--- a/doc/cv-workbench-manual.docx
+++ b/doc/cv-workbench-manual.docx
@@ -1,6 +1,6 @@
 
 <file path=word/document.xml><?xml version="1.0" encoding="utf-8"?>
-<w:document xmlns:wpc="http://schemas.microsoft.com/office/word/2010/wordprocessingCanvas" xmlns:cx="http://schemas.microsoft.com/office/drawing/2014/chartex" xmlns:cx1="http://schemas.microsoft.com/office/drawing/2015/9/8/chartex" xmlns:cx2="http://schemas.microsoft.com/office/drawing/2015/10/21/chartex" xmlns:cx3="http://schemas.microsoft.com/office/drawing/2016/5/9/chartex" xmlns:cx4="http://schemas.microsoft.com/office/drawing/2016/5/10/chartex" xmlns:cx5="http://schemas.microsoft.com/office/drawing/2016/5/11/chartex" xmlns:cx6="http://schemas.microsoft.com/office/drawing/2016/5/12/chartex" xmlns:cx7="http://schemas.microsoft.com/office/drawing/2016/5/13/chartex" xmlns:cx8="http://schemas.microsoft.com/office/drawing/2016/5/14/chartex" xmlns:mc="http://schemas.openxmlformats.org/markup-compatibility/2006" xmlns:aink="http://schemas.microsoft.com/office/drawing/2016/ink" xmlns:am3d="http://schemas.microsoft.com/office/drawing/2017/model3d" xmlns:o="urn:schemas-microsoft-com:office:office" xmlns:oel="http://schemas.microsoft.com/office/2019/extlst" xmlns:r="http://schemas.openxmlformats.org/officeDocument/2006/relationships" xmlns:m="http://schemas.openxmlformats.org/officeDocument/2006/math" xmlns:v="urn:schemas-microsoft-com:vml" xmlns:wp14="http://schemas.microsoft.com/office/word/2010/wordprocessingDrawing" xmlns:wp="http://schemas.openxmlformats.org/drawingml/2006/wordprocessingDrawing" xmlns:w10="urn:schemas-microsoft-com:office:word" xmlns:w="http://schemas.openxmlformats.org/wordprocessingml/2006/main" xmlns:w14="http://schemas.microsoft.com/office/word/2010/wordml" xmlns:w15="http://schemas.microsoft.com/office/word/2012/wordml" xmlns:w16cex="http://schemas.microsoft.com/office/word/2018/wordml/cex" xmlns:w16cid="http://schemas.microsoft.com/office/word/2016/wordml/cid" xmlns:w16="http://schemas.microsoft.com/office/word/2018/wordml" xmlns:w16sdtdh="http://schemas.microsoft.com/office/word/2020/wordml/sdtdatahash" xmlns:w16se="http://schemas.microsoft.com/office/word/2015/wordml/symex" xmlns:wpg="http://schemas.microsoft.com/office/word/2010/wordprocessingGroup" xmlns:wpi="http://schemas.microsoft.com/office/word/2010/wordprocessingInk" xmlns:wne="http://schemas.microsoft.com/office/word/2006/wordml" xmlns:wps="http://schemas.microsoft.com/office/word/2010/wordprocessingShape" mc:Ignorable="w14 w15 w16se w16cid w16 w16cex w16sdtdh wp14">
+<w:document xmlns:wpc="http://schemas.microsoft.com/office/word/2010/wordprocessingCanvas" xmlns:cx="http://schemas.microsoft.com/office/drawing/2014/chartex" xmlns:cx1="http://schemas.microsoft.com/office/drawing/2015/9/8/chartex" xmlns:cx2="http://schemas.microsoft.com/office/drawing/2015/10/21/chartex" xmlns:cx3="http://schemas.microsoft.com/office/drawing/2016/5/9/chartex" xmlns:cx4="http://schemas.microsoft.com/office/drawing/2016/5/10/chartex" xmlns:cx5="http://schemas.microsoft.com/office/drawing/2016/5/11/chartex" xmlns:cx6="http://schemas.microsoft.com/office/drawing/2016/5/12/chartex" xmlns:cx7="http://schemas.microsoft.com/office/drawing/2016/5/13/chartex" xmlns:cx8="http://schemas.microsoft.com/office/drawing/2016/5/14/chartex" xmlns:mc="http://schemas.openxmlformats.org/markup-compatibility/2006" xmlns:aink="http://schemas.microsoft.com/office/drawing/2016/ink" xmlns:am3d="http://schemas.microsoft.com/office/drawing/2017/model3d" xmlns:o="urn:schemas-microsoft-com:office:office" xmlns:oel="http://schemas.microsoft.com/office/2019/extlst" xmlns:r="http://schemas.openxmlformats.org/officeDocument/2006/relationships" xmlns:m="http://schemas.openxmlformats.org/officeDocument/2006/math" xmlns:v="urn:schemas-microsoft-com:vml" xmlns:wp14="http://schemas.microsoft.com/office/word/2010/wordprocessingDrawing" xmlns:wp="http://schemas.openxmlformats.org/drawingml/2006/wordprocessingDrawing" xmlns:w10="urn:schemas-microsoft-com:office:word" xmlns:w="http://schemas.openxmlformats.org/wordprocessingml/2006/main" xmlns:w14="http://schemas.microsoft.com/office/word/2010/wordml" xmlns:w15="http://schemas.microsoft.com/office/word/2012/wordml" xmlns:w16cex="http://schemas.microsoft.com/office/word/2018/wordml/cex" xmlns:w16cid="http://schemas.microsoft.com/office/word/2016/wordml/cid" xmlns:w16="http://schemas.microsoft.com/office/word/2018/wordml" xmlns:w16du="http://schemas.microsoft.com/office/word/2023/wordml/word16du" xmlns:w16sdtdh="http://schemas.microsoft.com/office/word/2020/wordml/sdtdatahash" xmlns:w16sdtfl="http://schemas.microsoft.com/office/word/2024/wordml/sdtformatlock" xmlns:w16se="http://schemas.microsoft.com/office/word/2015/wordml/symex" xmlns:wpg="http://schemas.microsoft.com/office/word/2010/wordprocessingGroup" xmlns:wpi="http://schemas.microsoft.com/office/word/2010/wordprocessingInk" xmlns:wne="http://schemas.microsoft.com/office/word/2006/wordml" xmlns:wps="http://schemas.microsoft.com/office/word/2010/wordprocessingShape" mc:Ignorable="w14 w15 w16se w16cid w16 w16cex w16sdtdh w16sdtfl w16du wp14">
   <w:body>
     <w:p>
       <w:pPr>
@@ -29,7 +29,15 @@
     </w:p>
     <w:p>
       <w:r>
-        <w:t>The CV-Workbench is a framework to perform image processing experiments using scripts. Users define scripts that are experiments with multiple image processing operator steps that process input data and store outputs. Scripts allow easily reproducing experiments with different data. The advantages of the system are:</w:t>
+        <w:t xml:space="preserve">The CV-Workbench is a framework to perform image processing experiments using scripts. Users define scripts that are experiments with multiple image processing operator steps that process input data and store outputs. Scripts allow </w:t>
+      </w:r>
+      <w:proofErr w:type="gramStart"/>
+      <w:r>
+        <w:t>easily</w:t>
+      </w:r>
+      <w:proofErr w:type="gramEnd"/>
+      <w:r>
+        <w:t xml:space="preserve"> reproducing experiments with different data. The advantages of the system are:</w:t>
       </w:r>
     </w:p>
     <w:p>
@@ -63,7 +71,25 @@
           <w:sz w:val="21"/>
           <w:szCs w:val="21"/>
         </w:rPr>
-        <w:t>It is easily extensible using C++. There is a regular format for programming operations and they can be added without necessarily changing the base system.</w:t>
+        <w:t xml:space="preserve">It is easily extensible using C++. There is a regular format for programming </w:t>
+      </w:r>
+      <w:proofErr w:type="gramStart"/>
+      <w:r>
+        <w:rPr>
+          <w:rFonts w:ascii="Segoe UI" w:hAnsi="Segoe UI" w:cs="Segoe UI"/>
+          <w:sz w:val="21"/>
+          <w:szCs w:val="21"/>
+        </w:rPr>
+        <w:t>operations</w:t>
+      </w:r>
+      <w:proofErr w:type="gramEnd"/>
+      <w:r>
+        <w:rPr>
+          <w:rFonts w:ascii="Segoe UI" w:hAnsi="Segoe UI" w:cs="Segoe UI"/>
+          <w:sz w:val="21"/>
+          <w:szCs w:val="21"/>
+        </w:rPr>
+        <w:t xml:space="preserve"> and they can be added without necessarily changing the base system.</w:t>
       </w:r>
     </w:p>
     <w:p>
@@ -90,12 +116,28 @@
     </w:p>
     <w:p>
       <w:r>
-        <w:t>An application may be setting up labs for an image processing course. Scripts can be provided to demonstrate different techniques, then students can modify the scripts and turn them in for assignments. This is not a full image processing system, so may be more appropriate for robotics applications where it can be extended with specific image processing operators that are needed but not all image processing methods are required.</w:t>
-      </w:r>
-    </w:p>
-    <w:p>
-      <w:r>
-        <w:t xml:space="preserve">An experiment management module guides runs the image processing scripts on Linux using the command line. The module handles reading and writing images and data and applying operators with the specified parameters. Experiment results are logged and the scripts can be re-run in a </w:t>
+        <w:t xml:space="preserve">An application may be setting up labs for an image processing course. Scripts can be provided to demonstrate different techniques, then students can modify the scripts and turn them in for assignments. This is not a full image processing system, </w:t>
+      </w:r>
+      <w:proofErr w:type="gramStart"/>
+      <w:r>
+        <w:t>so</w:t>
+      </w:r>
+      <w:proofErr w:type="gramEnd"/>
+      <w:r>
+        <w:t xml:space="preserve"> may be more appropriate for robotics applications where it can be extended with specific image processing operators that are needed but not all image processing methods are required.</w:t>
+      </w:r>
+    </w:p>
+    <w:p>
+      <w:r>
+        <w:t xml:space="preserve">An experiment management module guides runs the image processing scripts on Linux using the command line. The module handles reading and writing images and data and applying operators with the specified parameters. Experiment results are </w:t>
+      </w:r>
+      <w:proofErr w:type="gramStart"/>
+      <w:r>
+        <w:t>logged</w:t>
+      </w:r>
+      <w:proofErr w:type="gramEnd"/>
+      <w:r>
+        <w:t xml:space="preserve"> and the scripts can be re-run in a </w:t>
       </w:r>
       <w:r>
         <w:rPr>
@@ -131,8 +173,13 @@
       </w:r>
     </w:p>
     <w:p>
-      <w:r>
-        <w:t>Following sections describe:</w:t>
+      <w:proofErr w:type="gramStart"/>
+      <w:r>
+        <w:t>Following</w:t>
+      </w:r>
+      <w:proofErr w:type="gramEnd"/>
+      <w:r>
+        <w:t xml:space="preserve"> sections describe:</w:t>
       </w:r>
     </w:p>
     <w:p>
@@ -156,7 +203,15 @@
         </w:numPr>
       </w:pPr>
       <w:r>
-        <w:t>The image processing operations available, with their inputs, the parameters, the outputs, and function. The Internet and textbooks can provide more details on the image processing functions.</w:t>
+        <w:t xml:space="preserve">The image processing operations available, with their inputs, the parameters, the outputs, and function. The Internet and textbooks can provide more details on </w:t>
+      </w:r>
+      <w:proofErr w:type="gramStart"/>
+      <w:r>
+        <w:t>the image</w:t>
+      </w:r>
+      <w:proofErr w:type="gramEnd"/>
+      <w:r>
+        <w:t xml:space="preserve"> processing functions.</w:t>
       </w:r>
     </w:p>
     <w:p>
@@ -176,6 +231,7 @@
         <w:pStyle w:val="Heading1"/>
       </w:pPr>
       <w:r>
+        <w:lastRenderedPageBreak/>
         <w:t>Operators</w:t>
       </w:r>
     </w:p>
@@ -1069,6 +1125,7 @@
         </w:numPr>
       </w:pPr>
       <w:r>
+        <w:lastRenderedPageBreak/>
         <w:t xml:space="preserve">One or more output image or other types of data </w:t>
       </w:r>
     </w:p>
@@ -1077,7 +1134,15 @@
         <w:pStyle w:val="Normalafterlist"/>
       </w:pPr>
       <w:r>
-        <w:t>These scripts may be run against a set of sample images to test the effectiveness of the processing. Data produced by experiments are saved. The processing results for operators are logged for later review.</w:t>
+        <w:t xml:space="preserve">These scripts may be run against a set of sample images to test the effectiveness of the processing. Data produced by experiments are saved. The processing results for operators are logged for later </w:t>
+      </w:r>
+      <w:proofErr w:type="gramStart"/>
+      <w:r>
+        <w:t>review</w:t>
+      </w:r>
+      <w:proofErr w:type="gramEnd"/>
+      <w:r>
+        <w:t>.</w:t>
       </w:r>
     </w:p>
     <w:p>
@@ -1090,7 +1155,15 @@
     </w:p>
     <w:p>
       <w:r>
-        <w:t>Each data type is stored in its own format. The data types supported in the current release are the following. Much of the data is stored in signed integer format specific to this program, because the data values involved lie outside 0 to 255. Some operators will produce an unsigned 8 bit value on output that can be visualized as a JPEG image. Other operators can produce tab-delimited text output viewable in Microsoft Excel, for example. These are specific to the operator involved.</w:t>
+        <w:t xml:space="preserve">Each data type is stored in its own format. The data types supported in the current release are the following. Much of the data is stored in signed integer format specific to this program, because the data values involved lie outside 0 to 255. Some operators will produce an unsigned </w:t>
+      </w:r>
+      <w:proofErr w:type="gramStart"/>
+      <w:r>
+        <w:t>8 bit</w:t>
+      </w:r>
+      <w:proofErr w:type="gramEnd"/>
+      <w:r>
+        <w:t xml:space="preserve"> value on output that can be visualized as a JPEG image. Other operators can produce tab-delimited text output viewable in Microsoft Excel, for example. These are specific to the operator involved.</w:t>
       </w:r>
     </w:p>
     <w:tbl>
@@ -1295,15 +1368,15 @@
     </w:p>
     <w:p>
       <w:r>
-        <w:t xml:space="preserve">Images are a matrix of pixel values consists of one or more components. Grayscale images have one component value per pixel, color images have three </w:t>
-      </w:r>
-      <w:proofErr w:type="spellStart"/>
-      <w:r>
-        <w:t>RGB</w:t>
-      </w:r>
-      <w:proofErr w:type="spellEnd"/>
-      <w:r>
-        <w:t xml:space="preserve"> component values. Each component pixel value is stored as one of three binary formats. OpenCV “depth” codes are used to describe the binary formats.</w:t>
+        <w:t xml:space="preserve">Images are a matrix of pixel values </w:t>
+      </w:r>
+      <w:proofErr w:type="gramStart"/>
+      <w:r>
+        <w:t>consists</w:t>
+      </w:r>
+      <w:proofErr w:type="gramEnd"/>
+      <w:r>
+        <w:t xml:space="preserve"> of one or more components. Grayscale images have one component value per pixel, color images have three RGB component values. Each component pixel value is stored as one of three binary formats. OpenCV “depth” codes are used to describe the binary formats.</w:t>
       </w:r>
     </w:p>
     <w:tbl>
@@ -1383,7 +1456,6 @@
                 <w:bCs w:val="0"/>
               </w:rPr>
             </w:pPr>
-            <w:proofErr w:type="spellStart"/>
             <w:r>
               <w:rPr>
                 <w:b w:val="0"/>
@@ -1391,7 +1463,6 @@
               </w:rPr>
               <w:t>CV_8U</w:t>
             </w:r>
-            <w:proofErr w:type="spellEnd"/>
           </w:p>
         </w:tc>
         <w:tc>
@@ -1437,7 +1508,6 @@
                 <w:bCs w:val="0"/>
               </w:rPr>
             </w:pPr>
-            <w:proofErr w:type="spellStart"/>
             <w:r>
               <w:rPr>
                 <w:b w:val="0"/>
@@ -1445,7 +1515,6 @@
               </w:rPr>
               <w:t>CV_32S</w:t>
             </w:r>
-            <w:proofErr w:type="spellEnd"/>
           </w:p>
         </w:tc>
         <w:tc>
@@ -1458,13 +1527,8 @@
               <w:cnfStyle w:val="000000000000" w:firstRow="0" w:lastRow="0" w:firstColumn="0" w:lastColumn="0" w:oddVBand="0" w:evenVBand="0" w:oddHBand="0" w:evenHBand="0" w:firstRowFirstColumn="0" w:firstRowLastColumn="0" w:lastRowFirstColumn="0" w:lastRowLastColumn="0"/>
             </w:pPr>
             <w:r>
-              <w:t>INT_MIN..</w:t>
-            </w:r>
-            <w:proofErr w:type="spellStart"/>
-            <w:r>
-              <w:t>INT_MAX</w:t>
-            </w:r>
-            <w:proofErr w:type="spellEnd"/>
+              <w:t>INT_MIN..INT_MAX</w:t>
+            </w:r>
           </w:p>
         </w:tc>
         <w:tc>
@@ -1499,7 +1563,6 @@
                 <w:bCs w:val="0"/>
               </w:rPr>
             </w:pPr>
-            <w:proofErr w:type="spellStart"/>
             <w:r>
               <w:rPr>
                 <w:b w:val="0"/>
@@ -1507,7 +1570,6 @@
               </w:rPr>
               <w:t>CV_32F</w:t>
             </w:r>
-            <w:proofErr w:type="spellEnd"/>
           </w:p>
         </w:tc>
         <w:tc>
@@ -1520,13 +1582,8 @@
               <w:cnfStyle w:val="000000100000" w:firstRow="0" w:lastRow="0" w:firstColumn="0" w:lastColumn="0" w:oddVBand="0" w:evenVBand="0" w:oddHBand="1" w:evenHBand="0" w:firstRowFirstColumn="0" w:firstRowLastColumn="0" w:lastRowFirstColumn="0" w:lastRowLastColumn="0"/>
             </w:pPr>
             <w:r>
-              <w:t>FLT_MIN..</w:t>
-            </w:r>
-            <w:proofErr w:type="spellStart"/>
-            <w:r>
-              <w:t>FLT_MAX</w:t>
-            </w:r>
-            <w:proofErr w:type="spellEnd"/>
+              <w:t>FLT_MIN..FLT_MAX</w:t>
+            </w:r>
           </w:p>
         </w:tc>
         <w:tc>
@@ -1549,13 +1606,8 @@
       <w:pPr>
         <w:pStyle w:val="Normalafterlist"/>
       </w:pPr>
-      <w:proofErr w:type="spellStart"/>
-      <w:r>
-        <w:t>CV_8U</w:t>
-      </w:r>
-      <w:proofErr w:type="spellEnd"/>
-      <w:r>
-        <w:t xml:space="preserve"> images are in JPEG format. The JPEG image file format is defined by the </w:t>
+      <w:r>
+        <w:t xml:space="preserve">CV_8U images are in JPEG format. The JPEG image file format is defined by the </w:t>
       </w:r>
       <w:hyperlink r:id="rId8" w:history="1">
         <w:r>
@@ -1566,116 +1618,20 @@
         </w:r>
       </w:hyperlink>
       <w:r>
-        <w:t xml:space="preserve">. Images generated by operators generally use </w:t>
-      </w:r>
-      <w:proofErr w:type="spellStart"/>
-      <w:r>
-        <w:t>CV_8U</w:t>
-      </w:r>
-      <w:proofErr w:type="spellEnd"/>
-      <w:r>
-        <w:t xml:space="preserve">, </w:t>
-      </w:r>
-      <w:proofErr w:type="spellStart"/>
-      <w:r>
-        <w:t>CV_32S</w:t>
-      </w:r>
-      <w:proofErr w:type="spellEnd"/>
-      <w:r>
-        <w:t xml:space="preserve">, or </w:t>
-      </w:r>
-      <w:proofErr w:type="spellStart"/>
-      <w:r>
-        <w:t>CV_32F</w:t>
-      </w:r>
-      <w:proofErr w:type="spellEnd"/>
-      <w:r>
-        <w:t xml:space="preserve"> as input and generate </w:t>
-      </w:r>
-      <w:proofErr w:type="spellStart"/>
-      <w:r>
-        <w:t>CV_32S</w:t>
-      </w:r>
-      <w:proofErr w:type="spellEnd"/>
-      <w:r>
-        <w:t xml:space="preserve"> or </w:t>
-      </w:r>
-      <w:proofErr w:type="spellStart"/>
-      <w:r>
-        <w:t>CV_32F</w:t>
-      </w:r>
-      <w:proofErr w:type="spellEnd"/>
-      <w:r>
-        <w:t xml:space="preserve"> on output, except as noted in the operator descriptions. </w:t>
-      </w:r>
-      <w:proofErr w:type="spellStart"/>
-      <w:r>
-        <w:t>CV_32S</w:t>
-      </w:r>
-      <w:proofErr w:type="spellEnd"/>
-      <w:r>
-        <w:t xml:space="preserve"> and </w:t>
-      </w:r>
-      <w:proofErr w:type="spellStart"/>
-      <w:r>
-        <w:t>CV_32F</w:t>
-      </w:r>
-      <w:proofErr w:type="spellEnd"/>
-      <w:r>
-        <w:t xml:space="preserve"> images may be used interchangeably without having to specify the depth in operators, though </w:t>
-      </w:r>
-      <w:proofErr w:type="spellStart"/>
-      <w:r>
-        <w:t>CV_32F</w:t>
-      </w:r>
-      <w:proofErr w:type="spellEnd"/>
-      <w:r>
-        <w:t xml:space="preserve"> images are output if any input image is </w:t>
-      </w:r>
-      <w:proofErr w:type="spellStart"/>
-      <w:r>
-        <w:t>CV_32F</w:t>
-      </w:r>
-      <w:proofErr w:type="spellEnd"/>
-      <w:r>
-        <w:t xml:space="preserve">. The "transform-intensity-map" operator can map </w:t>
-      </w:r>
-      <w:proofErr w:type="spellStart"/>
-      <w:r>
-        <w:t>CV_32S</w:t>
-      </w:r>
-      <w:proofErr w:type="spellEnd"/>
-      <w:r>
-        <w:t xml:space="preserve"> and </w:t>
-      </w:r>
-      <w:proofErr w:type="spellStart"/>
-      <w:r>
-        <w:t>CV_32F</w:t>
-      </w:r>
-      <w:proofErr w:type="spellEnd"/>
-      <w:r>
-        <w:t xml:space="preserve"> images to </w:t>
-      </w:r>
-      <w:proofErr w:type="spellStart"/>
-      <w:r>
-        <w:t>CV_8U</w:t>
-      </w:r>
-      <w:proofErr w:type="spellEnd"/>
-      <w:r>
-        <w:t xml:space="preserve"> JPEG for display.</w:t>
-      </w:r>
-    </w:p>
-    <w:p>
-      <w:r>
-        <w:t xml:space="preserve">The binary image data files are defined by the workbench and have the following format. Color </w:t>
-      </w:r>
-      <w:proofErr w:type="spellStart"/>
-      <w:r>
-        <w:t>RGB</w:t>
-      </w:r>
-      <w:proofErr w:type="spellEnd"/>
-      <w:r>
-        <w:t xml:space="preserve"> pixels are stored as three consecutive pixel values, one for each component. The three pixel values represent the red, green, and blue components.</w:t>
+        <w:t>. Images generated by operators generally use CV_8U, CV_32S, or CV_32F as input and generate CV_32S or CV_32F on output, except as noted in the operator descriptions. CV_32S and CV_32F images may be used interchangeably without having to specify the depth in operators, though CV_32F images are output if any input image is CV_32F. The "transform-intensity-map" operator can map CV_32S and CV_32F images to CV_8U JPEG for display.</w:t>
+      </w:r>
+    </w:p>
+    <w:p>
+      <w:r>
+        <w:t xml:space="preserve">The binary image data files are defined by the workbench and have the following format. Color RGB pixels are stored as three consecutive pixel values, one for each component. The </w:t>
+      </w:r>
+      <w:proofErr w:type="gramStart"/>
+      <w:r>
+        <w:t>three pixel</w:t>
+      </w:r>
+      <w:proofErr w:type="gramEnd"/>
+      <w:r>
+        <w:t xml:space="preserve"> values represent the red, green, and blue components.</w:t>
       </w:r>
     </w:p>
     <w:tbl>
@@ -1959,69 +1915,43 @@
                 <w:szCs w:val="20"/>
               </w:rPr>
             </w:pPr>
-            <w:proofErr w:type="spellStart"/>
             <w:r>
               <w:rPr>
                 <w:sz w:val="20"/>
                 <w:szCs w:val="20"/>
               </w:rPr>
-              <w:t>CV_8U</w:t>
-            </w:r>
-            <w:proofErr w:type="spellEnd"/>
-            <w:r>
+              <w:lastRenderedPageBreak/>
+              <w:t>CV_8U has value 0</w:t>
+            </w:r>
+          </w:p>
+          <w:p>
+            <w:pPr>
+              <w:pStyle w:val="tablebullet"/>
+              <w:cnfStyle w:val="000000000000" w:firstRow="0" w:lastRow="0" w:firstColumn="0" w:lastColumn="0" w:oddVBand="0" w:evenVBand="0" w:oddHBand="0" w:evenHBand="0" w:firstRowFirstColumn="0" w:firstRowLastColumn="0" w:lastRowFirstColumn="0" w:lastRowLastColumn="0"/>
               <w:rPr>
                 <w:sz w:val="20"/>
                 <w:szCs w:val="20"/>
               </w:rPr>
-              <w:t xml:space="preserve"> has value 0</w:t>
+            </w:pPr>
+            <w:r>
+              <w:rPr>
+                <w:sz w:val="20"/>
+                <w:szCs w:val="20"/>
+              </w:rPr>
+              <w:t>CV_32S has value 1</w:t>
             </w:r>
           </w:p>
           <w:p>
             <w:pPr>
               <w:pStyle w:val="tablebullet"/>
               <w:cnfStyle w:val="000000000000" w:firstRow="0" w:lastRow="0" w:firstColumn="0" w:lastColumn="0" w:oddVBand="0" w:evenVBand="0" w:oddHBand="0" w:evenHBand="0" w:firstRowFirstColumn="0" w:firstRowLastColumn="0" w:lastRowFirstColumn="0" w:lastRowLastColumn="0"/>
+            </w:pPr>
+            <w:r>
               <w:rPr>
                 <w:sz w:val="20"/>
                 <w:szCs w:val="20"/>
               </w:rPr>
-            </w:pPr>
-            <w:proofErr w:type="spellStart"/>
-            <w:r>
-              <w:rPr>
-                <w:sz w:val="20"/>
-                <w:szCs w:val="20"/>
-              </w:rPr>
-              <w:t>CV_32S</w:t>
-            </w:r>
-            <w:proofErr w:type="spellEnd"/>
-            <w:r>
-              <w:rPr>
-                <w:sz w:val="20"/>
-                <w:szCs w:val="20"/>
-              </w:rPr>
-              <w:t xml:space="preserve"> has value 1</w:t>
-            </w:r>
-          </w:p>
-          <w:p>
-            <w:pPr>
-              <w:pStyle w:val="tablebullet"/>
-              <w:cnfStyle w:val="000000000000" w:firstRow="0" w:lastRow="0" w:firstColumn="0" w:lastColumn="0" w:oddVBand="0" w:evenVBand="0" w:oddHBand="0" w:evenHBand="0" w:firstRowFirstColumn="0" w:firstRowLastColumn="0" w:lastRowFirstColumn="0" w:lastRowLastColumn="0"/>
-            </w:pPr>
-            <w:proofErr w:type="spellStart"/>
-            <w:r>
-              <w:rPr>
-                <w:sz w:val="20"/>
-                <w:szCs w:val="20"/>
-              </w:rPr>
-              <w:t>CV_32F</w:t>
-            </w:r>
-            <w:proofErr w:type="spellEnd"/>
-            <w:r>
-              <w:rPr>
-                <w:sz w:val="20"/>
-                <w:szCs w:val="20"/>
-              </w:rPr>
-              <w:t xml:space="preserve"> has value 2</w:t>
+              <w:t>CV_32F has value 2</w:t>
             </w:r>
           </w:p>
         </w:tc>
@@ -2048,6 +1978,7 @@
                 <w:b w:val="0"/>
                 <w:bCs w:val="0"/>
               </w:rPr>
+              <w:lastRenderedPageBreak/>
               <w:t>image data</w:t>
             </w:r>
           </w:p>
@@ -2076,31 +2007,7 @@
               <w:cnfStyle w:val="000000100000" w:firstRow="0" w:lastRow="0" w:firstColumn="0" w:lastColumn="0" w:oddVBand="0" w:evenVBand="0" w:oddHBand="1" w:evenHBand="0" w:firstRowFirstColumn="0" w:firstRowLastColumn="0" w:lastRowFirstColumn="0" w:lastRowLastColumn="0"/>
             </w:pPr>
             <w:r>
-              <w:t xml:space="preserve">Each value is </w:t>
-            </w:r>
-            <w:proofErr w:type="spellStart"/>
-            <w:r>
-              <w:t>CV_8U</w:t>
-            </w:r>
-            <w:proofErr w:type="spellEnd"/>
-            <w:r>
-              <w:t xml:space="preserve">, </w:t>
-            </w:r>
-            <w:proofErr w:type="spellStart"/>
-            <w:r>
-              <w:t>CV_32S</w:t>
-            </w:r>
-            <w:proofErr w:type="spellEnd"/>
-            <w:r>
-              <w:t xml:space="preserve">, or </w:t>
-            </w:r>
-            <w:proofErr w:type="spellStart"/>
-            <w:r>
-              <w:t>CV_32F</w:t>
-            </w:r>
-            <w:proofErr w:type="spellEnd"/>
-            <w:r>
-              <w:t xml:space="preserve"> as specified by the depth. Color pixels are consecutive 32-bit integer red, green, and blue values.</w:t>
+              <w:t>Each value is CV_8U, CV_32S, or CV_32F as specified by the depth. Color pixels are consecutive 32-bit integer red, green, and blue values.</w:t>
             </w:r>
           </w:p>
         </w:tc>
@@ -2116,7 +2023,15 @@
     </w:p>
     <w:p>
       <w:r>
-        <w:t xml:space="preserve">Histograms count the number of different values for any data type containing a range of values, such as images or Hough accumulators. The histogram bins correspond to a data values ranging from a lower to an upper value. The number of histogram bins or </w:t>
+        <w:t xml:space="preserve">Histograms count the number of different values for any data type containing a range of values, such as images or Hough accumulators. The histogram bins correspond to </w:t>
+      </w:r>
+      <w:proofErr w:type="gramStart"/>
+      <w:r>
+        <w:t>a data</w:t>
+      </w:r>
+      <w:proofErr w:type="gramEnd"/>
+      <w:r>
+        <w:t xml:space="preserve"> values ranging from a lower to an upper value. The number of histogram bins or </w:t>
       </w:r>
       <w:proofErr w:type="spellStart"/>
       <w:r>
@@ -2206,7 +2121,15 @@
         <w:pStyle w:val="code0"/>
       </w:pPr>
       <w:r>
-        <w:t xml:space="preserve">    bin = round((</w:t>
+        <w:t xml:space="preserve">    bin = </w:t>
+      </w:r>
+      <w:proofErr w:type="gramStart"/>
+      <w:r>
+        <w:t>round(</w:t>
+      </w:r>
+      <w:proofErr w:type="gramEnd"/>
+      <w:r>
+        <w:t>(</w:t>
       </w:r>
       <w:proofErr w:type="spellStart"/>
       <w:r>
@@ -2259,7 +2182,15 @@
     </w:p>
     <w:p>
       <w:r>
-        <w:t>Binary histogram files contain the statistics for a value distribution for the input values, such for as an image or Hough accumulator, and statistics for the histogram, such as the minimum, maximum, and total counts for all bins. The binary histogram data files are defined by the workbench, and have the following format:</w:t>
+        <w:t xml:space="preserve">Binary histogram files contain the statistics for a value distribution for the input values, </w:t>
+      </w:r>
+      <w:proofErr w:type="gramStart"/>
+      <w:r>
+        <w:t>such for</w:t>
+      </w:r>
+      <w:proofErr w:type="gramEnd"/>
+      <w:r>
+        <w:t xml:space="preserve"> as an image or Hough accumulator, and statistics for the histogram, such as the minimum, maximum, and total counts for all bins. The binary histogram data files are defined by the workbench, and have the following format:</w:t>
       </w:r>
     </w:p>
     <w:tbl>
@@ -2567,60 +2498,48 @@
           <w:i/>
           <w:iCs/>
         </w:rPr>
-        <w:t>output-</w:t>
-      </w:r>
-      <w:proofErr w:type="spellStart"/>
-      <w:r>
+        <w:t>output-filename</w:t>
+      </w:r>
+      <w:r>
+        <w:t>.txt is generated with each histogram bin stored as a record with the format:</w:t>
+      </w:r>
+    </w:p>
+    <w:p>
+      <w:pPr>
         <w:rPr>
           <w:i/>
           <w:iCs/>
         </w:rPr>
-        <w:t>filename</w:t>
-      </w:r>
-      <w:r>
-        <w:t>.txt</w:t>
-      </w:r>
-      <w:proofErr w:type="spellEnd"/>
-      <w:r>
-        <w:t xml:space="preserve"> is generated with each histogram bin stored as a record with the format:</w:t>
-      </w:r>
-    </w:p>
-    <w:p>
-      <w:pPr>
+      </w:pPr>
+      <w:r>
         <w:rPr>
           <w:i/>
           <w:iCs/>
         </w:rPr>
-      </w:pPr>
+        <w:t xml:space="preserve">  bin-value bin-count</w:t>
+      </w:r>
+    </w:p>
+    <w:p>
+      <w:r>
+        <w:t xml:space="preserve">where the </w:t>
+      </w:r>
       <w:r>
         <w:rPr>
           <w:i/>
           <w:iCs/>
         </w:rPr>
-        <w:t xml:space="preserve">  bin-value bin-count</w:t>
-      </w:r>
-    </w:p>
-    <w:p>
-      <w:r>
-        <w:t xml:space="preserve">where the </w:t>
-      </w:r>
-      <w:r>
-        <w:rPr>
-          <w:i/>
-          <w:iCs/>
-        </w:rPr>
         <w:t>bin-value</w:t>
       </w:r>
       <w:r>
-        <w:t xml:space="preserve"> is the value that is accumulated in a given bin. It has this formula, where bin no. ranges from 0 to </w:t>
-      </w:r>
-      <w:proofErr w:type="spellStart"/>
-      <w:r>
-        <w:t>nbins</w:t>
-      </w:r>
-      <w:proofErr w:type="spellEnd"/>
-      <w:r>
-        <w:t>-1:</w:t>
+        <w:t xml:space="preserve"> is the value that is accumulated </w:t>
+      </w:r>
+      <w:proofErr w:type="gramStart"/>
+      <w:r>
+        <w:t>in a given</w:t>
+      </w:r>
+      <w:proofErr w:type="gramEnd"/>
+      <w:r>
+        <w:t xml:space="preserve"> bin. It has this formula, where bin no. ranges from 0 to nbins-1:</w:t>
       </w:r>
     </w:p>
     <w:p>
@@ -2730,29 +2649,25 @@
     </w:p>
     <w:p>
       <w:r>
-        <w:t xml:space="preserve">A gnuplot script file </w:t>
+        <w:t xml:space="preserve">A </w:t>
+      </w:r>
+      <w:proofErr w:type="spellStart"/>
+      <w:r>
+        <w:t>gnuplot</w:t>
+      </w:r>
+      <w:proofErr w:type="spellEnd"/>
+      <w:r>
+        <w:t xml:space="preserve"> script file </w:t>
       </w:r>
       <w:r>
         <w:rPr>
           <w:i/>
           <w:iCs/>
         </w:rPr>
-        <w:t>output-</w:t>
-      </w:r>
-      <w:proofErr w:type="spellStart"/>
-      <w:r>
-        <w:rPr>
-          <w:i/>
-          <w:iCs/>
-        </w:rPr>
-        <w:t>filename.</w:t>
-      </w:r>
-      <w:r>
-        <w:t>gp</w:t>
-      </w:r>
-      <w:proofErr w:type="spellEnd"/>
-      <w:r>
-        <w:t xml:space="preserve"> is generated to display the histogram as:</w:t>
+        <w:t>output-filename.</w:t>
+      </w:r>
+      <w:r>
+        <w:t>gp is generated to display the histogram as:</w:t>
       </w:r>
     </w:p>
     <w:p>
@@ -2764,6 +2679,7 @@
         </w:rPr>
       </w:pPr>
       <w:r>
+        <w:lastRenderedPageBreak/>
         <w:t xml:space="preserve">  </w:t>
       </w:r>
       <w:r>
@@ -2796,48 +2712,46 @@
           <w:sz w:val="18"/>
           <w:szCs w:val="18"/>
         </w:rPr>
-        <w:t>output-</w:t>
-      </w:r>
-      <w:proofErr w:type="spellStart"/>
-      <w:r>
-        <w:rPr>
-          <w:i/>
-          <w:iCs/>
+        <w:t>output-filename</w:t>
+      </w:r>
+      <w:r>
+        <w:rPr>
           <w:sz w:val="18"/>
           <w:szCs w:val="18"/>
         </w:rPr>
-        <w:t>filename</w:t>
-      </w:r>
+        <w:t xml:space="preserve">.txt' using </w:t>
+      </w:r>
+      <w:proofErr w:type="gramStart"/>
       <w:r>
         <w:rPr>
           <w:sz w:val="18"/>
           <w:szCs w:val="18"/>
         </w:rPr>
-        <w:t>.txt</w:t>
-      </w:r>
-      <w:proofErr w:type="spellEnd"/>
+        <w:t>2:xtic</w:t>
+      </w:r>
+      <w:proofErr w:type="gramEnd"/>
       <w:r>
         <w:rPr>
           <w:sz w:val="18"/>
           <w:szCs w:val="18"/>
         </w:rPr>
-        <w:t xml:space="preserve">' using </w:t>
-      </w:r>
-      <w:proofErr w:type="spellStart"/>
-      <w:r>
+        <w:t>(1)</w:t>
+      </w:r>
+    </w:p>
+    <w:p>
+      <w:pPr>
+        <w:pStyle w:val="code0"/>
         <w:rPr>
           <w:sz w:val="18"/>
           <w:szCs w:val="18"/>
         </w:rPr>
-        <w:t>2:xtic</w:t>
-      </w:r>
-      <w:proofErr w:type="spellEnd"/>
+      </w:pPr>
       <w:r>
         <w:rPr>
           <w:sz w:val="18"/>
           <w:szCs w:val="18"/>
         </w:rPr>
-        <w:t>(1)</w:t>
+        <w:t xml:space="preserve">  pause -1 "Hit any key to continue"</w:t>
       </w:r>
     </w:p>
     <w:p>
@@ -2853,22 +2767,6 @@
           <w:sz w:val="18"/>
           <w:szCs w:val="18"/>
         </w:rPr>
-        <w:t xml:space="preserve">  pause -1 "Hit any key to continue"</w:t>
-      </w:r>
-    </w:p>
-    <w:p>
-      <w:pPr>
-        <w:pStyle w:val="code0"/>
-        <w:rPr>
-          <w:sz w:val="18"/>
-          <w:szCs w:val="18"/>
-        </w:rPr>
-      </w:pPr>
-      <w:r>
-        <w:rPr>
-          <w:sz w:val="18"/>
-          <w:szCs w:val="18"/>
-        </w:rPr>
         <w:t xml:space="preserve">  </w:t>
       </w:r>
     </w:p>
@@ -2890,7 +2788,23 @@
           <w:sz w:val="20"/>
           <w:szCs w:val="20"/>
         </w:rPr>
-        <w:t xml:space="preserve">  $ gnuplot </w:t>
+        <w:t xml:space="preserve">  $ </w:t>
+      </w:r>
+      <w:proofErr w:type="spellStart"/>
+      <w:r>
+        <w:rPr>
+          <w:sz w:val="20"/>
+          <w:szCs w:val="20"/>
+        </w:rPr>
+        <w:t>gnuplot</w:t>
+      </w:r>
+      <w:proofErr w:type="spellEnd"/>
+      <w:r>
+        <w:rPr>
+          <w:sz w:val="20"/>
+          <w:szCs w:val="20"/>
+        </w:rPr>
+        <w:t xml:space="preserve"> </w:t>
       </w:r>
       <w:r>
         <w:rPr>
@@ -2908,7 +2822,6 @@
         </w:rPr>
         <w:t>-</w:t>
       </w:r>
-      <w:proofErr w:type="spellStart"/>
       <w:r>
         <w:rPr>
           <w:i/>
@@ -2925,7 +2838,6 @@
         </w:rPr>
         <w:t>gp</w:t>
       </w:r>
-      <w:proofErr w:type="spellEnd"/>
     </w:p>
     <w:p>
       <w:pPr>
@@ -3012,7 +2924,15 @@
         <w:pStyle w:val="Normalafterlist"/>
       </w:pPr>
       <w:r>
-        <w:t>For an image size (rows, cols), the polar line distance rho is computed from each (row, col) point with:</w:t>
+        <w:t xml:space="preserve">For an image size (rows, cols), the polar line distance </w:t>
+      </w:r>
+      <w:proofErr w:type="gramStart"/>
+      <w:r>
+        <w:t>rho</w:t>
+      </w:r>
+      <w:proofErr w:type="gramEnd"/>
+      <w:r>
+        <w:t xml:space="preserve"> is computed from each (row, col) point with:</w:t>
       </w:r>
     </w:p>
     <w:p>
@@ -3076,9 +2996,17 @@
           <w:sz w:val="20"/>
           <w:szCs w:val="20"/>
         </w:rPr>
-        <w:t xml:space="preserve"> = sqrt(</w:t>
-      </w:r>
-      <w:proofErr w:type="spellStart"/>
+        <w:t xml:space="preserve"> = </w:t>
+      </w:r>
+      <w:proofErr w:type="gramStart"/>
+      <w:r>
+        <w:rPr>
+          <w:sz w:val="20"/>
+          <w:szCs w:val="20"/>
+        </w:rPr>
+        <w:t>sqrt(</w:t>
+      </w:r>
+      <w:proofErr w:type="gramEnd"/>
       <w:r>
         <w:rPr>
           <w:sz w:val="20"/>
@@ -3094,21 +3022,12 @@
         </w:rPr>
         <w:t>2</w:t>
       </w:r>
-      <w:proofErr w:type="spellEnd"/>
       <w:r>
         <w:rPr>
           <w:sz w:val="20"/>
           <w:szCs w:val="20"/>
         </w:rPr>
-        <w:t xml:space="preserve"> + </w:t>
-      </w:r>
-      <w:proofErr w:type="spellStart"/>
-      <w:r>
-        <w:rPr>
-          <w:sz w:val="20"/>
-          <w:szCs w:val="20"/>
-        </w:rPr>
-        <w:t>columns</w:t>
+        <w:t xml:space="preserve"> + columns</w:t>
       </w:r>
       <w:r>
         <w:rPr>
@@ -3118,7 +3037,6 @@
         </w:rPr>
         <w:t>2</w:t>
       </w:r>
-      <w:proofErr w:type="spellEnd"/>
       <w:r>
         <w:rPr>
           <w:sz w:val="20"/>
@@ -3718,6 +3636,7 @@
         <w:pStyle w:val="Heading3"/>
       </w:pPr>
       <w:r>
+        <w:lastRenderedPageBreak/>
         <w:t>Hough accumulator data text file format</w:t>
       </w:r>
     </w:p>
@@ -4355,8 +4274,13 @@
       </w:pPr>
       <w:r>
         <w:tab/>
-        <w:t xml:space="preserve">  "experiment": {</w:t>
-      </w:r>
+        <w:t xml:space="preserve">  "experiment</w:t>
+      </w:r>
+      <w:proofErr w:type="gramStart"/>
+      <w:r>
+        <w:t>": {</w:t>
+      </w:r>
+      <w:proofErr w:type="gramEnd"/>
     </w:p>
     <w:p>
       <w:pPr>
@@ -4465,7 +4389,11 @@
       </w:pPr>
       <w:r>
         <w:tab/>
-        <w:t xml:space="preserve">      a</w:t>
+        <w:t xml:space="preserve">      </w:t>
+      </w:r>
+      <w:proofErr w:type="gramStart"/>
+      <w:r>
+        <w:t>a</w:t>
       </w:r>
       <w:r>
         <w:rPr>
@@ -4474,6 +4402,7 @@
         </w:rPr>
         <w:t>dditional-steps</w:t>
       </w:r>
+      <w:proofErr w:type="gramEnd"/>
     </w:p>
     <w:p>
       <w:pPr>
@@ -4579,7 +4508,15 @@
       </w:pPr>
       <w:r>
         <w:tab/>
-        <w:t xml:space="preserve">  “input-data”: [</w:t>
+        <w:t xml:space="preserve">  “</w:t>
+      </w:r>
+      <w:proofErr w:type="gramStart"/>
+      <w:r>
+        <w:t>input</w:t>
+      </w:r>
+      <w:proofErr w:type="gramEnd"/>
+      <w:r>
+        <w:t>-data”: [</w:t>
       </w:r>
     </w:p>
     <w:p>
@@ -4591,6 +4528,7 @@
           <w:i/>
           <w:iCs/>
         </w:rPr>
+        <w:lastRenderedPageBreak/>
         <w:tab/>
         <w:t xml:space="preserve">    input-data-descriptors</w:t>
       </w:r>
@@ -4610,7 +4548,15 @@
       </w:pPr>
       <w:r>
         <w:tab/>
-        <w:t xml:space="preserve">  “output-data”: [</w:t>
+        <w:t xml:space="preserve">  “</w:t>
+      </w:r>
+      <w:proofErr w:type="gramStart"/>
+      <w:r>
+        <w:t>output</w:t>
+      </w:r>
+      <w:proofErr w:type="gramEnd"/>
+      <w:r>
+        <w:t>-data”: [</w:t>
       </w:r>
     </w:p>
     <w:p>
@@ -4780,6 +4726,7 @@
         <w:tab/>
         <w:t xml:space="preserve">  "type": "</w:t>
       </w:r>
+      <w:proofErr w:type="gramStart"/>
       <w:r>
         <w:rPr>
           <w:i/>
@@ -4787,6 +4734,7 @@
         </w:rPr>
         <w:t>data-type</w:t>
       </w:r>
+      <w:proofErr w:type="gramEnd"/>
       <w:r>
         <w:t>,</w:t>
       </w:r>
@@ -4872,7 +4820,15 @@
         <w:t>parameters-supplied</w:t>
       </w:r>
       <w:r>
-        <w:t xml:space="preserve"> has this format, where all parameters including numbers have text values:</w:t>
+        <w:t xml:space="preserve"> </w:t>
+      </w:r>
+      <w:proofErr w:type="gramStart"/>
+      <w:r>
+        <w:t>has</w:t>
+      </w:r>
+      <w:proofErr w:type="gramEnd"/>
+      <w:r>
+        <w:t xml:space="preserve"> this format, where all parameters including numbers have text values:</w:t>
       </w:r>
     </w:p>
     <w:p>
@@ -4882,46 +4838,65 @@
       <w:r>
         <w:t xml:space="preserve">          "</w:t>
       </w:r>
+      <w:proofErr w:type="gramStart"/>
       <w:r>
         <w:rPr>
           <w:i/>
           <w:iCs/>
         </w:rPr>
-        <w:t>parameter-name</w:t>
-      </w:r>
-      <w:r>
-        <w:t>": "</w:t>
-      </w:r>
+        <w:t>parameter</w:t>
+      </w:r>
+      <w:proofErr w:type="gramEnd"/>
       <w:r>
         <w:rPr>
           <w:i/>
           <w:iCs/>
         </w:rPr>
-        <w:t>value</w:t>
-      </w:r>
-      <w:r>
-        <w:t>"</w:t>
-      </w:r>
-    </w:p>
-    <w:p>
-      <w:pPr>
-        <w:pStyle w:val="Heading2"/>
-      </w:pPr>
-      <w:r>
-        <w:t>Data Descriptors</w:t>
-      </w:r>
-    </w:p>
-    <w:p>
-      <w:r>
-        <w:t xml:space="preserve">The data descriptor determines what type of data is handled by the data descriptor, in what format is that data stored, and in which type of repository is the data found. The </w:t>
+        <w:t>-name</w:t>
+      </w:r>
+      <w:r>
+        <w:t>": "</w:t>
       </w:r>
       <w:r>
         <w:rPr>
           <w:i/>
           <w:iCs/>
         </w:rPr>
+        <w:t>value</w:t>
+      </w:r>
+      <w:r>
+        <w:t>"</w:t>
+      </w:r>
+    </w:p>
+    <w:p>
+      <w:pPr>
+        <w:pStyle w:val="Heading2"/>
+      </w:pPr>
+      <w:r>
+        <w:t>Data Descriptors</w:t>
+      </w:r>
+    </w:p>
+    <w:p>
+      <w:r>
+        <w:t xml:space="preserve">The data descriptor determines what type of data is handled by the data descriptor, in what format is that data stored, and in which type of repository </w:t>
+      </w:r>
+      <w:proofErr w:type="gramStart"/>
+      <w:r>
+        <w:t>is the data</w:t>
+      </w:r>
+      <w:proofErr w:type="gramEnd"/>
+      <w:r>
+        <w:t xml:space="preserve"> found. The </w:t>
+      </w:r>
+      <w:proofErr w:type="gramStart"/>
+      <w:r>
+        <w:rPr>
+          <w:i/>
+          <w:iCs/>
+        </w:rPr>
         <w:t>data-type</w:t>
       </w:r>
+      <w:proofErr w:type="gramEnd"/>
       <w:r>
         <w:t xml:space="preserve"> and </w:t>
       </w:r>
@@ -4972,12 +4947,21 @@
             <w:pPr>
               <w:cnfStyle w:val="100000000000" w:firstRow="1" w:lastRow="0" w:firstColumn="0" w:lastColumn="0" w:oddVBand="0" w:evenVBand="0" w:oddHBand="0" w:evenHBand="0" w:firstRowFirstColumn="0" w:firstRowLastColumn="0" w:lastRowFirstColumn="0" w:lastRowLastColumn="0"/>
             </w:pPr>
+            <w:proofErr w:type="gramStart"/>
             <w:r>
               <w:rPr>
                 <w:i/>
                 <w:iCs/>
               </w:rPr>
-              <w:t xml:space="preserve">data-type </w:t>
+              <w:t>data-type</w:t>
+            </w:r>
+            <w:proofErr w:type="gramEnd"/>
+            <w:r>
+              <w:rPr>
+                <w:i/>
+                <w:iCs/>
+              </w:rPr>
+              <w:t xml:space="preserve"> </w:t>
             </w:r>
           </w:p>
         </w:tc>
@@ -5050,35 +5034,11 @@
               <w:cnfStyle w:val="000000100000" w:firstRow="0" w:lastRow="0" w:firstColumn="0" w:lastColumn="0" w:oddVBand="0" w:evenVBand="0" w:oddHBand="1" w:evenHBand="0" w:firstRowFirstColumn="0" w:firstRowLastColumn="0" w:lastRowFirstColumn="0" w:lastRowLastColumn="0"/>
             </w:pPr>
             <w:r>
-              <w:t xml:space="preserve">“binary” for </w:t>
-            </w:r>
-            <w:proofErr w:type="spellStart"/>
-            <w:r>
-              <w:t>CV_32S</w:t>
-            </w:r>
-            <w:proofErr w:type="spellEnd"/>
-            <w:r>
-              <w:t xml:space="preserve"> or </w:t>
-            </w:r>
-            <w:proofErr w:type="spellStart"/>
-            <w:r>
-              <w:t>CV_32S</w:t>
-            </w:r>
-            <w:proofErr w:type="spellEnd"/>
-            <w:r>
-              <w:t xml:space="preserve"> data</w:t>
+              <w:t>“binary” for CV_32S or CV_32S data</w:t>
             </w:r>
             <w:r>
               <w:br/>
-              <w:t xml:space="preserve">“jpeg” for </w:t>
-            </w:r>
-            <w:proofErr w:type="spellStart"/>
-            <w:r>
-              <w:t>CV_8U</w:t>
-            </w:r>
-            <w:proofErr w:type="spellEnd"/>
-            <w:r>
-              <w:t xml:space="preserve"> JPEG images</w:t>
+              <w:t>“jpeg” for CV_8U JPEG images</w:t>
             </w:r>
           </w:p>
         </w:tc>
@@ -5239,7 +5199,15 @@
               <w:cnfStyle w:val="000000000000" w:firstRow="0" w:lastRow="0" w:firstColumn="0" w:lastColumn="0" w:oddVBand="0" w:evenVBand="0" w:oddHBand="0" w:evenHBand="0" w:firstRowFirstColumn="0" w:firstRowLastColumn="0" w:lastRowFirstColumn="0" w:lastRowLastColumn="0"/>
             </w:pPr>
             <w:r>
-              <w:t>“polar-line”</w:t>
+              <w:t>“</w:t>
+            </w:r>
+            <w:proofErr w:type="gramStart"/>
+            <w:r>
+              <w:t>polar</w:t>
+            </w:r>
+            <w:proofErr w:type="gramEnd"/>
+            <w:r>
+              <w:t>-line”</w:t>
             </w:r>
           </w:p>
         </w:tc>
@@ -5382,12 +5350,21 @@
               <w:t>“</w:t>
             </w:r>
             <w:proofErr w:type="spellStart"/>
-            <w:r>
-              <w:rPr>
-                <w:b w:val="0"/>
-                <w:bCs w:val="0"/>
-              </w:rPr>
-              <w:t>berkeley_db</w:t>
+            <w:proofErr w:type="gramStart"/>
+            <w:r>
+              <w:rPr>
+                <w:b w:val="0"/>
+                <w:bCs w:val="0"/>
+              </w:rPr>
+              <w:t>berkeley</w:t>
+            </w:r>
+            <w:proofErr w:type="gramEnd"/>
+            <w:r>
+              <w:rPr>
+                <w:b w:val="0"/>
+                <w:bCs w:val="0"/>
+              </w:rPr>
+              <w:t>_db</w:t>
             </w:r>
             <w:proofErr w:type="spellEnd"/>
             <w:r>
@@ -5469,6 +5446,7 @@
         <w:pStyle w:val="Heading2"/>
       </w:pPr>
       <w:r>
+        <w:lastRenderedPageBreak/>
         <w:t>Filesystem data repository</w:t>
       </w:r>
     </w:p>
@@ -5505,6 +5483,7 @@
       <w:r>
         <w:t xml:space="preserve">      "type": "</w:t>
       </w:r>
+      <w:proofErr w:type="gramStart"/>
       <w:r>
         <w:rPr>
           <w:i/>
@@ -5512,6 +5491,7 @@
         </w:rPr>
         <w:t>data-type</w:t>
       </w:r>
+      <w:proofErr w:type="gramEnd"/>
       <w:r>
         <w:t>",</w:t>
       </w:r>
@@ -5668,7 +5648,23 @@
     </w:p>
     <w:p>
       <w:r>
-        <w:t xml:space="preserve">Scripts run results are added back into the original experiment run JSON text file and saved into  a log file. Results are logged into different levels of the script. The format in which results are added to the top-level of the experiment script follows. Results data added is shown in </w:t>
+        <w:t xml:space="preserve">Scripts run results are added back into the original experiment run JSON text file and saved </w:t>
+      </w:r>
+      <w:proofErr w:type="gramStart"/>
+      <w:r>
+        <w:t>into  a</w:t>
+      </w:r>
+      <w:proofErr w:type="gramEnd"/>
+      <w:r>
+        <w:t xml:space="preserve"> log file. Results are logged into different levels of the script. The format in which results are added to the top-level of the experiment script follows. Results data added </w:t>
+      </w:r>
+      <w:proofErr w:type="gramStart"/>
+      <w:r>
+        <w:t>is</w:t>
+      </w:r>
+      <w:proofErr w:type="gramEnd"/>
+      <w:r>
+        <w:t xml:space="preserve"> shown in </w:t>
       </w:r>
       <w:r>
         <w:rPr>
@@ -5696,8 +5692,13 @@
       </w:pPr>
       <w:r>
         <w:tab/>
-        <w:t xml:space="preserve">  "experiment": {</w:t>
-      </w:r>
+        <w:t xml:space="preserve">  "experiment</w:t>
+      </w:r>
+      <w:proofErr w:type="gramStart"/>
+      <w:r>
+        <w:t>": {</w:t>
+      </w:r>
+      <w:proofErr w:type="gramEnd"/>
     </w:p>
     <w:p>
       <w:pPr>
@@ -5715,24 +5716,56 @@
           <w:b/>
           <w:bCs/>
         </w:rPr>
-        <w:t xml:space="preserve">    “run” : {</w:t>
-      </w:r>
-    </w:p>
-    <w:p>
-      <w:pPr>
-        <w:pStyle w:val="code0"/>
+        <w:t xml:space="preserve">    “run</w:t>
+      </w:r>
+      <w:proofErr w:type="gramStart"/>
+      <w:r>
         <w:rPr>
           <w:b/>
           <w:bCs/>
         </w:rPr>
-      </w:pPr>
+        <w:t>” :</w:t>
+      </w:r>
+      <w:proofErr w:type="gramEnd"/>
       <w:r>
         <w:rPr>
           <w:b/>
           <w:bCs/>
         </w:rPr>
+        <w:t xml:space="preserve"> {</w:t>
+      </w:r>
+    </w:p>
+    <w:p>
+      <w:pPr>
+        <w:pStyle w:val="code0"/>
+        <w:rPr>
+          <w:b/>
+          <w:bCs/>
+        </w:rPr>
+      </w:pPr>
+      <w:r>
+        <w:rPr>
+          <w:b/>
+          <w:bCs/>
+        </w:rPr>
         <w:tab/>
-        <w:t xml:space="preserve">        “script-path”: “</w:t>
+        <w:t xml:space="preserve">        “</w:t>
+      </w:r>
+      <w:proofErr w:type="gramStart"/>
+      <w:r>
+        <w:rPr>
+          <w:b/>
+          <w:bCs/>
+        </w:rPr>
+        <w:t>script</w:t>
+      </w:r>
+      <w:proofErr w:type="gramEnd"/>
+      <w:r>
+        <w:rPr>
+          <w:b/>
+          <w:bCs/>
+        </w:rPr>
+        <w:t>-path”: “</w:t>
       </w:r>
       <w:r>
         <w:rPr>
@@ -5980,7 +6013,11 @@
       </w:pPr>
       <w:r>
         <w:tab/>
-        <w:t xml:space="preserve">      a</w:t>
+        <w:t xml:space="preserve">      </w:t>
+      </w:r>
+      <w:proofErr w:type="gramStart"/>
+      <w:r>
+        <w:t>a</w:t>
       </w:r>
       <w:r>
         <w:rPr>
@@ -5989,6 +6026,7 @@
         </w:rPr>
         <w:t>dditional-steps</w:t>
       </w:r>
+      <w:proofErr w:type="gramEnd"/>
     </w:p>
     <w:p>
       <w:pPr>
@@ -6094,7 +6132,15 @@
       </w:pPr>
       <w:r>
         <w:tab/>
-        <w:t xml:space="preserve">  “input-data”: [</w:t>
+        <w:t xml:space="preserve">  “</w:t>
+      </w:r>
+      <w:proofErr w:type="gramStart"/>
+      <w:r>
+        <w:t>input</w:t>
+      </w:r>
+      <w:proofErr w:type="gramEnd"/>
+      <w:r>
+        <w:t>-data”: [</w:t>
       </w:r>
     </w:p>
     <w:p>
@@ -6125,7 +6171,15 @@
       </w:pPr>
       <w:r>
         <w:tab/>
-        <w:t xml:space="preserve">  “output-data”: [</w:t>
+        <w:t xml:space="preserve">  “</w:t>
+      </w:r>
+      <w:proofErr w:type="gramStart"/>
+      <w:r>
+        <w:t>output</w:t>
+      </w:r>
+      <w:proofErr w:type="gramEnd"/>
+      <w:r>
+        <w:t>-data”: [</w:t>
       </w:r>
     </w:p>
     <w:p>
@@ -6357,7 +6411,15 @@
       </w:pPr>
       <w:r>
         <w:tab/>
-        <w:t xml:space="preserve">  “input-data”: [</w:t>
+        <w:t xml:space="preserve">  “</w:t>
+      </w:r>
+      <w:proofErr w:type="gramStart"/>
+      <w:r>
+        <w:t>input</w:t>
+      </w:r>
+      <w:proofErr w:type="gramEnd"/>
+      <w:r>
+        <w:t>-data”: [</w:t>
       </w:r>
     </w:p>
     <w:p>
@@ -6369,6 +6431,7 @@
           <w:i/>
           <w:iCs/>
         </w:rPr>
+        <w:lastRenderedPageBreak/>
         <w:tab/>
         <w:t xml:space="preserve">    input-data-descriptors</w:t>
       </w:r>
@@ -6388,7 +6451,15 @@
       </w:pPr>
       <w:r>
         <w:tab/>
-        <w:t xml:space="preserve">  “output-data”: [</w:t>
+        <w:t xml:space="preserve">  “</w:t>
+      </w:r>
+      <w:proofErr w:type="gramStart"/>
+      <w:r>
+        <w:t>output</w:t>
+      </w:r>
+      <w:proofErr w:type="gramEnd"/>
+      <w:r>
+        <w:t>-data”: [</w:t>
       </w:r>
     </w:p>
     <w:p>
@@ -6565,7 +6636,23 @@
           <w:sz w:val="20"/>
           <w:szCs w:val="20"/>
         </w:rPr>
-        <w:t xml:space="preserve">  “module-id”: “error-message”</w:t>
+        <w:t xml:space="preserve">  “</w:t>
+      </w:r>
+      <w:proofErr w:type="gramStart"/>
+      <w:r>
+        <w:rPr>
+          <w:sz w:val="20"/>
+          <w:szCs w:val="20"/>
+        </w:rPr>
+        <w:t>module</w:t>
+      </w:r>
+      <w:proofErr w:type="gramEnd"/>
+      <w:r>
+        <w:rPr>
+          <w:sz w:val="20"/>
+          <w:szCs w:val="20"/>
+        </w:rPr>
+        <w:t>-id”: “error-message”</w:t>
       </w:r>
     </w:p>
     <w:p>
@@ -6626,7 +6713,23 @@
     </w:p>
     <w:p>
       <w:r>
-        <w:t>Scripts currently can be run only in Linux. The Linux program to runs scripts is the following, and can be found at this link:</w:t>
+        <w:t xml:space="preserve">Scripts currently can be run only </w:t>
+      </w:r>
+      <w:proofErr w:type="gramStart"/>
+      <w:r>
+        <w:t>in</w:t>
+      </w:r>
+      <w:proofErr w:type="gramEnd"/>
+      <w:r>
+        <w:t xml:space="preserve"> Linux. The Linux program to </w:t>
+      </w:r>
+      <w:proofErr w:type="gramStart"/>
+      <w:r>
+        <w:t>runs</w:t>
+      </w:r>
+      <w:proofErr w:type="gramEnd"/>
+      <w:r>
+        <w:t xml:space="preserve"> scripts is the following, and can be found at this link:</w:t>
       </w:r>
     </w:p>
     <w:p>
@@ -6650,16 +6753,8 @@
           <w:rPr>
             <w:rStyle w:val="Hyperlink"/>
           </w:rPr>
-          <w:t>cv-</w:t>
+          <w:t>cv-workbench.docx</w:t>
         </w:r>
-        <w:proofErr w:type="spellStart"/>
-        <w:r>
-          <w:rPr>
-            <w:rStyle w:val="Hyperlink"/>
-          </w:rPr>
-          <w:t>workbench.docx</w:t>
-        </w:r>
-        <w:proofErr w:type="spellEnd"/>
       </w:hyperlink>
     </w:p>
     <w:p>
@@ -6682,16 +6777,8 @@
           <w:rPr>
             <w:rStyle w:val="Hyperlink"/>
           </w:rPr>
-          <w:t xml:space="preserve">Windows Subsystem for Linux </w:t>
+          <w:t>Windows Subsystem for Linux WSL2</w:t>
         </w:r>
-        <w:proofErr w:type="spellStart"/>
-        <w:r>
-          <w:rPr>
-            <w:rStyle w:val="Hyperlink"/>
-          </w:rPr>
-          <w:t>WSL2</w:t>
-        </w:r>
-        <w:proofErr w:type="spellEnd"/>
       </w:hyperlink>
       <w:r>
         <w:t xml:space="preserve"> with Ubuntu or </w:t>
@@ -6725,7 +6812,23 @@
           <w:sz w:val="20"/>
           <w:szCs w:val="20"/>
         </w:rPr>
-        <w:t xml:space="preserve">  $ ./cv-workbench </w:t>
+        <w:t xml:space="preserve">  </w:t>
+      </w:r>
+      <w:proofErr w:type="gramStart"/>
+      <w:r>
+        <w:rPr>
+          <w:sz w:val="20"/>
+          <w:szCs w:val="20"/>
+        </w:rPr>
+        <w:t>$ .</w:t>
+      </w:r>
+      <w:proofErr w:type="gramEnd"/>
+      <w:r>
+        <w:rPr>
+          <w:sz w:val="20"/>
+          <w:szCs w:val="20"/>
+        </w:rPr>
+        <w:t xml:space="preserve">/cv-workbench </w:t>
       </w:r>
       <w:r>
         <w:rPr>
@@ -6774,8 +6877,13 @@
       </w:r>
     </w:p>
     <w:p>
-      <w:r>
-        <w:t xml:space="preserve">Following are sample scripts for a Sobel operator and an image intensity map transform. </w:t>
+      <w:proofErr w:type="gramStart"/>
+      <w:r>
+        <w:t>Following</w:t>
+      </w:r>
+      <w:proofErr w:type="gramEnd"/>
+      <w:r>
+        <w:t xml:space="preserve"> are sample scripts for a Sobel operator and an image intensity map transform. </w:t>
       </w:r>
     </w:p>
     <w:p>
@@ -6886,27 +6994,25 @@
           <w:szCs w:val="16"/>
         </w:rPr>
         <w:tab/>
-        <w:t xml:space="preserve">  "input-data": [</w:t>
-      </w:r>
-    </w:p>
-    <w:p>
-      <w:pPr>
-        <w:shd w:val="clear" w:color="auto" w:fill="FFFFFF"/>
-        <w:spacing w:after="0" w:line="240" w:lineRule="auto"/>
+        <w:t xml:space="preserve">  "</w:t>
+      </w:r>
+      <w:proofErr w:type="gramStart"/>
+      <w:r>
         <w:rPr>
           <w:rFonts w:ascii="Lucida Console" w:hAnsi="Lucida Console"/>
           <w:sz w:val="16"/>
           <w:szCs w:val="16"/>
         </w:rPr>
-      </w:pPr>
+        <w:t>input</w:t>
+      </w:r>
+      <w:proofErr w:type="gramEnd"/>
       <w:r>
         <w:rPr>
           <w:rFonts w:ascii="Lucida Console" w:hAnsi="Lucida Console"/>
           <w:sz w:val="16"/>
           <w:szCs w:val="16"/>
         </w:rPr>
-        <w:tab/>
-        <w:t xml:space="preserve">    {</w:t>
+        <w:t>-data": [</w:t>
       </w:r>
     </w:p>
     <w:p>
@@ -6926,7 +7032,7 @@
           <w:szCs w:val="16"/>
         </w:rPr>
         <w:tab/>
-        <w:t xml:space="preserve">      "id": 1,</w:t>
+        <w:t xml:space="preserve">    {</w:t>
       </w:r>
     </w:p>
     <w:p>
@@ -6946,7 +7052,7 @@
           <w:szCs w:val="16"/>
         </w:rPr>
         <w:tab/>
-        <w:t xml:space="preserve">      "type": "image",</w:t>
+        <w:t xml:space="preserve">      "id": 1,</w:t>
       </w:r>
     </w:p>
     <w:p>
@@ -6966,7 +7072,7 @@
           <w:szCs w:val="16"/>
         </w:rPr>
         <w:tab/>
-        <w:t xml:space="preserve">      "repository": "filesystem",</w:t>
+        <w:t xml:space="preserve">      "type": "image",</w:t>
       </w:r>
     </w:p>
     <w:p>
@@ -6986,7 +7092,7 @@
           <w:szCs w:val="16"/>
         </w:rPr>
         <w:tab/>
-        <w:t xml:space="preserve">      "format": "jpeg",</w:t>
+        <w:t xml:space="preserve">      "repository": "filesystem",</w:t>
       </w:r>
     </w:p>
     <w:p>
@@ -7006,7 +7112,7 @@
           <w:szCs w:val="16"/>
         </w:rPr>
         <w:tab/>
-        <w:t xml:space="preserve">      "directory": ".",</w:t>
+        <w:t xml:space="preserve">      "format": "jpeg",</w:t>
       </w:r>
     </w:p>
     <w:p>
@@ -7026,25 +7132,27 @@
           <w:szCs w:val="16"/>
         </w:rPr>
         <w:tab/>
-        <w:t xml:space="preserve">      "filename": "</w:t>
-      </w:r>
-      <w:proofErr w:type="spellStart"/>
-      <w:r>
+        <w:t xml:space="preserve">      "directory": ".",</w:t>
+      </w:r>
+    </w:p>
+    <w:p>
+      <w:pPr>
+        <w:shd w:val="clear" w:color="auto" w:fill="FFFFFF"/>
+        <w:spacing w:after="0" w:line="240" w:lineRule="auto"/>
         <w:rPr>
           <w:rFonts w:ascii="Lucida Console" w:hAnsi="Lucida Console"/>
           <w:sz w:val="16"/>
           <w:szCs w:val="16"/>
         </w:rPr>
-        <w:t>square45-90_gray</w:t>
-      </w:r>
-      <w:proofErr w:type="spellEnd"/>
+      </w:pPr>
       <w:r>
         <w:rPr>
           <w:rFonts w:ascii="Lucida Console" w:hAnsi="Lucida Console"/>
           <w:sz w:val="16"/>
           <w:szCs w:val="16"/>
         </w:rPr>
-        <w:t>",</w:t>
+        <w:tab/>
+        <w:t xml:space="preserve">      "filename": "square45-90_gray",</w:t>
       </w:r>
     </w:p>
     <w:p>
@@ -7142,27 +7250,25 @@
           <w:szCs w:val="16"/>
         </w:rPr>
         <w:tab/>
-        <w:t xml:space="preserve">  "output-data": [</w:t>
-      </w:r>
-    </w:p>
-    <w:p>
-      <w:pPr>
-        <w:shd w:val="clear" w:color="auto" w:fill="FFFFFF"/>
-        <w:spacing w:after="0" w:line="240" w:lineRule="auto"/>
+        <w:t xml:space="preserve">  "</w:t>
+      </w:r>
+      <w:proofErr w:type="gramStart"/>
+      <w:r>
         <w:rPr>
           <w:rFonts w:ascii="Lucida Console" w:hAnsi="Lucida Console"/>
           <w:sz w:val="16"/>
           <w:szCs w:val="16"/>
         </w:rPr>
-      </w:pPr>
+        <w:t>output</w:t>
+      </w:r>
+      <w:proofErr w:type="gramEnd"/>
       <w:r>
         <w:rPr>
           <w:rFonts w:ascii="Lucida Console" w:hAnsi="Lucida Console"/>
           <w:sz w:val="16"/>
           <w:szCs w:val="16"/>
         </w:rPr>
-        <w:tab/>
-        <w:t xml:space="preserve">    {</w:t>
+        <w:t>-data": [</w:t>
       </w:r>
     </w:p>
     <w:p>
@@ -7182,7 +7288,7 @@
           <w:szCs w:val="16"/>
         </w:rPr>
         <w:tab/>
-        <w:t xml:space="preserve">      "id": 1,</w:t>
+        <w:t xml:space="preserve">    {</w:t>
       </w:r>
     </w:p>
     <w:p>
@@ -7202,7 +7308,7 @@
           <w:szCs w:val="16"/>
         </w:rPr>
         <w:tab/>
-        <w:t xml:space="preserve">      "type": "image",</w:t>
+        <w:t xml:space="preserve">      "id": 1,</w:t>
       </w:r>
     </w:p>
     <w:p>
@@ -7221,8 +7327,9 @@
           <w:sz w:val="16"/>
           <w:szCs w:val="16"/>
         </w:rPr>
+        <w:lastRenderedPageBreak/>
         <w:tab/>
-        <w:t xml:space="preserve">      "repository": "filesystem",</w:t>
+        <w:t xml:space="preserve">      "type": "image",</w:t>
       </w:r>
     </w:p>
     <w:p>
@@ -7242,7 +7349,7 @@
           <w:szCs w:val="16"/>
         </w:rPr>
         <w:tab/>
-        <w:t xml:space="preserve">      "format": "binary",</w:t>
+        <w:t xml:space="preserve">      "repository": "filesystem",</w:t>
       </w:r>
     </w:p>
     <w:p>
@@ -7262,7 +7369,7 @@
           <w:szCs w:val="16"/>
         </w:rPr>
         <w:tab/>
-        <w:t xml:space="preserve">      "directory": ".",</w:t>
+        <w:t xml:space="preserve">      "format": "binary",</w:t>
       </w:r>
     </w:p>
     <w:p>
@@ -7282,25 +7389,27 @@
           <w:szCs w:val="16"/>
         </w:rPr>
         <w:tab/>
-        <w:t xml:space="preserve">      "filename": "</w:t>
-      </w:r>
-      <w:proofErr w:type="spellStart"/>
-      <w:r>
+        <w:t xml:space="preserve">      "directory": ".",</w:t>
+      </w:r>
+    </w:p>
+    <w:p>
+      <w:pPr>
+        <w:shd w:val="clear" w:color="auto" w:fill="FFFFFF"/>
+        <w:spacing w:after="0" w:line="240" w:lineRule="auto"/>
         <w:rPr>
           <w:rFonts w:ascii="Lucida Console" w:hAnsi="Lucida Console"/>
           <w:sz w:val="16"/>
           <w:szCs w:val="16"/>
         </w:rPr>
-        <w:t>square45-90_sobel_gray</w:t>
-      </w:r>
-      <w:proofErr w:type="spellEnd"/>
+      </w:pPr>
       <w:r>
         <w:rPr>
           <w:rFonts w:ascii="Lucida Console" w:hAnsi="Lucida Console"/>
           <w:sz w:val="16"/>
           <w:szCs w:val="16"/>
         </w:rPr>
-        <w:t>",</w:t>
+        <w:tab/>
+        <w:t xml:space="preserve">      "filename": "square45-90_sobel_gray",</w:t>
       </w:r>
     </w:p>
     <w:p>
@@ -7398,8 +7507,18 @@
           <w:szCs w:val="16"/>
         </w:rPr>
         <w:tab/>
-        <w:t xml:space="preserve">  "parameters": {</w:t>
-      </w:r>
+        <w:t xml:space="preserve">  "parameters</w:t>
+      </w:r>
+      <w:proofErr w:type="gramStart"/>
+      <w:r>
+        <w:rPr>
+          <w:rFonts w:ascii="Lucida Console" w:hAnsi="Lucida Console"/>
+          <w:sz w:val="16"/>
+          <w:szCs w:val="16"/>
+        </w:rPr>
+        <w:t>": {</w:t>
+      </w:r>
+      <w:proofErr w:type="gramEnd"/>
     </w:p>
     <w:p>
       <w:pPr>
@@ -7578,7 +7697,15 @@
               <w:pStyle w:val="code0"/>
             </w:pPr>
             <w:r>
-              <w:t xml:space="preserve">  "input-data": [</w:t>
+              <w:t xml:space="preserve">  "</w:t>
+            </w:r>
+            <w:proofErr w:type="gramStart"/>
+            <w:r>
+              <w:t>input</w:t>
+            </w:r>
+            <w:proofErr w:type="gramEnd"/>
+            <w:r>
+              <w:t>-data": [</w:t>
             </w:r>
           </w:p>
           <w:p>
@@ -7634,15 +7761,23 @@
               <w:pStyle w:val="code0"/>
             </w:pPr>
             <w:r>
-              <w:t xml:space="preserve">      "filename": "</w:t>
+              <w:t xml:space="preserve">      "filename": "square45-90_gray",</w:t>
+            </w:r>
+          </w:p>
+          <w:p>
+            <w:pPr>
+              <w:pStyle w:val="code0"/>
+            </w:pPr>
+            <w:r>
+              <w:t xml:space="preserve">      "</w:t>
             </w:r>
             <w:proofErr w:type="spellStart"/>
             <w:r>
-              <w:t>square45-90_gray</w:t>
+              <w:t>ext</w:t>
             </w:r>
             <w:proofErr w:type="spellEnd"/>
             <w:r>
-              <w:t>",</w:t>
+              <w:t>": "jpg"</w:t>
             </w:r>
           </w:p>
           <w:p>
@@ -7650,15 +7785,7 @@
               <w:pStyle w:val="code0"/>
             </w:pPr>
             <w:r>
-              <w:t xml:space="preserve">      "</w:t>
-            </w:r>
-            <w:proofErr w:type="spellStart"/>
-            <w:r>
-              <w:t>ext</w:t>
-            </w:r>
-            <w:proofErr w:type="spellEnd"/>
-            <w:r>
-              <w:t>": "jpg"</w:t>
+              <w:t xml:space="preserve">    }</w:t>
             </w:r>
           </w:p>
           <w:p>
@@ -7666,21 +7793,13 @@
               <w:pStyle w:val="code0"/>
             </w:pPr>
             <w:r>
-              <w:t xml:space="preserve">    }</w:t>
+              <w:t xml:space="preserve">  ],</w:t>
             </w:r>
           </w:p>
           <w:p>
             <w:pPr>
               <w:pStyle w:val="code0"/>
             </w:pPr>
-            <w:r>
-              <w:t xml:space="preserve">  ],</w:t>
-            </w:r>
-          </w:p>
-          <w:p>
-            <w:pPr>
-              <w:pStyle w:val="code0"/>
-            </w:pPr>
           </w:p>
         </w:tc>
         <w:tc>
@@ -7692,23 +7811,7 @@
               <w:cnfStyle w:val="000000000000" w:firstRow="0" w:lastRow="0" w:firstColumn="0" w:lastColumn="0" w:oddVBand="0" w:evenVBand="0" w:oddHBand="0" w:evenHBand="0" w:firstRowFirstColumn="0" w:firstRowLastColumn="0" w:lastRowFirstColumn="0" w:lastRowLastColumn="0"/>
             </w:pPr>
             <w:r>
-              <w:t xml:space="preserve">The input data for the operator is a </w:t>
-            </w:r>
-            <w:proofErr w:type="spellStart"/>
-            <w:r>
-              <w:t>CV_8U</w:t>
-            </w:r>
-            <w:proofErr w:type="spellEnd"/>
-            <w:r>
-              <w:t xml:space="preserve"> JPEG image file named “</w:t>
-            </w:r>
-            <w:proofErr w:type="spellStart"/>
-            <w:r>
-              <w:t>square45-90_gray.jpg</w:t>
-            </w:r>
-            <w:proofErr w:type="spellEnd"/>
-            <w:r>
-              <w:t>” in the current directory</w:t>
+              <w:t>The input data for the operator is a CV_8U JPEG image file named “square45-90_gray.jpg” in the current directory</w:t>
             </w:r>
           </w:p>
         </w:tc>
@@ -7727,7 +7830,15 @@
               <w:pStyle w:val="code0"/>
             </w:pPr>
             <w:r>
-              <w:t xml:space="preserve">  "output-data": [</w:t>
+              <w:t xml:space="preserve">  "</w:t>
+            </w:r>
+            <w:proofErr w:type="gramStart"/>
+            <w:r>
+              <w:t>output</w:t>
+            </w:r>
+            <w:proofErr w:type="gramEnd"/>
+            <w:r>
+              <w:t>-data": [</w:t>
             </w:r>
           </w:p>
           <w:p>
@@ -7783,15 +7894,23 @@
               <w:pStyle w:val="code0"/>
             </w:pPr>
             <w:r>
-              <w:t xml:space="preserve">      "filename": "</w:t>
+              <w:t xml:space="preserve">      "filename": "square45-90_sobel_gray",</w:t>
+            </w:r>
+          </w:p>
+          <w:p>
+            <w:pPr>
+              <w:pStyle w:val="code0"/>
+            </w:pPr>
+            <w:r>
+              <w:t xml:space="preserve">      "</w:t>
             </w:r>
             <w:proofErr w:type="spellStart"/>
             <w:r>
-              <w:t>square45-90_sobel_gray</w:t>
+              <w:t>ext</w:t>
             </w:r>
             <w:proofErr w:type="spellEnd"/>
             <w:r>
-              <w:t>",</w:t>
+              <w:t>": "bin"</w:t>
             </w:r>
           </w:p>
           <w:p>
@@ -7799,15 +7918,7 @@
               <w:pStyle w:val="code0"/>
             </w:pPr>
             <w:r>
-              <w:t xml:space="preserve">      "</w:t>
-            </w:r>
-            <w:proofErr w:type="spellStart"/>
-            <w:r>
-              <w:t>ext</w:t>
-            </w:r>
-            <w:proofErr w:type="spellEnd"/>
-            <w:r>
-              <w:t>": "bin"</w:t>
+              <w:t xml:space="preserve">    }</w:t>
             </w:r>
           </w:p>
           <w:p>
@@ -7815,69 +7926,42 @@
               <w:pStyle w:val="code0"/>
             </w:pPr>
             <w:r>
-              <w:t xml:space="preserve">    }</w:t>
-            </w:r>
-          </w:p>
+              <w:t xml:space="preserve">  ],</w:t>
+            </w:r>
+          </w:p>
+        </w:tc>
+        <w:tc>
+          <w:tcPr>
+            <w:tcW w:w="4675" w:type="dxa"/>
+          </w:tcPr>
+          <w:p>
+            <w:pPr>
+              <w:cnfStyle w:val="000000100000" w:firstRow="0" w:lastRow="0" w:firstColumn="0" w:lastColumn="0" w:oddVBand="0" w:evenVBand="0" w:oddHBand="1" w:evenHBand="0" w:firstRowFirstColumn="0" w:firstRowLastColumn="0" w:lastRowFirstColumn="0" w:lastRowLastColumn="0"/>
+            </w:pPr>
+            <w:r>
+              <w:t>The output data for the operator is a CV_32S binary image file named “square45-90_sobel_gray.bin” in the current directory. The Sobel operator defines that the image is CV_32S.</w:t>
+            </w:r>
+          </w:p>
+        </w:tc>
+      </w:tr>
+      <w:tr>
+        <w:tc>
+          <w:tcPr>
+            <w:cnfStyle w:val="001000000000" w:firstRow="0" w:lastRow="0" w:firstColumn="1" w:lastColumn="0" w:oddVBand="0" w:evenVBand="0" w:oddHBand="0" w:evenHBand="0" w:firstRowFirstColumn="0" w:firstRowLastColumn="0" w:lastRowFirstColumn="0" w:lastRowLastColumn="0"/>
+            <w:tcW w:w="4675" w:type="dxa"/>
+          </w:tcPr>
           <w:p>
             <w:pPr>
               <w:pStyle w:val="code0"/>
             </w:pPr>
             <w:r>
-              <w:t xml:space="preserve">  ],</w:t>
-            </w:r>
-          </w:p>
-        </w:tc>
-        <w:tc>
-          <w:tcPr>
-            <w:tcW w:w="4675" w:type="dxa"/>
-          </w:tcPr>
-          <w:p>
-            <w:pPr>
-              <w:cnfStyle w:val="000000100000" w:firstRow="0" w:lastRow="0" w:firstColumn="0" w:lastColumn="0" w:oddVBand="0" w:evenVBand="0" w:oddHBand="1" w:evenHBand="0" w:firstRowFirstColumn="0" w:firstRowLastColumn="0" w:lastRowFirstColumn="0" w:lastRowLastColumn="0"/>
-            </w:pPr>
-            <w:r>
-              <w:t xml:space="preserve">The output data for the operator is a </w:t>
-            </w:r>
-            <w:proofErr w:type="spellStart"/>
-            <w:r>
-              <w:t>CV_32S</w:t>
-            </w:r>
-            <w:proofErr w:type="spellEnd"/>
-            <w:r>
-              <w:t xml:space="preserve"> binary image file named “</w:t>
-            </w:r>
-            <w:proofErr w:type="spellStart"/>
-            <w:r>
-              <w:t>square45-90_sobel_gray.bin</w:t>
-            </w:r>
-            <w:proofErr w:type="spellEnd"/>
-            <w:r>
-              <w:t xml:space="preserve">” in the current directory. The Sobel operator defines that the image is </w:t>
-            </w:r>
-            <w:proofErr w:type="spellStart"/>
-            <w:r>
-              <w:t>CV_32S</w:t>
-            </w:r>
-            <w:proofErr w:type="spellEnd"/>
-            <w:r>
-              <w:t>.</w:t>
-            </w:r>
-          </w:p>
-        </w:tc>
-      </w:tr>
-      <w:tr>
-        <w:tc>
-          <w:tcPr>
-            <w:cnfStyle w:val="001000000000" w:firstRow="0" w:lastRow="0" w:firstColumn="1" w:lastColumn="0" w:oddVBand="0" w:evenVBand="0" w:oddHBand="0" w:evenHBand="0" w:firstRowFirstColumn="0" w:firstRowLastColumn="0" w:lastRowFirstColumn="0" w:lastRowLastColumn="0"/>
-            <w:tcW w:w="4675" w:type="dxa"/>
-          </w:tcPr>
-          <w:p>
-            <w:pPr>
-              <w:pStyle w:val="code0"/>
-            </w:pPr>
-            <w:r>
-              <w:t xml:space="preserve">  "parameters": {</w:t>
-            </w:r>
+              <w:t xml:space="preserve">  "parameters</w:t>
+            </w:r>
+            <w:proofErr w:type="gramStart"/>
+            <w:r>
+              <w:t>": {</w:t>
+            </w:r>
+            <w:proofErr w:type="gramEnd"/>
           </w:p>
           <w:p>
             <w:pPr>
@@ -7959,47 +8043,7 @@
     </w:p>
     <w:p>
       <w:r>
-        <w:t xml:space="preserve">A sample script experiment step specifying mapping image intensities for an input binary </w:t>
-      </w:r>
-      <w:proofErr w:type="spellStart"/>
-      <w:r>
-        <w:t>CV_32S</w:t>
-      </w:r>
-      <w:proofErr w:type="spellEnd"/>
-      <w:r>
-        <w:t xml:space="preserve"> or </w:t>
-      </w:r>
-      <w:proofErr w:type="spellStart"/>
-      <w:r>
-        <w:t>CV_32F</w:t>
-      </w:r>
-      <w:proofErr w:type="spellEnd"/>
-      <w:r>
-        <w:t xml:space="preserve"> image to a </w:t>
-      </w:r>
-      <w:proofErr w:type="spellStart"/>
-      <w:r>
-        <w:t>CV_8U</w:t>
-      </w:r>
-      <w:proofErr w:type="spellEnd"/>
-      <w:r>
-        <w:t xml:space="preserve"> JPEG output image follows. The operator detects that the input image is in either a </w:t>
-      </w:r>
-      <w:proofErr w:type="spellStart"/>
-      <w:r>
-        <w:t>CV_32S</w:t>
-      </w:r>
-      <w:proofErr w:type="spellEnd"/>
-      <w:r>
-        <w:t xml:space="preserve"> or </w:t>
-      </w:r>
-      <w:proofErr w:type="spellStart"/>
-      <w:r>
-        <w:t>CV_32F</w:t>
-      </w:r>
-      <w:proofErr w:type="spellEnd"/>
-      <w:r>
-        <w:t xml:space="preserve"> format and handles either one. </w:t>
+        <w:t xml:space="preserve">A sample script experiment step specifying mapping image intensities for an input binary CV_32S or CV_32F image to a CV_8U JPEG output image follows. The operator detects that the input image is in either a CV_32S or CV_32F format and handles either one. </w:t>
       </w:r>
     </w:p>
     <w:p>
@@ -8079,27 +8123,25 @@
           <w:szCs w:val="16"/>
         </w:rPr>
         <w:tab/>
-        <w:t xml:space="preserve">  "input-data": [</w:t>
-      </w:r>
-    </w:p>
-    <w:p>
-      <w:pPr>
-        <w:shd w:val="clear" w:color="auto" w:fill="FFFFFF"/>
-        <w:spacing w:after="0" w:line="240" w:lineRule="auto"/>
+        <w:t xml:space="preserve">  "</w:t>
+      </w:r>
+      <w:proofErr w:type="gramStart"/>
+      <w:r>
         <w:rPr>
           <w:rFonts w:ascii="Lucida Console" w:hAnsi="Lucida Console"/>
           <w:sz w:val="16"/>
           <w:szCs w:val="16"/>
         </w:rPr>
-      </w:pPr>
+        <w:t>input</w:t>
+      </w:r>
+      <w:proofErr w:type="gramEnd"/>
       <w:r>
         <w:rPr>
           <w:rFonts w:ascii="Lucida Console" w:hAnsi="Lucida Console"/>
           <w:sz w:val="16"/>
           <w:szCs w:val="16"/>
         </w:rPr>
-        <w:tab/>
-        <w:t xml:space="preserve">    {</w:t>
+        <w:t>-data": [</w:t>
       </w:r>
     </w:p>
     <w:p>
@@ -8119,7 +8161,7 @@
           <w:szCs w:val="16"/>
         </w:rPr>
         <w:tab/>
-        <w:t xml:space="preserve">      "id": 1,</w:t>
+        <w:t xml:space="preserve">    {</w:t>
       </w:r>
     </w:p>
     <w:p>
@@ -8139,7 +8181,7 @@
           <w:szCs w:val="16"/>
         </w:rPr>
         <w:tab/>
-        <w:t xml:space="preserve">      "type": "image",</w:t>
+        <w:t xml:space="preserve">      "id": 1,</w:t>
       </w:r>
     </w:p>
     <w:p>
@@ -8159,7 +8201,7 @@
           <w:szCs w:val="16"/>
         </w:rPr>
         <w:tab/>
-        <w:t xml:space="preserve">      "repository": "filesystem",</w:t>
+        <w:t xml:space="preserve">      "type": "image",</w:t>
       </w:r>
     </w:p>
     <w:p>
@@ -8179,7 +8221,7 @@
           <w:szCs w:val="16"/>
         </w:rPr>
         <w:tab/>
-        <w:t xml:space="preserve">      "format": "binary",</w:t>
+        <w:t xml:space="preserve">      "repository": "filesystem",</w:t>
       </w:r>
     </w:p>
     <w:p>
@@ -8199,7 +8241,7 @@
           <w:szCs w:val="16"/>
         </w:rPr>
         <w:tab/>
-        <w:t xml:space="preserve">      "directory": ".",</w:t>
+        <w:t xml:space="preserve">      "format": "binary",</w:t>
       </w:r>
     </w:p>
     <w:p>
@@ -8219,25 +8261,27 @@
           <w:szCs w:val="16"/>
         </w:rPr>
         <w:tab/>
-        <w:t xml:space="preserve">      "filename": "</w:t>
-      </w:r>
-      <w:proofErr w:type="spellStart"/>
-      <w:r>
+        <w:t xml:space="preserve">      "directory": ".",</w:t>
+      </w:r>
+    </w:p>
+    <w:p>
+      <w:pPr>
+        <w:shd w:val="clear" w:color="auto" w:fill="FFFFFF"/>
+        <w:spacing w:after="0" w:line="240" w:lineRule="auto"/>
         <w:rPr>
           <w:rFonts w:ascii="Lucida Console" w:hAnsi="Lucida Console"/>
           <w:sz w:val="16"/>
           <w:szCs w:val="16"/>
         </w:rPr>
-        <w:t>square45-90_sobel_gray</w:t>
-      </w:r>
-      <w:proofErr w:type="spellEnd"/>
+      </w:pPr>
       <w:r>
         <w:rPr>
           <w:rFonts w:ascii="Lucida Console" w:hAnsi="Lucida Console"/>
           <w:sz w:val="16"/>
           <w:szCs w:val="16"/>
         </w:rPr>
-        <w:t>",</w:t>
+        <w:tab/>
+        <w:t xml:space="preserve">      "filename": "square45-90_sobel_gray",</w:t>
       </w:r>
     </w:p>
     <w:p>
@@ -8335,27 +8379,25 @@
           <w:szCs w:val="16"/>
         </w:rPr>
         <w:tab/>
-        <w:t xml:space="preserve">  "output-data": [</w:t>
-      </w:r>
-    </w:p>
-    <w:p>
-      <w:pPr>
-        <w:shd w:val="clear" w:color="auto" w:fill="FFFFFF"/>
-        <w:spacing w:after="0" w:line="240" w:lineRule="auto"/>
+        <w:t xml:space="preserve">  "</w:t>
+      </w:r>
+      <w:proofErr w:type="gramStart"/>
+      <w:r>
         <w:rPr>
           <w:rFonts w:ascii="Lucida Console" w:hAnsi="Lucida Console"/>
           <w:sz w:val="16"/>
           <w:szCs w:val="16"/>
         </w:rPr>
-      </w:pPr>
+        <w:t>output</w:t>
+      </w:r>
+      <w:proofErr w:type="gramEnd"/>
       <w:r>
         <w:rPr>
           <w:rFonts w:ascii="Lucida Console" w:hAnsi="Lucida Console"/>
           <w:sz w:val="16"/>
           <w:szCs w:val="16"/>
         </w:rPr>
-        <w:tab/>
-        <w:t xml:space="preserve">    {</w:t>
+        <w:t>-data": [</w:t>
       </w:r>
     </w:p>
     <w:p>
@@ -8375,7 +8417,7 @@
           <w:szCs w:val="16"/>
         </w:rPr>
         <w:tab/>
-        <w:t xml:space="preserve">      "id": 1,</w:t>
+        <w:t xml:space="preserve">    {</w:t>
       </w:r>
     </w:p>
     <w:p>
@@ -8395,7 +8437,7 @@
           <w:szCs w:val="16"/>
         </w:rPr>
         <w:tab/>
-        <w:t xml:space="preserve">      "type": "image",</w:t>
+        <w:t xml:space="preserve">      "id": 1,</w:t>
       </w:r>
     </w:p>
     <w:p>
@@ -8415,7 +8457,7 @@
           <w:szCs w:val="16"/>
         </w:rPr>
         <w:tab/>
-        <w:t xml:space="preserve">      "repository": "filesystem",</w:t>
+        <w:t xml:space="preserve">      "type": "image",</w:t>
       </w:r>
     </w:p>
     <w:p>
@@ -8435,7 +8477,7 @@
           <w:szCs w:val="16"/>
         </w:rPr>
         <w:tab/>
-        <w:t xml:space="preserve">      "format": "jpeg",</w:t>
+        <w:t xml:space="preserve">      "repository": "filesystem",</w:t>
       </w:r>
     </w:p>
     <w:p>
@@ -8455,7 +8497,7 @@
           <w:szCs w:val="16"/>
         </w:rPr>
         <w:tab/>
-        <w:t xml:space="preserve">      "directory": ".",</w:t>
+        <w:t xml:space="preserve">      "format": "jpeg",</w:t>
       </w:r>
     </w:p>
     <w:p>
@@ -8475,25 +8517,27 @@
           <w:szCs w:val="16"/>
         </w:rPr>
         <w:tab/>
-        <w:t xml:space="preserve">      "filename": "</w:t>
-      </w:r>
-      <w:proofErr w:type="spellStart"/>
-      <w:r>
+        <w:t xml:space="preserve">      "directory": ".",</w:t>
+      </w:r>
+    </w:p>
+    <w:p>
+      <w:pPr>
+        <w:shd w:val="clear" w:color="auto" w:fill="FFFFFF"/>
+        <w:spacing w:after="0" w:line="240" w:lineRule="auto"/>
         <w:rPr>
           <w:rFonts w:ascii="Lucida Console" w:hAnsi="Lucida Console"/>
           <w:sz w:val="16"/>
           <w:szCs w:val="16"/>
         </w:rPr>
-        <w:t>square45-90_sobel_gray</w:t>
-      </w:r>
-      <w:proofErr w:type="spellEnd"/>
+      </w:pPr>
       <w:r>
         <w:rPr>
           <w:rFonts w:ascii="Lucida Console" w:hAnsi="Lucida Console"/>
           <w:sz w:val="16"/>
           <w:szCs w:val="16"/>
         </w:rPr>
-        <w:t>",</w:t>
+        <w:tab/>
+        <w:t xml:space="preserve">      "filename": "square45-90_sobel_gray",</w:t>
       </w:r>
     </w:p>
     <w:p>
@@ -8512,6 +8556,7 @@
           <w:sz w:val="16"/>
           <w:szCs w:val="16"/>
         </w:rPr>
+        <w:lastRenderedPageBreak/>
         <w:tab/>
         <w:t xml:space="preserve">      "</w:t>
       </w:r>
@@ -8591,159 +8636,155 @@
           <w:szCs w:val="16"/>
         </w:rPr>
         <w:tab/>
-        <w:t xml:space="preserve">  "parameters": {</w:t>
-      </w:r>
-    </w:p>
-    <w:p>
-      <w:pPr>
-        <w:shd w:val="clear" w:color="auto" w:fill="FFFFFF"/>
-        <w:spacing w:after="0" w:line="240" w:lineRule="auto"/>
+        <w:t xml:space="preserve">  "parameters</w:t>
+      </w:r>
+      <w:proofErr w:type="gramStart"/>
+      <w:r>
         <w:rPr>
           <w:rFonts w:ascii="Lucida Console" w:hAnsi="Lucida Console"/>
           <w:sz w:val="16"/>
           <w:szCs w:val="16"/>
         </w:rPr>
-      </w:pPr>
-      <w:r>
+        <w:t>": {</w:t>
+      </w:r>
+      <w:proofErr w:type="gramEnd"/>
+    </w:p>
+    <w:p>
+      <w:pPr>
+        <w:shd w:val="clear" w:color="auto" w:fill="FFFFFF"/>
+        <w:spacing w:after="0" w:line="240" w:lineRule="auto"/>
         <w:rPr>
           <w:rFonts w:ascii="Lucida Console" w:hAnsi="Lucida Console"/>
           <w:sz w:val="16"/>
           <w:szCs w:val="16"/>
         </w:rPr>
-        <w:tab/>
-        <w:t xml:space="preserve">    "</w:t>
-      </w:r>
-      <w:proofErr w:type="spellStart"/>
+      </w:pPr>
       <w:r>
         <w:rPr>
           <w:rFonts w:ascii="Lucida Console" w:hAnsi="Lucida Console"/>
           <w:sz w:val="16"/>
           <w:szCs w:val="16"/>
         </w:rPr>
-        <w:t>lower_in</w:t>
-      </w:r>
-      <w:proofErr w:type="spellEnd"/>
+        <w:tab/>
+        <w:t xml:space="preserve">    "</w:t>
+      </w:r>
+      <w:proofErr w:type="gramStart"/>
       <w:r>
         <w:rPr>
           <w:rFonts w:ascii="Lucida Console" w:hAnsi="Lucida Console"/>
           <w:sz w:val="16"/>
           <w:szCs w:val="16"/>
         </w:rPr>
-        <w:t>": "-1020",</w:t>
-      </w:r>
-    </w:p>
-    <w:p>
-      <w:pPr>
-        <w:shd w:val="clear" w:color="auto" w:fill="FFFFFF"/>
-        <w:spacing w:after="0" w:line="240" w:lineRule="auto"/>
+        <w:t>lower</w:t>
+      </w:r>
+      <w:proofErr w:type="gramEnd"/>
+      <w:r>
         <w:rPr>
           <w:rFonts w:ascii="Lucida Console" w:hAnsi="Lucida Console"/>
           <w:sz w:val="16"/>
           <w:szCs w:val="16"/>
         </w:rPr>
-      </w:pPr>
+        <w:t>-</w:t>
+      </w:r>
       <w:r>
         <w:rPr>
           <w:rFonts w:ascii="Lucida Console" w:hAnsi="Lucida Console"/>
           <w:sz w:val="16"/>
           <w:szCs w:val="16"/>
         </w:rPr>
-        <w:tab/>
-        <w:t xml:space="preserve">    "</w:t>
-      </w:r>
-      <w:proofErr w:type="spellStart"/>
-      <w:r>
+        <w:t>in": "-1020",</w:t>
+      </w:r>
+    </w:p>
+    <w:p>
+      <w:pPr>
+        <w:shd w:val="clear" w:color="auto" w:fill="FFFFFF"/>
+        <w:spacing w:after="0" w:line="240" w:lineRule="auto"/>
         <w:rPr>
           <w:rFonts w:ascii="Lucida Console" w:hAnsi="Lucida Console"/>
           <w:sz w:val="16"/>
           <w:szCs w:val="16"/>
         </w:rPr>
-        <w:t>upper_in</w:t>
-      </w:r>
-      <w:proofErr w:type="spellEnd"/>
+      </w:pPr>
       <w:r>
         <w:rPr>
           <w:rFonts w:ascii="Lucida Console" w:hAnsi="Lucida Console"/>
           <w:sz w:val="16"/>
           <w:szCs w:val="16"/>
         </w:rPr>
-        <w:t>": "1020",</w:t>
-      </w:r>
-    </w:p>
-    <w:p>
-      <w:pPr>
-        <w:shd w:val="clear" w:color="auto" w:fill="FFFFFF"/>
-        <w:spacing w:after="0" w:line="240" w:lineRule="auto"/>
+        <w:tab/>
+        <w:t xml:space="preserve">    "</w:t>
+      </w:r>
+      <w:proofErr w:type="gramStart"/>
+      <w:r>
         <w:rPr>
           <w:rFonts w:ascii="Lucida Console" w:hAnsi="Lucida Console"/>
           <w:sz w:val="16"/>
           <w:szCs w:val="16"/>
         </w:rPr>
-      </w:pPr>
+        <w:t>upper</w:t>
+      </w:r>
+      <w:proofErr w:type="gramEnd"/>
       <w:r>
         <w:rPr>
           <w:rFonts w:ascii="Lucida Console" w:hAnsi="Lucida Console"/>
           <w:sz w:val="16"/>
           <w:szCs w:val="16"/>
         </w:rPr>
-        <w:tab/>
-        <w:t xml:space="preserve">    "</w:t>
-      </w:r>
-      <w:proofErr w:type="spellStart"/>
+        <w:t>-</w:t>
+      </w:r>
       <w:r>
         <w:rPr>
           <w:rFonts w:ascii="Lucida Console" w:hAnsi="Lucida Console"/>
           <w:sz w:val="16"/>
           <w:szCs w:val="16"/>
         </w:rPr>
-        <w:t>lower_out</w:t>
-      </w:r>
-      <w:proofErr w:type="spellEnd"/>
-      <w:r>
+        <w:t>in": "1020",</w:t>
+      </w:r>
+    </w:p>
+    <w:p>
+      <w:pPr>
+        <w:shd w:val="clear" w:color="auto" w:fill="FFFFFF"/>
+        <w:spacing w:after="0" w:line="240" w:lineRule="auto"/>
         <w:rPr>
           <w:rFonts w:ascii="Lucida Console" w:hAnsi="Lucida Console"/>
           <w:sz w:val="16"/>
           <w:szCs w:val="16"/>
         </w:rPr>
-        <w:t>": "0",</w:t>
-      </w:r>
-    </w:p>
-    <w:p>
-      <w:pPr>
-        <w:shd w:val="clear" w:color="auto" w:fill="FFFFFF"/>
-        <w:spacing w:after="0" w:line="240" w:lineRule="auto"/>
+      </w:pPr>
+      <w:r>
         <w:rPr>
           <w:rFonts w:ascii="Lucida Console" w:hAnsi="Lucida Console"/>
           <w:sz w:val="16"/>
           <w:szCs w:val="16"/>
         </w:rPr>
-      </w:pPr>
+        <w:tab/>
+        <w:t xml:space="preserve">    "</w:t>
+      </w:r>
+      <w:proofErr w:type="gramStart"/>
       <w:r>
         <w:rPr>
           <w:rFonts w:ascii="Lucida Console" w:hAnsi="Lucida Console"/>
           <w:sz w:val="16"/>
           <w:szCs w:val="16"/>
         </w:rPr>
-        <w:tab/>
-        <w:t xml:space="preserve">    "</w:t>
-      </w:r>
-      <w:proofErr w:type="spellStart"/>
+        <w:t>lower</w:t>
+      </w:r>
+      <w:proofErr w:type="gramEnd"/>
       <w:r>
         <w:rPr>
           <w:rFonts w:ascii="Lucida Console" w:hAnsi="Lucida Console"/>
           <w:sz w:val="16"/>
           <w:szCs w:val="16"/>
         </w:rPr>
-        <w:t>upper_out</w:t>
-      </w:r>
-      <w:proofErr w:type="spellEnd"/>
+        <w:t>-</w:t>
+      </w:r>
       <w:r>
         <w:rPr>
           <w:rFonts w:ascii="Lucida Console" w:hAnsi="Lucida Console"/>
           <w:sz w:val="16"/>
           <w:szCs w:val="16"/>
         </w:rPr>
-        <w:t>": "255",</w:t>
+        <w:t>out": "0",</w:t>
       </w:r>
     </w:p>
     <w:p>
@@ -8763,25 +8804,53 @@
           <w:szCs w:val="16"/>
         </w:rPr>
         <w:tab/>
-        <w:t xml:space="preserve">    "depth": "</w:t>
-      </w:r>
-      <w:proofErr w:type="spellStart"/>
+        <w:t xml:space="preserve">    "</w:t>
+      </w:r>
+      <w:proofErr w:type="gramStart"/>
       <w:r>
         <w:rPr>
           <w:rFonts w:ascii="Lucida Console" w:hAnsi="Lucida Console"/>
           <w:sz w:val="16"/>
           <w:szCs w:val="16"/>
         </w:rPr>
-        <w:t>CV_8U</w:t>
-      </w:r>
-      <w:proofErr w:type="spellEnd"/>
+        <w:t>upper</w:t>
+      </w:r>
+      <w:proofErr w:type="gramEnd"/>
       <w:r>
         <w:rPr>
           <w:rFonts w:ascii="Lucida Console" w:hAnsi="Lucida Console"/>
           <w:sz w:val="16"/>
           <w:szCs w:val="16"/>
         </w:rPr>
-        <w:t>"</w:t>
+        <w:t>-</w:t>
+      </w:r>
+      <w:r>
+        <w:rPr>
+          <w:rFonts w:ascii="Lucida Console" w:hAnsi="Lucida Console"/>
+          <w:sz w:val="16"/>
+          <w:szCs w:val="16"/>
+        </w:rPr>
+        <w:t>out": "255",</w:t>
+      </w:r>
+    </w:p>
+    <w:p>
+      <w:pPr>
+        <w:shd w:val="clear" w:color="auto" w:fill="FFFFFF"/>
+        <w:spacing w:after="0" w:line="240" w:lineRule="auto"/>
+        <w:rPr>
+          <w:rFonts w:ascii="Lucida Console" w:hAnsi="Lucida Console"/>
+          <w:sz w:val="16"/>
+          <w:szCs w:val="16"/>
+        </w:rPr>
+      </w:pPr>
+      <w:r>
+        <w:rPr>
+          <w:rFonts w:ascii="Lucida Console" w:hAnsi="Lucida Console"/>
+          <w:sz w:val="16"/>
+          <w:szCs w:val="16"/>
+        </w:rPr>
+        <w:tab/>
+        <w:t xml:space="preserve">    "depth": "CV_8U"</w:t>
       </w:r>
     </w:p>
     <w:p>
@@ -8913,7 +8982,15 @@
               <w:pStyle w:val="code0"/>
             </w:pPr>
             <w:r>
-              <w:t xml:space="preserve">  "input-data": [</w:t>
+              <w:t xml:space="preserve">  "</w:t>
+            </w:r>
+            <w:proofErr w:type="gramStart"/>
+            <w:r>
+              <w:t>input</w:t>
+            </w:r>
+            <w:proofErr w:type="gramEnd"/>
+            <w:r>
+              <w:t>-data": [</w:t>
             </w:r>
           </w:p>
           <w:p>
@@ -8969,15 +9046,23 @@
               <w:pStyle w:val="code0"/>
             </w:pPr>
             <w:r>
-              <w:t xml:space="preserve">      "filename": "</w:t>
+              <w:t xml:space="preserve">      "filename": "square45-90_sobel_gray",</w:t>
+            </w:r>
+          </w:p>
+          <w:p>
+            <w:pPr>
+              <w:pStyle w:val="code0"/>
+            </w:pPr>
+            <w:r>
+              <w:t xml:space="preserve">      "</w:t>
             </w:r>
             <w:proofErr w:type="spellStart"/>
             <w:r>
-              <w:t>square45-90_sobel_gray</w:t>
+              <w:t>ext</w:t>
             </w:r>
             <w:proofErr w:type="spellEnd"/>
             <w:r>
-              <w:t>",</w:t>
+              <w:t>": "bin"</w:t>
             </w:r>
           </w:p>
           <w:p>
@@ -8985,15 +9070,7 @@
               <w:pStyle w:val="code0"/>
             </w:pPr>
             <w:r>
-              <w:t xml:space="preserve">      "</w:t>
-            </w:r>
-            <w:proofErr w:type="spellStart"/>
-            <w:r>
-              <w:t>ext</w:t>
-            </w:r>
-            <w:proofErr w:type="spellEnd"/>
-            <w:r>
-              <w:t>": "bin"</w:t>
+              <w:t xml:space="preserve">    }</w:t>
             </w:r>
           </w:p>
           <w:p>
@@ -9001,14 +9078,6 @@
               <w:pStyle w:val="code0"/>
             </w:pPr>
             <w:r>
-              <w:t xml:space="preserve">    }</w:t>
-            </w:r>
-          </w:p>
-          <w:p>
-            <w:pPr>
-              <w:pStyle w:val="code0"/>
-            </w:pPr>
-            <w:r>
               <w:t xml:space="preserve">  ],</w:t>
             </w:r>
           </w:p>
@@ -9022,31 +9091,7 @@
               <w:cnfStyle w:val="000000000000" w:firstRow="0" w:lastRow="0" w:firstColumn="0" w:lastColumn="0" w:oddVBand="0" w:evenVBand="0" w:oddHBand="0" w:evenHBand="0" w:firstRowFirstColumn="0" w:firstRowLastColumn="0" w:lastRowFirstColumn="0" w:lastRowLastColumn="0"/>
             </w:pPr>
             <w:r>
-              <w:t xml:space="preserve">The input data for the operator is a </w:t>
-            </w:r>
-            <w:proofErr w:type="spellStart"/>
-            <w:r>
-              <w:t>CV_32S</w:t>
-            </w:r>
-            <w:proofErr w:type="spellEnd"/>
-            <w:r>
-              <w:t xml:space="preserve"> or </w:t>
-            </w:r>
-            <w:proofErr w:type="spellStart"/>
-            <w:r>
-              <w:t>CV_32F</w:t>
-            </w:r>
-            <w:proofErr w:type="spellEnd"/>
-            <w:r>
-              <w:t xml:space="preserve"> binary image file named “</w:t>
-            </w:r>
-            <w:proofErr w:type="spellStart"/>
-            <w:r>
-              <w:t>square45-90_gray.bin</w:t>
-            </w:r>
-            <w:proofErr w:type="spellEnd"/>
-            <w:r>
-              <w:t>” in the current directory</w:t>
+              <w:t>The input data for the operator is a CV_32S or CV_32F binary image file named “square45-90_gray.bin” in the current directory</w:t>
             </w:r>
           </w:p>
         </w:tc>
@@ -9065,7 +9110,15 @@
               <w:pStyle w:val="code0"/>
             </w:pPr>
             <w:r>
-              <w:t xml:space="preserve">  "output-data": [</w:t>
+              <w:t xml:space="preserve">  "</w:t>
+            </w:r>
+            <w:proofErr w:type="gramStart"/>
+            <w:r>
+              <w:t>output</w:t>
+            </w:r>
+            <w:proofErr w:type="gramEnd"/>
+            <w:r>
+              <w:t>-data": [</w:t>
             </w:r>
           </w:p>
           <w:p>
@@ -9121,15 +9174,23 @@
               <w:pStyle w:val="code0"/>
             </w:pPr>
             <w:r>
-              <w:t xml:space="preserve">      "filename": "</w:t>
+              <w:t xml:space="preserve">      "filename": "square45-90_sobel_gray",</w:t>
+            </w:r>
+          </w:p>
+          <w:p>
+            <w:pPr>
+              <w:pStyle w:val="code0"/>
+            </w:pPr>
+            <w:r>
+              <w:t xml:space="preserve">      "</w:t>
             </w:r>
             <w:proofErr w:type="spellStart"/>
             <w:r>
-              <w:t>square45-90_sobel_gray</w:t>
+              <w:t>ext</w:t>
             </w:r>
             <w:proofErr w:type="spellEnd"/>
             <w:r>
-              <w:t>",</w:t>
+              <w:t>": "jpg"</w:t>
             </w:r>
           </w:p>
           <w:p>
@@ -9137,200 +9198,185 @@
               <w:pStyle w:val="code0"/>
             </w:pPr>
             <w:r>
-              <w:t xml:space="preserve">      "</w:t>
+              <w:t xml:space="preserve">    }</w:t>
+            </w:r>
+          </w:p>
+          <w:p>
+            <w:pPr>
+              <w:pStyle w:val="code0"/>
+            </w:pPr>
+            <w:r>
+              <w:t xml:space="preserve">  ],</w:t>
+            </w:r>
+          </w:p>
+        </w:tc>
+        <w:tc>
+          <w:tcPr>
+            <w:tcW w:w="4675" w:type="dxa"/>
+          </w:tcPr>
+          <w:p>
+            <w:pPr>
+              <w:cnfStyle w:val="000000100000" w:firstRow="0" w:lastRow="0" w:firstColumn="0" w:lastColumn="0" w:oddVBand="0" w:evenVBand="0" w:oddHBand="1" w:evenHBand="0" w:firstRowFirstColumn="0" w:firstRowLastColumn="0" w:lastRowFirstColumn="0" w:lastRowLastColumn="0"/>
+            </w:pPr>
+            <w:r>
+              <w:t>The output data for the operator is a CV_8U binary JPEG file named “square45-90_sobel_gray.jpg” in the current directory. The CV_8U depth is implied by specifying a JPEG output format.</w:t>
+            </w:r>
+          </w:p>
+        </w:tc>
+      </w:tr>
+      <w:tr>
+        <w:tc>
+          <w:tcPr>
+            <w:cnfStyle w:val="001000000000" w:firstRow="0" w:lastRow="0" w:firstColumn="1" w:lastColumn="0" w:oddVBand="0" w:evenVBand="0" w:oddHBand="0" w:evenHBand="0" w:firstRowFirstColumn="0" w:firstRowLastColumn="0" w:lastRowFirstColumn="0" w:lastRowLastColumn="0"/>
+            <w:tcW w:w="4675" w:type="dxa"/>
+          </w:tcPr>
+          <w:p>
+            <w:pPr>
+              <w:pStyle w:val="code0"/>
+            </w:pPr>
+            <w:r>
+              <w:t xml:space="preserve">  "parameters</w:t>
+            </w:r>
+            <w:proofErr w:type="gramStart"/>
+            <w:r>
+              <w:t>": {</w:t>
+            </w:r>
+            <w:proofErr w:type="gramEnd"/>
+          </w:p>
+          <w:p>
+            <w:pPr>
+              <w:pStyle w:val="code0"/>
+            </w:pPr>
+            <w:r>
+              <w:t xml:space="preserve">    "</w:t>
+            </w:r>
+            <w:proofErr w:type="gramStart"/>
+            <w:r>
+              <w:t>lower</w:t>
+            </w:r>
+            <w:proofErr w:type="gramEnd"/>
+            <w:r>
+              <w:t>-</w:t>
+            </w:r>
+            <w:r>
+              <w:t>in": "-1020",</w:t>
+            </w:r>
+          </w:p>
+          <w:p>
+            <w:pPr>
+              <w:pStyle w:val="code0"/>
+            </w:pPr>
+            <w:r>
+              <w:t xml:space="preserve">    "</w:t>
+            </w:r>
+            <w:proofErr w:type="gramStart"/>
+            <w:r>
+              <w:t>upper</w:t>
+            </w:r>
+            <w:proofErr w:type="gramEnd"/>
+            <w:r>
+              <w:t>-</w:t>
+            </w:r>
+            <w:r>
+              <w:t>in": "1020",</w:t>
+            </w:r>
+          </w:p>
+          <w:p>
+            <w:pPr>
+              <w:pStyle w:val="code0"/>
+            </w:pPr>
+            <w:r>
+              <w:t xml:space="preserve">    "</w:t>
+            </w:r>
+            <w:proofErr w:type="gramStart"/>
+            <w:r>
+              <w:t>lower</w:t>
+            </w:r>
+            <w:proofErr w:type="gramEnd"/>
+            <w:r>
+              <w:t>-</w:t>
+            </w:r>
+            <w:r>
+              <w:t>out": "0",</w:t>
+            </w:r>
+          </w:p>
+          <w:p>
+            <w:pPr>
+              <w:pStyle w:val="code0"/>
+            </w:pPr>
+            <w:r>
+              <w:t xml:space="preserve">    "</w:t>
+            </w:r>
+            <w:proofErr w:type="gramStart"/>
+            <w:r>
+              <w:t>upper</w:t>
+            </w:r>
+            <w:proofErr w:type="gramEnd"/>
+            <w:r>
+              <w:t>-</w:t>
+            </w:r>
+            <w:r>
+              <w:t>out": "255"</w:t>
+            </w:r>
+          </w:p>
+          <w:p>
+            <w:pPr>
+              <w:pStyle w:val="code0"/>
+            </w:pPr>
+            <w:r>
+              <w:t xml:space="preserve">  },</w:t>
+            </w:r>
+          </w:p>
+        </w:tc>
+        <w:tc>
+          <w:tcPr>
+            <w:tcW w:w="4675" w:type="dxa"/>
+          </w:tcPr>
+          <w:p>
+            <w:pPr>
+              <w:cnfStyle w:val="000000000000" w:firstRow="0" w:lastRow="0" w:firstColumn="0" w:lastColumn="0" w:oddVBand="0" w:evenVBand="0" w:oddHBand="0" w:evenHBand="0" w:firstRowFirstColumn="0" w:firstRowLastColumn="0" w:lastRowFirstColumn="0" w:lastRowLastColumn="0"/>
+            </w:pPr>
+            <w:r>
+              <w:t xml:space="preserve">The script parameter </w:t>
+            </w:r>
+            <w:proofErr w:type="gramStart"/>
+            <w:r>
+              <w:t>define</w:t>
+            </w:r>
+            <w:proofErr w:type="gramEnd"/>
+            <w:r>
+              <w:t xml:space="preserve"> </w:t>
             </w:r>
             <w:proofErr w:type="spellStart"/>
             <w:r>
-              <w:t>ext</w:t>
+              <w:t>lower_in</w:t>
             </w:r>
             <w:proofErr w:type="spellEnd"/>
             <w:r>
-              <w:t>": "jpg"</w:t>
-            </w:r>
-          </w:p>
-          <w:p>
-            <w:pPr>
-              <w:pStyle w:val="code0"/>
-            </w:pPr>
-            <w:r>
-              <w:t xml:space="preserve">    }</w:t>
-            </w:r>
-          </w:p>
-          <w:p>
-            <w:pPr>
-              <w:pStyle w:val="code0"/>
-            </w:pPr>
-            <w:r>
-              <w:t xml:space="preserve">  ],</w:t>
-            </w:r>
-          </w:p>
-        </w:tc>
-        <w:tc>
-          <w:tcPr>
-            <w:tcW w:w="4675" w:type="dxa"/>
-          </w:tcPr>
-          <w:p>
-            <w:pPr>
-              <w:cnfStyle w:val="000000100000" w:firstRow="0" w:lastRow="0" w:firstColumn="0" w:lastColumn="0" w:oddVBand="0" w:evenVBand="0" w:oddHBand="1" w:evenHBand="0" w:firstRowFirstColumn="0" w:firstRowLastColumn="0" w:lastRowFirstColumn="0" w:lastRowLastColumn="0"/>
-            </w:pPr>
-            <w:r>
-              <w:t xml:space="preserve">The output data for the operator is a </w:t>
+              <w:t xml:space="preserve">, </w:t>
             </w:r>
             <w:proofErr w:type="spellStart"/>
             <w:r>
-              <w:t>CV_8U</w:t>
+              <w:t>upper_in</w:t>
             </w:r>
             <w:proofErr w:type="spellEnd"/>
             <w:r>
-              <w:t xml:space="preserve"> binary JPEG file named “</w:t>
+              <w:t xml:space="preserve">, </w:t>
             </w:r>
             <w:proofErr w:type="spellStart"/>
             <w:r>
-              <w:t>square45-90_sobel_gray.jpg</w:t>
+              <w:t>lower_out</w:t>
             </w:r>
             <w:proofErr w:type="spellEnd"/>
             <w:r>
-              <w:t xml:space="preserve">” in the current directory. The </w:t>
+              <w:t xml:space="preserve">, and </w:t>
             </w:r>
             <w:proofErr w:type="spellStart"/>
             <w:r>
-              <w:t>CV_8U</w:t>
+              <w:t>upper_out</w:t>
             </w:r>
             <w:proofErr w:type="spellEnd"/>
             <w:r>
-              <w:t xml:space="preserve"> depth is implied by specifying a JPEG output format.</w:t>
-            </w:r>
-          </w:p>
-        </w:tc>
-      </w:tr>
-      <w:tr>
-        <w:tc>
-          <w:tcPr>
-            <w:cnfStyle w:val="001000000000" w:firstRow="0" w:lastRow="0" w:firstColumn="1" w:lastColumn="0" w:oddVBand="0" w:evenVBand="0" w:oddHBand="0" w:evenHBand="0" w:firstRowFirstColumn="0" w:firstRowLastColumn="0" w:lastRowFirstColumn="0" w:lastRowLastColumn="0"/>
-            <w:tcW w:w="4675" w:type="dxa"/>
-          </w:tcPr>
-          <w:p>
-            <w:pPr>
-              <w:pStyle w:val="code0"/>
-            </w:pPr>
-            <w:r>
-              <w:t xml:space="preserve">  "parameters": {</w:t>
-            </w:r>
-          </w:p>
-          <w:p>
-            <w:pPr>
-              <w:pStyle w:val="code0"/>
-            </w:pPr>
-            <w:r>
-              <w:t xml:space="preserve">    "</w:t>
-            </w:r>
-            <w:proofErr w:type="spellStart"/>
-            <w:r>
-              <w:t>lower_in</w:t>
-            </w:r>
-            <w:proofErr w:type="spellEnd"/>
-            <w:r>
-              <w:t>": "-1020",</w:t>
-            </w:r>
-          </w:p>
-          <w:p>
-            <w:pPr>
-              <w:pStyle w:val="code0"/>
-            </w:pPr>
-            <w:r>
-              <w:t xml:space="preserve">    "</w:t>
-            </w:r>
-            <w:proofErr w:type="spellStart"/>
-            <w:r>
-              <w:t>upper_in</w:t>
-            </w:r>
-            <w:proofErr w:type="spellEnd"/>
-            <w:r>
-              <w:t>": "1020",</w:t>
-            </w:r>
-          </w:p>
-          <w:p>
-            <w:pPr>
-              <w:pStyle w:val="code0"/>
-            </w:pPr>
-            <w:r>
-              <w:t xml:space="preserve">    "</w:t>
-            </w:r>
-            <w:proofErr w:type="spellStart"/>
-            <w:r>
-              <w:t>lower_out</w:t>
-            </w:r>
-            <w:proofErr w:type="spellEnd"/>
-            <w:r>
-              <w:t>": "0",</w:t>
-            </w:r>
-          </w:p>
-          <w:p>
-            <w:pPr>
-              <w:pStyle w:val="code0"/>
-            </w:pPr>
-            <w:r>
-              <w:t xml:space="preserve">    "</w:t>
-            </w:r>
-            <w:proofErr w:type="spellStart"/>
-            <w:r>
-              <w:t>upper_out</w:t>
-            </w:r>
-            <w:proofErr w:type="spellEnd"/>
-            <w:r>
-              <w:t>": "255"</w:t>
-            </w:r>
-          </w:p>
-          <w:p>
-            <w:pPr>
-              <w:pStyle w:val="code0"/>
-            </w:pPr>
-            <w:r>
-              <w:t xml:space="preserve">  },</w:t>
-            </w:r>
-          </w:p>
-        </w:tc>
-        <w:tc>
-          <w:tcPr>
-            <w:tcW w:w="4675" w:type="dxa"/>
-          </w:tcPr>
-          <w:p>
-            <w:pPr>
-              <w:cnfStyle w:val="000000000000" w:firstRow="0" w:lastRow="0" w:firstColumn="0" w:lastColumn="0" w:oddVBand="0" w:evenVBand="0" w:oddHBand="0" w:evenHBand="0" w:firstRowFirstColumn="0" w:firstRowLastColumn="0" w:lastRowFirstColumn="0" w:lastRowLastColumn="0"/>
-            </w:pPr>
-            <w:r>
-              <w:t xml:space="preserve">The script parameter define </w:t>
-            </w:r>
-            <w:proofErr w:type="spellStart"/>
-            <w:r>
-              <w:t>lower_in</w:t>
-            </w:r>
-            <w:proofErr w:type="spellEnd"/>
-            <w:r>
-              <w:t xml:space="preserve">, </w:t>
-            </w:r>
-            <w:proofErr w:type="spellStart"/>
-            <w:r>
-              <w:t>upper_in</w:t>
-            </w:r>
-            <w:proofErr w:type="spellEnd"/>
-            <w:r>
-              <w:t xml:space="preserve">, </w:t>
-            </w:r>
-            <w:proofErr w:type="spellStart"/>
-            <w:r>
-              <w:t>lower_out</w:t>
-            </w:r>
-            <w:proofErr w:type="spellEnd"/>
-            <w:r>
-              <w:t xml:space="preserve">, and </w:t>
-            </w:r>
-            <w:proofErr w:type="spellStart"/>
-            <w:r>
-              <w:t>upper_out</w:t>
-            </w:r>
-            <w:proofErr w:type="spellEnd"/>
-            <w:r>
               <w:t xml:space="preserve"> intensity mapping parameters. </w:t>
             </w:r>
           </w:p>
@@ -9347,7 +9393,15 @@
     </w:p>
     <w:p>
       <w:r>
-        <w:t>Operators are predefined for various domains and classes as indicated below. The current version supports only a limited set of operators, but more are added for each release. The following operators are currently defined. Those marked with ‘*’ are not yet implemented in the current version.</w:t>
+        <w:t xml:space="preserve">Operators are predefined for various domains and classes as indicated below. The current version supports only a limited set of operators, but more are added for each release. The following operators are currently defined. Those marked </w:t>
+      </w:r>
+      <w:proofErr w:type="gramStart"/>
+      <w:r>
+        <w:t>with ‘*</w:t>
+      </w:r>
+      <w:proofErr w:type="gramEnd"/>
+      <w:r>
+        <w:t>’ are not yet implemented in the current version.</w:t>
       </w:r>
     </w:p>
     <w:tbl>
@@ -10332,6 +10386,7 @@
                 <w:b w:val="0"/>
                 <w:bCs w:val="0"/>
               </w:rPr>
+              <w:lastRenderedPageBreak/>
               <w:t>Histogram</w:t>
             </w:r>
           </w:p>
@@ -11030,47 +11085,7 @@
               <w:cnfStyle w:val="000000000000" w:firstRow="0" w:lastRow="0" w:firstColumn="0" w:lastColumn="0" w:oddVBand="0" w:evenVBand="0" w:oddHBand="0" w:evenHBand="0" w:firstRowFirstColumn="0" w:firstRowLastColumn="0" w:lastRowFirstColumn="0" w:lastRowLastColumn="0"/>
             </w:pPr>
             <w:r>
-              <w:t xml:space="preserve">Map </w:t>
-            </w:r>
-            <w:proofErr w:type="spellStart"/>
-            <w:r>
-              <w:t>CV_32S</w:t>
-            </w:r>
-            <w:proofErr w:type="spellEnd"/>
-            <w:r>
-              <w:t xml:space="preserve"> or </w:t>
-            </w:r>
-            <w:proofErr w:type="spellStart"/>
-            <w:r>
-              <w:t>CV_32F</w:t>
-            </w:r>
-            <w:proofErr w:type="spellEnd"/>
-            <w:r>
-              <w:t xml:space="preserve"> image intensities from an input intensity range to an output intensity range. Output images may be JPEG </w:t>
-            </w:r>
-            <w:proofErr w:type="spellStart"/>
-            <w:r>
-              <w:t>CV_8U</w:t>
-            </w:r>
-            <w:proofErr w:type="spellEnd"/>
-            <w:r>
-              <w:t xml:space="preserve"> images or binary </w:t>
-            </w:r>
-            <w:proofErr w:type="spellStart"/>
-            <w:r>
-              <w:t>CV_32S</w:t>
-            </w:r>
-            <w:proofErr w:type="spellEnd"/>
-            <w:r>
-              <w:t xml:space="preserve"> or </w:t>
-            </w:r>
-            <w:proofErr w:type="spellStart"/>
-            <w:r>
-              <w:t>CV_32F</w:t>
-            </w:r>
-            <w:proofErr w:type="spellEnd"/>
-            <w:r>
-              <w:t xml:space="preserve"> images. </w:t>
+              <w:t xml:space="preserve">Map CV_32S or CV_32F image intensities from an input intensity range to an output intensity range. Output images may be JPEG CV_8U images or binary CV_32S or CV_32F images. </w:t>
             </w:r>
           </w:p>
         </w:tc>
@@ -11080,8 +11095,13 @@
       <w:pPr>
         <w:pStyle w:val="Normalafterlist"/>
       </w:pPr>
-      <w:r>
-        <w:t>Typical use cases are:</w:t>
+      <w:proofErr w:type="gramStart"/>
+      <w:r>
+        <w:t>Typical use</w:t>
+      </w:r>
+      <w:proofErr w:type="gramEnd"/>
+      <w:r>
+        <w:t xml:space="preserve"> cases are:</w:t>
       </w:r>
     </w:p>
     <w:tbl>
@@ -11814,6 +11834,7 @@
           </w:tcPr>
           <w:p>
             <w:r>
+              <w:lastRenderedPageBreak/>
               <w:t>Descriptor type</w:t>
             </w:r>
           </w:p>
@@ -11944,31 +11965,7 @@
               <w:cnfStyle w:val="000000100000" w:firstRow="0" w:lastRow="0" w:firstColumn="0" w:lastColumn="0" w:oddVBand="0" w:evenVBand="0" w:oddHBand="1" w:evenHBand="0" w:firstRowFirstColumn="0" w:firstRowLastColumn="0" w:lastRowFirstColumn="0" w:lastRowLastColumn="0"/>
             </w:pPr>
             <w:r>
-              <w:t xml:space="preserve">input </w:t>
-            </w:r>
-            <w:proofErr w:type="spellStart"/>
-            <w:r>
-              <w:t>CV_8U</w:t>
-            </w:r>
-            <w:proofErr w:type="spellEnd"/>
-            <w:r>
-              <w:t xml:space="preserve">, </w:t>
-            </w:r>
-            <w:proofErr w:type="spellStart"/>
-            <w:r>
-              <w:t>CV_32S</w:t>
-            </w:r>
-            <w:proofErr w:type="spellEnd"/>
-            <w:r>
-              <w:t xml:space="preserve">, or </w:t>
-            </w:r>
-            <w:proofErr w:type="spellStart"/>
-            <w:r>
-              <w:t>CV_32F</w:t>
-            </w:r>
-            <w:proofErr w:type="spellEnd"/>
-            <w:r>
-              <w:t xml:space="preserve"> intensity image</w:t>
+              <w:t>input CV_8U, CV_32S, or CV_32F intensity image</w:t>
             </w:r>
           </w:p>
         </w:tc>
@@ -12043,23 +12040,7 @@
               <w:cnfStyle w:val="000000000000" w:firstRow="0" w:lastRow="0" w:firstColumn="0" w:lastColumn="0" w:oddVBand="0" w:evenVBand="0" w:oddHBand="0" w:evenHBand="0" w:firstRowFirstColumn="0" w:firstRowLastColumn="0" w:lastRowFirstColumn="0" w:lastRowLastColumn="0"/>
             </w:pPr>
             <w:r>
-              <w:t xml:space="preserve">output </w:t>
-            </w:r>
-            <w:proofErr w:type="spellStart"/>
-            <w:r>
-              <w:t>CV_32S</w:t>
-            </w:r>
-            <w:proofErr w:type="spellEnd"/>
-            <w:r>
-              <w:t xml:space="preserve">, or </w:t>
-            </w:r>
-            <w:proofErr w:type="spellStart"/>
-            <w:r>
-              <w:t>CV_32F</w:t>
-            </w:r>
-            <w:proofErr w:type="spellEnd"/>
-            <w:r>
-              <w:t xml:space="preserve"> edge image</w:t>
+              <w:t>output CV_32S, or CV_32F edge image</w:t>
             </w:r>
           </w:p>
         </w:tc>
@@ -12372,56 +12353,43 @@
                 <w:szCs w:val="20"/>
               </w:rPr>
             </w:pPr>
-            <w:proofErr w:type="spellStart"/>
             <w:r>
               <w:rPr>
                 <w:sz w:val="20"/>
                 <w:szCs w:val="20"/>
               </w:rPr>
-              <w:t>CV_8U</w:t>
-            </w:r>
-            <w:proofErr w:type="spellEnd"/>
-            <w:r>
+              <w:t xml:space="preserve">CV_8U </w:t>
+            </w:r>
+          </w:p>
+          <w:p>
+            <w:pPr>
+              <w:pStyle w:val="tablebullet"/>
+              <w:cnfStyle w:val="000000000000" w:firstRow="0" w:lastRow="0" w:firstColumn="0" w:lastColumn="0" w:oddVBand="0" w:evenVBand="0" w:oddHBand="0" w:evenHBand="0" w:firstRowFirstColumn="0" w:firstRowLastColumn="0" w:lastRowFirstColumn="0" w:lastRowLastColumn="0"/>
               <w:rPr>
                 <w:sz w:val="20"/>
                 <w:szCs w:val="20"/>
               </w:rPr>
-              <w:t xml:space="preserve"> </w:t>
+            </w:pPr>
+            <w:r>
+              <w:rPr>
+                <w:sz w:val="20"/>
+                <w:szCs w:val="20"/>
+              </w:rPr>
+              <w:t>CV_32S</w:t>
             </w:r>
           </w:p>
           <w:p>
             <w:pPr>
               <w:pStyle w:val="tablebullet"/>
               <w:cnfStyle w:val="000000000000" w:firstRow="0" w:lastRow="0" w:firstColumn="0" w:lastColumn="0" w:oddVBand="0" w:evenVBand="0" w:oddHBand="0" w:evenHBand="0" w:firstRowFirstColumn="0" w:firstRowLastColumn="0" w:lastRowFirstColumn="0" w:lastRowLastColumn="0"/>
+            </w:pPr>
+            <w:r>
               <w:rPr>
                 <w:sz w:val="20"/>
                 <w:szCs w:val="20"/>
               </w:rPr>
-            </w:pPr>
-            <w:proofErr w:type="spellStart"/>
-            <w:r>
-              <w:rPr>
-                <w:sz w:val="20"/>
-                <w:szCs w:val="20"/>
-              </w:rPr>
-              <w:t>CV_32S</w:t>
-            </w:r>
-            <w:proofErr w:type="spellEnd"/>
-          </w:p>
-          <w:p>
-            <w:pPr>
-              <w:pStyle w:val="tablebullet"/>
-              <w:cnfStyle w:val="000000000000" w:firstRow="0" w:lastRow="0" w:firstColumn="0" w:lastColumn="0" w:oddVBand="0" w:evenVBand="0" w:oddHBand="0" w:evenHBand="0" w:firstRowFirstColumn="0" w:firstRowLastColumn="0" w:lastRowFirstColumn="0" w:lastRowLastColumn="0"/>
-            </w:pPr>
-            <w:proofErr w:type="spellStart"/>
-            <w:r>
-              <w:rPr>
-                <w:sz w:val="20"/>
-                <w:szCs w:val="20"/>
-              </w:rPr>
               <w:t>CV_32F</w:t>
             </w:r>
-            <w:proofErr w:type="spellEnd"/>
           </w:p>
         </w:tc>
       </w:tr>
@@ -12461,7 +12429,15 @@
               <w:cnfStyle w:val="000000100000" w:firstRow="0" w:lastRow="0" w:firstColumn="0" w:lastColumn="0" w:oddVBand="0" w:evenVBand="0" w:oddHBand="1" w:evenHBand="0" w:firstRowFirstColumn="0" w:firstRowLastColumn="0" w:lastRowFirstColumn="0" w:lastRowLastColumn="0"/>
             </w:pPr>
             <w:r>
-              <w:t>image rows * cols * components</w:t>
+              <w:t xml:space="preserve">image rows * </w:t>
+            </w:r>
+            <w:proofErr w:type="gramStart"/>
+            <w:r>
+              <w:t>cols</w:t>
+            </w:r>
+            <w:proofErr w:type="gramEnd"/>
+            <w:r>
+              <w:t xml:space="preserve"> * components</w:t>
             </w:r>
           </w:p>
         </w:tc>
@@ -12498,8 +12474,13 @@
               <w:pStyle w:val="NoSpacing"/>
               <w:cnfStyle w:val="000000000000" w:firstRow="0" w:lastRow="0" w:firstColumn="0" w:lastColumn="0" w:oddVBand="0" w:evenVBand="0" w:oddHBand="0" w:evenHBand="0" w:firstRowFirstColumn="0" w:firstRowLastColumn="0" w:lastRowFirstColumn="0" w:lastRowLastColumn="0"/>
             </w:pPr>
-            <w:r>
-              <w:t xml:space="preserve">pixel value mean </w:t>
+            <w:proofErr w:type="gramStart"/>
+            <w:r>
+              <w:t>pixel</w:t>
+            </w:r>
+            <w:proofErr w:type="gramEnd"/>
+            <w:r>
+              <w:t xml:space="preserve"> value mean </w:t>
             </w:r>
           </w:p>
         </w:tc>
@@ -12785,8 +12766,21 @@
               <w:pStyle w:val="code0"/>
               <w:cnfStyle w:val="000000000000" w:firstRow="0" w:lastRow="0" w:firstColumn="0" w:lastColumn="0" w:oddVBand="0" w:evenVBand="0" w:oddHBand="0" w:evenHBand="0" w:firstRowFirstColumn="0" w:firstRowLastColumn="0" w:lastRowFirstColumn="0" w:lastRowLastColumn="0"/>
             </w:pPr>
-            <w:r>
-              <w:t>[1, 1, 1],  [0, 0, 0],  [-1, -1, -1]</w:t>
+            <w:proofErr w:type="gramStart"/>
+            <w:r>
+              <w:t xml:space="preserve">[1, </w:t>
+            </w:r>
+            <w:proofErr w:type="gramEnd"/>
+            <w:r>
+              <w:t>1, 1</w:t>
+            </w:r>
+            <w:proofErr w:type="gramStart"/>
+            <w:r>
+              <w:t>],  [</w:t>
+            </w:r>
+            <w:proofErr w:type="gramEnd"/>
+            <w:r>
+              <w:t>0, 0, 0],  [-1, -1, -1]</w:t>
             </w:r>
           </w:p>
         </w:tc>
@@ -12956,31 +12950,7 @@
               <w:cnfStyle w:val="000000100000" w:firstRow="0" w:lastRow="0" w:firstColumn="0" w:lastColumn="0" w:oddVBand="0" w:evenVBand="0" w:oddHBand="1" w:evenHBand="0" w:firstRowFirstColumn="0" w:firstRowLastColumn="0" w:lastRowFirstColumn="0" w:lastRowLastColumn="0"/>
             </w:pPr>
             <w:r>
-              <w:t xml:space="preserve">input </w:t>
-            </w:r>
-            <w:proofErr w:type="spellStart"/>
-            <w:r>
-              <w:t>CV_8U</w:t>
-            </w:r>
-            <w:proofErr w:type="spellEnd"/>
-            <w:r>
-              <w:t xml:space="preserve">, </w:t>
-            </w:r>
-            <w:proofErr w:type="spellStart"/>
-            <w:r>
-              <w:t>CV_32S</w:t>
-            </w:r>
-            <w:proofErr w:type="spellEnd"/>
-            <w:r>
-              <w:t xml:space="preserve">, or </w:t>
-            </w:r>
-            <w:proofErr w:type="spellStart"/>
-            <w:r>
-              <w:t>CV_32F</w:t>
-            </w:r>
-            <w:proofErr w:type="spellEnd"/>
-            <w:r>
-              <w:t xml:space="preserve"> intensity image</w:t>
+              <w:t>input CV_8U, CV_32S, or CV_32F intensity image</w:t>
             </w:r>
           </w:p>
         </w:tc>
@@ -13055,23 +13025,7 @@
               <w:cnfStyle w:val="000000000000" w:firstRow="0" w:lastRow="0" w:firstColumn="0" w:lastColumn="0" w:oddVBand="0" w:evenVBand="0" w:oddHBand="0" w:evenHBand="0" w:firstRowFirstColumn="0" w:firstRowLastColumn="0" w:lastRowFirstColumn="0" w:lastRowLastColumn="0"/>
             </w:pPr>
             <w:r>
-              <w:t xml:space="preserve">output </w:t>
-            </w:r>
-            <w:proofErr w:type="spellStart"/>
-            <w:r>
-              <w:t>CV_32S</w:t>
-            </w:r>
-            <w:proofErr w:type="spellEnd"/>
-            <w:r>
-              <w:t xml:space="preserve">, or </w:t>
-            </w:r>
-            <w:proofErr w:type="spellStart"/>
-            <w:r>
-              <w:t>CV_32F</w:t>
-            </w:r>
-            <w:proofErr w:type="spellEnd"/>
-            <w:r>
-              <w:t xml:space="preserve"> edge image</w:t>
+              <w:t>output CV_32S, or CV_32F edge image</w:t>
             </w:r>
           </w:p>
         </w:tc>
@@ -13171,6 +13125,7 @@
         <w:pStyle w:val="Normalafterlist"/>
       </w:pPr>
       <w:r>
+        <w:lastRenderedPageBreak/>
         <w:t>The experiment log output includes the output image pixel statistics:</w:t>
       </w:r>
     </w:p>
@@ -13384,56 +13339,43 @@
                 <w:szCs w:val="20"/>
               </w:rPr>
             </w:pPr>
-            <w:proofErr w:type="spellStart"/>
             <w:r>
               <w:rPr>
                 <w:sz w:val="20"/>
                 <w:szCs w:val="20"/>
               </w:rPr>
-              <w:t>CV_8U</w:t>
-            </w:r>
-            <w:proofErr w:type="spellEnd"/>
-            <w:r>
+              <w:t xml:space="preserve">CV_8U </w:t>
+            </w:r>
+          </w:p>
+          <w:p>
+            <w:pPr>
+              <w:pStyle w:val="tablebullet"/>
+              <w:cnfStyle w:val="000000000000" w:firstRow="0" w:lastRow="0" w:firstColumn="0" w:lastColumn="0" w:oddVBand="0" w:evenVBand="0" w:oddHBand="0" w:evenHBand="0" w:firstRowFirstColumn="0" w:firstRowLastColumn="0" w:lastRowFirstColumn="0" w:lastRowLastColumn="0"/>
               <w:rPr>
                 <w:sz w:val="20"/>
                 <w:szCs w:val="20"/>
               </w:rPr>
-              <w:t xml:space="preserve"> </w:t>
+            </w:pPr>
+            <w:r>
+              <w:rPr>
+                <w:sz w:val="20"/>
+                <w:szCs w:val="20"/>
+              </w:rPr>
+              <w:t>CV_32S</w:t>
             </w:r>
           </w:p>
           <w:p>
             <w:pPr>
               <w:pStyle w:val="tablebullet"/>
               <w:cnfStyle w:val="000000000000" w:firstRow="0" w:lastRow="0" w:firstColumn="0" w:lastColumn="0" w:oddVBand="0" w:evenVBand="0" w:oddHBand="0" w:evenHBand="0" w:firstRowFirstColumn="0" w:firstRowLastColumn="0" w:lastRowFirstColumn="0" w:lastRowLastColumn="0"/>
+            </w:pPr>
+            <w:r>
               <w:rPr>
                 <w:sz w:val="20"/>
                 <w:szCs w:val="20"/>
               </w:rPr>
-            </w:pPr>
-            <w:proofErr w:type="spellStart"/>
-            <w:r>
-              <w:rPr>
-                <w:sz w:val="20"/>
-                <w:szCs w:val="20"/>
-              </w:rPr>
-              <w:t>CV_32S</w:t>
-            </w:r>
-            <w:proofErr w:type="spellEnd"/>
-          </w:p>
-          <w:p>
-            <w:pPr>
-              <w:pStyle w:val="tablebullet"/>
-              <w:cnfStyle w:val="000000000000" w:firstRow="0" w:lastRow="0" w:firstColumn="0" w:lastColumn="0" w:oddVBand="0" w:evenVBand="0" w:oddHBand="0" w:evenHBand="0" w:firstRowFirstColumn="0" w:firstRowLastColumn="0" w:lastRowFirstColumn="0" w:lastRowLastColumn="0"/>
-            </w:pPr>
-            <w:proofErr w:type="spellStart"/>
-            <w:r>
-              <w:rPr>
-                <w:sz w:val="20"/>
-                <w:szCs w:val="20"/>
-              </w:rPr>
               <w:t>CV_32F</w:t>
             </w:r>
-            <w:proofErr w:type="spellEnd"/>
           </w:p>
         </w:tc>
       </w:tr>
@@ -13473,7 +13415,15 @@
               <w:cnfStyle w:val="000000100000" w:firstRow="0" w:lastRow="0" w:firstColumn="0" w:lastColumn="0" w:oddVBand="0" w:evenVBand="0" w:oddHBand="1" w:evenHBand="0" w:firstRowFirstColumn="0" w:firstRowLastColumn="0" w:lastRowFirstColumn="0" w:lastRowLastColumn="0"/>
             </w:pPr>
             <w:r>
-              <w:t>image rows * cols * components</w:t>
+              <w:t xml:space="preserve">image rows * </w:t>
+            </w:r>
+            <w:proofErr w:type="gramStart"/>
+            <w:r>
+              <w:t>cols</w:t>
+            </w:r>
+            <w:proofErr w:type="gramEnd"/>
+            <w:r>
+              <w:t xml:space="preserve"> * components</w:t>
             </w:r>
           </w:p>
         </w:tc>
@@ -13510,8 +13460,13 @@
               <w:pStyle w:val="NoSpacing"/>
               <w:cnfStyle w:val="000000000000" w:firstRow="0" w:lastRow="0" w:firstColumn="0" w:lastColumn="0" w:oddVBand="0" w:evenVBand="0" w:oddHBand="0" w:evenHBand="0" w:firstRowFirstColumn="0" w:firstRowLastColumn="0" w:lastRowFirstColumn="0" w:lastRowLastColumn="0"/>
             </w:pPr>
-            <w:r>
-              <w:t xml:space="preserve">pixel value mean </w:t>
+            <w:proofErr w:type="gramStart"/>
+            <w:r>
+              <w:t>pixel</w:t>
+            </w:r>
+            <w:proofErr w:type="gramEnd"/>
+            <w:r>
+              <w:t xml:space="preserve"> value mean </w:t>
             </w:r>
           </w:p>
         </w:tc>
@@ -13777,7 +13732,15 @@
               <w:cnfStyle w:val="000000000000" w:firstRow="0" w:lastRow="0" w:firstColumn="0" w:lastColumn="0" w:oddVBand="0" w:evenVBand="0" w:oddHBand="0" w:evenHBand="0" w:firstRowFirstColumn="0" w:firstRowLastColumn="0" w:lastRowFirstColumn="0" w:lastRowLastColumn="0"/>
             </w:pPr>
             <w:r>
-              <w:t>[1, 0],  [0, -1]</w:t>
+              <w:t>[1, 0</w:t>
+            </w:r>
+            <w:proofErr w:type="gramStart"/>
+            <w:r>
+              <w:t>],  [</w:t>
+            </w:r>
+            <w:proofErr w:type="gramEnd"/>
+            <w:r>
+              <w:t>0, -1]</w:t>
             </w:r>
           </w:p>
         </w:tc>
@@ -13947,31 +13910,7 @@
               <w:cnfStyle w:val="000000100000" w:firstRow="0" w:lastRow="0" w:firstColumn="0" w:lastColumn="0" w:oddVBand="0" w:evenVBand="0" w:oddHBand="1" w:evenHBand="0" w:firstRowFirstColumn="0" w:firstRowLastColumn="0" w:lastRowFirstColumn="0" w:lastRowLastColumn="0"/>
             </w:pPr>
             <w:r>
-              <w:t xml:space="preserve">input </w:t>
-            </w:r>
-            <w:proofErr w:type="spellStart"/>
-            <w:r>
-              <w:t>CV_8U</w:t>
-            </w:r>
-            <w:proofErr w:type="spellEnd"/>
-            <w:r>
-              <w:t xml:space="preserve">, </w:t>
-            </w:r>
-            <w:proofErr w:type="spellStart"/>
-            <w:r>
-              <w:t>CV_32S</w:t>
-            </w:r>
-            <w:proofErr w:type="spellEnd"/>
-            <w:r>
-              <w:t xml:space="preserve">, or </w:t>
-            </w:r>
-            <w:proofErr w:type="spellStart"/>
-            <w:r>
-              <w:t>CV_32F</w:t>
-            </w:r>
-            <w:proofErr w:type="spellEnd"/>
-            <w:r>
-              <w:t xml:space="preserve"> intensity image</w:t>
+              <w:t>input CV_8U, CV_32S, or CV_32F intensity image</w:t>
             </w:r>
           </w:p>
         </w:tc>
@@ -14046,23 +13985,7 @@
               <w:cnfStyle w:val="000000000000" w:firstRow="0" w:lastRow="0" w:firstColumn="0" w:lastColumn="0" w:oddVBand="0" w:evenVBand="0" w:oddHBand="0" w:evenHBand="0" w:firstRowFirstColumn="0" w:firstRowLastColumn="0" w:lastRowFirstColumn="0" w:lastRowLastColumn="0"/>
             </w:pPr>
             <w:r>
-              <w:t xml:space="preserve">output </w:t>
-            </w:r>
-            <w:proofErr w:type="spellStart"/>
-            <w:r>
-              <w:t>CV_32S</w:t>
-            </w:r>
-            <w:proofErr w:type="spellEnd"/>
-            <w:r>
-              <w:t xml:space="preserve">, or </w:t>
-            </w:r>
-            <w:proofErr w:type="spellStart"/>
-            <w:r>
-              <w:t>CV_32F</w:t>
-            </w:r>
-            <w:proofErr w:type="spellEnd"/>
-            <w:r>
-              <w:t xml:space="preserve"> edge image</w:t>
+              <w:t>output CV_32S, or CV_32F edge image</w:t>
             </w:r>
           </w:p>
         </w:tc>
@@ -14375,56 +14298,43 @@
                 <w:szCs w:val="20"/>
               </w:rPr>
             </w:pPr>
-            <w:proofErr w:type="spellStart"/>
             <w:r>
               <w:rPr>
                 <w:sz w:val="20"/>
                 <w:szCs w:val="20"/>
               </w:rPr>
-              <w:t>CV_8U</w:t>
-            </w:r>
-            <w:proofErr w:type="spellEnd"/>
-            <w:r>
+              <w:t xml:space="preserve">CV_8U </w:t>
+            </w:r>
+          </w:p>
+          <w:p>
+            <w:pPr>
+              <w:pStyle w:val="tablebullet"/>
+              <w:cnfStyle w:val="000000000000" w:firstRow="0" w:lastRow="0" w:firstColumn="0" w:lastColumn="0" w:oddVBand="0" w:evenVBand="0" w:oddHBand="0" w:evenHBand="0" w:firstRowFirstColumn="0" w:firstRowLastColumn="0" w:lastRowFirstColumn="0" w:lastRowLastColumn="0"/>
               <w:rPr>
                 <w:sz w:val="20"/>
                 <w:szCs w:val="20"/>
               </w:rPr>
-              <w:t xml:space="preserve"> </w:t>
+            </w:pPr>
+            <w:r>
+              <w:rPr>
+                <w:sz w:val="20"/>
+                <w:szCs w:val="20"/>
+              </w:rPr>
+              <w:t>CV_32S</w:t>
             </w:r>
           </w:p>
           <w:p>
             <w:pPr>
               <w:pStyle w:val="tablebullet"/>
               <w:cnfStyle w:val="000000000000" w:firstRow="0" w:lastRow="0" w:firstColumn="0" w:lastColumn="0" w:oddVBand="0" w:evenVBand="0" w:oddHBand="0" w:evenHBand="0" w:firstRowFirstColumn="0" w:firstRowLastColumn="0" w:lastRowFirstColumn="0" w:lastRowLastColumn="0"/>
+            </w:pPr>
+            <w:r>
               <w:rPr>
                 <w:sz w:val="20"/>
                 <w:szCs w:val="20"/>
               </w:rPr>
-            </w:pPr>
-            <w:proofErr w:type="spellStart"/>
-            <w:r>
-              <w:rPr>
-                <w:sz w:val="20"/>
-                <w:szCs w:val="20"/>
-              </w:rPr>
-              <w:t>CV_32S</w:t>
-            </w:r>
-            <w:proofErr w:type="spellEnd"/>
-          </w:p>
-          <w:p>
-            <w:pPr>
-              <w:pStyle w:val="tablebullet"/>
-              <w:cnfStyle w:val="000000000000" w:firstRow="0" w:lastRow="0" w:firstColumn="0" w:lastColumn="0" w:oddVBand="0" w:evenVBand="0" w:oddHBand="0" w:evenHBand="0" w:firstRowFirstColumn="0" w:firstRowLastColumn="0" w:lastRowFirstColumn="0" w:lastRowLastColumn="0"/>
-            </w:pPr>
-            <w:proofErr w:type="spellStart"/>
-            <w:r>
-              <w:rPr>
-                <w:sz w:val="20"/>
-                <w:szCs w:val="20"/>
-              </w:rPr>
               <w:t>CV_32F</w:t>
             </w:r>
-            <w:proofErr w:type="spellEnd"/>
           </w:p>
         </w:tc>
       </w:tr>
@@ -14464,7 +14374,15 @@
               <w:cnfStyle w:val="000000100000" w:firstRow="0" w:lastRow="0" w:firstColumn="0" w:lastColumn="0" w:oddVBand="0" w:evenVBand="0" w:oddHBand="1" w:evenHBand="0" w:firstRowFirstColumn="0" w:firstRowLastColumn="0" w:lastRowFirstColumn="0" w:lastRowLastColumn="0"/>
             </w:pPr>
             <w:r>
-              <w:t>image rows * cols * components</w:t>
+              <w:t xml:space="preserve">image rows * </w:t>
+            </w:r>
+            <w:proofErr w:type="gramStart"/>
+            <w:r>
+              <w:t>cols</w:t>
+            </w:r>
+            <w:proofErr w:type="gramEnd"/>
+            <w:r>
+              <w:t xml:space="preserve"> * components</w:t>
             </w:r>
           </w:p>
         </w:tc>
@@ -14501,8 +14419,13 @@
               <w:pStyle w:val="NoSpacing"/>
               <w:cnfStyle w:val="000000000000" w:firstRow="0" w:lastRow="0" w:firstColumn="0" w:lastColumn="0" w:oddVBand="0" w:evenVBand="0" w:oddHBand="0" w:evenHBand="0" w:firstRowFirstColumn="0" w:firstRowLastColumn="0" w:lastRowFirstColumn="0" w:lastRowLastColumn="0"/>
             </w:pPr>
-            <w:r>
-              <w:t xml:space="preserve">pixel value mean </w:t>
+            <w:proofErr w:type="gramStart"/>
+            <w:r>
+              <w:t>pixel</w:t>
+            </w:r>
+            <w:proofErr w:type="gramEnd"/>
+            <w:r>
+              <w:t xml:space="preserve"> value mean </w:t>
             </w:r>
           </w:p>
         </w:tc>
@@ -14529,6 +14452,7 @@
                 <w:b w:val="0"/>
                 <w:bCs w:val="0"/>
               </w:rPr>
+              <w:lastRenderedPageBreak/>
               <w:t>pixel standard deviation</w:t>
             </w:r>
           </w:p>
@@ -14768,7 +14692,15 @@
               <w:cnfStyle w:val="000000000000" w:firstRow="0" w:lastRow="0" w:firstColumn="0" w:lastColumn="0" w:oddVBand="0" w:evenVBand="0" w:oddHBand="0" w:evenHBand="0" w:firstRowFirstColumn="0" w:firstRowLastColumn="0" w:lastRowFirstColumn="0" w:lastRowLastColumn="0"/>
             </w:pPr>
             <w:r>
-              <w:t>[1, 2, 1],  [0, 0, 0],  [-1, -2, -1]</w:t>
+              <w:t>[1, 2, 1</w:t>
+            </w:r>
+            <w:proofErr w:type="gramStart"/>
+            <w:r>
+              <w:t>],  [</w:t>
+            </w:r>
+            <w:proofErr w:type="gramEnd"/>
+            <w:r>
+              <w:t>0, 0, 0],  [-1, -2, -1]</w:t>
             </w:r>
           </w:p>
         </w:tc>
@@ -14938,31 +14870,7 @@
               <w:cnfStyle w:val="000000100000" w:firstRow="0" w:lastRow="0" w:firstColumn="0" w:lastColumn="0" w:oddVBand="0" w:evenVBand="0" w:oddHBand="1" w:evenHBand="0" w:firstRowFirstColumn="0" w:firstRowLastColumn="0" w:lastRowFirstColumn="0" w:lastRowLastColumn="0"/>
             </w:pPr>
             <w:r>
-              <w:t xml:space="preserve">input </w:t>
-            </w:r>
-            <w:proofErr w:type="spellStart"/>
-            <w:r>
-              <w:t>CV_8U</w:t>
-            </w:r>
-            <w:proofErr w:type="spellEnd"/>
-            <w:r>
-              <w:t xml:space="preserve">, </w:t>
-            </w:r>
-            <w:proofErr w:type="spellStart"/>
-            <w:r>
-              <w:t>CV_32S</w:t>
-            </w:r>
-            <w:proofErr w:type="spellEnd"/>
-            <w:r>
-              <w:t xml:space="preserve">, or </w:t>
-            </w:r>
-            <w:proofErr w:type="spellStart"/>
-            <w:r>
-              <w:t>CV_32F</w:t>
-            </w:r>
-            <w:proofErr w:type="spellEnd"/>
-            <w:r>
-              <w:t xml:space="preserve"> intensity image</w:t>
+              <w:t>input CV_8U, CV_32S, or CV_32F intensity image</w:t>
             </w:r>
           </w:p>
         </w:tc>
@@ -15037,23 +14945,7 @@
               <w:cnfStyle w:val="000000000000" w:firstRow="0" w:lastRow="0" w:firstColumn="0" w:lastColumn="0" w:oddVBand="0" w:evenVBand="0" w:oddHBand="0" w:evenHBand="0" w:firstRowFirstColumn="0" w:firstRowLastColumn="0" w:lastRowFirstColumn="0" w:lastRowLastColumn="0"/>
             </w:pPr>
             <w:r>
-              <w:t xml:space="preserve">output </w:t>
-            </w:r>
-            <w:proofErr w:type="spellStart"/>
-            <w:r>
-              <w:t>CV_32S</w:t>
-            </w:r>
-            <w:proofErr w:type="spellEnd"/>
-            <w:r>
-              <w:t xml:space="preserve">, or </w:t>
-            </w:r>
-            <w:proofErr w:type="spellStart"/>
-            <w:r>
-              <w:t>CV_32F</w:t>
-            </w:r>
-            <w:proofErr w:type="spellEnd"/>
-            <w:r>
-              <w:t xml:space="preserve"> edge image</w:t>
+              <w:t>output CV_32S, or CV_32F edge image</w:t>
             </w:r>
           </w:p>
         </w:tc>
@@ -15366,56 +15258,43 @@
                 <w:szCs w:val="20"/>
               </w:rPr>
             </w:pPr>
-            <w:proofErr w:type="spellStart"/>
             <w:r>
               <w:rPr>
                 <w:sz w:val="20"/>
                 <w:szCs w:val="20"/>
               </w:rPr>
-              <w:t>CV_8U</w:t>
-            </w:r>
-            <w:proofErr w:type="spellEnd"/>
-            <w:r>
+              <w:t xml:space="preserve">CV_8U </w:t>
+            </w:r>
+          </w:p>
+          <w:p>
+            <w:pPr>
+              <w:pStyle w:val="tablebullet"/>
+              <w:cnfStyle w:val="000000000000" w:firstRow="0" w:lastRow="0" w:firstColumn="0" w:lastColumn="0" w:oddVBand="0" w:evenVBand="0" w:oddHBand="0" w:evenHBand="0" w:firstRowFirstColumn="0" w:firstRowLastColumn="0" w:lastRowFirstColumn="0" w:lastRowLastColumn="0"/>
               <w:rPr>
                 <w:sz w:val="20"/>
                 <w:szCs w:val="20"/>
               </w:rPr>
-              <w:t xml:space="preserve"> </w:t>
+            </w:pPr>
+            <w:r>
+              <w:rPr>
+                <w:sz w:val="20"/>
+                <w:szCs w:val="20"/>
+              </w:rPr>
+              <w:t>CV_32S</w:t>
             </w:r>
           </w:p>
           <w:p>
             <w:pPr>
               <w:pStyle w:val="tablebullet"/>
               <w:cnfStyle w:val="000000000000" w:firstRow="0" w:lastRow="0" w:firstColumn="0" w:lastColumn="0" w:oddVBand="0" w:evenVBand="0" w:oddHBand="0" w:evenHBand="0" w:firstRowFirstColumn="0" w:firstRowLastColumn="0" w:lastRowFirstColumn="0" w:lastRowLastColumn="0"/>
+            </w:pPr>
+            <w:r>
               <w:rPr>
                 <w:sz w:val="20"/>
                 <w:szCs w:val="20"/>
               </w:rPr>
-            </w:pPr>
-            <w:proofErr w:type="spellStart"/>
-            <w:r>
-              <w:rPr>
-                <w:sz w:val="20"/>
-                <w:szCs w:val="20"/>
-              </w:rPr>
-              <w:t>CV_32S</w:t>
-            </w:r>
-            <w:proofErr w:type="spellEnd"/>
-          </w:p>
-          <w:p>
-            <w:pPr>
-              <w:pStyle w:val="tablebullet"/>
-              <w:cnfStyle w:val="000000000000" w:firstRow="0" w:lastRow="0" w:firstColumn="0" w:lastColumn="0" w:oddVBand="0" w:evenVBand="0" w:oddHBand="0" w:evenHBand="0" w:firstRowFirstColumn="0" w:firstRowLastColumn="0" w:lastRowFirstColumn="0" w:lastRowLastColumn="0"/>
-            </w:pPr>
-            <w:proofErr w:type="spellStart"/>
-            <w:r>
-              <w:rPr>
-                <w:sz w:val="20"/>
-                <w:szCs w:val="20"/>
-              </w:rPr>
               <w:t>CV_32F</w:t>
             </w:r>
-            <w:proofErr w:type="spellEnd"/>
           </w:p>
         </w:tc>
       </w:tr>
@@ -15455,7 +15334,15 @@
               <w:cnfStyle w:val="000000100000" w:firstRow="0" w:lastRow="0" w:firstColumn="0" w:lastColumn="0" w:oddVBand="0" w:evenVBand="0" w:oddHBand="1" w:evenHBand="0" w:firstRowFirstColumn="0" w:firstRowLastColumn="0" w:lastRowFirstColumn="0" w:lastRowLastColumn="0"/>
             </w:pPr>
             <w:r>
-              <w:t>image rows * cols * components</w:t>
+              <w:t xml:space="preserve">image rows * </w:t>
+            </w:r>
+            <w:proofErr w:type="gramStart"/>
+            <w:r>
+              <w:t>cols</w:t>
+            </w:r>
+            <w:proofErr w:type="gramEnd"/>
+            <w:r>
+              <w:t xml:space="preserve"> * components</w:t>
             </w:r>
           </w:p>
         </w:tc>
@@ -15492,8 +15379,13 @@
               <w:pStyle w:val="NoSpacing"/>
               <w:cnfStyle w:val="000000000000" w:firstRow="0" w:lastRow="0" w:firstColumn="0" w:lastColumn="0" w:oddVBand="0" w:evenVBand="0" w:oddHBand="0" w:evenHBand="0" w:firstRowFirstColumn="0" w:firstRowLastColumn="0" w:lastRowFirstColumn="0" w:lastRowLastColumn="0"/>
             </w:pPr>
-            <w:r>
-              <w:t xml:space="preserve">pixel value mean </w:t>
+            <w:proofErr w:type="gramStart"/>
+            <w:r>
+              <w:t>pixel</w:t>
+            </w:r>
+            <w:proofErr w:type="gramEnd"/>
+            <w:r>
+              <w:t xml:space="preserve"> value mean </w:t>
             </w:r>
           </w:p>
         </w:tc>
@@ -15629,7 +15521,15 @@
     </w:p>
     <w:p>
       <w:r>
-        <w:t xml:space="preserve">The image morphology operator applies one of six different mathematical morphology operations on an image. Each operation applies a binary mask called a </w:t>
+        <w:t xml:space="preserve">The image morphology operator applies one of six different mathematical morphology operations </w:t>
+      </w:r>
+      <w:proofErr w:type="gramStart"/>
+      <w:r>
+        <w:t>on</w:t>
+      </w:r>
+      <w:proofErr w:type="gramEnd"/>
+      <w:r>
+        <w:t xml:space="preserve"> an image. Each operation applies a binary mask called a </w:t>
       </w:r>
       <w:r>
         <w:rPr>
@@ -15639,7 +15539,19 @@
         <w:t xml:space="preserve">structuring element </w:t>
       </w:r>
       <w:r>
-        <w:t xml:space="preserve">at each pixel position and decides as to what output value to produce. Erosion selects the minimum value under the mask and dilation selects the maximum value. This will give the appropriate result for both binary and grayscale images. The operator produce output images of the same depth as the input images. </w:t>
+        <w:t xml:space="preserve">at each pixel position and decides as to what output value to produce. Erosion selects the minimum value under the mask and dilation selects the maximum value. This will give the </w:t>
+      </w:r>
+      <w:r>
+        <w:lastRenderedPageBreak/>
+        <w:t xml:space="preserve">appropriate result for both binary and grayscale images. The operator </w:t>
+      </w:r>
+      <w:proofErr w:type="gramStart"/>
+      <w:r>
+        <w:t>produce</w:t>
+      </w:r>
+      <w:proofErr w:type="gramEnd"/>
+      <w:r>
+        <w:t xml:space="preserve"> output images of the same depth as the input images. </w:t>
       </w:r>
     </w:p>
     <w:tbl>
@@ -16216,31 +16128,7 @@
               <w:cnfStyle w:val="000000100000" w:firstRow="0" w:lastRow="0" w:firstColumn="0" w:lastColumn="0" w:oddVBand="0" w:evenVBand="0" w:oddHBand="1" w:evenHBand="0" w:firstRowFirstColumn="0" w:firstRowLastColumn="0" w:lastRowFirstColumn="0" w:lastRowLastColumn="0"/>
             </w:pPr>
             <w:r>
-              <w:t xml:space="preserve">input </w:t>
-            </w:r>
-            <w:proofErr w:type="spellStart"/>
-            <w:r>
-              <w:t>CV_8U</w:t>
-            </w:r>
-            <w:proofErr w:type="spellEnd"/>
-            <w:r>
-              <w:t xml:space="preserve">, </w:t>
-            </w:r>
-            <w:proofErr w:type="spellStart"/>
-            <w:r>
-              <w:t>CV_32S</w:t>
-            </w:r>
-            <w:proofErr w:type="spellEnd"/>
-            <w:r>
-              <w:t xml:space="preserve">, or </w:t>
-            </w:r>
-            <w:proofErr w:type="spellStart"/>
-            <w:r>
-              <w:t>CV_32F</w:t>
-            </w:r>
-            <w:proofErr w:type="spellEnd"/>
-            <w:r>
-              <w:t xml:space="preserve"> intensity image</w:t>
+              <w:t>input CV_8U, CV_32S, or CV_32F intensity image</w:t>
             </w:r>
           </w:p>
         </w:tc>
@@ -16315,31 +16203,7 @@
               <w:cnfStyle w:val="000000000000" w:firstRow="0" w:lastRow="0" w:firstColumn="0" w:lastColumn="0" w:oddVBand="0" w:evenVBand="0" w:oddHBand="0" w:evenHBand="0" w:firstRowFirstColumn="0" w:firstRowLastColumn="0" w:lastRowFirstColumn="0" w:lastRowLastColumn="0"/>
             </w:pPr>
             <w:r>
-              <w:t xml:space="preserve">output </w:t>
-            </w:r>
-            <w:proofErr w:type="spellStart"/>
-            <w:r>
-              <w:t>CV_8U</w:t>
-            </w:r>
-            <w:proofErr w:type="spellEnd"/>
-            <w:r>
-              <w:t xml:space="preserve">, </w:t>
-            </w:r>
-            <w:proofErr w:type="spellStart"/>
-            <w:r>
-              <w:t>CV_32S</w:t>
-            </w:r>
-            <w:proofErr w:type="spellEnd"/>
-            <w:r>
-              <w:t xml:space="preserve">, or </w:t>
-            </w:r>
-            <w:proofErr w:type="spellStart"/>
-            <w:r>
-              <w:t>CV_32F</w:t>
-            </w:r>
-            <w:proofErr w:type="spellEnd"/>
-            <w:r>
-              <w:t xml:space="preserve"> intensity image</w:t>
+              <w:t>output CV_8U, CV_32S, or CV_32F intensity image</w:t>
             </w:r>
           </w:p>
         </w:tc>
@@ -16803,56 +16667,43 @@
                 <w:szCs w:val="20"/>
               </w:rPr>
             </w:pPr>
-            <w:proofErr w:type="spellStart"/>
             <w:r>
               <w:rPr>
                 <w:sz w:val="20"/>
                 <w:szCs w:val="20"/>
               </w:rPr>
-              <w:t>CV_8U</w:t>
-            </w:r>
-            <w:proofErr w:type="spellEnd"/>
-            <w:r>
+              <w:t xml:space="preserve">CV_8U </w:t>
+            </w:r>
+          </w:p>
+          <w:p>
+            <w:pPr>
+              <w:pStyle w:val="tablebullet"/>
+              <w:cnfStyle w:val="000000000000" w:firstRow="0" w:lastRow="0" w:firstColumn="0" w:lastColumn="0" w:oddVBand="0" w:evenVBand="0" w:oddHBand="0" w:evenHBand="0" w:firstRowFirstColumn="0" w:firstRowLastColumn="0" w:lastRowFirstColumn="0" w:lastRowLastColumn="0"/>
               <w:rPr>
                 <w:sz w:val="20"/>
                 <w:szCs w:val="20"/>
               </w:rPr>
-              <w:t xml:space="preserve"> </w:t>
+            </w:pPr>
+            <w:r>
+              <w:rPr>
+                <w:sz w:val="20"/>
+                <w:szCs w:val="20"/>
+              </w:rPr>
+              <w:t>CV_32S</w:t>
             </w:r>
           </w:p>
           <w:p>
             <w:pPr>
               <w:pStyle w:val="tablebullet"/>
               <w:cnfStyle w:val="000000000000" w:firstRow="0" w:lastRow="0" w:firstColumn="0" w:lastColumn="0" w:oddVBand="0" w:evenVBand="0" w:oddHBand="0" w:evenHBand="0" w:firstRowFirstColumn="0" w:firstRowLastColumn="0" w:lastRowFirstColumn="0" w:lastRowLastColumn="0"/>
+            </w:pPr>
+            <w:r>
               <w:rPr>
                 <w:sz w:val="20"/>
                 <w:szCs w:val="20"/>
               </w:rPr>
-            </w:pPr>
-            <w:proofErr w:type="spellStart"/>
-            <w:r>
-              <w:rPr>
-                <w:sz w:val="20"/>
-                <w:szCs w:val="20"/>
-              </w:rPr>
-              <w:t>CV_32S</w:t>
-            </w:r>
-            <w:proofErr w:type="spellEnd"/>
-          </w:p>
-          <w:p>
-            <w:pPr>
-              <w:pStyle w:val="tablebullet"/>
-              <w:cnfStyle w:val="000000000000" w:firstRow="0" w:lastRow="0" w:firstColumn="0" w:lastColumn="0" w:oddVBand="0" w:evenVBand="0" w:oddHBand="0" w:evenHBand="0" w:firstRowFirstColumn="0" w:firstRowLastColumn="0" w:lastRowFirstColumn="0" w:lastRowLastColumn="0"/>
-            </w:pPr>
-            <w:proofErr w:type="spellStart"/>
-            <w:r>
-              <w:rPr>
-                <w:sz w:val="20"/>
-                <w:szCs w:val="20"/>
-              </w:rPr>
               <w:t>CV_32F</w:t>
             </w:r>
-            <w:proofErr w:type="spellEnd"/>
           </w:p>
         </w:tc>
       </w:tr>
@@ -16892,7 +16743,15 @@
               <w:cnfStyle w:val="000000100000" w:firstRow="0" w:lastRow="0" w:firstColumn="0" w:lastColumn="0" w:oddVBand="0" w:evenVBand="0" w:oddHBand="1" w:evenHBand="0" w:firstRowFirstColumn="0" w:firstRowLastColumn="0" w:lastRowFirstColumn="0" w:lastRowLastColumn="0"/>
             </w:pPr>
             <w:r>
-              <w:t>image rows * cols * components</w:t>
+              <w:t xml:space="preserve">image rows * </w:t>
+            </w:r>
+            <w:proofErr w:type="gramStart"/>
+            <w:r>
+              <w:t>cols</w:t>
+            </w:r>
+            <w:proofErr w:type="gramEnd"/>
+            <w:r>
+              <w:t xml:space="preserve"> * components</w:t>
             </w:r>
           </w:p>
         </w:tc>
@@ -16929,8 +16788,13 @@
               <w:pStyle w:val="NoSpacing"/>
               <w:cnfStyle w:val="000000000000" w:firstRow="0" w:lastRow="0" w:firstColumn="0" w:lastColumn="0" w:oddVBand="0" w:evenVBand="0" w:oddHBand="0" w:evenHBand="0" w:firstRowFirstColumn="0" w:firstRowLastColumn="0" w:lastRowFirstColumn="0" w:lastRowLastColumn="0"/>
             </w:pPr>
-            <w:r>
-              <w:t xml:space="preserve">pixel value mean </w:t>
+            <w:proofErr w:type="gramStart"/>
+            <w:r>
+              <w:t>pixel</w:t>
+            </w:r>
+            <w:proofErr w:type="gramEnd"/>
+            <w:r>
+              <w:t xml:space="preserve"> value mean </w:t>
             </w:r>
           </w:p>
         </w:tc>
@@ -17062,12 +16926,29 @@
         <w:pStyle w:val="Heading2"/>
       </w:pPr>
       <w:r>
+        <w:lastRenderedPageBreak/>
         <w:t>filter-smooth-average Operator</w:t>
       </w:r>
     </w:p>
     <w:p>
       <w:r>
-        <w:t>The filter smooth average operator convolves the image with a kernel that averages the pixels under the kernel. For a kernel that is size rows x cols, the output pixel is the sum of the pixels in a rectangle rows x cols around the input pixel, divided by 1/(rows * cols).</w:t>
+        <w:t xml:space="preserve">The filter smooth average operator convolves the image with a kernel that averages the pixels under the kernel. For a kernel that is size rows x cols, the output pixel is the sum of the pixels in a rectangle </w:t>
+      </w:r>
+      <w:proofErr w:type="gramStart"/>
+      <w:r>
+        <w:t>rows</w:t>
+      </w:r>
+      <w:proofErr w:type="gramEnd"/>
+      <w:r>
+        <w:t xml:space="preserve"> x cols around the input pixel, divided by 1</w:t>
+      </w:r>
+      <w:proofErr w:type="gramStart"/>
+      <w:r>
+        <w:t>/(</w:t>
+      </w:r>
+      <w:proofErr w:type="gramEnd"/>
+      <w:r>
+        <w:t>rows * cols).</w:t>
       </w:r>
     </w:p>
     <w:p>
@@ -17234,31 +17115,7 @@
               <w:cnfStyle w:val="000000100000" w:firstRow="0" w:lastRow="0" w:firstColumn="0" w:lastColumn="0" w:oddVBand="0" w:evenVBand="0" w:oddHBand="1" w:evenHBand="0" w:firstRowFirstColumn="0" w:firstRowLastColumn="0" w:lastRowFirstColumn="0" w:lastRowLastColumn="0"/>
             </w:pPr>
             <w:r>
-              <w:t xml:space="preserve">input </w:t>
-            </w:r>
-            <w:proofErr w:type="spellStart"/>
-            <w:r>
-              <w:t>CV_8U</w:t>
-            </w:r>
-            <w:proofErr w:type="spellEnd"/>
-            <w:r>
-              <w:t xml:space="preserve">, </w:t>
-            </w:r>
-            <w:proofErr w:type="spellStart"/>
-            <w:r>
-              <w:t>CV_32S</w:t>
-            </w:r>
-            <w:proofErr w:type="spellEnd"/>
-            <w:r>
-              <w:t xml:space="preserve">, or </w:t>
-            </w:r>
-            <w:proofErr w:type="spellStart"/>
-            <w:r>
-              <w:t>CV_32F</w:t>
-            </w:r>
-            <w:proofErr w:type="spellEnd"/>
-            <w:r>
-              <w:t xml:space="preserve"> intensity image</w:t>
+              <w:t>input CV_8U, CV_32S, or CV_32F intensity image</w:t>
             </w:r>
           </w:p>
         </w:tc>
@@ -17333,15 +17190,7 @@
               <w:cnfStyle w:val="000000000000" w:firstRow="0" w:lastRow="0" w:firstColumn="0" w:lastColumn="0" w:oddVBand="0" w:evenVBand="0" w:oddHBand="0" w:evenHBand="0" w:firstRowFirstColumn="0" w:firstRowLastColumn="0" w:lastRowFirstColumn="0" w:lastRowLastColumn="0"/>
             </w:pPr>
             <w:r>
-              <w:t xml:space="preserve">output </w:t>
-            </w:r>
-            <w:proofErr w:type="spellStart"/>
-            <w:r>
-              <w:t>CV_32F</w:t>
-            </w:r>
-            <w:proofErr w:type="spellEnd"/>
-            <w:r>
-              <w:t xml:space="preserve"> edge image</w:t>
+              <w:t>output CV_32F edge image</w:t>
             </w:r>
           </w:p>
         </w:tc>
@@ -17690,56 +17539,43 @@
                 <w:szCs w:val="20"/>
               </w:rPr>
             </w:pPr>
-            <w:proofErr w:type="spellStart"/>
             <w:r>
               <w:rPr>
                 <w:sz w:val="20"/>
                 <w:szCs w:val="20"/>
               </w:rPr>
-              <w:t>CV_8U</w:t>
-            </w:r>
-            <w:proofErr w:type="spellEnd"/>
-            <w:r>
+              <w:t xml:space="preserve">CV_8U </w:t>
+            </w:r>
+          </w:p>
+          <w:p>
+            <w:pPr>
+              <w:pStyle w:val="tablebullet"/>
+              <w:cnfStyle w:val="000000000000" w:firstRow="0" w:lastRow="0" w:firstColumn="0" w:lastColumn="0" w:oddVBand="0" w:evenVBand="0" w:oddHBand="0" w:evenHBand="0" w:firstRowFirstColumn="0" w:firstRowLastColumn="0" w:lastRowFirstColumn="0" w:lastRowLastColumn="0"/>
               <w:rPr>
                 <w:sz w:val="20"/>
                 <w:szCs w:val="20"/>
               </w:rPr>
-              <w:t xml:space="preserve"> </w:t>
+            </w:pPr>
+            <w:r>
+              <w:rPr>
+                <w:sz w:val="20"/>
+                <w:szCs w:val="20"/>
+              </w:rPr>
+              <w:t>CV_32S</w:t>
             </w:r>
           </w:p>
           <w:p>
             <w:pPr>
               <w:pStyle w:val="tablebullet"/>
               <w:cnfStyle w:val="000000000000" w:firstRow="0" w:lastRow="0" w:firstColumn="0" w:lastColumn="0" w:oddVBand="0" w:evenVBand="0" w:oddHBand="0" w:evenHBand="0" w:firstRowFirstColumn="0" w:firstRowLastColumn="0" w:lastRowFirstColumn="0" w:lastRowLastColumn="0"/>
+            </w:pPr>
+            <w:r>
               <w:rPr>
                 <w:sz w:val="20"/>
                 <w:szCs w:val="20"/>
               </w:rPr>
-            </w:pPr>
-            <w:proofErr w:type="spellStart"/>
-            <w:r>
-              <w:rPr>
-                <w:sz w:val="20"/>
-                <w:szCs w:val="20"/>
-              </w:rPr>
-              <w:t>CV_32S</w:t>
-            </w:r>
-            <w:proofErr w:type="spellEnd"/>
-          </w:p>
-          <w:p>
-            <w:pPr>
-              <w:pStyle w:val="tablebullet"/>
-              <w:cnfStyle w:val="000000000000" w:firstRow="0" w:lastRow="0" w:firstColumn="0" w:lastColumn="0" w:oddVBand="0" w:evenVBand="0" w:oddHBand="0" w:evenHBand="0" w:firstRowFirstColumn="0" w:firstRowLastColumn="0" w:lastRowFirstColumn="0" w:lastRowLastColumn="0"/>
-            </w:pPr>
-            <w:proofErr w:type="spellStart"/>
-            <w:r>
-              <w:rPr>
-                <w:sz w:val="20"/>
-                <w:szCs w:val="20"/>
-              </w:rPr>
               <w:t>CV_32F</w:t>
             </w:r>
-            <w:proofErr w:type="spellEnd"/>
           </w:p>
         </w:tc>
       </w:tr>
@@ -17779,7 +17615,15 @@
               <w:cnfStyle w:val="000000100000" w:firstRow="0" w:lastRow="0" w:firstColumn="0" w:lastColumn="0" w:oddVBand="0" w:evenVBand="0" w:oddHBand="1" w:evenHBand="0" w:firstRowFirstColumn="0" w:firstRowLastColumn="0" w:lastRowFirstColumn="0" w:lastRowLastColumn="0"/>
             </w:pPr>
             <w:r>
-              <w:t>image rows * cols * components</w:t>
+              <w:t xml:space="preserve">image rows * </w:t>
+            </w:r>
+            <w:proofErr w:type="gramStart"/>
+            <w:r>
+              <w:t>cols</w:t>
+            </w:r>
+            <w:proofErr w:type="gramEnd"/>
+            <w:r>
+              <w:t xml:space="preserve"> * components</w:t>
             </w:r>
           </w:p>
         </w:tc>
@@ -17816,8 +17660,13 @@
               <w:pStyle w:val="NoSpacing"/>
               <w:cnfStyle w:val="000000000000" w:firstRow="0" w:lastRow="0" w:firstColumn="0" w:lastColumn="0" w:oddVBand="0" w:evenVBand="0" w:oddHBand="0" w:evenHBand="0" w:firstRowFirstColumn="0" w:firstRowLastColumn="0" w:lastRowFirstColumn="0" w:lastRowLastColumn="0"/>
             </w:pPr>
-            <w:r>
-              <w:t xml:space="preserve">pixel value mean </w:t>
+            <w:proofErr w:type="gramStart"/>
+            <w:r>
+              <w:t>pixel</w:t>
+            </w:r>
+            <w:proofErr w:type="gramEnd"/>
+            <w:r>
+              <w:t xml:space="preserve"> value mean </w:t>
             </w:r>
           </w:p>
         </w:tc>
@@ -18252,6 +18101,7 @@
             <w:rPr>
               <w:rFonts w:ascii="Cambria Math" w:hAnsi="Cambria Math"/>
             </w:rPr>
+            <w:lastRenderedPageBreak/>
             <m:t>G</m:t>
           </m:r>
           <m:d>
@@ -18630,31 +18480,7 @@
               <w:cnfStyle w:val="000000100000" w:firstRow="0" w:lastRow="0" w:firstColumn="0" w:lastColumn="0" w:oddVBand="0" w:evenVBand="0" w:oddHBand="1" w:evenHBand="0" w:firstRowFirstColumn="0" w:firstRowLastColumn="0" w:lastRowFirstColumn="0" w:lastRowLastColumn="0"/>
             </w:pPr>
             <w:r>
-              <w:t xml:space="preserve">input </w:t>
-            </w:r>
-            <w:proofErr w:type="spellStart"/>
-            <w:r>
-              <w:t>CV_8U</w:t>
-            </w:r>
-            <w:proofErr w:type="spellEnd"/>
-            <w:r>
-              <w:t xml:space="preserve">, </w:t>
-            </w:r>
-            <w:proofErr w:type="spellStart"/>
-            <w:r>
-              <w:t>CV_32S</w:t>
-            </w:r>
-            <w:proofErr w:type="spellEnd"/>
-            <w:r>
-              <w:t xml:space="preserve">, or </w:t>
-            </w:r>
-            <w:proofErr w:type="spellStart"/>
-            <w:r>
-              <w:t>CV_32F</w:t>
-            </w:r>
-            <w:proofErr w:type="spellEnd"/>
-            <w:r>
-              <w:t xml:space="preserve"> intensity image</w:t>
+              <w:t>input CV_8U, CV_32S, or CV_32F intensity image</w:t>
             </w:r>
           </w:p>
         </w:tc>
@@ -18729,23 +18555,7 @@
               <w:cnfStyle w:val="000000000000" w:firstRow="0" w:lastRow="0" w:firstColumn="0" w:lastColumn="0" w:oddVBand="0" w:evenVBand="0" w:oddHBand="0" w:evenHBand="0" w:firstRowFirstColumn="0" w:firstRowLastColumn="0" w:lastRowFirstColumn="0" w:lastRowLastColumn="0"/>
             </w:pPr>
             <w:r>
-              <w:t xml:space="preserve">output </w:t>
-            </w:r>
-            <w:proofErr w:type="spellStart"/>
-            <w:r>
-              <w:t>CV_32S</w:t>
-            </w:r>
-            <w:proofErr w:type="spellEnd"/>
-            <w:r>
-              <w:t xml:space="preserve">, or </w:t>
-            </w:r>
-            <w:proofErr w:type="spellStart"/>
-            <w:r>
-              <w:t>CV_32F</w:t>
-            </w:r>
-            <w:proofErr w:type="spellEnd"/>
-            <w:r>
-              <w:t xml:space="preserve"> edge image</w:t>
+              <w:t>output CV_32S, or CV_32F edge image</w:t>
             </w:r>
           </w:p>
         </w:tc>
@@ -19169,56 +18979,43 @@
                 <w:szCs w:val="20"/>
               </w:rPr>
             </w:pPr>
-            <w:proofErr w:type="spellStart"/>
             <w:r>
               <w:rPr>
                 <w:sz w:val="20"/>
                 <w:szCs w:val="20"/>
               </w:rPr>
-              <w:t>CV_8U</w:t>
-            </w:r>
-            <w:proofErr w:type="spellEnd"/>
-            <w:r>
+              <w:t xml:space="preserve">CV_8U </w:t>
+            </w:r>
+          </w:p>
+          <w:p>
+            <w:pPr>
+              <w:pStyle w:val="tablebullet"/>
+              <w:cnfStyle w:val="000000000000" w:firstRow="0" w:lastRow="0" w:firstColumn="0" w:lastColumn="0" w:oddVBand="0" w:evenVBand="0" w:oddHBand="0" w:evenHBand="0" w:firstRowFirstColumn="0" w:firstRowLastColumn="0" w:lastRowFirstColumn="0" w:lastRowLastColumn="0"/>
               <w:rPr>
                 <w:sz w:val="20"/>
                 <w:szCs w:val="20"/>
               </w:rPr>
-              <w:t xml:space="preserve"> </w:t>
+            </w:pPr>
+            <w:r>
+              <w:rPr>
+                <w:sz w:val="20"/>
+                <w:szCs w:val="20"/>
+              </w:rPr>
+              <w:t>CV_32S</w:t>
             </w:r>
           </w:p>
           <w:p>
             <w:pPr>
               <w:pStyle w:val="tablebullet"/>
               <w:cnfStyle w:val="000000000000" w:firstRow="0" w:lastRow="0" w:firstColumn="0" w:lastColumn="0" w:oddVBand="0" w:evenVBand="0" w:oddHBand="0" w:evenHBand="0" w:firstRowFirstColumn="0" w:firstRowLastColumn="0" w:lastRowFirstColumn="0" w:lastRowLastColumn="0"/>
+            </w:pPr>
+            <w:r>
               <w:rPr>
                 <w:sz w:val="20"/>
                 <w:szCs w:val="20"/>
               </w:rPr>
-            </w:pPr>
-            <w:proofErr w:type="spellStart"/>
-            <w:r>
-              <w:rPr>
-                <w:sz w:val="20"/>
-                <w:szCs w:val="20"/>
-              </w:rPr>
-              <w:t>CV_32S</w:t>
-            </w:r>
-            <w:proofErr w:type="spellEnd"/>
-          </w:p>
-          <w:p>
-            <w:pPr>
-              <w:pStyle w:val="tablebullet"/>
-              <w:cnfStyle w:val="000000000000" w:firstRow="0" w:lastRow="0" w:firstColumn="0" w:lastColumn="0" w:oddVBand="0" w:evenVBand="0" w:oddHBand="0" w:evenHBand="0" w:firstRowFirstColumn="0" w:firstRowLastColumn="0" w:lastRowFirstColumn="0" w:lastRowLastColumn="0"/>
-            </w:pPr>
-            <w:proofErr w:type="spellStart"/>
-            <w:r>
-              <w:rPr>
-                <w:sz w:val="20"/>
-                <w:szCs w:val="20"/>
-              </w:rPr>
               <w:t>CV_32F</w:t>
             </w:r>
-            <w:proofErr w:type="spellEnd"/>
           </w:p>
         </w:tc>
       </w:tr>
@@ -19258,7 +19055,15 @@
               <w:cnfStyle w:val="000000100000" w:firstRow="0" w:lastRow="0" w:firstColumn="0" w:lastColumn="0" w:oddVBand="0" w:evenVBand="0" w:oddHBand="1" w:evenHBand="0" w:firstRowFirstColumn="0" w:firstRowLastColumn="0" w:lastRowFirstColumn="0" w:lastRowLastColumn="0"/>
             </w:pPr>
             <w:r>
-              <w:t>image rows * cols * components</w:t>
+              <w:t xml:space="preserve">image rows * </w:t>
+            </w:r>
+            <w:proofErr w:type="gramStart"/>
+            <w:r>
+              <w:t>cols</w:t>
+            </w:r>
+            <w:proofErr w:type="gramEnd"/>
+            <w:r>
+              <w:t xml:space="preserve"> * components</w:t>
             </w:r>
           </w:p>
         </w:tc>
@@ -19295,8 +19100,13 @@
               <w:pStyle w:val="NoSpacing"/>
               <w:cnfStyle w:val="000000000000" w:firstRow="0" w:lastRow="0" w:firstColumn="0" w:lastColumn="0" w:oddVBand="0" w:evenVBand="0" w:oddHBand="0" w:evenHBand="0" w:firstRowFirstColumn="0" w:firstRowLastColumn="0" w:lastRowFirstColumn="0" w:lastRowLastColumn="0"/>
             </w:pPr>
-            <w:r>
-              <w:t xml:space="preserve">pixel value mean </w:t>
+            <w:proofErr w:type="gramStart"/>
+            <w:r>
+              <w:t>pixel</w:t>
+            </w:r>
+            <w:proofErr w:type="gramEnd"/>
+            <w:r>
+              <w:t xml:space="preserve"> value mean </w:t>
             </w:r>
           </w:p>
         </w:tc>
@@ -19649,6 +19459,7 @@
                 <w:b w:val="0"/>
                 <w:bCs w:val="0"/>
               </w:rPr>
+              <w:lastRenderedPageBreak/>
               <w:t>output</w:t>
             </w:r>
           </w:p>
@@ -19746,7 +19557,15 @@
         <w:pStyle w:val="Normalafterlist"/>
       </w:pPr>
       <w:r>
-        <w:t xml:space="preserve">The parameters to the create </w:t>
+        <w:t xml:space="preserve">The parameters to </w:t>
+      </w:r>
+      <w:proofErr w:type="gramStart"/>
+      <w:r>
+        <w:t>the create</w:t>
+      </w:r>
+      <w:proofErr w:type="gramEnd"/>
+      <w:r>
+        <w:t xml:space="preserve"> </w:t>
       </w:r>
       <w:proofErr w:type="spellStart"/>
       <w:r>
@@ -19848,6 +19667,7 @@
                 <w:bCs w:val="0"/>
               </w:rPr>
             </w:pPr>
+            <w:proofErr w:type="gramStart"/>
             <w:r>
               <w:rPr>
                 <w:b w:val="0"/>
@@ -19855,6 +19675,7 @@
               </w:rPr>
               <w:t>lower-value</w:t>
             </w:r>
+            <w:proofErr w:type="gramEnd"/>
           </w:p>
         </w:tc>
         <w:tc>
@@ -19889,6 +19710,7 @@
                 <w:bCs w:val="0"/>
               </w:rPr>
             </w:pPr>
+            <w:proofErr w:type="gramStart"/>
             <w:r>
               <w:rPr>
                 <w:b w:val="0"/>
@@ -19896,6 +19718,7 @@
               </w:rPr>
               <w:t>upper-value</w:t>
             </w:r>
+            <w:proofErr w:type="gramEnd"/>
           </w:p>
         </w:tc>
         <w:tc>
@@ -20118,12 +19941,21 @@
                 <w:bCs w:val="0"/>
               </w:rPr>
             </w:pPr>
-            <w:r>
-              <w:rPr>
-                <w:b w:val="0"/>
-                <w:bCs w:val="0"/>
-              </w:rPr>
-              <w:t>accumulator mean</w:t>
+            <w:proofErr w:type="gramStart"/>
+            <w:r>
+              <w:rPr>
+                <w:b w:val="0"/>
+                <w:bCs w:val="0"/>
+              </w:rPr>
+              <w:t>accumulator</w:t>
+            </w:r>
+            <w:proofErr w:type="gramEnd"/>
+            <w:r>
+              <w:rPr>
+                <w:b w:val="0"/>
+                <w:bCs w:val="0"/>
+              </w:rPr>
+              <w:t xml:space="preserve"> mean</w:t>
             </w:r>
           </w:p>
         </w:tc>
@@ -20517,31 +20349,7 @@
               <w:cnfStyle w:val="000000100000" w:firstRow="0" w:lastRow="0" w:firstColumn="0" w:lastColumn="0" w:oddVBand="0" w:evenVBand="0" w:oddHBand="1" w:evenHBand="0" w:firstRowFirstColumn="0" w:firstRowLastColumn="0" w:lastRowFirstColumn="0" w:lastRowLastColumn="0"/>
             </w:pPr>
             <w:r>
-              <w:t xml:space="preserve">input </w:t>
-            </w:r>
-            <w:proofErr w:type="spellStart"/>
-            <w:r>
-              <w:t>CV_8U</w:t>
-            </w:r>
-            <w:proofErr w:type="spellEnd"/>
-            <w:r>
-              <w:t xml:space="preserve">, </w:t>
-            </w:r>
-            <w:proofErr w:type="spellStart"/>
-            <w:r>
-              <w:t>CV_32S</w:t>
-            </w:r>
-            <w:proofErr w:type="spellEnd"/>
-            <w:r>
-              <w:t xml:space="preserve">, or </w:t>
-            </w:r>
-            <w:proofErr w:type="spellStart"/>
-            <w:r>
-              <w:t>CV_32F</w:t>
-            </w:r>
-            <w:proofErr w:type="spellEnd"/>
-            <w:r>
-              <w:t xml:space="preserve"> intensity image</w:t>
+              <w:t>input CV_8U, CV_32S, or CV_32F intensity image</w:t>
             </w:r>
           </w:p>
         </w:tc>
@@ -20661,7 +20469,15 @@
         <w:pStyle w:val="Normalafterlist"/>
       </w:pPr>
       <w:r>
-        <w:t xml:space="preserve">The parameters to the create image histogram operator are. The </w:t>
+        <w:t xml:space="preserve">The parameters to </w:t>
+      </w:r>
+      <w:proofErr w:type="gramStart"/>
+      <w:r>
+        <w:t>the create</w:t>
+      </w:r>
+      <w:proofErr w:type="gramEnd"/>
+      <w:r>
+        <w:t xml:space="preserve"> image histogram operator are. The </w:t>
       </w:r>
       <w:proofErr w:type="spellStart"/>
       <w:r>
@@ -20771,13 +20587,16 @@
                 <w:bCs w:val="0"/>
               </w:rPr>
             </w:pPr>
-            <w:r>
-              <w:rPr>
-                <w:b w:val="0"/>
-                <w:bCs w:val="0"/>
-              </w:rPr>
+            <w:proofErr w:type="gramStart"/>
+            <w:r>
+              <w:rPr>
+                <w:b w:val="0"/>
+                <w:bCs w:val="0"/>
+              </w:rPr>
+              <w:lastRenderedPageBreak/>
               <w:t>lower-value</w:t>
             </w:r>
+            <w:proofErr w:type="gramEnd"/>
           </w:p>
         </w:tc>
         <w:tc>
@@ -20812,6 +20631,7 @@
                 <w:bCs w:val="0"/>
               </w:rPr>
             </w:pPr>
+            <w:proofErr w:type="gramStart"/>
             <w:r>
               <w:rPr>
                 <w:b w:val="0"/>
@@ -20819,6 +20639,7 @@
               </w:rPr>
               <w:t>upper-value</w:t>
             </w:r>
+            <w:proofErr w:type="gramEnd"/>
           </w:p>
         </w:tc>
         <w:tc>
@@ -20842,7 +20663,15 @@
         <w:pStyle w:val="Normalafterlist"/>
       </w:pPr>
       <w:r>
-        <w:t>The experiment log output includes the histogram and image statistics.</w:t>
+        <w:t xml:space="preserve">The experiment log output includes </w:t>
+      </w:r>
+      <w:proofErr w:type="gramStart"/>
+      <w:r>
+        <w:t>the histogram</w:t>
+      </w:r>
+      <w:proofErr w:type="gramEnd"/>
+      <w:r>
+        <w:t xml:space="preserve"> and image statistics.</w:t>
       </w:r>
     </w:p>
     <w:tbl>
@@ -21009,7 +20838,15 @@
               <w:cnfStyle w:val="000000100000" w:firstRow="0" w:lastRow="0" w:firstColumn="0" w:lastColumn="0" w:oddVBand="0" w:evenVBand="0" w:oddHBand="1" w:evenHBand="0" w:firstRowFirstColumn="0" w:firstRowLastColumn="0" w:lastRowFirstColumn="0" w:lastRowLastColumn="0"/>
             </w:pPr>
             <w:r>
-              <w:t>image rows * cols * components</w:t>
+              <w:t xml:space="preserve">image rows * </w:t>
+            </w:r>
+            <w:proofErr w:type="gramStart"/>
+            <w:r>
+              <w:t>cols</w:t>
+            </w:r>
+            <w:proofErr w:type="gramEnd"/>
+            <w:r>
+              <w:t xml:space="preserve"> * components</w:t>
             </w:r>
           </w:p>
         </w:tc>
@@ -21046,8 +20883,13 @@
               <w:pStyle w:val="NoSpacing"/>
               <w:cnfStyle w:val="000000000000" w:firstRow="0" w:lastRow="0" w:firstColumn="0" w:lastColumn="0" w:oddVBand="0" w:evenVBand="0" w:oddHBand="0" w:evenHBand="0" w:firstRowFirstColumn="0" w:firstRowLastColumn="0" w:lastRowFirstColumn="0" w:lastRowLastColumn="0"/>
             </w:pPr>
-            <w:r>
-              <w:t xml:space="preserve">pixel value mean </w:t>
+            <w:proofErr w:type="gramStart"/>
+            <w:r>
+              <w:t>pixel</w:t>
+            </w:r>
+            <w:proofErr w:type="gramEnd"/>
+            <w:r>
+              <w:t xml:space="preserve"> value mean </w:t>
             </w:r>
           </w:p>
         </w:tc>
@@ -21509,7 +21351,15 @@
               <w:cnfStyle w:val="000000000000" w:firstRow="0" w:lastRow="0" w:firstColumn="0" w:lastColumn="0" w:oddVBand="0" w:evenVBand="0" w:oddHBand="0" w:evenHBand="0" w:firstRowFirstColumn="0" w:firstRowLastColumn="0" w:lastRowFirstColumn="0" w:lastRowLastColumn="0"/>
             </w:pPr>
             <w:r>
-              <w:t>“peak-lines”</w:t>
+              <w:t>“</w:t>
+            </w:r>
+            <w:proofErr w:type="gramStart"/>
+            <w:r>
+              <w:t>peak</w:t>
+            </w:r>
+            <w:proofErr w:type="gramEnd"/>
+            <w:r>
+              <w:t>-lines”</w:t>
             </w:r>
           </w:p>
         </w:tc>
@@ -21546,7 +21396,15 @@
         <w:pStyle w:val="Normalafterlist"/>
       </w:pPr>
       <w:r>
-        <w:t>The parameters to the create image Hough operator is:</w:t>
+        <w:t xml:space="preserve">The parameters to </w:t>
+      </w:r>
+      <w:proofErr w:type="gramStart"/>
+      <w:r>
+        <w:t>the create</w:t>
+      </w:r>
+      <w:proofErr w:type="gramEnd"/>
+      <w:r>
+        <w:t xml:space="preserve"> image Hough operator is:</w:t>
       </w:r>
     </w:p>
     <w:tbl>
@@ -22048,8 +21906,13 @@
     </w:p>
     <w:p>
       <w:r>
-        <w:t>The Hough peak detect operator finds polar lines (rho, theta) in the Hough accumulator data where the counts exceed a threshold..</w:t>
-      </w:r>
+        <w:t xml:space="preserve">The Hough peak detect operator finds polar lines (rho, theta) in the Hough accumulator data where the counts exceed a </w:t>
+      </w:r>
+      <w:proofErr w:type="gramStart"/>
+      <w:r>
+        <w:t>threshold..</w:t>
+      </w:r>
+      <w:proofErr w:type="gramEnd"/>
     </w:p>
     <w:p>
       <w:r>
@@ -22243,6 +22106,7 @@
                 <w:b w:val="0"/>
                 <w:bCs w:val="0"/>
               </w:rPr>
+              <w:lastRenderedPageBreak/>
               <w:t>output</w:t>
             </w:r>
           </w:p>
@@ -22306,7 +22170,15 @@
         <w:pStyle w:val="Normalafterlist"/>
       </w:pPr>
       <w:r>
-        <w:t xml:space="preserve">The parameters to the draw Hough peak detect operator are as follows. Only one of either the threshold or </w:t>
+        <w:t xml:space="preserve">The parameters to the </w:t>
+      </w:r>
+      <w:proofErr w:type="gramStart"/>
+      <w:r>
+        <w:t>draw</w:t>
+      </w:r>
+      <w:proofErr w:type="gramEnd"/>
+      <w:r>
+        <w:t xml:space="preserve"> Hough peak detect operator are as follows. Only one of either the threshold or </w:t>
       </w:r>
       <w:proofErr w:type="spellStart"/>
       <w:r>
@@ -22814,31 +22686,7 @@
               <w:cnfStyle w:val="000000100000" w:firstRow="0" w:lastRow="0" w:firstColumn="0" w:lastColumn="0" w:oddVBand="0" w:evenVBand="0" w:oddHBand="1" w:evenHBand="0" w:firstRowFirstColumn="0" w:firstRowLastColumn="0" w:lastRowFirstColumn="0" w:lastRowLastColumn="0"/>
             </w:pPr>
             <w:r>
-              <w:t xml:space="preserve">input </w:t>
-            </w:r>
-            <w:proofErr w:type="spellStart"/>
-            <w:r>
-              <w:t>CV_8U</w:t>
-            </w:r>
-            <w:proofErr w:type="spellEnd"/>
-            <w:r>
-              <w:t xml:space="preserve">, </w:t>
-            </w:r>
-            <w:proofErr w:type="spellStart"/>
-            <w:r>
-              <w:t>CV_32S</w:t>
-            </w:r>
-            <w:proofErr w:type="spellEnd"/>
-            <w:r>
-              <w:t xml:space="preserve">, or </w:t>
-            </w:r>
-            <w:proofErr w:type="spellStart"/>
-            <w:r>
-              <w:t>CV_32F</w:t>
-            </w:r>
-            <w:proofErr w:type="spellEnd"/>
-            <w:r>
-              <w:t xml:space="preserve"> intensity image</w:t>
+              <w:t>input CV_8U, CV_32S, or CV_32F intensity image</w:t>
             </w:r>
           </w:p>
         </w:tc>
@@ -22913,31 +22761,7 @@
               <w:cnfStyle w:val="000000000000" w:firstRow="0" w:lastRow="0" w:firstColumn="0" w:lastColumn="0" w:oddVBand="0" w:evenVBand="0" w:oddHBand="0" w:evenHBand="0" w:firstRowFirstColumn="0" w:firstRowLastColumn="0" w:lastRowFirstColumn="0" w:lastRowLastColumn="0"/>
             </w:pPr>
             <w:r>
-              <w:t xml:space="preserve">output </w:t>
-            </w:r>
-            <w:proofErr w:type="spellStart"/>
-            <w:r>
-              <w:t>CV_8U</w:t>
-            </w:r>
-            <w:proofErr w:type="spellEnd"/>
-            <w:r>
-              <w:t xml:space="preserve">, </w:t>
-            </w:r>
-            <w:proofErr w:type="spellStart"/>
-            <w:r>
-              <w:t>CV_32S</w:t>
-            </w:r>
-            <w:proofErr w:type="spellEnd"/>
-            <w:r>
-              <w:t xml:space="preserve">, or </w:t>
-            </w:r>
-            <w:proofErr w:type="spellStart"/>
-            <w:r>
-              <w:t>CV_32F</w:t>
-            </w:r>
-            <w:proofErr w:type="spellEnd"/>
-            <w:r>
-              <w:t xml:space="preserve"> image with drawn line. </w:t>
+              <w:t xml:space="preserve">output CV_8U, CV_32S, or CV_32F image with drawn line. </w:t>
             </w:r>
           </w:p>
         </w:tc>
@@ -23039,7 +22863,15 @@
               <w:cnfStyle w:val="000000100000" w:firstRow="0" w:lastRow="0" w:firstColumn="0" w:lastColumn="0" w:oddVBand="0" w:evenVBand="0" w:oddHBand="1" w:evenHBand="0" w:firstRowFirstColumn="0" w:firstRowLastColumn="0" w:lastRowFirstColumn="0" w:lastRowLastColumn="0"/>
             </w:pPr>
             <w:r>
-              <w:t xml:space="preserve">increment for the Hough accumulator angle. The number of angles are 180 / </w:t>
+              <w:t xml:space="preserve">increment for the Hough accumulator angle. The number of angles </w:t>
+            </w:r>
+            <w:proofErr w:type="gramStart"/>
+            <w:r>
+              <w:t>are</w:t>
+            </w:r>
+            <w:proofErr w:type="gramEnd"/>
+            <w:r>
+              <w:t xml:space="preserve"> 180 / </w:t>
             </w:r>
             <w:proofErr w:type="spellStart"/>
             <w:r>
@@ -23216,7 +23048,15 @@
         <w:pStyle w:val="Normalafterlist"/>
       </w:pPr>
       <w:r>
-        <w:t>The experiment log output is the line segment (start-row, start-col) and (end-row, end-col) data:</w:t>
+        <w:t>The experiment log output is the line segment (start-row, start-</w:t>
+      </w:r>
+      <w:proofErr w:type="gramStart"/>
+      <w:r>
+        <w:t>col</w:t>
+      </w:r>
+      <w:proofErr w:type="gramEnd"/>
+      <w:r>
+        <w:t>) and (end-row, end-col) data:</w:t>
       </w:r>
     </w:p>
     <w:tbl>
@@ -23324,6 +23164,7 @@
                 <w:b w:val="0"/>
                 <w:bCs w:val="0"/>
               </w:rPr>
+              <w:lastRenderedPageBreak/>
               <w:t>start-col</w:t>
             </w:r>
           </w:p>
@@ -23638,54 +23479,64 @@
               <w:cnfStyle w:val="000000100000" w:firstRow="0" w:lastRow="0" w:firstColumn="0" w:lastColumn="0" w:oddVBand="0" w:evenVBand="0" w:oddHBand="1" w:evenHBand="0" w:firstRowFirstColumn="0" w:firstRowLastColumn="0" w:lastRowFirstColumn="0" w:lastRowLastColumn="0"/>
             </w:pPr>
             <w:r>
-              <w:t xml:space="preserve">input </w:t>
+              <w:t>input CV_8U, CV_32S, or CV_32F intensity image</w:t>
+            </w:r>
+          </w:p>
+        </w:tc>
+      </w:tr>
+      <w:tr>
+        <w:tc>
+          <w:tcPr>
+            <w:cnfStyle w:val="001000000000" w:firstRow="0" w:lastRow="0" w:firstColumn="1" w:lastColumn="0" w:oddVBand="0" w:evenVBand="0" w:oddHBand="0" w:evenHBand="0" w:firstRowFirstColumn="0" w:firstRowLastColumn="0" w:lastRowFirstColumn="0" w:lastRowLastColumn="0"/>
+            <w:tcW w:w="0" w:type="auto"/>
+          </w:tcPr>
+          <w:p>
+            <w:pPr>
+              <w:rPr>
+                <w:b w:val="0"/>
+                <w:bCs w:val="0"/>
+              </w:rPr>
+            </w:pPr>
+            <w:r>
+              <w:rPr>
+                <w:b w:val="0"/>
+                <w:bCs w:val="0"/>
+              </w:rPr>
+              <w:t>output</w:t>
+            </w:r>
+          </w:p>
+        </w:tc>
+        <w:tc>
+          <w:tcPr>
+            <w:tcW w:w="0" w:type="auto"/>
+          </w:tcPr>
+          <w:p>
+            <w:pPr>
+              <w:cnfStyle w:val="000000000000" w:firstRow="0" w:lastRow="0" w:firstColumn="0" w:lastColumn="0" w:oddVBand="0" w:evenVBand="0" w:oddHBand="0" w:evenHBand="0" w:firstRowFirstColumn="0" w:firstRowLastColumn="0" w:lastRowFirstColumn="0" w:lastRowLastColumn="0"/>
+            </w:pPr>
+            <w:r>
+              <w:t>1</w:t>
+            </w:r>
+          </w:p>
+        </w:tc>
+        <w:tc>
+          <w:tcPr>
+            <w:tcW w:w="0" w:type="auto"/>
+          </w:tcPr>
+          <w:p>
+            <w:pPr>
+              <w:cnfStyle w:val="000000000000" w:firstRow="0" w:lastRow="0" w:firstColumn="0" w:lastColumn="0" w:oddVBand="0" w:evenVBand="0" w:oddHBand="0" w:evenHBand="0" w:firstRowFirstColumn="0" w:firstRowLastColumn="0" w:lastRowFirstColumn="0" w:lastRowLastColumn="0"/>
+            </w:pPr>
+            <w:r>
+              <w:t>“</w:t>
             </w:r>
             <w:proofErr w:type="spellStart"/>
             <w:r>
-              <w:t>CV_8U</w:t>
+              <w:t>hough</w:t>
             </w:r>
             <w:proofErr w:type="spellEnd"/>
             <w:r>
-              <w:t xml:space="preserve">, </w:t>
-            </w:r>
-            <w:proofErr w:type="spellStart"/>
-            <w:r>
-              <w:t>CV_32S</w:t>
-            </w:r>
-            <w:proofErr w:type="spellEnd"/>
-            <w:r>
-              <w:t xml:space="preserve">, or </w:t>
-            </w:r>
-            <w:proofErr w:type="spellStart"/>
-            <w:r>
-              <w:t>CV_32F</w:t>
-            </w:r>
-            <w:proofErr w:type="spellEnd"/>
-            <w:r>
-              <w:t xml:space="preserve"> intensity image</w:t>
-            </w:r>
-          </w:p>
-        </w:tc>
-      </w:tr>
-      <w:tr>
-        <w:tc>
-          <w:tcPr>
-            <w:cnfStyle w:val="001000000000" w:firstRow="0" w:lastRow="0" w:firstColumn="1" w:lastColumn="0" w:oddVBand="0" w:evenVBand="0" w:oddHBand="0" w:evenHBand="0" w:firstRowFirstColumn="0" w:firstRowLastColumn="0" w:lastRowFirstColumn="0" w:lastRowLastColumn="0"/>
-            <w:tcW w:w="0" w:type="auto"/>
-          </w:tcPr>
-          <w:p>
-            <w:pPr>
-              <w:rPr>
-                <w:b w:val="0"/>
-                <w:bCs w:val="0"/>
-              </w:rPr>
-            </w:pPr>
-            <w:r>
-              <w:rPr>
-                <w:b w:val="0"/>
-                <w:bCs w:val="0"/>
-              </w:rPr>
-              <w:t>output</w:t>
+              <w:t>”</w:t>
             </w:r>
           </w:p>
         </w:tc>
@@ -23698,7 +23549,7 @@
               <w:cnfStyle w:val="000000000000" w:firstRow="0" w:lastRow="0" w:firstColumn="0" w:lastColumn="0" w:oddVBand="0" w:evenVBand="0" w:oddHBand="0" w:evenHBand="0" w:firstRowFirstColumn="0" w:firstRowLastColumn="0" w:lastRowFirstColumn="0" w:lastRowLastColumn="0"/>
             </w:pPr>
             <w:r>
-              <w:t>1</w:t>
+              <w:t>“binary” or “text”</w:t>
             </w:r>
           </w:p>
         </w:tc>
@@ -23711,40 +23562,6 @@
               <w:cnfStyle w:val="000000000000" w:firstRow="0" w:lastRow="0" w:firstColumn="0" w:lastColumn="0" w:oddVBand="0" w:evenVBand="0" w:oddHBand="0" w:evenHBand="0" w:firstRowFirstColumn="0" w:firstRowLastColumn="0" w:lastRowFirstColumn="0" w:lastRowLastColumn="0"/>
             </w:pPr>
             <w:r>
-              <w:t>“</w:t>
-            </w:r>
-            <w:proofErr w:type="spellStart"/>
-            <w:r>
-              <w:t>hough</w:t>
-            </w:r>
-            <w:proofErr w:type="spellEnd"/>
-            <w:r>
-              <w:t>”</w:t>
-            </w:r>
-          </w:p>
-        </w:tc>
-        <w:tc>
-          <w:tcPr>
-            <w:tcW w:w="0" w:type="auto"/>
-          </w:tcPr>
-          <w:p>
-            <w:pPr>
-              <w:cnfStyle w:val="000000000000" w:firstRow="0" w:lastRow="0" w:firstColumn="0" w:lastColumn="0" w:oddVBand="0" w:evenVBand="0" w:oddHBand="0" w:evenHBand="0" w:firstRowFirstColumn="0" w:firstRowLastColumn="0" w:lastRowFirstColumn="0" w:lastRowLastColumn="0"/>
-            </w:pPr>
-            <w:r>
-              <w:t>“binary” or “text”</w:t>
-            </w:r>
-          </w:p>
-        </w:tc>
-        <w:tc>
-          <w:tcPr>
-            <w:tcW w:w="0" w:type="auto"/>
-          </w:tcPr>
-          <w:p>
-            <w:pPr>
-              <w:cnfStyle w:val="000000000000" w:firstRow="0" w:lastRow="0" w:firstColumn="0" w:lastColumn="0" w:oddVBand="0" w:evenVBand="0" w:oddHBand="0" w:evenHBand="0" w:firstRowFirstColumn="0" w:firstRowLastColumn="0" w:lastRowFirstColumn="0" w:lastRowLastColumn="0"/>
-            </w:pPr>
-            <w:r>
               <w:t>output Hough accumulator data</w:t>
             </w:r>
           </w:p>
@@ -23756,7 +23573,15 @@
         <w:pStyle w:val="Normalafterlist"/>
       </w:pPr>
       <w:r>
-        <w:t>The parameters to the create image Hough operator is:</w:t>
+        <w:t xml:space="preserve">The parameters to </w:t>
+      </w:r>
+      <w:proofErr w:type="gramStart"/>
+      <w:r>
+        <w:t>the create</w:t>
+      </w:r>
+      <w:proofErr w:type="gramEnd"/>
+      <w:r>
+        <w:t xml:space="preserve"> image Hough operator is:</w:t>
       </w:r>
     </w:p>
     <w:tbl>
@@ -23843,7 +23668,15 @@
               <w:cnfStyle w:val="000000100000" w:firstRow="0" w:lastRow="0" w:firstColumn="0" w:lastColumn="0" w:oddVBand="0" w:evenVBand="0" w:oddHBand="1" w:evenHBand="0" w:firstRowFirstColumn="0" w:firstRowLastColumn="0" w:lastRowFirstColumn="0" w:lastRowLastColumn="0"/>
             </w:pPr>
             <w:r>
-              <w:t xml:space="preserve">increment for the Hough accumulator angle. The number of angles are 180 / </w:t>
+              <w:t xml:space="preserve">increment for the Hough accumulator angle. The number of angles </w:t>
+            </w:r>
+            <w:proofErr w:type="gramStart"/>
+            <w:r>
+              <w:t>are</w:t>
+            </w:r>
+            <w:proofErr w:type="gramEnd"/>
+            <w:r>
+              <w:t xml:space="preserve"> 180 / </w:t>
             </w:r>
             <w:proofErr w:type="spellStart"/>
             <w:r>
@@ -23975,14 +23808,7 @@
                 <w:b w:val="0"/>
                 <w:bCs w:val="0"/>
               </w:rPr>
-              <w:t>-</w:t>
-            </w:r>
-            <w:r>
-              <w:rPr>
-                <w:b w:val="0"/>
-                <w:bCs w:val="0"/>
-              </w:rPr>
-              <w:t>col</w:t>
+              <w:t>-col</w:t>
             </w:r>
           </w:p>
         </w:tc>
@@ -23995,13 +23821,7 @@
               <w:cnfStyle w:val="000000000000" w:firstRow="0" w:lastRow="0" w:firstColumn="0" w:lastColumn="0" w:oddVBand="0" w:evenVBand="0" w:oddHBand="0" w:evenHBand="0" w:firstRowFirstColumn="0" w:firstRowLastColumn="0" w:lastRowFirstColumn="0" w:lastRowLastColumn="0"/>
             </w:pPr>
             <w:r>
-              <w:t xml:space="preserve">image upper-left hand corner </w:t>
-            </w:r>
-            <w:r>
-              <w:t xml:space="preserve">column </w:t>
-            </w:r>
-            <w:r>
-              <w:t xml:space="preserve">for </w:t>
+              <w:t xml:space="preserve">image upper-left hand corner column for </w:t>
             </w:r>
             <w:proofErr w:type="spellStart"/>
             <w:r>
@@ -24009,10 +23829,7 @@
             </w:r>
             <w:proofErr w:type="spellEnd"/>
             <w:r>
-              <w:t xml:space="preserve"> region</w:t>
-            </w:r>
-            <w:r>
-              <w:t>, defaults to 0</w:t>
+              <w:t xml:space="preserve"> region, defaults to 0</w:t>
             </w:r>
           </w:p>
         </w:tc>
@@ -24039,14 +23856,7 @@
                 <w:b w:val="0"/>
                 <w:bCs w:val="0"/>
               </w:rPr>
-              <w:t>lr</w:t>
-            </w:r>
-            <w:r>
-              <w:rPr>
-                <w:b w:val="0"/>
-                <w:bCs w:val="0"/>
-              </w:rPr>
-              <w:t>c</w:t>
+              <w:t>lrc</w:t>
             </w:r>
             <w:proofErr w:type="spellEnd"/>
             <w:r>
@@ -24067,19 +23877,7 @@
               <w:cnfStyle w:val="000000100000" w:firstRow="0" w:lastRow="0" w:firstColumn="0" w:lastColumn="0" w:oddVBand="0" w:evenVBand="0" w:oddHBand="1" w:evenHBand="0" w:firstRowFirstColumn="0" w:firstRowLastColumn="0" w:lastRowFirstColumn="0" w:lastRowLastColumn="0"/>
             </w:pPr>
             <w:r>
-              <w:t>image lower-right</w:t>
-            </w:r>
-            <w:r>
-              <w:t xml:space="preserve"> </w:t>
-            </w:r>
-            <w:r>
-              <w:t xml:space="preserve">hand corner </w:t>
-            </w:r>
-            <w:r>
-              <w:t xml:space="preserve">row </w:t>
-            </w:r>
-            <w:r>
-              <w:t xml:space="preserve">for </w:t>
+              <w:t xml:space="preserve">image lower-right hand corner row for </w:t>
             </w:r>
             <w:proofErr w:type="spellStart"/>
             <w:r>
@@ -24087,10 +23885,7 @@
             </w:r>
             <w:proofErr w:type="spellEnd"/>
             <w:r>
-              <w:t xml:space="preserve"> region</w:t>
-            </w:r>
-            <w:r>
-              <w:t xml:space="preserve">, defaults to image </w:t>
+              <w:t xml:space="preserve"> region, defaults to image </w:t>
             </w:r>
             <w:proofErr w:type="spellStart"/>
             <w:r>
@@ -24122,14 +23917,7 @@
                 <w:b w:val="0"/>
                 <w:bCs w:val="0"/>
               </w:rPr>
-              <w:t>lr</w:t>
-            </w:r>
-            <w:r>
-              <w:rPr>
-                <w:b w:val="0"/>
-                <w:bCs w:val="0"/>
-              </w:rPr>
-              <w:t>c</w:t>
+              <w:t>lrc</w:t>
             </w:r>
             <w:proofErr w:type="spellEnd"/>
             <w:r>
@@ -24137,14 +23925,7 @@
                 <w:b w:val="0"/>
                 <w:bCs w:val="0"/>
               </w:rPr>
-              <w:t>-</w:t>
-            </w:r>
-            <w:r>
-              <w:rPr>
-                <w:b w:val="0"/>
-                <w:bCs w:val="0"/>
-              </w:rPr>
-              <w:t>col</w:t>
+              <w:t>-col</w:t>
             </w:r>
           </w:p>
         </w:tc>
@@ -24157,19 +23938,7 @@
               <w:cnfStyle w:val="000000000000" w:firstRow="0" w:lastRow="0" w:firstColumn="0" w:lastColumn="0" w:oddVBand="0" w:evenVBand="0" w:oddHBand="0" w:evenHBand="0" w:firstRowFirstColumn="0" w:firstRowLastColumn="0" w:lastRowFirstColumn="0" w:lastRowLastColumn="0"/>
             </w:pPr>
             <w:r>
-              <w:t xml:space="preserve">image </w:t>
-            </w:r>
-            <w:r>
-              <w:t>lower-right</w:t>
-            </w:r>
-            <w:r>
-              <w:t xml:space="preserve"> hand corner </w:t>
-            </w:r>
-            <w:r>
-              <w:t xml:space="preserve">column </w:t>
-            </w:r>
-            <w:r>
-              <w:t xml:space="preserve">for </w:t>
+              <w:t xml:space="preserve">image lower-right hand corner column for </w:t>
             </w:r>
             <w:proofErr w:type="spellStart"/>
             <w:r>
@@ -24177,10 +23946,7 @@
             </w:r>
             <w:proofErr w:type="spellEnd"/>
             <w:r>
-              <w:t xml:space="preserve"> region</w:t>
-            </w:r>
-            <w:r>
-              <w:t xml:space="preserve">, defaults to image </w:t>
+              <w:t xml:space="preserve"> region, defaults to image </w:t>
             </w:r>
             <w:proofErr w:type="spellStart"/>
             <w:r>
@@ -24412,56 +24178,43 @@
                 <w:szCs w:val="20"/>
               </w:rPr>
             </w:pPr>
-            <w:proofErr w:type="spellStart"/>
             <w:r>
               <w:rPr>
                 <w:sz w:val="20"/>
                 <w:szCs w:val="20"/>
               </w:rPr>
-              <w:t>CV_8U</w:t>
-            </w:r>
-            <w:proofErr w:type="spellEnd"/>
-            <w:r>
+              <w:t xml:space="preserve">CV_8U </w:t>
+            </w:r>
+          </w:p>
+          <w:p>
+            <w:pPr>
+              <w:pStyle w:val="tablebullet"/>
+              <w:cnfStyle w:val="000000000000" w:firstRow="0" w:lastRow="0" w:firstColumn="0" w:lastColumn="0" w:oddVBand="0" w:evenVBand="0" w:oddHBand="0" w:evenHBand="0" w:firstRowFirstColumn="0" w:firstRowLastColumn="0" w:lastRowFirstColumn="0" w:lastRowLastColumn="0"/>
               <w:rPr>
                 <w:sz w:val="20"/>
                 <w:szCs w:val="20"/>
               </w:rPr>
-              <w:t xml:space="preserve"> </w:t>
+            </w:pPr>
+            <w:r>
+              <w:rPr>
+                <w:sz w:val="20"/>
+                <w:szCs w:val="20"/>
+              </w:rPr>
+              <w:t>CV_32S</w:t>
             </w:r>
           </w:p>
           <w:p>
             <w:pPr>
               <w:pStyle w:val="tablebullet"/>
               <w:cnfStyle w:val="000000000000" w:firstRow="0" w:lastRow="0" w:firstColumn="0" w:lastColumn="0" w:oddVBand="0" w:evenVBand="0" w:oddHBand="0" w:evenHBand="0" w:firstRowFirstColumn="0" w:firstRowLastColumn="0" w:lastRowFirstColumn="0" w:lastRowLastColumn="0"/>
+            </w:pPr>
+            <w:r>
               <w:rPr>
                 <w:sz w:val="20"/>
                 <w:szCs w:val="20"/>
               </w:rPr>
-            </w:pPr>
-            <w:proofErr w:type="spellStart"/>
-            <w:r>
-              <w:rPr>
-                <w:sz w:val="20"/>
-                <w:szCs w:val="20"/>
-              </w:rPr>
-              <w:t>CV_32S</w:t>
-            </w:r>
-            <w:proofErr w:type="spellEnd"/>
-          </w:p>
-          <w:p>
-            <w:pPr>
-              <w:pStyle w:val="tablebullet"/>
-              <w:cnfStyle w:val="000000000000" w:firstRow="0" w:lastRow="0" w:firstColumn="0" w:lastColumn="0" w:oddVBand="0" w:evenVBand="0" w:oddHBand="0" w:evenHBand="0" w:firstRowFirstColumn="0" w:firstRowLastColumn="0" w:lastRowFirstColumn="0" w:lastRowLastColumn="0"/>
-            </w:pPr>
-            <w:proofErr w:type="spellStart"/>
-            <w:r>
-              <w:rPr>
-                <w:sz w:val="20"/>
-                <w:szCs w:val="20"/>
-              </w:rPr>
               <w:t>CV_32F</w:t>
             </w:r>
-            <w:proofErr w:type="spellEnd"/>
           </w:p>
         </w:tc>
       </w:tr>
@@ -24761,6 +24514,7 @@
                 <w:b w:val="0"/>
                 <w:bCs w:val="0"/>
               </w:rPr>
+              <w:lastRenderedPageBreak/>
               <w:t>bin standard deviation</w:t>
             </w:r>
           </w:p>
@@ -24804,8 +24558,13 @@
     </w:p>
     <w:p>
       <w:r>
-        <w:t>The Hough peak detect operator finds polar lines (rho, theta) in the Hough accumulator data where the counts exceed a threshold..</w:t>
-      </w:r>
+        <w:t xml:space="preserve">The Hough peak detect operator finds polar lines (rho, theta) in the Hough accumulator data where the counts exceed a </w:t>
+      </w:r>
+      <w:proofErr w:type="gramStart"/>
+      <w:r>
+        <w:t>threshold..</w:t>
+      </w:r>
+      <w:proofErr w:type="gramEnd"/>
     </w:p>
     <w:p>
       <w:r>
@@ -25062,7 +24821,15 @@
         <w:pStyle w:val="Normalafterlist"/>
       </w:pPr>
       <w:r>
-        <w:t xml:space="preserve">The parameters to the draw Hough peak detect operator are as follows. Only one of either the threshold or </w:t>
+        <w:t xml:space="preserve">The parameters to the </w:t>
+      </w:r>
+      <w:proofErr w:type="gramStart"/>
+      <w:r>
+        <w:t>draw</w:t>
+      </w:r>
+      <w:proofErr w:type="gramEnd"/>
+      <w:r>
+        <w:t xml:space="preserve"> Hough peak detect operator are as follows. Only one of either the threshold or </w:t>
       </w:r>
       <w:proofErr w:type="spellStart"/>
       <w:r>
@@ -25393,16 +25160,33 @@
     </w:p>
     <w:p>
       <w:r>
-        <w:t>The transform image combine operator does a linear recombination of two images. The formula for the output values are:</w:t>
-      </w:r>
-    </w:p>
-    <w:p>
-      <w:r>
-        <w:t xml:space="preserve">output(row, col) = </w:t>
-      </w:r>
-      <w:proofErr w:type="spellStart"/>
-      <w:r>
-        <w:t>scale</w:t>
+        <w:t xml:space="preserve">The transform image </w:t>
+      </w:r>
+      <w:proofErr w:type="gramStart"/>
+      <w:r>
+        <w:t>combine</w:t>
+      </w:r>
+      <w:proofErr w:type="gramEnd"/>
+      <w:r>
+        <w:t xml:space="preserve"> operator does a linear recombination of two images. The formula for the output values </w:t>
+      </w:r>
+      <w:proofErr w:type="gramStart"/>
+      <w:r>
+        <w:t>are</w:t>
+      </w:r>
+      <w:proofErr w:type="gramEnd"/>
+      <w:r>
+        <w:t>:</w:t>
+      </w:r>
+    </w:p>
+    <w:p>
+      <w:proofErr w:type="gramStart"/>
+      <w:r>
+        <w:t>output(</w:t>
+      </w:r>
+      <w:proofErr w:type="gramEnd"/>
+      <w:r>
+        <w:t>row, col) = scale</w:t>
       </w:r>
       <w:r>
         <w:rPr>
@@ -25410,13 +25194,8 @@
         </w:rPr>
         <w:t>1</w:t>
       </w:r>
-      <w:proofErr w:type="spellEnd"/>
-      <w:r>
-        <w:t xml:space="preserve"> * </w:t>
-      </w:r>
-      <w:proofErr w:type="spellStart"/>
-      <w:r>
-        <w:t>image</w:t>
+      <w:r>
+        <w:t xml:space="preserve"> * image</w:t>
       </w:r>
       <w:r>
         <w:rPr>
@@ -25424,13 +25203,8 @@
         </w:rPr>
         <w:t>1</w:t>
       </w:r>
-      <w:proofErr w:type="spellEnd"/>
-      <w:r>
-        <w:t xml:space="preserve">(row, col) + </w:t>
-      </w:r>
-      <w:proofErr w:type="spellStart"/>
-      <w:r>
-        <w:t>scale</w:t>
+      <w:r>
+        <w:t>(row, col) + scale</w:t>
       </w:r>
       <w:r>
         <w:rPr>
@@ -25438,13 +25212,8 @@
         </w:rPr>
         <w:t>2</w:t>
       </w:r>
-      <w:proofErr w:type="spellEnd"/>
-      <w:r>
-        <w:t xml:space="preserve"> * </w:t>
-      </w:r>
-      <w:proofErr w:type="spellStart"/>
-      <w:r>
-        <w:t>image</w:t>
+      <w:r>
+        <w:t xml:space="preserve"> * image</w:t>
       </w:r>
       <w:r>
         <w:rPr>
@@ -25452,7 +25221,6 @@
         </w:rPr>
         <w:t>2</w:t>
       </w:r>
-      <w:proofErr w:type="spellEnd"/>
       <w:r>
         <w:t>(row, col) + offset</w:t>
       </w:r>
@@ -25618,31 +25386,7 @@
               <w:cnfStyle w:val="000000100000" w:firstRow="0" w:lastRow="0" w:firstColumn="0" w:lastColumn="0" w:oddVBand="0" w:evenVBand="0" w:oddHBand="1" w:evenHBand="0" w:firstRowFirstColumn="0" w:firstRowLastColumn="0" w:lastRowFirstColumn="0" w:lastRowLastColumn="0"/>
             </w:pPr>
             <w:r>
-              <w:t xml:space="preserve">input JPEG </w:t>
-            </w:r>
-            <w:proofErr w:type="spellStart"/>
-            <w:r>
-              <w:t>CV_8U</w:t>
-            </w:r>
-            <w:proofErr w:type="spellEnd"/>
-            <w:r>
-              <w:t xml:space="preserve">, binary </w:t>
-            </w:r>
-            <w:proofErr w:type="spellStart"/>
-            <w:r>
-              <w:t>CV_32S</w:t>
-            </w:r>
-            <w:proofErr w:type="spellEnd"/>
-            <w:r>
-              <w:t xml:space="preserve">/F, or text </w:t>
-            </w:r>
-            <w:proofErr w:type="spellStart"/>
-            <w:r>
-              <w:t>CV_32S</w:t>
-            </w:r>
-            <w:proofErr w:type="spellEnd"/>
-            <w:r>
-              <w:t xml:space="preserve"> intensity value file.</w:t>
+              <w:t>input JPEG CV_8U, binary CV_32S/F, or text CV_32S intensity value file.</w:t>
             </w:r>
           </w:p>
         </w:tc>
@@ -25711,31 +25455,7 @@
               <w:cnfStyle w:val="000000000000" w:firstRow="0" w:lastRow="0" w:firstColumn="0" w:lastColumn="0" w:oddVBand="0" w:evenVBand="0" w:oddHBand="0" w:evenHBand="0" w:firstRowFirstColumn="0" w:firstRowLastColumn="0" w:lastRowFirstColumn="0" w:lastRowLastColumn="0"/>
             </w:pPr>
             <w:r>
-              <w:t xml:space="preserve">input JPEG </w:t>
-            </w:r>
-            <w:proofErr w:type="spellStart"/>
-            <w:r>
-              <w:t>CV_8U</w:t>
-            </w:r>
-            <w:proofErr w:type="spellEnd"/>
-            <w:r>
-              <w:t xml:space="preserve">, binary </w:t>
-            </w:r>
-            <w:proofErr w:type="spellStart"/>
-            <w:r>
-              <w:t>CV_32S</w:t>
-            </w:r>
-            <w:proofErr w:type="spellEnd"/>
-            <w:r>
-              <w:t xml:space="preserve">/F, or text </w:t>
-            </w:r>
-            <w:proofErr w:type="spellStart"/>
-            <w:r>
-              <w:t>CV_32S</w:t>
-            </w:r>
-            <w:proofErr w:type="spellEnd"/>
-            <w:r>
-              <w:t xml:space="preserve"> intensity value file.</w:t>
+              <w:t>input JPEG CV_8U, binary CV_32S/F, or text CV_32S intensity value file.</w:t>
             </w:r>
           </w:p>
         </w:tc>
@@ -25813,15 +25533,7 @@
               <w:cnfStyle w:val="000000100000" w:firstRow="0" w:lastRow="0" w:firstColumn="0" w:lastColumn="0" w:oddVBand="0" w:evenVBand="0" w:oddHBand="1" w:evenHBand="0" w:firstRowFirstColumn="0" w:firstRowLastColumn="0" w:lastRowFirstColumn="0" w:lastRowLastColumn="0"/>
             </w:pPr>
             <w:r>
-              <w:t xml:space="preserve">output </w:t>
-            </w:r>
-            <w:proofErr w:type="spellStart"/>
-            <w:r>
-              <w:t>CV_32F</w:t>
-            </w:r>
-            <w:proofErr w:type="spellEnd"/>
-            <w:r>
-              <w:t xml:space="preserve"> combined image. </w:t>
+              <w:t xml:space="preserve">output CV_32F combined image. </w:t>
             </w:r>
           </w:p>
         </w:tc>
@@ -26007,6 +25719,7 @@
         <w:pStyle w:val="Normalafterlist"/>
       </w:pPr>
       <w:r>
+        <w:lastRenderedPageBreak/>
         <w:t>The experiment log output includes the output image pixel parameters:</w:t>
       </w:r>
     </w:p>
@@ -26220,56 +25933,43 @@
                 <w:szCs w:val="20"/>
               </w:rPr>
             </w:pPr>
-            <w:proofErr w:type="spellStart"/>
             <w:r>
               <w:rPr>
                 <w:sz w:val="20"/>
                 <w:szCs w:val="20"/>
               </w:rPr>
-              <w:t>CV_8U</w:t>
-            </w:r>
-            <w:proofErr w:type="spellEnd"/>
-            <w:r>
+              <w:t xml:space="preserve">CV_8U </w:t>
+            </w:r>
+          </w:p>
+          <w:p>
+            <w:pPr>
+              <w:pStyle w:val="tablebullet"/>
+              <w:cnfStyle w:val="000000000000" w:firstRow="0" w:lastRow="0" w:firstColumn="0" w:lastColumn="0" w:oddVBand="0" w:evenVBand="0" w:oddHBand="0" w:evenHBand="0" w:firstRowFirstColumn="0" w:firstRowLastColumn="0" w:lastRowFirstColumn="0" w:lastRowLastColumn="0"/>
               <w:rPr>
                 <w:sz w:val="20"/>
                 <w:szCs w:val="20"/>
               </w:rPr>
-              <w:t xml:space="preserve"> </w:t>
+            </w:pPr>
+            <w:r>
+              <w:rPr>
+                <w:sz w:val="20"/>
+                <w:szCs w:val="20"/>
+              </w:rPr>
+              <w:t>CV_32S</w:t>
             </w:r>
           </w:p>
           <w:p>
             <w:pPr>
               <w:pStyle w:val="tablebullet"/>
               <w:cnfStyle w:val="000000000000" w:firstRow="0" w:lastRow="0" w:firstColumn="0" w:lastColumn="0" w:oddVBand="0" w:evenVBand="0" w:oddHBand="0" w:evenHBand="0" w:firstRowFirstColumn="0" w:firstRowLastColumn="0" w:lastRowFirstColumn="0" w:lastRowLastColumn="0"/>
+            </w:pPr>
+            <w:r>
               <w:rPr>
                 <w:sz w:val="20"/>
                 <w:szCs w:val="20"/>
               </w:rPr>
-            </w:pPr>
-            <w:proofErr w:type="spellStart"/>
-            <w:r>
-              <w:rPr>
-                <w:sz w:val="20"/>
-                <w:szCs w:val="20"/>
-              </w:rPr>
-              <w:t>CV_32S</w:t>
-            </w:r>
-            <w:proofErr w:type="spellEnd"/>
-          </w:p>
-          <w:p>
-            <w:pPr>
-              <w:pStyle w:val="tablebullet"/>
-              <w:cnfStyle w:val="000000000000" w:firstRow="0" w:lastRow="0" w:firstColumn="0" w:lastColumn="0" w:oddVBand="0" w:evenVBand="0" w:oddHBand="0" w:evenHBand="0" w:firstRowFirstColumn="0" w:firstRowLastColumn="0" w:lastRowFirstColumn="0" w:lastRowLastColumn="0"/>
-            </w:pPr>
-            <w:proofErr w:type="spellStart"/>
-            <w:r>
-              <w:rPr>
-                <w:sz w:val="20"/>
-                <w:szCs w:val="20"/>
-              </w:rPr>
               <w:t>CV_32F</w:t>
             </w:r>
-            <w:proofErr w:type="spellEnd"/>
           </w:p>
         </w:tc>
       </w:tr>
@@ -26309,7 +26009,15 @@
               <w:cnfStyle w:val="000000100000" w:firstRow="0" w:lastRow="0" w:firstColumn="0" w:lastColumn="0" w:oddVBand="0" w:evenVBand="0" w:oddHBand="1" w:evenHBand="0" w:firstRowFirstColumn="0" w:firstRowLastColumn="0" w:lastRowFirstColumn="0" w:lastRowLastColumn="0"/>
             </w:pPr>
             <w:r>
-              <w:t>image rows * cols * components</w:t>
+              <w:t xml:space="preserve">image rows * </w:t>
+            </w:r>
+            <w:proofErr w:type="gramStart"/>
+            <w:r>
+              <w:t>cols</w:t>
+            </w:r>
+            <w:proofErr w:type="gramEnd"/>
+            <w:r>
+              <w:t xml:space="preserve"> * components</w:t>
             </w:r>
           </w:p>
         </w:tc>
@@ -27300,6 +27008,7 @@
                 <w:b w:val="0"/>
                 <w:bCs w:val="0"/>
               </w:rPr>
+              <w:lastRenderedPageBreak/>
               <w:t>cols</w:t>
             </w:r>
           </w:p>
@@ -27405,56 +27114,43 @@
                 <w:szCs w:val="20"/>
               </w:rPr>
             </w:pPr>
-            <w:proofErr w:type="spellStart"/>
             <w:r>
               <w:rPr>
                 <w:sz w:val="20"/>
                 <w:szCs w:val="20"/>
               </w:rPr>
-              <w:t>CV_8U</w:t>
-            </w:r>
-            <w:proofErr w:type="spellEnd"/>
-            <w:r>
+              <w:t xml:space="preserve">CV_8U </w:t>
+            </w:r>
+          </w:p>
+          <w:p>
+            <w:pPr>
+              <w:pStyle w:val="tablebullet"/>
+              <w:cnfStyle w:val="000000000000" w:firstRow="0" w:lastRow="0" w:firstColumn="0" w:lastColumn="0" w:oddVBand="0" w:evenVBand="0" w:oddHBand="0" w:evenHBand="0" w:firstRowFirstColumn="0" w:firstRowLastColumn="0" w:lastRowFirstColumn="0" w:lastRowLastColumn="0"/>
               <w:rPr>
                 <w:sz w:val="20"/>
                 <w:szCs w:val="20"/>
               </w:rPr>
-              <w:t xml:space="preserve"> </w:t>
+            </w:pPr>
+            <w:r>
+              <w:rPr>
+                <w:sz w:val="20"/>
+                <w:szCs w:val="20"/>
+              </w:rPr>
+              <w:t>CV_32S</w:t>
             </w:r>
           </w:p>
           <w:p>
             <w:pPr>
               <w:pStyle w:val="tablebullet"/>
               <w:cnfStyle w:val="000000000000" w:firstRow="0" w:lastRow="0" w:firstColumn="0" w:lastColumn="0" w:oddVBand="0" w:evenVBand="0" w:oddHBand="0" w:evenHBand="0" w:firstRowFirstColumn="0" w:firstRowLastColumn="0" w:lastRowFirstColumn="0" w:lastRowLastColumn="0"/>
+            </w:pPr>
+            <w:r>
               <w:rPr>
                 <w:sz w:val="20"/>
                 <w:szCs w:val="20"/>
               </w:rPr>
-            </w:pPr>
-            <w:proofErr w:type="spellStart"/>
-            <w:r>
-              <w:rPr>
-                <w:sz w:val="20"/>
-                <w:szCs w:val="20"/>
-              </w:rPr>
-              <w:t>CV_32S</w:t>
-            </w:r>
-            <w:proofErr w:type="spellEnd"/>
-          </w:p>
-          <w:p>
-            <w:pPr>
-              <w:pStyle w:val="tablebullet"/>
-              <w:cnfStyle w:val="000000000000" w:firstRow="0" w:lastRow="0" w:firstColumn="0" w:lastColumn="0" w:oddVBand="0" w:evenVBand="0" w:oddHBand="0" w:evenHBand="0" w:firstRowFirstColumn="0" w:firstRowLastColumn="0" w:lastRowFirstColumn="0" w:lastRowLastColumn="0"/>
-            </w:pPr>
-            <w:proofErr w:type="spellStart"/>
-            <w:r>
-              <w:rPr>
-                <w:sz w:val="20"/>
-                <w:szCs w:val="20"/>
-              </w:rPr>
               <w:t>CV_32F</w:t>
             </w:r>
-            <w:proofErr w:type="spellEnd"/>
           </w:p>
         </w:tc>
       </w:tr>
@@ -27494,7 +27190,15 @@
               <w:cnfStyle w:val="000000100000" w:firstRow="0" w:lastRow="0" w:firstColumn="0" w:lastColumn="0" w:oddVBand="0" w:evenVBand="0" w:oddHBand="1" w:evenHBand="0" w:firstRowFirstColumn="0" w:firstRowLastColumn="0" w:lastRowFirstColumn="0" w:lastRowLastColumn="0"/>
             </w:pPr>
             <w:r>
-              <w:t>image rows * cols * components</w:t>
+              <w:t xml:space="preserve">image rows * </w:t>
+            </w:r>
+            <w:proofErr w:type="gramStart"/>
+            <w:r>
+              <w:t>cols</w:t>
+            </w:r>
+            <w:proofErr w:type="gramEnd"/>
+            <w:r>
+              <w:t xml:space="preserve"> * components</w:t>
             </w:r>
           </w:p>
         </w:tc>
@@ -27531,8 +27235,13 @@
               <w:pStyle w:val="NoSpacing"/>
               <w:cnfStyle w:val="000000000000" w:firstRow="0" w:lastRow="0" w:firstColumn="0" w:lastColumn="0" w:oddVBand="0" w:evenVBand="0" w:oddHBand="0" w:evenHBand="0" w:firstRowFirstColumn="0" w:firstRowLastColumn="0" w:lastRowFirstColumn="0" w:lastRowLastColumn="0"/>
             </w:pPr>
-            <w:r>
-              <w:t xml:space="preserve">pixel value mean </w:t>
+            <w:proofErr w:type="gramStart"/>
+            <w:r>
+              <w:t>pixel</w:t>
+            </w:r>
+            <w:proofErr w:type="gramEnd"/>
+            <w:r>
+              <w:t xml:space="preserve"> value mean </w:t>
             </w:r>
           </w:p>
         </w:tc>
@@ -27662,8 +27371,13 @@
       <w:pPr>
         <w:pStyle w:val="Heading2"/>
       </w:pPr>
-      <w:r>
-        <w:t>transform-image-create Operator</w:t>
+      <w:proofErr w:type="gramStart"/>
+      <w:r>
+        <w:t>transform</w:t>
+      </w:r>
+      <w:proofErr w:type="gramEnd"/>
+      <w:r>
+        <w:t>-image-create Operator</w:t>
       </w:r>
     </w:p>
     <w:p>
@@ -27680,15 +27394,7 @@
         </w:numPr>
       </w:pPr>
       <w:r>
-        <w:t xml:space="preserve">If the input descriptor is omitted, an image is created from scratch and the ‘rows’ and ‘cols’ parameters are required. The output image is </w:t>
-      </w:r>
-      <w:proofErr w:type="spellStart"/>
-      <w:r>
-        <w:t>CV_32S</w:t>
-      </w:r>
-      <w:proofErr w:type="spellEnd"/>
-      <w:r>
-        <w:t xml:space="preserve"> data format.</w:t>
+        <w:t>If the input descriptor is omitted, an image is created from scratch and the ‘rows’ and ‘cols’ parameters are required. The output image is CV_32S data format.</w:t>
       </w:r>
     </w:p>
     <w:p>
@@ -27700,7 +27406,15 @@
         </w:numPr>
       </w:pPr>
       <w:r>
-        <w:t xml:space="preserve">If a text input file is specified, each line consists of space or tab delimited numeric intensities. The number of rows is the number of lines in the file. The number of columns is the number of fields on each line. The number of fields must be the same on each line. If the output format is JPEG, field values outside the range of 0..255 will be truncated. </w:t>
+        <w:t xml:space="preserve">If a text input file is specified, each line consists of space or tab delimited numeric intensities. The number of rows is the number of lines in the file. The number of columns is the number of fields on each line. The number of fields must be the same on each line. If the output format is JPEG, field values outside the range of </w:t>
+      </w:r>
+      <w:proofErr w:type="gramStart"/>
+      <w:r>
+        <w:t>0..</w:t>
+      </w:r>
+      <w:proofErr w:type="gramEnd"/>
+      <w:r>
+        <w:t xml:space="preserve">255 will be truncated. </w:t>
       </w:r>
     </w:p>
     <w:tbl>
@@ -27859,31 +27573,7 @@
               <w:cnfStyle w:val="000000100000" w:firstRow="0" w:lastRow="0" w:firstColumn="0" w:lastColumn="0" w:oddVBand="0" w:evenVBand="0" w:oddHBand="1" w:evenHBand="0" w:firstRowFirstColumn="0" w:firstRowLastColumn="0" w:lastRowFirstColumn="0" w:lastRowLastColumn="0"/>
             </w:pPr>
             <w:r>
-              <w:t xml:space="preserve">input JPEG </w:t>
-            </w:r>
-            <w:proofErr w:type="spellStart"/>
-            <w:r>
-              <w:t>CV_8U</w:t>
-            </w:r>
-            <w:proofErr w:type="spellEnd"/>
-            <w:r>
-              <w:t xml:space="preserve">, binary </w:t>
-            </w:r>
-            <w:proofErr w:type="spellStart"/>
-            <w:r>
-              <w:t>CV_32S</w:t>
-            </w:r>
-            <w:proofErr w:type="spellEnd"/>
-            <w:r>
-              <w:t xml:space="preserve">/F, or text </w:t>
-            </w:r>
-            <w:proofErr w:type="spellStart"/>
-            <w:r>
-              <w:t>CV_32S</w:t>
-            </w:r>
-            <w:proofErr w:type="spellEnd"/>
-            <w:r>
-              <w:t xml:space="preserve"> intensity value file. </w:t>
+              <w:t xml:space="preserve">input JPEG CV_8U, binary CV_32S/F, or text CV_32S intensity value file. </w:t>
             </w:r>
           </w:p>
         </w:tc>
@@ -27958,31 +27648,7 @@
               <w:cnfStyle w:val="000000000000" w:firstRow="0" w:lastRow="0" w:firstColumn="0" w:lastColumn="0" w:oddVBand="0" w:evenVBand="0" w:oddHBand="0" w:evenHBand="0" w:firstRowFirstColumn="0" w:firstRowLastColumn="0" w:lastRowFirstColumn="0" w:lastRowLastColumn="0"/>
             </w:pPr>
             <w:r>
-              <w:t xml:space="preserve">output </w:t>
-            </w:r>
-            <w:proofErr w:type="spellStart"/>
-            <w:r>
-              <w:t>CV_8U</w:t>
-            </w:r>
-            <w:proofErr w:type="spellEnd"/>
-            <w:r>
-              <w:t xml:space="preserve">, </w:t>
-            </w:r>
-            <w:proofErr w:type="spellStart"/>
-            <w:r>
-              <w:t>CV_32S</w:t>
-            </w:r>
-            <w:proofErr w:type="spellEnd"/>
-            <w:r>
-              <w:t xml:space="preserve">, or </w:t>
-            </w:r>
-            <w:proofErr w:type="spellStart"/>
-            <w:r>
-              <w:t>CV_32F</w:t>
-            </w:r>
-            <w:proofErr w:type="spellEnd"/>
-            <w:r>
-              <w:t xml:space="preserve"> created image. </w:t>
+              <w:t xml:space="preserve">output CV_8U, CV_32S, or CV_32F created image. </w:t>
             </w:r>
           </w:p>
         </w:tc>
@@ -28157,7 +27823,15 @@
               <w:cnfStyle w:val="000000100000" w:firstRow="0" w:lastRow="0" w:firstColumn="0" w:lastColumn="0" w:oddVBand="0" w:evenVBand="0" w:oddHBand="1" w:evenHBand="0" w:firstRowFirstColumn="0" w:firstRowLastColumn="0" w:lastRowFirstColumn="0" w:lastRowLastColumn="0"/>
             </w:pPr>
             <w:r>
-              <w:t>The base pixel value of the output image, defaults to 0</w:t>
+              <w:t xml:space="preserve">The base pixel value of the output </w:t>
+            </w:r>
+            <w:proofErr w:type="gramStart"/>
+            <w:r>
+              <w:t>image,</w:t>
+            </w:r>
+            <w:proofErr w:type="gramEnd"/>
+            <w:r>
+              <w:t xml:space="preserve"> defaults to 0</w:t>
             </w:r>
           </w:p>
         </w:tc>
@@ -28194,7 +27868,15 @@
               <w:cnfStyle w:val="000000000000" w:firstRow="0" w:lastRow="0" w:firstColumn="0" w:lastColumn="0" w:oddVBand="0" w:evenVBand="0" w:oddHBand="0" w:evenHBand="0" w:firstRowFirstColumn="0" w:firstRowLastColumn="0" w:lastRowFirstColumn="0" w:lastRowLastColumn="0"/>
             </w:pPr>
             <w:r>
-              <w:t>The pixel value of added features the output image, defaults to 255</w:t>
+              <w:t xml:space="preserve">The pixel value of added features the output </w:t>
+            </w:r>
+            <w:proofErr w:type="gramStart"/>
+            <w:r>
+              <w:t>image,</w:t>
+            </w:r>
+            <w:proofErr w:type="gramEnd"/>
+            <w:r>
+              <w:t xml:space="preserve"> defaults to 255</w:t>
             </w:r>
           </w:p>
         </w:tc>
@@ -28237,10 +27919,12 @@
               <w:t>A point to add to the image as ‘</w:t>
             </w:r>
             <w:proofErr w:type="spellStart"/>
+            <w:proofErr w:type="gramStart"/>
             <w:r>
               <w:t>row,col</w:t>
             </w:r>
             <w:proofErr w:type="spellEnd"/>
+            <w:proofErr w:type="gramEnd"/>
             <w:r>
               <w:t>’</w:t>
             </w:r>
@@ -28279,13 +27963,18 @@
               <w:cnfStyle w:val="000000000000" w:firstRow="0" w:lastRow="0" w:firstColumn="0" w:lastColumn="0" w:oddVBand="0" w:evenVBand="0" w:oddHBand="0" w:evenHBand="0" w:firstRowFirstColumn="0" w:firstRowLastColumn="0" w:lastRowFirstColumn="0" w:lastRowLastColumn="0"/>
             </w:pPr>
             <w:r>
-              <w:t>A line segment ‘(</w:t>
+              <w:t xml:space="preserve">A line </w:t>
+            </w:r>
+            <w:proofErr w:type="gramStart"/>
+            <w:r>
+              <w:t>segment ‘(</w:t>
             </w:r>
             <w:proofErr w:type="spellStart"/>
             <w:r>
               <w:t>row,col</w:t>
             </w:r>
             <w:proofErr w:type="spellEnd"/>
+            <w:proofErr w:type="gramEnd"/>
             <w:r>
               <w:t>):(</w:t>
             </w:r>
@@ -28336,6 +28025,7 @@
                 <w:b w:val="0"/>
                 <w:bCs w:val="0"/>
               </w:rPr>
+              <w:lastRenderedPageBreak/>
               <w:t>rectangle</w:t>
             </w:r>
           </w:p>
@@ -28350,13 +28040,18 @@
               <w:cnfStyle w:val="000000100000" w:firstRow="0" w:lastRow="0" w:firstColumn="0" w:lastColumn="0" w:oddVBand="0" w:evenVBand="0" w:oddHBand="1" w:evenHBand="0" w:firstRowFirstColumn="0" w:firstRowLastColumn="0" w:lastRowFirstColumn="0" w:lastRowLastColumn="0"/>
             </w:pPr>
             <w:r>
-              <w:t>A rectangle ‘(</w:t>
+              <w:t xml:space="preserve">A </w:t>
+            </w:r>
+            <w:proofErr w:type="gramStart"/>
+            <w:r>
+              <w:t>rectangle ‘(</w:t>
             </w:r>
             <w:proofErr w:type="spellStart"/>
             <w:r>
               <w:t>row,col</w:t>
             </w:r>
             <w:proofErr w:type="spellEnd"/>
+            <w:proofErr w:type="gramEnd"/>
             <w:r>
               <w:t>):(</w:t>
             </w:r>
@@ -28419,7 +28114,15 @@
               <w:cnfStyle w:val="000000000000" w:firstRow="0" w:lastRow="0" w:firstColumn="0" w:lastColumn="0" w:oddVBand="0" w:evenVBand="0" w:oddHBand="0" w:evenHBand="0" w:firstRowFirstColumn="0" w:firstRowLastColumn="0" w:lastRowFirstColumn="0" w:lastRowLastColumn="0"/>
             </w:pPr>
             <w:r>
-              <w:t>Similar to the ‘rectangle’ parameter, but creates a filled rectangle.</w:t>
+              <w:t xml:space="preserve">Similar to the ‘rectangle’ </w:t>
+            </w:r>
+            <w:proofErr w:type="gramStart"/>
+            <w:r>
+              <w:t>parameter, but</w:t>
+            </w:r>
+            <w:proofErr w:type="gramEnd"/>
+            <w:r>
+              <w:t xml:space="preserve"> creates a filled rectangle.</w:t>
             </w:r>
           </w:p>
         </w:tc>
@@ -28430,7 +28133,15 @@
         <w:pStyle w:val="Normalafterlist"/>
       </w:pPr>
       <w:r>
-        <w:t>The ‘point’, ‘line’, ‘rectangle’, and ‘rectangle-filled’ parameter values may be repeated by separating the values with ‘|’, for example:</w:t>
+        <w:t>The ‘point</w:t>
+      </w:r>
+      <w:proofErr w:type="gramStart"/>
+      <w:r>
+        <w:t>’, ‘</w:t>
+      </w:r>
+      <w:proofErr w:type="gramEnd"/>
+      <w:r>
+        <w:t>line’, ‘rectangle’, and ‘rectangle-filled’ parameter values may be repeated by separating the values with ‘|’, for example:</w:t>
       </w:r>
     </w:p>
     <w:p>
@@ -28450,6 +28161,7 @@
         <w:t>“point”: “(</w:t>
       </w:r>
       <w:proofErr w:type="spellStart"/>
+      <w:proofErr w:type="gramStart"/>
       <w:r>
         <w:rPr>
           <w:i/>
@@ -28476,6 +28188,7 @@
         <w:t>col</w:t>
       </w:r>
       <w:proofErr w:type="spellEnd"/>
+      <w:proofErr w:type="gramEnd"/>
       <w:r>
         <w:rPr>
           <w:sz w:val="18"/>
@@ -28535,6 +28248,7 @@
         <w:t>“line”: “(</w:t>
       </w:r>
       <w:proofErr w:type="spellStart"/>
+      <w:proofErr w:type="gramStart"/>
       <w:r>
         <w:rPr>
           <w:i/>
@@ -28561,6 +28275,7 @@
         <w:t>col</w:t>
       </w:r>
       <w:proofErr w:type="spellEnd"/>
+      <w:proofErr w:type="gramEnd"/>
       <w:r>
         <w:rPr>
           <w:sz w:val="18"/>
@@ -28688,6 +28403,7 @@
         <w:t>“rectangle”: “(</w:t>
       </w:r>
       <w:proofErr w:type="spellStart"/>
+      <w:proofErr w:type="gramStart"/>
       <w:r>
         <w:rPr>
           <w:i/>
@@ -28714,6 +28430,7 @@
         <w:t>col</w:t>
       </w:r>
       <w:proofErr w:type="spellEnd"/>
+      <w:proofErr w:type="gramEnd"/>
       <w:r>
         <w:rPr>
           <w:sz w:val="18"/>
@@ -29042,56 +28759,43 @@
                 <w:szCs w:val="20"/>
               </w:rPr>
             </w:pPr>
-            <w:proofErr w:type="spellStart"/>
             <w:r>
               <w:rPr>
                 <w:sz w:val="20"/>
                 <w:szCs w:val="20"/>
               </w:rPr>
-              <w:t>CV_8U</w:t>
-            </w:r>
-            <w:proofErr w:type="spellEnd"/>
-            <w:r>
+              <w:t xml:space="preserve">CV_8U </w:t>
+            </w:r>
+          </w:p>
+          <w:p>
+            <w:pPr>
+              <w:pStyle w:val="tablebullet"/>
+              <w:cnfStyle w:val="000000000000" w:firstRow="0" w:lastRow="0" w:firstColumn="0" w:lastColumn="0" w:oddVBand="0" w:evenVBand="0" w:oddHBand="0" w:evenHBand="0" w:firstRowFirstColumn="0" w:firstRowLastColumn="0" w:lastRowFirstColumn="0" w:lastRowLastColumn="0"/>
               <w:rPr>
                 <w:sz w:val="20"/>
                 <w:szCs w:val="20"/>
               </w:rPr>
-              <w:t xml:space="preserve"> </w:t>
+            </w:pPr>
+            <w:r>
+              <w:rPr>
+                <w:sz w:val="20"/>
+                <w:szCs w:val="20"/>
+              </w:rPr>
+              <w:t>CV_32S</w:t>
             </w:r>
           </w:p>
           <w:p>
             <w:pPr>
               <w:pStyle w:val="tablebullet"/>
               <w:cnfStyle w:val="000000000000" w:firstRow="0" w:lastRow="0" w:firstColumn="0" w:lastColumn="0" w:oddVBand="0" w:evenVBand="0" w:oddHBand="0" w:evenHBand="0" w:firstRowFirstColumn="0" w:firstRowLastColumn="0" w:lastRowFirstColumn="0" w:lastRowLastColumn="0"/>
+            </w:pPr>
+            <w:r>
               <w:rPr>
                 <w:sz w:val="20"/>
                 <w:szCs w:val="20"/>
               </w:rPr>
-            </w:pPr>
-            <w:proofErr w:type="spellStart"/>
-            <w:r>
-              <w:rPr>
-                <w:sz w:val="20"/>
-                <w:szCs w:val="20"/>
-              </w:rPr>
-              <w:t>CV_32S</w:t>
-            </w:r>
-            <w:proofErr w:type="spellEnd"/>
-          </w:p>
-          <w:p>
-            <w:pPr>
-              <w:pStyle w:val="tablebullet"/>
-              <w:cnfStyle w:val="000000000000" w:firstRow="0" w:lastRow="0" w:firstColumn="0" w:lastColumn="0" w:oddVBand="0" w:evenVBand="0" w:oddHBand="0" w:evenHBand="0" w:firstRowFirstColumn="0" w:firstRowLastColumn="0" w:lastRowFirstColumn="0" w:lastRowLastColumn="0"/>
-            </w:pPr>
-            <w:proofErr w:type="spellStart"/>
-            <w:r>
-              <w:rPr>
-                <w:sz w:val="20"/>
-                <w:szCs w:val="20"/>
-              </w:rPr>
               <w:t>CV_32F</w:t>
             </w:r>
-            <w:proofErr w:type="spellEnd"/>
           </w:p>
         </w:tc>
       </w:tr>
@@ -29131,7 +28835,15 @@
               <w:cnfStyle w:val="000000100000" w:firstRow="0" w:lastRow="0" w:firstColumn="0" w:lastColumn="0" w:oddVBand="0" w:evenVBand="0" w:oddHBand="1" w:evenHBand="0" w:firstRowFirstColumn="0" w:firstRowLastColumn="0" w:lastRowFirstColumn="0" w:lastRowLastColumn="0"/>
             </w:pPr>
             <w:r>
-              <w:t>image rows * cols * components</w:t>
+              <w:t xml:space="preserve">image rows * </w:t>
+            </w:r>
+            <w:proofErr w:type="gramStart"/>
+            <w:r>
+              <w:t>cols</w:t>
+            </w:r>
+            <w:proofErr w:type="gramEnd"/>
+            <w:r>
+              <w:t xml:space="preserve"> * components</w:t>
             </w:r>
           </w:p>
         </w:tc>
@@ -29148,31 +28860,15 @@
     </w:p>
     <w:p>
       <w:r>
-        <w:t xml:space="preserve">The transform intensity map operator maps the input image pixel value range to the specified output image pixel value range. Input JPEG and binary images can map to </w:t>
-      </w:r>
-      <w:proofErr w:type="spellStart"/>
-      <w:r>
-        <w:t>CV_8U</w:t>
-      </w:r>
-      <w:proofErr w:type="spellEnd"/>
-      <w:r>
-        <w:t xml:space="preserve"> JPEG images or </w:t>
-      </w:r>
-      <w:proofErr w:type="spellStart"/>
-      <w:r>
-        <w:t>CV_32S</w:t>
-      </w:r>
-      <w:proofErr w:type="spellEnd"/>
-      <w:r>
-        <w:t xml:space="preserve"> and </w:t>
-      </w:r>
-      <w:proofErr w:type="spellStart"/>
-      <w:r>
-        <w:t>CV_32F</w:t>
-      </w:r>
-      <w:proofErr w:type="spellEnd"/>
-      <w:r>
-        <w:t xml:space="preserve"> binary images The mapping of input to output intensity values are determined as follows.</w:t>
+        <w:t>The transform intensity map operator maps the input image pixel value range to the specified output image pixel value range. Input JPEG and binary images can map to CV_8U JPEG images or CV_32S and CV_32F binary images</w:t>
+      </w:r>
+      <w:proofErr w:type="gramStart"/>
+      <w:r>
+        <w:t xml:space="preserve"> The</w:t>
+      </w:r>
+      <w:proofErr w:type="gramEnd"/>
+      <w:r>
+        <w:t xml:space="preserve"> mapping of input to output intensity values are determined as follows.</w:t>
       </w:r>
     </w:p>
     <w:p>
@@ -29360,15 +29056,15 @@
       </w:r>
       <w:proofErr w:type="spellEnd"/>
       <w:r>
-        <w:t xml:space="preserve"> is the output pixel value for input pixel values &gt;= threshold. Values for JPEG output images will be </w:t>
-      </w:r>
-      <w:proofErr w:type="spellStart"/>
-      <w:r>
-        <w:t>CV_8U</w:t>
-      </w:r>
-      <w:proofErr w:type="spellEnd"/>
-      <w:r>
-        <w:t xml:space="preserve"> and truncated to 0..255.</w:t>
+        <w:t xml:space="preserve"> is the output pixel value for input pixel values &gt;= threshold. Values for JPEG output images will be CV_8U and truncated to </w:t>
+      </w:r>
+      <w:proofErr w:type="gramStart"/>
+      <w:r>
+        <w:t>0..</w:t>
+      </w:r>
+      <w:proofErr w:type="gramEnd"/>
+      <w:r>
+        <w:t>255.</w:t>
       </w:r>
     </w:p>
     <w:p>
@@ -29532,31 +29228,7 @@
               <w:cnfStyle w:val="000000100000" w:firstRow="0" w:lastRow="0" w:firstColumn="0" w:lastColumn="0" w:oddVBand="0" w:evenVBand="0" w:oddHBand="1" w:evenHBand="0" w:firstRowFirstColumn="0" w:firstRowLastColumn="0" w:lastRowFirstColumn="0" w:lastRowLastColumn="0"/>
             </w:pPr>
             <w:r>
-              <w:t xml:space="preserve">input </w:t>
-            </w:r>
-            <w:proofErr w:type="spellStart"/>
-            <w:r>
-              <w:t>CV_8U</w:t>
-            </w:r>
-            <w:proofErr w:type="spellEnd"/>
-            <w:r>
-              <w:t xml:space="preserve">, </w:t>
-            </w:r>
-            <w:proofErr w:type="spellStart"/>
-            <w:r>
-              <w:t>CV_32S</w:t>
-            </w:r>
-            <w:proofErr w:type="spellEnd"/>
-            <w:r>
-              <w:t xml:space="preserve">, or </w:t>
-            </w:r>
-            <w:proofErr w:type="spellStart"/>
-            <w:r>
-              <w:t>CV_32F</w:t>
-            </w:r>
-            <w:proofErr w:type="spellEnd"/>
-            <w:r>
-              <w:t xml:space="preserve"> intensity image</w:t>
+              <w:t>input CV_8U, CV_32S, or CV_32F intensity image</w:t>
             </w:r>
           </w:p>
         </w:tc>
@@ -29631,31 +29303,15 @@
               <w:cnfStyle w:val="000000000000" w:firstRow="0" w:lastRow="0" w:firstColumn="0" w:lastColumn="0" w:oddVBand="0" w:evenVBand="0" w:oddHBand="0" w:evenHBand="0" w:firstRowFirstColumn="0" w:firstRowLastColumn="0" w:lastRowFirstColumn="0" w:lastRowLastColumn="0"/>
             </w:pPr>
             <w:r>
-              <w:t xml:space="preserve">output </w:t>
-            </w:r>
-            <w:proofErr w:type="spellStart"/>
-            <w:r>
-              <w:t>CV_8U</w:t>
-            </w:r>
-            <w:proofErr w:type="spellEnd"/>
-            <w:r>
-              <w:t xml:space="preserve">, </w:t>
-            </w:r>
-            <w:proofErr w:type="spellStart"/>
-            <w:r>
-              <w:t>CV_32S</w:t>
-            </w:r>
-            <w:proofErr w:type="spellEnd"/>
-            <w:r>
-              <w:t xml:space="preserve">, or </w:t>
-            </w:r>
-            <w:proofErr w:type="spellStart"/>
-            <w:r>
-              <w:t>CV_32F</w:t>
-            </w:r>
-            <w:proofErr w:type="spellEnd"/>
-            <w:r>
-              <w:t xml:space="preserve"> mapped intensity  image. </w:t>
+              <w:t xml:space="preserve">output CV_8U, CV_32S, or CV_32F mapped </w:t>
+            </w:r>
+            <w:proofErr w:type="gramStart"/>
+            <w:r>
+              <w:t>intensity  image</w:t>
+            </w:r>
+            <w:proofErr w:type="gramEnd"/>
+            <w:r>
+              <w:t xml:space="preserve">. </w:t>
             </w:r>
           </w:p>
         </w:tc>
@@ -29666,6 +29322,7 @@
         <w:pStyle w:val="Normalafterlist"/>
       </w:pPr>
       <w:r>
+        <w:lastRenderedPageBreak/>
         <w:t>The parameters to the draw transform intensity map operator are:</w:t>
       </w:r>
     </w:p>
@@ -29749,54 +29406,39 @@
               <w:cnfStyle w:val="000000100000" w:firstRow="0" w:lastRow="0" w:firstColumn="0" w:lastColumn="0" w:oddVBand="0" w:evenVBand="0" w:oddHBand="1" w:evenHBand="0" w:firstRowFirstColumn="0" w:firstRowLastColumn="0" w:lastRowFirstColumn="0" w:lastRowLastColumn="0"/>
             </w:pPr>
             <w:r>
-              <w:t xml:space="preserve">The output image depth: </w:t>
-            </w:r>
-            <w:proofErr w:type="spellStart"/>
-            <w:r>
-              <w:t>CV_8U</w:t>
-            </w:r>
-            <w:proofErr w:type="spellEnd"/>
-            <w:r>
-              <w:t xml:space="preserve">, </w:t>
-            </w:r>
-            <w:proofErr w:type="spellStart"/>
-            <w:r>
-              <w:t>CV_32S</w:t>
-            </w:r>
-            <w:proofErr w:type="spellEnd"/>
-            <w:r>
-              <w:t xml:space="preserve">, or </w:t>
-            </w:r>
-            <w:proofErr w:type="spellStart"/>
-            <w:r>
-              <w:t>CV_32F</w:t>
-            </w:r>
-            <w:proofErr w:type="spellEnd"/>
-            <w:r>
-              <w:t>. Defaults to the input image depth, ignored for JPEG output images.</w:t>
-            </w:r>
-          </w:p>
-        </w:tc>
-      </w:tr>
-      <w:tr>
-        <w:tc>
-          <w:tcPr>
-            <w:cnfStyle w:val="001000000000" w:firstRow="0" w:lastRow="0" w:firstColumn="1" w:lastColumn="0" w:oddVBand="0" w:evenVBand="0" w:oddHBand="0" w:evenHBand="0" w:firstRowFirstColumn="0" w:firstRowLastColumn="0" w:lastRowFirstColumn="0" w:lastRowLastColumn="0"/>
-            <w:tcW w:w="0" w:type="auto"/>
-          </w:tcPr>
-          <w:p>
-            <w:pPr>
-              <w:rPr>
-                <w:b w:val="0"/>
-                <w:bCs w:val="0"/>
-              </w:rPr>
-            </w:pPr>
-            <w:r>
-              <w:rPr>
-                <w:b w:val="0"/>
-                <w:bCs w:val="0"/>
-              </w:rPr>
-              <w:t>lower-in</w:t>
+              <w:t>The output image depth: CV_8U, CV_32S, or CV_32F. Defaults to the input image depth, ignored for JPEG output images.</w:t>
+            </w:r>
+          </w:p>
+        </w:tc>
+      </w:tr>
+      <w:tr>
+        <w:tc>
+          <w:tcPr>
+            <w:cnfStyle w:val="001000000000" w:firstRow="0" w:lastRow="0" w:firstColumn="1" w:lastColumn="0" w:oddVBand="0" w:evenVBand="0" w:oddHBand="0" w:evenHBand="0" w:firstRowFirstColumn="0" w:firstRowLastColumn="0" w:lastRowFirstColumn="0" w:lastRowLastColumn="0"/>
+            <w:tcW w:w="0" w:type="auto"/>
+          </w:tcPr>
+          <w:p>
+            <w:pPr>
+              <w:rPr>
+                <w:b w:val="0"/>
+                <w:bCs w:val="0"/>
+              </w:rPr>
+            </w:pPr>
+            <w:proofErr w:type="gramStart"/>
+            <w:r>
+              <w:rPr>
+                <w:b w:val="0"/>
+                <w:bCs w:val="0"/>
+              </w:rPr>
+              <w:t>lower</w:t>
+            </w:r>
+            <w:proofErr w:type="gramEnd"/>
+            <w:r>
+              <w:rPr>
+                <w:b w:val="0"/>
+                <w:bCs w:val="0"/>
+              </w:rPr>
+              <w:t>-in</w:t>
             </w:r>
           </w:p>
         </w:tc>
@@ -29938,23 +29580,19 @@
         <w:pStyle w:val="Normalafterlist"/>
       </w:pPr>
       <w:r>
-        <w:t xml:space="preserve">If </w:t>
-      </w:r>
-      <w:proofErr w:type="spellStart"/>
-      <w:r>
-        <w:t>lower_in</w:t>
-      </w:r>
-      <w:proofErr w:type="spellEnd"/>
-      <w:r>
-        <w:t xml:space="preserve"> or </w:t>
-      </w:r>
-      <w:proofErr w:type="spellStart"/>
-      <w:r>
-        <w:t>lower_out</w:t>
-      </w:r>
-      <w:proofErr w:type="spellEnd"/>
-      <w:r>
-        <w:t xml:space="preserve"> are omitted, they default to the lowest input image pixel value or highest input image pixel value.</w:t>
+        <w:t>If lower</w:t>
+      </w:r>
+      <w:r>
+        <w:t>-</w:t>
+      </w:r>
+      <w:r>
+        <w:t>in or lower</w:t>
+      </w:r>
+      <w:r>
+        <w:t>-</w:t>
+      </w:r>
+      <w:r>
+        <w:t>out are omitted, they default to the lowest input image pixel value or highest input image pixel value.</w:t>
       </w:r>
     </w:p>
     <w:p>
@@ -30175,56 +29813,43 @@
                 <w:szCs w:val="20"/>
               </w:rPr>
             </w:pPr>
-            <w:proofErr w:type="spellStart"/>
             <w:r>
               <w:rPr>
                 <w:sz w:val="20"/>
                 <w:szCs w:val="20"/>
               </w:rPr>
-              <w:t>CV_8U</w:t>
-            </w:r>
-            <w:proofErr w:type="spellEnd"/>
-            <w:r>
+              <w:t xml:space="preserve">CV_8U </w:t>
+            </w:r>
+          </w:p>
+          <w:p>
+            <w:pPr>
+              <w:pStyle w:val="tablebullet"/>
+              <w:cnfStyle w:val="000000000000" w:firstRow="0" w:lastRow="0" w:firstColumn="0" w:lastColumn="0" w:oddVBand="0" w:evenVBand="0" w:oddHBand="0" w:evenHBand="0" w:firstRowFirstColumn="0" w:firstRowLastColumn="0" w:lastRowFirstColumn="0" w:lastRowLastColumn="0"/>
               <w:rPr>
                 <w:sz w:val="20"/>
                 <w:szCs w:val="20"/>
               </w:rPr>
-              <w:t xml:space="preserve"> </w:t>
+            </w:pPr>
+            <w:r>
+              <w:rPr>
+                <w:sz w:val="20"/>
+                <w:szCs w:val="20"/>
+              </w:rPr>
+              <w:t>CV_32S</w:t>
             </w:r>
           </w:p>
           <w:p>
             <w:pPr>
               <w:pStyle w:val="tablebullet"/>
               <w:cnfStyle w:val="000000000000" w:firstRow="0" w:lastRow="0" w:firstColumn="0" w:lastColumn="0" w:oddVBand="0" w:evenVBand="0" w:oddHBand="0" w:evenHBand="0" w:firstRowFirstColumn="0" w:firstRowLastColumn="0" w:lastRowFirstColumn="0" w:lastRowLastColumn="0"/>
+            </w:pPr>
+            <w:r>
               <w:rPr>
                 <w:sz w:val="20"/>
                 <w:szCs w:val="20"/>
               </w:rPr>
-            </w:pPr>
-            <w:proofErr w:type="spellStart"/>
-            <w:r>
-              <w:rPr>
-                <w:sz w:val="20"/>
-                <w:szCs w:val="20"/>
-              </w:rPr>
-              <w:t>CV_32S</w:t>
-            </w:r>
-            <w:proofErr w:type="spellEnd"/>
-          </w:p>
-          <w:p>
-            <w:pPr>
-              <w:pStyle w:val="tablebullet"/>
-              <w:cnfStyle w:val="000000000000" w:firstRow="0" w:lastRow="0" w:firstColumn="0" w:lastColumn="0" w:oddVBand="0" w:evenVBand="0" w:oddHBand="0" w:evenHBand="0" w:firstRowFirstColumn="0" w:firstRowLastColumn="0" w:lastRowFirstColumn="0" w:lastRowLastColumn="0"/>
-            </w:pPr>
-            <w:proofErr w:type="spellStart"/>
-            <w:r>
-              <w:rPr>
-                <w:sz w:val="20"/>
-                <w:szCs w:val="20"/>
-              </w:rPr>
               <w:t>CV_32F</w:t>
             </w:r>
-            <w:proofErr w:type="spellEnd"/>
           </w:p>
         </w:tc>
       </w:tr>
@@ -30264,7 +29889,15 @@
               <w:cnfStyle w:val="000000100000" w:firstRow="0" w:lastRow="0" w:firstColumn="0" w:lastColumn="0" w:oddVBand="0" w:evenVBand="0" w:oddHBand="1" w:evenHBand="0" w:firstRowFirstColumn="0" w:firstRowLastColumn="0" w:lastRowFirstColumn="0" w:lastRowLastColumn="0"/>
             </w:pPr>
             <w:r>
-              <w:t>image rows * cols * components</w:t>
+              <w:t xml:space="preserve">image rows * </w:t>
+            </w:r>
+            <w:proofErr w:type="gramStart"/>
+            <w:r>
+              <w:t>cols</w:t>
+            </w:r>
+            <w:proofErr w:type="gramEnd"/>
+            <w:r>
+              <w:t xml:space="preserve"> * components</w:t>
             </w:r>
           </w:p>
         </w:tc>
@@ -30301,8 +29934,13 @@
               <w:pStyle w:val="NoSpacing"/>
               <w:cnfStyle w:val="000000000000" w:firstRow="0" w:lastRow="0" w:firstColumn="0" w:lastColumn="0" w:oddVBand="0" w:evenVBand="0" w:oddHBand="0" w:evenHBand="0" w:firstRowFirstColumn="0" w:firstRowLastColumn="0" w:lastRowFirstColumn="0" w:lastRowLastColumn="0"/>
             </w:pPr>
-            <w:r>
-              <w:t xml:space="preserve">pixel value mean </w:t>
+            <w:proofErr w:type="gramStart"/>
+            <w:r>
+              <w:t>pixel</w:t>
+            </w:r>
+            <w:proofErr w:type="gramEnd"/>
+            <w:r>
+              <w:t xml:space="preserve"> value mean </w:t>
             </w:r>
           </w:p>
         </w:tc>
@@ -30449,7 +30087,7 @@
 </file>
 
 <file path=word/endnotes.xml><?xml version="1.0" encoding="utf-8"?>
-<w:endnotes xmlns:wpc="http://schemas.microsoft.com/office/word/2010/wordprocessingCanvas" xmlns:cx="http://schemas.microsoft.com/office/drawing/2014/chartex" xmlns:cx1="http://schemas.microsoft.com/office/drawing/2015/9/8/chartex" xmlns:cx2="http://schemas.microsoft.com/office/drawing/2015/10/21/chartex" xmlns:cx3="http://schemas.microsoft.com/office/drawing/2016/5/9/chartex" xmlns:cx4="http://schemas.microsoft.com/office/drawing/2016/5/10/chartex" xmlns:cx5="http://schemas.microsoft.com/office/drawing/2016/5/11/chartex" xmlns:cx6="http://schemas.microsoft.com/office/drawing/2016/5/12/chartex" xmlns:cx7="http://schemas.microsoft.com/office/drawing/2016/5/13/chartex" xmlns:cx8="http://schemas.microsoft.com/office/drawing/2016/5/14/chartex" xmlns:mc="http://schemas.openxmlformats.org/markup-compatibility/2006" xmlns:aink="http://schemas.microsoft.com/office/drawing/2016/ink" xmlns:am3d="http://schemas.microsoft.com/office/drawing/2017/model3d" xmlns:o="urn:schemas-microsoft-com:office:office" xmlns:oel="http://schemas.microsoft.com/office/2019/extlst" xmlns:r="http://schemas.openxmlformats.org/officeDocument/2006/relationships" xmlns:m="http://schemas.openxmlformats.org/officeDocument/2006/math" xmlns:v="urn:schemas-microsoft-com:vml" xmlns:wp14="http://schemas.microsoft.com/office/word/2010/wordprocessingDrawing" xmlns:wp="http://schemas.openxmlformats.org/drawingml/2006/wordprocessingDrawing" xmlns:w10="urn:schemas-microsoft-com:office:word" xmlns:w="http://schemas.openxmlformats.org/wordprocessingml/2006/main" xmlns:w14="http://schemas.microsoft.com/office/word/2010/wordml" xmlns:w15="http://schemas.microsoft.com/office/word/2012/wordml" xmlns:w16cex="http://schemas.microsoft.com/office/word/2018/wordml/cex" xmlns:w16cid="http://schemas.microsoft.com/office/word/2016/wordml/cid" xmlns:w16="http://schemas.microsoft.com/office/word/2018/wordml" xmlns:w16sdtdh="http://schemas.microsoft.com/office/word/2020/wordml/sdtdatahash" xmlns:w16se="http://schemas.microsoft.com/office/word/2015/wordml/symex" xmlns:wpg="http://schemas.microsoft.com/office/word/2010/wordprocessingGroup" xmlns:wpi="http://schemas.microsoft.com/office/word/2010/wordprocessingInk" xmlns:wne="http://schemas.microsoft.com/office/word/2006/wordml" xmlns:wps="http://schemas.microsoft.com/office/word/2010/wordprocessingShape" mc:Ignorable="w14 w15 w16se w16cid w16 w16cex w16sdtdh wp14">
+<w:endnotes xmlns:wpc="http://schemas.microsoft.com/office/word/2010/wordprocessingCanvas" xmlns:cx="http://schemas.microsoft.com/office/drawing/2014/chartex" xmlns:cx1="http://schemas.microsoft.com/office/drawing/2015/9/8/chartex" xmlns:cx2="http://schemas.microsoft.com/office/drawing/2015/10/21/chartex" xmlns:cx3="http://schemas.microsoft.com/office/drawing/2016/5/9/chartex" xmlns:cx4="http://schemas.microsoft.com/office/drawing/2016/5/10/chartex" xmlns:cx5="http://schemas.microsoft.com/office/drawing/2016/5/11/chartex" xmlns:cx6="http://schemas.microsoft.com/office/drawing/2016/5/12/chartex" xmlns:cx7="http://schemas.microsoft.com/office/drawing/2016/5/13/chartex" xmlns:cx8="http://schemas.microsoft.com/office/drawing/2016/5/14/chartex" xmlns:mc="http://schemas.openxmlformats.org/markup-compatibility/2006" xmlns:aink="http://schemas.microsoft.com/office/drawing/2016/ink" xmlns:am3d="http://schemas.microsoft.com/office/drawing/2017/model3d" xmlns:o="urn:schemas-microsoft-com:office:office" xmlns:oel="http://schemas.microsoft.com/office/2019/extlst" xmlns:r="http://schemas.openxmlformats.org/officeDocument/2006/relationships" xmlns:m="http://schemas.openxmlformats.org/officeDocument/2006/math" xmlns:v="urn:schemas-microsoft-com:vml" xmlns:wp14="http://schemas.microsoft.com/office/word/2010/wordprocessingDrawing" xmlns:wp="http://schemas.openxmlformats.org/drawingml/2006/wordprocessingDrawing" xmlns:w10="urn:schemas-microsoft-com:office:word" xmlns:w="http://schemas.openxmlformats.org/wordprocessingml/2006/main" xmlns:w14="http://schemas.microsoft.com/office/word/2010/wordml" xmlns:w15="http://schemas.microsoft.com/office/word/2012/wordml" xmlns:w16cex="http://schemas.microsoft.com/office/word/2018/wordml/cex" xmlns:w16cid="http://schemas.microsoft.com/office/word/2016/wordml/cid" xmlns:w16="http://schemas.microsoft.com/office/word/2018/wordml" xmlns:w16du="http://schemas.microsoft.com/office/word/2023/wordml/word16du" xmlns:w16sdtdh="http://schemas.microsoft.com/office/word/2020/wordml/sdtdatahash" xmlns:w16sdtfl="http://schemas.microsoft.com/office/word/2024/wordml/sdtformatlock" xmlns:w16se="http://schemas.microsoft.com/office/word/2015/wordml/symex" xmlns:wpg="http://schemas.microsoft.com/office/word/2010/wordprocessingGroup" xmlns:wpi="http://schemas.microsoft.com/office/word/2010/wordprocessingInk" xmlns:wne="http://schemas.microsoft.com/office/word/2006/wordml" xmlns:wps="http://schemas.microsoft.com/office/word/2010/wordprocessingShape" mc:Ignorable="w14 w15 w16se w16cid w16 w16cex w16sdtdh w16sdtfl w16du wp14">
   <w:endnote w:type="separator" w:id="-1">
     <w:p>
       <w:pPr>
@@ -30474,7 +30112,7 @@
 </file>
 
 <file path=word/footer1.xml><?xml version="1.0" encoding="utf-8"?>
-<w:ftr xmlns:wpc="http://schemas.microsoft.com/office/word/2010/wordprocessingCanvas" xmlns:cx="http://schemas.microsoft.com/office/drawing/2014/chartex" xmlns:cx1="http://schemas.microsoft.com/office/drawing/2015/9/8/chartex" xmlns:cx2="http://schemas.microsoft.com/office/drawing/2015/10/21/chartex" xmlns:cx3="http://schemas.microsoft.com/office/drawing/2016/5/9/chartex" xmlns:cx4="http://schemas.microsoft.com/office/drawing/2016/5/10/chartex" xmlns:cx5="http://schemas.microsoft.com/office/drawing/2016/5/11/chartex" xmlns:cx6="http://schemas.microsoft.com/office/drawing/2016/5/12/chartex" xmlns:cx7="http://schemas.microsoft.com/office/drawing/2016/5/13/chartex" xmlns:cx8="http://schemas.microsoft.com/office/drawing/2016/5/14/chartex" xmlns:mc="http://schemas.openxmlformats.org/markup-compatibility/2006" xmlns:aink="http://schemas.microsoft.com/office/drawing/2016/ink" xmlns:am3d="http://schemas.microsoft.com/office/drawing/2017/model3d" xmlns:o="urn:schemas-microsoft-com:office:office" xmlns:oel="http://schemas.microsoft.com/office/2019/extlst" xmlns:r="http://schemas.openxmlformats.org/officeDocument/2006/relationships" xmlns:m="http://schemas.openxmlformats.org/officeDocument/2006/math" xmlns:v="urn:schemas-microsoft-com:vml" xmlns:wp14="http://schemas.microsoft.com/office/word/2010/wordprocessingDrawing" xmlns:wp="http://schemas.openxmlformats.org/drawingml/2006/wordprocessingDrawing" xmlns:w10="urn:schemas-microsoft-com:office:word" xmlns:w="http://schemas.openxmlformats.org/wordprocessingml/2006/main" xmlns:w14="http://schemas.microsoft.com/office/word/2010/wordml" xmlns:w15="http://schemas.microsoft.com/office/word/2012/wordml" xmlns:w16cex="http://schemas.microsoft.com/office/word/2018/wordml/cex" xmlns:w16cid="http://schemas.microsoft.com/office/word/2016/wordml/cid" xmlns:w16="http://schemas.microsoft.com/office/word/2018/wordml" xmlns:w16sdtdh="http://schemas.microsoft.com/office/word/2020/wordml/sdtdatahash" xmlns:w16se="http://schemas.microsoft.com/office/word/2015/wordml/symex" xmlns:wpg="http://schemas.microsoft.com/office/word/2010/wordprocessingGroup" xmlns:wpi="http://schemas.microsoft.com/office/word/2010/wordprocessingInk" xmlns:wne="http://schemas.microsoft.com/office/word/2006/wordml" xmlns:wps="http://schemas.microsoft.com/office/word/2010/wordprocessingShape" mc:Ignorable="w14 w15 w16se w16cid w16 w16cex w16sdtdh wp14">
+<w:ftr xmlns:wpc="http://schemas.microsoft.com/office/word/2010/wordprocessingCanvas" xmlns:cx="http://schemas.microsoft.com/office/drawing/2014/chartex" xmlns:cx1="http://schemas.microsoft.com/office/drawing/2015/9/8/chartex" xmlns:cx2="http://schemas.microsoft.com/office/drawing/2015/10/21/chartex" xmlns:cx3="http://schemas.microsoft.com/office/drawing/2016/5/9/chartex" xmlns:cx4="http://schemas.microsoft.com/office/drawing/2016/5/10/chartex" xmlns:cx5="http://schemas.microsoft.com/office/drawing/2016/5/11/chartex" xmlns:cx6="http://schemas.microsoft.com/office/drawing/2016/5/12/chartex" xmlns:cx7="http://schemas.microsoft.com/office/drawing/2016/5/13/chartex" xmlns:cx8="http://schemas.microsoft.com/office/drawing/2016/5/14/chartex" xmlns:mc="http://schemas.openxmlformats.org/markup-compatibility/2006" xmlns:aink="http://schemas.microsoft.com/office/drawing/2016/ink" xmlns:am3d="http://schemas.microsoft.com/office/drawing/2017/model3d" xmlns:o="urn:schemas-microsoft-com:office:office" xmlns:oel="http://schemas.microsoft.com/office/2019/extlst" xmlns:r="http://schemas.openxmlformats.org/officeDocument/2006/relationships" xmlns:m="http://schemas.openxmlformats.org/officeDocument/2006/math" xmlns:v="urn:schemas-microsoft-com:vml" xmlns:wp14="http://schemas.microsoft.com/office/word/2010/wordprocessingDrawing" xmlns:wp="http://schemas.openxmlformats.org/drawingml/2006/wordprocessingDrawing" xmlns:w10="urn:schemas-microsoft-com:office:word" xmlns:w="http://schemas.openxmlformats.org/wordprocessingml/2006/main" xmlns:w14="http://schemas.microsoft.com/office/word/2010/wordml" xmlns:w15="http://schemas.microsoft.com/office/word/2012/wordml" xmlns:w16cex="http://schemas.microsoft.com/office/word/2018/wordml/cex" xmlns:w16cid="http://schemas.microsoft.com/office/word/2016/wordml/cid" xmlns:w16="http://schemas.microsoft.com/office/word/2018/wordml" xmlns:w16du="http://schemas.microsoft.com/office/word/2023/wordml/word16du" xmlns:w16sdtdh="http://schemas.microsoft.com/office/word/2020/wordml/sdtdatahash" xmlns:w16sdtfl="http://schemas.microsoft.com/office/word/2024/wordml/sdtformatlock" xmlns:w16se="http://schemas.microsoft.com/office/word/2015/wordml/symex" xmlns:wpg="http://schemas.microsoft.com/office/word/2010/wordprocessingGroup" xmlns:wpi="http://schemas.microsoft.com/office/word/2010/wordprocessingInk" xmlns:wne="http://schemas.microsoft.com/office/word/2006/wordml" xmlns:wps="http://schemas.microsoft.com/office/word/2010/wordprocessingShape" mc:Ignorable="w14 w15 w16se w16cid w16 w16cex w16sdtdh w16sdtfl w16du wp14">
   <w:p>
     <w:pPr>
       <w:pStyle w:val="Footer"/>
@@ -30492,7 +30130,7 @@
       <w:rPr>
         <w:noProof/>
       </w:rPr>
-      <w:t>8/24/2022 4:54 PM</w:t>
+      <w:t>3/25/2025 8:52 PM</w:t>
     </w:r>
     <w:r>
       <w:fldChar w:fldCharType="end"/>
@@ -30527,7 +30165,7 @@
 </file>
 
 <file path=word/footer2.xml><?xml version="1.0" encoding="utf-8"?>
-<w:ftr xmlns:wpc="http://schemas.microsoft.com/office/word/2010/wordprocessingCanvas" xmlns:cx="http://schemas.microsoft.com/office/drawing/2014/chartex" xmlns:cx1="http://schemas.microsoft.com/office/drawing/2015/9/8/chartex" xmlns:cx2="http://schemas.microsoft.com/office/drawing/2015/10/21/chartex" xmlns:cx3="http://schemas.microsoft.com/office/drawing/2016/5/9/chartex" xmlns:cx4="http://schemas.microsoft.com/office/drawing/2016/5/10/chartex" xmlns:cx5="http://schemas.microsoft.com/office/drawing/2016/5/11/chartex" xmlns:cx6="http://schemas.microsoft.com/office/drawing/2016/5/12/chartex" xmlns:cx7="http://schemas.microsoft.com/office/drawing/2016/5/13/chartex" xmlns:cx8="http://schemas.microsoft.com/office/drawing/2016/5/14/chartex" xmlns:mc="http://schemas.openxmlformats.org/markup-compatibility/2006" xmlns:aink="http://schemas.microsoft.com/office/drawing/2016/ink" xmlns:am3d="http://schemas.microsoft.com/office/drawing/2017/model3d" xmlns:o="urn:schemas-microsoft-com:office:office" xmlns:oel="http://schemas.microsoft.com/office/2019/extlst" xmlns:r="http://schemas.openxmlformats.org/officeDocument/2006/relationships" xmlns:m="http://schemas.openxmlformats.org/officeDocument/2006/math" xmlns:v="urn:schemas-microsoft-com:vml" xmlns:wp14="http://schemas.microsoft.com/office/word/2010/wordprocessingDrawing" xmlns:wp="http://schemas.openxmlformats.org/drawingml/2006/wordprocessingDrawing" xmlns:w10="urn:schemas-microsoft-com:office:word" xmlns:w="http://schemas.openxmlformats.org/wordprocessingml/2006/main" xmlns:w14="http://schemas.microsoft.com/office/word/2010/wordml" xmlns:w15="http://schemas.microsoft.com/office/word/2012/wordml" xmlns:w16cex="http://schemas.microsoft.com/office/word/2018/wordml/cex" xmlns:w16cid="http://schemas.microsoft.com/office/word/2016/wordml/cid" xmlns:w16="http://schemas.microsoft.com/office/word/2018/wordml" xmlns:w16sdtdh="http://schemas.microsoft.com/office/word/2020/wordml/sdtdatahash" xmlns:w16se="http://schemas.microsoft.com/office/word/2015/wordml/symex" xmlns:wpg="http://schemas.microsoft.com/office/word/2010/wordprocessingGroup" xmlns:wpi="http://schemas.microsoft.com/office/word/2010/wordprocessingInk" xmlns:wne="http://schemas.microsoft.com/office/word/2006/wordml" xmlns:wps="http://schemas.microsoft.com/office/word/2010/wordprocessingShape" mc:Ignorable="w14 w15 w16se w16cid w16 w16cex w16sdtdh wp14">
+<w:ftr xmlns:wpc="http://schemas.microsoft.com/office/word/2010/wordprocessingCanvas" xmlns:cx="http://schemas.microsoft.com/office/drawing/2014/chartex" xmlns:cx1="http://schemas.microsoft.com/office/drawing/2015/9/8/chartex" xmlns:cx2="http://schemas.microsoft.com/office/drawing/2015/10/21/chartex" xmlns:cx3="http://schemas.microsoft.com/office/drawing/2016/5/9/chartex" xmlns:cx4="http://schemas.microsoft.com/office/drawing/2016/5/10/chartex" xmlns:cx5="http://schemas.microsoft.com/office/drawing/2016/5/11/chartex" xmlns:cx6="http://schemas.microsoft.com/office/drawing/2016/5/12/chartex" xmlns:cx7="http://schemas.microsoft.com/office/drawing/2016/5/13/chartex" xmlns:cx8="http://schemas.microsoft.com/office/drawing/2016/5/14/chartex" xmlns:mc="http://schemas.openxmlformats.org/markup-compatibility/2006" xmlns:aink="http://schemas.microsoft.com/office/drawing/2016/ink" xmlns:am3d="http://schemas.microsoft.com/office/drawing/2017/model3d" xmlns:o="urn:schemas-microsoft-com:office:office" xmlns:oel="http://schemas.microsoft.com/office/2019/extlst" xmlns:r="http://schemas.openxmlformats.org/officeDocument/2006/relationships" xmlns:m="http://schemas.openxmlformats.org/officeDocument/2006/math" xmlns:v="urn:schemas-microsoft-com:vml" xmlns:wp14="http://schemas.microsoft.com/office/word/2010/wordprocessingDrawing" xmlns:wp="http://schemas.openxmlformats.org/drawingml/2006/wordprocessingDrawing" xmlns:w10="urn:schemas-microsoft-com:office:word" xmlns:w="http://schemas.openxmlformats.org/wordprocessingml/2006/main" xmlns:w14="http://schemas.microsoft.com/office/word/2010/wordml" xmlns:w15="http://schemas.microsoft.com/office/word/2012/wordml" xmlns:w16cex="http://schemas.microsoft.com/office/word/2018/wordml/cex" xmlns:w16cid="http://schemas.microsoft.com/office/word/2016/wordml/cid" xmlns:w16="http://schemas.microsoft.com/office/word/2018/wordml" xmlns:w16du="http://schemas.microsoft.com/office/word/2023/wordml/word16du" xmlns:w16sdtdh="http://schemas.microsoft.com/office/word/2020/wordml/sdtdatahash" xmlns:w16sdtfl="http://schemas.microsoft.com/office/word/2024/wordml/sdtformatlock" xmlns:w16se="http://schemas.microsoft.com/office/word/2015/wordml/symex" xmlns:wpg="http://schemas.microsoft.com/office/word/2010/wordprocessingGroup" xmlns:wpi="http://schemas.microsoft.com/office/word/2010/wordprocessingInk" xmlns:wne="http://schemas.microsoft.com/office/word/2006/wordml" xmlns:wps="http://schemas.microsoft.com/office/word/2010/wordprocessingShape" mc:Ignorable="w14 w15 w16se w16cid w16 w16cex w16sdtdh w16sdtfl w16du wp14">
   <w:p>
     <w:pPr>
       <w:pStyle w:val="Footer"/>
@@ -30550,7 +30188,7 @@
       <w:rPr>
         <w:noProof/>
       </w:rPr>
-      <w:t>8/24/2022 4:54 PM</w:t>
+      <w:t>3/25/2025 8:52 PM</w:t>
     </w:r>
     <w:r>
       <w:fldChar w:fldCharType="end"/>
@@ -30595,7 +30233,7 @@
 </file>
 
 <file path=word/footnotes.xml><?xml version="1.0" encoding="utf-8"?>
-<w:footnotes xmlns:wpc="http://schemas.microsoft.com/office/word/2010/wordprocessingCanvas" xmlns:cx="http://schemas.microsoft.com/office/drawing/2014/chartex" xmlns:cx1="http://schemas.microsoft.com/office/drawing/2015/9/8/chartex" xmlns:cx2="http://schemas.microsoft.com/office/drawing/2015/10/21/chartex" xmlns:cx3="http://schemas.microsoft.com/office/drawing/2016/5/9/chartex" xmlns:cx4="http://schemas.microsoft.com/office/drawing/2016/5/10/chartex" xmlns:cx5="http://schemas.microsoft.com/office/drawing/2016/5/11/chartex" xmlns:cx6="http://schemas.microsoft.com/office/drawing/2016/5/12/chartex" xmlns:cx7="http://schemas.microsoft.com/office/drawing/2016/5/13/chartex" xmlns:cx8="http://schemas.microsoft.com/office/drawing/2016/5/14/chartex" xmlns:mc="http://schemas.openxmlformats.org/markup-compatibility/2006" xmlns:aink="http://schemas.microsoft.com/office/drawing/2016/ink" xmlns:am3d="http://schemas.microsoft.com/office/drawing/2017/model3d" xmlns:o="urn:schemas-microsoft-com:office:office" xmlns:oel="http://schemas.microsoft.com/office/2019/extlst" xmlns:r="http://schemas.openxmlformats.org/officeDocument/2006/relationships" xmlns:m="http://schemas.openxmlformats.org/officeDocument/2006/math" xmlns:v="urn:schemas-microsoft-com:vml" xmlns:wp14="http://schemas.microsoft.com/office/word/2010/wordprocessingDrawing" xmlns:wp="http://schemas.openxmlformats.org/drawingml/2006/wordprocessingDrawing" xmlns:w10="urn:schemas-microsoft-com:office:word" xmlns:w="http://schemas.openxmlformats.org/wordprocessingml/2006/main" xmlns:w14="http://schemas.microsoft.com/office/word/2010/wordml" xmlns:w15="http://schemas.microsoft.com/office/word/2012/wordml" xmlns:w16cex="http://schemas.microsoft.com/office/word/2018/wordml/cex" xmlns:w16cid="http://schemas.microsoft.com/office/word/2016/wordml/cid" xmlns:w16="http://schemas.microsoft.com/office/word/2018/wordml" xmlns:w16sdtdh="http://schemas.microsoft.com/office/word/2020/wordml/sdtdatahash" xmlns:w16se="http://schemas.microsoft.com/office/word/2015/wordml/symex" xmlns:wpg="http://schemas.microsoft.com/office/word/2010/wordprocessingGroup" xmlns:wpi="http://schemas.microsoft.com/office/word/2010/wordprocessingInk" xmlns:wne="http://schemas.microsoft.com/office/word/2006/wordml" xmlns:wps="http://schemas.microsoft.com/office/word/2010/wordprocessingShape" mc:Ignorable="w14 w15 w16se w16cid w16 w16cex w16sdtdh wp14">
+<w:footnotes xmlns:wpc="http://schemas.microsoft.com/office/word/2010/wordprocessingCanvas" xmlns:cx="http://schemas.microsoft.com/office/drawing/2014/chartex" xmlns:cx1="http://schemas.microsoft.com/office/drawing/2015/9/8/chartex" xmlns:cx2="http://schemas.microsoft.com/office/drawing/2015/10/21/chartex" xmlns:cx3="http://schemas.microsoft.com/office/drawing/2016/5/9/chartex" xmlns:cx4="http://schemas.microsoft.com/office/drawing/2016/5/10/chartex" xmlns:cx5="http://schemas.microsoft.com/office/drawing/2016/5/11/chartex" xmlns:cx6="http://schemas.microsoft.com/office/drawing/2016/5/12/chartex" xmlns:cx7="http://schemas.microsoft.com/office/drawing/2016/5/13/chartex" xmlns:cx8="http://schemas.microsoft.com/office/drawing/2016/5/14/chartex" xmlns:mc="http://schemas.openxmlformats.org/markup-compatibility/2006" xmlns:aink="http://schemas.microsoft.com/office/drawing/2016/ink" xmlns:am3d="http://schemas.microsoft.com/office/drawing/2017/model3d" xmlns:o="urn:schemas-microsoft-com:office:office" xmlns:oel="http://schemas.microsoft.com/office/2019/extlst" xmlns:r="http://schemas.openxmlformats.org/officeDocument/2006/relationships" xmlns:m="http://schemas.openxmlformats.org/officeDocument/2006/math" xmlns:v="urn:schemas-microsoft-com:vml" xmlns:wp14="http://schemas.microsoft.com/office/word/2010/wordprocessingDrawing" xmlns:wp="http://schemas.openxmlformats.org/drawingml/2006/wordprocessingDrawing" xmlns:w10="urn:schemas-microsoft-com:office:word" xmlns:w="http://schemas.openxmlformats.org/wordprocessingml/2006/main" xmlns:w14="http://schemas.microsoft.com/office/word/2010/wordml" xmlns:w15="http://schemas.microsoft.com/office/word/2012/wordml" xmlns:w16cex="http://schemas.microsoft.com/office/word/2018/wordml/cex" xmlns:w16cid="http://schemas.microsoft.com/office/word/2016/wordml/cid" xmlns:w16="http://schemas.microsoft.com/office/word/2018/wordml" xmlns:w16du="http://schemas.microsoft.com/office/word/2023/wordml/word16du" xmlns:w16sdtdh="http://schemas.microsoft.com/office/word/2020/wordml/sdtdatahash" xmlns:w16sdtfl="http://schemas.microsoft.com/office/word/2024/wordml/sdtformatlock" xmlns:w16se="http://schemas.microsoft.com/office/word/2015/wordml/symex" xmlns:wpg="http://schemas.microsoft.com/office/word/2010/wordprocessingGroup" xmlns:wpi="http://schemas.microsoft.com/office/word/2010/wordprocessingInk" xmlns:wne="http://schemas.microsoft.com/office/word/2006/wordml" xmlns:wps="http://schemas.microsoft.com/office/word/2010/wordprocessingShape" mc:Ignorable="w14 w15 w16se w16cid w16 w16cex w16sdtdh w16sdtfl w16du wp14">
   <w:footnote w:type="separator" w:id="-1">
     <w:p>
       <w:pPr>
@@ -30620,7 +30258,7 @@
 </file>
 
 <file path=word/header1.xml><?xml version="1.0" encoding="utf-8"?>
-<w:hdr xmlns:wpc="http://schemas.microsoft.com/office/word/2010/wordprocessingCanvas" xmlns:cx="http://schemas.microsoft.com/office/drawing/2014/chartex" xmlns:cx1="http://schemas.microsoft.com/office/drawing/2015/9/8/chartex" xmlns:cx2="http://schemas.microsoft.com/office/drawing/2015/10/21/chartex" xmlns:cx3="http://schemas.microsoft.com/office/drawing/2016/5/9/chartex" xmlns:cx4="http://schemas.microsoft.com/office/drawing/2016/5/10/chartex" xmlns:cx5="http://schemas.microsoft.com/office/drawing/2016/5/11/chartex" xmlns:cx6="http://schemas.microsoft.com/office/drawing/2016/5/12/chartex" xmlns:cx7="http://schemas.microsoft.com/office/drawing/2016/5/13/chartex" xmlns:cx8="http://schemas.microsoft.com/office/drawing/2016/5/14/chartex" xmlns:mc="http://schemas.openxmlformats.org/markup-compatibility/2006" xmlns:aink="http://schemas.microsoft.com/office/drawing/2016/ink" xmlns:am3d="http://schemas.microsoft.com/office/drawing/2017/model3d" xmlns:o="urn:schemas-microsoft-com:office:office" xmlns:oel="http://schemas.microsoft.com/office/2019/extlst" xmlns:r="http://schemas.openxmlformats.org/officeDocument/2006/relationships" xmlns:m="http://schemas.openxmlformats.org/officeDocument/2006/math" xmlns:v="urn:schemas-microsoft-com:vml" xmlns:wp14="http://schemas.microsoft.com/office/word/2010/wordprocessingDrawing" xmlns:wp="http://schemas.openxmlformats.org/drawingml/2006/wordprocessingDrawing" xmlns:w10="urn:schemas-microsoft-com:office:word" xmlns:w="http://schemas.openxmlformats.org/wordprocessingml/2006/main" xmlns:w14="http://schemas.microsoft.com/office/word/2010/wordml" xmlns:w15="http://schemas.microsoft.com/office/word/2012/wordml" xmlns:w16cex="http://schemas.microsoft.com/office/word/2018/wordml/cex" xmlns:w16cid="http://schemas.microsoft.com/office/word/2016/wordml/cid" xmlns:w16="http://schemas.microsoft.com/office/word/2018/wordml" xmlns:w16sdtdh="http://schemas.microsoft.com/office/word/2020/wordml/sdtdatahash" xmlns:w16se="http://schemas.microsoft.com/office/word/2015/wordml/symex" xmlns:wpg="http://schemas.microsoft.com/office/word/2010/wordprocessingGroup" xmlns:wpi="http://schemas.microsoft.com/office/word/2010/wordprocessingInk" xmlns:wne="http://schemas.microsoft.com/office/word/2006/wordml" xmlns:wps="http://schemas.microsoft.com/office/word/2010/wordprocessingShape" mc:Ignorable="w14 w15 w16se w16cid w16 w16cex w16sdtdh wp14">
+<w:hdr xmlns:wpc="http://schemas.microsoft.com/office/word/2010/wordprocessingCanvas" xmlns:cx="http://schemas.microsoft.com/office/drawing/2014/chartex" xmlns:cx1="http://schemas.microsoft.com/office/drawing/2015/9/8/chartex" xmlns:cx2="http://schemas.microsoft.com/office/drawing/2015/10/21/chartex" xmlns:cx3="http://schemas.microsoft.com/office/drawing/2016/5/9/chartex" xmlns:cx4="http://schemas.microsoft.com/office/drawing/2016/5/10/chartex" xmlns:cx5="http://schemas.microsoft.com/office/drawing/2016/5/11/chartex" xmlns:cx6="http://schemas.microsoft.com/office/drawing/2016/5/12/chartex" xmlns:cx7="http://schemas.microsoft.com/office/drawing/2016/5/13/chartex" xmlns:cx8="http://schemas.microsoft.com/office/drawing/2016/5/14/chartex" xmlns:mc="http://schemas.openxmlformats.org/markup-compatibility/2006" xmlns:aink="http://schemas.microsoft.com/office/drawing/2016/ink" xmlns:am3d="http://schemas.microsoft.com/office/drawing/2017/model3d" xmlns:o="urn:schemas-microsoft-com:office:office" xmlns:oel="http://schemas.microsoft.com/office/2019/extlst" xmlns:r="http://schemas.openxmlformats.org/officeDocument/2006/relationships" xmlns:m="http://schemas.openxmlformats.org/officeDocument/2006/math" xmlns:v="urn:schemas-microsoft-com:vml" xmlns:wp14="http://schemas.microsoft.com/office/word/2010/wordprocessingDrawing" xmlns:wp="http://schemas.openxmlformats.org/drawingml/2006/wordprocessingDrawing" xmlns:w10="urn:schemas-microsoft-com:office:word" xmlns:w="http://schemas.openxmlformats.org/wordprocessingml/2006/main" xmlns:w14="http://schemas.microsoft.com/office/word/2010/wordml" xmlns:w15="http://schemas.microsoft.com/office/word/2012/wordml" xmlns:w16cex="http://schemas.microsoft.com/office/word/2018/wordml/cex" xmlns:w16cid="http://schemas.microsoft.com/office/word/2016/wordml/cid" xmlns:w16="http://schemas.microsoft.com/office/word/2018/wordml" xmlns:w16du="http://schemas.microsoft.com/office/word/2023/wordml/word16du" xmlns:w16sdtdh="http://schemas.microsoft.com/office/word/2020/wordml/sdtdatahash" xmlns:w16sdtfl="http://schemas.microsoft.com/office/word/2024/wordml/sdtformatlock" xmlns:w16se="http://schemas.microsoft.com/office/word/2015/wordml/symex" xmlns:wpg="http://schemas.microsoft.com/office/word/2010/wordprocessingGroup" xmlns:wpi="http://schemas.microsoft.com/office/word/2010/wordprocessingInk" xmlns:wne="http://schemas.microsoft.com/office/word/2006/wordml" xmlns:wps="http://schemas.microsoft.com/office/word/2010/wordprocessingShape" mc:Ignorable="w14 w15 w16se w16cid w16 w16cex w16sdtdh w16sdtfl w16du wp14">
   <w:p>
     <w:pPr>
       <w:pStyle w:val="Header"/>
@@ -30634,7 +30272,7 @@
 </file>
 
 <file path=word/numbering.xml><?xml version="1.0" encoding="utf-8"?>
-<w:numbering xmlns:wpc="http://schemas.microsoft.com/office/word/2010/wordprocessingCanvas" xmlns:cx="http://schemas.microsoft.com/office/drawing/2014/chartex" xmlns:cx1="http://schemas.microsoft.com/office/drawing/2015/9/8/chartex" xmlns:cx2="http://schemas.microsoft.com/office/drawing/2015/10/21/chartex" xmlns:cx3="http://schemas.microsoft.com/office/drawing/2016/5/9/chartex" xmlns:cx4="http://schemas.microsoft.com/office/drawing/2016/5/10/chartex" xmlns:cx5="http://schemas.microsoft.com/office/drawing/2016/5/11/chartex" xmlns:cx6="http://schemas.microsoft.com/office/drawing/2016/5/12/chartex" xmlns:cx7="http://schemas.microsoft.com/office/drawing/2016/5/13/chartex" xmlns:cx8="http://schemas.microsoft.com/office/drawing/2016/5/14/chartex" xmlns:mc="http://schemas.openxmlformats.org/markup-compatibility/2006" xmlns:aink="http://schemas.microsoft.com/office/drawing/2016/ink" xmlns:am3d="http://schemas.microsoft.com/office/drawing/2017/model3d" xmlns:o="urn:schemas-microsoft-com:office:office" xmlns:oel="http://schemas.microsoft.com/office/2019/extlst" xmlns:r="http://schemas.openxmlformats.org/officeDocument/2006/relationships" xmlns:m="http://schemas.openxmlformats.org/officeDocument/2006/math" xmlns:v="urn:schemas-microsoft-com:vml" xmlns:wp14="http://schemas.microsoft.com/office/word/2010/wordprocessingDrawing" xmlns:wp="http://schemas.openxmlformats.org/drawingml/2006/wordprocessingDrawing" xmlns:w10="urn:schemas-microsoft-com:office:word" xmlns:w="http://schemas.openxmlformats.org/wordprocessingml/2006/main" xmlns:w14="http://schemas.microsoft.com/office/word/2010/wordml" xmlns:w15="http://schemas.microsoft.com/office/word/2012/wordml" xmlns:w16cex="http://schemas.microsoft.com/office/word/2018/wordml/cex" xmlns:w16cid="http://schemas.microsoft.com/office/word/2016/wordml/cid" xmlns:w16="http://schemas.microsoft.com/office/word/2018/wordml" xmlns:w16sdtdh="http://schemas.microsoft.com/office/word/2020/wordml/sdtdatahash" xmlns:w16se="http://schemas.microsoft.com/office/word/2015/wordml/symex" xmlns:wpg="http://schemas.microsoft.com/office/word/2010/wordprocessingGroup" xmlns:wpi="http://schemas.microsoft.com/office/word/2010/wordprocessingInk" xmlns:wne="http://schemas.microsoft.com/office/word/2006/wordml" xmlns:wps="http://schemas.microsoft.com/office/word/2010/wordprocessingShape" mc:Ignorable="w14 w15 w16se w16cid w16 w16cex w16sdtdh wp14">
+<w:numbering xmlns:wpc="http://schemas.microsoft.com/office/word/2010/wordprocessingCanvas" xmlns:cx="http://schemas.microsoft.com/office/drawing/2014/chartex" xmlns:cx1="http://schemas.microsoft.com/office/drawing/2015/9/8/chartex" xmlns:cx2="http://schemas.microsoft.com/office/drawing/2015/10/21/chartex" xmlns:cx3="http://schemas.microsoft.com/office/drawing/2016/5/9/chartex" xmlns:cx4="http://schemas.microsoft.com/office/drawing/2016/5/10/chartex" xmlns:cx5="http://schemas.microsoft.com/office/drawing/2016/5/11/chartex" xmlns:cx6="http://schemas.microsoft.com/office/drawing/2016/5/12/chartex" xmlns:cx7="http://schemas.microsoft.com/office/drawing/2016/5/13/chartex" xmlns:cx8="http://schemas.microsoft.com/office/drawing/2016/5/14/chartex" xmlns:mc="http://schemas.openxmlformats.org/markup-compatibility/2006" xmlns:aink="http://schemas.microsoft.com/office/drawing/2016/ink" xmlns:am3d="http://schemas.microsoft.com/office/drawing/2017/model3d" xmlns:o="urn:schemas-microsoft-com:office:office" xmlns:oel="http://schemas.microsoft.com/office/2019/extlst" xmlns:r="http://schemas.openxmlformats.org/officeDocument/2006/relationships" xmlns:m="http://schemas.openxmlformats.org/officeDocument/2006/math" xmlns:v="urn:schemas-microsoft-com:vml" xmlns:wp14="http://schemas.microsoft.com/office/word/2010/wordprocessingDrawing" xmlns:wp="http://schemas.openxmlformats.org/drawingml/2006/wordprocessingDrawing" xmlns:w10="urn:schemas-microsoft-com:office:word" xmlns:w="http://schemas.openxmlformats.org/wordprocessingml/2006/main" xmlns:w14="http://schemas.microsoft.com/office/word/2010/wordml" xmlns:w15="http://schemas.microsoft.com/office/word/2012/wordml" xmlns:w16cex="http://schemas.microsoft.com/office/word/2018/wordml/cex" xmlns:w16cid="http://schemas.microsoft.com/office/word/2016/wordml/cid" xmlns:w16="http://schemas.microsoft.com/office/word/2018/wordml" xmlns:w16du="http://schemas.microsoft.com/office/word/2023/wordml/word16du" xmlns:w16sdtdh="http://schemas.microsoft.com/office/word/2020/wordml/sdtdatahash" xmlns:w16sdtfl="http://schemas.microsoft.com/office/word/2024/wordml/sdtformatlock" xmlns:w16se="http://schemas.microsoft.com/office/word/2015/wordml/symex" xmlns:wpg="http://schemas.microsoft.com/office/word/2010/wordprocessingGroup" xmlns:wpi="http://schemas.microsoft.com/office/word/2010/wordprocessingInk" xmlns:wne="http://schemas.microsoft.com/office/word/2006/wordml" xmlns:wps="http://schemas.microsoft.com/office/word/2010/wordprocessingShape" mc:Ignorable="w14 w15 w16se w16cid w16 w16cex w16sdtdh w16sdtfl w16du wp14">
   <w:abstractNum w:abstractNumId="0" w15:restartNumberingAfterBreak="0">
     <w:nsid w:val="022B5303"/>
     <w:multiLevelType w:val="multilevel"/>
@@ -34480,7 +34118,7 @@
 </file>
 
 <file path=word/styles.xml><?xml version="1.0" encoding="utf-8"?>
-<w:styles xmlns:mc="http://schemas.openxmlformats.org/markup-compatibility/2006" xmlns:r="http://schemas.openxmlformats.org/officeDocument/2006/relationships" xmlns:w="http://schemas.openxmlformats.org/wordprocessingml/2006/main" xmlns:w14="http://schemas.microsoft.com/office/word/2010/wordml" xmlns:w15="http://schemas.microsoft.com/office/word/2012/wordml" xmlns:w16cex="http://schemas.microsoft.com/office/word/2018/wordml/cex" xmlns:w16cid="http://schemas.microsoft.com/office/word/2016/wordml/cid" xmlns:w16="http://schemas.microsoft.com/office/word/2018/wordml" xmlns:w16sdtdh="http://schemas.microsoft.com/office/word/2020/wordml/sdtdatahash" xmlns:w16se="http://schemas.microsoft.com/office/word/2015/wordml/symex" mc:Ignorable="w14 w15 w16se w16cid w16 w16cex w16sdtdh">
+<w:styles xmlns:mc="http://schemas.openxmlformats.org/markup-compatibility/2006" xmlns:r="http://schemas.openxmlformats.org/officeDocument/2006/relationships" xmlns:w="http://schemas.openxmlformats.org/wordprocessingml/2006/main" xmlns:w14="http://schemas.microsoft.com/office/word/2010/wordml" xmlns:w15="http://schemas.microsoft.com/office/word/2012/wordml" xmlns:w16cex="http://schemas.microsoft.com/office/word/2018/wordml/cex" xmlns:w16cid="http://schemas.microsoft.com/office/word/2016/wordml/cid" xmlns:w16="http://schemas.microsoft.com/office/word/2018/wordml" xmlns:w16du="http://schemas.microsoft.com/office/word/2023/wordml/word16du" xmlns:w16sdtdh="http://schemas.microsoft.com/office/word/2020/wordml/sdtdatahash" xmlns:w16sdtfl="http://schemas.microsoft.com/office/word/2024/wordml/sdtformatlock" xmlns:w16se="http://schemas.microsoft.com/office/word/2015/wordml/symex" mc:Ignorable="w14 w15 w16se w16cid w16 w16cex w16sdtdh w16sdtfl w16du">
   <w:docDefaults>
     <w:rPrDefault>
       <w:rPr>

--- a/doc/cv-workbench-manual.docx
+++ b/doc/cv-workbench-manual.docx
@@ -21906,13 +21906,8 @@
     </w:p>
     <w:p>
       <w:r>
-        <w:t xml:space="preserve">The Hough peak detect operator finds polar lines (rho, theta) in the Hough accumulator data where the counts exceed a </w:t>
-      </w:r>
-      <w:proofErr w:type="gramStart"/>
-      <w:r>
-        <w:t>threshold..</w:t>
-      </w:r>
-      <w:proofErr w:type="gramEnd"/>
+        <w:t>The Hough peak detect operator finds polar lines (rho, theta) in the Hough accumulator data where the counts exceed a threshold.</w:t>
+      </w:r>
     </w:p>
     <w:p>
       <w:r>
@@ -30130,7 +30125,7 @@
       <w:rPr>
         <w:noProof/>
       </w:rPr>
-      <w:t>3/25/2025 8:52 PM</w:t>
+      <w:t>3/28/2025 3:46 PM</w:t>
     </w:r>
     <w:r>
       <w:fldChar w:fldCharType="end"/>
@@ -30188,7 +30183,7 @@
       <w:rPr>
         <w:noProof/>
       </w:rPr>
-      <w:t>3/25/2025 8:52 PM</w:t>
+      <w:t>3/28/2025 3:46 PM</w:t>
     </w:r>
     <w:r>
       <w:fldChar w:fldCharType="end"/>

--- a/doc/cv-workbench-manual.docx
+++ b/doc/cv-workbench-manual.docx
@@ -29,15 +29,7 @@
     </w:p>
     <w:p>
       <w:r>
-        <w:t xml:space="preserve">The CV-Workbench is a framework to perform image processing experiments using scripts. Users define scripts that are experiments with multiple image processing operator steps that process input data and store outputs. Scripts allow </w:t>
-      </w:r>
-      <w:proofErr w:type="gramStart"/>
-      <w:r>
-        <w:t>easily</w:t>
-      </w:r>
-      <w:proofErr w:type="gramEnd"/>
-      <w:r>
-        <w:t xml:space="preserve"> reproducing experiments with different data. The advantages of the system are:</w:t>
+        <w:t>The CV-Workbench is a framework to perform image processing experiments using scripts. Users define scripts that are experiments with multiple image processing operator steps that process input data and store outputs. Scripts allow easily reproducing experiments with different data. The advantages of the system are:</w:t>
       </w:r>
     </w:p>
     <w:p>
@@ -71,25 +63,7 @@
           <w:sz w:val="21"/>
           <w:szCs w:val="21"/>
         </w:rPr>
-        <w:t xml:space="preserve">It is easily extensible using C++. There is a regular format for programming </w:t>
-      </w:r>
-      <w:proofErr w:type="gramStart"/>
-      <w:r>
-        <w:rPr>
-          <w:rFonts w:ascii="Segoe UI" w:hAnsi="Segoe UI" w:cs="Segoe UI"/>
-          <w:sz w:val="21"/>
-          <w:szCs w:val="21"/>
-        </w:rPr>
-        <w:t>operations</w:t>
-      </w:r>
-      <w:proofErr w:type="gramEnd"/>
-      <w:r>
-        <w:rPr>
-          <w:rFonts w:ascii="Segoe UI" w:hAnsi="Segoe UI" w:cs="Segoe UI"/>
-          <w:sz w:val="21"/>
-          <w:szCs w:val="21"/>
-        </w:rPr>
-        <w:t xml:space="preserve"> and they can be added without necessarily changing the base system.</w:t>
+        <w:t>It is easily extensible using C++. There is a regular format for programming operations and they can be added without necessarily changing the base system.</w:t>
       </w:r>
     </w:p>
     <w:p>
@@ -116,28 +90,12 @@
     </w:p>
     <w:p>
       <w:r>
-        <w:t xml:space="preserve">An application may be setting up labs for an image processing course. Scripts can be provided to demonstrate different techniques, then students can modify the scripts and turn them in for assignments. This is not a full image processing system, </w:t>
-      </w:r>
-      <w:proofErr w:type="gramStart"/>
-      <w:r>
-        <w:t>so</w:t>
-      </w:r>
-      <w:proofErr w:type="gramEnd"/>
-      <w:r>
-        <w:t xml:space="preserve"> may be more appropriate for robotics applications where it can be extended with specific image processing operators that are needed but not all image processing methods are required.</w:t>
-      </w:r>
-    </w:p>
-    <w:p>
-      <w:r>
-        <w:t xml:space="preserve">An experiment management module guides runs the image processing scripts on Linux using the command line. The module handles reading and writing images and data and applying operators with the specified parameters. Experiment results are </w:t>
-      </w:r>
-      <w:proofErr w:type="gramStart"/>
-      <w:r>
-        <w:t>logged</w:t>
-      </w:r>
-      <w:proofErr w:type="gramEnd"/>
-      <w:r>
-        <w:t xml:space="preserve"> and the scripts can be re-run in a </w:t>
+        <w:t>An application may be setting up labs for an image processing course. Scripts can be provided to demonstrate different techniques, then students can modify the scripts and turn them in for assignments. This is not a full image processing system, so may be more appropriate for robotics applications where it can be extended with specific image processing operators that are needed but not all image processing methods are required.</w:t>
+      </w:r>
+    </w:p>
+    <w:p>
+      <w:r>
+        <w:t xml:space="preserve">An experiment management module guides runs the image processing scripts on Linux using the command line. The module handles reading and writing images and data and applying operators with the specified parameters. Experiment results are logged and the scripts can be re-run in a </w:t>
       </w:r>
       <w:r>
         <w:rPr>
@@ -173,13 +131,8 @@
       </w:r>
     </w:p>
     <w:p>
-      <w:proofErr w:type="gramStart"/>
-      <w:r>
-        <w:t>Following</w:t>
-      </w:r>
-      <w:proofErr w:type="gramEnd"/>
-      <w:r>
-        <w:t xml:space="preserve"> sections describe:</w:t>
+      <w:r>
+        <w:t>Following sections describe:</w:t>
       </w:r>
     </w:p>
     <w:p>
@@ -203,15 +156,7 @@
         </w:numPr>
       </w:pPr>
       <w:r>
-        <w:t xml:space="preserve">The image processing operations available, with their inputs, the parameters, the outputs, and function. The Internet and textbooks can provide more details on </w:t>
-      </w:r>
-      <w:proofErr w:type="gramStart"/>
-      <w:r>
-        <w:t>the image</w:t>
-      </w:r>
-      <w:proofErr w:type="gramEnd"/>
-      <w:r>
-        <w:t xml:space="preserve"> processing functions.</w:t>
+        <w:t>The image processing operations available, with their inputs, the parameters, the outputs, and function. The Internet and textbooks can provide more details on the image processing functions.</w:t>
       </w:r>
     </w:p>
     <w:p>
@@ -1134,15 +1079,7 @@
         <w:pStyle w:val="Normalafterlist"/>
       </w:pPr>
       <w:r>
-        <w:t xml:space="preserve">These scripts may be run against a set of sample images to test the effectiveness of the processing. Data produced by experiments are saved. The processing results for operators are logged for later </w:t>
-      </w:r>
-      <w:proofErr w:type="gramStart"/>
-      <w:r>
-        <w:t>review</w:t>
-      </w:r>
-      <w:proofErr w:type="gramEnd"/>
-      <w:r>
-        <w:t>.</w:t>
+        <w:t>These scripts may be run against a set of sample images to test the effectiveness of the processing. Data produced by experiments are saved. The processing results for operators are logged for later review.</w:t>
       </w:r>
     </w:p>
     <w:p>
@@ -1155,15 +1092,7 @@
     </w:p>
     <w:p>
       <w:r>
-        <w:t xml:space="preserve">Each data type is stored in its own format. The data types supported in the current release are the following. Much of the data is stored in signed integer format specific to this program, because the data values involved lie outside 0 to 255. Some operators will produce an unsigned </w:t>
-      </w:r>
-      <w:proofErr w:type="gramStart"/>
-      <w:r>
-        <w:t>8 bit</w:t>
-      </w:r>
-      <w:proofErr w:type="gramEnd"/>
-      <w:r>
-        <w:t xml:space="preserve"> value on output that can be visualized as a JPEG image. Other operators can produce tab-delimited text output viewable in Microsoft Excel, for example. These are specific to the operator involved.</w:t>
+        <w:t>Each data type is stored in its own format. The data types supported in the current release are the following. Much of the data is stored in signed integer format specific to this program, because the data values involved lie outside 0 to 255. Some operators will produce an unsigned 8 bit value on output that can be visualized as a JPEG image. Other operators can produce tab-delimited text output viewable in Microsoft Excel, for example. These are specific to the operator involved.</w:t>
       </w:r>
     </w:p>
     <w:tbl>
@@ -1368,15 +1297,7 @@
     </w:p>
     <w:p>
       <w:r>
-        <w:t xml:space="preserve">Images are a matrix of pixel values </w:t>
-      </w:r>
-      <w:proofErr w:type="gramStart"/>
-      <w:r>
-        <w:t>consists</w:t>
-      </w:r>
-      <w:proofErr w:type="gramEnd"/>
-      <w:r>
-        <w:t xml:space="preserve"> of one or more components. Grayscale images have one component value per pixel, color images have three RGB component values. Each component pixel value is stored as one of three binary formats. OpenCV “depth” codes are used to describe the binary formats.</w:t>
+        <w:t>Images are a matrix of pixel values consists of one or more components. Grayscale images have one component value per pixel, color images have three RGB component values. Each component pixel value is stored as one of three binary formats. OpenCV “depth” codes are used to describe the binary formats.</w:t>
       </w:r>
     </w:p>
     <w:tbl>
@@ -1623,15 +1544,7 @@
     </w:p>
     <w:p>
       <w:r>
-        <w:t xml:space="preserve">The binary image data files are defined by the workbench and have the following format. Color RGB pixels are stored as three consecutive pixel values, one for each component. The </w:t>
-      </w:r>
-      <w:proofErr w:type="gramStart"/>
-      <w:r>
-        <w:t>three pixel</w:t>
-      </w:r>
-      <w:proofErr w:type="gramEnd"/>
-      <w:r>
-        <w:t xml:space="preserve"> values represent the red, green, and blue components.</w:t>
+        <w:t>The binary image data files are defined by the workbench and have the following format. Color RGB pixels are stored as three consecutive pixel values, one for each component. The three pixel values represent the red, green, and blue components.</w:t>
       </w:r>
     </w:p>
     <w:tbl>
@@ -2023,15 +1936,7 @@
     </w:p>
     <w:p>
       <w:r>
-        <w:t xml:space="preserve">Histograms count the number of different values for any data type containing a range of values, such as images or Hough accumulators. The histogram bins correspond to </w:t>
-      </w:r>
-      <w:proofErr w:type="gramStart"/>
-      <w:r>
-        <w:t>a data</w:t>
-      </w:r>
-      <w:proofErr w:type="gramEnd"/>
-      <w:r>
-        <w:t xml:space="preserve"> values ranging from a lower to an upper value. The number of histogram bins or </w:t>
+        <w:t xml:space="preserve">Histograms count the number of different values for any data type containing a range of values, such as images or Hough accumulators. The histogram bins correspond to a data values ranging from a lower to an upper value. The number of histogram bins or </w:t>
       </w:r>
       <w:proofErr w:type="spellStart"/>
       <w:r>
@@ -2121,15 +2026,7 @@
         <w:pStyle w:val="code0"/>
       </w:pPr>
       <w:r>
-        <w:t xml:space="preserve">    bin = </w:t>
-      </w:r>
-      <w:proofErr w:type="gramStart"/>
-      <w:r>
-        <w:t>round(</w:t>
-      </w:r>
-      <w:proofErr w:type="gramEnd"/>
-      <w:r>
-        <w:t>(</w:t>
+        <w:t xml:space="preserve">    bin = round((</w:t>
       </w:r>
       <w:proofErr w:type="spellStart"/>
       <w:r>
@@ -2182,15 +2079,7 @@
     </w:p>
     <w:p>
       <w:r>
-        <w:t xml:space="preserve">Binary histogram files contain the statistics for a value distribution for the input values, </w:t>
-      </w:r>
-      <w:proofErr w:type="gramStart"/>
-      <w:r>
-        <w:t>such for</w:t>
-      </w:r>
-      <w:proofErr w:type="gramEnd"/>
-      <w:r>
-        <w:t xml:space="preserve"> as an image or Hough accumulator, and statistics for the histogram, such as the minimum, maximum, and total counts for all bins. The binary histogram data files are defined by the workbench, and have the following format:</w:t>
+        <w:t>Binary histogram files contain the statistics for a value distribution for the input values, such for as an image or Hough accumulator, and statistics for the histogram, such as the minimum, maximum, and total counts for all bins. The binary histogram data files are defined by the workbench, and have the following format:</w:t>
       </w:r>
     </w:p>
     <w:tbl>
@@ -2531,15 +2420,7 @@
         <w:t>bin-value</w:t>
       </w:r>
       <w:r>
-        <w:t xml:space="preserve"> is the value that is accumulated </w:t>
-      </w:r>
-      <w:proofErr w:type="gramStart"/>
-      <w:r>
-        <w:t>in a given</w:t>
-      </w:r>
-      <w:proofErr w:type="gramEnd"/>
-      <w:r>
-        <w:t xml:space="preserve"> bin. It has this formula, where bin no. ranges from 0 to nbins-1:</w:t>
+        <w:t xml:space="preserve"> is the value that is accumulated in a given bin. It has this formula, where bin no. ranges from 0 to nbins-1:</w:t>
       </w:r>
     </w:p>
     <w:p>
@@ -2719,23 +2600,7 @@
           <w:sz w:val="18"/>
           <w:szCs w:val="18"/>
         </w:rPr>
-        <w:t xml:space="preserve">.txt' using </w:t>
-      </w:r>
-      <w:proofErr w:type="gramStart"/>
-      <w:r>
-        <w:rPr>
-          <w:sz w:val="18"/>
-          <w:szCs w:val="18"/>
-        </w:rPr>
-        <w:t>2:xtic</w:t>
-      </w:r>
-      <w:proofErr w:type="gramEnd"/>
-      <w:r>
-        <w:rPr>
-          <w:sz w:val="18"/>
-          <w:szCs w:val="18"/>
-        </w:rPr>
-        <w:t>(1)</w:t>
+        <w:t>.txt' using 2:xtic(1)</w:t>
       </w:r>
     </w:p>
     <w:p>
@@ -2924,15 +2789,7 @@
         <w:pStyle w:val="Normalafterlist"/>
       </w:pPr>
       <w:r>
-        <w:t xml:space="preserve">For an image size (rows, cols), the polar line distance </w:t>
-      </w:r>
-      <w:proofErr w:type="gramStart"/>
-      <w:r>
-        <w:t>rho</w:t>
-      </w:r>
-      <w:proofErr w:type="gramEnd"/>
-      <w:r>
-        <w:t xml:space="preserve"> is computed from each (row, col) point with:</w:t>
+        <w:t>For an image size (rows, cols), the polar line distance rho is computed from each (row, col) point with:</w:t>
       </w:r>
     </w:p>
     <w:p>
@@ -2996,23 +2853,7 @@
           <w:sz w:val="20"/>
           <w:szCs w:val="20"/>
         </w:rPr>
-        <w:t xml:space="preserve"> = </w:t>
-      </w:r>
-      <w:proofErr w:type="gramStart"/>
-      <w:r>
-        <w:rPr>
-          <w:sz w:val="20"/>
-          <w:szCs w:val="20"/>
-        </w:rPr>
-        <w:t>sqrt(</w:t>
-      </w:r>
-      <w:proofErr w:type="gramEnd"/>
-      <w:r>
-        <w:rPr>
-          <w:sz w:val="20"/>
-          <w:szCs w:val="20"/>
-        </w:rPr>
-        <w:t>rows</w:t>
+        <w:t xml:space="preserve"> = sqrt(rows</w:t>
       </w:r>
       <w:r>
         <w:rPr>
@@ -4274,13 +4115,8 @@
       </w:pPr>
       <w:r>
         <w:tab/>
-        <w:t xml:space="preserve">  "experiment</w:t>
-      </w:r>
-      <w:proofErr w:type="gramStart"/>
-      <w:r>
-        <w:t>": {</w:t>
-      </w:r>
-      <w:proofErr w:type="gramEnd"/>
+        <w:t xml:space="preserve">  "experiment": {</w:t>
+      </w:r>
     </w:p>
     <w:p>
       <w:pPr>
@@ -4389,11 +4225,7 @@
       </w:pPr>
       <w:r>
         <w:tab/>
-        <w:t xml:space="preserve">      </w:t>
-      </w:r>
-      <w:proofErr w:type="gramStart"/>
-      <w:r>
-        <w:t>a</w:t>
+        <w:t xml:space="preserve">      a</w:t>
       </w:r>
       <w:r>
         <w:rPr>
@@ -4402,7 +4234,6 @@
         </w:rPr>
         <w:t>dditional-steps</w:t>
       </w:r>
-      <w:proofErr w:type="gramEnd"/>
     </w:p>
     <w:p>
       <w:pPr>
@@ -4508,15 +4339,7 @@
       </w:pPr>
       <w:r>
         <w:tab/>
-        <w:t xml:space="preserve">  “</w:t>
-      </w:r>
-      <w:proofErr w:type="gramStart"/>
-      <w:r>
-        <w:t>input</w:t>
-      </w:r>
-      <w:proofErr w:type="gramEnd"/>
-      <w:r>
-        <w:t>-data”: [</w:t>
+        <w:t xml:space="preserve">  “input-data”: [</w:t>
       </w:r>
     </w:p>
     <w:p>
@@ -4548,15 +4371,7 @@
       </w:pPr>
       <w:r>
         <w:tab/>
-        <w:t xml:space="preserve">  “</w:t>
-      </w:r>
-      <w:proofErr w:type="gramStart"/>
-      <w:r>
-        <w:t>output</w:t>
-      </w:r>
-      <w:proofErr w:type="gramEnd"/>
-      <w:r>
-        <w:t>-data”: [</w:t>
+        <w:t xml:space="preserve">  “output-data”: [</w:t>
       </w:r>
     </w:p>
     <w:p>
@@ -4726,7 +4541,6 @@
         <w:tab/>
         <w:t xml:space="preserve">  "type": "</w:t>
       </w:r>
-      <w:proofErr w:type="gramStart"/>
       <w:r>
         <w:rPr>
           <w:i/>
@@ -4734,7 +4548,6 @@
         </w:rPr>
         <w:t>data-type</w:t>
       </w:r>
-      <w:proofErr w:type="gramEnd"/>
       <w:r>
         <w:t>,</w:t>
       </w:r>
@@ -4820,15 +4633,7 @@
         <w:t>parameters-supplied</w:t>
       </w:r>
       <w:r>
-        <w:t xml:space="preserve"> </w:t>
-      </w:r>
-      <w:proofErr w:type="gramStart"/>
-      <w:r>
-        <w:t>has</w:t>
-      </w:r>
-      <w:proofErr w:type="gramEnd"/>
-      <w:r>
-        <w:t xml:space="preserve"> this format, where all parameters including numbers have text values:</w:t>
+        <w:t xml:space="preserve"> has this format, where all parameters including numbers have text values:</w:t>
       </w:r>
     </w:p>
     <w:p>
@@ -4838,65 +4643,46 @@
       <w:r>
         <w:t xml:space="preserve">          "</w:t>
       </w:r>
-      <w:proofErr w:type="gramStart"/>
       <w:r>
         <w:rPr>
           <w:i/>
           <w:iCs/>
         </w:rPr>
-        <w:t>parameter</w:t>
-      </w:r>
-      <w:proofErr w:type="gramEnd"/>
+        <w:t>parameter-name</w:t>
+      </w:r>
+      <w:r>
+        <w:t>": "</w:t>
+      </w:r>
       <w:r>
         <w:rPr>
           <w:i/>
           <w:iCs/>
         </w:rPr>
-        <w:t>-name</w:t>
-      </w:r>
-      <w:r>
-        <w:t>": "</w:t>
+        <w:t>value</w:t>
+      </w:r>
+      <w:r>
+        <w:t>"</w:t>
+      </w:r>
+    </w:p>
+    <w:p>
+      <w:pPr>
+        <w:pStyle w:val="Heading2"/>
+      </w:pPr>
+      <w:r>
+        <w:t>Data Descriptors</w:t>
+      </w:r>
+    </w:p>
+    <w:p>
+      <w:r>
+        <w:t xml:space="preserve">The data descriptor determines what type of data is handled by the data descriptor, in what format is that data stored, and in which type of repository is the data found. The </w:t>
       </w:r>
       <w:r>
         <w:rPr>
           <w:i/>
           <w:iCs/>
         </w:rPr>
-        <w:t>value</w:t>
-      </w:r>
-      <w:r>
-        <w:t>"</w:t>
-      </w:r>
-    </w:p>
-    <w:p>
-      <w:pPr>
-        <w:pStyle w:val="Heading2"/>
-      </w:pPr>
-      <w:r>
-        <w:t>Data Descriptors</w:t>
-      </w:r>
-    </w:p>
-    <w:p>
-      <w:r>
-        <w:t xml:space="preserve">The data descriptor determines what type of data is handled by the data descriptor, in what format is that data stored, and in which type of repository </w:t>
-      </w:r>
-      <w:proofErr w:type="gramStart"/>
-      <w:r>
-        <w:t>is the data</w:t>
-      </w:r>
-      <w:proofErr w:type="gramEnd"/>
-      <w:r>
-        <w:t xml:space="preserve"> found. The </w:t>
-      </w:r>
-      <w:proofErr w:type="gramStart"/>
-      <w:r>
-        <w:rPr>
-          <w:i/>
-          <w:iCs/>
-        </w:rPr>
         <w:t>data-type</w:t>
       </w:r>
-      <w:proofErr w:type="gramEnd"/>
       <w:r>
         <w:t xml:space="preserve"> and </w:t>
       </w:r>
@@ -4947,21 +4733,12 @@
             <w:pPr>
               <w:cnfStyle w:val="100000000000" w:firstRow="1" w:lastRow="0" w:firstColumn="0" w:lastColumn="0" w:oddVBand="0" w:evenVBand="0" w:oddHBand="0" w:evenHBand="0" w:firstRowFirstColumn="0" w:firstRowLastColumn="0" w:lastRowFirstColumn="0" w:lastRowLastColumn="0"/>
             </w:pPr>
-            <w:proofErr w:type="gramStart"/>
             <w:r>
               <w:rPr>
                 <w:i/>
                 <w:iCs/>
               </w:rPr>
-              <w:t>data-type</w:t>
-            </w:r>
-            <w:proofErr w:type="gramEnd"/>
-            <w:r>
-              <w:rPr>
-                <w:i/>
-                <w:iCs/>
-              </w:rPr>
-              <w:t xml:space="preserve"> </w:t>
+              <w:t xml:space="preserve">data-type </w:t>
             </w:r>
           </w:p>
         </w:tc>
@@ -5199,15 +4976,7 @@
               <w:cnfStyle w:val="000000000000" w:firstRow="0" w:lastRow="0" w:firstColumn="0" w:lastColumn="0" w:oddVBand="0" w:evenVBand="0" w:oddHBand="0" w:evenHBand="0" w:firstRowFirstColumn="0" w:firstRowLastColumn="0" w:lastRowFirstColumn="0" w:lastRowLastColumn="0"/>
             </w:pPr>
             <w:r>
-              <w:t>“</w:t>
-            </w:r>
-            <w:proofErr w:type="gramStart"/>
-            <w:r>
-              <w:t>polar</w:t>
-            </w:r>
-            <w:proofErr w:type="gramEnd"/>
-            <w:r>
-              <w:t>-line”</w:t>
+              <w:t>“polar-line”</w:t>
             </w:r>
           </w:p>
         </w:tc>
@@ -5350,21 +5119,12 @@
               <w:t>“</w:t>
             </w:r>
             <w:proofErr w:type="spellStart"/>
-            <w:proofErr w:type="gramStart"/>
-            <w:r>
-              <w:rPr>
-                <w:b w:val="0"/>
-                <w:bCs w:val="0"/>
-              </w:rPr>
-              <w:t>berkeley</w:t>
-            </w:r>
-            <w:proofErr w:type="gramEnd"/>
-            <w:r>
-              <w:rPr>
-                <w:b w:val="0"/>
-                <w:bCs w:val="0"/>
-              </w:rPr>
-              <w:t>_db</w:t>
+            <w:r>
+              <w:rPr>
+                <w:b w:val="0"/>
+                <w:bCs w:val="0"/>
+              </w:rPr>
+              <w:t>berkeley_db</w:t>
             </w:r>
             <w:proofErr w:type="spellEnd"/>
             <w:r>
@@ -5483,7 +5243,6 @@
       <w:r>
         <w:t xml:space="preserve">      "type": "</w:t>
       </w:r>
-      <w:proofErr w:type="gramStart"/>
       <w:r>
         <w:rPr>
           <w:i/>
@@ -5491,7 +5250,6 @@
         </w:rPr>
         <w:t>data-type</w:t>
       </w:r>
-      <w:proofErr w:type="gramEnd"/>
       <w:r>
         <w:t>",</w:t>
       </w:r>
@@ -5648,23 +5406,7 @@
     </w:p>
     <w:p>
       <w:r>
-        <w:t xml:space="preserve">Scripts run results are added back into the original experiment run JSON text file and saved </w:t>
-      </w:r>
-      <w:proofErr w:type="gramStart"/>
-      <w:r>
-        <w:t>into  a</w:t>
-      </w:r>
-      <w:proofErr w:type="gramEnd"/>
-      <w:r>
-        <w:t xml:space="preserve"> log file. Results are logged into different levels of the script. The format in which results are added to the top-level of the experiment script follows. Results data added </w:t>
-      </w:r>
-      <w:proofErr w:type="gramStart"/>
-      <w:r>
-        <w:t>is</w:t>
-      </w:r>
-      <w:proofErr w:type="gramEnd"/>
-      <w:r>
-        <w:t xml:space="preserve"> shown in </w:t>
+        <w:t xml:space="preserve">Scripts run results are added back into the original experiment run JSON text file and saved into  a log file. Results are logged into different levels of the script. The format in which results are added to the top-level of the experiment script follows. Results data added is shown in </w:t>
       </w:r>
       <w:r>
         <w:rPr>
@@ -5692,13 +5434,8 @@
       </w:pPr>
       <w:r>
         <w:tab/>
-        <w:t xml:space="preserve">  "experiment</w:t>
-      </w:r>
-      <w:proofErr w:type="gramStart"/>
-      <w:r>
-        <w:t>": {</w:t>
-      </w:r>
-      <w:proofErr w:type="gramEnd"/>
+        <w:t xml:space="preserve">  "experiment": {</w:t>
+      </w:r>
     </w:p>
     <w:p>
       <w:pPr>
@@ -5716,56 +5453,24 @@
           <w:b/>
           <w:bCs/>
         </w:rPr>
-        <w:t xml:space="preserve">    “run</w:t>
-      </w:r>
-      <w:proofErr w:type="gramStart"/>
-      <w:r>
+        <w:t xml:space="preserve">    “run” : {</w:t>
+      </w:r>
+    </w:p>
+    <w:p>
+      <w:pPr>
+        <w:pStyle w:val="code0"/>
         <w:rPr>
           <w:b/>
           <w:bCs/>
         </w:rPr>
-        <w:t>” :</w:t>
-      </w:r>
-      <w:proofErr w:type="gramEnd"/>
+      </w:pPr>
       <w:r>
         <w:rPr>
           <w:b/>
           <w:bCs/>
         </w:rPr>
-        <w:t xml:space="preserve"> {</w:t>
-      </w:r>
-    </w:p>
-    <w:p>
-      <w:pPr>
-        <w:pStyle w:val="code0"/>
-        <w:rPr>
-          <w:b/>
-          <w:bCs/>
-        </w:rPr>
-      </w:pPr>
-      <w:r>
-        <w:rPr>
-          <w:b/>
-          <w:bCs/>
-        </w:rPr>
         <w:tab/>
-        <w:t xml:space="preserve">        “</w:t>
-      </w:r>
-      <w:proofErr w:type="gramStart"/>
-      <w:r>
-        <w:rPr>
-          <w:b/>
-          <w:bCs/>
-        </w:rPr>
-        <w:t>script</w:t>
-      </w:r>
-      <w:proofErr w:type="gramEnd"/>
-      <w:r>
-        <w:rPr>
-          <w:b/>
-          <w:bCs/>
-        </w:rPr>
-        <w:t>-path”: “</w:t>
+        <w:t xml:space="preserve">        “script-path”: “</w:t>
       </w:r>
       <w:r>
         <w:rPr>
@@ -6013,11 +5718,7 @@
       </w:pPr>
       <w:r>
         <w:tab/>
-        <w:t xml:space="preserve">      </w:t>
-      </w:r>
-      <w:proofErr w:type="gramStart"/>
-      <w:r>
-        <w:t>a</w:t>
+        <w:t xml:space="preserve">      a</w:t>
       </w:r>
       <w:r>
         <w:rPr>
@@ -6026,7 +5727,6 @@
         </w:rPr>
         <w:t>dditional-steps</w:t>
       </w:r>
-      <w:proofErr w:type="gramEnd"/>
     </w:p>
     <w:p>
       <w:pPr>
@@ -6132,15 +5832,7 @@
       </w:pPr>
       <w:r>
         <w:tab/>
-        <w:t xml:space="preserve">  “</w:t>
-      </w:r>
-      <w:proofErr w:type="gramStart"/>
-      <w:r>
-        <w:t>input</w:t>
-      </w:r>
-      <w:proofErr w:type="gramEnd"/>
-      <w:r>
-        <w:t>-data”: [</w:t>
+        <w:t xml:space="preserve">  “input-data”: [</w:t>
       </w:r>
     </w:p>
     <w:p>
@@ -6171,15 +5863,7 @@
       </w:pPr>
       <w:r>
         <w:tab/>
-        <w:t xml:space="preserve">  “</w:t>
-      </w:r>
-      <w:proofErr w:type="gramStart"/>
-      <w:r>
-        <w:t>output</w:t>
-      </w:r>
-      <w:proofErr w:type="gramEnd"/>
-      <w:r>
-        <w:t>-data”: [</w:t>
+        <w:t xml:space="preserve">  “output-data”: [</w:t>
       </w:r>
     </w:p>
     <w:p>
@@ -6411,15 +6095,7 @@
       </w:pPr>
       <w:r>
         <w:tab/>
-        <w:t xml:space="preserve">  “</w:t>
-      </w:r>
-      <w:proofErr w:type="gramStart"/>
-      <w:r>
-        <w:t>input</w:t>
-      </w:r>
-      <w:proofErr w:type="gramEnd"/>
-      <w:r>
-        <w:t>-data”: [</w:t>
+        <w:t xml:space="preserve">  “input-data”: [</w:t>
       </w:r>
     </w:p>
     <w:p>
@@ -6451,15 +6127,7 @@
       </w:pPr>
       <w:r>
         <w:tab/>
-        <w:t xml:space="preserve">  “</w:t>
-      </w:r>
-      <w:proofErr w:type="gramStart"/>
-      <w:r>
-        <w:t>output</w:t>
-      </w:r>
-      <w:proofErr w:type="gramEnd"/>
-      <w:r>
-        <w:t>-data”: [</w:t>
+        <w:t xml:space="preserve">  “output-data”: [</w:t>
       </w:r>
     </w:p>
     <w:p>
@@ -6636,23 +6304,7 @@
           <w:sz w:val="20"/>
           <w:szCs w:val="20"/>
         </w:rPr>
-        <w:t xml:space="preserve">  “</w:t>
-      </w:r>
-      <w:proofErr w:type="gramStart"/>
-      <w:r>
-        <w:rPr>
-          <w:sz w:val="20"/>
-          <w:szCs w:val="20"/>
-        </w:rPr>
-        <w:t>module</w:t>
-      </w:r>
-      <w:proofErr w:type="gramEnd"/>
-      <w:r>
-        <w:rPr>
-          <w:sz w:val="20"/>
-          <w:szCs w:val="20"/>
-        </w:rPr>
-        <w:t>-id”: “error-message”</w:t>
+        <w:t xml:space="preserve">  “module-id”: “error-message”</w:t>
       </w:r>
     </w:p>
     <w:p>
@@ -6713,23 +6365,7 @@
     </w:p>
     <w:p>
       <w:r>
-        <w:t xml:space="preserve">Scripts currently can be run only </w:t>
-      </w:r>
-      <w:proofErr w:type="gramStart"/>
-      <w:r>
-        <w:t>in</w:t>
-      </w:r>
-      <w:proofErr w:type="gramEnd"/>
-      <w:r>
-        <w:t xml:space="preserve"> Linux. The Linux program to </w:t>
-      </w:r>
-      <w:proofErr w:type="gramStart"/>
-      <w:r>
-        <w:t>runs</w:t>
-      </w:r>
-      <w:proofErr w:type="gramEnd"/>
-      <w:r>
-        <w:t xml:space="preserve"> scripts is the following, and can be found at this link:</w:t>
+        <w:t>Scripts currently can be run only in Linux. The Linux program to runs scripts is the following, and can be found at this link:</w:t>
       </w:r>
     </w:p>
     <w:p>
@@ -6812,23 +6448,7 @@
           <w:sz w:val="20"/>
           <w:szCs w:val="20"/>
         </w:rPr>
-        <w:t xml:space="preserve">  </w:t>
-      </w:r>
-      <w:proofErr w:type="gramStart"/>
-      <w:r>
-        <w:rPr>
-          <w:sz w:val="20"/>
-          <w:szCs w:val="20"/>
-        </w:rPr>
-        <w:t>$ .</w:t>
-      </w:r>
-      <w:proofErr w:type="gramEnd"/>
-      <w:r>
-        <w:rPr>
-          <w:sz w:val="20"/>
-          <w:szCs w:val="20"/>
-        </w:rPr>
-        <w:t xml:space="preserve">/cv-workbench </w:t>
+        <w:t xml:space="preserve">  $ ./cv-workbench </w:t>
       </w:r>
       <w:r>
         <w:rPr>
@@ -6877,13 +6497,8 @@
       </w:r>
     </w:p>
     <w:p>
-      <w:proofErr w:type="gramStart"/>
-      <w:r>
-        <w:t>Following</w:t>
-      </w:r>
-      <w:proofErr w:type="gramEnd"/>
-      <w:r>
-        <w:t xml:space="preserve"> are sample scripts for a Sobel operator and an image intensity map transform. </w:t>
+      <w:r>
+        <w:t xml:space="preserve">Following are sample scripts for a Sobel operator and an image intensity map transform. </w:t>
       </w:r>
     </w:p>
     <w:p>
@@ -6994,25 +6609,27 @@
           <w:szCs w:val="16"/>
         </w:rPr>
         <w:tab/>
-        <w:t xml:space="preserve">  "</w:t>
-      </w:r>
-      <w:proofErr w:type="gramStart"/>
-      <w:r>
+        <w:t xml:space="preserve">  "input-data": [</w:t>
+      </w:r>
+    </w:p>
+    <w:p>
+      <w:pPr>
+        <w:shd w:val="clear" w:color="auto" w:fill="FFFFFF"/>
+        <w:spacing w:after="0" w:line="240" w:lineRule="auto"/>
         <w:rPr>
           <w:rFonts w:ascii="Lucida Console" w:hAnsi="Lucida Console"/>
           <w:sz w:val="16"/>
           <w:szCs w:val="16"/>
         </w:rPr>
-        <w:t>input</w:t>
-      </w:r>
-      <w:proofErr w:type="gramEnd"/>
+      </w:pPr>
       <w:r>
         <w:rPr>
           <w:rFonts w:ascii="Lucida Console" w:hAnsi="Lucida Console"/>
           <w:sz w:val="16"/>
           <w:szCs w:val="16"/>
         </w:rPr>
-        <w:t>-data": [</w:t>
+        <w:tab/>
+        <w:t xml:space="preserve">    {</w:t>
       </w:r>
     </w:p>
     <w:p>
@@ -7032,7 +6649,7 @@
           <w:szCs w:val="16"/>
         </w:rPr>
         <w:tab/>
-        <w:t xml:space="preserve">    {</w:t>
+        <w:t xml:space="preserve">      "id": 1,</w:t>
       </w:r>
     </w:p>
     <w:p>
@@ -7052,7 +6669,7 @@
           <w:szCs w:val="16"/>
         </w:rPr>
         <w:tab/>
-        <w:t xml:space="preserve">      "id": 1,</w:t>
+        <w:t xml:space="preserve">      "type": "image",</w:t>
       </w:r>
     </w:p>
     <w:p>
@@ -7072,7 +6689,7 @@
           <w:szCs w:val="16"/>
         </w:rPr>
         <w:tab/>
-        <w:t xml:space="preserve">      "type": "image",</w:t>
+        <w:t xml:space="preserve">      "repository": "filesystem",</w:t>
       </w:r>
     </w:p>
     <w:p>
@@ -7092,7 +6709,7 @@
           <w:szCs w:val="16"/>
         </w:rPr>
         <w:tab/>
-        <w:t xml:space="preserve">      "repository": "filesystem",</w:t>
+        <w:t xml:space="preserve">      "format": "jpeg",</w:t>
       </w:r>
     </w:p>
     <w:p>
@@ -7112,7 +6729,7 @@
           <w:szCs w:val="16"/>
         </w:rPr>
         <w:tab/>
-        <w:t xml:space="preserve">      "format": "jpeg",</w:t>
+        <w:t xml:space="preserve">      "directory": ".",</w:t>
       </w:r>
     </w:p>
     <w:p>
@@ -7132,7 +6749,7 @@
           <w:szCs w:val="16"/>
         </w:rPr>
         <w:tab/>
-        <w:t xml:space="preserve">      "directory": ".",</w:t>
+        <w:t xml:space="preserve">      "filename": "square45-90_gray",</w:t>
       </w:r>
     </w:p>
     <w:p>
@@ -7152,45 +6769,45 @@
           <w:szCs w:val="16"/>
         </w:rPr>
         <w:tab/>
-        <w:t xml:space="preserve">      "filename": "square45-90_gray",</w:t>
-      </w:r>
-    </w:p>
-    <w:p>
-      <w:pPr>
-        <w:shd w:val="clear" w:color="auto" w:fill="FFFFFF"/>
-        <w:spacing w:after="0" w:line="240" w:lineRule="auto"/>
+        <w:t xml:space="preserve">      "</w:t>
+      </w:r>
+      <w:proofErr w:type="spellStart"/>
+      <w:r>
         <w:rPr>
           <w:rFonts w:ascii="Lucida Console" w:hAnsi="Lucida Console"/>
           <w:sz w:val="16"/>
           <w:szCs w:val="16"/>
         </w:rPr>
-      </w:pPr>
+        <w:t>ext</w:t>
+      </w:r>
+      <w:proofErr w:type="spellEnd"/>
       <w:r>
         <w:rPr>
           <w:rFonts w:ascii="Lucida Console" w:hAnsi="Lucida Console"/>
           <w:sz w:val="16"/>
           <w:szCs w:val="16"/>
         </w:rPr>
-        <w:tab/>
-        <w:t xml:space="preserve">      "</w:t>
-      </w:r>
-      <w:proofErr w:type="spellStart"/>
-      <w:r>
+        <w:t>": "jpg"</w:t>
+      </w:r>
+    </w:p>
+    <w:p>
+      <w:pPr>
+        <w:shd w:val="clear" w:color="auto" w:fill="FFFFFF"/>
+        <w:spacing w:after="0" w:line="240" w:lineRule="auto"/>
         <w:rPr>
           <w:rFonts w:ascii="Lucida Console" w:hAnsi="Lucida Console"/>
           <w:sz w:val="16"/>
           <w:szCs w:val="16"/>
         </w:rPr>
-        <w:t>ext</w:t>
-      </w:r>
-      <w:proofErr w:type="spellEnd"/>
+      </w:pPr>
       <w:r>
         <w:rPr>
           <w:rFonts w:ascii="Lucida Console" w:hAnsi="Lucida Console"/>
           <w:sz w:val="16"/>
           <w:szCs w:val="16"/>
         </w:rPr>
-        <w:t>": "jpg"</w:t>
+        <w:tab/>
+        <w:t xml:space="preserve">    }</w:t>
       </w:r>
     </w:p>
     <w:p>
@@ -7210,7 +6827,7 @@
           <w:szCs w:val="16"/>
         </w:rPr>
         <w:tab/>
-        <w:t xml:space="preserve">    }</w:t>
+        <w:t xml:space="preserve">  ],</w:t>
       </w:r>
     </w:p>
     <w:p>
@@ -7230,7 +6847,7 @@
           <w:szCs w:val="16"/>
         </w:rPr>
         <w:tab/>
-        <w:t xml:space="preserve">  ],</w:t>
+        <w:t xml:space="preserve">  "output-data": [</w:t>
       </w:r>
     </w:p>
     <w:p>
@@ -7250,25 +6867,27 @@
           <w:szCs w:val="16"/>
         </w:rPr>
         <w:tab/>
-        <w:t xml:space="preserve">  "</w:t>
-      </w:r>
-      <w:proofErr w:type="gramStart"/>
-      <w:r>
+        <w:t xml:space="preserve">    {</w:t>
+      </w:r>
+    </w:p>
+    <w:p>
+      <w:pPr>
+        <w:shd w:val="clear" w:color="auto" w:fill="FFFFFF"/>
+        <w:spacing w:after="0" w:line="240" w:lineRule="auto"/>
         <w:rPr>
           <w:rFonts w:ascii="Lucida Console" w:hAnsi="Lucida Console"/>
           <w:sz w:val="16"/>
           <w:szCs w:val="16"/>
         </w:rPr>
-        <w:t>output</w:t>
-      </w:r>
-      <w:proofErr w:type="gramEnd"/>
+      </w:pPr>
       <w:r>
         <w:rPr>
           <w:rFonts w:ascii="Lucida Console" w:hAnsi="Lucida Console"/>
           <w:sz w:val="16"/>
           <w:szCs w:val="16"/>
         </w:rPr>
-        <w:t>-data": [</w:t>
+        <w:tab/>
+        <w:t xml:space="preserve">      "id": 1,</w:t>
       </w:r>
     </w:p>
     <w:p>
@@ -7287,8 +6906,9 @@
           <w:sz w:val="16"/>
           <w:szCs w:val="16"/>
         </w:rPr>
+        <w:lastRenderedPageBreak/>
         <w:tab/>
-        <w:t xml:space="preserve">    {</w:t>
+        <w:t xml:space="preserve">      "type": "image",</w:t>
       </w:r>
     </w:p>
     <w:p>
@@ -7308,7 +6928,7 @@
           <w:szCs w:val="16"/>
         </w:rPr>
         <w:tab/>
-        <w:t xml:space="preserve">      "id": 1,</w:t>
+        <w:t xml:space="preserve">      "repository": "filesystem",</w:t>
       </w:r>
     </w:p>
     <w:p>
@@ -7327,9 +6947,8 @@
           <w:sz w:val="16"/>
           <w:szCs w:val="16"/>
         </w:rPr>
-        <w:lastRenderedPageBreak/>
         <w:tab/>
-        <w:t xml:space="preserve">      "type": "image",</w:t>
+        <w:t xml:space="preserve">      "format": "binary",</w:t>
       </w:r>
     </w:p>
     <w:p>
@@ -7349,7 +6968,7 @@
           <w:szCs w:val="16"/>
         </w:rPr>
         <w:tab/>
-        <w:t xml:space="preserve">      "repository": "filesystem",</w:t>
+        <w:t xml:space="preserve">      "directory": ".",</w:t>
       </w:r>
     </w:p>
     <w:p>
@@ -7369,7 +6988,7 @@
           <w:szCs w:val="16"/>
         </w:rPr>
         <w:tab/>
-        <w:t xml:space="preserve">      "format": "binary",</w:t>
+        <w:t xml:space="preserve">      "filename": "square45-90_sobel_gray",</w:t>
       </w:r>
     </w:p>
     <w:p>
@@ -7389,27 +7008,25 @@
           <w:szCs w:val="16"/>
         </w:rPr>
         <w:tab/>
-        <w:t xml:space="preserve">      "directory": ".",</w:t>
-      </w:r>
-    </w:p>
-    <w:p>
-      <w:pPr>
-        <w:shd w:val="clear" w:color="auto" w:fill="FFFFFF"/>
-        <w:spacing w:after="0" w:line="240" w:lineRule="auto"/>
+        <w:t xml:space="preserve">      "</w:t>
+      </w:r>
+      <w:proofErr w:type="spellStart"/>
+      <w:r>
         <w:rPr>
           <w:rFonts w:ascii="Lucida Console" w:hAnsi="Lucida Console"/>
           <w:sz w:val="16"/>
           <w:szCs w:val="16"/>
         </w:rPr>
-      </w:pPr>
+        <w:t>ext</w:t>
+      </w:r>
+      <w:proofErr w:type="spellEnd"/>
       <w:r>
         <w:rPr>
           <w:rFonts w:ascii="Lucida Console" w:hAnsi="Lucida Console"/>
           <w:sz w:val="16"/>
           <w:szCs w:val="16"/>
         </w:rPr>
-        <w:tab/>
-        <w:t xml:space="preserve">      "filename": "square45-90_sobel_gray",</w:t>
+        <w:t>": "bin"</w:t>
       </w:r>
     </w:p>
     <w:p>
@@ -7429,25 +7046,27 @@
           <w:szCs w:val="16"/>
         </w:rPr>
         <w:tab/>
-        <w:t xml:space="preserve">      "</w:t>
-      </w:r>
-      <w:proofErr w:type="spellStart"/>
-      <w:r>
+        <w:t xml:space="preserve">    }</w:t>
+      </w:r>
+    </w:p>
+    <w:p>
+      <w:pPr>
+        <w:shd w:val="clear" w:color="auto" w:fill="FFFFFF"/>
+        <w:spacing w:after="0" w:line="240" w:lineRule="auto"/>
         <w:rPr>
           <w:rFonts w:ascii="Lucida Console" w:hAnsi="Lucida Console"/>
           <w:sz w:val="16"/>
           <w:szCs w:val="16"/>
         </w:rPr>
-        <w:t>ext</w:t>
-      </w:r>
-      <w:proofErr w:type="spellEnd"/>
+      </w:pPr>
       <w:r>
         <w:rPr>
           <w:rFonts w:ascii="Lucida Console" w:hAnsi="Lucida Console"/>
           <w:sz w:val="16"/>
           <w:szCs w:val="16"/>
         </w:rPr>
-        <w:t>": "bin"</w:t>
+        <w:tab/>
+        <w:t xml:space="preserve">  ],</w:t>
       </w:r>
     </w:p>
     <w:p>
@@ -7467,58 +7086,8 @@
           <w:szCs w:val="16"/>
         </w:rPr>
         <w:tab/>
-        <w:t xml:space="preserve">    }</w:t>
-      </w:r>
-    </w:p>
-    <w:p>
-      <w:pPr>
-        <w:shd w:val="clear" w:color="auto" w:fill="FFFFFF"/>
-        <w:spacing w:after="0" w:line="240" w:lineRule="auto"/>
-        <w:rPr>
-          <w:rFonts w:ascii="Lucida Console" w:hAnsi="Lucida Console"/>
-          <w:sz w:val="16"/>
-          <w:szCs w:val="16"/>
-        </w:rPr>
-      </w:pPr>
-      <w:r>
-        <w:rPr>
-          <w:rFonts w:ascii="Lucida Console" w:hAnsi="Lucida Console"/>
-          <w:sz w:val="16"/>
-          <w:szCs w:val="16"/>
-        </w:rPr>
-        <w:tab/>
-        <w:t xml:space="preserve">  ],</w:t>
-      </w:r>
-    </w:p>
-    <w:p>
-      <w:pPr>
-        <w:shd w:val="clear" w:color="auto" w:fill="FFFFFF"/>
-        <w:spacing w:after="0" w:line="240" w:lineRule="auto"/>
-        <w:rPr>
-          <w:rFonts w:ascii="Lucida Console" w:hAnsi="Lucida Console"/>
-          <w:sz w:val="16"/>
-          <w:szCs w:val="16"/>
-        </w:rPr>
-      </w:pPr>
-      <w:r>
-        <w:rPr>
-          <w:rFonts w:ascii="Lucida Console" w:hAnsi="Lucida Console"/>
-          <w:sz w:val="16"/>
-          <w:szCs w:val="16"/>
-        </w:rPr>
-        <w:tab/>
-        <w:t xml:space="preserve">  "parameters</w:t>
-      </w:r>
-      <w:proofErr w:type="gramStart"/>
-      <w:r>
-        <w:rPr>
-          <w:rFonts w:ascii="Lucida Console" w:hAnsi="Lucida Console"/>
-          <w:sz w:val="16"/>
-          <w:szCs w:val="16"/>
-        </w:rPr>
-        <w:t>": {</w:t>
-      </w:r>
-      <w:proofErr w:type="gramEnd"/>
+        <w:t xml:space="preserve">  "parameters": {</w:t>
+      </w:r>
     </w:p>
     <w:p>
       <w:pPr>
@@ -7697,15 +7266,7 @@
               <w:pStyle w:val="code0"/>
             </w:pPr>
             <w:r>
-              <w:t xml:space="preserve">  "</w:t>
-            </w:r>
-            <w:proofErr w:type="gramStart"/>
-            <w:r>
-              <w:t>input</w:t>
-            </w:r>
-            <w:proofErr w:type="gramEnd"/>
-            <w:r>
-              <w:t>-data": [</w:t>
+              <w:t xml:space="preserve">  "input-data": [</w:t>
             </w:r>
           </w:p>
           <w:p>
@@ -7830,15 +7391,7 @@
               <w:pStyle w:val="code0"/>
             </w:pPr>
             <w:r>
-              <w:t xml:space="preserve">  "</w:t>
-            </w:r>
-            <w:proofErr w:type="gramStart"/>
-            <w:r>
-              <w:t>output</w:t>
-            </w:r>
-            <w:proofErr w:type="gramEnd"/>
-            <w:r>
-              <w:t>-data": [</w:t>
+              <w:t xml:space="preserve">  "output-data": [</w:t>
             </w:r>
           </w:p>
           <w:p>
@@ -7955,13 +7508,8 @@
               <w:pStyle w:val="code0"/>
             </w:pPr>
             <w:r>
-              <w:t xml:space="preserve">  "parameters</w:t>
-            </w:r>
-            <w:proofErr w:type="gramStart"/>
-            <w:r>
-              <w:t>": {</w:t>
-            </w:r>
-            <w:proofErr w:type="gramEnd"/>
+              <w:t xml:space="preserve">  "parameters": {</w:t>
+            </w:r>
           </w:p>
           <w:p>
             <w:pPr>
@@ -8123,25 +7671,27 @@
           <w:szCs w:val="16"/>
         </w:rPr>
         <w:tab/>
-        <w:t xml:space="preserve">  "</w:t>
-      </w:r>
-      <w:proofErr w:type="gramStart"/>
-      <w:r>
+        <w:t xml:space="preserve">  "input-data": [</w:t>
+      </w:r>
+    </w:p>
+    <w:p>
+      <w:pPr>
+        <w:shd w:val="clear" w:color="auto" w:fill="FFFFFF"/>
+        <w:spacing w:after="0" w:line="240" w:lineRule="auto"/>
         <w:rPr>
           <w:rFonts w:ascii="Lucida Console" w:hAnsi="Lucida Console"/>
           <w:sz w:val="16"/>
           <w:szCs w:val="16"/>
         </w:rPr>
-        <w:t>input</w:t>
-      </w:r>
-      <w:proofErr w:type="gramEnd"/>
+      </w:pPr>
       <w:r>
         <w:rPr>
           <w:rFonts w:ascii="Lucida Console" w:hAnsi="Lucida Console"/>
           <w:sz w:val="16"/>
           <w:szCs w:val="16"/>
         </w:rPr>
-        <w:t>-data": [</w:t>
+        <w:tab/>
+        <w:t xml:space="preserve">    {</w:t>
       </w:r>
     </w:p>
     <w:p>
@@ -8161,7 +7711,7 @@
           <w:szCs w:val="16"/>
         </w:rPr>
         <w:tab/>
-        <w:t xml:space="preserve">    {</w:t>
+        <w:t xml:space="preserve">      "id": 1,</w:t>
       </w:r>
     </w:p>
     <w:p>
@@ -8181,7 +7731,7 @@
           <w:szCs w:val="16"/>
         </w:rPr>
         <w:tab/>
-        <w:t xml:space="preserve">      "id": 1,</w:t>
+        <w:t xml:space="preserve">      "type": "image",</w:t>
       </w:r>
     </w:p>
     <w:p>
@@ -8201,7 +7751,7 @@
           <w:szCs w:val="16"/>
         </w:rPr>
         <w:tab/>
-        <w:t xml:space="preserve">      "type": "image",</w:t>
+        <w:t xml:space="preserve">      "repository": "filesystem",</w:t>
       </w:r>
     </w:p>
     <w:p>
@@ -8221,7 +7771,7 @@
           <w:szCs w:val="16"/>
         </w:rPr>
         <w:tab/>
-        <w:t xml:space="preserve">      "repository": "filesystem",</w:t>
+        <w:t xml:space="preserve">      "format": "binary",</w:t>
       </w:r>
     </w:p>
     <w:p>
@@ -8241,7 +7791,7 @@
           <w:szCs w:val="16"/>
         </w:rPr>
         <w:tab/>
-        <w:t xml:space="preserve">      "format": "binary",</w:t>
+        <w:t xml:space="preserve">      "directory": ".",</w:t>
       </w:r>
     </w:p>
     <w:p>
@@ -8261,7 +7811,7 @@
           <w:szCs w:val="16"/>
         </w:rPr>
         <w:tab/>
-        <w:t xml:space="preserve">      "directory": ".",</w:t>
+        <w:t xml:space="preserve">      "filename": "square45-90_sobel_gray",</w:t>
       </w:r>
     </w:p>
     <w:p>
@@ -8281,45 +7831,45 @@
           <w:szCs w:val="16"/>
         </w:rPr>
         <w:tab/>
-        <w:t xml:space="preserve">      "filename": "square45-90_sobel_gray",</w:t>
-      </w:r>
-    </w:p>
-    <w:p>
-      <w:pPr>
-        <w:shd w:val="clear" w:color="auto" w:fill="FFFFFF"/>
-        <w:spacing w:after="0" w:line="240" w:lineRule="auto"/>
+        <w:t xml:space="preserve">      "</w:t>
+      </w:r>
+      <w:proofErr w:type="spellStart"/>
+      <w:r>
         <w:rPr>
           <w:rFonts w:ascii="Lucida Console" w:hAnsi="Lucida Console"/>
           <w:sz w:val="16"/>
           <w:szCs w:val="16"/>
         </w:rPr>
-      </w:pPr>
+        <w:t>ext</w:t>
+      </w:r>
+      <w:proofErr w:type="spellEnd"/>
       <w:r>
         <w:rPr>
           <w:rFonts w:ascii="Lucida Console" w:hAnsi="Lucida Console"/>
           <w:sz w:val="16"/>
           <w:szCs w:val="16"/>
         </w:rPr>
-        <w:tab/>
-        <w:t xml:space="preserve">      "</w:t>
-      </w:r>
-      <w:proofErr w:type="spellStart"/>
-      <w:r>
+        <w:t>": "bin"</w:t>
+      </w:r>
+    </w:p>
+    <w:p>
+      <w:pPr>
+        <w:shd w:val="clear" w:color="auto" w:fill="FFFFFF"/>
+        <w:spacing w:after="0" w:line="240" w:lineRule="auto"/>
         <w:rPr>
           <w:rFonts w:ascii="Lucida Console" w:hAnsi="Lucida Console"/>
           <w:sz w:val="16"/>
           <w:szCs w:val="16"/>
         </w:rPr>
-        <w:t>ext</w:t>
-      </w:r>
-      <w:proofErr w:type="spellEnd"/>
+      </w:pPr>
       <w:r>
         <w:rPr>
           <w:rFonts w:ascii="Lucida Console" w:hAnsi="Lucida Console"/>
           <w:sz w:val="16"/>
           <w:szCs w:val="16"/>
         </w:rPr>
-        <w:t>": "bin"</w:t>
+        <w:tab/>
+        <w:t xml:space="preserve">    }</w:t>
       </w:r>
     </w:p>
     <w:p>
@@ -8339,7 +7889,7 @@
           <w:szCs w:val="16"/>
         </w:rPr>
         <w:tab/>
-        <w:t xml:space="preserve">    }</w:t>
+        <w:t xml:space="preserve">  ],</w:t>
       </w:r>
     </w:p>
     <w:p>
@@ -8359,7 +7909,7 @@
           <w:szCs w:val="16"/>
         </w:rPr>
         <w:tab/>
-        <w:t xml:space="preserve">  ],</w:t>
+        <w:t xml:space="preserve">  "output-data": [</w:t>
       </w:r>
     </w:p>
     <w:p>
@@ -8379,25 +7929,27 @@
           <w:szCs w:val="16"/>
         </w:rPr>
         <w:tab/>
-        <w:t xml:space="preserve">  "</w:t>
-      </w:r>
-      <w:proofErr w:type="gramStart"/>
-      <w:r>
+        <w:t xml:space="preserve">    {</w:t>
+      </w:r>
+    </w:p>
+    <w:p>
+      <w:pPr>
+        <w:shd w:val="clear" w:color="auto" w:fill="FFFFFF"/>
+        <w:spacing w:after="0" w:line="240" w:lineRule="auto"/>
         <w:rPr>
           <w:rFonts w:ascii="Lucida Console" w:hAnsi="Lucida Console"/>
           <w:sz w:val="16"/>
           <w:szCs w:val="16"/>
         </w:rPr>
-        <w:t>output</w:t>
-      </w:r>
-      <w:proofErr w:type="gramEnd"/>
+      </w:pPr>
       <w:r>
         <w:rPr>
           <w:rFonts w:ascii="Lucida Console" w:hAnsi="Lucida Console"/>
           <w:sz w:val="16"/>
           <w:szCs w:val="16"/>
         </w:rPr>
-        <w:t>-data": [</w:t>
+        <w:tab/>
+        <w:t xml:space="preserve">      "id": 1,</w:t>
       </w:r>
     </w:p>
     <w:p>
@@ -8417,7 +7969,7 @@
           <w:szCs w:val="16"/>
         </w:rPr>
         <w:tab/>
-        <w:t xml:space="preserve">    {</w:t>
+        <w:t xml:space="preserve">      "type": "image",</w:t>
       </w:r>
     </w:p>
     <w:p>
@@ -8437,7 +7989,7 @@
           <w:szCs w:val="16"/>
         </w:rPr>
         <w:tab/>
-        <w:t xml:space="preserve">      "id": 1,</w:t>
+        <w:t xml:space="preserve">      "repository": "filesystem",</w:t>
       </w:r>
     </w:p>
     <w:p>
@@ -8457,7 +8009,7 @@
           <w:szCs w:val="16"/>
         </w:rPr>
         <w:tab/>
-        <w:t xml:space="preserve">      "type": "image",</w:t>
+        <w:t xml:space="preserve">      "format": "jpeg",</w:t>
       </w:r>
     </w:p>
     <w:p>
@@ -8477,7 +8029,7 @@
           <w:szCs w:val="16"/>
         </w:rPr>
         <w:tab/>
-        <w:t xml:space="preserve">      "repository": "filesystem",</w:t>
+        <w:t xml:space="preserve">      "directory": ".",</w:t>
       </w:r>
     </w:p>
     <w:p>
@@ -8497,7 +8049,7 @@
           <w:szCs w:val="16"/>
         </w:rPr>
         <w:tab/>
-        <w:t xml:space="preserve">      "format": "jpeg",</w:t>
+        <w:t xml:space="preserve">      "filename": "square45-90_sobel_gray",</w:t>
       </w:r>
     </w:p>
     <w:p>
@@ -8516,28 +8068,27 @@
           <w:sz w:val="16"/>
           <w:szCs w:val="16"/>
         </w:rPr>
+        <w:lastRenderedPageBreak/>
         <w:tab/>
-        <w:t xml:space="preserve">      "directory": ".",</w:t>
-      </w:r>
-    </w:p>
-    <w:p>
-      <w:pPr>
-        <w:shd w:val="clear" w:color="auto" w:fill="FFFFFF"/>
-        <w:spacing w:after="0" w:line="240" w:lineRule="auto"/>
+        <w:t xml:space="preserve">      "</w:t>
+      </w:r>
+      <w:proofErr w:type="spellStart"/>
+      <w:r>
         <w:rPr>
           <w:rFonts w:ascii="Lucida Console" w:hAnsi="Lucida Console"/>
           <w:sz w:val="16"/>
           <w:szCs w:val="16"/>
         </w:rPr>
-      </w:pPr>
+        <w:t>ext</w:t>
+      </w:r>
+      <w:proofErr w:type="spellEnd"/>
       <w:r>
         <w:rPr>
           <w:rFonts w:ascii="Lucida Console" w:hAnsi="Lucida Console"/>
           <w:sz w:val="16"/>
           <w:szCs w:val="16"/>
         </w:rPr>
-        <w:tab/>
-        <w:t xml:space="preserve">      "filename": "square45-90_sobel_gray",</w:t>
+        <w:t>": "jpg"</w:t>
       </w:r>
     </w:p>
     <w:p>
@@ -8556,27 +8107,28 @@
           <w:sz w:val="16"/>
           <w:szCs w:val="16"/>
         </w:rPr>
-        <w:lastRenderedPageBreak/>
         <w:tab/>
-        <w:t xml:space="preserve">      "</w:t>
-      </w:r>
-      <w:proofErr w:type="spellStart"/>
-      <w:r>
+        <w:t xml:space="preserve">    }</w:t>
+      </w:r>
+    </w:p>
+    <w:p>
+      <w:pPr>
+        <w:shd w:val="clear" w:color="auto" w:fill="FFFFFF"/>
+        <w:spacing w:after="0" w:line="240" w:lineRule="auto"/>
         <w:rPr>
           <w:rFonts w:ascii="Lucida Console" w:hAnsi="Lucida Console"/>
           <w:sz w:val="16"/>
           <w:szCs w:val="16"/>
         </w:rPr>
-        <w:t>ext</w:t>
-      </w:r>
-      <w:proofErr w:type="spellEnd"/>
+      </w:pPr>
       <w:r>
         <w:rPr>
           <w:rFonts w:ascii="Lucida Console" w:hAnsi="Lucida Console"/>
           <w:sz w:val="16"/>
           <w:szCs w:val="16"/>
         </w:rPr>
-        <w:t>": "jpg"</w:t>
+        <w:tab/>
+        <w:t xml:space="preserve">  ],</w:t>
       </w:r>
     </w:p>
     <w:p>
@@ -8596,7 +8148,7 @@
           <w:szCs w:val="16"/>
         </w:rPr>
         <w:tab/>
-        <w:t xml:space="preserve">    }</w:t>
+        <w:t xml:space="preserve">  "parameters": {</w:t>
       </w:r>
     </w:p>
     <w:p>
@@ -8616,206 +8168,116 @@
           <w:szCs w:val="16"/>
         </w:rPr>
         <w:tab/>
-        <w:t xml:space="preserve">  ],</w:t>
-      </w:r>
-    </w:p>
-    <w:p>
-      <w:pPr>
-        <w:shd w:val="clear" w:color="auto" w:fill="FFFFFF"/>
-        <w:spacing w:after="0" w:line="240" w:lineRule="auto"/>
+        <w:t xml:space="preserve">    "lower</w:t>
+      </w:r>
+      <w:r>
         <w:rPr>
           <w:rFonts w:ascii="Lucida Console" w:hAnsi="Lucida Console"/>
           <w:sz w:val="16"/>
           <w:szCs w:val="16"/>
         </w:rPr>
-      </w:pPr>
+        <w:t>-</w:t>
+      </w:r>
       <w:r>
         <w:rPr>
           <w:rFonts w:ascii="Lucida Console" w:hAnsi="Lucida Console"/>
           <w:sz w:val="16"/>
           <w:szCs w:val="16"/>
         </w:rPr>
-        <w:tab/>
-        <w:t xml:space="preserve">  "parameters</w:t>
-      </w:r>
-      <w:proofErr w:type="gramStart"/>
-      <w:r>
+        <w:t>in": "-1020",</w:t>
+      </w:r>
+    </w:p>
+    <w:p>
+      <w:pPr>
+        <w:shd w:val="clear" w:color="auto" w:fill="FFFFFF"/>
+        <w:spacing w:after="0" w:line="240" w:lineRule="auto"/>
         <w:rPr>
           <w:rFonts w:ascii="Lucida Console" w:hAnsi="Lucida Console"/>
           <w:sz w:val="16"/>
           <w:szCs w:val="16"/>
         </w:rPr>
-        <w:t>": {</w:t>
-      </w:r>
-      <w:proofErr w:type="gramEnd"/>
-    </w:p>
-    <w:p>
-      <w:pPr>
-        <w:shd w:val="clear" w:color="auto" w:fill="FFFFFF"/>
-        <w:spacing w:after="0" w:line="240" w:lineRule="auto"/>
+      </w:pPr>
+      <w:r>
         <w:rPr>
           <w:rFonts w:ascii="Lucida Console" w:hAnsi="Lucida Console"/>
           <w:sz w:val="16"/>
           <w:szCs w:val="16"/>
         </w:rPr>
-      </w:pPr>
+        <w:tab/>
+        <w:t xml:space="preserve">    "upper</w:t>
+      </w:r>
       <w:r>
         <w:rPr>
           <w:rFonts w:ascii="Lucida Console" w:hAnsi="Lucida Console"/>
           <w:sz w:val="16"/>
           <w:szCs w:val="16"/>
         </w:rPr>
-        <w:tab/>
-        <w:t xml:space="preserve">    "</w:t>
-      </w:r>
-      <w:proofErr w:type="gramStart"/>
+        <w:t>-</w:t>
+      </w:r>
       <w:r>
         <w:rPr>
           <w:rFonts w:ascii="Lucida Console" w:hAnsi="Lucida Console"/>
           <w:sz w:val="16"/>
           <w:szCs w:val="16"/>
         </w:rPr>
-        <w:t>lower</w:t>
-      </w:r>
-      <w:proofErr w:type="gramEnd"/>
-      <w:r>
+        <w:t>in": "1020",</w:t>
+      </w:r>
+    </w:p>
+    <w:p>
+      <w:pPr>
+        <w:shd w:val="clear" w:color="auto" w:fill="FFFFFF"/>
+        <w:spacing w:after="0" w:line="240" w:lineRule="auto"/>
         <w:rPr>
           <w:rFonts w:ascii="Lucida Console" w:hAnsi="Lucida Console"/>
           <w:sz w:val="16"/>
           <w:szCs w:val="16"/>
         </w:rPr>
-        <w:t>-</w:t>
-      </w:r>
+      </w:pPr>
       <w:r>
         <w:rPr>
           <w:rFonts w:ascii="Lucida Console" w:hAnsi="Lucida Console"/>
           <w:sz w:val="16"/>
           <w:szCs w:val="16"/>
         </w:rPr>
-        <w:t>in": "-1020",</w:t>
-      </w:r>
-    </w:p>
-    <w:p>
-      <w:pPr>
-        <w:shd w:val="clear" w:color="auto" w:fill="FFFFFF"/>
-        <w:spacing w:after="0" w:line="240" w:lineRule="auto"/>
+        <w:tab/>
+        <w:t xml:space="preserve">    "lower</w:t>
+      </w:r>
+      <w:r>
         <w:rPr>
           <w:rFonts w:ascii="Lucida Console" w:hAnsi="Lucida Console"/>
           <w:sz w:val="16"/>
           <w:szCs w:val="16"/>
         </w:rPr>
-      </w:pPr>
+        <w:t>-</w:t>
+      </w:r>
       <w:r>
         <w:rPr>
           <w:rFonts w:ascii="Lucida Console" w:hAnsi="Lucida Console"/>
           <w:sz w:val="16"/>
           <w:szCs w:val="16"/>
         </w:rPr>
-        <w:tab/>
-        <w:t xml:space="preserve">    "</w:t>
-      </w:r>
-      <w:proofErr w:type="gramStart"/>
-      <w:r>
+        <w:t>out": "0",</w:t>
+      </w:r>
+    </w:p>
+    <w:p>
+      <w:pPr>
+        <w:shd w:val="clear" w:color="auto" w:fill="FFFFFF"/>
+        <w:spacing w:after="0" w:line="240" w:lineRule="auto"/>
         <w:rPr>
           <w:rFonts w:ascii="Lucida Console" w:hAnsi="Lucida Console"/>
           <w:sz w:val="16"/>
           <w:szCs w:val="16"/>
         </w:rPr>
-        <w:t>upper</w:t>
-      </w:r>
-      <w:proofErr w:type="gramEnd"/>
+      </w:pPr>
       <w:r>
         <w:rPr>
           <w:rFonts w:ascii="Lucida Console" w:hAnsi="Lucida Console"/>
           <w:sz w:val="16"/>
           <w:szCs w:val="16"/>
         </w:rPr>
-        <w:t>-</w:t>
-      </w:r>
-      <w:r>
-        <w:rPr>
-          <w:rFonts w:ascii="Lucida Console" w:hAnsi="Lucida Console"/>
-          <w:sz w:val="16"/>
-          <w:szCs w:val="16"/>
-        </w:rPr>
-        <w:t>in": "1020",</w:t>
-      </w:r>
-    </w:p>
-    <w:p>
-      <w:pPr>
-        <w:shd w:val="clear" w:color="auto" w:fill="FFFFFF"/>
-        <w:spacing w:after="0" w:line="240" w:lineRule="auto"/>
-        <w:rPr>
-          <w:rFonts w:ascii="Lucida Console" w:hAnsi="Lucida Console"/>
-          <w:sz w:val="16"/>
-          <w:szCs w:val="16"/>
-        </w:rPr>
-      </w:pPr>
-      <w:r>
-        <w:rPr>
-          <w:rFonts w:ascii="Lucida Console" w:hAnsi="Lucida Console"/>
-          <w:sz w:val="16"/>
-          <w:szCs w:val="16"/>
-        </w:rPr>
         <w:tab/>
-        <w:t xml:space="preserve">    "</w:t>
-      </w:r>
-      <w:proofErr w:type="gramStart"/>
-      <w:r>
-        <w:rPr>
-          <w:rFonts w:ascii="Lucida Console" w:hAnsi="Lucida Console"/>
-          <w:sz w:val="16"/>
-          <w:szCs w:val="16"/>
-        </w:rPr>
-        <w:t>lower</w:t>
-      </w:r>
-      <w:proofErr w:type="gramEnd"/>
-      <w:r>
-        <w:rPr>
-          <w:rFonts w:ascii="Lucida Console" w:hAnsi="Lucida Console"/>
-          <w:sz w:val="16"/>
-          <w:szCs w:val="16"/>
-        </w:rPr>
-        <w:t>-</w:t>
-      </w:r>
-      <w:r>
-        <w:rPr>
-          <w:rFonts w:ascii="Lucida Console" w:hAnsi="Lucida Console"/>
-          <w:sz w:val="16"/>
-          <w:szCs w:val="16"/>
-        </w:rPr>
-        <w:t>out": "0",</w:t>
-      </w:r>
-    </w:p>
-    <w:p>
-      <w:pPr>
-        <w:shd w:val="clear" w:color="auto" w:fill="FFFFFF"/>
-        <w:spacing w:after="0" w:line="240" w:lineRule="auto"/>
-        <w:rPr>
-          <w:rFonts w:ascii="Lucida Console" w:hAnsi="Lucida Console"/>
-          <w:sz w:val="16"/>
-          <w:szCs w:val="16"/>
-        </w:rPr>
-      </w:pPr>
-      <w:r>
-        <w:rPr>
-          <w:rFonts w:ascii="Lucida Console" w:hAnsi="Lucida Console"/>
-          <w:sz w:val="16"/>
-          <w:szCs w:val="16"/>
-        </w:rPr>
-        <w:tab/>
-        <w:t xml:space="preserve">    "</w:t>
-      </w:r>
-      <w:proofErr w:type="gramStart"/>
-      <w:r>
-        <w:rPr>
-          <w:rFonts w:ascii="Lucida Console" w:hAnsi="Lucida Console"/>
-          <w:sz w:val="16"/>
-          <w:szCs w:val="16"/>
-        </w:rPr>
-        <w:t>upper</w:t>
-      </w:r>
-      <w:proofErr w:type="gramEnd"/>
+        <w:t xml:space="preserve">    "upper</w:t>
+      </w:r>
       <w:r>
         <w:rPr>
           <w:rFonts w:ascii="Lucida Console" w:hAnsi="Lucida Console"/>
@@ -8982,15 +8444,7 @@
               <w:pStyle w:val="code0"/>
             </w:pPr>
             <w:r>
-              <w:t xml:space="preserve">  "</w:t>
-            </w:r>
-            <w:proofErr w:type="gramStart"/>
-            <w:r>
-              <w:t>input</w:t>
-            </w:r>
-            <w:proofErr w:type="gramEnd"/>
-            <w:r>
-              <w:t>-data": [</w:t>
+              <w:t xml:space="preserve">  "input-data": [</w:t>
             </w:r>
           </w:p>
           <w:p>
@@ -9110,15 +8564,7 @@
               <w:pStyle w:val="code0"/>
             </w:pPr>
             <w:r>
-              <w:t xml:space="preserve">  "</w:t>
-            </w:r>
-            <w:proofErr w:type="gramStart"/>
-            <w:r>
-              <w:t>output</w:t>
-            </w:r>
-            <w:proofErr w:type="gramEnd"/>
-            <w:r>
-              <w:t>-data": [</w:t>
+              <w:t xml:space="preserve">  "output-data": [</w:t>
             </w:r>
           </w:p>
           <w:p>
@@ -9235,26 +8681,16 @@
               <w:pStyle w:val="code0"/>
             </w:pPr>
             <w:r>
-              <w:t xml:space="preserve">  "parameters</w:t>
-            </w:r>
-            <w:proofErr w:type="gramStart"/>
-            <w:r>
-              <w:t>": {</w:t>
-            </w:r>
-            <w:proofErr w:type="gramEnd"/>
+              <w:t xml:space="preserve">  "parameters": {</w:t>
+            </w:r>
           </w:p>
           <w:p>
             <w:pPr>
               <w:pStyle w:val="code0"/>
             </w:pPr>
             <w:r>
-              <w:t xml:space="preserve">    "</w:t>
-            </w:r>
-            <w:proofErr w:type="gramStart"/>
-            <w:r>
-              <w:t>lower</w:t>
-            </w:r>
-            <w:proofErr w:type="gramEnd"/>
+              <w:t xml:space="preserve">    "lower</w:t>
+            </w:r>
             <w:r>
               <w:t>-</w:t>
             </w:r>
@@ -9267,13 +8703,8 @@
               <w:pStyle w:val="code0"/>
             </w:pPr>
             <w:r>
-              <w:t xml:space="preserve">    "</w:t>
-            </w:r>
-            <w:proofErr w:type="gramStart"/>
-            <w:r>
-              <w:t>upper</w:t>
-            </w:r>
-            <w:proofErr w:type="gramEnd"/>
+              <w:t xml:space="preserve">    "upper</w:t>
+            </w:r>
             <w:r>
               <w:t>-</w:t>
             </w:r>
@@ -9286,13 +8717,8 @@
               <w:pStyle w:val="code0"/>
             </w:pPr>
             <w:r>
-              <w:t xml:space="preserve">    "</w:t>
-            </w:r>
-            <w:proofErr w:type="gramStart"/>
-            <w:r>
-              <w:t>lower</w:t>
-            </w:r>
-            <w:proofErr w:type="gramEnd"/>
+              <w:t xml:space="preserve">    "lower</w:t>
+            </w:r>
             <w:r>
               <w:t>-</w:t>
             </w:r>
@@ -9305,13 +8731,8 @@
               <w:pStyle w:val="code0"/>
             </w:pPr>
             <w:r>
-              <w:t xml:space="preserve">    "</w:t>
-            </w:r>
-            <w:proofErr w:type="gramStart"/>
-            <w:r>
-              <w:t>upper</w:t>
-            </w:r>
-            <w:proofErr w:type="gramEnd"/>
+              <w:t xml:space="preserve">    "upper</w:t>
+            </w:r>
             <w:r>
               <w:t>-</w:t>
             </w:r>
@@ -9337,15 +8758,7 @@
               <w:cnfStyle w:val="000000000000" w:firstRow="0" w:lastRow="0" w:firstColumn="0" w:lastColumn="0" w:oddVBand="0" w:evenVBand="0" w:oddHBand="0" w:evenHBand="0" w:firstRowFirstColumn="0" w:firstRowLastColumn="0" w:lastRowFirstColumn="0" w:lastRowLastColumn="0"/>
             </w:pPr>
             <w:r>
-              <w:t xml:space="preserve">The script parameter </w:t>
-            </w:r>
-            <w:proofErr w:type="gramStart"/>
-            <w:r>
-              <w:t>define</w:t>
-            </w:r>
-            <w:proofErr w:type="gramEnd"/>
-            <w:r>
-              <w:t xml:space="preserve"> </w:t>
+              <w:t xml:space="preserve">The script parameter define </w:t>
             </w:r>
             <w:proofErr w:type="spellStart"/>
             <w:r>
@@ -9393,15 +8806,7 @@
     </w:p>
     <w:p>
       <w:r>
-        <w:t xml:space="preserve">Operators are predefined for various domains and classes as indicated below. The current version supports only a limited set of operators, but more are added for each release. The following operators are currently defined. Those marked </w:t>
-      </w:r>
-      <w:proofErr w:type="gramStart"/>
-      <w:r>
-        <w:t>with ‘*</w:t>
-      </w:r>
-      <w:proofErr w:type="gramEnd"/>
-      <w:r>
-        <w:t>’ are not yet implemented in the current version.</w:t>
+        <w:t>Operators are predefined for various domains and classes as indicated below. The current version supports only a limited set of operators, but more are added for each release. The following operators are currently defined. Those marked with ‘*’ are not yet implemented in the current version.</w:t>
       </w:r>
     </w:p>
     <w:tbl>
@@ -11095,13 +10500,8 @@
       <w:pPr>
         <w:pStyle w:val="Normalafterlist"/>
       </w:pPr>
-      <w:proofErr w:type="gramStart"/>
-      <w:r>
-        <w:t>Typical use</w:t>
-      </w:r>
-      <w:proofErr w:type="gramEnd"/>
-      <w:r>
-        <w:t xml:space="preserve"> cases are:</w:t>
+      <w:r>
+        <w:t>Typical use cases are:</w:t>
       </w:r>
     </w:p>
     <w:tbl>
@@ -12429,15 +11829,7 @@
               <w:cnfStyle w:val="000000100000" w:firstRow="0" w:lastRow="0" w:firstColumn="0" w:lastColumn="0" w:oddVBand="0" w:evenVBand="0" w:oddHBand="1" w:evenHBand="0" w:firstRowFirstColumn="0" w:firstRowLastColumn="0" w:lastRowFirstColumn="0" w:lastRowLastColumn="0"/>
             </w:pPr>
             <w:r>
-              <w:t xml:space="preserve">image rows * </w:t>
-            </w:r>
-            <w:proofErr w:type="gramStart"/>
-            <w:r>
-              <w:t>cols</w:t>
-            </w:r>
-            <w:proofErr w:type="gramEnd"/>
-            <w:r>
-              <w:t xml:space="preserve"> * components</w:t>
+              <w:t>image rows * cols * components</w:t>
             </w:r>
           </w:p>
         </w:tc>
@@ -12474,13 +11866,8 @@
               <w:pStyle w:val="NoSpacing"/>
               <w:cnfStyle w:val="000000000000" w:firstRow="0" w:lastRow="0" w:firstColumn="0" w:lastColumn="0" w:oddVBand="0" w:evenVBand="0" w:oddHBand="0" w:evenHBand="0" w:firstRowFirstColumn="0" w:firstRowLastColumn="0" w:lastRowFirstColumn="0" w:lastRowLastColumn="0"/>
             </w:pPr>
-            <w:proofErr w:type="gramStart"/>
-            <w:r>
-              <w:t>pixel</w:t>
-            </w:r>
-            <w:proofErr w:type="gramEnd"/>
-            <w:r>
-              <w:t xml:space="preserve"> value mean </w:t>
+            <w:r>
+              <w:t xml:space="preserve">pixel value mean </w:t>
             </w:r>
           </w:p>
         </w:tc>
@@ -12766,21 +12153,8 @@
               <w:pStyle w:val="code0"/>
               <w:cnfStyle w:val="000000000000" w:firstRow="0" w:lastRow="0" w:firstColumn="0" w:lastColumn="0" w:oddVBand="0" w:evenVBand="0" w:oddHBand="0" w:evenHBand="0" w:firstRowFirstColumn="0" w:firstRowLastColumn="0" w:lastRowFirstColumn="0" w:lastRowLastColumn="0"/>
             </w:pPr>
-            <w:proofErr w:type="gramStart"/>
-            <w:r>
-              <w:t xml:space="preserve">[1, </w:t>
-            </w:r>
-            <w:proofErr w:type="gramEnd"/>
-            <w:r>
-              <w:t>1, 1</w:t>
-            </w:r>
-            <w:proofErr w:type="gramStart"/>
-            <w:r>
-              <w:t>],  [</w:t>
-            </w:r>
-            <w:proofErr w:type="gramEnd"/>
-            <w:r>
-              <w:t>0, 0, 0],  [-1, -1, -1]</w:t>
+            <w:r>
+              <w:t>[1, 1, 1],  [0, 0, 0],  [-1, -1, -1]</w:t>
             </w:r>
           </w:p>
         </w:tc>
@@ -13415,15 +12789,7 @@
               <w:cnfStyle w:val="000000100000" w:firstRow="0" w:lastRow="0" w:firstColumn="0" w:lastColumn="0" w:oddVBand="0" w:evenVBand="0" w:oddHBand="1" w:evenHBand="0" w:firstRowFirstColumn="0" w:firstRowLastColumn="0" w:lastRowFirstColumn="0" w:lastRowLastColumn="0"/>
             </w:pPr>
             <w:r>
-              <w:t xml:space="preserve">image rows * </w:t>
-            </w:r>
-            <w:proofErr w:type="gramStart"/>
-            <w:r>
-              <w:t>cols</w:t>
-            </w:r>
-            <w:proofErr w:type="gramEnd"/>
-            <w:r>
-              <w:t xml:space="preserve"> * components</w:t>
+              <w:t>image rows * cols * components</w:t>
             </w:r>
           </w:p>
         </w:tc>
@@ -13460,13 +12826,8 @@
               <w:pStyle w:val="NoSpacing"/>
               <w:cnfStyle w:val="000000000000" w:firstRow="0" w:lastRow="0" w:firstColumn="0" w:lastColumn="0" w:oddVBand="0" w:evenVBand="0" w:oddHBand="0" w:evenHBand="0" w:firstRowFirstColumn="0" w:firstRowLastColumn="0" w:lastRowFirstColumn="0" w:lastRowLastColumn="0"/>
             </w:pPr>
-            <w:proofErr w:type="gramStart"/>
-            <w:r>
-              <w:t>pixel</w:t>
-            </w:r>
-            <w:proofErr w:type="gramEnd"/>
-            <w:r>
-              <w:t xml:space="preserve"> value mean </w:t>
+            <w:r>
+              <w:t xml:space="preserve">pixel value mean </w:t>
             </w:r>
           </w:p>
         </w:tc>
@@ -13732,15 +13093,7 @@
               <w:cnfStyle w:val="000000000000" w:firstRow="0" w:lastRow="0" w:firstColumn="0" w:lastColumn="0" w:oddVBand="0" w:evenVBand="0" w:oddHBand="0" w:evenHBand="0" w:firstRowFirstColumn="0" w:firstRowLastColumn="0" w:lastRowFirstColumn="0" w:lastRowLastColumn="0"/>
             </w:pPr>
             <w:r>
-              <w:t>[1, 0</w:t>
-            </w:r>
-            <w:proofErr w:type="gramStart"/>
-            <w:r>
-              <w:t>],  [</w:t>
-            </w:r>
-            <w:proofErr w:type="gramEnd"/>
-            <w:r>
-              <w:t>0, -1]</w:t>
+              <w:t>[1, 0],  [0, -1]</w:t>
             </w:r>
           </w:p>
         </w:tc>
@@ -14374,15 +13727,7 @@
               <w:cnfStyle w:val="000000100000" w:firstRow="0" w:lastRow="0" w:firstColumn="0" w:lastColumn="0" w:oddVBand="0" w:evenVBand="0" w:oddHBand="1" w:evenHBand="0" w:firstRowFirstColumn="0" w:firstRowLastColumn="0" w:lastRowFirstColumn="0" w:lastRowLastColumn="0"/>
             </w:pPr>
             <w:r>
-              <w:t xml:space="preserve">image rows * </w:t>
-            </w:r>
-            <w:proofErr w:type="gramStart"/>
-            <w:r>
-              <w:t>cols</w:t>
-            </w:r>
-            <w:proofErr w:type="gramEnd"/>
-            <w:r>
-              <w:t xml:space="preserve"> * components</w:t>
+              <w:t>image rows * cols * components</w:t>
             </w:r>
           </w:p>
         </w:tc>
@@ -14419,13 +13764,8 @@
               <w:pStyle w:val="NoSpacing"/>
               <w:cnfStyle w:val="000000000000" w:firstRow="0" w:lastRow="0" w:firstColumn="0" w:lastColumn="0" w:oddVBand="0" w:evenVBand="0" w:oddHBand="0" w:evenHBand="0" w:firstRowFirstColumn="0" w:firstRowLastColumn="0" w:lastRowFirstColumn="0" w:lastRowLastColumn="0"/>
             </w:pPr>
-            <w:proofErr w:type="gramStart"/>
-            <w:r>
-              <w:t>pixel</w:t>
-            </w:r>
-            <w:proofErr w:type="gramEnd"/>
-            <w:r>
-              <w:t xml:space="preserve"> value mean </w:t>
+            <w:r>
+              <w:t xml:space="preserve">pixel value mean </w:t>
             </w:r>
           </w:p>
         </w:tc>
@@ -14692,15 +14032,7 @@
               <w:cnfStyle w:val="000000000000" w:firstRow="0" w:lastRow="0" w:firstColumn="0" w:lastColumn="0" w:oddVBand="0" w:evenVBand="0" w:oddHBand="0" w:evenHBand="0" w:firstRowFirstColumn="0" w:firstRowLastColumn="0" w:lastRowFirstColumn="0" w:lastRowLastColumn="0"/>
             </w:pPr>
             <w:r>
-              <w:t>[1, 2, 1</w:t>
-            </w:r>
-            <w:proofErr w:type="gramStart"/>
-            <w:r>
-              <w:t>],  [</w:t>
-            </w:r>
-            <w:proofErr w:type="gramEnd"/>
-            <w:r>
-              <w:t>0, 0, 0],  [-1, -2, -1]</w:t>
+              <w:t>[1, 2, 1],  [0, 0, 0],  [-1, -2, -1]</w:t>
             </w:r>
           </w:p>
         </w:tc>
@@ -15334,15 +14666,7 @@
               <w:cnfStyle w:val="000000100000" w:firstRow="0" w:lastRow="0" w:firstColumn="0" w:lastColumn="0" w:oddVBand="0" w:evenVBand="0" w:oddHBand="1" w:evenHBand="0" w:firstRowFirstColumn="0" w:firstRowLastColumn="0" w:lastRowFirstColumn="0" w:lastRowLastColumn="0"/>
             </w:pPr>
             <w:r>
-              <w:t xml:space="preserve">image rows * </w:t>
-            </w:r>
-            <w:proofErr w:type="gramStart"/>
-            <w:r>
-              <w:t>cols</w:t>
-            </w:r>
-            <w:proofErr w:type="gramEnd"/>
-            <w:r>
-              <w:t xml:space="preserve"> * components</w:t>
+              <w:t>image rows * cols * components</w:t>
             </w:r>
           </w:p>
         </w:tc>
@@ -15379,13 +14703,8 @@
               <w:pStyle w:val="NoSpacing"/>
               <w:cnfStyle w:val="000000000000" w:firstRow="0" w:lastRow="0" w:firstColumn="0" w:lastColumn="0" w:oddVBand="0" w:evenVBand="0" w:oddHBand="0" w:evenHBand="0" w:firstRowFirstColumn="0" w:firstRowLastColumn="0" w:lastRowFirstColumn="0" w:lastRowLastColumn="0"/>
             </w:pPr>
-            <w:proofErr w:type="gramStart"/>
-            <w:r>
-              <w:t>pixel</w:t>
-            </w:r>
-            <w:proofErr w:type="gramEnd"/>
-            <w:r>
-              <w:t xml:space="preserve"> value mean </w:t>
+            <w:r>
+              <w:t xml:space="preserve">pixel value mean </w:t>
             </w:r>
           </w:p>
         </w:tc>
@@ -15521,15 +14840,7 @@
     </w:p>
     <w:p>
       <w:r>
-        <w:t xml:space="preserve">The image morphology operator applies one of six different mathematical morphology operations </w:t>
-      </w:r>
-      <w:proofErr w:type="gramStart"/>
-      <w:r>
-        <w:t>on</w:t>
-      </w:r>
-      <w:proofErr w:type="gramEnd"/>
-      <w:r>
-        <w:t xml:space="preserve"> an image. Each operation applies a binary mask called a </w:t>
+        <w:t xml:space="preserve">The image morphology operator applies one of six different mathematical morphology operations on an image. Each operation applies a binary mask called a </w:t>
       </w:r>
       <w:r>
         <w:rPr>
@@ -15543,15 +14854,7 @@
       </w:r>
       <w:r>
         <w:lastRenderedPageBreak/>
-        <w:t xml:space="preserve">appropriate result for both binary and grayscale images. The operator </w:t>
-      </w:r>
-      <w:proofErr w:type="gramStart"/>
-      <w:r>
-        <w:t>produce</w:t>
-      </w:r>
-      <w:proofErr w:type="gramEnd"/>
-      <w:r>
-        <w:t xml:space="preserve"> output images of the same depth as the input images. </w:t>
+        <w:t xml:space="preserve">appropriate result for both binary and grayscale images. The operator produce output images of the same depth as the input images. </w:t>
       </w:r>
     </w:p>
     <w:tbl>
@@ -16743,15 +16046,7 @@
               <w:cnfStyle w:val="000000100000" w:firstRow="0" w:lastRow="0" w:firstColumn="0" w:lastColumn="0" w:oddVBand="0" w:evenVBand="0" w:oddHBand="1" w:evenHBand="0" w:firstRowFirstColumn="0" w:firstRowLastColumn="0" w:lastRowFirstColumn="0" w:lastRowLastColumn="0"/>
             </w:pPr>
             <w:r>
-              <w:t xml:space="preserve">image rows * </w:t>
-            </w:r>
-            <w:proofErr w:type="gramStart"/>
-            <w:r>
-              <w:t>cols</w:t>
-            </w:r>
-            <w:proofErr w:type="gramEnd"/>
-            <w:r>
-              <w:t xml:space="preserve"> * components</w:t>
+              <w:t>image rows * cols * components</w:t>
             </w:r>
           </w:p>
         </w:tc>
@@ -16788,13 +16083,8 @@
               <w:pStyle w:val="NoSpacing"/>
               <w:cnfStyle w:val="000000000000" w:firstRow="0" w:lastRow="0" w:firstColumn="0" w:lastColumn="0" w:oddVBand="0" w:evenVBand="0" w:oddHBand="0" w:evenHBand="0" w:firstRowFirstColumn="0" w:firstRowLastColumn="0" w:lastRowFirstColumn="0" w:lastRowLastColumn="0"/>
             </w:pPr>
-            <w:proofErr w:type="gramStart"/>
-            <w:r>
-              <w:t>pixel</w:t>
-            </w:r>
-            <w:proofErr w:type="gramEnd"/>
-            <w:r>
-              <w:t xml:space="preserve"> value mean </w:t>
+            <w:r>
+              <w:t xml:space="preserve">pixel value mean </w:t>
             </w:r>
           </w:p>
         </w:tc>
@@ -16932,23 +16222,7 @@
     </w:p>
     <w:p>
       <w:r>
-        <w:t xml:space="preserve">The filter smooth average operator convolves the image with a kernel that averages the pixels under the kernel. For a kernel that is size rows x cols, the output pixel is the sum of the pixels in a rectangle </w:t>
-      </w:r>
-      <w:proofErr w:type="gramStart"/>
-      <w:r>
-        <w:t>rows</w:t>
-      </w:r>
-      <w:proofErr w:type="gramEnd"/>
-      <w:r>
-        <w:t xml:space="preserve"> x cols around the input pixel, divided by 1</w:t>
-      </w:r>
-      <w:proofErr w:type="gramStart"/>
-      <w:r>
-        <w:t>/(</w:t>
-      </w:r>
-      <w:proofErr w:type="gramEnd"/>
-      <w:r>
-        <w:t>rows * cols).</w:t>
+        <w:t>The filter smooth average operator convolves the image with a kernel that averages the pixels under the kernel. For a kernel that is size rows x cols, the output pixel is the sum of the pixels in a rectangle rows x cols around the input pixel, divided by 1/(rows * cols).</w:t>
       </w:r>
     </w:p>
     <w:p>
@@ -17615,15 +16889,7 @@
               <w:cnfStyle w:val="000000100000" w:firstRow="0" w:lastRow="0" w:firstColumn="0" w:lastColumn="0" w:oddVBand="0" w:evenVBand="0" w:oddHBand="1" w:evenHBand="0" w:firstRowFirstColumn="0" w:firstRowLastColumn="0" w:lastRowFirstColumn="0" w:lastRowLastColumn="0"/>
             </w:pPr>
             <w:r>
-              <w:t xml:space="preserve">image rows * </w:t>
-            </w:r>
-            <w:proofErr w:type="gramStart"/>
-            <w:r>
-              <w:t>cols</w:t>
-            </w:r>
-            <w:proofErr w:type="gramEnd"/>
-            <w:r>
-              <w:t xml:space="preserve"> * components</w:t>
+              <w:t>image rows * cols * components</w:t>
             </w:r>
           </w:p>
         </w:tc>
@@ -17660,13 +16926,8 @@
               <w:pStyle w:val="NoSpacing"/>
               <w:cnfStyle w:val="000000000000" w:firstRow="0" w:lastRow="0" w:firstColumn="0" w:lastColumn="0" w:oddVBand="0" w:evenVBand="0" w:oddHBand="0" w:evenHBand="0" w:firstRowFirstColumn="0" w:firstRowLastColumn="0" w:lastRowFirstColumn="0" w:lastRowLastColumn="0"/>
             </w:pPr>
-            <w:proofErr w:type="gramStart"/>
-            <w:r>
-              <w:t>pixel</w:t>
-            </w:r>
-            <w:proofErr w:type="gramEnd"/>
-            <w:r>
-              <w:t xml:space="preserve"> value mean </w:t>
+            <w:r>
+              <w:t xml:space="preserve">pixel value mean </w:t>
             </w:r>
           </w:p>
         </w:tc>
@@ -19055,15 +18316,7 @@
               <w:cnfStyle w:val="000000100000" w:firstRow="0" w:lastRow="0" w:firstColumn="0" w:lastColumn="0" w:oddVBand="0" w:evenVBand="0" w:oddHBand="1" w:evenHBand="0" w:firstRowFirstColumn="0" w:firstRowLastColumn="0" w:lastRowFirstColumn="0" w:lastRowLastColumn="0"/>
             </w:pPr>
             <w:r>
-              <w:t xml:space="preserve">image rows * </w:t>
-            </w:r>
-            <w:proofErr w:type="gramStart"/>
-            <w:r>
-              <w:t>cols</w:t>
-            </w:r>
-            <w:proofErr w:type="gramEnd"/>
-            <w:r>
-              <w:t xml:space="preserve"> * components</w:t>
+              <w:t>image rows * cols * components</w:t>
             </w:r>
           </w:p>
         </w:tc>
@@ -19100,13 +18353,8 @@
               <w:pStyle w:val="NoSpacing"/>
               <w:cnfStyle w:val="000000000000" w:firstRow="0" w:lastRow="0" w:firstColumn="0" w:lastColumn="0" w:oddVBand="0" w:evenVBand="0" w:oddHBand="0" w:evenHBand="0" w:firstRowFirstColumn="0" w:firstRowLastColumn="0" w:lastRowFirstColumn="0" w:lastRowLastColumn="0"/>
             </w:pPr>
-            <w:proofErr w:type="gramStart"/>
-            <w:r>
-              <w:t>pixel</w:t>
-            </w:r>
-            <w:proofErr w:type="gramEnd"/>
-            <w:r>
-              <w:t xml:space="preserve"> value mean </w:t>
+            <w:r>
+              <w:t xml:space="preserve">pixel value mean </w:t>
             </w:r>
           </w:p>
         </w:tc>
@@ -19557,15 +18805,7 @@
         <w:pStyle w:val="Normalafterlist"/>
       </w:pPr>
       <w:r>
-        <w:t xml:space="preserve">The parameters to </w:t>
-      </w:r>
-      <w:proofErr w:type="gramStart"/>
-      <w:r>
-        <w:t>the create</w:t>
-      </w:r>
-      <w:proofErr w:type="gramEnd"/>
-      <w:r>
-        <w:t xml:space="preserve"> </w:t>
+        <w:t xml:space="preserve">The parameters to the create </w:t>
       </w:r>
       <w:proofErr w:type="spellStart"/>
       <w:r>
@@ -19667,7 +18907,6 @@
                 <w:bCs w:val="0"/>
               </w:rPr>
             </w:pPr>
-            <w:proofErr w:type="gramStart"/>
             <w:r>
               <w:rPr>
                 <w:b w:val="0"/>
@@ -19675,7 +18914,6 @@
               </w:rPr>
               <w:t>lower-value</w:t>
             </w:r>
-            <w:proofErr w:type="gramEnd"/>
           </w:p>
         </w:tc>
         <w:tc>
@@ -19710,7 +18948,6 @@
                 <w:bCs w:val="0"/>
               </w:rPr>
             </w:pPr>
-            <w:proofErr w:type="gramStart"/>
             <w:r>
               <w:rPr>
                 <w:b w:val="0"/>
@@ -19718,7 +18955,6 @@
               </w:rPr>
               <w:t>upper-value</w:t>
             </w:r>
-            <w:proofErr w:type="gramEnd"/>
           </w:p>
         </w:tc>
         <w:tc>
@@ -19941,21 +19177,12 @@
                 <w:bCs w:val="0"/>
               </w:rPr>
             </w:pPr>
-            <w:proofErr w:type="gramStart"/>
-            <w:r>
-              <w:rPr>
-                <w:b w:val="0"/>
-                <w:bCs w:val="0"/>
-              </w:rPr>
-              <w:t>accumulator</w:t>
-            </w:r>
-            <w:proofErr w:type="gramEnd"/>
-            <w:r>
-              <w:rPr>
-                <w:b w:val="0"/>
-                <w:bCs w:val="0"/>
-              </w:rPr>
-              <w:t xml:space="preserve"> mean</w:t>
+            <w:r>
+              <w:rPr>
+                <w:b w:val="0"/>
+                <w:bCs w:val="0"/>
+              </w:rPr>
+              <w:t>accumulator mean</w:t>
             </w:r>
           </w:p>
         </w:tc>
@@ -20469,15 +19696,7 @@
         <w:pStyle w:val="Normalafterlist"/>
       </w:pPr>
       <w:r>
-        <w:t xml:space="preserve">The parameters to </w:t>
-      </w:r>
-      <w:proofErr w:type="gramStart"/>
-      <w:r>
-        <w:t>the create</w:t>
-      </w:r>
-      <w:proofErr w:type="gramEnd"/>
-      <w:r>
-        <w:t xml:space="preserve"> image histogram operator are. The </w:t>
+        <w:t xml:space="preserve">The parameters to the create image histogram operator are. The </w:t>
       </w:r>
       <w:proofErr w:type="spellStart"/>
       <w:r>
@@ -20587,7 +19806,6 @@
                 <w:bCs w:val="0"/>
               </w:rPr>
             </w:pPr>
-            <w:proofErr w:type="gramStart"/>
             <w:r>
               <w:rPr>
                 <w:b w:val="0"/>
@@ -20596,7 +19814,6 @@
               <w:lastRenderedPageBreak/>
               <w:t>lower-value</w:t>
             </w:r>
-            <w:proofErr w:type="gramEnd"/>
           </w:p>
         </w:tc>
         <w:tc>
@@ -20631,7 +19848,6 @@
                 <w:bCs w:val="0"/>
               </w:rPr>
             </w:pPr>
-            <w:proofErr w:type="gramStart"/>
             <w:r>
               <w:rPr>
                 <w:b w:val="0"/>
@@ -20639,7 +19855,6 @@
               </w:rPr>
               <w:t>upper-value</w:t>
             </w:r>
-            <w:proofErr w:type="gramEnd"/>
           </w:p>
         </w:tc>
         <w:tc>
@@ -20663,15 +19878,7 @@
         <w:pStyle w:val="Normalafterlist"/>
       </w:pPr>
       <w:r>
-        <w:t xml:space="preserve">The experiment log output includes </w:t>
-      </w:r>
-      <w:proofErr w:type="gramStart"/>
-      <w:r>
-        <w:t>the histogram</w:t>
-      </w:r>
-      <w:proofErr w:type="gramEnd"/>
-      <w:r>
-        <w:t xml:space="preserve"> and image statistics.</w:t>
+        <w:t>The experiment log output includes the histogram and image statistics.</w:t>
       </w:r>
     </w:p>
     <w:tbl>
@@ -20838,15 +20045,7 @@
               <w:cnfStyle w:val="000000100000" w:firstRow="0" w:lastRow="0" w:firstColumn="0" w:lastColumn="0" w:oddVBand="0" w:evenVBand="0" w:oddHBand="1" w:evenHBand="0" w:firstRowFirstColumn="0" w:firstRowLastColumn="0" w:lastRowFirstColumn="0" w:lastRowLastColumn="0"/>
             </w:pPr>
             <w:r>
-              <w:t xml:space="preserve">image rows * </w:t>
-            </w:r>
-            <w:proofErr w:type="gramStart"/>
-            <w:r>
-              <w:t>cols</w:t>
-            </w:r>
-            <w:proofErr w:type="gramEnd"/>
-            <w:r>
-              <w:t xml:space="preserve"> * components</w:t>
+              <w:t>image rows * cols * components</w:t>
             </w:r>
           </w:p>
         </w:tc>
@@ -20883,13 +20082,8 @@
               <w:pStyle w:val="NoSpacing"/>
               <w:cnfStyle w:val="000000000000" w:firstRow="0" w:lastRow="0" w:firstColumn="0" w:lastColumn="0" w:oddVBand="0" w:evenVBand="0" w:oddHBand="0" w:evenHBand="0" w:firstRowFirstColumn="0" w:firstRowLastColumn="0" w:lastRowFirstColumn="0" w:lastRowLastColumn="0"/>
             </w:pPr>
-            <w:proofErr w:type="gramStart"/>
-            <w:r>
-              <w:t>pixel</w:t>
-            </w:r>
-            <w:proofErr w:type="gramEnd"/>
-            <w:r>
-              <w:t xml:space="preserve"> value mean </w:t>
+            <w:r>
+              <w:t xml:space="preserve">pixel value mean </w:t>
             </w:r>
           </w:p>
         </w:tc>
@@ -21351,15 +20545,7 @@
               <w:cnfStyle w:val="000000000000" w:firstRow="0" w:lastRow="0" w:firstColumn="0" w:lastColumn="0" w:oddVBand="0" w:evenVBand="0" w:oddHBand="0" w:evenHBand="0" w:firstRowFirstColumn="0" w:firstRowLastColumn="0" w:lastRowFirstColumn="0" w:lastRowLastColumn="0"/>
             </w:pPr>
             <w:r>
-              <w:t>“</w:t>
-            </w:r>
-            <w:proofErr w:type="gramStart"/>
-            <w:r>
-              <w:t>peak</w:t>
-            </w:r>
-            <w:proofErr w:type="gramEnd"/>
-            <w:r>
-              <w:t>-lines”</w:t>
+              <w:t>“peak-lines”</w:t>
             </w:r>
           </w:p>
         </w:tc>
@@ -21396,15 +20582,7 @@
         <w:pStyle w:val="Normalafterlist"/>
       </w:pPr>
       <w:r>
-        <w:t xml:space="preserve">The parameters to </w:t>
-      </w:r>
-      <w:proofErr w:type="gramStart"/>
-      <w:r>
-        <w:t>the create</w:t>
-      </w:r>
-      <w:proofErr w:type="gramEnd"/>
-      <w:r>
-        <w:t xml:space="preserve"> image Hough operator is:</w:t>
+        <w:t>The parameters to the create image Hough operator is:</w:t>
       </w:r>
     </w:p>
     <w:tbl>
@@ -22165,15 +21343,7 @@
         <w:pStyle w:val="Normalafterlist"/>
       </w:pPr>
       <w:r>
-        <w:t xml:space="preserve">The parameters to the </w:t>
-      </w:r>
-      <w:proofErr w:type="gramStart"/>
-      <w:r>
-        <w:t>draw</w:t>
-      </w:r>
-      <w:proofErr w:type="gramEnd"/>
-      <w:r>
-        <w:t xml:space="preserve"> Hough peak detect operator are as follows. Only one of either the threshold or </w:t>
+        <w:t xml:space="preserve">The parameters to the draw Hough peak detect operator are as follows. Only one of either the threshold or </w:t>
       </w:r>
       <w:proofErr w:type="spellStart"/>
       <w:r>
@@ -22858,15 +22028,7 @@
               <w:cnfStyle w:val="000000100000" w:firstRow="0" w:lastRow="0" w:firstColumn="0" w:lastColumn="0" w:oddVBand="0" w:evenVBand="0" w:oddHBand="1" w:evenHBand="0" w:firstRowFirstColumn="0" w:firstRowLastColumn="0" w:lastRowFirstColumn="0" w:lastRowLastColumn="0"/>
             </w:pPr>
             <w:r>
-              <w:t xml:space="preserve">increment for the Hough accumulator angle. The number of angles </w:t>
-            </w:r>
-            <w:proofErr w:type="gramStart"/>
-            <w:r>
-              <w:t>are</w:t>
-            </w:r>
-            <w:proofErr w:type="gramEnd"/>
-            <w:r>
-              <w:t xml:space="preserve"> 180 / </w:t>
+              <w:t xml:space="preserve">increment for the Hough accumulator angle. The number of angles are 180 / </w:t>
             </w:r>
             <w:proofErr w:type="spellStart"/>
             <w:r>
@@ -23043,15 +22205,7 @@
         <w:pStyle w:val="Normalafterlist"/>
       </w:pPr>
       <w:r>
-        <w:t>The experiment log output is the line segment (start-row, start-</w:t>
-      </w:r>
-      <w:proofErr w:type="gramStart"/>
-      <w:r>
-        <w:t>col</w:t>
-      </w:r>
-      <w:proofErr w:type="gramEnd"/>
-      <w:r>
-        <w:t>) and (end-row, end-col) data:</w:t>
+        <w:t>The experiment log output is the line segment (start-row, start-col) and (end-row, end-col) data:</w:t>
       </w:r>
     </w:p>
     <w:tbl>
@@ -23568,15 +22722,7 @@
         <w:pStyle w:val="Normalafterlist"/>
       </w:pPr>
       <w:r>
-        <w:t xml:space="preserve">The parameters to </w:t>
-      </w:r>
-      <w:proofErr w:type="gramStart"/>
-      <w:r>
-        <w:t>the create</w:t>
-      </w:r>
-      <w:proofErr w:type="gramEnd"/>
-      <w:r>
-        <w:t xml:space="preserve"> image Hough operator is:</w:t>
+        <w:t>The parameters to the create image Hough operator is:</w:t>
       </w:r>
     </w:p>
     <w:tbl>
@@ -23663,15 +22809,7 @@
               <w:cnfStyle w:val="000000100000" w:firstRow="0" w:lastRow="0" w:firstColumn="0" w:lastColumn="0" w:oddVBand="0" w:evenVBand="0" w:oddHBand="1" w:evenHBand="0" w:firstRowFirstColumn="0" w:firstRowLastColumn="0" w:lastRowFirstColumn="0" w:lastRowLastColumn="0"/>
             </w:pPr>
             <w:r>
-              <w:t xml:space="preserve">increment for the Hough accumulator angle. The number of angles </w:t>
-            </w:r>
-            <w:proofErr w:type="gramStart"/>
-            <w:r>
-              <w:t>are</w:t>
-            </w:r>
-            <w:proofErr w:type="gramEnd"/>
-            <w:r>
-              <w:t xml:space="preserve"> 180 / </w:t>
+              <w:t xml:space="preserve">increment for the Hough accumulator angle. The number of angles are 180 / </w:t>
             </w:r>
             <w:proofErr w:type="spellStart"/>
             <w:r>
@@ -24553,13 +23691,8 @@
     </w:p>
     <w:p>
       <w:r>
-        <w:t xml:space="preserve">The Hough peak detect operator finds polar lines (rho, theta) in the Hough accumulator data where the counts exceed a </w:t>
-      </w:r>
-      <w:proofErr w:type="gramStart"/>
-      <w:r>
-        <w:t>threshold..</w:t>
-      </w:r>
-      <w:proofErr w:type="gramEnd"/>
+        <w:t>The Hough peak detect operator finds polar lines (rho, theta) in the Hough accumulator data where the counts exceed a threshold..</w:t>
+      </w:r>
     </w:p>
     <w:p>
       <w:r>
@@ -24816,15 +23949,7 @@
         <w:pStyle w:val="Normalafterlist"/>
       </w:pPr>
       <w:r>
-        <w:t xml:space="preserve">The parameters to the </w:t>
-      </w:r>
-      <w:proofErr w:type="gramStart"/>
-      <w:r>
-        <w:t>draw</w:t>
-      </w:r>
-      <w:proofErr w:type="gramEnd"/>
-      <w:r>
-        <w:t xml:space="preserve"> Hough peak detect operator are as follows. Only one of either the threshold or </w:t>
+        <w:t xml:space="preserve">The parameters to the draw Hough peak detect operator are as follows. Only one of either the threshold or </w:t>
       </w:r>
       <w:proofErr w:type="spellStart"/>
       <w:r>
@@ -25155,33 +24280,12 @@
     </w:p>
     <w:p>
       <w:r>
-        <w:t xml:space="preserve">The transform image </w:t>
-      </w:r>
-      <w:proofErr w:type="gramStart"/>
-      <w:r>
-        <w:t>combine</w:t>
-      </w:r>
-      <w:proofErr w:type="gramEnd"/>
-      <w:r>
-        <w:t xml:space="preserve"> operator does a linear recombination of two images. The formula for the output values </w:t>
-      </w:r>
-      <w:proofErr w:type="gramStart"/>
-      <w:r>
-        <w:t>are</w:t>
-      </w:r>
-      <w:proofErr w:type="gramEnd"/>
-      <w:r>
-        <w:t>:</w:t>
-      </w:r>
-    </w:p>
-    <w:p>
-      <w:proofErr w:type="gramStart"/>
-      <w:r>
-        <w:t>output(</w:t>
-      </w:r>
-      <w:proofErr w:type="gramEnd"/>
-      <w:r>
-        <w:t>row, col) = scale</w:t>
+        <w:t>The transform image combine operator does a linear recombination of two images. The formula for the output values are:</w:t>
+      </w:r>
+    </w:p>
+    <w:p>
+      <w:r>
+        <w:t>output(row, col) = scale</w:t>
       </w:r>
       <w:r>
         <w:rPr>
@@ -26004,15 +25108,7 @@
               <w:cnfStyle w:val="000000100000" w:firstRow="0" w:lastRow="0" w:firstColumn="0" w:lastColumn="0" w:oddVBand="0" w:evenVBand="0" w:oddHBand="1" w:evenHBand="0" w:firstRowFirstColumn="0" w:firstRowLastColumn="0" w:lastRowFirstColumn="0" w:lastRowLastColumn="0"/>
             </w:pPr>
             <w:r>
-              <w:t xml:space="preserve">image rows * </w:t>
-            </w:r>
-            <w:proofErr w:type="gramStart"/>
-            <w:r>
-              <w:t>cols</w:t>
-            </w:r>
-            <w:proofErr w:type="gramEnd"/>
-            <w:r>
-              <w:t xml:space="preserve"> * components</w:t>
+              <w:t>image rows * cols * components</w:t>
             </w:r>
           </w:p>
         </w:tc>
@@ -27185,15 +26281,7 @@
               <w:cnfStyle w:val="000000100000" w:firstRow="0" w:lastRow="0" w:firstColumn="0" w:lastColumn="0" w:oddVBand="0" w:evenVBand="0" w:oddHBand="1" w:evenHBand="0" w:firstRowFirstColumn="0" w:firstRowLastColumn="0" w:lastRowFirstColumn="0" w:lastRowLastColumn="0"/>
             </w:pPr>
             <w:r>
-              <w:t xml:space="preserve">image rows * </w:t>
-            </w:r>
-            <w:proofErr w:type="gramStart"/>
-            <w:r>
-              <w:t>cols</w:t>
-            </w:r>
-            <w:proofErr w:type="gramEnd"/>
-            <w:r>
-              <w:t xml:space="preserve"> * components</w:t>
+              <w:t>image rows * cols * components</w:t>
             </w:r>
           </w:p>
         </w:tc>
@@ -27230,13 +26318,8 @@
               <w:pStyle w:val="NoSpacing"/>
               <w:cnfStyle w:val="000000000000" w:firstRow="0" w:lastRow="0" w:firstColumn="0" w:lastColumn="0" w:oddVBand="0" w:evenVBand="0" w:oddHBand="0" w:evenHBand="0" w:firstRowFirstColumn="0" w:firstRowLastColumn="0" w:lastRowFirstColumn="0" w:lastRowLastColumn="0"/>
             </w:pPr>
-            <w:proofErr w:type="gramStart"/>
-            <w:r>
-              <w:t>pixel</w:t>
-            </w:r>
-            <w:proofErr w:type="gramEnd"/>
-            <w:r>
-              <w:t xml:space="preserve"> value mean </w:t>
+            <w:r>
+              <w:t xml:space="preserve">pixel value mean </w:t>
             </w:r>
           </w:p>
         </w:tc>
@@ -27366,13 +26449,8 @@
       <w:pPr>
         <w:pStyle w:val="Heading2"/>
       </w:pPr>
-      <w:proofErr w:type="gramStart"/>
-      <w:r>
-        <w:t>transform</w:t>
-      </w:r>
-      <w:proofErr w:type="gramEnd"/>
-      <w:r>
-        <w:t>-image-create Operator</w:t>
+      <w:r>
+        <w:t>transform-image-create Operator</w:t>
       </w:r>
     </w:p>
     <w:p>
@@ -27401,15 +26479,7 @@
         </w:numPr>
       </w:pPr>
       <w:r>
-        <w:t xml:space="preserve">If a text input file is specified, each line consists of space or tab delimited numeric intensities. The number of rows is the number of lines in the file. The number of columns is the number of fields on each line. The number of fields must be the same on each line. If the output format is JPEG, field values outside the range of </w:t>
-      </w:r>
-      <w:proofErr w:type="gramStart"/>
-      <w:r>
-        <w:t>0..</w:t>
-      </w:r>
-      <w:proofErr w:type="gramEnd"/>
-      <w:r>
-        <w:t xml:space="preserve">255 will be truncated. </w:t>
+        <w:t xml:space="preserve">If a text input file is specified, each line consists of space or tab delimited numeric intensities. The number of rows is the number of lines in the file. The number of columns is the number of fields on each line. The number of fields must be the same on each line. If the output format is JPEG, field values outside the range of 0..255 will be truncated. </w:t>
       </w:r>
     </w:p>
     <w:tbl>
@@ -27818,15 +26888,7 @@
               <w:cnfStyle w:val="000000100000" w:firstRow="0" w:lastRow="0" w:firstColumn="0" w:lastColumn="0" w:oddVBand="0" w:evenVBand="0" w:oddHBand="1" w:evenHBand="0" w:firstRowFirstColumn="0" w:firstRowLastColumn="0" w:lastRowFirstColumn="0" w:lastRowLastColumn="0"/>
             </w:pPr>
             <w:r>
-              <w:t xml:space="preserve">The base pixel value of the output </w:t>
-            </w:r>
-            <w:proofErr w:type="gramStart"/>
-            <w:r>
-              <w:t>image,</w:t>
-            </w:r>
-            <w:proofErr w:type="gramEnd"/>
-            <w:r>
-              <w:t xml:space="preserve"> defaults to 0</w:t>
+              <w:t>The base pixel value of the output image, defaults to 0</w:t>
             </w:r>
           </w:p>
         </w:tc>
@@ -27863,15 +26925,7 @@
               <w:cnfStyle w:val="000000000000" w:firstRow="0" w:lastRow="0" w:firstColumn="0" w:lastColumn="0" w:oddVBand="0" w:evenVBand="0" w:oddHBand="0" w:evenHBand="0" w:firstRowFirstColumn="0" w:firstRowLastColumn="0" w:lastRowFirstColumn="0" w:lastRowLastColumn="0"/>
             </w:pPr>
             <w:r>
-              <w:t xml:space="preserve">The pixel value of added features the output </w:t>
-            </w:r>
-            <w:proofErr w:type="gramStart"/>
-            <w:r>
-              <w:t>image,</w:t>
-            </w:r>
-            <w:proofErr w:type="gramEnd"/>
-            <w:r>
-              <w:t xml:space="preserve"> defaults to 255</w:t>
+              <w:t>The pixel value of added features the output image, defaults to 255</w:t>
             </w:r>
           </w:p>
         </w:tc>
@@ -27914,12 +26968,10 @@
               <w:t>A point to add to the image as ‘</w:t>
             </w:r>
             <w:proofErr w:type="spellStart"/>
-            <w:proofErr w:type="gramStart"/>
             <w:r>
               <w:t>row,col</w:t>
             </w:r>
             <w:proofErr w:type="spellEnd"/>
-            <w:proofErr w:type="gramEnd"/>
             <w:r>
               <w:t>’</w:t>
             </w:r>
@@ -27958,18 +27010,13 @@
               <w:cnfStyle w:val="000000000000" w:firstRow="0" w:lastRow="0" w:firstColumn="0" w:lastColumn="0" w:oddVBand="0" w:evenVBand="0" w:oddHBand="0" w:evenHBand="0" w:firstRowFirstColumn="0" w:firstRowLastColumn="0" w:lastRowFirstColumn="0" w:lastRowLastColumn="0"/>
             </w:pPr>
             <w:r>
-              <w:t xml:space="preserve">A line </w:t>
-            </w:r>
-            <w:proofErr w:type="gramStart"/>
-            <w:r>
-              <w:t>segment ‘(</w:t>
+              <w:t>A line segment ‘(</w:t>
             </w:r>
             <w:proofErr w:type="spellStart"/>
             <w:r>
               <w:t>row,col</w:t>
             </w:r>
             <w:proofErr w:type="spellEnd"/>
-            <w:proofErr w:type="gramEnd"/>
             <w:r>
               <w:t>):(</w:t>
             </w:r>
@@ -28035,18 +27082,13 @@
               <w:cnfStyle w:val="000000100000" w:firstRow="0" w:lastRow="0" w:firstColumn="0" w:lastColumn="0" w:oddVBand="0" w:evenVBand="0" w:oddHBand="1" w:evenHBand="0" w:firstRowFirstColumn="0" w:firstRowLastColumn="0" w:lastRowFirstColumn="0" w:lastRowLastColumn="0"/>
             </w:pPr>
             <w:r>
-              <w:t xml:space="preserve">A </w:t>
-            </w:r>
-            <w:proofErr w:type="gramStart"/>
-            <w:r>
-              <w:t>rectangle ‘(</w:t>
+              <w:t>A rectangle ‘(</w:t>
             </w:r>
             <w:proofErr w:type="spellStart"/>
             <w:r>
               <w:t>row,col</w:t>
             </w:r>
             <w:proofErr w:type="spellEnd"/>
-            <w:proofErr w:type="gramEnd"/>
             <w:r>
               <w:t>):(</w:t>
             </w:r>
@@ -28109,15 +27151,7 @@
               <w:cnfStyle w:val="000000000000" w:firstRow="0" w:lastRow="0" w:firstColumn="0" w:lastColumn="0" w:oddVBand="0" w:evenVBand="0" w:oddHBand="0" w:evenHBand="0" w:firstRowFirstColumn="0" w:firstRowLastColumn="0" w:lastRowFirstColumn="0" w:lastRowLastColumn="0"/>
             </w:pPr>
             <w:r>
-              <w:t xml:space="preserve">Similar to the ‘rectangle’ </w:t>
-            </w:r>
-            <w:proofErr w:type="gramStart"/>
-            <w:r>
-              <w:t>parameter, but</w:t>
-            </w:r>
-            <w:proofErr w:type="gramEnd"/>
-            <w:r>
-              <w:t xml:space="preserve"> creates a filled rectangle.</w:t>
+              <w:t>Similar to the ‘rectangle’ parameter, but creates a filled rectangle.</w:t>
             </w:r>
           </w:p>
         </w:tc>
@@ -28128,15 +27162,7 @@
         <w:pStyle w:val="Normalafterlist"/>
       </w:pPr>
       <w:r>
-        <w:t>The ‘point</w:t>
-      </w:r>
-      <w:proofErr w:type="gramStart"/>
-      <w:r>
-        <w:t>’, ‘</w:t>
-      </w:r>
-      <w:proofErr w:type="gramEnd"/>
-      <w:r>
-        <w:t>line’, ‘rectangle’, and ‘rectangle-filled’ parameter values may be repeated by separating the values with ‘|’, for example:</w:t>
+        <w:t>The ‘point’, ‘line’, ‘rectangle’, and ‘rectangle-filled’ parameter values may be repeated by separating the values with ‘|’, for example:</w:t>
       </w:r>
     </w:p>
     <w:p>
@@ -28156,7 +27182,6 @@
         <w:t>“point”: “(</w:t>
       </w:r>
       <w:proofErr w:type="spellStart"/>
-      <w:proofErr w:type="gramStart"/>
       <w:r>
         <w:rPr>
           <w:i/>
@@ -28183,7 +27208,6 @@
         <w:t>col</w:t>
       </w:r>
       <w:proofErr w:type="spellEnd"/>
-      <w:proofErr w:type="gramEnd"/>
       <w:r>
         <w:rPr>
           <w:sz w:val="18"/>
@@ -28243,7 +27267,6 @@
         <w:t>“line”: “(</w:t>
       </w:r>
       <w:proofErr w:type="spellStart"/>
-      <w:proofErr w:type="gramStart"/>
       <w:r>
         <w:rPr>
           <w:i/>
@@ -28270,7 +27293,6 @@
         <w:t>col</w:t>
       </w:r>
       <w:proofErr w:type="spellEnd"/>
-      <w:proofErr w:type="gramEnd"/>
       <w:r>
         <w:rPr>
           <w:sz w:val="18"/>
@@ -28398,7 +27420,6 @@
         <w:t>“rectangle”: “(</w:t>
       </w:r>
       <w:proofErr w:type="spellStart"/>
-      <w:proofErr w:type="gramStart"/>
       <w:r>
         <w:rPr>
           <w:i/>
@@ -28425,7 +27446,6 @@
         <w:t>col</w:t>
       </w:r>
       <w:proofErr w:type="spellEnd"/>
-      <w:proofErr w:type="gramEnd"/>
       <w:r>
         <w:rPr>
           <w:sz w:val="18"/>
@@ -28830,15 +27850,7 @@
               <w:cnfStyle w:val="000000100000" w:firstRow="0" w:lastRow="0" w:firstColumn="0" w:lastColumn="0" w:oddVBand="0" w:evenVBand="0" w:oddHBand="1" w:evenHBand="0" w:firstRowFirstColumn="0" w:firstRowLastColumn="0" w:lastRowFirstColumn="0" w:lastRowLastColumn="0"/>
             </w:pPr>
             <w:r>
-              <w:t xml:space="preserve">image rows * </w:t>
-            </w:r>
-            <w:proofErr w:type="gramStart"/>
-            <w:r>
-              <w:t>cols</w:t>
-            </w:r>
-            <w:proofErr w:type="gramEnd"/>
-            <w:r>
-              <w:t xml:space="preserve"> * components</w:t>
+              <w:t>image rows * cols * components</w:t>
             </w:r>
           </w:p>
         </w:tc>
@@ -28855,15 +27867,7 @@
     </w:p>
     <w:p>
       <w:r>
-        <w:t>The transform intensity map operator maps the input image pixel value range to the specified output image pixel value range. Input JPEG and binary images can map to CV_8U JPEG images or CV_32S and CV_32F binary images</w:t>
-      </w:r>
-      <w:proofErr w:type="gramStart"/>
-      <w:r>
-        <w:t xml:space="preserve"> The</w:t>
-      </w:r>
-      <w:proofErr w:type="gramEnd"/>
-      <w:r>
-        <w:t xml:space="preserve"> mapping of input to output intensity values are determined as follows.</w:t>
+        <w:t>The transform intensity map operator maps the input image pixel value range to the specified output image pixel value range. Input JPEG and binary images can map to CV_8U JPEG images or CV_32S and CV_32F binary images The mapping of input to output intensity values are determined as follows.</w:t>
       </w:r>
     </w:p>
     <w:p>
@@ -29051,15 +28055,7 @@
       </w:r>
       <w:proofErr w:type="spellEnd"/>
       <w:r>
-        <w:t xml:space="preserve"> is the output pixel value for input pixel values &gt;= threshold. Values for JPEG output images will be CV_8U and truncated to </w:t>
-      </w:r>
-      <w:proofErr w:type="gramStart"/>
-      <w:r>
-        <w:t>0..</w:t>
-      </w:r>
-      <w:proofErr w:type="gramEnd"/>
-      <w:r>
-        <w:t>255.</w:t>
+        <w:t xml:space="preserve"> is the output pixel value for input pixel values &gt;= threshold. Values for JPEG output images will be CV_8U and truncated to 0..255.</w:t>
       </w:r>
     </w:p>
     <w:p>
@@ -29298,15 +28294,7 @@
               <w:cnfStyle w:val="000000000000" w:firstRow="0" w:lastRow="0" w:firstColumn="0" w:lastColumn="0" w:oddVBand="0" w:evenVBand="0" w:oddHBand="0" w:evenHBand="0" w:firstRowFirstColumn="0" w:firstRowLastColumn="0" w:lastRowFirstColumn="0" w:lastRowLastColumn="0"/>
             </w:pPr>
             <w:r>
-              <w:t xml:space="preserve">output CV_8U, CV_32S, or CV_32F mapped </w:t>
-            </w:r>
-            <w:proofErr w:type="gramStart"/>
-            <w:r>
-              <w:t>intensity  image</w:t>
-            </w:r>
-            <w:proofErr w:type="gramEnd"/>
-            <w:r>
-              <w:t xml:space="preserve">. </w:t>
+              <w:t xml:space="preserve">output CV_8U, CV_32S, or CV_32F mapped intensity  image. </w:t>
             </w:r>
           </w:p>
         </w:tc>
@@ -29318,7 +28306,10 @@
       </w:pPr>
       <w:r>
         <w:lastRenderedPageBreak/>
-        <w:t>The parameters to the draw transform intensity map operator are:</w:t>
+        <w:t>The parameters to the draw transform intensity map operator are</w:t>
+      </w:r>
+      <w:r>
+        <w:t xml:space="preserve"> as follows. </w:t>
       </w:r>
     </w:p>
     <w:tbl>
@@ -29328,8 +28319,8 @@
         <w:tblLook w:val="04A0" w:firstRow="1" w:lastRow="0" w:firstColumn="1" w:lastColumn="0" w:noHBand="0" w:noVBand="1"/>
       </w:tblPr>
       <w:tblGrid>
-        <w:gridCol w:w="1280"/>
-        <w:gridCol w:w="8070"/>
+        <w:gridCol w:w="1772"/>
+        <w:gridCol w:w="7578"/>
       </w:tblGrid>
       <w:tr>
         <w:trPr>
@@ -29419,21 +28410,12 @@
                 <w:bCs w:val="0"/>
               </w:rPr>
             </w:pPr>
-            <w:proofErr w:type="gramStart"/>
-            <w:r>
-              <w:rPr>
-                <w:b w:val="0"/>
-                <w:bCs w:val="0"/>
-              </w:rPr>
-              <w:t>lower</w:t>
-            </w:r>
-            <w:proofErr w:type="gramEnd"/>
-            <w:r>
-              <w:rPr>
-                <w:b w:val="0"/>
-                <w:bCs w:val="0"/>
-              </w:rPr>
-              <w:t>-in</w:t>
+            <w:r>
+              <w:rPr>
+                <w:b w:val="0"/>
+                <w:bCs w:val="0"/>
+              </w:rPr>
+              <w:t>lower-in</w:t>
             </w:r>
           </w:p>
         </w:tc>
@@ -29569,25 +28551,130 @@
           </w:p>
         </w:tc>
       </w:tr>
+      <w:tr>
+        <w:tc>
+          <w:tcPr>
+            <w:cnfStyle w:val="001000000000" w:firstRow="0" w:lastRow="0" w:firstColumn="1" w:lastColumn="0" w:oddVBand="0" w:evenVBand="0" w:oddHBand="0" w:evenHBand="0" w:firstRowFirstColumn="0" w:firstRowLastColumn="0" w:lastRowFirstColumn="0" w:lastRowLastColumn="0"/>
+            <w:tcW w:w="0" w:type="auto"/>
+          </w:tcPr>
+          <w:p>
+            <w:pPr>
+              <w:rPr>
+                <w:b w:val="0"/>
+                <w:bCs w:val="0"/>
+              </w:rPr>
+            </w:pPr>
+            <w:r>
+              <w:rPr>
+                <w:b w:val="0"/>
+                <w:bCs w:val="0"/>
+              </w:rPr>
+              <w:t>standard</w:t>
+            </w:r>
+            <w:r>
+              <w:rPr>
+                <w:b w:val="0"/>
+                <w:bCs w:val="0"/>
+              </w:rPr>
+              <w:t>-deviations</w:t>
+            </w:r>
+          </w:p>
+        </w:tc>
+        <w:tc>
+          <w:tcPr>
+            <w:tcW w:w="0" w:type="auto"/>
+          </w:tcPr>
+          <w:p>
+            <w:pPr>
+              <w:pStyle w:val="NoSpacing"/>
+              <w:cnfStyle w:val="000000000000" w:firstRow="0" w:lastRow="0" w:firstColumn="0" w:lastColumn="0" w:oddVBand="0" w:evenVBand="0" w:oddHBand="0" w:evenHBand="0" w:firstRowFirstColumn="0" w:firstRowLastColumn="0" w:lastRowFirstColumn="0" w:lastRowLastColumn="0"/>
+            </w:pPr>
+            <w:r>
+              <w:t>The number of standard deviations around the mean to use as the range</w:t>
+            </w:r>
+          </w:p>
+        </w:tc>
+      </w:tr>
     </w:tbl>
     <w:p>
       <w:pPr>
         <w:pStyle w:val="Normalafterlist"/>
-      </w:pPr>
-      <w:r>
-        <w:t>If lower</w:t>
-      </w:r>
-      <w:r>
-        <w:t>-</w:t>
-      </w:r>
-      <w:r>
-        <w:t>in or lower</w:t>
-      </w:r>
-      <w:r>
-        <w:t>-</w:t>
-      </w:r>
-      <w:r>
-        <w:t>out are omitted, they default to the lowest input image pixel value or highest input image pixel value.</w:t>
+        <w:numPr>
+          <w:ilvl w:val="0"/>
+          <w:numId w:val="30"/>
+        </w:numPr>
+      </w:pPr>
+      <w:r>
+        <w:t>P</w:t>
+      </w:r>
+      <w:r>
+        <w:t xml:space="preserve">arameters </w:t>
+      </w:r>
+      <w:r>
+        <w:t>lower-out and upper-out are required.</w:t>
+      </w:r>
+    </w:p>
+    <w:p>
+      <w:pPr>
+        <w:pStyle w:val="Normalafterlist"/>
+        <w:numPr>
+          <w:ilvl w:val="0"/>
+          <w:numId w:val="30"/>
+        </w:numPr>
+      </w:pPr>
+      <w:r>
+        <w:t>If the</w:t>
+      </w:r>
+      <w:r>
+        <w:t xml:space="preserve"> standard-deviations option</w:t>
+      </w:r>
+      <w:r>
+        <w:t xml:space="preserve"> is specified, lower-in and upper-in are the mean +/- the number of standard deviations.</w:t>
+      </w:r>
+    </w:p>
+    <w:p>
+      <w:pPr>
+        <w:pStyle w:val="Normalafterlist"/>
+        <w:numPr>
+          <w:ilvl w:val="0"/>
+          <w:numId w:val="30"/>
+        </w:numPr>
+      </w:pPr>
+      <w:r>
+        <w:t xml:space="preserve">If the standard-deviations option is not specified </w:t>
+      </w:r>
+    </w:p>
+    <w:p>
+      <w:pPr>
+        <w:pStyle w:val="Normalafterlist"/>
+        <w:numPr>
+          <w:ilvl w:val="1"/>
+          <w:numId w:val="30"/>
+        </w:numPr>
+      </w:pPr>
+      <w:r>
+        <w:t>if</w:t>
+      </w:r>
+      <w:r>
+        <w:t xml:space="preserve"> either lower-in or upper-in parameters are not specified, they default to the lower or upper image values. </w:t>
+      </w:r>
+    </w:p>
+    <w:p>
+      <w:pPr>
+        <w:pStyle w:val="Normalafterlist"/>
+        <w:numPr>
+          <w:ilvl w:val="1"/>
+          <w:numId w:val="30"/>
+        </w:numPr>
+      </w:pPr>
+      <w:r>
+        <w:t xml:space="preserve">if either lower-in or upper-in parameters are not specified, they default to the </w:t>
+      </w:r>
+      <w:r>
+        <w:t>0 or 255</w:t>
+      </w:r>
+      <w:r>
+        <w:t xml:space="preserve">. </w:t>
       </w:r>
     </w:p>
     <w:p>
@@ -29884,15 +28971,7 @@
               <w:cnfStyle w:val="000000100000" w:firstRow="0" w:lastRow="0" w:firstColumn="0" w:lastColumn="0" w:oddVBand="0" w:evenVBand="0" w:oddHBand="1" w:evenHBand="0" w:firstRowFirstColumn="0" w:firstRowLastColumn="0" w:lastRowFirstColumn="0" w:lastRowLastColumn="0"/>
             </w:pPr>
             <w:r>
-              <w:t xml:space="preserve">image rows * </w:t>
-            </w:r>
-            <w:proofErr w:type="gramStart"/>
-            <w:r>
-              <w:t>cols</w:t>
-            </w:r>
-            <w:proofErr w:type="gramEnd"/>
-            <w:r>
-              <w:t xml:space="preserve"> * components</w:t>
+              <w:t>image rows * cols * components</w:t>
             </w:r>
           </w:p>
         </w:tc>
@@ -29929,13 +29008,8 @@
               <w:pStyle w:val="NoSpacing"/>
               <w:cnfStyle w:val="000000000000" w:firstRow="0" w:lastRow="0" w:firstColumn="0" w:lastColumn="0" w:oddVBand="0" w:evenVBand="0" w:oddHBand="0" w:evenHBand="0" w:firstRowFirstColumn="0" w:firstRowLastColumn="0" w:lastRowFirstColumn="0" w:lastRowLastColumn="0"/>
             </w:pPr>
-            <w:proofErr w:type="gramStart"/>
-            <w:r>
-              <w:t>pixel</w:t>
-            </w:r>
-            <w:proofErr w:type="gramEnd"/>
-            <w:r>
-              <w:t xml:space="preserve"> value mean </w:t>
+            <w:r>
+              <w:t xml:space="preserve">pixel value mean </w:t>
             </w:r>
           </w:p>
         </w:tc>
@@ -30125,7 +29199,7 @@
       <w:rPr>
         <w:noProof/>
       </w:rPr>
-      <w:t>3/28/2025 3:46 PM</w:t>
+      <w:t>4/1/2025 10:34 AM</w:t>
     </w:r>
     <w:r>
       <w:fldChar w:fldCharType="end"/>
@@ -30183,7 +29257,7 @@
       <w:rPr>
         <w:noProof/>
       </w:rPr>
-      <w:t>3/28/2025 3:46 PM</w:t>
+      <w:t>4/1/2025 10:34 AM</w:t>
     </w:r>
     <w:r>
       <w:fldChar w:fldCharType="end"/>
@@ -31615,6 +30689,119 @@
     </w:lvl>
   </w:abstractNum>
   <w:abstractNum w:abstractNumId="10" w15:restartNumberingAfterBreak="0">
+    <w:nsid w:val="2B8F36BA"/>
+    <w:multiLevelType w:val="hybridMultilevel"/>
+    <w:tmpl w:val="81AAB726"/>
+    <w:lvl w:ilvl="0" w:tplc="04090001">
+      <w:start w:val="1"/>
+      <w:numFmt w:val="bullet"/>
+      <w:lvlText w:val=""/>
+      <w:lvlJc w:val="left"/>
+      <w:pPr>
+        <w:ind w:left="720" w:hanging="360"/>
+      </w:pPr>
+      <w:rPr>
+        <w:rFonts w:ascii="Symbol" w:hAnsi="Symbol" w:hint="default"/>
+      </w:rPr>
+    </w:lvl>
+    <w:lvl w:ilvl="1" w:tplc="04090003">
+      <w:start w:val="1"/>
+      <w:numFmt w:val="bullet"/>
+      <w:lvlText w:val="o"/>
+      <w:lvlJc w:val="left"/>
+      <w:pPr>
+        <w:ind w:left="1440" w:hanging="360"/>
+      </w:pPr>
+      <w:rPr>
+        <w:rFonts w:ascii="Courier New" w:hAnsi="Courier New" w:cs="Courier New" w:hint="default"/>
+      </w:rPr>
+    </w:lvl>
+    <w:lvl w:ilvl="2" w:tplc="04090005" w:tentative="1">
+      <w:start w:val="1"/>
+      <w:numFmt w:val="bullet"/>
+      <w:lvlText w:val=""/>
+      <w:lvlJc w:val="left"/>
+      <w:pPr>
+        <w:ind w:left="2160" w:hanging="360"/>
+      </w:pPr>
+      <w:rPr>
+        <w:rFonts w:ascii="Wingdings" w:hAnsi="Wingdings" w:hint="default"/>
+      </w:rPr>
+    </w:lvl>
+    <w:lvl w:ilvl="3" w:tplc="04090001" w:tentative="1">
+      <w:start w:val="1"/>
+      <w:numFmt w:val="bullet"/>
+      <w:lvlText w:val=""/>
+      <w:lvlJc w:val="left"/>
+      <w:pPr>
+        <w:ind w:left="2880" w:hanging="360"/>
+      </w:pPr>
+      <w:rPr>
+        <w:rFonts w:ascii="Symbol" w:hAnsi="Symbol" w:hint="default"/>
+      </w:rPr>
+    </w:lvl>
+    <w:lvl w:ilvl="4" w:tplc="04090003" w:tentative="1">
+      <w:start w:val="1"/>
+      <w:numFmt w:val="bullet"/>
+      <w:lvlText w:val="o"/>
+      <w:lvlJc w:val="left"/>
+      <w:pPr>
+        <w:ind w:left="3600" w:hanging="360"/>
+      </w:pPr>
+      <w:rPr>
+        <w:rFonts w:ascii="Courier New" w:hAnsi="Courier New" w:cs="Courier New" w:hint="default"/>
+      </w:rPr>
+    </w:lvl>
+    <w:lvl w:ilvl="5" w:tplc="04090005" w:tentative="1">
+      <w:start w:val="1"/>
+      <w:numFmt w:val="bullet"/>
+      <w:lvlText w:val=""/>
+      <w:lvlJc w:val="left"/>
+      <w:pPr>
+        <w:ind w:left="4320" w:hanging="360"/>
+      </w:pPr>
+      <w:rPr>
+        <w:rFonts w:ascii="Wingdings" w:hAnsi="Wingdings" w:hint="default"/>
+      </w:rPr>
+    </w:lvl>
+    <w:lvl w:ilvl="6" w:tplc="04090001" w:tentative="1">
+      <w:start w:val="1"/>
+      <w:numFmt w:val="bullet"/>
+      <w:lvlText w:val=""/>
+      <w:lvlJc w:val="left"/>
+      <w:pPr>
+        <w:ind w:left="5040" w:hanging="360"/>
+      </w:pPr>
+      <w:rPr>
+        <w:rFonts w:ascii="Symbol" w:hAnsi="Symbol" w:hint="default"/>
+      </w:rPr>
+    </w:lvl>
+    <w:lvl w:ilvl="7" w:tplc="04090003" w:tentative="1">
+      <w:start w:val="1"/>
+      <w:numFmt w:val="bullet"/>
+      <w:lvlText w:val="o"/>
+      <w:lvlJc w:val="left"/>
+      <w:pPr>
+        <w:ind w:left="5760" w:hanging="360"/>
+      </w:pPr>
+      <w:rPr>
+        <w:rFonts w:ascii="Courier New" w:hAnsi="Courier New" w:cs="Courier New" w:hint="default"/>
+      </w:rPr>
+    </w:lvl>
+    <w:lvl w:ilvl="8" w:tplc="04090005" w:tentative="1">
+      <w:start w:val="1"/>
+      <w:numFmt w:val="bullet"/>
+      <w:lvlText w:val=""/>
+      <w:lvlJc w:val="left"/>
+      <w:pPr>
+        <w:ind w:left="6480" w:hanging="360"/>
+      </w:pPr>
+      <w:rPr>
+        <w:rFonts w:ascii="Wingdings" w:hAnsi="Wingdings" w:hint="default"/>
+      </w:rPr>
+    </w:lvl>
+  </w:abstractNum>
+  <w:abstractNum w:abstractNumId="11" w15:restartNumberingAfterBreak="0">
     <w:nsid w:val="2E6F021B"/>
     <w:multiLevelType w:val="hybridMultilevel"/>
     <w:tmpl w:val="FFFFFFFF"/>
@@ -31727,7 +30914,7 @@
       </w:rPr>
     </w:lvl>
   </w:abstractNum>
-  <w:abstractNum w:abstractNumId="11" w15:restartNumberingAfterBreak="0">
+  <w:abstractNum w:abstractNumId="12" w15:restartNumberingAfterBreak="0">
     <w:nsid w:val="30C11414"/>
     <w:multiLevelType w:val="hybridMultilevel"/>
     <w:tmpl w:val="FFFFFFFF"/>
@@ -31840,7 +31027,7 @@
       </w:rPr>
     </w:lvl>
   </w:abstractNum>
-  <w:abstractNum w:abstractNumId="12" w15:restartNumberingAfterBreak="0">
+  <w:abstractNum w:abstractNumId="13" w15:restartNumberingAfterBreak="0">
     <w:nsid w:val="33C7059A"/>
     <w:multiLevelType w:val="hybridMultilevel"/>
     <w:tmpl w:val="FFFFFFFF"/>
@@ -31953,7 +31140,7 @@
       </w:rPr>
     </w:lvl>
   </w:abstractNum>
-  <w:abstractNum w:abstractNumId="13" w15:restartNumberingAfterBreak="0">
+  <w:abstractNum w:abstractNumId="14" w15:restartNumberingAfterBreak="0">
     <w:nsid w:val="375C0357"/>
     <w:multiLevelType w:val="multilevel"/>
     <w:tmpl w:val="FFFFFFFF"/>
@@ -32102,7 +31289,7 @@
       </w:rPr>
     </w:lvl>
   </w:abstractNum>
-  <w:abstractNum w:abstractNumId="14" w15:restartNumberingAfterBreak="0">
+  <w:abstractNum w:abstractNumId="15" w15:restartNumberingAfterBreak="0">
     <w:nsid w:val="39A23496"/>
     <w:multiLevelType w:val="hybridMultilevel"/>
     <w:tmpl w:val="FFFFFFFF"/>
@@ -32215,7 +31402,7 @@
       </w:rPr>
     </w:lvl>
   </w:abstractNum>
-  <w:abstractNum w:abstractNumId="15" w15:restartNumberingAfterBreak="0">
+  <w:abstractNum w:abstractNumId="16" w15:restartNumberingAfterBreak="0">
     <w:nsid w:val="4805304A"/>
     <w:multiLevelType w:val="multilevel"/>
     <w:tmpl w:val="FFFFFFFF"/>
@@ -32364,7 +31551,7 @@
       </w:rPr>
     </w:lvl>
   </w:abstractNum>
-  <w:abstractNum w:abstractNumId="16" w15:restartNumberingAfterBreak="0">
+  <w:abstractNum w:abstractNumId="17" w15:restartNumberingAfterBreak="0">
     <w:nsid w:val="49E805AF"/>
     <w:multiLevelType w:val="multilevel"/>
     <w:tmpl w:val="FFFFFFFF"/>
@@ -32513,7 +31700,7 @@
       </w:rPr>
     </w:lvl>
   </w:abstractNum>
-  <w:abstractNum w:abstractNumId="17" w15:restartNumberingAfterBreak="0">
+  <w:abstractNum w:abstractNumId="18" w15:restartNumberingAfterBreak="0">
     <w:nsid w:val="4D6D164E"/>
     <w:multiLevelType w:val="multilevel"/>
     <w:tmpl w:val="FFFFFFFF"/>
@@ -32635,7 +31822,7 @@
       </w:rPr>
     </w:lvl>
   </w:abstractNum>
-  <w:abstractNum w:abstractNumId="18" w15:restartNumberingAfterBreak="0">
+  <w:abstractNum w:abstractNumId="19" w15:restartNumberingAfterBreak="0">
     <w:nsid w:val="51AD2221"/>
     <w:multiLevelType w:val="hybridMultilevel"/>
     <w:tmpl w:val="FFFFFFFF"/>
@@ -32748,7 +31935,7 @@
       </w:rPr>
     </w:lvl>
   </w:abstractNum>
-  <w:abstractNum w:abstractNumId="19" w15:restartNumberingAfterBreak="0">
+  <w:abstractNum w:abstractNumId="20" w15:restartNumberingAfterBreak="0">
     <w:nsid w:val="58074D11"/>
     <w:multiLevelType w:val="hybridMultilevel"/>
     <w:tmpl w:val="FFFFFFFF"/>
@@ -32861,7 +32048,7 @@
       </w:rPr>
     </w:lvl>
   </w:abstractNum>
-  <w:abstractNum w:abstractNumId="20" w15:restartNumberingAfterBreak="0">
+  <w:abstractNum w:abstractNumId="21" w15:restartNumberingAfterBreak="0">
     <w:nsid w:val="58655697"/>
     <w:multiLevelType w:val="hybridMultilevel"/>
     <w:tmpl w:val="FFFFFFFF"/>
@@ -32974,7 +32161,7 @@
       </w:rPr>
     </w:lvl>
   </w:abstractNum>
-  <w:abstractNum w:abstractNumId="21" w15:restartNumberingAfterBreak="0">
+  <w:abstractNum w:abstractNumId="22" w15:restartNumberingAfterBreak="0">
     <w:nsid w:val="6CC05501"/>
     <w:multiLevelType w:val="multilevel"/>
     <w:tmpl w:val="FFFFFFFF"/>
@@ -33123,7 +32310,7 @@
       </w:rPr>
     </w:lvl>
   </w:abstractNum>
-  <w:abstractNum w:abstractNumId="22" w15:restartNumberingAfterBreak="0">
+  <w:abstractNum w:abstractNumId="23" w15:restartNumberingAfterBreak="0">
     <w:nsid w:val="6E866A20"/>
     <w:multiLevelType w:val="multilevel"/>
     <w:tmpl w:val="FFFFFFFF"/>
@@ -33272,7 +32459,7 @@
       </w:rPr>
     </w:lvl>
   </w:abstractNum>
-  <w:abstractNum w:abstractNumId="23" w15:restartNumberingAfterBreak="0">
+  <w:abstractNum w:abstractNumId="24" w15:restartNumberingAfterBreak="0">
     <w:nsid w:val="714956CB"/>
     <w:multiLevelType w:val="hybridMultilevel"/>
     <w:tmpl w:val="FFFFFFFF"/>
@@ -33385,7 +32572,7 @@
       </w:rPr>
     </w:lvl>
   </w:abstractNum>
-  <w:abstractNum w:abstractNumId="24" w15:restartNumberingAfterBreak="0">
+  <w:abstractNum w:abstractNumId="25" w15:restartNumberingAfterBreak="0">
     <w:nsid w:val="77E136CD"/>
     <w:multiLevelType w:val="hybridMultilevel"/>
     <w:tmpl w:val="FFFFFFFF"/>
@@ -33498,7 +32685,7 @@
       </w:rPr>
     </w:lvl>
   </w:abstractNum>
-  <w:abstractNum w:abstractNumId="25" w15:restartNumberingAfterBreak="0">
+  <w:abstractNum w:abstractNumId="26" w15:restartNumberingAfterBreak="0">
     <w:nsid w:val="78036FDF"/>
     <w:multiLevelType w:val="hybridMultilevel"/>
     <w:tmpl w:val="FFFFFFFF"/>
@@ -33611,7 +32798,7 @@
       </w:rPr>
     </w:lvl>
   </w:abstractNum>
-  <w:abstractNum w:abstractNumId="26" w15:restartNumberingAfterBreak="0">
+  <w:abstractNum w:abstractNumId="27" w15:restartNumberingAfterBreak="0">
     <w:nsid w:val="788134B7"/>
     <w:multiLevelType w:val="multilevel"/>
     <w:tmpl w:val="FFFFFFFF"/>
@@ -33760,7 +32947,7 @@
       </w:rPr>
     </w:lvl>
   </w:abstractNum>
-  <w:abstractNum w:abstractNumId="27" w15:restartNumberingAfterBreak="0">
+  <w:abstractNum w:abstractNumId="28" w15:restartNumberingAfterBreak="0">
     <w:nsid w:val="7A7363B7"/>
     <w:multiLevelType w:val="hybridMultilevel"/>
     <w:tmpl w:val="FFFFFFFF"/>
@@ -33873,7 +33060,7 @@
       </w:rPr>
     </w:lvl>
   </w:abstractNum>
-  <w:abstractNum w:abstractNumId="28" w15:restartNumberingAfterBreak="0">
+  <w:abstractNum w:abstractNumId="29" w15:restartNumberingAfterBreak="0">
     <w:nsid w:val="7EA272B7"/>
     <w:multiLevelType w:val="multilevel"/>
     <w:tmpl w:val="FFFFFFFF"/>
@@ -34032,16 +33219,16 @@
     <w:abstractNumId w:val="0"/>
   </w:num>
   <w:num w:numId="4" w16cid:durableId="815296739">
-    <w:abstractNumId w:val="13"/>
+    <w:abstractNumId w:val="14"/>
   </w:num>
   <w:num w:numId="5" w16cid:durableId="185338666">
     <w:abstractNumId w:val="1"/>
   </w:num>
   <w:num w:numId="6" w16cid:durableId="1886867229">
-    <w:abstractNumId w:val="28"/>
+    <w:abstractNumId w:val="29"/>
   </w:num>
   <w:num w:numId="7" w16cid:durableId="1090201329">
-    <w:abstractNumId w:val="21"/>
+    <w:abstractNumId w:val="22"/>
   </w:num>
   <w:num w:numId="8" w16cid:durableId="890113768">
     <w:abstractNumId w:val="8"/>
@@ -34050,22 +33237,22 @@
     <w:abstractNumId w:val="5"/>
   </w:num>
   <w:num w:numId="10" w16cid:durableId="1459911913">
-    <w:abstractNumId w:val="26"/>
+    <w:abstractNumId w:val="27"/>
   </w:num>
   <w:num w:numId="11" w16cid:durableId="1387988607">
-    <w:abstractNumId w:val="22"/>
+    <w:abstractNumId w:val="23"/>
   </w:num>
   <w:num w:numId="12" w16cid:durableId="1944220820">
-    <w:abstractNumId w:val="15"/>
+    <w:abstractNumId w:val="16"/>
   </w:num>
   <w:num w:numId="13" w16cid:durableId="378820147">
-    <w:abstractNumId w:val="17"/>
+    <w:abstractNumId w:val="18"/>
   </w:num>
   <w:num w:numId="14" w16cid:durableId="638344844">
     <w:abstractNumId w:val="6"/>
   </w:num>
   <w:num w:numId="15" w16cid:durableId="1858150011">
-    <w:abstractNumId w:val="16"/>
+    <w:abstractNumId w:val="17"/>
   </w:num>
   <w:num w:numId="16" w16cid:durableId="488979259">
     <w:abstractNumId w:val="7"/>
@@ -34074,40 +33261,43 @@
     <w:abstractNumId w:val="2"/>
   </w:num>
   <w:num w:numId="18" w16cid:durableId="898832216">
-    <w:abstractNumId w:val="27"/>
+    <w:abstractNumId w:val="28"/>
   </w:num>
   <w:num w:numId="19" w16cid:durableId="1232080886">
-    <w:abstractNumId w:val="11"/>
+    <w:abstractNumId w:val="12"/>
   </w:num>
   <w:num w:numId="20" w16cid:durableId="2122995811">
-    <w:abstractNumId w:val="18"/>
+    <w:abstractNumId w:val="19"/>
   </w:num>
   <w:num w:numId="21" w16cid:durableId="626199169">
-    <w:abstractNumId w:val="23"/>
+    <w:abstractNumId w:val="24"/>
   </w:num>
   <w:num w:numId="22" w16cid:durableId="833254068">
-    <w:abstractNumId w:val="24"/>
+    <w:abstractNumId w:val="25"/>
   </w:num>
   <w:num w:numId="23" w16cid:durableId="754320962">
-    <w:abstractNumId w:val="10"/>
+    <w:abstractNumId w:val="11"/>
   </w:num>
   <w:num w:numId="24" w16cid:durableId="1355377652">
     <w:abstractNumId w:val="3"/>
   </w:num>
   <w:num w:numId="25" w16cid:durableId="1113940201">
-    <w:abstractNumId w:val="25"/>
+    <w:abstractNumId w:val="26"/>
   </w:num>
   <w:num w:numId="26" w16cid:durableId="165173812">
-    <w:abstractNumId w:val="14"/>
+    <w:abstractNumId w:val="15"/>
   </w:num>
   <w:num w:numId="27" w16cid:durableId="1451631651">
+    <w:abstractNumId w:val="21"/>
+  </w:num>
+  <w:num w:numId="28" w16cid:durableId="2079016697">
+    <w:abstractNumId w:val="13"/>
+  </w:num>
+  <w:num w:numId="29" w16cid:durableId="208609796">
     <w:abstractNumId w:val="20"/>
   </w:num>
-  <w:num w:numId="28" w16cid:durableId="2079016697">
-    <w:abstractNumId w:val="12"/>
-  </w:num>
-  <w:num w:numId="29" w16cid:durableId="208609796">
-    <w:abstractNumId w:val="19"/>
+  <w:num w:numId="30" w16cid:durableId="1775783188">
+    <w:abstractNumId w:val="10"/>
   </w:num>
 </w:numbering>
 </file>

--- a/doc/cv-workbench-manual.docx
+++ b/doc/cv-workbench-manual.docx
@@ -810,13 +810,8 @@
               <w:pStyle w:val="NoSpacing"/>
               <w:cnfStyle w:val="000000100000" w:firstRow="0" w:lastRow="0" w:firstColumn="0" w:lastColumn="0" w:oddVBand="0" w:evenVBand="0" w:oddHBand="1" w:evenHBand="0" w:firstRowFirstColumn="0" w:firstRowLastColumn="0" w:lastRowFirstColumn="0" w:lastRowLastColumn="0"/>
             </w:pPr>
-            <w:proofErr w:type="spellStart"/>
-            <w:r>
-              <w:t>Histogramming</w:t>
-            </w:r>
-            <w:proofErr w:type="spellEnd"/>
-            <w:r>
-              <w:t xml:space="preserve"> image pixel values</w:t>
+            <w:r>
+              <w:t>Histogramming image pixel values</w:t>
             </w:r>
           </w:p>
           <w:p>
@@ -824,13 +819,8 @@
               <w:pStyle w:val="NoSpacing"/>
               <w:cnfStyle w:val="000000100000" w:firstRow="0" w:lastRow="0" w:firstColumn="0" w:lastColumn="0" w:oddVBand="0" w:evenVBand="0" w:oddHBand="1" w:evenHBand="0" w:firstRowFirstColumn="0" w:firstRowLastColumn="0" w:lastRowFirstColumn="0" w:lastRowLastColumn="0"/>
             </w:pPr>
-            <w:proofErr w:type="spellStart"/>
-            <w:r>
-              <w:t>Histogramming</w:t>
-            </w:r>
-            <w:proofErr w:type="spellEnd"/>
-            <w:r>
-              <w:t xml:space="preserve"> Hough accumulator counts</w:t>
+            <w:r>
+              <w:t>Histogramming Hough accumulator counts</w:t>
             </w:r>
           </w:p>
           <w:p>
@@ -838,13 +828,8 @@
               <w:pStyle w:val="NoSpacing"/>
               <w:cnfStyle w:val="000000100000" w:firstRow="0" w:lastRow="0" w:firstColumn="0" w:lastColumn="0" w:oddVBand="0" w:evenVBand="0" w:oddHBand="1" w:evenHBand="0" w:firstRowFirstColumn="0" w:firstRowLastColumn="0" w:lastRowFirstColumn="0" w:lastRowLastColumn="0"/>
             </w:pPr>
-            <w:proofErr w:type="spellStart"/>
-            <w:r>
-              <w:t>Histgramming</w:t>
-            </w:r>
-            <w:proofErr w:type="spellEnd"/>
-            <w:r>
-              <w:t xml:space="preserve"> feature values</w:t>
+            <w:r>
+              <w:t>Histgramming feature values</w:t>
             </w:r>
           </w:p>
           <w:p>
@@ -1936,31 +1921,7 @@
     </w:p>
     <w:p>
       <w:r>
-        <w:t xml:space="preserve">Histograms count the number of different values for any data type containing a range of values, such as images or Hough accumulators. The histogram bins correspond to a data values ranging from a lower to an upper value. The number of histogram bins or </w:t>
-      </w:r>
-      <w:proofErr w:type="spellStart"/>
-      <w:r>
-        <w:t>nbins</w:t>
-      </w:r>
-      <w:proofErr w:type="spellEnd"/>
-      <w:r>
-        <w:t xml:space="preserve">, the lower value or </w:t>
-      </w:r>
-      <w:proofErr w:type="spellStart"/>
-      <w:r>
-        <w:t>lower_value</w:t>
-      </w:r>
-      <w:proofErr w:type="spellEnd"/>
-      <w:r>
-        <w:t xml:space="preserve">, and the upper value or </w:t>
-      </w:r>
-      <w:proofErr w:type="spellStart"/>
-      <w:r>
-        <w:t>upper_value</w:t>
-      </w:r>
-      <w:proofErr w:type="spellEnd"/>
-      <w:r>
-        <w:t xml:space="preserve"> determine into which bin a value is counted. Values below the lower value are counted in the first bin, and values above the upper value are counted in the last bin. The bin corresponding to a value is given by this:</w:t>
+        <w:t>Histograms count the number of different values for any data type containing a range of values, such as images or Hough accumulators. The histogram bins correspond to a data values ranging from a lower to an upper value. The number of histogram bins or nbins, the lower value or lower_value, and the upper value or upper_value determine into which bin a value is counted. Values below the lower value are counted in the first bin, and values above the upper value are counted in the last bin. The bin corresponding to a value is given by this:</w:t>
       </w:r>
     </w:p>
     <w:p>
@@ -1968,13 +1929,8 @@
         <w:pStyle w:val="code0"/>
       </w:pPr>
       <w:r>
-        <w:t xml:space="preserve">  if value &lt; </w:t>
-      </w:r>
-      <w:proofErr w:type="spellStart"/>
-      <w:r>
-        <w:t>lower_value</w:t>
-      </w:r>
-      <w:proofErr w:type="spellEnd"/>
+        <w:t xml:space="preserve">  if value &lt; lower_value</w:t>
+      </w:r>
     </w:p>
     <w:p>
       <w:pPr>
@@ -1989,28 +1945,15 @@
         <w:pStyle w:val="code0"/>
       </w:pPr>
       <w:r>
-        <w:t xml:space="preserve">  else if value &gt; </w:t>
-      </w:r>
-      <w:proofErr w:type="spellStart"/>
-      <w:r>
-        <w:t>upper_value</w:t>
-      </w:r>
-      <w:proofErr w:type="spellEnd"/>
+        <w:t xml:space="preserve">  else if value &gt; upper_value</w:t>
+      </w:r>
     </w:p>
     <w:p>
       <w:pPr>
         <w:pStyle w:val="code0"/>
       </w:pPr>
       <w:r>
-        <w:t xml:space="preserve">    bin = </w:t>
-      </w:r>
-      <w:proofErr w:type="spellStart"/>
-      <w:r>
-        <w:t>nbins</w:t>
-      </w:r>
-      <w:proofErr w:type="spellEnd"/>
-      <w:r>
-        <w:t xml:space="preserve"> – 1</w:t>
+        <w:t xml:space="preserve">    bin = nbins – 1</w:t>
       </w:r>
     </w:p>
     <w:p>
@@ -2026,39 +1969,7 @@
         <w:pStyle w:val="code0"/>
       </w:pPr>
       <w:r>
-        <w:t xml:space="preserve">    bin = round((</w:t>
-      </w:r>
-      <w:proofErr w:type="spellStart"/>
-      <w:r>
-        <w:t>nbins</w:t>
-      </w:r>
-      <w:proofErr w:type="spellEnd"/>
-      <w:r>
-        <w:t xml:space="preserve"> – 1) * (value – </w:t>
-      </w:r>
-      <w:proofErr w:type="spellStart"/>
-      <w:r>
-        <w:t>lower_value</w:t>
-      </w:r>
-      <w:proofErr w:type="spellEnd"/>
-      <w:r>
-        <w:t>) / (</w:t>
-      </w:r>
-      <w:proofErr w:type="spellStart"/>
-      <w:r>
-        <w:t>upper_value</w:t>
-      </w:r>
-      <w:proofErr w:type="spellEnd"/>
-      <w:r>
-        <w:t xml:space="preserve"> – </w:t>
-      </w:r>
-      <w:proofErr w:type="spellStart"/>
-      <w:r>
-        <w:t>lower_value</w:t>
-      </w:r>
-      <w:proofErr w:type="spellEnd"/>
-      <w:r>
-        <w:t>))</w:t>
+        <w:t xml:space="preserve">    bin = round((nbins – 1) * (value – lower_value) / (upper_value – lower_value))</w:t>
       </w:r>
     </w:p>
     <w:p>
@@ -2159,7 +2070,6 @@
                 <w:bCs w:val="0"/>
               </w:rPr>
             </w:pPr>
-            <w:proofErr w:type="spellStart"/>
             <w:r>
               <w:rPr>
                 <w:b w:val="0"/>
@@ -2167,7 +2077,6 @@
               </w:rPr>
               <w:t>nbins</w:t>
             </w:r>
-            <w:proofErr w:type="spellEnd"/>
           </w:p>
         </w:tc>
         <w:tc>
@@ -2213,7 +2122,6 @@
                 <w:bCs w:val="0"/>
               </w:rPr>
             </w:pPr>
-            <w:proofErr w:type="spellStart"/>
             <w:r>
               <w:rPr>
                 <w:b w:val="0"/>
@@ -2221,7 +2129,6 @@
               </w:rPr>
               <w:t>lower_value</w:t>
             </w:r>
-            <w:proofErr w:type="spellEnd"/>
           </w:p>
         </w:tc>
         <w:tc>
@@ -2270,7 +2177,6 @@
                 <w:bCs w:val="0"/>
               </w:rPr>
             </w:pPr>
-            <w:proofErr w:type="spellStart"/>
             <w:r>
               <w:rPr>
                 <w:b w:val="0"/>
@@ -2278,7 +2184,6 @@
               </w:rPr>
               <w:t>upper_value</w:t>
             </w:r>
-            <w:proofErr w:type="spellEnd"/>
           </w:p>
         </w:tc>
         <w:tc>
@@ -2342,13 +2247,8 @@
               <w:pStyle w:val="NoSpacing"/>
               <w:cnfStyle w:val="000000000000" w:firstRow="0" w:lastRow="0" w:firstColumn="0" w:lastColumn="0" w:oddVBand="0" w:evenVBand="0" w:oddHBand="0" w:evenHBand="0" w:firstRowFirstColumn="0" w:firstRowLastColumn="0" w:lastRowFirstColumn="0" w:lastRowLastColumn="0"/>
             </w:pPr>
-            <w:proofErr w:type="spellStart"/>
-            <w:r>
-              <w:t>nbins</w:t>
-            </w:r>
-            <w:proofErr w:type="spellEnd"/>
-            <w:r>
-              <w:t xml:space="preserve"> * 32-bit integers</w:t>
+            <w:r>
+              <w:t>nbins * 32-bit integers</w:t>
             </w:r>
           </w:p>
         </w:tc>
@@ -2452,71 +2352,7 @@
           <w:sz w:val="18"/>
           <w:szCs w:val="18"/>
         </w:rPr>
-        <w:t xml:space="preserve">= </w:t>
-      </w:r>
-      <w:proofErr w:type="spellStart"/>
-      <w:r>
-        <w:rPr>
-          <w:sz w:val="18"/>
-          <w:szCs w:val="18"/>
-        </w:rPr>
-        <w:t>lower_value</w:t>
-      </w:r>
-      <w:proofErr w:type="spellEnd"/>
-      <w:r>
-        <w:rPr>
-          <w:sz w:val="18"/>
-          <w:szCs w:val="18"/>
-        </w:rPr>
-        <w:t xml:space="preserve"> + bin no. * (</w:t>
-      </w:r>
-      <w:proofErr w:type="spellStart"/>
-      <w:r>
-        <w:rPr>
-          <w:sz w:val="18"/>
-          <w:szCs w:val="18"/>
-        </w:rPr>
-        <w:t>upper_value</w:t>
-      </w:r>
-      <w:proofErr w:type="spellEnd"/>
-      <w:r>
-        <w:rPr>
-          <w:sz w:val="18"/>
-          <w:szCs w:val="18"/>
-        </w:rPr>
-        <w:t xml:space="preserve"> - </w:t>
-      </w:r>
-      <w:proofErr w:type="spellStart"/>
-      <w:r>
-        <w:rPr>
-          <w:sz w:val="18"/>
-          <w:szCs w:val="18"/>
-        </w:rPr>
-        <w:t>lower_value</w:t>
-      </w:r>
-      <w:proofErr w:type="spellEnd"/>
-      <w:r>
-        <w:rPr>
-          <w:sz w:val="18"/>
-          <w:szCs w:val="18"/>
-        </w:rPr>
-        <w:t>) / (</w:t>
-      </w:r>
-      <w:proofErr w:type="spellStart"/>
-      <w:r>
-        <w:rPr>
-          <w:sz w:val="18"/>
-          <w:szCs w:val="18"/>
-        </w:rPr>
-        <w:t>nbins</w:t>
-      </w:r>
-      <w:proofErr w:type="spellEnd"/>
-      <w:r>
-        <w:rPr>
-          <w:sz w:val="18"/>
-          <w:szCs w:val="18"/>
-        </w:rPr>
-        <w:t xml:space="preserve"> – 1)</w:t>
+        <w:t>= lower_value + bin no. * (upper_value - lower_value) / (nbins – 1)</w:t>
       </w:r>
     </w:p>
     <w:p>
@@ -2530,15 +2366,7 @@
     </w:p>
     <w:p>
       <w:r>
-        <w:t xml:space="preserve">A </w:t>
-      </w:r>
-      <w:proofErr w:type="spellStart"/>
-      <w:r>
-        <w:t>gnuplot</w:t>
-      </w:r>
-      <w:proofErr w:type="spellEnd"/>
-      <w:r>
-        <w:t xml:space="preserve"> script file </w:t>
+        <w:t xml:space="preserve">A gnuplot script file </w:t>
       </w:r>
       <w:r>
         <w:rPr>
@@ -2653,23 +2481,7 @@
           <w:sz w:val="20"/>
           <w:szCs w:val="20"/>
         </w:rPr>
-        <w:t xml:space="preserve">  $ </w:t>
-      </w:r>
-      <w:proofErr w:type="spellStart"/>
-      <w:r>
-        <w:rPr>
-          <w:sz w:val="20"/>
-          <w:szCs w:val="20"/>
-        </w:rPr>
-        <w:t>gnuplot</w:t>
-      </w:r>
-      <w:proofErr w:type="spellEnd"/>
-      <w:r>
-        <w:rPr>
-          <w:sz w:val="20"/>
-          <w:szCs w:val="20"/>
-        </w:rPr>
-        <w:t xml:space="preserve"> </w:t>
+        <w:t xml:space="preserve">  $ gnuplot </w:t>
       </w:r>
       <w:r>
         <w:rPr>
@@ -2724,23 +2536,7 @@
     </w:p>
     <w:p>
       <w:r>
-        <w:t xml:space="preserve">The Hough accumulator data type contains counts from the accumulated (rho, theta) polar lines calculated for each image point by the Hough algorithm. Lines are computed for angles theta between 0 and 180 degrees, where theta is incremented by a fixed number of degrees, </w:t>
-      </w:r>
-      <w:proofErr w:type="spellStart"/>
-      <w:r>
-        <w:t>theta_inc</w:t>
-      </w:r>
-      <w:proofErr w:type="spellEnd"/>
-      <w:r>
-        <w:t xml:space="preserve">, between samples. The number of angles, </w:t>
-      </w:r>
-      <w:proofErr w:type="spellStart"/>
-      <w:r>
-        <w:t>nthetas</w:t>
-      </w:r>
-      <w:proofErr w:type="spellEnd"/>
-      <w:r>
-        <w:t>, samples is:</w:t>
+        <w:t>The Hough accumulator data type contains counts from the accumulated (rho, theta) polar lines calculated for each image point by the Hough algorithm. Lines are computed for angles theta between 0 and 180 degrees, where theta is incremented by a fixed number of degrees, theta_inc, between samples. The number of angles, nthetas, samples is:</w:t>
       </w:r>
     </w:p>
     <w:p>
@@ -2756,104 +2552,55 @@
           <w:sz w:val="20"/>
           <w:szCs w:val="20"/>
         </w:rPr>
-        <w:t xml:space="preserve">  </w:t>
-      </w:r>
-      <w:proofErr w:type="spellStart"/>
-      <w:r>
+        <w:t xml:space="preserve">  nthetas = 180 / theta_inc</w:t>
+      </w:r>
+    </w:p>
+    <w:p>
+      <w:pPr>
+        <w:pStyle w:val="Normalafterlist"/>
+      </w:pPr>
+      <w:r>
+        <w:t>For an image size (rows, cols), the polar line distance rho is computed from each (row, col) point with:</w:t>
+      </w:r>
+    </w:p>
+    <w:p>
+      <w:pPr>
+        <w:pStyle w:val="code0"/>
         <w:rPr>
           <w:sz w:val="20"/>
           <w:szCs w:val="20"/>
         </w:rPr>
-        <w:t>nthetas</w:t>
-      </w:r>
-      <w:proofErr w:type="spellEnd"/>
+      </w:pPr>
       <w:r>
         <w:rPr>
           <w:sz w:val="20"/>
           <w:szCs w:val="20"/>
         </w:rPr>
-        <w:t xml:space="preserve"> = 180 / </w:t>
-      </w:r>
-      <w:proofErr w:type="spellStart"/>
-      <w:r>
+        <w:t xml:space="preserve">  rho = (col – cols/2) * cos(theta) + (rows/2 – rows) * sin(theta)</w:t>
+      </w:r>
+    </w:p>
+    <w:p>
+      <w:pPr>
+        <w:pStyle w:val="Normalafterlist"/>
+      </w:pPr>
+      <w:r>
+        <w:t>The number of rho values, nrhos, for images is:</w:t>
+      </w:r>
+    </w:p>
+    <w:p>
+      <w:pPr>
+        <w:pStyle w:val="code0"/>
         <w:rPr>
           <w:sz w:val="20"/>
           <w:szCs w:val="20"/>
         </w:rPr>
-        <w:t>theta_inc</w:t>
-      </w:r>
-      <w:proofErr w:type="spellEnd"/>
-    </w:p>
-    <w:p>
-      <w:pPr>
-        <w:pStyle w:val="Normalafterlist"/>
-      </w:pPr>
-      <w:r>
-        <w:t>For an image size (rows, cols), the polar line distance rho is computed from each (row, col) point with:</w:t>
-      </w:r>
-    </w:p>
-    <w:p>
-      <w:pPr>
-        <w:pStyle w:val="code0"/>
+      </w:pPr>
+      <w:r>
         <w:rPr>
           <w:sz w:val="20"/>
           <w:szCs w:val="20"/>
         </w:rPr>
-      </w:pPr>
-      <w:r>
-        <w:rPr>
-          <w:sz w:val="20"/>
-          <w:szCs w:val="20"/>
-        </w:rPr>
-        <w:t xml:space="preserve">  rho = (col – cols/2) * cos(theta) + (rows/2 – rows) * sin(theta)</w:t>
-      </w:r>
-    </w:p>
-    <w:p>
-      <w:pPr>
-        <w:pStyle w:val="Normalafterlist"/>
-      </w:pPr>
-      <w:r>
-        <w:t xml:space="preserve">The number of rho values, </w:t>
-      </w:r>
-      <w:proofErr w:type="spellStart"/>
-      <w:r>
-        <w:t>nrhos</w:t>
-      </w:r>
-      <w:proofErr w:type="spellEnd"/>
-      <w:r>
-        <w:t>, for images is:</w:t>
-      </w:r>
-    </w:p>
-    <w:p>
-      <w:pPr>
-        <w:pStyle w:val="code0"/>
-        <w:rPr>
-          <w:sz w:val="20"/>
-          <w:szCs w:val="20"/>
-        </w:rPr>
-      </w:pPr>
-      <w:r>
-        <w:rPr>
-          <w:sz w:val="20"/>
-          <w:szCs w:val="20"/>
-        </w:rPr>
-        <w:t xml:space="preserve">  </w:t>
-      </w:r>
-      <w:proofErr w:type="spellStart"/>
-      <w:r>
-        <w:rPr>
-          <w:sz w:val="20"/>
-          <w:szCs w:val="20"/>
-        </w:rPr>
-        <w:t>nrhos</w:t>
-      </w:r>
-      <w:proofErr w:type="spellEnd"/>
-      <w:r>
-        <w:rPr>
-          <w:sz w:val="20"/>
-          <w:szCs w:val="20"/>
-        </w:rPr>
-        <w:t xml:space="preserve"> = sqrt(rows</w:t>
+        <w:t xml:space="preserve">  nrhos = sqrt(rows</w:t>
       </w:r>
       <w:r>
         <w:rPr>
@@ -2891,15 +2638,7 @@
         <w:pStyle w:val="Normalafterlist"/>
       </w:pPr>
       <w:r>
-        <w:t xml:space="preserve">Each rho is accessed in the accumulator by bin index </w:t>
-      </w:r>
-      <w:proofErr w:type="spellStart"/>
-      <w:r>
-        <w:t>rho_index</w:t>
-      </w:r>
-      <w:proofErr w:type="spellEnd"/>
-      <w:r>
-        <w:t xml:space="preserve"> that corresponds to a rho with the formulas:</w:t>
+        <w:t>Each rho is accessed in the accumulator by bin index rho_index that corresponds to a rho with the formulas:</w:t>
       </w:r>
     </w:p>
     <w:p>
@@ -2915,39 +2654,47 @@
           <w:sz w:val="20"/>
           <w:szCs w:val="20"/>
         </w:rPr>
-        <w:t xml:space="preserve">  </w:t>
-      </w:r>
-      <w:proofErr w:type="spellStart"/>
-      <w:r>
+        <w:t xml:space="preserve">  rho_index = rho + nrhos / 2</w:t>
+      </w:r>
+    </w:p>
+    <w:p>
+      <w:pPr>
+        <w:pStyle w:val="code0"/>
         <w:rPr>
           <w:sz w:val="20"/>
           <w:szCs w:val="20"/>
         </w:rPr>
-        <w:t>rho_index</w:t>
-      </w:r>
-      <w:proofErr w:type="spellEnd"/>
+      </w:pPr>
       <w:r>
         <w:rPr>
           <w:sz w:val="20"/>
           <w:szCs w:val="20"/>
         </w:rPr>
-        <w:t xml:space="preserve"> = rho + </w:t>
-      </w:r>
-      <w:proofErr w:type="spellStart"/>
-      <w:r>
+        <w:t xml:space="preserve">  rho = rho_index – nrhos / 2</w:t>
+      </w:r>
+    </w:p>
+    <w:p>
+      <w:pPr>
+        <w:pStyle w:val="Normalafterlist"/>
+      </w:pPr>
+      <w:r>
+        <w:t>The Hough accumulator is indexed by (rho_index, theta_index), where theta_index is the index of the sampled angle used. theta_index corresponds to the angle:</w:t>
+      </w:r>
+    </w:p>
+    <w:p>
+      <w:pPr>
+        <w:pStyle w:val="code0"/>
         <w:rPr>
           <w:sz w:val="20"/>
           <w:szCs w:val="20"/>
         </w:rPr>
-        <w:t>nrhos</w:t>
-      </w:r>
-      <w:proofErr w:type="spellEnd"/>
+      </w:pPr>
       <w:r>
         <w:rPr>
           <w:sz w:val="20"/>
           <w:szCs w:val="20"/>
         </w:rPr>
-        <w:t xml:space="preserve"> / 2</w:t>
+        <w:t xml:space="preserve">  theta degrees = theta_index * theta_inc</w:t>
       </w:r>
     </w:p>
     <w:p>
@@ -2963,39 +2710,7 @@
           <w:sz w:val="20"/>
           <w:szCs w:val="20"/>
         </w:rPr>
-        <w:t xml:space="preserve">  rho = </w:t>
-      </w:r>
-      <w:proofErr w:type="spellStart"/>
-      <w:r>
-        <w:rPr>
-          <w:sz w:val="20"/>
-          <w:szCs w:val="20"/>
-        </w:rPr>
-        <w:t>rho_index</w:t>
-      </w:r>
-      <w:proofErr w:type="spellEnd"/>
-      <w:r>
-        <w:rPr>
-          <w:sz w:val="20"/>
-          <w:szCs w:val="20"/>
-        </w:rPr>
-        <w:t xml:space="preserve"> – </w:t>
-      </w:r>
-      <w:proofErr w:type="spellStart"/>
-      <w:r>
-        <w:rPr>
-          <w:sz w:val="20"/>
-          <w:szCs w:val="20"/>
-        </w:rPr>
-        <w:t>nrhos</w:t>
-      </w:r>
-      <w:proofErr w:type="spellEnd"/>
-      <w:r>
-        <w:rPr>
-          <w:sz w:val="20"/>
-          <w:szCs w:val="20"/>
-        </w:rPr>
-        <w:t xml:space="preserve"> / 2</w:t>
+        <w:t xml:space="preserve">  theta_index = theta degrees / theta_inc</w:t>
       </w:r>
     </w:p>
     <w:p>
@@ -3003,145 +2718,7 @@
         <w:pStyle w:val="Normalafterlist"/>
       </w:pPr>
       <w:r>
-        <w:t>The Hough accumulator is indexed by (</w:t>
-      </w:r>
-      <w:proofErr w:type="spellStart"/>
-      <w:r>
-        <w:t>rho_index</w:t>
-      </w:r>
-      <w:proofErr w:type="spellEnd"/>
-      <w:r>
-        <w:t xml:space="preserve">, </w:t>
-      </w:r>
-      <w:proofErr w:type="spellStart"/>
-      <w:r>
-        <w:t>theta_index</w:t>
-      </w:r>
-      <w:proofErr w:type="spellEnd"/>
-      <w:r>
-        <w:t xml:space="preserve">), where </w:t>
-      </w:r>
-      <w:proofErr w:type="spellStart"/>
-      <w:r>
-        <w:t>theta_index</w:t>
-      </w:r>
-      <w:proofErr w:type="spellEnd"/>
-      <w:r>
-        <w:t xml:space="preserve"> is the index of the sampled angle used. </w:t>
-      </w:r>
-      <w:proofErr w:type="spellStart"/>
-      <w:r>
-        <w:t>theta_index</w:t>
-      </w:r>
-      <w:proofErr w:type="spellEnd"/>
-      <w:r>
-        <w:t xml:space="preserve"> corresponds to the angle:</w:t>
-      </w:r>
-    </w:p>
-    <w:p>
-      <w:pPr>
-        <w:pStyle w:val="code0"/>
-        <w:rPr>
-          <w:sz w:val="20"/>
-          <w:szCs w:val="20"/>
-        </w:rPr>
-      </w:pPr>
-      <w:r>
-        <w:rPr>
-          <w:sz w:val="20"/>
-          <w:szCs w:val="20"/>
-        </w:rPr>
-        <w:t xml:space="preserve">  theta degrees = </w:t>
-      </w:r>
-      <w:proofErr w:type="spellStart"/>
-      <w:r>
-        <w:rPr>
-          <w:sz w:val="20"/>
-          <w:szCs w:val="20"/>
-        </w:rPr>
-        <w:t>theta_index</w:t>
-      </w:r>
-      <w:proofErr w:type="spellEnd"/>
-      <w:r>
-        <w:rPr>
-          <w:sz w:val="20"/>
-          <w:szCs w:val="20"/>
-        </w:rPr>
-        <w:t xml:space="preserve"> * </w:t>
-      </w:r>
-      <w:proofErr w:type="spellStart"/>
-      <w:r>
-        <w:rPr>
-          <w:sz w:val="20"/>
-          <w:szCs w:val="20"/>
-        </w:rPr>
-        <w:t>theta_inc</w:t>
-      </w:r>
-      <w:proofErr w:type="spellEnd"/>
-    </w:p>
-    <w:p>
-      <w:pPr>
-        <w:pStyle w:val="code0"/>
-        <w:rPr>
-          <w:sz w:val="20"/>
-          <w:szCs w:val="20"/>
-        </w:rPr>
-      </w:pPr>
-      <w:r>
-        <w:rPr>
-          <w:sz w:val="20"/>
-          <w:szCs w:val="20"/>
-        </w:rPr>
-        <w:t xml:space="preserve">  </w:t>
-      </w:r>
-      <w:proofErr w:type="spellStart"/>
-      <w:r>
-        <w:rPr>
-          <w:sz w:val="20"/>
-          <w:szCs w:val="20"/>
-        </w:rPr>
-        <w:t>theta_index</w:t>
-      </w:r>
-      <w:proofErr w:type="spellEnd"/>
-      <w:r>
-        <w:rPr>
-          <w:sz w:val="20"/>
-          <w:szCs w:val="20"/>
-        </w:rPr>
-        <w:t xml:space="preserve"> = theta degrees / </w:t>
-      </w:r>
-      <w:proofErr w:type="spellStart"/>
-      <w:r>
-        <w:rPr>
-          <w:sz w:val="20"/>
-          <w:szCs w:val="20"/>
-        </w:rPr>
-        <w:t>theta_inc</w:t>
-      </w:r>
-      <w:proofErr w:type="spellEnd"/>
-    </w:p>
-    <w:p>
-      <w:pPr>
-        <w:pStyle w:val="Normalafterlist"/>
-      </w:pPr>
-      <w:r>
-        <w:t>Polar lines (rho, theta) are generally input and stored as (</w:t>
-      </w:r>
-      <w:proofErr w:type="spellStart"/>
-      <w:r>
-        <w:t>rho_index</w:t>
-      </w:r>
-      <w:proofErr w:type="spellEnd"/>
-      <w:r>
-        <w:t xml:space="preserve">, </w:t>
-      </w:r>
-      <w:proofErr w:type="spellStart"/>
-      <w:r>
-        <w:t>theta_index</w:t>
-      </w:r>
-      <w:proofErr w:type="spellEnd"/>
-      <w:r>
-        <w:t>), except as noted.</w:t>
+        <w:t>Polar lines (rho, theta) are generally input and stored as (rho_index, theta_index), except as noted.</w:t>
       </w:r>
     </w:p>
     <w:p>
@@ -3234,7 +2811,6 @@
                 <w:bCs w:val="0"/>
               </w:rPr>
             </w:pPr>
-            <w:proofErr w:type="spellStart"/>
             <w:r>
               <w:rPr>
                 <w:b w:val="0"/>
@@ -3242,7 +2818,6 @@
               </w:rPr>
               <w:t>theta_inc</w:t>
             </w:r>
-            <w:proofErr w:type="spellEnd"/>
           </w:p>
         </w:tc>
         <w:tc>
@@ -3395,21 +2970,12 @@
                 <w:bCs w:val="0"/>
               </w:rPr>
             </w:pPr>
-            <w:proofErr w:type="spellStart"/>
-            <w:r>
-              <w:rPr>
-                <w:b w:val="0"/>
-                <w:bCs w:val="0"/>
-              </w:rPr>
-              <w:t>hough</w:t>
-            </w:r>
-            <w:proofErr w:type="spellEnd"/>
-            <w:r>
-              <w:rPr>
-                <w:b w:val="0"/>
-                <w:bCs w:val="0"/>
-              </w:rPr>
-              <w:t xml:space="preserve"> accumulator data</w:t>
+            <w:r>
+              <w:rPr>
+                <w:b w:val="0"/>
+                <w:bCs w:val="0"/>
+              </w:rPr>
+              <w:t>hough accumulator data</w:t>
             </w:r>
           </w:p>
         </w:tc>
@@ -3422,21 +2988,8 @@
               <w:pStyle w:val="NoSpacing"/>
               <w:cnfStyle w:val="000000000000" w:firstRow="0" w:lastRow="0" w:firstColumn="0" w:lastColumn="0" w:oddVBand="0" w:evenVBand="0" w:oddHBand="0" w:evenHBand="0" w:firstRowFirstColumn="0" w:firstRowLastColumn="0" w:lastRowFirstColumn="0" w:lastRowLastColumn="0"/>
             </w:pPr>
-            <w:proofErr w:type="spellStart"/>
-            <w:r>
-              <w:t>nrhos</w:t>
-            </w:r>
-            <w:proofErr w:type="spellEnd"/>
-            <w:r>
-              <w:t xml:space="preserve"> * </w:t>
-            </w:r>
-            <w:proofErr w:type="spellStart"/>
-            <w:r>
-              <w:t>nthetas</w:t>
-            </w:r>
-            <w:proofErr w:type="spellEnd"/>
-            <w:r>
-              <w:t xml:space="preserve"> 32-bit integers</w:t>
+            <w:r>
+              <w:t>nrhos * nthetas 32-bit integers</w:t>
             </w:r>
           </w:p>
         </w:tc>
@@ -3450,23 +3003,7 @@
               <w:cnfStyle w:val="000000000000" w:firstRow="0" w:lastRow="0" w:firstColumn="0" w:lastColumn="0" w:oddVBand="0" w:evenVBand="0" w:oddHBand="0" w:evenHBand="0" w:firstRowFirstColumn="0" w:firstRowLastColumn="0" w:lastRowFirstColumn="0" w:lastRowLastColumn="0"/>
             </w:pPr>
             <w:r>
-              <w:t>The Hough accumulator (</w:t>
-            </w:r>
-            <w:proofErr w:type="spellStart"/>
-            <w:r>
-              <w:t>rho_index</w:t>
-            </w:r>
-            <w:proofErr w:type="spellEnd"/>
-            <w:r>
-              <w:t xml:space="preserve">, </w:t>
-            </w:r>
-            <w:proofErr w:type="spellStart"/>
-            <w:r>
-              <w:t>theta_index</w:t>
-            </w:r>
-            <w:proofErr w:type="spellEnd"/>
-            <w:r>
-              <w:t>) count data</w:t>
+              <w:t>The Hough accumulator (rho_index, theta_index) count data</w:t>
             </w:r>
           </w:p>
         </w:tc>
@@ -3521,23 +3058,7 @@
           </w:tcPr>
           <w:p>
             <w:r>
-              <w:t>rho values from -</w:t>
-            </w:r>
-            <w:proofErr w:type="spellStart"/>
-            <w:r>
-              <w:t>nrhos</w:t>
-            </w:r>
-            <w:proofErr w:type="spellEnd"/>
-            <w:r>
-              <w:t xml:space="preserve">/2 to </w:t>
-            </w:r>
-            <w:proofErr w:type="spellStart"/>
-            <w:r>
-              <w:t>nrhos</w:t>
-            </w:r>
-            <w:proofErr w:type="spellEnd"/>
-            <w:r>
-              <w:t>/2</w:t>
+              <w:t>rho values from -nrhos/2 to nrhos/2</w:t>
             </w:r>
           </w:p>
         </w:tc>
@@ -3559,15 +3080,7 @@
           </w:tcPr>
           <w:p>
             <w:r>
-              <w:t xml:space="preserve">sample theta in degrees, followed by each accumulator count for the corresponding (rho, </w:t>
-            </w:r>
-            <w:proofErr w:type="spellStart"/>
-            <w:r>
-              <w:t>theta_index</w:t>
-            </w:r>
-            <w:proofErr w:type="spellEnd"/>
-            <w:r>
-              <w:t>)</w:t>
+              <w:t>sample theta in degrees, followed by each accumulator count for the corresponding (rho, theta_index)</w:t>
             </w:r>
           </w:p>
         </w:tc>
@@ -3605,23 +3118,7 @@
     </w:p>
     <w:p>
       <w:r>
-        <w:t>The binary Hough peak line data is defined by the workbench and has the following format. Polar line data is stored as (</w:t>
-      </w:r>
-      <w:proofErr w:type="spellStart"/>
-      <w:r>
-        <w:t>rho_index</w:t>
-      </w:r>
-      <w:proofErr w:type="spellEnd"/>
-      <w:r>
-        <w:t xml:space="preserve">, </w:t>
-      </w:r>
-      <w:proofErr w:type="spellStart"/>
-      <w:r>
-        <w:t>theta_index</w:t>
-      </w:r>
-      <w:proofErr w:type="spellEnd"/>
-      <w:r>
-        <w:t>). The corresponding rho and theta can be derived from:</w:t>
+        <w:t>The binary Hough peak line data is defined by the workbench and has the following format. Polar line data is stored as (rho_index, theta_index). The corresponding rho and theta can be derived from:</w:t>
       </w:r>
     </w:p>
     <w:p>
@@ -3637,81 +3134,24 @@
           <w:sz w:val="20"/>
           <w:szCs w:val="20"/>
         </w:rPr>
-        <w:t xml:space="preserve">rho = </w:t>
-      </w:r>
-      <w:proofErr w:type="spellStart"/>
-      <w:r>
+        <w:t>rho = rho_index – max_rho / 2</w:t>
+      </w:r>
+    </w:p>
+    <w:p>
+      <w:pPr>
+        <w:pStyle w:val="code0"/>
         <w:rPr>
           <w:sz w:val="20"/>
           <w:szCs w:val="20"/>
         </w:rPr>
-        <w:t>rho_index</w:t>
-      </w:r>
-      <w:proofErr w:type="spellEnd"/>
+      </w:pPr>
       <w:r>
         <w:rPr>
           <w:sz w:val="20"/>
           <w:szCs w:val="20"/>
         </w:rPr>
-        <w:t xml:space="preserve"> – </w:t>
-      </w:r>
-      <w:proofErr w:type="spellStart"/>
-      <w:r>
-        <w:rPr>
-          <w:sz w:val="20"/>
-          <w:szCs w:val="20"/>
-        </w:rPr>
-        <w:t>max_rho</w:t>
-      </w:r>
-      <w:proofErr w:type="spellEnd"/>
-      <w:r>
-        <w:rPr>
-          <w:sz w:val="20"/>
-          <w:szCs w:val="20"/>
-        </w:rPr>
-        <w:t xml:space="preserve"> / 2</w:t>
-      </w:r>
-    </w:p>
-    <w:p>
-      <w:pPr>
-        <w:pStyle w:val="code0"/>
-        <w:rPr>
-          <w:sz w:val="20"/>
-          <w:szCs w:val="20"/>
-        </w:rPr>
-      </w:pPr>
-      <w:r>
-        <w:rPr>
-          <w:sz w:val="20"/>
-          <w:szCs w:val="20"/>
-        </w:rPr>
-        <w:t xml:space="preserve">theta degrees = </w:t>
-      </w:r>
-      <w:proofErr w:type="spellStart"/>
-      <w:r>
-        <w:rPr>
-          <w:sz w:val="20"/>
-          <w:szCs w:val="20"/>
-        </w:rPr>
-        <w:t>theta_index</w:t>
-      </w:r>
-      <w:proofErr w:type="spellEnd"/>
-      <w:r>
-        <w:rPr>
-          <w:sz w:val="20"/>
-          <w:szCs w:val="20"/>
-        </w:rPr>
-        <w:t xml:space="preserve"> * </w:t>
-      </w:r>
-      <w:proofErr w:type="spellStart"/>
-      <w:r>
-        <w:rPr>
-          <w:sz w:val="20"/>
-          <w:szCs w:val="20"/>
-        </w:rPr>
-        <w:t>theta_inc</w:t>
-      </w:r>
-      <w:proofErr w:type="spellEnd"/>
+        <w:t>theta degrees = theta_index * theta_inc</w:t>
+      </w:r>
     </w:p>
     <w:p>
       <w:pPr>
@@ -3799,7 +3239,6 @@
                 <w:bCs w:val="0"/>
               </w:rPr>
             </w:pPr>
-            <w:proofErr w:type="spellStart"/>
             <w:r>
               <w:rPr>
                 <w:b w:val="0"/>
@@ -3807,7 +3246,6 @@
               </w:rPr>
               <w:t>nlines</w:t>
             </w:r>
-            <w:proofErr w:type="spellEnd"/>
           </w:p>
         </w:tc>
         <w:tc>
@@ -3834,42 +3272,25 @@
               <w:cnfStyle w:val="000000100000" w:firstRow="0" w:lastRow="0" w:firstColumn="0" w:lastColumn="0" w:oddVBand="0" w:evenVBand="0" w:oddHBand="1" w:evenHBand="0" w:firstRowFirstColumn="0" w:firstRowLastColumn="0" w:lastRowFirstColumn="0" w:lastRowLastColumn="0"/>
             </w:pPr>
             <w:r>
-              <w:t>The number of polar lines (</w:t>
-            </w:r>
-            <w:proofErr w:type="spellStart"/>
-            <w:r>
-              <w:t>rho_index</w:t>
-            </w:r>
-            <w:proofErr w:type="spellEnd"/>
-            <w:r>
-              <w:t xml:space="preserve">, </w:t>
-            </w:r>
-            <w:proofErr w:type="spellStart"/>
-            <w:r>
-              <w:t>theta_index</w:t>
-            </w:r>
-            <w:proofErr w:type="spellEnd"/>
-            <w:r>
-              <w:t xml:space="preserve">, count) </w:t>
-            </w:r>
-          </w:p>
-        </w:tc>
-      </w:tr>
-      <w:tr>
-        <w:tc>
-          <w:tcPr>
-            <w:cnfStyle w:val="001000000000" w:firstRow="0" w:lastRow="0" w:firstColumn="1" w:lastColumn="0" w:oddVBand="0" w:evenVBand="0" w:oddHBand="0" w:evenHBand="0" w:firstRowFirstColumn="0" w:firstRowLastColumn="0" w:lastRowFirstColumn="0" w:lastRowLastColumn="0"/>
-            <w:tcW w:w="0" w:type="auto"/>
-          </w:tcPr>
-          <w:p>
-            <w:pPr>
-              <w:pStyle w:val="NoSpacing"/>
-              <w:rPr>
-                <w:b w:val="0"/>
-                <w:bCs w:val="0"/>
-              </w:rPr>
-            </w:pPr>
-            <w:proofErr w:type="spellStart"/>
+              <w:t xml:space="preserve">The number of polar lines (rho_index, theta_index, count) </w:t>
+            </w:r>
+          </w:p>
+        </w:tc>
+      </w:tr>
+      <w:tr>
+        <w:tc>
+          <w:tcPr>
+            <w:cnfStyle w:val="001000000000" w:firstRow="0" w:lastRow="0" w:firstColumn="1" w:lastColumn="0" w:oddVBand="0" w:evenVBand="0" w:oddHBand="0" w:evenHBand="0" w:firstRowFirstColumn="0" w:firstRowLastColumn="0" w:lastRowFirstColumn="0" w:lastRowLastColumn="0"/>
+            <w:tcW w:w="0" w:type="auto"/>
+          </w:tcPr>
+          <w:p>
+            <w:pPr>
+              <w:pStyle w:val="NoSpacing"/>
+              <w:rPr>
+                <w:b w:val="0"/>
+                <w:bCs w:val="0"/>
+              </w:rPr>
+            </w:pPr>
             <w:r>
               <w:rPr>
                 <w:b w:val="0"/>
@@ -3877,7 +3298,6 @@
               </w:rPr>
               <w:t>theta_inc</w:t>
             </w:r>
-            <w:proofErr w:type="spellEnd"/>
           </w:p>
         </w:tc>
         <w:tc>
@@ -3926,7 +3346,6 @@
                 <w:bCs w:val="0"/>
               </w:rPr>
             </w:pPr>
-            <w:proofErr w:type="spellStart"/>
             <w:r>
               <w:rPr>
                 <w:b w:val="0"/>
@@ -3934,7 +3353,6 @@
               </w:rPr>
               <w:t>nrhos</w:t>
             </w:r>
-            <w:proofErr w:type="spellEnd"/>
           </w:p>
         </w:tc>
         <w:tc>
@@ -3999,15 +3417,7 @@
               <w:cnfStyle w:val="000000000000" w:firstRow="0" w:lastRow="0" w:firstColumn="0" w:lastColumn="0" w:oddVBand="0" w:evenVBand="0" w:oddHBand="0" w:evenHBand="0" w:firstRowFirstColumn="0" w:firstRowLastColumn="0" w:lastRowFirstColumn="0" w:lastRowLastColumn="0"/>
             </w:pPr>
             <w:r>
-              <w:t xml:space="preserve">3 * </w:t>
-            </w:r>
-            <w:proofErr w:type="spellStart"/>
-            <w:r>
-              <w:t>nlines</w:t>
-            </w:r>
-            <w:proofErr w:type="spellEnd"/>
-            <w:r>
-              <w:t xml:space="preserve"> 32-bit integers</w:t>
+              <w:t>3 * nlines 32-bit integers</w:t>
             </w:r>
           </w:p>
         </w:tc>
@@ -4021,23 +3431,7 @@
               <w:cnfStyle w:val="000000000000" w:firstRow="0" w:lastRow="0" w:firstColumn="0" w:lastColumn="0" w:oddVBand="0" w:evenVBand="0" w:oddHBand="0" w:evenHBand="0" w:firstRowFirstColumn="0" w:firstRowLastColumn="0" w:lastRowFirstColumn="0" w:lastRowLastColumn="0"/>
             </w:pPr>
             <w:r>
-              <w:t>The polar line (</w:t>
-            </w:r>
-            <w:proofErr w:type="spellStart"/>
-            <w:r>
-              <w:t>rho_index</w:t>
-            </w:r>
-            <w:proofErr w:type="spellEnd"/>
-            <w:r>
-              <w:t xml:space="preserve">, </w:t>
-            </w:r>
-            <w:proofErr w:type="spellStart"/>
-            <w:r>
-              <w:t>theta_index</w:t>
-            </w:r>
-            <w:proofErr w:type="spellEnd"/>
-            <w:r>
-              <w:t>, count) data</w:t>
+              <w:t>The polar line (rho_index, theta_index, count) data</w:t>
             </w:r>
           </w:p>
         </w:tc>
@@ -4068,23 +3462,7 @@
           <w:i/>
           <w:iCs/>
         </w:rPr>
-        <w:t xml:space="preserve">rho-index </w:t>
-      </w:r>
-      <w:proofErr w:type="spellStart"/>
-      <w:r>
-        <w:rPr>
-          <w:i/>
-          <w:iCs/>
-        </w:rPr>
-        <w:t>theta_index</w:t>
-      </w:r>
-      <w:proofErr w:type="spellEnd"/>
-      <w:r>
-        <w:rPr>
-          <w:i/>
-          <w:iCs/>
-        </w:rPr>
-        <w:t xml:space="preserve"> count</w:t>
+        <w:t>rho-index theta_index count</w:t>
       </w:r>
     </w:p>
     <w:p>
@@ -4911,15 +4289,7 @@
               <w:cnfStyle w:val="000000100000" w:firstRow="0" w:lastRow="0" w:firstColumn="0" w:lastColumn="0" w:oddVBand="0" w:evenVBand="0" w:oddHBand="1" w:evenHBand="0" w:firstRowFirstColumn="0" w:firstRowLastColumn="0" w:lastRowFirstColumn="0" w:lastRowLastColumn="0"/>
             </w:pPr>
             <w:r>
-              <w:t>“</w:t>
-            </w:r>
-            <w:proofErr w:type="spellStart"/>
-            <w:r>
-              <w:t>hough</w:t>
-            </w:r>
-            <w:proofErr w:type="spellEnd"/>
-            <w:r>
-              <w:t>”</w:t>
+              <w:t>“hough”</w:t>
             </w:r>
           </w:p>
         </w:tc>
@@ -5116,23 +4486,7 @@
                 <w:b w:val="0"/>
                 <w:bCs w:val="0"/>
               </w:rPr>
-              <w:t>“</w:t>
-            </w:r>
-            <w:proofErr w:type="spellStart"/>
-            <w:r>
-              <w:rPr>
-                <w:b w:val="0"/>
-                <w:bCs w:val="0"/>
-              </w:rPr>
-              <w:t>berkeley_db</w:t>
-            </w:r>
-            <w:proofErr w:type="spellEnd"/>
-            <w:r>
-              <w:rPr>
-                <w:b w:val="0"/>
-                <w:bCs w:val="0"/>
-              </w:rPr>
-              <w:t>”</w:t>
+              <w:t>“berkeley_db”</w:t>
             </w:r>
           </w:p>
         </w:tc>
@@ -5321,15 +4675,7 @@
         <w:pStyle w:val="code0"/>
       </w:pPr>
       <w:r>
-        <w:t xml:space="preserve">      "</w:t>
-      </w:r>
-      <w:proofErr w:type="spellStart"/>
-      <w:r>
-        <w:t>ext</w:t>
-      </w:r>
-      <w:proofErr w:type="spellEnd"/>
-      <w:r>
-        <w:t>": "</w:t>
+        <w:t xml:space="preserve">      "ext": "</w:t>
       </w:r>
       <w:r>
         <w:rPr>
@@ -5364,33 +4710,17 @@
           <w:i/>
           <w:iCs/>
         </w:rPr>
-        <w:t>filename-</w:t>
-      </w:r>
-      <w:proofErr w:type="spellStart"/>
+        <w:t>filename-base</w:t>
+      </w:r>
+      <w:r>
+        <w:t>.</w:t>
+      </w:r>
       <w:r>
         <w:rPr>
           <w:i/>
           <w:iCs/>
         </w:rPr>
-        <w:t>base</w:t>
-      </w:r>
-      <w:r>
-        <w:t>.</w:t>
-      </w:r>
-      <w:r>
-        <w:rPr>
-          <w:i/>
-          <w:iCs/>
-        </w:rPr>
-        <w:t>filename</w:t>
-      </w:r>
-      <w:proofErr w:type="spellEnd"/>
-      <w:r>
-        <w:rPr>
-          <w:i/>
-          <w:iCs/>
-        </w:rPr>
-        <w:t>-extension</w:t>
+        <w:t>filename-extension</w:t>
       </w:r>
       <w:r>
         <w:t>". The extension may default to specific values for certain operations, such as that the default extension for image JPEG data is “jpg”.</w:t>
@@ -6417,15 +5747,7 @@
         </w:r>
       </w:hyperlink>
       <w:r>
-        <w:t xml:space="preserve"> with Ubuntu or </w:t>
-      </w:r>
-      <w:proofErr w:type="spellStart"/>
-      <w:r>
-        <w:t>Pengwin</w:t>
-      </w:r>
-      <w:proofErr w:type="spellEnd"/>
-      <w:r>
-        <w:t>.</w:t>
+        <w:t xml:space="preserve"> with Ubuntu or Pengwin.</w:t>
       </w:r>
     </w:p>
     <w:p>
@@ -6571,25 +5893,27 @@
           <w:szCs w:val="16"/>
         </w:rPr>
         <w:tab/>
-        <w:t xml:space="preserve">  "operator": "filter-edge-</w:t>
-      </w:r>
-      <w:proofErr w:type="spellStart"/>
-      <w:r>
+        <w:t xml:space="preserve">  "operator": "filter-edge-sobel",</w:t>
+      </w:r>
+    </w:p>
+    <w:p>
+      <w:pPr>
+        <w:shd w:val="clear" w:color="auto" w:fill="FFFFFF"/>
+        <w:spacing w:after="0" w:line="240" w:lineRule="auto"/>
         <w:rPr>
           <w:rFonts w:ascii="Lucida Console" w:hAnsi="Lucida Console"/>
           <w:sz w:val="16"/>
           <w:szCs w:val="16"/>
         </w:rPr>
-        <w:t>sobel</w:t>
-      </w:r>
-      <w:proofErr w:type="spellEnd"/>
+      </w:pPr>
       <w:r>
         <w:rPr>
           <w:rFonts w:ascii="Lucida Console" w:hAnsi="Lucida Console"/>
           <w:sz w:val="16"/>
           <w:szCs w:val="16"/>
         </w:rPr>
-        <w:t>",</w:t>
+        <w:tab/>
+        <w:t xml:space="preserve">  "input-data": [</w:t>
       </w:r>
     </w:p>
     <w:p>
@@ -6609,7 +5933,7 @@
           <w:szCs w:val="16"/>
         </w:rPr>
         <w:tab/>
-        <w:t xml:space="preserve">  "input-data": [</w:t>
+        <w:t xml:space="preserve">    {</w:t>
       </w:r>
     </w:p>
     <w:p>
@@ -6629,7 +5953,7 @@
           <w:szCs w:val="16"/>
         </w:rPr>
         <w:tab/>
-        <w:t xml:space="preserve">    {</w:t>
+        <w:t xml:space="preserve">      "id": 1,</w:t>
       </w:r>
     </w:p>
     <w:p>
@@ -6649,7 +5973,7 @@
           <w:szCs w:val="16"/>
         </w:rPr>
         <w:tab/>
-        <w:t xml:space="preserve">      "id": 1,</w:t>
+        <w:t xml:space="preserve">      "type": "image",</w:t>
       </w:r>
     </w:p>
     <w:p>
@@ -6669,7 +5993,7 @@
           <w:szCs w:val="16"/>
         </w:rPr>
         <w:tab/>
-        <w:t xml:space="preserve">      "type": "image",</w:t>
+        <w:t xml:space="preserve">      "repository": "filesystem",</w:t>
       </w:r>
     </w:p>
     <w:p>
@@ -6689,7 +6013,7 @@
           <w:szCs w:val="16"/>
         </w:rPr>
         <w:tab/>
-        <w:t xml:space="preserve">      "repository": "filesystem",</w:t>
+        <w:t xml:space="preserve">      "format": "jpeg",</w:t>
       </w:r>
     </w:p>
     <w:p>
@@ -6709,7 +6033,7 @@
           <w:szCs w:val="16"/>
         </w:rPr>
         <w:tab/>
-        <w:t xml:space="preserve">      "format": "jpeg",</w:t>
+        <w:t xml:space="preserve">      "directory": ".",</w:t>
       </w:r>
     </w:p>
     <w:p>
@@ -6729,7 +6053,7 @@
           <w:szCs w:val="16"/>
         </w:rPr>
         <w:tab/>
-        <w:t xml:space="preserve">      "directory": ".",</w:t>
+        <w:t xml:space="preserve">      "filename": "square45-90_gray",</w:t>
       </w:r>
     </w:p>
     <w:p>
@@ -6749,7 +6073,7 @@
           <w:szCs w:val="16"/>
         </w:rPr>
         <w:tab/>
-        <w:t xml:space="preserve">      "filename": "square45-90_gray",</w:t>
+        <w:t xml:space="preserve">      "ext": "jpg"</w:t>
       </w:r>
     </w:p>
     <w:p>
@@ -6769,25 +6093,27 @@
           <w:szCs w:val="16"/>
         </w:rPr>
         <w:tab/>
-        <w:t xml:space="preserve">      "</w:t>
-      </w:r>
-      <w:proofErr w:type="spellStart"/>
-      <w:r>
+        <w:t xml:space="preserve">    }</w:t>
+      </w:r>
+    </w:p>
+    <w:p>
+      <w:pPr>
+        <w:shd w:val="clear" w:color="auto" w:fill="FFFFFF"/>
+        <w:spacing w:after="0" w:line="240" w:lineRule="auto"/>
         <w:rPr>
           <w:rFonts w:ascii="Lucida Console" w:hAnsi="Lucida Console"/>
           <w:sz w:val="16"/>
           <w:szCs w:val="16"/>
         </w:rPr>
-        <w:t>ext</w:t>
-      </w:r>
-      <w:proofErr w:type="spellEnd"/>
+      </w:pPr>
       <w:r>
         <w:rPr>
           <w:rFonts w:ascii="Lucida Console" w:hAnsi="Lucida Console"/>
           <w:sz w:val="16"/>
           <w:szCs w:val="16"/>
         </w:rPr>
-        <w:t>": "jpg"</w:t>
+        <w:tab/>
+        <w:t xml:space="preserve">  ],</w:t>
       </w:r>
     </w:p>
     <w:p>
@@ -6807,7 +6133,7 @@
           <w:szCs w:val="16"/>
         </w:rPr>
         <w:tab/>
-        <w:t xml:space="preserve">    }</w:t>
+        <w:t xml:space="preserve">  "output-data": [</w:t>
       </w:r>
     </w:p>
     <w:p>
@@ -6827,7 +6153,7 @@
           <w:szCs w:val="16"/>
         </w:rPr>
         <w:tab/>
-        <w:t xml:space="preserve">  ],</w:t>
+        <w:t xml:space="preserve">    {</w:t>
       </w:r>
     </w:p>
     <w:p>
@@ -6847,7 +6173,7 @@
           <w:szCs w:val="16"/>
         </w:rPr>
         <w:tab/>
-        <w:t xml:space="preserve">  "output-data": [</w:t>
+        <w:t xml:space="preserve">      "id": 1,</w:t>
       </w:r>
     </w:p>
     <w:p>
@@ -6866,8 +6192,9 @@
           <w:sz w:val="16"/>
           <w:szCs w:val="16"/>
         </w:rPr>
+        <w:lastRenderedPageBreak/>
         <w:tab/>
-        <w:t xml:space="preserve">    {</w:t>
+        <w:t xml:space="preserve">      "type": "image",</w:t>
       </w:r>
     </w:p>
     <w:p>
@@ -6887,7 +6214,7 @@
           <w:szCs w:val="16"/>
         </w:rPr>
         <w:tab/>
-        <w:t xml:space="preserve">      "id": 1,</w:t>
+        <w:t xml:space="preserve">      "repository": "filesystem",</w:t>
       </w:r>
     </w:p>
     <w:p>
@@ -6906,9 +6233,8 @@
           <w:sz w:val="16"/>
           <w:szCs w:val="16"/>
         </w:rPr>
-        <w:lastRenderedPageBreak/>
         <w:tab/>
-        <w:t xml:space="preserve">      "type": "image",</w:t>
+        <w:t xml:space="preserve">      "format": "binary",</w:t>
       </w:r>
     </w:p>
     <w:p>
@@ -6928,7 +6254,7 @@
           <w:szCs w:val="16"/>
         </w:rPr>
         <w:tab/>
-        <w:t xml:space="preserve">      "repository": "filesystem",</w:t>
+        <w:t xml:space="preserve">      "directory": ".",</w:t>
       </w:r>
     </w:p>
     <w:p>
@@ -6948,7 +6274,7 @@
           <w:szCs w:val="16"/>
         </w:rPr>
         <w:tab/>
-        <w:t xml:space="preserve">      "format": "binary",</w:t>
+        <w:t xml:space="preserve">      "filename": "square45-90_sobel_gray",</w:t>
       </w:r>
     </w:p>
     <w:p>
@@ -6968,65 +6294,7 @@
           <w:szCs w:val="16"/>
         </w:rPr>
         <w:tab/>
-        <w:t xml:space="preserve">      "directory": ".",</w:t>
-      </w:r>
-    </w:p>
-    <w:p>
-      <w:pPr>
-        <w:shd w:val="clear" w:color="auto" w:fill="FFFFFF"/>
-        <w:spacing w:after="0" w:line="240" w:lineRule="auto"/>
-        <w:rPr>
-          <w:rFonts w:ascii="Lucida Console" w:hAnsi="Lucida Console"/>
-          <w:sz w:val="16"/>
-          <w:szCs w:val="16"/>
-        </w:rPr>
-      </w:pPr>
-      <w:r>
-        <w:rPr>
-          <w:rFonts w:ascii="Lucida Console" w:hAnsi="Lucida Console"/>
-          <w:sz w:val="16"/>
-          <w:szCs w:val="16"/>
-        </w:rPr>
-        <w:tab/>
-        <w:t xml:space="preserve">      "filename": "square45-90_sobel_gray",</w:t>
-      </w:r>
-    </w:p>
-    <w:p>
-      <w:pPr>
-        <w:shd w:val="clear" w:color="auto" w:fill="FFFFFF"/>
-        <w:spacing w:after="0" w:line="240" w:lineRule="auto"/>
-        <w:rPr>
-          <w:rFonts w:ascii="Lucida Console" w:hAnsi="Lucida Console"/>
-          <w:sz w:val="16"/>
-          <w:szCs w:val="16"/>
-        </w:rPr>
-      </w:pPr>
-      <w:r>
-        <w:rPr>
-          <w:rFonts w:ascii="Lucida Console" w:hAnsi="Lucida Console"/>
-          <w:sz w:val="16"/>
-          <w:szCs w:val="16"/>
-        </w:rPr>
-        <w:tab/>
-        <w:t xml:space="preserve">      "</w:t>
-      </w:r>
-      <w:proofErr w:type="spellStart"/>
-      <w:r>
-        <w:rPr>
-          <w:rFonts w:ascii="Lucida Console" w:hAnsi="Lucida Console"/>
-          <w:sz w:val="16"/>
-          <w:szCs w:val="16"/>
-        </w:rPr>
-        <w:t>ext</w:t>
-      </w:r>
-      <w:proofErr w:type="spellEnd"/>
-      <w:r>
-        <w:rPr>
-          <w:rFonts w:ascii="Lucida Console" w:hAnsi="Lucida Console"/>
-          <w:sz w:val="16"/>
-          <w:szCs w:val="16"/>
-        </w:rPr>
-        <w:t>": "bin"</w:t>
+        <w:t xml:space="preserve">      "ext": "bin"</w:t>
       </w:r>
     </w:p>
     <w:p>
@@ -7229,15 +6497,7 @@
               <w:pStyle w:val="code0"/>
             </w:pPr>
             <w:r>
-              <w:t xml:space="preserve">  "operator": "filter-edge-</w:t>
-            </w:r>
-            <w:proofErr w:type="spellStart"/>
-            <w:r>
-              <w:t>sobel</w:t>
-            </w:r>
-            <w:proofErr w:type="spellEnd"/>
-            <w:r>
-              <w:t>",</w:t>
+              <w:t xml:space="preserve">  "operator": "filter-edge-sobel",</w:t>
             </w:r>
           </w:p>
         </w:tc>
@@ -7330,15 +6590,7 @@
               <w:pStyle w:val="code0"/>
             </w:pPr>
             <w:r>
-              <w:t xml:space="preserve">      "</w:t>
-            </w:r>
-            <w:proofErr w:type="spellStart"/>
-            <w:r>
-              <w:t>ext</w:t>
-            </w:r>
-            <w:proofErr w:type="spellEnd"/>
-            <w:r>
-              <w:t>": "jpg"</w:t>
+              <w:t xml:space="preserve">      "ext": "jpg"</w:t>
             </w:r>
           </w:p>
           <w:p>
@@ -7455,15 +6707,7 @@
               <w:pStyle w:val="code0"/>
             </w:pPr>
             <w:r>
-              <w:t xml:space="preserve">      "</w:t>
-            </w:r>
-            <w:proofErr w:type="spellStart"/>
-            <w:r>
-              <w:t>ext</w:t>
-            </w:r>
-            <w:proofErr w:type="spellEnd"/>
-            <w:r>
-              <w:t>": "bin"</w:t>
+              <w:t xml:space="preserve">      "ext": "bin"</w:t>
             </w:r>
           </w:p>
           <w:p>
@@ -7831,25 +7075,27 @@
           <w:szCs w:val="16"/>
         </w:rPr>
         <w:tab/>
-        <w:t xml:space="preserve">      "</w:t>
-      </w:r>
-      <w:proofErr w:type="spellStart"/>
-      <w:r>
+        <w:t xml:space="preserve">      "ext": "bin"</w:t>
+      </w:r>
+    </w:p>
+    <w:p>
+      <w:pPr>
+        <w:shd w:val="clear" w:color="auto" w:fill="FFFFFF"/>
+        <w:spacing w:after="0" w:line="240" w:lineRule="auto"/>
         <w:rPr>
           <w:rFonts w:ascii="Lucida Console" w:hAnsi="Lucida Console"/>
           <w:sz w:val="16"/>
           <w:szCs w:val="16"/>
         </w:rPr>
-        <w:t>ext</w:t>
-      </w:r>
-      <w:proofErr w:type="spellEnd"/>
+      </w:pPr>
       <w:r>
         <w:rPr>
           <w:rFonts w:ascii="Lucida Console" w:hAnsi="Lucida Console"/>
           <w:sz w:val="16"/>
           <w:szCs w:val="16"/>
         </w:rPr>
-        <w:t>": "bin"</w:t>
+        <w:tab/>
+        <w:t xml:space="preserve">    }</w:t>
       </w:r>
     </w:p>
     <w:p>
@@ -7869,7 +7115,7 @@
           <w:szCs w:val="16"/>
         </w:rPr>
         <w:tab/>
-        <w:t xml:space="preserve">    }</w:t>
+        <w:t xml:space="preserve">  ],</w:t>
       </w:r>
     </w:p>
     <w:p>
@@ -7889,7 +7135,7 @@
           <w:szCs w:val="16"/>
         </w:rPr>
         <w:tab/>
-        <w:t xml:space="preserve">  ],</w:t>
+        <w:t xml:space="preserve">  "output-data": [</w:t>
       </w:r>
     </w:p>
     <w:p>
@@ -7909,7 +7155,7 @@
           <w:szCs w:val="16"/>
         </w:rPr>
         <w:tab/>
-        <w:t xml:space="preserve">  "output-data": [</w:t>
+        <w:t xml:space="preserve">    {</w:t>
       </w:r>
     </w:p>
     <w:p>
@@ -7929,7 +7175,7 @@
           <w:szCs w:val="16"/>
         </w:rPr>
         <w:tab/>
-        <w:t xml:space="preserve">    {</w:t>
+        <w:t xml:space="preserve">      "id": 1,</w:t>
       </w:r>
     </w:p>
     <w:p>
@@ -7949,7 +7195,7 @@
           <w:szCs w:val="16"/>
         </w:rPr>
         <w:tab/>
-        <w:t xml:space="preserve">      "id": 1,</w:t>
+        <w:t xml:space="preserve">      "type": "image",</w:t>
       </w:r>
     </w:p>
     <w:p>
@@ -7969,7 +7215,7 @@
           <w:szCs w:val="16"/>
         </w:rPr>
         <w:tab/>
-        <w:t xml:space="preserve">      "type": "image",</w:t>
+        <w:t xml:space="preserve">      "repository": "filesystem",</w:t>
       </w:r>
     </w:p>
     <w:p>
@@ -7989,7 +7235,7 @@
           <w:szCs w:val="16"/>
         </w:rPr>
         <w:tab/>
-        <w:t xml:space="preserve">      "repository": "filesystem",</w:t>
+        <w:t xml:space="preserve">      "format": "jpeg",</w:t>
       </w:r>
     </w:p>
     <w:p>
@@ -8009,7 +7255,7 @@
           <w:szCs w:val="16"/>
         </w:rPr>
         <w:tab/>
-        <w:t xml:space="preserve">      "format": "jpeg",</w:t>
+        <w:t xml:space="preserve">      "directory": ".",</w:t>
       </w:r>
     </w:p>
     <w:p>
@@ -8029,7 +7275,7 @@
           <w:szCs w:val="16"/>
         </w:rPr>
         <w:tab/>
-        <w:t xml:space="preserve">      "directory": ".",</w:t>
+        <w:t xml:space="preserve">      "filename": "square45-90_sobel_gray",</w:t>
       </w:r>
     </w:p>
     <w:p>
@@ -8048,47 +7294,9 @@
           <w:sz w:val="16"/>
           <w:szCs w:val="16"/>
         </w:rPr>
-        <w:tab/>
-        <w:t xml:space="preserve">      "filename": "square45-90_sobel_gray",</w:t>
-      </w:r>
-    </w:p>
-    <w:p>
-      <w:pPr>
-        <w:shd w:val="clear" w:color="auto" w:fill="FFFFFF"/>
-        <w:spacing w:after="0" w:line="240" w:lineRule="auto"/>
-        <w:rPr>
-          <w:rFonts w:ascii="Lucida Console" w:hAnsi="Lucida Console"/>
-          <w:sz w:val="16"/>
-          <w:szCs w:val="16"/>
-        </w:rPr>
-      </w:pPr>
-      <w:r>
-        <w:rPr>
-          <w:rFonts w:ascii="Lucida Console" w:hAnsi="Lucida Console"/>
-          <w:sz w:val="16"/>
-          <w:szCs w:val="16"/>
-        </w:rPr>
         <w:lastRenderedPageBreak/>
         <w:tab/>
-        <w:t xml:space="preserve">      "</w:t>
-      </w:r>
-      <w:proofErr w:type="spellStart"/>
-      <w:r>
-        <w:rPr>
-          <w:rFonts w:ascii="Lucida Console" w:hAnsi="Lucida Console"/>
-          <w:sz w:val="16"/>
-          <w:szCs w:val="16"/>
-        </w:rPr>
-        <w:t>ext</w:t>
-      </w:r>
-      <w:proofErr w:type="spellEnd"/>
-      <w:r>
-        <w:rPr>
-          <w:rFonts w:ascii="Lucida Console" w:hAnsi="Lucida Console"/>
-          <w:sz w:val="16"/>
-          <w:szCs w:val="16"/>
-        </w:rPr>
-        <w:t>": "jpg"</w:t>
+        <w:t xml:space="preserve">      "ext": "jpg"</w:t>
       </w:r>
     </w:p>
     <w:p>
@@ -8508,15 +7716,7 @@
               <w:pStyle w:val="code0"/>
             </w:pPr>
             <w:r>
-              <w:t xml:space="preserve">      "</w:t>
-            </w:r>
-            <w:proofErr w:type="spellStart"/>
-            <w:r>
-              <w:t>ext</w:t>
-            </w:r>
-            <w:proofErr w:type="spellEnd"/>
-            <w:r>
-              <w:t>": "bin"</w:t>
+              <w:t xml:space="preserve">      "ext": "bin"</w:t>
             </w:r>
           </w:p>
           <w:p>
@@ -8628,15 +7828,7 @@
               <w:pStyle w:val="code0"/>
             </w:pPr>
             <w:r>
-              <w:t xml:space="preserve">      "</w:t>
-            </w:r>
-            <w:proofErr w:type="spellStart"/>
-            <w:r>
-              <w:t>ext</w:t>
-            </w:r>
-            <w:proofErr w:type="spellEnd"/>
-            <w:r>
-              <w:t>": "jpg"</w:t>
+              <w:t xml:space="preserve">      "ext": "jpg"</w:t>
             </w:r>
           </w:p>
           <w:p>
@@ -8758,39 +7950,7 @@
               <w:cnfStyle w:val="000000000000" w:firstRow="0" w:lastRow="0" w:firstColumn="0" w:lastColumn="0" w:oddVBand="0" w:evenVBand="0" w:oddHBand="0" w:evenHBand="0" w:firstRowFirstColumn="0" w:firstRowLastColumn="0" w:lastRowFirstColumn="0" w:lastRowLastColumn="0"/>
             </w:pPr>
             <w:r>
-              <w:t xml:space="preserve">The script parameter define </w:t>
-            </w:r>
-            <w:proofErr w:type="spellStart"/>
-            <w:r>
-              <w:t>lower_in</w:t>
-            </w:r>
-            <w:proofErr w:type="spellEnd"/>
-            <w:r>
-              <w:t xml:space="preserve">, </w:t>
-            </w:r>
-            <w:proofErr w:type="spellStart"/>
-            <w:r>
-              <w:t>upper_in</w:t>
-            </w:r>
-            <w:proofErr w:type="spellEnd"/>
-            <w:r>
-              <w:t xml:space="preserve">, </w:t>
-            </w:r>
-            <w:proofErr w:type="spellStart"/>
-            <w:r>
-              <w:t>lower_out</w:t>
-            </w:r>
-            <w:proofErr w:type="spellEnd"/>
-            <w:r>
-              <w:t xml:space="preserve">, and </w:t>
-            </w:r>
-            <w:proofErr w:type="spellStart"/>
-            <w:r>
-              <w:t>upper_out</w:t>
-            </w:r>
-            <w:proofErr w:type="spellEnd"/>
-            <w:r>
-              <w:t xml:space="preserve"> intensity mapping parameters. </w:t>
+              <w:t xml:space="preserve">The script parameter define lower_in, upper_in, lower_out, and upper_out intensity mapping parameters. </w:t>
             </w:r>
           </w:p>
         </w:tc>
@@ -10088,15 +9248,7 @@
               <w:cnfStyle w:val="000000100000" w:firstRow="0" w:lastRow="0" w:firstColumn="0" w:lastColumn="0" w:oddVBand="0" w:evenVBand="0" w:oddHBand="1" w:evenHBand="0" w:firstRowFirstColumn="0" w:firstRowLastColumn="0" w:lastRowFirstColumn="0" w:lastRowLastColumn="0"/>
             </w:pPr>
             <w:r>
-              <w:t xml:space="preserve">Draw image line segments for polar (rho, theta) lines detected by the </w:t>
-            </w:r>
-            <w:proofErr w:type="spellStart"/>
-            <w:r>
-              <w:t>hough</w:t>
-            </w:r>
-            <w:proofErr w:type="spellEnd"/>
-            <w:r>
-              <w:t>-peak-detect operator</w:t>
+              <w:t>Draw image line segments for polar (rho, theta) lines detected by the hough-peak-detect operator</w:t>
             </w:r>
           </w:p>
         </w:tc>
@@ -11998,15 +11150,7 @@
         <w:pStyle w:val="Heading2"/>
       </w:pPr>
       <w:r>
-        <w:t>filter-edge-</w:t>
-      </w:r>
-      <w:proofErr w:type="spellStart"/>
-      <w:r>
-        <w:t>laplacian</w:t>
-      </w:r>
-      <w:proofErr w:type="spellEnd"/>
-      <w:r>
-        <w:t xml:space="preserve"> Operator</w:t>
+        <w:t>filter-edge-laplacian Operator</w:t>
       </w:r>
     </w:p>
     <w:p>
@@ -12019,15 +11163,7 @@
         <w:pStyle w:val="Heading2"/>
       </w:pPr>
       <w:r>
-        <w:t>filter-edge-</w:t>
-      </w:r>
-      <w:proofErr w:type="spellStart"/>
-      <w:r>
-        <w:t>prewitt</w:t>
-      </w:r>
-      <w:proofErr w:type="spellEnd"/>
-      <w:r>
-        <w:t xml:space="preserve"> Operator</w:t>
+        <w:t>filter-edge-prewitt Operator</w:t>
       </w:r>
     </w:p>
     <w:p>
@@ -12958,15 +12094,7 @@
         <w:pStyle w:val="Heading2"/>
       </w:pPr>
       <w:r>
-        <w:t>filter-edge-</w:t>
-      </w:r>
-      <w:proofErr w:type="spellStart"/>
-      <w:r>
-        <w:t>roberts</w:t>
-      </w:r>
-      <w:proofErr w:type="spellEnd"/>
-      <w:r>
-        <w:t xml:space="preserve"> Operator</w:t>
+        <w:t>filter-edge-roberts Operator</w:t>
       </w:r>
     </w:p>
     <w:p>
@@ -13897,15 +13025,7 @@
         <w:pStyle w:val="Heading2"/>
       </w:pPr>
       <w:r>
-        <w:t>filter-edge-</w:t>
-      </w:r>
-      <w:proofErr w:type="spellStart"/>
-      <w:r>
-        <w:t>sobel</w:t>
-      </w:r>
-      <w:proofErr w:type="spellEnd"/>
-      <w:r>
-        <w:t xml:space="preserve"> Operator</w:t>
+        <w:t>filter-edge-sobel Operator</w:t>
       </w:r>
     </w:p>
     <w:p>
@@ -18499,15 +17619,7 @@
         <w:pStyle w:val="Heading2"/>
       </w:pPr>
       <w:r>
-        <w:t>histogram-</w:t>
-      </w:r>
-      <w:proofErr w:type="spellStart"/>
-      <w:r>
-        <w:t>hough</w:t>
-      </w:r>
-      <w:proofErr w:type="spellEnd"/>
-      <w:r>
-        <w:t>-create Operator</w:t>
+        <w:t>histogram-hough-create Operator</w:t>
       </w:r>
     </w:p>
     <w:p>
@@ -18650,15 +17762,7 @@
               <w:cnfStyle w:val="000000100000" w:firstRow="0" w:lastRow="0" w:firstColumn="0" w:lastColumn="0" w:oddVBand="0" w:evenVBand="0" w:oddHBand="1" w:evenHBand="0" w:firstRowFirstColumn="0" w:firstRowLastColumn="0" w:lastRowFirstColumn="0" w:lastRowLastColumn="0"/>
             </w:pPr>
             <w:r>
-              <w:t>“</w:t>
-            </w:r>
-            <w:proofErr w:type="spellStart"/>
-            <w:r>
-              <w:t>hough</w:t>
-            </w:r>
-            <w:proofErr w:type="spellEnd"/>
-            <w:r>
-              <w:t>”</w:t>
+              <w:t>“hough”</w:t>
             </w:r>
           </w:p>
         </w:tc>
@@ -18771,15 +17875,7 @@
         <w:pStyle w:val="Normalafterlist"/>
       </w:pPr>
       <w:r>
-        <w:t>For text output format, the output data descriptor extension is ignored. The output text file has the extension “.txt” and the output gnuplot script has the extension “.</w:t>
-      </w:r>
-      <w:proofErr w:type="spellStart"/>
-      <w:r>
-        <w:t>gp</w:t>
-      </w:r>
-      <w:proofErr w:type="spellEnd"/>
-      <w:r>
-        <w:t xml:space="preserve">” as described in section </w:t>
+        <w:t xml:space="preserve">For text output format, the output data descriptor extension is ignored. The output text file has the extension “.txt” and the output gnuplot script has the extension “.gp” as described in section </w:t>
       </w:r>
       <w:r>
         <w:fldChar w:fldCharType="begin"/>
@@ -18805,15 +17901,7 @@
         <w:pStyle w:val="Normalafterlist"/>
       </w:pPr>
       <w:r>
-        <w:t xml:space="preserve">The parameters to the create </w:t>
-      </w:r>
-      <w:proofErr w:type="spellStart"/>
-      <w:r>
-        <w:t>hough</w:t>
-      </w:r>
-      <w:proofErr w:type="spellEnd"/>
-      <w:r>
-        <w:t xml:space="preserve"> histogram operator are:</w:t>
+        <w:t>The parameters to the create hough histogram operator are:</w:t>
       </w:r>
     </w:p>
     <w:tbl>
@@ -18867,7 +17955,6 @@
             <w:tcW w:w="0" w:type="auto"/>
           </w:tcPr>
           <w:p>
-            <w:proofErr w:type="spellStart"/>
             <w:r>
               <w:rPr>
                 <w:b w:val="0"/>
@@ -18875,7 +17962,6 @@
               </w:rPr>
               <w:t>nbins</w:t>
             </w:r>
-            <w:proofErr w:type="spellEnd"/>
           </w:p>
         </w:tc>
         <w:tc>
@@ -19043,7 +18129,6 @@
                 <w:bCs w:val="0"/>
               </w:rPr>
             </w:pPr>
-            <w:proofErr w:type="spellStart"/>
             <w:r>
               <w:rPr>
                 <w:b w:val="0"/>
@@ -19051,7 +18136,6 @@
               </w:rPr>
               <w:t>lower_value</w:t>
             </w:r>
-            <w:proofErr w:type="spellEnd"/>
           </w:p>
         </w:tc>
         <w:tc>
@@ -19083,7 +18167,6 @@
                 <w:bCs w:val="0"/>
               </w:rPr>
             </w:pPr>
-            <w:proofErr w:type="spellStart"/>
             <w:r>
               <w:rPr>
                 <w:b w:val="0"/>
@@ -19091,7 +18174,6 @@
               </w:rPr>
               <w:t>upper_value</w:t>
             </w:r>
-            <w:proofErr w:type="spellEnd"/>
           </w:p>
         </w:tc>
         <w:tc>
@@ -19145,21 +18227,8 @@
               <w:cnfStyle w:val="000000100000" w:firstRow="0" w:lastRow="0" w:firstColumn="0" w:lastColumn="0" w:oddVBand="0" w:evenVBand="0" w:oddHBand="1" w:evenHBand="0" w:firstRowFirstColumn="0" w:firstRowLastColumn="0" w:lastRowFirstColumn="0" w:lastRowLastColumn="0"/>
             </w:pPr>
             <w:r>
-              <w:t xml:space="preserve">accumulator </w:t>
-            </w:r>
-            <w:proofErr w:type="spellStart"/>
-            <w:r>
-              <w:t>nrhos</w:t>
-            </w:r>
-            <w:proofErr w:type="spellEnd"/>
-            <w:r>
-              <w:t xml:space="preserve"> * </w:t>
-            </w:r>
-            <w:proofErr w:type="spellStart"/>
-            <w:r>
-              <w:t>nthetas</w:t>
-            </w:r>
-            <w:proofErr w:type="spellEnd"/>
+              <w:t>accumulator nrhos * nthetas</w:t>
+            </w:r>
           </w:p>
         </w:tc>
       </w:tr>
@@ -19662,15 +18731,7 @@
         <w:pStyle w:val="Normalafterlist"/>
       </w:pPr>
       <w:r>
-        <w:t>For text output format, the output data descriptor extension is ignored. The output text file has the extension “.txt” and the output gnuplot script has the extension “.</w:t>
-      </w:r>
-      <w:proofErr w:type="spellStart"/>
-      <w:r>
-        <w:t>gp</w:t>
-      </w:r>
-      <w:proofErr w:type="spellEnd"/>
-      <w:r>
-        <w:t xml:space="preserve">” as described in section </w:t>
+        <w:t xml:space="preserve">For text output format, the output data descriptor extension is ignored. The output text file has the extension “.txt” and the output gnuplot script has the extension “.gp” as described in section </w:t>
       </w:r>
       <w:r>
         <w:fldChar w:fldCharType="begin"/>
@@ -19696,23 +18757,7 @@
         <w:pStyle w:val="Normalafterlist"/>
       </w:pPr>
       <w:r>
-        <w:t xml:space="preserve">The parameters to the create image histogram operator are. The </w:t>
-      </w:r>
-      <w:proofErr w:type="spellStart"/>
-      <w:r>
-        <w:t>lower_value</w:t>
-      </w:r>
-      <w:proofErr w:type="spellEnd"/>
-      <w:r>
-        <w:t xml:space="preserve"> and </w:t>
-      </w:r>
-      <w:proofErr w:type="spellStart"/>
-      <w:r>
-        <w:t>upper_value</w:t>
-      </w:r>
-      <w:proofErr w:type="spellEnd"/>
-      <w:r>
-        <w:t xml:space="preserve"> parameters may be omitted and default to the image minimum and maximum values.</w:t>
+        <w:t>The parameters to the create image histogram operator are. The lower_value and upper_value parameters may be omitted and default to the image minimum and maximum values.</w:t>
       </w:r>
     </w:p>
     <w:tbl>
@@ -19766,7 +18811,6 @@
             <w:tcW w:w="0" w:type="auto"/>
           </w:tcPr>
           <w:p>
-            <w:proofErr w:type="spellStart"/>
             <w:r>
               <w:rPr>
                 <w:b w:val="0"/>
@@ -19774,7 +18818,6 @@
               </w:rPr>
               <w:t>nbins</w:t>
             </w:r>
-            <w:proofErr w:type="spellEnd"/>
           </w:p>
         </w:tc>
         <w:tc>
@@ -19943,7 +18986,6 @@
                 <w:bCs w:val="0"/>
               </w:rPr>
             </w:pPr>
-            <w:proofErr w:type="spellStart"/>
             <w:r>
               <w:rPr>
                 <w:b w:val="0"/>
@@ -19951,7 +18993,6 @@
               </w:rPr>
               <w:t>lower_value</w:t>
             </w:r>
-            <w:proofErr w:type="spellEnd"/>
           </w:p>
         </w:tc>
         <w:tc>
@@ -19983,7 +19024,6 @@
                 <w:bCs w:val="0"/>
               </w:rPr>
             </w:pPr>
-            <w:proofErr w:type="spellStart"/>
             <w:r>
               <w:rPr>
                 <w:b w:val="0"/>
@@ -19991,7 +19031,6 @@
               </w:rPr>
               <w:t>upper_value</w:t>
             </w:r>
-            <w:proofErr w:type="spellEnd"/>
           </w:p>
         </w:tc>
         <w:tc>
@@ -20298,15 +19337,7 @@
     </w:p>
     <w:p>
       <w:r>
-        <w:t xml:space="preserve">The Hough detect peak operator extracts the top (rho, theta) polar lines from a Hough accumulator </w:t>
-      </w:r>
-      <w:proofErr w:type="spellStart"/>
-      <w:r>
-        <w:t>amd</w:t>
-      </w:r>
-      <w:proofErr w:type="spellEnd"/>
-      <w:r>
-        <w:t xml:space="preserve"> stores it in binary or text format as described in section </w:t>
+        <w:t xml:space="preserve">The Hough detect peak operator extracts the top (rho, theta) polar lines from a Hough accumulator amd stores it in binary or text format as described in section </w:t>
       </w:r>
       <w:r>
         <w:fldChar w:fldCharType="begin"/>
@@ -20462,15 +19493,7 @@
               <w:cnfStyle w:val="000000100000" w:firstRow="0" w:lastRow="0" w:firstColumn="0" w:lastColumn="0" w:oddVBand="0" w:evenVBand="0" w:oddHBand="1" w:evenHBand="0" w:firstRowFirstColumn="0" w:firstRowLastColumn="0" w:lastRowFirstColumn="0" w:lastRowLastColumn="0"/>
             </w:pPr>
             <w:r>
-              <w:t>“</w:t>
-            </w:r>
-            <w:proofErr w:type="spellStart"/>
-            <w:r>
-              <w:t>hough</w:t>
-            </w:r>
-            <w:proofErr w:type="spellEnd"/>
-            <w:r>
-              <w:t>”</w:t>
+              <w:t>“hough”</w:t>
             </w:r>
           </w:p>
         </w:tc>
@@ -20642,7 +19665,6 @@
                 <w:bCs w:val="0"/>
               </w:rPr>
             </w:pPr>
-            <w:proofErr w:type="spellStart"/>
             <w:r>
               <w:rPr>
                 <w:b w:val="0"/>
@@ -20650,7 +19672,6 @@
               </w:rPr>
               <w:t>npeaks</w:t>
             </w:r>
-            <w:proofErr w:type="spellEnd"/>
           </w:p>
         </w:tc>
         <w:tc>
@@ -20762,7 +19783,6 @@
                 <w:bCs w:val="0"/>
               </w:rPr>
             </w:pPr>
-            <w:proofErr w:type="spellStart"/>
             <w:r>
               <w:rPr>
                 <w:b w:val="0"/>
@@ -20770,7 +19790,6 @@
               </w:rPr>
               <w:t>theta_inc</w:t>
             </w:r>
-            <w:proofErr w:type="spellEnd"/>
           </w:p>
         </w:tc>
         <w:tc>
@@ -20805,7 +19824,6 @@
                 <w:bCs w:val="0"/>
               </w:rPr>
             </w:pPr>
-            <w:proofErr w:type="spellStart"/>
             <w:r>
               <w:rPr>
                 <w:b w:val="0"/>
@@ -20813,7 +19831,6 @@
               </w:rPr>
               <w:t>nthetas</w:t>
             </w:r>
-            <w:proofErr w:type="spellEnd"/>
           </w:p>
         </w:tc>
         <w:tc>
@@ -20826,31 +19843,25 @@
               <w:cnfStyle w:val="000000100000" w:firstRow="0" w:lastRow="0" w:firstColumn="0" w:lastColumn="0" w:oddVBand="0" w:evenVBand="0" w:oddHBand="1" w:evenHBand="0" w:firstRowFirstColumn="0" w:firstRowLastColumn="0" w:lastRowFirstColumn="0" w:lastRowLastColumn="0"/>
             </w:pPr>
             <w:r>
-              <w:t xml:space="preserve">The number of angles sampled = 180 / </w:t>
-            </w:r>
-            <w:proofErr w:type="spellStart"/>
-            <w:r>
-              <w:t>theta_inc</w:t>
-            </w:r>
-            <w:proofErr w:type="spellEnd"/>
-          </w:p>
-        </w:tc>
-      </w:tr>
-      <w:tr>
-        <w:tc>
-          <w:tcPr>
-            <w:cnfStyle w:val="001000000000" w:firstRow="0" w:lastRow="0" w:firstColumn="1" w:lastColumn="0" w:oddVBand="0" w:evenVBand="0" w:oddHBand="0" w:evenHBand="0" w:firstRowFirstColumn="0" w:firstRowLastColumn="0" w:lastRowFirstColumn="0" w:lastRowLastColumn="0"/>
-            <w:tcW w:w="0" w:type="auto"/>
-          </w:tcPr>
-          <w:p>
-            <w:pPr>
-              <w:pStyle w:val="NoSpacing"/>
-              <w:rPr>
-                <w:b w:val="0"/>
-                <w:bCs w:val="0"/>
-              </w:rPr>
-            </w:pPr>
-            <w:proofErr w:type="spellStart"/>
+              <w:t>The number of angles sampled = 180 / theta_inc</w:t>
+            </w:r>
+          </w:p>
+        </w:tc>
+      </w:tr>
+      <w:tr>
+        <w:tc>
+          <w:tcPr>
+            <w:cnfStyle w:val="001000000000" w:firstRow="0" w:lastRow="0" w:firstColumn="1" w:lastColumn="0" w:oddVBand="0" w:evenVBand="0" w:oddHBand="0" w:evenHBand="0" w:firstRowFirstColumn="0" w:firstRowLastColumn="0" w:lastRowFirstColumn="0" w:lastRowLastColumn="0"/>
+            <w:tcW w:w="0" w:type="auto"/>
+          </w:tcPr>
+          <w:p>
+            <w:pPr>
+              <w:pStyle w:val="NoSpacing"/>
+              <w:rPr>
+                <w:b w:val="0"/>
+                <w:bCs w:val="0"/>
+              </w:rPr>
+            </w:pPr>
             <w:r>
               <w:rPr>
                 <w:b w:val="0"/>
@@ -20858,7 +19869,6 @@
               </w:rPr>
               <w:t>nrhos</w:t>
             </w:r>
-            <w:proofErr w:type="spellEnd"/>
           </w:p>
         </w:tc>
         <w:tc>
@@ -20898,17 +19908,8 @@
                 <w:b w:val="0"/>
                 <w:bCs w:val="0"/>
               </w:rPr>
-              <w:t xml:space="preserve">bin </w:t>
-            </w:r>
-            <w:proofErr w:type="spellStart"/>
-            <w:r>
-              <w:rPr>
-                <w:b w:val="0"/>
-                <w:bCs w:val="0"/>
-              </w:rPr>
-              <w:t>min_count</w:t>
-            </w:r>
-            <w:proofErr w:type="spellEnd"/>
+              <w:t>bin min_count</w:t>
+            </w:r>
           </w:p>
         </w:tc>
         <w:tc>
@@ -20945,17 +19946,8 @@
                 <w:b w:val="0"/>
                 <w:bCs w:val="0"/>
               </w:rPr>
-              <w:t xml:space="preserve">bin </w:t>
-            </w:r>
-            <w:proofErr w:type="spellStart"/>
-            <w:r>
-              <w:rPr>
-                <w:b w:val="0"/>
-                <w:bCs w:val="0"/>
-              </w:rPr>
-              <w:t>max_count</w:t>
-            </w:r>
-            <w:proofErr w:type="spellEnd"/>
+              <w:t>bin max_count</w:t>
+            </w:r>
           </w:p>
         </w:tc>
         <w:tc>
@@ -21009,15 +20001,7 @@
               <w:cnfStyle w:val="000000100000" w:firstRow="0" w:lastRow="0" w:firstColumn="0" w:lastColumn="0" w:oddVBand="0" w:evenVBand="0" w:oddHBand="1" w:evenHBand="0" w:firstRowFirstColumn="0" w:firstRowLastColumn="0" w:lastRowFirstColumn="0" w:lastRowLastColumn="0"/>
             </w:pPr>
             <w:r>
-              <w:t xml:space="preserve">The mean for the </w:t>
-            </w:r>
-            <w:proofErr w:type="spellStart"/>
-            <w:r>
-              <w:t>hough</w:t>
-            </w:r>
-            <w:proofErr w:type="spellEnd"/>
-            <w:r>
-              <w:t xml:space="preserve"> accumulator counts</w:t>
+              <w:t>The mean for the hough accumulator counts</w:t>
             </w:r>
           </w:p>
         </w:tc>
@@ -21055,15 +20039,7 @@
               <w:cnfStyle w:val="000000000000" w:firstRow="0" w:lastRow="0" w:firstColumn="0" w:lastColumn="0" w:oddVBand="0" w:evenVBand="0" w:oddHBand="0" w:evenHBand="0" w:firstRowFirstColumn="0" w:firstRowLastColumn="0" w:lastRowFirstColumn="0" w:lastRowLastColumn="0"/>
             </w:pPr>
             <w:r>
-              <w:t xml:space="preserve">The standard deviation for the </w:t>
-            </w:r>
-            <w:proofErr w:type="spellStart"/>
-            <w:r>
-              <w:t>hough</w:t>
-            </w:r>
-            <w:proofErr w:type="spellEnd"/>
-            <w:r>
-              <w:t xml:space="preserve"> accumulator counts</w:t>
+              <w:t>The standard deviation for the hough accumulator counts</w:t>
             </w:r>
           </w:p>
         </w:tc>
@@ -21073,13 +20049,8 @@
       <w:pPr>
         <w:pStyle w:val="Heading2"/>
       </w:pPr>
-      <w:proofErr w:type="spellStart"/>
-      <w:r>
-        <w:t>hough</w:t>
-      </w:r>
-      <w:proofErr w:type="spellEnd"/>
-      <w:r>
-        <w:t>-peak-detect Operator</w:t>
+      <w:r>
+        <w:t>hough-peak-detect Operator</w:t>
       </w:r>
     </w:p>
     <w:p>
@@ -21222,15 +20193,7 @@
               <w:cnfStyle w:val="000000100000" w:firstRow="0" w:lastRow="0" w:firstColumn="0" w:lastColumn="0" w:oddVBand="0" w:evenVBand="0" w:oddHBand="1" w:evenHBand="0" w:firstRowFirstColumn="0" w:firstRowLastColumn="0" w:lastRowFirstColumn="0" w:lastRowLastColumn="0"/>
             </w:pPr>
             <w:r>
-              <w:t>“</w:t>
-            </w:r>
-            <w:proofErr w:type="spellStart"/>
-            <w:r>
-              <w:t>hough</w:t>
-            </w:r>
-            <w:proofErr w:type="spellEnd"/>
-            <w:r>
-              <w:t>”</w:t>
+              <w:t>“hough”</w:t>
             </w:r>
           </w:p>
         </w:tc>
@@ -21343,15 +20306,7 @@
         <w:pStyle w:val="Normalafterlist"/>
       </w:pPr>
       <w:r>
-        <w:t xml:space="preserve">The parameters to the draw Hough peak detect operator are as follows. Only one of either the threshold or </w:t>
-      </w:r>
-      <w:proofErr w:type="spellStart"/>
-      <w:r>
-        <w:t>max_peaks</w:t>
-      </w:r>
-      <w:proofErr w:type="spellEnd"/>
-      <w:r>
-        <w:t xml:space="preserve"> parameter should be supplied.</w:t>
+        <w:t>The parameters to the draw Hough peak detect operator are as follows. Only one of either the threshold or max_peaks parameter should be supplied.</w:t>
       </w:r>
     </w:p>
     <w:tbl>
@@ -21549,7 +20504,6 @@
                 <w:bCs w:val="0"/>
               </w:rPr>
             </w:pPr>
-            <w:proofErr w:type="spellStart"/>
             <w:r>
               <w:rPr>
                 <w:b w:val="0"/>
@@ -21557,7 +20511,6 @@
               </w:rPr>
               <w:t>npeaks</w:t>
             </w:r>
-            <w:proofErr w:type="spellEnd"/>
           </w:p>
         </w:tc>
         <w:tc>
@@ -21589,7 +20542,6 @@
                 <w:bCs w:val="0"/>
               </w:rPr>
             </w:pPr>
-            <w:proofErr w:type="spellStart"/>
             <w:r>
               <w:rPr>
                 <w:b w:val="0"/>
@@ -21597,7 +20549,6 @@
               </w:rPr>
               <w:t>nthetas</w:t>
             </w:r>
-            <w:proofErr w:type="spellEnd"/>
           </w:p>
         </w:tc>
         <w:tc>
@@ -21610,13 +20561,8 @@
               <w:cnfStyle w:val="000000000000" w:firstRow="0" w:lastRow="0" w:firstColumn="0" w:lastColumn="0" w:oddVBand="0" w:evenVBand="0" w:oddHBand="0" w:evenHBand="0" w:firstRowFirstColumn="0" w:firstRowLastColumn="0" w:lastRowFirstColumn="0" w:lastRowLastColumn="0"/>
             </w:pPr>
             <w:r>
-              <w:t xml:space="preserve">The number of angles sampled = 180 / </w:t>
-            </w:r>
-            <w:proofErr w:type="spellStart"/>
-            <w:r>
-              <w:t>theta_inc</w:t>
-            </w:r>
-            <w:proofErr w:type="spellEnd"/>
+              <w:t>The number of angles sampled = 180 / theta_inc</w:t>
+            </w:r>
           </w:p>
         </w:tc>
       </w:tr>
@@ -21637,7 +20583,6 @@
                 <w:bCs w:val="0"/>
               </w:rPr>
             </w:pPr>
-            <w:proofErr w:type="spellStart"/>
             <w:r>
               <w:rPr>
                 <w:b w:val="0"/>
@@ -21645,7 +20590,6 @@
               </w:rPr>
               <w:t>nrhos</w:t>
             </w:r>
-            <w:proofErr w:type="spellEnd"/>
           </w:p>
         </w:tc>
         <w:tc>
@@ -21668,26 +20612,13 @@
       <w:pPr>
         <w:pStyle w:val="Heading2"/>
       </w:pPr>
-      <w:proofErr w:type="spellStart"/>
-      <w:r>
-        <w:t>hough</w:t>
-      </w:r>
-      <w:proofErr w:type="spellEnd"/>
-      <w:r>
-        <w:t>-draw-line Operator</w:t>
-      </w:r>
-    </w:p>
-    <w:p>
-      <w:r>
-        <w:t xml:space="preserve">The Hough draw line operator draws a line segment corresponding to a polar line (rho, theta) in an image and stores the resulting image. JPEG input images can be stored as either JPEG or binary output images, but binary input images can only be stored as binary output images. Grayscale input images produce grayscale output images, and color input images produce color output images. Lines are drawn in the color output image </w:t>
-      </w:r>
-      <w:proofErr w:type="spellStart"/>
-      <w:r>
-        <w:t>out_component</w:t>
-      </w:r>
-      <w:proofErr w:type="spellEnd"/>
-      <w:r>
-        <w:t xml:space="preserve"> component if specified. The output color image component defaults to 1 if omitted and is ignored for grayscale images.</w:t>
+      <w:r>
+        <w:t>hough-draw-line Operator</w:t>
+      </w:r>
+    </w:p>
+    <w:p>
+      <w:r>
+        <w:t>The Hough draw line operator draws a line segment corresponding to a polar line (rho, theta) in an image and stores the resulting image. JPEG input images can be stored as either JPEG or binary output images, but binary input images can only be stored as binary output images. Grayscale input images produce grayscale output images, and color input images produce color output images. Lines are drawn in the color output image out_component component if specified. The output color image component defaults to 1 if omitted and is ignored for grayscale images.</w:t>
       </w:r>
     </w:p>
     <w:p>
@@ -21947,8 +20878,8 @@
         <w:tblLook w:val="04A0" w:firstRow="1" w:lastRow="0" w:firstColumn="1" w:lastColumn="0" w:noHBand="0" w:noVBand="1"/>
       </w:tblPr>
       <w:tblGrid>
-        <w:gridCol w:w="1635"/>
-        <w:gridCol w:w="7715"/>
+        <w:gridCol w:w="1684"/>
+        <w:gridCol w:w="5267"/>
       </w:tblGrid>
       <w:tr>
         <w:trPr>
@@ -21996,71 +20927,56 @@
           </w:tcPr>
           <w:p>
             <w:pPr>
-              <w:rPr>
-                <w:b w:val="0"/>
-                <w:bCs w:val="0"/>
-              </w:rPr>
-            </w:pPr>
-            <w:r>
-              <w:rPr>
-                <w:b w:val="0"/>
-                <w:bCs w:val="0"/>
-              </w:rPr>
-              <w:t>theta-</w:t>
-            </w:r>
-            <w:proofErr w:type="spellStart"/>
-            <w:r>
-              <w:rPr>
-                <w:b w:val="0"/>
-                <w:bCs w:val="0"/>
-              </w:rPr>
-              <w:t>inc</w:t>
-            </w:r>
-            <w:proofErr w:type="spellEnd"/>
-          </w:p>
-        </w:tc>
-        <w:tc>
-          <w:tcPr>
-            <w:tcW w:w="0" w:type="auto"/>
-          </w:tcPr>
-          <w:p>
-            <w:pPr>
+              <w:pStyle w:val="NoSpacing"/>
+              <w:rPr>
+                <w:b w:val="0"/>
+                <w:bCs w:val="0"/>
+              </w:rPr>
+            </w:pPr>
+            <w:r>
+              <w:rPr>
+                <w:b w:val="0"/>
+                <w:bCs w:val="0"/>
+              </w:rPr>
+              <w:t>rho</w:t>
+            </w:r>
+          </w:p>
+        </w:tc>
+        <w:tc>
+          <w:tcPr>
+            <w:tcW w:w="0" w:type="auto"/>
+          </w:tcPr>
+          <w:p>
+            <w:pPr>
+              <w:pStyle w:val="NoSpacing"/>
               <w:cnfStyle w:val="000000100000" w:firstRow="0" w:lastRow="0" w:firstColumn="0" w:lastColumn="0" w:oddVBand="0" w:evenVBand="0" w:oddHBand="1" w:evenHBand="0" w:firstRowFirstColumn="0" w:firstRowLastColumn="0" w:lastRowFirstColumn="0" w:lastRowLastColumn="0"/>
             </w:pPr>
             <w:r>
-              <w:t xml:space="preserve">increment for the Hough accumulator angle. The number of angles are 180 / </w:t>
-            </w:r>
-            <w:proofErr w:type="spellStart"/>
-            <w:r>
-              <w:t>theta_inc</w:t>
-            </w:r>
-            <w:proofErr w:type="spellEnd"/>
-            <w:r>
-              <w:t>.</w:t>
-            </w:r>
-          </w:p>
-        </w:tc>
-      </w:tr>
-      <w:tr>
-        <w:tc>
-          <w:tcPr>
-            <w:cnfStyle w:val="001000000000" w:firstRow="0" w:lastRow="0" w:firstColumn="1" w:lastColumn="0" w:oddVBand="0" w:evenVBand="0" w:oddHBand="0" w:evenHBand="0" w:firstRowFirstColumn="0" w:firstRowLastColumn="0" w:lastRowFirstColumn="0" w:lastRowLastColumn="0"/>
-            <w:tcW w:w="0" w:type="auto"/>
-          </w:tcPr>
-          <w:p>
-            <w:pPr>
-              <w:pStyle w:val="NoSpacing"/>
-              <w:rPr>
-                <w:b w:val="0"/>
-                <w:bCs w:val="0"/>
-              </w:rPr>
-            </w:pPr>
-            <w:r>
-              <w:rPr>
-                <w:b w:val="0"/>
-                <w:bCs w:val="0"/>
-              </w:rPr>
-              <w:t>rho</w:t>
+              <w:t xml:space="preserve">Polar line rho </w:t>
+            </w:r>
+          </w:p>
+        </w:tc>
+      </w:tr>
+      <w:tr>
+        <w:tc>
+          <w:tcPr>
+            <w:cnfStyle w:val="001000000000" w:firstRow="0" w:lastRow="0" w:firstColumn="1" w:lastColumn="0" w:oddVBand="0" w:evenVBand="0" w:oddHBand="0" w:evenHBand="0" w:firstRowFirstColumn="0" w:firstRowLastColumn="0" w:lastRowFirstColumn="0" w:lastRowLastColumn="0"/>
+            <w:tcW w:w="0" w:type="auto"/>
+          </w:tcPr>
+          <w:p>
+            <w:pPr>
+              <w:pStyle w:val="NoSpacing"/>
+              <w:rPr>
+                <w:b w:val="0"/>
+                <w:bCs w:val="0"/>
+              </w:rPr>
+            </w:pPr>
+            <w:r>
+              <w:rPr>
+                <w:b w:val="0"/>
+                <w:bCs w:val="0"/>
+              </w:rPr>
+              <w:t>theta</w:t>
             </w:r>
           </w:p>
         </w:tc>
@@ -22074,7 +20990,7 @@
               <w:cnfStyle w:val="000000000000" w:firstRow="0" w:lastRow="0" w:firstColumn="0" w:lastColumn="0" w:oddVBand="0" w:evenVBand="0" w:oddHBand="0" w:evenHBand="0" w:firstRowFirstColumn="0" w:firstRowLastColumn="0" w:lastRowFirstColumn="0" w:lastRowLastColumn="0"/>
             </w:pPr>
             <w:r>
-              <w:t xml:space="preserve">Polar line rho </w:t>
+              <w:t>Polar line angle</w:t>
             </w:r>
           </w:p>
         </w:tc>
@@ -22101,7 +21017,7 @@
                 <w:b w:val="0"/>
                 <w:bCs w:val="0"/>
               </w:rPr>
-              <w:t>theta-index</w:t>
+              <w:t>pixel-value</w:t>
             </w:r>
           </w:p>
         </w:tc>
@@ -22115,31 +21031,31 @@
               <w:cnfStyle w:val="000000100000" w:firstRow="0" w:lastRow="0" w:firstColumn="0" w:lastColumn="0" w:oddVBand="0" w:evenVBand="0" w:oddHBand="1" w:evenHBand="0" w:firstRowFirstColumn="0" w:firstRowLastColumn="0" w:lastRowFirstColumn="0" w:lastRowLastColumn="0"/>
             </w:pPr>
             <w:r>
-              <w:t>Polar line angle</w:t>
-            </w:r>
-          </w:p>
-        </w:tc>
-      </w:tr>
-      <w:tr>
-        <w:tc>
-          <w:tcPr>
-            <w:cnfStyle w:val="001000000000" w:firstRow="0" w:lastRow="0" w:firstColumn="1" w:lastColumn="0" w:oddVBand="0" w:evenVBand="0" w:oddHBand="0" w:evenHBand="0" w:firstRowFirstColumn="0" w:firstRowLastColumn="0" w:lastRowFirstColumn="0" w:lastRowLastColumn="0"/>
-            <w:tcW w:w="0" w:type="auto"/>
-          </w:tcPr>
-          <w:p>
-            <w:pPr>
-              <w:pStyle w:val="NoSpacing"/>
-              <w:rPr>
-                <w:b w:val="0"/>
-                <w:bCs w:val="0"/>
-              </w:rPr>
-            </w:pPr>
-            <w:r>
-              <w:rPr>
-                <w:b w:val="0"/>
-                <w:bCs w:val="0"/>
-              </w:rPr>
-              <w:t>pixel-value</w:t>
+              <w:t>Pixel value for drawn line segment</w:t>
+            </w:r>
+          </w:p>
+        </w:tc>
+      </w:tr>
+      <w:tr>
+        <w:tc>
+          <w:tcPr>
+            <w:cnfStyle w:val="001000000000" w:firstRow="0" w:lastRow="0" w:firstColumn="1" w:lastColumn="0" w:oddVBand="0" w:evenVBand="0" w:oddHBand="0" w:evenHBand="0" w:firstRowFirstColumn="0" w:firstRowLastColumn="0" w:lastRowFirstColumn="0" w:lastRowLastColumn="0"/>
+            <w:tcW w:w="0" w:type="auto"/>
+          </w:tcPr>
+          <w:p>
+            <w:pPr>
+              <w:pStyle w:val="NoSpacing"/>
+              <w:rPr>
+                <w:b w:val="0"/>
+                <w:bCs w:val="0"/>
+              </w:rPr>
+            </w:pPr>
+            <w:r>
+              <w:rPr>
+                <w:b w:val="0"/>
+                <w:bCs w:val="0"/>
+              </w:rPr>
+              <w:t>out-component</w:t>
             </w:r>
           </w:p>
         </w:tc>
@@ -22151,47 +21067,6 @@
             <w:pPr>
               <w:pStyle w:val="NoSpacing"/>
               <w:cnfStyle w:val="000000000000" w:firstRow="0" w:lastRow="0" w:firstColumn="0" w:lastColumn="0" w:oddVBand="0" w:evenVBand="0" w:oddHBand="0" w:evenHBand="0" w:firstRowFirstColumn="0" w:firstRowLastColumn="0" w:lastRowFirstColumn="0" w:lastRowLastColumn="0"/>
-            </w:pPr>
-            <w:r>
-              <w:t>Pixel value for drawn line segment</w:t>
-            </w:r>
-          </w:p>
-        </w:tc>
-      </w:tr>
-      <w:tr>
-        <w:trPr>
-          <w:cnfStyle w:val="000000100000" w:firstRow="0" w:lastRow="0" w:firstColumn="0" w:lastColumn="0" w:oddVBand="0" w:evenVBand="0" w:oddHBand="1" w:evenHBand="0" w:firstRowFirstColumn="0" w:firstRowLastColumn="0" w:lastRowFirstColumn="0" w:lastRowLastColumn="0"/>
-        </w:trPr>
-        <w:tc>
-          <w:tcPr>
-            <w:cnfStyle w:val="001000000000" w:firstRow="0" w:lastRow="0" w:firstColumn="1" w:lastColumn="0" w:oddVBand="0" w:evenVBand="0" w:oddHBand="0" w:evenHBand="0" w:firstRowFirstColumn="0" w:firstRowLastColumn="0" w:lastRowFirstColumn="0" w:lastRowLastColumn="0"/>
-            <w:tcW w:w="0" w:type="auto"/>
-          </w:tcPr>
-          <w:p>
-            <w:pPr>
-              <w:pStyle w:val="NoSpacing"/>
-              <w:rPr>
-                <w:b w:val="0"/>
-                <w:bCs w:val="0"/>
-              </w:rPr>
-            </w:pPr>
-            <w:r>
-              <w:rPr>
-                <w:b w:val="0"/>
-                <w:bCs w:val="0"/>
-              </w:rPr>
-              <w:t>out-component</w:t>
-            </w:r>
-          </w:p>
-        </w:tc>
-        <w:tc>
-          <w:tcPr>
-            <w:tcW w:w="0" w:type="auto"/>
-          </w:tcPr>
-          <w:p>
-            <w:pPr>
-              <w:pStyle w:val="NoSpacing"/>
-              <w:cnfStyle w:val="000000100000" w:firstRow="0" w:lastRow="0" w:firstColumn="0" w:lastColumn="0" w:oddVBand="0" w:evenVBand="0" w:oddHBand="1" w:evenHBand="0" w:firstRowFirstColumn="0" w:firstRowLastColumn="0" w:lastRowFirstColumn="0" w:lastRowLastColumn="0"/>
             </w:pPr>
             <w:r>
               <w:t>Color output image component in which to draw line</w:t>
@@ -22313,7 +21188,6 @@
                 <w:b w:val="0"/>
                 <w:bCs w:val="0"/>
               </w:rPr>
-              <w:lastRenderedPageBreak/>
               <w:t>start-col</w:t>
             </w:r>
           </w:p>
@@ -22417,13 +21291,9 @@
       <w:pPr>
         <w:pStyle w:val="Heading2"/>
       </w:pPr>
-      <w:proofErr w:type="spellStart"/>
-      <w:r>
-        <w:t>hough</w:t>
-      </w:r>
-      <w:proofErr w:type="spellEnd"/>
-      <w:r>
-        <w:t>-draw-lines Operator</w:t>
+      <w:r>
+        <w:lastRenderedPageBreak/>
+        <w:t>hough-draw-lines Operator</w:t>
       </w:r>
     </w:p>
     <w:p>
@@ -22435,13 +21305,8 @@
       <w:pPr>
         <w:pStyle w:val="Heading2"/>
       </w:pPr>
-      <w:proofErr w:type="spellStart"/>
-      <w:r>
-        <w:t>hough</w:t>
-      </w:r>
-      <w:proofErr w:type="spellEnd"/>
-      <w:r>
-        <w:t>-image-create Operator</w:t>
+      <w:r>
+        <w:t>hough-image-create Operator</w:t>
       </w:r>
     </w:p>
     <w:p>
@@ -22677,15 +21542,7 @@
               <w:cnfStyle w:val="000000000000" w:firstRow="0" w:lastRow="0" w:firstColumn="0" w:lastColumn="0" w:oddVBand="0" w:evenVBand="0" w:oddHBand="0" w:evenHBand="0" w:firstRowFirstColumn="0" w:firstRowLastColumn="0" w:lastRowFirstColumn="0" w:lastRowLastColumn="0"/>
             </w:pPr>
             <w:r>
-              <w:t>“</w:t>
-            </w:r>
-            <w:proofErr w:type="spellStart"/>
-            <w:r>
-              <w:t>hough</w:t>
-            </w:r>
-            <w:proofErr w:type="spellEnd"/>
-            <w:r>
-              <w:t>”</w:t>
+              <w:t>“hough”</w:t>
             </w:r>
           </w:p>
         </w:tc>
@@ -22787,17 +21644,8 @@
                 <w:b w:val="0"/>
                 <w:bCs w:val="0"/>
               </w:rPr>
-              <w:t>theta-</w:t>
-            </w:r>
-            <w:proofErr w:type="spellStart"/>
-            <w:r>
-              <w:rPr>
-                <w:b w:val="0"/>
-                <w:bCs w:val="0"/>
-              </w:rPr>
-              <w:t>inc</w:t>
-            </w:r>
-            <w:proofErr w:type="spellEnd"/>
+              <w:t>theta-inc</w:t>
+            </w:r>
           </w:p>
         </w:tc>
         <w:tc>
@@ -22809,15 +21657,7 @@
               <w:cnfStyle w:val="000000100000" w:firstRow="0" w:lastRow="0" w:firstColumn="0" w:lastColumn="0" w:oddVBand="0" w:evenVBand="0" w:oddHBand="1" w:evenHBand="0" w:firstRowFirstColumn="0" w:firstRowLastColumn="0" w:lastRowFirstColumn="0" w:lastRowLastColumn="0"/>
             </w:pPr>
             <w:r>
-              <w:t xml:space="preserve">increment for the Hough accumulator angle. The number of angles are 180 / </w:t>
-            </w:r>
-            <w:proofErr w:type="spellStart"/>
-            <w:r>
-              <w:t>theta_inc</w:t>
-            </w:r>
-            <w:proofErr w:type="spellEnd"/>
-            <w:r>
-              <w:t>.</w:t>
+              <w:t>increment for the Hough accumulator angle. The number of angles are 180 / theta_inc.</w:t>
             </w:r>
           </w:p>
         </w:tc>
@@ -22874,21 +21714,12 @@
                 <w:bCs w:val="0"/>
               </w:rPr>
             </w:pPr>
-            <w:proofErr w:type="spellStart"/>
-            <w:r>
-              <w:rPr>
-                <w:b w:val="0"/>
-                <w:bCs w:val="0"/>
-              </w:rPr>
-              <w:t>ulc</w:t>
-            </w:r>
-            <w:proofErr w:type="spellEnd"/>
-            <w:r>
-              <w:rPr>
-                <w:b w:val="0"/>
-                <w:bCs w:val="0"/>
-              </w:rPr>
-              <w:t>-row</w:t>
+            <w:r>
+              <w:rPr>
+                <w:b w:val="0"/>
+                <w:bCs w:val="0"/>
+              </w:rPr>
+              <w:t>ulc-row</w:t>
             </w:r>
           </w:p>
         </w:tc>
@@ -22901,47 +21732,30 @@
               <w:cnfStyle w:val="000000100000" w:firstRow="0" w:lastRow="0" w:firstColumn="0" w:lastColumn="0" w:oddVBand="0" w:evenVBand="0" w:oddHBand="1" w:evenHBand="0" w:firstRowFirstColumn="0" w:firstRowLastColumn="0" w:lastRowFirstColumn="0" w:lastRowLastColumn="0"/>
             </w:pPr>
             <w:r>
-              <w:t xml:space="preserve">image upper-left hand corner row for </w:t>
-            </w:r>
-            <w:proofErr w:type="spellStart"/>
-            <w:r>
-              <w:t>hough</w:t>
-            </w:r>
-            <w:proofErr w:type="spellEnd"/>
-            <w:r>
-              <w:t xml:space="preserve"> region, defaults to 0</w:t>
-            </w:r>
-          </w:p>
-        </w:tc>
-      </w:tr>
-      <w:tr>
-        <w:tc>
-          <w:tcPr>
-            <w:cnfStyle w:val="001000000000" w:firstRow="0" w:lastRow="0" w:firstColumn="1" w:lastColumn="0" w:oddVBand="0" w:evenVBand="0" w:oddHBand="0" w:evenHBand="0" w:firstRowFirstColumn="0" w:firstRowLastColumn="0" w:lastRowFirstColumn="0" w:lastRowLastColumn="0"/>
-            <w:tcW w:w="0" w:type="auto"/>
-          </w:tcPr>
-          <w:p>
-            <w:pPr>
-              <w:rPr>
-                <w:b w:val="0"/>
-                <w:bCs w:val="0"/>
-              </w:rPr>
-            </w:pPr>
-            <w:proofErr w:type="spellStart"/>
-            <w:r>
-              <w:rPr>
-                <w:b w:val="0"/>
-                <w:bCs w:val="0"/>
-              </w:rPr>
-              <w:t>ulc</w:t>
-            </w:r>
-            <w:proofErr w:type="spellEnd"/>
-            <w:r>
-              <w:rPr>
-                <w:b w:val="0"/>
-                <w:bCs w:val="0"/>
-              </w:rPr>
-              <w:t>-col</w:t>
+              <w:t>image upper-left hand corner row for hough region, defaults to 0</w:t>
+            </w:r>
+          </w:p>
+        </w:tc>
+      </w:tr>
+      <w:tr>
+        <w:tc>
+          <w:tcPr>
+            <w:cnfStyle w:val="001000000000" w:firstRow="0" w:lastRow="0" w:firstColumn="1" w:lastColumn="0" w:oddVBand="0" w:evenVBand="0" w:oddHBand="0" w:evenHBand="0" w:firstRowFirstColumn="0" w:firstRowLastColumn="0" w:lastRowFirstColumn="0" w:lastRowLastColumn="0"/>
+            <w:tcW w:w="0" w:type="auto"/>
+          </w:tcPr>
+          <w:p>
+            <w:pPr>
+              <w:rPr>
+                <w:b w:val="0"/>
+                <w:bCs w:val="0"/>
+              </w:rPr>
+            </w:pPr>
+            <w:r>
+              <w:rPr>
+                <w:b w:val="0"/>
+                <w:bCs w:val="0"/>
+              </w:rPr>
+              <w:t>ulc-col</w:t>
             </w:r>
           </w:p>
         </w:tc>
@@ -22954,15 +21768,7 @@
               <w:cnfStyle w:val="000000000000" w:firstRow="0" w:lastRow="0" w:firstColumn="0" w:lastColumn="0" w:oddVBand="0" w:evenVBand="0" w:oddHBand="0" w:evenHBand="0" w:firstRowFirstColumn="0" w:firstRowLastColumn="0" w:lastRowFirstColumn="0" w:lastRowLastColumn="0"/>
             </w:pPr>
             <w:r>
-              <w:t xml:space="preserve">image upper-left hand corner column for </w:t>
-            </w:r>
-            <w:proofErr w:type="spellStart"/>
-            <w:r>
-              <w:t>hough</w:t>
-            </w:r>
-            <w:proofErr w:type="spellEnd"/>
-            <w:r>
-              <w:t xml:space="preserve"> region, defaults to 0</w:t>
+              <w:t>image upper-left hand corner column for hough region, defaults to 0</w:t>
             </w:r>
           </w:p>
         </w:tc>
@@ -22983,21 +21789,12 @@
                 <w:bCs w:val="0"/>
               </w:rPr>
             </w:pPr>
-            <w:proofErr w:type="spellStart"/>
-            <w:r>
-              <w:rPr>
-                <w:b w:val="0"/>
-                <w:bCs w:val="0"/>
-              </w:rPr>
-              <w:t>lrc</w:t>
-            </w:r>
-            <w:proofErr w:type="spellEnd"/>
-            <w:r>
-              <w:rPr>
-                <w:b w:val="0"/>
-                <w:bCs w:val="0"/>
-              </w:rPr>
-              <w:t>-row</w:t>
+            <w:r>
+              <w:rPr>
+                <w:b w:val="0"/>
+                <w:bCs w:val="0"/>
+              </w:rPr>
+              <w:t>lrc-row</w:t>
             </w:r>
           </w:p>
         </w:tc>
@@ -23010,55 +21807,30 @@
               <w:cnfStyle w:val="000000100000" w:firstRow="0" w:lastRow="0" w:firstColumn="0" w:lastColumn="0" w:oddVBand="0" w:evenVBand="0" w:oddHBand="1" w:evenHBand="0" w:firstRowFirstColumn="0" w:firstRowLastColumn="0" w:lastRowFirstColumn="0" w:lastRowLastColumn="0"/>
             </w:pPr>
             <w:r>
-              <w:t xml:space="preserve">image lower-right hand corner row for </w:t>
-            </w:r>
-            <w:proofErr w:type="spellStart"/>
-            <w:r>
-              <w:t>hough</w:t>
-            </w:r>
-            <w:proofErr w:type="spellEnd"/>
-            <w:r>
-              <w:t xml:space="preserve"> region, defaults to image </w:t>
-            </w:r>
-            <w:proofErr w:type="spellStart"/>
-            <w:r>
-              <w:t>lrc</w:t>
-            </w:r>
-            <w:proofErr w:type="spellEnd"/>
-            <w:r>
-              <w:t xml:space="preserve"> row</w:t>
-            </w:r>
-          </w:p>
-        </w:tc>
-      </w:tr>
-      <w:tr>
-        <w:tc>
-          <w:tcPr>
-            <w:cnfStyle w:val="001000000000" w:firstRow="0" w:lastRow="0" w:firstColumn="1" w:lastColumn="0" w:oddVBand="0" w:evenVBand="0" w:oddHBand="0" w:evenHBand="0" w:firstRowFirstColumn="0" w:firstRowLastColumn="0" w:lastRowFirstColumn="0" w:lastRowLastColumn="0"/>
-            <w:tcW w:w="0" w:type="auto"/>
-          </w:tcPr>
-          <w:p>
-            <w:pPr>
-              <w:rPr>
-                <w:b w:val="0"/>
-                <w:bCs w:val="0"/>
-              </w:rPr>
-            </w:pPr>
-            <w:proofErr w:type="spellStart"/>
-            <w:r>
-              <w:rPr>
-                <w:b w:val="0"/>
-                <w:bCs w:val="0"/>
-              </w:rPr>
-              <w:t>lrc</w:t>
-            </w:r>
-            <w:proofErr w:type="spellEnd"/>
-            <w:r>
-              <w:rPr>
-                <w:b w:val="0"/>
-                <w:bCs w:val="0"/>
-              </w:rPr>
-              <w:t>-col</w:t>
+              <w:t>image lower-right hand corner row for hough region, defaults to image lrc row</w:t>
+            </w:r>
+          </w:p>
+        </w:tc>
+      </w:tr>
+      <w:tr>
+        <w:tc>
+          <w:tcPr>
+            <w:cnfStyle w:val="001000000000" w:firstRow="0" w:lastRow="0" w:firstColumn="1" w:lastColumn="0" w:oddVBand="0" w:evenVBand="0" w:oddHBand="0" w:evenHBand="0" w:firstRowFirstColumn="0" w:firstRowLastColumn="0" w:lastRowFirstColumn="0" w:lastRowLastColumn="0"/>
+            <w:tcW w:w="0" w:type="auto"/>
+          </w:tcPr>
+          <w:p>
+            <w:pPr>
+              <w:rPr>
+                <w:b w:val="0"/>
+                <w:bCs w:val="0"/>
+              </w:rPr>
+            </w:pPr>
+            <w:r>
+              <w:rPr>
+                <w:b w:val="0"/>
+                <w:bCs w:val="0"/>
+              </w:rPr>
+              <w:t>lrc-col</w:t>
             </w:r>
           </w:p>
         </w:tc>
@@ -23071,23 +21843,7 @@
               <w:cnfStyle w:val="000000000000" w:firstRow="0" w:lastRow="0" w:firstColumn="0" w:lastColumn="0" w:oddVBand="0" w:evenVBand="0" w:oddHBand="0" w:evenHBand="0" w:firstRowFirstColumn="0" w:firstRowLastColumn="0" w:lastRowFirstColumn="0" w:lastRowLastColumn="0"/>
             </w:pPr>
             <w:r>
-              <w:t xml:space="preserve">image lower-right hand corner column for </w:t>
-            </w:r>
-            <w:proofErr w:type="spellStart"/>
-            <w:r>
-              <w:t>hough</w:t>
-            </w:r>
-            <w:proofErr w:type="spellEnd"/>
-            <w:r>
-              <w:t xml:space="preserve"> region, defaults to image </w:t>
-            </w:r>
-            <w:proofErr w:type="spellStart"/>
-            <w:r>
-              <w:t>lrc</w:t>
-            </w:r>
-            <w:proofErr w:type="spellEnd"/>
-            <w:r>
-              <w:t xml:space="preserve"> column</w:t>
+              <w:t>image lower-right hand corner column for hough region, defaults to image lrc column</w:t>
             </w:r>
           </w:p>
         </w:tc>
@@ -23368,7 +22124,6 @@
                 <w:bCs w:val="0"/>
               </w:rPr>
             </w:pPr>
-            <w:proofErr w:type="spellStart"/>
             <w:r>
               <w:rPr>
                 <w:b w:val="0"/>
@@ -23376,7 +22131,6 @@
               </w:rPr>
               <w:t>theta_inc</w:t>
             </w:r>
-            <w:proofErr w:type="spellEnd"/>
           </w:p>
         </w:tc>
         <w:tc>
@@ -23408,7 +22162,6 @@
                 <w:bCs w:val="0"/>
               </w:rPr>
             </w:pPr>
-            <w:proofErr w:type="spellStart"/>
             <w:r>
               <w:rPr>
                 <w:b w:val="0"/>
@@ -23416,7 +22169,6 @@
               </w:rPr>
               <w:t>nthetas</w:t>
             </w:r>
-            <w:proofErr w:type="spellEnd"/>
           </w:p>
         </w:tc>
         <w:tc>
@@ -23429,13 +22181,8 @@
               <w:cnfStyle w:val="000000000000" w:firstRow="0" w:lastRow="0" w:firstColumn="0" w:lastColumn="0" w:oddVBand="0" w:evenVBand="0" w:oddHBand="0" w:evenHBand="0" w:firstRowFirstColumn="0" w:firstRowLastColumn="0" w:lastRowFirstColumn="0" w:lastRowLastColumn="0"/>
             </w:pPr>
             <w:r>
-              <w:t xml:space="preserve">The number of angles sampled = 180 / </w:t>
-            </w:r>
-            <w:proofErr w:type="spellStart"/>
-            <w:r>
-              <w:t>theta_inc</w:t>
-            </w:r>
-            <w:proofErr w:type="spellEnd"/>
+              <w:t>The number of angles sampled = 180 / theta_inc</w:t>
+            </w:r>
           </w:p>
         </w:tc>
       </w:tr>
@@ -23456,7 +22203,6 @@
                 <w:bCs w:val="0"/>
               </w:rPr>
             </w:pPr>
-            <w:proofErr w:type="spellStart"/>
             <w:r>
               <w:rPr>
                 <w:b w:val="0"/>
@@ -23464,7 +22210,6 @@
               </w:rPr>
               <w:t>nrhos</w:t>
             </w:r>
-            <w:proofErr w:type="spellEnd"/>
           </w:p>
         </w:tc>
         <w:tc>
@@ -23501,17 +22246,8 @@
                 <w:b w:val="0"/>
                 <w:bCs w:val="0"/>
               </w:rPr>
-              <w:t xml:space="preserve">bin </w:t>
-            </w:r>
-            <w:proofErr w:type="spellStart"/>
-            <w:r>
-              <w:rPr>
-                <w:b w:val="0"/>
-                <w:bCs w:val="0"/>
-              </w:rPr>
-              <w:t>min_count</w:t>
-            </w:r>
-            <w:proofErr w:type="spellEnd"/>
+              <w:t>bin min_count</w:t>
+            </w:r>
           </w:p>
         </w:tc>
         <w:tc>
@@ -23551,17 +22287,8 @@
                 <w:b w:val="0"/>
                 <w:bCs w:val="0"/>
               </w:rPr>
-              <w:t xml:space="preserve">bin </w:t>
-            </w:r>
-            <w:proofErr w:type="spellStart"/>
-            <w:r>
-              <w:rPr>
-                <w:b w:val="0"/>
-                <w:bCs w:val="0"/>
-              </w:rPr>
-              <w:t>max_count</w:t>
-            </w:r>
-            <w:proofErr w:type="spellEnd"/>
+              <w:t>bin max_count</w:t>
+            </w:r>
           </w:p>
         </w:tc>
         <w:tc>
@@ -23612,15 +22339,7 @@
               <w:cnfStyle w:val="000000000000" w:firstRow="0" w:lastRow="0" w:firstColumn="0" w:lastColumn="0" w:oddVBand="0" w:evenVBand="0" w:oddHBand="0" w:evenHBand="0" w:firstRowFirstColumn="0" w:firstRowLastColumn="0" w:lastRowFirstColumn="0" w:lastRowLastColumn="0"/>
             </w:pPr>
             <w:r>
-              <w:t xml:space="preserve">The mean for the </w:t>
-            </w:r>
-            <w:proofErr w:type="spellStart"/>
-            <w:r>
-              <w:t>hough</w:t>
-            </w:r>
-            <w:proofErr w:type="spellEnd"/>
-            <w:r>
-              <w:t xml:space="preserve"> accumulator counts</w:t>
+              <w:t>The mean for the hough accumulator counts</w:t>
             </w:r>
           </w:p>
         </w:tc>
@@ -23647,7 +22366,6 @@
                 <w:b w:val="0"/>
                 <w:bCs w:val="0"/>
               </w:rPr>
-              <w:lastRenderedPageBreak/>
               <w:t>bin standard deviation</w:t>
             </w:r>
           </w:p>
@@ -23662,15 +22380,7 @@
               <w:cnfStyle w:val="000000100000" w:firstRow="0" w:lastRow="0" w:firstColumn="0" w:lastColumn="0" w:oddVBand="0" w:evenVBand="0" w:oddHBand="1" w:evenHBand="0" w:firstRowFirstColumn="0" w:firstRowLastColumn="0" w:lastRowFirstColumn="0" w:lastRowLastColumn="0"/>
             </w:pPr>
             <w:r>
-              <w:t xml:space="preserve">The standard deviation for the </w:t>
-            </w:r>
-            <w:proofErr w:type="spellStart"/>
-            <w:r>
-              <w:t>hough</w:t>
-            </w:r>
-            <w:proofErr w:type="spellEnd"/>
-            <w:r>
-              <w:t xml:space="preserve"> accumulator counts</w:t>
+              <w:t>The standard deviation for the hough accumulator counts</w:t>
             </w:r>
           </w:p>
         </w:tc>
@@ -23680,13 +22390,9 @@
       <w:pPr>
         <w:pStyle w:val="Heading2"/>
       </w:pPr>
-      <w:proofErr w:type="spellStart"/>
-      <w:r>
-        <w:t>hough</w:t>
-      </w:r>
-      <w:proofErr w:type="spellEnd"/>
-      <w:r>
-        <w:t>-peak-detect Operator</w:t>
+      <w:r>
+        <w:lastRenderedPageBreak/>
+        <w:t>hough-peak-detect Operator</w:t>
       </w:r>
     </w:p>
     <w:p>
@@ -23829,15 +22535,7 @@
               <w:cnfStyle w:val="000000100000" w:firstRow="0" w:lastRow="0" w:firstColumn="0" w:lastColumn="0" w:oddVBand="0" w:evenVBand="0" w:oddHBand="1" w:evenHBand="0" w:firstRowFirstColumn="0" w:firstRowLastColumn="0" w:lastRowFirstColumn="0" w:lastRowLastColumn="0"/>
             </w:pPr>
             <w:r>
-              <w:t>“</w:t>
-            </w:r>
-            <w:proofErr w:type="spellStart"/>
-            <w:r>
-              <w:t>hough</w:t>
-            </w:r>
-            <w:proofErr w:type="spellEnd"/>
-            <w:r>
-              <w:t>”</w:t>
+              <w:t>“hough”</w:t>
             </w:r>
           </w:p>
         </w:tc>
@@ -23949,15 +22647,7 @@
         <w:pStyle w:val="Normalafterlist"/>
       </w:pPr>
       <w:r>
-        <w:t xml:space="preserve">The parameters to the draw Hough peak detect operator are as follows. Only one of either the threshold or </w:t>
-      </w:r>
-      <w:proofErr w:type="spellStart"/>
-      <w:r>
-        <w:t>max_peaks</w:t>
-      </w:r>
-      <w:proofErr w:type="spellEnd"/>
-      <w:r>
-        <w:t xml:space="preserve"> parameter should be supplied.</w:t>
+        <w:t>The parameters to the draw Hough peak detect operator are as follows. Only one of either the threshold or max_peaks parameter should be supplied.</w:t>
       </w:r>
     </w:p>
     <w:tbl>
@@ -24155,7 +22845,6 @@
                 <w:bCs w:val="0"/>
               </w:rPr>
             </w:pPr>
-            <w:proofErr w:type="spellStart"/>
             <w:r>
               <w:rPr>
                 <w:b w:val="0"/>
@@ -24163,7 +22852,6 @@
               </w:rPr>
               <w:t>npeaks</w:t>
             </w:r>
-            <w:proofErr w:type="spellEnd"/>
           </w:p>
         </w:tc>
         <w:tc>
@@ -24195,7 +22883,6 @@
                 <w:bCs w:val="0"/>
               </w:rPr>
             </w:pPr>
-            <w:proofErr w:type="spellStart"/>
             <w:r>
               <w:rPr>
                 <w:b w:val="0"/>
@@ -24203,7 +22890,6 @@
               </w:rPr>
               <w:t>nthetas</w:t>
             </w:r>
-            <w:proofErr w:type="spellEnd"/>
           </w:p>
         </w:tc>
         <w:tc>
@@ -24216,13 +22902,8 @@
               <w:cnfStyle w:val="000000000000" w:firstRow="0" w:lastRow="0" w:firstColumn="0" w:lastColumn="0" w:oddVBand="0" w:evenVBand="0" w:oddHBand="0" w:evenHBand="0" w:firstRowFirstColumn="0" w:firstRowLastColumn="0" w:lastRowFirstColumn="0" w:lastRowLastColumn="0"/>
             </w:pPr>
             <w:r>
-              <w:t xml:space="preserve">The number of angles sampled = 180 / </w:t>
-            </w:r>
-            <w:proofErr w:type="spellStart"/>
-            <w:r>
-              <w:t>theta_inc</w:t>
-            </w:r>
-            <w:proofErr w:type="spellEnd"/>
+              <w:t>The number of angles sampled = 180 / theta_inc</w:t>
+            </w:r>
           </w:p>
         </w:tc>
       </w:tr>
@@ -24243,7 +22924,6 @@
                 <w:bCs w:val="0"/>
               </w:rPr>
             </w:pPr>
-            <w:proofErr w:type="spellStart"/>
             <w:r>
               <w:rPr>
                 <w:b w:val="0"/>
@@ -24251,7 +22931,6 @@
               </w:rPr>
               <w:t>nrhos</w:t>
             </w:r>
-            <w:proofErr w:type="spellEnd"/>
           </w:p>
         </w:tc>
         <w:tc>
@@ -24818,7 +23497,6 @@
         <w:pStyle w:val="Normalafterlist"/>
       </w:pPr>
       <w:r>
-        <w:lastRenderedPageBreak/>
         <w:t>The experiment log output includes the output image pixel parameters:</w:t>
       </w:r>
     </w:p>
@@ -24848,6 +23526,7 @@
               <w:pStyle w:val="NoSpacing"/>
             </w:pPr>
             <w:r>
+              <w:lastRenderedPageBreak/>
               <w:t>Field</w:t>
             </w:r>
           </w:p>
@@ -25287,56 +23966,24 @@
                 <w:sz w:val="20"/>
                 <w:szCs w:val="20"/>
               </w:rPr>
-              <w:t xml:space="preserve">Copy the input image to the output image </w:t>
-            </w:r>
-            <w:proofErr w:type="spellStart"/>
-            <w:r>
+              <w:t xml:space="preserve">Copy the input image to the output image out_component component. </w:t>
+            </w:r>
+          </w:p>
+          <w:p>
+            <w:pPr>
+              <w:pStyle w:val="tablebullet"/>
+              <w:cnfStyle w:val="000000000000" w:firstRow="0" w:lastRow="0" w:firstColumn="0" w:lastColumn="0" w:oddVBand="0" w:evenVBand="0" w:oddHBand="0" w:evenHBand="0" w:firstRowFirstColumn="0" w:firstRowLastColumn="0" w:lastRowFirstColumn="0" w:lastRowLastColumn="0"/>
               <w:rPr>
                 <w:sz w:val="20"/>
                 <w:szCs w:val="20"/>
               </w:rPr>
-              <w:t>out_component</w:t>
-            </w:r>
-            <w:proofErr w:type="spellEnd"/>
+            </w:pPr>
             <w:r>
               <w:rPr>
                 <w:sz w:val="20"/>
                 <w:szCs w:val="20"/>
               </w:rPr>
-              <w:t xml:space="preserve"> component. </w:t>
-            </w:r>
-          </w:p>
-          <w:p>
-            <w:pPr>
-              <w:pStyle w:val="tablebullet"/>
-              <w:cnfStyle w:val="000000000000" w:firstRow="0" w:lastRow="0" w:firstColumn="0" w:lastColumn="0" w:oddVBand="0" w:evenVBand="0" w:oddHBand="0" w:evenHBand="0" w:firstRowFirstColumn="0" w:firstRowLastColumn="0" w:lastRowFirstColumn="0" w:lastRowLastColumn="0"/>
-              <w:rPr>
-                <w:sz w:val="20"/>
-                <w:szCs w:val="20"/>
-              </w:rPr>
-            </w:pPr>
-            <w:r>
-              <w:rPr>
-                <w:sz w:val="20"/>
-                <w:szCs w:val="20"/>
-              </w:rPr>
-              <w:t xml:space="preserve">Copy the input image to the first output image component if the </w:t>
-            </w:r>
-            <w:proofErr w:type="spellStart"/>
-            <w:r>
-              <w:rPr>
-                <w:sz w:val="20"/>
-                <w:szCs w:val="20"/>
-              </w:rPr>
-              <w:t>out_component</w:t>
-            </w:r>
-            <w:proofErr w:type="spellEnd"/>
-            <w:r>
-              <w:rPr>
-                <w:sz w:val="20"/>
-                <w:szCs w:val="20"/>
-              </w:rPr>
-              <w:t xml:space="preserve"> parameter is omitted.</w:t>
+              <w:t>Copy the input image to the first output image component if the out_component parameter is omitted.</w:t>
             </w:r>
           </w:p>
         </w:tc>
@@ -25397,72 +24044,24 @@
                 <w:sz w:val="20"/>
                 <w:szCs w:val="20"/>
               </w:rPr>
-              <w:t xml:space="preserve">Copy the input image </w:t>
-            </w:r>
-            <w:proofErr w:type="spellStart"/>
-            <w:r>
+              <w:t xml:space="preserve">Copy the input image in_component component to the output image in_component component. </w:t>
+            </w:r>
+          </w:p>
+          <w:p>
+            <w:pPr>
+              <w:pStyle w:val="tablebullet"/>
+              <w:cnfStyle w:val="000000100000" w:firstRow="0" w:lastRow="0" w:firstColumn="0" w:lastColumn="0" w:oddVBand="0" w:evenVBand="0" w:oddHBand="1" w:evenHBand="0" w:firstRowFirstColumn="0" w:firstRowLastColumn="0" w:lastRowFirstColumn="0" w:lastRowLastColumn="0"/>
               <w:rPr>
                 <w:sz w:val="20"/>
                 <w:szCs w:val="20"/>
               </w:rPr>
-              <w:t>in_component</w:t>
-            </w:r>
-            <w:proofErr w:type="spellEnd"/>
+            </w:pPr>
             <w:r>
               <w:rPr>
                 <w:sz w:val="20"/>
                 <w:szCs w:val="20"/>
               </w:rPr>
-              <w:t xml:space="preserve"> component to the output image </w:t>
-            </w:r>
-            <w:proofErr w:type="spellStart"/>
-            <w:r>
-              <w:rPr>
-                <w:sz w:val="20"/>
-                <w:szCs w:val="20"/>
-              </w:rPr>
-              <w:t>in_component</w:t>
-            </w:r>
-            <w:proofErr w:type="spellEnd"/>
-            <w:r>
-              <w:rPr>
-                <w:sz w:val="20"/>
-                <w:szCs w:val="20"/>
-              </w:rPr>
-              <w:t xml:space="preserve"> component. </w:t>
-            </w:r>
-          </w:p>
-          <w:p>
-            <w:pPr>
-              <w:pStyle w:val="tablebullet"/>
-              <w:cnfStyle w:val="000000100000" w:firstRow="0" w:lastRow="0" w:firstColumn="0" w:lastColumn="0" w:oddVBand="0" w:evenVBand="0" w:oddHBand="1" w:evenHBand="0" w:firstRowFirstColumn="0" w:firstRowLastColumn="0" w:lastRowFirstColumn="0" w:lastRowLastColumn="0"/>
-              <w:rPr>
-                <w:sz w:val="20"/>
-                <w:szCs w:val="20"/>
-              </w:rPr>
-            </w:pPr>
-            <w:r>
-              <w:rPr>
-                <w:sz w:val="20"/>
-                <w:szCs w:val="20"/>
-              </w:rPr>
-              <w:t xml:space="preserve">Copy the first input image component to the output image if the </w:t>
-            </w:r>
-            <w:proofErr w:type="spellStart"/>
-            <w:r>
-              <w:rPr>
-                <w:sz w:val="20"/>
-                <w:szCs w:val="20"/>
-              </w:rPr>
-              <w:t>in_component</w:t>
-            </w:r>
-            <w:proofErr w:type="spellEnd"/>
-            <w:r>
-              <w:rPr>
-                <w:sz w:val="20"/>
-                <w:szCs w:val="20"/>
-              </w:rPr>
-              <w:t xml:space="preserve"> parameter is omitted.</w:t>
+              <w:t>Copy the first input image component to the output image if the in_component parameter is omitted.</w:t>
             </w:r>
           </w:p>
         </w:tc>
@@ -25522,23 +24121,7 @@
         <w:pStyle w:val="Normalafterlist"/>
       </w:pPr>
       <w:r>
-        <w:t xml:space="preserve">There are several variations depending whether the </w:t>
-      </w:r>
-      <w:proofErr w:type="spellStart"/>
-      <w:r>
-        <w:t>in_component</w:t>
-      </w:r>
-      <w:proofErr w:type="spellEnd"/>
-      <w:r>
-        <w:t xml:space="preserve"> or </w:t>
-      </w:r>
-      <w:proofErr w:type="spellStart"/>
-      <w:r>
-        <w:t>out_component</w:t>
-      </w:r>
-      <w:proofErr w:type="spellEnd"/>
-      <w:r>
-        <w:t xml:space="preserve"> parameters are specified.</w:t>
+        <w:t>There are several variations depending whether the in_component or out_component parameters are specified.</w:t>
       </w:r>
     </w:p>
     <w:tbl>
@@ -25564,11 +24147,9 @@
             <w:tcW w:w="0" w:type="auto"/>
           </w:tcPr>
           <w:p>
-            <w:proofErr w:type="spellStart"/>
             <w:r>
               <w:t>in_component</w:t>
             </w:r>
-            <w:proofErr w:type="spellEnd"/>
           </w:p>
         </w:tc>
         <w:tc>
@@ -25579,11 +24160,9 @@
             <w:pPr>
               <w:cnfStyle w:val="100000000000" w:firstRow="1" w:lastRow="0" w:firstColumn="0" w:lastColumn="0" w:oddVBand="0" w:evenVBand="0" w:oddHBand="0" w:evenHBand="0" w:firstRowFirstColumn="0" w:firstRowLastColumn="0" w:lastRowFirstColumn="0" w:lastRowLastColumn="0"/>
             </w:pPr>
-            <w:proofErr w:type="spellStart"/>
             <w:r>
               <w:t>out_component</w:t>
             </w:r>
-            <w:proofErr w:type="spellEnd"/>
           </w:p>
         </w:tc>
         <w:tc>
@@ -25648,23 +24227,7 @@
               <w:cnfStyle w:val="000000100000" w:firstRow="0" w:lastRow="0" w:firstColumn="0" w:lastColumn="0" w:oddVBand="0" w:evenVBand="0" w:oddHBand="1" w:evenHBand="0" w:firstRowFirstColumn="0" w:firstRowLastColumn="0" w:lastRowFirstColumn="0" w:lastRowLastColumn="0"/>
             </w:pPr>
             <w:r>
-              <w:t xml:space="preserve">Copy the input image </w:t>
-            </w:r>
-            <w:proofErr w:type="spellStart"/>
-            <w:r>
-              <w:t>in_component</w:t>
-            </w:r>
-            <w:proofErr w:type="spellEnd"/>
-            <w:r>
-              <w:t xml:space="preserve"> to the output image </w:t>
-            </w:r>
-            <w:proofErr w:type="spellStart"/>
-            <w:r>
-              <w:t>out_component</w:t>
-            </w:r>
-            <w:proofErr w:type="spellEnd"/>
-            <w:r>
-              <w:t xml:space="preserve"> component </w:t>
+              <w:t xml:space="preserve">Copy the input image in_component to the output image out_component component </w:t>
             </w:r>
           </w:p>
         </w:tc>
@@ -25714,23 +24277,7 @@
               <w:cnfStyle w:val="000000000000" w:firstRow="0" w:lastRow="0" w:firstColumn="0" w:lastColumn="0" w:oddVBand="0" w:evenVBand="0" w:oddHBand="0" w:evenHBand="0" w:firstRowFirstColumn="0" w:firstRowLastColumn="0" w:lastRowFirstColumn="0" w:lastRowLastColumn="0"/>
             </w:pPr>
             <w:r>
-              <w:t xml:space="preserve">Copy the input image </w:t>
-            </w:r>
-            <w:proofErr w:type="spellStart"/>
-            <w:r>
-              <w:t>in_component</w:t>
-            </w:r>
-            <w:proofErr w:type="spellEnd"/>
-            <w:r>
-              <w:t xml:space="preserve"> component to the </w:t>
-            </w:r>
-            <w:proofErr w:type="spellStart"/>
-            <w:r>
-              <w:t>in_component</w:t>
-            </w:r>
-            <w:proofErr w:type="spellEnd"/>
-            <w:r>
-              <w:t xml:space="preserve"> component of the output image</w:t>
+              <w:t>Copy the input image in_component component to the in_component component of the output image</w:t>
             </w:r>
           </w:p>
         </w:tc>
@@ -25783,23 +24330,7 @@
               <w:cnfStyle w:val="000000100000" w:firstRow="0" w:lastRow="0" w:firstColumn="0" w:lastColumn="0" w:oddVBand="0" w:evenVBand="0" w:oddHBand="1" w:evenHBand="0" w:firstRowFirstColumn="0" w:firstRowLastColumn="0" w:lastRowFirstColumn="0" w:lastRowLastColumn="0"/>
             </w:pPr>
             <w:r>
-              <w:t xml:space="preserve">Copy the input image </w:t>
-            </w:r>
-            <w:proofErr w:type="spellStart"/>
-            <w:r>
-              <w:t>out_component</w:t>
-            </w:r>
-            <w:proofErr w:type="spellEnd"/>
-            <w:r>
-              <w:t xml:space="preserve"> component to the output image </w:t>
-            </w:r>
-            <w:proofErr w:type="spellStart"/>
-            <w:r>
-              <w:t>out_component</w:t>
-            </w:r>
-            <w:proofErr w:type="spellEnd"/>
-            <w:r>
-              <w:t xml:space="preserve"> component </w:t>
+              <w:t xml:space="preserve">Copy the input image out_component component to the output image out_component component </w:t>
             </w:r>
           </w:p>
         </w:tc>
@@ -26099,7 +24630,6 @@
                 <w:b w:val="0"/>
                 <w:bCs w:val="0"/>
               </w:rPr>
-              <w:lastRenderedPageBreak/>
               <w:t>cols</w:t>
             </w:r>
           </w:p>
@@ -26141,6 +24671,7 @@
                 <w:b w:val="0"/>
                 <w:bCs w:val="0"/>
               </w:rPr>
+              <w:lastRenderedPageBreak/>
               <w:t>components</w:t>
             </w:r>
           </w:p>
@@ -26965,15 +25496,7 @@
               <w:cnfStyle w:val="000000100000" w:firstRow="0" w:lastRow="0" w:firstColumn="0" w:lastColumn="0" w:oddVBand="0" w:evenVBand="0" w:oddHBand="1" w:evenHBand="0" w:firstRowFirstColumn="0" w:firstRowLastColumn="0" w:lastRowFirstColumn="0" w:lastRowLastColumn="0"/>
             </w:pPr>
             <w:r>
-              <w:t>A point to add to the image as ‘</w:t>
-            </w:r>
-            <w:proofErr w:type="spellStart"/>
-            <w:r>
-              <w:t>row,col</w:t>
-            </w:r>
-            <w:proofErr w:type="spellEnd"/>
-            <w:r>
-              <w:t>’</w:t>
+              <w:t>A point to add to the image as ‘row,col’</w:t>
             </w:r>
           </w:p>
         </w:tc>
@@ -27010,21 +25533,8 @@
               <w:cnfStyle w:val="000000000000" w:firstRow="0" w:lastRow="0" w:firstColumn="0" w:lastColumn="0" w:oddVBand="0" w:evenVBand="0" w:oddHBand="0" w:evenHBand="0" w:firstRowFirstColumn="0" w:firstRowLastColumn="0" w:lastRowFirstColumn="0" w:lastRowLastColumn="0"/>
             </w:pPr>
             <w:r>
-              <w:t>A line segment ‘(</w:t>
-            </w:r>
-            <w:proofErr w:type="spellStart"/>
-            <w:r>
-              <w:t>row,col</w:t>
-            </w:r>
-            <w:proofErr w:type="spellEnd"/>
-            <w:r>
-              <w:t>):(</w:t>
-            </w:r>
-            <w:proofErr w:type="spellStart"/>
-            <w:r>
-              <w:t>row,col</w:t>
-            </w:r>
-            <w:proofErr w:type="spellEnd"/>
+              <w:t>A line segment ‘(row,col):(row,col</w:t>
+            </w:r>
             <w:r>
               <w:rPr>
                 <w:b/>
@@ -27033,15 +25543,7 @@
               <w:t>)’</w:t>
             </w:r>
             <w:r>
-              <w:t xml:space="preserve"> to add to the image, where each ‘(</w:t>
-            </w:r>
-            <w:proofErr w:type="spellStart"/>
-            <w:r>
-              <w:t>row,col</w:t>
-            </w:r>
-            <w:proofErr w:type="spellEnd"/>
-            <w:r>
-              <w:t>)’ is the start and end points</w:t>
+              <w:t xml:space="preserve"> to add to the image, where each ‘(row,col)’ is the start and end points</w:t>
             </w:r>
           </w:p>
         </w:tc>
@@ -27067,76 +25569,44 @@
                 <w:b w:val="0"/>
                 <w:bCs w:val="0"/>
               </w:rPr>
+              <w:t>rectangle</w:t>
+            </w:r>
+          </w:p>
+        </w:tc>
+        <w:tc>
+          <w:tcPr>
+            <w:tcW w:w="0" w:type="auto"/>
+          </w:tcPr>
+          <w:p>
+            <w:pPr>
+              <w:pStyle w:val="NoSpacing"/>
+              <w:cnfStyle w:val="000000100000" w:firstRow="0" w:lastRow="0" w:firstColumn="0" w:lastColumn="0" w:oddVBand="0" w:evenVBand="0" w:oddHBand="1" w:evenHBand="0" w:firstRowFirstColumn="0" w:firstRowLastColumn="0" w:lastRowFirstColumn="0" w:lastRowLastColumn="0"/>
+            </w:pPr>
+            <w:r>
+              <w:t>A rectangle ‘(row,col):(row,col)’ to add to the image, where the first ‘row,col’ is the upper left-hand corner and the second ‘row,col’ is the lower right-hand corner</w:t>
+            </w:r>
+          </w:p>
+        </w:tc>
+      </w:tr>
+      <w:tr>
+        <w:tc>
+          <w:tcPr>
+            <w:cnfStyle w:val="001000000000" w:firstRow="0" w:lastRow="0" w:firstColumn="1" w:lastColumn="0" w:oddVBand="0" w:evenVBand="0" w:oddHBand="0" w:evenHBand="0" w:firstRowFirstColumn="0" w:firstRowLastColumn="0" w:lastRowFirstColumn="0" w:lastRowLastColumn="0"/>
+            <w:tcW w:w="0" w:type="auto"/>
+          </w:tcPr>
+          <w:p>
+            <w:pPr>
+              <w:rPr>
+                <w:b w:val="0"/>
+                <w:bCs w:val="0"/>
+              </w:rPr>
+            </w:pPr>
+            <w:r>
+              <w:rPr>
+                <w:b w:val="0"/>
+                <w:bCs w:val="0"/>
+              </w:rPr>
               <w:lastRenderedPageBreak/>
-              <w:t>rectangle</w:t>
-            </w:r>
-          </w:p>
-        </w:tc>
-        <w:tc>
-          <w:tcPr>
-            <w:tcW w:w="0" w:type="auto"/>
-          </w:tcPr>
-          <w:p>
-            <w:pPr>
-              <w:pStyle w:val="NoSpacing"/>
-              <w:cnfStyle w:val="000000100000" w:firstRow="0" w:lastRow="0" w:firstColumn="0" w:lastColumn="0" w:oddVBand="0" w:evenVBand="0" w:oddHBand="1" w:evenHBand="0" w:firstRowFirstColumn="0" w:firstRowLastColumn="0" w:lastRowFirstColumn="0" w:lastRowLastColumn="0"/>
-            </w:pPr>
-            <w:r>
-              <w:t>A rectangle ‘(</w:t>
-            </w:r>
-            <w:proofErr w:type="spellStart"/>
-            <w:r>
-              <w:t>row,col</w:t>
-            </w:r>
-            <w:proofErr w:type="spellEnd"/>
-            <w:r>
-              <w:t>):(</w:t>
-            </w:r>
-            <w:proofErr w:type="spellStart"/>
-            <w:r>
-              <w:t>row,col</w:t>
-            </w:r>
-            <w:proofErr w:type="spellEnd"/>
-            <w:r>
-              <w:t>)’ to add to the image, where the first ‘</w:t>
-            </w:r>
-            <w:proofErr w:type="spellStart"/>
-            <w:r>
-              <w:t>row,col</w:t>
-            </w:r>
-            <w:proofErr w:type="spellEnd"/>
-            <w:r>
-              <w:t>’ is the upper left-hand corner and the second ‘</w:t>
-            </w:r>
-            <w:proofErr w:type="spellStart"/>
-            <w:r>
-              <w:t>row,col</w:t>
-            </w:r>
-            <w:proofErr w:type="spellEnd"/>
-            <w:r>
-              <w:t>’ is the lower right-hand corner</w:t>
-            </w:r>
-          </w:p>
-        </w:tc>
-      </w:tr>
-      <w:tr>
-        <w:tc>
-          <w:tcPr>
-            <w:cnfStyle w:val="001000000000" w:firstRow="0" w:lastRow="0" w:firstColumn="1" w:lastColumn="0" w:oddVBand="0" w:evenVBand="0" w:oddHBand="0" w:evenHBand="0" w:firstRowFirstColumn="0" w:firstRowLastColumn="0" w:lastRowFirstColumn="0" w:lastRowLastColumn="0"/>
-            <w:tcW w:w="0" w:type="auto"/>
-          </w:tcPr>
-          <w:p>
-            <w:pPr>
-              <w:rPr>
-                <w:b w:val="0"/>
-                <w:bCs w:val="0"/>
-              </w:rPr>
-            </w:pPr>
-            <w:r>
-              <w:rPr>
-                <w:b w:val="0"/>
-                <w:bCs w:val="0"/>
-              </w:rPr>
               <w:t>rectangle-filled</w:t>
             </w:r>
           </w:p>
@@ -27181,7 +25651,6 @@
         </w:rPr>
         <w:t>“point”: “(</w:t>
       </w:r>
-      <w:proofErr w:type="spellStart"/>
       <w:r>
         <w:rPr>
           <w:i/>
@@ -27207,7 +25676,6 @@
         </w:rPr>
         <w:t>col</w:t>
       </w:r>
-      <w:proofErr w:type="spellEnd"/>
       <w:r>
         <w:rPr>
           <w:sz w:val="18"/>
@@ -27215,7 +25683,6 @@
         </w:rPr>
         <w:t>)|(</w:t>
       </w:r>
-      <w:proofErr w:type="spellStart"/>
       <w:r>
         <w:rPr>
           <w:i/>
@@ -27241,7 +25708,6 @@
         </w:rPr>
         <w:t>col</w:t>
       </w:r>
-      <w:proofErr w:type="spellEnd"/>
       <w:r>
         <w:rPr>
           <w:sz w:val="18"/>
@@ -27266,7 +25732,6 @@
         </w:rPr>
         <w:t>“line”: “(</w:t>
       </w:r>
-      <w:proofErr w:type="spellStart"/>
       <w:r>
         <w:rPr>
           <w:i/>
@@ -27292,7 +25757,6 @@
         </w:rPr>
         <w:t>col</w:t>
       </w:r>
-      <w:proofErr w:type="spellEnd"/>
       <w:r>
         <w:rPr>
           <w:sz w:val="18"/>
@@ -27300,7 +25764,6 @@
         </w:rPr>
         <w:t>):(</w:t>
       </w:r>
-      <w:proofErr w:type="spellStart"/>
       <w:r>
         <w:rPr>
           <w:i/>
@@ -27326,7 +25789,6 @@
         </w:rPr>
         <w:t>col</w:t>
       </w:r>
-      <w:proofErr w:type="spellEnd"/>
       <w:r>
         <w:rPr>
           <w:sz w:val="18"/>
@@ -27334,7 +25796,6 @@
         </w:rPr>
         <w:t>)|(</w:t>
       </w:r>
-      <w:proofErr w:type="spellStart"/>
       <w:r>
         <w:rPr>
           <w:i/>
@@ -27360,7 +25821,6 @@
         </w:rPr>
         <w:t>col</w:t>
       </w:r>
-      <w:proofErr w:type="spellEnd"/>
       <w:r>
         <w:rPr>
           <w:sz w:val="18"/>
@@ -27368,7 +25828,6 @@
         </w:rPr>
         <w:t>):(</w:t>
       </w:r>
-      <w:proofErr w:type="spellStart"/>
       <w:r>
         <w:rPr>
           <w:i/>
@@ -27394,7 +25853,6 @@
         </w:rPr>
         <w:t>col</w:t>
       </w:r>
-      <w:proofErr w:type="spellEnd"/>
       <w:r>
         <w:rPr>
           <w:sz w:val="18"/>
@@ -27419,7 +25877,6 @@
         </w:rPr>
         <w:t>“rectangle”: “(</w:t>
       </w:r>
-      <w:proofErr w:type="spellStart"/>
       <w:r>
         <w:rPr>
           <w:i/>
@@ -27445,7 +25902,6 @@
         </w:rPr>
         <w:t>col</w:t>
       </w:r>
-      <w:proofErr w:type="spellEnd"/>
       <w:r>
         <w:rPr>
           <w:sz w:val="18"/>
@@ -27453,7 +25909,6 @@
         </w:rPr>
         <w:t>):(</w:t>
       </w:r>
-      <w:proofErr w:type="spellStart"/>
       <w:r>
         <w:rPr>
           <w:i/>
@@ -27479,7 +25934,6 @@
         </w:rPr>
         <w:t>col</w:t>
       </w:r>
-      <w:proofErr w:type="spellEnd"/>
       <w:r>
         <w:rPr>
           <w:sz w:val="18"/>
@@ -27487,7 +25941,6 @@
         </w:rPr>
         <w:t>)|(</w:t>
       </w:r>
-      <w:proofErr w:type="spellStart"/>
       <w:r>
         <w:rPr>
           <w:i/>
@@ -27513,7 +25966,6 @@
         </w:rPr>
         <w:t>col</w:t>
       </w:r>
-      <w:proofErr w:type="spellEnd"/>
       <w:r>
         <w:rPr>
           <w:sz w:val="18"/>
@@ -27521,7 +25973,6 @@
         </w:rPr>
         <w:t>):(</w:t>
       </w:r>
-      <w:proofErr w:type="spellStart"/>
       <w:r>
         <w:rPr>
           <w:i/>
@@ -27547,7 +25998,6 @@
         </w:rPr>
         <w:t>col</w:t>
       </w:r>
-      <w:proofErr w:type="spellEnd"/>
       <w:r>
         <w:rPr>
           <w:sz w:val="18"/>
@@ -27877,7 +26327,6 @@
       <w:r>
         <w:t xml:space="preserve">  if input value &lt; </w:t>
       </w:r>
-      <w:proofErr w:type="spellStart"/>
       <w:r>
         <w:rPr>
           <w:rFonts w:cs="Arial"/>
@@ -27885,20 +26334,14 @@
         </w:rPr>
         <w:t>lower_in</w:t>
       </w:r>
-      <w:proofErr w:type="spellEnd"/>
     </w:p>
     <w:p>
       <w:pPr>
         <w:pStyle w:val="code0"/>
       </w:pPr>
       <w:r>
-        <w:t xml:space="preserve">    output value = </w:t>
-      </w:r>
-      <w:proofErr w:type="spellStart"/>
-      <w:r>
-        <w:t>lower_out</w:t>
-      </w:r>
-      <w:proofErr w:type="spellEnd"/>
+        <w:t xml:space="preserve">    output value = lower_out</w:t>
+      </w:r>
     </w:p>
     <w:p>
       <w:pPr>
@@ -27907,7 +26350,6 @@
       <w:r>
         <w:t xml:space="preserve">  else if input value &gt;= </w:t>
       </w:r>
-      <w:proofErr w:type="spellStart"/>
       <w:r>
         <w:rPr>
           <w:rFonts w:cs="Arial"/>
@@ -27915,20 +26357,14 @@
         </w:rPr>
         <w:t>upper_in</w:t>
       </w:r>
-      <w:proofErr w:type="spellEnd"/>
     </w:p>
     <w:p>
       <w:pPr>
         <w:pStyle w:val="code0"/>
       </w:pPr>
       <w:r>
-        <w:t xml:space="preserve">    output value = </w:t>
-      </w:r>
-      <w:proofErr w:type="spellStart"/>
-      <w:r>
-        <w:t>upper_out</w:t>
-      </w:r>
-      <w:proofErr w:type="spellEnd"/>
+        <w:t xml:space="preserve">    output value = upper_out</w:t>
+      </w:r>
     </w:p>
     <w:p>
       <w:pPr>
@@ -27955,17 +26391,8 @@
         </w:rPr>
       </w:pPr>
       <w:r>
-        <w:t xml:space="preserve">      </w:t>
-      </w:r>
-      <w:proofErr w:type="spellStart"/>
-      <w:r>
-        <w:t>lower_out</w:t>
-      </w:r>
-      <w:proofErr w:type="spellEnd"/>
-      <w:r>
-        <w:t xml:space="preserve"> + (input value - </w:t>
-      </w:r>
-      <w:proofErr w:type="spellStart"/>
+        <w:t xml:space="preserve">      lower_out + (input value - </w:t>
+      </w:r>
       <w:r>
         <w:rPr>
           <w:rFonts w:cs="Arial"/>
@@ -27973,19 +26400,9 @@
         </w:rPr>
         <w:t>lower_in</w:t>
       </w:r>
-      <w:proofErr w:type="spellEnd"/>
-      <w:r>
-        <w:t>) * (</w:t>
-      </w:r>
-      <w:proofErr w:type="spellStart"/>
-      <w:r>
-        <w:t>upper_out</w:t>
-      </w:r>
-      <w:proofErr w:type="spellEnd"/>
-      <w:r>
-        <w:t xml:space="preserve"> - </w:t>
-      </w:r>
-      <w:proofErr w:type="spellStart"/>
+      <w:r>
+        <w:t xml:space="preserve">) * (upper_out - </w:t>
+      </w:r>
       <w:r>
         <w:rPr>
           <w:rFonts w:cs="Arial"/>
@@ -27993,19 +26410,9 @@
         </w:rPr>
         <w:t>upper_in</w:t>
       </w:r>
-      <w:proofErr w:type="spellEnd"/>
-      <w:r>
-        <w:t>) / (</w:t>
-      </w:r>
-      <w:proofErr w:type="spellStart"/>
-      <w:r>
-        <w:t>lower_out</w:t>
-      </w:r>
-      <w:proofErr w:type="spellEnd"/>
-      <w:r>
-        <w:t xml:space="preserve"> - </w:t>
-      </w:r>
-      <w:proofErr w:type="spellStart"/>
+      <w:r>
+        <w:t xml:space="preserve">) / (lower_out - </w:t>
+      </w:r>
       <w:r>
         <w:rPr>
           <w:rFonts w:cs="Arial"/>
@@ -28013,7 +26420,6 @@
         </w:rPr>
         <w:t>lower_in</w:t>
       </w:r>
-      <w:proofErr w:type="spellEnd"/>
       <w:r>
         <w:t>)</w:t>
       </w:r>
@@ -28023,39 +26429,7 @@
         <w:pStyle w:val="Normalafterlist"/>
       </w:pPr>
       <w:r>
-        <w:t xml:space="preserve">The operator can threshold images by specifying </w:t>
-      </w:r>
-      <w:proofErr w:type="spellStart"/>
-      <w:r>
-        <w:t>lower_in</w:t>
-      </w:r>
-      <w:proofErr w:type="spellEnd"/>
-      <w:r>
-        <w:t xml:space="preserve"> = </w:t>
-      </w:r>
-      <w:proofErr w:type="spellStart"/>
-      <w:r>
-        <w:t>upper_in</w:t>
-      </w:r>
-      <w:proofErr w:type="spellEnd"/>
-      <w:r>
-        <w:t xml:space="preserve"> = threshold value. </w:t>
-      </w:r>
-      <w:proofErr w:type="spellStart"/>
-      <w:r>
-        <w:t>Lower_out</w:t>
-      </w:r>
-      <w:proofErr w:type="spellEnd"/>
-      <w:r>
-        <w:t xml:space="preserve"> then is the output pixel value for input pixel values &lt; threshold, and </w:t>
-      </w:r>
-      <w:proofErr w:type="spellStart"/>
-      <w:r>
-        <w:t>upper_out</w:t>
-      </w:r>
-      <w:proofErr w:type="spellEnd"/>
-      <w:r>
-        <w:t xml:space="preserve"> is the output pixel value for input pixel values &gt;= threshold. Values for JPEG output images will be CV_8U and truncated to 0..255.</w:t>
+        <w:t>The operator can threshold images by specifying lower_in = upper_in = threshold value. Lower_out then is the output pixel value for input pixel values &lt; threshold, and upper_out is the output pixel value for input pixel values &gt;= threshold. Values for JPEG output images will be CV_8U and truncated to 0..255.</w:t>
       </w:r>
     </w:p>
     <w:p>
@@ -28305,7 +26679,6 @@
         <w:pStyle w:val="Normalafterlist"/>
       </w:pPr>
       <w:r>
-        <w:lastRenderedPageBreak/>
         <w:t>The parameters to the draw transform intensity map operator are</w:t>
       </w:r>
       <w:r>
@@ -28338,6 +26711,7 @@
               <w:pStyle w:val="NoSpacing"/>
             </w:pPr>
             <w:r>
+              <w:lastRenderedPageBreak/>
               <w:t>parameter</w:t>
             </w:r>
           </w:p>
@@ -28668,13 +27042,7 @@
         </w:numPr>
       </w:pPr>
       <w:r>
-        <w:t xml:space="preserve">if either lower-in or upper-in parameters are not specified, they default to the </w:t>
-      </w:r>
-      <w:r>
-        <w:t>0 or 255</w:t>
-      </w:r>
-      <w:r>
-        <w:t xml:space="preserve">. </w:t>
+        <w:t xml:space="preserve">if either lower-in or upper-in parameters are not specified, they default to the 0 or 255. </w:t>
       </w:r>
     </w:p>
     <w:p>
@@ -29199,7 +27567,7 @@
       <w:rPr>
         <w:noProof/>
       </w:rPr>
-      <w:t>4/1/2025 10:34 AM</w:t>
+      <w:t>5/2/2025 3:47 PM</w:t>
     </w:r>
     <w:r>
       <w:fldChar w:fldCharType="end"/>
@@ -29257,7 +27625,7 @@
       <w:rPr>
         <w:noProof/>
       </w:rPr>
-      <w:t>4/1/2025 10:34 AM</w:t>
+      <w:t>5/2/2025 3:47 PM</w:t>
     </w:r>
     <w:r>
       <w:fldChar w:fldCharType="end"/>

--- a/doc/cv-workbench-manual.docx
+++ b/doc/cv-workbench-manual.docx
@@ -29,7 +29,15 @@
     </w:p>
     <w:p>
       <w:r>
-        <w:t>The CV-Workbench is a framework to perform image processing experiments using scripts. Users define scripts that are experiments with multiple image processing operator steps that process input data and store outputs. Scripts allow easily reproducing experiments with different data. The advantages of the system are:</w:t>
+        <w:t xml:space="preserve">The CV-Workbench is a framework to perform image processing experiments using scripts. Users define scripts that are experiments with multiple image processing operator steps that process input data and store outputs. Scripts allow </w:t>
+      </w:r>
+      <w:proofErr w:type="gramStart"/>
+      <w:r>
+        <w:t>easily</w:t>
+      </w:r>
+      <w:proofErr w:type="gramEnd"/>
+      <w:r>
+        <w:t xml:space="preserve"> reproducing experiments with different data. The advantages of the system are:</w:t>
       </w:r>
     </w:p>
     <w:p>
@@ -63,7 +71,25 @@
           <w:sz w:val="21"/>
           <w:szCs w:val="21"/>
         </w:rPr>
-        <w:t>It is easily extensible using C++. There is a regular format for programming operations and they can be added without necessarily changing the base system.</w:t>
+        <w:t xml:space="preserve">It is easily extensible using C++. There is a regular format for programming </w:t>
+      </w:r>
+      <w:proofErr w:type="gramStart"/>
+      <w:r>
+        <w:rPr>
+          <w:rFonts w:ascii="Segoe UI" w:hAnsi="Segoe UI" w:cs="Segoe UI"/>
+          <w:sz w:val="21"/>
+          <w:szCs w:val="21"/>
+        </w:rPr>
+        <w:t>operations</w:t>
+      </w:r>
+      <w:proofErr w:type="gramEnd"/>
+      <w:r>
+        <w:rPr>
+          <w:rFonts w:ascii="Segoe UI" w:hAnsi="Segoe UI" w:cs="Segoe UI"/>
+          <w:sz w:val="21"/>
+          <w:szCs w:val="21"/>
+        </w:rPr>
+        <w:t xml:space="preserve"> and they can be added without necessarily changing the base system.</w:t>
       </w:r>
     </w:p>
     <w:p>
@@ -90,12 +116,28 @@
     </w:p>
     <w:p>
       <w:r>
-        <w:t>An application may be setting up labs for an image processing course. Scripts can be provided to demonstrate different techniques, then students can modify the scripts and turn them in for assignments. This is not a full image processing system, so may be more appropriate for robotics applications where it can be extended with specific image processing operators that are needed but not all image processing methods are required.</w:t>
-      </w:r>
-    </w:p>
-    <w:p>
-      <w:r>
-        <w:t xml:space="preserve">An experiment management module guides runs the image processing scripts on Linux using the command line. The module handles reading and writing images and data and applying operators with the specified parameters. Experiment results are logged and the scripts can be re-run in a </w:t>
+        <w:t xml:space="preserve">An application may be setting up labs for an image processing course. Scripts can be provided to demonstrate different techniques, then students can modify the scripts and turn them in for assignments. This is not a full image processing system, </w:t>
+      </w:r>
+      <w:proofErr w:type="gramStart"/>
+      <w:r>
+        <w:t>so</w:t>
+      </w:r>
+      <w:proofErr w:type="gramEnd"/>
+      <w:r>
+        <w:t xml:space="preserve"> may be more appropriate for robotics applications where it can be extended with specific image processing operators that are needed but not all image processing methods are required.</w:t>
+      </w:r>
+    </w:p>
+    <w:p>
+      <w:r>
+        <w:t xml:space="preserve">An experiment management module guides runs the image processing scripts on Linux using the command line. The module handles reading and writing images and data and applying operators with the specified parameters. Experiment results are </w:t>
+      </w:r>
+      <w:proofErr w:type="gramStart"/>
+      <w:r>
+        <w:t>logged</w:t>
+      </w:r>
+      <w:proofErr w:type="gramEnd"/>
+      <w:r>
+        <w:t xml:space="preserve"> and the scripts can be re-run in a </w:t>
       </w:r>
       <w:r>
         <w:rPr>
@@ -127,12 +169,25 @@
         </w:r>
       </w:hyperlink>
       <w:r>
-        <w:t xml:space="preserve"> text files whose format clearly defines the operators and parameters to use. Operators use and produce JPEG images or images in an internal format. JPEG images have unsigned values and image operators may produce signed outputs. These require an integer storage type, though they cannot be viewed as directly as JPEG images. Internal format images can be converted to JPEG images to visualize them. The system produces other types of data such as histograms and Hough accumulators. These can be visualized using tools such as Microsoft Excel or gnuplot. The system is designed to run operations, observe the output data, change the parameters as desired, and end up with scripts that can be run against large image sets. The system can have operations added as needed by experiments.</w:t>
-      </w:r>
-    </w:p>
-    <w:p>
-      <w:r>
-        <w:t>Following sections describe:</w:t>
+        <w:t xml:space="preserve"> text files whose format clearly defines the operators and parameters to use. Operators use and produce JPEG images or images in an internal format. JPEG images have unsigned values and image operators may produce signed outputs. These require an integer storage type, though they cannot be viewed as directly as JPEG images. Internal format images can be converted to JPEG images to visualize them. The system produces other types of data such as histograms and Hough accumulators. These can be visualized using tools such as Microsoft Excel or </w:t>
+      </w:r>
+      <w:proofErr w:type="spellStart"/>
+      <w:r>
+        <w:t>gnuplot</w:t>
+      </w:r>
+      <w:proofErr w:type="spellEnd"/>
+      <w:r>
+        <w:t>. The system is designed to run operations, observe the output data, change the parameters as desired, and end up with scripts that can be run against large image sets. The system can have operations added as needed by experiments.</w:t>
+      </w:r>
+    </w:p>
+    <w:p>
+      <w:proofErr w:type="gramStart"/>
+      <w:r>
+        <w:t>Following</w:t>
+      </w:r>
+      <w:proofErr w:type="gramEnd"/>
+      <w:r>
+        <w:t xml:space="preserve"> sections describe:</w:t>
       </w:r>
     </w:p>
     <w:p>
@@ -156,7 +211,15 @@
         </w:numPr>
       </w:pPr>
       <w:r>
-        <w:t>The image processing operations available, with their inputs, the parameters, the outputs, and function. The Internet and textbooks can provide more details on the image processing functions.</w:t>
+        <w:t xml:space="preserve">The image processing operations available, with their inputs, the parameters, the outputs, and function. The Internet and textbooks can provide more details on </w:t>
+      </w:r>
+      <w:proofErr w:type="gramStart"/>
+      <w:r>
+        <w:t>the image</w:t>
+      </w:r>
+      <w:proofErr w:type="gramEnd"/>
+      <w:r>
+        <w:t xml:space="preserve"> processing functions.</w:t>
       </w:r>
     </w:p>
     <w:p>
@@ -810,8 +873,13 @@
               <w:pStyle w:val="NoSpacing"/>
               <w:cnfStyle w:val="000000100000" w:firstRow="0" w:lastRow="0" w:firstColumn="0" w:lastColumn="0" w:oddVBand="0" w:evenVBand="0" w:oddHBand="1" w:evenHBand="0" w:firstRowFirstColumn="0" w:firstRowLastColumn="0" w:lastRowFirstColumn="0" w:lastRowLastColumn="0"/>
             </w:pPr>
-            <w:r>
-              <w:t>Histogramming image pixel values</w:t>
+            <w:proofErr w:type="spellStart"/>
+            <w:r>
+              <w:t>Histogramming</w:t>
+            </w:r>
+            <w:proofErr w:type="spellEnd"/>
+            <w:r>
+              <w:t xml:space="preserve"> image pixel values</w:t>
             </w:r>
           </w:p>
           <w:p>
@@ -819,8 +887,13 @@
               <w:pStyle w:val="NoSpacing"/>
               <w:cnfStyle w:val="000000100000" w:firstRow="0" w:lastRow="0" w:firstColumn="0" w:lastColumn="0" w:oddVBand="0" w:evenVBand="0" w:oddHBand="1" w:evenHBand="0" w:firstRowFirstColumn="0" w:firstRowLastColumn="0" w:lastRowFirstColumn="0" w:lastRowLastColumn="0"/>
             </w:pPr>
-            <w:r>
-              <w:t>Histogramming Hough accumulator counts</w:t>
+            <w:proofErr w:type="spellStart"/>
+            <w:r>
+              <w:t>Histogramming</w:t>
+            </w:r>
+            <w:proofErr w:type="spellEnd"/>
+            <w:r>
+              <w:t xml:space="preserve"> Hough accumulator counts</w:t>
             </w:r>
           </w:p>
           <w:p>
@@ -828,8 +901,13 @@
               <w:pStyle w:val="NoSpacing"/>
               <w:cnfStyle w:val="000000100000" w:firstRow="0" w:lastRow="0" w:firstColumn="0" w:lastColumn="0" w:oddVBand="0" w:evenVBand="0" w:oddHBand="1" w:evenHBand="0" w:firstRowFirstColumn="0" w:firstRowLastColumn="0" w:lastRowFirstColumn="0" w:lastRowLastColumn="0"/>
             </w:pPr>
-            <w:r>
-              <w:t>Histgramming feature values</w:t>
+            <w:proofErr w:type="spellStart"/>
+            <w:r>
+              <w:t>Histgramming</w:t>
+            </w:r>
+            <w:proofErr w:type="spellEnd"/>
+            <w:r>
+              <w:t xml:space="preserve"> feature values</w:t>
             </w:r>
           </w:p>
           <w:p>
@@ -1064,7 +1142,15 @@
         <w:pStyle w:val="Normalafterlist"/>
       </w:pPr>
       <w:r>
-        <w:t>These scripts may be run against a set of sample images to test the effectiveness of the processing. Data produced by experiments are saved. The processing results for operators are logged for later review.</w:t>
+        <w:t xml:space="preserve">These scripts may be run against a set of sample images to test the effectiveness of the processing. Data produced by experiments are saved. The processing results for operators are logged for later </w:t>
+      </w:r>
+      <w:proofErr w:type="gramStart"/>
+      <w:r>
+        <w:t>review</w:t>
+      </w:r>
+      <w:proofErr w:type="gramEnd"/>
+      <w:r>
+        <w:t>.</w:t>
       </w:r>
     </w:p>
     <w:p>
@@ -1077,7 +1163,15 @@
     </w:p>
     <w:p>
       <w:r>
-        <w:t>Each data type is stored in its own format. The data types supported in the current release are the following. Much of the data is stored in signed integer format specific to this program, because the data values involved lie outside 0 to 255. Some operators will produce an unsigned 8 bit value on output that can be visualized as a JPEG image. Other operators can produce tab-delimited text output viewable in Microsoft Excel, for example. These are specific to the operator involved.</w:t>
+        <w:t xml:space="preserve">Each data type is stored in its own format. The data types supported in the current release are the following. Much of the data is stored in signed integer format specific to this program, because the data values involved lie outside 0 to 255. Some operators will produce an unsigned </w:t>
+      </w:r>
+      <w:proofErr w:type="gramStart"/>
+      <w:r>
+        <w:t>8 bit</w:t>
+      </w:r>
+      <w:proofErr w:type="gramEnd"/>
+      <w:r>
+        <w:t xml:space="preserve"> value on output that can be visualized as a JPEG image. Other operators can produce tab-delimited text output viewable in Microsoft Excel, for example. These are specific to the operator involved.</w:t>
       </w:r>
     </w:p>
     <w:tbl>
@@ -1282,7 +1376,23 @@
     </w:p>
     <w:p>
       <w:r>
-        <w:t>Images are a matrix of pixel values consists of one or more components. Grayscale images have one component value per pixel, color images have three RGB component values. Each component pixel value is stored as one of three binary formats. OpenCV “depth” codes are used to describe the binary formats.</w:t>
+        <w:t xml:space="preserve">Images are a matrix of pixel values </w:t>
+      </w:r>
+      <w:proofErr w:type="gramStart"/>
+      <w:r>
+        <w:t>consists</w:t>
+      </w:r>
+      <w:proofErr w:type="gramEnd"/>
+      <w:r>
+        <w:t xml:space="preserve"> of one or more components. Grayscale images have one component value per </w:t>
+      </w:r>
+      <w:proofErr w:type="gramStart"/>
+      <w:r>
+        <w:t>pixel,</w:t>
+      </w:r>
+      <w:proofErr w:type="gramEnd"/>
+      <w:r>
+        <w:t xml:space="preserve"> color images have three RGB component values. Each component pixel value is stored as one of three binary formats. OpenCV “depth” codes are used to describe the binary formats.</w:t>
       </w:r>
     </w:p>
     <w:tbl>
@@ -1529,7 +1639,15 @@
     </w:p>
     <w:p>
       <w:r>
-        <w:t>The binary image data files are defined by the workbench and have the following format. Color RGB pixels are stored as three consecutive pixel values, one for each component. The three pixel values represent the red, green, and blue components.</w:t>
+        <w:t xml:space="preserve">The binary image data files are defined by the workbench and have the following format. Color RGB pixels are stored as three consecutive pixel values, one for each component. The </w:t>
+      </w:r>
+      <w:proofErr w:type="gramStart"/>
+      <w:r>
+        <w:t>three pixel</w:t>
+      </w:r>
+      <w:proofErr w:type="gramEnd"/>
+      <w:r>
+        <w:t xml:space="preserve"> values represent the red, green, and blue components.</w:t>
       </w:r>
     </w:p>
     <w:tbl>
@@ -1749,7 +1867,15 @@
               <w:cnfStyle w:val="000000100000" w:firstRow="0" w:lastRow="0" w:firstColumn="0" w:lastColumn="0" w:oddVBand="0" w:evenVBand="0" w:oddHBand="1" w:evenHBand="0" w:firstRowFirstColumn="0" w:firstRowLastColumn="0" w:lastRowFirstColumn="0" w:lastRowLastColumn="0"/>
             </w:pPr>
             <w:r>
-              <w:t>The number of image components. Grayscale images have 1 component, color images have 3 components.</w:t>
+              <w:t xml:space="preserve">The number of image components. Grayscale images have 1 </w:t>
+            </w:r>
+            <w:proofErr w:type="gramStart"/>
+            <w:r>
+              <w:t>component,</w:t>
+            </w:r>
+            <w:proofErr w:type="gramEnd"/>
+            <w:r>
+              <w:t xml:space="preserve"> color images have 3 components.</w:t>
             </w:r>
           </w:p>
         </w:tc>
@@ -1921,7 +2047,39 @@
     </w:p>
     <w:p>
       <w:r>
-        <w:t>Histograms count the number of different values for any data type containing a range of values, such as images or Hough accumulators. The histogram bins correspond to a data values ranging from a lower to an upper value. The number of histogram bins or nbins, the lower value or lower_value, and the upper value or upper_value determine into which bin a value is counted. Values below the lower value are counted in the first bin, and values above the upper value are counted in the last bin. The bin corresponding to a value is given by this:</w:t>
+        <w:t xml:space="preserve">Histograms count the number of different values for any data type containing a range of values, such as images or Hough accumulators. The histogram bins correspond to </w:t>
+      </w:r>
+      <w:proofErr w:type="gramStart"/>
+      <w:r>
+        <w:t>a data</w:t>
+      </w:r>
+      <w:proofErr w:type="gramEnd"/>
+      <w:r>
+        <w:t xml:space="preserve"> values ranging from a lower to an upper value. The number of histogram bins or </w:t>
+      </w:r>
+      <w:proofErr w:type="spellStart"/>
+      <w:r>
+        <w:t>nbins</w:t>
+      </w:r>
+      <w:proofErr w:type="spellEnd"/>
+      <w:r>
+        <w:t xml:space="preserve">, the lower value or </w:t>
+      </w:r>
+      <w:proofErr w:type="spellStart"/>
+      <w:r>
+        <w:t>lower_value</w:t>
+      </w:r>
+      <w:proofErr w:type="spellEnd"/>
+      <w:r>
+        <w:t xml:space="preserve">, and the upper value or </w:t>
+      </w:r>
+      <w:proofErr w:type="spellStart"/>
+      <w:r>
+        <w:t>upper_value</w:t>
+      </w:r>
+      <w:proofErr w:type="spellEnd"/>
+      <w:r>
+        <w:t xml:space="preserve"> determine into which bin a value is counted. Values below the lower value are counted in the first bin, and values above the upper value are counted in the last bin. The bin corresponding to a value is given by this:</w:t>
       </w:r>
     </w:p>
     <w:p>
@@ -1929,8 +2087,13 @@
         <w:pStyle w:val="code0"/>
       </w:pPr>
       <w:r>
-        <w:t xml:space="preserve">  if value &lt; lower_value</w:t>
-      </w:r>
+        <w:t xml:space="preserve">  if value &lt; </w:t>
+      </w:r>
+      <w:proofErr w:type="spellStart"/>
+      <w:r>
+        <w:t>lower_value</w:t>
+      </w:r>
+      <w:proofErr w:type="spellEnd"/>
     </w:p>
     <w:p>
       <w:pPr>
@@ -1945,15 +2108,28 @@
         <w:pStyle w:val="code0"/>
       </w:pPr>
       <w:r>
-        <w:t xml:space="preserve">  else if value &gt; upper_value</w:t>
-      </w:r>
+        <w:t xml:space="preserve">  else if value &gt; </w:t>
+      </w:r>
+      <w:proofErr w:type="spellStart"/>
+      <w:r>
+        <w:t>upper_value</w:t>
+      </w:r>
+      <w:proofErr w:type="spellEnd"/>
     </w:p>
     <w:p>
       <w:pPr>
         <w:pStyle w:val="code0"/>
       </w:pPr>
       <w:r>
-        <w:t xml:space="preserve">    bin = nbins – 1</w:t>
+        <w:t xml:space="preserve">    bin = </w:t>
+      </w:r>
+      <w:proofErr w:type="spellStart"/>
+      <w:r>
+        <w:t>nbins</w:t>
+      </w:r>
+      <w:proofErr w:type="spellEnd"/>
+      <w:r>
+        <w:t xml:space="preserve"> – 1</w:t>
       </w:r>
     </w:p>
     <w:p>
@@ -1969,7 +2145,47 @@
         <w:pStyle w:val="code0"/>
       </w:pPr>
       <w:r>
-        <w:t xml:space="preserve">    bin = round((nbins – 1) * (value – lower_value) / (upper_value – lower_value))</w:t>
+        <w:t xml:space="preserve">    bin = </w:t>
+      </w:r>
+      <w:proofErr w:type="gramStart"/>
+      <w:r>
+        <w:t>round(</w:t>
+      </w:r>
+      <w:proofErr w:type="gramEnd"/>
+      <w:r>
+        <w:t>(</w:t>
+      </w:r>
+      <w:proofErr w:type="spellStart"/>
+      <w:r>
+        <w:t>nbins</w:t>
+      </w:r>
+      <w:proofErr w:type="spellEnd"/>
+      <w:r>
+        <w:t xml:space="preserve"> – 1) * (value – </w:t>
+      </w:r>
+      <w:proofErr w:type="spellStart"/>
+      <w:r>
+        <w:t>lower_value</w:t>
+      </w:r>
+      <w:proofErr w:type="spellEnd"/>
+      <w:r>
+        <w:t>) / (</w:t>
+      </w:r>
+      <w:proofErr w:type="spellStart"/>
+      <w:r>
+        <w:t>upper_value</w:t>
+      </w:r>
+      <w:proofErr w:type="spellEnd"/>
+      <w:r>
+        <w:t xml:space="preserve"> – </w:t>
+      </w:r>
+      <w:proofErr w:type="spellStart"/>
+      <w:r>
+        <w:t>lower_value</w:t>
+      </w:r>
+      <w:proofErr w:type="spellEnd"/>
+      <w:r>
+        <w:t>))</w:t>
       </w:r>
     </w:p>
     <w:p>
@@ -1977,7 +2193,15 @@
         <w:pStyle w:val="Normalafterlist"/>
       </w:pPr>
       <w:r>
-        <w:t>The histogram data type format indicates how histogram data is stored. There are both binary and text stored histogram formats. Binary histogram files are used only within this software. Text histogram files may be plotted with gnuplot or imported into Microsoft Excel for review.</w:t>
+        <w:t xml:space="preserve">The histogram data type format indicates how histogram data is stored. There are both binary and text stored histogram formats. Binary histogram files are used only within this software. Text histogram files may be plotted with </w:t>
+      </w:r>
+      <w:proofErr w:type="spellStart"/>
+      <w:r>
+        <w:t>gnuplot</w:t>
+      </w:r>
+      <w:proofErr w:type="spellEnd"/>
+      <w:r>
+        <w:t xml:space="preserve"> or imported into Microsoft Excel for review.</w:t>
       </w:r>
     </w:p>
     <w:p>
@@ -1990,7 +2214,15 @@
     </w:p>
     <w:p>
       <w:r>
-        <w:t>Binary histogram files contain the statistics for a value distribution for the input values, such for as an image or Hough accumulator, and statistics for the histogram, such as the minimum, maximum, and total counts for all bins. The binary histogram data files are defined by the workbench, and have the following format:</w:t>
+        <w:t xml:space="preserve">Binary histogram files contain the statistics for a value distribution for the input values, </w:t>
+      </w:r>
+      <w:proofErr w:type="gramStart"/>
+      <w:r>
+        <w:t>such for</w:t>
+      </w:r>
+      <w:proofErr w:type="gramEnd"/>
+      <w:r>
+        <w:t xml:space="preserve"> as an image or Hough accumulator, and statistics for the histogram, such as the minimum, maximum, and total counts for all bins. The binary histogram data files are defined by the workbench, and have the following format:</w:t>
       </w:r>
     </w:p>
     <w:tbl>
@@ -2070,6 +2302,7 @@
                 <w:bCs w:val="0"/>
               </w:rPr>
             </w:pPr>
+            <w:proofErr w:type="spellStart"/>
             <w:r>
               <w:rPr>
                 <w:b w:val="0"/>
@@ -2077,6 +2310,7 @@
               </w:rPr>
               <w:t>nbins</w:t>
             </w:r>
+            <w:proofErr w:type="spellEnd"/>
           </w:p>
         </w:tc>
         <w:tc>
@@ -2122,6 +2356,7 @@
                 <w:bCs w:val="0"/>
               </w:rPr>
             </w:pPr>
+            <w:proofErr w:type="spellStart"/>
             <w:r>
               <w:rPr>
                 <w:b w:val="0"/>
@@ -2129,6 +2364,7 @@
               </w:rPr>
               <w:t>lower_value</w:t>
             </w:r>
+            <w:proofErr w:type="spellEnd"/>
           </w:p>
         </w:tc>
         <w:tc>
@@ -2177,6 +2413,7 @@
                 <w:bCs w:val="0"/>
               </w:rPr>
             </w:pPr>
+            <w:proofErr w:type="spellStart"/>
             <w:r>
               <w:rPr>
                 <w:b w:val="0"/>
@@ -2184,6 +2421,7 @@
               </w:rPr>
               <w:t>upper_value</w:t>
             </w:r>
+            <w:proofErr w:type="spellEnd"/>
           </w:p>
         </w:tc>
         <w:tc>
@@ -2247,8 +2485,13 @@
               <w:pStyle w:val="NoSpacing"/>
               <w:cnfStyle w:val="000000000000" w:firstRow="0" w:lastRow="0" w:firstColumn="0" w:lastColumn="0" w:oddVBand="0" w:evenVBand="0" w:oddHBand="0" w:evenHBand="0" w:firstRowFirstColumn="0" w:firstRowLastColumn="0" w:lastRowFirstColumn="0" w:lastRowLastColumn="0"/>
             </w:pPr>
-            <w:r>
-              <w:t>nbins * 32-bit integers</w:t>
+            <w:proofErr w:type="spellStart"/>
+            <w:r>
+              <w:t>nbins</w:t>
+            </w:r>
+            <w:proofErr w:type="spellEnd"/>
+            <w:r>
+              <w:t xml:space="preserve"> * 32-bit integers</w:t>
             </w:r>
           </w:p>
         </w:tc>
@@ -2280,7 +2523,15 @@
     </w:p>
     <w:p>
       <w:r>
-        <w:t xml:space="preserve">Histogram text files are stored as input to display with gnuplot. Two files are created. A data file </w:t>
+        <w:t xml:space="preserve">Histogram text files are stored as input to display with </w:t>
+      </w:r>
+      <w:proofErr w:type="spellStart"/>
+      <w:r>
+        <w:t>gnuplot</w:t>
+      </w:r>
+      <w:proofErr w:type="spellEnd"/>
+      <w:r>
+        <w:t xml:space="preserve">. Two files are created. A data file </w:t>
       </w:r>
       <w:r>
         <w:rPr>
@@ -2320,7 +2571,15 @@
         <w:t>bin-value</w:t>
       </w:r>
       <w:r>
-        <w:t xml:space="preserve"> is the value that is accumulated in a given bin. It has this formula, where bin no. ranges from 0 to nbins-1:</w:t>
+        <w:t xml:space="preserve"> is the value that is accumulated </w:t>
+      </w:r>
+      <w:proofErr w:type="gramStart"/>
+      <w:r>
+        <w:t>in a given</w:t>
+      </w:r>
+      <w:proofErr w:type="gramEnd"/>
+      <w:r>
+        <w:t xml:space="preserve"> bin. It has this formula, where bin no. ranges from 0 to nbins-1:</w:t>
       </w:r>
     </w:p>
     <w:p>
@@ -2352,7 +2611,71 @@
           <w:sz w:val="18"/>
           <w:szCs w:val="18"/>
         </w:rPr>
-        <w:t>= lower_value + bin no. * (upper_value - lower_value) / (nbins – 1)</w:t>
+        <w:t xml:space="preserve">= </w:t>
+      </w:r>
+      <w:proofErr w:type="spellStart"/>
+      <w:r>
+        <w:rPr>
+          <w:sz w:val="18"/>
+          <w:szCs w:val="18"/>
+        </w:rPr>
+        <w:t>lower_value</w:t>
+      </w:r>
+      <w:proofErr w:type="spellEnd"/>
+      <w:r>
+        <w:rPr>
+          <w:sz w:val="18"/>
+          <w:szCs w:val="18"/>
+        </w:rPr>
+        <w:t xml:space="preserve"> + bin no. * (</w:t>
+      </w:r>
+      <w:proofErr w:type="spellStart"/>
+      <w:r>
+        <w:rPr>
+          <w:sz w:val="18"/>
+          <w:szCs w:val="18"/>
+        </w:rPr>
+        <w:t>upper_value</w:t>
+      </w:r>
+      <w:proofErr w:type="spellEnd"/>
+      <w:r>
+        <w:rPr>
+          <w:sz w:val="18"/>
+          <w:szCs w:val="18"/>
+        </w:rPr>
+        <w:t xml:space="preserve"> - </w:t>
+      </w:r>
+      <w:proofErr w:type="spellStart"/>
+      <w:r>
+        <w:rPr>
+          <w:sz w:val="18"/>
+          <w:szCs w:val="18"/>
+        </w:rPr>
+        <w:t>lower_value</w:t>
+      </w:r>
+      <w:proofErr w:type="spellEnd"/>
+      <w:r>
+        <w:rPr>
+          <w:sz w:val="18"/>
+          <w:szCs w:val="18"/>
+        </w:rPr>
+        <w:t>) / (</w:t>
+      </w:r>
+      <w:proofErr w:type="spellStart"/>
+      <w:r>
+        <w:rPr>
+          <w:sz w:val="18"/>
+          <w:szCs w:val="18"/>
+        </w:rPr>
+        <w:t>nbins</w:t>
+      </w:r>
+      <w:proofErr w:type="spellEnd"/>
+      <w:r>
+        <w:rPr>
+          <w:sz w:val="18"/>
+          <w:szCs w:val="18"/>
+        </w:rPr>
+        <w:t xml:space="preserve"> – 1)</w:t>
       </w:r>
     </w:p>
     <w:p>
@@ -2366,7 +2689,15 @@
     </w:p>
     <w:p>
       <w:r>
-        <w:t xml:space="preserve">A gnuplot script file </w:t>
+        <w:t xml:space="preserve">A </w:t>
+      </w:r>
+      <w:proofErr w:type="spellStart"/>
+      <w:r>
+        <w:t>gnuplot</w:t>
+      </w:r>
+      <w:proofErr w:type="spellEnd"/>
+      <w:r>
+        <w:t xml:space="preserve"> script file </w:t>
       </w:r>
       <w:r>
         <w:rPr>
@@ -2428,23 +2759,23 @@
           <w:sz w:val="18"/>
           <w:szCs w:val="18"/>
         </w:rPr>
-        <w:t>.txt' using 2:xtic(1)</w:t>
-      </w:r>
-    </w:p>
-    <w:p>
-      <w:pPr>
-        <w:pStyle w:val="code0"/>
+        <w:t xml:space="preserve">.txt' using </w:t>
+      </w:r>
+      <w:proofErr w:type="gramStart"/>
+      <w:r>
         <w:rPr>
           <w:sz w:val="18"/>
           <w:szCs w:val="18"/>
         </w:rPr>
-      </w:pPr>
+        <w:t>2:xtic</w:t>
+      </w:r>
+      <w:proofErr w:type="gramEnd"/>
       <w:r>
         <w:rPr>
           <w:sz w:val="18"/>
           <w:szCs w:val="18"/>
         </w:rPr>
-        <w:t xml:space="preserve">  pause -1 "Hit any key to continue"</w:t>
+        <w:t>(1)</w:t>
       </w:r>
     </w:p>
     <w:p>
@@ -2460,12 +2791,36 @@
           <w:sz w:val="18"/>
           <w:szCs w:val="18"/>
         </w:rPr>
+        <w:t xml:space="preserve">  pause -1 "Hit any key to continue"</w:t>
+      </w:r>
+    </w:p>
+    <w:p>
+      <w:pPr>
+        <w:pStyle w:val="code0"/>
+        <w:rPr>
+          <w:sz w:val="18"/>
+          <w:szCs w:val="18"/>
+        </w:rPr>
+      </w:pPr>
+      <w:r>
+        <w:rPr>
+          <w:sz w:val="18"/>
+          <w:szCs w:val="18"/>
+        </w:rPr>
         <w:t xml:space="preserve">  </w:t>
       </w:r>
     </w:p>
     <w:p>
       <w:r>
-        <w:t>The script is run with this command, assuming gnuplot is installed:</w:t>
+        <w:t xml:space="preserve">The script is run with this command, assuming </w:t>
+      </w:r>
+      <w:proofErr w:type="spellStart"/>
+      <w:r>
+        <w:t>gnuplot</w:t>
+      </w:r>
+      <w:proofErr w:type="spellEnd"/>
+      <w:r>
+        <w:t xml:space="preserve"> is installed:</w:t>
       </w:r>
     </w:p>
     <w:p>
@@ -2481,7 +2836,23 @@
           <w:sz w:val="20"/>
           <w:szCs w:val="20"/>
         </w:rPr>
-        <w:t xml:space="preserve">  $ gnuplot </w:t>
+        <w:t xml:space="preserve">  $ </w:t>
+      </w:r>
+      <w:proofErr w:type="spellStart"/>
+      <w:r>
+        <w:rPr>
+          <w:sz w:val="20"/>
+          <w:szCs w:val="20"/>
+        </w:rPr>
+        <w:t>gnuplot</w:t>
+      </w:r>
+      <w:proofErr w:type="spellEnd"/>
+      <w:r>
+        <w:rPr>
+          <w:sz w:val="20"/>
+          <w:szCs w:val="20"/>
+        </w:rPr>
+        <w:t xml:space="preserve"> </w:t>
       </w:r>
       <w:r>
         <w:rPr>
@@ -2536,7 +2907,23 @@
     </w:p>
     <w:p>
       <w:r>
-        <w:t>The Hough accumulator data type contains counts from the accumulated (rho, theta) polar lines calculated for each image point by the Hough algorithm. Lines are computed for angles theta between 0 and 180 degrees, where theta is incremented by a fixed number of degrees, theta_inc, between samples. The number of angles, nthetas, samples is:</w:t>
+        <w:t xml:space="preserve">The Hough accumulator data type contains counts from the accumulated (rho, theta) polar lines calculated for each image point by the Hough algorithm. Lines are computed for angles theta between 0 and 180 degrees, where theta is incremented by a fixed number of degrees, </w:t>
+      </w:r>
+      <w:proofErr w:type="spellStart"/>
+      <w:r>
+        <w:t>theta_inc</w:t>
+      </w:r>
+      <w:proofErr w:type="spellEnd"/>
+      <w:r>
+        <w:t xml:space="preserve">, between samples. The number of angles, </w:t>
+      </w:r>
+      <w:proofErr w:type="spellStart"/>
+      <w:r>
+        <w:t>nthetas</w:t>
+      </w:r>
+      <w:proofErr w:type="spellEnd"/>
+      <w:r>
+        <w:t>, samples is:</w:t>
       </w:r>
     </w:p>
     <w:p>
@@ -2552,55 +2939,128 @@
           <w:sz w:val="20"/>
           <w:szCs w:val="20"/>
         </w:rPr>
-        <w:t xml:space="preserve">  nthetas = 180 / theta_inc</w:t>
-      </w:r>
-    </w:p>
-    <w:p>
-      <w:pPr>
-        <w:pStyle w:val="Normalafterlist"/>
-      </w:pPr>
-      <w:r>
-        <w:t>For an image size (rows, cols), the polar line distance rho is computed from each (row, col) point with:</w:t>
-      </w:r>
-    </w:p>
-    <w:p>
-      <w:pPr>
-        <w:pStyle w:val="code0"/>
+        <w:t xml:space="preserve">  </w:t>
+      </w:r>
+      <w:proofErr w:type="spellStart"/>
+      <w:r>
         <w:rPr>
           <w:sz w:val="20"/>
           <w:szCs w:val="20"/>
         </w:rPr>
-      </w:pPr>
+        <w:t>nthetas</w:t>
+      </w:r>
+      <w:proofErr w:type="spellEnd"/>
       <w:r>
         <w:rPr>
           <w:sz w:val="20"/>
           <w:szCs w:val="20"/>
         </w:rPr>
-        <w:t xml:space="preserve">  rho = (col – cols/2) * cos(theta) + (rows/2 – rows) * sin(theta)</w:t>
-      </w:r>
-    </w:p>
-    <w:p>
-      <w:pPr>
-        <w:pStyle w:val="Normalafterlist"/>
-      </w:pPr>
-      <w:r>
-        <w:t>The number of rho values, nrhos, for images is:</w:t>
-      </w:r>
-    </w:p>
-    <w:p>
-      <w:pPr>
-        <w:pStyle w:val="code0"/>
+        <w:t xml:space="preserve"> = 180 / </w:t>
+      </w:r>
+      <w:proofErr w:type="spellStart"/>
+      <w:r>
         <w:rPr>
           <w:sz w:val="20"/>
           <w:szCs w:val="20"/>
         </w:rPr>
-      </w:pPr>
-      <w:r>
+        <w:t>theta_inc</w:t>
+      </w:r>
+      <w:proofErr w:type="spellEnd"/>
+    </w:p>
+    <w:p>
+      <w:pPr>
+        <w:pStyle w:val="Normalafterlist"/>
+      </w:pPr>
+      <w:r>
+        <w:t xml:space="preserve">For an image size (rows, cols), the polar line distance </w:t>
+      </w:r>
+      <w:proofErr w:type="gramStart"/>
+      <w:r>
+        <w:t>rho</w:t>
+      </w:r>
+      <w:proofErr w:type="gramEnd"/>
+      <w:r>
+        <w:t xml:space="preserve"> is computed from each (row, col) point with:</w:t>
+      </w:r>
+    </w:p>
+    <w:p>
+      <w:pPr>
+        <w:pStyle w:val="code0"/>
         <w:rPr>
           <w:sz w:val="20"/>
           <w:szCs w:val="20"/>
         </w:rPr>
-        <w:t xml:space="preserve">  nrhos = sqrt(rows</w:t>
+      </w:pPr>
+      <w:r>
+        <w:rPr>
+          <w:sz w:val="20"/>
+          <w:szCs w:val="20"/>
+        </w:rPr>
+        <w:t xml:space="preserve">  rho = (col – cols/2) * cos(theta) + (rows/2 – rows) * sin(theta)</w:t>
+      </w:r>
+    </w:p>
+    <w:p>
+      <w:pPr>
+        <w:pStyle w:val="Normalafterlist"/>
+      </w:pPr>
+      <w:r>
+        <w:t xml:space="preserve">The number of rho values, </w:t>
+      </w:r>
+      <w:proofErr w:type="spellStart"/>
+      <w:r>
+        <w:t>nrhos</w:t>
+      </w:r>
+      <w:proofErr w:type="spellEnd"/>
+      <w:r>
+        <w:t>, for images is:</w:t>
+      </w:r>
+    </w:p>
+    <w:p>
+      <w:pPr>
+        <w:pStyle w:val="code0"/>
+        <w:rPr>
+          <w:sz w:val="20"/>
+          <w:szCs w:val="20"/>
+        </w:rPr>
+      </w:pPr>
+      <w:r>
+        <w:rPr>
+          <w:sz w:val="20"/>
+          <w:szCs w:val="20"/>
+        </w:rPr>
+        <w:t xml:space="preserve">  </w:t>
+      </w:r>
+      <w:proofErr w:type="spellStart"/>
+      <w:r>
+        <w:rPr>
+          <w:sz w:val="20"/>
+          <w:szCs w:val="20"/>
+        </w:rPr>
+        <w:t>nrhos</w:t>
+      </w:r>
+      <w:proofErr w:type="spellEnd"/>
+      <w:r>
+        <w:rPr>
+          <w:sz w:val="20"/>
+          <w:szCs w:val="20"/>
+        </w:rPr>
+        <w:t xml:space="preserve"> = </w:t>
+      </w:r>
+      <w:proofErr w:type="gramStart"/>
+      <w:r>
+        <w:rPr>
+          <w:sz w:val="20"/>
+          <w:szCs w:val="20"/>
+        </w:rPr>
+        <w:t>sqrt(</w:t>
+      </w:r>
+      <w:proofErr w:type="gramEnd"/>
+      <w:r>
+        <w:rPr>
+          <w:sz w:val="20"/>
+          <w:szCs w:val="20"/>
+        </w:rPr>
+        <w:t>rows</w:t>
       </w:r>
       <w:r>
         <w:rPr>
@@ -2638,7 +3098,15 @@
         <w:pStyle w:val="Normalafterlist"/>
       </w:pPr>
       <w:r>
-        <w:t>Each rho is accessed in the accumulator by bin index rho_index that corresponds to a rho with the formulas:</w:t>
+        <w:t xml:space="preserve">Each rho is accessed in the accumulator by bin index </w:t>
+      </w:r>
+      <w:proofErr w:type="spellStart"/>
+      <w:r>
+        <w:t>rho_index</w:t>
+      </w:r>
+      <w:proofErr w:type="spellEnd"/>
+      <w:r>
+        <w:t xml:space="preserve"> that corresponds to a rho with the formulas:</w:t>
       </w:r>
     </w:p>
     <w:p>
@@ -2654,47 +3122,39 @@
           <w:sz w:val="20"/>
           <w:szCs w:val="20"/>
         </w:rPr>
-        <w:t xml:space="preserve">  rho_index = rho + nrhos / 2</w:t>
-      </w:r>
-    </w:p>
-    <w:p>
-      <w:pPr>
-        <w:pStyle w:val="code0"/>
+        <w:t xml:space="preserve">  </w:t>
+      </w:r>
+      <w:proofErr w:type="spellStart"/>
+      <w:r>
         <w:rPr>
           <w:sz w:val="20"/>
           <w:szCs w:val="20"/>
         </w:rPr>
-      </w:pPr>
+        <w:t>rho_index</w:t>
+      </w:r>
+      <w:proofErr w:type="spellEnd"/>
       <w:r>
         <w:rPr>
           <w:sz w:val="20"/>
           <w:szCs w:val="20"/>
         </w:rPr>
-        <w:t xml:space="preserve">  rho = rho_index – nrhos / 2</w:t>
-      </w:r>
-    </w:p>
-    <w:p>
-      <w:pPr>
-        <w:pStyle w:val="Normalafterlist"/>
-      </w:pPr>
-      <w:r>
-        <w:t>The Hough accumulator is indexed by (rho_index, theta_index), where theta_index is the index of the sampled angle used. theta_index corresponds to the angle:</w:t>
-      </w:r>
-    </w:p>
-    <w:p>
-      <w:pPr>
-        <w:pStyle w:val="code0"/>
+        <w:t xml:space="preserve"> = rho + </w:t>
+      </w:r>
+      <w:proofErr w:type="spellStart"/>
+      <w:r>
         <w:rPr>
           <w:sz w:val="20"/>
           <w:szCs w:val="20"/>
         </w:rPr>
-      </w:pPr>
+        <w:t>nrhos</w:t>
+      </w:r>
+      <w:proofErr w:type="spellEnd"/>
       <w:r>
         <w:rPr>
           <w:sz w:val="20"/>
           <w:szCs w:val="20"/>
         </w:rPr>
-        <w:t xml:space="preserve">  theta degrees = theta_index * theta_inc</w:t>
+        <w:t xml:space="preserve"> / 2</w:t>
       </w:r>
     </w:p>
     <w:p>
@@ -2710,7 +3170,39 @@
           <w:sz w:val="20"/>
           <w:szCs w:val="20"/>
         </w:rPr>
-        <w:t xml:space="preserve">  theta_index = theta degrees / theta_inc</w:t>
+        <w:t xml:space="preserve">  rho = </w:t>
+      </w:r>
+      <w:proofErr w:type="spellStart"/>
+      <w:r>
+        <w:rPr>
+          <w:sz w:val="20"/>
+          <w:szCs w:val="20"/>
+        </w:rPr>
+        <w:t>rho_index</w:t>
+      </w:r>
+      <w:proofErr w:type="spellEnd"/>
+      <w:r>
+        <w:rPr>
+          <w:sz w:val="20"/>
+          <w:szCs w:val="20"/>
+        </w:rPr>
+        <w:t xml:space="preserve"> – </w:t>
+      </w:r>
+      <w:proofErr w:type="spellStart"/>
+      <w:r>
+        <w:rPr>
+          <w:sz w:val="20"/>
+          <w:szCs w:val="20"/>
+        </w:rPr>
+        <w:t>nrhos</w:t>
+      </w:r>
+      <w:proofErr w:type="spellEnd"/>
+      <w:r>
+        <w:rPr>
+          <w:sz w:val="20"/>
+          <w:szCs w:val="20"/>
+        </w:rPr>
+        <w:t xml:space="preserve"> / 2</w:t>
       </w:r>
     </w:p>
     <w:p>
@@ -2718,7 +3210,145 @@
         <w:pStyle w:val="Normalafterlist"/>
       </w:pPr>
       <w:r>
-        <w:t>Polar lines (rho, theta) are generally input and stored as (rho_index, theta_index), except as noted.</w:t>
+        <w:t>The Hough accumulator is indexed by (</w:t>
+      </w:r>
+      <w:proofErr w:type="spellStart"/>
+      <w:r>
+        <w:t>rho_index</w:t>
+      </w:r>
+      <w:proofErr w:type="spellEnd"/>
+      <w:r>
+        <w:t xml:space="preserve">, </w:t>
+      </w:r>
+      <w:proofErr w:type="spellStart"/>
+      <w:r>
+        <w:t>theta_index</w:t>
+      </w:r>
+      <w:proofErr w:type="spellEnd"/>
+      <w:r>
+        <w:t xml:space="preserve">), where </w:t>
+      </w:r>
+      <w:proofErr w:type="spellStart"/>
+      <w:r>
+        <w:t>theta_index</w:t>
+      </w:r>
+      <w:proofErr w:type="spellEnd"/>
+      <w:r>
+        <w:t xml:space="preserve"> is the index of the sampled angle used. </w:t>
+      </w:r>
+      <w:proofErr w:type="spellStart"/>
+      <w:r>
+        <w:t>theta_index</w:t>
+      </w:r>
+      <w:proofErr w:type="spellEnd"/>
+      <w:r>
+        <w:t xml:space="preserve"> corresponds to the angle:</w:t>
+      </w:r>
+    </w:p>
+    <w:p>
+      <w:pPr>
+        <w:pStyle w:val="code0"/>
+        <w:rPr>
+          <w:sz w:val="20"/>
+          <w:szCs w:val="20"/>
+        </w:rPr>
+      </w:pPr>
+      <w:r>
+        <w:rPr>
+          <w:sz w:val="20"/>
+          <w:szCs w:val="20"/>
+        </w:rPr>
+        <w:t xml:space="preserve">  theta degrees = </w:t>
+      </w:r>
+      <w:proofErr w:type="spellStart"/>
+      <w:r>
+        <w:rPr>
+          <w:sz w:val="20"/>
+          <w:szCs w:val="20"/>
+        </w:rPr>
+        <w:t>theta_index</w:t>
+      </w:r>
+      <w:proofErr w:type="spellEnd"/>
+      <w:r>
+        <w:rPr>
+          <w:sz w:val="20"/>
+          <w:szCs w:val="20"/>
+        </w:rPr>
+        <w:t xml:space="preserve"> * </w:t>
+      </w:r>
+      <w:proofErr w:type="spellStart"/>
+      <w:r>
+        <w:rPr>
+          <w:sz w:val="20"/>
+          <w:szCs w:val="20"/>
+        </w:rPr>
+        <w:t>theta_inc</w:t>
+      </w:r>
+      <w:proofErr w:type="spellEnd"/>
+    </w:p>
+    <w:p>
+      <w:pPr>
+        <w:pStyle w:val="code0"/>
+        <w:rPr>
+          <w:sz w:val="20"/>
+          <w:szCs w:val="20"/>
+        </w:rPr>
+      </w:pPr>
+      <w:r>
+        <w:rPr>
+          <w:sz w:val="20"/>
+          <w:szCs w:val="20"/>
+        </w:rPr>
+        <w:t xml:space="preserve">  </w:t>
+      </w:r>
+      <w:proofErr w:type="spellStart"/>
+      <w:r>
+        <w:rPr>
+          <w:sz w:val="20"/>
+          <w:szCs w:val="20"/>
+        </w:rPr>
+        <w:t>theta_index</w:t>
+      </w:r>
+      <w:proofErr w:type="spellEnd"/>
+      <w:r>
+        <w:rPr>
+          <w:sz w:val="20"/>
+          <w:szCs w:val="20"/>
+        </w:rPr>
+        <w:t xml:space="preserve"> = theta degrees / </w:t>
+      </w:r>
+      <w:proofErr w:type="spellStart"/>
+      <w:r>
+        <w:rPr>
+          <w:sz w:val="20"/>
+          <w:szCs w:val="20"/>
+        </w:rPr>
+        <w:t>theta_inc</w:t>
+      </w:r>
+      <w:proofErr w:type="spellEnd"/>
+    </w:p>
+    <w:p>
+      <w:pPr>
+        <w:pStyle w:val="Normalafterlist"/>
+      </w:pPr>
+      <w:r>
+        <w:t>Polar lines (rho, theta) are generally input and stored as (</w:t>
+      </w:r>
+      <w:proofErr w:type="spellStart"/>
+      <w:r>
+        <w:t>rho_index</w:t>
+      </w:r>
+      <w:proofErr w:type="spellEnd"/>
+      <w:r>
+        <w:t xml:space="preserve">, </w:t>
+      </w:r>
+      <w:proofErr w:type="spellStart"/>
+      <w:r>
+        <w:t>theta_index</w:t>
+      </w:r>
+      <w:proofErr w:type="spellEnd"/>
+      <w:r>
+        <w:t>), except as noted.</w:t>
       </w:r>
     </w:p>
     <w:p>
@@ -2811,6 +3441,7 @@
                 <w:bCs w:val="0"/>
               </w:rPr>
             </w:pPr>
+            <w:proofErr w:type="spellStart"/>
             <w:r>
               <w:rPr>
                 <w:b w:val="0"/>
@@ -2818,6 +3449,7 @@
               </w:rPr>
               <w:t>theta_inc</w:t>
             </w:r>
+            <w:proofErr w:type="spellEnd"/>
           </w:p>
         </w:tc>
         <w:tc>
@@ -2970,12 +3602,21 @@
                 <w:bCs w:val="0"/>
               </w:rPr>
             </w:pPr>
-            <w:r>
-              <w:rPr>
-                <w:b w:val="0"/>
-                <w:bCs w:val="0"/>
-              </w:rPr>
-              <w:t>hough accumulator data</w:t>
+            <w:proofErr w:type="spellStart"/>
+            <w:r>
+              <w:rPr>
+                <w:b w:val="0"/>
+                <w:bCs w:val="0"/>
+              </w:rPr>
+              <w:t>hough</w:t>
+            </w:r>
+            <w:proofErr w:type="spellEnd"/>
+            <w:r>
+              <w:rPr>
+                <w:b w:val="0"/>
+                <w:bCs w:val="0"/>
+              </w:rPr>
+              <w:t xml:space="preserve"> accumulator data</w:t>
             </w:r>
           </w:p>
         </w:tc>
@@ -2988,8 +3629,21 @@
               <w:pStyle w:val="NoSpacing"/>
               <w:cnfStyle w:val="000000000000" w:firstRow="0" w:lastRow="0" w:firstColumn="0" w:lastColumn="0" w:oddVBand="0" w:evenVBand="0" w:oddHBand="0" w:evenHBand="0" w:firstRowFirstColumn="0" w:firstRowLastColumn="0" w:lastRowFirstColumn="0" w:lastRowLastColumn="0"/>
             </w:pPr>
-            <w:r>
-              <w:t>nrhos * nthetas 32-bit integers</w:t>
+            <w:proofErr w:type="spellStart"/>
+            <w:r>
+              <w:t>nrhos</w:t>
+            </w:r>
+            <w:proofErr w:type="spellEnd"/>
+            <w:r>
+              <w:t xml:space="preserve"> * </w:t>
+            </w:r>
+            <w:proofErr w:type="spellStart"/>
+            <w:r>
+              <w:t>nthetas</w:t>
+            </w:r>
+            <w:proofErr w:type="spellEnd"/>
+            <w:r>
+              <w:t xml:space="preserve"> 32-bit integers</w:t>
             </w:r>
           </w:p>
         </w:tc>
@@ -3003,7 +3657,23 @@
               <w:cnfStyle w:val="000000000000" w:firstRow="0" w:lastRow="0" w:firstColumn="0" w:lastColumn="0" w:oddVBand="0" w:evenVBand="0" w:oddHBand="0" w:evenHBand="0" w:firstRowFirstColumn="0" w:firstRowLastColumn="0" w:lastRowFirstColumn="0" w:lastRowLastColumn="0"/>
             </w:pPr>
             <w:r>
-              <w:t>The Hough accumulator (rho_index, theta_index) count data</w:t>
+              <w:t>The Hough accumulator (</w:t>
+            </w:r>
+            <w:proofErr w:type="spellStart"/>
+            <w:r>
+              <w:t>rho_index</w:t>
+            </w:r>
+            <w:proofErr w:type="spellEnd"/>
+            <w:r>
+              <w:t xml:space="preserve">, </w:t>
+            </w:r>
+            <w:proofErr w:type="spellStart"/>
+            <w:r>
+              <w:t>theta_index</w:t>
+            </w:r>
+            <w:proofErr w:type="spellEnd"/>
+            <w:r>
+              <w:t>) count data</w:t>
             </w:r>
           </w:p>
         </w:tc>
@@ -3058,7 +3728,23 @@
           </w:tcPr>
           <w:p>
             <w:r>
-              <w:t>rho values from -nrhos/2 to nrhos/2</w:t>
+              <w:t>rho values from -</w:t>
+            </w:r>
+            <w:proofErr w:type="spellStart"/>
+            <w:r>
+              <w:t>nrhos</w:t>
+            </w:r>
+            <w:proofErr w:type="spellEnd"/>
+            <w:r>
+              <w:t xml:space="preserve">/2 to </w:t>
+            </w:r>
+            <w:proofErr w:type="spellStart"/>
+            <w:r>
+              <w:t>nrhos</w:t>
+            </w:r>
+            <w:proofErr w:type="spellEnd"/>
+            <w:r>
+              <w:t>/2</w:t>
             </w:r>
           </w:p>
         </w:tc>
@@ -3080,7 +3766,15 @@
           </w:tcPr>
           <w:p>
             <w:r>
-              <w:t>sample theta in degrees, followed by each accumulator count for the corresponding (rho, theta_index)</w:t>
+              <w:t xml:space="preserve">sample theta in degrees, followed by each accumulator count for the corresponding (rho, </w:t>
+            </w:r>
+            <w:proofErr w:type="spellStart"/>
+            <w:r>
+              <w:t>theta_index</w:t>
+            </w:r>
+            <w:proofErr w:type="spellEnd"/>
+            <w:r>
+              <w:t>)</w:t>
             </w:r>
           </w:p>
         </w:tc>
@@ -3118,7 +3812,23 @@
     </w:p>
     <w:p>
       <w:r>
-        <w:t>The binary Hough peak line data is defined by the workbench and has the following format. Polar line data is stored as (rho_index, theta_index). The corresponding rho and theta can be derived from:</w:t>
+        <w:t>The binary Hough peak line data is defined by the workbench and has the following format. Polar line data is stored as (</w:t>
+      </w:r>
+      <w:proofErr w:type="spellStart"/>
+      <w:r>
+        <w:t>rho_index</w:t>
+      </w:r>
+      <w:proofErr w:type="spellEnd"/>
+      <w:r>
+        <w:t xml:space="preserve">, </w:t>
+      </w:r>
+      <w:proofErr w:type="spellStart"/>
+      <w:r>
+        <w:t>theta_index</w:t>
+      </w:r>
+      <w:proofErr w:type="spellEnd"/>
+      <w:r>
+        <w:t>). The corresponding rho and theta can be derived from:</w:t>
       </w:r>
     </w:p>
     <w:p>
@@ -3134,24 +3844,81 @@
           <w:sz w:val="20"/>
           <w:szCs w:val="20"/>
         </w:rPr>
-        <w:t>rho = rho_index – max_rho / 2</w:t>
-      </w:r>
-    </w:p>
-    <w:p>
-      <w:pPr>
-        <w:pStyle w:val="code0"/>
+        <w:t xml:space="preserve">rho = </w:t>
+      </w:r>
+      <w:proofErr w:type="spellStart"/>
+      <w:r>
         <w:rPr>
           <w:sz w:val="20"/>
           <w:szCs w:val="20"/>
         </w:rPr>
-      </w:pPr>
+        <w:t>rho_index</w:t>
+      </w:r>
+      <w:proofErr w:type="spellEnd"/>
       <w:r>
         <w:rPr>
           <w:sz w:val="20"/>
           <w:szCs w:val="20"/>
         </w:rPr>
-        <w:t>theta degrees = theta_index * theta_inc</w:t>
-      </w:r>
+        <w:t xml:space="preserve"> – </w:t>
+      </w:r>
+      <w:proofErr w:type="spellStart"/>
+      <w:r>
+        <w:rPr>
+          <w:sz w:val="20"/>
+          <w:szCs w:val="20"/>
+        </w:rPr>
+        <w:t>max_rho</w:t>
+      </w:r>
+      <w:proofErr w:type="spellEnd"/>
+      <w:r>
+        <w:rPr>
+          <w:sz w:val="20"/>
+          <w:szCs w:val="20"/>
+        </w:rPr>
+        <w:t xml:space="preserve"> / 2</w:t>
+      </w:r>
+    </w:p>
+    <w:p>
+      <w:pPr>
+        <w:pStyle w:val="code0"/>
+        <w:rPr>
+          <w:sz w:val="20"/>
+          <w:szCs w:val="20"/>
+        </w:rPr>
+      </w:pPr>
+      <w:r>
+        <w:rPr>
+          <w:sz w:val="20"/>
+          <w:szCs w:val="20"/>
+        </w:rPr>
+        <w:t xml:space="preserve">theta degrees = </w:t>
+      </w:r>
+      <w:proofErr w:type="spellStart"/>
+      <w:r>
+        <w:rPr>
+          <w:sz w:val="20"/>
+          <w:szCs w:val="20"/>
+        </w:rPr>
+        <w:t>theta_index</w:t>
+      </w:r>
+      <w:proofErr w:type="spellEnd"/>
+      <w:r>
+        <w:rPr>
+          <w:sz w:val="20"/>
+          <w:szCs w:val="20"/>
+        </w:rPr>
+        <w:t xml:space="preserve"> * </w:t>
+      </w:r>
+      <w:proofErr w:type="spellStart"/>
+      <w:r>
+        <w:rPr>
+          <w:sz w:val="20"/>
+          <w:szCs w:val="20"/>
+        </w:rPr>
+        <w:t>theta_inc</w:t>
+      </w:r>
+      <w:proofErr w:type="spellEnd"/>
     </w:p>
     <w:p>
       <w:pPr>
@@ -3239,6 +4006,7 @@
                 <w:bCs w:val="0"/>
               </w:rPr>
             </w:pPr>
+            <w:proofErr w:type="spellStart"/>
             <w:r>
               <w:rPr>
                 <w:b w:val="0"/>
@@ -3246,6 +4014,7 @@
               </w:rPr>
               <w:t>nlines</w:t>
             </w:r>
+            <w:proofErr w:type="spellEnd"/>
           </w:p>
         </w:tc>
         <w:tc>
@@ -3272,25 +4041,42 @@
               <w:cnfStyle w:val="000000100000" w:firstRow="0" w:lastRow="0" w:firstColumn="0" w:lastColumn="0" w:oddVBand="0" w:evenVBand="0" w:oddHBand="1" w:evenHBand="0" w:firstRowFirstColumn="0" w:firstRowLastColumn="0" w:lastRowFirstColumn="0" w:lastRowLastColumn="0"/>
             </w:pPr>
             <w:r>
-              <w:t xml:space="preserve">The number of polar lines (rho_index, theta_index, count) </w:t>
-            </w:r>
-          </w:p>
-        </w:tc>
-      </w:tr>
-      <w:tr>
-        <w:tc>
-          <w:tcPr>
-            <w:cnfStyle w:val="001000000000" w:firstRow="0" w:lastRow="0" w:firstColumn="1" w:lastColumn="0" w:oddVBand="0" w:evenVBand="0" w:oddHBand="0" w:evenHBand="0" w:firstRowFirstColumn="0" w:firstRowLastColumn="0" w:lastRowFirstColumn="0" w:lastRowLastColumn="0"/>
-            <w:tcW w:w="0" w:type="auto"/>
-          </w:tcPr>
-          <w:p>
-            <w:pPr>
-              <w:pStyle w:val="NoSpacing"/>
-              <w:rPr>
-                <w:b w:val="0"/>
-                <w:bCs w:val="0"/>
-              </w:rPr>
-            </w:pPr>
+              <w:t>The number of polar lines (</w:t>
+            </w:r>
+            <w:proofErr w:type="spellStart"/>
+            <w:r>
+              <w:t>rho_index</w:t>
+            </w:r>
+            <w:proofErr w:type="spellEnd"/>
+            <w:r>
+              <w:t xml:space="preserve">, </w:t>
+            </w:r>
+            <w:proofErr w:type="spellStart"/>
+            <w:r>
+              <w:t>theta_index</w:t>
+            </w:r>
+            <w:proofErr w:type="spellEnd"/>
+            <w:r>
+              <w:t xml:space="preserve">, count) </w:t>
+            </w:r>
+          </w:p>
+        </w:tc>
+      </w:tr>
+      <w:tr>
+        <w:tc>
+          <w:tcPr>
+            <w:cnfStyle w:val="001000000000" w:firstRow="0" w:lastRow="0" w:firstColumn="1" w:lastColumn="0" w:oddVBand="0" w:evenVBand="0" w:oddHBand="0" w:evenHBand="0" w:firstRowFirstColumn="0" w:firstRowLastColumn="0" w:lastRowFirstColumn="0" w:lastRowLastColumn="0"/>
+            <w:tcW w:w="0" w:type="auto"/>
+          </w:tcPr>
+          <w:p>
+            <w:pPr>
+              <w:pStyle w:val="NoSpacing"/>
+              <w:rPr>
+                <w:b w:val="0"/>
+                <w:bCs w:val="0"/>
+              </w:rPr>
+            </w:pPr>
+            <w:proofErr w:type="spellStart"/>
             <w:r>
               <w:rPr>
                 <w:b w:val="0"/>
@@ -3298,6 +4084,7 @@
               </w:rPr>
               <w:t>theta_inc</w:t>
             </w:r>
+            <w:proofErr w:type="spellEnd"/>
           </w:p>
         </w:tc>
         <w:tc>
@@ -3346,6 +4133,7 @@
                 <w:bCs w:val="0"/>
               </w:rPr>
             </w:pPr>
+            <w:proofErr w:type="spellStart"/>
             <w:r>
               <w:rPr>
                 <w:b w:val="0"/>
@@ -3353,6 +4141,7 @@
               </w:rPr>
               <w:t>nrhos</w:t>
             </w:r>
+            <w:proofErr w:type="spellEnd"/>
           </w:p>
         </w:tc>
         <w:tc>
@@ -3417,7 +4206,15 @@
               <w:cnfStyle w:val="000000000000" w:firstRow="0" w:lastRow="0" w:firstColumn="0" w:lastColumn="0" w:oddVBand="0" w:evenVBand="0" w:oddHBand="0" w:evenHBand="0" w:firstRowFirstColumn="0" w:firstRowLastColumn="0" w:lastRowFirstColumn="0" w:lastRowLastColumn="0"/>
             </w:pPr>
             <w:r>
-              <w:t>3 * nlines 32-bit integers</w:t>
+              <w:t xml:space="preserve">3 * </w:t>
+            </w:r>
+            <w:proofErr w:type="spellStart"/>
+            <w:r>
+              <w:t>nlines</w:t>
+            </w:r>
+            <w:proofErr w:type="spellEnd"/>
+            <w:r>
+              <w:t xml:space="preserve"> 32-bit integers</w:t>
             </w:r>
           </w:p>
         </w:tc>
@@ -3431,7 +4228,23 @@
               <w:cnfStyle w:val="000000000000" w:firstRow="0" w:lastRow="0" w:firstColumn="0" w:lastColumn="0" w:oddVBand="0" w:evenVBand="0" w:oddHBand="0" w:evenHBand="0" w:firstRowFirstColumn="0" w:firstRowLastColumn="0" w:lastRowFirstColumn="0" w:lastRowLastColumn="0"/>
             </w:pPr>
             <w:r>
-              <w:t>The polar line (rho_index, theta_index, count) data</w:t>
+              <w:t>The polar line (</w:t>
+            </w:r>
+            <w:proofErr w:type="spellStart"/>
+            <w:r>
+              <w:t>rho_index</w:t>
+            </w:r>
+            <w:proofErr w:type="spellEnd"/>
+            <w:r>
+              <w:t xml:space="preserve">, </w:t>
+            </w:r>
+            <w:proofErr w:type="spellStart"/>
+            <w:r>
+              <w:t>theta_index</w:t>
+            </w:r>
+            <w:proofErr w:type="spellEnd"/>
+            <w:r>
+              <w:t>, count) data</w:t>
             </w:r>
           </w:p>
         </w:tc>
@@ -3462,7 +4275,23 @@
           <w:i/>
           <w:iCs/>
         </w:rPr>
-        <w:t>rho-index theta_index count</w:t>
+        <w:t xml:space="preserve">rho-index </w:t>
+      </w:r>
+      <w:proofErr w:type="spellStart"/>
+      <w:r>
+        <w:rPr>
+          <w:i/>
+          <w:iCs/>
+        </w:rPr>
+        <w:t>theta_index</w:t>
+      </w:r>
+      <w:proofErr w:type="spellEnd"/>
+      <w:r>
+        <w:rPr>
+          <w:i/>
+          <w:iCs/>
+        </w:rPr>
+        <w:t xml:space="preserve"> count</w:t>
       </w:r>
     </w:p>
     <w:p>
@@ -3493,8 +4322,13 @@
       </w:pPr>
       <w:r>
         <w:tab/>
-        <w:t xml:space="preserve">  "experiment": {</w:t>
-      </w:r>
+        <w:t xml:space="preserve">  "experiment</w:t>
+      </w:r>
+      <w:proofErr w:type="gramStart"/>
+      <w:r>
+        <w:t>": {</w:t>
+      </w:r>
+      <w:proofErr w:type="gramEnd"/>
     </w:p>
     <w:p>
       <w:pPr>
@@ -3603,7 +4437,11 @@
       </w:pPr>
       <w:r>
         <w:tab/>
-        <w:t xml:space="preserve">      a</w:t>
+        <w:t xml:space="preserve">      </w:t>
+      </w:r>
+      <w:proofErr w:type="gramStart"/>
+      <w:r>
+        <w:t>a</w:t>
       </w:r>
       <w:r>
         <w:rPr>
@@ -3612,6 +4450,7 @@
         </w:rPr>
         <w:t>dditional-steps</w:t>
       </w:r>
+      <w:proofErr w:type="gramEnd"/>
     </w:p>
     <w:p>
       <w:pPr>
@@ -3717,7 +4556,15 @@
       </w:pPr>
       <w:r>
         <w:tab/>
-        <w:t xml:space="preserve">  “input-data”: [</w:t>
+        <w:t xml:space="preserve">  “</w:t>
+      </w:r>
+      <w:proofErr w:type="gramStart"/>
+      <w:r>
+        <w:t>input</w:t>
+      </w:r>
+      <w:proofErr w:type="gramEnd"/>
+      <w:r>
+        <w:t>-data”: [</w:t>
       </w:r>
     </w:p>
     <w:p>
@@ -3749,7 +4596,15 @@
       </w:pPr>
       <w:r>
         <w:tab/>
-        <w:t xml:space="preserve">  “output-data”: [</w:t>
+        <w:t xml:space="preserve">  “</w:t>
+      </w:r>
+      <w:proofErr w:type="gramStart"/>
+      <w:r>
+        <w:t>output</w:t>
+      </w:r>
+      <w:proofErr w:type="gramEnd"/>
+      <w:r>
+        <w:t>-data”: [</w:t>
       </w:r>
     </w:p>
     <w:p>
@@ -3919,6 +4774,7 @@
         <w:tab/>
         <w:t xml:space="preserve">  "type": "</w:t>
       </w:r>
+      <w:proofErr w:type="gramStart"/>
       <w:r>
         <w:rPr>
           <w:i/>
@@ -3926,6 +4782,7 @@
         </w:rPr>
         <w:t>data-type</w:t>
       </w:r>
+      <w:proofErr w:type="gramEnd"/>
       <w:r>
         <w:t>,</w:t>
       </w:r>
@@ -4011,7 +4868,15 @@
         <w:t>parameters-supplied</w:t>
       </w:r>
       <w:r>
-        <w:t xml:space="preserve"> has this format, where all parameters including numbers have text values:</w:t>
+        <w:t xml:space="preserve"> </w:t>
+      </w:r>
+      <w:proofErr w:type="gramStart"/>
+      <w:r>
+        <w:t>has</w:t>
+      </w:r>
+      <w:proofErr w:type="gramEnd"/>
+      <w:r>
+        <w:t xml:space="preserve"> this format, where all parameters including numbers have text values:</w:t>
       </w:r>
     </w:p>
     <w:p>
@@ -4021,46 +4886,65 @@
       <w:r>
         <w:t xml:space="preserve">          "</w:t>
       </w:r>
+      <w:proofErr w:type="gramStart"/>
       <w:r>
         <w:rPr>
           <w:i/>
           <w:iCs/>
         </w:rPr>
-        <w:t>parameter-name</w:t>
-      </w:r>
-      <w:r>
-        <w:t>": "</w:t>
-      </w:r>
+        <w:t>parameter</w:t>
+      </w:r>
+      <w:proofErr w:type="gramEnd"/>
       <w:r>
         <w:rPr>
           <w:i/>
           <w:iCs/>
         </w:rPr>
-        <w:t>value</w:t>
-      </w:r>
-      <w:r>
-        <w:t>"</w:t>
-      </w:r>
-    </w:p>
-    <w:p>
-      <w:pPr>
-        <w:pStyle w:val="Heading2"/>
-      </w:pPr>
-      <w:r>
-        <w:t>Data Descriptors</w:t>
-      </w:r>
-    </w:p>
-    <w:p>
-      <w:r>
-        <w:t xml:space="preserve">The data descriptor determines what type of data is handled by the data descriptor, in what format is that data stored, and in which type of repository is the data found. The </w:t>
+        <w:t>-name</w:t>
+      </w:r>
+      <w:r>
+        <w:t>": "</w:t>
       </w:r>
       <w:r>
         <w:rPr>
           <w:i/>
           <w:iCs/>
         </w:rPr>
+        <w:t>value</w:t>
+      </w:r>
+      <w:r>
+        <w:t>"</w:t>
+      </w:r>
+    </w:p>
+    <w:p>
+      <w:pPr>
+        <w:pStyle w:val="Heading2"/>
+      </w:pPr>
+      <w:r>
+        <w:t>Data Descriptors</w:t>
+      </w:r>
+    </w:p>
+    <w:p>
+      <w:r>
+        <w:t xml:space="preserve">The data descriptor determines what type of data is handled by the data descriptor, in what format is that data stored, and in which type of repository </w:t>
+      </w:r>
+      <w:proofErr w:type="gramStart"/>
+      <w:r>
+        <w:t>is the data</w:t>
+      </w:r>
+      <w:proofErr w:type="gramEnd"/>
+      <w:r>
+        <w:t xml:space="preserve"> found. The </w:t>
+      </w:r>
+      <w:proofErr w:type="gramStart"/>
+      <w:r>
+        <w:rPr>
+          <w:i/>
+          <w:iCs/>
+        </w:rPr>
         <w:t>data-type</w:t>
       </w:r>
+      <w:proofErr w:type="gramEnd"/>
       <w:r>
         <w:t xml:space="preserve"> and </w:t>
       </w:r>
@@ -4111,12 +4995,21 @@
             <w:pPr>
               <w:cnfStyle w:val="100000000000" w:firstRow="1" w:lastRow="0" w:firstColumn="0" w:lastColumn="0" w:oddVBand="0" w:evenVBand="0" w:oddHBand="0" w:evenHBand="0" w:firstRowFirstColumn="0" w:firstRowLastColumn="0" w:lastRowFirstColumn="0" w:lastRowLastColumn="0"/>
             </w:pPr>
+            <w:proofErr w:type="gramStart"/>
             <w:r>
               <w:rPr>
                 <w:i/>
                 <w:iCs/>
               </w:rPr>
-              <w:t xml:space="preserve">data-type </w:t>
+              <w:t>data-type</w:t>
+            </w:r>
+            <w:proofErr w:type="gramEnd"/>
+            <w:r>
+              <w:rPr>
+                <w:i/>
+                <w:iCs/>
+              </w:rPr>
+              <w:t xml:space="preserve"> </w:t>
             </w:r>
           </w:p>
         </w:tc>
@@ -4250,8 +5143,13 @@
               <w:cnfStyle w:val="000000000000" w:firstRow="0" w:lastRow="0" w:firstColumn="0" w:lastColumn="0" w:oddVBand="0" w:evenVBand="0" w:oddHBand="0" w:evenHBand="0" w:firstRowFirstColumn="0" w:firstRowLastColumn="0" w:lastRowFirstColumn="0" w:lastRowLastColumn="0"/>
             </w:pPr>
             <w:r>
-              <w:t>“text” for output text histogram data to display using gnuplot</w:t>
-            </w:r>
+              <w:t xml:space="preserve">“text” for output text histogram data to display using </w:t>
+            </w:r>
+            <w:proofErr w:type="spellStart"/>
+            <w:r>
+              <w:t>gnuplot</w:t>
+            </w:r>
+            <w:proofErr w:type="spellEnd"/>
           </w:p>
         </w:tc>
       </w:tr>
@@ -4289,7 +5187,15 @@
               <w:cnfStyle w:val="000000100000" w:firstRow="0" w:lastRow="0" w:firstColumn="0" w:lastColumn="0" w:oddVBand="0" w:evenVBand="0" w:oddHBand="1" w:evenHBand="0" w:firstRowFirstColumn="0" w:firstRowLastColumn="0" w:lastRowFirstColumn="0" w:lastRowLastColumn="0"/>
             </w:pPr>
             <w:r>
-              <w:t>“hough”</w:t>
+              <w:t>“</w:t>
+            </w:r>
+            <w:proofErr w:type="spellStart"/>
+            <w:r>
+              <w:t>hough</w:t>
+            </w:r>
+            <w:proofErr w:type="spellEnd"/>
+            <w:r>
+              <w:t>”</w:t>
             </w:r>
           </w:p>
         </w:tc>
@@ -4346,7 +5252,15 @@
               <w:cnfStyle w:val="000000000000" w:firstRow="0" w:lastRow="0" w:firstColumn="0" w:lastColumn="0" w:oddVBand="0" w:evenVBand="0" w:oddHBand="0" w:evenHBand="0" w:firstRowFirstColumn="0" w:firstRowLastColumn="0" w:lastRowFirstColumn="0" w:lastRowLastColumn="0"/>
             </w:pPr>
             <w:r>
-              <w:t>“polar-line”</w:t>
+              <w:t>“</w:t>
+            </w:r>
+            <w:proofErr w:type="gramStart"/>
+            <w:r>
+              <w:t>polar</w:t>
+            </w:r>
+            <w:proofErr w:type="gramEnd"/>
+            <w:r>
+              <w:t>-line”</w:t>
             </w:r>
           </w:p>
         </w:tc>
@@ -4486,7 +5400,32 @@
                 <w:b w:val="0"/>
                 <w:bCs w:val="0"/>
               </w:rPr>
-              <w:t>“berkeley_db”</w:t>
+              <w:t>“</w:t>
+            </w:r>
+            <w:proofErr w:type="spellStart"/>
+            <w:proofErr w:type="gramStart"/>
+            <w:r>
+              <w:rPr>
+                <w:b w:val="0"/>
+                <w:bCs w:val="0"/>
+              </w:rPr>
+              <w:t>berkeley</w:t>
+            </w:r>
+            <w:proofErr w:type="gramEnd"/>
+            <w:r>
+              <w:rPr>
+                <w:b w:val="0"/>
+                <w:bCs w:val="0"/>
+              </w:rPr>
+              <w:t>_db</w:t>
+            </w:r>
+            <w:proofErr w:type="spellEnd"/>
+            <w:r>
+              <w:rPr>
+                <w:b w:val="0"/>
+                <w:bCs w:val="0"/>
+              </w:rPr>
+              <w:t>”</w:t>
             </w:r>
           </w:p>
         </w:tc>
@@ -4597,6 +5536,7 @@
       <w:r>
         <w:t xml:space="preserve">      "type": "</w:t>
       </w:r>
+      <w:proofErr w:type="gramStart"/>
       <w:r>
         <w:rPr>
           <w:i/>
@@ -4604,6 +5544,7 @@
         </w:rPr>
         <w:t>data-type</w:t>
       </w:r>
+      <w:proofErr w:type="gramEnd"/>
       <w:r>
         <w:t>",</w:t>
       </w:r>
@@ -4675,7 +5616,15 @@
         <w:pStyle w:val="code0"/>
       </w:pPr>
       <w:r>
-        <w:t xml:space="preserve">      "ext": "</w:t>
+        <w:t xml:space="preserve">      "</w:t>
+      </w:r>
+      <w:proofErr w:type="spellStart"/>
+      <w:r>
+        <w:t>ext</w:t>
+      </w:r>
+      <w:proofErr w:type="spellEnd"/>
+      <w:r>
+        <w:t>": "</w:t>
       </w:r>
       <w:r>
         <w:rPr>
@@ -4710,17 +5659,33 @@
           <w:i/>
           <w:iCs/>
         </w:rPr>
-        <w:t>filename-base</w:t>
-      </w:r>
-      <w:r>
-        <w:t>.</w:t>
-      </w:r>
+        <w:t>filename-</w:t>
+      </w:r>
+      <w:proofErr w:type="spellStart"/>
       <w:r>
         <w:rPr>
           <w:i/>
           <w:iCs/>
         </w:rPr>
-        <w:t>filename-extension</w:t>
+        <w:t>base</w:t>
+      </w:r>
+      <w:r>
+        <w:t>.</w:t>
+      </w:r>
+      <w:r>
+        <w:rPr>
+          <w:i/>
+          <w:iCs/>
+        </w:rPr>
+        <w:t>filename</w:t>
+      </w:r>
+      <w:proofErr w:type="spellEnd"/>
+      <w:r>
+        <w:rPr>
+          <w:i/>
+          <w:iCs/>
+        </w:rPr>
+        <w:t>-extension</w:t>
       </w:r>
       <w:r>
         <w:t>". The extension may default to specific values for certain operations, such as that the default extension for image JPEG data is “jpg”.</w:t>
@@ -4736,7 +5701,23 @@
     </w:p>
     <w:p>
       <w:r>
-        <w:t xml:space="preserve">Scripts run results are added back into the original experiment run JSON text file and saved into  a log file. Results are logged into different levels of the script. The format in which results are added to the top-level of the experiment script follows. Results data added is shown in </w:t>
+        <w:t xml:space="preserve">Scripts run results are added back into the original experiment run JSON text file and saved </w:t>
+      </w:r>
+      <w:proofErr w:type="gramStart"/>
+      <w:r>
+        <w:t>into  a</w:t>
+      </w:r>
+      <w:proofErr w:type="gramEnd"/>
+      <w:r>
+        <w:t xml:space="preserve"> log file. Results are logged into different levels of the script. The format in which results are added to the top-level of the experiment script follows. Results data added </w:t>
+      </w:r>
+      <w:proofErr w:type="gramStart"/>
+      <w:r>
+        <w:t>is</w:t>
+      </w:r>
+      <w:proofErr w:type="gramEnd"/>
+      <w:r>
+        <w:t xml:space="preserve"> shown in </w:t>
       </w:r>
       <w:r>
         <w:rPr>
@@ -4764,8 +5745,13 @@
       </w:pPr>
       <w:r>
         <w:tab/>
-        <w:t xml:space="preserve">  "experiment": {</w:t>
-      </w:r>
+        <w:t xml:space="preserve">  "experiment</w:t>
+      </w:r>
+      <w:proofErr w:type="gramStart"/>
+      <w:r>
+        <w:t>": {</w:t>
+      </w:r>
+      <w:proofErr w:type="gramEnd"/>
     </w:p>
     <w:p>
       <w:pPr>
@@ -4783,24 +5769,56 @@
           <w:b/>
           <w:bCs/>
         </w:rPr>
-        <w:t xml:space="preserve">    “run” : {</w:t>
-      </w:r>
-    </w:p>
-    <w:p>
-      <w:pPr>
-        <w:pStyle w:val="code0"/>
+        <w:t xml:space="preserve">    “run</w:t>
+      </w:r>
+      <w:proofErr w:type="gramStart"/>
+      <w:r>
         <w:rPr>
           <w:b/>
           <w:bCs/>
         </w:rPr>
-      </w:pPr>
+        <w:t>” :</w:t>
+      </w:r>
+      <w:proofErr w:type="gramEnd"/>
       <w:r>
         <w:rPr>
           <w:b/>
           <w:bCs/>
         </w:rPr>
+        <w:t xml:space="preserve"> {</w:t>
+      </w:r>
+    </w:p>
+    <w:p>
+      <w:pPr>
+        <w:pStyle w:val="code0"/>
+        <w:rPr>
+          <w:b/>
+          <w:bCs/>
+        </w:rPr>
+      </w:pPr>
+      <w:r>
+        <w:rPr>
+          <w:b/>
+          <w:bCs/>
+        </w:rPr>
         <w:tab/>
-        <w:t xml:space="preserve">        “script-path”: “</w:t>
+        <w:t xml:space="preserve">        “</w:t>
+      </w:r>
+      <w:proofErr w:type="gramStart"/>
+      <w:r>
+        <w:rPr>
+          <w:b/>
+          <w:bCs/>
+        </w:rPr>
+        <w:t>script</w:t>
+      </w:r>
+      <w:proofErr w:type="gramEnd"/>
+      <w:r>
+        <w:rPr>
+          <w:b/>
+          <w:bCs/>
+        </w:rPr>
+        <w:t>-path”: “</w:t>
       </w:r>
       <w:r>
         <w:rPr>
@@ -5048,7 +6066,11 @@
       </w:pPr>
       <w:r>
         <w:tab/>
-        <w:t xml:space="preserve">      a</w:t>
+        <w:t xml:space="preserve">      </w:t>
+      </w:r>
+      <w:proofErr w:type="gramStart"/>
+      <w:r>
+        <w:t>a</w:t>
       </w:r>
       <w:r>
         <w:rPr>
@@ -5057,6 +6079,7 @@
         </w:rPr>
         <w:t>dditional-steps</w:t>
       </w:r>
+      <w:proofErr w:type="gramEnd"/>
     </w:p>
     <w:p>
       <w:pPr>
@@ -5162,7 +6185,15 @@
       </w:pPr>
       <w:r>
         <w:tab/>
-        <w:t xml:space="preserve">  “input-data”: [</w:t>
+        <w:t xml:space="preserve">  “</w:t>
+      </w:r>
+      <w:proofErr w:type="gramStart"/>
+      <w:r>
+        <w:t>input</w:t>
+      </w:r>
+      <w:proofErr w:type="gramEnd"/>
+      <w:r>
+        <w:t>-data”: [</w:t>
       </w:r>
     </w:p>
     <w:p>
@@ -5193,7 +6224,15 @@
       </w:pPr>
       <w:r>
         <w:tab/>
-        <w:t xml:space="preserve">  “output-data”: [</w:t>
+        <w:t xml:space="preserve">  “</w:t>
+      </w:r>
+      <w:proofErr w:type="gramStart"/>
+      <w:r>
+        <w:t>output</w:t>
+      </w:r>
+      <w:proofErr w:type="gramEnd"/>
+      <w:r>
+        <w:t>-data”: [</w:t>
       </w:r>
     </w:p>
     <w:p>
@@ -5425,7 +6464,15 @@
       </w:pPr>
       <w:r>
         <w:tab/>
-        <w:t xml:space="preserve">  “input-data”: [</w:t>
+        <w:t xml:space="preserve">  “</w:t>
+      </w:r>
+      <w:proofErr w:type="gramStart"/>
+      <w:r>
+        <w:t>input</w:t>
+      </w:r>
+      <w:proofErr w:type="gramEnd"/>
+      <w:r>
+        <w:t>-data”: [</w:t>
       </w:r>
     </w:p>
     <w:p>
@@ -5457,7 +6504,15 @@
       </w:pPr>
       <w:r>
         <w:tab/>
-        <w:t xml:space="preserve">  “output-data”: [</w:t>
+        <w:t xml:space="preserve">  “</w:t>
+      </w:r>
+      <w:proofErr w:type="gramStart"/>
+      <w:r>
+        <w:t>output</w:t>
+      </w:r>
+      <w:proofErr w:type="gramEnd"/>
+      <w:r>
+        <w:t>-data”: [</w:t>
       </w:r>
     </w:p>
     <w:p>
@@ -5634,7 +6689,23 @@
           <w:sz w:val="20"/>
           <w:szCs w:val="20"/>
         </w:rPr>
-        <w:t xml:space="preserve">  “module-id”: “error-message”</w:t>
+        <w:t xml:space="preserve">  “</w:t>
+      </w:r>
+      <w:proofErr w:type="gramStart"/>
+      <w:r>
+        <w:rPr>
+          <w:sz w:val="20"/>
+          <w:szCs w:val="20"/>
+        </w:rPr>
+        <w:t>module</w:t>
+      </w:r>
+      <w:proofErr w:type="gramEnd"/>
+      <w:r>
+        <w:rPr>
+          <w:sz w:val="20"/>
+          <w:szCs w:val="20"/>
+        </w:rPr>
+        <w:t>-id”: “error-message”</w:t>
       </w:r>
     </w:p>
     <w:p>
@@ -5695,7 +6766,23 @@
     </w:p>
     <w:p>
       <w:r>
-        <w:t>Scripts currently can be run only in Linux. The Linux program to runs scripts is the following, and can be found at this link:</w:t>
+        <w:t xml:space="preserve">Scripts currently can be run only </w:t>
+      </w:r>
+      <w:proofErr w:type="gramStart"/>
+      <w:r>
+        <w:t>in</w:t>
+      </w:r>
+      <w:proofErr w:type="gramEnd"/>
+      <w:r>
+        <w:t xml:space="preserve"> Linux. The Linux program to </w:t>
+      </w:r>
+      <w:proofErr w:type="gramStart"/>
+      <w:r>
+        <w:t>runs</w:t>
+      </w:r>
+      <w:proofErr w:type="gramEnd"/>
+      <w:r>
+        <w:t xml:space="preserve"> scripts is the following, and can be found at this link:</w:t>
       </w:r>
     </w:p>
     <w:p>
@@ -5747,7 +6834,15 @@
         </w:r>
       </w:hyperlink>
       <w:r>
-        <w:t xml:space="preserve"> with Ubuntu or Pengwin.</w:t>
+        <w:t xml:space="preserve"> with Ubuntu or </w:t>
+      </w:r>
+      <w:proofErr w:type="spellStart"/>
+      <w:r>
+        <w:t>Pengwin</w:t>
+      </w:r>
+      <w:proofErr w:type="spellEnd"/>
+      <w:r>
+        <w:t>.</w:t>
       </w:r>
     </w:p>
     <w:p>
@@ -5770,7 +6865,23 @@
           <w:sz w:val="20"/>
           <w:szCs w:val="20"/>
         </w:rPr>
-        <w:t xml:space="preserve">  $ ./cv-workbench </w:t>
+        <w:t xml:space="preserve">  </w:t>
+      </w:r>
+      <w:proofErr w:type="gramStart"/>
+      <w:r>
+        <w:rPr>
+          <w:sz w:val="20"/>
+          <w:szCs w:val="20"/>
+        </w:rPr>
+        <w:t>$ .</w:t>
+      </w:r>
+      <w:proofErr w:type="gramEnd"/>
+      <w:r>
+        <w:rPr>
+          <w:sz w:val="20"/>
+          <w:szCs w:val="20"/>
+        </w:rPr>
+        <w:t xml:space="preserve">/cv-workbench </w:t>
       </w:r>
       <w:r>
         <w:rPr>
@@ -5819,8 +6930,21 @@
       </w:r>
     </w:p>
     <w:p>
-      <w:r>
-        <w:t xml:space="preserve">Following are sample scripts for a Sobel operator and an image intensity map transform. </w:t>
+      <w:proofErr w:type="gramStart"/>
+      <w:r>
+        <w:t>Following</w:t>
+      </w:r>
+      <w:proofErr w:type="gramEnd"/>
+      <w:r>
+        <w:t xml:space="preserve"> are sample scripts for a Sobel operator and an image intensity map </w:t>
+      </w:r>
+      <w:proofErr w:type="gramStart"/>
+      <w:r>
+        <w:t>transform</w:t>
+      </w:r>
+      <w:proofErr w:type="gramEnd"/>
+      <w:r>
+        <w:t xml:space="preserve">. </w:t>
       </w:r>
     </w:p>
     <w:p>
@@ -5893,27 +7017,25 @@
           <w:szCs w:val="16"/>
         </w:rPr>
         <w:tab/>
-        <w:t xml:space="preserve">  "operator": "filter-edge-sobel",</w:t>
-      </w:r>
-    </w:p>
-    <w:p>
-      <w:pPr>
-        <w:shd w:val="clear" w:color="auto" w:fill="FFFFFF"/>
-        <w:spacing w:after="0" w:line="240" w:lineRule="auto"/>
+        <w:t xml:space="preserve">  "operator": "filter-edge-</w:t>
+      </w:r>
+      <w:proofErr w:type="spellStart"/>
+      <w:r>
         <w:rPr>
           <w:rFonts w:ascii="Lucida Console" w:hAnsi="Lucida Console"/>
           <w:sz w:val="16"/>
           <w:szCs w:val="16"/>
         </w:rPr>
-      </w:pPr>
+        <w:t>sobel</w:t>
+      </w:r>
+      <w:proofErr w:type="spellEnd"/>
       <w:r>
         <w:rPr>
           <w:rFonts w:ascii="Lucida Console" w:hAnsi="Lucida Console"/>
           <w:sz w:val="16"/>
           <w:szCs w:val="16"/>
         </w:rPr>
-        <w:tab/>
-        <w:t xml:space="preserve">  "input-data": [</w:t>
+        <w:t>",</w:t>
       </w:r>
     </w:p>
     <w:p>
@@ -5933,27 +7055,25 @@
           <w:szCs w:val="16"/>
         </w:rPr>
         <w:tab/>
-        <w:t xml:space="preserve">    {</w:t>
-      </w:r>
-    </w:p>
-    <w:p>
-      <w:pPr>
-        <w:shd w:val="clear" w:color="auto" w:fill="FFFFFF"/>
-        <w:spacing w:after="0" w:line="240" w:lineRule="auto"/>
+        <w:t xml:space="preserve">  "</w:t>
+      </w:r>
+      <w:proofErr w:type="gramStart"/>
+      <w:r>
         <w:rPr>
           <w:rFonts w:ascii="Lucida Console" w:hAnsi="Lucida Console"/>
           <w:sz w:val="16"/>
           <w:szCs w:val="16"/>
         </w:rPr>
-      </w:pPr>
+        <w:t>input</w:t>
+      </w:r>
+      <w:proofErr w:type="gramEnd"/>
       <w:r>
         <w:rPr>
           <w:rFonts w:ascii="Lucida Console" w:hAnsi="Lucida Console"/>
           <w:sz w:val="16"/>
           <w:szCs w:val="16"/>
         </w:rPr>
-        <w:tab/>
-        <w:t xml:space="preserve">      "id": 1,</w:t>
+        <w:t>-data": [</w:t>
       </w:r>
     </w:p>
     <w:p>
@@ -5973,7 +7093,7 @@
           <w:szCs w:val="16"/>
         </w:rPr>
         <w:tab/>
-        <w:t xml:space="preserve">      "type": "image",</w:t>
+        <w:t xml:space="preserve">    {</w:t>
       </w:r>
     </w:p>
     <w:p>
@@ -5993,7 +7113,7 @@
           <w:szCs w:val="16"/>
         </w:rPr>
         <w:tab/>
-        <w:t xml:space="preserve">      "repository": "filesystem",</w:t>
+        <w:t xml:space="preserve">      "id": 1,</w:t>
       </w:r>
     </w:p>
     <w:p>
@@ -6013,7 +7133,7 @@
           <w:szCs w:val="16"/>
         </w:rPr>
         <w:tab/>
-        <w:t xml:space="preserve">      "format": "jpeg",</w:t>
+        <w:t xml:space="preserve">      "type": "image",</w:t>
       </w:r>
     </w:p>
     <w:p>
@@ -6033,7 +7153,7 @@
           <w:szCs w:val="16"/>
         </w:rPr>
         <w:tab/>
-        <w:t xml:space="preserve">      "directory": ".",</w:t>
+        <w:t xml:space="preserve">      "repository": "filesystem",</w:t>
       </w:r>
     </w:p>
     <w:p>
@@ -6053,7 +7173,7 @@
           <w:szCs w:val="16"/>
         </w:rPr>
         <w:tab/>
-        <w:t xml:space="preserve">      "filename": "square45-90_gray",</w:t>
+        <w:t xml:space="preserve">      "format": "jpeg",</w:t>
       </w:r>
     </w:p>
     <w:p>
@@ -6073,7 +7193,7 @@
           <w:szCs w:val="16"/>
         </w:rPr>
         <w:tab/>
-        <w:t xml:space="preserve">      "ext": "jpg"</w:t>
+        <w:t xml:space="preserve">      "directory": ".",</w:t>
       </w:r>
     </w:p>
     <w:p>
@@ -6093,7 +7213,7 @@
           <w:szCs w:val="16"/>
         </w:rPr>
         <w:tab/>
-        <w:t xml:space="preserve">    }</w:t>
+        <w:t xml:space="preserve">      "filename": "square45-90_gray",</w:t>
       </w:r>
     </w:p>
     <w:p>
@@ -6113,27 +7233,25 @@
           <w:szCs w:val="16"/>
         </w:rPr>
         <w:tab/>
-        <w:t xml:space="preserve">  ],</w:t>
-      </w:r>
-    </w:p>
-    <w:p>
-      <w:pPr>
-        <w:shd w:val="clear" w:color="auto" w:fill="FFFFFF"/>
-        <w:spacing w:after="0" w:line="240" w:lineRule="auto"/>
+        <w:t xml:space="preserve">      "</w:t>
+      </w:r>
+      <w:proofErr w:type="spellStart"/>
+      <w:r>
         <w:rPr>
           <w:rFonts w:ascii="Lucida Console" w:hAnsi="Lucida Console"/>
           <w:sz w:val="16"/>
           <w:szCs w:val="16"/>
         </w:rPr>
-      </w:pPr>
+        <w:t>ext</w:t>
+      </w:r>
+      <w:proofErr w:type="spellEnd"/>
       <w:r>
         <w:rPr>
           <w:rFonts w:ascii="Lucida Console" w:hAnsi="Lucida Console"/>
           <w:sz w:val="16"/>
           <w:szCs w:val="16"/>
         </w:rPr>
-        <w:tab/>
-        <w:t xml:space="preserve">  "output-data": [</w:t>
+        <w:t>": "jpg"</w:t>
       </w:r>
     </w:p>
     <w:p>
@@ -6153,7 +7271,7 @@
           <w:szCs w:val="16"/>
         </w:rPr>
         <w:tab/>
-        <w:t xml:space="preserve">    {</w:t>
+        <w:t xml:space="preserve">    }</w:t>
       </w:r>
     </w:p>
     <w:p>
@@ -6173,7 +7291,7 @@
           <w:szCs w:val="16"/>
         </w:rPr>
         <w:tab/>
-        <w:t xml:space="preserve">      "id": 1,</w:t>
+        <w:t xml:space="preserve">  ],</w:t>
       </w:r>
     </w:p>
     <w:p>
@@ -6192,6 +7310,84 @@
           <w:sz w:val="16"/>
           <w:szCs w:val="16"/>
         </w:rPr>
+        <w:tab/>
+        <w:t xml:space="preserve">  "</w:t>
+      </w:r>
+      <w:proofErr w:type="gramStart"/>
+      <w:r>
+        <w:rPr>
+          <w:rFonts w:ascii="Lucida Console" w:hAnsi="Lucida Console"/>
+          <w:sz w:val="16"/>
+          <w:szCs w:val="16"/>
+        </w:rPr>
+        <w:t>output</w:t>
+      </w:r>
+      <w:proofErr w:type="gramEnd"/>
+      <w:r>
+        <w:rPr>
+          <w:rFonts w:ascii="Lucida Console" w:hAnsi="Lucida Console"/>
+          <w:sz w:val="16"/>
+          <w:szCs w:val="16"/>
+        </w:rPr>
+        <w:t>-data": [</w:t>
+      </w:r>
+    </w:p>
+    <w:p>
+      <w:pPr>
+        <w:shd w:val="clear" w:color="auto" w:fill="FFFFFF"/>
+        <w:spacing w:after="0" w:line="240" w:lineRule="auto"/>
+        <w:rPr>
+          <w:rFonts w:ascii="Lucida Console" w:hAnsi="Lucida Console"/>
+          <w:sz w:val="16"/>
+          <w:szCs w:val="16"/>
+        </w:rPr>
+      </w:pPr>
+      <w:r>
+        <w:rPr>
+          <w:rFonts w:ascii="Lucida Console" w:hAnsi="Lucida Console"/>
+          <w:sz w:val="16"/>
+          <w:szCs w:val="16"/>
+        </w:rPr>
+        <w:tab/>
+        <w:t xml:space="preserve">    {</w:t>
+      </w:r>
+    </w:p>
+    <w:p>
+      <w:pPr>
+        <w:shd w:val="clear" w:color="auto" w:fill="FFFFFF"/>
+        <w:spacing w:after="0" w:line="240" w:lineRule="auto"/>
+        <w:rPr>
+          <w:rFonts w:ascii="Lucida Console" w:hAnsi="Lucida Console"/>
+          <w:sz w:val="16"/>
+          <w:szCs w:val="16"/>
+        </w:rPr>
+      </w:pPr>
+      <w:r>
+        <w:rPr>
+          <w:rFonts w:ascii="Lucida Console" w:hAnsi="Lucida Console"/>
+          <w:sz w:val="16"/>
+          <w:szCs w:val="16"/>
+        </w:rPr>
+        <w:tab/>
+        <w:t xml:space="preserve">      "id": 1,</w:t>
+      </w:r>
+    </w:p>
+    <w:p>
+      <w:pPr>
+        <w:shd w:val="clear" w:color="auto" w:fill="FFFFFF"/>
+        <w:spacing w:after="0" w:line="240" w:lineRule="auto"/>
+        <w:rPr>
+          <w:rFonts w:ascii="Lucida Console" w:hAnsi="Lucida Console"/>
+          <w:sz w:val="16"/>
+          <w:szCs w:val="16"/>
+        </w:rPr>
+      </w:pPr>
+      <w:r>
+        <w:rPr>
+          <w:rFonts w:ascii="Lucida Console" w:hAnsi="Lucida Console"/>
+          <w:sz w:val="16"/>
+          <w:szCs w:val="16"/>
+        </w:rPr>
         <w:lastRenderedPageBreak/>
         <w:tab/>
         <w:t xml:space="preserve">      "type": "image",</w:t>
@@ -6294,27 +7490,25 @@
           <w:szCs w:val="16"/>
         </w:rPr>
         <w:tab/>
-        <w:t xml:space="preserve">      "ext": "bin"</w:t>
-      </w:r>
-    </w:p>
-    <w:p>
-      <w:pPr>
-        <w:shd w:val="clear" w:color="auto" w:fill="FFFFFF"/>
-        <w:spacing w:after="0" w:line="240" w:lineRule="auto"/>
+        <w:t xml:space="preserve">      "</w:t>
+      </w:r>
+      <w:proofErr w:type="spellStart"/>
+      <w:r>
         <w:rPr>
           <w:rFonts w:ascii="Lucida Console" w:hAnsi="Lucida Console"/>
           <w:sz w:val="16"/>
           <w:szCs w:val="16"/>
         </w:rPr>
-      </w:pPr>
+        <w:t>ext</w:t>
+      </w:r>
+      <w:proofErr w:type="spellEnd"/>
       <w:r>
         <w:rPr>
           <w:rFonts w:ascii="Lucida Console" w:hAnsi="Lucida Console"/>
           <w:sz w:val="16"/>
           <w:szCs w:val="16"/>
         </w:rPr>
-        <w:tab/>
-        <w:t xml:space="preserve">    }</w:t>
+        <w:t>": "bin"</w:t>
       </w:r>
     </w:p>
     <w:p>
@@ -6334,7 +7528,7 @@
           <w:szCs w:val="16"/>
         </w:rPr>
         <w:tab/>
-        <w:t xml:space="preserve">  ],</w:t>
+        <w:t xml:space="preserve">    }</w:t>
       </w:r>
     </w:p>
     <w:p>
@@ -6354,8 +7548,38 @@
           <w:szCs w:val="16"/>
         </w:rPr>
         <w:tab/>
-        <w:t xml:space="preserve">  "parameters": {</w:t>
-      </w:r>
+        <w:t xml:space="preserve">  ],</w:t>
+      </w:r>
+    </w:p>
+    <w:p>
+      <w:pPr>
+        <w:shd w:val="clear" w:color="auto" w:fill="FFFFFF"/>
+        <w:spacing w:after="0" w:line="240" w:lineRule="auto"/>
+        <w:rPr>
+          <w:rFonts w:ascii="Lucida Console" w:hAnsi="Lucida Console"/>
+          <w:sz w:val="16"/>
+          <w:szCs w:val="16"/>
+        </w:rPr>
+      </w:pPr>
+      <w:r>
+        <w:rPr>
+          <w:rFonts w:ascii="Lucida Console" w:hAnsi="Lucida Console"/>
+          <w:sz w:val="16"/>
+          <w:szCs w:val="16"/>
+        </w:rPr>
+        <w:tab/>
+        <w:t xml:space="preserve">  "parameters</w:t>
+      </w:r>
+      <w:proofErr w:type="gramStart"/>
+      <w:r>
+        <w:rPr>
+          <w:rFonts w:ascii="Lucida Console" w:hAnsi="Lucida Console"/>
+          <w:sz w:val="16"/>
+          <w:szCs w:val="16"/>
+        </w:rPr>
+        <w:t>": {</w:t>
+      </w:r>
+      <w:proofErr w:type="gramEnd"/>
     </w:p>
     <w:p>
       <w:pPr>
@@ -6497,7 +7721,15 @@
               <w:pStyle w:val="code0"/>
             </w:pPr>
             <w:r>
-              <w:t xml:space="preserve">  "operator": "filter-edge-sobel",</w:t>
+              <w:t xml:space="preserve">  "operator": "filter-edge-</w:t>
+            </w:r>
+            <w:proofErr w:type="spellStart"/>
+            <w:r>
+              <w:t>sobel</w:t>
+            </w:r>
+            <w:proofErr w:type="spellEnd"/>
+            <w:r>
+              <w:t>",</w:t>
             </w:r>
           </w:p>
         </w:tc>
@@ -6526,7 +7758,15 @@
               <w:pStyle w:val="code0"/>
             </w:pPr>
             <w:r>
-              <w:t xml:space="preserve">  "input-data": [</w:t>
+              <w:t xml:space="preserve">  "</w:t>
+            </w:r>
+            <w:proofErr w:type="gramStart"/>
+            <w:r>
+              <w:t>input</w:t>
+            </w:r>
+            <w:proofErr w:type="gramEnd"/>
+            <w:r>
+              <w:t>-data": [</w:t>
             </w:r>
           </w:p>
           <w:p>
@@ -6590,7 +7830,15 @@
               <w:pStyle w:val="code0"/>
             </w:pPr>
             <w:r>
-              <w:t xml:space="preserve">      "ext": "jpg"</w:t>
+              <w:t xml:space="preserve">      "</w:t>
+            </w:r>
+            <w:proofErr w:type="spellStart"/>
+            <w:r>
+              <w:t>ext</w:t>
+            </w:r>
+            <w:proofErr w:type="spellEnd"/>
+            <w:r>
+              <w:t>": "jpg"</w:t>
             </w:r>
           </w:p>
           <w:p>
@@ -6643,7 +7891,15 @@
               <w:pStyle w:val="code0"/>
             </w:pPr>
             <w:r>
-              <w:t xml:space="preserve">  "output-data": [</w:t>
+              <w:t xml:space="preserve">  "</w:t>
+            </w:r>
+            <w:proofErr w:type="gramStart"/>
+            <w:r>
+              <w:t>output</w:t>
+            </w:r>
+            <w:proofErr w:type="gramEnd"/>
+            <w:r>
+              <w:t>-data": [</w:t>
             </w:r>
           </w:p>
           <w:p>
@@ -6707,7 +7963,15 @@
               <w:pStyle w:val="code0"/>
             </w:pPr>
             <w:r>
-              <w:t xml:space="preserve">      "ext": "bin"</w:t>
+              <w:t xml:space="preserve">      "</w:t>
+            </w:r>
+            <w:proofErr w:type="spellStart"/>
+            <w:r>
+              <w:t>ext</w:t>
+            </w:r>
+            <w:proofErr w:type="spellEnd"/>
+            <w:r>
+              <w:t>": "bin"</w:t>
             </w:r>
           </w:p>
           <w:p>
@@ -6752,8 +8016,13 @@
               <w:pStyle w:val="code0"/>
             </w:pPr>
             <w:r>
-              <w:t xml:space="preserve">  "parameters": {</w:t>
-            </w:r>
+              <w:t xml:space="preserve">  "parameters</w:t>
+            </w:r>
+            <w:proofErr w:type="gramStart"/>
+            <w:r>
+              <w:t>": {</w:t>
+            </w:r>
+            <w:proofErr w:type="gramEnd"/>
           </w:p>
           <w:p>
             <w:pPr>
@@ -6915,27 +8184,25 @@
           <w:szCs w:val="16"/>
         </w:rPr>
         <w:tab/>
-        <w:t xml:space="preserve">  "input-data": [</w:t>
-      </w:r>
-    </w:p>
-    <w:p>
-      <w:pPr>
-        <w:shd w:val="clear" w:color="auto" w:fill="FFFFFF"/>
-        <w:spacing w:after="0" w:line="240" w:lineRule="auto"/>
+        <w:t xml:space="preserve">  "</w:t>
+      </w:r>
+      <w:proofErr w:type="gramStart"/>
+      <w:r>
         <w:rPr>
           <w:rFonts w:ascii="Lucida Console" w:hAnsi="Lucida Console"/>
           <w:sz w:val="16"/>
           <w:szCs w:val="16"/>
         </w:rPr>
-      </w:pPr>
+        <w:t>input</w:t>
+      </w:r>
+      <w:proofErr w:type="gramEnd"/>
       <w:r>
         <w:rPr>
           <w:rFonts w:ascii="Lucida Console" w:hAnsi="Lucida Console"/>
           <w:sz w:val="16"/>
           <w:szCs w:val="16"/>
         </w:rPr>
-        <w:tab/>
-        <w:t xml:space="preserve">    {</w:t>
+        <w:t>-data": [</w:t>
       </w:r>
     </w:p>
     <w:p>
@@ -6955,7 +8222,7 @@
           <w:szCs w:val="16"/>
         </w:rPr>
         <w:tab/>
-        <w:t xml:space="preserve">      "id": 1,</w:t>
+        <w:t xml:space="preserve">    {</w:t>
       </w:r>
     </w:p>
     <w:p>
@@ -6975,7 +8242,7 @@
           <w:szCs w:val="16"/>
         </w:rPr>
         <w:tab/>
-        <w:t xml:space="preserve">      "type": "image",</w:t>
+        <w:t xml:space="preserve">      "id": 1,</w:t>
       </w:r>
     </w:p>
     <w:p>
@@ -6995,7 +8262,7 @@
           <w:szCs w:val="16"/>
         </w:rPr>
         <w:tab/>
-        <w:t xml:space="preserve">      "repository": "filesystem",</w:t>
+        <w:t xml:space="preserve">      "type": "image",</w:t>
       </w:r>
     </w:p>
     <w:p>
@@ -7015,7 +8282,7 @@
           <w:szCs w:val="16"/>
         </w:rPr>
         <w:tab/>
-        <w:t xml:space="preserve">      "format": "binary",</w:t>
+        <w:t xml:space="preserve">      "repository": "filesystem",</w:t>
       </w:r>
     </w:p>
     <w:p>
@@ -7035,7 +8302,7 @@
           <w:szCs w:val="16"/>
         </w:rPr>
         <w:tab/>
-        <w:t xml:space="preserve">      "directory": ".",</w:t>
+        <w:t xml:space="preserve">      "format": "binary",</w:t>
       </w:r>
     </w:p>
     <w:p>
@@ -7055,7 +8322,7 @@
           <w:szCs w:val="16"/>
         </w:rPr>
         <w:tab/>
-        <w:t xml:space="preserve">      "filename": "square45-90_sobel_gray",</w:t>
+        <w:t xml:space="preserve">      "directory": ".",</w:t>
       </w:r>
     </w:p>
     <w:p>
@@ -7075,7 +8342,7 @@
           <w:szCs w:val="16"/>
         </w:rPr>
         <w:tab/>
-        <w:t xml:space="preserve">      "ext": "bin"</w:t>
+        <w:t xml:space="preserve">      "filename": "square45-90_sobel_gray",</w:t>
       </w:r>
     </w:p>
     <w:p>
@@ -7095,27 +8362,25 @@
           <w:szCs w:val="16"/>
         </w:rPr>
         <w:tab/>
-        <w:t xml:space="preserve">    }</w:t>
-      </w:r>
-    </w:p>
-    <w:p>
-      <w:pPr>
-        <w:shd w:val="clear" w:color="auto" w:fill="FFFFFF"/>
-        <w:spacing w:after="0" w:line="240" w:lineRule="auto"/>
+        <w:t xml:space="preserve">      "</w:t>
+      </w:r>
+      <w:proofErr w:type="spellStart"/>
+      <w:r>
         <w:rPr>
           <w:rFonts w:ascii="Lucida Console" w:hAnsi="Lucida Console"/>
           <w:sz w:val="16"/>
           <w:szCs w:val="16"/>
         </w:rPr>
-      </w:pPr>
+        <w:t>ext</w:t>
+      </w:r>
+      <w:proofErr w:type="spellEnd"/>
       <w:r>
         <w:rPr>
           <w:rFonts w:ascii="Lucida Console" w:hAnsi="Lucida Console"/>
           <w:sz w:val="16"/>
           <w:szCs w:val="16"/>
         </w:rPr>
-        <w:tab/>
-        <w:t xml:space="preserve">  ],</w:t>
+        <w:t>": "bin"</w:t>
       </w:r>
     </w:p>
     <w:p>
@@ -7135,7 +8400,7 @@
           <w:szCs w:val="16"/>
         </w:rPr>
         <w:tab/>
-        <w:t xml:space="preserve">  "output-data": [</w:t>
+        <w:t xml:space="preserve">    }</w:t>
       </w:r>
     </w:p>
     <w:p>
@@ -7155,7 +8420,7 @@
           <w:szCs w:val="16"/>
         </w:rPr>
         <w:tab/>
-        <w:t xml:space="preserve">    {</w:t>
+        <w:t xml:space="preserve">  ],</w:t>
       </w:r>
     </w:p>
     <w:p>
@@ -7175,27 +8440,25 @@
           <w:szCs w:val="16"/>
         </w:rPr>
         <w:tab/>
-        <w:t xml:space="preserve">      "id": 1,</w:t>
-      </w:r>
-    </w:p>
-    <w:p>
-      <w:pPr>
-        <w:shd w:val="clear" w:color="auto" w:fill="FFFFFF"/>
-        <w:spacing w:after="0" w:line="240" w:lineRule="auto"/>
+        <w:t xml:space="preserve">  "</w:t>
+      </w:r>
+      <w:proofErr w:type="gramStart"/>
+      <w:r>
         <w:rPr>
           <w:rFonts w:ascii="Lucida Console" w:hAnsi="Lucida Console"/>
           <w:sz w:val="16"/>
           <w:szCs w:val="16"/>
         </w:rPr>
-      </w:pPr>
+        <w:t>output</w:t>
+      </w:r>
+      <w:proofErr w:type="gramEnd"/>
       <w:r>
         <w:rPr>
           <w:rFonts w:ascii="Lucida Console" w:hAnsi="Lucida Console"/>
           <w:sz w:val="16"/>
           <w:szCs w:val="16"/>
         </w:rPr>
-        <w:tab/>
-        <w:t xml:space="preserve">      "type": "image",</w:t>
+        <w:t>-data": [</w:t>
       </w:r>
     </w:p>
     <w:p>
@@ -7215,7 +8478,7 @@
           <w:szCs w:val="16"/>
         </w:rPr>
         <w:tab/>
-        <w:t xml:space="preserve">      "repository": "filesystem",</w:t>
+        <w:t xml:space="preserve">    {</w:t>
       </w:r>
     </w:p>
     <w:p>
@@ -7235,7 +8498,7 @@
           <w:szCs w:val="16"/>
         </w:rPr>
         <w:tab/>
-        <w:t xml:space="preserve">      "format": "jpeg",</w:t>
+        <w:t xml:space="preserve">      "id": 1,</w:t>
       </w:r>
     </w:p>
     <w:p>
@@ -7255,7 +8518,7 @@
           <w:szCs w:val="16"/>
         </w:rPr>
         <w:tab/>
-        <w:t xml:space="preserve">      "directory": ".",</w:t>
+        <w:t xml:space="preserve">      "type": "image",</w:t>
       </w:r>
     </w:p>
     <w:p>
@@ -7275,7 +8538,7 @@
           <w:szCs w:val="16"/>
         </w:rPr>
         <w:tab/>
-        <w:t xml:space="preserve">      "filename": "square45-90_sobel_gray",</w:t>
+        <w:t xml:space="preserve">      "repository": "filesystem",</w:t>
       </w:r>
     </w:p>
     <w:p>
@@ -7294,9 +8557,8 @@
           <w:sz w:val="16"/>
           <w:szCs w:val="16"/>
         </w:rPr>
-        <w:lastRenderedPageBreak/>
         <w:tab/>
-        <w:t xml:space="preserve">      "ext": "jpg"</w:t>
+        <w:t xml:space="preserve">      "format": "jpeg",</w:t>
       </w:r>
     </w:p>
     <w:p>
@@ -7316,7 +8578,7 @@
           <w:szCs w:val="16"/>
         </w:rPr>
         <w:tab/>
-        <w:t xml:space="preserve">    }</w:t>
+        <w:t xml:space="preserve">      "directory": ".",</w:t>
       </w:r>
     </w:p>
     <w:p>
@@ -7336,7 +8598,7 @@
           <w:szCs w:val="16"/>
         </w:rPr>
         <w:tab/>
-        <w:t xml:space="preserve">  ],</w:t>
+        <w:t xml:space="preserve">      "filename": "square45-90_sobel_gray",</w:t>
       </w:r>
     </w:p>
     <w:p>
@@ -7355,44 +8617,47 @@
           <w:sz w:val="16"/>
           <w:szCs w:val="16"/>
         </w:rPr>
+        <w:lastRenderedPageBreak/>
         <w:tab/>
-        <w:t xml:space="preserve">  "parameters": {</w:t>
-      </w:r>
-    </w:p>
-    <w:p>
-      <w:pPr>
-        <w:shd w:val="clear" w:color="auto" w:fill="FFFFFF"/>
-        <w:spacing w:after="0" w:line="240" w:lineRule="auto"/>
+        <w:t xml:space="preserve">      "</w:t>
+      </w:r>
+      <w:proofErr w:type="spellStart"/>
+      <w:r>
         <w:rPr>
           <w:rFonts w:ascii="Lucida Console" w:hAnsi="Lucida Console"/>
           <w:sz w:val="16"/>
           <w:szCs w:val="16"/>
         </w:rPr>
-      </w:pPr>
+        <w:t>ext</w:t>
+      </w:r>
+      <w:proofErr w:type="spellEnd"/>
       <w:r>
         <w:rPr>
           <w:rFonts w:ascii="Lucida Console" w:hAnsi="Lucida Console"/>
           <w:sz w:val="16"/>
           <w:szCs w:val="16"/>
         </w:rPr>
-        <w:tab/>
-        <w:t xml:space="preserve">    "lower</w:t>
-      </w:r>
-      <w:r>
+        <w:t>": "jpg"</w:t>
+      </w:r>
+    </w:p>
+    <w:p>
+      <w:pPr>
+        <w:shd w:val="clear" w:color="auto" w:fill="FFFFFF"/>
+        <w:spacing w:after="0" w:line="240" w:lineRule="auto"/>
         <w:rPr>
           <w:rFonts w:ascii="Lucida Console" w:hAnsi="Lucida Console"/>
           <w:sz w:val="16"/>
           <w:szCs w:val="16"/>
         </w:rPr>
-        <w:t>-</w:t>
-      </w:r>
+      </w:pPr>
       <w:r>
         <w:rPr>
           <w:rFonts w:ascii="Lucida Console" w:hAnsi="Lucida Console"/>
           <w:sz w:val="16"/>
           <w:szCs w:val="16"/>
         </w:rPr>
-        <w:t>in": "-1020",</w:t>
+        <w:tab/>
+        <w:t xml:space="preserve">    }</w:t>
       </w:r>
     </w:p>
     <w:p>
@@ -7412,80 +8677,206 @@
           <w:szCs w:val="16"/>
         </w:rPr>
         <w:tab/>
-        <w:t xml:space="preserve">    "upper</w:t>
-      </w:r>
-      <w:r>
+        <w:t xml:space="preserve">  ],</w:t>
+      </w:r>
+    </w:p>
+    <w:p>
+      <w:pPr>
+        <w:shd w:val="clear" w:color="auto" w:fill="FFFFFF"/>
+        <w:spacing w:after="0" w:line="240" w:lineRule="auto"/>
         <w:rPr>
           <w:rFonts w:ascii="Lucida Console" w:hAnsi="Lucida Console"/>
           <w:sz w:val="16"/>
           <w:szCs w:val="16"/>
         </w:rPr>
-        <w:t>-</w:t>
-      </w:r>
+      </w:pPr>
       <w:r>
         <w:rPr>
           <w:rFonts w:ascii="Lucida Console" w:hAnsi="Lucida Console"/>
           <w:sz w:val="16"/>
           <w:szCs w:val="16"/>
         </w:rPr>
-        <w:t>in": "1020",</w:t>
-      </w:r>
-    </w:p>
-    <w:p>
-      <w:pPr>
-        <w:shd w:val="clear" w:color="auto" w:fill="FFFFFF"/>
-        <w:spacing w:after="0" w:line="240" w:lineRule="auto"/>
+        <w:tab/>
+        <w:t xml:space="preserve">  "parameters</w:t>
+      </w:r>
+      <w:proofErr w:type="gramStart"/>
+      <w:r>
         <w:rPr>
           <w:rFonts w:ascii="Lucida Console" w:hAnsi="Lucida Console"/>
           <w:sz w:val="16"/>
           <w:szCs w:val="16"/>
         </w:rPr>
-      </w:pPr>
-      <w:r>
+        <w:t>": {</w:t>
+      </w:r>
+      <w:proofErr w:type="gramEnd"/>
+    </w:p>
+    <w:p>
+      <w:pPr>
+        <w:shd w:val="clear" w:color="auto" w:fill="FFFFFF"/>
+        <w:spacing w:after="0" w:line="240" w:lineRule="auto"/>
         <w:rPr>
           <w:rFonts w:ascii="Lucida Console" w:hAnsi="Lucida Console"/>
           <w:sz w:val="16"/>
           <w:szCs w:val="16"/>
         </w:rPr>
-        <w:tab/>
-        <w:t xml:space="preserve">    "lower</w:t>
-      </w:r>
+      </w:pPr>
       <w:r>
         <w:rPr>
           <w:rFonts w:ascii="Lucida Console" w:hAnsi="Lucida Console"/>
           <w:sz w:val="16"/>
           <w:szCs w:val="16"/>
         </w:rPr>
-        <w:t>-</w:t>
-      </w:r>
+        <w:tab/>
+        <w:t xml:space="preserve">    "</w:t>
+      </w:r>
+      <w:proofErr w:type="gramStart"/>
       <w:r>
         <w:rPr>
           <w:rFonts w:ascii="Lucida Console" w:hAnsi="Lucida Console"/>
           <w:sz w:val="16"/>
           <w:szCs w:val="16"/>
         </w:rPr>
-        <w:t>out": "0",</w:t>
-      </w:r>
-    </w:p>
-    <w:p>
-      <w:pPr>
-        <w:shd w:val="clear" w:color="auto" w:fill="FFFFFF"/>
-        <w:spacing w:after="0" w:line="240" w:lineRule="auto"/>
+        <w:t>lower</w:t>
+      </w:r>
+      <w:proofErr w:type="gramEnd"/>
+      <w:r>
         <w:rPr>
           <w:rFonts w:ascii="Lucida Console" w:hAnsi="Lucida Console"/>
           <w:sz w:val="16"/>
           <w:szCs w:val="16"/>
         </w:rPr>
-      </w:pPr>
+        <w:t>-</w:t>
+      </w:r>
       <w:r>
         <w:rPr>
           <w:rFonts w:ascii="Lucida Console" w:hAnsi="Lucida Console"/>
           <w:sz w:val="16"/>
           <w:szCs w:val="16"/>
         </w:rPr>
+        <w:t>in": "-1020",</w:t>
+      </w:r>
+    </w:p>
+    <w:p>
+      <w:pPr>
+        <w:shd w:val="clear" w:color="auto" w:fill="FFFFFF"/>
+        <w:spacing w:after="0" w:line="240" w:lineRule="auto"/>
+        <w:rPr>
+          <w:rFonts w:ascii="Lucida Console" w:hAnsi="Lucida Console"/>
+          <w:sz w:val="16"/>
+          <w:szCs w:val="16"/>
+        </w:rPr>
+      </w:pPr>
+      <w:r>
+        <w:rPr>
+          <w:rFonts w:ascii="Lucida Console" w:hAnsi="Lucida Console"/>
+          <w:sz w:val="16"/>
+          <w:szCs w:val="16"/>
+        </w:rPr>
         <w:tab/>
-        <w:t xml:space="preserve">    "upper</w:t>
-      </w:r>
+        <w:t xml:space="preserve">    "</w:t>
+      </w:r>
+      <w:proofErr w:type="gramStart"/>
+      <w:r>
+        <w:rPr>
+          <w:rFonts w:ascii="Lucida Console" w:hAnsi="Lucida Console"/>
+          <w:sz w:val="16"/>
+          <w:szCs w:val="16"/>
+        </w:rPr>
+        <w:t>upper</w:t>
+      </w:r>
+      <w:proofErr w:type="gramEnd"/>
+      <w:r>
+        <w:rPr>
+          <w:rFonts w:ascii="Lucida Console" w:hAnsi="Lucida Console"/>
+          <w:sz w:val="16"/>
+          <w:szCs w:val="16"/>
+        </w:rPr>
+        <w:t>-</w:t>
+      </w:r>
+      <w:r>
+        <w:rPr>
+          <w:rFonts w:ascii="Lucida Console" w:hAnsi="Lucida Console"/>
+          <w:sz w:val="16"/>
+          <w:szCs w:val="16"/>
+        </w:rPr>
+        <w:t>in": "1020",</w:t>
+      </w:r>
+    </w:p>
+    <w:p>
+      <w:pPr>
+        <w:shd w:val="clear" w:color="auto" w:fill="FFFFFF"/>
+        <w:spacing w:after="0" w:line="240" w:lineRule="auto"/>
+        <w:rPr>
+          <w:rFonts w:ascii="Lucida Console" w:hAnsi="Lucida Console"/>
+          <w:sz w:val="16"/>
+          <w:szCs w:val="16"/>
+        </w:rPr>
+      </w:pPr>
+      <w:r>
+        <w:rPr>
+          <w:rFonts w:ascii="Lucida Console" w:hAnsi="Lucida Console"/>
+          <w:sz w:val="16"/>
+          <w:szCs w:val="16"/>
+        </w:rPr>
+        <w:tab/>
+        <w:t xml:space="preserve">    "</w:t>
+      </w:r>
+      <w:proofErr w:type="gramStart"/>
+      <w:r>
+        <w:rPr>
+          <w:rFonts w:ascii="Lucida Console" w:hAnsi="Lucida Console"/>
+          <w:sz w:val="16"/>
+          <w:szCs w:val="16"/>
+        </w:rPr>
+        <w:t>lower</w:t>
+      </w:r>
+      <w:proofErr w:type="gramEnd"/>
+      <w:r>
+        <w:rPr>
+          <w:rFonts w:ascii="Lucida Console" w:hAnsi="Lucida Console"/>
+          <w:sz w:val="16"/>
+          <w:szCs w:val="16"/>
+        </w:rPr>
+        <w:t>-</w:t>
+      </w:r>
+      <w:r>
+        <w:rPr>
+          <w:rFonts w:ascii="Lucida Console" w:hAnsi="Lucida Console"/>
+          <w:sz w:val="16"/>
+          <w:szCs w:val="16"/>
+        </w:rPr>
+        <w:t>out": "0",</w:t>
+      </w:r>
+    </w:p>
+    <w:p>
+      <w:pPr>
+        <w:shd w:val="clear" w:color="auto" w:fill="FFFFFF"/>
+        <w:spacing w:after="0" w:line="240" w:lineRule="auto"/>
+        <w:rPr>
+          <w:rFonts w:ascii="Lucida Console" w:hAnsi="Lucida Console"/>
+          <w:sz w:val="16"/>
+          <w:szCs w:val="16"/>
+        </w:rPr>
+      </w:pPr>
+      <w:r>
+        <w:rPr>
+          <w:rFonts w:ascii="Lucida Console" w:hAnsi="Lucida Console"/>
+          <w:sz w:val="16"/>
+          <w:szCs w:val="16"/>
+        </w:rPr>
+        <w:tab/>
+        <w:t xml:space="preserve">    "</w:t>
+      </w:r>
+      <w:proofErr w:type="gramStart"/>
+      <w:r>
+        <w:rPr>
+          <w:rFonts w:ascii="Lucida Console" w:hAnsi="Lucida Console"/>
+          <w:sz w:val="16"/>
+          <w:szCs w:val="16"/>
+        </w:rPr>
+        <w:t>upper</w:t>
+      </w:r>
+      <w:proofErr w:type="gramEnd"/>
       <w:r>
         <w:rPr>
           <w:rFonts w:ascii="Lucida Console" w:hAnsi="Lucida Console"/>
@@ -7652,7 +9043,15 @@
               <w:pStyle w:val="code0"/>
             </w:pPr>
             <w:r>
-              <w:t xml:space="preserve">  "input-data": [</w:t>
+              <w:t xml:space="preserve">  "</w:t>
+            </w:r>
+            <w:proofErr w:type="gramStart"/>
+            <w:r>
+              <w:t>input</w:t>
+            </w:r>
+            <w:proofErr w:type="gramEnd"/>
+            <w:r>
+              <w:t>-data": [</w:t>
             </w:r>
           </w:p>
           <w:p>
@@ -7716,7 +9115,15 @@
               <w:pStyle w:val="code0"/>
             </w:pPr>
             <w:r>
-              <w:t xml:space="preserve">      "ext": "bin"</w:t>
+              <w:t xml:space="preserve">      "</w:t>
+            </w:r>
+            <w:proofErr w:type="spellStart"/>
+            <w:r>
+              <w:t>ext</w:t>
+            </w:r>
+            <w:proofErr w:type="spellEnd"/>
+            <w:r>
+              <w:t>": "bin"</w:t>
             </w:r>
           </w:p>
           <w:p>
@@ -7764,7 +9171,15 @@
               <w:pStyle w:val="code0"/>
             </w:pPr>
             <w:r>
-              <w:t xml:space="preserve">  "output-data": [</w:t>
+              <w:t xml:space="preserve">  "</w:t>
+            </w:r>
+            <w:proofErr w:type="gramStart"/>
+            <w:r>
+              <w:t>output</w:t>
+            </w:r>
+            <w:proofErr w:type="gramEnd"/>
+            <w:r>
+              <w:t>-data": [</w:t>
             </w:r>
           </w:p>
           <w:p>
@@ -7828,7 +9243,15 @@
               <w:pStyle w:val="code0"/>
             </w:pPr>
             <w:r>
-              <w:t xml:space="preserve">      "ext": "jpg"</w:t>
+              <w:t xml:space="preserve">      "</w:t>
+            </w:r>
+            <w:proofErr w:type="spellStart"/>
+            <w:r>
+              <w:t>ext</w:t>
+            </w:r>
+            <w:proofErr w:type="spellEnd"/>
+            <w:r>
+              <w:t>": "jpg"</w:t>
             </w:r>
           </w:p>
           <w:p>
@@ -7873,16 +9296,26 @@
               <w:pStyle w:val="code0"/>
             </w:pPr>
             <w:r>
-              <w:t xml:space="preserve">  "parameters": {</w:t>
-            </w:r>
+              <w:t xml:space="preserve">  "parameters</w:t>
+            </w:r>
+            <w:proofErr w:type="gramStart"/>
+            <w:r>
+              <w:t>": {</w:t>
+            </w:r>
+            <w:proofErr w:type="gramEnd"/>
           </w:p>
           <w:p>
             <w:pPr>
               <w:pStyle w:val="code0"/>
             </w:pPr>
             <w:r>
-              <w:t xml:space="preserve">    "lower</w:t>
-            </w:r>
+              <w:t xml:space="preserve">    "</w:t>
+            </w:r>
+            <w:proofErr w:type="gramStart"/>
+            <w:r>
+              <w:t>lower</w:t>
+            </w:r>
+            <w:proofErr w:type="gramEnd"/>
             <w:r>
               <w:t>-</w:t>
             </w:r>
@@ -7895,8 +9328,13 @@
               <w:pStyle w:val="code0"/>
             </w:pPr>
             <w:r>
-              <w:t xml:space="preserve">    "upper</w:t>
-            </w:r>
+              <w:t xml:space="preserve">    "</w:t>
+            </w:r>
+            <w:proofErr w:type="gramStart"/>
+            <w:r>
+              <w:t>upper</w:t>
+            </w:r>
+            <w:proofErr w:type="gramEnd"/>
             <w:r>
               <w:t>-</w:t>
             </w:r>
@@ -7909,8 +9347,13 @@
               <w:pStyle w:val="code0"/>
             </w:pPr>
             <w:r>
-              <w:t xml:space="preserve">    "lower</w:t>
-            </w:r>
+              <w:t xml:space="preserve">    "</w:t>
+            </w:r>
+            <w:proofErr w:type="gramStart"/>
+            <w:r>
+              <w:t>lower</w:t>
+            </w:r>
+            <w:proofErr w:type="gramEnd"/>
             <w:r>
               <w:t>-</w:t>
             </w:r>
@@ -7923,8 +9366,13 @@
               <w:pStyle w:val="code0"/>
             </w:pPr>
             <w:r>
-              <w:t xml:space="preserve">    "upper</w:t>
-            </w:r>
+              <w:t xml:space="preserve">    "</w:t>
+            </w:r>
+            <w:proofErr w:type="gramStart"/>
+            <w:r>
+              <w:t>upper</w:t>
+            </w:r>
+            <w:proofErr w:type="gramEnd"/>
             <w:r>
               <w:t>-</w:t>
             </w:r>
@@ -7950,7 +9398,47 @@
               <w:cnfStyle w:val="000000000000" w:firstRow="0" w:lastRow="0" w:firstColumn="0" w:lastColumn="0" w:oddVBand="0" w:evenVBand="0" w:oddHBand="0" w:evenHBand="0" w:firstRowFirstColumn="0" w:firstRowLastColumn="0" w:lastRowFirstColumn="0" w:lastRowLastColumn="0"/>
             </w:pPr>
             <w:r>
-              <w:t xml:space="preserve">The script parameter define lower_in, upper_in, lower_out, and upper_out intensity mapping parameters. </w:t>
+              <w:t xml:space="preserve">The script parameter </w:t>
+            </w:r>
+            <w:proofErr w:type="gramStart"/>
+            <w:r>
+              <w:t>define</w:t>
+            </w:r>
+            <w:proofErr w:type="gramEnd"/>
+            <w:r>
+              <w:t xml:space="preserve"> </w:t>
+            </w:r>
+            <w:proofErr w:type="spellStart"/>
+            <w:r>
+              <w:t>lower_in</w:t>
+            </w:r>
+            <w:proofErr w:type="spellEnd"/>
+            <w:r>
+              <w:t xml:space="preserve">, </w:t>
+            </w:r>
+            <w:proofErr w:type="spellStart"/>
+            <w:r>
+              <w:t>upper_in</w:t>
+            </w:r>
+            <w:proofErr w:type="spellEnd"/>
+            <w:r>
+              <w:t xml:space="preserve">, </w:t>
+            </w:r>
+            <w:proofErr w:type="spellStart"/>
+            <w:r>
+              <w:t>lower_out</w:t>
+            </w:r>
+            <w:proofErr w:type="spellEnd"/>
+            <w:r>
+              <w:t xml:space="preserve">, and </w:t>
+            </w:r>
+            <w:proofErr w:type="spellStart"/>
+            <w:r>
+              <w:t>upper_out</w:t>
+            </w:r>
+            <w:proofErr w:type="spellEnd"/>
+            <w:r>
+              <w:t xml:space="preserve"> intensity mapping parameters. </w:t>
             </w:r>
           </w:p>
         </w:tc>
@@ -7966,7 +9454,15 @@
     </w:p>
     <w:p>
       <w:r>
-        <w:t>Operators are predefined for various domains and classes as indicated below. The current version supports only a limited set of operators, but more are added for each release. The following operators are currently defined. Those marked with ‘*’ are not yet implemented in the current version.</w:t>
+        <w:t xml:space="preserve">Operators are predefined for various domains and classes as indicated below. The current version supports only a limited set of operators, but more are added for each release. The following operators are currently defined. Those marked </w:t>
+      </w:r>
+      <w:proofErr w:type="gramStart"/>
+      <w:r>
+        <w:t>with ‘*</w:t>
+      </w:r>
+      <w:proofErr w:type="gramEnd"/>
+      <w:r>
+        <w:t>’ are not yet implemented in the current version.</w:t>
       </w:r>
     </w:p>
     <w:tbl>
@@ -9248,7 +10744,15 @@
               <w:cnfStyle w:val="000000100000" w:firstRow="0" w:lastRow="0" w:firstColumn="0" w:lastColumn="0" w:oddVBand="0" w:evenVBand="0" w:oddHBand="1" w:evenHBand="0" w:firstRowFirstColumn="0" w:firstRowLastColumn="0" w:lastRowFirstColumn="0" w:lastRowLastColumn="0"/>
             </w:pPr>
             <w:r>
-              <w:t>Draw image line segments for polar (rho, theta) lines detected by the hough-peak-detect operator</w:t>
+              <w:t xml:space="preserve">Draw image line segments for polar (rho, theta) lines detected by the </w:t>
+            </w:r>
+            <w:proofErr w:type="spellStart"/>
+            <w:r>
+              <w:t>hough</w:t>
+            </w:r>
+            <w:proofErr w:type="spellEnd"/>
+            <w:r>
+              <w:t>-peak-detect operator</w:t>
             </w:r>
           </w:p>
         </w:tc>
@@ -9652,8 +11156,13 @@
       <w:pPr>
         <w:pStyle w:val="Normalafterlist"/>
       </w:pPr>
-      <w:r>
-        <w:t>Typical use cases are:</w:t>
+      <w:proofErr w:type="gramStart"/>
+      <w:r>
+        <w:t>Typical use</w:t>
+      </w:r>
+      <w:proofErr w:type="gramEnd"/>
+      <w:r>
+        <w:t xml:space="preserve"> cases are:</w:t>
       </w:r>
     </w:p>
     <w:tbl>
@@ -10855,7 +12364,15 @@
               <w:cnfStyle w:val="000000100000" w:firstRow="0" w:lastRow="0" w:firstColumn="0" w:lastColumn="0" w:oddVBand="0" w:evenVBand="0" w:oddHBand="1" w:evenHBand="0" w:firstRowFirstColumn="0" w:firstRowLastColumn="0" w:lastRowFirstColumn="0" w:lastRowLastColumn="0"/>
             </w:pPr>
             <w:r>
-              <w:t>The number of image components. Grayscale images have 1 component, color images have 3 components.</w:t>
+              <w:t xml:space="preserve">The number of image components. Grayscale images have 1 </w:t>
+            </w:r>
+            <w:proofErr w:type="gramStart"/>
+            <w:r>
+              <w:t>component,</w:t>
+            </w:r>
+            <w:proofErr w:type="gramEnd"/>
+            <w:r>
+              <w:t xml:space="preserve"> color images have 3 components.</w:t>
             </w:r>
           </w:p>
         </w:tc>
@@ -10981,7 +12498,15 @@
               <w:cnfStyle w:val="000000100000" w:firstRow="0" w:lastRow="0" w:firstColumn="0" w:lastColumn="0" w:oddVBand="0" w:evenVBand="0" w:oddHBand="1" w:evenHBand="0" w:firstRowFirstColumn="0" w:firstRowLastColumn="0" w:lastRowFirstColumn="0" w:lastRowLastColumn="0"/>
             </w:pPr>
             <w:r>
-              <w:t>image rows * cols * components</w:t>
+              <w:t xml:space="preserve">image rows * </w:t>
+            </w:r>
+            <w:proofErr w:type="gramStart"/>
+            <w:r>
+              <w:t>cols</w:t>
+            </w:r>
+            <w:proofErr w:type="gramEnd"/>
+            <w:r>
+              <w:t xml:space="preserve"> * components</w:t>
             </w:r>
           </w:p>
         </w:tc>
@@ -11018,8 +12543,13 @@
               <w:pStyle w:val="NoSpacing"/>
               <w:cnfStyle w:val="000000000000" w:firstRow="0" w:lastRow="0" w:firstColumn="0" w:lastColumn="0" w:oddVBand="0" w:evenVBand="0" w:oddHBand="0" w:evenHBand="0" w:firstRowFirstColumn="0" w:firstRowLastColumn="0" w:lastRowFirstColumn="0" w:lastRowLastColumn="0"/>
             </w:pPr>
-            <w:r>
-              <w:t xml:space="preserve">pixel value mean </w:t>
+            <w:proofErr w:type="gramStart"/>
+            <w:r>
+              <w:t>pixel</w:t>
+            </w:r>
+            <w:proofErr w:type="gramEnd"/>
+            <w:r>
+              <w:t xml:space="preserve"> value mean </w:t>
             </w:r>
           </w:p>
         </w:tc>
@@ -11150,7 +12680,15 @@
         <w:pStyle w:val="Heading2"/>
       </w:pPr>
       <w:r>
-        <w:t>filter-edge-laplacian Operator</w:t>
+        <w:t>filter-edge-</w:t>
+      </w:r>
+      <w:proofErr w:type="spellStart"/>
+      <w:r>
+        <w:t>laplacian</w:t>
+      </w:r>
+      <w:proofErr w:type="spellEnd"/>
+      <w:r>
+        <w:t xml:space="preserve"> Operator</w:t>
       </w:r>
     </w:p>
     <w:p>
@@ -11163,7 +12701,15 @@
         <w:pStyle w:val="Heading2"/>
       </w:pPr>
       <w:r>
-        <w:t>filter-edge-prewitt Operator</w:t>
+        <w:t>filter-edge-</w:t>
+      </w:r>
+      <w:proofErr w:type="spellStart"/>
+      <w:r>
+        <w:t>prewitt</w:t>
+      </w:r>
+      <w:proofErr w:type="spellEnd"/>
+      <w:r>
+        <w:t xml:space="preserve"> Operator</w:t>
       </w:r>
     </w:p>
     <w:p>
@@ -11289,8 +12835,29 @@
               <w:pStyle w:val="code0"/>
               <w:cnfStyle w:val="000000000000" w:firstRow="0" w:lastRow="0" w:firstColumn="0" w:lastColumn="0" w:oddVBand="0" w:evenVBand="0" w:oddHBand="0" w:evenHBand="0" w:firstRowFirstColumn="0" w:firstRowLastColumn="0" w:lastRowFirstColumn="0" w:lastRowLastColumn="0"/>
             </w:pPr>
-            <w:r>
-              <w:t>[1, 1, 1],  [0, 0, 0],  [-1, -1, -1]</w:t>
+            <w:proofErr w:type="gramStart"/>
+            <w:r>
+              <w:t xml:space="preserve">[1, </w:t>
+            </w:r>
+            <w:proofErr w:type="gramEnd"/>
+            <w:r>
+              <w:t>1, 1</w:t>
+            </w:r>
+            <w:proofErr w:type="gramStart"/>
+            <w:r>
+              <w:t>],  [</w:t>
+            </w:r>
+            <w:proofErr w:type="gramEnd"/>
+            <w:r>
+              <w:t>0, 0, 0</w:t>
+            </w:r>
+            <w:proofErr w:type="gramStart"/>
+            <w:r>
+              <w:t>],  [</w:t>
+            </w:r>
+            <w:proofErr w:type="gramEnd"/>
+            <w:r>
+              <w:t>-1, -1, -1]</w:t>
             </w:r>
           </w:p>
         </w:tc>
@@ -11799,7 +13366,15 @@
               <w:cnfStyle w:val="000000100000" w:firstRow="0" w:lastRow="0" w:firstColumn="0" w:lastColumn="0" w:oddVBand="0" w:evenVBand="0" w:oddHBand="1" w:evenHBand="0" w:firstRowFirstColumn="0" w:firstRowLastColumn="0" w:lastRowFirstColumn="0" w:lastRowLastColumn="0"/>
             </w:pPr>
             <w:r>
-              <w:t>The number of image components. Grayscale images have 1 component, color images have 3 components.</w:t>
+              <w:t xml:space="preserve">The number of image components. Grayscale images have 1 </w:t>
+            </w:r>
+            <w:proofErr w:type="gramStart"/>
+            <w:r>
+              <w:t>component,</w:t>
+            </w:r>
+            <w:proofErr w:type="gramEnd"/>
+            <w:r>
+              <w:t xml:space="preserve"> color images have 3 components.</w:t>
             </w:r>
           </w:p>
         </w:tc>
@@ -11925,7 +13500,15 @@
               <w:cnfStyle w:val="000000100000" w:firstRow="0" w:lastRow="0" w:firstColumn="0" w:lastColumn="0" w:oddVBand="0" w:evenVBand="0" w:oddHBand="1" w:evenHBand="0" w:firstRowFirstColumn="0" w:firstRowLastColumn="0" w:lastRowFirstColumn="0" w:lastRowLastColumn="0"/>
             </w:pPr>
             <w:r>
-              <w:t>image rows * cols * components</w:t>
+              <w:t xml:space="preserve">image rows * </w:t>
+            </w:r>
+            <w:proofErr w:type="gramStart"/>
+            <w:r>
+              <w:t>cols</w:t>
+            </w:r>
+            <w:proofErr w:type="gramEnd"/>
+            <w:r>
+              <w:t xml:space="preserve"> * components</w:t>
             </w:r>
           </w:p>
         </w:tc>
@@ -11962,8 +13545,13 @@
               <w:pStyle w:val="NoSpacing"/>
               <w:cnfStyle w:val="000000000000" w:firstRow="0" w:lastRow="0" w:firstColumn="0" w:lastColumn="0" w:oddVBand="0" w:evenVBand="0" w:oddHBand="0" w:evenHBand="0" w:firstRowFirstColumn="0" w:firstRowLastColumn="0" w:lastRowFirstColumn="0" w:lastRowLastColumn="0"/>
             </w:pPr>
-            <w:r>
-              <w:t xml:space="preserve">pixel value mean </w:t>
+            <w:proofErr w:type="gramStart"/>
+            <w:r>
+              <w:t>pixel</w:t>
+            </w:r>
+            <w:proofErr w:type="gramEnd"/>
+            <w:r>
+              <w:t xml:space="preserve"> value mean </w:t>
             </w:r>
           </w:p>
         </w:tc>
@@ -12094,7 +13682,15 @@
         <w:pStyle w:val="Heading2"/>
       </w:pPr>
       <w:r>
-        <w:t>filter-edge-roberts Operator</w:t>
+        <w:t>filter-edge-</w:t>
+      </w:r>
+      <w:proofErr w:type="spellStart"/>
+      <w:r>
+        <w:t>roberts</w:t>
+      </w:r>
+      <w:proofErr w:type="spellEnd"/>
+      <w:r>
+        <w:t xml:space="preserve"> Operator</w:t>
       </w:r>
     </w:p>
     <w:p>
@@ -12221,7 +13817,15 @@
               <w:cnfStyle w:val="000000000000" w:firstRow="0" w:lastRow="0" w:firstColumn="0" w:lastColumn="0" w:oddVBand="0" w:evenVBand="0" w:oddHBand="0" w:evenHBand="0" w:firstRowFirstColumn="0" w:firstRowLastColumn="0" w:lastRowFirstColumn="0" w:lastRowLastColumn="0"/>
             </w:pPr>
             <w:r>
-              <w:t>[1, 0],  [0, -1]</w:t>
+              <w:t>[1, 0</w:t>
+            </w:r>
+            <w:proofErr w:type="gramStart"/>
+            <w:r>
+              <w:t>],  [</w:t>
+            </w:r>
+            <w:proofErr w:type="gramEnd"/>
+            <w:r>
+              <w:t>0, -1]</w:t>
             </w:r>
           </w:p>
         </w:tc>
@@ -12729,7 +14333,15 @@
               <w:cnfStyle w:val="000000100000" w:firstRow="0" w:lastRow="0" w:firstColumn="0" w:lastColumn="0" w:oddVBand="0" w:evenVBand="0" w:oddHBand="1" w:evenHBand="0" w:firstRowFirstColumn="0" w:firstRowLastColumn="0" w:lastRowFirstColumn="0" w:lastRowLastColumn="0"/>
             </w:pPr>
             <w:r>
-              <w:t>The number of image components. Grayscale images have 1 component, color images have 3 components.</w:t>
+              <w:t xml:space="preserve">The number of image components. Grayscale images have 1 </w:t>
+            </w:r>
+            <w:proofErr w:type="gramStart"/>
+            <w:r>
+              <w:t>component,</w:t>
+            </w:r>
+            <w:proofErr w:type="gramEnd"/>
+            <w:r>
+              <w:t xml:space="preserve"> color images have 3 components.</w:t>
             </w:r>
           </w:p>
         </w:tc>
@@ -12855,7 +14467,15 @@
               <w:cnfStyle w:val="000000100000" w:firstRow="0" w:lastRow="0" w:firstColumn="0" w:lastColumn="0" w:oddVBand="0" w:evenVBand="0" w:oddHBand="1" w:evenHBand="0" w:firstRowFirstColumn="0" w:firstRowLastColumn="0" w:lastRowFirstColumn="0" w:lastRowLastColumn="0"/>
             </w:pPr>
             <w:r>
-              <w:t>image rows * cols * components</w:t>
+              <w:t xml:space="preserve">image rows * </w:t>
+            </w:r>
+            <w:proofErr w:type="gramStart"/>
+            <w:r>
+              <w:t>cols</w:t>
+            </w:r>
+            <w:proofErr w:type="gramEnd"/>
+            <w:r>
+              <w:t xml:space="preserve"> * components</w:t>
             </w:r>
           </w:p>
         </w:tc>
@@ -12892,8 +14512,13 @@
               <w:pStyle w:val="NoSpacing"/>
               <w:cnfStyle w:val="000000000000" w:firstRow="0" w:lastRow="0" w:firstColumn="0" w:lastColumn="0" w:oddVBand="0" w:evenVBand="0" w:oddHBand="0" w:evenHBand="0" w:firstRowFirstColumn="0" w:firstRowLastColumn="0" w:lastRowFirstColumn="0" w:lastRowLastColumn="0"/>
             </w:pPr>
-            <w:r>
-              <w:t xml:space="preserve">pixel value mean </w:t>
+            <w:proofErr w:type="gramStart"/>
+            <w:r>
+              <w:t>pixel</w:t>
+            </w:r>
+            <w:proofErr w:type="gramEnd"/>
+            <w:r>
+              <w:t xml:space="preserve"> value mean </w:t>
             </w:r>
           </w:p>
         </w:tc>
@@ -13025,7 +14650,15 @@
         <w:pStyle w:val="Heading2"/>
       </w:pPr>
       <w:r>
-        <w:t>filter-edge-sobel Operator</w:t>
+        <w:t>filter-edge-</w:t>
+      </w:r>
+      <w:proofErr w:type="spellStart"/>
+      <w:r>
+        <w:t>sobel</w:t>
+      </w:r>
+      <w:proofErr w:type="spellEnd"/>
+      <w:r>
+        <w:t xml:space="preserve"> Operator</w:t>
       </w:r>
     </w:p>
     <w:p>
@@ -13152,7 +14785,23 @@
               <w:cnfStyle w:val="000000000000" w:firstRow="0" w:lastRow="0" w:firstColumn="0" w:lastColumn="0" w:oddVBand="0" w:evenVBand="0" w:oddHBand="0" w:evenHBand="0" w:firstRowFirstColumn="0" w:firstRowLastColumn="0" w:lastRowFirstColumn="0" w:lastRowLastColumn="0"/>
             </w:pPr>
             <w:r>
-              <w:t>[1, 2, 1],  [0, 0, 0],  [-1, -2, -1]</w:t>
+              <w:t>[1, 2, 1</w:t>
+            </w:r>
+            <w:proofErr w:type="gramStart"/>
+            <w:r>
+              <w:t>],  [</w:t>
+            </w:r>
+            <w:proofErr w:type="gramEnd"/>
+            <w:r>
+              <w:t>0, 0, 0</w:t>
+            </w:r>
+            <w:proofErr w:type="gramStart"/>
+            <w:r>
+              <w:t>],  [</w:t>
+            </w:r>
+            <w:proofErr w:type="gramEnd"/>
+            <w:r>
+              <w:t>-1, -2, -1]</w:t>
             </w:r>
           </w:p>
         </w:tc>
@@ -13660,7 +15309,15 @@
               <w:cnfStyle w:val="000000100000" w:firstRow="0" w:lastRow="0" w:firstColumn="0" w:lastColumn="0" w:oddVBand="0" w:evenVBand="0" w:oddHBand="1" w:evenHBand="0" w:firstRowFirstColumn="0" w:firstRowLastColumn="0" w:lastRowFirstColumn="0" w:lastRowLastColumn="0"/>
             </w:pPr>
             <w:r>
-              <w:t>The number of image components. Grayscale images have 1 component, color images have 3 components.</w:t>
+              <w:t xml:space="preserve">The number of image components. Grayscale images have 1 </w:t>
+            </w:r>
+            <w:proofErr w:type="gramStart"/>
+            <w:r>
+              <w:t>component,</w:t>
+            </w:r>
+            <w:proofErr w:type="gramEnd"/>
+            <w:r>
+              <w:t xml:space="preserve"> color images have 3 components.</w:t>
             </w:r>
           </w:p>
         </w:tc>
@@ -13786,7 +15443,15 @@
               <w:cnfStyle w:val="000000100000" w:firstRow="0" w:lastRow="0" w:firstColumn="0" w:lastColumn="0" w:oddVBand="0" w:evenVBand="0" w:oddHBand="1" w:evenHBand="0" w:firstRowFirstColumn="0" w:firstRowLastColumn="0" w:lastRowFirstColumn="0" w:lastRowLastColumn="0"/>
             </w:pPr>
             <w:r>
-              <w:t>image rows * cols * components</w:t>
+              <w:t xml:space="preserve">image rows * </w:t>
+            </w:r>
+            <w:proofErr w:type="gramStart"/>
+            <w:r>
+              <w:t>cols</w:t>
+            </w:r>
+            <w:proofErr w:type="gramEnd"/>
+            <w:r>
+              <w:t xml:space="preserve"> * components</w:t>
             </w:r>
           </w:p>
         </w:tc>
@@ -13823,8 +15488,13 @@
               <w:pStyle w:val="NoSpacing"/>
               <w:cnfStyle w:val="000000000000" w:firstRow="0" w:lastRow="0" w:firstColumn="0" w:lastColumn="0" w:oddVBand="0" w:evenVBand="0" w:oddHBand="0" w:evenHBand="0" w:firstRowFirstColumn="0" w:firstRowLastColumn="0" w:lastRowFirstColumn="0" w:lastRowLastColumn="0"/>
             </w:pPr>
-            <w:r>
-              <w:t xml:space="preserve">pixel value mean </w:t>
+            <w:proofErr w:type="gramStart"/>
+            <w:r>
+              <w:t>pixel</w:t>
+            </w:r>
+            <w:proofErr w:type="gramEnd"/>
+            <w:r>
+              <w:t xml:space="preserve"> value mean </w:t>
             </w:r>
           </w:p>
         </w:tc>
@@ -13960,7 +15630,15 @@
     </w:p>
     <w:p>
       <w:r>
-        <w:t xml:space="preserve">The image morphology operator applies one of six different mathematical morphology operations on an image. Each operation applies a binary mask called a </w:t>
+        <w:t xml:space="preserve">The image morphology operator applies one of six different mathematical morphology operations </w:t>
+      </w:r>
+      <w:proofErr w:type="gramStart"/>
+      <w:r>
+        <w:t>on</w:t>
+      </w:r>
+      <w:proofErr w:type="gramEnd"/>
+      <w:r>
+        <w:t xml:space="preserve"> an image. Each operation applies a binary mask called a </w:t>
       </w:r>
       <w:r>
         <w:rPr>
@@ -13974,7 +15652,15 @@
       </w:r>
       <w:r>
         <w:lastRenderedPageBreak/>
-        <w:t xml:space="preserve">appropriate result for both binary and grayscale images. The operator produce output images of the same depth as the input images. </w:t>
+        <w:t xml:space="preserve">appropriate result for both binary and grayscale images. The operator </w:t>
+      </w:r>
+      <w:proofErr w:type="gramStart"/>
+      <w:r>
+        <w:t>produce</w:t>
+      </w:r>
+      <w:proofErr w:type="gramEnd"/>
+      <w:r>
+        <w:t xml:space="preserve"> output images of the same depth as the input images. </w:t>
       </w:r>
     </w:p>
     <w:tbl>
@@ -15040,7 +16726,15 @@
               <w:cnfStyle w:val="000000100000" w:firstRow="0" w:lastRow="0" w:firstColumn="0" w:lastColumn="0" w:oddVBand="0" w:evenVBand="0" w:oddHBand="1" w:evenHBand="0" w:firstRowFirstColumn="0" w:firstRowLastColumn="0" w:lastRowFirstColumn="0" w:lastRowLastColumn="0"/>
             </w:pPr>
             <w:r>
-              <w:t>The number of image components. Grayscale images have 1 component, color images have 3 components.</w:t>
+              <w:t xml:space="preserve">The number of image components. Grayscale images have 1 </w:t>
+            </w:r>
+            <w:proofErr w:type="gramStart"/>
+            <w:r>
+              <w:t>component,</w:t>
+            </w:r>
+            <w:proofErr w:type="gramEnd"/>
+            <w:r>
+              <w:t xml:space="preserve"> color images have 3 components.</w:t>
             </w:r>
           </w:p>
         </w:tc>
@@ -15166,7 +16860,15 @@
               <w:cnfStyle w:val="000000100000" w:firstRow="0" w:lastRow="0" w:firstColumn="0" w:lastColumn="0" w:oddVBand="0" w:evenVBand="0" w:oddHBand="1" w:evenHBand="0" w:firstRowFirstColumn="0" w:firstRowLastColumn="0" w:lastRowFirstColumn="0" w:lastRowLastColumn="0"/>
             </w:pPr>
             <w:r>
-              <w:t>image rows * cols * components</w:t>
+              <w:t xml:space="preserve">image rows * </w:t>
+            </w:r>
+            <w:proofErr w:type="gramStart"/>
+            <w:r>
+              <w:t>cols</w:t>
+            </w:r>
+            <w:proofErr w:type="gramEnd"/>
+            <w:r>
+              <w:t xml:space="preserve"> * components</w:t>
             </w:r>
           </w:p>
         </w:tc>
@@ -15203,8 +16905,13 @@
               <w:pStyle w:val="NoSpacing"/>
               <w:cnfStyle w:val="000000000000" w:firstRow="0" w:lastRow="0" w:firstColumn="0" w:lastColumn="0" w:oddVBand="0" w:evenVBand="0" w:oddHBand="0" w:evenHBand="0" w:firstRowFirstColumn="0" w:firstRowLastColumn="0" w:lastRowFirstColumn="0" w:lastRowLastColumn="0"/>
             </w:pPr>
-            <w:r>
-              <w:t xml:space="preserve">pixel value mean </w:t>
+            <w:proofErr w:type="gramStart"/>
+            <w:r>
+              <w:t>pixel</w:t>
+            </w:r>
+            <w:proofErr w:type="gramEnd"/>
+            <w:r>
+              <w:t xml:space="preserve"> value mean </w:t>
             </w:r>
           </w:p>
         </w:tc>
@@ -15342,7 +17049,23 @@
     </w:p>
     <w:p>
       <w:r>
-        <w:t>The filter smooth average operator convolves the image with a kernel that averages the pixels under the kernel. For a kernel that is size rows x cols, the output pixel is the sum of the pixels in a rectangle rows x cols around the input pixel, divided by 1/(rows * cols).</w:t>
+        <w:t xml:space="preserve">The filter smooth average operator convolves the image with a kernel that averages the pixels under the kernel. For a kernel that is size rows x cols, the output pixel is the sum of the pixels in a rectangle </w:t>
+      </w:r>
+      <w:proofErr w:type="gramStart"/>
+      <w:r>
+        <w:t>rows</w:t>
+      </w:r>
+      <w:proofErr w:type="gramEnd"/>
+      <w:r>
+        <w:t xml:space="preserve"> x cols around the input pixel, divided by 1</w:t>
+      </w:r>
+      <w:proofErr w:type="gramStart"/>
+      <w:r>
+        <w:t>/(</w:t>
+      </w:r>
+      <w:proofErr w:type="gramEnd"/>
+      <w:r>
+        <w:t>rows * cols).</w:t>
       </w:r>
     </w:p>
     <w:p>
@@ -15883,7 +17606,15 @@
               <w:cnfStyle w:val="000000100000" w:firstRow="0" w:lastRow="0" w:firstColumn="0" w:lastColumn="0" w:oddVBand="0" w:evenVBand="0" w:oddHBand="1" w:evenHBand="0" w:firstRowFirstColumn="0" w:firstRowLastColumn="0" w:lastRowFirstColumn="0" w:lastRowLastColumn="0"/>
             </w:pPr>
             <w:r>
-              <w:t>The number of image components. Grayscale images have 1 component, color images have 3 components.</w:t>
+              <w:t xml:space="preserve">The number of image components. Grayscale images have 1 </w:t>
+            </w:r>
+            <w:proofErr w:type="gramStart"/>
+            <w:r>
+              <w:t>component,</w:t>
+            </w:r>
+            <w:proofErr w:type="gramEnd"/>
+            <w:r>
+              <w:t xml:space="preserve"> color images have 3 components.</w:t>
             </w:r>
           </w:p>
         </w:tc>
@@ -16009,7 +17740,15 @@
               <w:cnfStyle w:val="000000100000" w:firstRow="0" w:lastRow="0" w:firstColumn="0" w:lastColumn="0" w:oddVBand="0" w:evenVBand="0" w:oddHBand="1" w:evenHBand="0" w:firstRowFirstColumn="0" w:firstRowLastColumn="0" w:lastRowFirstColumn="0" w:lastRowLastColumn="0"/>
             </w:pPr>
             <w:r>
-              <w:t>image rows * cols * components</w:t>
+              <w:t xml:space="preserve">image rows * </w:t>
+            </w:r>
+            <w:proofErr w:type="gramStart"/>
+            <w:r>
+              <w:t>cols</w:t>
+            </w:r>
+            <w:proofErr w:type="gramEnd"/>
+            <w:r>
+              <w:t xml:space="preserve"> * components</w:t>
             </w:r>
           </w:p>
         </w:tc>
@@ -16046,8 +17785,13 @@
               <w:pStyle w:val="NoSpacing"/>
               <w:cnfStyle w:val="000000000000" w:firstRow="0" w:lastRow="0" w:firstColumn="0" w:lastColumn="0" w:oddVBand="0" w:evenVBand="0" w:oddHBand="0" w:evenHBand="0" w:firstRowFirstColumn="0" w:firstRowLastColumn="0" w:lastRowFirstColumn="0" w:lastRowLastColumn="0"/>
             </w:pPr>
-            <w:r>
-              <w:t xml:space="preserve">pixel value mean </w:t>
+            <w:proofErr w:type="gramStart"/>
+            <w:r>
+              <w:t>pixel</w:t>
+            </w:r>
+            <w:proofErr w:type="gramEnd"/>
+            <w:r>
+              <w:t xml:space="preserve"> value mean </w:t>
             </w:r>
           </w:p>
         </w:tc>
@@ -17310,7 +19054,15 @@
               <w:cnfStyle w:val="000000100000" w:firstRow="0" w:lastRow="0" w:firstColumn="0" w:lastColumn="0" w:oddVBand="0" w:evenVBand="0" w:oddHBand="1" w:evenHBand="0" w:firstRowFirstColumn="0" w:firstRowLastColumn="0" w:lastRowFirstColumn="0" w:lastRowLastColumn="0"/>
             </w:pPr>
             <w:r>
-              <w:t>The number of image components. Grayscale images have 1 component, color images have 3 components.</w:t>
+              <w:t xml:space="preserve">The number of image components. Grayscale images have 1 </w:t>
+            </w:r>
+            <w:proofErr w:type="gramStart"/>
+            <w:r>
+              <w:t>component,</w:t>
+            </w:r>
+            <w:proofErr w:type="gramEnd"/>
+            <w:r>
+              <w:t xml:space="preserve"> color images have 3 components.</w:t>
             </w:r>
           </w:p>
         </w:tc>
@@ -17436,7 +19188,15 @@
               <w:cnfStyle w:val="000000100000" w:firstRow="0" w:lastRow="0" w:firstColumn="0" w:lastColumn="0" w:oddVBand="0" w:evenVBand="0" w:oddHBand="1" w:evenHBand="0" w:firstRowFirstColumn="0" w:firstRowLastColumn="0" w:lastRowFirstColumn="0" w:lastRowLastColumn="0"/>
             </w:pPr>
             <w:r>
-              <w:t>image rows * cols * components</w:t>
+              <w:t xml:space="preserve">image rows * </w:t>
+            </w:r>
+            <w:proofErr w:type="gramStart"/>
+            <w:r>
+              <w:t>cols</w:t>
+            </w:r>
+            <w:proofErr w:type="gramEnd"/>
+            <w:r>
+              <w:t xml:space="preserve"> * components</w:t>
             </w:r>
           </w:p>
         </w:tc>
@@ -17473,8 +19233,13 @@
               <w:pStyle w:val="NoSpacing"/>
               <w:cnfStyle w:val="000000000000" w:firstRow="0" w:lastRow="0" w:firstColumn="0" w:lastColumn="0" w:oddVBand="0" w:evenVBand="0" w:oddHBand="0" w:evenHBand="0" w:firstRowFirstColumn="0" w:firstRowLastColumn="0" w:lastRowFirstColumn="0" w:lastRowLastColumn="0"/>
             </w:pPr>
-            <w:r>
-              <w:t xml:space="preserve">pixel value mean </w:t>
+            <w:proofErr w:type="gramStart"/>
+            <w:r>
+              <w:t>pixel</w:t>
+            </w:r>
+            <w:proofErr w:type="gramEnd"/>
+            <w:r>
+              <w:t xml:space="preserve"> value mean </w:t>
             </w:r>
           </w:p>
         </w:tc>
@@ -17619,7 +19384,15 @@
         <w:pStyle w:val="Heading2"/>
       </w:pPr>
       <w:r>
-        <w:t>histogram-hough-create Operator</w:t>
+        <w:t>histogram-</w:t>
+      </w:r>
+      <w:proofErr w:type="spellStart"/>
+      <w:r>
+        <w:t>hough</w:t>
+      </w:r>
+      <w:proofErr w:type="spellEnd"/>
+      <w:r>
+        <w:t>-create Operator</w:t>
       </w:r>
     </w:p>
     <w:p>
@@ -17762,7 +19535,15 @@
               <w:cnfStyle w:val="000000100000" w:firstRow="0" w:lastRow="0" w:firstColumn="0" w:lastColumn="0" w:oddVBand="0" w:evenVBand="0" w:oddHBand="1" w:evenHBand="0" w:firstRowFirstColumn="0" w:firstRowLastColumn="0" w:lastRowFirstColumn="0" w:lastRowLastColumn="0"/>
             </w:pPr>
             <w:r>
-              <w:t>“hough”</w:t>
+              <w:t>“</w:t>
+            </w:r>
+            <w:proofErr w:type="spellStart"/>
+            <w:r>
+              <w:t>hough</w:t>
+            </w:r>
+            <w:proofErr w:type="spellEnd"/>
+            <w:r>
+              <w:t>”</w:t>
             </w:r>
           </w:p>
         </w:tc>
@@ -17875,7 +19656,23 @@
         <w:pStyle w:val="Normalafterlist"/>
       </w:pPr>
       <w:r>
-        <w:t xml:space="preserve">For text output format, the output data descriptor extension is ignored. The output text file has the extension “.txt” and the output gnuplot script has the extension “.gp” as described in section </w:t>
+        <w:t xml:space="preserve">For text output format, the output data descriptor extension is ignored. The output text file has the extension “.txt” and the output </w:t>
+      </w:r>
+      <w:proofErr w:type="spellStart"/>
+      <w:r>
+        <w:t>gnuplot</w:t>
+      </w:r>
+      <w:proofErr w:type="spellEnd"/>
+      <w:r>
+        <w:t xml:space="preserve"> script has the extension “.</w:t>
+      </w:r>
+      <w:proofErr w:type="spellStart"/>
+      <w:r>
+        <w:t>gp</w:t>
+      </w:r>
+      <w:proofErr w:type="spellEnd"/>
+      <w:r>
+        <w:t xml:space="preserve">” as described in section </w:t>
       </w:r>
       <w:r>
         <w:fldChar w:fldCharType="begin"/>
@@ -17901,7 +19698,23 @@
         <w:pStyle w:val="Normalafterlist"/>
       </w:pPr>
       <w:r>
-        <w:t>The parameters to the create hough histogram operator are:</w:t>
+        <w:t xml:space="preserve">The parameters to </w:t>
+      </w:r>
+      <w:proofErr w:type="gramStart"/>
+      <w:r>
+        <w:t>the create</w:t>
+      </w:r>
+      <w:proofErr w:type="gramEnd"/>
+      <w:r>
+        <w:t xml:space="preserve"> </w:t>
+      </w:r>
+      <w:proofErr w:type="spellStart"/>
+      <w:r>
+        <w:t>hough</w:t>
+      </w:r>
+      <w:proofErr w:type="spellEnd"/>
+      <w:r>
+        <w:t xml:space="preserve"> histogram operator are:</w:t>
       </w:r>
     </w:p>
     <w:tbl>
@@ -17955,6 +19768,7 @@
             <w:tcW w:w="0" w:type="auto"/>
           </w:tcPr>
           <w:p>
+            <w:proofErr w:type="spellStart"/>
             <w:r>
               <w:rPr>
                 <w:b w:val="0"/>
@@ -17962,6 +19776,7 @@
               </w:rPr>
               <w:t>nbins</w:t>
             </w:r>
+            <w:proofErr w:type="spellEnd"/>
           </w:p>
         </w:tc>
         <w:tc>
@@ -17993,6 +19808,7 @@
                 <w:bCs w:val="0"/>
               </w:rPr>
             </w:pPr>
+            <w:proofErr w:type="gramStart"/>
             <w:r>
               <w:rPr>
                 <w:b w:val="0"/>
@@ -18000,6 +19816,7 @@
               </w:rPr>
               <w:t>lower-value</w:t>
             </w:r>
+            <w:proofErr w:type="gramEnd"/>
           </w:p>
         </w:tc>
         <w:tc>
@@ -18034,6 +19851,7 @@
                 <w:bCs w:val="0"/>
               </w:rPr>
             </w:pPr>
+            <w:proofErr w:type="gramStart"/>
             <w:r>
               <w:rPr>
                 <w:b w:val="0"/>
@@ -18041,6 +19859,7 @@
               </w:rPr>
               <w:t>upper-value</w:t>
             </w:r>
+            <w:proofErr w:type="gramEnd"/>
           </w:p>
         </w:tc>
         <w:tc>
@@ -18129,6 +19948,7 @@
                 <w:bCs w:val="0"/>
               </w:rPr>
             </w:pPr>
+            <w:proofErr w:type="spellStart"/>
             <w:r>
               <w:rPr>
                 <w:b w:val="0"/>
@@ -18136,6 +19956,7 @@
               </w:rPr>
               <w:t>lower_value</w:t>
             </w:r>
+            <w:proofErr w:type="spellEnd"/>
           </w:p>
         </w:tc>
         <w:tc>
@@ -18167,6 +19988,7 @@
                 <w:bCs w:val="0"/>
               </w:rPr>
             </w:pPr>
+            <w:proofErr w:type="spellStart"/>
             <w:r>
               <w:rPr>
                 <w:b w:val="0"/>
@@ -18174,6 +19996,7 @@
               </w:rPr>
               <w:t>upper_value</w:t>
             </w:r>
+            <w:proofErr w:type="spellEnd"/>
           </w:p>
         </w:tc>
         <w:tc>
@@ -18227,31 +20050,53 @@
               <w:cnfStyle w:val="000000100000" w:firstRow="0" w:lastRow="0" w:firstColumn="0" w:lastColumn="0" w:oddVBand="0" w:evenVBand="0" w:oddHBand="1" w:evenHBand="0" w:firstRowFirstColumn="0" w:firstRowLastColumn="0" w:lastRowFirstColumn="0" w:lastRowLastColumn="0"/>
             </w:pPr>
             <w:r>
-              <w:t>accumulator nrhos * nthetas</w:t>
-            </w:r>
-          </w:p>
-        </w:tc>
-      </w:tr>
-      <w:tr>
-        <w:tc>
-          <w:tcPr>
-            <w:cnfStyle w:val="001000000000" w:firstRow="0" w:lastRow="0" w:firstColumn="1" w:lastColumn="0" w:oddVBand="0" w:evenVBand="0" w:oddHBand="0" w:evenHBand="0" w:firstRowFirstColumn="0" w:firstRowLastColumn="0" w:lastRowFirstColumn="0" w:lastRowLastColumn="0"/>
-            <w:tcW w:w="0" w:type="auto"/>
-          </w:tcPr>
-          <w:p>
-            <w:pPr>
-              <w:pStyle w:val="NoSpacing"/>
-              <w:rPr>
-                <w:b w:val="0"/>
-                <w:bCs w:val="0"/>
-              </w:rPr>
-            </w:pPr>
-            <w:r>
-              <w:rPr>
-                <w:b w:val="0"/>
-                <w:bCs w:val="0"/>
-              </w:rPr>
-              <w:t>accumulator mean</w:t>
+              <w:t xml:space="preserve">accumulator </w:t>
+            </w:r>
+            <w:proofErr w:type="spellStart"/>
+            <w:r>
+              <w:t>nrhos</w:t>
+            </w:r>
+            <w:proofErr w:type="spellEnd"/>
+            <w:r>
+              <w:t xml:space="preserve"> * </w:t>
+            </w:r>
+            <w:proofErr w:type="spellStart"/>
+            <w:r>
+              <w:t>nthetas</w:t>
+            </w:r>
+            <w:proofErr w:type="spellEnd"/>
+          </w:p>
+        </w:tc>
+      </w:tr>
+      <w:tr>
+        <w:tc>
+          <w:tcPr>
+            <w:cnfStyle w:val="001000000000" w:firstRow="0" w:lastRow="0" w:firstColumn="1" w:lastColumn="0" w:oddVBand="0" w:evenVBand="0" w:oddHBand="0" w:evenHBand="0" w:firstRowFirstColumn="0" w:firstRowLastColumn="0" w:lastRowFirstColumn="0" w:lastRowLastColumn="0"/>
+            <w:tcW w:w="0" w:type="auto"/>
+          </w:tcPr>
+          <w:p>
+            <w:pPr>
+              <w:pStyle w:val="NoSpacing"/>
+              <w:rPr>
+                <w:b w:val="0"/>
+                <w:bCs w:val="0"/>
+              </w:rPr>
+            </w:pPr>
+            <w:proofErr w:type="gramStart"/>
+            <w:r>
+              <w:rPr>
+                <w:b w:val="0"/>
+                <w:bCs w:val="0"/>
+              </w:rPr>
+              <w:t>accumulator</w:t>
+            </w:r>
+            <w:proofErr w:type="gramEnd"/>
+            <w:r>
+              <w:rPr>
+                <w:b w:val="0"/>
+                <w:bCs w:val="0"/>
+              </w:rPr>
+              <w:t xml:space="preserve"> mean</w:t>
             </w:r>
           </w:p>
         </w:tc>
@@ -18731,7 +20576,23 @@
         <w:pStyle w:val="Normalafterlist"/>
       </w:pPr>
       <w:r>
-        <w:t xml:space="preserve">For text output format, the output data descriptor extension is ignored. The output text file has the extension “.txt” and the output gnuplot script has the extension “.gp” as described in section </w:t>
+        <w:t xml:space="preserve">For text output format, the output data descriptor extension is ignored. The output text file has the extension “.txt” and the output </w:t>
+      </w:r>
+      <w:proofErr w:type="spellStart"/>
+      <w:r>
+        <w:t>gnuplot</w:t>
+      </w:r>
+      <w:proofErr w:type="spellEnd"/>
+      <w:r>
+        <w:t xml:space="preserve"> script has the extension “.</w:t>
+      </w:r>
+      <w:proofErr w:type="spellStart"/>
+      <w:r>
+        <w:t>gp</w:t>
+      </w:r>
+      <w:proofErr w:type="spellEnd"/>
+      <w:r>
+        <w:t xml:space="preserve">” as described in section </w:t>
       </w:r>
       <w:r>
         <w:fldChar w:fldCharType="begin"/>
@@ -18757,7 +20618,31 @@
         <w:pStyle w:val="Normalafterlist"/>
       </w:pPr>
       <w:r>
-        <w:t>The parameters to the create image histogram operator are. The lower_value and upper_value parameters may be omitted and default to the image minimum and maximum values.</w:t>
+        <w:t xml:space="preserve">The parameters to </w:t>
+      </w:r>
+      <w:proofErr w:type="gramStart"/>
+      <w:r>
+        <w:t>the create</w:t>
+      </w:r>
+      <w:proofErr w:type="gramEnd"/>
+      <w:r>
+        <w:t xml:space="preserve"> image histogram operator are. The </w:t>
+      </w:r>
+      <w:proofErr w:type="spellStart"/>
+      <w:r>
+        <w:t>lower_value</w:t>
+      </w:r>
+      <w:proofErr w:type="spellEnd"/>
+      <w:r>
+        <w:t xml:space="preserve"> and </w:t>
+      </w:r>
+      <w:proofErr w:type="spellStart"/>
+      <w:r>
+        <w:t>upper_value</w:t>
+      </w:r>
+      <w:proofErr w:type="spellEnd"/>
+      <w:r>
+        <w:t xml:space="preserve"> parameters may be omitted and default to the image minimum and maximum values.</w:t>
       </w:r>
     </w:p>
     <w:tbl>
@@ -18811,6 +20696,7 @@
             <w:tcW w:w="0" w:type="auto"/>
           </w:tcPr>
           <w:p>
+            <w:proofErr w:type="spellStart"/>
             <w:r>
               <w:rPr>
                 <w:b w:val="0"/>
@@ -18818,6 +20704,7 @@
               </w:rPr>
               <w:t>nbins</w:t>
             </w:r>
+            <w:proofErr w:type="spellEnd"/>
           </w:p>
         </w:tc>
         <w:tc>
@@ -18849,6 +20736,7 @@
                 <w:bCs w:val="0"/>
               </w:rPr>
             </w:pPr>
+            <w:proofErr w:type="gramStart"/>
             <w:r>
               <w:rPr>
                 <w:b w:val="0"/>
@@ -18857,6 +20745,7 @@
               <w:lastRenderedPageBreak/>
               <w:t>lower-value</w:t>
             </w:r>
+            <w:proofErr w:type="gramEnd"/>
           </w:p>
         </w:tc>
         <w:tc>
@@ -18891,6 +20780,7 @@
                 <w:bCs w:val="0"/>
               </w:rPr>
             </w:pPr>
+            <w:proofErr w:type="gramStart"/>
             <w:r>
               <w:rPr>
                 <w:b w:val="0"/>
@@ -18898,6 +20788,7 @@
               </w:rPr>
               <w:t>upper-value</w:t>
             </w:r>
+            <w:proofErr w:type="gramEnd"/>
           </w:p>
         </w:tc>
         <w:tc>
@@ -18921,7 +20812,15 @@
         <w:pStyle w:val="Normalafterlist"/>
       </w:pPr>
       <w:r>
-        <w:t>The experiment log output includes the histogram and image statistics.</w:t>
+        <w:t xml:space="preserve">The experiment log output includes </w:t>
+      </w:r>
+      <w:proofErr w:type="gramStart"/>
+      <w:r>
+        <w:t>the histogram</w:t>
+      </w:r>
+      <w:proofErr w:type="gramEnd"/>
+      <w:r>
+        <w:t xml:space="preserve"> and image statistics.</w:t>
       </w:r>
     </w:p>
     <w:tbl>
@@ -18986,6 +20885,7 @@
                 <w:bCs w:val="0"/>
               </w:rPr>
             </w:pPr>
+            <w:proofErr w:type="spellStart"/>
             <w:r>
               <w:rPr>
                 <w:b w:val="0"/>
@@ -18993,6 +20893,7 @@
               </w:rPr>
               <w:t>lower_value</w:t>
             </w:r>
+            <w:proofErr w:type="spellEnd"/>
           </w:p>
         </w:tc>
         <w:tc>
@@ -19024,6 +20925,7 @@
                 <w:bCs w:val="0"/>
               </w:rPr>
             </w:pPr>
+            <w:proofErr w:type="spellStart"/>
             <w:r>
               <w:rPr>
                 <w:b w:val="0"/>
@@ -19031,6 +20933,7 @@
               </w:rPr>
               <w:t>upper_value</w:t>
             </w:r>
+            <w:proofErr w:type="spellEnd"/>
           </w:p>
         </w:tc>
         <w:tc>
@@ -19084,7 +20987,15 @@
               <w:cnfStyle w:val="000000100000" w:firstRow="0" w:lastRow="0" w:firstColumn="0" w:lastColumn="0" w:oddVBand="0" w:evenVBand="0" w:oddHBand="1" w:evenHBand="0" w:firstRowFirstColumn="0" w:firstRowLastColumn="0" w:lastRowFirstColumn="0" w:lastRowLastColumn="0"/>
             </w:pPr>
             <w:r>
-              <w:t>image rows * cols * components</w:t>
+              <w:t xml:space="preserve">image rows * </w:t>
+            </w:r>
+            <w:proofErr w:type="gramStart"/>
+            <w:r>
+              <w:t>cols</w:t>
+            </w:r>
+            <w:proofErr w:type="gramEnd"/>
+            <w:r>
+              <w:t xml:space="preserve"> * components</w:t>
             </w:r>
           </w:p>
         </w:tc>
@@ -19121,8 +21032,13 @@
               <w:pStyle w:val="NoSpacing"/>
               <w:cnfStyle w:val="000000000000" w:firstRow="0" w:lastRow="0" w:firstColumn="0" w:lastColumn="0" w:oddVBand="0" w:evenVBand="0" w:oddHBand="0" w:evenHBand="0" w:firstRowFirstColumn="0" w:firstRowLastColumn="0" w:lastRowFirstColumn="0" w:lastRowLastColumn="0"/>
             </w:pPr>
-            <w:r>
-              <w:t xml:space="preserve">pixel value mean </w:t>
+            <w:proofErr w:type="gramStart"/>
+            <w:r>
+              <w:t>pixel</w:t>
+            </w:r>
+            <w:proofErr w:type="gramEnd"/>
+            <w:r>
+              <w:t xml:space="preserve"> value mean </w:t>
             </w:r>
           </w:p>
         </w:tc>
@@ -19337,7 +21253,15 @@
     </w:p>
     <w:p>
       <w:r>
-        <w:t xml:space="preserve">The Hough detect peak operator extracts the top (rho, theta) polar lines from a Hough accumulator amd stores it in binary or text format as described in section </w:t>
+        <w:t xml:space="preserve">The Hough detect peak operator extracts the top (rho, theta) polar lines from a Hough accumulator </w:t>
+      </w:r>
+      <w:proofErr w:type="spellStart"/>
+      <w:r>
+        <w:t>amd</w:t>
+      </w:r>
+      <w:proofErr w:type="spellEnd"/>
+      <w:r>
+        <w:t xml:space="preserve"> stores it in binary or text format as described in section </w:t>
       </w:r>
       <w:r>
         <w:fldChar w:fldCharType="begin"/>
@@ -19493,7 +21417,15 @@
               <w:cnfStyle w:val="000000100000" w:firstRow="0" w:lastRow="0" w:firstColumn="0" w:lastColumn="0" w:oddVBand="0" w:evenVBand="0" w:oddHBand="1" w:evenHBand="0" w:firstRowFirstColumn="0" w:firstRowLastColumn="0" w:lastRowFirstColumn="0" w:lastRowLastColumn="0"/>
             </w:pPr>
             <w:r>
-              <w:t>“hough”</w:t>
+              <w:t>“</w:t>
+            </w:r>
+            <w:proofErr w:type="spellStart"/>
+            <w:r>
+              <w:t>hough</w:t>
+            </w:r>
+            <w:proofErr w:type="spellEnd"/>
+            <w:r>
+              <w:t>”</w:t>
             </w:r>
           </w:p>
         </w:tc>
@@ -19568,7 +21500,15 @@
               <w:cnfStyle w:val="000000000000" w:firstRow="0" w:lastRow="0" w:firstColumn="0" w:lastColumn="0" w:oddVBand="0" w:evenVBand="0" w:oddHBand="0" w:evenHBand="0" w:firstRowFirstColumn="0" w:firstRowLastColumn="0" w:lastRowFirstColumn="0" w:lastRowLastColumn="0"/>
             </w:pPr>
             <w:r>
-              <w:t>“peak-lines”</w:t>
+              <w:t>“</w:t>
+            </w:r>
+            <w:proofErr w:type="gramStart"/>
+            <w:r>
+              <w:t>peak</w:t>
+            </w:r>
+            <w:proofErr w:type="gramEnd"/>
+            <w:r>
+              <w:t>-lines”</w:t>
             </w:r>
           </w:p>
         </w:tc>
@@ -19605,7 +21545,15 @@
         <w:pStyle w:val="Normalafterlist"/>
       </w:pPr>
       <w:r>
-        <w:t>The parameters to the create image Hough operator is:</w:t>
+        <w:t xml:space="preserve">The parameters to </w:t>
+      </w:r>
+      <w:proofErr w:type="gramStart"/>
+      <w:r>
+        <w:t>the create</w:t>
+      </w:r>
+      <w:proofErr w:type="gramEnd"/>
+      <w:r>
+        <w:t xml:space="preserve"> image Hough operator is:</w:t>
       </w:r>
     </w:p>
     <w:tbl>
@@ -19665,6 +21613,7 @@
                 <w:bCs w:val="0"/>
               </w:rPr>
             </w:pPr>
+            <w:proofErr w:type="spellStart"/>
             <w:r>
               <w:rPr>
                 <w:b w:val="0"/>
@@ -19672,6 +21621,7 @@
               </w:rPr>
               <w:t>npeaks</w:t>
             </w:r>
+            <w:proofErr w:type="spellEnd"/>
           </w:p>
         </w:tc>
         <w:tc>
@@ -19783,6 +21733,7 @@
                 <w:bCs w:val="0"/>
               </w:rPr>
             </w:pPr>
+            <w:proofErr w:type="spellStart"/>
             <w:r>
               <w:rPr>
                 <w:b w:val="0"/>
@@ -19790,6 +21741,7 @@
               </w:rPr>
               <w:t>theta_inc</w:t>
             </w:r>
+            <w:proofErr w:type="spellEnd"/>
           </w:p>
         </w:tc>
         <w:tc>
@@ -19824,6 +21776,7 @@
                 <w:bCs w:val="0"/>
               </w:rPr>
             </w:pPr>
+            <w:proofErr w:type="spellStart"/>
             <w:r>
               <w:rPr>
                 <w:b w:val="0"/>
@@ -19831,6 +21784,7 @@
               </w:rPr>
               <w:t>nthetas</w:t>
             </w:r>
+            <w:proofErr w:type="spellEnd"/>
           </w:p>
         </w:tc>
         <w:tc>
@@ -19843,25 +21797,31 @@
               <w:cnfStyle w:val="000000100000" w:firstRow="0" w:lastRow="0" w:firstColumn="0" w:lastColumn="0" w:oddVBand="0" w:evenVBand="0" w:oddHBand="1" w:evenHBand="0" w:firstRowFirstColumn="0" w:firstRowLastColumn="0" w:lastRowFirstColumn="0" w:lastRowLastColumn="0"/>
             </w:pPr>
             <w:r>
-              <w:t>The number of angles sampled = 180 / theta_inc</w:t>
-            </w:r>
-          </w:p>
-        </w:tc>
-      </w:tr>
-      <w:tr>
-        <w:tc>
-          <w:tcPr>
-            <w:cnfStyle w:val="001000000000" w:firstRow="0" w:lastRow="0" w:firstColumn="1" w:lastColumn="0" w:oddVBand="0" w:evenVBand="0" w:oddHBand="0" w:evenHBand="0" w:firstRowFirstColumn="0" w:firstRowLastColumn="0" w:lastRowFirstColumn="0" w:lastRowLastColumn="0"/>
-            <w:tcW w:w="0" w:type="auto"/>
-          </w:tcPr>
-          <w:p>
-            <w:pPr>
-              <w:pStyle w:val="NoSpacing"/>
-              <w:rPr>
-                <w:b w:val="0"/>
-                <w:bCs w:val="0"/>
-              </w:rPr>
-            </w:pPr>
+              <w:t xml:space="preserve">The number of angles sampled = 180 / </w:t>
+            </w:r>
+            <w:proofErr w:type="spellStart"/>
+            <w:r>
+              <w:t>theta_inc</w:t>
+            </w:r>
+            <w:proofErr w:type="spellEnd"/>
+          </w:p>
+        </w:tc>
+      </w:tr>
+      <w:tr>
+        <w:tc>
+          <w:tcPr>
+            <w:cnfStyle w:val="001000000000" w:firstRow="0" w:lastRow="0" w:firstColumn="1" w:lastColumn="0" w:oddVBand="0" w:evenVBand="0" w:oddHBand="0" w:evenHBand="0" w:firstRowFirstColumn="0" w:firstRowLastColumn="0" w:lastRowFirstColumn="0" w:lastRowLastColumn="0"/>
+            <w:tcW w:w="0" w:type="auto"/>
+          </w:tcPr>
+          <w:p>
+            <w:pPr>
+              <w:pStyle w:val="NoSpacing"/>
+              <w:rPr>
+                <w:b w:val="0"/>
+                <w:bCs w:val="0"/>
+              </w:rPr>
+            </w:pPr>
+            <w:proofErr w:type="spellStart"/>
             <w:r>
               <w:rPr>
                 <w:b w:val="0"/>
@@ -19869,6 +21829,7 @@
               </w:rPr>
               <w:t>nrhos</w:t>
             </w:r>
+            <w:proofErr w:type="spellEnd"/>
           </w:p>
         </w:tc>
         <w:tc>
@@ -19908,8 +21869,17 @@
                 <w:b w:val="0"/>
                 <w:bCs w:val="0"/>
               </w:rPr>
-              <w:t>bin min_count</w:t>
-            </w:r>
+              <w:t xml:space="preserve">bin </w:t>
+            </w:r>
+            <w:proofErr w:type="spellStart"/>
+            <w:r>
+              <w:rPr>
+                <w:b w:val="0"/>
+                <w:bCs w:val="0"/>
+              </w:rPr>
+              <w:t>min_count</w:t>
+            </w:r>
+            <w:proofErr w:type="spellEnd"/>
           </w:p>
         </w:tc>
         <w:tc>
@@ -19946,8 +21916,17 @@
                 <w:b w:val="0"/>
                 <w:bCs w:val="0"/>
               </w:rPr>
-              <w:t>bin max_count</w:t>
-            </w:r>
+              <w:t xml:space="preserve">bin </w:t>
+            </w:r>
+            <w:proofErr w:type="spellStart"/>
+            <w:r>
+              <w:rPr>
+                <w:b w:val="0"/>
+                <w:bCs w:val="0"/>
+              </w:rPr>
+              <w:t>max_count</w:t>
+            </w:r>
+            <w:proofErr w:type="spellEnd"/>
           </w:p>
         </w:tc>
         <w:tc>
@@ -20001,7 +21980,15 @@
               <w:cnfStyle w:val="000000100000" w:firstRow="0" w:lastRow="0" w:firstColumn="0" w:lastColumn="0" w:oddVBand="0" w:evenVBand="0" w:oddHBand="1" w:evenHBand="0" w:firstRowFirstColumn="0" w:firstRowLastColumn="0" w:lastRowFirstColumn="0" w:lastRowLastColumn="0"/>
             </w:pPr>
             <w:r>
-              <w:t>The mean for the hough accumulator counts</w:t>
+              <w:t xml:space="preserve">The mean for the </w:t>
+            </w:r>
+            <w:proofErr w:type="spellStart"/>
+            <w:r>
+              <w:t>hough</w:t>
+            </w:r>
+            <w:proofErr w:type="spellEnd"/>
+            <w:r>
+              <w:t xml:space="preserve"> accumulator counts</w:t>
             </w:r>
           </w:p>
         </w:tc>
@@ -20039,7 +22026,15 @@
               <w:cnfStyle w:val="000000000000" w:firstRow="0" w:lastRow="0" w:firstColumn="0" w:lastColumn="0" w:oddVBand="0" w:evenVBand="0" w:oddHBand="0" w:evenHBand="0" w:firstRowFirstColumn="0" w:firstRowLastColumn="0" w:lastRowFirstColumn="0" w:lastRowLastColumn="0"/>
             </w:pPr>
             <w:r>
-              <w:t>The standard deviation for the hough accumulator counts</w:t>
+              <w:t xml:space="preserve">The standard deviation for the </w:t>
+            </w:r>
+            <w:proofErr w:type="spellStart"/>
+            <w:r>
+              <w:t>hough</w:t>
+            </w:r>
+            <w:proofErr w:type="spellEnd"/>
+            <w:r>
+              <w:t xml:space="preserve"> accumulator counts</w:t>
             </w:r>
           </w:p>
         </w:tc>
@@ -20049,8 +22044,13 @@
       <w:pPr>
         <w:pStyle w:val="Heading2"/>
       </w:pPr>
-      <w:r>
-        <w:t>hough-peak-detect Operator</w:t>
+      <w:proofErr w:type="spellStart"/>
+      <w:r>
+        <w:t>hough</w:t>
+      </w:r>
+      <w:proofErr w:type="spellEnd"/>
+      <w:r>
+        <w:t>-peak-detect Operator</w:t>
       </w:r>
     </w:p>
     <w:p>
@@ -20193,7 +22193,15 @@
               <w:cnfStyle w:val="000000100000" w:firstRow="0" w:lastRow="0" w:firstColumn="0" w:lastColumn="0" w:oddVBand="0" w:evenVBand="0" w:oddHBand="1" w:evenHBand="0" w:firstRowFirstColumn="0" w:firstRowLastColumn="0" w:lastRowFirstColumn="0" w:lastRowLastColumn="0"/>
             </w:pPr>
             <w:r>
-              <w:t>“hough”</w:t>
+              <w:t>“</w:t>
+            </w:r>
+            <w:proofErr w:type="spellStart"/>
+            <w:r>
+              <w:t>hough</w:t>
+            </w:r>
+            <w:proofErr w:type="spellEnd"/>
+            <w:r>
+              <w:t>”</w:t>
             </w:r>
           </w:p>
         </w:tc>
@@ -20306,7 +22314,23 @@
         <w:pStyle w:val="Normalafterlist"/>
       </w:pPr>
       <w:r>
-        <w:t>The parameters to the draw Hough peak detect operator are as follows. Only one of either the threshold or max_peaks parameter should be supplied.</w:t>
+        <w:t xml:space="preserve">The parameters to the </w:t>
+      </w:r>
+      <w:proofErr w:type="gramStart"/>
+      <w:r>
+        <w:t>draw</w:t>
+      </w:r>
+      <w:proofErr w:type="gramEnd"/>
+      <w:r>
+        <w:t xml:space="preserve"> Hough peak detect operator are as follows. Only one of either the threshold or </w:t>
+      </w:r>
+      <w:proofErr w:type="spellStart"/>
+      <w:r>
+        <w:t>max_peaks</w:t>
+      </w:r>
+      <w:proofErr w:type="spellEnd"/>
+      <w:r>
+        <w:t xml:space="preserve"> parameter should be supplied.</w:t>
       </w:r>
     </w:p>
     <w:tbl>
@@ -20409,6 +22433,7 @@
                 <w:bCs w:val="0"/>
               </w:rPr>
             </w:pPr>
+            <w:proofErr w:type="gramStart"/>
             <w:r>
               <w:rPr>
                 <w:b w:val="0"/>
@@ -20416,6 +22441,7 @@
               </w:rPr>
               <w:t>max-peaks</w:t>
             </w:r>
+            <w:proofErr w:type="gramEnd"/>
           </w:p>
         </w:tc>
         <w:tc>
@@ -20504,6 +22530,7 @@
                 <w:bCs w:val="0"/>
               </w:rPr>
             </w:pPr>
+            <w:proofErr w:type="spellStart"/>
             <w:r>
               <w:rPr>
                 <w:b w:val="0"/>
@@ -20511,6 +22538,7 @@
               </w:rPr>
               <w:t>npeaks</w:t>
             </w:r>
+            <w:proofErr w:type="spellEnd"/>
           </w:p>
         </w:tc>
         <w:tc>
@@ -20542,6 +22570,7 @@
                 <w:bCs w:val="0"/>
               </w:rPr>
             </w:pPr>
+            <w:proofErr w:type="spellStart"/>
             <w:r>
               <w:rPr>
                 <w:b w:val="0"/>
@@ -20549,6 +22578,7 @@
               </w:rPr>
               <w:t>nthetas</w:t>
             </w:r>
+            <w:proofErr w:type="spellEnd"/>
           </w:p>
         </w:tc>
         <w:tc>
@@ -20561,8 +22591,13 @@
               <w:cnfStyle w:val="000000000000" w:firstRow="0" w:lastRow="0" w:firstColumn="0" w:lastColumn="0" w:oddVBand="0" w:evenVBand="0" w:oddHBand="0" w:evenHBand="0" w:firstRowFirstColumn="0" w:firstRowLastColumn="0" w:lastRowFirstColumn="0" w:lastRowLastColumn="0"/>
             </w:pPr>
             <w:r>
-              <w:t>The number of angles sampled = 180 / theta_inc</w:t>
-            </w:r>
+              <w:t xml:space="preserve">The number of angles sampled = 180 / </w:t>
+            </w:r>
+            <w:proofErr w:type="spellStart"/>
+            <w:r>
+              <w:t>theta_inc</w:t>
+            </w:r>
+            <w:proofErr w:type="spellEnd"/>
           </w:p>
         </w:tc>
       </w:tr>
@@ -20583,6 +22618,7 @@
                 <w:bCs w:val="0"/>
               </w:rPr>
             </w:pPr>
+            <w:proofErr w:type="spellStart"/>
             <w:r>
               <w:rPr>
                 <w:b w:val="0"/>
@@ -20590,6 +22626,7 @@
               </w:rPr>
               <w:t>nrhos</w:t>
             </w:r>
+            <w:proofErr w:type="spellEnd"/>
           </w:p>
         </w:tc>
         <w:tc>
@@ -20612,13 +22649,26 @@
       <w:pPr>
         <w:pStyle w:val="Heading2"/>
       </w:pPr>
-      <w:r>
-        <w:t>hough-draw-line Operator</w:t>
-      </w:r>
-    </w:p>
-    <w:p>
-      <w:r>
-        <w:t>The Hough draw line operator draws a line segment corresponding to a polar line (rho, theta) in an image and stores the resulting image. JPEG input images can be stored as either JPEG or binary output images, but binary input images can only be stored as binary output images. Grayscale input images produce grayscale output images, and color input images produce color output images. Lines are drawn in the color output image out_component component if specified. The output color image component defaults to 1 if omitted and is ignored for grayscale images.</w:t>
+      <w:proofErr w:type="spellStart"/>
+      <w:r>
+        <w:t>hough</w:t>
+      </w:r>
+      <w:proofErr w:type="spellEnd"/>
+      <w:r>
+        <w:t>-draw-line Operator</w:t>
+      </w:r>
+    </w:p>
+    <w:p>
+      <w:r>
+        <w:t xml:space="preserve">The Hough draw line operator draws a line segment corresponding to a polar line (rho, theta) in an image and stores the resulting image. JPEG input images can be stored as either JPEG or binary output images, but binary input images can only be stored as binary output images. Grayscale input images produce grayscale output images, and color input images produce color output images. Lines are drawn in the color output image </w:t>
+      </w:r>
+      <w:proofErr w:type="spellStart"/>
+      <w:r>
+        <w:t>out_component</w:t>
+      </w:r>
+      <w:proofErr w:type="spellEnd"/>
+      <w:r>
+        <w:t xml:space="preserve"> component if specified. The output color image component defaults to 1 if omitted and is ignored for grayscale images.</w:t>
       </w:r>
     </w:p>
     <w:p>
@@ -21080,7 +23130,15 @@
         <w:pStyle w:val="Normalafterlist"/>
       </w:pPr>
       <w:r>
-        <w:t>The experiment log output is the line segment (start-row, start-col) and (end-row, end-col) data:</w:t>
+        <w:t>The experiment log output is the line segment (start-row, start-</w:t>
+      </w:r>
+      <w:proofErr w:type="gramStart"/>
+      <w:r>
+        <w:t>col</w:t>
+      </w:r>
+      <w:proofErr w:type="gramEnd"/>
+      <w:r>
+        <w:t>) and (end-row, end-col) data:</w:t>
       </w:r>
     </w:p>
     <w:tbl>
@@ -21291,9 +23349,14 @@
       <w:pPr>
         <w:pStyle w:val="Heading2"/>
       </w:pPr>
+      <w:proofErr w:type="spellStart"/>
       <w:r>
         <w:lastRenderedPageBreak/>
-        <w:t>hough-draw-lines Operator</w:t>
+        <w:t>hough</w:t>
+      </w:r>
+      <w:proofErr w:type="spellEnd"/>
+      <w:r>
+        <w:t>-draw-lines Operator</w:t>
       </w:r>
     </w:p>
     <w:p>
@@ -21305,8 +23368,13 @@
       <w:pPr>
         <w:pStyle w:val="Heading2"/>
       </w:pPr>
-      <w:r>
-        <w:t>hough-image-create Operator</w:t>
+      <w:proofErr w:type="spellStart"/>
+      <w:r>
+        <w:t>hough</w:t>
+      </w:r>
+      <w:proofErr w:type="spellEnd"/>
+      <w:r>
+        <w:t>-image-create Operator</w:t>
       </w:r>
     </w:p>
     <w:p>
@@ -21542,7 +23610,15 @@
               <w:cnfStyle w:val="000000000000" w:firstRow="0" w:lastRow="0" w:firstColumn="0" w:lastColumn="0" w:oddVBand="0" w:evenVBand="0" w:oddHBand="0" w:evenHBand="0" w:firstRowFirstColumn="0" w:firstRowLastColumn="0" w:lastRowFirstColumn="0" w:lastRowLastColumn="0"/>
             </w:pPr>
             <w:r>
-              <w:t>“hough”</w:t>
+              <w:t>“</w:t>
+            </w:r>
+            <w:proofErr w:type="spellStart"/>
+            <w:r>
+              <w:t>hough</w:t>
+            </w:r>
+            <w:proofErr w:type="spellEnd"/>
+            <w:r>
+              <w:t>”</w:t>
             </w:r>
           </w:p>
         </w:tc>
@@ -21579,7 +23655,15 @@
         <w:pStyle w:val="Normalafterlist"/>
       </w:pPr>
       <w:r>
-        <w:t>The parameters to the create image Hough operator is:</w:t>
+        <w:t xml:space="preserve">The parameters to </w:t>
+      </w:r>
+      <w:proofErr w:type="gramStart"/>
+      <w:r>
+        <w:t>the create</w:t>
+      </w:r>
+      <w:proofErr w:type="gramEnd"/>
+      <w:r>
+        <w:t xml:space="preserve"> image Hough operator is:</w:t>
       </w:r>
     </w:p>
     <w:tbl>
@@ -21589,8 +23673,8 @@
         <w:tblLook w:val="04A0" w:firstRow="1" w:lastRow="0" w:firstColumn="1" w:lastColumn="0" w:noHBand="0" w:noVBand="1"/>
       </w:tblPr>
       <w:tblGrid>
-        <w:gridCol w:w="1601"/>
-        <w:gridCol w:w="7749"/>
+        <w:gridCol w:w="1551"/>
+        <w:gridCol w:w="7799"/>
       </w:tblGrid>
       <w:tr>
         <w:trPr>
@@ -21633,19 +23717,29 @@
             <w:tcW w:w="0" w:type="auto"/>
           </w:tcPr>
           <w:p>
-            <w:pPr>
-              <w:rPr>
-                <w:b w:val="0"/>
-                <w:bCs w:val="0"/>
-              </w:rPr>
-            </w:pPr>
-            <w:r>
-              <w:rPr>
-                <w:b w:val="0"/>
-                <w:bCs w:val="0"/>
-              </w:rPr>
-              <w:t>theta-inc</w:t>
-            </w:r>
+            <w:r>
+              <w:rPr>
+                <w:b w:val="0"/>
+                <w:bCs w:val="0"/>
+              </w:rPr>
+              <w:t>rho</w:t>
+            </w:r>
+            <w:r>
+              <w:rPr>
+                <w:b w:val="0"/>
+                <w:bCs w:val="0"/>
+              </w:rPr>
+              <w:t>-</w:t>
+            </w:r>
+            <w:proofErr w:type="spellStart"/>
+            <w:r>
+              <w:rPr>
+                <w:b w:val="0"/>
+                <w:bCs w:val="0"/>
+              </w:rPr>
+              <w:t>inc</w:t>
+            </w:r>
+            <w:proofErr w:type="spellEnd"/>
           </w:p>
         </w:tc>
         <w:tc>
@@ -21657,31 +23751,49 @@
               <w:cnfStyle w:val="000000100000" w:firstRow="0" w:lastRow="0" w:firstColumn="0" w:lastColumn="0" w:oddVBand="0" w:evenVBand="0" w:oddHBand="1" w:evenHBand="0" w:firstRowFirstColumn="0" w:firstRowLastColumn="0" w:lastRowFirstColumn="0" w:lastRowLastColumn="0"/>
             </w:pPr>
             <w:r>
-              <w:t>increment for the Hough accumulator angle. The number of angles are 180 / theta_inc.</w:t>
-            </w:r>
-          </w:p>
-        </w:tc>
-      </w:tr>
-      <w:tr>
-        <w:tc>
-          <w:tcPr>
-            <w:cnfStyle w:val="001000000000" w:firstRow="0" w:lastRow="0" w:firstColumn="1" w:lastColumn="0" w:oddVBand="0" w:evenVBand="0" w:oddHBand="0" w:evenHBand="0" w:firstRowFirstColumn="0" w:firstRowLastColumn="0" w:lastRowFirstColumn="0" w:lastRowLastColumn="0"/>
-            <w:tcW w:w="0" w:type="auto"/>
-          </w:tcPr>
-          <w:p>
-            <w:pPr>
-              <w:rPr>
-                <w:b w:val="0"/>
-                <w:bCs w:val="0"/>
-              </w:rPr>
-            </w:pPr>
-            <w:r>
-              <w:rPr>
-                <w:b w:val="0"/>
-                <w:bCs w:val="0"/>
-              </w:rPr>
-              <w:t>pixel-threshold</w:t>
-            </w:r>
+              <w:t xml:space="preserve">increment for the Hough accumulator </w:t>
+            </w:r>
+            <w:r>
+              <w:t>rho</w:t>
+            </w:r>
+            <w:r>
+              <w:t xml:space="preserve">. </w:t>
+            </w:r>
+            <w:r>
+              <w:t>Defaults to 1.</w:t>
+            </w:r>
+          </w:p>
+        </w:tc>
+      </w:tr>
+      <w:tr>
+        <w:tc>
+          <w:tcPr>
+            <w:cnfStyle w:val="001000000000" w:firstRow="0" w:lastRow="0" w:firstColumn="1" w:lastColumn="0" w:oddVBand="0" w:evenVBand="0" w:oddHBand="0" w:evenHBand="0" w:firstRowFirstColumn="0" w:firstRowLastColumn="0" w:lastRowFirstColumn="0" w:lastRowLastColumn="0"/>
+            <w:tcW w:w="0" w:type="auto"/>
+          </w:tcPr>
+          <w:p>
+            <w:pPr>
+              <w:rPr>
+                <w:b w:val="0"/>
+                <w:bCs w:val="0"/>
+              </w:rPr>
+            </w:pPr>
+            <w:r>
+              <w:rPr>
+                <w:b w:val="0"/>
+                <w:bCs w:val="0"/>
+              </w:rPr>
+              <w:t>theta-</w:t>
+            </w:r>
+            <w:proofErr w:type="spellStart"/>
+            <w:r>
+              <w:rPr>
+                <w:b w:val="0"/>
+                <w:bCs w:val="0"/>
+              </w:rPr>
+              <w:t>inc</w:t>
+            </w:r>
+            <w:proofErr w:type="spellEnd"/>
           </w:p>
         </w:tc>
         <w:tc>
@@ -21693,7 +23805,32 @@
               <w:cnfStyle w:val="000000000000" w:firstRow="0" w:lastRow="0" w:firstColumn="0" w:lastColumn="0" w:oddVBand="0" w:evenVBand="0" w:oddHBand="0" w:evenHBand="0" w:firstRowFirstColumn="0" w:firstRowLastColumn="0" w:lastRowFirstColumn="0" w:lastRowLastColumn="0"/>
             </w:pPr>
             <w:r>
-              <w:t xml:space="preserve">pixel value threshold above which image points are candidates for accumulating </w:t>
+              <w:t xml:space="preserve">increment for the Hough accumulator angle. The number of angles </w:t>
+            </w:r>
+            <w:proofErr w:type="gramStart"/>
+            <w:r>
+              <w:t>are</w:t>
+            </w:r>
+            <w:proofErr w:type="gramEnd"/>
+            <w:r>
+              <w:t xml:space="preserve"> 180 / </w:t>
+            </w:r>
+            <w:proofErr w:type="spellStart"/>
+            <w:r>
+              <w:t>theta_inc</w:t>
+            </w:r>
+            <w:proofErr w:type="spellEnd"/>
+            <w:r>
+              <w:t xml:space="preserve">. </w:t>
+            </w:r>
+            <w:r>
+              <w:t xml:space="preserve">Defaults to </w:t>
+            </w:r>
+            <w:r>
+              <w:t>3</w:t>
+            </w:r>
+            <w:r>
+              <w:t>.</w:t>
             </w:r>
           </w:p>
         </w:tc>
@@ -21719,7 +23856,7 @@
                 <w:b w:val="0"/>
                 <w:bCs w:val="0"/>
               </w:rPr>
-              <w:t>ulc-row</w:t>
+              <w:t>pixel-threshold</w:t>
             </w:r>
           </w:p>
         </w:tc>
@@ -21732,30 +23869,48 @@
               <w:cnfStyle w:val="000000100000" w:firstRow="0" w:lastRow="0" w:firstColumn="0" w:lastColumn="0" w:oddVBand="0" w:evenVBand="0" w:oddHBand="1" w:evenHBand="0" w:firstRowFirstColumn="0" w:firstRowLastColumn="0" w:lastRowFirstColumn="0" w:lastRowLastColumn="0"/>
             </w:pPr>
             <w:r>
-              <w:t>image upper-left hand corner row for hough region, defaults to 0</w:t>
-            </w:r>
-          </w:p>
-        </w:tc>
-      </w:tr>
-      <w:tr>
-        <w:tc>
-          <w:tcPr>
-            <w:cnfStyle w:val="001000000000" w:firstRow="0" w:lastRow="0" w:firstColumn="1" w:lastColumn="0" w:oddVBand="0" w:evenVBand="0" w:oddHBand="0" w:evenHBand="0" w:firstRowFirstColumn="0" w:firstRowLastColumn="0" w:lastRowFirstColumn="0" w:lastRowLastColumn="0"/>
-            <w:tcW w:w="0" w:type="auto"/>
-          </w:tcPr>
-          <w:p>
-            <w:pPr>
-              <w:rPr>
-                <w:b w:val="0"/>
-                <w:bCs w:val="0"/>
-              </w:rPr>
-            </w:pPr>
-            <w:r>
-              <w:rPr>
-                <w:b w:val="0"/>
-                <w:bCs w:val="0"/>
-              </w:rPr>
-              <w:t>ulc-col</w:t>
+              <w:t xml:space="preserve">pixel value threshold above which image points are candidates for accumulating. </w:t>
+            </w:r>
+            <w:r>
+              <w:t xml:space="preserve">Defaults to </w:t>
+            </w:r>
+            <w:r>
+              <w:t>0</w:t>
+            </w:r>
+            <w:r>
+              <w:t>.</w:t>
+            </w:r>
+          </w:p>
+        </w:tc>
+      </w:tr>
+      <w:tr>
+        <w:tc>
+          <w:tcPr>
+            <w:cnfStyle w:val="001000000000" w:firstRow="0" w:lastRow="0" w:firstColumn="1" w:lastColumn="0" w:oddVBand="0" w:evenVBand="0" w:oddHBand="0" w:evenHBand="0" w:firstRowFirstColumn="0" w:firstRowLastColumn="0" w:lastRowFirstColumn="0" w:lastRowLastColumn="0"/>
+            <w:tcW w:w="0" w:type="auto"/>
+          </w:tcPr>
+          <w:p>
+            <w:pPr>
+              <w:rPr>
+                <w:b w:val="0"/>
+                <w:bCs w:val="0"/>
+              </w:rPr>
+            </w:pPr>
+            <w:proofErr w:type="spellStart"/>
+            <w:r>
+              <w:rPr>
+                <w:b w:val="0"/>
+                <w:bCs w:val="0"/>
+              </w:rPr>
+              <w:t>ulc</w:t>
+            </w:r>
+            <w:proofErr w:type="spellEnd"/>
+            <w:r>
+              <w:rPr>
+                <w:b w:val="0"/>
+                <w:bCs w:val="0"/>
+              </w:rPr>
+              <w:t>-row</w:t>
             </w:r>
           </w:p>
         </w:tc>
@@ -21768,7 +23923,15 @@
               <w:cnfStyle w:val="000000000000" w:firstRow="0" w:lastRow="0" w:firstColumn="0" w:lastColumn="0" w:oddVBand="0" w:evenVBand="0" w:oddHBand="0" w:evenHBand="0" w:firstRowFirstColumn="0" w:firstRowLastColumn="0" w:lastRowFirstColumn="0" w:lastRowLastColumn="0"/>
             </w:pPr>
             <w:r>
-              <w:t>image upper-left hand corner column for hough region, defaults to 0</w:t>
+              <w:t xml:space="preserve">image upper-left hand corner row for </w:t>
+            </w:r>
+            <w:proofErr w:type="spellStart"/>
+            <w:r>
+              <w:t>hough</w:t>
+            </w:r>
+            <w:proofErr w:type="spellEnd"/>
+            <w:r>
+              <w:t xml:space="preserve"> region, defaults to 0</w:t>
             </w:r>
           </w:p>
         </w:tc>
@@ -21789,12 +23952,21 @@
                 <w:bCs w:val="0"/>
               </w:rPr>
             </w:pPr>
-            <w:r>
-              <w:rPr>
-                <w:b w:val="0"/>
-                <w:bCs w:val="0"/>
-              </w:rPr>
-              <w:t>lrc-row</w:t>
+            <w:proofErr w:type="spellStart"/>
+            <w:r>
+              <w:rPr>
+                <w:b w:val="0"/>
+                <w:bCs w:val="0"/>
+              </w:rPr>
+              <w:t>ulc</w:t>
+            </w:r>
+            <w:proofErr w:type="spellEnd"/>
+            <w:r>
+              <w:rPr>
+                <w:b w:val="0"/>
+                <w:bCs w:val="0"/>
+              </w:rPr>
+              <w:t>-col</w:t>
             </w:r>
           </w:p>
         </w:tc>
@@ -21807,30 +23979,47 @@
               <w:cnfStyle w:val="000000100000" w:firstRow="0" w:lastRow="0" w:firstColumn="0" w:lastColumn="0" w:oddVBand="0" w:evenVBand="0" w:oddHBand="1" w:evenHBand="0" w:firstRowFirstColumn="0" w:firstRowLastColumn="0" w:lastRowFirstColumn="0" w:lastRowLastColumn="0"/>
             </w:pPr>
             <w:r>
-              <w:t>image lower-right hand corner row for hough region, defaults to image lrc row</w:t>
-            </w:r>
-          </w:p>
-        </w:tc>
-      </w:tr>
-      <w:tr>
-        <w:tc>
-          <w:tcPr>
-            <w:cnfStyle w:val="001000000000" w:firstRow="0" w:lastRow="0" w:firstColumn="1" w:lastColumn="0" w:oddVBand="0" w:evenVBand="0" w:oddHBand="0" w:evenHBand="0" w:firstRowFirstColumn="0" w:firstRowLastColumn="0" w:lastRowFirstColumn="0" w:lastRowLastColumn="0"/>
-            <w:tcW w:w="0" w:type="auto"/>
-          </w:tcPr>
-          <w:p>
-            <w:pPr>
-              <w:rPr>
-                <w:b w:val="0"/>
-                <w:bCs w:val="0"/>
-              </w:rPr>
-            </w:pPr>
-            <w:r>
-              <w:rPr>
-                <w:b w:val="0"/>
-                <w:bCs w:val="0"/>
-              </w:rPr>
-              <w:t>lrc-col</w:t>
+              <w:t xml:space="preserve">image upper-left hand corner column for </w:t>
+            </w:r>
+            <w:proofErr w:type="spellStart"/>
+            <w:r>
+              <w:t>hough</w:t>
+            </w:r>
+            <w:proofErr w:type="spellEnd"/>
+            <w:r>
+              <w:t xml:space="preserve"> region, defaults to 0</w:t>
+            </w:r>
+          </w:p>
+        </w:tc>
+      </w:tr>
+      <w:tr>
+        <w:tc>
+          <w:tcPr>
+            <w:cnfStyle w:val="001000000000" w:firstRow="0" w:lastRow="0" w:firstColumn="1" w:lastColumn="0" w:oddVBand="0" w:evenVBand="0" w:oddHBand="0" w:evenHBand="0" w:firstRowFirstColumn="0" w:firstRowLastColumn="0" w:lastRowFirstColumn="0" w:lastRowLastColumn="0"/>
+            <w:tcW w:w="0" w:type="auto"/>
+          </w:tcPr>
+          <w:p>
+            <w:pPr>
+              <w:rPr>
+                <w:b w:val="0"/>
+                <w:bCs w:val="0"/>
+              </w:rPr>
+            </w:pPr>
+            <w:proofErr w:type="spellStart"/>
+            <w:r>
+              <w:rPr>
+                <w:b w:val="0"/>
+                <w:bCs w:val="0"/>
+              </w:rPr>
+              <w:t>lrc</w:t>
+            </w:r>
+            <w:proofErr w:type="spellEnd"/>
+            <w:r>
+              <w:rPr>
+                <w:b w:val="0"/>
+                <w:bCs w:val="0"/>
+              </w:rPr>
+              <w:t>-row</w:t>
             </w:r>
           </w:p>
         </w:tc>
@@ -21843,7 +24032,87 @@
               <w:cnfStyle w:val="000000000000" w:firstRow="0" w:lastRow="0" w:firstColumn="0" w:lastColumn="0" w:oddVBand="0" w:evenVBand="0" w:oddHBand="0" w:evenHBand="0" w:firstRowFirstColumn="0" w:firstRowLastColumn="0" w:lastRowFirstColumn="0" w:lastRowLastColumn="0"/>
             </w:pPr>
             <w:r>
-              <w:t>image lower-right hand corner column for hough region, defaults to image lrc column</w:t>
+              <w:t xml:space="preserve">image lower-right hand corner row for </w:t>
+            </w:r>
+            <w:proofErr w:type="spellStart"/>
+            <w:r>
+              <w:t>hough</w:t>
+            </w:r>
+            <w:proofErr w:type="spellEnd"/>
+            <w:r>
+              <w:t xml:space="preserve"> region, defaults to image </w:t>
+            </w:r>
+            <w:proofErr w:type="spellStart"/>
+            <w:r>
+              <w:t>lrc</w:t>
+            </w:r>
+            <w:proofErr w:type="spellEnd"/>
+            <w:r>
+              <w:t xml:space="preserve"> row</w:t>
+            </w:r>
+          </w:p>
+        </w:tc>
+      </w:tr>
+      <w:tr>
+        <w:trPr>
+          <w:cnfStyle w:val="000000100000" w:firstRow="0" w:lastRow="0" w:firstColumn="0" w:lastColumn="0" w:oddVBand="0" w:evenVBand="0" w:oddHBand="1" w:evenHBand="0" w:firstRowFirstColumn="0" w:firstRowLastColumn="0" w:lastRowFirstColumn="0" w:lastRowLastColumn="0"/>
+        </w:trPr>
+        <w:tc>
+          <w:tcPr>
+            <w:cnfStyle w:val="001000000000" w:firstRow="0" w:lastRow="0" w:firstColumn="1" w:lastColumn="0" w:oddVBand="0" w:evenVBand="0" w:oddHBand="0" w:evenHBand="0" w:firstRowFirstColumn="0" w:firstRowLastColumn="0" w:lastRowFirstColumn="0" w:lastRowLastColumn="0"/>
+            <w:tcW w:w="0" w:type="auto"/>
+          </w:tcPr>
+          <w:p>
+            <w:pPr>
+              <w:rPr>
+                <w:b w:val="0"/>
+                <w:bCs w:val="0"/>
+              </w:rPr>
+            </w:pPr>
+            <w:proofErr w:type="spellStart"/>
+            <w:r>
+              <w:rPr>
+                <w:b w:val="0"/>
+                <w:bCs w:val="0"/>
+              </w:rPr>
+              <w:t>lrc</w:t>
+            </w:r>
+            <w:proofErr w:type="spellEnd"/>
+            <w:r>
+              <w:rPr>
+                <w:b w:val="0"/>
+                <w:bCs w:val="0"/>
+              </w:rPr>
+              <w:t>-col</w:t>
+            </w:r>
+          </w:p>
+        </w:tc>
+        <w:tc>
+          <w:tcPr>
+            <w:tcW w:w="0" w:type="auto"/>
+          </w:tcPr>
+          <w:p>
+            <w:pPr>
+              <w:cnfStyle w:val="000000100000" w:firstRow="0" w:lastRow="0" w:firstColumn="0" w:lastColumn="0" w:oddVBand="0" w:evenVBand="0" w:oddHBand="1" w:evenHBand="0" w:firstRowFirstColumn="0" w:firstRowLastColumn="0" w:lastRowFirstColumn="0" w:lastRowLastColumn="0"/>
+            </w:pPr>
+            <w:r>
+              <w:t xml:space="preserve">image lower-right hand corner column for </w:t>
+            </w:r>
+            <w:proofErr w:type="spellStart"/>
+            <w:r>
+              <w:t>hough</w:t>
+            </w:r>
+            <w:proofErr w:type="spellEnd"/>
+            <w:r>
+              <w:t xml:space="preserve"> region, defaults to image </w:t>
+            </w:r>
+            <w:proofErr w:type="spellStart"/>
+            <w:r>
+              <w:t>lrc</w:t>
+            </w:r>
+            <w:proofErr w:type="spellEnd"/>
+            <w:r>
+              <w:t xml:space="preserve"> column</w:t>
             </w:r>
           </w:p>
         </w:tc>
@@ -22017,7 +24286,15 @@
               <w:cnfStyle w:val="000000100000" w:firstRow="0" w:lastRow="0" w:firstColumn="0" w:lastColumn="0" w:oddVBand="0" w:evenVBand="0" w:oddHBand="1" w:evenHBand="0" w:firstRowFirstColumn="0" w:firstRowLastColumn="0" w:lastRowFirstColumn="0" w:lastRowLastColumn="0"/>
             </w:pPr>
             <w:r>
-              <w:t>The number of image components. Grayscale images have 1 component, color images have 3 components.</w:t>
+              <w:t xml:space="preserve">The number of image components. Grayscale images have 1 </w:t>
+            </w:r>
+            <w:proofErr w:type="gramStart"/>
+            <w:r>
+              <w:t>component,</w:t>
+            </w:r>
+            <w:proofErr w:type="gramEnd"/>
+            <w:r>
+              <w:t xml:space="preserve"> color images have 3 components.</w:t>
             </w:r>
           </w:p>
         </w:tc>
@@ -22124,6 +24401,7 @@
                 <w:bCs w:val="0"/>
               </w:rPr>
             </w:pPr>
+            <w:proofErr w:type="spellStart"/>
             <w:r>
               <w:rPr>
                 <w:b w:val="0"/>
@@ -22131,6 +24409,7 @@
               </w:rPr>
               <w:t>theta_inc</w:t>
             </w:r>
+            <w:proofErr w:type="spellEnd"/>
           </w:p>
         </w:tc>
         <w:tc>
@@ -22162,6 +24441,7 @@
                 <w:bCs w:val="0"/>
               </w:rPr>
             </w:pPr>
+            <w:proofErr w:type="spellStart"/>
             <w:r>
               <w:rPr>
                 <w:b w:val="0"/>
@@ -22169,6 +24449,7 @@
               </w:rPr>
               <w:t>nthetas</w:t>
             </w:r>
+            <w:proofErr w:type="spellEnd"/>
           </w:p>
         </w:tc>
         <w:tc>
@@ -22181,8 +24462,13 @@
               <w:cnfStyle w:val="000000000000" w:firstRow="0" w:lastRow="0" w:firstColumn="0" w:lastColumn="0" w:oddVBand="0" w:evenVBand="0" w:oddHBand="0" w:evenHBand="0" w:firstRowFirstColumn="0" w:firstRowLastColumn="0" w:lastRowFirstColumn="0" w:lastRowLastColumn="0"/>
             </w:pPr>
             <w:r>
-              <w:t>The number of angles sampled = 180 / theta_inc</w:t>
-            </w:r>
+              <w:t xml:space="preserve">The number of angles sampled = 180 / </w:t>
+            </w:r>
+            <w:proofErr w:type="spellStart"/>
+            <w:r>
+              <w:t>theta_inc</w:t>
+            </w:r>
+            <w:proofErr w:type="spellEnd"/>
           </w:p>
         </w:tc>
       </w:tr>
@@ -22203,6 +24489,7 @@
                 <w:bCs w:val="0"/>
               </w:rPr>
             </w:pPr>
+            <w:proofErr w:type="spellStart"/>
             <w:r>
               <w:rPr>
                 <w:b w:val="0"/>
@@ -22210,6 +24497,7 @@
               </w:rPr>
               <w:t>nrhos</w:t>
             </w:r>
+            <w:proofErr w:type="spellEnd"/>
           </w:p>
         </w:tc>
         <w:tc>
@@ -22246,8 +24534,17 @@
                 <w:b w:val="0"/>
                 <w:bCs w:val="0"/>
               </w:rPr>
-              <w:t>bin min_count</w:t>
-            </w:r>
+              <w:t xml:space="preserve">bin </w:t>
+            </w:r>
+            <w:proofErr w:type="spellStart"/>
+            <w:r>
+              <w:rPr>
+                <w:b w:val="0"/>
+                <w:bCs w:val="0"/>
+              </w:rPr>
+              <w:t>min_count</w:t>
+            </w:r>
+            <w:proofErr w:type="spellEnd"/>
           </w:p>
         </w:tc>
         <w:tc>
@@ -22287,8 +24584,17 @@
                 <w:b w:val="0"/>
                 <w:bCs w:val="0"/>
               </w:rPr>
-              <w:t>bin max_count</w:t>
-            </w:r>
+              <w:t xml:space="preserve">bin </w:t>
+            </w:r>
+            <w:proofErr w:type="spellStart"/>
+            <w:r>
+              <w:rPr>
+                <w:b w:val="0"/>
+                <w:bCs w:val="0"/>
+              </w:rPr>
+              <w:t>max_count</w:t>
+            </w:r>
+            <w:proofErr w:type="spellEnd"/>
           </w:p>
         </w:tc>
         <w:tc>
@@ -22339,7 +24645,15 @@
               <w:cnfStyle w:val="000000000000" w:firstRow="0" w:lastRow="0" w:firstColumn="0" w:lastColumn="0" w:oddVBand="0" w:evenVBand="0" w:oddHBand="0" w:evenHBand="0" w:firstRowFirstColumn="0" w:firstRowLastColumn="0" w:lastRowFirstColumn="0" w:lastRowLastColumn="0"/>
             </w:pPr>
             <w:r>
-              <w:t>The mean for the hough accumulator counts</w:t>
+              <w:t xml:space="preserve">The mean for the </w:t>
+            </w:r>
+            <w:proofErr w:type="spellStart"/>
+            <w:r>
+              <w:t>hough</w:t>
+            </w:r>
+            <w:proofErr w:type="spellEnd"/>
+            <w:r>
+              <w:t xml:space="preserve"> accumulator counts</w:t>
             </w:r>
           </w:p>
         </w:tc>
@@ -22380,7 +24694,15 @@
               <w:cnfStyle w:val="000000100000" w:firstRow="0" w:lastRow="0" w:firstColumn="0" w:lastColumn="0" w:oddVBand="0" w:evenVBand="0" w:oddHBand="1" w:evenHBand="0" w:firstRowFirstColumn="0" w:firstRowLastColumn="0" w:lastRowFirstColumn="0" w:lastRowLastColumn="0"/>
             </w:pPr>
             <w:r>
-              <w:t>The standard deviation for the hough accumulator counts</w:t>
+              <w:t xml:space="preserve">The standard deviation for the </w:t>
+            </w:r>
+            <w:proofErr w:type="spellStart"/>
+            <w:r>
+              <w:t>hough</w:t>
+            </w:r>
+            <w:proofErr w:type="spellEnd"/>
+            <w:r>
+              <w:t xml:space="preserve"> accumulator counts</w:t>
             </w:r>
           </w:p>
         </w:tc>
@@ -22390,15 +24712,25 @@
       <w:pPr>
         <w:pStyle w:val="Heading2"/>
       </w:pPr>
+      <w:proofErr w:type="spellStart"/>
       <w:r>
         <w:lastRenderedPageBreak/>
-        <w:t>hough-peak-detect Operator</w:t>
-      </w:r>
-    </w:p>
-    <w:p>
-      <w:r>
-        <w:t>The Hough peak detect operator finds polar lines (rho, theta) in the Hough accumulator data where the counts exceed a threshold..</w:t>
-      </w:r>
+        <w:t>hough</w:t>
+      </w:r>
+      <w:proofErr w:type="spellEnd"/>
+      <w:r>
+        <w:t>-peak-detect Operator</w:t>
+      </w:r>
+    </w:p>
+    <w:p>
+      <w:r>
+        <w:t xml:space="preserve">The Hough peak detect operator finds polar lines (rho, theta) in the Hough accumulator data where the counts exceed a </w:t>
+      </w:r>
+      <w:proofErr w:type="gramStart"/>
+      <w:r>
+        <w:t>threshold..</w:t>
+      </w:r>
+      <w:proofErr w:type="gramEnd"/>
     </w:p>
     <w:p>
       <w:r>
@@ -22535,7 +24867,15 @@
               <w:cnfStyle w:val="000000100000" w:firstRow="0" w:lastRow="0" w:firstColumn="0" w:lastColumn="0" w:oddVBand="0" w:evenVBand="0" w:oddHBand="1" w:evenHBand="0" w:firstRowFirstColumn="0" w:firstRowLastColumn="0" w:lastRowFirstColumn="0" w:lastRowLastColumn="0"/>
             </w:pPr>
             <w:r>
-              <w:t>“hough”</w:t>
+              <w:t>“</w:t>
+            </w:r>
+            <w:proofErr w:type="spellStart"/>
+            <w:r>
+              <w:t>hough</w:t>
+            </w:r>
+            <w:proofErr w:type="spellEnd"/>
+            <w:r>
+              <w:t>”</w:t>
             </w:r>
           </w:p>
         </w:tc>
@@ -22647,7 +24987,23 @@
         <w:pStyle w:val="Normalafterlist"/>
       </w:pPr>
       <w:r>
-        <w:t>The parameters to the draw Hough peak detect operator are as follows. Only one of either the threshold or max_peaks parameter should be supplied.</w:t>
+        <w:t xml:space="preserve">The parameters to the </w:t>
+      </w:r>
+      <w:proofErr w:type="gramStart"/>
+      <w:r>
+        <w:t>draw</w:t>
+      </w:r>
+      <w:proofErr w:type="gramEnd"/>
+      <w:r>
+        <w:t xml:space="preserve"> Hough peak detect operator are as follows. Only one of either the threshold or </w:t>
+      </w:r>
+      <w:proofErr w:type="spellStart"/>
+      <w:r>
+        <w:t>max_peaks</w:t>
+      </w:r>
+      <w:proofErr w:type="spellEnd"/>
+      <w:r>
+        <w:t xml:space="preserve"> parameter should be supplied.</w:t>
       </w:r>
     </w:p>
     <w:tbl>
@@ -22750,6 +25106,7 @@
                 <w:bCs w:val="0"/>
               </w:rPr>
             </w:pPr>
+            <w:proofErr w:type="gramStart"/>
             <w:r>
               <w:rPr>
                 <w:b w:val="0"/>
@@ -22757,6 +25114,7 @@
               </w:rPr>
               <w:t>max-peaks</w:t>
             </w:r>
+            <w:proofErr w:type="gramEnd"/>
           </w:p>
         </w:tc>
         <w:tc>
@@ -22845,6 +25203,7 @@
                 <w:bCs w:val="0"/>
               </w:rPr>
             </w:pPr>
+            <w:proofErr w:type="spellStart"/>
             <w:r>
               <w:rPr>
                 <w:b w:val="0"/>
@@ -22852,6 +25211,7 @@
               </w:rPr>
               <w:t>npeaks</w:t>
             </w:r>
+            <w:proofErr w:type="spellEnd"/>
           </w:p>
         </w:tc>
         <w:tc>
@@ -22883,6 +25243,7 @@
                 <w:bCs w:val="0"/>
               </w:rPr>
             </w:pPr>
+            <w:proofErr w:type="spellStart"/>
             <w:r>
               <w:rPr>
                 <w:b w:val="0"/>
@@ -22890,6 +25251,7 @@
               </w:rPr>
               <w:t>nthetas</w:t>
             </w:r>
+            <w:proofErr w:type="spellEnd"/>
           </w:p>
         </w:tc>
         <w:tc>
@@ -22902,8 +25264,13 @@
               <w:cnfStyle w:val="000000000000" w:firstRow="0" w:lastRow="0" w:firstColumn="0" w:lastColumn="0" w:oddVBand="0" w:evenVBand="0" w:oddHBand="0" w:evenHBand="0" w:firstRowFirstColumn="0" w:firstRowLastColumn="0" w:lastRowFirstColumn="0" w:lastRowLastColumn="0"/>
             </w:pPr>
             <w:r>
-              <w:t>The number of angles sampled = 180 / theta_inc</w:t>
-            </w:r>
+              <w:t xml:space="preserve">The number of angles sampled = 180 / </w:t>
+            </w:r>
+            <w:proofErr w:type="spellStart"/>
+            <w:r>
+              <w:t>theta_inc</w:t>
+            </w:r>
+            <w:proofErr w:type="spellEnd"/>
           </w:p>
         </w:tc>
       </w:tr>
@@ -22924,6 +25291,7 @@
                 <w:bCs w:val="0"/>
               </w:rPr>
             </w:pPr>
+            <w:proofErr w:type="spellStart"/>
             <w:r>
               <w:rPr>
                 <w:b w:val="0"/>
@@ -22931,6 +25299,7 @@
               </w:rPr>
               <w:t>nrhos</w:t>
             </w:r>
+            <w:proofErr w:type="spellEnd"/>
           </w:p>
         </w:tc>
         <w:tc>
@@ -22959,12 +25328,33 @@
     </w:p>
     <w:p>
       <w:r>
-        <w:t>The transform image combine operator does a linear recombination of two images. The formula for the output values are:</w:t>
-      </w:r>
-    </w:p>
-    <w:p>
-      <w:r>
-        <w:t>output(row, col) = scale</w:t>
+        <w:t xml:space="preserve">The transform image </w:t>
+      </w:r>
+      <w:proofErr w:type="gramStart"/>
+      <w:r>
+        <w:t>combine</w:t>
+      </w:r>
+      <w:proofErr w:type="gramEnd"/>
+      <w:r>
+        <w:t xml:space="preserve"> operator does a linear recombination of two images. The formula for the output values </w:t>
+      </w:r>
+      <w:proofErr w:type="gramStart"/>
+      <w:r>
+        <w:t>are</w:t>
+      </w:r>
+      <w:proofErr w:type="gramEnd"/>
+      <w:r>
+        <w:t>:</w:t>
+      </w:r>
+    </w:p>
+    <w:p>
+      <w:proofErr w:type="gramStart"/>
+      <w:r>
+        <w:t>output(</w:t>
+      </w:r>
+      <w:proofErr w:type="gramEnd"/>
+      <w:r>
+        <w:t>row, col) = scale</w:t>
       </w:r>
       <w:r>
         <w:rPr>
@@ -23661,7 +26051,15 @@
               <w:cnfStyle w:val="000000100000" w:firstRow="0" w:lastRow="0" w:firstColumn="0" w:lastColumn="0" w:oddVBand="0" w:evenVBand="0" w:oddHBand="1" w:evenHBand="0" w:firstRowFirstColumn="0" w:firstRowLastColumn="0" w:lastRowFirstColumn="0" w:lastRowLastColumn="0"/>
             </w:pPr>
             <w:r>
-              <w:t>The number of image components. Grayscale images have 1 component, color images have 3 components.</w:t>
+              <w:t xml:space="preserve">The number of image components. Grayscale images have 1 </w:t>
+            </w:r>
+            <w:proofErr w:type="gramStart"/>
+            <w:r>
+              <w:t>component,</w:t>
+            </w:r>
+            <w:proofErr w:type="gramEnd"/>
+            <w:r>
+              <w:t xml:space="preserve"> color images have 3 components.</w:t>
             </w:r>
           </w:p>
         </w:tc>
@@ -23787,7 +26185,15 @@
               <w:cnfStyle w:val="000000100000" w:firstRow="0" w:lastRow="0" w:firstColumn="0" w:lastColumn="0" w:oddVBand="0" w:evenVBand="0" w:oddHBand="1" w:evenHBand="0" w:firstRowFirstColumn="0" w:firstRowLastColumn="0" w:lastRowFirstColumn="0" w:lastRowLastColumn="0"/>
             </w:pPr>
             <w:r>
-              <w:t>image rows * cols * components</w:t>
+              <w:t xml:space="preserve">image rows * </w:t>
+            </w:r>
+            <w:proofErr w:type="gramStart"/>
+            <w:r>
+              <w:t>cols</w:t>
+            </w:r>
+            <w:proofErr w:type="gramEnd"/>
+            <w:r>
+              <w:t xml:space="preserve"> * components</w:t>
             </w:r>
           </w:p>
         </w:tc>
@@ -23966,7 +26372,23 @@
                 <w:sz w:val="20"/>
                 <w:szCs w:val="20"/>
               </w:rPr>
-              <w:t xml:space="preserve">Copy the input image to the output image out_component component. </w:t>
+              <w:t xml:space="preserve">Copy the input image to the output image </w:t>
+            </w:r>
+            <w:proofErr w:type="spellStart"/>
+            <w:r>
+              <w:rPr>
+                <w:sz w:val="20"/>
+                <w:szCs w:val="20"/>
+              </w:rPr>
+              <w:t>out_component</w:t>
+            </w:r>
+            <w:proofErr w:type="spellEnd"/>
+            <w:r>
+              <w:rPr>
+                <w:sz w:val="20"/>
+                <w:szCs w:val="20"/>
+              </w:rPr>
+              <w:t xml:space="preserve"> component. </w:t>
             </w:r>
           </w:p>
           <w:p>
@@ -23983,7 +26405,23 @@
                 <w:sz w:val="20"/>
                 <w:szCs w:val="20"/>
               </w:rPr>
-              <w:t>Copy the input image to the first output image component if the out_component parameter is omitted.</w:t>
+              <w:t xml:space="preserve">Copy the input image to the first output image component if the </w:t>
+            </w:r>
+            <w:proofErr w:type="spellStart"/>
+            <w:r>
+              <w:rPr>
+                <w:sz w:val="20"/>
+                <w:szCs w:val="20"/>
+              </w:rPr>
+              <w:t>out_component</w:t>
+            </w:r>
+            <w:proofErr w:type="spellEnd"/>
+            <w:r>
+              <w:rPr>
+                <w:sz w:val="20"/>
+                <w:szCs w:val="20"/>
+              </w:rPr>
+              <w:t xml:space="preserve"> parameter is omitted.</w:t>
             </w:r>
           </w:p>
         </w:tc>
@@ -24044,7 +26482,39 @@
                 <w:sz w:val="20"/>
                 <w:szCs w:val="20"/>
               </w:rPr>
-              <w:t xml:space="preserve">Copy the input image in_component component to the output image in_component component. </w:t>
+              <w:t xml:space="preserve">Copy the input image </w:t>
+            </w:r>
+            <w:proofErr w:type="spellStart"/>
+            <w:r>
+              <w:rPr>
+                <w:sz w:val="20"/>
+                <w:szCs w:val="20"/>
+              </w:rPr>
+              <w:t>in_component</w:t>
+            </w:r>
+            <w:proofErr w:type="spellEnd"/>
+            <w:r>
+              <w:rPr>
+                <w:sz w:val="20"/>
+                <w:szCs w:val="20"/>
+              </w:rPr>
+              <w:t xml:space="preserve"> component to the output image </w:t>
+            </w:r>
+            <w:proofErr w:type="spellStart"/>
+            <w:r>
+              <w:rPr>
+                <w:sz w:val="20"/>
+                <w:szCs w:val="20"/>
+              </w:rPr>
+              <w:t>in_component</w:t>
+            </w:r>
+            <w:proofErr w:type="spellEnd"/>
+            <w:r>
+              <w:rPr>
+                <w:sz w:val="20"/>
+                <w:szCs w:val="20"/>
+              </w:rPr>
+              <w:t xml:space="preserve"> component. </w:t>
             </w:r>
           </w:p>
           <w:p>
@@ -24061,7 +26531,23 @@
                 <w:sz w:val="20"/>
                 <w:szCs w:val="20"/>
               </w:rPr>
-              <w:t>Copy the first input image component to the output image if the in_component parameter is omitted.</w:t>
+              <w:t xml:space="preserve">Copy the first input image component to the output image if the </w:t>
+            </w:r>
+            <w:proofErr w:type="spellStart"/>
+            <w:r>
+              <w:rPr>
+                <w:sz w:val="20"/>
+                <w:szCs w:val="20"/>
+              </w:rPr>
+              <w:t>in_component</w:t>
+            </w:r>
+            <w:proofErr w:type="spellEnd"/>
+            <w:r>
+              <w:rPr>
+                <w:sz w:val="20"/>
+                <w:szCs w:val="20"/>
+              </w:rPr>
+              <w:t xml:space="preserve"> parameter is omitted.</w:t>
             </w:r>
           </w:p>
         </w:tc>
@@ -24121,7 +26607,23 @@
         <w:pStyle w:val="Normalafterlist"/>
       </w:pPr>
       <w:r>
-        <w:t>There are several variations depending whether the in_component or out_component parameters are specified.</w:t>
+        <w:t xml:space="preserve">There are several variations depending whether the </w:t>
+      </w:r>
+      <w:proofErr w:type="spellStart"/>
+      <w:r>
+        <w:t>in_component</w:t>
+      </w:r>
+      <w:proofErr w:type="spellEnd"/>
+      <w:r>
+        <w:t xml:space="preserve"> or </w:t>
+      </w:r>
+      <w:proofErr w:type="spellStart"/>
+      <w:r>
+        <w:t>out_component</w:t>
+      </w:r>
+      <w:proofErr w:type="spellEnd"/>
+      <w:r>
+        <w:t xml:space="preserve"> parameters are specified.</w:t>
       </w:r>
     </w:p>
     <w:tbl>
@@ -24147,9 +26649,11 @@
             <w:tcW w:w="0" w:type="auto"/>
           </w:tcPr>
           <w:p>
+            <w:proofErr w:type="spellStart"/>
             <w:r>
               <w:t>in_component</w:t>
             </w:r>
+            <w:proofErr w:type="spellEnd"/>
           </w:p>
         </w:tc>
         <w:tc>
@@ -24160,9 +26664,11 @@
             <w:pPr>
               <w:cnfStyle w:val="100000000000" w:firstRow="1" w:lastRow="0" w:firstColumn="0" w:lastColumn="0" w:oddVBand="0" w:evenVBand="0" w:oddHBand="0" w:evenHBand="0" w:firstRowFirstColumn="0" w:firstRowLastColumn="0" w:lastRowFirstColumn="0" w:lastRowLastColumn="0"/>
             </w:pPr>
+            <w:proofErr w:type="spellStart"/>
             <w:r>
               <w:t>out_component</w:t>
             </w:r>
+            <w:proofErr w:type="spellEnd"/>
           </w:p>
         </w:tc>
         <w:tc>
@@ -24227,7 +26733,23 @@
               <w:cnfStyle w:val="000000100000" w:firstRow="0" w:lastRow="0" w:firstColumn="0" w:lastColumn="0" w:oddVBand="0" w:evenVBand="0" w:oddHBand="1" w:evenHBand="0" w:firstRowFirstColumn="0" w:firstRowLastColumn="0" w:lastRowFirstColumn="0" w:lastRowLastColumn="0"/>
             </w:pPr>
             <w:r>
-              <w:t xml:space="preserve">Copy the input image in_component to the output image out_component component </w:t>
+              <w:t xml:space="preserve">Copy the input image </w:t>
+            </w:r>
+            <w:proofErr w:type="spellStart"/>
+            <w:r>
+              <w:t>in_component</w:t>
+            </w:r>
+            <w:proofErr w:type="spellEnd"/>
+            <w:r>
+              <w:t xml:space="preserve"> to the output image </w:t>
+            </w:r>
+            <w:proofErr w:type="spellStart"/>
+            <w:r>
+              <w:t>out_component</w:t>
+            </w:r>
+            <w:proofErr w:type="spellEnd"/>
+            <w:r>
+              <w:t xml:space="preserve"> component </w:t>
             </w:r>
           </w:p>
         </w:tc>
@@ -24277,7 +26799,23 @@
               <w:cnfStyle w:val="000000000000" w:firstRow="0" w:lastRow="0" w:firstColumn="0" w:lastColumn="0" w:oddVBand="0" w:evenVBand="0" w:oddHBand="0" w:evenHBand="0" w:firstRowFirstColumn="0" w:firstRowLastColumn="0" w:lastRowFirstColumn="0" w:lastRowLastColumn="0"/>
             </w:pPr>
             <w:r>
-              <w:t>Copy the input image in_component component to the in_component component of the output image</w:t>
+              <w:t xml:space="preserve">Copy the input image </w:t>
+            </w:r>
+            <w:proofErr w:type="spellStart"/>
+            <w:r>
+              <w:t>in_component</w:t>
+            </w:r>
+            <w:proofErr w:type="spellEnd"/>
+            <w:r>
+              <w:t xml:space="preserve"> component to the </w:t>
+            </w:r>
+            <w:proofErr w:type="spellStart"/>
+            <w:r>
+              <w:t>in_component</w:t>
+            </w:r>
+            <w:proofErr w:type="spellEnd"/>
+            <w:r>
+              <w:t xml:space="preserve"> component of the output image</w:t>
             </w:r>
           </w:p>
         </w:tc>
@@ -24330,7 +26868,23 @@
               <w:cnfStyle w:val="000000100000" w:firstRow="0" w:lastRow="0" w:firstColumn="0" w:lastColumn="0" w:oddVBand="0" w:evenVBand="0" w:oddHBand="1" w:evenHBand="0" w:firstRowFirstColumn="0" w:firstRowLastColumn="0" w:lastRowFirstColumn="0" w:lastRowLastColumn="0"/>
             </w:pPr>
             <w:r>
-              <w:t xml:space="preserve">Copy the input image out_component component to the output image out_component component </w:t>
+              <w:t xml:space="preserve">Copy the input image </w:t>
+            </w:r>
+            <w:proofErr w:type="spellStart"/>
+            <w:r>
+              <w:t>out_component</w:t>
+            </w:r>
+            <w:proofErr w:type="spellEnd"/>
+            <w:r>
+              <w:t xml:space="preserve"> component to the output image </w:t>
+            </w:r>
+            <w:proofErr w:type="spellStart"/>
+            <w:r>
+              <w:t>out_component</w:t>
+            </w:r>
+            <w:proofErr w:type="spellEnd"/>
+            <w:r>
+              <w:t xml:space="preserve"> component </w:t>
             </w:r>
           </w:p>
         </w:tc>
@@ -24686,7 +27240,15 @@
               <w:cnfStyle w:val="000000100000" w:firstRow="0" w:lastRow="0" w:firstColumn="0" w:lastColumn="0" w:oddVBand="0" w:evenVBand="0" w:oddHBand="1" w:evenHBand="0" w:firstRowFirstColumn="0" w:firstRowLastColumn="0" w:lastRowFirstColumn="0" w:lastRowLastColumn="0"/>
             </w:pPr>
             <w:r>
-              <w:t>The number of image components. Grayscale images have 1 component, color images have 3 components.</w:t>
+              <w:t xml:space="preserve">The number of image components. Grayscale images have 1 </w:t>
+            </w:r>
+            <w:proofErr w:type="gramStart"/>
+            <w:r>
+              <w:t>component,</w:t>
+            </w:r>
+            <w:proofErr w:type="gramEnd"/>
+            <w:r>
+              <w:t xml:space="preserve"> color images have 3 components.</w:t>
             </w:r>
           </w:p>
         </w:tc>
@@ -24812,7 +27374,15 @@
               <w:cnfStyle w:val="000000100000" w:firstRow="0" w:lastRow="0" w:firstColumn="0" w:lastColumn="0" w:oddVBand="0" w:evenVBand="0" w:oddHBand="1" w:evenHBand="0" w:firstRowFirstColumn="0" w:firstRowLastColumn="0" w:lastRowFirstColumn="0" w:lastRowLastColumn="0"/>
             </w:pPr>
             <w:r>
-              <w:t>image rows * cols * components</w:t>
+              <w:t xml:space="preserve">image rows * </w:t>
+            </w:r>
+            <w:proofErr w:type="gramStart"/>
+            <w:r>
+              <w:t>cols</w:t>
+            </w:r>
+            <w:proofErr w:type="gramEnd"/>
+            <w:r>
+              <w:t xml:space="preserve"> * components</w:t>
             </w:r>
           </w:p>
         </w:tc>
@@ -24849,8 +27419,13 @@
               <w:pStyle w:val="NoSpacing"/>
               <w:cnfStyle w:val="000000000000" w:firstRow="0" w:lastRow="0" w:firstColumn="0" w:lastColumn="0" w:oddVBand="0" w:evenVBand="0" w:oddHBand="0" w:evenHBand="0" w:firstRowFirstColumn="0" w:firstRowLastColumn="0" w:lastRowFirstColumn="0" w:lastRowLastColumn="0"/>
             </w:pPr>
-            <w:r>
-              <w:t xml:space="preserve">pixel value mean </w:t>
+            <w:proofErr w:type="gramStart"/>
+            <w:r>
+              <w:t>pixel</w:t>
+            </w:r>
+            <w:proofErr w:type="gramEnd"/>
+            <w:r>
+              <w:t xml:space="preserve"> value mean </w:t>
             </w:r>
           </w:p>
         </w:tc>
@@ -24980,8 +27555,13 @@
       <w:pPr>
         <w:pStyle w:val="Heading2"/>
       </w:pPr>
-      <w:r>
-        <w:t>transform-image-create Operator</w:t>
+      <w:proofErr w:type="gramStart"/>
+      <w:r>
+        <w:t>transform</w:t>
+      </w:r>
+      <w:proofErr w:type="gramEnd"/>
+      <w:r>
+        <w:t>-image-create Operator</w:t>
       </w:r>
     </w:p>
     <w:p>
@@ -25010,7 +27590,15 @@
         </w:numPr>
       </w:pPr>
       <w:r>
-        <w:t xml:space="preserve">If a text input file is specified, each line consists of space or tab delimited numeric intensities. The number of rows is the number of lines in the file. The number of columns is the number of fields on each line. The number of fields must be the same on each line. If the output format is JPEG, field values outside the range of 0..255 will be truncated. </w:t>
+        <w:t xml:space="preserve">If a text input file is specified, each line consists of space or tab delimited numeric intensities. The number of rows is the number of lines in the file. The number of columns is the number of fields on each line. The number of fields must be the same on each line. If the output format is JPEG, field values outside the range of </w:t>
+      </w:r>
+      <w:proofErr w:type="gramStart"/>
+      <w:r>
+        <w:t>0..</w:t>
+      </w:r>
+      <w:proofErr w:type="gramEnd"/>
+      <w:r>
+        <w:t xml:space="preserve">255 will be truncated. </w:t>
       </w:r>
     </w:p>
     <w:tbl>
@@ -25419,7 +28007,15 @@
               <w:cnfStyle w:val="000000100000" w:firstRow="0" w:lastRow="0" w:firstColumn="0" w:lastColumn="0" w:oddVBand="0" w:evenVBand="0" w:oddHBand="1" w:evenHBand="0" w:firstRowFirstColumn="0" w:firstRowLastColumn="0" w:lastRowFirstColumn="0" w:lastRowLastColumn="0"/>
             </w:pPr>
             <w:r>
-              <w:t>The base pixel value of the output image, defaults to 0</w:t>
+              <w:t xml:space="preserve">The base pixel value of the output </w:t>
+            </w:r>
+            <w:proofErr w:type="gramStart"/>
+            <w:r>
+              <w:t>image,</w:t>
+            </w:r>
+            <w:proofErr w:type="gramEnd"/>
+            <w:r>
+              <w:t xml:space="preserve"> defaults to 0</w:t>
             </w:r>
           </w:p>
         </w:tc>
@@ -25456,7 +28052,15 @@
               <w:cnfStyle w:val="000000000000" w:firstRow="0" w:lastRow="0" w:firstColumn="0" w:lastColumn="0" w:oddVBand="0" w:evenVBand="0" w:oddHBand="0" w:evenHBand="0" w:firstRowFirstColumn="0" w:firstRowLastColumn="0" w:lastRowFirstColumn="0" w:lastRowLastColumn="0"/>
             </w:pPr>
             <w:r>
-              <w:t>The pixel value of added features the output image, defaults to 255</w:t>
+              <w:t xml:space="preserve">The pixel value of added features the output </w:t>
+            </w:r>
+            <w:proofErr w:type="gramStart"/>
+            <w:r>
+              <w:t>image,</w:t>
+            </w:r>
+            <w:proofErr w:type="gramEnd"/>
+            <w:r>
+              <w:t xml:space="preserve"> defaults to 255</w:t>
             </w:r>
           </w:p>
         </w:tc>
@@ -25496,7 +28100,17 @@
               <w:cnfStyle w:val="000000100000" w:firstRow="0" w:lastRow="0" w:firstColumn="0" w:lastColumn="0" w:oddVBand="0" w:evenVBand="0" w:oddHBand="1" w:evenHBand="0" w:firstRowFirstColumn="0" w:firstRowLastColumn="0" w:lastRowFirstColumn="0" w:lastRowLastColumn="0"/>
             </w:pPr>
             <w:r>
-              <w:t>A point to add to the image as ‘row,col’</w:t>
+              <w:t>A point to add to the image as ‘</w:t>
+            </w:r>
+            <w:proofErr w:type="spellStart"/>
+            <w:proofErr w:type="gramStart"/>
+            <w:r>
+              <w:t>row,col</w:t>
+            </w:r>
+            <w:proofErr w:type="spellEnd"/>
+            <w:proofErr w:type="gramEnd"/>
+            <w:r>
+              <w:t>’</w:t>
             </w:r>
           </w:p>
         </w:tc>
@@ -25533,8 +28147,28 @@
               <w:cnfStyle w:val="000000000000" w:firstRow="0" w:lastRow="0" w:firstColumn="0" w:lastColumn="0" w:oddVBand="0" w:evenVBand="0" w:oddHBand="0" w:evenHBand="0" w:firstRowFirstColumn="0" w:firstRowLastColumn="0" w:lastRowFirstColumn="0" w:lastRowLastColumn="0"/>
             </w:pPr>
             <w:r>
-              <w:t>A line segment ‘(row,col):(row,col</w:t>
-            </w:r>
+              <w:t xml:space="preserve">A line </w:t>
+            </w:r>
+            <w:proofErr w:type="gramStart"/>
+            <w:r>
+              <w:t>segment ‘(</w:t>
+            </w:r>
+            <w:proofErr w:type="spellStart"/>
+            <w:r>
+              <w:t>row,col</w:t>
+            </w:r>
+            <w:proofErr w:type="spellEnd"/>
+            <w:proofErr w:type="gramEnd"/>
+            <w:r>
+              <w:t>):(</w:t>
+            </w:r>
+            <w:proofErr w:type="spellStart"/>
+            <w:proofErr w:type="gramStart"/>
+            <w:r>
+              <w:t>row,col</w:t>
+            </w:r>
+            <w:proofErr w:type="spellEnd"/>
+            <w:proofErr w:type="gramEnd"/>
             <w:r>
               <w:rPr>
                 <w:b/>
@@ -25543,7 +28177,17 @@
               <w:t>)’</w:t>
             </w:r>
             <w:r>
-              <w:t xml:space="preserve"> to add to the image, where each ‘(row,col)’ is the start and end points</w:t>
+              <w:t xml:space="preserve"> to add to the image, where each ‘(</w:t>
+            </w:r>
+            <w:proofErr w:type="spellStart"/>
+            <w:proofErr w:type="gramStart"/>
+            <w:r>
+              <w:t>row,col</w:t>
+            </w:r>
+            <w:proofErr w:type="spellEnd"/>
+            <w:proofErr w:type="gramEnd"/>
+            <w:r>
+              <w:t>)’ is the start and end points</w:t>
             </w:r>
           </w:p>
         </w:tc>
@@ -25583,7 +28227,50 @@
               <w:cnfStyle w:val="000000100000" w:firstRow="0" w:lastRow="0" w:firstColumn="0" w:lastColumn="0" w:oddVBand="0" w:evenVBand="0" w:oddHBand="1" w:evenHBand="0" w:firstRowFirstColumn="0" w:firstRowLastColumn="0" w:lastRowFirstColumn="0" w:lastRowLastColumn="0"/>
             </w:pPr>
             <w:r>
-              <w:t>A rectangle ‘(row,col):(row,col)’ to add to the image, where the first ‘row,col’ is the upper left-hand corner and the second ‘row,col’ is the lower right-hand corner</w:t>
+              <w:t xml:space="preserve">A </w:t>
+            </w:r>
+            <w:proofErr w:type="gramStart"/>
+            <w:r>
+              <w:t>rectangle ‘(</w:t>
+            </w:r>
+            <w:proofErr w:type="spellStart"/>
+            <w:r>
+              <w:t>row,col</w:t>
+            </w:r>
+            <w:proofErr w:type="spellEnd"/>
+            <w:proofErr w:type="gramEnd"/>
+            <w:r>
+              <w:t>):(</w:t>
+            </w:r>
+            <w:proofErr w:type="spellStart"/>
+            <w:proofErr w:type="gramStart"/>
+            <w:r>
+              <w:t>row,col</w:t>
+            </w:r>
+            <w:proofErr w:type="spellEnd"/>
+            <w:proofErr w:type="gramEnd"/>
+            <w:r>
+              <w:t>)’ to add to the image, where the first ‘</w:t>
+            </w:r>
+            <w:proofErr w:type="spellStart"/>
+            <w:proofErr w:type="gramStart"/>
+            <w:r>
+              <w:t>row,col</w:t>
+            </w:r>
+            <w:proofErr w:type="spellEnd"/>
+            <w:proofErr w:type="gramEnd"/>
+            <w:r>
+              <w:t>’ is the upper left-hand corner and the second ‘</w:t>
+            </w:r>
+            <w:proofErr w:type="spellStart"/>
+            <w:proofErr w:type="gramStart"/>
+            <w:r>
+              <w:t>row,col</w:t>
+            </w:r>
+            <w:proofErr w:type="spellEnd"/>
+            <w:proofErr w:type="gramEnd"/>
+            <w:r>
+              <w:t>’ is the lower right-hand corner</w:t>
             </w:r>
           </w:p>
         </w:tc>
@@ -25620,8 +28307,21 @@
               <w:pStyle w:val="NoSpacing"/>
               <w:cnfStyle w:val="000000000000" w:firstRow="0" w:lastRow="0" w:firstColumn="0" w:lastColumn="0" w:oddVBand="0" w:evenVBand="0" w:oddHBand="0" w:evenHBand="0" w:firstRowFirstColumn="0" w:firstRowLastColumn="0" w:lastRowFirstColumn="0" w:lastRowLastColumn="0"/>
             </w:pPr>
-            <w:r>
-              <w:t>Similar to the ‘rectangle’ parameter, but creates a filled rectangle.</w:t>
+            <w:proofErr w:type="gramStart"/>
+            <w:r>
+              <w:t>Similar to</w:t>
+            </w:r>
+            <w:proofErr w:type="gramEnd"/>
+            <w:r>
+              <w:t xml:space="preserve"> the ‘rectangle’ </w:t>
+            </w:r>
+            <w:proofErr w:type="gramStart"/>
+            <w:r>
+              <w:t>parameter, but</w:t>
+            </w:r>
+            <w:proofErr w:type="gramEnd"/>
+            <w:r>
+              <w:t xml:space="preserve"> creates a filled rectangle.</w:t>
             </w:r>
           </w:p>
         </w:tc>
@@ -25632,7 +28332,23 @@
         <w:pStyle w:val="Normalafterlist"/>
       </w:pPr>
       <w:r>
-        <w:t>The ‘point’, ‘line’, ‘rectangle’, and ‘rectangle-filled’ parameter values may be repeated by separating the values with ‘|’, for example:</w:t>
+        <w:t>The ‘point</w:t>
+      </w:r>
+      <w:proofErr w:type="gramStart"/>
+      <w:r>
+        <w:t>’, ‘</w:t>
+      </w:r>
+      <w:proofErr w:type="gramEnd"/>
+      <w:r>
+        <w:t>line</w:t>
+      </w:r>
+      <w:proofErr w:type="gramStart"/>
+      <w:r>
+        <w:t>’, ‘</w:t>
+      </w:r>
+      <w:proofErr w:type="gramEnd"/>
+      <w:r>
+        <w:t>rectangle’, and ‘rectangle-filled’ parameter values may be repeated by separating the values with ‘|’, for example:</w:t>
       </w:r>
     </w:p>
     <w:p>
@@ -25651,6 +28367,8 @@
         </w:rPr>
         <w:t>“point”: “(</w:t>
       </w:r>
+      <w:proofErr w:type="spellStart"/>
+      <w:proofErr w:type="gramStart"/>
       <w:r>
         <w:rPr>
           <w:i/>
@@ -25676,6 +28394,8 @@
         </w:rPr>
         <w:t>col</w:t>
       </w:r>
+      <w:proofErr w:type="spellEnd"/>
+      <w:proofErr w:type="gramEnd"/>
       <w:r>
         <w:rPr>
           <w:sz w:val="18"/>
@@ -25683,6 +28403,8 @@
         </w:rPr>
         <w:t>)|(</w:t>
       </w:r>
+      <w:proofErr w:type="spellStart"/>
+      <w:proofErr w:type="gramStart"/>
       <w:r>
         <w:rPr>
           <w:i/>
@@ -25708,6 +28430,8 @@
         </w:rPr>
         <w:t>col</w:t>
       </w:r>
+      <w:proofErr w:type="spellEnd"/>
+      <w:proofErr w:type="gramEnd"/>
       <w:r>
         <w:rPr>
           <w:sz w:val="18"/>
@@ -25732,6 +28456,8 @@
         </w:rPr>
         <w:t>“line”: “(</w:t>
       </w:r>
+      <w:proofErr w:type="spellStart"/>
+      <w:proofErr w:type="gramStart"/>
       <w:r>
         <w:rPr>
           <w:i/>
@@ -25757,6 +28483,8 @@
         </w:rPr>
         <w:t>col</w:t>
       </w:r>
+      <w:proofErr w:type="spellEnd"/>
+      <w:proofErr w:type="gramEnd"/>
       <w:r>
         <w:rPr>
           <w:sz w:val="18"/>
@@ -25764,6 +28492,8 @@
         </w:rPr>
         <w:t>):(</w:t>
       </w:r>
+      <w:proofErr w:type="spellStart"/>
+      <w:proofErr w:type="gramStart"/>
       <w:r>
         <w:rPr>
           <w:i/>
@@ -25789,6 +28519,8 @@
         </w:rPr>
         <w:t>col</w:t>
       </w:r>
+      <w:proofErr w:type="spellEnd"/>
+      <w:proofErr w:type="gramEnd"/>
       <w:r>
         <w:rPr>
           <w:sz w:val="18"/>
@@ -25796,6 +28528,8 @@
         </w:rPr>
         <w:t>)|(</w:t>
       </w:r>
+      <w:proofErr w:type="spellStart"/>
+      <w:proofErr w:type="gramStart"/>
       <w:r>
         <w:rPr>
           <w:i/>
@@ -25821,6 +28555,8 @@
         </w:rPr>
         <w:t>col</w:t>
       </w:r>
+      <w:proofErr w:type="spellEnd"/>
+      <w:proofErr w:type="gramEnd"/>
       <w:r>
         <w:rPr>
           <w:sz w:val="18"/>
@@ -25828,6 +28564,8 @@
         </w:rPr>
         <w:t>):(</w:t>
       </w:r>
+      <w:proofErr w:type="spellStart"/>
+      <w:proofErr w:type="gramStart"/>
       <w:r>
         <w:rPr>
           <w:i/>
@@ -25853,6 +28591,8 @@
         </w:rPr>
         <w:t>col</w:t>
       </w:r>
+      <w:proofErr w:type="spellEnd"/>
+      <w:proofErr w:type="gramEnd"/>
       <w:r>
         <w:rPr>
           <w:sz w:val="18"/>
@@ -25877,6 +28617,8 @@
         </w:rPr>
         <w:t>“rectangle”: “(</w:t>
       </w:r>
+      <w:proofErr w:type="spellStart"/>
+      <w:proofErr w:type="gramStart"/>
       <w:r>
         <w:rPr>
           <w:i/>
@@ -25902,6 +28644,8 @@
         </w:rPr>
         <w:t>col</w:t>
       </w:r>
+      <w:proofErr w:type="spellEnd"/>
+      <w:proofErr w:type="gramEnd"/>
       <w:r>
         <w:rPr>
           <w:sz w:val="18"/>
@@ -25909,6 +28653,8 @@
         </w:rPr>
         <w:t>):(</w:t>
       </w:r>
+      <w:proofErr w:type="spellStart"/>
+      <w:proofErr w:type="gramStart"/>
       <w:r>
         <w:rPr>
           <w:i/>
@@ -25934,6 +28680,8 @@
         </w:rPr>
         <w:t>col</w:t>
       </w:r>
+      <w:proofErr w:type="spellEnd"/>
+      <w:proofErr w:type="gramEnd"/>
       <w:r>
         <w:rPr>
           <w:sz w:val="18"/>
@@ -25941,6 +28689,8 @@
         </w:rPr>
         <w:t>)|(</w:t>
       </w:r>
+      <w:proofErr w:type="spellStart"/>
+      <w:proofErr w:type="gramStart"/>
       <w:r>
         <w:rPr>
           <w:i/>
@@ -25966,6 +28716,8 @@
         </w:rPr>
         <w:t>col</w:t>
       </w:r>
+      <w:proofErr w:type="spellEnd"/>
+      <w:proofErr w:type="gramEnd"/>
       <w:r>
         <w:rPr>
           <w:sz w:val="18"/>
@@ -25973,6 +28725,8 @@
         </w:rPr>
         <w:t>):(</w:t>
       </w:r>
+      <w:proofErr w:type="spellStart"/>
+      <w:proofErr w:type="gramStart"/>
       <w:r>
         <w:rPr>
           <w:i/>
@@ -25998,6 +28752,8 @@
         </w:rPr>
         <w:t>col</w:t>
       </w:r>
+      <w:proofErr w:type="spellEnd"/>
+      <w:proofErr w:type="gramEnd"/>
       <w:r>
         <w:rPr>
           <w:sz w:val="18"/>
@@ -26174,7 +28930,15 @@
               <w:cnfStyle w:val="000000100000" w:firstRow="0" w:lastRow="0" w:firstColumn="0" w:lastColumn="0" w:oddVBand="0" w:evenVBand="0" w:oddHBand="1" w:evenHBand="0" w:firstRowFirstColumn="0" w:firstRowLastColumn="0" w:lastRowFirstColumn="0" w:lastRowLastColumn="0"/>
             </w:pPr>
             <w:r>
-              <w:t>The number of image components. Grayscale images have 1 component, color images have 3 components.</w:t>
+              <w:t xml:space="preserve">The number of image components. Grayscale images have 1 </w:t>
+            </w:r>
+            <w:proofErr w:type="gramStart"/>
+            <w:r>
+              <w:t>component,</w:t>
+            </w:r>
+            <w:proofErr w:type="gramEnd"/>
+            <w:r>
+              <w:t xml:space="preserve"> color images have 3 components.</w:t>
             </w:r>
           </w:p>
         </w:tc>
@@ -26300,7 +29064,15 @@
               <w:cnfStyle w:val="000000100000" w:firstRow="0" w:lastRow="0" w:firstColumn="0" w:lastColumn="0" w:oddVBand="0" w:evenVBand="0" w:oddHBand="1" w:evenHBand="0" w:firstRowFirstColumn="0" w:firstRowLastColumn="0" w:lastRowFirstColumn="0" w:lastRowLastColumn="0"/>
             </w:pPr>
             <w:r>
-              <w:t>image rows * cols * components</w:t>
+              <w:t xml:space="preserve">image rows * </w:t>
+            </w:r>
+            <w:proofErr w:type="gramStart"/>
+            <w:r>
+              <w:t>cols</w:t>
+            </w:r>
+            <w:proofErr w:type="gramEnd"/>
+            <w:r>
+              <w:t xml:space="preserve"> * components</w:t>
             </w:r>
           </w:p>
         </w:tc>
@@ -26317,7 +29089,15 @@
     </w:p>
     <w:p>
       <w:r>
-        <w:t>The transform intensity map operator maps the input image pixel value range to the specified output image pixel value range. Input JPEG and binary images can map to CV_8U JPEG images or CV_32S and CV_32F binary images The mapping of input to output intensity values are determined as follows.</w:t>
+        <w:t>The transform intensity map operator maps the input image pixel value range to the specified output image pixel value range. Input JPEG and binary images can map to CV_8U JPEG images or CV_32S and CV_32F binary images</w:t>
+      </w:r>
+      <w:proofErr w:type="gramStart"/>
+      <w:r>
+        <w:t xml:space="preserve"> The</w:t>
+      </w:r>
+      <w:proofErr w:type="gramEnd"/>
+      <w:r>
+        <w:t xml:space="preserve"> mapping of input to output intensity values are determined as follows.</w:t>
       </w:r>
     </w:p>
     <w:p>
@@ -26327,6 +29107,7 @@
       <w:r>
         <w:t xml:space="preserve">  if input value &lt; </w:t>
       </w:r>
+      <w:proofErr w:type="spellStart"/>
       <w:r>
         <w:rPr>
           <w:rFonts w:cs="Arial"/>
@@ -26334,14 +29115,20 @@
         </w:rPr>
         <w:t>lower_in</w:t>
       </w:r>
+      <w:proofErr w:type="spellEnd"/>
     </w:p>
     <w:p>
       <w:pPr>
         <w:pStyle w:val="code0"/>
       </w:pPr>
       <w:r>
-        <w:t xml:space="preserve">    output value = lower_out</w:t>
-      </w:r>
+        <w:t xml:space="preserve">    output value = </w:t>
+      </w:r>
+      <w:proofErr w:type="spellStart"/>
+      <w:r>
+        <w:t>lower_out</w:t>
+      </w:r>
+      <w:proofErr w:type="spellEnd"/>
     </w:p>
     <w:p>
       <w:pPr>
@@ -26350,6 +29137,7 @@
       <w:r>
         <w:t xml:space="preserve">  else if input value &gt;= </w:t>
       </w:r>
+      <w:proofErr w:type="spellStart"/>
       <w:r>
         <w:rPr>
           <w:rFonts w:cs="Arial"/>
@@ -26357,14 +29145,20 @@
         </w:rPr>
         <w:t>upper_in</w:t>
       </w:r>
+      <w:proofErr w:type="spellEnd"/>
     </w:p>
     <w:p>
       <w:pPr>
         <w:pStyle w:val="code0"/>
       </w:pPr>
       <w:r>
-        <w:t xml:space="preserve">    output value = upper_out</w:t>
-      </w:r>
+        <w:t xml:space="preserve">    output value = </w:t>
+      </w:r>
+      <w:proofErr w:type="spellStart"/>
+      <w:r>
+        <w:t>upper_out</w:t>
+      </w:r>
+      <w:proofErr w:type="spellEnd"/>
     </w:p>
     <w:p>
       <w:pPr>
@@ -26391,8 +29185,17 @@
         </w:rPr>
       </w:pPr>
       <w:r>
-        <w:t xml:space="preserve">      lower_out + (input value - </w:t>
-      </w:r>
+        <w:t xml:space="preserve">      </w:t>
+      </w:r>
+      <w:proofErr w:type="spellStart"/>
+      <w:r>
+        <w:t>lower_out</w:t>
+      </w:r>
+      <w:proofErr w:type="spellEnd"/>
+      <w:r>
+        <w:t xml:space="preserve"> + (input value - </w:t>
+      </w:r>
+      <w:proofErr w:type="spellStart"/>
       <w:r>
         <w:rPr>
           <w:rFonts w:cs="Arial"/>
@@ -26400,9 +29203,19 @@
         </w:rPr>
         <w:t>lower_in</w:t>
       </w:r>
-      <w:r>
-        <w:t xml:space="preserve">) * (upper_out - </w:t>
-      </w:r>
+      <w:proofErr w:type="spellEnd"/>
+      <w:r>
+        <w:t>) * (</w:t>
+      </w:r>
+      <w:proofErr w:type="spellStart"/>
+      <w:r>
+        <w:t>upper_out</w:t>
+      </w:r>
+      <w:proofErr w:type="spellEnd"/>
+      <w:r>
+        <w:t xml:space="preserve"> - </w:t>
+      </w:r>
+      <w:proofErr w:type="spellStart"/>
       <w:r>
         <w:rPr>
           <w:rFonts w:cs="Arial"/>
@@ -26410,9 +29223,19 @@
         </w:rPr>
         <w:t>upper_in</w:t>
       </w:r>
-      <w:r>
-        <w:t xml:space="preserve">) / (lower_out - </w:t>
-      </w:r>
+      <w:proofErr w:type="spellEnd"/>
+      <w:r>
+        <w:t>) / (</w:t>
+      </w:r>
+      <w:proofErr w:type="spellStart"/>
+      <w:r>
+        <w:t>lower_out</w:t>
+      </w:r>
+      <w:proofErr w:type="spellEnd"/>
+      <w:r>
+        <w:t xml:space="preserve"> - </w:t>
+      </w:r>
+      <w:proofErr w:type="spellStart"/>
       <w:r>
         <w:rPr>
           <w:rFonts w:cs="Arial"/>
@@ -26420,6 +29243,7 @@
         </w:rPr>
         <w:t>lower_in</w:t>
       </w:r>
+      <w:proofErr w:type="spellEnd"/>
       <w:r>
         <w:t>)</w:t>
       </w:r>
@@ -26429,7 +29253,47 @@
         <w:pStyle w:val="Normalafterlist"/>
       </w:pPr>
       <w:r>
-        <w:t>The operator can threshold images by specifying lower_in = upper_in = threshold value. Lower_out then is the output pixel value for input pixel values &lt; threshold, and upper_out is the output pixel value for input pixel values &gt;= threshold. Values for JPEG output images will be CV_8U and truncated to 0..255.</w:t>
+        <w:t xml:space="preserve">The operator can threshold images by specifying </w:t>
+      </w:r>
+      <w:proofErr w:type="spellStart"/>
+      <w:r>
+        <w:t>lower_in</w:t>
+      </w:r>
+      <w:proofErr w:type="spellEnd"/>
+      <w:r>
+        <w:t xml:space="preserve"> = </w:t>
+      </w:r>
+      <w:proofErr w:type="spellStart"/>
+      <w:r>
+        <w:t>upper_in</w:t>
+      </w:r>
+      <w:proofErr w:type="spellEnd"/>
+      <w:r>
+        <w:t xml:space="preserve"> = threshold value. </w:t>
+      </w:r>
+      <w:proofErr w:type="spellStart"/>
+      <w:r>
+        <w:t>Lower_out</w:t>
+      </w:r>
+      <w:proofErr w:type="spellEnd"/>
+      <w:r>
+        <w:t xml:space="preserve"> then is the output pixel value for input pixel values &lt; threshold, and </w:t>
+      </w:r>
+      <w:proofErr w:type="spellStart"/>
+      <w:r>
+        <w:t>upper_out</w:t>
+      </w:r>
+      <w:proofErr w:type="spellEnd"/>
+      <w:r>
+        <w:t xml:space="preserve"> is the output pixel value for input pixel values &gt;= threshold. Values for JPEG output images will be CV_8U and truncated to </w:t>
+      </w:r>
+      <w:proofErr w:type="gramStart"/>
+      <w:r>
+        <w:t>0..</w:t>
+      </w:r>
+      <w:proofErr w:type="gramEnd"/>
+      <w:r>
+        <w:t>255.</w:t>
       </w:r>
     </w:p>
     <w:p>
@@ -26668,7 +29532,15 @@
               <w:cnfStyle w:val="000000000000" w:firstRow="0" w:lastRow="0" w:firstColumn="0" w:lastColumn="0" w:oddVBand="0" w:evenVBand="0" w:oddHBand="0" w:evenHBand="0" w:firstRowFirstColumn="0" w:firstRowLastColumn="0" w:lastRowFirstColumn="0" w:lastRowLastColumn="0"/>
             </w:pPr>
             <w:r>
-              <w:t xml:space="preserve">output CV_8U, CV_32S, or CV_32F mapped intensity  image. </w:t>
+              <w:t xml:space="preserve">output CV_8U, CV_32S, or CV_32F mapped </w:t>
+            </w:r>
+            <w:proofErr w:type="gramStart"/>
+            <w:r>
+              <w:t>intensity  image</w:t>
+            </w:r>
+            <w:proofErr w:type="gramEnd"/>
+            <w:r>
+              <w:t xml:space="preserve">. </w:t>
             </w:r>
           </w:p>
         </w:tc>
@@ -26784,12 +29656,21 @@
                 <w:bCs w:val="0"/>
               </w:rPr>
             </w:pPr>
-            <w:r>
-              <w:rPr>
-                <w:b w:val="0"/>
-                <w:bCs w:val="0"/>
-              </w:rPr>
-              <w:t>lower-in</w:t>
+            <w:proofErr w:type="gramStart"/>
+            <w:r>
+              <w:rPr>
+                <w:b w:val="0"/>
+                <w:bCs w:val="0"/>
+              </w:rPr>
+              <w:t>lower</w:t>
+            </w:r>
+            <w:proofErr w:type="gramEnd"/>
+            <w:r>
+              <w:rPr>
+                <w:b w:val="0"/>
+                <w:bCs w:val="0"/>
+              </w:rPr>
+              <w:t>-in</w:t>
             </w:r>
           </w:p>
         </w:tc>
@@ -26964,7 +29845,15 @@
               <w:cnfStyle w:val="000000000000" w:firstRow="0" w:lastRow="0" w:firstColumn="0" w:lastColumn="0" w:oddVBand="0" w:evenVBand="0" w:oddHBand="0" w:evenHBand="0" w:firstRowFirstColumn="0" w:firstRowLastColumn="0" w:lastRowFirstColumn="0" w:lastRowLastColumn="0"/>
             </w:pPr>
             <w:r>
-              <w:t>The number of standard deviations around the mean to use as the range</w:t>
+              <w:t xml:space="preserve">The number of standard deviations around the </w:t>
+            </w:r>
+            <w:proofErr w:type="gramStart"/>
+            <w:r>
+              <w:t>mean</w:t>
+            </w:r>
+            <w:proofErr w:type="gramEnd"/>
+            <w:r>
+              <w:t xml:space="preserve"> to use as the range</w:t>
             </w:r>
           </w:p>
         </w:tc>
@@ -27026,9 +29915,11 @@
           <w:numId w:val="30"/>
         </w:numPr>
       </w:pPr>
+      <w:proofErr w:type="gramStart"/>
       <w:r>
         <w:t>if</w:t>
       </w:r>
+      <w:proofErr w:type="gramEnd"/>
       <w:r>
         <w:t xml:space="preserve"> either lower-in or upper-in parameters are not specified, they default to the lower or upper image values. </w:t>
       </w:r>
@@ -27213,7 +30104,15 @@
               <w:cnfStyle w:val="000000100000" w:firstRow="0" w:lastRow="0" w:firstColumn="0" w:lastColumn="0" w:oddVBand="0" w:evenVBand="0" w:oddHBand="1" w:evenHBand="0" w:firstRowFirstColumn="0" w:firstRowLastColumn="0" w:lastRowFirstColumn="0" w:lastRowLastColumn="0"/>
             </w:pPr>
             <w:r>
-              <w:t>The number of image components. Grayscale images have 1 component, color images have 3 components.</w:t>
+              <w:t xml:space="preserve">The number of image components. Grayscale images have 1 </w:t>
+            </w:r>
+            <w:proofErr w:type="gramStart"/>
+            <w:r>
+              <w:t>component,</w:t>
+            </w:r>
+            <w:proofErr w:type="gramEnd"/>
+            <w:r>
+              <w:t xml:space="preserve"> color images have 3 components.</w:t>
             </w:r>
           </w:p>
         </w:tc>
@@ -27339,7 +30238,15 @@
               <w:cnfStyle w:val="000000100000" w:firstRow="0" w:lastRow="0" w:firstColumn="0" w:lastColumn="0" w:oddVBand="0" w:evenVBand="0" w:oddHBand="1" w:evenHBand="0" w:firstRowFirstColumn="0" w:firstRowLastColumn="0" w:lastRowFirstColumn="0" w:lastRowLastColumn="0"/>
             </w:pPr>
             <w:r>
-              <w:t>image rows * cols * components</w:t>
+              <w:t xml:space="preserve">image rows * </w:t>
+            </w:r>
+            <w:proofErr w:type="gramStart"/>
+            <w:r>
+              <w:t>cols</w:t>
+            </w:r>
+            <w:proofErr w:type="gramEnd"/>
+            <w:r>
+              <w:t xml:space="preserve"> * components</w:t>
             </w:r>
           </w:p>
         </w:tc>
@@ -27376,8 +30283,13 @@
               <w:pStyle w:val="NoSpacing"/>
               <w:cnfStyle w:val="000000000000" w:firstRow="0" w:lastRow="0" w:firstColumn="0" w:lastColumn="0" w:oddVBand="0" w:evenVBand="0" w:oddHBand="0" w:evenHBand="0" w:firstRowFirstColumn="0" w:firstRowLastColumn="0" w:lastRowFirstColumn="0" w:lastRowLastColumn="0"/>
             </w:pPr>
-            <w:r>
-              <w:t xml:space="preserve">pixel value mean </w:t>
+            <w:proofErr w:type="gramStart"/>
+            <w:r>
+              <w:t>pixel</w:t>
+            </w:r>
+            <w:proofErr w:type="gramEnd"/>
+            <w:r>
+              <w:t xml:space="preserve"> value mean </w:t>
             </w:r>
           </w:p>
         </w:tc>
@@ -27567,7 +30479,7 @@
       <w:rPr>
         <w:noProof/>
       </w:rPr>
-      <w:t>5/2/2025 3:47 PM</w:t>
+      <w:t>5/6/2025 9:48 AM</w:t>
     </w:r>
     <w:r>
       <w:fldChar w:fldCharType="end"/>
@@ -27625,7 +30537,7 @@
       <w:rPr>
         <w:noProof/>
       </w:rPr>
-      <w:t>5/2/2025 3:47 PM</w:t>
+      <w:t>5/6/2025 9:48 AM</w:t>
     </w:r>
     <w:r>
       <w:fldChar w:fldCharType="end"/>

--- a/doc/cv-workbench-manual.docx
+++ b/doc/cv-workbench-manual.docx
@@ -29,15 +29,7 @@
     </w:p>
     <w:p>
       <w:r>
-        <w:t xml:space="preserve">The CV-Workbench is a framework to perform image processing experiments using scripts. Users define scripts that are experiments with multiple image processing operator steps that process input data and store outputs. Scripts allow </w:t>
-      </w:r>
-      <w:proofErr w:type="gramStart"/>
-      <w:r>
-        <w:t>easily</w:t>
-      </w:r>
-      <w:proofErr w:type="gramEnd"/>
-      <w:r>
-        <w:t xml:space="preserve"> reproducing experiments with different data. The advantages of the system are:</w:t>
+        <w:t>The CV-Workbench is a framework to perform image processing experiments using scripts. Users define scripts that are experiments with multiple image processing operator steps that process input data and store outputs. Scripts allow easily reproducing experiments with different data. The advantages of the system are:</w:t>
       </w:r>
     </w:p>
     <w:p>
@@ -71,25 +63,7 @@
           <w:sz w:val="21"/>
           <w:szCs w:val="21"/>
         </w:rPr>
-        <w:t xml:space="preserve">It is easily extensible using C++. There is a regular format for programming </w:t>
-      </w:r>
-      <w:proofErr w:type="gramStart"/>
-      <w:r>
-        <w:rPr>
-          <w:rFonts w:ascii="Segoe UI" w:hAnsi="Segoe UI" w:cs="Segoe UI"/>
-          <w:sz w:val="21"/>
-          <w:szCs w:val="21"/>
-        </w:rPr>
-        <w:t>operations</w:t>
-      </w:r>
-      <w:proofErr w:type="gramEnd"/>
-      <w:r>
-        <w:rPr>
-          <w:rFonts w:ascii="Segoe UI" w:hAnsi="Segoe UI" w:cs="Segoe UI"/>
-          <w:sz w:val="21"/>
-          <w:szCs w:val="21"/>
-        </w:rPr>
-        <w:t xml:space="preserve"> and they can be added without necessarily changing the base system.</w:t>
+        <w:t>It is easily extensible using C++. There is a regular format for programming operations and they can be added without necessarily changing the base system.</w:t>
       </w:r>
     </w:p>
     <w:p>
@@ -116,28 +90,12 @@
     </w:p>
     <w:p>
       <w:r>
-        <w:t xml:space="preserve">An application may be setting up labs for an image processing course. Scripts can be provided to demonstrate different techniques, then students can modify the scripts and turn them in for assignments. This is not a full image processing system, </w:t>
-      </w:r>
-      <w:proofErr w:type="gramStart"/>
-      <w:r>
-        <w:t>so</w:t>
-      </w:r>
-      <w:proofErr w:type="gramEnd"/>
-      <w:r>
-        <w:t xml:space="preserve"> may be more appropriate for robotics applications where it can be extended with specific image processing operators that are needed but not all image processing methods are required.</w:t>
-      </w:r>
-    </w:p>
-    <w:p>
-      <w:r>
-        <w:t xml:space="preserve">An experiment management module guides runs the image processing scripts on Linux using the command line. The module handles reading and writing images and data and applying operators with the specified parameters. Experiment results are </w:t>
-      </w:r>
-      <w:proofErr w:type="gramStart"/>
-      <w:r>
-        <w:t>logged</w:t>
-      </w:r>
-      <w:proofErr w:type="gramEnd"/>
-      <w:r>
-        <w:t xml:space="preserve"> and the scripts can be re-run in a </w:t>
+        <w:t>An application may be setting up labs for an image processing course. Scripts can be provided to demonstrate different techniques, then students can modify the scripts and turn them in for assignments. This is not a full image processing system, so may be more appropriate for robotics applications where it can be extended with specific image processing operators that are needed but not all image processing methods are required.</w:t>
+      </w:r>
+    </w:p>
+    <w:p>
+      <w:r>
+        <w:t xml:space="preserve">An experiment management module guides runs the image processing scripts on Linux using the command line. The module handles reading and writing images and data and applying operators with the specified parameters. Experiment results are logged and the scripts can be re-run in a </w:t>
       </w:r>
       <w:r>
         <w:rPr>
@@ -169,25 +127,12 @@
         </w:r>
       </w:hyperlink>
       <w:r>
-        <w:t xml:space="preserve"> text files whose format clearly defines the operators and parameters to use. Operators use and produce JPEG images or images in an internal format. JPEG images have unsigned values and image operators may produce signed outputs. These require an integer storage type, though they cannot be viewed as directly as JPEG images. Internal format images can be converted to JPEG images to visualize them. The system produces other types of data such as histograms and Hough accumulators. These can be visualized using tools such as Microsoft Excel or </w:t>
-      </w:r>
-      <w:proofErr w:type="spellStart"/>
-      <w:r>
-        <w:t>gnuplot</w:t>
-      </w:r>
-      <w:proofErr w:type="spellEnd"/>
-      <w:r>
-        <w:t>. The system is designed to run operations, observe the output data, change the parameters as desired, and end up with scripts that can be run against large image sets. The system can have operations added as needed by experiments.</w:t>
-      </w:r>
-    </w:p>
-    <w:p>
-      <w:proofErr w:type="gramStart"/>
-      <w:r>
-        <w:t>Following</w:t>
-      </w:r>
-      <w:proofErr w:type="gramEnd"/>
-      <w:r>
-        <w:t xml:space="preserve"> sections describe:</w:t>
+        <w:t xml:space="preserve"> text files whose format clearly defines the operators and parameters to use. Operators use and produce JPEG images or images in an internal format. JPEG images have unsigned values and image operators may produce signed outputs. These require an integer storage type, though they cannot be viewed as directly as JPEG images. Internal format images can be converted to JPEG images to visualize them. The system produces other types of data such as histograms and Hough accumulators. These can be visualized using tools such as Microsoft Excel or gnuplot. The system is designed to run operations, observe the output data, change the parameters as desired, and end up with scripts that can be run against large image sets. The system can have operations added as needed by experiments.</w:t>
+      </w:r>
+    </w:p>
+    <w:p>
+      <w:r>
+        <w:t>Following sections describe:</w:t>
       </w:r>
     </w:p>
     <w:p>
@@ -211,15 +156,7 @@
         </w:numPr>
       </w:pPr>
       <w:r>
-        <w:t xml:space="preserve">The image processing operations available, with their inputs, the parameters, the outputs, and function. The Internet and textbooks can provide more details on </w:t>
-      </w:r>
-      <w:proofErr w:type="gramStart"/>
-      <w:r>
-        <w:t>the image</w:t>
-      </w:r>
-      <w:proofErr w:type="gramEnd"/>
-      <w:r>
-        <w:t xml:space="preserve"> processing functions.</w:t>
+        <w:t>The image processing operations available, with their inputs, the parameters, the outputs, and function. The Internet and textbooks can provide more details on the image processing functions.</w:t>
       </w:r>
     </w:p>
     <w:p>
@@ -873,13 +810,8 @@
               <w:pStyle w:val="NoSpacing"/>
               <w:cnfStyle w:val="000000100000" w:firstRow="0" w:lastRow="0" w:firstColumn="0" w:lastColumn="0" w:oddVBand="0" w:evenVBand="0" w:oddHBand="1" w:evenHBand="0" w:firstRowFirstColumn="0" w:firstRowLastColumn="0" w:lastRowFirstColumn="0" w:lastRowLastColumn="0"/>
             </w:pPr>
-            <w:proofErr w:type="spellStart"/>
-            <w:r>
-              <w:t>Histogramming</w:t>
-            </w:r>
-            <w:proofErr w:type="spellEnd"/>
-            <w:r>
-              <w:t xml:space="preserve"> image pixel values</w:t>
+            <w:r>
+              <w:t>Histogramming image pixel values</w:t>
             </w:r>
           </w:p>
           <w:p>
@@ -887,13 +819,8 @@
               <w:pStyle w:val="NoSpacing"/>
               <w:cnfStyle w:val="000000100000" w:firstRow="0" w:lastRow="0" w:firstColumn="0" w:lastColumn="0" w:oddVBand="0" w:evenVBand="0" w:oddHBand="1" w:evenHBand="0" w:firstRowFirstColumn="0" w:firstRowLastColumn="0" w:lastRowFirstColumn="0" w:lastRowLastColumn="0"/>
             </w:pPr>
-            <w:proofErr w:type="spellStart"/>
-            <w:r>
-              <w:t>Histogramming</w:t>
-            </w:r>
-            <w:proofErr w:type="spellEnd"/>
-            <w:r>
-              <w:t xml:space="preserve"> Hough accumulator counts</w:t>
+            <w:r>
+              <w:t>Histogramming Hough accumulator counts</w:t>
             </w:r>
           </w:p>
           <w:p>
@@ -901,13 +828,8 @@
               <w:pStyle w:val="NoSpacing"/>
               <w:cnfStyle w:val="000000100000" w:firstRow="0" w:lastRow="0" w:firstColumn="0" w:lastColumn="0" w:oddVBand="0" w:evenVBand="0" w:oddHBand="1" w:evenHBand="0" w:firstRowFirstColumn="0" w:firstRowLastColumn="0" w:lastRowFirstColumn="0" w:lastRowLastColumn="0"/>
             </w:pPr>
-            <w:proofErr w:type="spellStart"/>
-            <w:r>
-              <w:t>Histgramming</w:t>
-            </w:r>
-            <w:proofErr w:type="spellEnd"/>
-            <w:r>
-              <w:t xml:space="preserve"> feature values</w:t>
+            <w:r>
+              <w:t>Histgramming feature values</w:t>
             </w:r>
           </w:p>
           <w:p>
@@ -1142,15 +1064,7 @@
         <w:pStyle w:val="Normalafterlist"/>
       </w:pPr>
       <w:r>
-        <w:t xml:space="preserve">These scripts may be run against a set of sample images to test the effectiveness of the processing. Data produced by experiments are saved. The processing results for operators are logged for later </w:t>
-      </w:r>
-      <w:proofErr w:type="gramStart"/>
-      <w:r>
-        <w:t>review</w:t>
-      </w:r>
-      <w:proofErr w:type="gramEnd"/>
-      <w:r>
-        <w:t>.</w:t>
+        <w:t>These scripts may be run against a set of sample images to test the effectiveness of the processing. Data produced by experiments are saved. The processing results for operators are logged for later review.</w:t>
       </w:r>
     </w:p>
     <w:p>
@@ -1163,15 +1077,7 @@
     </w:p>
     <w:p>
       <w:r>
-        <w:t xml:space="preserve">Each data type is stored in its own format. The data types supported in the current release are the following. Much of the data is stored in signed integer format specific to this program, because the data values involved lie outside 0 to 255. Some operators will produce an unsigned </w:t>
-      </w:r>
-      <w:proofErr w:type="gramStart"/>
-      <w:r>
-        <w:t>8 bit</w:t>
-      </w:r>
-      <w:proofErr w:type="gramEnd"/>
-      <w:r>
-        <w:t xml:space="preserve"> value on output that can be visualized as a JPEG image. Other operators can produce tab-delimited text output viewable in Microsoft Excel, for example. These are specific to the operator involved.</w:t>
+        <w:t>Each data type is stored in its own format. The data types supported in the current release are the following. Much of the data is stored in signed integer format specific to this program, because the data values involved lie outside 0 to 255. Some operators will produce an unsigned 8 bit value on output that can be visualized as a JPEG image. Other operators can produce tab-delimited text output viewable in Microsoft Excel, for example. These are specific to the operator involved.</w:t>
       </w:r>
     </w:p>
     <w:tbl>
@@ -1376,23 +1282,7 @@
     </w:p>
     <w:p>
       <w:r>
-        <w:t xml:space="preserve">Images are a matrix of pixel values </w:t>
-      </w:r>
-      <w:proofErr w:type="gramStart"/>
-      <w:r>
-        <w:t>consists</w:t>
-      </w:r>
-      <w:proofErr w:type="gramEnd"/>
-      <w:r>
-        <w:t xml:space="preserve"> of one or more components. Grayscale images have one component value per </w:t>
-      </w:r>
-      <w:proofErr w:type="gramStart"/>
-      <w:r>
-        <w:t>pixel,</w:t>
-      </w:r>
-      <w:proofErr w:type="gramEnd"/>
-      <w:r>
-        <w:t xml:space="preserve"> color images have three RGB component values. Each component pixel value is stored as one of three binary formats. OpenCV “depth” codes are used to describe the binary formats.</w:t>
+        <w:t>Images are a matrix of pixel values consists of one or more components. Grayscale images have one component value per pixel, color images have three RGB component values. Each component pixel value is stored as one of three binary formats. OpenCV “depth” codes are used to describe the binary formats.</w:t>
       </w:r>
     </w:p>
     <w:tbl>
@@ -1639,15 +1529,7 @@
     </w:p>
     <w:p>
       <w:r>
-        <w:t xml:space="preserve">The binary image data files are defined by the workbench and have the following format. Color RGB pixels are stored as three consecutive pixel values, one for each component. The </w:t>
-      </w:r>
-      <w:proofErr w:type="gramStart"/>
-      <w:r>
-        <w:t>three pixel</w:t>
-      </w:r>
-      <w:proofErr w:type="gramEnd"/>
-      <w:r>
-        <w:t xml:space="preserve"> values represent the red, green, and blue components.</w:t>
+        <w:t>The binary image data files are defined by the workbench and have the following format. Color RGB pixels are stored as three consecutive pixel values, one for each component. The three pixel values represent the red, green, and blue components.</w:t>
       </w:r>
     </w:p>
     <w:tbl>
@@ -1867,15 +1749,7 @@
               <w:cnfStyle w:val="000000100000" w:firstRow="0" w:lastRow="0" w:firstColumn="0" w:lastColumn="0" w:oddVBand="0" w:evenVBand="0" w:oddHBand="1" w:evenHBand="0" w:firstRowFirstColumn="0" w:firstRowLastColumn="0" w:lastRowFirstColumn="0" w:lastRowLastColumn="0"/>
             </w:pPr>
             <w:r>
-              <w:t xml:space="preserve">The number of image components. Grayscale images have 1 </w:t>
-            </w:r>
-            <w:proofErr w:type="gramStart"/>
-            <w:r>
-              <w:t>component,</w:t>
-            </w:r>
-            <w:proofErr w:type="gramEnd"/>
-            <w:r>
-              <w:t xml:space="preserve"> color images have 3 components.</w:t>
+              <w:t>The number of image components. Grayscale images have 1 component, color images have 3 components.</w:t>
             </w:r>
           </w:p>
         </w:tc>
@@ -2047,39 +1921,7 @@
     </w:p>
     <w:p>
       <w:r>
-        <w:t xml:space="preserve">Histograms count the number of different values for any data type containing a range of values, such as images or Hough accumulators. The histogram bins correspond to </w:t>
-      </w:r>
-      <w:proofErr w:type="gramStart"/>
-      <w:r>
-        <w:t>a data</w:t>
-      </w:r>
-      <w:proofErr w:type="gramEnd"/>
-      <w:r>
-        <w:t xml:space="preserve"> values ranging from a lower to an upper value. The number of histogram bins or </w:t>
-      </w:r>
-      <w:proofErr w:type="spellStart"/>
-      <w:r>
-        <w:t>nbins</w:t>
-      </w:r>
-      <w:proofErr w:type="spellEnd"/>
-      <w:r>
-        <w:t xml:space="preserve">, the lower value or </w:t>
-      </w:r>
-      <w:proofErr w:type="spellStart"/>
-      <w:r>
-        <w:t>lower_value</w:t>
-      </w:r>
-      <w:proofErr w:type="spellEnd"/>
-      <w:r>
-        <w:t xml:space="preserve">, and the upper value or </w:t>
-      </w:r>
-      <w:proofErr w:type="spellStart"/>
-      <w:r>
-        <w:t>upper_value</w:t>
-      </w:r>
-      <w:proofErr w:type="spellEnd"/>
-      <w:r>
-        <w:t xml:space="preserve"> determine into which bin a value is counted. Values below the lower value are counted in the first bin, and values above the upper value are counted in the last bin. The bin corresponding to a value is given by this:</w:t>
+        <w:t>Histograms count the number of different values for any data type containing a range of values, such as images or Hough accumulators. The histogram bins correspond to a data values ranging from a lower to an upper value. The number of histogram bins or nbins, the lower value or lower_value, and the upper value or upper_value determine into which bin a value is counted. Values below the lower value are counted in the first bin, and values above the upper value are counted in the last bin. The bin corresponding to a value is given by this:</w:t>
       </w:r>
     </w:p>
     <w:p>
@@ -2087,13 +1929,8 @@
         <w:pStyle w:val="code0"/>
       </w:pPr>
       <w:r>
-        <w:t xml:space="preserve">  if value &lt; </w:t>
-      </w:r>
-      <w:proofErr w:type="spellStart"/>
-      <w:r>
-        <w:t>lower_value</w:t>
-      </w:r>
-      <w:proofErr w:type="spellEnd"/>
+        <w:t xml:space="preserve">  if value &lt; lower_value</w:t>
+      </w:r>
     </w:p>
     <w:p>
       <w:pPr>
@@ -2108,28 +1945,15 @@
         <w:pStyle w:val="code0"/>
       </w:pPr>
       <w:r>
-        <w:t xml:space="preserve">  else if value &gt; </w:t>
-      </w:r>
-      <w:proofErr w:type="spellStart"/>
-      <w:r>
-        <w:t>upper_value</w:t>
-      </w:r>
-      <w:proofErr w:type="spellEnd"/>
+        <w:t xml:space="preserve">  else if value &gt; upper_value</w:t>
+      </w:r>
     </w:p>
     <w:p>
       <w:pPr>
         <w:pStyle w:val="code0"/>
       </w:pPr>
       <w:r>
-        <w:t xml:space="preserve">    bin = </w:t>
-      </w:r>
-      <w:proofErr w:type="spellStart"/>
-      <w:r>
-        <w:t>nbins</w:t>
-      </w:r>
-      <w:proofErr w:type="spellEnd"/>
-      <w:r>
-        <w:t xml:space="preserve"> – 1</w:t>
+        <w:t xml:space="preserve">    bin = nbins – 1</w:t>
       </w:r>
     </w:p>
     <w:p>
@@ -2145,47 +1969,7 @@
         <w:pStyle w:val="code0"/>
       </w:pPr>
       <w:r>
-        <w:t xml:space="preserve">    bin = </w:t>
-      </w:r>
-      <w:proofErr w:type="gramStart"/>
-      <w:r>
-        <w:t>round(</w:t>
-      </w:r>
-      <w:proofErr w:type="gramEnd"/>
-      <w:r>
-        <w:t>(</w:t>
-      </w:r>
-      <w:proofErr w:type="spellStart"/>
-      <w:r>
-        <w:t>nbins</w:t>
-      </w:r>
-      <w:proofErr w:type="spellEnd"/>
-      <w:r>
-        <w:t xml:space="preserve"> – 1) * (value – </w:t>
-      </w:r>
-      <w:proofErr w:type="spellStart"/>
-      <w:r>
-        <w:t>lower_value</w:t>
-      </w:r>
-      <w:proofErr w:type="spellEnd"/>
-      <w:r>
-        <w:t>) / (</w:t>
-      </w:r>
-      <w:proofErr w:type="spellStart"/>
-      <w:r>
-        <w:t>upper_value</w:t>
-      </w:r>
-      <w:proofErr w:type="spellEnd"/>
-      <w:r>
-        <w:t xml:space="preserve"> – </w:t>
-      </w:r>
-      <w:proofErr w:type="spellStart"/>
-      <w:r>
-        <w:t>lower_value</w:t>
-      </w:r>
-      <w:proofErr w:type="spellEnd"/>
-      <w:r>
-        <w:t>))</w:t>
+        <w:t xml:space="preserve">    bin = round((nbins – 1) * (value – lower_value) / (upper_value – lower_value))</w:t>
       </w:r>
     </w:p>
     <w:p>
@@ -2193,15 +1977,7 @@
         <w:pStyle w:val="Normalafterlist"/>
       </w:pPr>
       <w:r>
-        <w:t xml:space="preserve">The histogram data type format indicates how histogram data is stored. There are both binary and text stored histogram formats. Binary histogram files are used only within this software. Text histogram files may be plotted with </w:t>
-      </w:r>
-      <w:proofErr w:type="spellStart"/>
-      <w:r>
-        <w:t>gnuplot</w:t>
-      </w:r>
-      <w:proofErr w:type="spellEnd"/>
-      <w:r>
-        <w:t xml:space="preserve"> or imported into Microsoft Excel for review.</w:t>
+        <w:t>The histogram data type format indicates how histogram data is stored. There are both binary and text stored histogram formats. Binary histogram files are used only within this software. Text histogram files may be plotted with gnuplot or imported into Microsoft Excel for review.</w:t>
       </w:r>
     </w:p>
     <w:p>
@@ -2214,15 +1990,7 @@
     </w:p>
     <w:p>
       <w:r>
-        <w:t xml:space="preserve">Binary histogram files contain the statistics for a value distribution for the input values, </w:t>
-      </w:r>
-      <w:proofErr w:type="gramStart"/>
-      <w:r>
-        <w:t>such for</w:t>
-      </w:r>
-      <w:proofErr w:type="gramEnd"/>
-      <w:r>
-        <w:t xml:space="preserve"> as an image or Hough accumulator, and statistics for the histogram, such as the minimum, maximum, and total counts for all bins. The binary histogram data files are defined by the workbench, and have the following format:</w:t>
+        <w:t>Binary histogram files contain the statistics for a value distribution for the input values, such for as an image or Hough accumulator, and statistics for the histogram, such as the minimum, maximum, and total counts for all bins. The binary histogram data files are defined by the workbench, and have the following format:</w:t>
       </w:r>
     </w:p>
     <w:tbl>
@@ -2302,7 +2070,6 @@
                 <w:bCs w:val="0"/>
               </w:rPr>
             </w:pPr>
-            <w:proofErr w:type="spellStart"/>
             <w:r>
               <w:rPr>
                 <w:b w:val="0"/>
@@ -2310,7 +2077,6 @@
               </w:rPr>
               <w:t>nbins</w:t>
             </w:r>
-            <w:proofErr w:type="spellEnd"/>
           </w:p>
         </w:tc>
         <w:tc>
@@ -2356,7 +2122,6 @@
                 <w:bCs w:val="0"/>
               </w:rPr>
             </w:pPr>
-            <w:proofErr w:type="spellStart"/>
             <w:r>
               <w:rPr>
                 <w:b w:val="0"/>
@@ -2364,7 +2129,6 @@
               </w:rPr>
               <w:t>lower_value</w:t>
             </w:r>
-            <w:proofErr w:type="spellEnd"/>
           </w:p>
         </w:tc>
         <w:tc>
@@ -2413,7 +2177,6 @@
                 <w:bCs w:val="0"/>
               </w:rPr>
             </w:pPr>
-            <w:proofErr w:type="spellStart"/>
             <w:r>
               <w:rPr>
                 <w:b w:val="0"/>
@@ -2421,7 +2184,6 @@
               </w:rPr>
               <w:t>upper_value</w:t>
             </w:r>
-            <w:proofErr w:type="spellEnd"/>
           </w:p>
         </w:tc>
         <w:tc>
@@ -2485,13 +2247,8 @@
               <w:pStyle w:val="NoSpacing"/>
               <w:cnfStyle w:val="000000000000" w:firstRow="0" w:lastRow="0" w:firstColumn="0" w:lastColumn="0" w:oddVBand="0" w:evenVBand="0" w:oddHBand="0" w:evenHBand="0" w:firstRowFirstColumn="0" w:firstRowLastColumn="0" w:lastRowFirstColumn="0" w:lastRowLastColumn="0"/>
             </w:pPr>
-            <w:proofErr w:type="spellStart"/>
-            <w:r>
-              <w:t>nbins</w:t>
-            </w:r>
-            <w:proofErr w:type="spellEnd"/>
-            <w:r>
-              <w:t xml:space="preserve"> * 32-bit integers</w:t>
+            <w:r>
+              <w:t>nbins * 32-bit integers</w:t>
             </w:r>
           </w:p>
         </w:tc>
@@ -2523,15 +2280,7 @@
     </w:p>
     <w:p>
       <w:r>
-        <w:t xml:space="preserve">Histogram text files are stored as input to display with </w:t>
-      </w:r>
-      <w:proofErr w:type="spellStart"/>
-      <w:r>
-        <w:t>gnuplot</w:t>
-      </w:r>
-      <w:proofErr w:type="spellEnd"/>
-      <w:r>
-        <w:t xml:space="preserve">. Two files are created. A data file </w:t>
+        <w:t xml:space="preserve">Histogram text files are stored as input to display with gnuplot. Two files are created. A data file </w:t>
       </w:r>
       <w:r>
         <w:rPr>
@@ -2571,15 +2320,7 @@
         <w:t>bin-value</w:t>
       </w:r>
       <w:r>
-        <w:t xml:space="preserve"> is the value that is accumulated </w:t>
-      </w:r>
-      <w:proofErr w:type="gramStart"/>
-      <w:r>
-        <w:t>in a given</w:t>
-      </w:r>
-      <w:proofErr w:type="gramEnd"/>
-      <w:r>
-        <w:t xml:space="preserve"> bin. It has this formula, where bin no. ranges from 0 to nbins-1:</w:t>
+        <w:t xml:space="preserve"> is the value that is accumulated in a given bin. It has this formula, where bin no. ranges from 0 to nbins-1:</w:t>
       </w:r>
     </w:p>
     <w:p>
@@ -2611,71 +2352,7 @@
           <w:sz w:val="18"/>
           <w:szCs w:val="18"/>
         </w:rPr>
-        <w:t xml:space="preserve">= </w:t>
-      </w:r>
-      <w:proofErr w:type="spellStart"/>
-      <w:r>
-        <w:rPr>
-          <w:sz w:val="18"/>
-          <w:szCs w:val="18"/>
-        </w:rPr>
-        <w:t>lower_value</w:t>
-      </w:r>
-      <w:proofErr w:type="spellEnd"/>
-      <w:r>
-        <w:rPr>
-          <w:sz w:val="18"/>
-          <w:szCs w:val="18"/>
-        </w:rPr>
-        <w:t xml:space="preserve"> + bin no. * (</w:t>
-      </w:r>
-      <w:proofErr w:type="spellStart"/>
-      <w:r>
-        <w:rPr>
-          <w:sz w:val="18"/>
-          <w:szCs w:val="18"/>
-        </w:rPr>
-        <w:t>upper_value</w:t>
-      </w:r>
-      <w:proofErr w:type="spellEnd"/>
-      <w:r>
-        <w:rPr>
-          <w:sz w:val="18"/>
-          <w:szCs w:val="18"/>
-        </w:rPr>
-        <w:t xml:space="preserve"> - </w:t>
-      </w:r>
-      <w:proofErr w:type="spellStart"/>
-      <w:r>
-        <w:rPr>
-          <w:sz w:val="18"/>
-          <w:szCs w:val="18"/>
-        </w:rPr>
-        <w:t>lower_value</w:t>
-      </w:r>
-      <w:proofErr w:type="spellEnd"/>
-      <w:r>
-        <w:rPr>
-          <w:sz w:val="18"/>
-          <w:szCs w:val="18"/>
-        </w:rPr>
-        <w:t>) / (</w:t>
-      </w:r>
-      <w:proofErr w:type="spellStart"/>
-      <w:r>
-        <w:rPr>
-          <w:sz w:val="18"/>
-          <w:szCs w:val="18"/>
-        </w:rPr>
-        <w:t>nbins</w:t>
-      </w:r>
-      <w:proofErr w:type="spellEnd"/>
-      <w:r>
-        <w:rPr>
-          <w:sz w:val="18"/>
-          <w:szCs w:val="18"/>
-        </w:rPr>
-        <w:t xml:space="preserve"> – 1)</w:t>
+        <w:t>= lower_value + bin no. * (upper_value - lower_value) / (nbins – 1)</w:t>
       </w:r>
     </w:p>
     <w:p>
@@ -2689,15 +2366,7 @@
     </w:p>
     <w:p>
       <w:r>
-        <w:t xml:space="preserve">A </w:t>
-      </w:r>
-      <w:proofErr w:type="spellStart"/>
-      <w:r>
-        <w:t>gnuplot</w:t>
-      </w:r>
-      <w:proofErr w:type="spellEnd"/>
-      <w:r>
-        <w:t xml:space="preserve"> script file </w:t>
+        <w:t xml:space="preserve">A gnuplot script file </w:t>
       </w:r>
       <w:r>
         <w:rPr>
@@ -2759,23 +2428,23 @@
           <w:sz w:val="18"/>
           <w:szCs w:val="18"/>
         </w:rPr>
-        <w:t xml:space="preserve">.txt' using </w:t>
-      </w:r>
-      <w:proofErr w:type="gramStart"/>
-      <w:r>
+        <w:t>.txt' using 2:xtic(1)</w:t>
+      </w:r>
+    </w:p>
+    <w:p>
+      <w:pPr>
+        <w:pStyle w:val="code0"/>
         <w:rPr>
           <w:sz w:val="18"/>
           <w:szCs w:val="18"/>
         </w:rPr>
-        <w:t>2:xtic</w:t>
-      </w:r>
-      <w:proofErr w:type="gramEnd"/>
+      </w:pPr>
       <w:r>
         <w:rPr>
           <w:sz w:val="18"/>
           <w:szCs w:val="18"/>
         </w:rPr>
-        <w:t>(1)</w:t>
+        <w:t xml:space="preserve">  pause -1 "Hit any key to continue"</w:t>
       </w:r>
     </w:p>
     <w:p>
@@ -2791,36 +2460,12 @@
           <w:sz w:val="18"/>
           <w:szCs w:val="18"/>
         </w:rPr>
-        <w:t xml:space="preserve">  pause -1 "Hit any key to continue"</w:t>
-      </w:r>
-    </w:p>
-    <w:p>
-      <w:pPr>
-        <w:pStyle w:val="code0"/>
-        <w:rPr>
-          <w:sz w:val="18"/>
-          <w:szCs w:val="18"/>
-        </w:rPr>
-      </w:pPr>
-      <w:r>
-        <w:rPr>
-          <w:sz w:val="18"/>
-          <w:szCs w:val="18"/>
-        </w:rPr>
         <w:t xml:space="preserve">  </w:t>
       </w:r>
     </w:p>
     <w:p>
       <w:r>
-        <w:t xml:space="preserve">The script is run with this command, assuming </w:t>
-      </w:r>
-      <w:proofErr w:type="spellStart"/>
-      <w:r>
-        <w:t>gnuplot</w:t>
-      </w:r>
-      <w:proofErr w:type="spellEnd"/>
-      <w:r>
-        <w:t xml:space="preserve"> is installed:</w:t>
+        <w:t>The script is run with this command, assuming gnuplot is installed:</w:t>
       </w:r>
     </w:p>
     <w:p>
@@ -2836,23 +2481,7 @@
           <w:sz w:val="20"/>
           <w:szCs w:val="20"/>
         </w:rPr>
-        <w:t xml:space="preserve">  $ </w:t>
-      </w:r>
-      <w:proofErr w:type="spellStart"/>
-      <w:r>
-        <w:rPr>
-          <w:sz w:val="20"/>
-          <w:szCs w:val="20"/>
-        </w:rPr>
-        <w:t>gnuplot</w:t>
-      </w:r>
-      <w:proofErr w:type="spellEnd"/>
-      <w:r>
-        <w:rPr>
-          <w:sz w:val="20"/>
-          <w:szCs w:val="20"/>
-        </w:rPr>
-        <w:t xml:space="preserve"> </w:t>
+        <w:t xml:space="preserve">  $ gnuplot </w:t>
       </w:r>
       <w:r>
         <w:rPr>
@@ -2907,23 +2536,7 @@
     </w:p>
     <w:p>
       <w:r>
-        <w:t xml:space="preserve">The Hough accumulator data type contains counts from the accumulated (rho, theta) polar lines calculated for each image point by the Hough algorithm. Lines are computed for angles theta between 0 and 180 degrees, where theta is incremented by a fixed number of degrees, </w:t>
-      </w:r>
-      <w:proofErr w:type="spellStart"/>
-      <w:r>
-        <w:t>theta_inc</w:t>
-      </w:r>
-      <w:proofErr w:type="spellEnd"/>
-      <w:r>
-        <w:t xml:space="preserve">, between samples. The number of angles, </w:t>
-      </w:r>
-      <w:proofErr w:type="spellStart"/>
-      <w:r>
-        <w:t>nthetas</w:t>
-      </w:r>
-      <w:proofErr w:type="spellEnd"/>
-      <w:r>
-        <w:t>, samples is:</w:t>
+        <w:t>The Hough accumulator data type contains counts from the accumulated (rho, theta) polar lines calculated for each image point by the Hough algorithm. Lines are computed for angles theta between 0 and 180 degrees, where theta is incremented by a fixed number of degrees, theta_inc, between samples. The number of angles, nthetas, samples is:</w:t>
       </w:r>
     </w:p>
     <w:p>
@@ -2939,128 +2552,55 @@
           <w:sz w:val="20"/>
           <w:szCs w:val="20"/>
         </w:rPr>
-        <w:t xml:space="preserve">  </w:t>
-      </w:r>
-      <w:proofErr w:type="spellStart"/>
-      <w:r>
+        <w:t xml:space="preserve">  nthetas = 180 / theta_inc</w:t>
+      </w:r>
+    </w:p>
+    <w:p>
+      <w:pPr>
+        <w:pStyle w:val="Normalafterlist"/>
+      </w:pPr>
+      <w:r>
+        <w:t>For an image size (rows, cols), the polar line distance rho is computed from each (row, col) point with:</w:t>
+      </w:r>
+    </w:p>
+    <w:p>
+      <w:pPr>
+        <w:pStyle w:val="code0"/>
         <w:rPr>
           <w:sz w:val="20"/>
           <w:szCs w:val="20"/>
         </w:rPr>
-        <w:t>nthetas</w:t>
-      </w:r>
-      <w:proofErr w:type="spellEnd"/>
+      </w:pPr>
       <w:r>
         <w:rPr>
           <w:sz w:val="20"/>
           <w:szCs w:val="20"/>
         </w:rPr>
-        <w:t xml:space="preserve"> = 180 / </w:t>
-      </w:r>
-      <w:proofErr w:type="spellStart"/>
-      <w:r>
+        <w:t xml:space="preserve">  rho = (col – cols/2) * cos(theta) + (rows/2 – rows) * sin(theta)</w:t>
+      </w:r>
+    </w:p>
+    <w:p>
+      <w:pPr>
+        <w:pStyle w:val="Normalafterlist"/>
+      </w:pPr>
+      <w:r>
+        <w:t>The number of rho values, nrhos, for images is:</w:t>
+      </w:r>
+    </w:p>
+    <w:p>
+      <w:pPr>
+        <w:pStyle w:val="code0"/>
         <w:rPr>
           <w:sz w:val="20"/>
           <w:szCs w:val="20"/>
         </w:rPr>
-        <w:t>theta_inc</w:t>
-      </w:r>
-      <w:proofErr w:type="spellEnd"/>
-    </w:p>
-    <w:p>
-      <w:pPr>
-        <w:pStyle w:val="Normalafterlist"/>
-      </w:pPr>
-      <w:r>
-        <w:t xml:space="preserve">For an image size (rows, cols), the polar line distance </w:t>
-      </w:r>
-      <w:proofErr w:type="gramStart"/>
-      <w:r>
-        <w:t>rho</w:t>
-      </w:r>
-      <w:proofErr w:type="gramEnd"/>
-      <w:r>
-        <w:t xml:space="preserve"> is computed from each (row, col) point with:</w:t>
-      </w:r>
-    </w:p>
-    <w:p>
-      <w:pPr>
-        <w:pStyle w:val="code0"/>
+      </w:pPr>
+      <w:r>
         <w:rPr>
           <w:sz w:val="20"/>
           <w:szCs w:val="20"/>
         </w:rPr>
-      </w:pPr>
-      <w:r>
-        <w:rPr>
-          <w:sz w:val="20"/>
-          <w:szCs w:val="20"/>
-        </w:rPr>
-        <w:t xml:space="preserve">  rho = (col – cols/2) * cos(theta) + (rows/2 – rows) * sin(theta)</w:t>
-      </w:r>
-    </w:p>
-    <w:p>
-      <w:pPr>
-        <w:pStyle w:val="Normalafterlist"/>
-      </w:pPr>
-      <w:r>
-        <w:t xml:space="preserve">The number of rho values, </w:t>
-      </w:r>
-      <w:proofErr w:type="spellStart"/>
-      <w:r>
-        <w:t>nrhos</w:t>
-      </w:r>
-      <w:proofErr w:type="spellEnd"/>
-      <w:r>
-        <w:t>, for images is:</w:t>
-      </w:r>
-    </w:p>
-    <w:p>
-      <w:pPr>
-        <w:pStyle w:val="code0"/>
-        <w:rPr>
-          <w:sz w:val="20"/>
-          <w:szCs w:val="20"/>
-        </w:rPr>
-      </w:pPr>
-      <w:r>
-        <w:rPr>
-          <w:sz w:val="20"/>
-          <w:szCs w:val="20"/>
-        </w:rPr>
-        <w:t xml:space="preserve">  </w:t>
-      </w:r>
-      <w:proofErr w:type="spellStart"/>
-      <w:r>
-        <w:rPr>
-          <w:sz w:val="20"/>
-          <w:szCs w:val="20"/>
-        </w:rPr>
-        <w:t>nrhos</w:t>
-      </w:r>
-      <w:proofErr w:type="spellEnd"/>
-      <w:r>
-        <w:rPr>
-          <w:sz w:val="20"/>
-          <w:szCs w:val="20"/>
-        </w:rPr>
-        <w:t xml:space="preserve"> = </w:t>
-      </w:r>
-      <w:proofErr w:type="gramStart"/>
-      <w:r>
-        <w:rPr>
-          <w:sz w:val="20"/>
-          <w:szCs w:val="20"/>
-        </w:rPr>
-        <w:t>sqrt(</w:t>
-      </w:r>
-      <w:proofErr w:type="gramEnd"/>
-      <w:r>
-        <w:rPr>
-          <w:sz w:val="20"/>
-          <w:szCs w:val="20"/>
-        </w:rPr>
-        <w:t>rows</w:t>
+        <w:t xml:space="preserve">  nrhos = sqrt(rows</w:t>
       </w:r>
       <w:r>
         <w:rPr>
@@ -3098,15 +2638,7 @@
         <w:pStyle w:val="Normalafterlist"/>
       </w:pPr>
       <w:r>
-        <w:t xml:space="preserve">Each rho is accessed in the accumulator by bin index </w:t>
-      </w:r>
-      <w:proofErr w:type="spellStart"/>
-      <w:r>
-        <w:t>rho_index</w:t>
-      </w:r>
-      <w:proofErr w:type="spellEnd"/>
-      <w:r>
-        <w:t xml:space="preserve"> that corresponds to a rho with the formulas:</w:t>
+        <w:t>Each rho is accessed in the accumulator by bin index rho_index that corresponds to a rho with the formulas:</w:t>
       </w:r>
     </w:p>
     <w:p>
@@ -3122,39 +2654,47 @@
           <w:sz w:val="20"/>
           <w:szCs w:val="20"/>
         </w:rPr>
-        <w:t xml:space="preserve">  </w:t>
-      </w:r>
-      <w:proofErr w:type="spellStart"/>
-      <w:r>
+        <w:t xml:space="preserve">  rho_index = rho + nrhos / 2</w:t>
+      </w:r>
+    </w:p>
+    <w:p>
+      <w:pPr>
+        <w:pStyle w:val="code0"/>
         <w:rPr>
           <w:sz w:val="20"/>
           <w:szCs w:val="20"/>
         </w:rPr>
-        <w:t>rho_index</w:t>
-      </w:r>
-      <w:proofErr w:type="spellEnd"/>
+      </w:pPr>
       <w:r>
         <w:rPr>
           <w:sz w:val="20"/>
           <w:szCs w:val="20"/>
         </w:rPr>
-        <w:t xml:space="preserve"> = rho + </w:t>
-      </w:r>
-      <w:proofErr w:type="spellStart"/>
-      <w:r>
+        <w:t xml:space="preserve">  rho = rho_index – nrhos / 2</w:t>
+      </w:r>
+    </w:p>
+    <w:p>
+      <w:pPr>
+        <w:pStyle w:val="Normalafterlist"/>
+      </w:pPr>
+      <w:r>
+        <w:t>The Hough accumulator is indexed by (rho_index, theta_index), where theta_index is the index of the sampled angle used. theta_index corresponds to the angle:</w:t>
+      </w:r>
+    </w:p>
+    <w:p>
+      <w:pPr>
+        <w:pStyle w:val="code0"/>
         <w:rPr>
           <w:sz w:val="20"/>
           <w:szCs w:val="20"/>
         </w:rPr>
-        <w:t>nrhos</w:t>
-      </w:r>
-      <w:proofErr w:type="spellEnd"/>
+      </w:pPr>
       <w:r>
         <w:rPr>
           <w:sz w:val="20"/>
           <w:szCs w:val="20"/>
         </w:rPr>
-        <w:t xml:space="preserve"> / 2</w:t>
+        <w:t xml:space="preserve">  theta degrees = theta_index * theta_inc</w:t>
       </w:r>
     </w:p>
     <w:p>
@@ -3170,39 +2710,7 @@
           <w:sz w:val="20"/>
           <w:szCs w:val="20"/>
         </w:rPr>
-        <w:t xml:space="preserve">  rho = </w:t>
-      </w:r>
-      <w:proofErr w:type="spellStart"/>
-      <w:r>
-        <w:rPr>
-          <w:sz w:val="20"/>
-          <w:szCs w:val="20"/>
-        </w:rPr>
-        <w:t>rho_index</w:t>
-      </w:r>
-      <w:proofErr w:type="spellEnd"/>
-      <w:r>
-        <w:rPr>
-          <w:sz w:val="20"/>
-          <w:szCs w:val="20"/>
-        </w:rPr>
-        <w:t xml:space="preserve"> – </w:t>
-      </w:r>
-      <w:proofErr w:type="spellStart"/>
-      <w:r>
-        <w:rPr>
-          <w:sz w:val="20"/>
-          <w:szCs w:val="20"/>
-        </w:rPr>
-        <w:t>nrhos</w:t>
-      </w:r>
-      <w:proofErr w:type="spellEnd"/>
-      <w:r>
-        <w:rPr>
-          <w:sz w:val="20"/>
-          <w:szCs w:val="20"/>
-        </w:rPr>
-        <w:t xml:space="preserve"> / 2</w:t>
+        <w:t xml:space="preserve">  theta_index = theta degrees / theta_inc</w:t>
       </w:r>
     </w:p>
     <w:p>
@@ -3210,145 +2718,7 @@
         <w:pStyle w:val="Normalafterlist"/>
       </w:pPr>
       <w:r>
-        <w:t>The Hough accumulator is indexed by (</w:t>
-      </w:r>
-      <w:proofErr w:type="spellStart"/>
-      <w:r>
-        <w:t>rho_index</w:t>
-      </w:r>
-      <w:proofErr w:type="spellEnd"/>
-      <w:r>
-        <w:t xml:space="preserve">, </w:t>
-      </w:r>
-      <w:proofErr w:type="spellStart"/>
-      <w:r>
-        <w:t>theta_index</w:t>
-      </w:r>
-      <w:proofErr w:type="spellEnd"/>
-      <w:r>
-        <w:t xml:space="preserve">), where </w:t>
-      </w:r>
-      <w:proofErr w:type="spellStart"/>
-      <w:r>
-        <w:t>theta_index</w:t>
-      </w:r>
-      <w:proofErr w:type="spellEnd"/>
-      <w:r>
-        <w:t xml:space="preserve"> is the index of the sampled angle used. </w:t>
-      </w:r>
-      <w:proofErr w:type="spellStart"/>
-      <w:r>
-        <w:t>theta_index</w:t>
-      </w:r>
-      <w:proofErr w:type="spellEnd"/>
-      <w:r>
-        <w:t xml:space="preserve"> corresponds to the angle:</w:t>
-      </w:r>
-    </w:p>
-    <w:p>
-      <w:pPr>
-        <w:pStyle w:val="code0"/>
-        <w:rPr>
-          <w:sz w:val="20"/>
-          <w:szCs w:val="20"/>
-        </w:rPr>
-      </w:pPr>
-      <w:r>
-        <w:rPr>
-          <w:sz w:val="20"/>
-          <w:szCs w:val="20"/>
-        </w:rPr>
-        <w:t xml:space="preserve">  theta degrees = </w:t>
-      </w:r>
-      <w:proofErr w:type="spellStart"/>
-      <w:r>
-        <w:rPr>
-          <w:sz w:val="20"/>
-          <w:szCs w:val="20"/>
-        </w:rPr>
-        <w:t>theta_index</w:t>
-      </w:r>
-      <w:proofErr w:type="spellEnd"/>
-      <w:r>
-        <w:rPr>
-          <w:sz w:val="20"/>
-          <w:szCs w:val="20"/>
-        </w:rPr>
-        <w:t xml:space="preserve"> * </w:t>
-      </w:r>
-      <w:proofErr w:type="spellStart"/>
-      <w:r>
-        <w:rPr>
-          <w:sz w:val="20"/>
-          <w:szCs w:val="20"/>
-        </w:rPr>
-        <w:t>theta_inc</w:t>
-      </w:r>
-      <w:proofErr w:type="spellEnd"/>
-    </w:p>
-    <w:p>
-      <w:pPr>
-        <w:pStyle w:val="code0"/>
-        <w:rPr>
-          <w:sz w:val="20"/>
-          <w:szCs w:val="20"/>
-        </w:rPr>
-      </w:pPr>
-      <w:r>
-        <w:rPr>
-          <w:sz w:val="20"/>
-          <w:szCs w:val="20"/>
-        </w:rPr>
-        <w:t xml:space="preserve">  </w:t>
-      </w:r>
-      <w:proofErr w:type="spellStart"/>
-      <w:r>
-        <w:rPr>
-          <w:sz w:val="20"/>
-          <w:szCs w:val="20"/>
-        </w:rPr>
-        <w:t>theta_index</w:t>
-      </w:r>
-      <w:proofErr w:type="spellEnd"/>
-      <w:r>
-        <w:rPr>
-          <w:sz w:val="20"/>
-          <w:szCs w:val="20"/>
-        </w:rPr>
-        <w:t xml:space="preserve"> = theta degrees / </w:t>
-      </w:r>
-      <w:proofErr w:type="spellStart"/>
-      <w:r>
-        <w:rPr>
-          <w:sz w:val="20"/>
-          <w:szCs w:val="20"/>
-        </w:rPr>
-        <w:t>theta_inc</w:t>
-      </w:r>
-      <w:proofErr w:type="spellEnd"/>
-    </w:p>
-    <w:p>
-      <w:pPr>
-        <w:pStyle w:val="Normalafterlist"/>
-      </w:pPr>
-      <w:r>
-        <w:t>Polar lines (rho, theta) are generally input and stored as (</w:t>
-      </w:r>
-      <w:proofErr w:type="spellStart"/>
-      <w:r>
-        <w:t>rho_index</w:t>
-      </w:r>
-      <w:proofErr w:type="spellEnd"/>
-      <w:r>
-        <w:t xml:space="preserve">, </w:t>
-      </w:r>
-      <w:proofErr w:type="spellStart"/>
-      <w:r>
-        <w:t>theta_index</w:t>
-      </w:r>
-      <w:proofErr w:type="spellEnd"/>
-      <w:r>
-        <w:t>), except as noted.</w:t>
+        <w:t>Polar lines (rho, theta) are generally input and stored as (rho_index, theta_index), except as noted.</w:t>
       </w:r>
     </w:p>
     <w:p>
@@ -3441,7 +2811,6 @@
                 <w:bCs w:val="0"/>
               </w:rPr>
             </w:pPr>
-            <w:proofErr w:type="spellStart"/>
             <w:r>
               <w:rPr>
                 <w:b w:val="0"/>
@@ -3449,7 +2818,6 @@
               </w:rPr>
               <w:t>theta_inc</w:t>
             </w:r>
-            <w:proofErr w:type="spellEnd"/>
           </w:p>
         </w:tc>
         <w:tc>
@@ -3602,21 +2970,12 @@
                 <w:bCs w:val="0"/>
               </w:rPr>
             </w:pPr>
-            <w:proofErr w:type="spellStart"/>
-            <w:r>
-              <w:rPr>
-                <w:b w:val="0"/>
-                <w:bCs w:val="0"/>
-              </w:rPr>
-              <w:t>hough</w:t>
-            </w:r>
-            <w:proofErr w:type="spellEnd"/>
-            <w:r>
-              <w:rPr>
-                <w:b w:val="0"/>
-                <w:bCs w:val="0"/>
-              </w:rPr>
-              <w:t xml:space="preserve"> accumulator data</w:t>
+            <w:r>
+              <w:rPr>
+                <w:b w:val="0"/>
+                <w:bCs w:val="0"/>
+              </w:rPr>
+              <w:t>hough accumulator data</w:t>
             </w:r>
           </w:p>
         </w:tc>
@@ -3629,21 +2988,8 @@
               <w:pStyle w:val="NoSpacing"/>
               <w:cnfStyle w:val="000000000000" w:firstRow="0" w:lastRow="0" w:firstColumn="0" w:lastColumn="0" w:oddVBand="0" w:evenVBand="0" w:oddHBand="0" w:evenHBand="0" w:firstRowFirstColumn="0" w:firstRowLastColumn="0" w:lastRowFirstColumn="0" w:lastRowLastColumn="0"/>
             </w:pPr>
-            <w:proofErr w:type="spellStart"/>
-            <w:r>
-              <w:t>nrhos</w:t>
-            </w:r>
-            <w:proofErr w:type="spellEnd"/>
-            <w:r>
-              <w:t xml:space="preserve"> * </w:t>
-            </w:r>
-            <w:proofErr w:type="spellStart"/>
-            <w:r>
-              <w:t>nthetas</w:t>
-            </w:r>
-            <w:proofErr w:type="spellEnd"/>
-            <w:r>
-              <w:t xml:space="preserve"> 32-bit integers</w:t>
+            <w:r>
+              <w:t>nrhos * nthetas 32-bit integers</w:t>
             </w:r>
           </w:p>
         </w:tc>
@@ -3657,23 +3003,7 @@
               <w:cnfStyle w:val="000000000000" w:firstRow="0" w:lastRow="0" w:firstColumn="0" w:lastColumn="0" w:oddVBand="0" w:evenVBand="0" w:oddHBand="0" w:evenHBand="0" w:firstRowFirstColumn="0" w:firstRowLastColumn="0" w:lastRowFirstColumn="0" w:lastRowLastColumn="0"/>
             </w:pPr>
             <w:r>
-              <w:t>The Hough accumulator (</w:t>
-            </w:r>
-            <w:proofErr w:type="spellStart"/>
-            <w:r>
-              <w:t>rho_index</w:t>
-            </w:r>
-            <w:proofErr w:type="spellEnd"/>
-            <w:r>
-              <w:t xml:space="preserve">, </w:t>
-            </w:r>
-            <w:proofErr w:type="spellStart"/>
-            <w:r>
-              <w:t>theta_index</w:t>
-            </w:r>
-            <w:proofErr w:type="spellEnd"/>
-            <w:r>
-              <w:t>) count data</w:t>
+              <w:t>The Hough accumulator (rho_index, theta_index) count data</w:t>
             </w:r>
           </w:p>
         </w:tc>
@@ -3728,23 +3058,7 @@
           </w:tcPr>
           <w:p>
             <w:r>
-              <w:t>rho values from -</w:t>
-            </w:r>
-            <w:proofErr w:type="spellStart"/>
-            <w:r>
-              <w:t>nrhos</w:t>
-            </w:r>
-            <w:proofErr w:type="spellEnd"/>
-            <w:r>
-              <w:t xml:space="preserve">/2 to </w:t>
-            </w:r>
-            <w:proofErr w:type="spellStart"/>
-            <w:r>
-              <w:t>nrhos</w:t>
-            </w:r>
-            <w:proofErr w:type="spellEnd"/>
-            <w:r>
-              <w:t>/2</w:t>
+              <w:t>rho values from -nrhos/2 to nrhos/2</w:t>
             </w:r>
           </w:p>
         </w:tc>
@@ -3766,15 +3080,7 @@
           </w:tcPr>
           <w:p>
             <w:r>
-              <w:t xml:space="preserve">sample theta in degrees, followed by each accumulator count for the corresponding (rho, </w:t>
-            </w:r>
-            <w:proofErr w:type="spellStart"/>
-            <w:r>
-              <w:t>theta_index</w:t>
-            </w:r>
-            <w:proofErr w:type="spellEnd"/>
-            <w:r>
-              <w:t>)</w:t>
+              <w:t>sample theta in degrees, followed by each accumulator count for the corresponding (rho, theta_index)</w:t>
             </w:r>
           </w:p>
         </w:tc>
@@ -3812,23 +3118,7 @@
     </w:p>
     <w:p>
       <w:r>
-        <w:t>The binary Hough peak line data is defined by the workbench and has the following format. Polar line data is stored as (</w:t>
-      </w:r>
-      <w:proofErr w:type="spellStart"/>
-      <w:r>
-        <w:t>rho_index</w:t>
-      </w:r>
-      <w:proofErr w:type="spellEnd"/>
-      <w:r>
-        <w:t xml:space="preserve">, </w:t>
-      </w:r>
-      <w:proofErr w:type="spellStart"/>
-      <w:r>
-        <w:t>theta_index</w:t>
-      </w:r>
-      <w:proofErr w:type="spellEnd"/>
-      <w:r>
-        <w:t>). The corresponding rho and theta can be derived from:</w:t>
+        <w:t>The binary Hough peak line data is defined by the workbench and has the following format. Polar line data is stored as (rho_index, theta_index). The corresponding rho and theta can be derived from:</w:t>
       </w:r>
     </w:p>
     <w:p>
@@ -3844,81 +3134,24 @@
           <w:sz w:val="20"/>
           <w:szCs w:val="20"/>
         </w:rPr>
-        <w:t xml:space="preserve">rho = </w:t>
-      </w:r>
-      <w:proofErr w:type="spellStart"/>
-      <w:r>
+        <w:t>rho = rho_index – max_rho / 2</w:t>
+      </w:r>
+    </w:p>
+    <w:p>
+      <w:pPr>
+        <w:pStyle w:val="code0"/>
         <w:rPr>
           <w:sz w:val="20"/>
           <w:szCs w:val="20"/>
         </w:rPr>
-        <w:t>rho_index</w:t>
-      </w:r>
-      <w:proofErr w:type="spellEnd"/>
+      </w:pPr>
       <w:r>
         <w:rPr>
           <w:sz w:val="20"/>
           <w:szCs w:val="20"/>
         </w:rPr>
-        <w:t xml:space="preserve"> – </w:t>
-      </w:r>
-      <w:proofErr w:type="spellStart"/>
-      <w:r>
-        <w:rPr>
-          <w:sz w:val="20"/>
-          <w:szCs w:val="20"/>
-        </w:rPr>
-        <w:t>max_rho</w:t>
-      </w:r>
-      <w:proofErr w:type="spellEnd"/>
-      <w:r>
-        <w:rPr>
-          <w:sz w:val="20"/>
-          <w:szCs w:val="20"/>
-        </w:rPr>
-        <w:t xml:space="preserve"> / 2</w:t>
-      </w:r>
-    </w:p>
-    <w:p>
-      <w:pPr>
-        <w:pStyle w:val="code0"/>
-        <w:rPr>
-          <w:sz w:val="20"/>
-          <w:szCs w:val="20"/>
-        </w:rPr>
-      </w:pPr>
-      <w:r>
-        <w:rPr>
-          <w:sz w:val="20"/>
-          <w:szCs w:val="20"/>
-        </w:rPr>
-        <w:t xml:space="preserve">theta degrees = </w:t>
-      </w:r>
-      <w:proofErr w:type="spellStart"/>
-      <w:r>
-        <w:rPr>
-          <w:sz w:val="20"/>
-          <w:szCs w:val="20"/>
-        </w:rPr>
-        <w:t>theta_index</w:t>
-      </w:r>
-      <w:proofErr w:type="spellEnd"/>
-      <w:r>
-        <w:rPr>
-          <w:sz w:val="20"/>
-          <w:szCs w:val="20"/>
-        </w:rPr>
-        <w:t xml:space="preserve"> * </w:t>
-      </w:r>
-      <w:proofErr w:type="spellStart"/>
-      <w:r>
-        <w:rPr>
-          <w:sz w:val="20"/>
-          <w:szCs w:val="20"/>
-        </w:rPr>
-        <w:t>theta_inc</w:t>
-      </w:r>
-      <w:proofErr w:type="spellEnd"/>
+        <w:t>theta degrees = theta_index * theta_inc</w:t>
+      </w:r>
     </w:p>
     <w:p>
       <w:pPr>
@@ -4006,7 +3239,6 @@
                 <w:bCs w:val="0"/>
               </w:rPr>
             </w:pPr>
-            <w:proofErr w:type="spellStart"/>
             <w:r>
               <w:rPr>
                 <w:b w:val="0"/>
@@ -4014,7 +3246,6 @@
               </w:rPr>
               <w:t>nlines</w:t>
             </w:r>
-            <w:proofErr w:type="spellEnd"/>
           </w:p>
         </w:tc>
         <w:tc>
@@ -4041,42 +3272,25 @@
               <w:cnfStyle w:val="000000100000" w:firstRow="0" w:lastRow="0" w:firstColumn="0" w:lastColumn="0" w:oddVBand="0" w:evenVBand="0" w:oddHBand="1" w:evenHBand="0" w:firstRowFirstColumn="0" w:firstRowLastColumn="0" w:lastRowFirstColumn="0" w:lastRowLastColumn="0"/>
             </w:pPr>
             <w:r>
-              <w:t>The number of polar lines (</w:t>
-            </w:r>
-            <w:proofErr w:type="spellStart"/>
-            <w:r>
-              <w:t>rho_index</w:t>
-            </w:r>
-            <w:proofErr w:type="spellEnd"/>
-            <w:r>
-              <w:t xml:space="preserve">, </w:t>
-            </w:r>
-            <w:proofErr w:type="spellStart"/>
-            <w:r>
-              <w:t>theta_index</w:t>
-            </w:r>
-            <w:proofErr w:type="spellEnd"/>
-            <w:r>
-              <w:t xml:space="preserve">, count) </w:t>
-            </w:r>
-          </w:p>
-        </w:tc>
-      </w:tr>
-      <w:tr>
-        <w:tc>
-          <w:tcPr>
-            <w:cnfStyle w:val="001000000000" w:firstRow="0" w:lastRow="0" w:firstColumn="1" w:lastColumn="0" w:oddVBand="0" w:evenVBand="0" w:oddHBand="0" w:evenHBand="0" w:firstRowFirstColumn="0" w:firstRowLastColumn="0" w:lastRowFirstColumn="0" w:lastRowLastColumn="0"/>
-            <w:tcW w:w="0" w:type="auto"/>
-          </w:tcPr>
-          <w:p>
-            <w:pPr>
-              <w:pStyle w:val="NoSpacing"/>
-              <w:rPr>
-                <w:b w:val="0"/>
-                <w:bCs w:val="0"/>
-              </w:rPr>
-            </w:pPr>
-            <w:proofErr w:type="spellStart"/>
+              <w:t xml:space="preserve">The number of polar lines (rho_index, theta_index, count) </w:t>
+            </w:r>
+          </w:p>
+        </w:tc>
+      </w:tr>
+      <w:tr>
+        <w:tc>
+          <w:tcPr>
+            <w:cnfStyle w:val="001000000000" w:firstRow="0" w:lastRow="0" w:firstColumn="1" w:lastColumn="0" w:oddVBand="0" w:evenVBand="0" w:oddHBand="0" w:evenHBand="0" w:firstRowFirstColumn="0" w:firstRowLastColumn="0" w:lastRowFirstColumn="0" w:lastRowLastColumn="0"/>
+            <w:tcW w:w="0" w:type="auto"/>
+          </w:tcPr>
+          <w:p>
+            <w:pPr>
+              <w:pStyle w:val="NoSpacing"/>
+              <w:rPr>
+                <w:b w:val="0"/>
+                <w:bCs w:val="0"/>
+              </w:rPr>
+            </w:pPr>
             <w:r>
               <w:rPr>
                 <w:b w:val="0"/>
@@ -4084,7 +3298,6 @@
               </w:rPr>
               <w:t>theta_inc</w:t>
             </w:r>
-            <w:proofErr w:type="spellEnd"/>
           </w:p>
         </w:tc>
         <w:tc>
@@ -4133,7 +3346,6 @@
                 <w:bCs w:val="0"/>
               </w:rPr>
             </w:pPr>
-            <w:proofErr w:type="spellStart"/>
             <w:r>
               <w:rPr>
                 <w:b w:val="0"/>
@@ -4141,7 +3353,6 @@
               </w:rPr>
               <w:t>nrhos</w:t>
             </w:r>
-            <w:proofErr w:type="spellEnd"/>
           </w:p>
         </w:tc>
         <w:tc>
@@ -4206,15 +3417,7 @@
               <w:cnfStyle w:val="000000000000" w:firstRow="0" w:lastRow="0" w:firstColumn="0" w:lastColumn="0" w:oddVBand="0" w:evenVBand="0" w:oddHBand="0" w:evenHBand="0" w:firstRowFirstColumn="0" w:firstRowLastColumn="0" w:lastRowFirstColumn="0" w:lastRowLastColumn="0"/>
             </w:pPr>
             <w:r>
-              <w:t xml:space="preserve">3 * </w:t>
-            </w:r>
-            <w:proofErr w:type="spellStart"/>
-            <w:r>
-              <w:t>nlines</w:t>
-            </w:r>
-            <w:proofErr w:type="spellEnd"/>
-            <w:r>
-              <w:t xml:space="preserve"> 32-bit integers</w:t>
+              <w:t>3 * nlines 32-bit integers</w:t>
             </w:r>
           </w:p>
         </w:tc>
@@ -4228,23 +3431,7 @@
               <w:cnfStyle w:val="000000000000" w:firstRow="0" w:lastRow="0" w:firstColumn="0" w:lastColumn="0" w:oddVBand="0" w:evenVBand="0" w:oddHBand="0" w:evenHBand="0" w:firstRowFirstColumn="0" w:firstRowLastColumn="0" w:lastRowFirstColumn="0" w:lastRowLastColumn="0"/>
             </w:pPr>
             <w:r>
-              <w:t>The polar line (</w:t>
-            </w:r>
-            <w:proofErr w:type="spellStart"/>
-            <w:r>
-              <w:t>rho_index</w:t>
-            </w:r>
-            <w:proofErr w:type="spellEnd"/>
-            <w:r>
-              <w:t xml:space="preserve">, </w:t>
-            </w:r>
-            <w:proofErr w:type="spellStart"/>
-            <w:r>
-              <w:t>theta_index</w:t>
-            </w:r>
-            <w:proofErr w:type="spellEnd"/>
-            <w:r>
-              <w:t>, count) data</w:t>
+              <w:t>The polar line (rho_index, theta_index, count) data</w:t>
             </w:r>
           </w:p>
         </w:tc>
@@ -4275,36 +3462,206 @@
           <w:i/>
           <w:iCs/>
         </w:rPr>
-        <w:t xml:space="preserve">rho-index </w:t>
-      </w:r>
-      <w:proofErr w:type="spellStart"/>
-      <w:r>
+        <w:t>rho-index theta_index count</w:t>
+      </w:r>
+    </w:p>
+    <w:p>
+      <w:pPr>
+        <w:pStyle w:val="Heading1"/>
+      </w:pPr>
+      <w:r>
+        <w:t>Scripts</w:t>
+      </w:r>
+    </w:p>
+    <w:p>
+      <w:r>
+        <w:t>Scripts are written in JSON format to define the operators in an experiment. Experiments have this JSON format:</w:t>
+      </w:r>
+    </w:p>
+    <w:p>
+      <w:pPr>
+        <w:pStyle w:val="code0"/>
+      </w:pPr>
+      <w:r>
+        <w:tab/>
+        <w:t>{</w:t>
+      </w:r>
+    </w:p>
+    <w:p>
+      <w:pPr>
+        <w:pStyle w:val="code0"/>
+      </w:pPr>
+      <w:r>
+        <w:tab/>
+        <w:t xml:space="preserve">  "experiment": {</w:t>
+      </w:r>
+    </w:p>
+    <w:p>
+      <w:pPr>
+        <w:pStyle w:val="code0"/>
+      </w:pPr>
+      <w:r>
+        <w:tab/>
+        <w:t xml:space="preserve">    "steps": [</w:t>
+      </w:r>
+    </w:p>
+    <w:p>
+      <w:pPr>
+        <w:pStyle w:val="code0"/>
+      </w:pPr>
+      <w:r>
+        <w:tab/>
+        <w:t xml:space="preserve">      {</w:t>
+      </w:r>
+    </w:p>
+    <w:p>
+      <w:pPr>
+        <w:pStyle w:val="code0"/>
         <w:rPr>
           <w:i/>
           <w:iCs/>
         </w:rPr>
-        <w:t>theta_index</w:t>
-      </w:r>
-      <w:proofErr w:type="spellEnd"/>
+      </w:pPr>
+      <w:r>
+        <w:tab/>
+        <w:t xml:space="preserve">        </w:t>
+      </w:r>
       <w:r>
         <w:rPr>
           <w:i/>
           <w:iCs/>
         </w:rPr>
-        <w:t xml:space="preserve"> count</w:t>
-      </w:r>
-    </w:p>
-    <w:p>
-      <w:pPr>
-        <w:pStyle w:val="Heading1"/>
-      </w:pPr>
-      <w:r>
-        <w:t>Scripts</w:t>
-      </w:r>
-    </w:p>
-    <w:p>
-      <w:r>
-        <w:t>Scripts are written in JSON format to define the operators in an experiment. Experiments have this JSON format:</w:t>
+        <w:t>step-definition</w:t>
+      </w:r>
+    </w:p>
+    <w:p>
+      <w:pPr>
+        <w:pStyle w:val="code0"/>
+      </w:pPr>
+      <w:r>
+        <w:rPr>
+          <w:i/>
+          <w:iCs/>
+        </w:rPr>
+        <w:tab/>
+      </w:r>
+      <w:r>
+        <w:t xml:space="preserve">      },</w:t>
+      </w:r>
+    </w:p>
+    <w:p>
+      <w:pPr>
+        <w:pStyle w:val="code0"/>
+      </w:pPr>
+      <w:r>
+        <w:tab/>
+        <w:t xml:space="preserve">      {</w:t>
+      </w:r>
+    </w:p>
+    <w:p>
+      <w:pPr>
+        <w:pStyle w:val="code0"/>
+        <w:rPr>
+          <w:i/>
+          <w:iCs/>
+        </w:rPr>
+      </w:pPr>
+      <w:r>
+        <w:tab/>
+        <w:t xml:space="preserve">        </w:t>
+      </w:r>
+      <w:r>
+        <w:rPr>
+          <w:i/>
+          <w:iCs/>
+        </w:rPr>
+        <w:t>step-definition</w:t>
+      </w:r>
+    </w:p>
+    <w:p>
+      <w:pPr>
+        <w:pStyle w:val="code0"/>
+      </w:pPr>
+      <w:r>
+        <w:rPr>
+          <w:i/>
+          <w:iCs/>
+        </w:rPr>
+        <w:tab/>
+      </w:r>
+      <w:r>
+        <w:t xml:space="preserve">      },</w:t>
+      </w:r>
+    </w:p>
+    <w:p>
+      <w:pPr>
+        <w:pStyle w:val="code0"/>
+        <w:rPr>
+          <w:i/>
+          <w:iCs/>
+        </w:rPr>
+      </w:pPr>
+      <w:r>
+        <w:tab/>
+        <w:t xml:space="preserve">      a</w:t>
+      </w:r>
+      <w:r>
+        <w:rPr>
+          <w:i/>
+          <w:iCs/>
+        </w:rPr>
+        <w:t>dditional-steps</w:t>
+      </w:r>
+    </w:p>
+    <w:p>
+      <w:pPr>
+        <w:pStyle w:val="code0"/>
+      </w:pPr>
+      <w:r>
+        <w:rPr>
+          <w:i/>
+          <w:iCs/>
+        </w:rPr>
+        <w:tab/>
+      </w:r>
+      <w:r>
+        <w:t xml:space="preserve">    ]</w:t>
+      </w:r>
+    </w:p>
+    <w:p>
+      <w:pPr>
+        <w:pStyle w:val="code0"/>
+      </w:pPr>
+      <w:r>
+        <w:tab/>
+        <w:t xml:space="preserve">  }</w:t>
+      </w:r>
+    </w:p>
+    <w:p>
+      <w:pPr>
+        <w:pStyle w:val="code0"/>
+      </w:pPr>
+      <w:r>
+        <w:tab/>
+        <w:t>}</w:t>
+      </w:r>
+    </w:p>
+    <w:p>
+      <w:pPr>
+        <w:pStyle w:val="Normalafterlist"/>
+      </w:pPr>
+      <w:r>
+        <w:t xml:space="preserve">Each </w:t>
+      </w:r>
+      <w:r>
+        <w:rPr>
+          <w:i/>
+          <w:iCs/>
+        </w:rPr>
+        <w:t>step-definition</w:t>
+      </w:r>
+      <w:r>
+        <w:t xml:space="preserve"> has the format:</w:t>
       </w:r>
     </w:p>
     <w:p>
@@ -4322,50 +3679,36 @@
       </w:pPr>
       <w:r>
         <w:tab/>
-        <w:t xml:space="preserve">  "experiment</w:t>
-      </w:r>
-      <w:proofErr w:type="gramStart"/>
-      <w:r>
-        <w:t>": {</w:t>
-      </w:r>
-      <w:proofErr w:type="gramEnd"/>
-    </w:p>
-    <w:p>
-      <w:pPr>
-        <w:pStyle w:val="code0"/>
-      </w:pPr>
-      <w:r>
-        <w:tab/>
-        <w:t xml:space="preserve">    "steps": [</w:t>
-      </w:r>
-    </w:p>
-    <w:p>
-      <w:pPr>
-        <w:pStyle w:val="code0"/>
-      </w:pPr>
-      <w:r>
-        <w:tab/>
-        <w:t xml:space="preserve">      {</w:t>
-      </w:r>
-    </w:p>
-    <w:p>
-      <w:pPr>
-        <w:pStyle w:val="code0"/>
+        <w:t xml:space="preserve">  "id": </w:t>
+      </w:r>
+      <w:r>
         <w:rPr>
           <w:i/>
           <w:iCs/>
         </w:rPr>
+        <w:t>step-index</w:t>
+      </w:r>
+      <w:r>
+        <w:t>,</w:t>
+      </w:r>
+    </w:p>
+    <w:p>
+      <w:pPr>
+        <w:pStyle w:val="code0"/>
       </w:pPr>
       <w:r>
         <w:tab/>
-        <w:t xml:space="preserve">        </w:t>
+        <w:t xml:space="preserve">  </w:t>
       </w:r>
       <w:r>
         <w:rPr>
           <w:i/>
           <w:iCs/>
         </w:rPr>
-        <w:t>step-definition</w:t>
+        <w:t>operator-applied</w:t>
+      </w:r>
+      <w:r>
+        <w:t>,</w:t>
       </w:r>
     </w:p>
     <w:p>
@@ -4373,198 +3716,8 @@
         <w:pStyle w:val="code0"/>
       </w:pPr>
       <w:r>
-        <w:rPr>
-          <w:i/>
-          <w:iCs/>
-        </w:rPr>
         <w:tab/>
-      </w:r>
-      <w:r>
-        <w:t xml:space="preserve">      },</w:t>
-      </w:r>
-    </w:p>
-    <w:p>
-      <w:pPr>
-        <w:pStyle w:val="code0"/>
-      </w:pPr>
-      <w:r>
-        <w:tab/>
-        <w:t xml:space="preserve">      {</w:t>
-      </w:r>
-    </w:p>
-    <w:p>
-      <w:pPr>
-        <w:pStyle w:val="code0"/>
-        <w:rPr>
-          <w:i/>
-          <w:iCs/>
-        </w:rPr>
-      </w:pPr>
-      <w:r>
-        <w:tab/>
-        <w:t xml:space="preserve">        </w:t>
-      </w:r>
-      <w:r>
-        <w:rPr>
-          <w:i/>
-          <w:iCs/>
-        </w:rPr>
-        <w:t>step-definition</w:t>
-      </w:r>
-    </w:p>
-    <w:p>
-      <w:pPr>
-        <w:pStyle w:val="code0"/>
-      </w:pPr>
-      <w:r>
-        <w:rPr>
-          <w:i/>
-          <w:iCs/>
-        </w:rPr>
-        <w:tab/>
-      </w:r>
-      <w:r>
-        <w:t xml:space="preserve">      },</w:t>
-      </w:r>
-    </w:p>
-    <w:p>
-      <w:pPr>
-        <w:pStyle w:val="code0"/>
-        <w:rPr>
-          <w:i/>
-          <w:iCs/>
-        </w:rPr>
-      </w:pPr>
-      <w:r>
-        <w:tab/>
-        <w:t xml:space="preserve">      </w:t>
-      </w:r>
-      <w:proofErr w:type="gramStart"/>
-      <w:r>
-        <w:t>a</w:t>
-      </w:r>
-      <w:r>
-        <w:rPr>
-          <w:i/>
-          <w:iCs/>
-        </w:rPr>
-        <w:t>dditional-steps</w:t>
-      </w:r>
-      <w:proofErr w:type="gramEnd"/>
-    </w:p>
-    <w:p>
-      <w:pPr>
-        <w:pStyle w:val="code0"/>
-      </w:pPr>
-      <w:r>
-        <w:rPr>
-          <w:i/>
-          <w:iCs/>
-        </w:rPr>
-        <w:tab/>
-      </w:r>
-      <w:r>
-        <w:t xml:space="preserve">    ]</w:t>
-      </w:r>
-    </w:p>
-    <w:p>
-      <w:pPr>
-        <w:pStyle w:val="code0"/>
-      </w:pPr>
-      <w:r>
-        <w:tab/>
-        <w:t xml:space="preserve">  }</w:t>
-      </w:r>
-    </w:p>
-    <w:p>
-      <w:pPr>
-        <w:pStyle w:val="code0"/>
-      </w:pPr>
-      <w:r>
-        <w:tab/>
-        <w:t>}</w:t>
-      </w:r>
-    </w:p>
-    <w:p>
-      <w:pPr>
-        <w:pStyle w:val="Normalafterlist"/>
-      </w:pPr>
-      <w:r>
-        <w:t xml:space="preserve">Each </w:t>
-      </w:r>
-      <w:r>
-        <w:rPr>
-          <w:i/>
-          <w:iCs/>
-        </w:rPr>
-        <w:t>step-definition</w:t>
-      </w:r>
-      <w:r>
-        <w:t xml:space="preserve"> has the format:</w:t>
-      </w:r>
-    </w:p>
-    <w:p>
-      <w:pPr>
-        <w:pStyle w:val="code0"/>
-      </w:pPr>
-      <w:r>
-        <w:tab/>
-        <w:t>{</w:t>
-      </w:r>
-    </w:p>
-    <w:p>
-      <w:pPr>
-        <w:pStyle w:val="code0"/>
-      </w:pPr>
-      <w:r>
-        <w:tab/>
-        <w:t xml:space="preserve">  "id": </w:t>
-      </w:r>
-      <w:r>
-        <w:rPr>
-          <w:i/>
-          <w:iCs/>
-        </w:rPr>
-        <w:t>step-index</w:t>
-      </w:r>
-      <w:r>
-        <w:t>,</w:t>
-      </w:r>
-    </w:p>
-    <w:p>
-      <w:pPr>
-        <w:pStyle w:val="code0"/>
-      </w:pPr>
-      <w:r>
-        <w:tab/>
-        <w:t xml:space="preserve">  </w:t>
-      </w:r>
-      <w:r>
-        <w:rPr>
-          <w:i/>
-          <w:iCs/>
-        </w:rPr>
-        <w:t>operator-applied</w:t>
-      </w:r>
-      <w:r>
-        <w:t>,</w:t>
-      </w:r>
-    </w:p>
-    <w:p>
-      <w:pPr>
-        <w:pStyle w:val="code0"/>
-      </w:pPr>
-      <w:r>
-        <w:tab/>
-        <w:t xml:space="preserve">  “</w:t>
-      </w:r>
-      <w:proofErr w:type="gramStart"/>
-      <w:r>
-        <w:t>input</w:t>
-      </w:r>
-      <w:proofErr w:type="gramEnd"/>
-      <w:r>
-        <w:t>-data”: [</w:t>
+        <w:t xml:space="preserve">  “input-data”: [</w:t>
       </w:r>
     </w:p>
     <w:p>
@@ -4596,15 +3749,7 @@
       </w:pPr>
       <w:r>
         <w:tab/>
-        <w:t xml:space="preserve">  “</w:t>
-      </w:r>
-      <w:proofErr w:type="gramStart"/>
-      <w:r>
-        <w:t>output</w:t>
-      </w:r>
-      <w:proofErr w:type="gramEnd"/>
-      <w:r>
-        <w:t>-data”: [</w:t>
+        <w:t xml:space="preserve">  “output-data”: [</w:t>
       </w:r>
     </w:p>
     <w:p>
@@ -4774,7 +3919,6 @@
         <w:tab/>
         <w:t xml:space="preserve">  "type": "</w:t>
       </w:r>
-      <w:proofErr w:type="gramStart"/>
       <w:r>
         <w:rPr>
           <w:i/>
@@ -4782,7 +3926,6 @@
         </w:rPr>
         <w:t>data-type</w:t>
       </w:r>
-      <w:proofErr w:type="gramEnd"/>
       <w:r>
         <w:t>,</w:t>
       </w:r>
@@ -4868,15 +4011,7 @@
         <w:t>parameters-supplied</w:t>
       </w:r>
       <w:r>
-        <w:t xml:space="preserve"> </w:t>
-      </w:r>
-      <w:proofErr w:type="gramStart"/>
-      <w:r>
-        <w:t>has</w:t>
-      </w:r>
-      <w:proofErr w:type="gramEnd"/>
-      <w:r>
-        <w:t xml:space="preserve"> this format, where all parameters including numbers have text values:</w:t>
+        <w:t xml:space="preserve"> has this format, where all parameters including numbers have text values:</w:t>
       </w:r>
     </w:p>
     <w:p>
@@ -4886,65 +4021,46 @@
       <w:r>
         <w:t xml:space="preserve">          "</w:t>
       </w:r>
-      <w:proofErr w:type="gramStart"/>
       <w:r>
         <w:rPr>
           <w:i/>
           <w:iCs/>
         </w:rPr>
-        <w:t>parameter</w:t>
-      </w:r>
-      <w:proofErr w:type="gramEnd"/>
+        <w:t>parameter-name</w:t>
+      </w:r>
+      <w:r>
+        <w:t>": "</w:t>
+      </w:r>
       <w:r>
         <w:rPr>
           <w:i/>
           <w:iCs/>
         </w:rPr>
-        <w:t>-name</w:t>
-      </w:r>
-      <w:r>
-        <w:t>": "</w:t>
+        <w:t>value</w:t>
+      </w:r>
+      <w:r>
+        <w:t>"</w:t>
+      </w:r>
+    </w:p>
+    <w:p>
+      <w:pPr>
+        <w:pStyle w:val="Heading2"/>
+      </w:pPr>
+      <w:r>
+        <w:t>Data Descriptors</w:t>
+      </w:r>
+    </w:p>
+    <w:p>
+      <w:r>
+        <w:t xml:space="preserve">The data descriptor determines what type of data is handled by the data descriptor, in what format is that data stored, and in which type of repository is the data found. The </w:t>
       </w:r>
       <w:r>
         <w:rPr>
           <w:i/>
           <w:iCs/>
         </w:rPr>
-        <w:t>value</w:t>
-      </w:r>
-      <w:r>
-        <w:t>"</w:t>
-      </w:r>
-    </w:p>
-    <w:p>
-      <w:pPr>
-        <w:pStyle w:val="Heading2"/>
-      </w:pPr>
-      <w:r>
-        <w:t>Data Descriptors</w:t>
-      </w:r>
-    </w:p>
-    <w:p>
-      <w:r>
-        <w:t xml:space="preserve">The data descriptor determines what type of data is handled by the data descriptor, in what format is that data stored, and in which type of repository </w:t>
-      </w:r>
-      <w:proofErr w:type="gramStart"/>
-      <w:r>
-        <w:t>is the data</w:t>
-      </w:r>
-      <w:proofErr w:type="gramEnd"/>
-      <w:r>
-        <w:t xml:space="preserve"> found. The </w:t>
-      </w:r>
-      <w:proofErr w:type="gramStart"/>
-      <w:r>
-        <w:rPr>
-          <w:i/>
-          <w:iCs/>
-        </w:rPr>
         <w:t>data-type</w:t>
       </w:r>
-      <w:proofErr w:type="gramEnd"/>
       <w:r>
         <w:t xml:space="preserve"> and </w:t>
       </w:r>
@@ -4995,21 +4111,12 @@
             <w:pPr>
               <w:cnfStyle w:val="100000000000" w:firstRow="1" w:lastRow="0" w:firstColumn="0" w:lastColumn="0" w:oddVBand="0" w:evenVBand="0" w:oddHBand="0" w:evenHBand="0" w:firstRowFirstColumn="0" w:firstRowLastColumn="0" w:lastRowFirstColumn="0" w:lastRowLastColumn="0"/>
             </w:pPr>
-            <w:proofErr w:type="gramStart"/>
             <w:r>
               <w:rPr>
                 <w:i/>
                 <w:iCs/>
               </w:rPr>
-              <w:t>data-type</w:t>
-            </w:r>
-            <w:proofErr w:type="gramEnd"/>
-            <w:r>
-              <w:rPr>
-                <w:i/>
-                <w:iCs/>
-              </w:rPr>
-              <w:t xml:space="preserve"> </w:t>
+              <w:t xml:space="preserve">data-type </w:t>
             </w:r>
           </w:p>
         </w:tc>
@@ -5143,13 +4250,8 @@
               <w:cnfStyle w:val="000000000000" w:firstRow="0" w:lastRow="0" w:firstColumn="0" w:lastColumn="0" w:oddVBand="0" w:evenVBand="0" w:oddHBand="0" w:evenHBand="0" w:firstRowFirstColumn="0" w:firstRowLastColumn="0" w:lastRowFirstColumn="0" w:lastRowLastColumn="0"/>
             </w:pPr>
             <w:r>
-              <w:t xml:space="preserve">“text” for output text histogram data to display using </w:t>
-            </w:r>
-            <w:proofErr w:type="spellStart"/>
-            <w:r>
-              <w:t>gnuplot</w:t>
-            </w:r>
-            <w:proofErr w:type="spellEnd"/>
+              <w:t>“text” for output text histogram data to display using gnuplot</w:t>
+            </w:r>
           </w:p>
         </w:tc>
       </w:tr>
@@ -5187,15 +4289,114 @@
               <w:cnfStyle w:val="000000100000" w:firstRow="0" w:lastRow="0" w:firstColumn="0" w:lastColumn="0" w:oddVBand="0" w:evenVBand="0" w:oddHBand="1" w:evenHBand="0" w:firstRowFirstColumn="0" w:firstRowLastColumn="0" w:lastRowFirstColumn="0" w:lastRowLastColumn="0"/>
             </w:pPr>
             <w:r>
+              <w:t>“hough”</w:t>
+            </w:r>
+          </w:p>
+        </w:tc>
+        <w:tc>
+          <w:tcPr>
+            <w:tcW w:w="0" w:type="auto"/>
+          </w:tcPr>
+          <w:p>
+            <w:pPr>
+              <w:cnfStyle w:val="000000100000" w:firstRow="0" w:lastRow="0" w:firstColumn="0" w:lastColumn="0" w:oddVBand="0" w:evenVBand="0" w:oddHBand="1" w:evenHBand="0" w:firstRowFirstColumn="0" w:firstRowLastColumn="0" w:lastRowFirstColumn="0" w:lastRowLastColumn="0"/>
+            </w:pPr>
+            <w:r>
+              <w:t>“binary” for binary Hough accumulator data</w:t>
+            </w:r>
+          </w:p>
+          <w:p>
+            <w:pPr>
+              <w:cnfStyle w:val="000000100000" w:firstRow="0" w:lastRow="0" w:firstColumn="0" w:lastColumn="0" w:oddVBand="0" w:evenVBand="0" w:oddHBand="1" w:evenHBand="0" w:firstRowFirstColumn="0" w:firstRowLastColumn="0" w:lastRowFirstColumn="0" w:lastRowLastColumn="0"/>
+            </w:pPr>
+            <w:r>
+              <w:t xml:space="preserve">“text” for output tab-delimited Hough accumulator data </w:t>
+            </w:r>
+          </w:p>
+        </w:tc>
+      </w:tr>
+      <w:tr>
+        <w:tc>
+          <w:tcPr>
+            <w:cnfStyle w:val="001000000000" w:firstRow="0" w:lastRow="0" w:firstColumn="1" w:lastColumn="0" w:oddVBand="0" w:evenVBand="0" w:oddHBand="0" w:evenHBand="0" w:firstRowFirstColumn="0" w:firstRowLastColumn="0" w:lastRowFirstColumn="0" w:lastRowLastColumn="0"/>
+            <w:tcW w:w="0" w:type="auto"/>
+          </w:tcPr>
+          <w:p>
+            <w:pPr>
+              <w:rPr>
+                <w:b w:val="0"/>
+                <w:bCs w:val="0"/>
+              </w:rPr>
+            </w:pPr>
+            <w:r>
+              <w:rPr>
+                <w:b w:val="0"/>
+                <w:bCs w:val="0"/>
+              </w:rPr>
+              <w:t>Hough peak lines</w:t>
+            </w:r>
+          </w:p>
+        </w:tc>
+        <w:tc>
+          <w:tcPr>
+            <w:tcW w:w="0" w:type="auto"/>
+          </w:tcPr>
+          <w:p>
+            <w:pPr>
+              <w:cnfStyle w:val="000000000000" w:firstRow="0" w:lastRow="0" w:firstColumn="0" w:lastColumn="0" w:oddVBand="0" w:evenVBand="0" w:oddHBand="0" w:evenHBand="0" w:firstRowFirstColumn="0" w:firstRowLastColumn="0" w:lastRowFirstColumn="0" w:lastRowLastColumn="0"/>
+            </w:pPr>
+            <w:r>
+              <w:t>“polar-line”</w:t>
+            </w:r>
+          </w:p>
+        </w:tc>
+        <w:tc>
+          <w:tcPr>
+            <w:tcW w:w="0" w:type="auto"/>
+          </w:tcPr>
+          <w:p>
+            <w:pPr>
+              <w:cnfStyle w:val="000000000000" w:firstRow="0" w:lastRow="0" w:firstColumn="0" w:lastColumn="0" w:oddVBand="0" w:evenVBand="0" w:oddHBand="0" w:evenHBand="0" w:firstRowFirstColumn="0" w:firstRowLastColumn="0" w:lastRowFirstColumn="0" w:lastRowLastColumn="0"/>
+            </w:pPr>
+            <w:r>
               <w:t>“</w:t>
             </w:r>
-            <w:proofErr w:type="spellStart"/>
-            <w:r>
-              <w:t>hough</w:t>
-            </w:r>
-            <w:proofErr w:type="spellEnd"/>
-            <w:r>
-              <w:t>”</w:t>
+            <w:r>
+              <w:t>binary” for binary Hough peak line data</w:t>
+            </w:r>
+          </w:p>
+          <w:p>
+            <w:pPr>
+              <w:cnfStyle w:val="000000000000" w:firstRow="0" w:lastRow="0" w:firstColumn="0" w:lastColumn="0" w:oddVBand="0" w:evenVBand="0" w:oddHBand="0" w:evenHBand="0" w:firstRowFirstColumn="0" w:firstRowLastColumn="0" w:lastRowFirstColumn="0" w:lastRowLastColumn="0"/>
+            </w:pPr>
+            <w:r>
+              <w:t>“text” for output tab-delimited Hough peak line data</w:t>
+            </w:r>
+          </w:p>
+        </w:tc>
+      </w:tr>
+      <w:tr>
+        <w:trPr>
+          <w:cnfStyle w:val="000000100000" w:firstRow="0" w:lastRow="0" w:firstColumn="0" w:lastColumn="0" w:oddVBand="0" w:evenVBand="0" w:oddHBand="1" w:evenHBand="0" w:firstRowFirstColumn="0" w:firstRowLastColumn="0" w:lastRowFirstColumn="0" w:lastRowLastColumn="0"/>
+        </w:trPr>
+        <w:tc>
+          <w:tcPr>
+            <w:cnfStyle w:val="001000000000" w:firstRow="0" w:lastRow="0" w:firstColumn="1" w:lastColumn="0" w:oddVBand="0" w:evenVBand="0" w:oddHBand="0" w:evenHBand="0" w:firstRowFirstColumn="0" w:firstRowLastColumn="0" w:lastRowFirstColumn="0" w:lastRowLastColumn="0"/>
+            <w:tcW w:w="0" w:type="auto"/>
+          </w:tcPr>
+          <w:p>
+            <w:pPr>
+              <w:rPr>
+                <w:b w:val="0"/>
+                <w:bCs w:val="0"/>
+              </w:rPr>
+            </w:pPr>
+            <w:r>
+              <w:rPr>
+                <w:b w:val="0"/>
+                <w:bCs w:val="0"/>
+              </w:rPr>
+              <w:t>Text data</w:t>
             </w:r>
           </w:p>
         </w:tc>
@@ -5208,80 +4409,23 @@
               <w:cnfStyle w:val="000000100000" w:firstRow="0" w:lastRow="0" w:firstColumn="0" w:lastColumn="0" w:oddVBand="0" w:evenVBand="0" w:oddHBand="1" w:evenHBand="0" w:firstRowFirstColumn="0" w:firstRowLastColumn="0" w:lastRowFirstColumn="0" w:lastRowLastColumn="0"/>
             </w:pPr>
             <w:r>
-              <w:t>“binary” for binary Hough accumulator data</w:t>
-            </w:r>
-          </w:p>
+              <w:t>“data”</w:t>
+            </w:r>
+          </w:p>
+        </w:tc>
+        <w:tc>
+          <w:tcPr>
+            <w:tcW w:w="0" w:type="auto"/>
+          </w:tcPr>
           <w:p>
             <w:pPr>
               <w:cnfStyle w:val="000000100000" w:firstRow="0" w:lastRow="0" w:firstColumn="0" w:lastColumn="0" w:oddVBand="0" w:evenVBand="0" w:oddHBand="1" w:evenHBand="0" w:firstRowFirstColumn="0" w:firstRowLastColumn="0" w:lastRowFirstColumn="0" w:lastRowLastColumn="0"/>
             </w:pPr>
             <w:r>
-              <w:t xml:space="preserve">“text” for output tab-delimited Hough accumulator data </w:t>
-            </w:r>
-          </w:p>
-        </w:tc>
-      </w:tr>
-      <w:tr>
-        <w:tc>
-          <w:tcPr>
-            <w:cnfStyle w:val="001000000000" w:firstRow="0" w:lastRow="0" w:firstColumn="1" w:lastColumn="0" w:oddVBand="0" w:evenVBand="0" w:oddHBand="0" w:evenHBand="0" w:firstRowFirstColumn="0" w:firstRowLastColumn="0" w:lastRowFirstColumn="0" w:lastRowLastColumn="0"/>
-            <w:tcW w:w="0" w:type="auto"/>
-          </w:tcPr>
-          <w:p>
-            <w:pPr>
-              <w:rPr>
-                <w:b w:val="0"/>
-                <w:bCs w:val="0"/>
-              </w:rPr>
-            </w:pPr>
-            <w:r>
-              <w:rPr>
-                <w:b w:val="0"/>
-                <w:bCs w:val="0"/>
-              </w:rPr>
-              <w:t>Hough peak lines</w:t>
-            </w:r>
-          </w:p>
-        </w:tc>
-        <w:tc>
-          <w:tcPr>
-            <w:tcW w:w="0" w:type="auto"/>
-          </w:tcPr>
-          <w:p>
-            <w:pPr>
-              <w:cnfStyle w:val="000000000000" w:firstRow="0" w:lastRow="0" w:firstColumn="0" w:lastColumn="0" w:oddVBand="0" w:evenVBand="0" w:oddHBand="0" w:evenHBand="0" w:firstRowFirstColumn="0" w:firstRowLastColumn="0" w:lastRowFirstColumn="0" w:lastRowLastColumn="0"/>
-            </w:pPr>
-            <w:r>
-              <w:t>“</w:t>
-            </w:r>
-            <w:proofErr w:type="gramStart"/>
-            <w:r>
-              <w:t>polar</w:t>
-            </w:r>
-            <w:proofErr w:type="gramEnd"/>
-            <w:r>
-              <w:t>-line”</w:t>
-            </w:r>
-          </w:p>
-        </w:tc>
-        <w:tc>
-          <w:tcPr>
-            <w:tcW w:w="0" w:type="auto"/>
-          </w:tcPr>
-          <w:p>
-            <w:pPr>
-              <w:cnfStyle w:val="000000000000" w:firstRow="0" w:lastRow="0" w:firstColumn="0" w:lastColumn="0" w:oddVBand="0" w:evenVBand="0" w:oddHBand="0" w:evenHBand="0" w:firstRowFirstColumn="0" w:firstRowLastColumn="0" w:lastRowFirstColumn="0" w:lastRowLastColumn="0"/>
-            </w:pPr>
-            <w:r>
-              <w:t>binary” for binary Hough peak line data</w:t>
-            </w:r>
-          </w:p>
-          <w:p>
-            <w:pPr>
-              <w:cnfStyle w:val="000000000000" w:firstRow="0" w:lastRow="0" w:firstColumn="0" w:lastColumn="0" w:oddVBand="0" w:evenVBand="0" w:oddHBand="0" w:evenHBand="0" w:firstRowFirstColumn="0" w:firstRowLastColumn="0" w:lastRowFirstColumn="0" w:lastRowLastColumn="0"/>
-            </w:pPr>
-            <w:r>
-              <w:t>“text” for output tab-delimited Hough peak line data</w:t>
+              <w:t xml:space="preserve">“text” </w:t>
+            </w:r>
+            <w:r>
+              <w:t>for multiline text</w:t>
             </w:r>
           </w:p>
         </w:tc>
@@ -5400,32 +4544,7 @@
                 <w:b w:val="0"/>
                 <w:bCs w:val="0"/>
               </w:rPr>
-              <w:t>“</w:t>
-            </w:r>
-            <w:proofErr w:type="spellStart"/>
-            <w:proofErr w:type="gramStart"/>
-            <w:r>
-              <w:rPr>
-                <w:b w:val="0"/>
-                <w:bCs w:val="0"/>
-              </w:rPr>
-              <w:t>berkeley</w:t>
-            </w:r>
-            <w:proofErr w:type="gramEnd"/>
-            <w:r>
-              <w:rPr>
-                <w:b w:val="0"/>
-                <w:bCs w:val="0"/>
-              </w:rPr>
-              <w:t>_db</w:t>
-            </w:r>
-            <w:proofErr w:type="spellEnd"/>
-            <w:r>
-              <w:rPr>
-                <w:b w:val="0"/>
-                <w:bCs w:val="0"/>
-              </w:rPr>
-              <w:t>”</w:t>
+              <w:t>“berkeley_db”</w:t>
             </w:r>
           </w:p>
         </w:tc>
@@ -5536,7 +4655,6 @@
       <w:r>
         <w:t xml:space="preserve">      "type": "</w:t>
       </w:r>
-      <w:proofErr w:type="gramStart"/>
       <w:r>
         <w:rPr>
           <w:i/>
@@ -5544,7 +4662,6 @@
         </w:rPr>
         <w:t>data-type</w:t>
       </w:r>
-      <w:proofErr w:type="gramEnd"/>
       <w:r>
         <w:t>",</w:t>
       </w:r>
@@ -5616,15 +4733,7 @@
         <w:pStyle w:val="code0"/>
       </w:pPr>
       <w:r>
-        <w:t xml:space="preserve">      "</w:t>
-      </w:r>
-      <w:proofErr w:type="spellStart"/>
-      <w:r>
-        <w:t>ext</w:t>
-      </w:r>
-      <w:proofErr w:type="spellEnd"/>
-      <w:r>
-        <w:t>": "</w:t>
+        <w:t xml:space="preserve">      "ext": "</w:t>
       </w:r>
       <w:r>
         <w:rPr>
@@ -5659,33 +4768,17 @@
           <w:i/>
           <w:iCs/>
         </w:rPr>
-        <w:t>filename-</w:t>
-      </w:r>
-      <w:proofErr w:type="spellStart"/>
+        <w:t>filename-base</w:t>
+      </w:r>
+      <w:r>
+        <w:t>.</w:t>
+      </w:r>
       <w:r>
         <w:rPr>
           <w:i/>
           <w:iCs/>
         </w:rPr>
-        <w:t>base</w:t>
-      </w:r>
-      <w:r>
-        <w:t>.</w:t>
-      </w:r>
-      <w:r>
-        <w:rPr>
-          <w:i/>
-          <w:iCs/>
-        </w:rPr>
-        <w:t>filename</w:t>
-      </w:r>
-      <w:proofErr w:type="spellEnd"/>
-      <w:r>
-        <w:rPr>
-          <w:i/>
-          <w:iCs/>
-        </w:rPr>
-        <w:t>-extension</w:t>
+        <w:t>filename-extension</w:t>
       </w:r>
       <w:r>
         <w:t>". The extension may default to specific values for certain operations, such as that the default extension for image JPEG data is “jpg”.</w:t>
@@ -5701,23 +4794,7 @@
     </w:p>
     <w:p>
       <w:r>
-        <w:t xml:space="preserve">Scripts run results are added back into the original experiment run JSON text file and saved </w:t>
-      </w:r>
-      <w:proofErr w:type="gramStart"/>
-      <w:r>
-        <w:t>into  a</w:t>
-      </w:r>
-      <w:proofErr w:type="gramEnd"/>
-      <w:r>
-        <w:t xml:space="preserve"> log file. Results are logged into different levels of the script. The format in which results are added to the top-level of the experiment script follows. Results data added </w:t>
-      </w:r>
-      <w:proofErr w:type="gramStart"/>
-      <w:r>
-        <w:t>is</w:t>
-      </w:r>
-      <w:proofErr w:type="gramEnd"/>
-      <w:r>
-        <w:t xml:space="preserve"> shown in </w:t>
+        <w:t xml:space="preserve">Scripts run results are added back into the original experiment run JSON text file and saved into  a log file. Results are logged into different levels of the script. The format in which results are added to the top-level of the experiment script follows. Results data added is shown in </w:t>
       </w:r>
       <w:r>
         <w:rPr>
@@ -5745,13 +4822,8 @@
       </w:pPr>
       <w:r>
         <w:tab/>
-        <w:t xml:space="preserve">  "experiment</w:t>
-      </w:r>
-      <w:proofErr w:type="gramStart"/>
-      <w:r>
-        <w:t>": {</w:t>
-      </w:r>
-      <w:proofErr w:type="gramEnd"/>
+        <w:t xml:space="preserve">  "experiment": {</w:t>
+      </w:r>
     </w:p>
     <w:p>
       <w:pPr>
@@ -5769,56 +4841,24 @@
           <w:b/>
           <w:bCs/>
         </w:rPr>
-        <w:t xml:space="preserve">    “run</w:t>
-      </w:r>
-      <w:proofErr w:type="gramStart"/>
-      <w:r>
+        <w:t xml:space="preserve">    “run” : {</w:t>
+      </w:r>
+    </w:p>
+    <w:p>
+      <w:pPr>
+        <w:pStyle w:val="code0"/>
         <w:rPr>
           <w:b/>
           <w:bCs/>
         </w:rPr>
-        <w:t>” :</w:t>
-      </w:r>
-      <w:proofErr w:type="gramEnd"/>
+      </w:pPr>
       <w:r>
         <w:rPr>
           <w:b/>
           <w:bCs/>
         </w:rPr>
-        <w:t xml:space="preserve"> {</w:t>
-      </w:r>
-    </w:p>
-    <w:p>
-      <w:pPr>
-        <w:pStyle w:val="code0"/>
-        <w:rPr>
-          <w:b/>
-          <w:bCs/>
-        </w:rPr>
-      </w:pPr>
-      <w:r>
-        <w:rPr>
-          <w:b/>
-          <w:bCs/>
-        </w:rPr>
         <w:tab/>
-        <w:t xml:space="preserve">        “</w:t>
-      </w:r>
-      <w:proofErr w:type="gramStart"/>
-      <w:r>
-        <w:rPr>
-          <w:b/>
-          <w:bCs/>
-        </w:rPr>
-        <w:t>script</w:t>
-      </w:r>
-      <w:proofErr w:type="gramEnd"/>
-      <w:r>
-        <w:rPr>
-          <w:b/>
-          <w:bCs/>
-        </w:rPr>
-        <w:t>-path”: “</w:t>
+        <w:t xml:space="preserve">        “script-path”: “</w:t>
       </w:r>
       <w:r>
         <w:rPr>
@@ -6066,11 +5106,7 @@
       </w:pPr>
       <w:r>
         <w:tab/>
-        <w:t xml:space="preserve">      </w:t>
-      </w:r>
-      <w:proofErr w:type="gramStart"/>
-      <w:r>
-        <w:t>a</w:t>
+        <w:t xml:space="preserve">      a</w:t>
       </w:r>
       <w:r>
         <w:rPr>
@@ -6079,7 +5115,6 @@
         </w:rPr>
         <w:t>dditional-steps</w:t>
       </w:r>
-      <w:proofErr w:type="gramEnd"/>
     </w:p>
     <w:p>
       <w:pPr>
@@ -6185,15 +5220,7 @@
       </w:pPr>
       <w:r>
         <w:tab/>
-        <w:t xml:space="preserve">  “</w:t>
-      </w:r>
-      <w:proofErr w:type="gramStart"/>
-      <w:r>
-        <w:t>input</w:t>
-      </w:r>
-      <w:proofErr w:type="gramEnd"/>
-      <w:r>
-        <w:t>-data”: [</w:t>
+        <w:t xml:space="preserve">  “input-data”: [</w:t>
       </w:r>
     </w:p>
     <w:p>
@@ -6224,15 +5251,7 @@
       </w:pPr>
       <w:r>
         <w:tab/>
-        <w:t xml:space="preserve">  “</w:t>
-      </w:r>
-      <w:proofErr w:type="gramStart"/>
-      <w:r>
-        <w:t>output</w:t>
-      </w:r>
-      <w:proofErr w:type="gramEnd"/>
-      <w:r>
-        <w:t>-data”: [</w:t>
+        <w:t xml:space="preserve">  “output-data”: [</w:t>
       </w:r>
     </w:p>
     <w:p>
@@ -6464,15 +5483,7 @@
       </w:pPr>
       <w:r>
         <w:tab/>
-        <w:t xml:space="preserve">  “</w:t>
-      </w:r>
-      <w:proofErr w:type="gramStart"/>
-      <w:r>
-        <w:t>input</w:t>
-      </w:r>
-      <w:proofErr w:type="gramEnd"/>
-      <w:r>
-        <w:t>-data”: [</w:t>
+        <w:t xml:space="preserve">  “input-data”: [</w:t>
       </w:r>
     </w:p>
     <w:p>
@@ -6504,15 +5515,7 @@
       </w:pPr>
       <w:r>
         <w:tab/>
-        <w:t xml:space="preserve">  “</w:t>
-      </w:r>
-      <w:proofErr w:type="gramStart"/>
-      <w:r>
-        <w:t>output</w:t>
-      </w:r>
-      <w:proofErr w:type="gramEnd"/>
-      <w:r>
-        <w:t>-data”: [</w:t>
+        <w:t xml:space="preserve">  “output-data”: [</w:t>
       </w:r>
     </w:p>
     <w:p>
@@ -6689,23 +5692,7 @@
           <w:sz w:val="20"/>
           <w:szCs w:val="20"/>
         </w:rPr>
-        <w:t xml:space="preserve">  “</w:t>
-      </w:r>
-      <w:proofErr w:type="gramStart"/>
-      <w:r>
-        <w:rPr>
-          <w:sz w:val="20"/>
-          <w:szCs w:val="20"/>
-        </w:rPr>
-        <w:t>module</w:t>
-      </w:r>
-      <w:proofErr w:type="gramEnd"/>
-      <w:r>
-        <w:rPr>
-          <w:sz w:val="20"/>
-          <w:szCs w:val="20"/>
-        </w:rPr>
-        <w:t>-id”: “error-message”</w:t>
+        <w:t xml:space="preserve">  “module-id”: “error-message”</w:t>
       </w:r>
     </w:p>
     <w:p>
@@ -6766,23 +5753,7 @@
     </w:p>
     <w:p>
       <w:r>
-        <w:t xml:space="preserve">Scripts currently can be run only </w:t>
-      </w:r>
-      <w:proofErr w:type="gramStart"/>
-      <w:r>
-        <w:t>in</w:t>
-      </w:r>
-      <w:proofErr w:type="gramEnd"/>
-      <w:r>
-        <w:t xml:space="preserve"> Linux. The Linux program to </w:t>
-      </w:r>
-      <w:proofErr w:type="gramStart"/>
-      <w:r>
-        <w:t>runs</w:t>
-      </w:r>
-      <w:proofErr w:type="gramEnd"/>
-      <w:r>
-        <w:t xml:space="preserve"> scripts is the following, and can be found at this link:</w:t>
+        <w:t>Scripts currently can be run only in Linux. The Linux program to runs scripts is the following, and can be found at this link:</w:t>
       </w:r>
     </w:p>
     <w:p>
@@ -6834,15 +5805,7 @@
         </w:r>
       </w:hyperlink>
       <w:r>
-        <w:t xml:space="preserve"> with Ubuntu or </w:t>
-      </w:r>
-      <w:proofErr w:type="spellStart"/>
-      <w:r>
-        <w:t>Pengwin</w:t>
-      </w:r>
-      <w:proofErr w:type="spellEnd"/>
-      <w:r>
-        <w:t>.</w:t>
+        <w:t xml:space="preserve"> with Ubuntu or Pengwin.</w:t>
       </w:r>
     </w:p>
     <w:p>
@@ -6865,23 +5828,7 @@
           <w:sz w:val="20"/>
           <w:szCs w:val="20"/>
         </w:rPr>
-        <w:t xml:space="preserve">  </w:t>
-      </w:r>
-      <w:proofErr w:type="gramStart"/>
-      <w:r>
-        <w:rPr>
-          <w:sz w:val="20"/>
-          <w:szCs w:val="20"/>
-        </w:rPr>
-        <w:t>$ .</w:t>
-      </w:r>
-      <w:proofErr w:type="gramEnd"/>
-      <w:r>
-        <w:rPr>
-          <w:sz w:val="20"/>
-          <w:szCs w:val="20"/>
-        </w:rPr>
-        <w:t xml:space="preserve">/cv-workbench </w:t>
+        <w:t xml:space="preserve">  $ ./cv-workbench </w:t>
       </w:r>
       <w:r>
         <w:rPr>
@@ -6930,21 +5877,8 @@
       </w:r>
     </w:p>
     <w:p>
-      <w:proofErr w:type="gramStart"/>
-      <w:r>
-        <w:t>Following</w:t>
-      </w:r>
-      <w:proofErr w:type="gramEnd"/>
-      <w:r>
-        <w:t xml:space="preserve"> are sample scripts for a Sobel operator and an image intensity map </w:t>
-      </w:r>
-      <w:proofErr w:type="gramStart"/>
-      <w:r>
-        <w:t>transform</w:t>
-      </w:r>
-      <w:proofErr w:type="gramEnd"/>
-      <w:r>
-        <w:t xml:space="preserve">. </w:t>
+      <w:r>
+        <w:t xml:space="preserve">Following are sample scripts for a Sobel operator and an image intensity map transform. </w:t>
       </w:r>
     </w:p>
     <w:p>
@@ -7017,25 +5951,27 @@
           <w:szCs w:val="16"/>
         </w:rPr>
         <w:tab/>
-        <w:t xml:space="preserve">  "operator": "filter-edge-</w:t>
-      </w:r>
-      <w:proofErr w:type="spellStart"/>
-      <w:r>
+        <w:t xml:space="preserve">  "operator": "filter-edge-sobel",</w:t>
+      </w:r>
+    </w:p>
+    <w:p>
+      <w:pPr>
+        <w:shd w:val="clear" w:color="auto" w:fill="FFFFFF"/>
+        <w:spacing w:after="0" w:line="240" w:lineRule="auto"/>
         <w:rPr>
           <w:rFonts w:ascii="Lucida Console" w:hAnsi="Lucida Console"/>
           <w:sz w:val="16"/>
           <w:szCs w:val="16"/>
         </w:rPr>
-        <w:t>sobel</w:t>
-      </w:r>
-      <w:proofErr w:type="spellEnd"/>
+      </w:pPr>
       <w:r>
         <w:rPr>
           <w:rFonts w:ascii="Lucida Console" w:hAnsi="Lucida Console"/>
           <w:sz w:val="16"/>
           <w:szCs w:val="16"/>
         </w:rPr>
-        <w:t>",</w:t>
+        <w:tab/>
+        <w:t xml:space="preserve">  "input-data": [</w:t>
       </w:r>
     </w:p>
     <w:p>
@@ -7055,25 +5991,27 @@
           <w:szCs w:val="16"/>
         </w:rPr>
         <w:tab/>
-        <w:t xml:space="preserve">  "</w:t>
-      </w:r>
-      <w:proofErr w:type="gramStart"/>
-      <w:r>
+        <w:t xml:space="preserve">    {</w:t>
+      </w:r>
+    </w:p>
+    <w:p>
+      <w:pPr>
+        <w:shd w:val="clear" w:color="auto" w:fill="FFFFFF"/>
+        <w:spacing w:after="0" w:line="240" w:lineRule="auto"/>
         <w:rPr>
           <w:rFonts w:ascii="Lucida Console" w:hAnsi="Lucida Console"/>
           <w:sz w:val="16"/>
           <w:szCs w:val="16"/>
         </w:rPr>
-        <w:t>input</w:t>
-      </w:r>
-      <w:proofErr w:type="gramEnd"/>
+      </w:pPr>
       <w:r>
         <w:rPr>
           <w:rFonts w:ascii="Lucida Console" w:hAnsi="Lucida Console"/>
           <w:sz w:val="16"/>
           <w:szCs w:val="16"/>
         </w:rPr>
-        <w:t>-data": [</w:t>
+        <w:tab/>
+        <w:t xml:space="preserve">      "id": 1,</w:t>
       </w:r>
     </w:p>
     <w:p>
@@ -7093,7 +6031,7 @@
           <w:szCs w:val="16"/>
         </w:rPr>
         <w:tab/>
-        <w:t xml:space="preserve">    {</w:t>
+        <w:t xml:space="preserve">      "type": "image",</w:t>
       </w:r>
     </w:p>
     <w:p>
@@ -7113,7 +6051,7 @@
           <w:szCs w:val="16"/>
         </w:rPr>
         <w:tab/>
-        <w:t xml:space="preserve">      "id": 1,</w:t>
+        <w:t xml:space="preserve">      "repository": "filesystem",</w:t>
       </w:r>
     </w:p>
     <w:p>
@@ -7133,7 +6071,7 @@
           <w:szCs w:val="16"/>
         </w:rPr>
         <w:tab/>
-        <w:t xml:space="preserve">      "type": "image",</w:t>
+        <w:t xml:space="preserve">      "format": "jpeg",</w:t>
       </w:r>
     </w:p>
     <w:p>
@@ -7153,7 +6091,7 @@
           <w:szCs w:val="16"/>
         </w:rPr>
         <w:tab/>
-        <w:t xml:space="preserve">      "repository": "filesystem",</w:t>
+        <w:t xml:space="preserve">      "directory": ".",</w:t>
       </w:r>
     </w:p>
     <w:p>
@@ -7173,7 +6111,7 @@
           <w:szCs w:val="16"/>
         </w:rPr>
         <w:tab/>
-        <w:t xml:space="preserve">      "format": "jpeg",</w:t>
+        <w:t xml:space="preserve">      "filename": "square45-90_gray",</w:t>
       </w:r>
     </w:p>
     <w:p>
@@ -7193,7 +6131,7 @@
           <w:szCs w:val="16"/>
         </w:rPr>
         <w:tab/>
-        <w:t xml:space="preserve">      "directory": ".",</w:t>
+        <w:t xml:space="preserve">      "ext": "jpg"</w:t>
       </w:r>
     </w:p>
     <w:p>
@@ -7213,7 +6151,7 @@
           <w:szCs w:val="16"/>
         </w:rPr>
         <w:tab/>
-        <w:t xml:space="preserve">      "filename": "square45-90_gray",</w:t>
+        <w:t xml:space="preserve">    }</w:t>
       </w:r>
     </w:p>
     <w:p>
@@ -7233,25 +6171,27 @@
           <w:szCs w:val="16"/>
         </w:rPr>
         <w:tab/>
-        <w:t xml:space="preserve">      "</w:t>
-      </w:r>
-      <w:proofErr w:type="spellStart"/>
-      <w:r>
+        <w:t xml:space="preserve">  ],</w:t>
+      </w:r>
+    </w:p>
+    <w:p>
+      <w:pPr>
+        <w:shd w:val="clear" w:color="auto" w:fill="FFFFFF"/>
+        <w:spacing w:after="0" w:line="240" w:lineRule="auto"/>
         <w:rPr>
           <w:rFonts w:ascii="Lucida Console" w:hAnsi="Lucida Console"/>
           <w:sz w:val="16"/>
           <w:szCs w:val="16"/>
         </w:rPr>
-        <w:t>ext</w:t>
-      </w:r>
-      <w:proofErr w:type="spellEnd"/>
+      </w:pPr>
       <w:r>
         <w:rPr>
           <w:rFonts w:ascii="Lucida Console" w:hAnsi="Lucida Console"/>
           <w:sz w:val="16"/>
           <w:szCs w:val="16"/>
         </w:rPr>
-        <w:t>": "jpg"</w:t>
+        <w:tab/>
+        <w:t xml:space="preserve">  "output-data": [</w:t>
       </w:r>
     </w:p>
     <w:p>
@@ -7271,7 +6211,7 @@
           <w:szCs w:val="16"/>
         </w:rPr>
         <w:tab/>
-        <w:t xml:space="preserve">    }</w:t>
+        <w:t xml:space="preserve">    {</w:t>
       </w:r>
     </w:p>
     <w:p>
@@ -7291,7 +6231,7 @@
           <w:szCs w:val="16"/>
         </w:rPr>
         <w:tab/>
-        <w:t xml:space="preserve">  ],</w:t>
+        <w:t xml:space="preserve">      "id": 1,</w:t>
       </w:r>
     </w:p>
     <w:p>
@@ -7310,26 +6250,29 @@
           <w:sz w:val="16"/>
           <w:szCs w:val="16"/>
         </w:rPr>
+        <w:lastRenderedPageBreak/>
         <w:tab/>
-        <w:t xml:space="preserve">  "</w:t>
-      </w:r>
-      <w:proofErr w:type="gramStart"/>
-      <w:r>
+        <w:t xml:space="preserve">      "type": "image",</w:t>
+      </w:r>
+    </w:p>
+    <w:p>
+      <w:pPr>
+        <w:shd w:val="clear" w:color="auto" w:fill="FFFFFF"/>
+        <w:spacing w:after="0" w:line="240" w:lineRule="auto"/>
         <w:rPr>
           <w:rFonts w:ascii="Lucida Console" w:hAnsi="Lucida Console"/>
           <w:sz w:val="16"/>
           <w:szCs w:val="16"/>
         </w:rPr>
-        <w:t>output</w:t>
-      </w:r>
-      <w:proofErr w:type="gramEnd"/>
+      </w:pPr>
       <w:r>
         <w:rPr>
           <w:rFonts w:ascii="Lucida Console" w:hAnsi="Lucida Console"/>
           <w:sz w:val="16"/>
           <w:szCs w:val="16"/>
         </w:rPr>
-        <w:t>-data": [</w:t>
+        <w:tab/>
+        <w:t xml:space="preserve">      "repository": "filesystem",</w:t>
       </w:r>
     </w:p>
     <w:p>
@@ -7349,7 +6292,7 @@
           <w:szCs w:val="16"/>
         </w:rPr>
         <w:tab/>
-        <w:t xml:space="preserve">    {</w:t>
+        <w:t xml:space="preserve">      "format": "binary",</w:t>
       </w:r>
     </w:p>
     <w:p>
@@ -7369,7 +6312,7 @@
           <w:szCs w:val="16"/>
         </w:rPr>
         <w:tab/>
-        <w:t xml:space="preserve">      "id": 1,</w:t>
+        <w:t xml:space="preserve">      "directory": ".",</w:t>
       </w:r>
     </w:p>
     <w:p>
@@ -7388,9 +6331,8 @@
           <w:sz w:val="16"/>
           <w:szCs w:val="16"/>
         </w:rPr>
-        <w:lastRenderedPageBreak/>
         <w:tab/>
-        <w:t xml:space="preserve">      "type": "image",</w:t>
+        <w:t xml:space="preserve">      "filename": "square45-90_sobel_gray",</w:t>
       </w:r>
     </w:p>
     <w:p>
@@ -7410,7 +6352,7 @@
           <w:szCs w:val="16"/>
         </w:rPr>
         <w:tab/>
-        <w:t xml:space="preserve">      "repository": "filesystem",</w:t>
+        <w:t xml:space="preserve">      "ext": "bin"</w:t>
       </w:r>
     </w:p>
     <w:p>
@@ -7430,7 +6372,7 @@
           <w:szCs w:val="16"/>
         </w:rPr>
         <w:tab/>
-        <w:t xml:space="preserve">      "format": "binary",</w:t>
+        <w:t xml:space="preserve">    }</w:t>
       </w:r>
     </w:p>
     <w:p>
@@ -7450,7 +6392,7 @@
           <w:szCs w:val="16"/>
         </w:rPr>
         <w:tab/>
-        <w:t xml:space="preserve">      "directory": ".",</w:t>
+        <w:t xml:space="preserve">  ],</w:t>
       </w:r>
     </w:p>
     <w:p>
@@ -7470,116 +6412,8 @@
           <w:szCs w:val="16"/>
         </w:rPr>
         <w:tab/>
-        <w:t xml:space="preserve">      "filename": "square45-90_sobel_gray",</w:t>
-      </w:r>
-    </w:p>
-    <w:p>
-      <w:pPr>
-        <w:shd w:val="clear" w:color="auto" w:fill="FFFFFF"/>
-        <w:spacing w:after="0" w:line="240" w:lineRule="auto"/>
-        <w:rPr>
-          <w:rFonts w:ascii="Lucida Console" w:hAnsi="Lucida Console"/>
-          <w:sz w:val="16"/>
-          <w:szCs w:val="16"/>
-        </w:rPr>
-      </w:pPr>
-      <w:r>
-        <w:rPr>
-          <w:rFonts w:ascii="Lucida Console" w:hAnsi="Lucida Console"/>
-          <w:sz w:val="16"/>
-          <w:szCs w:val="16"/>
-        </w:rPr>
-        <w:tab/>
-        <w:t xml:space="preserve">      "</w:t>
-      </w:r>
-      <w:proofErr w:type="spellStart"/>
-      <w:r>
-        <w:rPr>
-          <w:rFonts w:ascii="Lucida Console" w:hAnsi="Lucida Console"/>
-          <w:sz w:val="16"/>
-          <w:szCs w:val="16"/>
-        </w:rPr>
-        <w:t>ext</w:t>
-      </w:r>
-      <w:proofErr w:type="spellEnd"/>
-      <w:r>
-        <w:rPr>
-          <w:rFonts w:ascii="Lucida Console" w:hAnsi="Lucida Console"/>
-          <w:sz w:val="16"/>
-          <w:szCs w:val="16"/>
-        </w:rPr>
-        <w:t>": "bin"</w:t>
-      </w:r>
-    </w:p>
-    <w:p>
-      <w:pPr>
-        <w:shd w:val="clear" w:color="auto" w:fill="FFFFFF"/>
-        <w:spacing w:after="0" w:line="240" w:lineRule="auto"/>
-        <w:rPr>
-          <w:rFonts w:ascii="Lucida Console" w:hAnsi="Lucida Console"/>
-          <w:sz w:val="16"/>
-          <w:szCs w:val="16"/>
-        </w:rPr>
-      </w:pPr>
-      <w:r>
-        <w:rPr>
-          <w:rFonts w:ascii="Lucida Console" w:hAnsi="Lucida Console"/>
-          <w:sz w:val="16"/>
-          <w:szCs w:val="16"/>
-        </w:rPr>
-        <w:tab/>
-        <w:t xml:space="preserve">    }</w:t>
-      </w:r>
-    </w:p>
-    <w:p>
-      <w:pPr>
-        <w:shd w:val="clear" w:color="auto" w:fill="FFFFFF"/>
-        <w:spacing w:after="0" w:line="240" w:lineRule="auto"/>
-        <w:rPr>
-          <w:rFonts w:ascii="Lucida Console" w:hAnsi="Lucida Console"/>
-          <w:sz w:val="16"/>
-          <w:szCs w:val="16"/>
-        </w:rPr>
-      </w:pPr>
-      <w:r>
-        <w:rPr>
-          <w:rFonts w:ascii="Lucida Console" w:hAnsi="Lucida Console"/>
-          <w:sz w:val="16"/>
-          <w:szCs w:val="16"/>
-        </w:rPr>
-        <w:tab/>
-        <w:t xml:space="preserve">  ],</w:t>
-      </w:r>
-    </w:p>
-    <w:p>
-      <w:pPr>
-        <w:shd w:val="clear" w:color="auto" w:fill="FFFFFF"/>
-        <w:spacing w:after="0" w:line="240" w:lineRule="auto"/>
-        <w:rPr>
-          <w:rFonts w:ascii="Lucida Console" w:hAnsi="Lucida Console"/>
-          <w:sz w:val="16"/>
-          <w:szCs w:val="16"/>
-        </w:rPr>
-      </w:pPr>
-      <w:r>
-        <w:rPr>
-          <w:rFonts w:ascii="Lucida Console" w:hAnsi="Lucida Console"/>
-          <w:sz w:val="16"/>
-          <w:szCs w:val="16"/>
-        </w:rPr>
-        <w:tab/>
-        <w:t xml:space="preserve">  "parameters</w:t>
-      </w:r>
-      <w:proofErr w:type="gramStart"/>
-      <w:r>
-        <w:rPr>
-          <w:rFonts w:ascii="Lucida Console" w:hAnsi="Lucida Console"/>
-          <w:sz w:val="16"/>
-          <w:szCs w:val="16"/>
-        </w:rPr>
-        <w:t>": {</w:t>
-      </w:r>
-      <w:proofErr w:type="gramEnd"/>
+        <w:t xml:space="preserve">  "parameters": {</w:t>
+      </w:r>
     </w:p>
     <w:p>
       <w:pPr>
@@ -7721,15 +6555,7 @@
               <w:pStyle w:val="code0"/>
             </w:pPr>
             <w:r>
-              <w:t xml:space="preserve">  "operator": "filter-edge-</w:t>
-            </w:r>
-            <w:proofErr w:type="spellStart"/>
-            <w:r>
-              <w:t>sobel</w:t>
-            </w:r>
-            <w:proofErr w:type="spellEnd"/>
-            <w:r>
-              <w:t>",</w:t>
+              <w:t xml:space="preserve">  "operator": "filter-edge-sobel",</w:t>
             </w:r>
           </w:p>
         </w:tc>
@@ -7758,15 +6584,7 @@
               <w:pStyle w:val="code0"/>
             </w:pPr>
             <w:r>
-              <w:t xml:space="preserve">  "</w:t>
-            </w:r>
-            <w:proofErr w:type="gramStart"/>
-            <w:r>
-              <w:t>input</w:t>
-            </w:r>
-            <w:proofErr w:type="gramEnd"/>
-            <w:r>
-              <w:t>-data": [</w:t>
+              <w:t xml:space="preserve">  "input-data": [</w:t>
             </w:r>
           </w:p>
           <w:p>
@@ -7830,15 +6648,7 @@
               <w:pStyle w:val="code0"/>
             </w:pPr>
             <w:r>
-              <w:t xml:space="preserve">      "</w:t>
-            </w:r>
-            <w:proofErr w:type="spellStart"/>
-            <w:r>
-              <w:t>ext</w:t>
-            </w:r>
-            <w:proofErr w:type="spellEnd"/>
-            <w:r>
-              <w:t>": "jpg"</w:t>
+              <w:t xml:space="preserve">      "ext": "jpg"</w:t>
             </w:r>
           </w:p>
           <w:p>
@@ -7891,15 +6701,7 @@
               <w:pStyle w:val="code0"/>
             </w:pPr>
             <w:r>
-              <w:t xml:space="preserve">  "</w:t>
-            </w:r>
-            <w:proofErr w:type="gramStart"/>
-            <w:r>
-              <w:t>output</w:t>
-            </w:r>
-            <w:proofErr w:type="gramEnd"/>
-            <w:r>
-              <w:t>-data": [</w:t>
+              <w:t xml:space="preserve">  "output-data": [</w:t>
             </w:r>
           </w:p>
           <w:p>
@@ -7963,15 +6765,7 @@
               <w:pStyle w:val="code0"/>
             </w:pPr>
             <w:r>
-              <w:t xml:space="preserve">      "</w:t>
-            </w:r>
-            <w:proofErr w:type="spellStart"/>
-            <w:r>
-              <w:t>ext</w:t>
-            </w:r>
-            <w:proofErr w:type="spellEnd"/>
-            <w:r>
-              <w:t>": "bin"</w:t>
+              <w:t xml:space="preserve">      "ext": "bin"</w:t>
             </w:r>
           </w:p>
           <w:p>
@@ -8016,13 +6810,8 @@
               <w:pStyle w:val="code0"/>
             </w:pPr>
             <w:r>
-              <w:t xml:space="preserve">  "parameters</w:t>
-            </w:r>
-            <w:proofErr w:type="gramStart"/>
-            <w:r>
-              <w:t>": {</w:t>
-            </w:r>
-            <w:proofErr w:type="gramEnd"/>
+              <w:t xml:space="preserve">  "parameters": {</w:t>
+            </w:r>
           </w:p>
           <w:p>
             <w:pPr>
@@ -8184,25 +6973,27 @@
           <w:szCs w:val="16"/>
         </w:rPr>
         <w:tab/>
-        <w:t xml:space="preserve">  "</w:t>
-      </w:r>
-      <w:proofErr w:type="gramStart"/>
-      <w:r>
+        <w:t xml:space="preserve">  "input-data": [</w:t>
+      </w:r>
+    </w:p>
+    <w:p>
+      <w:pPr>
+        <w:shd w:val="clear" w:color="auto" w:fill="FFFFFF"/>
+        <w:spacing w:after="0" w:line="240" w:lineRule="auto"/>
         <w:rPr>
           <w:rFonts w:ascii="Lucida Console" w:hAnsi="Lucida Console"/>
           <w:sz w:val="16"/>
           <w:szCs w:val="16"/>
         </w:rPr>
-        <w:t>input</w:t>
-      </w:r>
-      <w:proofErr w:type="gramEnd"/>
+      </w:pPr>
       <w:r>
         <w:rPr>
           <w:rFonts w:ascii="Lucida Console" w:hAnsi="Lucida Console"/>
           <w:sz w:val="16"/>
           <w:szCs w:val="16"/>
         </w:rPr>
-        <w:t>-data": [</w:t>
+        <w:tab/>
+        <w:t xml:space="preserve">    {</w:t>
       </w:r>
     </w:p>
     <w:p>
@@ -8222,7 +7013,7 @@
           <w:szCs w:val="16"/>
         </w:rPr>
         <w:tab/>
-        <w:t xml:space="preserve">    {</w:t>
+        <w:t xml:space="preserve">      "id": 1,</w:t>
       </w:r>
     </w:p>
     <w:p>
@@ -8242,7 +7033,7 @@
           <w:szCs w:val="16"/>
         </w:rPr>
         <w:tab/>
-        <w:t xml:space="preserve">      "id": 1,</w:t>
+        <w:t xml:space="preserve">      "type": "image",</w:t>
       </w:r>
     </w:p>
     <w:p>
@@ -8262,7 +7053,7 @@
           <w:szCs w:val="16"/>
         </w:rPr>
         <w:tab/>
-        <w:t xml:space="preserve">      "type": "image",</w:t>
+        <w:t xml:space="preserve">      "repository": "filesystem",</w:t>
       </w:r>
     </w:p>
     <w:p>
@@ -8282,7 +7073,7 @@
           <w:szCs w:val="16"/>
         </w:rPr>
         <w:tab/>
-        <w:t xml:space="preserve">      "repository": "filesystem",</w:t>
+        <w:t xml:space="preserve">      "format": "binary",</w:t>
       </w:r>
     </w:p>
     <w:p>
@@ -8302,7 +7093,7 @@
           <w:szCs w:val="16"/>
         </w:rPr>
         <w:tab/>
-        <w:t xml:space="preserve">      "format": "binary",</w:t>
+        <w:t xml:space="preserve">      "directory": ".",</w:t>
       </w:r>
     </w:p>
     <w:p>
@@ -8322,7 +7113,7 @@
           <w:szCs w:val="16"/>
         </w:rPr>
         <w:tab/>
-        <w:t xml:space="preserve">      "directory": ".",</w:t>
+        <w:t xml:space="preserve">      "filename": "square45-90_sobel_gray",</w:t>
       </w:r>
     </w:p>
     <w:p>
@@ -8342,7 +7133,7 @@
           <w:szCs w:val="16"/>
         </w:rPr>
         <w:tab/>
-        <w:t xml:space="preserve">      "filename": "square45-90_sobel_gray",</w:t>
+        <w:t xml:space="preserve">      "ext": "bin"</w:t>
       </w:r>
     </w:p>
     <w:p>
@@ -8362,25 +7153,27 @@
           <w:szCs w:val="16"/>
         </w:rPr>
         <w:tab/>
-        <w:t xml:space="preserve">      "</w:t>
-      </w:r>
-      <w:proofErr w:type="spellStart"/>
-      <w:r>
+        <w:t xml:space="preserve">    }</w:t>
+      </w:r>
+    </w:p>
+    <w:p>
+      <w:pPr>
+        <w:shd w:val="clear" w:color="auto" w:fill="FFFFFF"/>
+        <w:spacing w:after="0" w:line="240" w:lineRule="auto"/>
         <w:rPr>
           <w:rFonts w:ascii="Lucida Console" w:hAnsi="Lucida Console"/>
           <w:sz w:val="16"/>
           <w:szCs w:val="16"/>
         </w:rPr>
-        <w:t>ext</w:t>
-      </w:r>
-      <w:proofErr w:type="spellEnd"/>
+      </w:pPr>
       <w:r>
         <w:rPr>
           <w:rFonts w:ascii="Lucida Console" w:hAnsi="Lucida Console"/>
           <w:sz w:val="16"/>
           <w:szCs w:val="16"/>
         </w:rPr>
-        <w:t>": "bin"</w:t>
+        <w:tab/>
+        <w:t xml:space="preserve">  ],</w:t>
       </w:r>
     </w:p>
     <w:p>
@@ -8400,7 +7193,7 @@
           <w:szCs w:val="16"/>
         </w:rPr>
         <w:tab/>
-        <w:t xml:space="preserve">    }</w:t>
+        <w:t xml:space="preserve">  "output-data": [</w:t>
       </w:r>
     </w:p>
     <w:p>
@@ -8420,7 +7213,7 @@
           <w:szCs w:val="16"/>
         </w:rPr>
         <w:tab/>
-        <w:t xml:space="preserve">  ],</w:t>
+        <w:t xml:space="preserve">    {</w:t>
       </w:r>
     </w:p>
     <w:p>
@@ -8440,25 +7233,27 @@
           <w:szCs w:val="16"/>
         </w:rPr>
         <w:tab/>
-        <w:t xml:space="preserve">  "</w:t>
-      </w:r>
-      <w:proofErr w:type="gramStart"/>
-      <w:r>
+        <w:t xml:space="preserve">      "id": 1,</w:t>
+      </w:r>
+    </w:p>
+    <w:p>
+      <w:pPr>
+        <w:shd w:val="clear" w:color="auto" w:fill="FFFFFF"/>
+        <w:spacing w:after="0" w:line="240" w:lineRule="auto"/>
         <w:rPr>
           <w:rFonts w:ascii="Lucida Console" w:hAnsi="Lucida Console"/>
           <w:sz w:val="16"/>
           <w:szCs w:val="16"/>
         </w:rPr>
-        <w:t>output</w:t>
-      </w:r>
-      <w:proofErr w:type="gramEnd"/>
+      </w:pPr>
       <w:r>
         <w:rPr>
           <w:rFonts w:ascii="Lucida Console" w:hAnsi="Lucida Console"/>
           <w:sz w:val="16"/>
           <w:szCs w:val="16"/>
         </w:rPr>
-        <w:t>-data": [</w:t>
+        <w:tab/>
+        <w:t xml:space="preserve">      "type": "image",</w:t>
       </w:r>
     </w:p>
     <w:p>
@@ -8478,7 +7273,7 @@
           <w:szCs w:val="16"/>
         </w:rPr>
         <w:tab/>
-        <w:t xml:space="preserve">    {</w:t>
+        <w:t xml:space="preserve">      "repository": "filesystem",</w:t>
       </w:r>
     </w:p>
     <w:p>
@@ -8498,7 +7293,7 @@
           <w:szCs w:val="16"/>
         </w:rPr>
         <w:tab/>
-        <w:t xml:space="preserve">      "id": 1,</w:t>
+        <w:t xml:space="preserve">      "format": "jpeg",</w:t>
       </w:r>
     </w:p>
     <w:p>
@@ -8518,7 +7313,7 @@
           <w:szCs w:val="16"/>
         </w:rPr>
         <w:tab/>
-        <w:t xml:space="preserve">      "type": "image",</w:t>
+        <w:t xml:space="preserve">      "directory": ".",</w:t>
       </w:r>
     </w:p>
     <w:p>
@@ -8538,7 +7333,7 @@
           <w:szCs w:val="16"/>
         </w:rPr>
         <w:tab/>
-        <w:t xml:space="preserve">      "repository": "filesystem",</w:t>
+        <w:t xml:space="preserve">      "filename": "square45-90_sobel_gray",</w:t>
       </w:r>
     </w:p>
     <w:p>
@@ -8557,8 +7352,9 @@
           <w:sz w:val="16"/>
           <w:szCs w:val="16"/>
         </w:rPr>
+        <w:lastRenderedPageBreak/>
         <w:tab/>
-        <w:t xml:space="preserve">      "format": "jpeg",</w:t>
+        <w:t xml:space="preserve">      "ext": "jpg"</w:t>
       </w:r>
     </w:p>
     <w:p>
@@ -8578,7 +7374,7 @@
           <w:szCs w:val="16"/>
         </w:rPr>
         <w:tab/>
-        <w:t xml:space="preserve">      "directory": ".",</w:t>
+        <w:t xml:space="preserve">    }</w:t>
       </w:r>
     </w:p>
     <w:p>
@@ -8598,7 +7394,7 @@
           <w:szCs w:val="16"/>
         </w:rPr>
         <w:tab/>
-        <w:t xml:space="preserve">      "filename": "square45-90_sobel_gray",</w:t>
+        <w:t xml:space="preserve">  ],</w:t>
       </w:r>
     </w:p>
     <w:p>
@@ -8617,47 +7413,44 @@
           <w:sz w:val="16"/>
           <w:szCs w:val="16"/>
         </w:rPr>
-        <w:lastRenderedPageBreak/>
         <w:tab/>
-        <w:t xml:space="preserve">      "</w:t>
-      </w:r>
-      <w:proofErr w:type="spellStart"/>
-      <w:r>
+        <w:t xml:space="preserve">  "parameters": {</w:t>
+      </w:r>
+    </w:p>
+    <w:p>
+      <w:pPr>
+        <w:shd w:val="clear" w:color="auto" w:fill="FFFFFF"/>
+        <w:spacing w:after="0" w:line="240" w:lineRule="auto"/>
         <w:rPr>
           <w:rFonts w:ascii="Lucida Console" w:hAnsi="Lucida Console"/>
           <w:sz w:val="16"/>
           <w:szCs w:val="16"/>
         </w:rPr>
-        <w:t>ext</w:t>
-      </w:r>
-      <w:proofErr w:type="spellEnd"/>
+      </w:pPr>
       <w:r>
         <w:rPr>
           <w:rFonts w:ascii="Lucida Console" w:hAnsi="Lucida Console"/>
           <w:sz w:val="16"/>
           <w:szCs w:val="16"/>
         </w:rPr>
-        <w:t>": "jpg"</w:t>
-      </w:r>
-    </w:p>
-    <w:p>
-      <w:pPr>
-        <w:shd w:val="clear" w:color="auto" w:fill="FFFFFF"/>
-        <w:spacing w:after="0" w:line="240" w:lineRule="auto"/>
+        <w:tab/>
+        <w:t xml:space="preserve">    "lower</w:t>
+      </w:r>
+      <w:r>
         <w:rPr>
           <w:rFonts w:ascii="Lucida Console" w:hAnsi="Lucida Console"/>
           <w:sz w:val="16"/>
           <w:szCs w:val="16"/>
         </w:rPr>
-      </w:pPr>
+        <w:t>-</w:t>
+      </w:r>
       <w:r>
         <w:rPr>
           <w:rFonts w:ascii="Lucida Console" w:hAnsi="Lucida Console"/>
           <w:sz w:val="16"/>
           <w:szCs w:val="16"/>
         </w:rPr>
-        <w:tab/>
-        <w:t xml:space="preserve">    }</w:t>
+        <w:t>in": "-1020",</w:t>
       </w:r>
     </w:p>
     <w:p>
@@ -8677,206 +7470,80 @@
           <w:szCs w:val="16"/>
         </w:rPr>
         <w:tab/>
-        <w:t xml:space="preserve">  ],</w:t>
-      </w:r>
-    </w:p>
-    <w:p>
-      <w:pPr>
-        <w:shd w:val="clear" w:color="auto" w:fill="FFFFFF"/>
-        <w:spacing w:after="0" w:line="240" w:lineRule="auto"/>
+        <w:t xml:space="preserve">    "upper</w:t>
+      </w:r>
+      <w:r>
         <w:rPr>
           <w:rFonts w:ascii="Lucida Console" w:hAnsi="Lucida Console"/>
           <w:sz w:val="16"/>
           <w:szCs w:val="16"/>
         </w:rPr>
-      </w:pPr>
+        <w:t>-</w:t>
+      </w:r>
       <w:r>
         <w:rPr>
           <w:rFonts w:ascii="Lucida Console" w:hAnsi="Lucida Console"/>
           <w:sz w:val="16"/>
           <w:szCs w:val="16"/>
         </w:rPr>
-        <w:tab/>
-        <w:t xml:space="preserve">  "parameters</w:t>
-      </w:r>
-      <w:proofErr w:type="gramStart"/>
-      <w:r>
+        <w:t>in": "1020",</w:t>
+      </w:r>
+    </w:p>
+    <w:p>
+      <w:pPr>
+        <w:shd w:val="clear" w:color="auto" w:fill="FFFFFF"/>
+        <w:spacing w:after="0" w:line="240" w:lineRule="auto"/>
         <w:rPr>
           <w:rFonts w:ascii="Lucida Console" w:hAnsi="Lucida Console"/>
           <w:sz w:val="16"/>
           <w:szCs w:val="16"/>
         </w:rPr>
-        <w:t>": {</w:t>
-      </w:r>
-      <w:proofErr w:type="gramEnd"/>
-    </w:p>
-    <w:p>
-      <w:pPr>
-        <w:shd w:val="clear" w:color="auto" w:fill="FFFFFF"/>
-        <w:spacing w:after="0" w:line="240" w:lineRule="auto"/>
+      </w:pPr>
+      <w:r>
         <w:rPr>
           <w:rFonts w:ascii="Lucida Console" w:hAnsi="Lucida Console"/>
           <w:sz w:val="16"/>
           <w:szCs w:val="16"/>
         </w:rPr>
-      </w:pPr>
+        <w:tab/>
+        <w:t xml:space="preserve">    "lower</w:t>
+      </w:r>
       <w:r>
         <w:rPr>
           <w:rFonts w:ascii="Lucida Console" w:hAnsi="Lucida Console"/>
           <w:sz w:val="16"/>
           <w:szCs w:val="16"/>
         </w:rPr>
-        <w:tab/>
-        <w:t xml:space="preserve">    "</w:t>
-      </w:r>
-      <w:proofErr w:type="gramStart"/>
+        <w:t>-</w:t>
+      </w:r>
       <w:r>
         <w:rPr>
           <w:rFonts w:ascii="Lucida Console" w:hAnsi="Lucida Console"/>
           <w:sz w:val="16"/>
           <w:szCs w:val="16"/>
         </w:rPr>
-        <w:t>lower</w:t>
-      </w:r>
-      <w:proofErr w:type="gramEnd"/>
-      <w:r>
+        <w:t>out": "0",</w:t>
+      </w:r>
+    </w:p>
+    <w:p>
+      <w:pPr>
+        <w:shd w:val="clear" w:color="auto" w:fill="FFFFFF"/>
+        <w:spacing w:after="0" w:line="240" w:lineRule="auto"/>
         <w:rPr>
           <w:rFonts w:ascii="Lucida Console" w:hAnsi="Lucida Console"/>
           <w:sz w:val="16"/>
           <w:szCs w:val="16"/>
         </w:rPr>
-        <w:t>-</w:t>
-      </w:r>
+      </w:pPr>
       <w:r>
         <w:rPr>
           <w:rFonts w:ascii="Lucida Console" w:hAnsi="Lucida Console"/>
           <w:sz w:val="16"/>
           <w:szCs w:val="16"/>
         </w:rPr>
-        <w:t>in": "-1020",</w:t>
-      </w:r>
-    </w:p>
-    <w:p>
-      <w:pPr>
-        <w:shd w:val="clear" w:color="auto" w:fill="FFFFFF"/>
-        <w:spacing w:after="0" w:line="240" w:lineRule="auto"/>
-        <w:rPr>
-          <w:rFonts w:ascii="Lucida Console" w:hAnsi="Lucida Console"/>
-          <w:sz w:val="16"/>
-          <w:szCs w:val="16"/>
-        </w:rPr>
-      </w:pPr>
-      <w:r>
-        <w:rPr>
-          <w:rFonts w:ascii="Lucida Console" w:hAnsi="Lucida Console"/>
-          <w:sz w:val="16"/>
-          <w:szCs w:val="16"/>
-        </w:rPr>
         <w:tab/>
-        <w:t xml:space="preserve">    "</w:t>
-      </w:r>
-      <w:proofErr w:type="gramStart"/>
-      <w:r>
-        <w:rPr>
-          <w:rFonts w:ascii="Lucida Console" w:hAnsi="Lucida Console"/>
-          <w:sz w:val="16"/>
-          <w:szCs w:val="16"/>
-        </w:rPr>
-        <w:t>upper</w:t>
-      </w:r>
-      <w:proofErr w:type="gramEnd"/>
-      <w:r>
-        <w:rPr>
-          <w:rFonts w:ascii="Lucida Console" w:hAnsi="Lucida Console"/>
-          <w:sz w:val="16"/>
-          <w:szCs w:val="16"/>
-        </w:rPr>
-        <w:t>-</w:t>
-      </w:r>
-      <w:r>
-        <w:rPr>
-          <w:rFonts w:ascii="Lucida Console" w:hAnsi="Lucida Console"/>
-          <w:sz w:val="16"/>
-          <w:szCs w:val="16"/>
-        </w:rPr>
-        <w:t>in": "1020",</w:t>
-      </w:r>
-    </w:p>
-    <w:p>
-      <w:pPr>
-        <w:shd w:val="clear" w:color="auto" w:fill="FFFFFF"/>
-        <w:spacing w:after="0" w:line="240" w:lineRule="auto"/>
-        <w:rPr>
-          <w:rFonts w:ascii="Lucida Console" w:hAnsi="Lucida Console"/>
-          <w:sz w:val="16"/>
-          <w:szCs w:val="16"/>
-        </w:rPr>
-      </w:pPr>
-      <w:r>
-        <w:rPr>
-          <w:rFonts w:ascii="Lucida Console" w:hAnsi="Lucida Console"/>
-          <w:sz w:val="16"/>
-          <w:szCs w:val="16"/>
-        </w:rPr>
-        <w:tab/>
-        <w:t xml:space="preserve">    "</w:t>
-      </w:r>
-      <w:proofErr w:type="gramStart"/>
-      <w:r>
-        <w:rPr>
-          <w:rFonts w:ascii="Lucida Console" w:hAnsi="Lucida Console"/>
-          <w:sz w:val="16"/>
-          <w:szCs w:val="16"/>
-        </w:rPr>
-        <w:t>lower</w:t>
-      </w:r>
-      <w:proofErr w:type="gramEnd"/>
-      <w:r>
-        <w:rPr>
-          <w:rFonts w:ascii="Lucida Console" w:hAnsi="Lucida Console"/>
-          <w:sz w:val="16"/>
-          <w:szCs w:val="16"/>
-        </w:rPr>
-        <w:t>-</w:t>
-      </w:r>
-      <w:r>
-        <w:rPr>
-          <w:rFonts w:ascii="Lucida Console" w:hAnsi="Lucida Console"/>
-          <w:sz w:val="16"/>
-          <w:szCs w:val="16"/>
-        </w:rPr>
-        <w:t>out": "0",</w:t>
-      </w:r>
-    </w:p>
-    <w:p>
-      <w:pPr>
-        <w:shd w:val="clear" w:color="auto" w:fill="FFFFFF"/>
-        <w:spacing w:after="0" w:line="240" w:lineRule="auto"/>
-        <w:rPr>
-          <w:rFonts w:ascii="Lucida Console" w:hAnsi="Lucida Console"/>
-          <w:sz w:val="16"/>
-          <w:szCs w:val="16"/>
-        </w:rPr>
-      </w:pPr>
-      <w:r>
-        <w:rPr>
-          <w:rFonts w:ascii="Lucida Console" w:hAnsi="Lucida Console"/>
-          <w:sz w:val="16"/>
-          <w:szCs w:val="16"/>
-        </w:rPr>
-        <w:tab/>
-        <w:t xml:space="preserve">    "</w:t>
-      </w:r>
-      <w:proofErr w:type="gramStart"/>
-      <w:r>
-        <w:rPr>
-          <w:rFonts w:ascii="Lucida Console" w:hAnsi="Lucida Console"/>
-          <w:sz w:val="16"/>
-          <w:szCs w:val="16"/>
-        </w:rPr>
-        <w:t>upper</w:t>
-      </w:r>
-      <w:proofErr w:type="gramEnd"/>
+        <w:t xml:space="preserve">    "upper</w:t>
+      </w:r>
       <w:r>
         <w:rPr>
           <w:rFonts w:ascii="Lucida Console" w:hAnsi="Lucida Console"/>
@@ -9043,15 +7710,7 @@
               <w:pStyle w:val="code0"/>
             </w:pPr>
             <w:r>
-              <w:t xml:space="preserve">  "</w:t>
-            </w:r>
-            <w:proofErr w:type="gramStart"/>
-            <w:r>
-              <w:t>input</w:t>
-            </w:r>
-            <w:proofErr w:type="gramEnd"/>
-            <w:r>
-              <w:t>-data": [</w:t>
+              <w:t xml:space="preserve">  "input-data": [</w:t>
             </w:r>
           </w:p>
           <w:p>
@@ -9115,15 +7774,7 @@
               <w:pStyle w:val="code0"/>
             </w:pPr>
             <w:r>
-              <w:t xml:space="preserve">      "</w:t>
-            </w:r>
-            <w:proofErr w:type="spellStart"/>
-            <w:r>
-              <w:t>ext</w:t>
-            </w:r>
-            <w:proofErr w:type="spellEnd"/>
-            <w:r>
-              <w:t>": "bin"</w:t>
+              <w:t xml:space="preserve">      "ext": "bin"</w:t>
             </w:r>
           </w:p>
           <w:p>
@@ -9171,15 +7822,7 @@
               <w:pStyle w:val="code0"/>
             </w:pPr>
             <w:r>
-              <w:t xml:space="preserve">  "</w:t>
-            </w:r>
-            <w:proofErr w:type="gramStart"/>
-            <w:r>
-              <w:t>output</w:t>
-            </w:r>
-            <w:proofErr w:type="gramEnd"/>
-            <w:r>
-              <w:t>-data": [</w:t>
+              <w:t xml:space="preserve">  "output-data": [</w:t>
             </w:r>
           </w:p>
           <w:p>
@@ -9243,15 +7886,7 @@
               <w:pStyle w:val="code0"/>
             </w:pPr>
             <w:r>
-              <w:t xml:space="preserve">      "</w:t>
-            </w:r>
-            <w:proofErr w:type="spellStart"/>
-            <w:r>
-              <w:t>ext</w:t>
-            </w:r>
-            <w:proofErr w:type="spellEnd"/>
-            <w:r>
-              <w:t>": "jpg"</w:t>
+              <w:t xml:space="preserve">      "ext": "jpg"</w:t>
             </w:r>
           </w:p>
           <w:p>
@@ -9296,26 +7931,16 @@
               <w:pStyle w:val="code0"/>
             </w:pPr>
             <w:r>
-              <w:t xml:space="preserve">  "parameters</w:t>
-            </w:r>
-            <w:proofErr w:type="gramStart"/>
-            <w:r>
-              <w:t>": {</w:t>
-            </w:r>
-            <w:proofErr w:type="gramEnd"/>
+              <w:t xml:space="preserve">  "parameters": {</w:t>
+            </w:r>
           </w:p>
           <w:p>
             <w:pPr>
               <w:pStyle w:val="code0"/>
             </w:pPr>
             <w:r>
-              <w:t xml:space="preserve">    "</w:t>
-            </w:r>
-            <w:proofErr w:type="gramStart"/>
-            <w:r>
-              <w:t>lower</w:t>
-            </w:r>
-            <w:proofErr w:type="gramEnd"/>
+              <w:t xml:space="preserve">    "lower</w:t>
+            </w:r>
             <w:r>
               <w:t>-</w:t>
             </w:r>
@@ -9328,13 +7953,8 @@
               <w:pStyle w:val="code0"/>
             </w:pPr>
             <w:r>
-              <w:t xml:space="preserve">    "</w:t>
-            </w:r>
-            <w:proofErr w:type="gramStart"/>
-            <w:r>
-              <w:t>upper</w:t>
-            </w:r>
-            <w:proofErr w:type="gramEnd"/>
+              <w:t xml:space="preserve">    "upper</w:t>
+            </w:r>
             <w:r>
               <w:t>-</w:t>
             </w:r>
@@ -9347,13 +7967,8 @@
               <w:pStyle w:val="code0"/>
             </w:pPr>
             <w:r>
-              <w:t xml:space="preserve">    "</w:t>
-            </w:r>
-            <w:proofErr w:type="gramStart"/>
-            <w:r>
-              <w:t>lower</w:t>
-            </w:r>
-            <w:proofErr w:type="gramEnd"/>
+              <w:t xml:space="preserve">    "lower</w:t>
+            </w:r>
             <w:r>
               <w:t>-</w:t>
             </w:r>
@@ -9366,13 +7981,8 @@
               <w:pStyle w:val="code0"/>
             </w:pPr>
             <w:r>
-              <w:t xml:space="preserve">    "</w:t>
-            </w:r>
-            <w:proofErr w:type="gramStart"/>
-            <w:r>
-              <w:t>upper</w:t>
-            </w:r>
-            <w:proofErr w:type="gramEnd"/>
+              <w:t xml:space="preserve">    "upper</w:t>
+            </w:r>
             <w:r>
               <w:t>-</w:t>
             </w:r>
@@ -9398,47 +8008,7 @@
               <w:cnfStyle w:val="000000000000" w:firstRow="0" w:lastRow="0" w:firstColumn="0" w:lastColumn="0" w:oddVBand="0" w:evenVBand="0" w:oddHBand="0" w:evenHBand="0" w:firstRowFirstColumn="0" w:firstRowLastColumn="0" w:lastRowFirstColumn="0" w:lastRowLastColumn="0"/>
             </w:pPr>
             <w:r>
-              <w:t xml:space="preserve">The script parameter </w:t>
-            </w:r>
-            <w:proofErr w:type="gramStart"/>
-            <w:r>
-              <w:t>define</w:t>
-            </w:r>
-            <w:proofErr w:type="gramEnd"/>
-            <w:r>
-              <w:t xml:space="preserve"> </w:t>
-            </w:r>
-            <w:proofErr w:type="spellStart"/>
-            <w:r>
-              <w:t>lower_in</w:t>
-            </w:r>
-            <w:proofErr w:type="spellEnd"/>
-            <w:r>
-              <w:t xml:space="preserve">, </w:t>
-            </w:r>
-            <w:proofErr w:type="spellStart"/>
-            <w:r>
-              <w:t>upper_in</w:t>
-            </w:r>
-            <w:proofErr w:type="spellEnd"/>
-            <w:r>
-              <w:t xml:space="preserve">, </w:t>
-            </w:r>
-            <w:proofErr w:type="spellStart"/>
-            <w:r>
-              <w:t>lower_out</w:t>
-            </w:r>
-            <w:proofErr w:type="spellEnd"/>
-            <w:r>
-              <w:t xml:space="preserve">, and </w:t>
-            </w:r>
-            <w:proofErr w:type="spellStart"/>
-            <w:r>
-              <w:t>upper_out</w:t>
-            </w:r>
-            <w:proofErr w:type="spellEnd"/>
-            <w:r>
-              <w:t xml:space="preserve"> intensity mapping parameters. </w:t>
+              <w:t xml:space="preserve">The script parameter define lower_in, upper_in, lower_out, and upper_out intensity mapping parameters. </w:t>
             </w:r>
           </w:p>
         </w:tc>
@@ -9454,15 +8024,7 @@
     </w:p>
     <w:p>
       <w:r>
-        <w:t xml:space="preserve">Operators are predefined for various domains and classes as indicated below. The current version supports only a limited set of operators, but more are added for each release. The following operators are currently defined. Those marked </w:t>
-      </w:r>
-      <w:proofErr w:type="gramStart"/>
-      <w:r>
-        <w:t>with ‘*</w:t>
-      </w:r>
-      <w:proofErr w:type="gramEnd"/>
-      <w:r>
-        <w:t>’ are not yet implemented in the current version.</w:t>
+        <w:t>Operators are predefined for various domains and classes as indicated below. The current version supports only a limited set of operators, but more are added for each release. The following operators are currently defined. Those marked with ‘*’ are not yet implemented in the current version.</w:t>
       </w:r>
     </w:p>
     <w:tbl>
@@ -10744,15 +9306,7 @@
               <w:cnfStyle w:val="000000100000" w:firstRow="0" w:lastRow="0" w:firstColumn="0" w:lastColumn="0" w:oddVBand="0" w:evenVBand="0" w:oddHBand="1" w:evenHBand="0" w:firstRowFirstColumn="0" w:firstRowLastColumn="0" w:lastRowFirstColumn="0" w:lastRowLastColumn="0"/>
             </w:pPr>
             <w:r>
-              <w:t xml:space="preserve">Draw image line segments for polar (rho, theta) lines detected by the </w:t>
-            </w:r>
-            <w:proofErr w:type="spellStart"/>
-            <w:r>
-              <w:t>hough</w:t>
-            </w:r>
-            <w:proofErr w:type="spellEnd"/>
-            <w:r>
-              <w:t>-peak-detect operator</w:t>
+              <w:t>Draw image line segments for polar (rho, theta) lines detected by the hough-peak-detect operator</w:t>
             </w:r>
           </w:p>
         </w:tc>
@@ -11156,13 +9710,8 @@
       <w:pPr>
         <w:pStyle w:val="Normalafterlist"/>
       </w:pPr>
-      <w:proofErr w:type="gramStart"/>
-      <w:r>
-        <w:t>Typical use</w:t>
-      </w:r>
-      <w:proofErr w:type="gramEnd"/>
-      <w:r>
-        <w:t xml:space="preserve"> cases are:</w:t>
+      <w:r>
+        <w:t>Typical use cases are:</w:t>
       </w:r>
     </w:p>
     <w:tbl>
@@ -12364,15 +10913,7 @@
               <w:cnfStyle w:val="000000100000" w:firstRow="0" w:lastRow="0" w:firstColumn="0" w:lastColumn="0" w:oddVBand="0" w:evenVBand="0" w:oddHBand="1" w:evenHBand="0" w:firstRowFirstColumn="0" w:firstRowLastColumn="0" w:lastRowFirstColumn="0" w:lastRowLastColumn="0"/>
             </w:pPr>
             <w:r>
-              <w:t xml:space="preserve">The number of image components. Grayscale images have 1 </w:t>
-            </w:r>
-            <w:proofErr w:type="gramStart"/>
-            <w:r>
-              <w:t>component,</w:t>
-            </w:r>
-            <w:proofErr w:type="gramEnd"/>
-            <w:r>
-              <w:t xml:space="preserve"> color images have 3 components.</w:t>
+              <w:t>The number of image components. Grayscale images have 1 component, color images have 3 components.</w:t>
             </w:r>
           </w:p>
         </w:tc>
@@ -12498,15 +11039,7 @@
               <w:cnfStyle w:val="000000100000" w:firstRow="0" w:lastRow="0" w:firstColumn="0" w:lastColumn="0" w:oddVBand="0" w:evenVBand="0" w:oddHBand="1" w:evenHBand="0" w:firstRowFirstColumn="0" w:firstRowLastColumn="0" w:lastRowFirstColumn="0" w:lastRowLastColumn="0"/>
             </w:pPr>
             <w:r>
-              <w:t xml:space="preserve">image rows * </w:t>
-            </w:r>
-            <w:proofErr w:type="gramStart"/>
-            <w:r>
-              <w:t>cols</w:t>
-            </w:r>
-            <w:proofErr w:type="gramEnd"/>
-            <w:r>
-              <w:t xml:space="preserve"> * components</w:t>
+              <w:t>image rows * cols * components</w:t>
             </w:r>
           </w:p>
         </w:tc>
@@ -12543,13 +11076,8 @@
               <w:pStyle w:val="NoSpacing"/>
               <w:cnfStyle w:val="000000000000" w:firstRow="0" w:lastRow="0" w:firstColumn="0" w:lastColumn="0" w:oddVBand="0" w:evenVBand="0" w:oddHBand="0" w:evenHBand="0" w:firstRowFirstColumn="0" w:firstRowLastColumn="0" w:lastRowFirstColumn="0" w:lastRowLastColumn="0"/>
             </w:pPr>
-            <w:proofErr w:type="gramStart"/>
-            <w:r>
-              <w:t>pixel</w:t>
-            </w:r>
-            <w:proofErr w:type="gramEnd"/>
-            <w:r>
-              <w:t xml:space="preserve"> value mean </w:t>
+            <w:r>
+              <w:t xml:space="preserve">pixel value mean </w:t>
             </w:r>
           </w:p>
         </w:tc>
@@ -12680,15 +11208,7 @@
         <w:pStyle w:val="Heading2"/>
       </w:pPr>
       <w:r>
-        <w:t>filter-edge-</w:t>
-      </w:r>
-      <w:proofErr w:type="spellStart"/>
-      <w:r>
-        <w:t>laplacian</w:t>
-      </w:r>
-      <w:proofErr w:type="spellEnd"/>
-      <w:r>
-        <w:t xml:space="preserve"> Operator</w:t>
+        <w:t>filter-edge-laplacian Operator</w:t>
       </w:r>
     </w:p>
     <w:p>
@@ -12701,15 +11221,7 @@
         <w:pStyle w:val="Heading2"/>
       </w:pPr>
       <w:r>
-        <w:t>filter-edge-</w:t>
-      </w:r>
-      <w:proofErr w:type="spellStart"/>
-      <w:r>
-        <w:t>prewitt</w:t>
-      </w:r>
-      <w:proofErr w:type="spellEnd"/>
-      <w:r>
-        <w:t xml:space="preserve"> Operator</w:t>
+        <w:t>filter-edge-prewitt Operator</w:t>
       </w:r>
     </w:p>
     <w:p>
@@ -12835,29 +11347,8 @@
               <w:pStyle w:val="code0"/>
               <w:cnfStyle w:val="000000000000" w:firstRow="0" w:lastRow="0" w:firstColumn="0" w:lastColumn="0" w:oddVBand="0" w:evenVBand="0" w:oddHBand="0" w:evenHBand="0" w:firstRowFirstColumn="0" w:firstRowLastColumn="0" w:lastRowFirstColumn="0" w:lastRowLastColumn="0"/>
             </w:pPr>
-            <w:proofErr w:type="gramStart"/>
-            <w:r>
-              <w:t xml:space="preserve">[1, </w:t>
-            </w:r>
-            <w:proofErr w:type="gramEnd"/>
-            <w:r>
-              <w:t>1, 1</w:t>
-            </w:r>
-            <w:proofErr w:type="gramStart"/>
-            <w:r>
-              <w:t>],  [</w:t>
-            </w:r>
-            <w:proofErr w:type="gramEnd"/>
-            <w:r>
-              <w:t>0, 0, 0</w:t>
-            </w:r>
-            <w:proofErr w:type="gramStart"/>
-            <w:r>
-              <w:t>],  [</w:t>
-            </w:r>
-            <w:proofErr w:type="gramEnd"/>
-            <w:r>
-              <w:t>-1, -1, -1]</w:t>
+            <w:r>
+              <w:t>[1, 1, 1],  [0, 0, 0],  [-1, -1, -1]</w:t>
             </w:r>
           </w:p>
         </w:tc>
@@ -13366,15 +11857,7 @@
               <w:cnfStyle w:val="000000100000" w:firstRow="0" w:lastRow="0" w:firstColumn="0" w:lastColumn="0" w:oddVBand="0" w:evenVBand="0" w:oddHBand="1" w:evenHBand="0" w:firstRowFirstColumn="0" w:firstRowLastColumn="0" w:lastRowFirstColumn="0" w:lastRowLastColumn="0"/>
             </w:pPr>
             <w:r>
-              <w:t xml:space="preserve">The number of image components. Grayscale images have 1 </w:t>
-            </w:r>
-            <w:proofErr w:type="gramStart"/>
-            <w:r>
-              <w:t>component,</w:t>
-            </w:r>
-            <w:proofErr w:type="gramEnd"/>
-            <w:r>
-              <w:t xml:space="preserve"> color images have 3 components.</w:t>
+              <w:t>The number of image components. Grayscale images have 1 component, color images have 3 components.</w:t>
             </w:r>
           </w:p>
         </w:tc>
@@ -13500,15 +11983,7 @@
               <w:cnfStyle w:val="000000100000" w:firstRow="0" w:lastRow="0" w:firstColumn="0" w:lastColumn="0" w:oddVBand="0" w:evenVBand="0" w:oddHBand="1" w:evenHBand="0" w:firstRowFirstColumn="0" w:firstRowLastColumn="0" w:lastRowFirstColumn="0" w:lastRowLastColumn="0"/>
             </w:pPr>
             <w:r>
-              <w:t xml:space="preserve">image rows * </w:t>
-            </w:r>
-            <w:proofErr w:type="gramStart"/>
-            <w:r>
-              <w:t>cols</w:t>
-            </w:r>
-            <w:proofErr w:type="gramEnd"/>
-            <w:r>
-              <w:t xml:space="preserve"> * components</w:t>
+              <w:t>image rows * cols * components</w:t>
             </w:r>
           </w:p>
         </w:tc>
@@ -13545,13 +12020,8 @@
               <w:pStyle w:val="NoSpacing"/>
               <w:cnfStyle w:val="000000000000" w:firstRow="0" w:lastRow="0" w:firstColumn="0" w:lastColumn="0" w:oddVBand="0" w:evenVBand="0" w:oddHBand="0" w:evenHBand="0" w:firstRowFirstColumn="0" w:firstRowLastColumn="0" w:lastRowFirstColumn="0" w:lastRowLastColumn="0"/>
             </w:pPr>
-            <w:proofErr w:type="gramStart"/>
-            <w:r>
-              <w:t>pixel</w:t>
-            </w:r>
-            <w:proofErr w:type="gramEnd"/>
-            <w:r>
-              <w:t xml:space="preserve"> value mean </w:t>
+            <w:r>
+              <w:t xml:space="preserve">pixel value mean </w:t>
             </w:r>
           </w:p>
         </w:tc>
@@ -13682,15 +12152,7 @@
         <w:pStyle w:val="Heading2"/>
       </w:pPr>
       <w:r>
-        <w:t>filter-edge-</w:t>
-      </w:r>
-      <w:proofErr w:type="spellStart"/>
-      <w:r>
-        <w:t>roberts</w:t>
-      </w:r>
-      <w:proofErr w:type="spellEnd"/>
-      <w:r>
-        <w:t xml:space="preserve"> Operator</w:t>
+        <w:t>filter-edge-roberts Operator</w:t>
       </w:r>
     </w:p>
     <w:p>
@@ -13817,15 +12279,7 @@
               <w:cnfStyle w:val="000000000000" w:firstRow="0" w:lastRow="0" w:firstColumn="0" w:lastColumn="0" w:oddVBand="0" w:evenVBand="0" w:oddHBand="0" w:evenHBand="0" w:firstRowFirstColumn="0" w:firstRowLastColumn="0" w:lastRowFirstColumn="0" w:lastRowLastColumn="0"/>
             </w:pPr>
             <w:r>
-              <w:t>[1, 0</w:t>
-            </w:r>
-            <w:proofErr w:type="gramStart"/>
-            <w:r>
-              <w:t>],  [</w:t>
-            </w:r>
-            <w:proofErr w:type="gramEnd"/>
-            <w:r>
-              <w:t>0, -1]</w:t>
+              <w:t>[1, 0],  [0, -1]</w:t>
             </w:r>
           </w:p>
         </w:tc>
@@ -14333,15 +12787,7 @@
               <w:cnfStyle w:val="000000100000" w:firstRow="0" w:lastRow="0" w:firstColumn="0" w:lastColumn="0" w:oddVBand="0" w:evenVBand="0" w:oddHBand="1" w:evenHBand="0" w:firstRowFirstColumn="0" w:firstRowLastColumn="0" w:lastRowFirstColumn="0" w:lastRowLastColumn="0"/>
             </w:pPr>
             <w:r>
-              <w:t xml:space="preserve">The number of image components. Grayscale images have 1 </w:t>
-            </w:r>
-            <w:proofErr w:type="gramStart"/>
-            <w:r>
-              <w:t>component,</w:t>
-            </w:r>
-            <w:proofErr w:type="gramEnd"/>
-            <w:r>
-              <w:t xml:space="preserve"> color images have 3 components.</w:t>
+              <w:t>The number of image components. Grayscale images have 1 component, color images have 3 components.</w:t>
             </w:r>
           </w:p>
         </w:tc>
@@ -14467,15 +12913,7 @@
               <w:cnfStyle w:val="000000100000" w:firstRow="0" w:lastRow="0" w:firstColumn="0" w:lastColumn="0" w:oddVBand="0" w:evenVBand="0" w:oddHBand="1" w:evenHBand="0" w:firstRowFirstColumn="0" w:firstRowLastColumn="0" w:lastRowFirstColumn="0" w:lastRowLastColumn="0"/>
             </w:pPr>
             <w:r>
-              <w:t xml:space="preserve">image rows * </w:t>
-            </w:r>
-            <w:proofErr w:type="gramStart"/>
-            <w:r>
-              <w:t>cols</w:t>
-            </w:r>
-            <w:proofErr w:type="gramEnd"/>
-            <w:r>
-              <w:t xml:space="preserve"> * components</w:t>
+              <w:t>image rows * cols * components</w:t>
             </w:r>
           </w:p>
         </w:tc>
@@ -14512,13 +12950,8 @@
               <w:pStyle w:val="NoSpacing"/>
               <w:cnfStyle w:val="000000000000" w:firstRow="0" w:lastRow="0" w:firstColumn="0" w:lastColumn="0" w:oddVBand="0" w:evenVBand="0" w:oddHBand="0" w:evenHBand="0" w:firstRowFirstColumn="0" w:firstRowLastColumn="0" w:lastRowFirstColumn="0" w:lastRowLastColumn="0"/>
             </w:pPr>
-            <w:proofErr w:type="gramStart"/>
-            <w:r>
-              <w:t>pixel</w:t>
-            </w:r>
-            <w:proofErr w:type="gramEnd"/>
-            <w:r>
-              <w:t xml:space="preserve"> value mean </w:t>
+            <w:r>
+              <w:t xml:space="preserve">pixel value mean </w:t>
             </w:r>
           </w:p>
         </w:tc>
@@ -14650,15 +13083,7 @@
         <w:pStyle w:val="Heading2"/>
       </w:pPr>
       <w:r>
-        <w:t>filter-edge-</w:t>
-      </w:r>
-      <w:proofErr w:type="spellStart"/>
-      <w:r>
-        <w:t>sobel</w:t>
-      </w:r>
-      <w:proofErr w:type="spellEnd"/>
-      <w:r>
-        <w:t xml:space="preserve"> Operator</w:t>
+        <w:t>filter-edge-sobel Operator</w:t>
       </w:r>
     </w:p>
     <w:p>
@@ -14785,23 +13210,7 @@
               <w:cnfStyle w:val="000000000000" w:firstRow="0" w:lastRow="0" w:firstColumn="0" w:lastColumn="0" w:oddVBand="0" w:evenVBand="0" w:oddHBand="0" w:evenHBand="0" w:firstRowFirstColumn="0" w:firstRowLastColumn="0" w:lastRowFirstColumn="0" w:lastRowLastColumn="0"/>
             </w:pPr>
             <w:r>
-              <w:t>[1, 2, 1</w:t>
-            </w:r>
-            <w:proofErr w:type="gramStart"/>
-            <w:r>
-              <w:t>],  [</w:t>
-            </w:r>
-            <w:proofErr w:type="gramEnd"/>
-            <w:r>
-              <w:t>0, 0, 0</w:t>
-            </w:r>
-            <w:proofErr w:type="gramStart"/>
-            <w:r>
-              <w:t>],  [</w:t>
-            </w:r>
-            <w:proofErr w:type="gramEnd"/>
-            <w:r>
-              <w:t>-1, -2, -1]</w:t>
+              <w:t>[1, 2, 1],  [0, 0, 0],  [-1, -2, -1]</w:t>
             </w:r>
           </w:p>
         </w:tc>
@@ -15309,15 +13718,7 @@
               <w:cnfStyle w:val="000000100000" w:firstRow="0" w:lastRow="0" w:firstColumn="0" w:lastColumn="0" w:oddVBand="0" w:evenVBand="0" w:oddHBand="1" w:evenHBand="0" w:firstRowFirstColumn="0" w:firstRowLastColumn="0" w:lastRowFirstColumn="0" w:lastRowLastColumn="0"/>
             </w:pPr>
             <w:r>
-              <w:t xml:space="preserve">The number of image components. Grayscale images have 1 </w:t>
-            </w:r>
-            <w:proofErr w:type="gramStart"/>
-            <w:r>
-              <w:t>component,</w:t>
-            </w:r>
-            <w:proofErr w:type="gramEnd"/>
-            <w:r>
-              <w:t xml:space="preserve"> color images have 3 components.</w:t>
+              <w:t>The number of image components. Grayscale images have 1 component, color images have 3 components.</w:t>
             </w:r>
           </w:p>
         </w:tc>
@@ -15443,15 +13844,7 @@
               <w:cnfStyle w:val="000000100000" w:firstRow="0" w:lastRow="0" w:firstColumn="0" w:lastColumn="0" w:oddVBand="0" w:evenVBand="0" w:oddHBand="1" w:evenHBand="0" w:firstRowFirstColumn="0" w:firstRowLastColumn="0" w:lastRowFirstColumn="0" w:lastRowLastColumn="0"/>
             </w:pPr>
             <w:r>
-              <w:t xml:space="preserve">image rows * </w:t>
-            </w:r>
-            <w:proofErr w:type="gramStart"/>
-            <w:r>
-              <w:t>cols</w:t>
-            </w:r>
-            <w:proofErr w:type="gramEnd"/>
-            <w:r>
-              <w:t xml:space="preserve"> * components</w:t>
+              <w:t>image rows * cols * components</w:t>
             </w:r>
           </w:p>
         </w:tc>
@@ -15488,13 +13881,8 @@
               <w:pStyle w:val="NoSpacing"/>
               <w:cnfStyle w:val="000000000000" w:firstRow="0" w:lastRow="0" w:firstColumn="0" w:lastColumn="0" w:oddVBand="0" w:evenVBand="0" w:oddHBand="0" w:evenHBand="0" w:firstRowFirstColumn="0" w:firstRowLastColumn="0" w:lastRowFirstColumn="0" w:lastRowLastColumn="0"/>
             </w:pPr>
-            <w:proofErr w:type="gramStart"/>
-            <w:r>
-              <w:t>pixel</w:t>
-            </w:r>
-            <w:proofErr w:type="gramEnd"/>
-            <w:r>
-              <w:t xml:space="preserve"> value mean </w:t>
+            <w:r>
+              <w:t xml:space="preserve">pixel value mean </w:t>
             </w:r>
           </w:p>
         </w:tc>
@@ -15630,15 +14018,7 @@
     </w:p>
     <w:p>
       <w:r>
-        <w:t xml:space="preserve">The image morphology operator applies one of six different mathematical morphology operations </w:t>
-      </w:r>
-      <w:proofErr w:type="gramStart"/>
-      <w:r>
-        <w:t>on</w:t>
-      </w:r>
-      <w:proofErr w:type="gramEnd"/>
-      <w:r>
-        <w:t xml:space="preserve"> an image. Each operation applies a binary mask called a </w:t>
+        <w:t xml:space="preserve">The image morphology operator applies one of six different mathematical morphology operations on an image. Each operation applies a binary mask called a </w:t>
       </w:r>
       <w:r>
         <w:rPr>
@@ -15652,15 +14032,7 @@
       </w:r>
       <w:r>
         <w:lastRenderedPageBreak/>
-        <w:t xml:space="preserve">appropriate result for both binary and grayscale images. The operator </w:t>
-      </w:r>
-      <w:proofErr w:type="gramStart"/>
-      <w:r>
-        <w:t>produce</w:t>
-      </w:r>
-      <w:proofErr w:type="gramEnd"/>
-      <w:r>
-        <w:t xml:space="preserve"> output images of the same depth as the input images. </w:t>
+        <w:t xml:space="preserve">appropriate result for both binary and grayscale images. The operator produce output images of the same depth as the input images. </w:t>
       </w:r>
     </w:p>
     <w:tbl>
@@ -16726,15 +15098,7 @@
               <w:cnfStyle w:val="000000100000" w:firstRow="0" w:lastRow="0" w:firstColumn="0" w:lastColumn="0" w:oddVBand="0" w:evenVBand="0" w:oddHBand="1" w:evenHBand="0" w:firstRowFirstColumn="0" w:firstRowLastColumn="0" w:lastRowFirstColumn="0" w:lastRowLastColumn="0"/>
             </w:pPr>
             <w:r>
-              <w:t xml:space="preserve">The number of image components. Grayscale images have 1 </w:t>
-            </w:r>
-            <w:proofErr w:type="gramStart"/>
-            <w:r>
-              <w:t>component,</w:t>
-            </w:r>
-            <w:proofErr w:type="gramEnd"/>
-            <w:r>
-              <w:t xml:space="preserve"> color images have 3 components.</w:t>
+              <w:t>The number of image components. Grayscale images have 1 component, color images have 3 components.</w:t>
             </w:r>
           </w:p>
         </w:tc>
@@ -16860,15 +15224,7 @@
               <w:cnfStyle w:val="000000100000" w:firstRow="0" w:lastRow="0" w:firstColumn="0" w:lastColumn="0" w:oddVBand="0" w:evenVBand="0" w:oddHBand="1" w:evenHBand="0" w:firstRowFirstColumn="0" w:firstRowLastColumn="0" w:lastRowFirstColumn="0" w:lastRowLastColumn="0"/>
             </w:pPr>
             <w:r>
-              <w:t xml:space="preserve">image rows * </w:t>
-            </w:r>
-            <w:proofErr w:type="gramStart"/>
-            <w:r>
-              <w:t>cols</w:t>
-            </w:r>
-            <w:proofErr w:type="gramEnd"/>
-            <w:r>
-              <w:t xml:space="preserve"> * components</w:t>
+              <w:t>image rows * cols * components</w:t>
             </w:r>
           </w:p>
         </w:tc>
@@ -16905,13 +15261,8 @@
               <w:pStyle w:val="NoSpacing"/>
               <w:cnfStyle w:val="000000000000" w:firstRow="0" w:lastRow="0" w:firstColumn="0" w:lastColumn="0" w:oddVBand="0" w:evenVBand="0" w:oddHBand="0" w:evenHBand="0" w:firstRowFirstColumn="0" w:firstRowLastColumn="0" w:lastRowFirstColumn="0" w:lastRowLastColumn="0"/>
             </w:pPr>
-            <w:proofErr w:type="gramStart"/>
-            <w:r>
-              <w:t>pixel</w:t>
-            </w:r>
-            <w:proofErr w:type="gramEnd"/>
-            <w:r>
-              <w:t xml:space="preserve"> value mean </w:t>
+            <w:r>
+              <w:t xml:space="preserve">pixel value mean </w:t>
             </w:r>
           </w:p>
         </w:tc>
@@ -17049,23 +15400,7 @@
     </w:p>
     <w:p>
       <w:r>
-        <w:t xml:space="preserve">The filter smooth average operator convolves the image with a kernel that averages the pixels under the kernel. For a kernel that is size rows x cols, the output pixel is the sum of the pixels in a rectangle </w:t>
-      </w:r>
-      <w:proofErr w:type="gramStart"/>
-      <w:r>
-        <w:t>rows</w:t>
-      </w:r>
-      <w:proofErr w:type="gramEnd"/>
-      <w:r>
-        <w:t xml:space="preserve"> x cols around the input pixel, divided by 1</w:t>
-      </w:r>
-      <w:proofErr w:type="gramStart"/>
-      <w:r>
-        <w:t>/(</w:t>
-      </w:r>
-      <w:proofErr w:type="gramEnd"/>
-      <w:r>
-        <w:t>rows * cols).</w:t>
+        <w:t>The filter smooth average operator convolves the image with a kernel that averages the pixels under the kernel. For a kernel that is size rows x cols, the output pixel is the sum of the pixels in a rectangle rows x cols around the input pixel, divided by 1/(rows * cols).</w:t>
       </w:r>
     </w:p>
     <w:p>
@@ -17606,15 +15941,7 @@
               <w:cnfStyle w:val="000000100000" w:firstRow="0" w:lastRow="0" w:firstColumn="0" w:lastColumn="0" w:oddVBand="0" w:evenVBand="0" w:oddHBand="1" w:evenHBand="0" w:firstRowFirstColumn="0" w:firstRowLastColumn="0" w:lastRowFirstColumn="0" w:lastRowLastColumn="0"/>
             </w:pPr>
             <w:r>
-              <w:t xml:space="preserve">The number of image components. Grayscale images have 1 </w:t>
-            </w:r>
-            <w:proofErr w:type="gramStart"/>
-            <w:r>
-              <w:t>component,</w:t>
-            </w:r>
-            <w:proofErr w:type="gramEnd"/>
-            <w:r>
-              <w:t xml:space="preserve"> color images have 3 components.</w:t>
+              <w:t>The number of image components. Grayscale images have 1 component, color images have 3 components.</w:t>
             </w:r>
           </w:p>
         </w:tc>
@@ -17740,15 +16067,7 @@
               <w:cnfStyle w:val="000000100000" w:firstRow="0" w:lastRow="0" w:firstColumn="0" w:lastColumn="0" w:oddVBand="0" w:evenVBand="0" w:oddHBand="1" w:evenHBand="0" w:firstRowFirstColumn="0" w:firstRowLastColumn="0" w:lastRowFirstColumn="0" w:lastRowLastColumn="0"/>
             </w:pPr>
             <w:r>
-              <w:t xml:space="preserve">image rows * </w:t>
-            </w:r>
-            <w:proofErr w:type="gramStart"/>
-            <w:r>
-              <w:t>cols</w:t>
-            </w:r>
-            <w:proofErr w:type="gramEnd"/>
-            <w:r>
-              <w:t xml:space="preserve"> * components</w:t>
+              <w:t>image rows * cols * components</w:t>
             </w:r>
           </w:p>
         </w:tc>
@@ -17785,13 +16104,8 @@
               <w:pStyle w:val="NoSpacing"/>
               <w:cnfStyle w:val="000000000000" w:firstRow="0" w:lastRow="0" w:firstColumn="0" w:lastColumn="0" w:oddVBand="0" w:evenVBand="0" w:oddHBand="0" w:evenHBand="0" w:firstRowFirstColumn="0" w:firstRowLastColumn="0" w:lastRowFirstColumn="0" w:lastRowLastColumn="0"/>
             </w:pPr>
-            <w:proofErr w:type="gramStart"/>
-            <w:r>
-              <w:t>pixel</w:t>
-            </w:r>
-            <w:proofErr w:type="gramEnd"/>
-            <w:r>
-              <w:t xml:space="preserve"> value mean </w:t>
+            <w:r>
+              <w:t xml:space="preserve">pixel value mean </w:t>
             </w:r>
           </w:p>
         </w:tc>
@@ -19054,15 +17368,7 @@
               <w:cnfStyle w:val="000000100000" w:firstRow="0" w:lastRow="0" w:firstColumn="0" w:lastColumn="0" w:oddVBand="0" w:evenVBand="0" w:oddHBand="1" w:evenHBand="0" w:firstRowFirstColumn="0" w:firstRowLastColumn="0" w:lastRowFirstColumn="0" w:lastRowLastColumn="0"/>
             </w:pPr>
             <w:r>
-              <w:t xml:space="preserve">The number of image components. Grayscale images have 1 </w:t>
-            </w:r>
-            <w:proofErr w:type="gramStart"/>
-            <w:r>
-              <w:t>component,</w:t>
-            </w:r>
-            <w:proofErr w:type="gramEnd"/>
-            <w:r>
-              <w:t xml:space="preserve"> color images have 3 components.</w:t>
+              <w:t>The number of image components. Grayscale images have 1 component, color images have 3 components.</w:t>
             </w:r>
           </w:p>
         </w:tc>
@@ -19188,15 +17494,7 @@
               <w:cnfStyle w:val="000000100000" w:firstRow="0" w:lastRow="0" w:firstColumn="0" w:lastColumn="0" w:oddVBand="0" w:evenVBand="0" w:oddHBand="1" w:evenHBand="0" w:firstRowFirstColumn="0" w:firstRowLastColumn="0" w:lastRowFirstColumn="0" w:lastRowLastColumn="0"/>
             </w:pPr>
             <w:r>
-              <w:t xml:space="preserve">image rows * </w:t>
-            </w:r>
-            <w:proofErr w:type="gramStart"/>
-            <w:r>
-              <w:t>cols</w:t>
-            </w:r>
-            <w:proofErr w:type="gramEnd"/>
-            <w:r>
-              <w:t xml:space="preserve"> * components</w:t>
+              <w:t>image rows * cols * components</w:t>
             </w:r>
           </w:p>
         </w:tc>
@@ -19233,13 +17531,8 @@
               <w:pStyle w:val="NoSpacing"/>
               <w:cnfStyle w:val="000000000000" w:firstRow="0" w:lastRow="0" w:firstColumn="0" w:lastColumn="0" w:oddVBand="0" w:evenVBand="0" w:oddHBand="0" w:evenHBand="0" w:firstRowFirstColumn="0" w:firstRowLastColumn="0" w:lastRowFirstColumn="0" w:lastRowLastColumn="0"/>
             </w:pPr>
-            <w:proofErr w:type="gramStart"/>
-            <w:r>
-              <w:t>pixel</w:t>
-            </w:r>
-            <w:proofErr w:type="gramEnd"/>
-            <w:r>
-              <w:t xml:space="preserve"> value mean </w:t>
+            <w:r>
+              <w:t xml:space="preserve">pixel value mean </w:t>
             </w:r>
           </w:p>
         </w:tc>
@@ -19384,15 +17677,7 @@
         <w:pStyle w:val="Heading2"/>
       </w:pPr>
       <w:r>
-        <w:t>histogram-</w:t>
-      </w:r>
-      <w:proofErr w:type="spellStart"/>
-      <w:r>
-        <w:t>hough</w:t>
-      </w:r>
-      <w:proofErr w:type="spellEnd"/>
-      <w:r>
-        <w:t>-create Operator</w:t>
+        <w:t>histogram-hough-create Operator</w:t>
       </w:r>
     </w:p>
     <w:p>
@@ -19535,15 +17820,7 @@
               <w:cnfStyle w:val="000000100000" w:firstRow="0" w:lastRow="0" w:firstColumn="0" w:lastColumn="0" w:oddVBand="0" w:evenVBand="0" w:oddHBand="1" w:evenHBand="0" w:firstRowFirstColumn="0" w:firstRowLastColumn="0" w:lastRowFirstColumn="0" w:lastRowLastColumn="0"/>
             </w:pPr>
             <w:r>
-              <w:t>“</w:t>
-            </w:r>
-            <w:proofErr w:type="spellStart"/>
-            <w:r>
-              <w:t>hough</w:t>
-            </w:r>
-            <w:proofErr w:type="spellEnd"/>
-            <w:r>
-              <w:t>”</w:t>
+              <w:t>“hough”</w:t>
             </w:r>
           </w:p>
         </w:tc>
@@ -19656,23 +17933,7 @@
         <w:pStyle w:val="Normalafterlist"/>
       </w:pPr>
       <w:r>
-        <w:t xml:space="preserve">For text output format, the output data descriptor extension is ignored. The output text file has the extension “.txt” and the output </w:t>
-      </w:r>
-      <w:proofErr w:type="spellStart"/>
-      <w:r>
-        <w:t>gnuplot</w:t>
-      </w:r>
-      <w:proofErr w:type="spellEnd"/>
-      <w:r>
-        <w:t xml:space="preserve"> script has the extension “.</w:t>
-      </w:r>
-      <w:proofErr w:type="spellStart"/>
-      <w:r>
-        <w:t>gp</w:t>
-      </w:r>
-      <w:proofErr w:type="spellEnd"/>
-      <w:r>
-        <w:t xml:space="preserve">” as described in section </w:t>
+        <w:t xml:space="preserve">For text output format, the output data descriptor extension is ignored. The output text file has the extension “.txt” and the output gnuplot script has the extension “.gp” as described in section </w:t>
       </w:r>
       <w:r>
         <w:fldChar w:fldCharType="begin"/>
@@ -19698,23 +17959,7 @@
         <w:pStyle w:val="Normalafterlist"/>
       </w:pPr>
       <w:r>
-        <w:t xml:space="preserve">The parameters to </w:t>
-      </w:r>
-      <w:proofErr w:type="gramStart"/>
-      <w:r>
-        <w:t>the create</w:t>
-      </w:r>
-      <w:proofErr w:type="gramEnd"/>
-      <w:r>
-        <w:t xml:space="preserve"> </w:t>
-      </w:r>
-      <w:proofErr w:type="spellStart"/>
-      <w:r>
-        <w:t>hough</w:t>
-      </w:r>
-      <w:proofErr w:type="spellEnd"/>
-      <w:r>
-        <w:t xml:space="preserve"> histogram operator are:</w:t>
+        <w:t>The parameters to the create hough histogram operator are:</w:t>
       </w:r>
     </w:p>
     <w:tbl>
@@ -19768,7 +18013,6 @@
             <w:tcW w:w="0" w:type="auto"/>
           </w:tcPr>
           <w:p>
-            <w:proofErr w:type="spellStart"/>
             <w:r>
               <w:rPr>
                 <w:b w:val="0"/>
@@ -19776,7 +18020,6 @@
               </w:rPr>
               <w:t>nbins</w:t>
             </w:r>
-            <w:proofErr w:type="spellEnd"/>
           </w:p>
         </w:tc>
         <w:tc>
@@ -19808,7 +18051,6 @@
                 <w:bCs w:val="0"/>
               </w:rPr>
             </w:pPr>
-            <w:proofErr w:type="gramStart"/>
             <w:r>
               <w:rPr>
                 <w:b w:val="0"/>
@@ -19816,7 +18058,6 @@
               </w:rPr>
               <w:t>lower-value</w:t>
             </w:r>
-            <w:proofErr w:type="gramEnd"/>
           </w:p>
         </w:tc>
         <w:tc>
@@ -19851,7 +18092,6 @@
                 <w:bCs w:val="0"/>
               </w:rPr>
             </w:pPr>
-            <w:proofErr w:type="gramStart"/>
             <w:r>
               <w:rPr>
                 <w:b w:val="0"/>
@@ -19859,7 +18099,6 @@
               </w:rPr>
               <w:t>upper-value</w:t>
             </w:r>
-            <w:proofErr w:type="gramEnd"/>
           </w:p>
         </w:tc>
         <w:tc>
@@ -19948,7 +18187,6 @@
                 <w:bCs w:val="0"/>
               </w:rPr>
             </w:pPr>
-            <w:proofErr w:type="spellStart"/>
             <w:r>
               <w:rPr>
                 <w:b w:val="0"/>
@@ -19956,7 +18194,6 @@
               </w:rPr>
               <w:t>lower_value</w:t>
             </w:r>
-            <w:proofErr w:type="spellEnd"/>
           </w:p>
         </w:tc>
         <w:tc>
@@ -19988,7 +18225,6 @@
                 <w:bCs w:val="0"/>
               </w:rPr>
             </w:pPr>
-            <w:proofErr w:type="spellStart"/>
             <w:r>
               <w:rPr>
                 <w:b w:val="0"/>
@@ -19996,7 +18232,6 @@
               </w:rPr>
               <w:t>upper_value</w:t>
             </w:r>
-            <w:proofErr w:type="spellEnd"/>
           </w:p>
         </w:tc>
         <w:tc>
@@ -20050,53 +18285,31 @@
               <w:cnfStyle w:val="000000100000" w:firstRow="0" w:lastRow="0" w:firstColumn="0" w:lastColumn="0" w:oddVBand="0" w:evenVBand="0" w:oddHBand="1" w:evenHBand="0" w:firstRowFirstColumn="0" w:firstRowLastColumn="0" w:lastRowFirstColumn="0" w:lastRowLastColumn="0"/>
             </w:pPr>
             <w:r>
-              <w:t xml:space="preserve">accumulator </w:t>
-            </w:r>
-            <w:proofErr w:type="spellStart"/>
-            <w:r>
-              <w:t>nrhos</w:t>
-            </w:r>
-            <w:proofErr w:type="spellEnd"/>
-            <w:r>
-              <w:t xml:space="preserve"> * </w:t>
-            </w:r>
-            <w:proofErr w:type="spellStart"/>
-            <w:r>
-              <w:t>nthetas</w:t>
-            </w:r>
-            <w:proofErr w:type="spellEnd"/>
-          </w:p>
-        </w:tc>
-      </w:tr>
-      <w:tr>
-        <w:tc>
-          <w:tcPr>
-            <w:cnfStyle w:val="001000000000" w:firstRow="0" w:lastRow="0" w:firstColumn="1" w:lastColumn="0" w:oddVBand="0" w:evenVBand="0" w:oddHBand="0" w:evenHBand="0" w:firstRowFirstColumn="0" w:firstRowLastColumn="0" w:lastRowFirstColumn="0" w:lastRowLastColumn="0"/>
-            <w:tcW w:w="0" w:type="auto"/>
-          </w:tcPr>
-          <w:p>
-            <w:pPr>
-              <w:pStyle w:val="NoSpacing"/>
-              <w:rPr>
-                <w:b w:val="0"/>
-                <w:bCs w:val="0"/>
-              </w:rPr>
-            </w:pPr>
-            <w:proofErr w:type="gramStart"/>
-            <w:r>
-              <w:rPr>
-                <w:b w:val="0"/>
-                <w:bCs w:val="0"/>
-              </w:rPr>
-              <w:t>accumulator</w:t>
-            </w:r>
-            <w:proofErr w:type="gramEnd"/>
-            <w:r>
-              <w:rPr>
-                <w:b w:val="0"/>
-                <w:bCs w:val="0"/>
-              </w:rPr>
-              <w:t xml:space="preserve"> mean</w:t>
+              <w:t>accumulator nrhos * nthetas</w:t>
+            </w:r>
+          </w:p>
+        </w:tc>
+      </w:tr>
+      <w:tr>
+        <w:tc>
+          <w:tcPr>
+            <w:cnfStyle w:val="001000000000" w:firstRow="0" w:lastRow="0" w:firstColumn="1" w:lastColumn="0" w:oddVBand="0" w:evenVBand="0" w:oddHBand="0" w:evenHBand="0" w:firstRowFirstColumn="0" w:firstRowLastColumn="0" w:lastRowFirstColumn="0" w:lastRowLastColumn="0"/>
+            <w:tcW w:w="0" w:type="auto"/>
+          </w:tcPr>
+          <w:p>
+            <w:pPr>
+              <w:pStyle w:val="NoSpacing"/>
+              <w:rPr>
+                <w:b w:val="0"/>
+                <w:bCs w:val="0"/>
+              </w:rPr>
+            </w:pPr>
+            <w:r>
+              <w:rPr>
+                <w:b w:val="0"/>
+                <w:bCs w:val="0"/>
+              </w:rPr>
+              <w:t>accumulator mean</w:t>
             </w:r>
           </w:p>
         </w:tc>
@@ -20576,23 +18789,7 @@
         <w:pStyle w:val="Normalafterlist"/>
       </w:pPr>
       <w:r>
-        <w:t xml:space="preserve">For text output format, the output data descriptor extension is ignored. The output text file has the extension “.txt” and the output </w:t>
-      </w:r>
-      <w:proofErr w:type="spellStart"/>
-      <w:r>
-        <w:t>gnuplot</w:t>
-      </w:r>
-      <w:proofErr w:type="spellEnd"/>
-      <w:r>
-        <w:t xml:space="preserve"> script has the extension “.</w:t>
-      </w:r>
-      <w:proofErr w:type="spellStart"/>
-      <w:r>
-        <w:t>gp</w:t>
-      </w:r>
-      <w:proofErr w:type="spellEnd"/>
-      <w:r>
-        <w:t xml:space="preserve">” as described in section </w:t>
+        <w:t xml:space="preserve">For text output format, the output data descriptor extension is ignored. The output text file has the extension “.txt” and the output gnuplot script has the extension “.gp” as described in section </w:t>
       </w:r>
       <w:r>
         <w:fldChar w:fldCharType="begin"/>
@@ -20618,31 +18815,7 @@
         <w:pStyle w:val="Normalafterlist"/>
       </w:pPr>
       <w:r>
-        <w:t xml:space="preserve">The parameters to </w:t>
-      </w:r>
-      <w:proofErr w:type="gramStart"/>
-      <w:r>
-        <w:t>the create</w:t>
-      </w:r>
-      <w:proofErr w:type="gramEnd"/>
-      <w:r>
-        <w:t xml:space="preserve"> image histogram operator are. The </w:t>
-      </w:r>
-      <w:proofErr w:type="spellStart"/>
-      <w:r>
-        <w:t>lower_value</w:t>
-      </w:r>
-      <w:proofErr w:type="spellEnd"/>
-      <w:r>
-        <w:t xml:space="preserve"> and </w:t>
-      </w:r>
-      <w:proofErr w:type="spellStart"/>
-      <w:r>
-        <w:t>upper_value</w:t>
-      </w:r>
-      <w:proofErr w:type="spellEnd"/>
-      <w:r>
-        <w:t xml:space="preserve"> parameters may be omitted and default to the image minimum and maximum values.</w:t>
+        <w:t>The parameters to the create image histogram operator are. The lower_value and upper_value parameters may be omitted and default to the image minimum and maximum values.</w:t>
       </w:r>
     </w:p>
     <w:tbl>
@@ -20696,7 +18869,6 @@
             <w:tcW w:w="0" w:type="auto"/>
           </w:tcPr>
           <w:p>
-            <w:proofErr w:type="spellStart"/>
             <w:r>
               <w:rPr>
                 <w:b w:val="0"/>
@@ -20704,7 +18876,6 @@
               </w:rPr>
               <w:t>nbins</w:t>
             </w:r>
-            <w:proofErr w:type="spellEnd"/>
           </w:p>
         </w:tc>
         <w:tc>
@@ -20736,7 +18907,6 @@
                 <w:bCs w:val="0"/>
               </w:rPr>
             </w:pPr>
-            <w:proofErr w:type="gramStart"/>
             <w:r>
               <w:rPr>
                 <w:b w:val="0"/>
@@ -20745,7 +18915,6 @@
               <w:lastRenderedPageBreak/>
               <w:t>lower-value</w:t>
             </w:r>
-            <w:proofErr w:type="gramEnd"/>
           </w:p>
         </w:tc>
         <w:tc>
@@ -20780,7 +18949,6 @@
                 <w:bCs w:val="0"/>
               </w:rPr>
             </w:pPr>
-            <w:proofErr w:type="gramStart"/>
             <w:r>
               <w:rPr>
                 <w:b w:val="0"/>
@@ -20788,7 +18956,6 @@
               </w:rPr>
               <w:t>upper-value</w:t>
             </w:r>
-            <w:proofErr w:type="gramEnd"/>
           </w:p>
         </w:tc>
         <w:tc>
@@ -20812,15 +18979,7 @@
         <w:pStyle w:val="Normalafterlist"/>
       </w:pPr>
       <w:r>
-        <w:t xml:space="preserve">The experiment log output includes </w:t>
-      </w:r>
-      <w:proofErr w:type="gramStart"/>
-      <w:r>
-        <w:t>the histogram</w:t>
-      </w:r>
-      <w:proofErr w:type="gramEnd"/>
-      <w:r>
-        <w:t xml:space="preserve"> and image statistics.</w:t>
+        <w:t>The experiment log output includes the histogram and image statistics.</w:t>
       </w:r>
     </w:p>
     <w:tbl>
@@ -20885,7 +19044,6 @@
                 <w:bCs w:val="0"/>
               </w:rPr>
             </w:pPr>
-            <w:proofErr w:type="spellStart"/>
             <w:r>
               <w:rPr>
                 <w:b w:val="0"/>
@@ -20893,7 +19051,6 @@
               </w:rPr>
               <w:t>lower_value</w:t>
             </w:r>
-            <w:proofErr w:type="spellEnd"/>
           </w:p>
         </w:tc>
         <w:tc>
@@ -20925,7 +19082,6 @@
                 <w:bCs w:val="0"/>
               </w:rPr>
             </w:pPr>
-            <w:proofErr w:type="spellStart"/>
             <w:r>
               <w:rPr>
                 <w:b w:val="0"/>
@@ -20933,7 +19089,6 @@
               </w:rPr>
               <w:t>upper_value</w:t>
             </w:r>
-            <w:proofErr w:type="spellEnd"/>
           </w:p>
         </w:tc>
         <w:tc>
@@ -20987,15 +19142,7 @@
               <w:cnfStyle w:val="000000100000" w:firstRow="0" w:lastRow="0" w:firstColumn="0" w:lastColumn="0" w:oddVBand="0" w:evenVBand="0" w:oddHBand="1" w:evenHBand="0" w:firstRowFirstColumn="0" w:firstRowLastColumn="0" w:lastRowFirstColumn="0" w:lastRowLastColumn="0"/>
             </w:pPr>
             <w:r>
-              <w:t xml:space="preserve">image rows * </w:t>
-            </w:r>
-            <w:proofErr w:type="gramStart"/>
-            <w:r>
-              <w:t>cols</w:t>
-            </w:r>
-            <w:proofErr w:type="gramEnd"/>
-            <w:r>
-              <w:t xml:space="preserve"> * components</w:t>
+              <w:t>image rows * cols * components</w:t>
             </w:r>
           </w:p>
         </w:tc>
@@ -21032,13 +19179,8 @@
               <w:pStyle w:val="NoSpacing"/>
               <w:cnfStyle w:val="000000000000" w:firstRow="0" w:lastRow="0" w:firstColumn="0" w:lastColumn="0" w:oddVBand="0" w:evenVBand="0" w:oddHBand="0" w:evenHBand="0" w:firstRowFirstColumn="0" w:firstRowLastColumn="0" w:lastRowFirstColumn="0" w:lastRowLastColumn="0"/>
             </w:pPr>
-            <w:proofErr w:type="gramStart"/>
-            <w:r>
-              <w:t>pixel</w:t>
-            </w:r>
-            <w:proofErr w:type="gramEnd"/>
-            <w:r>
-              <w:t xml:space="preserve"> value mean </w:t>
+            <w:r>
+              <w:t xml:space="preserve">pixel value mean </w:t>
             </w:r>
           </w:p>
         </w:tc>
@@ -21253,15 +19395,7 @@
     </w:p>
     <w:p>
       <w:r>
-        <w:t xml:space="preserve">The Hough detect peak operator extracts the top (rho, theta) polar lines from a Hough accumulator </w:t>
-      </w:r>
-      <w:proofErr w:type="spellStart"/>
-      <w:r>
-        <w:t>amd</w:t>
-      </w:r>
-      <w:proofErr w:type="spellEnd"/>
-      <w:r>
-        <w:t xml:space="preserve"> stores it in binary or text format as described in section </w:t>
+        <w:t xml:space="preserve">The Hough detect peak operator extracts the top (rho, theta) polar lines from a Hough accumulator amd stores it in binary or text format as described in section </w:t>
       </w:r>
       <w:r>
         <w:fldChar w:fldCharType="begin"/>
@@ -21417,15 +19551,7 @@
               <w:cnfStyle w:val="000000100000" w:firstRow="0" w:lastRow="0" w:firstColumn="0" w:lastColumn="0" w:oddVBand="0" w:evenVBand="0" w:oddHBand="1" w:evenHBand="0" w:firstRowFirstColumn="0" w:firstRowLastColumn="0" w:lastRowFirstColumn="0" w:lastRowLastColumn="0"/>
             </w:pPr>
             <w:r>
-              <w:t>“</w:t>
-            </w:r>
-            <w:proofErr w:type="spellStart"/>
-            <w:r>
-              <w:t>hough</w:t>
-            </w:r>
-            <w:proofErr w:type="spellEnd"/>
-            <w:r>
-              <w:t>”</w:t>
+              <w:t>“hough”</w:t>
             </w:r>
           </w:p>
         </w:tc>
@@ -21500,15 +19626,7 @@
               <w:cnfStyle w:val="000000000000" w:firstRow="0" w:lastRow="0" w:firstColumn="0" w:lastColumn="0" w:oddVBand="0" w:evenVBand="0" w:oddHBand="0" w:evenHBand="0" w:firstRowFirstColumn="0" w:firstRowLastColumn="0" w:lastRowFirstColumn="0" w:lastRowLastColumn="0"/>
             </w:pPr>
             <w:r>
-              <w:t>“</w:t>
-            </w:r>
-            <w:proofErr w:type="gramStart"/>
-            <w:r>
-              <w:t>peak</w:t>
-            </w:r>
-            <w:proofErr w:type="gramEnd"/>
-            <w:r>
-              <w:t>-lines”</w:t>
+              <w:t>“peak-lines”</w:t>
             </w:r>
           </w:p>
         </w:tc>
@@ -21545,15 +19663,7 @@
         <w:pStyle w:val="Normalafterlist"/>
       </w:pPr>
       <w:r>
-        <w:t xml:space="preserve">The parameters to </w:t>
-      </w:r>
-      <w:proofErr w:type="gramStart"/>
-      <w:r>
-        <w:t>the create</w:t>
-      </w:r>
-      <w:proofErr w:type="gramEnd"/>
-      <w:r>
-        <w:t xml:space="preserve"> image Hough operator is:</w:t>
+        <w:t>The parameters to the create image Hough operator is:</w:t>
       </w:r>
     </w:p>
     <w:tbl>
@@ -21613,7 +19723,6 @@
                 <w:bCs w:val="0"/>
               </w:rPr>
             </w:pPr>
-            <w:proofErr w:type="spellStart"/>
             <w:r>
               <w:rPr>
                 <w:b w:val="0"/>
@@ -21621,7 +19730,6 @@
               </w:rPr>
               <w:t>npeaks</w:t>
             </w:r>
-            <w:proofErr w:type="spellEnd"/>
           </w:p>
         </w:tc>
         <w:tc>
@@ -21733,7 +19841,6 @@
                 <w:bCs w:val="0"/>
               </w:rPr>
             </w:pPr>
-            <w:proofErr w:type="spellStart"/>
             <w:r>
               <w:rPr>
                 <w:b w:val="0"/>
@@ -21741,7 +19848,6 @@
               </w:rPr>
               <w:t>theta_inc</w:t>
             </w:r>
-            <w:proofErr w:type="spellEnd"/>
           </w:p>
         </w:tc>
         <w:tc>
@@ -21776,7 +19882,6 @@
                 <w:bCs w:val="0"/>
               </w:rPr>
             </w:pPr>
-            <w:proofErr w:type="spellStart"/>
             <w:r>
               <w:rPr>
                 <w:b w:val="0"/>
@@ -21784,7 +19889,6 @@
               </w:rPr>
               <w:t>nthetas</w:t>
             </w:r>
-            <w:proofErr w:type="spellEnd"/>
           </w:p>
         </w:tc>
         <w:tc>
@@ -21797,31 +19901,25 @@
               <w:cnfStyle w:val="000000100000" w:firstRow="0" w:lastRow="0" w:firstColumn="0" w:lastColumn="0" w:oddVBand="0" w:evenVBand="0" w:oddHBand="1" w:evenHBand="0" w:firstRowFirstColumn="0" w:firstRowLastColumn="0" w:lastRowFirstColumn="0" w:lastRowLastColumn="0"/>
             </w:pPr>
             <w:r>
-              <w:t xml:space="preserve">The number of angles sampled = 180 / </w:t>
-            </w:r>
-            <w:proofErr w:type="spellStart"/>
-            <w:r>
-              <w:t>theta_inc</w:t>
-            </w:r>
-            <w:proofErr w:type="spellEnd"/>
-          </w:p>
-        </w:tc>
-      </w:tr>
-      <w:tr>
-        <w:tc>
-          <w:tcPr>
-            <w:cnfStyle w:val="001000000000" w:firstRow="0" w:lastRow="0" w:firstColumn="1" w:lastColumn="0" w:oddVBand="0" w:evenVBand="0" w:oddHBand="0" w:evenHBand="0" w:firstRowFirstColumn="0" w:firstRowLastColumn="0" w:lastRowFirstColumn="0" w:lastRowLastColumn="0"/>
-            <w:tcW w:w="0" w:type="auto"/>
-          </w:tcPr>
-          <w:p>
-            <w:pPr>
-              <w:pStyle w:val="NoSpacing"/>
-              <w:rPr>
-                <w:b w:val="0"/>
-                <w:bCs w:val="0"/>
-              </w:rPr>
-            </w:pPr>
-            <w:proofErr w:type="spellStart"/>
+              <w:t>The number of angles sampled = 180 / theta_inc</w:t>
+            </w:r>
+          </w:p>
+        </w:tc>
+      </w:tr>
+      <w:tr>
+        <w:tc>
+          <w:tcPr>
+            <w:cnfStyle w:val="001000000000" w:firstRow="0" w:lastRow="0" w:firstColumn="1" w:lastColumn="0" w:oddVBand="0" w:evenVBand="0" w:oddHBand="0" w:evenHBand="0" w:firstRowFirstColumn="0" w:firstRowLastColumn="0" w:lastRowFirstColumn="0" w:lastRowLastColumn="0"/>
+            <w:tcW w:w="0" w:type="auto"/>
+          </w:tcPr>
+          <w:p>
+            <w:pPr>
+              <w:pStyle w:val="NoSpacing"/>
+              <w:rPr>
+                <w:b w:val="0"/>
+                <w:bCs w:val="0"/>
+              </w:rPr>
+            </w:pPr>
             <w:r>
               <w:rPr>
                 <w:b w:val="0"/>
@@ -21829,7 +19927,6 @@
               </w:rPr>
               <w:t>nrhos</w:t>
             </w:r>
-            <w:proofErr w:type="spellEnd"/>
           </w:p>
         </w:tc>
         <w:tc>
@@ -21869,17 +19966,8 @@
                 <w:b w:val="0"/>
                 <w:bCs w:val="0"/>
               </w:rPr>
-              <w:t xml:space="preserve">bin </w:t>
-            </w:r>
-            <w:proofErr w:type="spellStart"/>
-            <w:r>
-              <w:rPr>
-                <w:b w:val="0"/>
-                <w:bCs w:val="0"/>
-              </w:rPr>
-              <w:t>min_count</w:t>
-            </w:r>
-            <w:proofErr w:type="spellEnd"/>
+              <w:t>bin min_count</w:t>
+            </w:r>
           </w:p>
         </w:tc>
         <w:tc>
@@ -21916,17 +20004,8 @@
                 <w:b w:val="0"/>
                 <w:bCs w:val="0"/>
               </w:rPr>
-              <w:t xml:space="preserve">bin </w:t>
-            </w:r>
-            <w:proofErr w:type="spellStart"/>
-            <w:r>
-              <w:rPr>
-                <w:b w:val="0"/>
-                <w:bCs w:val="0"/>
-              </w:rPr>
-              <w:t>max_count</w:t>
-            </w:r>
-            <w:proofErr w:type="spellEnd"/>
+              <w:t>bin max_count</w:t>
+            </w:r>
           </w:p>
         </w:tc>
         <w:tc>
@@ -21980,15 +20059,7 @@
               <w:cnfStyle w:val="000000100000" w:firstRow="0" w:lastRow="0" w:firstColumn="0" w:lastColumn="0" w:oddVBand="0" w:evenVBand="0" w:oddHBand="1" w:evenHBand="0" w:firstRowFirstColumn="0" w:firstRowLastColumn="0" w:lastRowFirstColumn="0" w:lastRowLastColumn="0"/>
             </w:pPr>
             <w:r>
-              <w:t xml:space="preserve">The mean for the </w:t>
-            </w:r>
-            <w:proofErr w:type="spellStart"/>
-            <w:r>
-              <w:t>hough</w:t>
-            </w:r>
-            <w:proofErr w:type="spellEnd"/>
-            <w:r>
-              <w:t xml:space="preserve"> accumulator counts</w:t>
+              <w:t>The mean for the hough accumulator counts</w:t>
             </w:r>
           </w:p>
         </w:tc>
@@ -22026,15 +20097,7 @@
               <w:cnfStyle w:val="000000000000" w:firstRow="0" w:lastRow="0" w:firstColumn="0" w:lastColumn="0" w:oddVBand="0" w:evenVBand="0" w:oddHBand="0" w:evenHBand="0" w:firstRowFirstColumn="0" w:firstRowLastColumn="0" w:lastRowFirstColumn="0" w:lastRowLastColumn="0"/>
             </w:pPr>
             <w:r>
-              <w:t xml:space="preserve">The standard deviation for the </w:t>
-            </w:r>
-            <w:proofErr w:type="spellStart"/>
-            <w:r>
-              <w:t>hough</w:t>
-            </w:r>
-            <w:proofErr w:type="spellEnd"/>
-            <w:r>
-              <w:t xml:space="preserve"> accumulator counts</w:t>
+              <w:t>The standard deviation for the hough accumulator counts</w:t>
             </w:r>
           </w:p>
         </w:tc>
@@ -22044,13 +20107,8 @@
       <w:pPr>
         <w:pStyle w:val="Heading2"/>
       </w:pPr>
-      <w:proofErr w:type="spellStart"/>
-      <w:r>
-        <w:t>hough</w:t>
-      </w:r>
-      <w:proofErr w:type="spellEnd"/>
-      <w:r>
-        <w:t>-peak-detect Operator</w:t>
+      <w:r>
+        <w:t>hough-peak-detect Operator</w:t>
       </w:r>
     </w:p>
     <w:p>
@@ -22193,15 +20251,7 @@
               <w:cnfStyle w:val="000000100000" w:firstRow="0" w:lastRow="0" w:firstColumn="0" w:lastColumn="0" w:oddVBand="0" w:evenVBand="0" w:oddHBand="1" w:evenHBand="0" w:firstRowFirstColumn="0" w:firstRowLastColumn="0" w:lastRowFirstColumn="0" w:lastRowLastColumn="0"/>
             </w:pPr>
             <w:r>
-              <w:t>“</w:t>
-            </w:r>
-            <w:proofErr w:type="spellStart"/>
-            <w:r>
-              <w:t>hough</w:t>
-            </w:r>
-            <w:proofErr w:type="spellEnd"/>
-            <w:r>
-              <w:t>”</w:t>
+              <w:t>“hough”</w:t>
             </w:r>
           </w:p>
         </w:tc>
@@ -22314,23 +20364,7 @@
         <w:pStyle w:val="Normalafterlist"/>
       </w:pPr>
       <w:r>
-        <w:t xml:space="preserve">The parameters to the </w:t>
-      </w:r>
-      <w:proofErr w:type="gramStart"/>
-      <w:r>
-        <w:t>draw</w:t>
-      </w:r>
-      <w:proofErr w:type="gramEnd"/>
-      <w:r>
-        <w:t xml:space="preserve"> Hough peak detect operator are as follows. Only one of either the threshold or </w:t>
-      </w:r>
-      <w:proofErr w:type="spellStart"/>
-      <w:r>
-        <w:t>max_peaks</w:t>
-      </w:r>
-      <w:proofErr w:type="spellEnd"/>
-      <w:r>
-        <w:t xml:space="preserve"> parameter should be supplied.</w:t>
+        <w:t>The parameters to the draw Hough peak detect operator are as follows. Only one of either the threshold or max_peaks parameter should be supplied.</w:t>
       </w:r>
     </w:p>
     <w:tbl>
@@ -22433,7 +20467,6 @@
                 <w:bCs w:val="0"/>
               </w:rPr>
             </w:pPr>
-            <w:proofErr w:type="gramStart"/>
             <w:r>
               <w:rPr>
                 <w:b w:val="0"/>
@@ -22441,7 +20474,6 @@
               </w:rPr>
               <w:t>max-peaks</w:t>
             </w:r>
-            <w:proofErr w:type="gramEnd"/>
           </w:p>
         </w:tc>
         <w:tc>
@@ -22530,7 +20562,6 @@
                 <w:bCs w:val="0"/>
               </w:rPr>
             </w:pPr>
-            <w:proofErr w:type="spellStart"/>
             <w:r>
               <w:rPr>
                 <w:b w:val="0"/>
@@ -22538,7 +20569,6 @@
               </w:rPr>
               <w:t>npeaks</w:t>
             </w:r>
-            <w:proofErr w:type="spellEnd"/>
           </w:p>
         </w:tc>
         <w:tc>
@@ -22570,7 +20600,6 @@
                 <w:bCs w:val="0"/>
               </w:rPr>
             </w:pPr>
-            <w:proofErr w:type="spellStart"/>
             <w:r>
               <w:rPr>
                 <w:b w:val="0"/>
@@ -22578,7 +20607,6 @@
               </w:rPr>
               <w:t>nthetas</w:t>
             </w:r>
-            <w:proofErr w:type="spellEnd"/>
           </w:p>
         </w:tc>
         <w:tc>
@@ -22591,13 +20619,8 @@
               <w:cnfStyle w:val="000000000000" w:firstRow="0" w:lastRow="0" w:firstColumn="0" w:lastColumn="0" w:oddVBand="0" w:evenVBand="0" w:oddHBand="0" w:evenHBand="0" w:firstRowFirstColumn="0" w:firstRowLastColumn="0" w:lastRowFirstColumn="0" w:lastRowLastColumn="0"/>
             </w:pPr>
             <w:r>
-              <w:t xml:space="preserve">The number of angles sampled = 180 / </w:t>
-            </w:r>
-            <w:proofErr w:type="spellStart"/>
-            <w:r>
-              <w:t>theta_inc</w:t>
-            </w:r>
-            <w:proofErr w:type="spellEnd"/>
+              <w:t>The number of angles sampled = 180 / theta_inc</w:t>
+            </w:r>
           </w:p>
         </w:tc>
       </w:tr>
@@ -22618,7 +20641,6 @@
                 <w:bCs w:val="0"/>
               </w:rPr>
             </w:pPr>
-            <w:proofErr w:type="spellStart"/>
             <w:r>
               <w:rPr>
                 <w:b w:val="0"/>
@@ -22626,7 +20648,6 @@
               </w:rPr>
               <w:t>nrhos</w:t>
             </w:r>
-            <w:proofErr w:type="spellEnd"/>
           </w:p>
         </w:tc>
         <w:tc>
@@ -22649,26 +20670,13 @@
       <w:pPr>
         <w:pStyle w:val="Heading2"/>
       </w:pPr>
-      <w:proofErr w:type="spellStart"/>
-      <w:r>
-        <w:t>hough</w:t>
-      </w:r>
-      <w:proofErr w:type="spellEnd"/>
-      <w:r>
-        <w:t>-draw-line Operator</w:t>
-      </w:r>
-    </w:p>
-    <w:p>
-      <w:r>
-        <w:t xml:space="preserve">The Hough draw line operator draws a line segment corresponding to a polar line (rho, theta) in an image and stores the resulting image. JPEG input images can be stored as either JPEG or binary output images, but binary input images can only be stored as binary output images. Grayscale input images produce grayscale output images, and color input images produce color output images. Lines are drawn in the color output image </w:t>
-      </w:r>
-      <w:proofErr w:type="spellStart"/>
-      <w:r>
-        <w:t>out_component</w:t>
-      </w:r>
-      <w:proofErr w:type="spellEnd"/>
-      <w:r>
-        <w:t xml:space="preserve"> component if specified. The output color image component defaults to 1 if omitted and is ignored for grayscale images.</w:t>
+      <w:r>
+        <w:t>hough-draw-line Operator</w:t>
+      </w:r>
+    </w:p>
+    <w:p>
+      <w:r>
+        <w:t>The Hough draw line operator draws a line segment corresponding to a polar line (rho, theta) in an image and stores the resulting image. JPEG input images can be stored as either JPEG or binary output images, but binary input images can only be stored as binary output images. Grayscale input images produce grayscale output images, and color input images produce color output images. Lines are drawn in the color output image out_component component if specified. The output color image component defaults to 1 if omitted and is ignored for grayscale images.</w:t>
       </w:r>
     </w:p>
     <w:p>
@@ -23130,15 +21138,7 @@
         <w:pStyle w:val="Normalafterlist"/>
       </w:pPr>
       <w:r>
-        <w:t>The experiment log output is the line segment (start-row, start-</w:t>
-      </w:r>
-      <w:proofErr w:type="gramStart"/>
-      <w:r>
-        <w:t>col</w:t>
-      </w:r>
-      <w:proofErr w:type="gramEnd"/>
-      <w:r>
-        <w:t>) and (end-row, end-col) data:</w:t>
+        <w:t>The experiment log output is the line segment (start-row, start-col) and (end-row, end-col) data:</w:t>
       </w:r>
     </w:p>
     <w:tbl>
@@ -23349,14 +21349,9 @@
       <w:pPr>
         <w:pStyle w:val="Heading2"/>
       </w:pPr>
-      <w:proofErr w:type="spellStart"/>
       <w:r>
         <w:lastRenderedPageBreak/>
-        <w:t>hough</w:t>
-      </w:r>
-      <w:proofErr w:type="spellEnd"/>
-      <w:r>
-        <w:t>-draw-lines Operator</w:t>
+        <w:t>hough-draw-lines Operator</w:t>
       </w:r>
     </w:p>
     <w:p>
@@ -23368,13 +21363,8 @@
       <w:pPr>
         <w:pStyle w:val="Heading2"/>
       </w:pPr>
-      <w:proofErr w:type="spellStart"/>
-      <w:r>
-        <w:t>hough</w:t>
-      </w:r>
-      <w:proofErr w:type="spellEnd"/>
-      <w:r>
-        <w:t>-image-create Operator</w:t>
+      <w:r>
+        <w:t>hough-image-create Operator</w:t>
       </w:r>
     </w:p>
     <w:p>
@@ -23610,15 +21600,7 @@
               <w:cnfStyle w:val="000000000000" w:firstRow="0" w:lastRow="0" w:firstColumn="0" w:lastColumn="0" w:oddVBand="0" w:evenVBand="0" w:oddHBand="0" w:evenHBand="0" w:firstRowFirstColumn="0" w:firstRowLastColumn="0" w:lastRowFirstColumn="0" w:lastRowLastColumn="0"/>
             </w:pPr>
             <w:r>
-              <w:t>“</w:t>
-            </w:r>
-            <w:proofErr w:type="spellStart"/>
-            <w:r>
-              <w:t>hough</w:t>
-            </w:r>
-            <w:proofErr w:type="spellEnd"/>
-            <w:r>
-              <w:t>”</w:t>
+              <w:t>“hough”</w:t>
             </w:r>
           </w:p>
         </w:tc>
@@ -23655,15 +21637,7 @@
         <w:pStyle w:val="Normalafterlist"/>
       </w:pPr>
       <w:r>
-        <w:t xml:space="preserve">The parameters to </w:t>
-      </w:r>
-      <w:proofErr w:type="gramStart"/>
-      <w:r>
-        <w:t>the create</w:t>
-      </w:r>
-      <w:proofErr w:type="gramEnd"/>
-      <w:r>
-        <w:t xml:space="preserve"> image Hough operator is:</w:t>
+        <w:t>The parameters to the create image Hough operator is:</w:t>
       </w:r>
     </w:p>
     <w:tbl>
@@ -23722,24 +21696,8 @@
                 <w:b w:val="0"/>
                 <w:bCs w:val="0"/>
               </w:rPr>
-              <w:t>rho</w:t>
-            </w:r>
-            <w:r>
-              <w:rPr>
-                <w:b w:val="0"/>
-                <w:bCs w:val="0"/>
-              </w:rPr>
-              <w:t>-</w:t>
-            </w:r>
-            <w:proofErr w:type="spellStart"/>
-            <w:r>
-              <w:rPr>
-                <w:b w:val="0"/>
-                <w:bCs w:val="0"/>
-              </w:rPr>
-              <w:t>inc</w:t>
-            </w:r>
-            <w:proofErr w:type="spellEnd"/>
+              <w:t>rho-inc</w:t>
+            </w:r>
           </w:p>
         </w:tc>
         <w:tc>
@@ -23751,49 +21709,31 @@
               <w:cnfStyle w:val="000000100000" w:firstRow="0" w:lastRow="0" w:firstColumn="0" w:lastColumn="0" w:oddVBand="0" w:evenVBand="0" w:oddHBand="1" w:evenHBand="0" w:firstRowFirstColumn="0" w:firstRowLastColumn="0" w:lastRowFirstColumn="0" w:lastRowLastColumn="0"/>
             </w:pPr>
             <w:r>
-              <w:t xml:space="preserve">increment for the Hough accumulator </w:t>
-            </w:r>
-            <w:r>
-              <w:t>rho</w:t>
-            </w:r>
-            <w:r>
-              <w:t xml:space="preserve">. </w:t>
-            </w:r>
-            <w:r>
-              <w:t>Defaults to 1.</w:t>
-            </w:r>
-          </w:p>
-        </w:tc>
-      </w:tr>
-      <w:tr>
-        <w:tc>
-          <w:tcPr>
-            <w:cnfStyle w:val="001000000000" w:firstRow="0" w:lastRow="0" w:firstColumn="1" w:lastColumn="0" w:oddVBand="0" w:evenVBand="0" w:oddHBand="0" w:evenHBand="0" w:firstRowFirstColumn="0" w:firstRowLastColumn="0" w:lastRowFirstColumn="0" w:lastRowLastColumn="0"/>
-            <w:tcW w:w="0" w:type="auto"/>
-          </w:tcPr>
-          <w:p>
-            <w:pPr>
-              <w:rPr>
-                <w:b w:val="0"/>
-                <w:bCs w:val="0"/>
-              </w:rPr>
-            </w:pPr>
-            <w:r>
-              <w:rPr>
-                <w:b w:val="0"/>
-                <w:bCs w:val="0"/>
-              </w:rPr>
-              <w:t>theta-</w:t>
-            </w:r>
-            <w:proofErr w:type="spellStart"/>
-            <w:r>
-              <w:rPr>
-                <w:b w:val="0"/>
-                <w:bCs w:val="0"/>
-              </w:rPr>
-              <w:t>inc</w:t>
-            </w:r>
-            <w:proofErr w:type="spellEnd"/>
+              <w:t>increment for the Hough accumulator rho. Defaults to 1.</w:t>
+            </w:r>
+          </w:p>
+        </w:tc>
+      </w:tr>
+      <w:tr>
+        <w:tc>
+          <w:tcPr>
+            <w:cnfStyle w:val="001000000000" w:firstRow="0" w:lastRow="0" w:firstColumn="1" w:lastColumn="0" w:oddVBand="0" w:evenVBand="0" w:oddHBand="0" w:evenHBand="0" w:firstRowFirstColumn="0" w:firstRowLastColumn="0" w:lastRowFirstColumn="0" w:lastRowLastColumn="0"/>
+            <w:tcW w:w="0" w:type="auto"/>
+          </w:tcPr>
+          <w:p>
+            <w:pPr>
+              <w:rPr>
+                <w:b w:val="0"/>
+                <w:bCs w:val="0"/>
+              </w:rPr>
+            </w:pPr>
+            <w:r>
+              <w:rPr>
+                <w:b w:val="0"/>
+                <w:bCs w:val="0"/>
+              </w:rPr>
+              <w:t>theta-inc</w:t>
+            </w:r>
           </w:p>
         </w:tc>
         <w:tc>
@@ -23805,32 +21745,7 @@
               <w:cnfStyle w:val="000000000000" w:firstRow="0" w:lastRow="0" w:firstColumn="0" w:lastColumn="0" w:oddVBand="0" w:evenVBand="0" w:oddHBand="0" w:evenHBand="0" w:firstRowFirstColumn="0" w:firstRowLastColumn="0" w:lastRowFirstColumn="0" w:lastRowLastColumn="0"/>
             </w:pPr>
             <w:r>
-              <w:t xml:space="preserve">increment for the Hough accumulator angle. The number of angles </w:t>
-            </w:r>
-            <w:proofErr w:type="gramStart"/>
-            <w:r>
-              <w:t>are</w:t>
-            </w:r>
-            <w:proofErr w:type="gramEnd"/>
-            <w:r>
-              <w:t xml:space="preserve"> 180 / </w:t>
-            </w:r>
-            <w:proofErr w:type="spellStart"/>
-            <w:r>
-              <w:t>theta_inc</w:t>
-            </w:r>
-            <w:proofErr w:type="spellEnd"/>
-            <w:r>
-              <w:t xml:space="preserve">. </w:t>
-            </w:r>
-            <w:r>
-              <w:t xml:space="preserve">Defaults to </w:t>
-            </w:r>
-            <w:r>
-              <w:t>3</w:t>
-            </w:r>
-            <w:r>
-              <w:t>.</w:t>
+              <w:t>increment for the Hough accumulator angle. The number of angles are 180 / theta_inc. Defaults to 3.</w:t>
             </w:r>
           </w:p>
         </w:tc>
@@ -23869,48 +21784,30 @@
               <w:cnfStyle w:val="000000100000" w:firstRow="0" w:lastRow="0" w:firstColumn="0" w:lastColumn="0" w:oddVBand="0" w:evenVBand="0" w:oddHBand="1" w:evenHBand="0" w:firstRowFirstColumn="0" w:firstRowLastColumn="0" w:lastRowFirstColumn="0" w:lastRowLastColumn="0"/>
             </w:pPr>
             <w:r>
-              <w:t xml:space="preserve">pixel value threshold above which image points are candidates for accumulating. </w:t>
-            </w:r>
-            <w:r>
-              <w:t xml:space="preserve">Defaults to </w:t>
-            </w:r>
-            <w:r>
-              <w:t>0</w:t>
-            </w:r>
-            <w:r>
-              <w:t>.</w:t>
-            </w:r>
-          </w:p>
-        </w:tc>
-      </w:tr>
-      <w:tr>
-        <w:tc>
-          <w:tcPr>
-            <w:cnfStyle w:val="001000000000" w:firstRow="0" w:lastRow="0" w:firstColumn="1" w:lastColumn="0" w:oddVBand="0" w:evenVBand="0" w:oddHBand="0" w:evenHBand="0" w:firstRowFirstColumn="0" w:firstRowLastColumn="0" w:lastRowFirstColumn="0" w:lastRowLastColumn="0"/>
-            <w:tcW w:w="0" w:type="auto"/>
-          </w:tcPr>
-          <w:p>
-            <w:pPr>
-              <w:rPr>
-                <w:b w:val="0"/>
-                <w:bCs w:val="0"/>
-              </w:rPr>
-            </w:pPr>
-            <w:proofErr w:type="spellStart"/>
-            <w:r>
-              <w:rPr>
-                <w:b w:val="0"/>
-                <w:bCs w:val="0"/>
-              </w:rPr>
-              <w:t>ulc</w:t>
-            </w:r>
-            <w:proofErr w:type="spellEnd"/>
-            <w:r>
-              <w:rPr>
-                <w:b w:val="0"/>
-                <w:bCs w:val="0"/>
-              </w:rPr>
-              <w:t>-row</w:t>
+              <w:t>pixel value threshold above which image points are candidates for accumulating. Defaults to 0.</w:t>
+            </w:r>
+          </w:p>
+        </w:tc>
+      </w:tr>
+      <w:tr>
+        <w:tc>
+          <w:tcPr>
+            <w:cnfStyle w:val="001000000000" w:firstRow="0" w:lastRow="0" w:firstColumn="1" w:lastColumn="0" w:oddVBand="0" w:evenVBand="0" w:oddHBand="0" w:evenHBand="0" w:firstRowFirstColumn="0" w:firstRowLastColumn="0" w:lastRowFirstColumn="0" w:lastRowLastColumn="0"/>
+            <w:tcW w:w="0" w:type="auto"/>
+          </w:tcPr>
+          <w:p>
+            <w:pPr>
+              <w:rPr>
+                <w:b w:val="0"/>
+                <w:bCs w:val="0"/>
+              </w:rPr>
+            </w:pPr>
+            <w:r>
+              <w:rPr>
+                <w:b w:val="0"/>
+                <w:bCs w:val="0"/>
+              </w:rPr>
+              <w:t>ulc-row</w:t>
             </w:r>
           </w:p>
         </w:tc>
@@ -23923,15 +21820,7 @@
               <w:cnfStyle w:val="000000000000" w:firstRow="0" w:lastRow="0" w:firstColumn="0" w:lastColumn="0" w:oddVBand="0" w:evenVBand="0" w:oddHBand="0" w:evenHBand="0" w:firstRowFirstColumn="0" w:firstRowLastColumn="0" w:lastRowFirstColumn="0" w:lastRowLastColumn="0"/>
             </w:pPr>
             <w:r>
-              <w:t xml:space="preserve">image upper-left hand corner row for </w:t>
-            </w:r>
-            <w:proofErr w:type="spellStart"/>
-            <w:r>
-              <w:t>hough</w:t>
-            </w:r>
-            <w:proofErr w:type="spellEnd"/>
-            <w:r>
-              <w:t xml:space="preserve"> region, defaults to 0</w:t>
+              <w:t>image upper-left hand corner row for hough region, defaults to 0</w:t>
             </w:r>
           </w:p>
         </w:tc>
@@ -23952,21 +21841,12 @@
                 <w:bCs w:val="0"/>
               </w:rPr>
             </w:pPr>
-            <w:proofErr w:type="spellStart"/>
-            <w:r>
-              <w:rPr>
-                <w:b w:val="0"/>
-                <w:bCs w:val="0"/>
-              </w:rPr>
-              <w:t>ulc</w:t>
-            </w:r>
-            <w:proofErr w:type="spellEnd"/>
-            <w:r>
-              <w:rPr>
-                <w:b w:val="0"/>
-                <w:bCs w:val="0"/>
-              </w:rPr>
-              <w:t>-col</w:t>
+            <w:r>
+              <w:rPr>
+                <w:b w:val="0"/>
+                <w:bCs w:val="0"/>
+              </w:rPr>
+              <w:t>ulc-col</w:t>
             </w:r>
           </w:p>
         </w:tc>
@@ -23979,47 +21859,30 @@
               <w:cnfStyle w:val="000000100000" w:firstRow="0" w:lastRow="0" w:firstColumn="0" w:lastColumn="0" w:oddVBand="0" w:evenVBand="0" w:oddHBand="1" w:evenHBand="0" w:firstRowFirstColumn="0" w:firstRowLastColumn="0" w:lastRowFirstColumn="0" w:lastRowLastColumn="0"/>
             </w:pPr>
             <w:r>
-              <w:t xml:space="preserve">image upper-left hand corner column for </w:t>
-            </w:r>
-            <w:proofErr w:type="spellStart"/>
-            <w:r>
-              <w:t>hough</w:t>
-            </w:r>
-            <w:proofErr w:type="spellEnd"/>
-            <w:r>
-              <w:t xml:space="preserve"> region, defaults to 0</w:t>
-            </w:r>
-          </w:p>
-        </w:tc>
-      </w:tr>
-      <w:tr>
-        <w:tc>
-          <w:tcPr>
-            <w:cnfStyle w:val="001000000000" w:firstRow="0" w:lastRow="0" w:firstColumn="1" w:lastColumn="0" w:oddVBand="0" w:evenVBand="0" w:oddHBand="0" w:evenHBand="0" w:firstRowFirstColumn="0" w:firstRowLastColumn="0" w:lastRowFirstColumn="0" w:lastRowLastColumn="0"/>
-            <w:tcW w:w="0" w:type="auto"/>
-          </w:tcPr>
-          <w:p>
-            <w:pPr>
-              <w:rPr>
-                <w:b w:val="0"/>
-                <w:bCs w:val="0"/>
-              </w:rPr>
-            </w:pPr>
-            <w:proofErr w:type="spellStart"/>
-            <w:r>
-              <w:rPr>
-                <w:b w:val="0"/>
-                <w:bCs w:val="0"/>
-              </w:rPr>
-              <w:t>lrc</w:t>
-            </w:r>
-            <w:proofErr w:type="spellEnd"/>
-            <w:r>
-              <w:rPr>
-                <w:b w:val="0"/>
-                <w:bCs w:val="0"/>
-              </w:rPr>
-              <w:t>-row</w:t>
+              <w:t>image upper-left hand corner column for hough region, defaults to 0</w:t>
+            </w:r>
+          </w:p>
+        </w:tc>
+      </w:tr>
+      <w:tr>
+        <w:tc>
+          <w:tcPr>
+            <w:cnfStyle w:val="001000000000" w:firstRow="0" w:lastRow="0" w:firstColumn="1" w:lastColumn="0" w:oddVBand="0" w:evenVBand="0" w:oddHBand="0" w:evenHBand="0" w:firstRowFirstColumn="0" w:firstRowLastColumn="0" w:lastRowFirstColumn="0" w:lastRowLastColumn="0"/>
+            <w:tcW w:w="0" w:type="auto"/>
+          </w:tcPr>
+          <w:p>
+            <w:pPr>
+              <w:rPr>
+                <w:b w:val="0"/>
+                <w:bCs w:val="0"/>
+              </w:rPr>
+            </w:pPr>
+            <w:r>
+              <w:rPr>
+                <w:b w:val="0"/>
+                <w:bCs w:val="0"/>
+              </w:rPr>
+              <w:t>lrc-row</w:t>
             </w:r>
           </w:p>
         </w:tc>
@@ -24032,23 +21895,7 @@
               <w:cnfStyle w:val="000000000000" w:firstRow="0" w:lastRow="0" w:firstColumn="0" w:lastColumn="0" w:oddVBand="0" w:evenVBand="0" w:oddHBand="0" w:evenHBand="0" w:firstRowFirstColumn="0" w:firstRowLastColumn="0" w:lastRowFirstColumn="0" w:lastRowLastColumn="0"/>
             </w:pPr>
             <w:r>
-              <w:t xml:space="preserve">image lower-right hand corner row for </w:t>
-            </w:r>
-            <w:proofErr w:type="spellStart"/>
-            <w:r>
-              <w:t>hough</w:t>
-            </w:r>
-            <w:proofErr w:type="spellEnd"/>
-            <w:r>
-              <w:t xml:space="preserve"> region, defaults to image </w:t>
-            </w:r>
-            <w:proofErr w:type="spellStart"/>
-            <w:r>
-              <w:t>lrc</w:t>
-            </w:r>
-            <w:proofErr w:type="spellEnd"/>
-            <w:r>
-              <w:t xml:space="preserve"> row</w:t>
+              <w:t>image lower-right hand corner row for hough region, defaults to image lrc row</w:t>
             </w:r>
           </w:p>
         </w:tc>
@@ -24069,21 +21916,12 @@
                 <w:bCs w:val="0"/>
               </w:rPr>
             </w:pPr>
-            <w:proofErr w:type="spellStart"/>
-            <w:r>
-              <w:rPr>
-                <w:b w:val="0"/>
-                <w:bCs w:val="0"/>
-              </w:rPr>
-              <w:t>lrc</w:t>
-            </w:r>
-            <w:proofErr w:type="spellEnd"/>
-            <w:r>
-              <w:rPr>
-                <w:b w:val="0"/>
-                <w:bCs w:val="0"/>
-              </w:rPr>
-              <w:t>-col</w:t>
+            <w:r>
+              <w:rPr>
+                <w:b w:val="0"/>
+                <w:bCs w:val="0"/>
+              </w:rPr>
+              <w:t>lrc-col</w:t>
             </w:r>
           </w:p>
         </w:tc>
@@ -24096,23 +21934,7 @@
               <w:cnfStyle w:val="000000100000" w:firstRow="0" w:lastRow="0" w:firstColumn="0" w:lastColumn="0" w:oddVBand="0" w:evenVBand="0" w:oddHBand="1" w:evenHBand="0" w:firstRowFirstColumn="0" w:firstRowLastColumn="0" w:lastRowFirstColumn="0" w:lastRowLastColumn="0"/>
             </w:pPr>
             <w:r>
-              <w:t xml:space="preserve">image lower-right hand corner column for </w:t>
-            </w:r>
-            <w:proofErr w:type="spellStart"/>
-            <w:r>
-              <w:t>hough</w:t>
-            </w:r>
-            <w:proofErr w:type="spellEnd"/>
-            <w:r>
-              <w:t xml:space="preserve"> region, defaults to image </w:t>
-            </w:r>
-            <w:proofErr w:type="spellStart"/>
-            <w:r>
-              <w:t>lrc</w:t>
-            </w:r>
-            <w:proofErr w:type="spellEnd"/>
-            <w:r>
-              <w:t xml:space="preserve"> column</w:t>
+              <w:t>image lower-right hand corner column for hough region, defaults to image lrc column</w:t>
             </w:r>
           </w:p>
         </w:tc>
@@ -24286,15 +22108,7 @@
               <w:cnfStyle w:val="000000100000" w:firstRow="0" w:lastRow="0" w:firstColumn="0" w:lastColumn="0" w:oddVBand="0" w:evenVBand="0" w:oddHBand="1" w:evenHBand="0" w:firstRowFirstColumn="0" w:firstRowLastColumn="0" w:lastRowFirstColumn="0" w:lastRowLastColumn="0"/>
             </w:pPr>
             <w:r>
-              <w:t xml:space="preserve">The number of image components. Grayscale images have 1 </w:t>
-            </w:r>
-            <w:proofErr w:type="gramStart"/>
-            <w:r>
-              <w:t>component,</w:t>
-            </w:r>
-            <w:proofErr w:type="gramEnd"/>
-            <w:r>
-              <w:t xml:space="preserve"> color images have 3 components.</w:t>
+              <w:t>The number of image components. Grayscale images have 1 component, color images have 3 components.</w:t>
             </w:r>
           </w:p>
         </w:tc>
@@ -24401,7 +22215,6 @@
                 <w:bCs w:val="0"/>
               </w:rPr>
             </w:pPr>
-            <w:proofErr w:type="spellStart"/>
             <w:r>
               <w:rPr>
                 <w:b w:val="0"/>
@@ -24409,7 +22222,6 @@
               </w:rPr>
               <w:t>theta_inc</w:t>
             </w:r>
-            <w:proofErr w:type="spellEnd"/>
           </w:p>
         </w:tc>
         <w:tc>
@@ -24441,7 +22253,6 @@
                 <w:bCs w:val="0"/>
               </w:rPr>
             </w:pPr>
-            <w:proofErr w:type="spellStart"/>
             <w:r>
               <w:rPr>
                 <w:b w:val="0"/>
@@ -24449,7 +22260,6 @@
               </w:rPr>
               <w:t>nthetas</w:t>
             </w:r>
-            <w:proofErr w:type="spellEnd"/>
           </w:p>
         </w:tc>
         <w:tc>
@@ -24462,13 +22272,8 @@
               <w:cnfStyle w:val="000000000000" w:firstRow="0" w:lastRow="0" w:firstColumn="0" w:lastColumn="0" w:oddVBand="0" w:evenVBand="0" w:oddHBand="0" w:evenHBand="0" w:firstRowFirstColumn="0" w:firstRowLastColumn="0" w:lastRowFirstColumn="0" w:lastRowLastColumn="0"/>
             </w:pPr>
             <w:r>
-              <w:t xml:space="preserve">The number of angles sampled = 180 / </w:t>
-            </w:r>
-            <w:proofErr w:type="spellStart"/>
-            <w:r>
-              <w:t>theta_inc</w:t>
-            </w:r>
-            <w:proofErr w:type="spellEnd"/>
+              <w:t>The number of angles sampled = 180 / theta_inc</w:t>
+            </w:r>
           </w:p>
         </w:tc>
       </w:tr>
@@ -24489,7 +22294,6 @@
                 <w:bCs w:val="0"/>
               </w:rPr>
             </w:pPr>
-            <w:proofErr w:type="spellStart"/>
             <w:r>
               <w:rPr>
                 <w:b w:val="0"/>
@@ -24497,7 +22301,6 @@
               </w:rPr>
               <w:t>nrhos</w:t>
             </w:r>
-            <w:proofErr w:type="spellEnd"/>
           </w:p>
         </w:tc>
         <w:tc>
@@ -24534,17 +22337,8 @@
                 <w:b w:val="0"/>
                 <w:bCs w:val="0"/>
               </w:rPr>
-              <w:t xml:space="preserve">bin </w:t>
-            </w:r>
-            <w:proofErr w:type="spellStart"/>
-            <w:r>
-              <w:rPr>
-                <w:b w:val="0"/>
-                <w:bCs w:val="0"/>
-              </w:rPr>
-              <w:t>min_count</w:t>
-            </w:r>
-            <w:proofErr w:type="spellEnd"/>
+              <w:t>bin min_count</w:t>
+            </w:r>
           </w:p>
         </w:tc>
         <w:tc>
@@ -24584,17 +22378,8 @@
                 <w:b w:val="0"/>
                 <w:bCs w:val="0"/>
               </w:rPr>
-              <w:t xml:space="preserve">bin </w:t>
-            </w:r>
-            <w:proofErr w:type="spellStart"/>
-            <w:r>
-              <w:rPr>
-                <w:b w:val="0"/>
-                <w:bCs w:val="0"/>
-              </w:rPr>
-              <w:t>max_count</w:t>
-            </w:r>
-            <w:proofErr w:type="spellEnd"/>
+              <w:t>bin max_count</w:t>
+            </w:r>
           </w:p>
         </w:tc>
         <w:tc>
@@ -24645,15 +22430,7 @@
               <w:cnfStyle w:val="000000000000" w:firstRow="0" w:lastRow="0" w:firstColumn="0" w:lastColumn="0" w:oddVBand="0" w:evenVBand="0" w:oddHBand="0" w:evenHBand="0" w:firstRowFirstColumn="0" w:firstRowLastColumn="0" w:lastRowFirstColumn="0" w:lastRowLastColumn="0"/>
             </w:pPr>
             <w:r>
-              <w:t xml:space="preserve">The mean for the </w:t>
-            </w:r>
-            <w:proofErr w:type="spellStart"/>
-            <w:r>
-              <w:t>hough</w:t>
-            </w:r>
-            <w:proofErr w:type="spellEnd"/>
-            <w:r>
-              <w:t xml:space="preserve"> accumulator counts</w:t>
+              <w:t>The mean for the hough accumulator counts</w:t>
             </w:r>
           </w:p>
         </w:tc>
@@ -24694,15 +22471,7 @@
               <w:cnfStyle w:val="000000100000" w:firstRow="0" w:lastRow="0" w:firstColumn="0" w:lastColumn="0" w:oddVBand="0" w:evenVBand="0" w:oddHBand="1" w:evenHBand="0" w:firstRowFirstColumn="0" w:firstRowLastColumn="0" w:lastRowFirstColumn="0" w:lastRowLastColumn="0"/>
             </w:pPr>
             <w:r>
-              <w:t xml:space="preserve">The standard deviation for the </w:t>
-            </w:r>
-            <w:proofErr w:type="spellStart"/>
-            <w:r>
-              <w:t>hough</w:t>
-            </w:r>
-            <w:proofErr w:type="spellEnd"/>
-            <w:r>
-              <w:t xml:space="preserve"> accumulator counts</w:t>
+              <w:t>The standard deviation for the hough accumulator counts</w:t>
             </w:r>
           </w:p>
         </w:tc>
@@ -24712,25 +22481,15 @@
       <w:pPr>
         <w:pStyle w:val="Heading2"/>
       </w:pPr>
-      <w:proofErr w:type="spellStart"/>
       <w:r>
         <w:lastRenderedPageBreak/>
-        <w:t>hough</w:t>
-      </w:r>
-      <w:proofErr w:type="spellEnd"/>
-      <w:r>
-        <w:t>-peak-detect Operator</w:t>
-      </w:r>
-    </w:p>
-    <w:p>
-      <w:r>
-        <w:t xml:space="preserve">The Hough peak detect operator finds polar lines (rho, theta) in the Hough accumulator data where the counts exceed a </w:t>
-      </w:r>
-      <w:proofErr w:type="gramStart"/>
-      <w:r>
-        <w:t>threshold..</w:t>
-      </w:r>
-      <w:proofErr w:type="gramEnd"/>
+        <w:t>hough-peak-detect Operator</w:t>
+      </w:r>
+    </w:p>
+    <w:p>
+      <w:r>
+        <w:t>The Hough peak detect operator finds polar lines (rho, theta) in the Hough accumulator data where the counts exceed a threshold..</w:t>
+      </w:r>
     </w:p>
     <w:p>
       <w:r>
@@ -24867,15 +22626,7 @@
               <w:cnfStyle w:val="000000100000" w:firstRow="0" w:lastRow="0" w:firstColumn="0" w:lastColumn="0" w:oddVBand="0" w:evenVBand="0" w:oddHBand="1" w:evenHBand="0" w:firstRowFirstColumn="0" w:firstRowLastColumn="0" w:lastRowFirstColumn="0" w:lastRowLastColumn="0"/>
             </w:pPr>
             <w:r>
-              <w:t>“</w:t>
-            </w:r>
-            <w:proofErr w:type="spellStart"/>
-            <w:r>
-              <w:t>hough</w:t>
-            </w:r>
-            <w:proofErr w:type="spellEnd"/>
-            <w:r>
-              <w:t>”</w:t>
+              <w:t>“hough”</w:t>
             </w:r>
           </w:p>
         </w:tc>
@@ -24987,23 +22738,7 @@
         <w:pStyle w:val="Normalafterlist"/>
       </w:pPr>
       <w:r>
-        <w:t xml:space="preserve">The parameters to the </w:t>
-      </w:r>
-      <w:proofErr w:type="gramStart"/>
-      <w:r>
-        <w:t>draw</w:t>
-      </w:r>
-      <w:proofErr w:type="gramEnd"/>
-      <w:r>
-        <w:t xml:space="preserve"> Hough peak detect operator are as follows. Only one of either the threshold or </w:t>
-      </w:r>
-      <w:proofErr w:type="spellStart"/>
-      <w:r>
-        <w:t>max_peaks</w:t>
-      </w:r>
-      <w:proofErr w:type="spellEnd"/>
-      <w:r>
-        <w:t xml:space="preserve"> parameter should be supplied.</w:t>
+        <w:t>The parameters to the draw Hough peak detect operator are as follows. Only one of either the threshold or max_peaks parameter should be supplied.</w:t>
       </w:r>
     </w:p>
     <w:tbl>
@@ -25106,7 +22841,6 @@
                 <w:bCs w:val="0"/>
               </w:rPr>
             </w:pPr>
-            <w:proofErr w:type="gramStart"/>
             <w:r>
               <w:rPr>
                 <w:b w:val="0"/>
@@ -25114,7 +22848,6 @@
               </w:rPr>
               <w:t>max-peaks</w:t>
             </w:r>
-            <w:proofErr w:type="gramEnd"/>
           </w:p>
         </w:tc>
         <w:tc>
@@ -25203,7 +22936,6 @@
                 <w:bCs w:val="0"/>
               </w:rPr>
             </w:pPr>
-            <w:proofErr w:type="spellStart"/>
             <w:r>
               <w:rPr>
                 <w:b w:val="0"/>
@@ -25211,7 +22943,6 @@
               </w:rPr>
               <w:t>npeaks</w:t>
             </w:r>
-            <w:proofErr w:type="spellEnd"/>
           </w:p>
         </w:tc>
         <w:tc>
@@ -25243,7 +22974,6 @@
                 <w:bCs w:val="0"/>
               </w:rPr>
             </w:pPr>
-            <w:proofErr w:type="spellStart"/>
             <w:r>
               <w:rPr>
                 <w:b w:val="0"/>
@@ -25251,7 +22981,6 @@
               </w:rPr>
               <w:t>nthetas</w:t>
             </w:r>
-            <w:proofErr w:type="spellEnd"/>
           </w:p>
         </w:tc>
         <w:tc>
@@ -25264,13 +22993,8 @@
               <w:cnfStyle w:val="000000000000" w:firstRow="0" w:lastRow="0" w:firstColumn="0" w:lastColumn="0" w:oddVBand="0" w:evenVBand="0" w:oddHBand="0" w:evenHBand="0" w:firstRowFirstColumn="0" w:firstRowLastColumn="0" w:lastRowFirstColumn="0" w:lastRowLastColumn="0"/>
             </w:pPr>
             <w:r>
-              <w:t xml:space="preserve">The number of angles sampled = 180 / </w:t>
-            </w:r>
-            <w:proofErr w:type="spellStart"/>
-            <w:r>
-              <w:t>theta_inc</w:t>
-            </w:r>
-            <w:proofErr w:type="spellEnd"/>
+              <w:t>The number of angles sampled = 180 / theta_inc</w:t>
+            </w:r>
           </w:p>
         </w:tc>
       </w:tr>
@@ -25291,7 +23015,6 @@
                 <w:bCs w:val="0"/>
               </w:rPr>
             </w:pPr>
-            <w:proofErr w:type="spellStart"/>
             <w:r>
               <w:rPr>
                 <w:b w:val="0"/>
@@ -25299,7 +23022,6 @@
               </w:rPr>
               <w:t>nrhos</w:t>
             </w:r>
-            <w:proofErr w:type="spellEnd"/>
           </w:p>
         </w:tc>
         <w:tc>
@@ -25328,33 +23050,12 @@
     </w:p>
     <w:p>
       <w:r>
-        <w:t xml:space="preserve">The transform image </w:t>
-      </w:r>
-      <w:proofErr w:type="gramStart"/>
-      <w:r>
-        <w:t>combine</w:t>
-      </w:r>
-      <w:proofErr w:type="gramEnd"/>
-      <w:r>
-        <w:t xml:space="preserve"> operator does a linear recombination of two images. The formula for the output values </w:t>
-      </w:r>
-      <w:proofErr w:type="gramStart"/>
-      <w:r>
-        <w:t>are</w:t>
-      </w:r>
-      <w:proofErr w:type="gramEnd"/>
-      <w:r>
-        <w:t>:</w:t>
-      </w:r>
-    </w:p>
-    <w:p>
-      <w:proofErr w:type="gramStart"/>
-      <w:r>
-        <w:t>output(</w:t>
-      </w:r>
-      <w:proofErr w:type="gramEnd"/>
-      <w:r>
-        <w:t>row, col) = scale</w:t>
+        <w:t>The transform image combine operator does a linear recombination of two images. The formula for the output values are:</w:t>
+      </w:r>
+    </w:p>
+    <w:p>
+      <w:r>
+        <w:t>output(row, col) = scale</w:t>
       </w:r>
       <w:r>
         <w:rPr>
@@ -26051,15 +23752,7 @@
               <w:cnfStyle w:val="000000100000" w:firstRow="0" w:lastRow="0" w:firstColumn="0" w:lastColumn="0" w:oddVBand="0" w:evenVBand="0" w:oddHBand="1" w:evenHBand="0" w:firstRowFirstColumn="0" w:firstRowLastColumn="0" w:lastRowFirstColumn="0" w:lastRowLastColumn="0"/>
             </w:pPr>
             <w:r>
-              <w:t xml:space="preserve">The number of image components. Grayscale images have 1 </w:t>
-            </w:r>
-            <w:proofErr w:type="gramStart"/>
-            <w:r>
-              <w:t>component,</w:t>
-            </w:r>
-            <w:proofErr w:type="gramEnd"/>
-            <w:r>
-              <w:t xml:space="preserve"> color images have 3 components.</w:t>
+              <w:t>The number of image components. Grayscale images have 1 component, color images have 3 components.</w:t>
             </w:r>
           </w:p>
         </w:tc>
@@ -26185,15 +23878,7 @@
               <w:cnfStyle w:val="000000100000" w:firstRow="0" w:lastRow="0" w:firstColumn="0" w:lastColumn="0" w:oddVBand="0" w:evenVBand="0" w:oddHBand="1" w:evenHBand="0" w:firstRowFirstColumn="0" w:firstRowLastColumn="0" w:lastRowFirstColumn="0" w:lastRowLastColumn="0"/>
             </w:pPr>
             <w:r>
-              <w:t xml:space="preserve">image rows * </w:t>
-            </w:r>
-            <w:proofErr w:type="gramStart"/>
-            <w:r>
-              <w:t>cols</w:t>
-            </w:r>
-            <w:proofErr w:type="gramEnd"/>
-            <w:r>
-              <w:t xml:space="preserve"> * components</w:t>
+              <w:t>image rows * cols * components</w:t>
             </w:r>
           </w:p>
         </w:tc>
@@ -26372,56 +24057,24 @@
                 <w:sz w:val="20"/>
                 <w:szCs w:val="20"/>
               </w:rPr>
-              <w:t xml:space="preserve">Copy the input image to the output image </w:t>
-            </w:r>
-            <w:proofErr w:type="spellStart"/>
-            <w:r>
+              <w:t xml:space="preserve">Copy the input image to the output image out_component component. </w:t>
+            </w:r>
+          </w:p>
+          <w:p>
+            <w:pPr>
+              <w:pStyle w:val="tablebullet"/>
+              <w:cnfStyle w:val="000000000000" w:firstRow="0" w:lastRow="0" w:firstColumn="0" w:lastColumn="0" w:oddVBand="0" w:evenVBand="0" w:oddHBand="0" w:evenHBand="0" w:firstRowFirstColumn="0" w:firstRowLastColumn="0" w:lastRowFirstColumn="0" w:lastRowLastColumn="0"/>
               <w:rPr>
                 <w:sz w:val="20"/>
                 <w:szCs w:val="20"/>
               </w:rPr>
-              <w:t>out_component</w:t>
-            </w:r>
-            <w:proofErr w:type="spellEnd"/>
+            </w:pPr>
             <w:r>
               <w:rPr>
                 <w:sz w:val="20"/>
                 <w:szCs w:val="20"/>
               </w:rPr>
-              <w:t xml:space="preserve"> component. </w:t>
-            </w:r>
-          </w:p>
-          <w:p>
-            <w:pPr>
-              <w:pStyle w:val="tablebullet"/>
-              <w:cnfStyle w:val="000000000000" w:firstRow="0" w:lastRow="0" w:firstColumn="0" w:lastColumn="0" w:oddVBand="0" w:evenVBand="0" w:oddHBand="0" w:evenHBand="0" w:firstRowFirstColumn="0" w:firstRowLastColumn="0" w:lastRowFirstColumn="0" w:lastRowLastColumn="0"/>
-              <w:rPr>
-                <w:sz w:val="20"/>
-                <w:szCs w:val="20"/>
-              </w:rPr>
-            </w:pPr>
-            <w:r>
-              <w:rPr>
-                <w:sz w:val="20"/>
-                <w:szCs w:val="20"/>
-              </w:rPr>
-              <w:t xml:space="preserve">Copy the input image to the first output image component if the </w:t>
-            </w:r>
-            <w:proofErr w:type="spellStart"/>
-            <w:r>
-              <w:rPr>
-                <w:sz w:val="20"/>
-                <w:szCs w:val="20"/>
-              </w:rPr>
-              <w:t>out_component</w:t>
-            </w:r>
-            <w:proofErr w:type="spellEnd"/>
-            <w:r>
-              <w:rPr>
-                <w:sz w:val="20"/>
-                <w:szCs w:val="20"/>
-              </w:rPr>
-              <w:t xml:space="preserve"> parameter is omitted.</w:t>
+              <w:t>Copy the input image to the first output image component if the out_component parameter is omitted.</w:t>
             </w:r>
           </w:p>
         </w:tc>
@@ -26482,72 +24135,24 @@
                 <w:sz w:val="20"/>
                 <w:szCs w:val="20"/>
               </w:rPr>
-              <w:t xml:space="preserve">Copy the input image </w:t>
-            </w:r>
-            <w:proofErr w:type="spellStart"/>
-            <w:r>
+              <w:t xml:space="preserve">Copy the input image in_component component to the output image in_component component. </w:t>
+            </w:r>
+          </w:p>
+          <w:p>
+            <w:pPr>
+              <w:pStyle w:val="tablebullet"/>
+              <w:cnfStyle w:val="000000100000" w:firstRow="0" w:lastRow="0" w:firstColumn="0" w:lastColumn="0" w:oddVBand="0" w:evenVBand="0" w:oddHBand="1" w:evenHBand="0" w:firstRowFirstColumn="0" w:firstRowLastColumn="0" w:lastRowFirstColumn="0" w:lastRowLastColumn="0"/>
               <w:rPr>
                 <w:sz w:val="20"/>
                 <w:szCs w:val="20"/>
               </w:rPr>
-              <w:t>in_component</w:t>
-            </w:r>
-            <w:proofErr w:type="spellEnd"/>
+            </w:pPr>
             <w:r>
               <w:rPr>
                 <w:sz w:val="20"/>
                 <w:szCs w:val="20"/>
               </w:rPr>
-              <w:t xml:space="preserve"> component to the output image </w:t>
-            </w:r>
-            <w:proofErr w:type="spellStart"/>
-            <w:r>
-              <w:rPr>
-                <w:sz w:val="20"/>
-                <w:szCs w:val="20"/>
-              </w:rPr>
-              <w:t>in_component</w:t>
-            </w:r>
-            <w:proofErr w:type="spellEnd"/>
-            <w:r>
-              <w:rPr>
-                <w:sz w:val="20"/>
-                <w:szCs w:val="20"/>
-              </w:rPr>
-              <w:t xml:space="preserve"> component. </w:t>
-            </w:r>
-          </w:p>
-          <w:p>
-            <w:pPr>
-              <w:pStyle w:val="tablebullet"/>
-              <w:cnfStyle w:val="000000100000" w:firstRow="0" w:lastRow="0" w:firstColumn="0" w:lastColumn="0" w:oddVBand="0" w:evenVBand="0" w:oddHBand="1" w:evenHBand="0" w:firstRowFirstColumn="0" w:firstRowLastColumn="0" w:lastRowFirstColumn="0" w:lastRowLastColumn="0"/>
-              <w:rPr>
-                <w:sz w:val="20"/>
-                <w:szCs w:val="20"/>
-              </w:rPr>
-            </w:pPr>
-            <w:r>
-              <w:rPr>
-                <w:sz w:val="20"/>
-                <w:szCs w:val="20"/>
-              </w:rPr>
-              <w:t xml:space="preserve">Copy the first input image component to the output image if the </w:t>
-            </w:r>
-            <w:proofErr w:type="spellStart"/>
-            <w:r>
-              <w:rPr>
-                <w:sz w:val="20"/>
-                <w:szCs w:val="20"/>
-              </w:rPr>
-              <w:t>in_component</w:t>
-            </w:r>
-            <w:proofErr w:type="spellEnd"/>
-            <w:r>
-              <w:rPr>
-                <w:sz w:val="20"/>
-                <w:szCs w:val="20"/>
-              </w:rPr>
-              <w:t xml:space="preserve"> parameter is omitted.</w:t>
+              <w:t>Copy the first input image component to the output image if the in_component parameter is omitted.</w:t>
             </w:r>
           </w:p>
         </w:tc>
@@ -26607,23 +24212,7 @@
         <w:pStyle w:val="Normalafterlist"/>
       </w:pPr>
       <w:r>
-        <w:t xml:space="preserve">There are several variations depending whether the </w:t>
-      </w:r>
-      <w:proofErr w:type="spellStart"/>
-      <w:r>
-        <w:t>in_component</w:t>
-      </w:r>
-      <w:proofErr w:type="spellEnd"/>
-      <w:r>
-        <w:t xml:space="preserve"> or </w:t>
-      </w:r>
-      <w:proofErr w:type="spellStart"/>
-      <w:r>
-        <w:t>out_component</w:t>
-      </w:r>
-      <w:proofErr w:type="spellEnd"/>
-      <w:r>
-        <w:t xml:space="preserve"> parameters are specified.</w:t>
+        <w:t>There are several variations depending whether the in_component or out_component parameters are specified.</w:t>
       </w:r>
     </w:p>
     <w:tbl>
@@ -26649,11 +24238,9 @@
             <w:tcW w:w="0" w:type="auto"/>
           </w:tcPr>
           <w:p>
-            <w:proofErr w:type="spellStart"/>
             <w:r>
               <w:t>in_component</w:t>
             </w:r>
-            <w:proofErr w:type="spellEnd"/>
           </w:p>
         </w:tc>
         <w:tc>
@@ -26664,11 +24251,9 @@
             <w:pPr>
               <w:cnfStyle w:val="100000000000" w:firstRow="1" w:lastRow="0" w:firstColumn="0" w:lastColumn="0" w:oddVBand="0" w:evenVBand="0" w:oddHBand="0" w:evenHBand="0" w:firstRowFirstColumn="0" w:firstRowLastColumn="0" w:lastRowFirstColumn="0" w:lastRowLastColumn="0"/>
             </w:pPr>
-            <w:proofErr w:type="spellStart"/>
             <w:r>
               <w:t>out_component</w:t>
             </w:r>
-            <w:proofErr w:type="spellEnd"/>
           </w:p>
         </w:tc>
         <w:tc>
@@ -26733,23 +24318,7 @@
               <w:cnfStyle w:val="000000100000" w:firstRow="0" w:lastRow="0" w:firstColumn="0" w:lastColumn="0" w:oddVBand="0" w:evenVBand="0" w:oddHBand="1" w:evenHBand="0" w:firstRowFirstColumn="0" w:firstRowLastColumn="0" w:lastRowFirstColumn="0" w:lastRowLastColumn="0"/>
             </w:pPr>
             <w:r>
-              <w:t xml:space="preserve">Copy the input image </w:t>
-            </w:r>
-            <w:proofErr w:type="spellStart"/>
-            <w:r>
-              <w:t>in_component</w:t>
-            </w:r>
-            <w:proofErr w:type="spellEnd"/>
-            <w:r>
-              <w:t xml:space="preserve"> to the output image </w:t>
-            </w:r>
-            <w:proofErr w:type="spellStart"/>
-            <w:r>
-              <w:t>out_component</w:t>
-            </w:r>
-            <w:proofErr w:type="spellEnd"/>
-            <w:r>
-              <w:t xml:space="preserve"> component </w:t>
+              <w:t xml:space="preserve">Copy the input image in_component to the output image out_component component </w:t>
             </w:r>
           </w:p>
         </w:tc>
@@ -26799,23 +24368,7 @@
               <w:cnfStyle w:val="000000000000" w:firstRow="0" w:lastRow="0" w:firstColumn="0" w:lastColumn="0" w:oddVBand="0" w:evenVBand="0" w:oddHBand="0" w:evenHBand="0" w:firstRowFirstColumn="0" w:firstRowLastColumn="0" w:lastRowFirstColumn="0" w:lastRowLastColumn="0"/>
             </w:pPr>
             <w:r>
-              <w:t xml:space="preserve">Copy the input image </w:t>
-            </w:r>
-            <w:proofErr w:type="spellStart"/>
-            <w:r>
-              <w:t>in_component</w:t>
-            </w:r>
-            <w:proofErr w:type="spellEnd"/>
-            <w:r>
-              <w:t xml:space="preserve"> component to the </w:t>
-            </w:r>
-            <w:proofErr w:type="spellStart"/>
-            <w:r>
-              <w:t>in_component</w:t>
-            </w:r>
-            <w:proofErr w:type="spellEnd"/>
-            <w:r>
-              <w:t xml:space="preserve"> component of the output image</w:t>
+              <w:t>Copy the input image in_component component to the in_component component of the output image</w:t>
             </w:r>
           </w:p>
         </w:tc>
@@ -26868,23 +24421,7 @@
               <w:cnfStyle w:val="000000100000" w:firstRow="0" w:lastRow="0" w:firstColumn="0" w:lastColumn="0" w:oddVBand="0" w:evenVBand="0" w:oddHBand="1" w:evenHBand="0" w:firstRowFirstColumn="0" w:firstRowLastColumn="0" w:lastRowFirstColumn="0" w:lastRowLastColumn="0"/>
             </w:pPr>
             <w:r>
-              <w:t xml:space="preserve">Copy the input image </w:t>
-            </w:r>
-            <w:proofErr w:type="spellStart"/>
-            <w:r>
-              <w:t>out_component</w:t>
-            </w:r>
-            <w:proofErr w:type="spellEnd"/>
-            <w:r>
-              <w:t xml:space="preserve"> component to the output image </w:t>
-            </w:r>
-            <w:proofErr w:type="spellStart"/>
-            <w:r>
-              <w:t>out_component</w:t>
-            </w:r>
-            <w:proofErr w:type="spellEnd"/>
-            <w:r>
-              <w:t xml:space="preserve"> component </w:t>
+              <w:t xml:space="preserve">Copy the input image out_component component to the output image out_component component </w:t>
             </w:r>
           </w:p>
         </w:tc>
@@ -27240,15 +24777,7 @@
               <w:cnfStyle w:val="000000100000" w:firstRow="0" w:lastRow="0" w:firstColumn="0" w:lastColumn="0" w:oddVBand="0" w:evenVBand="0" w:oddHBand="1" w:evenHBand="0" w:firstRowFirstColumn="0" w:firstRowLastColumn="0" w:lastRowFirstColumn="0" w:lastRowLastColumn="0"/>
             </w:pPr>
             <w:r>
-              <w:t xml:space="preserve">The number of image components. Grayscale images have 1 </w:t>
-            </w:r>
-            <w:proofErr w:type="gramStart"/>
-            <w:r>
-              <w:t>component,</w:t>
-            </w:r>
-            <w:proofErr w:type="gramEnd"/>
-            <w:r>
-              <w:t xml:space="preserve"> color images have 3 components.</w:t>
+              <w:t>The number of image components. Grayscale images have 1 component, color images have 3 components.</w:t>
             </w:r>
           </w:p>
         </w:tc>
@@ -27374,15 +24903,7 @@
               <w:cnfStyle w:val="000000100000" w:firstRow="0" w:lastRow="0" w:firstColumn="0" w:lastColumn="0" w:oddVBand="0" w:evenVBand="0" w:oddHBand="1" w:evenHBand="0" w:firstRowFirstColumn="0" w:firstRowLastColumn="0" w:lastRowFirstColumn="0" w:lastRowLastColumn="0"/>
             </w:pPr>
             <w:r>
-              <w:t xml:space="preserve">image rows * </w:t>
-            </w:r>
-            <w:proofErr w:type="gramStart"/>
-            <w:r>
-              <w:t>cols</w:t>
-            </w:r>
-            <w:proofErr w:type="gramEnd"/>
-            <w:r>
-              <w:t xml:space="preserve"> * components</w:t>
+              <w:t>image rows * cols * components</w:t>
             </w:r>
           </w:p>
         </w:tc>
@@ -27419,13 +24940,8 @@
               <w:pStyle w:val="NoSpacing"/>
               <w:cnfStyle w:val="000000000000" w:firstRow="0" w:lastRow="0" w:firstColumn="0" w:lastColumn="0" w:oddVBand="0" w:evenVBand="0" w:oddHBand="0" w:evenHBand="0" w:firstRowFirstColumn="0" w:firstRowLastColumn="0" w:lastRowFirstColumn="0" w:lastRowLastColumn="0"/>
             </w:pPr>
-            <w:proofErr w:type="gramStart"/>
-            <w:r>
-              <w:t>pixel</w:t>
-            </w:r>
-            <w:proofErr w:type="gramEnd"/>
-            <w:r>
-              <w:t xml:space="preserve"> value mean </w:t>
+            <w:r>
+              <w:t xml:space="preserve">pixel value mean </w:t>
             </w:r>
           </w:p>
         </w:tc>
@@ -27555,13 +25071,8 @@
       <w:pPr>
         <w:pStyle w:val="Heading2"/>
       </w:pPr>
-      <w:proofErr w:type="gramStart"/>
-      <w:r>
-        <w:t>transform</w:t>
-      </w:r>
-      <w:proofErr w:type="gramEnd"/>
-      <w:r>
-        <w:t>-image-create Operator</w:t>
+      <w:r>
+        <w:t>transform-image-create Operator</w:t>
       </w:r>
     </w:p>
     <w:p>
@@ -27590,15 +25101,7 @@
         </w:numPr>
       </w:pPr>
       <w:r>
-        <w:t xml:space="preserve">If a text input file is specified, each line consists of space or tab delimited numeric intensities. The number of rows is the number of lines in the file. The number of columns is the number of fields on each line. The number of fields must be the same on each line. If the output format is JPEG, field values outside the range of </w:t>
-      </w:r>
-      <w:proofErr w:type="gramStart"/>
-      <w:r>
-        <w:t>0..</w:t>
-      </w:r>
-      <w:proofErr w:type="gramEnd"/>
-      <w:r>
-        <w:t xml:space="preserve">255 will be truncated. </w:t>
+        <w:t xml:space="preserve">If a text input file is specified, each line consists of space or tab delimited numeric intensities. The number of rows is the number of lines in the file. The number of columns is the number of fields on each line. The number of fields must be the same on each line. If the output format is JPEG, field values outside the range of 0..255 will be truncated. </w:t>
       </w:r>
     </w:p>
     <w:tbl>
@@ -28007,15 +25510,7 @@
               <w:cnfStyle w:val="000000100000" w:firstRow="0" w:lastRow="0" w:firstColumn="0" w:lastColumn="0" w:oddVBand="0" w:evenVBand="0" w:oddHBand="1" w:evenHBand="0" w:firstRowFirstColumn="0" w:firstRowLastColumn="0" w:lastRowFirstColumn="0" w:lastRowLastColumn="0"/>
             </w:pPr>
             <w:r>
-              <w:t xml:space="preserve">The base pixel value of the output </w:t>
-            </w:r>
-            <w:proofErr w:type="gramStart"/>
-            <w:r>
-              <w:t>image,</w:t>
-            </w:r>
-            <w:proofErr w:type="gramEnd"/>
-            <w:r>
-              <w:t xml:space="preserve"> defaults to 0</w:t>
+              <w:t>The base pixel value of the output image, defaults to 0</w:t>
             </w:r>
           </w:p>
         </w:tc>
@@ -28052,15 +25547,7 @@
               <w:cnfStyle w:val="000000000000" w:firstRow="0" w:lastRow="0" w:firstColumn="0" w:lastColumn="0" w:oddVBand="0" w:evenVBand="0" w:oddHBand="0" w:evenHBand="0" w:firstRowFirstColumn="0" w:firstRowLastColumn="0" w:lastRowFirstColumn="0" w:lastRowLastColumn="0"/>
             </w:pPr>
             <w:r>
-              <w:t xml:space="preserve">The pixel value of added features the output </w:t>
-            </w:r>
-            <w:proofErr w:type="gramStart"/>
-            <w:r>
-              <w:t>image,</w:t>
-            </w:r>
-            <w:proofErr w:type="gramEnd"/>
-            <w:r>
-              <w:t xml:space="preserve"> defaults to 255</w:t>
+              <w:t>The pixel value of added features the output image, defaults to 255</w:t>
             </w:r>
           </w:p>
         </w:tc>
@@ -28100,17 +25587,7 @@
               <w:cnfStyle w:val="000000100000" w:firstRow="0" w:lastRow="0" w:firstColumn="0" w:lastColumn="0" w:oddVBand="0" w:evenVBand="0" w:oddHBand="1" w:evenHBand="0" w:firstRowFirstColumn="0" w:firstRowLastColumn="0" w:lastRowFirstColumn="0" w:lastRowLastColumn="0"/>
             </w:pPr>
             <w:r>
-              <w:t>A point to add to the image as ‘</w:t>
-            </w:r>
-            <w:proofErr w:type="spellStart"/>
-            <w:proofErr w:type="gramStart"/>
-            <w:r>
-              <w:t>row,col</w:t>
-            </w:r>
-            <w:proofErr w:type="spellEnd"/>
-            <w:proofErr w:type="gramEnd"/>
-            <w:r>
-              <w:t>’</w:t>
+              <w:t>A point to add to the image as ‘row,col’</w:t>
             </w:r>
           </w:p>
         </w:tc>
@@ -28147,28 +25624,8 @@
               <w:cnfStyle w:val="000000000000" w:firstRow="0" w:lastRow="0" w:firstColumn="0" w:lastColumn="0" w:oddVBand="0" w:evenVBand="0" w:oddHBand="0" w:evenHBand="0" w:firstRowFirstColumn="0" w:firstRowLastColumn="0" w:lastRowFirstColumn="0" w:lastRowLastColumn="0"/>
             </w:pPr>
             <w:r>
-              <w:t xml:space="preserve">A line </w:t>
-            </w:r>
-            <w:proofErr w:type="gramStart"/>
-            <w:r>
-              <w:t>segment ‘(</w:t>
-            </w:r>
-            <w:proofErr w:type="spellStart"/>
-            <w:r>
-              <w:t>row,col</w:t>
-            </w:r>
-            <w:proofErr w:type="spellEnd"/>
-            <w:proofErr w:type="gramEnd"/>
-            <w:r>
-              <w:t>):(</w:t>
-            </w:r>
-            <w:proofErr w:type="spellStart"/>
-            <w:proofErr w:type="gramStart"/>
-            <w:r>
-              <w:t>row,col</w:t>
-            </w:r>
-            <w:proofErr w:type="spellEnd"/>
-            <w:proofErr w:type="gramEnd"/>
+              <w:t>A line segment ‘(row,col):(row,col</w:t>
+            </w:r>
             <w:r>
               <w:rPr>
                 <w:b/>
@@ -28177,17 +25634,7 @@
               <w:t>)’</w:t>
             </w:r>
             <w:r>
-              <w:t xml:space="preserve"> to add to the image, where each ‘(</w:t>
-            </w:r>
-            <w:proofErr w:type="spellStart"/>
-            <w:proofErr w:type="gramStart"/>
-            <w:r>
-              <w:t>row,col</w:t>
-            </w:r>
-            <w:proofErr w:type="spellEnd"/>
-            <w:proofErr w:type="gramEnd"/>
-            <w:r>
-              <w:t>)’ is the start and end points</w:t>
+              <w:t xml:space="preserve"> to add to the image, where each ‘(row,col)’ is the start and end points</w:t>
             </w:r>
           </w:p>
         </w:tc>
@@ -28227,50 +25674,7 @@
               <w:cnfStyle w:val="000000100000" w:firstRow="0" w:lastRow="0" w:firstColumn="0" w:lastColumn="0" w:oddVBand="0" w:evenVBand="0" w:oddHBand="1" w:evenHBand="0" w:firstRowFirstColumn="0" w:firstRowLastColumn="0" w:lastRowFirstColumn="0" w:lastRowLastColumn="0"/>
             </w:pPr>
             <w:r>
-              <w:t xml:space="preserve">A </w:t>
-            </w:r>
-            <w:proofErr w:type="gramStart"/>
-            <w:r>
-              <w:t>rectangle ‘(</w:t>
-            </w:r>
-            <w:proofErr w:type="spellStart"/>
-            <w:r>
-              <w:t>row,col</w:t>
-            </w:r>
-            <w:proofErr w:type="spellEnd"/>
-            <w:proofErr w:type="gramEnd"/>
-            <w:r>
-              <w:t>):(</w:t>
-            </w:r>
-            <w:proofErr w:type="spellStart"/>
-            <w:proofErr w:type="gramStart"/>
-            <w:r>
-              <w:t>row,col</w:t>
-            </w:r>
-            <w:proofErr w:type="spellEnd"/>
-            <w:proofErr w:type="gramEnd"/>
-            <w:r>
-              <w:t>)’ to add to the image, where the first ‘</w:t>
-            </w:r>
-            <w:proofErr w:type="spellStart"/>
-            <w:proofErr w:type="gramStart"/>
-            <w:r>
-              <w:t>row,col</w:t>
-            </w:r>
-            <w:proofErr w:type="spellEnd"/>
-            <w:proofErr w:type="gramEnd"/>
-            <w:r>
-              <w:t>’ is the upper left-hand corner and the second ‘</w:t>
-            </w:r>
-            <w:proofErr w:type="spellStart"/>
-            <w:proofErr w:type="gramStart"/>
-            <w:r>
-              <w:t>row,col</w:t>
-            </w:r>
-            <w:proofErr w:type="spellEnd"/>
-            <w:proofErr w:type="gramEnd"/>
-            <w:r>
-              <w:t>’ is the lower right-hand corner</w:t>
+              <w:t>A rectangle ‘(row,col):(row,col)’ to add to the image, where the first ‘row,col’ is the upper left-hand corner and the second ‘row,col’ is the lower right-hand corner</w:t>
             </w:r>
           </w:p>
         </w:tc>
@@ -28307,21 +25711,8 @@
               <w:pStyle w:val="NoSpacing"/>
               <w:cnfStyle w:val="000000000000" w:firstRow="0" w:lastRow="0" w:firstColumn="0" w:lastColumn="0" w:oddVBand="0" w:evenVBand="0" w:oddHBand="0" w:evenHBand="0" w:firstRowFirstColumn="0" w:firstRowLastColumn="0" w:lastRowFirstColumn="0" w:lastRowLastColumn="0"/>
             </w:pPr>
-            <w:proofErr w:type="gramStart"/>
-            <w:r>
-              <w:t>Similar to</w:t>
-            </w:r>
-            <w:proofErr w:type="gramEnd"/>
-            <w:r>
-              <w:t xml:space="preserve"> the ‘rectangle’ </w:t>
-            </w:r>
-            <w:proofErr w:type="gramStart"/>
-            <w:r>
-              <w:t>parameter, but</w:t>
-            </w:r>
-            <w:proofErr w:type="gramEnd"/>
-            <w:r>
-              <w:t xml:space="preserve"> creates a filled rectangle.</w:t>
+            <w:r>
+              <w:t>Similar to the ‘rectangle’ parameter, but creates a filled rectangle.</w:t>
             </w:r>
           </w:p>
         </w:tc>
@@ -28332,23 +25723,7 @@
         <w:pStyle w:val="Normalafterlist"/>
       </w:pPr>
       <w:r>
-        <w:t>The ‘point</w:t>
-      </w:r>
-      <w:proofErr w:type="gramStart"/>
-      <w:r>
-        <w:t>’, ‘</w:t>
-      </w:r>
-      <w:proofErr w:type="gramEnd"/>
-      <w:r>
-        <w:t>line</w:t>
-      </w:r>
-      <w:proofErr w:type="gramStart"/>
-      <w:r>
-        <w:t>’, ‘</w:t>
-      </w:r>
-      <w:proofErr w:type="gramEnd"/>
-      <w:r>
-        <w:t>rectangle’, and ‘rectangle-filled’ parameter values may be repeated by separating the values with ‘|’, for example:</w:t>
+        <w:t>The ‘point’, ‘line’, ‘rectangle’, and ‘rectangle-filled’ parameter values may be repeated by separating the values with ‘|’, for example:</w:t>
       </w:r>
     </w:p>
     <w:p>
@@ -28367,8 +25742,6 @@
         </w:rPr>
         <w:t>“point”: “(</w:t>
       </w:r>
-      <w:proofErr w:type="spellStart"/>
-      <w:proofErr w:type="gramStart"/>
       <w:r>
         <w:rPr>
           <w:i/>
@@ -28394,8 +25767,6 @@
         </w:rPr>
         <w:t>col</w:t>
       </w:r>
-      <w:proofErr w:type="spellEnd"/>
-      <w:proofErr w:type="gramEnd"/>
       <w:r>
         <w:rPr>
           <w:sz w:val="18"/>
@@ -28403,8 +25774,6 @@
         </w:rPr>
         <w:t>)|(</w:t>
       </w:r>
-      <w:proofErr w:type="spellStart"/>
-      <w:proofErr w:type="gramStart"/>
       <w:r>
         <w:rPr>
           <w:i/>
@@ -28430,8 +25799,6 @@
         </w:rPr>
         <w:t>col</w:t>
       </w:r>
-      <w:proofErr w:type="spellEnd"/>
-      <w:proofErr w:type="gramEnd"/>
       <w:r>
         <w:rPr>
           <w:sz w:val="18"/>
@@ -28456,8 +25823,6 @@
         </w:rPr>
         <w:t>“line”: “(</w:t>
       </w:r>
-      <w:proofErr w:type="spellStart"/>
-      <w:proofErr w:type="gramStart"/>
       <w:r>
         <w:rPr>
           <w:i/>
@@ -28483,8 +25848,6 @@
         </w:rPr>
         <w:t>col</w:t>
       </w:r>
-      <w:proofErr w:type="spellEnd"/>
-      <w:proofErr w:type="gramEnd"/>
       <w:r>
         <w:rPr>
           <w:sz w:val="18"/>
@@ -28492,8 +25855,6 @@
         </w:rPr>
         <w:t>):(</w:t>
       </w:r>
-      <w:proofErr w:type="spellStart"/>
-      <w:proofErr w:type="gramStart"/>
       <w:r>
         <w:rPr>
           <w:i/>
@@ -28519,8 +25880,6 @@
         </w:rPr>
         <w:t>col</w:t>
       </w:r>
-      <w:proofErr w:type="spellEnd"/>
-      <w:proofErr w:type="gramEnd"/>
       <w:r>
         <w:rPr>
           <w:sz w:val="18"/>
@@ -28528,8 +25887,6 @@
         </w:rPr>
         <w:t>)|(</w:t>
       </w:r>
-      <w:proofErr w:type="spellStart"/>
-      <w:proofErr w:type="gramStart"/>
       <w:r>
         <w:rPr>
           <w:i/>
@@ -28555,8 +25912,6 @@
         </w:rPr>
         <w:t>col</w:t>
       </w:r>
-      <w:proofErr w:type="spellEnd"/>
-      <w:proofErr w:type="gramEnd"/>
       <w:r>
         <w:rPr>
           <w:sz w:val="18"/>
@@ -28564,8 +25919,6 @@
         </w:rPr>
         <w:t>):(</w:t>
       </w:r>
-      <w:proofErr w:type="spellStart"/>
-      <w:proofErr w:type="gramStart"/>
       <w:r>
         <w:rPr>
           <w:i/>
@@ -28591,8 +25944,6 @@
         </w:rPr>
         <w:t>col</w:t>
       </w:r>
-      <w:proofErr w:type="spellEnd"/>
-      <w:proofErr w:type="gramEnd"/>
       <w:r>
         <w:rPr>
           <w:sz w:val="18"/>
@@ -28617,8 +25968,6 @@
         </w:rPr>
         <w:t>“rectangle”: “(</w:t>
       </w:r>
-      <w:proofErr w:type="spellStart"/>
-      <w:proofErr w:type="gramStart"/>
       <w:r>
         <w:rPr>
           <w:i/>
@@ -28644,8 +25993,6 @@
         </w:rPr>
         <w:t>col</w:t>
       </w:r>
-      <w:proofErr w:type="spellEnd"/>
-      <w:proofErr w:type="gramEnd"/>
       <w:r>
         <w:rPr>
           <w:sz w:val="18"/>
@@ -28653,8 +26000,6 @@
         </w:rPr>
         <w:t>):(</w:t>
       </w:r>
-      <w:proofErr w:type="spellStart"/>
-      <w:proofErr w:type="gramStart"/>
       <w:r>
         <w:rPr>
           <w:i/>
@@ -28680,8 +26025,6 @@
         </w:rPr>
         <w:t>col</w:t>
       </w:r>
-      <w:proofErr w:type="spellEnd"/>
-      <w:proofErr w:type="gramEnd"/>
       <w:r>
         <w:rPr>
           <w:sz w:val="18"/>
@@ -28689,8 +26032,6 @@
         </w:rPr>
         <w:t>)|(</w:t>
       </w:r>
-      <w:proofErr w:type="spellStart"/>
-      <w:proofErr w:type="gramStart"/>
       <w:r>
         <w:rPr>
           <w:i/>
@@ -28716,8 +26057,6 @@
         </w:rPr>
         <w:t>col</w:t>
       </w:r>
-      <w:proofErr w:type="spellEnd"/>
-      <w:proofErr w:type="gramEnd"/>
       <w:r>
         <w:rPr>
           <w:sz w:val="18"/>
@@ -28725,8 +26064,6 @@
         </w:rPr>
         <w:t>):(</w:t>
       </w:r>
-      <w:proofErr w:type="spellStart"/>
-      <w:proofErr w:type="gramStart"/>
       <w:r>
         <w:rPr>
           <w:i/>
@@ -28752,8 +26089,6 @@
         </w:rPr>
         <w:t>col</w:t>
       </w:r>
-      <w:proofErr w:type="spellEnd"/>
-      <w:proofErr w:type="gramEnd"/>
       <w:r>
         <w:rPr>
           <w:sz w:val="18"/>
@@ -28930,15 +26265,7 @@
               <w:cnfStyle w:val="000000100000" w:firstRow="0" w:lastRow="0" w:firstColumn="0" w:lastColumn="0" w:oddVBand="0" w:evenVBand="0" w:oddHBand="1" w:evenHBand="0" w:firstRowFirstColumn="0" w:firstRowLastColumn="0" w:lastRowFirstColumn="0" w:lastRowLastColumn="0"/>
             </w:pPr>
             <w:r>
-              <w:t xml:space="preserve">The number of image components. Grayscale images have 1 </w:t>
-            </w:r>
-            <w:proofErr w:type="gramStart"/>
-            <w:r>
-              <w:t>component,</w:t>
-            </w:r>
-            <w:proofErr w:type="gramEnd"/>
-            <w:r>
-              <w:t xml:space="preserve"> color images have 3 components.</w:t>
+              <w:t>The number of image components. Grayscale images have 1 component, color images have 3 components.</w:t>
             </w:r>
           </w:p>
         </w:tc>
@@ -29064,15 +26391,7 @@
               <w:cnfStyle w:val="000000100000" w:firstRow="0" w:lastRow="0" w:firstColumn="0" w:lastColumn="0" w:oddVBand="0" w:evenVBand="0" w:oddHBand="1" w:evenHBand="0" w:firstRowFirstColumn="0" w:firstRowLastColumn="0" w:lastRowFirstColumn="0" w:lastRowLastColumn="0"/>
             </w:pPr>
             <w:r>
-              <w:t xml:space="preserve">image rows * </w:t>
-            </w:r>
-            <w:proofErr w:type="gramStart"/>
-            <w:r>
-              <w:t>cols</w:t>
-            </w:r>
-            <w:proofErr w:type="gramEnd"/>
-            <w:r>
-              <w:t xml:space="preserve"> * components</w:t>
+              <w:t>image rows * cols * components</w:t>
             </w:r>
           </w:p>
         </w:tc>
@@ -29089,15 +26408,7 @@
     </w:p>
     <w:p>
       <w:r>
-        <w:t>The transform intensity map operator maps the input image pixel value range to the specified output image pixel value range. Input JPEG and binary images can map to CV_8U JPEG images or CV_32S and CV_32F binary images</w:t>
-      </w:r>
-      <w:proofErr w:type="gramStart"/>
-      <w:r>
-        <w:t xml:space="preserve"> The</w:t>
-      </w:r>
-      <w:proofErr w:type="gramEnd"/>
-      <w:r>
-        <w:t xml:space="preserve"> mapping of input to output intensity values are determined as follows.</w:t>
+        <w:t>The transform intensity map operator maps the input image pixel value range to the specified output image pixel value range. Input JPEG and binary images can map to CV_8U JPEG images or CV_32S and CV_32F binary images The mapping of input to output intensity values are determined as follows.</w:t>
       </w:r>
     </w:p>
     <w:p>
@@ -29107,7 +26418,6 @@
       <w:r>
         <w:t xml:space="preserve">  if input value &lt; </w:t>
       </w:r>
-      <w:proofErr w:type="spellStart"/>
       <w:r>
         <w:rPr>
           <w:rFonts w:cs="Arial"/>
@@ -29115,20 +26425,14 @@
         </w:rPr>
         <w:t>lower_in</w:t>
       </w:r>
-      <w:proofErr w:type="spellEnd"/>
     </w:p>
     <w:p>
       <w:pPr>
         <w:pStyle w:val="code0"/>
       </w:pPr>
       <w:r>
-        <w:t xml:space="preserve">    output value = </w:t>
-      </w:r>
-      <w:proofErr w:type="spellStart"/>
-      <w:r>
-        <w:t>lower_out</w:t>
-      </w:r>
-      <w:proofErr w:type="spellEnd"/>
+        <w:t xml:space="preserve">    output value = lower_out</w:t>
+      </w:r>
     </w:p>
     <w:p>
       <w:pPr>
@@ -29137,7 +26441,6 @@
       <w:r>
         <w:t xml:space="preserve">  else if input value &gt;= </w:t>
       </w:r>
-      <w:proofErr w:type="spellStart"/>
       <w:r>
         <w:rPr>
           <w:rFonts w:cs="Arial"/>
@@ -29145,20 +26448,14 @@
         </w:rPr>
         <w:t>upper_in</w:t>
       </w:r>
-      <w:proofErr w:type="spellEnd"/>
     </w:p>
     <w:p>
       <w:pPr>
         <w:pStyle w:val="code0"/>
       </w:pPr>
       <w:r>
-        <w:t xml:space="preserve">    output value = </w:t>
-      </w:r>
-      <w:proofErr w:type="spellStart"/>
-      <w:r>
-        <w:t>upper_out</w:t>
-      </w:r>
-      <w:proofErr w:type="spellEnd"/>
+        <w:t xml:space="preserve">    output value = upper_out</w:t>
+      </w:r>
     </w:p>
     <w:p>
       <w:pPr>
@@ -29185,17 +26482,8 @@
         </w:rPr>
       </w:pPr>
       <w:r>
-        <w:t xml:space="preserve">      </w:t>
-      </w:r>
-      <w:proofErr w:type="spellStart"/>
-      <w:r>
-        <w:t>lower_out</w:t>
-      </w:r>
-      <w:proofErr w:type="spellEnd"/>
-      <w:r>
-        <w:t xml:space="preserve"> + (input value - </w:t>
-      </w:r>
-      <w:proofErr w:type="spellStart"/>
+        <w:t xml:space="preserve">      lower_out + (input value - </w:t>
+      </w:r>
       <w:r>
         <w:rPr>
           <w:rFonts w:cs="Arial"/>
@@ -29203,19 +26491,9 @@
         </w:rPr>
         <w:t>lower_in</w:t>
       </w:r>
-      <w:proofErr w:type="spellEnd"/>
-      <w:r>
-        <w:t>) * (</w:t>
-      </w:r>
-      <w:proofErr w:type="spellStart"/>
-      <w:r>
-        <w:t>upper_out</w:t>
-      </w:r>
-      <w:proofErr w:type="spellEnd"/>
-      <w:r>
-        <w:t xml:space="preserve"> - </w:t>
-      </w:r>
-      <w:proofErr w:type="spellStart"/>
+      <w:r>
+        <w:t xml:space="preserve">) * (upper_out - </w:t>
+      </w:r>
       <w:r>
         <w:rPr>
           <w:rFonts w:cs="Arial"/>
@@ -29223,19 +26501,9 @@
         </w:rPr>
         <w:t>upper_in</w:t>
       </w:r>
-      <w:proofErr w:type="spellEnd"/>
-      <w:r>
-        <w:t>) / (</w:t>
-      </w:r>
-      <w:proofErr w:type="spellStart"/>
-      <w:r>
-        <w:t>lower_out</w:t>
-      </w:r>
-      <w:proofErr w:type="spellEnd"/>
-      <w:r>
-        <w:t xml:space="preserve"> - </w:t>
-      </w:r>
-      <w:proofErr w:type="spellStart"/>
+      <w:r>
+        <w:t xml:space="preserve">) / (lower_out - </w:t>
+      </w:r>
       <w:r>
         <w:rPr>
           <w:rFonts w:cs="Arial"/>
@@ -29243,7 +26511,6 @@
         </w:rPr>
         <w:t>lower_in</w:t>
       </w:r>
-      <w:proofErr w:type="spellEnd"/>
       <w:r>
         <w:t>)</w:t>
       </w:r>
@@ -29253,47 +26520,7 @@
         <w:pStyle w:val="Normalafterlist"/>
       </w:pPr>
       <w:r>
-        <w:t xml:space="preserve">The operator can threshold images by specifying </w:t>
-      </w:r>
-      <w:proofErr w:type="spellStart"/>
-      <w:r>
-        <w:t>lower_in</w:t>
-      </w:r>
-      <w:proofErr w:type="spellEnd"/>
-      <w:r>
-        <w:t xml:space="preserve"> = </w:t>
-      </w:r>
-      <w:proofErr w:type="spellStart"/>
-      <w:r>
-        <w:t>upper_in</w:t>
-      </w:r>
-      <w:proofErr w:type="spellEnd"/>
-      <w:r>
-        <w:t xml:space="preserve"> = threshold value. </w:t>
-      </w:r>
-      <w:proofErr w:type="spellStart"/>
-      <w:r>
-        <w:t>Lower_out</w:t>
-      </w:r>
-      <w:proofErr w:type="spellEnd"/>
-      <w:r>
-        <w:t xml:space="preserve"> then is the output pixel value for input pixel values &lt; threshold, and </w:t>
-      </w:r>
-      <w:proofErr w:type="spellStart"/>
-      <w:r>
-        <w:t>upper_out</w:t>
-      </w:r>
-      <w:proofErr w:type="spellEnd"/>
-      <w:r>
-        <w:t xml:space="preserve"> is the output pixel value for input pixel values &gt;= threshold. Values for JPEG output images will be CV_8U and truncated to </w:t>
-      </w:r>
-      <w:proofErr w:type="gramStart"/>
-      <w:r>
-        <w:t>0..</w:t>
-      </w:r>
-      <w:proofErr w:type="gramEnd"/>
-      <w:r>
-        <w:t>255.</w:t>
+        <w:t>The operator can threshold images by specifying lower_in = upper_in = threshold value. Lower_out then is the output pixel value for input pixel values &lt; threshold, and upper_out is the output pixel value for input pixel values &gt;= threshold. Values for JPEG output images will be CV_8U and truncated to 0..255.</w:t>
       </w:r>
     </w:p>
     <w:p>
@@ -29532,15 +26759,7 @@
               <w:cnfStyle w:val="000000000000" w:firstRow="0" w:lastRow="0" w:firstColumn="0" w:lastColumn="0" w:oddVBand="0" w:evenVBand="0" w:oddHBand="0" w:evenHBand="0" w:firstRowFirstColumn="0" w:firstRowLastColumn="0" w:lastRowFirstColumn="0" w:lastRowLastColumn="0"/>
             </w:pPr>
             <w:r>
-              <w:t xml:space="preserve">output CV_8U, CV_32S, or CV_32F mapped </w:t>
-            </w:r>
-            <w:proofErr w:type="gramStart"/>
-            <w:r>
-              <w:t>intensity  image</w:t>
-            </w:r>
-            <w:proofErr w:type="gramEnd"/>
-            <w:r>
-              <w:t xml:space="preserve">. </w:t>
+              <w:t xml:space="preserve">output CV_8U, CV_32S, or CV_32F mapped intensity  image. </w:t>
             </w:r>
           </w:p>
         </w:tc>
@@ -29656,21 +26875,12 @@
                 <w:bCs w:val="0"/>
               </w:rPr>
             </w:pPr>
-            <w:proofErr w:type="gramStart"/>
-            <w:r>
-              <w:rPr>
-                <w:b w:val="0"/>
-                <w:bCs w:val="0"/>
-              </w:rPr>
-              <w:t>lower</w:t>
-            </w:r>
-            <w:proofErr w:type="gramEnd"/>
-            <w:r>
-              <w:rPr>
-                <w:b w:val="0"/>
-                <w:bCs w:val="0"/>
-              </w:rPr>
-              <w:t>-in</w:t>
+            <w:r>
+              <w:rPr>
+                <w:b w:val="0"/>
+                <w:bCs w:val="0"/>
+              </w:rPr>
+              <w:t>lower-in</w:t>
             </w:r>
           </w:p>
         </w:tc>
@@ -29845,15 +27055,7 @@
               <w:cnfStyle w:val="000000000000" w:firstRow="0" w:lastRow="0" w:firstColumn="0" w:lastColumn="0" w:oddVBand="0" w:evenVBand="0" w:oddHBand="0" w:evenHBand="0" w:firstRowFirstColumn="0" w:firstRowLastColumn="0" w:lastRowFirstColumn="0" w:lastRowLastColumn="0"/>
             </w:pPr>
             <w:r>
-              <w:t xml:space="preserve">The number of standard deviations around the </w:t>
-            </w:r>
-            <w:proofErr w:type="gramStart"/>
-            <w:r>
-              <w:t>mean</w:t>
-            </w:r>
-            <w:proofErr w:type="gramEnd"/>
-            <w:r>
-              <w:t xml:space="preserve"> to use as the range</w:t>
+              <w:t>The number of standard deviations around the mean to use as the range</w:t>
             </w:r>
           </w:p>
         </w:tc>
@@ -29915,11 +27117,9 @@
           <w:numId w:val="30"/>
         </w:numPr>
       </w:pPr>
-      <w:proofErr w:type="gramStart"/>
       <w:r>
         <w:t>if</w:t>
       </w:r>
-      <w:proofErr w:type="gramEnd"/>
       <w:r>
         <w:t xml:space="preserve"> either lower-in or upper-in parameters are not specified, they default to the lower or upper image values. </w:t>
       </w:r>
@@ -30104,15 +27304,7 @@
               <w:cnfStyle w:val="000000100000" w:firstRow="0" w:lastRow="0" w:firstColumn="0" w:lastColumn="0" w:oddVBand="0" w:evenVBand="0" w:oddHBand="1" w:evenHBand="0" w:firstRowFirstColumn="0" w:firstRowLastColumn="0" w:lastRowFirstColumn="0" w:lastRowLastColumn="0"/>
             </w:pPr>
             <w:r>
-              <w:t xml:space="preserve">The number of image components. Grayscale images have 1 </w:t>
-            </w:r>
-            <w:proofErr w:type="gramStart"/>
-            <w:r>
-              <w:t>component,</w:t>
-            </w:r>
-            <w:proofErr w:type="gramEnd"/>
-            <w:r>
-              <w:t xml:space="preserve"> color images have 3 components.</w:t>
+              <w:t>The number of image components. Grayscale images have 1 component, color images have 3 components.</w:t>
             </w:r>
           </w:p>
         </w:tc>
@@ -30238,15 +27430,7 @@
               <w:cnfStyle w:val="000000100000" w:firstRow="0" w:lastRow="0" w:firstColumn="0" w:lastColumn="0" w:oddVBand="0" w:evenVBand="0" w:oddHBand="1" w:evenHBand="0" w:firstRowFirstColumn="0" w:firstRowLastColumn="0" w:lastRowFirstColumn="0" w:lastRowLastColumn="0"/>
             </w:pPr>
             <w:r>
-              <w:t xml:space="preserve">image rows * </w:t>
-            </w:r>
-            <w:proofErr w:type="gramStart"/>
-            <w:r>
-              <w:t>cols</w:t>
-            </w:r>
-            <w:proofErr w:type="gramEnd"/>
-            <w:r>
-              <w:t xml:space="preserve"> * components</w:t>
+              <w:t>image rows * cols * components</w:t>
             </w:r>
           </w:p>
         </w:tc>
@@ -30283,13 +27467,8 @@
               <w:pStyle w:val="NoSpacing"/>
               <w:cnfStyle w:val="000000000000" w:firstRow="0" w:lastRow="0" w:firstColumn="0" w:lastColumn="0" w:oddVBand="0" w:evenVBand="0" w:oddHBand="0" w:evenHBand="0" w:firstRowFirstColumn="0" w:firstRowLastColumn="0" w:lastRowFirstColumn="0" w:lastRowLastColumn="0"/>
             </w:pPr>
-            <w:proofErr w:type="gramStart"/>
-            <w:r>
-              <w:t>pixel</w:t>
-            </w:r>
-            <w:proofErr w:type="gramEnd"/>
-            <w:r>
-              <w:t xml:space="preserve"> value mean </w:t>
+            <w:r>
+              <w:t xml:space="preserve">pixel value mean </w:t>
             </w:r>
           </w:p>
         </w:tc>
@@ -30479,7 +27658,7 @@
       <w:rPr>
         <w:noProof/>
       </w:rPr>
-      <w:t>5/6/2025 9:48 AM</w:t>
+      <w:t>5/7/2025 11:24 AM</w:t>
     </w:r>
     <w:r>
       <w:fldChar w:fldCharType="end"/>
@@ -30537,7 +27716,7 @@
       <w:rPr>
         <w:noProof/>
       </w:rPr>
-      <w:t>5/6/2025 9:48 AM</w:t>
+      <w:t>5/7/2025 11:24 AM</w:t>
     </w:r>
     <w:r>
       <w:fldChar w:fldCharType="end"/>

--- a/doc/cv-workbench-manual.docx
+++ b/doc/cv-workbench-manual.docx
@@ -4359,10 +4359,7 @@
               <w:cnfStyle w:val="000000000000" w:firstRow="0" w:lastRow="0" w:firstColumn="0" w:lastColumn="0" w:oddVBand="0" w:evenVBand="0" w:oddHBand="0" w:evenHBand="0" w:firstRowFirstColumn="0" w:firstRowLastColumn="0" w:lastRowFirstColumn="0" w:lastRowLastColumn="0"/>
             </w:pPr>
             <w:r>
-              <w:t>“</w:t>
-            </w:r>
-            <w:r>
-              <w:t>binary” for binary Hough peak line data</w:t>
+              <w:t>“binary” for binary Hough peak line data</w:t>
             </w:r>
           </w:p>
           <w:p>
@@ -4422,10 +4419,7 @@
               <w:cnfStyle w:val="000000100000" w:firstRow="0" w:lastRow="0" w:firstColumn="0" w:lastColumn="0" w:oddVBand="0" w:evenVBand="0" w:oddHBand="1" w:evenHBand="0" w:firstRowFirstColumn="0" w:firstRowLastColumn="0" w:lastRowFirstColumn="0" w:lastRowLastColumn="0"/>
             </w:pPr>
             <w:r>
-              <w:t xml:space="preserve">“text” </w:t>
-            </w:r>
-            <w:r>
-              <w:t>for multiline text</w:t>
+              <w:t>“text” for multiline text</w:t>
             </w:r>
           </w:p>
         </w:tc>
@@ -25089,7 +25083,16 @@
         </w:numPr>
       </w:pPr>
       <w:r>
-        <w:t>If the input descriptor is omitted, an image is created from scratch and the ‘rows’ and ‘cols’ parameters are required. The output image is CV_32S data format.</w:t>
+        <w:t>A</w:t>
+      </w:r>
+      <w:r>
+        <w:t xml:space="preserve">n image is created from scratch and the ‘rows’ and ‘cols’ parameters are required. The output image is </w:t>
+      </w:r>
+      <w:r>
+        <w:t xml:space="preserve">CV_8U </w:t>
+      </w:r>
+      <w:r>
+        <w:t>data format.</w:t>
       </w:r>
     </w:p>
     <w:p>
@@ -25101,7 +25104,55 @@
         </w:numPr>
       </w:pPr>
       <w:r>
-        <w:t xml:space="preserve">If a text input file is specified, each line consists of space or tab delimited numeric intensities. The number of rows is the number of lines in the file. The number of columns is the number of fields on each line. The number of fields must be the same on each line. If the output format is JPEG, field values outside the range of 0..255 will be truncated. </w:t>
+        <w:t>A</w:t>
+      </w:r>
+      <w:r>
+        <w:t xml:space="preserve"> </w:t>
+      </w:r>
+      <w:r>
+        <w:t xml:space="preserve">draw command </w:t>
+      </w:r>
+      <w:r>
+        <w:t>text input file is</w:t>
+      </w:r>
+      <w:r>
+        <w:t xml:space="preserve"> required</w:t>
+      </w:r>
+      <w:r>
+        <w:t>.</w:t>
+      </w:r>
+    </w:p>
+    <w:p>
+      <w:pPr>
+        <w:pStyle w:val="ListParagraph"/>
+        <w:numPr>
+          <w:ilvl w:val="0"/>
+          <w:numId w:val="29"/>
+        </w:numPr>
+      </w:pPr>
+      <w:r>
+        <w:t>T</w:t>
+      </w:r>
+      <w:r>
+        <w:t>he output format is JPEG</w:t>
+      </w:r>
+      <w:r>
+        <w:t xml:space="preserve"> with pixel values</w:t>
+      </w:r>
+      <w:r>
+        <w:t xml:space="preserve"> </w:t>
+      </w:r>
+      <w:r>
+        <w:t xml:space="preserve">limited </w:t>
+      </w:r>
+      <w:r>
+        <w:t>0</w:t>
+      </w:r>
+      <w:r>
+        <w:t xml:space="preserve"> to </w:t>
+      </w:r>
+      <w:r>
+        <w:t xml:space="preserve">255. </w:t>
       </w:r>
     </w:p>
     <w:tbl>
@@ -25111,11 +25162,11 @@
         <w:tblLook w:val="04A0" w:firstRow="1" w:lastRow="0" w:firstColumn="1" w:lastColumn="0" w:noHBand="0" w:noVBand="1"/>
       </w:tblPr>
       <w:tblGrid>
-        <w:gridCol w:w="1575"/>
+        <w:gridCol w:w="2186"/>
         <w:gridCol w:w="412"/>
-        <w:gridCol w:w="962"/>
-        <w:gridCol w:w="2208"/>
-        <w:gridCol w:w="4426"/>
+        <w:gridCol w:w="1064"/>
+        <w:gridCol w:w="2201"/>
+        <w:gridCol w:w="3720"/>
       </w:tblGrid>
       <w:tr>
         <w:trPr>
@@ -25136,7 +25187,7 @@
         </w:tc>
         <w:tc>
           <w:tcPr>
-            <w:tcW w:w="0" w:type="auto"/>
+            <w:tcW w:w="412" w:type="dxa"/>
           </w:tcPr>
           <w:p>
             <w:pPr>
@@ -25149,7 +25200,7 @@
         </w:tc>
         <w:tc>
           <w:tcPr>
-            <w:tcW w:w="0" w:type="auto"/>
+            <w:tcW w:w="1064" w:type="dxa"/>
           </w:tcPr>
           <w:p>
             <w:pPr>
@@ -25197,12 +25248,6 @@
             <w:tcW w:w="0" w:type="auto"/>
           </w:tcPr>
           <w:p>
-            <w:pPr>
-              <w:rPr>
-                <w:b w:val="0"/>
-                <w:bCs w:val="0"/>
-              </w:rPr>
-            </w:pPr>
             <w:r>
               <w:rPr>
                 <w:b w:val="0"/>
@@ -25214,7 +25259,7 @@
         </w:tc>
         <w:tc>
           <w:tcPr>
-            <w:tcW w:w="0" w:type="auto"/>
+            <w:tcW w:w="412" w:type="dxa"/>
           </w:tcPr>
           <w:p>
             <w:pPr>
@@ -25227,13 +25272,100 @@
         </w:tc>
         <w:tc>
           <w:tcPr>
-            <w:tcW w:w="0" w:type="auto"/>
+            <w:tcW w:w="1064" w:type="dxa"/>
           </w:tcPr>
           <w:p>
             <w:pPr>
               <w:cnfStyle w:val="000000100000" w:firstRow="0" w:lastRow="0" w:firstColumn="0" w:lastColumn="0" w:oddVBand="0" w:evenVBand="0" w:oddHBand="1" w:evenHBand="0" w:firstRowFirstColumn="0" w:firstRowLastColumn="0" w:lastRowFirstColumn="0" w:lastRowLastColumn="0"/>
             </w:pPr>
             <w:r>
+              <w:t>“</w:t>
+            </w:r>
+            <w:r>
+              <w:t>data</w:t>
+            </w:r>
+            <w:r>
+              <w:t>”</w:t>
+            </w:r>
+          </w:p>
+        </w:tc>
+        <w:tc>
+          <w:tcPr>
+            <w:tcW w:w="0" w:type="auto"/>
+          </w:tcPr>
+          <w:p>
+            <w:pPr>
+              <w:cnfStyle w:val="000000100000" w:firstRow="0" w:lastRow="0" w:firstColumn="0" w:lastColumn="0" w:oddVBand="0" w:evenVBand="0" w:oddHBand="1" w:evenHBand="0" w:firstRowFirstColumn="0" w:firstRowLastColumn="0" w:lastRowFirstColumn="0" w:lastRowLastColumn="0"/>
+            </w:pPr>
+            <w:r>
+              <w:t xml:space="preserve">“text”, or omitted </w:t>
+            </w:r>
+          </w:p>
+        </w:tc>
+        <w:tc>
+          <w:tcPr>
+            <w:tcW w:w="0" w:type="auto"/>
+          </w:tcPr>
+          <w:p>
+            <w:pPr>
+              <w:cnfStyle w:val="000000100000" w:firstRow="0" w:lastRow="0" w:firstColumn="0" w:lastColumn="0" w:oddVBand="0" w:evenVBand="0" w:oddHBand="1" w:evenHBand="0" w:firstRowFirstColumn="0" w:firstRowLastColumn="0" w:lastRowFirstColumn="0" w:lastRowLastColumn="0"/>
+            </w:pPr>
+            <w:r>
+              <w:t xml:space="preserve">input </w:t>
+            </w:r>
+            <w:r>
+              <w:t>draw commands</w:t>
+            </w:r>
+            <w:r>
+              <w:t xml:space="preserve"> file. </w:t>
+            </w:r>
+          </w:p>
+        </w:tc>
+      </w:tr>
+      <w:tr>
+        <w:tc>
+          <w:tcPr>
+            <w:cnfStyle w:val="001000000000" w:firstRow="0" w:lastRow="0" w:firstColumn="1" w:lastColumn="0" w:oddVBand="0" w:evenVBand="0" w:oddHBand="0" w:evenHBand="0" w:firstRowFirstColumn="0" w:firstRowLastColumn="0" w:lastRowFirstColumn="0" w:lastRowLastColumn="0"/>
+            <w:tcW w:w="0" w:type="auto"/>
+          </w:tcPr>
+          <w:p>
+            <w:pPr>
+              <w:rPr>
+                <w:b w:val="0"/>
+                <w:bCs w:val="0"/>
+              </w:rPr>
+            </w:pPr>
+            <w:r>
+              <w:rPr>
+                <w:b w:val="0"/>
+                <w:bCs w:val="0"/>
+              </w:rPr>
+              <w:t>output</w:t>
+            </w:r>
+          </w:p>
+        </w:tc>
+        <w:tc>
+          <w:tcPr>
+            <w:tcW w:w="412" w:type="dxa"/>
+          </w:tcPr>
+          <w:p>
+            <w:pPr>
+              <w:cnfStyle w:val="000000000000" w:firstRow="0" w:lastRow="0" w:firstColumn="0" w:lastColumn="0" w:oddVBand="0" w:evenVBand="0" w:oddHBand="0" w:evenHBand="0" w:firstRowFirstColumn="0" w:firstRowLastColumn="0" w:lastRowFirstColumn="0" w:lastRowLastColumn="0"/>
+            </w:pPr>
+            <w:r>
+              <w:t>1</w:t>
+            </w:r>
+          </w:p>
+        </w:tc>
+        <w:tc>
+          <w:tcPr>
+            <w:tcW w:w="1064" w:type="dxa"/>
+          </w:tcPr>
+          <w:p>
+            <w:pPr>
+              <w:cnfStyle w:val="000000000000" w:firstRow="0" w:lastRow="0" w:firstColumn="0" w:lastColumn="0" w:oddVBand="0" w:evenVBand="0" w:oddHBand="0" w:evenHBand="0" w:firstRowFirstColumn="0" w:firstRowLastColumn="0" w:lastRowFirstColumn="0" w:lastRowLastColumn="0"/>
+            </w:pPr>
+            <w:r>
               <w:t>“image”</w:t>
             </w:r>
           </w:p>
@@ -25244,59 +25376,10 @@
           </w:tcPr>
           <w:p>
             <w:pPr>
-              <w:cnfStyle w:val="000000100000" w:firstRow="0" w:lastRow="0" w:firstColumn="0" w:lastColumn="0" w:oddVBand="0" w:evenVBand="0" w:oddHBand="1" w:evenHBand="0" w:firstRowFirstColumn="0" w:firstRowLastColumn="0" w:lastRowFirstColumn="0" w:lastRowLastColumn="0"/>
-            </w:pPr>
-            <w:r>
-              <w:t xml:space="preserve">“jpeg”, “binary”, “text”, or omitted </w:t>
-            </w:r>
-          </w:p>
-        </w:tc>
-        <w:tc>
-          <w:tcPr>
-            <w:tcW w:w="0" w:type="auto"/>
-          </w:tcPr>
-          <w:p>
-            <w:pPr>
-              <w:cnfStyle w:val="000000100000" w:firstRow="0" w:lastRow="0" w:firstColumn="0" w:lastColumn="0" w:oddVBand="0" w:evenVBand="0" w:oddHBand="1" w:evenHBand="0" w:firstRowFirstColumn="0" w:firstRowLastColumn="0" w:lastRowFirstColumn="0" w:lastRowLastColumn="0"/>
-            </w:pPr>
-            <w:r>
-              <w:t xml:space="preserve">input JPEG CV_8U, binary CV_32S/F, or text CV_32S intensity value file. </w:t>
-            </w:r>
-          </w:p>
-        </w:tc>
-      </w:tr>
-      <w:tr>
-        <w:tc>
-          <w:tcPr>
-            <w:cnfStyle w:val="001000000000" w:firstRow="0" w:lastRow="0" w:firstColumn="1" w:lastColumn="0" w:oddVBand="0" w:evenVBand="0" w:oddHBand="0" w:evenHBand="0" w:firstRowFirstColumn="0" w:firstRowLastColumn="0" w:lastRowFirstColumn="0" w:lastRowLastColumn="0"/>
-            <w:tcW w:w="0" w:type="auto"/>
-          </w:tcPr>
-          <w:p>
-            <w:pPr>
-              <w:rPr>
-                <w:b w:val="0"/>
-                <w:bCs w:val="0"/>
-              </w:rPr>
-            </w:pPr>
-            <w:r>
-              <w:rPr>
-                <w:b w:val="0"/>
-                <w:bCs w:val="0"/>
-              </w:rPr>
-              <w:t>output</w:t>
-            </w:r>
-          </w:p>
-        </w:tc>
-        <w:tc>
-          <w:tcPr>
-            <w:tcW w:w="0" w:type="auto"/>
-          </w:tcPr>
-          <w:p>
-            <w:pPr>
               <w:cnfStyle w:val="000000000000" w:firstRow="0" w:lastRow="0" w:firstColumn="0" w:lastColumn="0" w:oddVBand="0" w:evenVBand="0" w:oddHBand="0" w:evenHBand="0" w:firstRowFirstColumn="0" w:firstRowLastColumn="0" w:lastRowFirstColumn="0" w:lastRowLastColumn="0"/>
             </w:pPr>
             <w:r>
-              <w:t>1</w:t>
+              <w:t xml:space="preserve">“jpeg” or “binary” </w:t>
             </w:r>
           </w:p>
         </w:tc>
@@ -25309,33 +25392,19 @@
               <w:cnfStyle w:val="000000000000" w:firstRow="0" w:lastRow="0" w:firstColumn="0" w:lastColumn="0" w:oddVBand="0" w:evenVBand="0" w:oddHBand="0" w:evenHBand="0" w:firstRowFirstColumn="0" w:firstRowLastColumn="0" w:lastRowFirstColumn="0" w:lastRowLastColumn="0"/>
             </w:pPr>
             <w:r>
-              <w:t>“image”</w:t>
-            </w:r>
-          </w:p>
-        </w:tc>
-        <w:tc>
-          <w:tcPr>
-            <w:tcW w:w="0" w:type="auto"/>
-          </w:tcPr>
-          <w:p>
-            <w:pPr>
-              <w:cnfStyle w:val="000000000000" w:firstRow="0" w:lastRow="0" w:firstColumn="0" w:lastColumn="0" w:oddVBand="0" w:evenVBand="0" w:oddHBand="0" w:evenHBand="0" w:firstRowFirstColumn="0" w:firstRowLastColumn="0" w:lastRowFirstColumn="0" w:lastRowLastColumn="0"/>
-            </w:pPr>
-            <w:r>
-              <w:t xml:space="preserve">“jpeg” or “binary” </w:t>
-            </w:r>
-          </w:p>
-        </w:tc>
-        <w:tc>
-          <w:tcPr>
-            <w:tcW w:w="0" w:type="auto"/>
-          </w:tcPr>
-          <w:p>
-            <w:pPr>
-              <w:cnfStyle w:val="000000000000" w:firstRow="0" w:lastRow="0" w:firstColumn="0" w:lastColumn="0" w:oddVBand="0" w:evenVBand="0" w:oddHBand="0" w:evenHBand="0" w:firstRowFirstColumn="0" w:firstRowLastColumn="0" w:lastRowFirstColumn="0" w:lastRowLastColumn="0"/>
-            </w:pPr>
-            <w:r>
-              <w:t xml:space="preserve">output CV_8U, CV_32S, or CV_32F created image. </w:t>
+              <w:t>output CV</w:t>
+            </w:r>
+            <w:r>
+              <w:t>_</w:t>
+            </w:r>
+            <w:r>
+              <w:t>8U</w:t>
+            </w:r>
+            <w:r>
+              <w:t xml:space="preserve"> </w:t>
+            </w:r>
+            <w:r>
+              <w:t xml:space="preserve">created image. </w:t>
             </w:r>
           </w:p>
         </w:tc>
@@ -25350,7 +25419,7 @@
         </w:rPr>
       </w:pPr>
       <w:r>
-        <w:t>These are the parameters to the draw transform image create operator. The features will be added with the foreground value. The background parameter is not yet used.</w:t>
+        <w:t xml:space="preserve">These are the parameters to the draw transform image create operator. The features will be added with the foreground value. </w:t>
       </w:r>
     </w:p>
     <w:tbl>
@@ -25360,8 +25429,8 @@
         <w:tblLook w:val="04A0" w:firstRow="1" w:lastRow="0" w:firstColumn="1" w:lastColumn="0" w:noHBand="0" w:noVBand="1"/>
       </w:tblPr>
       <w:tblGrid>
-        <w:gridCol w:w="1486"/>
-        <w:gridCol w:w="7864"/>
+        <w:gridCol w:w="1366"/>
+        <w:gridCol w:w="7984"/>
       </w:tblGrid>
       <w:tr>
         <w:trPr>
@@ -25393,7 +25462,10 @@
               <w:cnfStyle w:val="100000000000" w:firstRow="1" w:lastRow="0" w:firstColumn="0" w:lastColumn="0" w:oddVBand="0" w:evenVBand="0" w:oddHBand="0" w:evenHBand="0" w:firstRowFirstColumn="0" w:firstRowLastColumn="0" w:lastRowFirstColumn="0" w:lastRowLastColumn="0"/>
             </w:pPr>
             <w:r>
-              <w:t>description</w:t>
+              <w:t>D</w:t>
+            </w:r>
+            <w:r>
+              <w:t>escription</w:t>
             </w:r>
           </w:p>
         </w:tc>
@@ -25510,7 +25582,13 @@
               <w:cnfStyle w:val="000000100000" w:firstRow="0" w:lastRow="0" w:firstColumn="0" w:lastColumn="0" w:oddVBand="0" w:evenVBand="0" w:oddHBand="1" w:evenHBand="0" w:firstRowFirstColumn="0" w:firstRowLastColumn="0" w:lastRowFirstColumn="0" w:lastRowLastColumn="0"/>
             </w:pPr>
             <w:r>
-              <w:t>The base pixel value of the output image, defaults to 0</w:t>
+              <w:t>The base pixel value of the output image</w:t>
+            </w:r>
+            <w:r>
+              <w:t xml:space="preserve"> 0..255</w:t>
+            </w:r>
+            <w:r>
+              <w:t>, defaults to 0</w:t>
             </w:r>
           </w:p>
         </w:tc>
@@ -25547,7 +25625,126 @@
               <w:cnfStyle w:val="000000000000" w:firstRow="0" w:lastRow="0" w:firstColumn="0" w:lastColumn="0" w:oddVBand="0" w:evenVBand="0" w:oddHBand="0" w:evenHBand="0" w:firstRowFirstColumn="0" w:firstRowLastColumn="0" w:lastRowFirstColumn="0" w:lastRowLastColumn="0"/>
             </w:pPr>
             <w:r>
-              <w:t>The pixel value of added features the output image, defaults to 255</w:t>
+              <w:t>The pixel value of added features the output image</w:t>
+            </w:r>
+            <w:r>
+              <w:t xml:space="preserve"> 0..255</w:t>
+            </w:r>
+            <w:r>
+              <w:t>, defaults to 255</w:t>
+            </w:r>
+          </w:p>
+        </w:tc>
+      </w:tr>
+    </w:tbl>
+    <w:p>
+      <w:pPr>
+        <w:cnfStyle w:val="001000100000" w:firstRow="0" w:lastRow="0" w:firstColumn="1" w:lastColumn="0" w:oddVBand="0" w:evenVBand="0" w:oddHBand="1" w:evenHBand="0" w:firstRowFirstColumn="0" w:firstRowLastColumn="0" w:lastRowFirstColumn="0" w:lastRowLastColumn="0"/>
+      </w:pPr>
+    </w:p>
+    <w:p>
+      <w:pPr>
+        <w:pStyle w:val="NoSpacing"/>
+        <w:cnfStyle w:val="000000100000" w:firstRow="0" w:lastRow="0" w:firstColumn="0" w:lastColumn="0" w:oddVBand="0" w:evenVBand="0" w:oddHBand="1" w:evenHBand="0" w:firstRowFirstColumn="0" w:firstRowLastColumn="0" w:lastRowFirstColumn="0" w:lastRowLastColumn="0"/>
+      </w:pPr>
+      <w:r>
+        <w:t>The draw commands file contains a list of lines as follows.</w:t>
+      </w:r>
+    </w:p>
+    <w:p>
+      <w:pPr>
+        <w:pStyle w:val="NoSpacing"/>
+        <w:cnfStyle w:val="000000100000" w:firstRow="0" w:lastRow="0" w:firstColumn="0" w:lastColumn="0" w:oddVBand="0" w:evenVBand="0" w:oddHBand="1" w:evenHBand="0" w:firstRowFirstColumn="0" w:firstRowLastColumn="0" w:lastRowFirstColumn="0" w:lastRowLastColumn="0"/>
+      </w:pPr>
+    </w:p>
+    <w:tbl>
+      <w:tblPr>
+        <w:tblStyle w:val="PlainTable1"/>
+        <w:tblW w:w="9094" w:type="dxa"/>
+        <w:tblLook w:val="04A0" w:firstRow="1" w:lastRow="0" w:firstColumn="1" w:lastColumn="0" w:noHBand="0" w:noVBand="1"/>
+      </w:tblPr>
+      <w:tblGrid>
+        <w:gridCol w:w="2515"/>
+        <w:gridCol w:w="6579"/>
+      </w:tblGrid>
+      <w:tr>
+        <w:trPr>
+          <w:cnfStyle w:val="100000000000" w:firstRow="1" w:lastRow="0" w:firstColumn="0" w:lastColumn="0" w:oddVBand="0" w:evenVBand="0" w:oddHBand="0" w:evenHBand="0" w:firstRowFirstColumn="0" w:firstRowLastColumn="0" w:lastRowFirstColumn="0" w:lastRowLastColumn="0"/>
+        </w:trPr>
+        <w:tc>
+          <w:tcPr>
+            <w:cnfStyle w:val="001000000000" w:firstRow="0" w:lastRow="0" w:firstColumn="1" w:lastColumn="0" w:oddVBand="0" w:evenVBand="0" w:oddHBand="0" w:evenHBand="0" w:firstRowFirstColumn="0" w:firstRowLastColumn="0" w:lastRowFirstColumn="0" w:lastRowLastColumn="0"/>
+            <w:tcW w:w="2515" w:type="dxa"/>
+          </w:tcPr>
+          <w:p>
+            <w:pPr>
+              <w:rPr>
+                <w:b w:val="0"/>
+                <w:bCs w:val="0"/>
+              </w:rPr>
+            </w:pPr>
+            <w:r>
+              <w:rPr>
+                <w:b w:val="0"/>
+                <w:bCs w:val="0"/>
+              </w:rPr>
+              <w:t xml:space="preserve">P </w:t>
+            </w:r>
+            <w:r>
+              <w:rPr>
+                <w:b w:val="0"/>
+                <w:bCs w:val="0"/>
+                <w:i/>
+                <w:iCs/>
+              </w:rPr>
+              <w:t>r</w:t>
+            </w:r>
+            <w:r>
+              <w:rPr>
+                <w:b w:val="0"/>
+                <w:bCs w:val="0"/>
+                <w:i/>
+                <w:iCs/>
+              </w:rPr>
+              <w:t>ow</w:t>
+            </w:r>
+            <w:r>
+              <w:rPr>
+                <w:b w:val="0"/>
+                <w:bCs w:val="0"/>
+              </w:rPr>
+              <w:t>,</w:t>
+            </w:r>
+            <w:r>
+              <w:rPr>
+                <w:b w:val="0"/>
+                <w:bCs w:val="0"/>
+                <w:i/>
+                <w:iCs/>
+              </w:rPr>
+              <w:t>col</w:t>
+            </w:r>
+          </w:p>
+        </w:tc>
+        <w:tc>
+          <w:tcPr>
+            <w:tcW w:w="0" w:type="auto"/>
+          </w:tcPr>
+          <w:p>
+            <w:pPr>
+              <w:pStyle w:val="NoSpacing"/>
+              <w:cnfStyle w:val="100000000000" w:firstRow="1" w:lastRow="0" w:firstColumn="0" w:lastColumn="0" w:oddVBand="0" w:evenVBand="0" w:oddHBand="0" w:evenHBand="0" w:firstRowFirstColumn="0" w:firstRowLastColumn="0" w:lastRowFirstColumn="0" w:lastRowLastColumn="0"/>
+              <w:rPr>
+                <w:b w:val="0"/>
+                <w:bCs w:val="0"/>
+              </w:rPr>
+            </w:pPr>
+            <w:r>
+              <w:rPr>
+                <w:b w:val="0"/>
+                <w:bCs w:val="0"/>
+              </w:rPr>
+              <w:t xml:space="preserve">A point to add to the image as </w:t>
             </w:r>
           </w:p>
         </w:tc>
@@ -25559,21 +25756,100 @@
         <w:tc>
           <w:tcPr>
             <w:cnfStyle w:val="001000000000" w:firstRow="0" w:lastRow="0" w:firstColumn="1" w:lastColumn="0" w:oddVBand="0" w:evenVBand="0" w:oddHBand="0" w:evenHBand="0" w:firstRowFirstColumn="0" w:firstRowLastColumn="0" w:lastRowFirstColumn="0" w:lastRowLastColumn="0"/>
-            <w:tcW w:w="0" w:type="auto"/>
-          </w:tcPr>
-          <w:p>
-            <w:pPr>
-              <w:rPr>
-                <w:b w:val="0"/>
-                <w:bCs w:val="0"/>
-              </w:rPr>
-            </w:pPr>
-            <w:r>
-              <w:rPr>
-                <w:b w:val="0"/>
-                <w:bCs w:val="0"/>
-              </w:rPr>
-              <w:t>point</w:t>
+            <w:tcW w:w="2515" w:type="dxa"/>
+          </w:tcPr>
+          <w:p>
+            <w:pPr>
+              <w:rPr>
+                <w:b w:val="0"/>
+                <w:bCs w:val="0"/>
+              </w:rPr>
+            </w:pPr>
+            <w:r>
+              <w:rPr>
+                <w:b w:val="0"/>
+                <w:bCs w:val="0"/>
+              </w:rPr>
+              <w:t>L</w:t>
+            </w:r>
+            <w:r>
+              <w:rPr>
+                <w:b w:val="0"/>
+                <w:bCs w:val="0"/>
+              </w:rPr>
+              <w:t xml:space="preserve"> </w:t>
+            </w:r>
+            <w:r>
+              <w:rPr>
+                <w:b w:val="0"/>
+                <w:bCs w:val="0"/>
+                <w:i/>
+                <w:iCs/>
+              </w:rPr>
+              <w:t>row</w:t>
+            </w:r>
+            <w:r>
+              <w:rPr>
+                <w:b w:val="0"/>
+                <w:bCs w:val="0"/>
+                <w:i/>
+                <w:iCs/>
+              </w:rPr>
+              <w:t>1</w:t>
+            </w:r>
+            <w:r>
+              <w:rPr>
+                <w:b w:val="0"/>
+                <w:bCs w:val="0"/>
+                <w:i/>
+                <w:iCs/>
+              </w:rPr>
+              <w:t>,col</w:t>
+            </w:r>
+            <w:r>
+              <w:rPr>
+                <w:b w:val="0"/>
+                <w:bCs w:val="0"/>
+                <w:i/>
+                <w:iCs/>
+              </w:rPr>
+              <w:t>1,</w:t>
+            </w:r>
+            <w:r>
+              <w:rPr>
+                <w:b w:val="0"/>
+                <w:bCs w:val="0"/>
+                <w:i/>
+                <w:iCs/>
+              </w:rPr>
+              <w:t>row</w:t>
+            </w:r>
+            <w:r>
+              <w:rPr>
+                <w:b w:val="0"/>
+                <w:bCs w:val="0"/>
+                <w:i/>
+                <w:iCs/>
+              </w:rPr>
+              <w:t>2</w:t>
+            </w:r>
+            <w:r>
+              <w:rPr>
+                <w:b w:val="0"/>
+                <w:bCs w:val="0"/>
+                <w:i/>
+                <w:iCs/>
+              </w:rPr>
+              <w:t>,col</w:t>
+            </w:r>
+            <w:r>
+              <w:rPr>
+                <w:b w:val="0"/>
+                <w:bCs w:val="0"/>
+                <w:i/>
+                <w:iCs/>
+              </w:rPr>
+              <w:t>2</w:t>
             </w:r>
           </w:p>
         </w:tc>
@@ -25587,44 +25863,34 @@
               <w:cnfStyle w:val="000000100000" w:firstRow="0" w:lastRow="0" w:firstColumn="0" w:lastColumn="0" w:oddVBand="0" w:evenVBand="0" w:oddHBand="1" w:evenHBand="0" w:firstRowFirstColumn="0" w:firstRowLastColumn="0" w:lastRowFirstColumn="0" w:lastRowLastColumn="0"/>
             </w:pPr>
             <w:r>
-              <w:t>A point to add to the image as ‘row,col’</w:t>
-            </w:r>
-          </w:p>
-        </w:tc>
-      </w:tr>
-      <w:tr>
-        <w:tc>
-          <w:tcPr>
-            <w:cnfStyle w:val="001000000000" w:firstRow="0" w:lastRow="0" w:firstColumn="1" w:lastColumn="0" w:oddVBand="0" w:evenVBand="0" w:oddHBand="0" w:evenHBand="0" w:firstRowFirstColumn="0" w:firstRowLastColumn="0" w:lastRowFirstColumn="0" w:lastRowLastColumn="0"/>
-            <w:tcW w:w="0" w:type="auto"/>
-          </w:tcPr>
-          <w:p>
-            <w:pPr>
-              <w:rPr>
-                <w:b w:val="0"/>
-                <w:bCs w:val="0"/>
-              </w:rPr>
-            </w:pPr>
-            <w:r>
-              <w:rPr>
-                <w:b w:val="0"/>
-                <w:bCs w:val="0"/>
-              </w:rPr>
-              <w:t>line</w:t>
-            </w:r>
-          </w:p>
-        </w:tc>
-        <w:tc>
-          <w:tcPr>
-            <w:tcW w:w="0" w:type="auto"/>
-          </w:tcPr>
-          <w:p>
-            <w:pPr>
-              <w:pStyle w:val="NoSpacing"/>
-              <w:cnfStyle w:val="000000000000" w:firstRow="0" w:lastRow="0" w:firstColumn="0" w:lastColumn="0" w:oddVBand="0" w:evenVBand="0" w:oddHBand="0" w:evenHBand="0" w:firstRowFirstColumn="0" w:firstRowLastColumn="0" w:lastRowFirstColumn="0" w:lastRowLastColumn="0"/>
-            </w:pPr>
-            <w:r>
-              <w:t>A line segment ‘(row,col):(row,col</w:t>
+              <w:t xml:space="preserve">A line segment </w:t>
+            </w:r>
+            <w:r>
+              <w:t xml:space="preserve">with endpoints </w:t>
+            </w:r>
+            <w:r>
+              <w:t>‘(row</w:t>
+            </w:r>
+            <w:r>
+              <w:t>1</w:t>
+            </w:r>
+            <w:r>
+              <w:t>,col</w:t>
+            </w:r>
+            <w:r>
+              <w:t>1</w:t>
+            </w:r>
+            <w:r>
+              <w:t>):(row</w:t>
+            </w:r>
+            <w:r>
+              <w:t>2</w:t>
+            </w:r>
+            <w:r>
+              <w:t>,col</w:t>
+            </w:r>
+            <w:r>
+              <w:t>2</w:t>
             </w:r>
             <w:r>
               <w:rPr>
@@ -25634,7 +25900,59 @@
               <w:t>)’</w:t>
             </w:r>
             <w:r>
-              <w:t xml:space="preserve"> to add to the image, where each ‘(row,col)’ is the start and end points</w:t>
+              <w:t xml:space="preserve"> to add to the image</w:t>
+            </w:r>
+          </w:p>
+        </w:tc>
+      </w:tr>
+      <w:tr>
+        <w:tc>
+          <w:tcPr>
+            <w:cnfStyle w:val="001000000000" w:firstRow="0" w:lastRow="0" w:firstColumn="1" w:lastColumn="0" w:oddVBand="0" w:evenVBand="0" w:oddHBand="0" w:evenHBand="0" w:firstRowFirstColumn="0" w:firstRowLastColumn="0" w:lastRowFirstColumn="0" w:lastRowLastColumn="0"/>
+            <w:tcW w:w="2515" w:type="dxa"/>
+          </w:tcPr>
+          <w:p>
+            <w:pPr>
+              <w:rPr>
+                <w:b w:val="0"/>
+                <w:bCs w:val="0"/>
+              </w:rPr>
+            </w:pPr>
+            <w:r>
+              <w:rPr>
+                <w:b w:val="0"/>
+                <w:bCs w:val="0"/>
+              </w:rPr>
+              <w:t xml:space="preserve">R </w:t>
+            </w:r>
+            <w:r>
+              <w:rPr>
+                <w:b w:val="0"/>
+                <w:bCs w:val="0"/>
+                <w:i/>
+                <w:iCs/>
+              </w:rPr>
+              <w:t>row1,col1,row2,col2</w:t>
+            </w:r>
+          </w:p>
+        </w:tc>
+        <w:tc>
+          <w:tcPr>
+            <w:tcW w:w="0" w:type="auto"/>
+          </w:tcPr>
+          <w:p>
+            <w:pPr>
+              <w:pStyle w:val="NoSpacing"/>
+              <w:cnfStyle w:val="000000000000" w:firstRow="0" w:lastRow="0" w:firstColumn="0" w:lastColumn="0" w:oddVBand="0" w:evenVBand="0" w:oddHBand="0" w:evenHBand="0" w:firstRowFirstColumn="0" w:firstRowLastColumn="0" w:lastRowFirstColumn="0" w:lastRowLastColumn="0"/>
+            </w:pPr>
+            <w:r>
+              <w:t xml:space="preserve">A rectangle </w:t>
+            </w:r>
+            <w:r>
+              <w:t xml:space="preserve">with corners </w:t>
+            </w:r>
+            <w:r>
+              <w:t>‘(row,col):(row,col)’ to add to the image, where the first ‘row,col’ is the upper left-hand corner and the second ‘row,col’ is the lower right-hand corner</w:t>
             </w:r>
           </w:p>
         </w:tc>
@@ -25646,21 +25964,30 @@
         <w:tc>
           <w:tcPr>
             <w:cnfStyle w:val="001000000000" w:firstRow="0" w:lastRow="0" w:firstColumn="1" w:lastColumn="0" w:oddVBand="0" w:evenVBand="0" w:oddHBand="0" w:evenHBand="0" w:firstRowFirstColumn="0" w:firstRowLastColumn="0" w:lastRowFirstColumn="0" w:lastRowLastColumn="0"/>
-            <w:tcW w:w="0" w:type="auto"/>
-          </w:tcPr>
-          <w:p>
-            <w:pPr>
-              <w:rPr>
-                <w:b w:val="0"/>
-                <w:bCs w:val="0"/>
-              </w:rPr>
-            </w:pPr>
-            <w:r>
-              <w:rPr>
-                <w:b w:val="0"/>
-                <w:bCs w:val="0"/>
-              </w:rPr>
-              <w:t>rectangle</w:t>
+            <w:tcW w:w="2515" w:type="dxa"/>
+          </w:tcPr>
+          <w:p>
+            <w:pPr>
+              <w:rPr>
+                <w:b w:val="0"/>
+                <w:bCs w:val="0"/>
+              </w:rPr>
+            </w:pPr>
+            <w:r>
+              <w:rPr>
+                <w:b w:val="0"/>
+                <w:bCs w:val="0"/>
+              </w:rPr>
+              <w:t xml:space="preserve">F </w:t>
+            </w:r>
+            <w:r>
+              <w:rPr>
+                <w:b w:val="0"/>
+                <w:bCs w:val="0"/>
+                <w:i/>
+                <w:iCs/>
+              </w:rPr>
+              <w:t>row1,col1,row2,col2</w:t>
             </w:r>
           </w:p>
         </w:tc>
@@ -25674,44 +26001,6 @@
               <w:cnfStyle w:val="000000100000" w:firstRow="0" w:lastRow="0" w:firstColumn="0" w:lastColumn="0" w:oddVBand="0" w:evenVBand="0" w:oddHBand="1" w:evenHBand="0" w:firstRowFirstColumn="0" w:firstRowLastColumn="0" w:lastRowFirstColumn="0" w:lastRowLastColumn="0"/>
             </w:pPr>
             <w:r>
-              <w:t>A rectangle ‘(row,col):(row,col)’ to add to the image, where the first ‘row,col’ is the upper left-hand corner and the second ‘row,col’ is the lower right-hand corner</w:t>
-            </w:r>
-          </w:p>
-        </w:tc>
-      </w:tr>
-      <w:tr>
-        <w:tc>
-          <w:tcPr>
-            <w:cnfStyle w:val="001000000000" w:firstRow="0" w:lastRow="0" w:firstColumn="1" w:lastColumn="0" w:oddVBand="0" w:evenVBand="0" w:oddHBand="0" w:evenHBand="0" w:firstRowFirstColumn="0" w:firstRowLastColumn="0" w:lastRowFirstColumn="0" w:lastRowLastColumn="0"/>
-            <w:tcW w:w="0" w:type="auto"/>
-          </w:tcPr>
-          <w:p>
-            <w:pPr>
-              <w:rPr>
-                <w:b w:val="0"/>
-                <w:bCs w:val="0"/>
-              </w:rPr>
-            </w:pPr>
-            <w:r>
-              <w:rPr>
-                <w:b w:val="0"/>
-                <w:bCs w:val="0"/>
-              </w:rPr>
-              <w:lastRenderedPageBreak/>
-              <w:t>rectangle-filled</w:t>
-            </w:r>
-          </w:p>
-        </w:tc>
-        <w:tc>
-          <w:tcPr>
-            <w:tcW w:w="0" w:type="auto"/>
-          </w:tcPr>
-          <w:p>
-            <w:pPr>
-              <w:pStyle w:val="NoSpacing"/>
-              <w:cnfStyle w:val="000000000000" w:firstRow="0" w:lastRow="0" w:firstColumn="0" w:lastColumn="0" w:oddVBand="0" w:evenVBand="0" w:oddHBand="0" w:evenHBand="0" w:firstRowFirstColumn="0" w:firstRowLastColumn="0" w:lastRowFirstColumn="0" w:lastRowLastColumn="0"/>
-            </w:pPr>
-            <w:r>
               <w:t>Similar to the ‘rectangle’ parameter, but creates a filled rectangle.</w:t>
             </w:r>
           </w:p>
@@ -25723,386 +26012,11 @@
         <w:pStyle w:val="Normalafterlist"/>
       </w:pPr>
       <w:r>
-        <w:t>The ‘point’, ‘line’, ‘rectangle’, and ‘rectangle-filled’ parameter values may be repeated by separating the values with ‘|’, for example:</w:t>
-      </w:r>
-    </w:p>
-    <w:p>
-      <w:pPr>
-        <w:pStyle w:val="code0"/>
-        <w:ind w:left="720"/>
-        <w:rPr>
-          <w:sz w:val="18"/>
-          <w:szCs w:val="18"/>
-        </w:rPr>
-      </w:pPr>
-      <w:r>
-        <w:rPr>
-          <w:sz w:val="18"/>
-          <w:szCs w:val="18"/>
-        </w:rPr>
-        <w:t>“point”: “(</w:t>
-      </w:r>
-      <w:r>
-        <w:rPr>
-          <w:i/>
-          <w:iCs/>
-          <w:sz w:val="18"/>
-          <w:szCs w:val="18"/>
-        </w:rPr>
-        <w:t>row</w:t>
-      </w:r>
-      <w:r>
-        <w:rPr>
-          <w:sz w:val="18"/>
-          <w:szCs w:val="18"/>
-        </w:rPr>
-        <w:t>,</w:t>
-      </w:r>
-      <w:r>
-        <w:rPr>
-          <w:i/>
-          <w:iCs/>
-          <w:sz w:val="18"/>
-          <w:szCs w:val="18"/>
-        </w:rPr>
-        <w:t>col</w:t>
-      </w:r>
-      <w:r>
-        <w:rPr>
-          <w:sz w:val="18"/>
-          <w:szCs w:val="18"/>
-        </w:rPr>
-        <w:t>)|(</w:t>
-      </w:r>
-      <w:r>
-        <w:rPr>
-          <w:i/>
-          <w:iCs/>
-          <w:sz w:val="18"/>
-          <w:szCs w:val="18"/>
-        </w:rPr>
-        <w:t>row</w:t>
-      </w:r>
-      <w:r>
-        <w:rPr>
-          <w:sz w:val="18"/>
-          <w:szCs w:val="18"/>
-        </w:rPr>
-        <w:t>,</w:t>
-      </w:r>
-      <w:r>
-        <w:rPr>
-          <w:i/>
-          <w:iCs/>
-          <w:sz w:val="18"/>
-          <w:szCs w:val="18"/>
-        </w:rPr>
-        <w:t>col</w:t>
-      </w:r>
-      <w:r>
-        <w:rPr>
-          <w:sz w:val="18"/>
-          <w:szCs w:val="18"/>
-        </w:rPr>
-        <w:t>)”</w:t>
-      </w:r>
-    </w:p>
-    <w:p>
-      <w:pPr>
-        <w:pStyle w:val="code0"/>
-        <w:ind w:left="720"/>
-        <w:rPr>
-          <w:sz w:val="18"/>
-          <w:szCs w:val="18"/>
-        </w:rPr>
-      </w:pPr>
-      <w:r>
-        <w:rPr>
-          <w:sz w:val="18"/>
-          <w:szCs w:val="18"/>
-        </w:rPr>
-        <w:t>“line”: “(</w:t>
-      </w:r>
-      <w:r>
-        <w:rPr>
-          <w:i/>
-          <w:iCs/>
-          <w:sz w:val="18"/>
-          <w:szCs w:val="18"/>
-        </w:rPr>
-        <w:t>row</w:t>
-      </w:r>
-      <w:r>
-        <w:rPr>
-          <w:sz w:val="18"/>
-          <w:szCs w:val="18"/>
-        </w:rPr>
-        <w:t>,</w:t>
-      </w:r>
-      <w:r>
-        <w:rPr>
-          <w:i/>
-          <w:iCs/>
-          <w:sz w:val="18"/>
-          <w:szCs w:val="18"/>
-        </w:rPr>
-        <w:t>col</w:t>
-      </w:r>
-      <w:r>
-        <w:rPr>
-          <w:sz w:val="18"/>
-          <w:szCs w:val="18"/>
-        </w:rPr>
-        <w:t>):(</w:t>
-      </w:r>
-      <w:r>
-        <w:rPr>
-          <w:i/>
-          <w:iCs/>
-          <w:sz w:val="18"/>
-          <w:szCs w:val="18"/>
-        </w:rPr>
-        <w:t>row</w:t>
-      </w:r>
-      <w:r>
-        <w:rPr>
-          <w:sz w:val="18"/>
-          <w:szCs w:val="18"/>
-        </w:rPr>
-        <w:t>,</w:t>
-      </w:r>
-      <w:r>
-        <w:rPr>
-          <w:i/>
-          <w:iCs/>
-          <w:sz w:val="18"/>
-          <w:szCs w:val="18"/>
-        </w:rPr>
-        <w:t>col</w:t>
-      </w:r>
-      <w:r>
-        <w:rPr>
-          <w:sz w:val="18"/>
-          <w:szCs w:val="18"/>
-        </w:rPr>
-        <w:t>)|(</w:t>
-      </w:r>
-      <w:r>
-        <w:rPr>
-          <w:i/>
-          <w:iCs/>
-          <w:sz w:val="18"/>
-          <w:szCs w:val="18"/>
-        </w:rPr>
-        <w:t>row</w:t>
-      </w:r>
-      <w:r>
-        <w:rPr>
-          <w:sz w:val="18"/>
-          <w:szCs w:val="18"/>
-        </w:rPr>
-        <w:t>,</w:t>
-      </w:r>
-      <w:r>
-        <w:rPr>
-          <w:i/>
-          <w:iCs/>
-          <w:sz w:val="18"/>
-          <w:szCs w:val="18"/>
-        </w:rPr>
-        <w:t>col</w:t>
-      </w:r>
-      <w:r>
-        <w:rPr>
-          <w:sz w:val="18"/>
-          <w:szCs w:val="18"/>
-        </w:rPr>
-        <w:t>):(</w:t>
-      </w:r>
-      <w:r>
-        <w:rPr>
-          <w:i/>
-          <w:iCs/>
-          <w:sz w:val="18"/>
-          <w:szCs w:val="18"/>
-        </w:rPr>
-        <w:t>row</w:t>
-      </w:r>
-      <w:r>
-        <w:rPr>
-          <w:sz w:val="18"/>
-          <w:szCs w:val="18"/>
-        </w:rPr>
-        <w:t>,</w:t>
-      </w:r>
-      <w:r>
-        <w:rPr>
-          <w:i/>
-          <w:iCs/>
-          <w:sz w:val="18"/>
-          <w:szCs w:val="18"/>
-        </w:rPr>
-        <w:t>col</w:t>
-      </w:r>
-      <w:r>
-        <w:rPr>
-          <w:sz w:val="18"/>
-          <w:szCs w:val="18"/>
-        </w:rPr>
-        <w:t>)”</w:t>
-      </w:r>
-    </w:p>
-    <w:p>
-      <w:pPr>
-        <w:pStyle w:val="code0"/>
-        <w:ind w:left="720"/>
-        <w:rPr>
-          <w:sz w:val="18"/>
-          <w:szCs w:val="18"/>
-        </w:rPr>
-      </w:pPr>
-      <w:r>
-        <w:rPr>
-          <w:sz w:val="18"/>
-          <w:szCs w:val="18"/>
-        </w:rPr>
-        <w:t>“rectangle”: “(</w:t>
-      </w:r>
-      <w:r>
-        <w:rPr>
-          <w:i/>
-          <w:iCs/>
-          <w:sz w:val="18"/>
-          <w:szCs w:val="18"/>
-        </w:rPr>
-        <w:t>row</w:t>
-      </w:r>
-      <w:r>
-        <w:rPr>
-          <w:sz w:val="18"/>
-          <w:szCs w:val="18"/>
-        </w:rPr>
-        <w:t>,</w:t>
-      </w:r>
-      <w:r>
-        <w:rPr>
-          <w:i/>
-          <w:iCs/>
-          <w:sz w:val="18"/>
-          <w:szCs w:val="18"/>
-        </w:rPr>
-        <w:t>col</w:t>
-      </w:r>
-      <w:r>
-        <w:rPr>
-          <w:sz w:val="18"/>
-          <w:szCs w:val="18"/>
-        </w:rPr>
-        <w:t>):(</w:t>
-      </w:r>
-      <w:r>
-        <w:rPr>
-          <w:i/>
-          <w:iCs/>
-          <w:sz w:val="18"/>
-          <w:szCs w:val="18"/>
-        </w:rPr>
-        <w:t>row</w:t>
-      </w:r>
-      <w:r>
-        <w:rPr>
-          <w:sz w:val="18"/>
-          <w:szCs w:val="18"/>
-        </w:rPr>
-        <w:t>,</w:t>
-      </w:r>
-      <w:r>
-        <w:rPr>
-          <w:i/>
-          <w:iCs/>
-          <w:sz w:val="18"/>
-          <w:szCs w:val="18"/>
-        </w:rPr>
-        <w:t>col</w:t>
-      </w:r>
-      <w:r>
-        <w:rPr>
-          <w:sz w:val="18"/>
-          <w:szCs w:val="18"/>
-        </w:rPr>
-        <w:t>)|(</w:t>
-      </w:r>
-      <w:r>
-        <w:rPr>
-          <w:i/>
-          <w:iCs/>
-          <w:sz w:val="18"/>
-          <w:szCs w:val="18"/>
-        </w:rPr>
-        <w:t>row</w:t>
-      </w:r>
-      <w:r>
-        <w:rPr>
-          <w:sz w:val="18"/>
-          <w:szCs w:val="18"/>
-        </w:rPr>
-        <w:t>,</w:t>
-      </w:r>
-      <w:r>
-        <w:rPr>
-          <w:i/>
-          <w:iCs/>
-          <w:sz w:val="18"/>
-          <w:szCs w:val="18"/>
-        </w:rPr>
-        <w:t>col</w:t>
-      </w:r>
-      <w:r>
-        <w:rPr>
-          <w:sz w:val="18"/>
-          <w:szCs w:val="18"/>
-        </w:rPr>
-        <w:t>):(</w:t>
-      </w:r>
-      <w:r>
-        <w:rPr>
-          <w:i/>
-          <w:iCs/>
-          <w:sz w:val="18"/>
-          <w:szCs w:val="18"/>
-        </w:rPr>
-        <w:t>row</w:t>
-      </w:r>
-      <w:r>
-        <w:rPr>
-          <w:sz w:val="18"/>
-          <w:szCs w:val="18"/>
-        </w:rPr>
-        <w:t>,</w:t>
-      </w:r>
-      <w:r>
-        <w:rPr>
-          <w:i/>
-          <w:iCs/>
-          <w:sz w:val="18"/>
-          <w:szCs w:val="18"/>
-        </w:rPr>
-        <w:t>col</w:t>
-      </w:r>
-      <w:r>
-        <w:rPr>
-          <w:sz w:val="18"/>
-          <w:szCs w:val="18"/>
-        </w:rPr>
-        <w:t>)”</w:t>
-      </w:r>
-    </w:p>
-    <w:p>
-      <w:pPr>
-        <w:pStyle w:val="Normalafterlist"/>
-      </w:pPr>
-      <w:r>
-        <w:t>The experiment log output includes the output image pixel parameters:</w:t>
+        <w:lastRenderedPageBreak/>
+        <w:t>E</w:t>
+      </w:r>
+      <w:r>
+        <w:t>periment log output includes the output image pixel parameters:</w:t>
       </w:r>
     </w:p>
     <w:tbl>
@@ -26265,7 +26179,19 @@
               <w:cnfStyle w:val="000000100000" w:firstRow="0" w:lastRow="0" w:firstColumn="0" w:lastColumn="0" w:oddVBand="0" w:evenVBand="0" w:oddHBand="1" w:evenHBand="0" w:firstRowFirstColumn="0" w:firstRowLastColumn="0" w:lastRowFirstColumn="0" w:lastRowLastColumn="0"/>
             </w:pPr>
             <w:r>
-              <w:t>The number of image components. Grayscale images have 1 component, color images have 3 components.</w:t>
+              <w:t>The number of image components</w:t>
+            </w:r>
+            <w:r>
+              <w:t>, restricted to g</w:t>
+            </w:r>
+            <w:r>
+              <w:t xml:space="preserve">rayscale images </w:t>
+            </w:r>
+            <w:r>
+              <w:t xml:space="preserve">with </w:t>
+            </w:r>
+            <w:r>
+              <w:t>1 component</w:t>
             </w:r>
           </w:p>
         </w:tc>
@@ -26310,47 +26236,13 @@
             <w:pPr>
               <w:pStyle w:val="tablebullet"/>
               <w:cnfStyle w:val="000000000000" w:firstRow="0" w:lastRow="0" w:firstColumn="0" w:lastColumn="0" w:oddVBand="0" w:evenVBand="0" w:oddHBand="0" w:evenHBand="0" w:firstRowFirstColumn="0" w:firstRowLastColumn="0" w:lastRowFirstColumn="0" w:lastRowLastColumn="0"/>
+            </w:pPr>
+            <w:r>
               <w:rPr>
                 <w:sz w:val="20"/>
                 <w:szCs w:val="20"/>
               </w:rPr>
-            </w:pPr>
-            <w:r>
-              <w:rPr>
-                <w:sz w:val="20"/>
-                <w:szCs w:val="20"/>
-              </w:rPr>
-              <w:t xml:space="preserve">CV_8U </w:t>
-            </w:r>
-          </w:p>
-          <w:p>
-            <w:pPr>
-              <w:pStyle w:val="tablebullet"/>
-              <w:cnfStyle w:val="000000000000" w:firstRow="0" w:lastRow="0" w:firstColumn="0" w:lastColumn="0" w:oddVBand="0" w:evenVBand="0" w:oddHBand="0" w:evenHBand="0" w:firstRowFirstColumn="0" w:firstRowLastColumn="0" w:lastRowFirstColumn="0" w:lastRowLastColumn="0"/>
-              <w:rPr>
-                <w:sz w:val="20"/>
-                <w:szCs w:val="20"/>
-              </w:rPr>
-            </w:pPr>
-            <w:r>
-              <w:rPr>
-                <w:sz w:val="20"/>
-                <w:szCs w:val="20"/>
-              </w:rPr>
-              <w:t>CV_32S</w:t>
-            </w:r>
-          </w:p>
-          <w:p>
-            <w:pPr>
-              <w:pStyle w:val="tablebullet"/>
-              <w:cnfStyle w:val="000000000000" w:firstRow="0" w:lastRow="0" w:firstColumn="0" w:lastColumn="0" w:oddVBand="0" w:evenVBand="0" w:oddHBand="0" w:evenHBand="0" w:firstRowFirstColumn="0" w:firstRowLastColumn="0" w:lastRowFirstColumn="0" w:lastRowLastColumn="0"/>
-            </w:pPr>
-            <w:r>
-              <w:rPr>
-                <w:sz w:val="20"/>
-                <w:szCs w:val="20"/>
-              </w:rPr>
-              <w:t>CV_32F</w:t>
+              <w:t>CV_8U</w:t>
             </w:r>
           </w:p>
         </w:tc>
@@ -26391,7 +26283,7 @@
               <w:cnfStyle w:val="000000100000" w:firstRow="0" w:lastRow="0" w:firstColumn="0" w:lastColumn="0" w:oddVBand="0" w:evenVBand="0" w:oddHBand="1" w:evenHBand="0" w:firstRowFirstColumn="0" w:firstRowLastColumn="0" w:lastRowFirstColumn="0" w:lastRowLastColumn="0"/>
             </w:pPr>
             <w:r>
-              <w:t>image rows * cols * components</w:t>
+              <w:t>image rows * cols</w:t>
             </w:r>
           </w:p>
         </w:tc>
@@ -26802,7 +26694,6 @@
               <w:pStyle w:val="NoSpacing"/>
             </w:pPr>
             <w:r>
-              <w:lastRenderedPageBreak/>
               <w:t>parameter</w:t>
             </w:r>
           </w:p>
@@ -27088,6 +26979,7 @@
         </w:numPr>
       </w:pPr>
       <w:r>
+        <w:lastRenderedPageBreak/>
         <w:t>If the</w:t>
       </w:r>
       <w:r>
@@ -27658,7 +27550,7 @@
       <w:rPr>
         <w:noProof/>
       </w:rPr>
-      <w:t>5/7/2025 11:24 AM</w:t>
+      <w:t>5/7/2025 1:17 PM</w:t>
     </w:r>
     <w:r>
       <w:fldChar w:fldCharType="end"/>
@@ -27716,7 +27608,7 @@
       <w:rPr>
         <w:noProof/>
       </w:rPr>
-      <w:t>5/7/2025 11:24 AM</w:t>
+      <w:t>5/7/2025 1:17 PM</w:t>
     </w:r>
     <w:r>
       <w:fldChar w:fldCharType="end"/>

--- a/doc/cv-workbench-manual.docx
+++ b/doc/cv-workbench-manual.docx
@@ -1,6 +1,6 @@
 
 <file path=word/document.xml><?xml version="1.0" encoding="utf-8"?>
-<w:document xmlns:wpc="http://schemas.microsoft.com/office/word/2010/wordprocessingCanvas" xmlns:cx="http://schemas.microsoft.com/office/drawing/2014/chartex" xmlns:cx1="http://schemas.microsoft.com/office/drawing/2015/9/8/chartex" xmlns:cx2="http://schemas.microsoft.com/office/drawing/2015/10/21/chartex" xmlns:cx3="http://schemas.microsoft.com/office/drawing/2016/5/9/chartex" xmlns:cx4="http://schemas.microsoft.com/office/drawing/2016/5/10/chartex" xmlns:cx5="http://schemas.microsoft.com/office/drawing/2016/5/11/chartex" xmlns:cx6="http://schemas.microsoft.com/office/drawing/2016/5/12/chartex" xmlns:cx7="http://schemas.microsoft.com/office/drawing/2016/5/13/chartex" xmlns:cx8="http://schemas.microsoft.com/office/drawing/2016/5/14/chartex" xmlns:mc="http://schemas.openxmlformats.org/markup-compatibility/2006" xmlns:aink="http://schemas.microsoft.com/office/drawing/2016/ink" xmlns:am3d="http://schemas.microsoft.com/office/drawing/2017/model3d" xmlns:o="urn:schemas-microsoft-com:office:office" xmlns:oel="http://schemas.microsoft.com/office/2019/extlst" xmlns:r="http://schemas.openxmlformats.org/officeDocument/2006/relationships" xmlns:m="http://schemas.openxmlformats.org/officeDocument/2006/math" xmlns:v="urn:schemas-microsoft-com:vml" xmlns:wp14="http://schemas.microsoft.com/office/word/2010/wordprocessingDrawing" xmlns:wp="http://schemas.openxmlformats.org/drawingml/2006/wordprocessingDrawing" xmlns:w10="urn:schemas-microsoft-com:office:word" xmlns:w="http://schemas.openxmlformats.org/wordprocessingml/2006/main" xmlns:w14="http://schemas.microsoft.com/office/word/2010/wordml" xmlns:w15="http://schemas.microsoft.com/office/word/2012/wordml" xmlns:w16cex="http://schemas.microsoft.com/office/word/2018/wordml/cex" xmlns:w16cid="http://schemas.microsoft.com/office/word/2016/wordml/cid" xmlns:w16="http://schemas.microsoft.com/office/word/2018/wordml" xmlns:w16sdtdh="http://schemas.microsoft.com/office/word/2020/wordml/sdtdatahash" xmlns:w16se="http://schemas.microsoft.com/office/word/2015/wordml/symex" xmlns:wpg="http://schemas.microsoft.com/office/word/2010/wordprocessingGroup" xmlns:wpi="http://schemas.microsoft.com/office/word/2010/wordprocessingInk" xmlns:wne="http://schemas.microsoft.com/office/word/2006/wordml" xmlns:wps="http://schemas.microsoft.com/office/word/2010/wordprocessingShape" mc:Ignorable="w14 w15 w16se w16cid w16 w16cex w16sdtdh wp14">
+<w:document xmlns:wpc="http://schemas.microsoft.com/office/word/2010/wordprocessingCanvas" xmlns:cx="http://schemas.microsoft.com/office/drawing/2014/chartex" xmlns:cx1="http://schemas.microsoft.com/office/drawing/2015/9/8/chartex" xmlns:cx2="http://schemas.microsoft.com/office/drawing/2015/10/21/chartex" xmlns:cx3="http://schemas.microsoft.com/office/drawing/2016/5/9/chartex" xmlns:cx4="http://schemas.microsoft.com/office/drawing/2016/5/10/chartex" xmlns:cx5="http://schemas.microsoft.com/office/drawing/2016/5/11/chartex" xmlns:cx6="http://schemas.microsoft.com/office/drawing/2016/5/12/chartex" xmlns:cx7="http://schemas.microsoft.com/office/drawing/2016/5/13/chartex" xmlns:cx8="http://schemas.microsoft.com/office/drawing/2016/5/14/chartex" xmlns:mc="http://schemas.openxmlformats.org/markup-compatibility/2006" xmlns:aink="http://schemas.microsoft.com/office/drawing/2016/ink" xmlns:am3d="http://schemas.microsoft.com/office/drawing/2017/model3d" xmlns:o="urn:schemas-microsoft-com:office:office" xmlns:oel="http://schemas.microsoft.com/office/2019/extlst" xmlns:r="http://schemas.openxmlformats.org/officeDocument/2006/relationships" xmlns:m="http://schemas.openxmlformats.org/officeDocument/2006/math" xmlns:v="urn:schemas-microsoft-com:vml" xmlns:wp14="http://schemas.microsoft.com/office/word/2010/wordprocessingDrawing" xmlns:wp="http://schemas.openxmlformats.org/drawingml/2006/wordprocessingDrawing" xmlns:w10="urn:schemas-microsoft-com:office:word" xmlns:w="http://schemas.openxmlformats.org/wordprocessingml/2006/main" xmlns:w14="http://schemas.microsoft.com/office/word/2010/wordml" xmlns:w15="http://schemas.microsoft.com/office/word/2012/wordml" xmlns:w16cex="http://schemas.microsoft.com/office/word/2018/wordml/cex" xmlns:w16cid="http://schemas.microsoft.com/office/word/2016/wordml/cid" xmlns:w16="http://schemas.microsoft.com/office/word/2018/wordml" xmlns:w16du="http://schemas.microsoft.com/office/word/2023/wordml/word16du" xmlns:w16sdtdh="http://schemas.microsoft.com/office/word/2020/wordml/sdtdatahash" xmlns:w16sdtfl="http://schemas.microsoft.com/office/word/2024/wordml/sdtformatlock" xmlns:w16se="http://schemas.microsoft.com/office/word/2015/wordml/symex" xmlns:wpg="http://schemas.microsoft.com/office/word/2010/wordprocessingGroup" xmlns:wpi="http://schemas.microsoft.com/office/word/2010/wordprocessingInk" xmlns:wne="http://schemas.microsoft.com/office/word/2006/wordml" xmlns:wps="http://schemas.microsoft.com/office/word/2010/wordprocessingShape" mc:Ignorable="w14 w15 w16se w16cid w16 w16cex w16sdtdh w16sdtfl w16du wp14">
   <w:body>
     <w:p>
       <w:pPr>
@@ -176,6 +176,7 @@
         <w:pStyle w:val="Heading1"/>
       </w:pPr>
       <w:r>
+        <w:lastRenderedPageBreak/>
         <w:t>Operators</w:t>
       </w:r>
     </w:p>
@@ -809,13 +810,8 @@
               <w:pStyle w:val="NoSpacing"/>
               <w:cnfStyle w:val="000000100000" w:firstRow="0" w:lastRow="0" w:firstColumn="0" w:lastColumn="0" w:oddVBand="0" w:evenVBand="0" w:oddHBand="1" w:evenHBand="0" w:firstRowFirstColumn="0" w:firstRowLastColumn="0" w:lastRowFirstColumn="0" w:lastRowLastColumn="0"/>
             </w:pPr>
-            <w:proofErr w:type="spellStart"/>
-            <w:r>
-              <w:t>Histogramming</w:t>
-            </w:r>
-            <w:proofErr w:type="spellEnd"/>
-            <w:r>
-              <w:t xml:space="preserve"> image pixel values</w:t>
+            <w:r>
+              <w:t>Histogramming image pixel values</w:t>
             </w:r>
           </w:p>
           <w:p>
@@ -823,13 +819,8 @@
               <w:pStyle w:val="NoSpacing"/>
               <w:cnfStyle w:val="000000100000" w:firstRow="0" w:lastRow="0" w:firstColumn="0" w:lastColumn="0" w:oddVBand="0" w:evenVBand="0" w:oddHBand="1" w:evenHBand="0" w:firstRowFirstColumn="0" w:firstRowLastColumn="0" w:lastRowFirstColumn="0" w:lastRowLastColumn="0"/>
             </w:pPr>
-            <w:proofErr w:type="spellStart"/>
-            <w:r>
-              <w:t>Histogramming</w:t>
-            </w:r>
-            <w:proofErr w:type="spellEnd"/>
-            <w:r>
-              <w:t xml:space="preserve"> Hough accumulator counts</w:t>
+            <w:r>
+              <w:t>Histogramming Hough accumulator counts</w:t>
             </w:r>
           </w:p>
           <w:p>
@@ -837,13 +828,8 @@
               <w:pStyle w:val="NoSpacing"/>
               <w:cnfStyle w:val="000000100000" w:firstRow="0" w:lastRow="0" w:firstColumn="0" w:lastColumn="0" w:oddVBand="0" w:evenVBand="0" w:oddHBand="1" w:evenHBand="0" w:firstRowFirstColumn="0" w:firstRowLastColumn="0" w:lastRowFirstColumn="0" w:lastRowLastColumn="0"/>
             </w:pPr>
-            <w:proofErr w:type="spellStart"/>
-            <w:r>
-              <w:t>Histgramming</w:t>
-            </w:r>
-            <w:proofErr w:type="spellEnd"/>
-            <w:r>
-              <w:t xml:space="preserve"> feature values</w:t>
+            <w:r>
+              <w:t>Histgramming feature values</w:t>
             </w:r>
           </w:p>
           <w:p>
@@ -1069,6 +1055,7 @@
         </w:numPr>
       </w:pPr>
       <w:r>
+        <w:lastRenderedPageBreak/>
         <w:t xml:space="preserve">One or more output image or other types of data </w:t>
       </w:r>
     </w:p>
@@ -1295,15 +1282,7 @@
     </w:p>
     <w:p>
       <w:r>
-        <w:t xml:space="preserve">Images are a matrix of pixel values consists of one or more components. Grayscale images have one component value per pixel, color images have three </w:t>
-      </w:r>
-      <w:proofErr w:type="spellStart"/>
-      <w:r>
-        <w:t>RGB</w:t>
-      </w:r>
-      <w:proofErr w:type="spellEnd"/>
-      <w:r>
-        <w:t xml:space="preserve"> component values. Each component pixel value is stored as one of three binary formats. OpenCV “depth” codes are used to describe the binary formats.</w:t>
+        <w:t>Images are a matrix of pixel values consists of one or more components. Grayscale images have one component value per pixel, color images have three RGB component values. Each component pixel value is stored as one of three binary formats. OpenCV “depth” codes are used to describe the binary formats.</w:t>
       </w:r>
     </w:p>
     <w:tbl>
@@ -1383,7 +1362,6 @@
                 <w:bCs w:val="0"/>
               </w:rPr>
             </w:pPr>
-            <w:proofErr w:type="spellStart"/>
             <w:r>
               <w:rPr>
                 <w:b w:val="0"/>
@@ -1391,7 +1369,6 @@
               </w:rPr>
               <w:t>CV_8U</w:t>
             </w:r>
-            <w:proofErr w:type="spellEnd"/>
           </w:p>
         </w:tc>
         <w:tc>
@@ -1437,7 +1414,6 @@
                 <w:bCs w:val="0"/>
               </w:rPr>
             </w:pPr>
-            <w:proofErr w:type="spellStart"/>
             <w:r>
               <w:rPr>
                 <w:b w:val="0"/>
@@ -1445,7 +1421,6 @@
               </w:rPr>
               <w:t>CV_32S</w:t>
             </w:r>
-            <w:proofErr w:type="spellEnd"/>
           </w:p>
         </w:tc>
         <w:tc>
@@ -1458,13 +1433,8 @@
               <w:cnfStyle w:val="000000000000" w:firstRow="0" w:lastRow="0" w:firstColumn="0" w:lastColumn="0" w:oddVBand="0" w:evenVBand="0" w:oddHBand="0" w:evenHBand="0" w:firstRowFirstColumn="0" w:firstRowLastColumn="0" w:lastRowFirstColumn="0" w:lastRowLastColumn="0"/>
             </w:pPr>
             <w:r>
-              <w:t>INT_MIN..</w:t>
-            </w:r>
-            <w:proofErr w:type="spellStart"/>
-            <w:r>
-              <w:t>INT_MAX</w:t>
-            </w:r>
-            <w:proofErr w:type="spellEnd"/>
+              <w:t>INT_MIN..INT_MAX</w:t>
+            </w:r>
           </w:p>
         </w:tc>
         <w:tc>
@@ -1499,7 +1469,6 @@
                 <w:bCs w:val="0"/>
               </w:rPr>
             </w:pPr>
-            <w:proofErr w:type="spellStart"/>
             <w:r>
               <w:rPr>
                 <w:b w:val="0"/>
@@ -1507,7 +1476,6 @@
               </w:rPr>
               <w:t>CV_32F</w:t>
             </w:r>
-            <w:proofErr w:type="spellEnd"/>
           </w:p>
         </w:tc>
         <w:tc>
@@ -1520,13 +1488,8 @@
               <w:cnfStyle w:val="000000100000" w:firstRow="0" w:lastRow="0" w:firstColumn="0" w:lastColumn="0" w:oddVBand="0" w:evenVBand="0" w:oddHBand="1" w:evenHBand="0" w:firstRowFirstColumn="0" w:firstRowLastColumn="0" w:lastRowFirstColumn="0" w:lastRowLastColumn="0"/>
             </w:pPr>
             <w:r>
-              <w:t>FLT_MIN..</w:t>
-            </w:r>
-            <w:proofErr w:type="spellStart"/>
-            <w:r>
-              <w:t>FLT_MAX</w:t>
-            </w:r>
-            <w:proofErr w:type="spellEnd"/>
+              <w:t>FLT_MIN..FLT_MAX</w:t>
+            </w:r>
           </w:p>
         </w:tc>
         <w:tc>
@@ -1549,13 +1512,8 @@
       <w:pPr>
         <w:pStyle w:val="Normalafterlist"/>
       </w:pPr>
-      <w:proofErr w:type="spellStart"/>
-      <w:r>
-        <w:t>CV_8U</w:t>
-      </w:r>
-      <w:proofErr w:type="spellEnd"/>
-      <w:r>
-        <w:t xml:space="preserve"> images are in JPEG format. The JPEG image file format is defined by the </w:t>
+      <w:r>
+        <w:t xml:space="preserve">CV_8U images are in JPEG format. The JPEG image file format is defined by the </w:t>
       </w:r>
       <w:hyperlink r:id="rId8" w:history="1">
         <w:r>
@@ -1566,116 +1524,12 @@
         </w:r>
       </w:hyperlink>
       <w:r>
-        <w:t xml:space="preserve">. Images generated by operators generally use </w:t>
-      </w:r>
-      <w:proofErr w:type="spellStart"/>
-      <w:r>
-        <w:t>CV_8U</w:t>
-      </w:r>
-      <w:proofErr w:type="spellEnd"/>
-      <w:r>
-        <w:t xml:space="preserve">, </w:t>
-      </w:r>
-      <w:proofErr w:type="spellStart"/>
-      <w:r>
-        <w:t>CV_32S</w:t>
-      </w:r>
-      <w:proofErr w:type="spellEnd"/>
-      <w:r>
-        <w:t xml:space="preserve">, or </w:t>
-      </w:r>
-      <w:proofErr w:type="spellStart"/>
-      <w:r>
-        <w:t>CV_32F</w:t>
-      </w:r>
-      <w:proofErr w:type="spellEnd"/>
-      <w:r>
-        <w:t xml:space="preserve"> as input and generate </w:t>
-      </w:r>
-      <w:proofErr w:type="spellStart"/>
-      <w:r>
-        <w:t>CV_32S</w:t>
-      </w:r>
-      <w:proofErr w:type="spellEnd"/>
-      <w:r>
-        <w:t xml:space="preserve"> or </w:t>
-      </w:r>
-      <w:proofErr w:type="spellStart"/>
-      <w:r>
-        <w:t>CV_32F</w:t>
-      </w:r>
-      <w:proofErr w:type="spellEnd"/>
-      <w:r>
-        <w:t xml:space="preserve"> on output, except as noted in the operator descriptions. </w:t>
-      </w:r>
-      <w:proofErr w:type="spellStart"/>
-      <w:r>
-        <w:t>CV_32S</w:t>
-      </w:r>
-      <w:proofErr w:type="spellEnd"/>
-      <w:r>
-        <w:t xml:space="preserve"> and </w:t>
-      </w:r>
-      <w:proofErr w:type="spellStart"/>
-      <w:r>
-        <w:t>CV_32F</w:t>
-      </w:r>
-      <w:proofErr w:type="spellEnd"/>
-      <w:r>
-        <w:t xml:space="preserve"> images may be used interchangeably without having to specify the depth in operators, though </w:t>
-      </w:r>
-      <w:proofErr w:type="spellStart"/>
-      <w:r>
-        <w:t>CV_32F</w:t>
-      </w:r>
-      <w:proofErr w:type="spellEnd"/>
-      <w:r>
-        <w:t xml:space="preserve"> images are output if any input image is </w:t>
-      </w:r>
-      <w:proofErr w:type="spellStart"/>
-      <w:r>
-        <w:t>CV_32F</w:t>
-      </w:r>
-      <w:proofErr w:type="spellEnd"/>
-      <w:r>
-        <w:t xml:space="preserve">. The "transform-intensity-map" operator can map </w:t>
-      </w:r>
-      <w:proofErr w:type="spellStart"/>
-      <w:r>
-        <w:t>CV_32S</w:t>
-      </w:r>
-      <w:proofErr w:type="spellEnd"/>
-      <w:r>
-        <w:t xml:space="preserve"> and </w:t>
-      </w:r>
-      <w:proofErr w:type="spellStart"/>
-      <w:r>
-        <w:t>CV_32F</w:t>
-      </w:r>
-      <w:proofErr w:type="spellEnd"/>
-      <w:r>
-        <w:t xml:space="preserve"> images to </w:t>
-      </w:r>
-      <w:proofErr w:type="spellStart"/>
-      <w:r>
-        <w:t>CV_8U</w:t>
-      </w:r>
-      <w:proofErr w:type="spellEnd"/>
-      <w:r>
-        <w:t xml:space="preserve"> JPEG for display.</w:t>
-      </w:r>
-    </w:p>
-    <w:p>
-      <w:r>
-        <w:t xml:space="preserve">The binary image data files are defined by the workbench and have the following format. Color </w:t>
-      </w:r>
-      <w:proofErr w:type="spellStart"/>
-      <w:r>
-        <w:t>RGB</w:t>
-      </w:r>
-      <w:proofErr w:type="spellEnd"/>
-      <w:r>
-        <w:t xml:space="preserve"> pixels are stored as three consecutive pixel values, one for each component. The three pixel values represent the red, green, and blue components.</w:t>
+        <w:t>. Images generated by operators generally use CV_8U, CV_32S, or CV_32F as input and generate CV_32S or CV_32F on output, except as noted in the operator descriptions. CV_32S and CV_32F images may be used interchangeably without having to specify the depth in operators, though CV_32F images are output if any input image is CV_32F. The "transform-intensity-map" operator can map CV_32S and CV_32F images to CV_8U JPEG for display.</w:t>
+      </w:r>
+    </w:p>
+    <w:p>
+      <w:r>
+        <w:t>The binary image data files are defined by the workbench and have the following format. Color RGB pixels are stored as three consecutive pixel values, one for each component. The three pixel values represent the red, green, and blue components.</w:t>
       </w:r>
     </w:p>
     <w:tbl>
@@ -1959,69 +1813,43 @@
                 <w:szCs w:val="20"/>
               </w:rPr>
             </w:pPr>
-            <w:proofErr w:type="spellStart"/>
             <w:r>
               <w:rPr>
                 <w:sz w:val="20"/>
                 <w:szCs w:val="20"/>
               </w:rPr>
-              <w:t>CV_8U</w:t>
-            </w:r>
-            <w:proofErr w:type="spellEnd"/>
-            <w:r>
+              <w:lastRenderedPageBreak/>
+              <w:t>CV_8U has value 0</w:t>
+            </w:r>
+          </w:p>
+          <w:p>
+            <w:pPr>
+              <w:pStyle w:val="tablebullet"/>
+              <w:cnfStyle w:val="000000000000" w:firstRow="0" w:lastRow="0" w:firstColumn="0" w:lastColumn="0" w:oddVBand="0" w:evenVBand="0" w:oddHBand="0" w:evenHBand="0" w:firstRowFirstColumn="0" w:firstRowLastColumn="0" w:lastRowFirstColumn="0" w:lastRowLastColumn="0"/>
               <w:rPr>
                 <w:sz w:val="20"/>
                 <w:szCs w:val="20"/>
               </w:rPr>
-              <w:t xml:space="preserve"> has value 0</w:t>
+            </w:pPr>
+            <w:r>
+              <w:rPr>
+                <w:sz w:val="20"/>
+                <w:szCs w:val="20"/>
+              </w:rPr>
+              <w:t>CV_32S has value 1</w:t>
             </w:r>
           </w:p>
           <w:p>
             <w:pPr>
               <w:pStyle w:val="tablebullet"/>
               <w:cnfStyle w:val="000000000000" w:firstRow="0" w:lastRow="0" w:firstColumn="0" w:lastColumn="0" w:oddVBand="0" w:evenVBand="0" w:oddHBand="0" w:evenHBand="0" w:firstRowFirstColumn="0" w:firstRowLastColumn="0" w:lastRowFirstColumn="0" w:lastRowLastColumn="0"/>
+            </w:pPr>
+            <w:r>
               <w:rPr>
                 <w:sz w:val="20"/>
                 <w:szCs w:val="20"/>
               </w:rPr>
-            </w:pPr>
-            <w:proofErr w:type="spellStart"/>
-            <w:r>
-              <w:rPr>
-                <w:sz w:val="20"/>
-                <w:szCs w:val="20"/>
-              </w:rPr>
-              <w:t>CV_32S</w:t>
-            </w:r>
-            <w:proofErr w:type="spellEnd"/>
-            <w:r>
-              <w:rPr>
-                <w:sz w:val="20"/>
-                <w:szCs w:val="20"/>
-              </w:rPr>
-              <w:t xml:space="preserve"> has value 1</w:t>
-            </w:r>
-          </w:p>
-          <w:p>
-            <w:pPr>
-              <w:pStyle w:val="tablebullet"/>
-              <w:cnfStyle w:val="000000000000" w:firstRow="0" w:lastRow="0" w:firstColumn="0" w:lastColumn="0" w:oddVBand="0" w:evenVBand="0" w:oddHBand="0" w:evenHBand="0" w:firstRowFirstColumn="0" w:firstRowLastColumn="0" w:lastRowFirstColumn="0" w:lastRowLastColumn="0"/>
-            </w:pPr>
-            <w:proofErr w:type="spellStart"/>
-            <w:r>
-              <w:rPr>
-                <w:sz w:val="20"/>
-                <w:szCs w:val="20"/>
-              </w:rPr>
-              <w:t>CV_32F</w:t>
-            </w:r>
-            <w:proofErr w:type="spellEnd"/>
-            <w:r>
-              <w:rPr>
-                <w:sz w:val="20"/>
-                <w:szCs w:val="20"/>
-              </w:rPr>
-              <w:t xml:space="preserve"> has value 2</w:t>
+              <w:t>CV_32F has value 2</w:t>
             </w:r>
           </w:p>
         </w:tc>
@@ -2048,6 +1876,7 @@
                 <w:b w:val="0"/>
                 <w:bCs w:val="0"/>
               </w:rPr>
+              <w:lastRenderedPageBreak/>
               <w:t>image data</w:t>
             </w:r>
           </w:p>
@@ -2076,31 +1905,7 @@
               <w:cnfStyle w:val="000000100000" w:firstRow="0" w:lastRow="0" w:firstColumn="0" w:lastColumn="0" w:oddVBand="0" w:evenVBand="0" w:oddHBand="1" w:evenHBand="0" w:firstRowFirstColumn="0" w:firstRowLastColumn="0" w:lastRowFirstColumn="0" w:lastRowLastColumn="0"/>
             </w:pPr>
             <w:r>
-              <w:t xml:space="preserve">Each value is </w:t>
-            </w:r>
-            <w:proofErr w:type="spellStart"/>
-            <w:r>
-              <w:t>CV_8U</w:t>
-            </w:r>
-            <w:proofErr w:type="spellEnd"/>
-            <w:r>
-              <w:t xml:space="preserve">, </w:t>
-            </w:r>
-            <w:proofErr w:type="spellStart"/>
-            <w:r>
-              <w:t>CV_32S</w:t>
-            </w:r>
-            <w:proofErr w:type="spellEnd"/>
-            <w:r>
-              <w:t xml:space="preserve">, or </w:t>
-            </w:r>
-            <w:proofErr w:type="spellStart"/>
-            <w:r>
-              <w:t>CV_32F</w:t>
-            </w:r>
-            <w:proofErr w:type="spellEnd"/>
-            <w:r>
-              <w:t xml:space="preserve"> as specified by the depth. Color pixels are consecutive 32-bit integer red, green, and blue values.</w:t>
+              <w:t>Each value is CV_8U, CV_32S, or CV_32F as specified by the depth. Color pixels are consecutive 32-bit integer red, green, and blue values.</w:t>
             </w:r>
           </w:p>
         </w:tc>
@@ -2116,31 +1921,7 @@
     </w:p>
     <w:p>
       <w:r>
-        <w:t xml:space="preserve">Histograms count the number of different values for any data type containing a range of values, such as images or Hough accumulators. The histogram bins correspond to a data values ranging from a lower to an upper value. The number of histogram bins or </w:t>
-      </w:r>
-      <w:proofErr w:type="spellStart"/>
-      <w:r>
-        <w:t>nbins</w:t>
-      </w:r>
-      <w:proofErr w:type="spellEnd"/>
-      <w:r>
-        <w:t xml:space="preserve">, the lower value or </w:t>
-      </w:r>
-      <w:proofErr w:type="spellStart"/>
-      <w:r>
-        <w:t>lower_value</w:t>
-      </w:r>
-      <w:proofErr w:type="spellEnd"/>
-      <w:r>
-        <w:t xml:space="preserve">, and the upper value or </w:t>
-      </w:r>
-      <w:proofErr w:type="spellStart"/>
-      <w:r>
-        <w:t>upper_value</w:t>
-      </w:r>
-      <w:proofErr w:type="spellEnd"/>
-      <w:r>
-        <w:t xml:space="preserve"> determine into which bin a value is counted. Values below the lower value are counted in the first bin, and values above the upper value are counted in the last bin. The bin corresponding to a value is given by this:</w:t>
+        <w:t>Histograms count the number of different values for any data type containing a range of values, such as images or Hough accumulators. The histogram bins correspond to a data values ranging from a lower to an upper value. The number of histogram bins or nbins, the lower value or lower_value, and the upper value or upper_value determine into which bin a value is counted. Values below the lower value are counted in the first bin, and values above the upper value are counted in the last bin. The bin corresponding to a value is given by this:</w:t>
       </w:r>
     </w:p>
     <w:p>
@@ -2148,13 +1929,8 @@
         <w:pStyle w:val="code0"/>
       </w:pPr>
       <w:r>
-        <w:t xml:space="preserve">  if value &lt; </w:t>
-      </w:r>
-      <w:proofErr w:type="spellStart"/>
-      <w:r>
-        <w:t>lower_value</w:t>
-      </w:r>
-      <w:proofErr w:type="spellEnd"/>
+        <w:t xml:space="preserve">  if value &lt; lower_value</w:t>
+      </w:r>
     </w:p>
     <w:p>
       <w:pPr>
@@ -2169,28 +1945,15 @@
         <w:pStyle w:val="code0"/>
       </w:pPr>
       <w:r>
-        <w:t xml:space="preserve">  else if value &gt; </w:t>
-      </w:r>
-      <w:proofErr w:type="spellStart"/>
-      <w:r>
-        <w:t>upper_value</w:t>
-      </w:r>
-      <w:proofErr w:type="spellEnd"/>
+        <w:t xml:space="preserve">  else if value &gt; upper_value</w:t>
+      </w:r>
     </w:p>
     <w:p>
       <w:pPr>
         <w:pStyle w:val="code0"/>
       </w:pPr>
       <w:r>
-        <w:t xml:space="preserve">    bin = </w:t>
-      </w:r>
-      <w:proofErr w:type="spellStart"/>
-      <w:r>
-        <w:t>nbins</w:t>
-      </w:r>
-      <w:proofErr w:type="spellEnd"/>
-      <w:r>
-        <w:t xml:space="preserve"> – 1</w:t>
+        <w:t xml:space="preserve">    bin = nbins – 1</w:t>
       </w:r>
     </w:p>
     <w:p>
@@ -2206,39 +1969,7 @@
         <w:pStyle w:val="code0"/>
       </w:pPr>
       <w:r>
-        <w:t xml:space="preserve">    bin = round((</w:t>
-      </w:r>
-      <w:proofErr w:type="spellStart"/>
-      <w:r>
-        <w:t>nbins</w:t>
-      </w:r>
-      <w:proofErr w:type="spellEnd"/>
-      <w:r>
-        <w:t xml:space="preserve"> – 1) * (value – </w:t>
-      </w:r>
-      <w:proofErr w:type="spellStart"/>
-      <w:r>
-        <w:t>lower_value</w:t>
-      </w:r>
-      <w:proofErr w:type="spellEnd"/>
-      <w:r>
-        <w:t>) / (</w:t>
-      </w:r>
-      <w:proofErr w:type="spellStart"/>
-      <w:r>
-        <w:t>upper_value</w:t>
-      </w:r>
-      <w:proofErr w:type="spellEnd"/>
-      <w:r>
-        <w:t xml:space="preserve"> – </w:t>
-      </w:r>
-      <w:proofErr w:type="spellStart"/>
-      <w:r>
-        <w:t>lower_value</w:t>
-      </w:r>
-      <w:proofErr w:type="spellEnd"/>
-      <w:r>
-        <w:t>))</w:t>
+        <w:t xml:space="preserve">    bin = round((nbins – 1) * (value – lower_value) / (upper_value – lower_value))</w:t>
       </w:r>
     </w:p>
     <w:p>
@@ -2339,7 +2070,6 @@
                 <w:bCs w:val="0"/>
               </w:rPr>
             </w:pPr>
-            <w:proofErr w:type="spellStart"/>
             <w:r>
               <w:rPr>
                 <w:b w:val="0"/>
@@ -2347,7 +2077,6 @@
               </w:rPr>
               <w:t>nbins</w:t>
             </w:r>
-            <w:proofErr w:type="spellEnd"/>
           </w:p>
         </w:tc>
         <w:tc>
@@ -2393,7 +2122,6 @@
                 <w:bCs w:val="0"/>
               </w:rPr>
             </w:pPr>
-            <w:proofErr w:type="spellStart"/>
             <w:r>
               <w:rPr>
                 <w:b w:val="0"/>
@@ -2401,7 +2129,6 @@
               </w:rPr>
               <w:t>lower_value</w:t>
             </w:r>
-            <w:proofErr w:type="spellEnd"/>
           </w:p>
         </w:tc>
         <w:tc>
@@ -2450,7 +2177,6 @@
                 <w:bCs w:val="0"/>
               </w:rPr>
             </w:pPr>
-            <w:proofErr w:type="spellStart"/>
             <w:r>
               <w:rPr>
                 <w:b w:val="0"/>
@@ -2458,7 +2184,6 @@
               </w:rPr>
               <w:t>upper_value</w:t>
             </w:r>
-            <w:proofErr w:type="spellEnd"/>
           </w:p>
         </w:tc>
         <w:tc>
@@ -2522,13 +2247,8 @@
               <w:pStyle w:val="NoSpacing"/>
               <w:cnfStyle w:val="000000000000" w:firstRow="0" w:lastRow="0" w:firstColumn="0" w:lastColumn="0" w:oddVBand="0" w:evenVBand="0" w:oddHBand="0" w:evenHBand="0" w:firstRowFirstColumn="0" w:firstRowLastColumn="0" w:lastRowFirstColumn="0" w:lastRowLastColumn="0"/>
             </w:pPr>
-            <w:proofErr w:type="spellStart"/>
-            <w:r>
-              <w:t>nbins</w:t>
-            </w:r>
-            <w:proofErr w:type="spellEnd"/>
-            <w:r>
-              <w:t xml:space="preserve"> * 32-bit integers</w:t>
+            <w:r>
+              <w:t>nbins * 32-bit integers</w:t>
             </w:r>
           </w:p>
         </w:tc>
@@ -2567,22 +2287,10 @@
           <w:i/>
           <w:iCs/>
         </w:rPr>
-        <w:t>output-</w:t>
-      </w:r>
-      <w:proofErr w:type="spellStart"/>
-      <w:r>
-        <w:rPr>
-          <w:i/>
-          <w:iCs/>
-        </w:rPr>
-        <w:t>filename</w:t>
-      </w:r>
-      <w:r>
-        <w:t>.txt</w:t>
-      </w:r>
-      <w:proofErr w:type="spellEnd"/>
-      <w:r>
-        <w:t xml:space="preserve"> is generated with each histogram bin stored as a record with the format:</w:t>
+        <w:t>output-filename</w:t>
+      </w:r>
+      <w:r>
+        <w:t>.txt is generated with each histogram bin stored as a record with the format:</w:t>
       </w:r>
     </w:p>
     <w:p>
@@ -2612,15 +2320,7 @@
         <w:t>bin-value</w:t>
       </w:r>
       <w:r>
-        <w:t xml:space="preserve"> is the value that is accumulated in a given bin. It has this formula, where bin no. ranges from 0 to </w:t>
-      </w:r>
-      <w:proofErr w:type="spellStart"/>
-      <w:r>
-        <w:t>nbins</w:t>
-      </w:r>
-      <w:proofErr w:type="spellEnd"/>
-      <w:r>
-        <w:t>-1:</w:t>
+        <w:t xml:space="preserve"> is the value that is accumulated in a given bin. It has this formula, where bin no. ranges from 0 to nbins-1:</w:t>
       </w:r>
     </w:p>
     <w:p>
@@ -2652,71 +2352,7 @@
           <w:sz w:val="18"/>
           <w:szCs w:val="18"/>
         </w:rPr>
-        <w:t xml:space="preserve">= </w:t>
-      </w:r>
-      <w:proofErr w:type="spellStart"/>
-      <w:r>
-        <w:rPr>
-          <w:sz w:val="18"/>
-          <w:szCs w:val="18"/>
-        </w:rPr>
-        <w:t>lower_value</w:t>
-      </w:r>
-      <w:proofErr w:type="spellEnd"/>
-      <w:r>
-        <w:rPr>
-          <w:sz w:val="18"/>
-          <w:szCs w:val="18"/>
-        </w:rPr>
-        <w:t xml:space="preserve"> + bin no. * (</w:t>
-      </w:r>
-      <w:proofErr w:type="spellStart"/>
-      <w:r>
-        <w:rPr>
-          <w:sz w:val="18"/>
-          <w:szCs w:val="18"/>
-        </w:rPr>
-        <w:t>upper_value</w:t>
-      </w:r>
-      <w:proofErr w:type="spellEnd"/>
-      <w:r>
-        <w:rPr>
-          <w:sz w:val="18"/>
-          <w:szCs w:val="18"/>
-        </w:rPr>
-        <w:t xml:space="preserve"> - </w:t>
-      </w:r>
-      <w:proofErr w:type="spellStart"/>
-      <w:r>
-        <w:rPr>
-          <w:sz w:val="18"/>
-          <w:szCs w:val="18"/>
-        </w:rPr>
-        <w:t>lower_value</w:t>
-      </w:r>
-      <w:proofErr w:type="spellEnd"/>
-      <w:r>
-        <w:rPr>
-          <w:sz w:val="18"/>
-          <w:szCs w:val="18"/>
-        </w:rPr>
-        <w:t>) / (</w:t>
-      </w:r>
-      <w:proofErr w:type="spellStart"/>
-      <w:r>
-        <w:rPr>
-          <w:sz w:val="18"/>
-          <w:szCs w:val="18"/>
-        </w:rPr>
-        <w:t>nbins</w:t>
-      </w:r>
-      <w:proofErr w:type="spellEnd"/>
-      <w:r>
-        <w:rPr>
-          <w:sz w:val="18"/>
-          <w:szCs w:val="18"/>
-        </w:rPr>
-        <w:t xml:space="preserve"> – 1)</w:t>
+        <w:t>= lower_value + bin no. * (upper_value - lower_value) / (nbins – 1)</w:t>
       </w:r>
     </w:p>
     <w:p>
@@ -2737,22 +2373,10 @@
           <w:i/>
           <w:iCs/>
         </w:rPr>
-        <w:t>output-</w:t>
-      </w:r>
-      <w:proofErr w:type="spellStart"/>
-      <w:r>
-        <w:rPr>
-          <w:i/>
-          <w:iCs/>
-        </w:rPr>
-        <w:t>filename.</w:t>
-      </w:r>
-      <w:r>
-        <w:t>gp</w:t>
-      </w:r>
-      <w:proofErr w:type="spellEnd"/>
-      <w:r>
-        <w:t xml:space="preserve"> is generated to display the histogram as:</w:t>
+        <w:t>output-filename.</w:t>
+      </w:r>
+      <w:r>
+        <w:t>gp is generated to display the histogram as:</w:t>
       </w:r>
     </w:p>
     <w:p>
@@ -2764,6 +2388,7 @@
         </w:rPr>
       </w:pPr>
       <w:r>
+        <w:lastRenderedPageBreak/>
         <w:t xml:space="preserve">  </w:t>
       </w:r>
       <w:r>
@@ -2796,48 +2421,14 @@
           <w:sz w:val="18"/>
           <w:szCs w:val="18"/>
         </w:rPr>
-        <w:t>output-</w:t>
-      </w:r>
-      <w:proofErr w:type="spellStart"/>
-      <w:r>
-        <w:rPr>
-          <w:i/>
-          <w:iCs/>
-          <w:sz w:val="18"/>
-          <w:szCs w:val="18"/>
-        </w:rPr>
-        <w:t>filename</w:t>
+        <w:t>output-filename</w:t>
       </w:r>
       <w:r>
         <w:rPr>
           <w:sz w:val="18"/>
           <w:szCs w:val="18"/>
         </w:rPr>
-        <w:t>.txt</w:t>
-      </w:r>
-      <w:proofErr w:type="spellEnd"/>
-      <w:r>
-        <w:rPr>
-          <w:sz w:val="18"/>
-          <w:szCs w:val="18"/>
-        </w:rPr>
-        <w:t xml:space="preserve">' using </w:t>
-      </w:r>
-      <w:proofErr w:type="spellStart"/>
-      <w:r>
-        <w:rPr>
-          <w:sz w:val="18"/>
-          <w:szCs w:val="18"/>
-        </w:rPr>
-        <w:t>2:xtic</w:t>
-      </w:r>
-      <w:proofErr w:type="spellEnd"/>
-      <w:r>
-        <w:rPr>
-          <w:sz w:val="18"/>
-          <w:szCs w:val="18"/>
-        </w:rPr>
-        <w:t>(1)</w:t>
+        <w:t>.txt' using 2:xtic(1)</w:t>
       </w:r>
     </w:p>
     <w:p>
@@ -2908,7 +2499,6 @@
         </w:rPr>
         <w:t>-</w:t>
       </w:r>
-      <w:proofErr w:type="spellStart"/>
       <w:r>
         <w:rPr>
           <w:i/>
@@ -2925,7 +2515,6 @@
         </w:rPr>
         <w:t>gp</w:t>
       </w:r>
-      <w:proofErr w:type="spellEnd"/>
     </w:p>
     <w:p>
       <w:pPr>
@@ -2947,23 +2536,7 @@
     </w:p>
     <w:p>
       <w:r>
-        <w:t xml:space="preserve">The Hough accumulator data type contains counts from the accumulated (rho, theta) polar lines calculated for each image point by the Hough algorithm. Lines are computed for angles theta between 0 and 180 degrees, where theta is incremented by a fixed number of degrees, </w:t>
-      </w:r>
-      <w:proofErr w:type="spellStart"/>
-      <w:r>
-        <w:t>theta_inc</w:t>
-      </w:r>
-      <w:proofErr w:type="spellEnd"/>
-      <w:r>
-        <w:t xml:space="preserve">, between samples. The number of angles, </w:t>
-      </w:r>
-      <w:proofErr w:type="spellStart"/>
-      <w:r>
-        <w:t>nthetas</w:t>
-      </w:r>
-      <w:proofErr w:type="spellEnd"/>
-      <w:r>
-        <w:t>, samples is:</w:t>
+        <w:t>The Hough accumulator data type contains counts from the accumulated (rho, theta) polar lines calculated for each image point by the Hough algorithm. Lines are computed for angles theta between 0 and 180 degrees, where theta is incremented by a fixed number of degrees, theta_inc, between samples. The number of angles, nthetas, samples is:</w:t>
       </w:r>
     </w:p>
     <w:p>
@@ -2979,33 +2552,8 @@
           <w:sz w:val="20"/>
           <w:szCs w:val="20"/>
         </w:rPr>
-        <w:t xml:space="preserve">  </w:t>
-      </w:r>
-      <w:proofErr w:type="spellStart"/>
-      <w:r>
-        <w:rPr>
-          <w:sz w:val="20"/>
-          <w:szCs w:val="20"/>
-        </w:rPr>
-        <w:t>nthetas</w:t>
-      </w:r>
-      <w:proofErr w:type="spellEnd"/>
-      <w:r>
-        <w:rPr>
-          <w:sz w:val="20"/>
-          <w:szCs w:val="20"/>
-        </w:rPr>
-        <w:t xml:space="preserve"> = 180 / </w:t>
-      </w:r>
-      <w:proofErr w:type="spellStart"/>
-      <w:r>
-        <w:rPr>
-          <w:sz w:val="20"/>
-          <w:szCs w:val="20"/>
-        </w:rPr>
-        <w:t>theta_inc</w:t>
-      </w:r>
-      <w:proofErr w:type="spellEnd"/>
+        <w:t xml:space="preserve">  nthetas = 180 / theta_inc</w:t>
+      </w:r>
     </w:p>
     <w:p>
       <w:pPr>
@@ -3036,15 +2584,7 @@
         <w:pStyle w:val="Normalafterlist"/>
       </w:pPr>
       <w:r>
-        <w:t xml:space="preserve">The number of rho values, </w:t>
-      </w:r>
-      <w:proofErr w:type="spellStart"/>
-      <w:r>
-        <w:t>nrhos</w:t>
-      </w:r>
-      <w:proofErr w:type="spellEnd"/>
-      <w:r>
-        <w:t>, for images is:</w:t>
+        <w:t>The number of rho values, nrhos, for images is:</w:t>
       </w:r>
     </w:p>
     <w:p>
@@ -3060,31 +2600,7 @@
           <w:sz w:val="20"/>
           <w:szCs w:val="20"/>
         </w:rPr>
-        <w:t xml:space="preserve">  </w:t>
-      </w:r>
-      <w:proofErr w:type="spellStart"/>
-      <w:r>
-        <w:rPr>
-          <w:sz w:val="20"/>
-          <w:szCs w:val="20"/>
-        </w:rPr>
-        <w:t>nrhos</w:t>
-      </w:r>
-      <w:proofErr w:type="spellEnd"/>
-      <w:r>
-        <w:rPr>
-          <w:sz w:val="20"/>
-          <w:szCs w:val="20"/>
-        </w:rPr>
-        <w:t xml:space="preserve"> = sqrt(</w:t>
-      </w:r>
-      <w:proofErr w:type="spellStart"/>
-      <w:r>
-        <w:rPr>
-          <w:sz w:val="20"/>
-          <w:szCs w:val="20"/>
-        </w:rPr>
-        <w:t>rows</w:t>
+        <w:t xml:space="preserve">  nrhos = sqrt(rows</w:t>
       </w:r>
       <w:r>
         <w:rPr>
@@ -3094,21 +2610,12 @@
         </w:rPr>
         <w:t>2</w:t>
       </w:r>
-      <w:proofErr w:type="spellEnd"/>
       <w:r>
         <w:rPr>
           <w:sz w:val="20"/>
           <w:szCs w:val="20"/>
         </w:rPr>
-        <w:t xml:space="preserve"> + </w:t>
-      </w:r>
-      <w:proofErr w:type="spellStart"/>
-      <w:r>
-        <w:rPr>
-          <w:sz w:val="20"/>
-          <w:szCs w:val="20"/>
-        </w:rPr>
-        <w:t>columns</w:t>
+        <w:t xml:space="preserve"> + columns</w:t>
       </w:r>
       <w:r>
         <w:rPr>
@@ -3118,7 +2625,6 @@
         </w:rPr>
         <w:t>2</w:t>
       </w:r>
-      <w:proofErr w:type="spellEnd"/>
       <w:r>
         <w:rPr>
           <w:sz w:val="20"/>
@@ -3132,15 +2638,7 @@
         <w:pStyle w:val="Normalafterlist"/>
       </w:pPr>
       <w:r>
-        <w:t xml:space="preserve">Each rho is accessed in the accumulator by bin index </w:t>
-      </w:r>
-      <w:proofErr w:type="spellStart"/>
-      <w:r>
-        <w:t>rho_index</w:t>
-      </w:r>
-      <w:proofErr w:type="spellEnd"/>
-      <w:r>
-        <w:t xml:space="preserve"> that corresponds to a rho with the formulas:</w:t>
+        <w:t>Each rho is accessed in the accumulator by bin index rho_index that corresponds to a rho with the formulas:</w:t>
       </w:r>
     </w:p>
     <w:p>
@@ -3156,39 +2654,7 @@
           <w:sz w:val="20"/>
           <w:szCs w:val="20"/>
         </w:rPr>
-        <w:t xml:space="preserve">  </w:t>
-      </w:r>
-      <w:proofErr w:type="spellStart"/>
-      <w:r>
-        <w:rPr>
-          <w:sz w:val="20"/>
-          <w:szCs w:val="20"/>
-        </w:rPr>
-        <w:t>rho_index</w:t>
-      </w:r>
-      <w:proofErr w:type="spellEnd"/>
-      <w:r>
-        <w:rPr>
-          <w:sz w:val="20"/>
-          <w:szCs w:val="20"/>
-        </w:rPr>
-        <w:t xml:space="preserve"> = rho + </w:t>
-      </w:r>
-      <w:proofErr w:type="spellStart"/>
-      <w:r>
-        <w:rPr>
-          <w:sz w:val="20"/>
-          <w:szCs w:val="20"/>
-        </w:rPr>
-        <w:t>nrhos</w:t>
-      </w:r>
-      <w:proofErr w:type="spellEnd"/>
-      <w:r>
-        <w:rPr>
-          <w:sz w:val="20"/>
-          <w:szCs w:val="20"/>
-        </w:rPr>
-        <w:t xml:space="preserve"> / 2</w:t>
+        <w:t xml:space="preserve">  rho_index = rho + nrhos / 2</w:t>
       </w:r>
     </w:p>
     <w:p>
@@ -3204,39 +2670,7 @@
           <w:sz w:val="20"/>
           <w:szCs w:val="20"/>
         </w:rPr>
-        <w:t xml:space="preserve">  rho = </w:t>
-      </w:r>
-      <w:proofErr w:type="spellStart"/>
-      <w:r>
-        <w:rPr>
-          <w:sz w:val="20"/>
-          <w:szCs w:val="20"/>
-        </w:rPr>
-        <w:t>rho_index</w:t>
-      </w:r>
-      <w:proofErr w:type="spellEnd"/>
-      <w:r>
-        <w:rPr>
-          <w:sz w:val="20"/>
-          <w:szCs w:val="20"/>
-        </w:rPr>
-        <w:t xml:space="preserve"> – </w:t>
-      </w:r>
-      <w:proofErr w:type="spellStart"/>
-      <w:r>
-        <w:rPr>
-          <w:sz w:val="20"/>
-          <w:szCs w:val="20"/>
-        </w:rPr>
-        <w:t>nrhos</w:t>
-      </w:r>
-      <w:proofErr w:type="spellEnd"/>
-      <w:r>
-        <w:rPr>
-          <w:sz w:val="20"/>
-          <w:szCs w:val="20"/>
-        </w:rPr>
-        <w:t xml:space="preserve"> / 2</w:t>
+        <w:t xml:space="preserve">  rho = rho_index – nrhos / 2</w:t>
       </w:r>
     </w:p>
     <w:p>
@@ -3244,39 +2678,7 @@
         <w:pStyle w:val="Normalafterlist"/>
       </w:pPr>
       <w:r>
-        <w:t>The Hough accumulator is indexed by (</w:t>
-      </w:r>
-      <w:proofErr w:type="spellStart"/>
-      <w:r>
-        <w:t>rho_index</w:t>
-      </w:r>
-      <w:proofErr w:type="spellEnd"/>
-      <w:r>
-        <w:t xml:space="preserve">, </w:t>
-      </w:r>
-      <w:proofErr w:type="spellStart"/>
-      <w:r>
-        <w:t>theta_index</w:t>
-      </w:r>
-      <w:proofErr w:type="spellEnd"/>
-      <w:r>
-        <w:t xml:space="preserve">), where </w:t>
-      </w:r>
-      <w:proofErr w:type="spellStart"/>
-      <w:r>
-        <w:t>theta_index</w:t>
-      </w:r>
-      <w:proofErr w:type="spellEnd"/>
-      <w:r>
-        <w:t xml:space="preserve"> is the index of the sampled angle used. </w:t>
-      </w:r>
-      <w:proofErr w:type="spellStart"/>
-      <w:r>
-        <w:t>theta_index</w:t>
-      </w:r>
-      <w:proofErr w:type="spellEnd"/>
-      <w:r>
-        <w:t xml:space="preserve"> corresponds to the angle:</w:t>
+        <w:t>The Hough accumulator is indexed by (rho_index, theta_index), where theta_index is the index of the sampled angle used. theta_index corresponds to the angle:</w:t>
       </w:r>
     </w:p>
     <w:p>
@@ -3292,33 +2694,8 @@
           <w:sz w:val="20"/>
           <w:szCs w:val="20"/>
         </w:rPr>
-        <w:t xml:space="preserve">  theta degrees = </w:t>
-      </w:r>
-      <w:proofErr w:type="spellStart"/>
-      <w:r>
-        <w:rPr>
-          <w:sz w:val="20"/>
-          <w:szCs w:val="20"/>
-        </w:rPr>
-        <w:t>theta_index</w:t>
-      </w:r>
-      <w:proofErr w:type="spellEnd"/>
-      <w:r>
-        <w:rPr>
-          <w:sz w:val="20"/>
-          <w:szCs w:val="20"/>
-        </w:rPr>
-        <w:t xml:space="preserve"> * </w:t>
-      </w:r>
-      <w:proofErr w:type="spellStart"/>
-      <w:r>
-        <w:rPr>
-          <w:sz w:val="20"/>
-          <w:szCs w:val="20"/>
-        </w:rPr>
-        <w:t>theta_inc</w:t>
-      </w:r>
-      <w:proofErr w:type="spellEnd"/>
+        <w:t xml:space="preserve">  theta degrees = theta_index * theta_inc</w:t>
+      </w:r>
     </w:p>
     <w:p>
       <w:pPr>
@@ -3333,56 +2710,15 @@
           <w:sz w:val="20"/>
           <w:szCs w:val="20"/>
         </w:rPr>
-        <w:t xml:space="preserve">  </w:t>
-      </w:r>
-      <w:proofErr w:type="spellStart"/>
-      <w:r>
-        <w:rPr>
-          <w:sz w:val="20"/>
-          <w:szCs w:val="20"/>
-        </w:rPr>
-        <w:t>theta_index</w:t>
-      </w:r>
-      <w:proofErr w:type="spellEnd"/>
-      <w:r>
-        <w:rPr>
-          <w:sz w:val="20"/>
-          <w:szCs w:val="20"/>
-        </w:rPr>
-        <w:t xml:space="preserve"> = theta degrees / </w:t>
-      </w:r>
-      <w:proofErr w:type="spellStart"/>
-      <w:r>
-        <w:rPr>
-          <w:sz w:val="20"/>
-          <w:szCs w:val="20"/>
-        </w:rPr>
-        <w:t>theta_inc</w:t>
-      </w:r>
-      <w:proofErr w:type="spellEnd"/>
+        <w:t xml:space="preserve">  theta_index = theta degrees / theta_inc</w:t>
+      </w:r>
     </w:p>
     <w:p>
       <w:pPr>
         <w:pStyle w:val="Normalafterlist"/>
       </w:pPr>
       <w:r>
-        <w:t>Polar lines (rho, theta) are generally input and stored as (</w:t>
-      </w:r>
-      <w:proofErr w:type="spellStart"/>
-      <w:r>
-        <w:t>rho_index</w:t>
-      </w:r>
-      <w:proofErr w:type="spellEnd"/>
-      <w:r>
-        <w:t xml:space="preserve">, </w:t>
-      </w:r>
-      <w:proofErr w:type="spellStart"/>
-      <w:r>
-        <w:t>theta_index</w:t>
-      </w:r>
-      <w:proofErr w:type="spellEnd"/>
-      <w:r>
-        <w:t>), except as noted.</w:t>
+        <w:t>Polar lines (rho, theta) are generally input and stored as (rho_index, theta_index), except as noted.</w:t>
       </w:r>
     </w:p>
     <w:p>
@@ -3475,7 +2811,6 @@
                 <w:bCs w:val="0"/>
               </w:rPr>
             </w:pPr>
-            <w:proofErr w:type="spellStart"/>
             <w:r>
               <w:rPr>
                 <w:b w:val="0"/>
@@ -3483,7 +2818,6 @@
               </w:rPr>
               <w:t>theta_inc</w:t>
             </w:r>
-            <w:proofErr w:type="spellEnd"/>
           </w:p>
         </w:tc>
         <w:tc>
@@ -3636,21 +2970,12 @@
                 <w:bCs w:val="0"/>
               </w:rPr>
             </w:pPr>
-            <w:proofErr w:type="spellStart"/>
-            <w:r>
-              <w:rPr>
-                <w:b w:val="0"/>
-                <w:bCs w:val="0"/>
-              </w:rPr>
-              <w:t>hough</w:t>
-            </w:r>
-            <w:proofErr w:type="spellEnd"/>
-            <w:r>
-              <w:rPr>
-                <w:b w:val="0"/>
-                <w:bCs w:val="0"/>
-              </w:rPr>
-              <w:t xml:space="preserve"> accumulator data</w:t>
+            <w:r>
+              <w:rPr>
+                <w:b w:val="0"/>
+                <w:bCs w:val="0"/>
+              </w:rPr>
+              <w:t>hough accumulator data</w:t>
             </w:r>
           </w:p>
         </w:tc>
@@ -3663,21 +2988,8 @@
               <w:pStyle w:val="NoSpacing"/>
               <w:cnfStyle w:val="000000000000" w:firstRow="0" w:lastRow="0" w:firstColumn="0" w:lastColumn="0" w:oddVBand="0" w:evenVBand="0" w:oddHBand="0" w:evenHBand="0" w:firstRowFirstColumn="0" w:firstRowLastColumn="0" w:lastRowFirstColumn="0" w:lastRowLastColumn="0"/>
             </w:pPr>
-            <w:proofErr w:type="spellStart"/>
-            <w:r>
-              <w:t>nrhos</w:t>
-            </w:r>
-            <w:proofErr w:type="spellEnd"/>
-            <w:r>
-              <w:t xml:space="preserve"> * </w:t>
-            </w:r>
-            <w:proofErr w:type="spellStart"/>
-            <w:r>
-              <w:t>nthetas</w:t>
-            </w:r>
-            <w:proofErr w:type="spellEnd"/>
-            <w:r>
-              <w:t xml:space="preserve"> 32-bit integers</w:t>
+            <w:r>
+              <w:t>nrhos * nthetas 32-bit integers</w:t>
             </w:r>
           </w:p>
         </w:tc>
@@ -3691,23 +3003,7 @@
               <w:cnfStyle w:val="000000000000" w:firstRow="0" w:lastRow="0" w:firstColumn="0" w:lastColumn="0" w:oddVBand="0" w:evenVBand="0" w:oddHBand="0" w:evenHBand="0" w:firstRowFirstColumn="0" w:firstRowLastColumn="0" w:lastRowFirstColumn="0" w:lastRowLastColumn="0"/>
             </w:pPr>
             <w:r>
-              <w:t>The Hough accumulator (</w:t>
-            </w:r>
-            <w:proofErr w:type="spellStart"/>
-            <w:r>
-              <w:t>rho_index</w:t>
-            </w:r>
-            <w:proofErr w:type="spellEnd"/>
-            <w:r>
-              <w:t xml:space="preserve">, </w:t>
-            </w:r>
-            <w:proofErr w:type="spellStart"/>
-            <w:r>
-              <w:t>theta_index</w:t>
-            </w:r>
-            <w:proofErr w:type="spellEnd"/>
-            <w:r>
-              <w:t>) count data</w:t>
+              <w:t>The Hough accumulator (rho_index, theta_index) count data</w:t>
             </w:r>
           </w:p>
         </w:tc>
@@ -3718,6 +3014,7 @@
         <w:pStyle w:val="Heading3"/>
       </w:pPr>
       <w:r>
+        <w:lastRenderedPageBreak/>
         <w:t>Hough accumulator data text file format</w:t>
       </w:r>
     </w:p>
@@ -3761,23 +3058,7 @@
           </w:tcPr>
           <w:p>
             <w:r>
-              <w:t>rho values from -</w:t>
-            </w:r>
-            <w:proofErr w:type="spellStart"/>
-            <w:r>
-              <w:t>nrhos</w:t>
-            </w:r>
-            <w:proofErr w:type="spellEnd"/>
-            <w:r>
-              <w:t xml:space="preserve">/2 to </w:t>
-            </w:r>
-            <w:proofErr w:type="spellStart"/>
-            <w:r>
-              <w:t>nrhos</w:t>
-            </w:r>
-            <w:proofErr w:type="spellEnd"/>
-            <w:r>
-              <w:t>/2</w:t>
+              <w:t>rho values from -nrhos/2 to nrhos/2</w:t>
             </w:r>
           </w:p>
         </w:tc>
@@ -3799,15 +3080,7 @@
           </w:tcPr>
           <w:p>
             <w:r>
-              <w:t xml:space="preserve">sample theta in degrees, followed by each accumulator count for the corresponding (rho, </w:t>
-            </w:r>
-            <w:proofErr w:type="spellStart"/>
-            <w:r>
-              <w:t>theta_index</w:t>
-            </w:r>
-            <w:proofErr w:type="spellEnd"/>
-            <w:r>
-              <w:t>)</w:t>
+              <w:t>sample theta in degrees, followed by each accumulator count for the corresponding (rho, theta_index)</w:t>
             </w:r>
           </w:p>
         </w:tc>
@@ -3845,23 +3118,7 @@
     </w:p>
     <w:p>
       <w:r>
-        <w:t>The binary Hough peak line data is defined by the workbench and has the following format. Polar line data is stored as (</w:t>
-      </w:r>
-      <w:proofErr w:type="spellStart"/>
-      <w:r>
-        <w:t>rho_index</w:t>
-      </w:r>
-      <w:proofErr w:type="spellEnd"/>
-      <w:r>
-        <w:t xml:space="preserve">, </w:t>
-      </w:r>
-      <w:proofErr w:type="spellStart"/>
-      <w:r>
-        <w:t>theta_index</w:t>
-      </w:r>
-      <w:proofErr w:type="spellEnd"/>
-      <w:r>
-        <w:t>). The corresponding rho and theta can be derived from:</w:t>
+        <w:t>The binary Hough peak line data is defined by the workbench and has the following format. Polar line data is stored as (rho_index, theta_index). The corresponding rho and theta can be derived from:</w:t>
       </w:r>
     </w:p>
     <w:p>
@@ -3877,39 +3134,7 @@
           <w:sz w:val="20"/>
           <w:szCs w:val="20"/>
         </w:rPr>
-        <w:t xml:space="preserve">rho = </w:t>
-      </w:r>
-      <w:proofErr w:type="spellStart"/>
-      <w:r>
-        <w:rPr>
-          <w:sz w:val="20"/>
-          <w:szCs w:val="20"/>
-        </w:rPr>
-        <w:t>rho_index</w:t>
-      </w:r>
-      <w:proofErr w:type="spellEnd"/>
-      <w:r>
-        <w:rPr>
-          <w:sz w:val="20"/>
-          <w:szCs w:val="20"/>
-        </w:rPr>
-        <w:t xml:space="preserve"> – </w:t>
-      </w:r>
-      <w:proofErr w:type="spellStart"/>
-      <w:r>
-        <w:rPr>
-          <w:sz w:val="20"/>
-          <w:szCs w:val="20"/>
-        </w:rPr>
-        <w:t>max_rho</w:t>
-      </w:r>
-      <w:proofErr w:type="spellEnd"/>
-      <w:r>
-        <w:rPr>
-          <w:sz w:val="20"/>
-          <w:szCs w:val="20"/>
-        </w:rPr>
-        <w:t xml:space="preserve"> / 2</w:t>
+        <w:t>rho = rho_index – max_rho / 2</w:t>
       </w:r>
     </w:p>
     <w:p>
@@ -3925,33 +3150,8 @@
           <w:sz w:val="20"/>
           <w:szCs w:val="20"/>
         </w:rPr>
-        <w:t xml:space="preserve">theta degrees = </w:t>
-      </w:r>
-      <w:proofErr w:type="spellStart"/>
-      <w:r>
-        <w:rPr>
-          <w:sz w:val="20"/>
-          <w:szCs w:val="20"/>
-        </w:rPr>
-        <w:t>theta_index</w:t>
-      </w:r>
-      <w:proofErr w:type="spellEnd"/>
-      <w:r>
-        <w:rPr>
-          <w:sz w:val="20"/>
-          <w:szCs w:val="20"/>
-        </w:rPr>
-        <w:t xml:space="preserve"> * </w:t>
-      </w:r>
-      <w:proofErr w:type="spellStart"/>
-      <w:r>
-        <w:rPr>
-          <w:sz w:val="20"/>
-          <w:szCs w:val="20"/>
-        </w:rPr>
-        <w:t>theta_inc</w:t>
-      </w:r>
-      <w:proofErr w:type="spellEnd"/>
+        <w:t>theta degrees = theta_index * theta_inc</w:t>
+      </w:r>
     </w:p>
     <w:p>
       <w:pPr>
@@ -4039,7 +3239,6 @@
                 <w:bCs w:val="0"/>
               </w:rPr>
             </w:pPr>
-            <w:proofErr w:type="spellStart"/>
             <w:r>
               <w:rPr>
                 <w:b w:val="0"/>
@@ -4047,7 +3246,6 @@
               </w:rPr>
               <w:t>nlines</w:t>
             </w:r>
-            <w:proofErr w:type="spellEnd"/>
           </w:p>
         </w:tc>
         <w:tc>
@@ -4074,42 +3272,25 @@
               <w:cnfStyle w:val="000000100000" w:firstRow="0" w:lastRow="0" w:firstColumn="0" w:lastColumn="0" w:oddVBand="0" w:evenVBand="0" w:oddHBand="1" w:evenHBand="0" w:firstRowFirstColumn="0" w:firstRowLastColumn="0" w:lastRowFirstColumn="0" w:lastRowLastColumn="0"/>
             </w:pPr>
             <w:r>
-              <w:t>The number of polar lines (</w:t>
-            </w:r>
-            <w:proofErr w:type="spellStart"/>
-            <w:r>
-              <w:t>rho_index</w:t>
-            </w:r>
-            <w:proofErr w:type="spellEnd"/>
-            <w:r>
-              <w:t xml:space="preserve">, </w:t>
-            </w:r>
-            <w:proofErr w:type="spellStart"/>
-            <w:r>
-              <w:t>theta_index</w:t>
-            </w:r>
-            <w:proofErr w:type="spellEnd"/>
-            <w:r>
-              <w:t xml:space="preserve">, count) </w:t>
-            </w:r>
-          </w:p>
-        </w:tc>
-      </w:tr>
-      <w:tr>
-        <w:tc>
-          <w:tcPr>
-            <w:cnfStyle w:val="001000000000" w:firstRow="0" w:lastRow="0" w:firstColumn="1" w:lastColumn="0" w:oddVBand="0" w:evenVBand="0" w:oddHBand="0" w:evenHBand="0" w:firstRowFirstColumn="0" w:firstRowLastColumn="0" w:lastRowFirstColumn="0" w:lastRowLastColumn="0"/>
-            <w:tcW w:w="0" w:type="auto"/>
-          </w:tcPr>
-          <w:p>
-            <w:pPr>
-              <w:pStyle w:val="NoSpacing"/>
-              <w:rPr>
-                <w:b w:val="0"/>
-                <w:bCs w:val="0"/>
-              </w:rPr>
-            </w:pPr>
-            <w:proofErr w:type="spellStart"/>
+              <w:t xml:space="preserve">The number of polar lines (rho_index, theta_index, count) </w:t>
+            </w:r>
+          </w:p>
+        </w:tc>
+      </w:tr>
+      <w:tr>
+        <w:tc>
+          <w:tcPr>
+            <w:cnfStyle w:val="001000000000" w:firstRow="0" w:lastRow="0" w:firstColumn="1" w:lastColumn="0" w:oddVBand="0" w:evenVBand="0" w:oddHBand="0" w:evenHBand="0" w:firstRowFirstColumn="0" w:firstRowLastColumn="0" w:lastRowFirstColumn="0" w:lastRowLastColumn="0"/>
+            <w:tcW w:w="0" w:type="auto"/>
+          </w:tcPr>
+          <w:p>
+            <w:pPr>
+              <w:pStyle w:val="NoSpacing"/>
+              <w:rPr>
+                <w:b w:val="0"/>
+                <w:bCs w:val="0"/>
+              </w:rPr>
+            </w:pPr>
             <w:r>
               <w:rPr>
                 <w:b w:val="0"/>
@@ -4117,7 +3298,6 @@
               </w:rPr>
               <w:t>theta_inc</w:t>
             </w:r>
-            <w:proofErr w:type="spellEnd"/>
           </w:p>
         </w:tc>
         <w:tc>
@@ -4166,7 +3346,6 @@
                 <w:bCs w:val="0"/>
               </w:rPr>
             </w:pPr>
-            <w:proofErr w:type="spellStart"/>
             <w:r>
               <w:rPr>
                 <w:b w:val="0"/>
@@ -4174,7 +3353,6 @@
               </w:rPr>
               <w:t>nrhos</w:t>
             </w:r>
-            <w:proofErr w:type="spellEnd"/>
           </w:p>
         </w:tc>
         <w:tc>
@@ -4239,15 +3417,7 @@
               <w:cnfStyle w:val="000000000000" w:firstRow="0" w:lastRow="0" w:firstColumn="0" w:lastColumn="0" w:oddVBand="0" w:evenVBand="0" w:oddHBand="0" w:evenHBand="0" w:firstRowFirstColumn="0" w:firstRowLastColumn="0" w:lastRowFirstColumn="0" w:lastRowLastColumn="0"/>
             </w:pPr>
             <w:r>
-              <w:t xml:space="preserve">3 * </w:t>
-            </w:r>
-            <w:proofErr w:type="spellStart"/>
-            <w:r>
-              <w:t>nlines</w:t>
-            </w:r>
-            <w:proofErr w:type="spellEnd"/>
-            <w:r>
-              <w:t xml:space="preserve"> 32-bit integers</w:t>
+              <w:t>3 * nlines 32-bit integers</w:t>
             </w:r>
           </w:p>
         </w:tc>
@@ -4261,23 +3431,7 @@
               <w:cnfStyle w:val="000000000000" w:firstRow="0" w:lastRow="0" w:firstColumn="0" w:lastColumn="0" w:oddVBand="0" w:evenVBand="0" w:oddHBand="0" w:evenHBand="0" w:firstRowFirstColumn="0" w:firstRowLastColumn="0" w:lastRowFirstColumn="0" w:lastRowLastColumn="0"/>
             </w:pPr>
             <w:r>
-              <w:t>The polar line (</w:t>
-            </w:r>
-            <w:proofErr w:type="spellStart"/>
-            <w:r>
-              <w:t>rho_index</w:t>
-            </w:r>
-            <w:proofErr w:type="spellEnd"/>
-            <w:r>
-              <w:t xml:space="preserve">, </w:t>
-            </w:r>
-            <w:proofErr w:type="spellStart"/>
-            <w:r>
-              <w:t>theta_index</w:t>
-            </w:r>
-            <w:proofErr w:type="spellEnd"/>
-            <w:r>
-              <w:t>, count) data</w:t>
+              <w:t>The polar line (rho_index, theta_index, count) data</w:t>
             </w:r>
           </w:p>
         </w:tc>
@@ -4308,23 +3462,7 @@
           <w:i/>
           <w:iCs/>
         </w:rPr>
-        <w:t xml:space="preserve">rho-index </w:t>
-      </w:r>
-      <w:proofErr w:type="spellStart"/>
-      <w:r>
-        <w:rPr>
-          <w:i/>
-          <w:iCs/>
-        </w:rPr>
-        <w:t>theta_index</w:t>
-      </w:r>
-      <w:proofErr w:type="spellEnd"/>
-      <w:r>
-        <w:rPr>
-          <w:i/>
-          <w:iCs/>
-        </w:rPr>
-        <w:t xml:space="preserve"> count</w:t>
+        <w:t>rho-index theta_index count</w:t>
       </w:r>
     </w:p>
     <w:p>
@@ -4591,6 +3729,7 @@
           <w:i/>
           <w:iCs/>
         </w:rPr>
+        <w:lastRenderedPageBreak/>
         <w:tab/>
         <w:t xml:space="preserve">    input-data-descriptors</w:t>
       </w:r>
@@ -5050,35 +4189,11 @@
               <w:cnfStyle w:val="000000100000" w:firstRow="0" w:lastRow="0" w:firstColumn="0" w:lastColumn="0" w:oddVBand="0" w:evenVBand="0" w:oddHBand="1" w:evenHBand="0" w:firstRowFirstColumn="0" w:firstRowLastColumn="0" w:lastRowFirstColumn="0" w:lastRowLastColumn="0"/>
             </w:pPr>
             <w:r>
-              <w:t xml:space="preserve">“binary” for </w:t>
-            </w:r>
-            <w:proofErr w:type="spellStart"/>
-            <w:r>
-              <w:t>CV_32S</w:t>
-            </w:r>
-            <w:proofErr w:type="spellEnd"/>
-            <w:r>
-              <w:t xml:space="preserve"> or </w:t>
-            </w:r>
-            <w:proofErr w:type="spellStart"/>
-            <w:r>
-              <w:t>CV_32S</w:t>
-            </w:r>
-            <w:proofErr w:type="spellEnd"/>
-            <w:r>
-              <w:t xml:space="preserve"> data</w:t>
+              <w:t>“binary” for CV_32S or CV_32S data</w:t>
             </w:r>
             <w:r>
               <w:br/>
-              <w:t xml:space="preserve">“jpeg” for </w:t>
-            </w:r>
-            <w:proofErr w:type="spellStart"/>
-            <w:r>
-              <w:t>CV_8U</w:t>
-            </w:r>
-            <w:proofErr w:type="spellEnd"/>
-            <w:r>
-              <w:t xml:space="preserve"> JPEG images</w:t>
+              <w:t>“jpeg” for CV_8U JPEG images</w:t>
             </w:r>
           </w:p>
         </w:tc>
@@ -5174,15 +4289,7 @@
               <w:cnfStyle w:val="000000100000" w:firstRow="0" w:lastRow="0" w:firstColumn="0" w:lastColumn="0" w:oddVBand="0" w:evenVBand="0" w:oddHBand="1" w:evenHBand="0" w:firstRowFirstColumn="0" w:firstRowLastColumn="0" w:lastRowFirstColumn="0" w:lastRowLastColumn="0"/>
             </w:pPr>
             <w:r>
-              <w:t>“</w:t>
-            </w:r>
-            <w:proofErr w:type="spellStart"/>
-            <w:r>
-              <w:t>hough</w:t>
-            </w:r>
-            <w:proofErr w:type="spellEnd"/>
-            <w:r>
-              <w:t>”</w:t>
+              <w:t>“hough”</w:t>
             </w:r>
           </w:p>
         </w:tc>
@@ -5252,7 +4359,7 @@
               <w:cnfStyle w:val="000000000000" w:firstRow="0" w:lastRow="0" w:firstColumn="0" w:lastColumn="0" w:oddVBand="0" w:evenVBand="0" w:oddHBand="0" w:evenHBand="0" w:firstRowFirstColumn="0" w:firstRowLastColumn="0" w:lastRowFirstColumn="0" w:lastRowLastColumn="0"/>
             </w:pPr>
             <w:r>
-              <w:t>binary” for binary Hough peak line data</w:t>
+              <w:t>“binary” for binary Hough peak line data</w:t>
             </w:r>
           </w:p>
           <w:p>
@@ -5261,6 +4368,58 @@
             </w:pPr>
             <w:r>
               <w:t>“text” for output tab-delimited Hough peak line data</w:t>
+            </w:r>
+          </w:p>
+        </w:tc>
+      </w:tr>
+      <w:tr>
+        <w:trPr>
+          <w:cnfStyle w:val="000000100000" w:firstRow="0" w:lastRow="0" w:firstColumn="0" w:lastColumn="0" w:oddVBand="0" w:evenVBand="0" w:oddHBand="1" w:evenHBand="0" w:firstRowFirstColumn="0" w:firstRowLastColumn="0" w:lastRowFirstColumn="0" w:lastRowLastColumn="0"/>
+        </w:trPr>
+        <w:tc>
+          <w:tcPr>
+            <w:cnfStyle w:val="001000000000" w:firstRow="0" w:lastRow="0" w:firstColumn="1" w:lastColumn="0" w:oddVBand="0" w:evenVBand="0" w:oddHBand="0" w:evenHBand="0" w:firstRowFirstColumn="0" w:firstRowLastColumn="0" w:lastRowFirstColumn="0" w:lastRowLastColumn="0"/>
+            <w:tcW w:w="0" w:type="auto"/>
+          </w:tcPr>
+          <w:p>
+            <w:pPr>
+              <w:rPr>
+                <w:b w:val="0"/>
+                <w:bCs w:val="0"/>
+              </w:rPr>
+            </w:pPr>
+            <w:r>
+              <w:rPr>
+                <w:b w:val="0"/>
+                <w:bCs w:val="0"/>
+              </w:rPr>
+              <w:t>Text data</w:t>
+            </w:r>
+          </w:p>
+        </w:tc>
+        <w:tc>
+          <w:tcPr>
+            <w:tcW w:w="0" w:type="auto"/>
+          </w:tcPr>
+          <w:p>
+            <w:pPr>
+              <w:cnfStyle w:val="000000100000" w:firstRow="0" w:lastRow="0" w:firstColumn="0" w:lastColumn="0" w:oddVBand="0" w:evenVBand="0" w:oddHBand="1" w:evenHBand="0" w:firstRowFirstColumn="0" w:firstRowLastColumn="0" w:lastRowFirstColumn="0" w:lastRowLastColumn="0"/>
+            </w:pPr>
+            <w:r>
+              <w:t>“data”</w:t>
+            </w:r>
+          </w:p>
+        </w:tc>
+        <w:tc>
+          <w:tcPr>
+            <w:tcW w:w="0" w:type="auto"/>
+          </w:tcPr>
+          <w:p>
+            <w:pPr>
+              <w:cnfStyle w:val="000000100000" w:firstRow="0" w:lastRow="0" w:firstColumn="0" w:lastColumn="0" w:oddVBand="0" w:evenVBand="0" w:oddHBand="1" w:evenHBand="0" w:firstRowFirstColumn="0" w:firstRowLastColumn="0" w:lastRowFirstColumn="0" w:lastRowLastColumn="0"/>
+            </w:pPr>
+            <w:r>
+              <w:t>“text” for multiline text</w:t>
             </w:r>
           </w:p>
         </w:tc>
@@ -5379,23 +4538,7 @@
                 <w:b w:val="0"/>
                 <w:bCs w:val="0"/>
               </w:rPr>
-              <w:t>“</w:t>
-            </w:r>
-            <w:proofErr w:type="spellStart"/>
-            <w:r>
-              <w:rPr>
-                <w:b w:val="0"/>
-                <w:bCs w:val="0"/>
-              </w:rPr>
-              <w:t>berkeley_db</w:t>
-            </w:r>
-            <w:proofErr w:type="spellEnd"/>
-            <w:r>
-              <w:rPr>
-                <w:b w:val="0"/>
-                <w:bCs w:val="0"/>
-              </w:rPr>
-              <w:t>”</w:t>
+              <w:t>“berkeley_db”</w:t>
             </w:r>
           </w:p>
         </w:tc>
@@ -5469,6 +4612,7 @@
         <w:pStyle w:val="Heading2"/>
       </w:pPr>
       <w:r>
+        <w:lastRenderedPageBreak/>
         <w:t>Filesystem data repository</w:t>
       </w:r>
     </w:p>
@@ -5583,15 +4727,7 @@
         <w:pStyle w:val="code0"/>
       </w:pPr>
       <w:r>
-        <w:t xml:space="preserve">      "</w:t>
-      </w:r>
-      <w:proofErr w:type="spellStart"/>
-      <w:r>
-        <w:t>ext</w:t>
-      </w:r>
-      <w:proofErr w:type="spellEnd"/>
-      <w:r>
-        <w:t>": "</w:t>
+        <w:t xml:space="preserve">      "ext": "</w:t>
       </w:r>
       <w:r>
         <w:rPr>
@@ -5626,33 +4762,17 @@
           <w:i/>
           <w:iCs/>
         </w:rPr>
-        <w:t>filename-</w:t>
-      </w:r>
-      <w:proofErr w:type="spellStart"/>
+        <w:t>filename-base</w:t>
+      </w:r>
+      <w:r>
+        <w:t>.</w:t>
+      </w:r>
       <w:r>
         <w:rPr>
           <w:i/>
           <w:iCs/>
         </w:rPr>
-        <w:t>base</w:t>
-      </w:r>
-      <w:r>
-        <w:t>.</w:t>
-      </w:r>
-      <w:r>
-        <w:rPr>
-          <w:i/>
-          <w:iCs/>
-        </w:rPr>
-        <w:t>filename</w:t>
-      </w:r>
-      <w:proofErr w:type="spellEnd"/>
-      <w:r>
-        <w:rPr>
-          <w:i/>
-          <w:iCs/>
-        </w:rPr>
-        <w:t>-extension</w:t>
+        <w:t>filename-extension</w:t>
       </w:r>
       <w:r>
         <w:t>". The extension may default to specific values for certain operations, such as that the default extension for image JPEG data is “jpg”.</w:t>
@@ -6369,6 +5489,7 @@
           <w:i/>
           <w:iCs/>
         </w:rPr>
+        <w:lastRenderedPageBreak/>
         <w:tab/>
         <w:t xml:space="preserve">    input-data-descriptors</w:t>
       </w:r>
@@ -6650,16 +5771,8 @@
           <w:rPr>
             <w:rStyle w:val="Hyperlink"/>
           </w:rPr>
-          <w:t>cv-</w:t>
+          <w:t>cv-workbench.docx</w:t>
         </w:r>
-        <w:proofErr w:type="spellStart"/>
-        <w:r>
-          <w:rPr>
-            <w:rStyle w:val="Hyperlink"/>
-          </w:rPr>
-          <w:t>workbench.docx</w:t>
-        </w:r>
-        <w:proofErr w:type="spellEnd"/>
       </w:hyperlink>
     </w:p>
     <w:p>
@@ -6682,27 +5795,11 @@
           <w:rPr>
             <w:rStyle w:val="Hyperlink"/>
           </w:rPr>
-          <w:t xml:space="preserve">Windows Subsystem for Linux </w:t>
+          <w:t>Windows Subsystem for Linux WSL2</w:t>
         </w:r>
-        <w:proofErr w:type="spellStart"/>
-        <w:r>
-          <w:rPr>
-            <w:rStyle w:val="Hyperlink"/>
-          </w:rPr>
-          <w:t>WSL2</w:t>
-        </w:r>
-        <w:proofErr w:type="spellEnd"/>
       </w:hyperlink>
       <w:r>
-        <w:t xml:space="preserve"> with Ubuntu or </w:t>
-      </w:r>
-      <w:proofErr w:type="spellStart"/>
-      <w:r>
-        <w:t>Pengwin</w:t>
-      </w:r>
-      <w:proofErr w:type="spellEnd"/>
-      <w:r>
-        <w:t>.</w:t>
+        <w:t xml:space="preserve"> with Ubuntu or Pengwin.</w:t>
       </w:r>
     </w:p>
     <w:p>
@@ -6848,25 +5945,7 @@
           <w:szCs w:val="16"/>
         </w:rPr>
         <w:tab/>
-        <w:t xml:space="preserve">  "operator": "filter-edge-</w:t>
-      </w:r>
-      <w:proofErr w:type="spellStart"/>
-      <w:r>
-        <w:rPr>
-          <w:rFonts w:ascii="Lucida Console" w:hAnsi="Lucida Console"/>
-          <w:sz w:val="16"/>
-          <w:szCs w:val="16"/>
-        </w:rPr>
-        <w:t>sobel</w:t>
-      </w:r>
-      <w:proofErr w:type="spellEnd"/>
-      <w:r>
-        <w:rPr>
-          <w:rFonts w:ascii="Lucida Console" w:hAnsi="Lucida Console"/>
-          <w:sz w:val="16"/>
-          <w:szCs w:val="16"/>
-        </w:rPr>
-        <w:t>",</w:t>
+        <w:t xml:space="preserve">  "operator": "filter-edge-sobel",</w:t>
       </w:r>
     </w:p>
     <w:p>
@@ -7026,25 +6105,7 @@
           <w:szCs w:val="16"/>
         </w:rPr>
         <w:tab/>
-        <w:t xml:space="preserve">      "filename": "</w:t>
-      </w:r>
-      <w:proofErr w:type="spellStart"/>
-      <w:r>
-        <w:rPr>
-          <w:rFonts w:ascii="Lucida Console" w:hAnsi="Lucida Console"/>
-          <w:sz w:val="16"/>
-          <w:szCs w:val="16"/>
-        </w:rPr>
-        <w:t>square45-90_gray</w:t>
-      </w:r>
-      <w:proofErr w:type="spellEnd"/>
-      <w:r>
-        <w:rPr>
-          <w:rFonts w:ascii="Lucida Console" w:hAnsi="Lucida Console"/>
-          <w:sz w:val="16"/>
-          <w:szCs w:val="16"/>
-        </w:rPr>
-        <w:t>",</w:t>
+        <w:t xml:space="preserve">      "filename": "square45-90_gray",</w:t>
       </w:r>
     </w:p>
     <w:p>
@@ -7064,25 +6125,7 @@
           <w:szCs w:val="16"/>
         </w:rPr>
         <w:tab/>
-        <w:t xml:space="preserve">      "</w:t>
-      </w:r>
-      <w:proofErr w:type="spellStart"/>
-      <w:r>
-        <w:rPr>
-          <w:rFonts w:ascii="Lucida Console" w:hAnsi="Lucida Console"/>
-          <w:sz w:val="16"/>
-          <w:szCs w:val="16"/>
-        </w:rPr>
-        <w:t>ext</w:t>
-      </w:r>
-      <w:proofErr w:type="spellEnd"/>
-      <w:r>
-        <w:rPr>
-          <w:rFonts w:ascii="Lucida Console" w:hAnsi="Lucida Console"/>
-          <w:sz w:val="16"/>
-          <w:szCs w:val="16"/>
-        </w:rPr>
-        <w:t>": "jpg"</w:t>
+        <w:t xml:space="preserve">      "ext": "jpg"</w:t>
       </w:r>
     </w:p>
     <w:p>
@@ -7201,6 +6244,7 @@
           <w:sz w:val="16"/>
           <w:szCs w:val="16"/>
         </w:rPr>
+        <w:lastRenderedPageBreak/>
         <w:tab/>
         <w:t xml:space="preserve">      "type": "image",</w:t>
       </w:r>
@@ -7282,25 +6326,7 @@
           <w:szCs w:val="16"/>
         </w:rPr>
         <w:tab/>
-        <w:t xml:space="preserve">      "filename": "</w:t>
-      </w:r>
-      <w:proofErr w:type="spellStart"/>
-      <w:r>
-        <w:rPr>
-          <w:rFonts w:ascii="Lucida Console" w:hAnsi="Lucida Console"/>
-          <w:sz w:val="16"/>
-          <w:szCs w:val="16"/>
-        </w:rPr>
-        <w:t>square45-90_sobel_gray</w:t>
-      </w:r>
-      <w:proofErr w:type="spellEnd"/>
-      <w:r>
-        <w:rPr>
-          <w:rFonts w:ascii="Lucida Console" w:hAnsi="Lucida Console"/>
-          <w:sz w:val="16"/>
-          <w:szCs w:val="16"/>
-        </w:rPr>
-        <w:t>",</w:t>
+        <w:t xml:space="preserve">      "filename": "square45-90_sobel_gray",</w:t>
       </w:r>
     </w:p>
     <w:p>
@@ -7320,25 +6346,7 @@
           <w:szCs w:val="16"/>
         </w:rPr>
         <w:tab/>
-        <w:t xml:space="preserve">      "</w:t>
-      </w:r>
-      <w:proofErr w:type="spellStart"/>
-      <w:r>
-        <w:rPr>
-          <w:rFonts w:ascii="Lucida Console" w:hAnsi="Lucida Console"/>
-          <w:sz w:val="16"/>
-          <w:szCs w:val="16"/>
-        </w:rPr>
-        <w:t>ext</w:t>
-      </w:r>
-      <w:proofErr w:type="spellEnd"/>
-      <w:r>
-        <w:rPr>
-          <w:rFonts w:ascii="Lucida Console" w:hAnsi="Lucida Console"/>
-          <w:sz w:val="16"/>
-          <w:szCs w:val="16"/>
-        </w:rPr>
-        <w:t>": "bin"</w:t>
+        <w:t xml:space="preserve">      "ext": "bin"</w:t>
       </w:r>
     </w:p>
     <w:p>
@@ -7541,15 +6549,7 @@
               <w:pStyle w:val="code0"/>
             </w:pPr>
             <w:r>
-              <w:t xml:space="preserve">  "operator": "filter-edge-</w:t>
-            </w:r>
-            <w:proofErr w:type="spellStart"/>
-            <w:r>
-              <w:t>sobel</w:t>
-            </w:r>
-            <w:proofErr w:type="spellEnd"/>
-            <w:r>
-              <w:t>",</w:t>
+              <w:t xml:space="preserve">  "operator": "filter-edge-sobel",</w:t>
             </w:r>
           </w:p>
         </w:tc>
@@ -7634,15 +6634,7 @@
               <w:pStyle w:val="code0"/>
             </w:pPr>
             <w:r>
-              <w:t xml:space="preserve">      "filename": "</w:t>
-            </w:r>
-            <w:proofErr w:type="spellStart"/>
-            <w:r>
-              <w:t>square45-90_gray</w:t>
-            </w:r>
-            <w:proofErr w:type="spellEnd"/>
-            <w:r>
-              <w:t>",</w:t>
+              <w:t xml:space="preserve">      "filename": "square45-90_gray",</w:t>
             </w:r>
           </w:p>
           <w:p>
@@ -7650,15 +6642,7 @@
               <w:pStyle w:val="code0"/>
             </w:pPr>
             <w:r>
-              <w:t xml:space="preserve">      "</w:t>
-            </w:r>
-            <w:proofErr w:type="spellStart"/>
-            <w:r>
-              <w:t>ext</w:t>
-            </w:r>
-            <w:proofErr w:type="spellEnd"/>
-            <w:r>
-              <w:t>": "jpg"</w:t>
+              <w:t xml:space="preserve">      "ext": "jpg"</w:t>
             </w:r>
           </w:p>
           <w:p>
@@ -7692,23 +6676,7 @@
               <w:cnfStyle w:val="000000000000" w:firstRow="0" w:lastRow="0" w:firstColumn="0" w:lastColumn="0" w:oddVBand="0" w:evenVBand="0" w:oddHBand="0" w:evenHBand="0" w:firstRowFirstColumn="0" w:firstRowLastColumn="0" w:lastRowFirstColumn="0" w:lastRowLastColumn="0"/>
             </w:pPr>
             <w:r>
-              <w:t xml:space="preserve">The input data for the operator is a </w:t>
-            </w:r>
-            <w:proofErr w:type="spellStart"/>
-            <w:r>
-              <w:t>CV_8U</w:t>
-            </w:r>
-            <w:proofErr w:type="spellEnd"/>
-            <w:r>
-              <w:t xml:space="preserve"> JPEG image file named “</w:t>
-            </w:r>
-            <w:proofErr w:type="spellStart"/>
-            <w:r>
-              <w:t>square45-90_gray.jpg</w:t>
-            </w:r>
-            <w:proofErr w:type="spellEnd"/>
-            <w:r>
-              <w:t>” in the current directory</w:t>
+              <w:t>The input data for the operator is a CV_8U JPEG image file named “square45-90_gray.jpg” in the current directory</w:t>
             </w:r>
           </w:p>
         </w:tc>
@@ -7783,15 +6751,7 @@
               <w:pStyle w:val="code0"/>
             </w:pPr>
             <w:r>
-              <w:t xml:space="preserve">      "filename": "</w:t>
-            </w:r>
-            <w:proofErr w:type="spellStart"/>
-            <w:r>
-              <w:t>square45-90_sobel_gray</w:t>
-            </w:r>
-            <w:proofErr w:type="spellEnd"/>
-            <w:r>
-              <w:t>",</w:t>
+              <w:t xml:space="preserve">      "filename": "square45-90_sobel_gray",</w:t>
             </w:r>
           </w:p>
           <w:p>
@@ -7799,15 +6759,7 @@
               <w:pStyle w:val="code0"/>
             </w:pPr>
             <w:r>
-              <w:t xml:space="preserve">      "</w:t>
-            </w:r>
-            <w:proofErr w:type="spellStart"/>
-            <w:r>
-              <w:t>ext</w:t>
-            </w:r>
-            <w:proofErr w:type="spellEnd"/>
-            <w:r>
-              <w:t>": "bin"</w:t>
+              <w:t xml:space="preserve">      "ext": "bin"</w:t>
             </w:r>
           </w:p>
           <w:p>
@@ -7836,31 +6788,7 @@
               <w:cnfStyle w:val="000000100000" w:firstRow="0" w:lastRow="0" w:firstColumn="0" w:lastColumn="0" w:oddVBand="0" w:evenVBand="0" w:oddHBand="1" w:evenHBand="0" w:firstRowFirstColumn="0" w:firstRowLastColumn="0" w:lastRowFirstColumn="0" w:lastRowLastColumn="0"/>
             </w:pPr>
             <w:r>
-              <w:t xml:space="preserve">The output data for the operator is a </w:t>
-            </w:r>
-            <w:proofErr w:type="spellStart"/>
-            <w:r>
-              <w:t>CV_32S</w:t>
-            </w:r>
-            <w:proofErr w:type="spellEnd"/>
-            <w:r>
-              <w:t xml:space="preserve"> binary image file named “</w:t>
-            </w:r>
-            <w:proofErr w:type="spellStart"/>
-            <w:r>
-              <w:t>square45-90_sobel_gray.bin</w:t>
-            </w:r>
-            <w:proofErr w:type="spellEnd"/>
-            <w:r>
-              <w:t xml:space="preserve">” in the current directory. The Sobel operator defines that the image is </w:t>
-            </w:r>
-            <w:proofErr w:type="spellStart"/>
-            <w:r>
-              <w:t>CV_32S</w:t>
-            </w:r>
-            <w:proofErr w:type="spellEnd"/>
-            <w:r>
-              <w:t>.</w:t>
+              <w:t>The output data for the operator is a CV_32S binary image file named “square45-90_sobel_gray.bin” in the current directory. The Sobel operator defines that the image is CV_32S.</w:t>
             </w:r>
           </w:p>
         </w:tc>
@@ -7959,47 +6887,7 @@
     </w:p>
     <w:p>
       <w:r>
-        <w:t xml:space="preserve">A sample script experiment step specifying mapping image intensities for an input binary </w:t>
-      </w:r>
-      <w:proofErr w:type="spellStart"/>
-      <w:r>
-        <w:t>CV_32S</w:t>
-      </w:r>
-      <w:proofErr w:type="spellEnd"/>
-      <w:r>
-        <w:t xml:space="preserve"> or </w:t>
-      </w:r>
-      <w:proofErr w:type="spellStart"/>
-      <w:r>
-        <w:t>CV_32F</w:t>
-      </w:r>
-      <w:proofErr w:type="spellEnd"/>
-      <w:r>
-        <w:t xml:space="preserve"> image to a </w:t>
-      </w:r>
-      <w:proofErr w:type="spellStart"/>
-      <w:r>
-        <w:t>CV_8U</w:t>
-      </w:r>
-      <w:proofErr w:type="spellEnd"/>
-      <w:r>
-        <w:t xml:space="preserve"> JPEG output image follows. The operator detects that the input image is in either a </w:t>
-      </w:r>
-      <w:proofErr w:type="spellStart"/>
-      <w:r>
-        <w:t>CV_32S</w:t>
-      </w:r>
-      <w:proofErr w:type="spellEnd"/>
-      <w:r>
-        <w:t xml:space="preserve"> or </w:t>
-      </w:r>
-      <w:proofErr w:type="spellStart"/>
-      <w:r>
-        <w:t>CV_32F</w:t>
-      </w:r>
-      <w:proofErr w:type="spellEnd"/>
-      <w:r>
-        <w:t xml:space="preserve"> format and handles either one. </w:t>
+        <w:t xml:space="preserve">A sample script experiment step specifying mapping image intensities for an input binary CV_32S or CV_32F image to a CV_8U JPEG output image follows. The operator detects that the input image is in either a CV_32S or CV_32F format and handles either one. </w:t>
       </w:r>
     </w:p>
     <w:p>
@@ -8219,25 +7107,7 @@
           <w:szCs w:val="16"/>
         </w:rPr>
         <w:tab/>
-        <w:t xml:space="preserve">      "filename": "</w:t>
-      </w:r>
-      <w:proofErr w:type="spellStart"/>
-      <w:r>
-        <w:rPr>
-          <w:rFonts w:ascii="Lucida Console" w:hAnsi="Lucida Console"/>
-          <w:sz w:val="16"/>
-          <w:szCs w:val="16"/>
-        </w:rPr>
-        <w:t>square45-90_sobel_gray</w:t>
-      </w:r>
-      <w:proofErr w:type="spellEnd"/>
-      <w:r>
-        <w:rPr>
-          <w:rFonts w:ascii="Lucida Console" w:hAnsi="Lucida Console"/>
-          <w:sz w:val="16"/>
-          <w:szCs w:val="16"/>
-        </w:rPr>
-        <w:t>",</w:t>
+        <w:t xml:space="preserve">      "filename": "square45-90_sobel_gray",</w:t>
       </w:r>
     </w:p>
     <w:p>
@@ -8257,25 +7127,7 @@
           <w:szCs w:val="16"/>
         </w:rPr>
         <w:tab/>
-        <w:t xml:space="preserve">      "</w:t>
-      </w:r>
-      <w:proofErr w:type="spellStart"/>
-      <w:r>
-        <w:rPr>
-          <w:rFonts w:ascii="Lucida Console" w:hAnsi="Lucida Console"/>
-          <w:sz w:val="16"/>
-          <w:szCs w:val="16"/>
-        </w:rPr>
-        <w:t>ext</w:t>
-      </w:r>
-      <w:proofErr w:type="spellEnd"/>
-      <w:r>
-        <w:rPr>
-          <w:rFonts w:ascii="Lucida Console" w:hAnsi="Lucida Console"/>
-          <w:sz w:val="16"/>
-          <w:szCs w:val="16"/>
-        </w:rPr>
-        <w:t>": "bin"</w:t>
+        <w:t xml:space="preserve">      "ext": "bin"</w:t>
       </w:r>
     </w:p>
     <w:p>
@@ -8475,25 +7327,7 @@
           <w:szCs w:val="16"/>
         </w:rPr>
         <w:tab/>
-        <w:t xml:space="preserve">      "filename": "</w:t>
-      </w:r>
-      <w:proofErr w:type="spellStart"/>
-      <w:r>
-        <w:rPr>
-          <w:rFonts w:ascii="Lucida Console" w:hAnsi="Lucida Console"/>
-          <w:sz w:val="16"/>
-          <w:szCs w:val="16"/>
-        </w:rPr>
-        <w:t>square45-90_sobel_gray</w:t>
-      </w:r>
-      <w:proofErr w:type="spellEnd"/>
-      <w:r>
-        <w:rPr>
-          <w:rFonts w:ascii="Lucida Console" w:hAnsi="Lucida Console"/>
-          <w:sz w:val="16"/>
-          <w:szCs w:val="16"/>
-        </w:rPr>
-        <w:t>",</w:t>
+        <w:t xml:space="preserve">      "filename": "square45-90_sobel_gray",</w:t>
       </w:r>
     </w:p>
     <w:p>
@@ -8512,26 +7346,9 @@
           <w:sz w:val="16"/>
           <w:szCs w:val="16"/>
         </w:rPr>
+        <w:lastRenderedPageBreak/>
         <w:tab/>
-        <w:t xml:space="preserve">      "</w:t>
-      </w:r>
-      <w:proofErr w:type="spellStart"/>
-      <w:r>
-        <w:rPr>
-          <w:rFonts w:ascii="Lucida Console" w:hAnsi="Lucida Console"/>
-          <w:sz w:val="16"/>
-          <w:szCs w:val="16"/>
-        </w:rPr>
-        <w:t>ext</w:t>
-      </w:r>
-      <w:proofErr w:type="spellEnd"/>
-      <w:r>
-        <w:rPr>
-          <w:rFonts w:ascii="Lucida Console" w:hAnsi="Lucida Console"/>
-          <w:sz w:val="16"/>
-          <w:szCs w:val="16"/>
-        </w:rPr>
-        <w:t>": "jpg"</w:t>
+        <w:t xml:space="preserve">      "ext": "jpg"</w:t>
       </w:r>
     </w:p>
     <w:p>
@@ -8611,25 +7428,23 @@
           <w:szCs w:val="16"/>
         </w:rPr>
         <w:tab/>
-        <w:t xml:space="preserve">    "</w:t>
-      </w:r>
-      <w:proofErr w:type="spellStart"/>
+        <w:t xml:space="preserve">    "lower</w:t>
+      </w:r>
       <w:r>
         <w:rPr>
           <w:rFonts w:ascii="Lucida Console" w:hAnsi="Lucida Console"/>
           <w:sz w:val="16"/>
           <w:szCs w:val="16"/>
         </w:rPr>
-        <w:t>lower_in</w:t>
-      </w:r>
-      <w:proofErr w:type="spellEnd"/>
+        <w:t>-</w:t>
+      </w:r>
       <w:r>
         <w:rPr>
           <w:rFonts w:ascii="Lucida Console" w:hAnsi="Lucida Console"/>
           <w:sz w:val="16"/>
           <w:szCs w:val="16"/>
         </w:rPr>
-        <w:t>": "-1020",</w:t>
+        <w:t>in": "-1020",</w:t>
       </w:r>
     </w:p>
     <w:p>
@@ -8649,25 +7464,23 @@
           <w:szCs w:val="16"/>
         </w:rPr>
         <w:tab/>
-        <w:t xml:space="preserve">    "</w:t>
-      </w:r>
-      <w:proofErr w:type="spellStart"/>
+        <w:t xml:space="preserve">    "upper</w:t>
+      </w:r>
       <w:r>
         <w:rPr>
           <w:rFonts w:ascii="Lucida Console" w:hAnsi="Lucida Console"/>
           <w:sz w:val="16"/>
           <w:szCs w:val="16"/>
         </w:rPr>
-        <w:t>upper_in</w:t>
-      </w:r>
-      <w:proofErr w:type="spellEnd"/>
+        <w:t>-</w:t>
+      </w:r>
       <w:r>
         <w:rPr>
           <w:rFonts w:ascii="Lucida Console" w:hAnsi="Lucida Console"/>
           <w:sz w:val="16"/>
           <w:szCs w:val="16"/>
         </w:rPr>
-        <w:t>": "1020",</w:t>
+        <w:t>in": "1020",</w:t>
       </w:r>
     </w:p>
     <w:p>
@@ -8687,25 +7500,23 @@
           <w:szCs w:val="16"/>
         </w:rPr>
         <w:tab/>
-        <w:t xml:space="preserve">    "</w:t>
-      </w:r>
-      <w:proofErr w:type="spellStart"/>
+        <w:t xml:space="preserve">    "lower</w:t>
+      </w:r>
       <w:r>
         <w:rPr>
           <w:rFonts w:ascii="Lucida Console" w:hAnsi="Lucida Console"/>
           <w:sz w:val="16"/>
           <w:szCs w:val="16"/>
         </w:rPr>
-        <w:t>lower_out</w:t>
-      </w:r>
-      <w:proofErr w:type="spellEnd"/>
+        <w:t>-</w:t>
+      </w:r>
       <w:r>
         <w:rPr>
           <w:rFonts w:ascii="Lucida Console" w:hAnsi="Lucida Console"/>
           <w:sz w:val="16"/>
           <w:szCs w:val="16"/>
         </w:rPr>
-        <w:t>": "0",</w:t>
+        <w:t>out": "0",</w:t>
       </w:r>
     </w:p>
     <w:p>
@@ -8725,25 +7536,23 @@
           <w:szCs w:val="16"/>
         </w:rPr>
         <w:tab/>
-        <w:t xml:space="preserve">    "</w:t>
-      </w:r>
-      <w:proofErr w:type="spellStart"/>
+        <w:t xml:space="preserve">    "upper</w:t>
+      </w:r>
       <w:r>
         <w:rPr>
           <w:rFonts w:ascii="Lucida Console" w:hAnsi="Lucida Console"/>
           <w:sz w:val="16"/>
           <w:szCs w:val="16"/>
         </w:rPr>
-        <w:t>upper_out</w:t>
-      </w:r>
-      <w:proofErr w:type="spellEnd"/>
+        <w:t>-</w:t>
+      </w:r>
       <w:r>
         <w:rPr>
           <w:rFonts w:ascii="Lucida Console" w:hAnsi="Lucida Console"/>
           <w:sz w:val="16"/>
           <w:szCs w:val="16"/>
         </w:rPr>
-        <w:t>": "255",</w:t>
+        <w:t>out": "255",</w:t>
       </w:r>
     </w:p>
     <w:p>
@@ -8763,25 +7572,7 @@
           <w:szCs w:val="16"/>
         </w:rPr>
         <w:tab/>
-        <w:t xml:space="preserve">    "depth": "</w:t>
-      </w:r>
-      <w:proofErr w:type="spellStart"/>
-      <w:r>
-        <w:rPr>
-          <w:rFonts w:ascii="Lucida Console" w:hAnsi="Lucida Console"/>
-          <w:sz w:val="16"/>
-          <w:szCs w:val="16"/>
-        </w:rPr>
-        <w:t>CV_8U</w:t>
-      </w:r>
-      <w:proofErr w:type="spellEnd"/>
-      <w:r>
-        <w:rPr>
-          <w:rFonts w:ascii="Lucida Console" w:hAnsi="Lucida Console"/>
-          <w:sz w:val="16"/>
-          <w:szCs w:val="16"/>
-        </w:rPr>
-        <w:t>"</w:t>
+        <w:t xml:space="preserve">    "depth": "CV_8U"</w:t>
       </w:r>
     </w:p>
     <w:p>
@@ -8969,15 +7760,7 @@
               <w:pStyle w:val="code0"/>
             </w:pPr>
             <w:r>
-              <w:t xml:space="preserve">      "filename": "</w:t>
-            </w:r>
-            <w:proofErr w:type="spellStart"/>
-            <w:r>
-              <w:t>square45-90_sobel_gray</w:t>
-            </w:r>
-            <w:proofErr w:type="spellEnd"/>
-            <w:r>
-              <w:t>",</w:t>
+              <w:t xml:space="preserve">      "filename": "square45-90_sobel_gray",</w:t>
             </w:r>
           </w:p>
           <w:p>
@@ -8985,15 +7768,7 @@
               <w:pStyle w:val="code0"/>
             </w:pPr>
             <w:r>
-              <w:t xml:space="preserve">      "</w:t>
-            </w:r>
-            <w:proofErr w:type="spellStart"/>
-            <w:r>
-              <w:t>ext</w:t>
-            </w:r>
-            <w:proofErr w:type="spellEnd"/>
-            <w:r>
-              <w:t>": "bin"</w:t>
+              <w:t xml:space="preserve">      "ext": "bin"</w:t>
             </w:r>
           </w:p>
           <w:p>
@@ -9022,31 +7797,7 @@
               <w:cnfStyle w:val="000000000000" w:firstRow="0" w:lastRow="0" w:firstColumn="0" w:lastColumn="0" w:oddVBand="0" w:evenVBand="0" w:oddHBand="0" w:evenHBand="0" w:firstRowFirstColumn="0" w:firstRowLastColumn="0" w:lastRowFirstColumn="0" w:lastRowLastColumn="0"/>
             </w:pPr>
             <w:r>
-              <w:t xml:space="preserve">The input data for the operator is a </w:t>
-            </w:r>
-            <w:proofErr w:type="spellStart"/>
-            <w:r>
-              <w:t>CV_32S</w:t>
-            </w:r>
-            <w:proofErr w:type="spellEnd"/>
-            <w:r>
-              <w:t xml:space="preserve"> or </w:t>
-            </w:r>
-            <w:proofErr w:type="spellStart"/>
-            <w:r>
-              <w:t>CV_32F</w:t>
-            </w:r>
-            <w:proofErr w:type="spellEnd"/>
-            <w:r>
-              <w:t xml:space="preserve"> binary image file named “</w:t>
-            </w:r>
-            <w:proofErr w:type="spellStart"/>
-            <w:r>
-              <w:t>square45-90_gray.bin</w:t>
-            </w:r>
-            <w:proofErr w:type="spellEnd"/>
-            <w:r>
-              <w:t>” in the current directory</w:t>
+              <w:t>The input data for the operator is a CV_32S or CV_32F binary image file named “square45-90_gray.bin” in the current directory</w:t>
             </w:r>
           </w:p>
         </w:tc>
@@ -9121,15 +7872,7 @@
               <w:pStyle w:val="code0"/>
             </w:pPr>
             <w:r>
-              <w:t xml:space="preserve">      "filename": "</w:t>
-            </w:r>
-            <w:proofErr w:type="spellStart"/>
-            <w:r>
-              <w:t>square45-90_sobel_gray</w:t>
-            </w:r>
-            <w:proofErr w:type="spellEnd"/>
-            <w:r>
-              <w:t>",</w:t>
+              <w:t xml:space="preserve">      "filename": "square45-90_sobel_gray",</w:t>
             </w:r>
           </w:p>
           <w:p>
@@ -9137,15 +7880,7 @@
               <w:pStyle w:val="code0"/>
             </w:pPr>
             <w:r>
-              <w:t xml:space="preserve">      "</w:t>
-            </w:r>
-            <w:proofErr w:type="spellStart"/>
-            <w:r>
-              <w:t>ext</w:t>
-            </w:r>
-            <w:proofErr w:type="spellEnd"/>
-            <w:r>
-              <w:t>": "jpg"</w:t>
+              <w:t xml:space="preserve">      "ext": "jpg"</w:t>
             </w:r>
           </w:p>
           <w:p>
@@ -9174,31 +7909,7 @@
               <w:cnfStyle w:val="000000100000" w:firstRow="0" w:lastRow="0" w:firstColumn="0" w:lastColumn="0" w:oddVBand="0" w:evenVBand="0" w:oddHBand="1" w:evenHBand="0" w:firstRowFirstColumn="0" w:firstRowLastColumn="0" w:lastRowFirstColumn="0" w:lastRowLastColumn="0"/>
             </w:pPr>
             <w:r>
-              <w:t xml:space="preserve">The output data for the operator is a </w:t>
-            </w:r>
-            <w:proofErr w:type="spellStart"/>
-            <w:r>
-              <w:t>CV_8U</w:t>
-            </w:r>
-            <w:proofErr w:type="spellEnd"/>
-            <w:r>
-              <w:t xml:space="preserve"> binary JPEG file named “</w:t>
-            </w:r>
-            <w:proofErr w:type="spellStart"/>
-            <w:r>
-              <w:t>square45-90_sobel_gray.jpg</w:t>
-            </w:r>
-            <w:proofErr w:type="spellEnd"/>
-            <w:r>
-              <w:t xml:space="preserve">” in the current directory. The </w:t>
-            </w:r>
-            <w:proofErr w:type="spellStart"/>
-            <w:r>
-              <w:t>CV_8U</w:t>
-            </w:r>
-            <w:proofErr w:type="spellEnd"/>
-            <w:r>
-              <w:t xml:space="preserve"> depth is implied by specifying a JPEG output format.</w:t>
+              <w:t>The output data for the operator is a CV_8U binary JPEG file named “square45-90_sobel_gray.jpg” in the current directory. The CV_8U depth is implied by specifying a JPEG output format.</w:t>
             </w:r>
           </w:p>
         </w:tc>
@@ -9222,15 +7933,13 @@
               <w:pStyle w:val="code0"/>
             </w:pPr>
             <w:r>
-              <w:t xml:space="preserve">    "</w:t>
-            </w:r>
-            <w:proofErr w:type="spellStart"/>
-            <w:r>
-              <w:t>lower_in</w:t>
-            </w:r>
-            <w:proofErr w:type="spellEnd"/>
-            <w:r>
-              <w:t>": "-1020",</w:t>
+              <w:t xml:space="preserve">    "lower</w:t>
+            </w:r>
+            <w:r>
+              <w:t>-</w:t>
+            </w:r>
+            <w:r>
+              <w:t>in": "-1020",</w:t>
             </w:r>
           </w:p>
           <w:p>
@@ -9238,15 +7947,13 @@
               <w:pStyle w:val="code0"/>
             </w:pPr>
             <w:r>
-              <w:t xml:space="preserve">    "</w:t>
-            </w:r>
-            <w:proofErr w:type="spellStart"/>
-            <w:r>
-              <w:t>upper_in</w:t>
-            </w:r>
-            <w:proofErr w:type="spellEnd"/>
-            <w:r>
-              <w:t>": "1020",</w:t>
+              <w:t xml:space="preserve">    "upper</w:t>
+            </w:r>
+            <w:r>
+              <w:t>-</w:t>
+            </w:r>
+            <w:r>
+              <w:t>in": "1020",</w:t>
             </w:r>
           </w:p>
           <w:p>
@@ -9254,15 +7961,13 @@
               <w:pStyle w:val="code0"/>
             </w:pPr>
             <w:r>
-              <w:t xml:space="preserve">    "</w:t>
-            </w:r>
-            <w:proofErr w:type="spellStart"/>
-            <w:r>
-              <w:t>lower_out</w:t>
-            </w:r>
-            <w:proofErr w:type="spellEnd"/>
-            <w:r>
-              <w:t>": "0",</w:t>
+              <w:t xml:space="preserve">    "lower</w:t>
+            </w:r>
+            <w:r>
+              <w:t>-</w:t>
+            </w:r>
+            <w:r>
+              <w:t>out": "0",</w:t>
             </w:r>
           </w:p>
           <w:p>
@@ -9270,15 +7975,13 @@
               <w:pStyle w:val="code0"/>
             </w:pPr>
             <w:r>
-              <w:t xml:space="preserve">    "</w:t>
-            </w:r>
-            <w:proofErr w:type="spellStart"/>
-            <w:r>
-              <w:t>upper_out</w:t>
-            </w:r>
-            <w:proofErr w:type="spellEnd"/>
-            <w:r>
-              <w:t>": "255"</w:t>
+              <w:t xml:space="preserve">    "upper</w:t>
+            </w:r>
+            <w:r>
+              <w:t>-</w:t>
+            </w:r>
+            <w:r>
+              <w:t>out": "255"</w:t>
             </w:r>
           </w:p>
           <w:p>
@@ -9299,39 +8002,7 @@
               <w:cnfStyle w:val="000000000000" w:firstRow="0" w:lastRow="0" w:firstColumn="0" w:lastColumn="0" w:oddVBand="0" w:evenVBand="0" w:oddHBand="0" w:evenHBand="0" w:firstRowFirstColumn="0" w:firstRowLastColumn="0" w:lastRowFirstColumn="0" w:lastRowLastColumn="0"/>
             </w:pPr>
             <w:r>
-              <w:t xml:space="preserve">The script parameter define </w:t>
-            </w:r>
-            <w:proofErr w:type="spellStart"/>
-            <w:r>
-              <w:t>lower_in</w:t>
-            </w:r>
-            <w:proofErr w:type="spellEnd"/>
-            <w:r>
-              <w:t xml:space="preserve">, </w:t>
-            </w:r>
-            <w:proofErr w:type="spellStart"/>
-            <w:r>
-              <w:t>upper_in</w:t>
-            </w:r>
-            <w:proofErr w:type="spellEnd"/>
-            <w:r>
-              <w:t xml:space="preserve">, </w:t>
-            </w:r>
-            <w:proofErr w:type="spellStart"/>
-            <w:r>
-              <w:t>lower_out</w:t>
-            </w:r>
-            <w:proofErr w:type="spellEnd"/>
-            <w:r>
-              <w:t xml:space="preserve">, and </w:t>
-            </w:r>
-            <w:proofErr w:type="spellStart"/>
-            <w:r>
-              <w:t>upper_out</w:t>
-            </w:r>
-            <w:proofErr w:type="spellEnd"/>
-            <w:r>
-              <w:t xml:space="preserve"> intensity mapping parameters. </w:t>
+              <w:t xml:space="preserve">The script parameter define lower_in, upper_in, lower_out, and upper_out intensity mapping parameters. </w:t>
             </w:r>
           </w:p>
         </w:tc>
@@ -10332,6 +9003,7 @@
                 <w:b w:val="0"/>
                 <w:bCs w:val="0"/>
               </w:rPr>
+              <w:lastRenderedPageBreak/>
               <w:t>Histogram</w:t>
             </w:r>
           </w:p>
@@ -10628,15 +9300,7 @@
               <w:cnfStyle w:val="000000100000" w:firstRow="0" w:lastRow="0" w:firstColumn="0" w:lastColumn="0" w:oddVBand="0" w:evenVBand="0" w:oddHBand="1" w:evenHBand="0" w:firstRowFirstColumn="0" w:firstRowLastColumn="0" w:lastRowFirstColumn="0" w:lastRowLastColumn="0"/>
             </w:pPr>
             <w:r>
-              <w:t xml:space="preserve">Draw image line segments for polar (rho, theta) lines detected by the </w:t>
-            </w:r>
-            <w:proofErr w:type="spellStart"/>
-            <w:r>
-              <w:t>hough</w:t>
-            </w:r>
-            <w:proofErr w:type="spellEnd"/>
-            <w:r>
-              <w:t>-peak-detect operator</w:t>
+              <w:t>Draw image line segments for polar (rho, theta) lines detected by the hough-peak-detect operator</w:t>
             </w:r>
           </w:p>
         </w:tc>
@@ -11030,47 +9694,7 @@
               <w:cnfStyle w:val="000000000000" w:firstRow="0" w:lastRow="0" w:firstColumn="0" w:lastColumn="0" w:oddVBand="0" w:evenVBand="0" w:oddHBand="0" w:evenHBand="0" w:firstRowFirstColumn="0" w:firstRowLastColumn="0" w:lastRowFirstColumn="0" w:lastRowLastColumn="0"/>
             </w:pPr>
             <w:r>
-              <w:t xml:space="preserve">Map </w:t>
-            </w:r>
-            <w:proofErr w:type="spellStart"/>
-            <w:r>
-              <w:t>CV_32S</w:t>
-            </w:r>
-            <w:proofErr w:type="spellEnd"/>
-            <w:r>
-              <w:t xml:space="preserve"> or </w:t>
-            </w:r>
-            <w:proofErr w:type="spellStart"/>
-            <w:r>
-              <w:t>CV_32F</w:t>
-            </w:r>
-            <w:proofErr w:type="spellEnd"/>
-            <w:r>
-              <w:t xml:space="preserve"> image intensities from an input intensity range to an output intensity range. Output images may be JPEG </w:t>
-            </w:r>
-            <w:proofErr w:type="spellStart"/>
-            <w:r>
-              <w:t>CV_8U</w:t>
-            </w:r>
-            <w:proofErr w:type="spellEnd"/>
-            <w:r>
-              <w:t xml:space="preserve"> images or binary </w:t>
-            </w:r>
-            <w:proofErr w:type="spellStart"/>
-            <w:r>
-              <w:t>CV_32S</w:t>
-            </w:r>
-            <w:proofErr w:type="spellEnd"/>
-            <w:r>
-              <w:t xml:space="preserve"> or </w:t>
-            </w:r>
-            <w:proofErr w:type="spellStart"/>
-            <w:r>
-              <w:t>CV_32F</w:t>
-            </w:r>
-            <w:proofErr w:type="spellEnd"/>
-            <w:r>
-              <w:t xml:space="preserve"> images. </w:t>
+              <w:t xml:space="preserve">Map CV_32S or CV_32F image intensities from an input intensity range to an output intensity range. Output images may be JPEG CV_8U images or binary CV_32S or CV_32F images. </w:t>
             </w:r>
           </w:p>
         </w:tc>
@@ -11814,6 +10438,7 @@
           </w:tcPr>
           <w:p>
             <w:r>
+              <w:lastRenderedPageBreak/>
               <w:t>Descriptor type</w:t>
             </w:r>
           </w:p>
@@ -11944,31 +10569,7 @@
               <w:cnfStyle w:val="000000100000" w:firstRow="0" w:lastRow="0" w:firstColumn="0" w:lastColumn="0" w:oddVBand="0" w:evenVBand="0" w:oddHBand="1" w:evenHBand="0" w:firstRowFirstColumn="0" w:firstRowLastColumn="0" w:lastRowFirstColumn="0" w:lastRowLastColumn="0"/>
             </w:pPr>
             <w:r>
-              <w:t xml:space="preserve">input </w:t>
-            </w:r>
-            <w:proofErr w:type="spellStart"/>
-            <w:r>
-              <w:t>CV_8U</w:t>
-            </w:r>
-            <w:proofErr w:type="spellEnd"/>
-            <w:r>
-              <w:t xml:space="preserve">, </w:t>
-            </w:r>
-            <w:proofErr w:type="spellStart"/>
-            <w:r>
-              <w:t>CV_32S</w:t>
-            </w:r>
-            <w:proofErr w:type="spellEnd"/>
-            <w:r>
-              <w:t xml:space="preserve">, or </w:t>
-            </w:r>
-            <w:proofErr w:type="spellStart"/>
-            <w:r>
-              <w:t>CV_32F</w:t>
-            </w:r>
-            <w:proofErr w:type="spellEnd"/>
-            <w:r>
-              <w:t xml:space="preserve"> intensity image</w:t>
+              <w:t>input CV_8U, CV_32S, or CV_32F intensity image</w:t>
             </w:r>
           </w:p>
         </w:tc>
@@ -12043,23 +10644,7 @@
               <w:cnfStyle w:val="000000000000" w:firstRow="0" w:lastRow="0" w:firstColumn="0" w:lastColumn="0" w:oddVBand="0" w:evenVBand="0" w:oddHBand="0" w:evenHBand="0" w:firstRowFirstColumn="0" w:firstRowLastColumn="0" w:lastRowFirstColumn="0" w:lastRowLastColumn="0"/>
             </w:pPr>
             <w:r>
-              <w:t xml:space="preserve">output </w:t>
-            </w:r>
-            <w:proofErr w:type="spellStart"/>
-            <w:r>
-              <w:t>CV_32S</w:t>
-            </w:r>
-            <w:proofErr w:type="spellEnd"/>
-            <w:r>
-              <w:t xml:space="preserve">, or </w:t>
-            </w:r>
-            <w:proofErr w:type="spellStart"/>
-            <w:r>
-              <w:t>CV_32F</w:t>
-            </w:r>
-            <w:proofErr w:type="spellEnd"/>
-            <w:r>
-              <w:t xml:space="preserve"> edge image</w:t>
+              <w:t>output CV_32S, or CV_32F edge image</w:t>
             </w:r>
           </w:p>
         </w:tc>
@@ -12372,56 +10957,43 @@
                 <w:szCs w:val="20"/>
               </w:rPr>
             </w:pPr>
-            <w:proofErr w:type="spellStart"/>
             <w:r>
               <w:rPr>
                 <w:sz w:val="20"/>
                 <w:szCs w:val="20"/>
               </w:rPr>
-              <w:t>CV_8U</w:t>
-            </w:r>
-            <w:proofErr w:type="spellEnd"/>
-            <w:r>
+              <w:t xml:space="preserve">CV_8U </w:t>
+            </w:r>
+          </w:p>
+          <w:p>
+            <w:pPr>
+              <w:pStyle w:val="tablebullet"/>
+              <w:cnfStyle w:val="000000000000" w:firstRow="0" w:lastRow="0" w:firstColumn="0" w:lastColumn="0" w:oddVBand="0" w:evenVBand="0" w:oddHBand="0" w:evenHBand="0" w:firstRowFirstColumn="0" w:firstRowLastColumn="0" w:lastRowFirstColumn="0" w:lastRowLastColumn="0"/>
               <w:rPr>
                 <w:sz w:val="20"/>
                 <w:szCs w:val="20"/>
               </w:rPr>
-              <w:t xml:space="preserve"> </w:t>
+            </w:pPr>
+            <w:r>
+              <w:rPr>
+                <w:sz w:val="20"/>
+                <w:szCs w:val="20"/>
+              </w:rPr>
+              <w:t>CV_32S</w:t>
             </w:r>
           </w:p>
           <w:p>
             <w:pPr>
               <w:pStyle w:val="tablebullet"/>
               <w:cnfStyle w:val="000000000000" w:firstRow="0" w:lastRow="0" w:firstColumn="0" w:lastColumn="0" w:oddVBand="0" w:evenVBand="0" w:oddHBand="0" w:evenHBand="0" w:firstRowFirstColumn="0" w:firstRowLastColumn="0" w:lastRowFirstColumn="0" w:lastRowLastColumn="0"/>
+            </w:pPr>
+            <w:r>
               <w:rPr>
                 <w:sz w:val="20"/>
                 <w:szCs w:val="20"/>
               </w:rPr>
-            </w:pPr>
-            <w:proofErr w:type="spellStart"/>
-            <w:r>
-              <w:rPr>
-                <w:sz w:val="20"/>
-                <w:szCs w:val="20"/>
-              </w:rPr>
-              <w:t>CV_32S</w:t>
-            </w:r>
-            <w:proofErr w:type="spellEnd"/>
-          </w:p>
-          <w:p>
-            <w:pPr>
-              <w:pStyle w:val="tablebullet"/>
-              <w:cnfStyle w:val="000000000000" w:firstRow="0" w:lastRow="0" w:firstColumn="0" w:lastColumn="0" w:oddVBand="0" w:evenVBand="0" w:oddHBand="0" w:evenHBand="0" w:firstRowFirstColumn="0" w:firstRowLastColumn="0" w:lastRowFirstColumn="0" w:lastRowLastColumn="0"/>
-            </w:pPr>
-            <w:proofErr w:type="spellStart"/>
-            <w:r>
-              <w:rPr>
-                <w:sz w:val="20"/>
-                <w:szCs w:val="20"/>
-              </w:rPr>
               <w:t>CV_32F</w:t>
             </w:r>
-            <w:proofErr w:type="spellEnd"/>
           </w:p>
         </w:tc>
       </w:tr>
@@ -12630,15 +11202,7 @@
         <w:pStyle w:val="Heading2"/>
       </w:pPr>
       <w:r>
-        <w:t>filter-edge-</w:t>
-      </w:r>
-      <w:proofErr w:type="spellStart"/>
-      <w:r>
-        <w:t>laplacian</w:t>
-      </w:r>
-      <w:proofErr w:type="spellEnd"/>
-      <w:r>
-        <w:t xml:space="preserve"> Operator</w:t>
+        <w:t>filter-edge-laplacian Operator</w:t>
       </w:r>
     </w:p>
     <w:p>
@@ -12651,15 +11215,7 @@
         <w:pStyle w:val="Heading2"/>
       </w:pPr>
       <w:r>
-        <w:t>filter-edge-</w:t>
-      </w:r>
-      <w:proofErr w:type="spellStart"/>
-      <w:r>
-        <w:t>prewitt</w:t>
-      </w:r>
-      <w:proofErr w:type="spellEnd"/>
-      <w:r>
-        <w:t xml:space="preserve"> Operator</w:t>
+        <w:t>filter-edge-prewitt Operator</w:t>
       </w:r>
     </w:p>
     <w:p>
@@ -12956,31 +11512,7 @@
               <w:cnfStyle w:val="000000100000" w:firstRow="0" w:lastRow="0" w:firstColumn="0" w:lastColumn="0" w:oddVBand="0" w:evenVBand="0" w:oddHBand="1" w:evenHBand="0" w:firstRowFirstColumn="0" w:firstRowLastColumn="0" w:lastRowFirstColumn="0" w:lastRowLastColumn="0"/>
             </w:pPr>
             <w:r>
-              <w:t xml:space="preserve">input </w:t>
-            </w:r>
-            <w:proofErr w:type="spellStart"/>
-            <w:r>
-              <w:t>CV_8U</w:t>
-            </w:r>
-            <w:proofErr w:type="spellEnd"/>
-            <w:r>
-              <w:t xml:space="preserve">, </w:t>
-            </w:r>
-            <w:proofErr w:type="spellStart"/>
-            <w:r>
-              <w:t>CV_32S</w:t>
-            </w:r>
-            <w:proofErr w:type="spellEnd"/>
-            <w:r>
-              <w:t xml:space="preserve">, or </w:t>
-            </w:r>
-            <w:proofErr w:type="spellStart"/>
-            <w:r>
-              <w:t>CV_32F</w:t>
-            </w:r>
-            <w:proofErr w:type="spellEnd"/>
-            <w:r>
-              <w:t xml:space="preserve"> intensity image</w:t>
+              <w:t>input CV_8U, CV_32S, or CV_32F intensity image</w:t>
             </w:r>
           </w:p>
         </w:tc>
@@ -13055,23 +11587,7 @@
               <w:cnfStyle w:val="000000000000" w:firstRow="0" w:lastRow="0" w:firstColumn="0" w:lastColumn="0" w:oddVBand="0" w:evenVBand="0" w:oddHBand="0" w:evenHBand="0" w:firstRowFirstColumn="0" w:firstRowLastColumn="0" w:lastRowFirstColumn="0" w:lastRowLastColumn="0"/>
             </w:pPr>
             <w:r>
-              <w:t xml:space="preserve">output </w:t>
-            </w:r>
-            <w:proofErr w:type="spellStart"/>
-            <w:r>
-              <w:t>CV_32S</w:t>
-            </w:r>
-            <w:proofErr w:type="spellEnd"/>
-            <w:r>
-              <w:t xml:space="preserve">, or </w:t>
-            </w:r>
-            <w:proofErr w:type="spellStart"/>
-            <w:r>
-              <w:t>CV_32F</w:t>
-            </w:r>
-            <w:proofErr w:type="spellEnd"/>
-            <w:r>
-              <w:t xml:space="preserve"> edge image</w:t>
+              <w:t>output CV_32S, or CV_32F edge image</w:t>
             </w:r>
           </w:p>
         </w:tc>
@@ -13171,6 +11687,7 @@
         <w:pStyle w:val="Normalafterlist"/>
       </w:pPr>
       <w:r>
+        <w:lastRenderedPageBreak/>
         <w:t>The experiment log output includes the output image pixel statistics:</w:t>
       </w:r>
     </w:p>
@@ -13384,56 +11901,43 @@
                 <w:szCs w:val="20"/>
               </w:rPr>
             </w:pPr>
-            <w:proofErr w:type="spellStart"/>
             <w:r>
               <w:rPr>
                 <w:sz w:val="20"/>
                 <w:szCs w:val="20"/>
               </w:rPr>
-              <w:t>CV_8U</w:t>
-            </w:r>
-            <w:proofErr w:type="spellEnd"/>
-            <w:r>
+              <w:t xml:space="preserve">CV_8U </w:t>
+            </w:r>
+          </w:p>
+          <w:p>
+            <w:pPr>
+              <w:pStyle w:val="tablebullet"/>
+              <w:cnfStyle w:val="000000000000" w:firstRow="0" w:lastRow="0" w:firstColumn="0" w:lastColumn="0" w:oddVBand="0" w:evenVBand="0" w:oddHBand="0" w:evenHBand="0" w:firstRowFirstColumn="0" w:firstRowLastColumn="0" w:lastRowFirstColumn="0" w:lastRowLastColumn="0"/>
               <w:rPr>
                 <w:sz w:val="20"/>
                 <w:szCs w:val="20"/>
               </w:rPr>
-              <w:t xml:space="preserve"> </w:t>
+            </w:pPr>
+            <w:r>
+              <w:rPr>
+                <w:sz w:val="20"/>
+                <w:szCs w:val="20"/>
+              </w:rPr>
+              <w:t>CV_32S</w:t>
             </w:r>
           </w:p>
           <w:p>
             <w:pPr>
               <w:pStyle w:val="tablebullet"/>
               <w:cnfStyle w:val="000000000000" w:firstRow="0" w:lastRow="0" w:firstColumn="0" w:lastColumn="0" w:oddVBand="0" w:evenVBand="0" w:oddHBand="0" w:evenHBand="0" w:firstRowFirstColumn="0" w:firstRowLastColumn="0" w:lastRowFirstColumn="0" w:lastRowLastColumn="0"/>
+            </w:pPr>
+            <w:r>
               <w:rPr>
                 <w:sz w:val="20"/>
                 <w:szCs w:val="20"/>
               </w:rPr>
-            </w:pPr>
-            <w:proofErr w:type="spellStart"/>
-            <w:r>
-              <w:rPr>
-                <w:sz w:val="20"/>
-                <w:szCs w:val="20"/>
-              </w:rPr>
-              <w:t>CV_32S</w:t>
-            </w:r>
-            <w:proofErr w:type="spellEnd"/>
-          </w:p>
-          <w:p>
-            <w:pPr>
-              <w:pStyle w:val="tablebullet"/>
-              <w:cnfStyle w:val="000000000000" w:firstRow="0" w:lastRow="0" w:firstColumn="0" w:lastColumn="0" w:oddVBand="0" w:evenVBand="0" w:oddHBand="0" w:evenHBand="0" w:firstRowFirstColumn="0" w:firstRowLastColumn="0" w:lastRowFirstColumn="0" w:lastRowLastColumn="0"/>
-            </w:pPr>
-            <w:proofErr w:type="spellStart"/>
-            <w:r>
-              <w:rPr>
-                <w:sz w:val="20"/>
-                <w:szCs w:val="20"/>
-              </w:rPr>
               <w:t>CV_32F</w:t>
             </w:r>
-            <w:proofErr w:type="spellEnd"/>
           </w:p>
         </w:tc>
       </w:tr>
@@ -13642,15 +12146,7 @@
         <w:pStyle w:val="Heading2"/>
       </w:pPr>
       <w:r>
-        <w:t>filter-edge-</w:t>
-      </w:r>
-      <w:proofErr w:type="spellStart"/>
-      <w:r>
-        <w:t>roberts</w:t>
-      </w:r>
-      <w:proofErr w:type="spellEnd"/>
-      <w:r>
-        <w:t xml:space="preserve"> Operator</w:t>
+        <w:t>filter-edge-roberts Operator</w:t>
       </w:r>
     </w:p>
     <w:p>
@@ -13947,31 +12443,7 @@
               <w:cnfStyle w:val="000000100000" w:firstRow="0" w:lastRow="0" w:firstColumn="0" w:lastColumn="0" w:oddVBand="0" w:evenVBand="0" w:oddHBand="1" w:evenHBand="0" w:firstRowFirstColumn="0" w:firstRowLastColumn="0" w:lastRowFirstColumn="0" w:lastRowLastColumn="0"/>
             </w:pPr>
             <w:r>
-              <w:t xml:space="preserve">input </w:t>
-            </w:r>
-            <w:proofErr w:type="spellStart"/>
-            <w:r>
-              <w:t>CV_8U</w:t>
-            </w:r>
-            <w:proofErr w:type="spellEnd"/>
-            <w:r>
-              <w:t xml:space="preserve">, </w:t>
-            </w:r>
-            <w:proofErr w:type="spellStart"/>
-            <w:r>
-              <w:t>CV_32S</w:t>
-            </w:r>
-            <w:proofErr w:type="spellEnd"/>
-            <w:r>
-              <w:t xml:space="preserve">, or </w:t>
-            </w:r>
-            <w:proofErr w:type="spellStart"/>
-            <w:r>
-              <w:t>CV_32F</w:t>
-            </w:r>
-            <w:proofErr w:type="spellEnd"/>
-            <w:r>
-              <w:t xml:space="preserve"> intensity image</w:t>
+              <w:t>input CV_8U, CV_32S, or CV_32F intensity image</w:t>
             </w:r>
           </w:p>
         </w:tc>
@@ -14046,23 +12518,7 @@
               <w:cnfStyle w:val="000000000000" w:firstRow="0" w:lastRow="0" w:firstColumn="0" w:lastColumn="0" w:oddVBand="0" w:evenVBand="0" w:oddHBand="0" w:evenHBand="0" w:firstRowFirstColumn="0" w:firstRowLastColumn="0" w:lastRowFirstColumn="0" w:lastRowLastColumn="0"/>
             </w:pPr>
             <w:r>
-              <w:t xml:space="preserve">output </w:t>
-            </w:r>
-            <w:proofErr w:type="spellStart"/>
-            <w:r>
-              <w:t>CV_32S</w:t>
-            </w:r>
-            <w:proofErr w:type="spellEnd"/>
-            <w:r>
-              <w:t xml:space="preserve">, or </w:t>
-            </w:r>
-            <w:proofErr w:type="spellStart"/>
-            <w:r>
-              <w:t>CV_32F</w:t>
-            </w:r>
-            <w:proofErr w:type="spellEnd"/>
-            <w:r>
-              <w:t xml:space="preserve"> edge image</w:t>
+              <w:t>output CV_32S, or CV_32F edge image</w:t>
             </w:r>
           </w:p>
         </w:tc>
@@ -14375,56 +12831,43 @@
                 <w:szCs w:val="20"/>
               </w:rPr>
             </w:pPr>
-            <w:proofErr w:type="spellStart"/>
             <w:r>
               <w:rPr>
                 <w:sz w:val="20"/>
                 <w:szCs w:val="20"/>
               </w:rPr>
-              <w:t>CV_8U</w:t>
-            </w:r>
-            <w:proofErr w:type="spellEnd"/>
-            <w:r>
+              <w:t xml:space="preserve">CV_8U </w:t>
+            </w:r>
+          </w:p>
+          <w:p>
+            <w:pPr>
+              <w:pStyle w:val="tablebullet"/>
+              <w:cnfStyle w:val="000000000000" w:firstRow="0" w:lastRow="0" w:firstColumn="0" w:lastColumn="0" w:oddVBand="0" w:evenVBand="0" w:oddHBand="0" w:evenHBand="0" w:firstRowFirstColumn="0" w:firstRowLastColumn="0" w:lastRowFirstColumn="0" w:lastRowLastColumn="0"/>
               <w:rPr>
                 <w:sz w:val="20"/>
                 <w:szCs w:val="20"/>
               </w:rPr>
-              <w:t xml:space="preserve"> </w:t>
+            </w:pPr>
+            <w:r>
+              <w:rPr>
+                <w:sz w:val="20"/>
+                <w:szCs w:val="20"/>
+              </w:rPr>
+              <w:t>CV_32S</w:t>
             </w:r>
           </w:p>
           <w:p>
             <w:pPr>
               <w:pStyle w:val="tablebullet"/>
               <w:cnfStyle w:val="000000000000" w:firstRow="0" w:lastRow="0" w:firstColumn="0" w:lastColumn="0" w:oddVBand="0" w:evenVBand="0" w:oddHBand="0" w:evenHBand="0" w:firstRowFirstColumn="0" w:firstRowLastColumn="0" w:lastRowFirstColumn="0" w:lastRowLastColumn="0"/>
+            </w:pPr>
+            <w:r>
               <w:rPr>
                 <w:sz w:val="20"/>
                 <w:szCs w:val="20"/>
               </w:rPr>
-            </w:pPr>
-            <w:proofErr w:type="spellStart"/>
-            <w:r>
-              <w:rPr>
-                <w:sz w:val="20"/>
-                <w:szCs w:val="20"/>
-              </w:rPr>
-              <w:t>CV_32S</w:t>
-            </w:r>
-            <w:proofErr w:type="spellEnd"/>
-          </w:p>
-          <w:p>
-            <w:pPr>
-              <w:pStyle w:val="tablebullet"/>
-              <w:cnfStyle w:val="000000000000" w:firstRow="0" w:lastRow="0" w:firstColumn="0" w:lastColumn="0" w:oddVBand="0" w:evenVBand="0" w:oddHBand="0" w:evenHBand="0" w:firstRowFirstColumn="0" w:firstRowLastColumn="0" w:lastRowFirstColumn="0" w:lastRowLastColumn="0"/>
-            </w:pPr>
-            <w:proofErr w:type="spellStart"/>
-            <w:r>
-              <w:rPr>
-                <w:sz w:val="20"/>
-                <w:szCs w:val="20"/>
-              </w:rPr>
               <w:t>CV_32F</w:t>
             </w:r>
-            <w:proofErr w:type="spellEnd"/>
           </w:p>
         </w:tc>
       </w:tr>
@@ -14529,6 +12972,7 @@
                 <w:b w:val="0"/>
                 <w:bCs w:val="0"/>
               </w:rPr>
+              <w:lastRenderedPageBreak/>
               <w:t>pixel standard deviation</w:t>
             </w:r>
           </w:p>
@@ -14633,15 +13077,7 @@
         <w:pStyle w:val="Heading2"/>
       </w:pPr>
       <w:r>
-        <w:t>filter-edge-</w:t>
-      </w:r>
-      <w:proofErr w:type="spellStart"/>
-      <w:r>
-        <w:t>sobel</w:t>
-      </w:r>
-      <w:proofErr w:type="spellEnd"/>
-      <w:r>
-        <w:t xml:space="preserve"> Operator</w:t>
+        <w:t>filter-edge-sobel Operator</w:t>
       </w:r>
     </w:p>
     <w:p>
@@ -14938,31 +13374,7 @@
               <w:cnfStyle w:val="000000100000" w:firstRow="0" w:lastRow="0" w:firstColumn="0" w:lastColumn="0" w:oddVBand="0" w:evenVBand="0" w:oddHBand="1" w:evenHBand="0" w:firstRowFirstColumn="0" w:firstRowLastColumn="0" w:lastRowFirstColumn="0" w:lastRowLastColumn="0"/>
             </w:pPr>
             <w:r>
-              <w:t xml:space="preserve">input </w:t>
-            </w:r>
-            <w:proofErr w:type="spellStart"/>
-            <w:r>
-              <w:t>CV_8U</w:t>
-            </w:r>
-            <w:proofErr w:type="spellEnd"/>
-            <w:r>
-              <w:t xml:space="preserve">, </w:t>
-            </w:r>
-            <w:proofErr w:type="spellStart"/>
-            <w:r>
-              <w:t>CV_32S</w:t>
-            </w:r>
-            <w:proofErr w:type="spellEnd"/>
-            <w:r>
-              <w:t xml:space="preserve">, or </w:t>
-            </w:r>
-            <w:proofErr w:type="spellStart"/>
-            <w:r>
-              <w:t>CV_32F</w:t>
-            </w:r>
-            <w:proofErr w:type="spellEnd"/>
-            <w:r>
-              <w:t xml:space="preserve"> intensity image</w:t>
+              <w:t>input CV_8U, CV_32S, or CV_32F intensity image</w:t>
             </w:r>
           </w:p>
         </w:tc>
@@ -15037,23 +13449,7 @@
               <w:cnfStyle w:val="000000000000" w:firstRow="0" w:lastRow="0" w:firstColumn="0" w:lastColumn="0" w:oddVBand="0" w:evenVBand="0" w:oddHBand="0" w:evenHBand="0" w:firstRowFirstColumn="0" w:firstRowLastColumn="0" w:lastRowFirstColumn="0" w:lastRowLastColumn="0"/>
             </w:pPr>
             <w:r>
-              <w:t xml:space="preserve">output </w:t>
-            </w:r>
-            <w:proofErr w:type="spellStart"/>
-            <w:r>
-              <w:t>CV_32S</w:t>
-            </w:r>
-            <w:proofErr w:type="spellEnd"/>
-            <w:r>
-              <w:t xml:space="preserve">, or </w:t>
-            </w:r>
-            <w:proofErr w:type="spellStart"/>
-            <w:r>
-              <w:t>CV_32F</w:t>
-            </w:r>
-            <w:proofErr w:type="spellEnd"/>
-            <w:r>
-              <w:t xml:space="preserve"> edge image</w:t>
+              <w:t>output CV_32S, or CV_32F edge image</w:t>
             </w:r>
           </w:p>
         </w:tc>
@@ -15366,56 +13762,43 @@
                 <w:szCs w:val="20"/>
               </w:rPr>
             </w:pPr>
-            <w:proofErr w:type="spellStart"/>
             <w:r>
               <w:rPr>
                 <w:sz w:val="20"/>
                 <w:szCs w:val="20"/>
               </w:rPr>
-              <w:t>CV_8U</w:t>
-            </w:r>
-            <w:proofErr w:type="spellEnd"/>
-            <w:r>
+              <w:t xml:space="preserve">CV_8U </w:t>
+            </w:r>
+          </w:p>
+          <w:p>
+            <w:pPr>
+              <w:pStyle w:val="tablebullet"/>
+              <w:cnfStyle w:val="000000000000" w:firstRow="0" w:lastRow="0" w:firstColumn="0" w:lastColumn="0" w:oddVBand="0" w:evenVBand="0" w:oddHBand="0" w:evenHBand="0" w:firstRowFirstColumn="0" w:firstRowLastColumn="0" w:lastRowFirstColumn="0" w:lastRowLastColumn="0"/>
               <w:rPr>
                 <w:sz w:val="20"/>
                 <w:szCs w:val="20"/>
               </w:rPr>
-              <w:t xml:space="preserve"> </w:t>
+            </w:pPr>
+            <w:r>
+              <w:rPr>
+                <w:sz w:val="20"/>
+                <w:szCs w:val="20"/>
+              </w:rPr>
+              <w:t>CV_32S</w:t>
             </w:r>
           </w:p>
           <w:p>
             <w:pPr>
               <w:pStyle w:val="tablebullet"/>
               <w:cnfStyle w:val="000000000000" w:firstRow="0" w:lastRow="0" w:firstColumn="0" w:lastColumn="0" w:oddVBand="0" w:evenVBand="0" w:oddHBand="0" w:evenHBand="0" w:firstRowFirstColumn="0" w:firstRowLastColumn="0" w:lastRowFirstColumn="0" w:lastRowLastColumn="0"/>
+            </w:pPr>
+            <w:r>
               <w:rPr>
                 <w:sz w:val="20"/>
                 <w:szCs w:val="20"/>
               </w:rPr>
-            </w:pPr>
-            <w:proofErr w:type="spellStart"/>
-            <w:r>
-              <w:rPr>
-                <w:sz w:val="20"/>
-                <w:szCs w:val="20"/>
-              </w:rPr>
-              <w:t>CV_32S</w:t>
-            </w:r>
-            <w:proofErr w:type="spellEnd"/>
-          </w:p>
-          <w:p>
-            <w:pPr>
-              <w:pStyle w:val="tablebullet"/>
-              <w:cnfStyle w:val="000000000000" w:firstRow="0" w:lastRow="0" w:firstColumn="0" w:lastColumn="0" w:oddVBand="0" w:evenVBand="0" w:oddHBand="0" w:evenHBand="0" w:firstRowFirstColumn="0" w:firstRowLastColumn="0" w:lastRowFirstColumn="0" w:lastRowLastColumn="0"/>
-            </w:pPr>
-            <w:proofErr w:type="spellStart"/>
-            <w:r>
-              <w:rPr>
-                <w:sz w:val="20"/>
-                <w:szCs w:val="20"/>
-              </w:rPr>
               <w:t>CV_32F</w:t>
             </w:r>
-            <w:proofErr w:type="spellEnd"/>
           </w:p>
         </w:tc>
       </w:tr>
@@ -15639,7 +14022,11 @@
         <w:t xml:space="preserve">structuring element </w:t>
       </w:r>
       <w:r>
-        <w:t xml:space="preserve">at each pixel position and decides as to what output value to produce. Erosion selects the minimum value under the mask and dilation selects the maximum value. This will give the appropriate result for both binary and grayscale images. The operator produce output images of the same depth as the input images. </w:t>
+        <w:t xml:space="preserve">at each pixel position and decides as to what output value to produce. Erosion selects the minimum value under the mask and dilation selects the maximum value. This will give the </w:t>
+      </w:r>
+      <w:r>
+        <w:lastRenderedPageBreak/>
+        <w:t xml:space="preserve">appropriate result for both binary and grayscale images. The operator produce output images of the same depth as the input images. </w:t>
       </w:r>
     </w:p>
     <w:tbl>
@@ -16216,31 +14603,7 @@
               <w:cnfStyle w:val="000000100000" w:firstRow="0" w:lastRow="0" w:firstColumn="0" w:lastColumn="0" w:oddVBand="0" w:evenVBand="0" w:oddHBand="1" w:evenHBand="0" w:firstRowFirstColumn="0" w:firstRowLastColumn="0" w:lastRowFirstColumn="0" w:lastRowLastColumn="0"/>
             </w:pPr>
             <w:r>
-              <w:t xml:space="preserve">input </w:t>
-            </w:r>
-            <w:proofErr w:type="spellStart"/>
-            <w:r>
-              <w:t>CV_8U</w:t>
-            </w:r>
-            <w:proofErr w:type="spellEnd"/>
-            <w:r>
-              <w:t xml:space="preserve">, </w:t>
-            </w:r>
-            <w:proofErr w:type="spellStart"/>
-            <w:r>
-              <w:t>CV_32S</w:t>
-            </w:r>
-            <w:proofErr w:type="spellEnd"/>
-            <w:r>
-              <w:t xml:space="preserve">, or </w:t>
-            </w:r>
-            <w:proofErr w:type="spellStart"/>
-            <w:r>
-              <w:t>CV_32F</w:t>
-            </w:r>
-            <w:proofErr w:type="spellEnd"/>
-            <w:r>
-              <w:t xml:space="preserve"> intensity image</w:t>
+              <w:t>input CV_8U, CV_32S, or CV_32F intensity image</w:t>
             </w:r>
           </w:p>
         </w:tc>
@@ -16315,31 +14678,7 @@
               <w:cnfStyle w:val="000000000000" w:firstRow="0" w:lastRow="0" w:firstColumn="0" w:lastColumn="0" w:oddVBand="0" w:evenVBand="0" w:oddHBand="0" w:evenHBand="0" w:firstRowFirstColumn="0" w:firstRowLastColumn="0" w:lastRowFirstColumn="0" w:lastRowLastColumn="0"/>
             </w:pPr>
             <w:r>
-              <w:t xml:space="preserve">output </w:t>
-            </w:r>
-            <w:proofErr w:type="spellStart"/>
-            <w:r>
-              <w:t>CV_8U</w:t>
-            </w:r>
-            <w:proofErr w:type="spellEnd"/>
-            <w:r>
-              <w:t xml:space="preserve">, </w:t>
-            </w:r>
-            <w:proofErr w:type="spellStart"/>
-            <w:r>
-              <w:t>CV_32S</w:t>
-            </w:r>
-            <w:proofErr w:type="spellEnd"/>
-            <w:r>
-              <w:t xml:space="preserve">, or </w:t>
-            </w:r>
-            <w:proofErr w:type="spellStart"/>
-            <w:r>
-              <w:t>CV_32F</w:t>
-            </w:r>
-            <w:proofErr w:type="spellEnd"/>
-            <w:r>
-              <w:t xml:space="preserve"> intensity image</w:t>
+              <w:t>output CV_8U, CV_32S, or CV_32F intensity image</w:t>
             </w:r>
           </w:p>
         </w:tc>
@@ -16803,56 +15142,43 @@
                 <w:szCs w:val="20"/>
               </w:rPr>
             </w:pPr>
-            <w:proofErr w:type="spellStart"/>
             <w:r>
               <w:rPr>
                 <w:sz w:val="20"/>
                 <w:szCs w:val="20"/>
               </w:rPr>
-              <w:t>CV_8U</w:t>
-            </w:r>
-            <w:proofErr w:type="spellEnd"/>
-            <w:r>
+              <w:t xml:space="preserve">CV_8U </w:t>
+            </w:r>
+          </w:p>
+          <w:p>
+            <w:pPr>
+              <w:pStyle w:val="tablebullet"/>
+              <w:cnfStyle w:val="000000000000" w:firstRow="0" w:lastRow="0" w:firstColumn="0" w:lastColumn="0" w:oddVBand="0" w:evenVBand="0" w:oddHBand="0" w:evenHBand="0" w:firstRowFirstColumn="0" w:firstRowLastColumn="0" w:lastRowFirstColumn="0" w:lastRowLastColumn="0"/>
               <w:rPr>
                 <w:sz w:val="20"/>
                 <w:szCs w:val="20"/>
               </w:rPr>
-              <w:t xml:space="preserve"> </w:t>
+            </w:pPr>
+            <w:r>
+              <w:rPr>
+                <w:sz w:val="20"/>
+                <w:szCs w:val="20"/>
+              </w:rPr>
+              <w:t>CV_32S</w:t>
             </w:r>
           </w:p>
           <w:p>
             <w:pPr>
               <w:pStyle w:val="tablebullet"/>
               <w:cnfStyle w:val="000000000000" w:firstRow="0" w:lastRow="0" w:firstColumn="0" w:lastColumn="0" w:oddVBand="0" w:evenVBand="0" w:oddHBand="0" w:evenHBand="0" w:firstRowFirstColumn="0" w:firstRowLastColumn="0" w:lastRowFirstColumn="0" w:lastRowLastColumn="0"/>
+            </w:pPr>
+            <w:r>
               <w:rPr>
                 <w:sz w:val="20"/>
                 <w:szCs w:val="20"/>
               </w:rPr>
-            </w:pPr>
-            <w:proofErr w:type="spellStart"/>
-            <w:r>
-              <w:rPr>
-                <w:sz w:val="20"/>
-                <w:szCs w:val="20"/>
-              </w:rPr>
-              <w:t>CV_32S</w:t>
-            </w:r>
-            <w:proofErr w:type="spellEnd"/>
-          </w:p>
-          <w:p>
-            <w:pPr>
-              <w:pStyle w:val="tablebullet"/>
-              <w:cnfStyle w:val="000000000000" w:firstRow="0" w:lastRow="0" w:firstColumn="0" w:lastColumn="0" w:oddVBand="0" w:evenVBand="0" w:oddHBand="0" w:evenHBand="0" w:firstRowFirstColumn="0" w:firstRowLastColumn="0" w:lastRowFirstColumn="0" w:lastRowLastColumn="0"/>
-            </w:pPr>
-            <w:proofErr w:type="spellStart"/>
-            <w:r>
-              <w:rPr>
-                <w:sz w:val="20"/>
-                <w:szCs w:val="20"/>
-              </w:rPr>
               <w:t>CV_32F</w:t>
             </w:r>
-            <w:proofErr w:type="spellEnd"/>
           </w:p>
         </w:tc>
       </w:tr>
@@ -17062,6 +15388,7 @@
         <w:pStyle w:val="Heading2"/>
       </w:pPr>
       <w:r>
+        <w:lastRenderedPageBreak/>
         <w:t>filter-smooth-average Operator</w:t>
       </w:r>
     </w:p>
@@ -17234,31 +15561,7 @@
               <w:cnfStyle w:val="000000100000" w:firstRow="0" w:lastRow="0" w:firstColumn="0" w:lastColumn="0" w:oddVBand="0" w:evenVBand="0" w:oddHBand="1" w:evenHBand="0" w:firstRowFirstColumn="0" w:firstRowLastColumn="0" w:lastRowFirstColumn="0" w:lastRowLastColumn="0"/>
             </w:pPr>
             <w:r>
-              <w:t xml:space="preserve">input </w:t>
-            </w:r>
-            <w:proofErr w:type="spellStart"/>
-            <w:r>
-              <w:t>CV_8U</w:t>
-            </w:r>
-            <w:proofErr w:type="spellEnd"/>
-            <w:r>
-              <w:t xml:space="preserve">, </w:t>
-            </w:r>
-            <w:proofErr w:type="spellStart"/>
-            <w:r>
-              <w:t>CV_32S</w:t>
-            </w:r>
-            <w:proofErr w:type="spellEnd"/>
-            <w:r>
-              <w:t xml:space="preserve">, or </w:t>
-            </w:r>
-            <w:proofErr w:type="spellStart"/>
-            <w:r>
-              <w:t>CV_32F</w:t>
-            </w:r>
-            <w:proofErr w:type="spellEnd"/>
-            <w:r>
-              <w:t xml:space="preserve"> intensity image</w:t>
+              <w:t>input CV_8U, CV_32S, or CV_32F intensity image</w:t>
             </w:r>
           </w:p>
         </w:tc>
@@ -17333,15 +15636,7 @@
               <w:cnfStyle w:val="000000000000" w:firstRow="0" w:lastRow="0" w:firstColumn="0" w:lastColumn="0" w:oddVBand="0" w:evenVBand="0" w:oddHBand="0" w:evenHBand="0" w:firstRowFirstColumn="0" w:firstRowLastColumn="0" w:lastRowFirstColumn="0" w:lastRowLastColumn="0"/>
             </w:pPr>
             <w:r>
-              <w:t xml:space="preserve">output </w:t>
-            </w:r>
-            <w:proofErr w:type="spellStart"/>
-            <w:r>
-              <w:t>CV_32F</w:t>
-            </w:r>
-            <w:proofErr w:type="spellEnd"/>
-            <w:r>
-              <w:t xml:space="preserve"> edge image</w:t>
+              <w:t>output CV_32F edge image</w:t>
             </w:r>
           </w:p>
         </w:tc>
@@ -17690,56 +15985,43 @@
                 <w:szCs w:val="20"/>
               </w:rPr>
             </w:pPr>
-            <w:proofErr w:type="spellStart"/>
             <w:r>
               <w:rPr>
                 <w:sz w:val="20"/>
                 <w:szCs w:val="20"/>
               </w:rPr>
-              <w:t>CV_8U</w:t>
-            </w:r>
-            <w:proofErr w:type="spellEnd"/>
-            <w:r>
+              <w:t xml:space="preserve">CV_8U </w:t>
+            </w:r>
+          </w:p>
+          <w:p>
+            <w:pPr>
+              <w:pStyle w:val="tablebullet"/>
+              <w:cnfStyle w:val="000000000000" w:firstRow="0" w:lastRow="0" w:firstColumn="0" w:lastColumn="0" w:oddVBand="0" w:evenVBand="0" w:oddHBand="0" w:evenHBand="0" w:firstRowFirstColumn="0" w:firstRowLastColumn="0" w:lastRowFirstColumn="0" w:lastRowLastColumn="0"/>
               <w:rPr>
                 <w:sz w:val="20"/>
                 <w:szCs w:val="20"/>
               </w:rPr>
-              <w:t xml:space="preserve"> </w:t>
+            </w:pPr>
+            <w:r>
+              <w:rPr>
+                <w:sz w:val="20"/>
+                <w:szCs w:val="20"/>
+              </w:rPr>
+              <w:t>CV_32S</w:t>
             </w:r>
           </w:p>
           <w:p>
             <w:pPr>
               <w:pStyle w:val="tablebullet"/>
               <w:cnfStyle w:val="000000000000" w:firstRow="0" w:lastRow="0" w:firstColumn="0" w:lastColumn="0" w:oddVBand="0" w:evenVBand="0" w:oddHBand="0" w:evenHBand="0" w:firstRowFirstColumn="0" w:firstRowLastColumn="0" w:lastRowFirstColumn="0" w:lastRowLastColumn="0"/>
+            </w:pPr>
+            <w:r>
               <w:rPr>
                 <w:sz w:val="20"/>
                 <w:szCs w:val="20"/>
               </w:rPr>
-            </w:pPr>
-            <w:proofErr w:type="spellStart"/>
-            <w:r>
-              <w:rPr>
-                <w:sz w:val="20"/>
-                <w:szCs w:val="20"/>
-              </w:rPr>
-              <w:t>CV_32S</w:t>
-            </w:r>
-            <w:proofErr w:type="spellEnd"/>
-          </w:p>
-          <w:p>
-            <w:pPr>
-              <w:pStyle w:val="tablebullet"/>
-              <w:cnfStyle w:val="000000000000" w:firstRow="0" w:lastRow="0" w:firstColumn="0" w:lastColumn="0" w:oddVBand="0" w:evenVBand="0" w:oddHBand="0" w:evenHBand="0" w:firstRowFirstColumn="0" w:firstRowLastColumn="0" w:lastRowFirstColumn="0" w:lastRowLastColumn="0"/>
-            </w:pPr>
-            <w:proofErr w:type="spellStart"/>
-            <w:r>
-              <w:rPr>
-                <w:sz w:val="20"/>
-                <w:szCs w:val="20"/>
-              </w:rPr>
               <w:t>CV_32F</w:t>
             </w:r>
-            <w:proofErr w:type="spellEnd"/>
           </w:p>
         </w:tc>
       </w:tr>
@@ -18252,6 +16534,7 @@
             <w:rPr>
               <w:rFonts w:ascii="Cambria Math" w:hAnsi="Cambria Math"/>
             </w:rPr>
+            <w:lastRenderedPageBreak/>
             <m:t>G</m:t>
           </m:r>
           <m:d>
@@ -18630,31 +16913,7 @@
               <w:cnfStyle w:val="000000100000" w:firstRow="0" w:lastRow="0" w:firstColumn="0" w:lastColumn="0" w:oddVBand="0" w:evenVBand="0" w:oddHBand="1" w:evenHBand="0" w:firstRowFirstColumn="0" w:firstRowLastColumn="0" w:lastRowFirstColumn="0" w:lastRowLastColumn="0"/>
             </w:pPr>
             <w:r>
-              <w:t xml:space="preserve">input </w:t>
-            </w:r>
-            <w:proofErr w:type="spellStart"/>
-            <w:r>
-              <w:t>CV_8U</w:t>
-            </w:r>
-            <w:proofErr w:type="spellEnd"/>
-            <w:r>
-              <w:t xml:space="preserve">, </w:t>
-            </w:r>
-            <w:proofErr w:type="spellStart"/>
-            <w:r>
-              <w:t>CV_32S</w:t>
-            </w:r>
-            <w:proofErr w:type="spellEnd"/>
-            <w:r>
-              <w:t xml:space="preserve">, or </w:t>
-            </w:r>
-            <w:proofErr w:type="spellStart"/>
-            <w:r>
-              <w:t>CV_32F</w:t>
-            </w:r>
-            <w:proofErr w:type="spellEnd"/>
-            <w:r>
-              <w:t xml:space="preserve"> intensity image</w:t>
+              <w:t>input CV_8U, CV_32S, or CV_32F intensity image</w:t>
             </w:r>
           </w:p>
         </w:tc>
@@ -18729,23 +16988,7 @@
               <w:cnfStyle w:val="000000000000" w:firstRow="0" w:lastRow="0" w:firstColumn="0" w:lastColumn="0" w:oddVBand="0" w:evenVBand="0" w:oddHBand="0" w:evenHBand="0" w:firstRowFirstColumn="0" w:firstRowLastColumn="0" w:lastRowFirstColumn="0" w:lastRowLastColumn="0"/>
             </w:pPr>
             <w:r>
-              <w:t xml:space="preserve">output </w:t>
-            </w:r>
-            <w:proofErr w:type="spellStart"/>
-            <w:r>
-              <w:t>CV_32S</w:t>
-            </w:r>
-            <w:proofErr w:type="spellEnd"/>
-            <w:r>
-              <w:t xml:space="preserve">, or </w:t>
-            </w:r>
-            <w:proofErr w:type="spellStart"/>
-            <w:r>
-              <w:t>CV_32F</w:t>
-            </w:r>
-            <w:proofErr w:type="spellEnd"/>
-            <w:r>
-              <w:t xml:space="preserve"> edge image</w:t>
+              <w:t>output CV_32S, or CV_32F edge image</w:t>
             </w:r>
           </w:p>
         </w:tc>
@@ -19169,56 +17412,43 @@
                 <w:szCs w:val="20"/>
               </w:rPr>
             </w:pPr>
-            <w:proofErr w:type="spellStart"/>
             <w:r>
               <w:rPr>
                 <w:sz w:val="20"/>
                 <w:szCs w:val="20"/>
               </w:rPr>
-              <w:t>CV_8U</w:t>
-            </w:r>
-            <w:proofErr w:type="spellEnd"/>
-            <w:r>
+              <w:t xml:space="preserve">CV_8U </w:t>
+            </w:r>
+          </w:p>
+          <w:p>
+            <w:pPr>
+              <w:pStyle w:val="tablebullet"/>
+              <w:cnfStyle w:val="000000000000" w:firstRow="0" w:lastRow="0" w:firstColumn="0" w:lastColumn="0" w:oddVBand="0" w:evenVBand="0" w:oddHBand="0" w:evenHBand="0" w:firstRowFirstColumn="0" w:firstRowLastColumn="0" w:lastRowFirstColumn="0" w:lastRowLastColumn="0"/>
               <w:rPr>
                 <w:sz w:val="20"/>
                 <w:szCs w:val="20"/>
               </w:rPr>
-              <w:t xml:space="preserve"> </w:t>
+            </w:pPr>
+            <w:r>
+              <w:rPr>
+                <w:sz w:val="20"/>
+                <w:szCs w:val="20"/>
+              </w:rPr>
+              <w:t>CV_32S</w:t>
             </w:r>
           </w:p>
           <w:p>
             <w:pPr>
               <w:pStyle w:val="tablebullet"/>
               <w:cnfStyle w:val="000000000000" w:firstRow="0" w:lastRow="0" w:firstColumn="0" w:lastColumn="0" w:oddVBand="0" w:evenVBand="0" w:oddHBand="0" w:evenHBand="0" w:firstRowFirstColumn="0" w:firstRowLastColumn="0" w:lastRowFirstColumn="0" w:lastRowLastColumn="0"/>
+            </w:pPr>
+            <w:r>
               <w:rPr>
                 <w:sz w:val="20"/>
                 <w:szCs w:val="20"/>
               </w:rPr>
-            </w:pPr>
-            <w:proofErr w:type="spellStart"/>
-            <w:r>
-              <w:rPr>
-                <w:sz w:val="20"/>
-                <w:szCs w:val="20"/>
-              </w:rPr>
-              <w:t>CV_32S</w:t>
-            </w:r>
-            <w:proofErr w:type="spellEnd"/>
-          </w:p>
-          <w:p>
-            <w:pPr>
-              <w:pStyle w:val="tablebullet"/>
-              <w:cnfStyle w:val="000000000000" w:firstRow="0" w:lastRow="0" w:firstColumn="0" w:lastColumn="0" w:oddVBand="0" w:evenVBand="0" w:oddHBand="0" w:evenHBand="0" w:firstRowFirstColumn="0" w:firstRowLastColumn="0" w:lastRowFirstColumn="0" w:lastRowLastColumn="0"/>
-            </w:pPr>
-            <w:proofErr w:type="spellStart"/>
-            <w:r>
-              <w:rPr>
-                <w:sz w:val="20"/>
-                <w:szCs w:val="20"/>
-              </w:rPr>
               <w:t>CV_32F</w:t>
             </w:r>
-            <w:proofErr w:type="spellEnd"/>
           </w:p>
         </w:tc>
       </w:tr>
@@ -19441,15 +17671,7 @@
         <w:pStyle w:val="Heading2"/>
       </w:pPr>
       <w:r>
-        <w:t>histogram-</w:t>
-      </w:r>
-      <w:proofErr w:type="spellStart"/>
-      <w:r>
-        <w:t>hough</w:t>
-      </w:r>
-      <w:proofErr w:type="spellEnd"/>
-      <w:r>
-        <w:t>-create Operator</w:t>
+        <w:t>histogram-hough-create Operator</w:t>
       </w:r>
     </w:p>
     <w:p>
@@ -19592,15 +17814,7 @@
               <w:cnfStyle w:val="000000100000" w:firstRow="0" w:lastRow="0" w:firstColumn="0" w:lastColumn="0" w:oddVBand="0" w:evenVBand="0" w:oddHBand="1" w:evenHBand="0" w:firstRowFirstColumn="0" w:firstRowLastColumn="0" w:lastRowFirstColumn="0" w:lastRowLastColumn="0"/>
             </w:pPr>
             <w:r>
-              <w:t>“</w:t>
-            </w:r>
-            <w:proofErr w:type="spellStart"/>
-            <w:r>
-              <w:t>hough</w:t>
-            </w:r>
-            <w:proofErr w:type="spellEnd"/>
-            <w:r>
-              <w:t>”</w:t>
+              <w:t>“hough”</w:t>
             </w:r>
           </w:p>
         </w:tc>
@@ -19649,6 +17863,7 @@
                 <w:b w:val="0"/>
                 <w:bCs w:val="0"/>
               </w:rPr>
+              <w:lastRenderedPageBreak/>
               <w:t>output</w:t>
             </w:r>
           </w:p>
@@ -19712,15 +17927,7 @@
         <w:pStyle w:val="Normalafterlist"/>
       </w:pPr>
       <w:r>
-        <w:t>For text output format, the output data descriptor extension is ignored. The output text file has the extension “.txt” and the output gnuplot script has the extension “.</w:t>
-      </w:r>
-      <w:proofErr w:type="spellStart"/>
-      <w:r>
-        <w:t>gp</w:t>
-      </w:r>
-      <w:proofErr w:type="spellEnd"/>
-      <w:r>
-        <w:t xml:space="preserve">” as described in section </w:t>
+        <w:t xml:space="preserve">For text output format, the output data descriptor extension is ignored. The output text file has the extension “.txt” and the output gnuplot script has the extension “.gp” as described in section </w:t>
       </w:r>
       <w:r>
         <w:fldChar w:fldCharType="begin"/>
@@ -19746,15 +17953,7 @@
         <w:pStyle w:val="Normalafterlist"/>
       </w:pPr>
       <w:r>
-        <w:t xml:space="preserve">The parameters to the create </w:t>
-      </w:r>
-      <w:proofErr w:type="spellStart"/>
-      <w:r>
-        <w:t>hough</w:t>
-      </w:r>
-      <w:proofErr w:type="spellEnd"/>
-      <w:r>
-        <w:t xml:space="preserve"> histogram operator are:</w:t>
+        <w:t>The parameters to the create hough histogram operator are:</w:t>
       </w:r>
     </w:p>
     <w:tbl>
@@ -19808,7 +18007,6 @@
             <w:tcW w:w="0" w:type="auto"/>
           </w:tcPr>
           <w:p>
-            <w:proofErr w:type="spellStart"/>
             <w:r>
               <w:rPr>
                 <w:b w:val="0"/>
@@ -19816,7 +18014,6 @@
               </w:rPr>
               <w:t>nbins</w:t>
             </w:r>
-            <w:proofErr w:type="spellEnd"/>
           </w:p>
         </w:tc>
         <w:tc>
@@ -19984,7 +18181,6 @@
                 <w:bCs w:val="0"/>
               </w:rPr>
             </w:pPr>
-            <w:proofErr w:type="spellStart"/>
             <w:r>
               <w:rPr>
                 <w:b w:val="0"/>
@@ -19992,7 +18188,6 @@
               </w:rPr>
               <w:t>lower_value</w:t>
             </w:r>
-            <w:proofErr w:type="spellEnd"/>
           </w:p>
         </w:tc>
         <w:tc>
@@ -20024,7 +18219,6 @@
                 <w:bCs w:val="0"/>
               </w:rPr>
             </w:pPr>
-            <w:proofErr w:type="spellStart"/>
             <w:r>
               <w:rPr>
                 <w:b w:val="0"/>
@@ -20032,7 +18226,6 @@
               </w:rPr>
               <w:t>upper_value</w:t>
             </w:r>
-            <w:proofErr w:type="spellEnd"/>
           </w:p>
         </w:tc>
         <w:tc>
@@ -20086,21 +18279,8 @@
               <w:cnfStyle w:val="000000100000" w:firstRow="0" w:lastRow="0" w:firstColumn="0" w:lastColumn="0" w:oddVBand="0" w:evenVBand="0" w:oddHBand="1" w:evenHBand="0" w:firstRowFirstColumn="0" w:firstRowLastColumn="0" w:lastRowFirstColumn="0" w:lastRowLastColumn="0"/>
             </w:pPr>
             <w:r>
-              <w:t xml:space="preserve">accumulator </w:t>
-            </w:r>
-            <w:proofErr w:type="spellStart"/>
-            <w:r>
-              <w:t>nrhos</w:t>
-            </w:r>
-            <w:proofErr w:type="spellEnd"/>
-            <w:r>
-              <w:t xml:space="preserve"> * </w:t>
-            </w:r>
-            <w:proofErr w:type="spellStart"/>
-            <w:r>
-              <w:t>nthetas</w:t>
-            </w:r>
-            <w:proofErr w:type="spellEnd"/>
+              <w:t>accumulator nrhos * nthetas</w:t>
+            </w:r>
           </w:p>
         </w:tc>
       </w:tr>
@@ -20517,31 +18697,7 @@
               <w:cnfStyle w:val="000000100000" w:firstRow="0" w:lastRow="0" w:firstColumn="0" w:lastColumn="0" w:oddVBand="0" w:evenVBand="0" w:oddHBand="1" w:evenHBand="0" w:firstRowFirstColumn="0" w:firstRowLastColumn="0" w:lastRowFirstColumn="0" w:lastRowLastColumn="0"/>
             </w:pPr>
             <w:r>
-              <w:t xml:space="preserve">input </w:t>
-            </w:r>
-            <w:proofErr w:type="spellStart"/>
-            <w:r>
-              <w:t>CV_8U</w:t>
-            </w:r>
-            <w:proofErr w:type="spellEnd"/>
-            <w:r>
-              <w:t xml:space="preserve">, </w:t>
-            </w:r>
-            <w:proofErr w:type="spellStart"/>
-            <w:r>
-              <w:t>CV_32S</w:t>
-            </w:r>
-            <w:proofErr w:type="spellEnd"/>
-            <w:r>
-              <w:t xml:space="preserve">, or </w:t>
-            </w:r>
-            <w:proofErr w:type="spellStart"/>
-            <w:r>
-              <w:t>CV_32F</w:t>
-            </w:r>
-            <w:proofErr w:type="spellEnd"/>
-            <w:r>
-              <w:t xml:space="preserve"> intensity image</w:t>
+              <w:t>input CV_8U, CV_32S, or CV_32F intensity image</w:t>
             </w:r>
           </w:p>
         </w:tc>
@@ -20627,15 +18783,7 @@
         <w:pStyle w:val="Normalafterlist"/>
       </w:pPr>
       <w:r>
-        <w:t>For text output format, the output data descriptor extension is ignored. The output text file has the extension “.txt” and the output gnuplot script has the extension “.</w:t>
-      </w:r>
-      <w:proofErr w:type="spellStart"/>
-      <w:r>
-        <w:t>gp</w:t>
-      </w:r>
-      <w:proofErr w:type="spellEnd"/>
-      <w:r>
-        <w:t xml:space="preserve">” as described in section </w:t>
+        <w:t xml:space="preserve">For text output format, the output data descriptor extension is ignored. The output text file has the extension “.txt” and the output gnuplot script has the extension “.gp” as described in section </w:t>
       </w:r>
       <w:r>
         <w:fldChar w:fldCharType="begin"/>
@@ -20661,23 +18809,7 @@
         <w:pStyle w:val="Normalafterlist"/>
       </w:pPr>
       <w:r>
-        <w:t xml:space="preserve">The parameters to the create image histogram operator are. The </w:t>
-      </w:r>
-      <w:proofErr w:type="spellStart"/>
-      <w:r>
-        <w:t>lower_value</w:t>
-      </w:r>
-      <w:proofErr w:type="spellEnd"/>
-      <w:r>
-        <w:t xml:space="preserve"> and </w:t>
-      </w:r>
-      <w:proofErr w:type="spellStart"/>
-      <w:r>
-        <w:t>upper_value</w:t>
-      </w:r>
-      <w:proofErr w:type="spellEnd"/>
-      <w:r>
-        <w:t xml:space="preserve"> parameters may be omitted and default to the image minimum and maximum values.</w:t>
+        <w:t>The parameters to the create image histogram operator are. The lower_value and upper_value parameters may be omitted and default to the image minimum and maximum values.</w:t>
       </w:r>
     </w:p>
     <w:tbl>
@@ -20731,7 +18863,6 @@
             <w:tcW w:w="0" w:type="auto"/>
           </w:tcPr>
           <w:p>
-            <w:proofErr w:type="spellStart"/>
             <w:r>
               <w:rPr>
                 <w:b w:val="0"/>
@@ -20739,7 +18870,6 @@
               </w:rPr>
               <w:t>nbins</w:t>
             </w:r>
-            <w:proofErr w:type="spellEnd"/>
           </w:p>
         </w:tc>
         <w:tc>
@@ -20776,6 +18906,7 @@
                 <w:b w:val="0"/>
                 <w:bCs w:val="0"/>
               </w:rPr>
+              <w:lastRenderedPageBreak/>
               <w:t>lower-value</w:t>
             </w:r>
           </w:p>
@@ -20907,7 +19038,6 @@
                 <w:bCs w:val="0"/>
               </w:rPr>
             </w:pPr>
-            <w:proofErr w:type="spellStart"/>
             <w:r>
               <w:rPr>
                 <w:b w:val="0"/>
@@ -20915,7 +19045,6 @@
               </w:rPr>
               <w:t>lower_value</w:t>
             </w:r>
-            <w:proofErr w:type="spellEnd"/>
           </w:p>
         </w:tc>
         <w:tc>
@@ -20947,7 +19076,6 @@
                 <w:bCs w:val="0"/>
               </w:rPr>
             </w:pPr>
-            <w:proofErr w:type="spellStart"/>
             <w:r>
               <w:rPr>
                 <w:b w:val="0"/>
@@ -20955,7 +19083,6 @@
               </w:rPr>
               <w:t>upper_value</w:t>
             </w:r>
-            <w:proofErr w:type="spellEnd"/>
           </w:p>
         </w:tc>
         <w:tc>
@@ -21262,15 +19389,7 @@
     </w:p>
     <w:p>
       <w:r>
-        <w:t xml:space="preserve">The Hough detect peak operator extracts the top (rho, theta) polar lines from a Hough accumulator </w:t>
-      </w:r>
-      <w:proofErr w:type="spellStart"/>
-      <w:r>
-        <w:t>amd</w:t>
-      </w:r>
-      <w:proofErr w:type="spellEnd"/>
-      <w:r>
-        <w:t xml:space="preserve"> stores it in binary or text format as described in section </w:t>
+        <w:t xml:space="preserve">The Hough detect peak operator extracts the top (rho, theta) polar lines from a Hough accumulator amd stores it in binary or text format as described in section </w:t>
       </w:r>
       <w:r>
         <w:fldChar w:fldCharType="begin"/>
@@ -21426,15 +19545,7 @@
               <w:cnfStyle w:val="000000100000" w:firstRow="0" w:lastRow="0" w:firstColumn="0" w:lastColumn="0" w:oddVBand="0" w:evenVBand="0" w:oddHBand="1" w:evenHBand="0" w:firstRowFirstColumn="0" w:firstRowLastColumn="0" w:lastRowFirstColumn="0" w:lastRowLastColumn="0"/>
             </w:pPr>
             <w:r>
-              <w:t>“</w:t>
-            </w:r>
-            <w:proofErr w:type="spellStart"/>
-            <w:r>
-              <w:t>hough</w:t>
-            </w:r>
-            <w:proofErr w:type="spellEnd"/>
-            <w:r>
-              <w:t>”</w:t>
+              <w:t>“hough”</w:t>
             </w:r>
           </w:p>
         </w:tc>
@@ -21606,7 +19717,6 @@
                 <w:bCs w:val="0"/>
               </w:rPr>
             </w:pPr>
-            <w:proofErr w:type="spellStart"/>
             <w:r>
               <w:rPr>
                 <w:b w:val="0"/>
@@ -21614,7 +19724,6 @@
               </w:rPr>
               <w:t>npeaks</w:t>
             </w:r>
-            <w:proofErr w:type="spellEnd"/>
           </w:p>
         </w:tc>
         <w:tc>
@@ -21726,7 +19835,6 @@
                 <w:bCs w:val="0"/>
               </w:rPr>
             </w:pPr>
-            <w:proofErr w:type="spellStart"/>
             <w:r>
               <w:rPr>
                 <w:b w:val="0"/>
@@ -21734,7 +19842,6 @@
               </w:rPr>
               <w:t>theta_inc</w:t>
             </w:r>
-            <w:proofErr w:type="spellEnd"/>
           </w:p>
         </w:tc>
         <w:tc>
@@ -21769,7 +19876,6 @@
                 <w:bCs w:val="0"/>
               </w:rPr>
             </w:pPr>
-            <w:proofErr w:type="spellStart"/>
             <w:r>
               <w:rPr>
                 <w:b w:val="0"/>
@@ -21777,7 +19883,6 @@
               </w:rPr>
               <w:t>nthetas</w:t>
             </w:r>
-            <w:proofErr w:type="spellEnd"/>
           </w:p>
         </w:tc>
         <w:tc>
@@ -21790,31 +19895,25 @@
               <w:cnfStyle w:val="000000100000" w:firstRow="0" w:lastRow="0" w:firstColumn="0" w:lastColumn="0" w:oddVBand="0" w:evenVBand="0" w:oddHBand="1" w:evenHBand="0" w:firstRowFirstColumn="0" w:firstRowLastColumn="0" w:lastRowFirstColumn="0" w:lastRowLastColumn="0"/>
             </w:pPr>
             <w:r>
-              <w:t xml:space="preserve">The number of angles sampled = 180 / </w:t>
-            </w:r>
-            <w:proofErr w:type="spellStart"/>
-            <w:r>
-              <w:t>theta_inc</w:t>
-            </w:r>
-            <w:proofErr w:type="spellEnd"/>
-          </w:p>
-        </w:tc>
-      </w:tr>
-      <w:tr>
-        <w:tc>
-          <w:tcPr>
-            <w:cnfStyle w:val="001000000000" w:firstRow="0" w:lastRow="0" w:firstColumn="1" w:lastColumn="0" w:oddVBand="0" w:evenVBand="0" w:oddHBand="0" w:evenHBand="0" w:firstRowFirstColumn="0" w:firstRowLastColumn="0" w:lastRowFirstColumn="0" w:lastRowLastColumn="0"/>
-            <w:tcW w:w="0" w:type="auto"/>
-          </w:tcPr>
-          <w:p>
-            <w:pPr>
-              <w:pStyle w:val="NoSpacing"/>
-              <w:rPr>
-                <w:b w:val="0"/>
-                <w:bCs w:val="0"/>
-              </w:rPr>
-            </w:pPr>
-            <w:proofErr w:type="spellStart"/>
+              <w:t>The number of angles sampled = 180 / theta_inc</w:t>
+            </w:r>
+          </w:p>
+        </w:tc>
+      </w:tr>
+      <w:tr>
+        <w:tc>
+          <w:tcPr>
+            <w:cnfStyle w:val="001000000000" w:firstRow="0" w:lastRow="0" w:firstColumn="1" w:lastColumn="0" w:oddVBand="0" w:evenVBand="0" w:oddHBand="0" w:evenHBand="0" w:firstRowFirstColumn="0" w:firstRowLastColumn="0" w:lastRowFirstColumn="0" w:lastRowLastColumn="0"/>
+            <w:tcW w:w="0" w:type="auto"/>
+          </w:tcPr>
+          <w:p>
+            <w:pPr>
+              <w:pStyle w:val="NoSpacing"/>
+              <w:rPr>
+                <w:b w:val="0"/>
+                <w:bCs w:val="0"/>
+              </w:rPr>
+            </w:pPr>
             <w:r>
               <w:rPr>
                 <w:b w:val="0"/>
@@ -21822,7 +19921,6 @@
               </w:rPr>
               <w:t>nrhos</w:t>
             </w:r>
-            <w:proofErr w:type="spellEnd"/>
           </w:p>
         </w:tc>
         <w:tc>
@@ -21862,17 +19960,8 @@
                 <w:b w:val="0"/>
                 <w:bCs w:val="0"/>
               </w:rPr>
-              <w:t xml:space="preserve">bin </w:t>
-            </w:r>
-            <w:proofErr w:type="spellStart"/>
-            <w:r>
-              <w:rPr>
-                <w:b w:val="0"/>
-                <w:bCs w:val="0"/>
-              </w:rPr>
-              <w:t>min_count</w:t>
-            </w:r>
-            <w:proofErr w:type="spellEnd"/>
+              <w:t>bin min_count</w:t>
+            </w:r>
           </w:p>
         </w:tc>
         <w:tc>
@@ -21909,17 +19998,8 @@
                 <w:b w:val="0"/>
                 <w:bCs w:val="0"/>
               </w:rPr>
-              <w:t xml:space="preserve">bin </w:t>
-            </w:r>
-            <w:proofErr w:type="spellStart"/>
-            <w:r>
-              <w:rPr>
-                <w:b w:val="0"/>
-                <w:bCs w:val="0"/>
-              </w:rPr>
-              <w:t>max_count</w:t>
-            </w:r>
-            <w:proofErr w:type="spellEnd"/>
+              <w:t>bin max_count</w:t>
+            </w:r>
           </w:p>
         </w:tc>
         <w:tc>
@@ -21973,15 +20053,7 @@
               <w:cnfStyle w:val="000000100000" w:firstRow="0" w:lastRow="0" w:firstColumn="0" w:lastColumn="0" w:oddVBand="0" w:evenVBand="0" w:oddHBand="1" w:evenHBand="0" w:firstRowFirstColumn="0" w:firstRowLastColumn="0" w:lastRowFirstColumn="0" w:lastRowLastColumn="0"/>
             </w:pPr>
             <w:r>
-              <w:t xml:space="preserve">The mean for the </w:t>
-            </w:r>
-            <w:proofErr w:type="spellStart"/>
-            <w:r>
-              <w:t>hough</w:t>
-            </w:r>
-            <w:proofErr w:type="spellEnd"/>
-            <w:r>
-              <w:t xml:space="preserve"> accumulator counts</w:t>
+              <w:t>The mean for the hough accumulator counts</w:t>
             </w:r>
           </w:p>
         </w:tc>
@@ -22019,15 +20091,7 @@
               <w:cnfStyle w:val="000000000000" w:firstRow="0" w:lastRow="0" w:firstColumn="0" w:lastColumn="0" w:oddVBand="0" w:evenVBand="0" w:oddHBand="0" w:evenHBand="0" w:firstRowFirstColumn="0" w:firstRowLastColumn="0" w:lastRowFirstColumn="0" w:lastRowLastColumn="0"/>
             </w:pPr>
             <w:r>
-              <w:t xml:space="preserve">The standard deviation for the </w:t>
-            </w:r>
-            <w:proofErr w:type="spellStart"/>
-            <w:r>
-              <w:t>hough</w:t>
-            </w:r>
-            <w:proofErr w:type="spellEnd"/>
-            <w:r>
-              <w:t xml:space="preserve"> accumulator counts</w:t>
+              <w:t>The standard deviation for the hough accumulator counts</w:t>
             </w:r>
           </w:p>
         </w:tc>
@@ -22037,18 +20101,13 @@
       <w:pPr>
         <w:pStyle w:val="Heading2"/>
       </w:pPr>
-      <w:proofErr w:type="spellStart"/>
-      <w:r>
-        <w:t>hough</w:t>
-      </w:r>
-      <w:proofErr w:type="spellEnd"/>
-      <w:r>
-        <w:t>-peak-detect Operator</w:t>
-      </w:r>
-    </w:p>
-    <w:p>
-      <w:r>
-        <w:t>The Hough peak detect operator finds polar lines (rho, theta) in the Hough accumulator data where the counts exceed a threshold..</w:t>
+      <w:r>
+        <w:t>hough-peak-detect Operator</w:t>
+      </w:r>
+    </w:p>
+    <w:p>
+      <w:r>
+        <w:t>The Hough peak detect operator finds polar lines (rho, theta) in the Hough accumulator data where the counts exceed a threshold.</w:t>
       </w:r>
     </w:p>
     <w:p>
@@ -22186,15 +20245,7 @@
               <w:cnfStyle w:val="000000100000" w:firstRow="0" w:lastRow="0" w:firstColumn="0" w:lastColumn="0" w:oddVBand="0" w:evenVBand="0" w:oddHBand="1" w:evenHBand="0" w:firstRowFirstColumn="0" w:firstRowLastColumn="0" w:lastRowFirstColumn="0" w:lastRowLastColumn="0"/>
             </w:pPr>
             <w:r>
-              <w:t>“</w:t>
-            </w:r>
-            <w:proofErr w:type="spellStart"/>
-            <w:r>
-              <w:t>hough</w:t>
-            </w:r>
-            <w:proofErr w:type="spellEnd"/>
-            <w:r>
-              <w:t>”</w:t>
+              <w:t>“hough”</w:t>
             </w:r>
           </w:p>
         </w:tc>
@@ -22243,6 +20294,7 @@
                 <w:b w:val="0"/>
                 <w:bCs w:val="0"/>
               </w:rPr>
+              <w:lastRenderedPageBreak/>
               <w:t>output</w:t>
             </w:r>
           </w:p>
@@ -22306,15 +20358,7 @@
         <w:pStyle w:val="Normalafterlist"/>
       </w:pPr>
       <w:r>
-        <w:t xml:space="preserve">The parameters to the draw Hough peak detect operator are as follows. Only one of either the threshold or </w:t>
-      </w:r>
-      <w:proofErr w:type="spellStart"/>
-      <w:r>
-        <w:t>max_peaks</w:t>
-      </w:r>
-      <w:proofErr w:type="spellEnd"/>
-      <w:r>
-        <w:t xml:space="preserve"> parameter should be supplied.</w:t>
+        <w:t>The parameters to the draw Hough peak detect operator are as follows. Only one of either the threshold or max_peaks parameter should be supplied.</w:t>
       </w:r>
     </w:p>
     <w:tbl>
@@ -22512,7 +20556,6 @@
                 <w:bCs w:val="0"/>
               </w:rPr>
             </w:pPr>
-            <w:proofErr w:type="spellStart"/>
             <w:r>
               <w:rPr>
                 <w:b w:val="0"/>
@@ -22520,7 +20563,6 @@
               </w:rPr>
               <w:t>npeaks</w:t>
             </w:r>
-            <w:proofErr w:type="spellEnd"/>
           </w:p>
         </w:tc>
         <w:tc>
@@ -22552,7 +20594,6 @@
                 <w:bCs w:val="0"/>
               </w:rPr>
             </w:pPr>
-            <w:proofErr w:type="spellStart"/>
             <w:r>
               <w:rPr>
                 <w:b w:val="0"/>
@@ -22560,7 +20601,6 @@
               </w:rPr>
               <w:t>nthetas</w:t>
             </w:r>
-            <w:proofErr w:type="spellEnd"/>
           </w:p>
         </w:tc>
         <w:tc>
@@ -22573,13 +20613,8 @@
               <w:cnfStyle w:val="000000000000" w:firstRow="0" w:lastRow="0" w:firstColumn="0" w:lastColumn="0" w:oddVBand="0" w:evenVBand="0" w:oddHBand="0" w:evenHBand="0" w:firstRowFirstColumn="0" w:firstRowLastColumn="0" w:lastRowFirstColumn="0" w:lastRowLastColumn="0"/>
             </w:pPr>
             <w:r>
-              <w:t xml:space="preserve">The number of angles sampled = 180 / </w:t>
-            </w:r>
-            <w:proofErr w:type="spellStart"/>
-            <w:r>
-              <w:t>theta_inc</w:t>
-            </w:r>
-            <w:proofErr w:type="spellEnd"/>
+              <w:t>The number of angles sampled = 180 / theta_inc</w:t>
+            </w:r>
           </w:p>
         </w:tc>
       </w:tr>
@@ -22600,7 +20635,6 @@
                 <w:bCs w:val="0"/>
               </w:rPr>
             </w:pPr>
-            <w:proofErr w:type="spellStart"/>
             <w:r>
               <w:rPr>
                 <w:b w:val="0"/>
@@ -22608,7 +20642,6 @@
               </w:rPr>
               <w:t>nrhos</w:t>
             </w:r>
-            <w:proofErr w:type="spellEnd"/>
           </w:p>
         </w:tc>
         <w:tc>
@@ -22631,26 +20664,13 @@
       <w:pPr>
         <w:pStyle w:val="Heading2"/>
       </w:pPr>
-      <w:proofErr w:type="spellStart"/>
-      <w:r>
-        <w:t>hough</w:t>
-      </w:r>
-      <w:proofErr w:type="spellEnd"/>
-      <w:r>
-        <w:t>-draw-line Operator</w:t>
-      </w:r>
-    </w:p>
-    <w:p>
-      <w:r>
-        <w:t xml:space="preserve">The Hough draw line operator draws a line segment corresponding to a polar line (rho, theta) in an image and stores the resulting image. JPEG input images can be stored as either JPEG or binary output images, but binary input images can only be stored as binary output images. Grayscale input images produce grayscale output images, and color input images produce color output images. Lines are drawn in the color output image </w:t>
-      </w:r>
-      <w:proofErr w:type="spellStart"/>
-      <w:r>
-        <w:t>out_component</w:t>
-      </w:r>
-      <w:proofErr w:type="spellEnd"/>
-      <w:r>
-        <w:t xml:space="preserve"> component if specified. The output color image component defaults to 1 if omitted and is ignored for grayscale images.</w:t>
+      <w:r>
+        <w:t>hough-draw-line Operator</w:t>
+      </w:r>
+    </w:p>
+    <w:p>
+      <w:r>
+        <w:t>The Hough draw line operator draws a line segment corresponding to a polar line (rho, theta) in an image and stores the resulting image. JPEG input images can be stored as either JPEG or binary output images, but binary input images can only be stored as binary output images. Grayscale input images produce grayscale output images, and color input images produce color output images. Lines are drawn in the color output image out_component component if specified. The output color image component defaults to 1 if omitted and is ignored for grayscale images.</w:t>
       </w:r>
     </w:p>
     <w:p>
@@ -22814,31 +20834,7 @@
               <w:cnfStyle w:val="000000100000" w:firstRow="0" w:lastRow="0" w:firstColumn="0" w:lastColumn="0" w:oddVBand="0" w:evenVBand="0" w:oddHBand="1" w:evenHBand="0" w:firstRowFirstColumn="0" w:firstRowLastColumn="0" w:lastRowFirstColumn="0" w:lastRowLastColumn="0"/>
             </w:pPr>
             <w:r>
-              <w:t xml:space="preserve">input </w:t>
-            </w:r>
-            <w:proofErr w:type="spellStart"/>
-            <w:r>
-              <w:t>CV_8U</w:t>
-            </w:r>
-            <w:proofErr w:type="spellEnd"/>
-            <w:r>
-              <w:t xml:space="preserve">, </w:t>
-            </w:r>
-            <w:proofErr w:type="spellStart"/>
-            <w:r>
-              <w:t>CV_32S</w:t>
-            </w:r>
-            <w:proofErr w:type="spellEnd"/>
-            <w:r>
-              <w:t xml:space="preserve">, or </w:t>
-            </w:r>
-            <w:proofErr w:type="spellStart"/>
-            <w:r>
-              <w:t>CV_32F</w:t>
-            </w:r>
-            <w:proofErr w:type="spellEnd"/>
-            <w:r>
-              <w:t xml:space="preserve"> intensity image</w:t>
+              <w:t>input CV_8U, CV_32S, or CV_32F intensity image</w:t>
             </w:r>
           </w:p>
         </w:tc>
@@ -22913,31 +20909,7 @@
               <w:cnfStyle w:val="000000000000" w:firstRow="0" w:lastRow="0" w:firstColumn="0" w:lastColumn="0" w:oddVBand="0" w:evenVBand="0" w:oddHBand="0" w:evenHBand="0" w:firstRowFirstColumn="0" w:firstRowLastColumn="0" w:lastRowFirstColumn="0" w:lastRowLastColumn="0"/>
             </w:pPr>
             <w:r>
-              <w:t xml:space="preserve">output </w:t>
-            </w:r>
-            <w:proofErr w:type="spellStart"/>
-            <w:r>
-              <w:t>CV_8U</w:t>
-            </w:r>
-            <w:proofErr w:type="spellEnd"/>
-            <w:r>
-              <w:t xml:space="preserve">, </w:t>
-            </w:r>
-            <w:proofErr w:type="spellStart"/>
-            <w:r>
-              <w:t>CV_32S</w:t>
-            </w:r>
-            <w:proofErr w:type="spellEnd"/>
-            <w:r>
-              <w:t xml:space="preserve">, or </w:t>
-            </w:r>
-            <w:proofErr w:type="spellStart"/>
-            <w:r>
-              <w:t>CV_32F</w:t>
-            </w:r>
-            <w:proofErr w:type="spellEnd"/>
-            <w:r>
-              <w:t xml:space="preserve"> image with drawn line. </w:t>
+              <w:t xml:space="preserve">output CV_8U, CV_32S, or CV_32F image with drawn line. </w:t>
             </w:r>
           </w:p>
         </w:tc>
@@ -22958,8 +20930,8 @@
         <w:tblLook w:val="04A0" w:firstRow="1" w:lastRow="0" w:firstColumn="1" w:lastColumn="0" w:noHBand="0" w:noVBand="1"/>
       </w:tblPr>
       <w:tblGrid>
-        <w:gridCol w:w="1635"/>
-        <w:gridCol w:w="7715"/>
+        <w:gridCol w:w="1684"/>
+        <w:gridCol w:w="5267"/>
       </w:tblGrid>
       <w:tr>
         <w:trPr>
@@ -23007,71 +20979,56 @@
           </w:tcPr>
           <w:p>
             <w:pPr>
-              <w:rPr>
-                <w:b w:val="0"/>
-                <w:bCs w:val="0"/>
-              </w:rPr>
-            </w:pPr>
-            <w:r>
-              <w:rPr>
-                <w:b w:val="0"/>
-                <w:bCs w:val="0"/>
-              </w:rPr>
-              <w:t>theta-</w:t>
-            </w:r>
-            <w:proofErr w:type="spellStart"/>
-            <w:r>
-              <w:rPr>
-                <w:b w:val="0"/>
-                <w:bCs w:val="0"/>
-              </w:rPr>
-              <w:t>inc</w:t>
-            </w:r>
-            <w:proofErr w:type="spellEnd"/>
-          </w:p>
-        </w:tc>
-        <w:tc>
-          <w:tcPr>
-            <w:tcW w:w="0" w:type="auto"/>
-          </w:tcPr>
-          <w:p>
-            <w:pPr>
+              <w:pStyle w:val="NoSpacing"/>
+              <w:rPr>
+                <w:b w:val="0"/>
+                <w:bCs w:val="0"/>
+              </w:rPr>
+            </w:pPr>
+            <w:r>
+              <w:rPr>
+                <w:b w:val="0"/>
+                <w:bCs w:val="0"/>
+              </w:rPr>
+              <w:t>rho</w:t>
+            </w:r>
+          </w:p>
+        </w:tc>
+        <w:tc>
+          <w:tcPr>
+            <w:tcW w:w="0" w:type="auto"/>
+          </w:tcPr>
+          <w:p>
+            <w:pPr>
+              <w:pStyle w:val="NoSpacing"/>
               <w:cnfStyle w:val="000000100000" w:firstRow="0" w:lastRow="0" w:firstColumn="0" w:lastColumn="0" w:oddVBand="0" w:evenVBand="0" w:oddHBand="1" w:evenHBand="0" w:firstRowFirstColumn="0" w:firstRowLastColumn="0" w:lastRowFirstColumn="0" w:lastRowLastColumn="0"/>
             </w:pPr>
             <w:r>
-              <w:t xml:space="preserve">increment for the Hough accumulator angle. The number of angles are 180 / </w:t>
-            </w:r>
-            <w:proofErr w:type="spellStart"/>
-            <w:r>
-              <w:t>theta_inc</w:t>
-            </w:r>
-            <w:proofErr w:type="spellEnd"/>
-            <w:r>
-              <w:t>.</w:t>
-            </w:r>
-          </w:p>
-        </w:tc>
-      </w:tr>
-      <w:tr>
-        <w:tc>
-          <w:tcPr>
-            <w:cnfStyle w:val="001000000000" w:firstRow="0" w:lastRow="0" w:firstColumn="1" w:lastColumn="0" w:oddVBand="0" w:evenVBand="0" w:oddHBand="0" w:evenHBand="0" w:firstRowFirstColumn="0" w:firstRowLastColumn="0" w:lastRowFirstColumn="0" w:lastRowLastColumn="0"/>
-            <w:tcW w:w="0" w:type="auto"/>
-          </w:tcPr>
-          <w:p>
-            <w:pPr>
-              <w:pStyle w:val="NoSpacing"/>
-              <w:rPr>
-                <w:b w:val="0"/>
-                <w:bCs w:val="0"/>
-              </w:rPr>
-            </w:pPr>
-            <w:r>
-              <w:rPr>
-                <w:b w:val="0"/>
-                <w:bCs w:val="0"/>
-              </w:rPr>
-              <w:t>rho</w:t>
+              <w:t xml:space="preserve">Polar line rho </w:t>
+            </w:r>
+          </w:p>
+        </w:tc>
+      </w:tr>
+      <w:tr>
+        <w:tc>
+          <w:tcPr>
+            <w:cnfStyle w:val="001000000000" w:firstRow="0" w:lastRow="0" w:firstColumn="1" w:lastColumn="0" w:oddVBand="0" w:evenVBand="0" w:oddHBand="0" w:evenHBand="0" w:firstRowFirstColumn="0" w:firstRowLastColumn="0" w:lastRowFirstColumn="0" w:lastRowLastColumn="0"/>
+            <w:tcW w:w="0" w:type="auto"/>
+          </w:tcPr>
+          <w:p>
+            <w:pPr>
+              <w:pStyle w:val="NoSpacing"/>
+              <w:rPr>
+                <w:b w:val="0"/>
+                <w:bCs w:val="0"/>
+              </w:rPr>
+            </w:pPr>
+            <w:r>
+              <w:rPr>
+                <w:b w:val="0"/>
+                <w:bCs w:val="0"/>
+              </w:rPr>
+              <w:t>theta</w:t>
             </w:r>
           </w:p>
         </w:tc>
@@ -23085,7 +21042,7 @@
               <w:cnfStyle w:val="000000000000" w:firstRow="0" w:lastRow="0" w:firstColumn="0" w:lastColumn="0" w:oddVBand="0" w:evenVBand="0" w:oddHBand="0" w:evenHBand="0" w:firstRowFirstColumn="0" w:firstRowLastColumn="0" w:lastRowFirstColumn="0" w:lastRowLastColumn="0"/>
             </w:pPr>
             <w:r>
-              <w:t xml:space="preserve">Polar line rho </w:t>
+              <w:t>Polar line angle</w:t>
             </w:r>
           </w:p>
         </w:tc>
@@ -23112,7 +21069,7 @@
                 <w:b w:val="0"/>
                 <w:bCs w:val="0"/>
               </w:rPr>
-              <w:t>theta-index</w:t>
+              <w:t>pixel-value</w:t>
             </w:r>
           </w:p>
         </w:tc>
@@ -23126,31 +21083,31 @@
               <w:cnfStyle w:val="000000100000" w:firstRow="0" w:lastRow="0" w:firstColumn="0" w:lastColumn="0" w:oddVBand="0" w:evenVBand="0" w:oddHBand="1" w:evenHBand="0" w:firstRowFirstColumn="0" w:firstRowLastColumn="0" w:lastRowFirstColumn="0" w:lastRowLastColumn="0"/>
             </w:pPr>
             <w:r>
-              <w:t>Polar line angle</w:t>
-            </w:r>
-          </w:p>
-        </w:tc>
-      </w:tr>
-      <w:tr>
-        <w:tc>
-          <w:tcPr>
-            <w:cnfStyle w:val="001000000000" w:firstRow="0" w:lastRow="0" w:firstColumn="1" w:lastColumn="0" w:oddVBand="0" w:evenVBand="0" w:oddHBand="0" w:evenHBand="0" w:firstRowFirstColumn="0" w:firstRowLastColumn="0" w:lastRowFirstColumn="0" w:lastRowLastColumn="0"/>
-            <w:tcW w:w="0" w:type="auto"/>
-          </w:tcPr>
-          <w:p>
-            <w:pPr>
-              <w:pStyle w:val="NoSpacing"/>
-              <w:rPr>
-                <w:b w:val="0"/>
-                <w:bCs w:val="0"/>
-              </w:rPr>
-            </w:pPr>
-            <w:r>
-              <w:rPr>
-                <w:b w:val="0"/>
-                <w:bCs w:val="0"/>
-              </w:rPr>
-              <w:t>pixel-value</w:t>
+              <w:t>Pixel value for drawn line segment</w:t>
+            </w:r>
+          </w:p>
+        </w:tc>
+      </w:tr>
+      <w:tr>
+        <w:tc>
+          <w:tcPr>
+            <w:cnfStyle w:val="001000000000" w:firstRow="0" w:lastRow="0" w:firstColumn="1" w:lastColumn="0" w:oddVBand="0" w:evenVBand="0" w:oddHBand="0" w:evenHBand="0" w:firstRowFirstColumn="0" w:firstRowLastColumn="0" w:lastRowFirstColumn="0" w:lastRowLastColumn="0"/>
+            <w:tcW w:w="0" w:type="auto"/>
+          </w:tcPr>
+          <w:p>
+            <w:pPr>
+              <w:pStyle w:val="NoSpacing"/>
+              <w:rPr>
+                <w:b w:val="0"/>
+                <w:bCs w:val="0"/>
+              </w:rPr>
+            </w:pPr>
+            <w:r>
+              <w:rPr>
+                <w:b w:val="0"/>
+                <w:bCs w:val="0"/>
+              </w:rPr>
+              <w:t>out-component</w:t>
             </w:r>
           </w:p>
         </w:tc>
@@ -23162,47 +21119,6 @@
             <w:pPr>
               <w:pStyle w:val="NoSpacing"/>
               <w:cnfStyle w:val="000000000000" w:firstRow="0" w:lastRow="0" w:firstColumn="0" w:lastColumn="0" w:oddVBand="0" w:evenVBand="0" w:oddHBand="0" w:evenHBand="0" w:firstRowFirstColumn="0" w:firstRowLastColumn="0" w:lastRowFirstColumn="0" w:lastRowLastColumn="0"/>
-            </w:pPr>
-            <w:r>
-              <w:t>Pixel value for drawn line segment</w:t>
-            </w:r>
-          </w:p>
-        </w:tc>
-      </w:tr>
-      <w:tr>
-        <w:trPr>
-          <w:cnfStyle w:val="000000100000" w:firstRow="0" w:lastRow="0" w:firstColumn="0" w:lastColumn="0" w:oddVBand="0" w:evenVBand="0" w:oddHBand="1" w:evenHBand="0" w:firstRowFirstColumn="0" w:firstRowLastColumn="0" w:lastRowFirstColumn="0" w:lastRowLastColumn="0"/>
-        </w:trPr>
-        <w:tc>
-          <w:tcPr>
-            <w:cnfStyle w:val="001000000000" w:firstRow="0" w:lastRow="0" w:firstColumn="1" w:lastColumn="0" w:oddVBand="0" w:evenVBand="0" w:oddHBand="0" w:evenHBand="0" w:firstRowFirstColumn="0" w:firstRowLastColumn="0" w:lastRowFirstColumn="0" w:lastRowLastColumn="0"/>
-            <w:tcW w:w="0" w:type="auto"/>
-          </w:tcPr>
-          <w:p>
-            <w:pPr>
-              <w:pStyle w:val="NoSpacing"/>
-              <w:rPr>
-                <w:b w:val="0"/>
-                <w:bCs w:val="0"/>
-              </w:rPr>
-            </w:pPr>
-            <w:r>
-              <w:rPr>
-                <w:b w:val="0"/>
-                <w:bCs w:val="0"/>
-              </w:rPr>
-              <w:t>out-component</w:t>
-            </w:r>
-          </w:p>
-        </w:tc>
-        <w:tc>
-          <w:tcPr>
-            <w:tcW w:w="0" w:type="auto"/>
-          </w:tcPr>
-          <w:p>
-            <w:pPr>
-              <w:pStyle w:val="NoSpacing"/>
-              <w:cnfStyle w:val="000000100000" w:firstRow="0" w:lastRow="0" w:firstColumn="0" w:lastColumn="0" w:oddVBand="0" w:evenVBand="0" w:oddHBand="1" w:evenHBand="0" w:firstRowFirstColumn="0" w:firstRowLastColumn="0" w:lastRowFirstColumn="0" w:lastRowLastColumn="0"/>
             </w:pPr>
             <w:r>
               <w:t>Color output image component in which to draw line</w:t>
@@ -23427,13 +21343,9 @@
       <w:pPr>
         <w:pStyle w:val="Heading2"/>
       </w:pPr>
-      <w:proofErr w:type="spellStart"/>
-      <w:r>
-        <w:t>hough</w:t>
-      </w:r>
-      <w:proofErr w:type="spellEnd"/>
-      <w:r>
-        <w:t>-draw-lines Operator</w:t>
+      <w:r>
+        <w:lastRenderedPageBreak/>
+        <w:t>hough-draw-lines Operator</w:t>
       </w:r>
     </w:p>
     <w:p>
@@ -23445,13 +21357,8 @@
       <w:pPr>
         <w:pStyle w:val="Heading2"/>
       </w:pPr>
-      <w:proofErr w:type="spellStart"/>
-      <w:r>
-        <w:t>hough</w:t>
-      </w:r>
-      <w:proofErr w:type="spellEnd"/>
-      <w:r>
-        <w:t>-image-create Operator</w:t>
+      <w:r>
+        <w:t>hough-image-create Operator</w:t>
       </w:r>
     </w:p>
     <w:p>
@@ -23638,31 +21545,7 @@
               <w:cnfStyle w:val="000000100000" w:firstRow="0" w:lastRow="0" w:firstColumn="0" w:lastColumn="0" w:oddVBand="0" w:evenVBand="0" w:oddHBand="1" w:evenHBand="0" w:firstRowFirstColumn="0" w:firstRowLastColumn="0" w:lastRowFirstColumn="0" w:lastRowLastColumn="0"/>
             </w:pPr>
             <w:r>
-              <w:t xml:space="preserve">input </w:t>
-            </w:r>
-            <w:proofErr w:type="spellStart"/>
-            <w:r>
-              <w:t>CV_8U</w:t>
-            </w:r>
-            <w:proofErr w:type="spellEnd"/>
-            <w:r>
-              <w:t xml:space="preserve">, </w:t>
-            </w:r>
-            <w:proofErr w:type="spellStart"/>
-            <w:r>
-              <w:t>CV_32S</w:t>
-            </w:r>
-            <w:proofErr w:type="spellEnd"/>
-            <w:r>
-              <w:t xml:space="preserve">, or </w:t>
-            </w:r>
-            <w:proofErr w:type="spellStart"/>
-            <w:r>
-              <w:t>CV_32F</w:t>
-            </w:r>
-            <w:proofErr w:type="spellEnd"/>
-            <w:r>
-              <w:t xml:space="preserve"> intensity image</w:t>
+              <w:t>input CV_8U, CV_32S, or CV_32F intensity image</w:t>
             </w:r>
           </w:p>
         </w:tc>
@@ -23711,15 +21594,7 @@
               <w:cnfStyle w:val="000000000000" w:firstRow="0" w:lastRow="0" w:firstColumn="0" w:lastColumn="0" w:oddVBand="0" w:evenVBand="0" w:oddHBand="0" w:evenHBand="0" w:firstRowFirstColumn="0" w:firstRowLastColumn="0" w:lastRowFirstColumn="0" w:lastRowLastColumn="0"/>
             </w:pPr>
             <w:r>
-              <w:t>“</w:t>
-            </w:r>
-            <w:proofErr w:type="spellStart"/>
-            <w:r>
-              <w:t>hough</w:t>
-            </w:r>
-            <w:proofErr w:type="spellEnd"/>
-            <w:r>
-              <w:t>”</w:t>
+              <w:t>“hough”</w:t>
             </w:r>
           </w:p>
         </w:tc>
@@ -23766,8 +21641,8 @@
         <w:tblLook w:val="04A0" w:firstRow="1" w:lastRow="0" w:firstColumn="1" w:lastColumn="0" w:noHBand="0" w:noVBand="1"/>
       </w:tblPr>
       <w:tblGrid>
-        <w:gridCol w:w="1601"/>
-        <w:gridCol w:w="7749"/>
+        <w:gridCol w:w="1551"/>
+        <w:gridCol w:w="7799"/>
       </w:tblGrid>
       <w:tr>
         <w:trPr>
@@ -23810,28 +21685,13 @@
             <w:tcW w:w="0" w:type="auto"/>
           </w:tcPr>
           <w:p>
-            <w:pPr>
-              <w:rPr>
-                <w:b w:val="0"/>
-                <w:bCs w:val="0"/>
-              </w:rPr>
-            </w:pPr>
-            <w:r>
-              <w:rPr>
-                <w:b w:val="0"/>
-                <w:bCs w:val="0"/>
-              </w:rPr>
-              <w:t>theta-</w:t>
-            </w:r>
-            <w:proofErr w:type="spellStart"/>
-            <w:r>
-              <w:rPr>
-                <w:b w:val="0"/>
-                <w:bCs w:val="0"/>
-              </w:rPr>
-              <w:t>inc</w:t>
-            </w:r>
-            <w:proofErr w:type="spellEnd"/>
+            <w:r>
+              <w:rPr>
+                <w:b w:val="0"/>
+                <w:bCs w:val="0"/>
+              </w:rPr>
+              <w:t>rho-inc</w:t>
+            </w:r>
           </w:p>
         </w:tc>
         <w:tc>
@@ -23843,38 +21703,30 @@
               <w:cnfStyle w:val="000000100000" w:firstRow="0" w:lastRow="0" w:firstColumn="0" w:lastColumn="0" w:oddVBand="0" w:evenVBand="0" w:oddHBand="1" w:evenHBand="0" w:firstRowFirstColumn="0" w:firstRowLastColumn="0" w:lastRowFirstColumn="0" w:lastRowLastColumn="0"/>
             </w:pPr>
             <w:r>
-              <w:t xml:space="preserve">increment for the Hough accumulator angle. The number of angles are 180 / </w:t>
-            </w:r>
-            <w:proofErr w:type="spellStart"/>
-            <w:r>
-              <w:t>theta_inc</w:t>
-            </w:r>
-            <w:proofErr w:type="spellEnd"/>
-            <w:r>
-              <w:t>.</w:t>
-            </w:r>
-          </w:p>
-        </w:tc>
-      </w:tr>
-      <w:tr>
-        <w:tc>
-          <w:tcPr>
-            <w:cnfStyle w:val="001000000000" w:firstRow="0" w:lastRow="0" w:firstColumn="1" w:lastColumn="0" w:oddVBand="0" w:evenVBand="0" w:oddHBand="0" w:evenHBand="0" w:firstRowFirstColumn="0" w:firstRowLastColumn="0" w:lastRowFirstColumn="0" w:lastRowLastColumn="0"/>
-            <w:tcW w:w="0" w:type="auto"/>
-          </w:tcPr>
-          <w:p>
-            <w:pPr>
-              <w:rPr>
-                <w:b w:val="0"/>
-                <w:bCs w:val="0"/>
-              </w:rPr>
-            </w:pPr>
-            <w:r>
-              <w:rPr>
-                <w:b w:val="0"/>
-                <w:bCs w:val="0"/>
-              </w:rPr>
-              <w:t>pixel-threshold</w:t>
+              <w:t>increment for the Hough accumulator rho. Defaults to 1.</w:t>
+            </w:r>
+          </w:p>
+        </w:tc>
+      </w:tr>
+      <w:tr>
+        <w:tc>
+          <w:tcPr>
+            <w:cnfStyle w:val="001000000000" w:firstRow="0" w:lastRow="0" w:firstColumn="1" w:lastColumn="0" w:oddVBand="0" w:evenVBand="0" w:oddHBand="0" w:evenHBand="0" w:firstRowFirstColumn="0" w:firstRowLastColumn="0" w:lastRowFirstColumn="0" w:lastRowLastColumn="0"/>
+            <w:tcW w:w="0" w:type="auto"/>
+          </w:tcPr>
+          <w:p>
+            <w:pPr>
+              <w:rPr>
+                <w:b w:val="0"/>
+                <w:bCs w:val="0"/>
+              </w:rPr>
+            </w:pPr>
+            <w:r>
+              <w:rPr>
+                <w:b w:val="0"/>
+                <w:bCs w:val="0"/>
+              </w:rPr>
+              <w:t>theta-inc</w:t>
             </w:r>
           </w:p>
         </w:tc>
@@ -23887,7 +21739,7 @@
               <w:cnfStyle w:val="000000000000" w:firstRow="0" w:lastRow="0" w:firstColumn="0" w:lastColumn="0" w:oddVBand="0" w:evenVBand="0" w:oddHBand="0" w:evenHBand="0" w:firstRowFirstColumn="0" w:firstRowLastColumn="0" w:lastRowFirstColumn="0" w:lastRowLastColumn="0"/>
             </w:pPr>
             <w:r>
-              <w:t xml:space="preserve">pixel value threshold above which image points are candidates for accumulating </w:t>
+              <w:t>increment for the Hough accumulator angle. The number of angles are 180 / theta_inc. Defaults to 3.</w:t>
             </w:r>
           </w:p>
         </w:tc>
@@ -23908,21 +21760,12 @@
                 <w:bCs w:val="0"/>
               </w:rPr>
             </w:pPr>
-            <w:proofErr w:type="spellStart"/>
-            <w:r>
-              <w:rPr>
-                <w:b w:val="0"/>
-                <w:bCs w:val="0"/>
-              </w:rPr>
-              <w:t>ulc</w:t>
-            </w:r>
-            <w:proofErr w:type="spellEnd"/>
-            <w:r>
-              <w:rPr>
-                <w:b w:val="0"/>
-                <w:bCs w:val="0"/>
-              </w:rPr>
-              <w:t>-row</w:t>
+            <w:r>
+              <w:rPr>
+                <w:b w:val="0"/>
+                <w:bCs w:val="0"/>
+              </w:rPr>
+              <w:t>pixel-threshold</w:t>
             </w:r>
           </w:p>
         </w:tc>
@@ -23935,54 +21778,30 @@
               <w:cnfStyle w:val="000000100000" w:firstRow="0" w:lastRow="0" w:firstColumn="0" w:lastColumn="0" w:oddVBand="0" w:evenVBand="0" w:oddHBand="1" w:evenHBand="0" w:firstRowFirstColumn="0" w:firstRowLastColumn="0" w:lastRowFirstColumn="0" w:lastRowLastColumn="0"/>
             </w:pPr>
             <w:r>
-              <w:t xml:space="preserve">image upper-left hand corner row for </w:t>
-            </w:r>
-            <w:proofErr w:type="spellStart"/>
-            <w:r>
-              <w:t>hough</w:t>
-            </w:r>
-            <w:proofErr w:type="spellEnd"/>
-            <w:r>
-              <w:t xml:space="preserve"> region, defaults to 0</w:t>
-            </w:r>
-          </w:p>
-        </w:tc>
-      </w:tr>
-      <w:tr>
-        <w:tc>
-          <w:tcPr>
-            <w:cnfStyle w:val="001000000000" w:firstRow="0" w:lastRow="0" w:firstColumn="1" w:lastColumn="0" w:oddVBand="0" w:evenVBand="0" w:oddHBand="0" w:evenHBand="0" w:firstRowFirstColumn="0" w:firstRowLastColumn="0" w:lastRowFirstColumn="0" w:lastRowLastColumn="0"/>
-            <w:tcW w:w="0" w:type="auto"/>
-          </w:tcPr>
-          <w:p>
-            <w:pPr>
-              <w:rPr>
-                <w:b w:val="0"/>
-                <w:bCs w:val="0"/>
-              </w:rPr>
-            </w:pPr>
-            <w:proofErr w:type="spellStart"/>
-            <w:r>
-              <w:rPr>
-                <w:b w:val="0"/>
-                <w:bCs w:val="0"/>
-              </w:rPr>
-              <w:t>ulc</w:t>
-            </w:r>
-            <w:proofErr w:type="spellEnd"/>
-            <w:r>
-              <w:rPr>
-                <w:b w:val="0"/>
-                <w:bCs w:val="0"/>
-              </w:rPr>
-              <w:t>-</w:t>
-            </w:r>
-            <w:r>
-              <w:rPr>
-                <w:b w:val="0"/>
-                <w:bCs w:val="0"/>
-              </w:rPr>
-              <w:t>col</w:t>
+              <w:t>pixel value threshold above which image points are candidates for accumulating. Defaults to 0.</w:t>
+            </w:r>
+          </w:p>
+        </w:tc>
+      </w:tr>
+      <w:tr>
+        <w:tc>
+          <w:tcPr>
+            <w:cnfStyle w:val="001000000000" w:firstRow="0" w:lastRow="0" w:firstColumn="1" w:lastColumn="0" w:oddVBand="0" w:evenVBand="0" w:oddHBand="0" w:evenHBand="0" w:firstRowFirstColumn="0" w:firstRowLastColumn="0" w:lastRowFirstColumn="0" w:lastRowLastColumn="0"/>
+            <w:tcW w:w="0" w:type="auto"/>
+          </w:tcPr>
+          <w:p>
+            <w:pPr>
+              <w:rPr>
+                <w:b w:val="0"/>
+                <w:bCs w:val="0"/>
+              </w:rPr>
+            </w:pPr>
+            <w:r>
+              <w:rPr>
+                <w:b w:val="0"/>
+                <w:bCs w:val="0"/>
+              </w:rPr>
+              <w:t>ulc-row</w:t>
             </w:r>
           </w:p>
         </w:tc>
@@ -23995,24 +21814,7 @@
               <w:cnfStyle w:val="000000000000" w:firstRow="0" w:lastRow="0" w:firstColumn="0" w:lastColumn="0" w:oddVBand="0" w:evenVBand="0" w:oddHBand="0" w:evenHBand="0" w:firstRowFirstColumn="0" w:firstRowLastColumn="0" w:lastRowFirstColumn="0" w:lastRowLastColumn="0"/>
             </w:pPr>
             <w:r>
-              <w:t xml:space="preserve">image upper-left hand corner </w:t>
-            </w:r>
-            <w:r>
-              <w:t xml:space="preserve">column </w:t>
-            </w:r>
-            <w:r>
-              <w:t xml:space="preserve">for </w:t>
-            </w:r>
-            <w:proofErr w:type="spellStart"/>
-            <w:r>
-              <w:t>hough</w:t>
-            </w:r>
-            <w:proofErr w:type="spellEnd"/>
-            <w:r>
-              <w:t xml:space="preserve"> region</w:t>
-            </w:r>
-            <w:r>
-              <w:t>, defaults to 0</w:t>
+              <w:t>image upper-left hand corner row for hough region, defaults to 0</w:t>
             </w:r>
           </w:p>
         </w:tc>
@@ -24033,28 +21835,12 @@
                 <w:bCs w:val="0"/>
               </w:rPr>
             </w:pPr>
-            <w:proofErr w:type="spellStart"/>
-            <w:r>
-              <w:rPr>
-                <w:b w:val="0"/>
-                <w:bCs w:val="0"/>
-              </w:rPr>
-              <w:t>lr</w:t>
-            </w:r>
-            <w:r>
-              <w:rPr>
-                <w:b w:val="0"/>
-                <w:bCs w:val="0"/>
-              </w:rPr>
-              <w:t>c</w:t>
-            </w:r>
-            <w:proofErr w:type="spellEnd"/>
-            <w:r>
-              <w:rPr>
-                <w:b w:val="0"/>
-                <w:bCs w:val="0"/>
-              </w:rPr>
-              <w:t>-row</w:t>
+            <w:r>
+              <w:rPr>
+                <w:b w:val="0"/>
+                <w:bCs w:val="0"/>
+              </w:rPr>
+              <w:t>ulc-col</w:t>
             </w:r>
           </w:p>
         </w:tc>
@@ -24067,84 +21853,30 @@
               <w:cnfStyle w:val="000000100000" w:firstRow="0" w:lastRow="0" w:firstColumn="0" w:lastColumn="0" w:oddVBand="0" w:evenVBand="0" w:oddHBand="1" w:evenHBand="0" w:firstRowFirstColumn="0" w:firstRowLastColumn="0" w:lastRowFirstColumn="0" w:lastRowLastColumn="0"/>
             </w:pPr>
             <w:r>
-              <w:t>image lower-right</w:t>
-            </w:r>
-            <w:r>
-              <w:t xml:space="preserve"> </w:t>
-            </w:r>
-            <w:r>
-              <w:t xml:space="preserve">hand corner </w:t>
-            </w:r>
-            <w:r>
-              <w:t xml:space="preserve">row </w:t>
-            </w:r>
-            <w:r>
-              <w:t xml:space="preserve">for </w:t>
-            </w:r>
-            <w:proofErr w:type="spellStart"/>
-            <w:r>
-              <w:t>hough</w:t>
-            </w:r>
-            <w:proofErr w:type="spellEnd"/>
-            <w:r>
-              <w:t xml:space="preserve"> region</w:t>
-            </w:r>
-            <w:r>
-              <w:t xml:space="preserve">, defaults to image </w:t>
-            </w:r>
-            <w:proofErr w:type="spellStart"/>
-            <w:r>
-              <w:t>lrc</w:t>
-            </w:r>
-            <w:proofErr w:type="spellEnd"/>
-            <w:r>
-              <w:t xml:space="preserve"> row</w:t>
-            </w:r>
-          </w:p>
-        </w:tc>
-      </w:tr>
-      <w:tr>
-        <w:tc>
-          <w:tcPr>
-            <w:cnfStyle w:val="001000000000" w:firstRow="0" w:lastRow="0" w:firstColumn="1" w:lastColumn="0" w:oddVBand="0" w:evenVBand="0" w:oddHBand="0" w:evenHBand="0" w:firstRowFirstColumn="0" w:firstRowLastColumn="0" w:lastRowFirstColumn="0" w:lastRowLastColumn="0"/>
-            <w:tcW w:w="0" w:type="auto"/>
-          </w:tcPr>
-          <w:p>
-            <w:pPr>
-              <w:rPr>
-                <w:b w:val="0"/>
-                <w:bCs w:val="0"/>
-              </w:rPr>
-            </w:pPr>
-            <w:proofErr w:type="spellStart"/>
-            <w:r>
-              <w:rPr>
-                <w:b w:val="0"/>
-                <w:bCs w:val="0"/>
-              </w:rPr>
-              <w:t>lr</w:t>
-            </w:r>
-            <w:r>
-              <w:rPr>
-                <w:b w:val="0"/>
-                <w:bCs w:val="0"/>
-              </w:rPr>
-              <w:t>c</w:t>
-            </w:r>
-            <w:proofErr w:type="spellEnd"/>
-            <w:r>
-              <w:rPr>
-                <w:b w:val="0"/>
-                <w:bCs w:val="0"/>
-              </w:rPr>
-              <w:t>-</w:t>
-            </w:r>
-            <w:r>
-              <w:rPr>
-                <w:b w:val="0"/>
-                <w:bCs w:val="0"/>
-              </w:rPr>
-              <w:t>col</w:t>
+              <w:t>image upper-left hand corner column for hough region, defaults to 0</w:t>
+            </w:r>
+          </w:p>
+        </w:tc>
+      </w:tr>
+      <w:tr>
+        <w:tc>
+          <w:tcPr>
+            <w:cnfStyle w:val="001000000000" w:firstRow="0" w:lastRow="0" w:firstColumn="1" w:lastColumn="0" w:oddVBand="0" w:evenVBand="0" w:oddHBand="0" w:evenHBand="0" w:firstRowFirstColumn="0" w:firstRowLastColumn="0" w:lastRowFirstColumn="0" w:lastRowLastColumn="0"/>
+            <w:tcW w:w="0" w:type="auto"/>
+          </w:tcPr>
+          <w:p>
+            <w:pPr>
+              <w:rPr>
+                <w:b w:val="0"/>
+                <w:bCs w:val="0"/>
+              </w:rPr>
+            </w:pPr>
+            <w:r>
+              <w:rPr>
+                <w:b w:val="0"/>
+                <w:bCs w:val="0"/>
+              </w:rPr>
+              <w:t>lrc-row</w:t>
             </w:r>
           </w:p>
         </w:tc>
@@ -24157,38 +21889,46 @@
               <w:cnfStyle w:val="000000000000" w:firstRow="0" w:lastRow="0" w:firstColumn="0" w:lastColumn="0" w:oddVBand="0" w:evenVBand="0" w:oddHBand="0" w:evenHBand="0" w:firstRowFirstColumn="0" w:firstRowLastColumn="0" w:lastRowFirstColumn="0" w:lastRowLastColumn="0"/>
             </w:pPr>
             <w:r>
-              <w:t xml:space="preserve">image </w:t>
-            </w:r>
-            <w:r>
-              <w:t>lower-right</w:t>
-            </w:r>
-            <w:r>
-              <w:t xml:space="preserve"> hand corner </w:t>
-            </w:r>
-            <w:r>
-              <w:t xml:space="preserve">column </w:t>
-            </w:r>
-            <w:r>
-              <w:t xml:space="preserve">for </w:t>
-            </w:r>
-            <w:proofErr w:type="spellStart"/>
-            <w:r>
-              <w:t>hough</w:t>
-            </w:r>
-            <w:proofErr w:type="spellEnd"/>
-            <w:r>
-              <w:t xml:space="preserve"> region</w:t>
-            </w:r>
-            <w:r>
-              <w:t xml:space="preserve">, defaults to image </w:t>
-            </w:r>
-            <w:proofErr w:type="spellStart"/>
-            <w:r>
-              <w:t>lrc</w:t>
-            </w:r>
-            <w:proofErr w:type="spellEnd"/>
-            <w:r>
-              <w:t xml:space="preserve"> column</w:t>
+              <w:t>image lower-right hand corner row for hough region, defaults to image lrc row</w:t>
+            </w:r>
+          </w:p>
+        </w:tc>
+      </w:tr>
+      <w:tr>
+        <w:trPr>
+          <w:cnfStyle w:val="000000100000" w:firstRow="0" w:lastRow="0" w:firstColumn="0" w:lastColumn="0" w:oddVBand="0" w:evenVBand="0" w:oddHBand="1" w:evenHBand="0" w:firstRowFirstColumn="0" w:firstRowLastColumn="0" w:lastRowFirstColumn="0" w:lastRowLastColumn="0"/>
+        </w:trPr>
+        <w:tc>
+          <w:tcPr>
+            <w:cnfStyle w:val="001000000000" w:firstRow="0" w:lastRow="0" w:firstColumn="1" w:lastColumn="0" w:oddVBand="0" w:evenVBand="0" w:oddHBand="0" w:evenHBand="0" w:firstRowFirstColumn="0" w:firstRowLastColumn="0" w:lastRowFirstColumn="0" w:lastRowLastColumn="0"/>
+            <w:tcW w:w="0" w:type="auto"/>
+          </w:tcPr>
+          <w:p>
+            <w:pPr>
+              <w:rPr>
+                <w:b w:val="0"/>
+                <w:bCs w:val="0"/>
+              </w:rPr>
+            </w:pPr>
+            <w:r>
+              <w:rPr>
+                <w:b w:val="0"/>
+                <w:bCs w:val="0"/>
+              </w:rPr>
+              <w:t>lrc-col</w:t>
+            </w:r>
+          </w:p>
+        </w:tc>
+        <w:tc>
+          <w:tcPr>
+            <w:tcW w:w="0" w:type="auto"/>
+          </w:tcPr>
+          <w:p>
+            <w:pPr>
+              <w:cnfStyle w:val="000000100000" w:firstRow="0" w:lastRow="0" w:firstColumn="0" w:lastColumn="0" w:oddVBand="0" w:evenVBand="0" w:oddHBand="1" w:evenHBand="0" w:firstRowFirstColumn="0" w:firstRowLastColumn="0" w:lastRowFirstColumn="0" w:lastRowLastColumn="0"/>
+            </w:pPr>
+            <w:r>
+              <w:t>image lower-right hand corner column for hough region, defaults to image lrc column</w:t>
             </w:r>
           </w:p>
         </w:tc>
@@ -24412,56 +22152,43 @@
                 <w:szCs w:val="20"/>
               </w:rPr>
             </w:pPr>
-            <w:proofErr w:type="spellStart"/>
             <w:r>
               <w:rPr>
                 <w:sz w:val="20"/>
                 <w:szCs w:val="20"/>
               </w:rPr>
-              <w:t>CV_8U</w:t>
-            </w:r>
-            <w:proofErr w:type="spellEnd"/>
-            <w:r>
+              <w:t xml:space="preserve">CV_8U </w:t>
+            </w:r>
+          </w:p>
+          <w:p>
+            <w:pPr>
+              <w:pStyle w:val="tablebullet"/>
+              <w:cnfStyle w:val="000000000000" w:firstRow="0" w:lastRow="0" w:firstColumn="0" w:lastColumn="0" w:oddVBand="0" w:evenVBand="0" w:oddHBand="0" w:evenHBand="0" w:firstRowFirstColumn="0" w:firstRowLastColumn="0" w:lastRowFirstColumn="0" w:lastRowLastColumn="0"/>
               <w:rPr>
                 <w:sz w:val="20"/>
                 <w:szCs w:val="20"/>
               </w:rPr>
-              <w:t xml:space="preserve"> </w:t>
+            </w:pPr>
+            <w:r>
+              <w:rPr>
+                <w:sz w:val="20"/>
+                <w:szCs w:val="20"/>
+              </w:rPr>
+              <w:t>CV_32S</w:t>
             </w:r>
           </w:p>
           <w:p>
             <w:pPr>
               <w:pStyle w:val="tablebullet"/>
               <w:cnfStyle w:val="000000000000" w:firstRow="0" w:lastRow="0" w:firstColumn="0" w:lastColumn="0" w:oddVBand="0" w:evenVBand="0" w:oddHBand="0" w:evenHBand="0" w:firstRowFirstColumn="0" w:firstRowLastColumn="0" w:lastRowFirstColumn="0" w:lastRowLastColumn="0"/>
+            </w:pPr>
+            <w:r>
               <w:rPr>
                 <w:sz w:val="20"/>
                 <w:szCs w:val="20"/>
               </w:rPr>
-            </w:pPr>
-            <w:proofErr w:type="spellStart"/>
-            <w:r>
-              <w:rPr>
-                <w:sz w:val="20"/>
-                <w:szCs w:val="20"/>
-              </w:rPr>
-              <w:t>CV_32S</w:t>
-            </w:r>
-            <w:proofErr w:type="spellEnd"/>
-          </w:p>
-          <w:p>
-            <w:pPr>
-              <w:pStyle w:val="tablebullet"/>
-              <w:cnfStyle w:val="000000000000" w:firstRow="0" w:lastRow="0" w:firstColumn="0" w:lastColumn="0" w:oddVBand="0" w:evenVBand="0" w:oddHBand="0" w:evenHBand="0" w:firstRowFirstColumn="0" w:firstRowLastColumn="0" w:lastRowFirstColumn="0" w:lastRowLastColumn="0"/>
-            </w:pPr>
-            <w:proofErr w:type="spellStart"/>
-            <w:r>
-              <w:rPr>
-                <w:sz w:val="20"/>
-                <w:szCs w:val="20"/>
-              </w:rPr>
               <w:t>CV_32F</w:t>
             </w:r>
-            <w:proofErr w:type="spellEnd"/>
           </w:p>
         </w:tc>
       </w:tr>
@@ -24482,7 +22209,6 @@
                 <w:bCs w:val="0"/>
               </w:rPr>
             </w:pPr>
-            <w:proofErr w:type="spellStart"/>
             <w:r>
               <w:rPr>
                 <w:b w:val="0"/>
@@ -24490,7 +22216,6 @@
               </w:rPr>
               <w:t>theta_inc</w:t>
             </w:r>
-            <w:proofErr w:type="spellEnd"/>
           </w:p>
         </w:tc>
         <w:tc>
@@ -24522,7 +22247,6 @@
                 <w:bCs w:val="0"/>
               </w:rPr>
             </w:pPr>
-            <w:proofErr w:type="spellStart"/>
             <w:r>
               <w:rPr>
                 <w:b w:val="0"/>
@@ -24530,7 +22254,6 @@
               </w:rPr>
               <w:t>nthetas</w:t>
             </w:r>
-            <w:proofErr w:type="spellEnd"/>
           </w:p>
         </w:tc>
         <w:tc>
@@ -24543,13 +22266,8 @@
               <w:cnfStyle w:val="000000000000" w:firstRow="0" w:lastRow="0" w:firstColumn="0" w:lastColumn="0" w:oddVBand="0" w:evenVBand="0" w:oddHBand="0" w:evenHBand="0" w:firstRowFirstColumn="0" w:firstRowLastColumn="0" w:lastRowFirstColumn="0" w:lastRowLastColumn="0"/>
             </w:pPr>
             <w:r>
-              <w:t xml:space="preserve">The number of angles sampled = 180 / </w:t>
-            </w:r>
-            <w:proofErr w:type="spellStart"/>
-            <w:r>
-              <w:t>theta_inc</w:t>
-            </w:r>
-            <w:proofErr w:type="spellEnd"/>
+              <w:t>The number of angles sampled = 180 / theta_inc</w:t>
+            </w:r>
           </w:p>
         </w:tc>
       </w:tr>
@@ -24570,7 +22288,6 @@
                 <w:bCs w:val="0"/>
               </w:rPr>
             </w:pPr>
-            <w:proofErr w:type="spellStart"/>
             <w:r>
               <w:rPr>
                 <w:b w:val="0"/>
@@ -24578,7 +22295,6 @@
               </w:rPr>
               <w:t>nrhos</w:t>
             </w:r>
-            <w:proofErr w:type="spellEnd"/>
           </w:p>
         </w:tc>
         <w:tc>
@@ -24615,17 +22331,8 @@
                 <w:b w:val="0"/>
                 <w:bCs w:val="0"/>
               </w:rPr>
-              <w:t xml:space="preserve">bin </w:t>
-            </w:r>
-            <w:proofErr w:type="spellStart"/>
-            <w:r>
-              <w:rPr>
-                <w:b w:val="0"/>
-                <w:bCs w:val="0"/>
-              </w:rPr>
-              <w:t>min_count</w:t>
-            </w:r>
-            <w:proofErr w:type="spellEnd"/>
+              <w:t>bin min_count</w:t>
+            </w:r>
           </w:p>
         </w:tc>
         <w:tc>
@@ -24665,17 +22372,8 @@
                 <w:b w:val="0"/>
                 <w:bCs w:val="0"/>
               </w:rPr>
-              <w:t xml:space="preserve">bin </w:t>
-            </w:r>
-            <w:proofErr w:type="spellStart"/>
-            <w:r>
-              <w:rPr>
-                <w:b w:val="0"/>
-                <w:bCs w:val="0"/>
-              </w:rPr>
-              <w:t>max_count</w:t>
-            </w:r>
-            <w:proofErr w:type="spellEnd"/>
+              <w:t>bin max_count</w:t>
+            </w:r>
           </w:p>
         </w:tc>
         <w:tc>
@@ -24726,15 +22424,7 @@
               <w:cnfStyle w:val="000000000000" w:firstRow="0" w:lastRow="0" w:firstColumn="0" w:lastColumn="0" w:oddVBand="0" w:evenVBand="0" w:oddHBand="0" w:evenHBand="0" w:firstRowFirstColumn="0" w:firstRowLastColumn="0" w:lastRowFirstColumn="0" w:lastRowLastColumn="0"/>
             </w:pPr>
             <w:r>
-              <w:t xml:space="preserve">The mean for the </w:t>
-            </w:r>
-            <w:proofErr w:type="spellStart"/>
-            <w:r>
-              <w:t>hough</w:t>
-            </w:r>
-            <w:proofErr w:type="spellEnd"/>
-            <w:r>
-              <w:t xml:space="preserve"> accumulator counts</w:t>
+              <w:t>The mean for the hough accumulator counts</w:t>
             </w:r>
           </w:p>
         </w:tc>
@@ -24775,15 +22465,7 @@
               <w:cnfStyle w:val="000000100000" w:firstRow="0" w:lastRow="0" w:firstColumn="0" w:lastColumn="0" w:oddVBand="0" w:evenVBand="0" w:oddHBand="1" w:evenHBand="0" w:firstRowFirstColumn="0" w:firstRowLastColumn="0" w:lastRowFirstColumn="0" w:lastRowLastColumn="0"/>
             </w:pPr>
             <w:r>
-              <w:t xml:space="preserve">The standard deviation for the </w:t>
-            </w:r>
-            <w:proofErr w:type="spellStart"/>
-            <w:r>
-              <w:t>hough</w:t>
-            </w:r>
-            <w:proofErr w:type="spellEnd"/>
-            <w:r>
-              <w:t xml:space="preserve"> accumulator counts</w:t>
+              <w:t>The standard deviation for the hough accumulator counts</w:t>
             </w:r>
           </w:p>
         </w:tc>
@@ -24793,13 +22475,9 @@
       <w:pPr>
         <w:pStyle w:val="Heading2"/>
       </w:pPr>
-      <w:proofErr w:type="spellStart"/>
-      <w:r>
-        <w:t>hough</w:t>
-      </w:r>
-      <w:proofErr w:type="spellEnd"/>
-      <w:r>
-        <w:t>-peak-detect Operator</w:t>
+      <w:r>
+        <w:lastRenderedPageBreak/>
+        <w:t>hough-peak-detect Operator</w:t>
       </w:r>
     </w:p>
     <w:p>
@@ -24942,15 +22620,7 @@
               <w:cnfStyle w:val="000000100000" w:firstRow="0" w:lastRow="0" w:firstColumn="0" w:lastColumn="0" w:oddVBand="0" w:evenVBand="0" w:oddHBand="1" w:evenHBand="0" w:firstRowFirstColumn="0" w:firstRowLastColumn="0" w:lastRowFirstColumn="0" w:lastRowLastColumn="0"/>
             </w:pPr>
             <w:r>
-              <w:t>“</w:t>
-            </w:r>
-            <w:proofErr w:type="spellStart"/>
-            <w:r>
-              <w:t>hough</w:t>
-            </w:r>
-            <w:proofErr w:type="spellEnd"/>
-            <w:r>
-              <w:t>”</w:t>
+              <w:t>“hough”</w:t>
             </w:r>
           </w:p>
         </w:tc>
@@ -25062,15 +22732,7 @@
         <w:pStyle w:val="Normalafterlist"/>
       </w:pPr>
       <w:r>
-        <w:t xml:space="preserve">The parameters to the draw Hough peak detect operator are as follows. Only one of either the threshold or </w:t>
-      </w:r>
-      <w:proofErr w:type="spellStart"/>
-      <w:r>
-        <w:t>max_peaks</w:t>
-      </w:r>
-      <w:proofErr w:type="spellEnd"/>
-      <w:r>
-        <w:t xml:space="preserve"> parameter should be supplied.</w:t>
+        <w:t>The parameters to the draw Hough peak detect operator are as follows. Only one of either the threshold or max_peaks parameter should be supplied.</w:t>
       </w:r>
     </w:p>
     <w:tbl>
@@ -25268,7 +22930,6 @@
                 <w:bCs w:val="0"/>
               </w:rPr>
             </w:pPr>
-            <w:proofErr w:type="spellStart"/>
             <w:r>
               <w:rPr>
                 <w:b w:val="0"/>
@@ -25276,7 +22937,6 @@
               </w:rPr>
               <w:t>npeaks</w:t>
             </w:r>
-            <w:proofErr w:type="spellEnd"/>
           </w:p>
         </w:tc>
         <w:tc>
@@ -25308,7 +22968,6 @@
                 <w:bCs w:val="0"/>
               </w:rPr>
             </w:pPr>
-            <w:proofErr w:type="spellStart"/>
             <w:r>
               <w:rPr>
                 <w:b w:val="0"/>
@@ -25316,7 +22975,6 @@
               </w:rPr>
               <w:t>nthetas</w:t>
             </w:r>
-            <w:proofErr w:type="spellEnd"/>
           </w:p>
         </w:tc>
         <w:tc>
@@ -25329,13 +22987,8 @@
               <w:cnfStyle w:val="000000000000" w:firstRow="0" w:lastRow="0" w:firstColumn="0" w:lastColumn="0" w:oddVBand="0" w:evenVBand="0" w:oddHBand="0" w:evenHBand="0" w:firstRowFirstColumn="0" w:firstRowLastColumn="0" w:lastRowFirstColumn="0" w:lastRowLastColumn="0"/>
             </w:pPr>
             <w:r>
-              <w:t xml:space="preserve">The number of angles sampled = 180 / </w:t>
-            </w:r>
-            <w:proofErr w:type="spellStart"/>
-            <w:r>
-              <w:t>theta_inc</w:t>
-            </w:r>
-            <w:proofErr w:type="spellEnd"/>
+              <w:t>The number of angles sampled = 180 / theta_inc</w:t>
+            </w:r>
           </w:p>
         </w:tc>
       </w:tr>
@@ -25356,7 +23009,6 @@
                 <w:bCs w:val="0"/>
               </w:rPr>
             </w:pPr>
-            <w:proofErr w:type="spellStart"/>
             <w:r>
               <w:rPr>
                 <w:b w:val="0"/>
@@ -25364,7 +23016,6 @@
               </w:rPr>
               <w:t>nrhos</w:t>
             </w:r>
-            <w:proofErr w:type="spellEnd"/>
           </w:p>
         </w:tc>
         <w:tc>
@@ -25398,11 +23049,7 @@
     </w:p>
     <w:p>
       <w:r>
-        <w:t xml:space="preserve">output(row, col) = </w:t>
-      </w:r>
-      <w:proofErr w:type="spellStart"/>
-      <w:r>
-        <w:t>scale</w:t>
+        <w:t>output(row, col) = scale</w:t>
       </w:r>
       <w:r>
         <w:rPr>
@@ -25410,13 +23057,8 @@
         </w:rPr>
         <w:t>1</w:t>
       </w:r>
-      <w:proofErr w:type="spellEnd"/>
-      <w:r>
-        <w:t xml:space="preserve"> * </w:t>
-      </w:r>
-      <w:proofErr w:type="spellStart"/>
-      <w:r>
-        <w:t>image</w:t>
+      <w:r>
+        <w:t xml:space="preserve"> * image</w:t>
       </w:r>
       <w:r>
         <w:rPr>
@@ -25424,13 +23066,8 @@
         </w:rPr>
         <w:t>1</w:t>
       </w:r>
-      <w:proofErr w:type="spellEnd"/>
-      <w:r>
-        <w:t xml:space="preserve">(row, col) + </w:t>
-      </w:r>
-      <w:proofErr w:type="spellStart"/>
-      <w:r>
-        <w:t>scale</w:t>
+      <w:r>
+        <w:t>(row, col) + scale</w:t>
       </w:r>
       <w:r>
         <w:rPr>
@@ -25438,13 +23075,8 @@
         </w:rPr>
         <w:t>2</w:t>
       </w:r>
-      <w:proofErr w:type="spellEnd"/>
-      <w:r>
-        <w:t xml:space="preserve"> * </w:t>
-      </w:r>
-      <w:proofErr w:type="spellStart"/>
-      <w:r>
-        <w:t>image</w:t>
+      <w:r>
+        <w:t xml:space="preserve"> * image</w:t>
       </w:r>
       <w:r>
         <w:rPr>
@@ -25452,7 +23084,6 @@
         </w:rPr>
         <w:t>2</w:t>
       </w:r>
-      <w:proofErr w:type="spellEnd"/>
       <w:r>
         <w:t>(row, col) + offset</w:t>
       </w:r>
@@ -25618,31 +23249,7 @@
               <w:cnfStyle w:val="000000100000" w:firstRow="0" w:lastRow="0" w:firstColumn="0" w:lastColumn="0" w:oddVBand="0" w:evenVBand="0" w:oddHBand="1" w:evenHBand="0" w:firstRowFirstColumn="0" w:firstRowLastColumn="0" w:lastRowFirstColumn="0" w:lastRowLastColumn="0"/>
             </w:pPr>
             <w:r>
-              <w:t xml:space="preserve">input JPEG </w:t>
-            </w:r>
-            <w:proofErr w:type="spellStart"/>
-            <w:r>
-              <w:t>CV_8U</w:t>
-            </w:r>
-            <w:proofErr w:type="spellEnd"/>
-            <w:r>
-              <w:t xml:space="preserve">, binary </w:t>
-            </w:r>
-            <w:proofErr w:type="spellStart"/>
-            <w:r>
-              <w:t>CV_32S</w:t>
-            </w:r>
-            <w:proofErr w:type="spellEnd"/>
-            <w:r>
-              <w:t xml:space="preserve">/F, or text </w:t>
-            </w:r>
-            <w:proofErr w:type="spellStart"/>
-            <w:r>
-              <w:t>CV_32S</w:t>
-            </w:r>
-            <w:proofErr w:type="spellEnd"/>
-            <w:r>
-              <w:t xml:space="preserve"> intensity value file.</w:t>
+              <w:t>input JPEG CV_8U, binary CV_32S/F, or text CV_32S intensity value file.</w:t>
             </w:r>
           </w:p>
         </w:tc>
@@ -25711,31 +23318,7 @@
               <w:cnfStyle w:val="000000000000" w:firstRow="0" w:lastRow="0" w:firstColumn="0" w:lastColumn="0" w:oddVBand="0" w:evenVBand="0" w:oddHBand="0" w:evenHBand="0" w:firstRowFirstColumn="0" w:firstRowLastColumn="0" w:lastRowFirstColumn="0" w:lastRowLastColumn="0"/>
             </w:pPr>
             <w:r>
-              <w:t xml:space="preserve">input JPEG </w:t>
-            </w:r>
-            <w:proofErr w:type="spellStart"/>
-            <w:r>
-              <w:t>CV_8U</w:t>
-            </w:r>
-            <w:proofErr w:type="spellEnd"/>
-            <w:r>
-              <w:t xml:space="preserve">, binary </w:t>
-            </w:r>
-            <w:proofErr w:type="spellStart"/>
-            <w:r>
-              <w:t>CV_32S</w:t>
-            </w:r>
-            <w:proofErr w:type="spellEnd"/>
-            <w:r>
-              <w:t xml:space="preserve">/F, or text </w:t>
-            </w:r>
-            <w:proofErr w:type="spellStart"/>
-            <w:r>
-              <w:t>CV_32S</w:t>
-            </w:r>
-            <w:proofErr w:type="spellEnd"/>
-            <w:r>
-              <w:t xml:space="preserve"> intensity value file.</w:t>
+              <w:t>input JPEG CV_8U, binary CV_32S/F, or text CV_32S intensity value file.</w:t>
             </w:r>
           </w:p>
         </w:tc>
@@ -25813,15 +23396,7 @@
               <w:cnfStyle w:val="000000100000" w:firstRow="0" w:lastRow="0" w:firstColumn="0" w:lastColumn="0" w:oddVBand="0" w:evenVBand="0" w:oddHBand="1" w:evenHBand="0" w:firstRowFirstColumn="0" w:firstRowLastColumn="0" w:lastRowFirstColumn="0" w:lastRowLastColumn="0"/>
             </w:pPr>
             <w:r>
-              <w:t xml:space="preserve">output </w:t>
-            </w:r>
-            <w:proofErr w:type="spellStart"/>
-            <w:r>
-              <w:t>CV_32F</w:t>
-            </w:r>
-            <w:proofErr w:type="spellEnd"/>
-            <w:r>
-              <w:t xml:space="preserve"> combined image. </w:t>
+              <w:t xml:space="preserve">output CV_32F combined image. </w:t>
             </w:r>
           </w:p>
         </w:tc>
@@ -26036,6 +23611,7 @@
               <w:pStyle w:val="NoSpacing"/>
             </w:pPr>
             <w:r>
+              <w:lastRenderedPageBreak/>
               <w:t>Field</w:t>
             </w:r>
           </w:p>
@@ -26220,56 +23796,43 @@
                 <w:szCs w:val="20"/>
               </w:rPr>
             </w:pPr>
-            <w:proofErr w:type="spellStart"/>
             <w:r>
               <w:rPr>
                 <w:sz w:val="20"/>
                 <w:szCs w:val="20"/>
               </w:rPr>
-              <w:t>CV_8U</w:t>
-            </w:r>
-            <w:proofErr w:type="spellEnd"/>
-            <w:r>
+              <w:t xml:space="preserve">CV_8U </w:t>
+            </w:r>
+          </w:p>
+          <w:p>
+            <w:pPr>
+              <w:pStyle w:val="tablebullet"/>
+              <w:cnfStyle w:val="000000000000" w:firstRow="0" w:lastRow="0" w:firstColumn="0" w:lastColumn="0" w:oddVBand="0" w:evenVBand="0" w:oddHBand="0" w:evenHBand="0" w:firstRowFirstColumn="0" w:firstRowLastColumn="0" w:lastRowFirstColumn="0" w:lastRowLastColumn="0"/>
               <w:rPr>
                 <w:sz w:val="20"/>
                 <w:szCs w:val="20"/>
               </w:rPr>
-              <w:t xml:space="preserve"> </w:t>
+            </w:pPr>
+            <w:r>
+              <w:rPr>
+                <w:sz w:val="20"/>
+                <w:szCs w:val="20"/>
+              </w:rPr>
+              <w:t>CV_32S</w:t>
             </w:r>
           </w:p>
           <w:p>
             <w:pPr>
               <w:pStyle w:val="tablebullet"/>
               <w:cnfStyle w:val="000000000000" w:firstRow="0" w:lastRow="0" w:firstColumn="0" w:lastColumn="0" w:oddVBand="0" w:evenVBand="0" w:oddHBand="0" w:evenHBand="0" w:firstRowFirstColumn="0" w:firstRowLastColumn="0" w:lastRowFirstColumn="0" w:lastRowLastColumn="0"/>
+            </w:pPr>
+            <w:r>
               <w:rPr>
                 <w:sz w:val="20"/>
                 <w:szCs w:val="20"/>
               </w:rPr>
-            </w:pPr>
-            <w:proofErr w:type="spellStart"/>
-            <w:r>
-              <w:rPr>
-                <w:sz w:val="20"/>
-                <w:szCs w:val="20"/>
-              </w:rPr>
-              <w:t>CV_32S</w:t>
-            </w:r>
-            <w:proofErr w:type="spellEnd"/>
-          </w:p>
-          <w:p>
-            <w:pPr>
-              <w:pStyle w:val="tablebullet"/>
-              <w:cnfStyle w:val="000000000000" w:firstRow="0" w:lastRow="0" w:firstColumn="0" w:lastColumn="0" w:oddVBand="0" w:evenVBand="0" w:oddHBand="0" w:evenHBand="0" w:firstRowFirstColumn="0" w:firstRowLastColumn="0" w:lastRowFirstColumn="0" w:lastRowLastColumn="0"/>
-            </w:pPr>
-            <w:proofErr w:type="spellStart"/>
-            <w:r>
-              <w:rPr>
-                <w:sz w:val="20"/>
-                <w:szCs w:val="20"/>
-              </w:rPr>
               <w:t>CV_32F</w:t>
             </w:r>
-            <w:proofErr w:type="spellEnd"/>
           </w:p>
         </w:tc>
       </w:tr>
@@ -26488,56 +24051,24 @@
                 <w:sz w:val="20"/>
                 <w:szCs w:val="20"/>
               </w:rPr>
-              <w:t xml:space="preserve">Copy the input image to the output image </w:t>
-            </w:r>
-            <w:proofErr w:type="spellStart"/>
-            <w:r>
+              <w:t xml:space="preserve">Copy the input image to the output image out_component component. </w:t>
+            </w:r>
+          </w:p>
+          <w:p>
+            <w:pPr>
+              <w:pStyle w:val="tablebullet"/>
+              <w:cnfStyle w:val="000000000000" w:firstRow="0" w:lastRow="0" w:firstColumn="0" w:lastColumn="0" w:oddVBand="0" w:evenVBand="0" w:oddHBand="0" w:evenHBand="0" w:firstRowFirstColumn="0" w:firstRowLastColumn="0" w:lastRowFirstColumn="0" w:lastRowLastColumn="0"/>
               <w:rPr>
                 <w:sz w:val="20"/>
                 <w:szCs w:val="20"/>
               </w:rPr>
-              <w:t>out_component</w:t>
-            </w:r>
-            <w:proofErr w:type="spellEnd"/>
+            </w:pPr>
             <w:r>
               <w:rPr>
                 <w:sz w:val="20"/>
                 <w:szCs w:val="20"/>
               </w:rPr>
-              <w:t xml:space="preserve"> component. </w:t>
-            </w:r>
-          </w:p>
-          <w:p>
-            <w:pPr>
-              <w:pStyle w:val="tablebullet"/>
-              <w:cnfStyle w:val="000000000000" w:firstRow="0" w:lastRow="0" w:firstColumn="0" w:lastColumn="0" w:oddVBand="0" w:evenVBand="0" w:oddHBand="0" w:evenHBand="0" w:firstRowFirstColumn="0" w:firstRowLastColumn="0" w:lastRowFirstColumn="0" w:lastRowLastColumn="0"/>
-              <w:rPr>
-                <w:sz w:val="20"/>
-                <w:szCs w:val="20"/>
-              </w:rPr>
-            </w:pPr>
-            <w:r>
-              <w:rPr>
-                <w:sz w:val="20"/>
-                <w:szCs w:val="20"/>
-              </w:rPr>
-              <w:t xml:space="preserve">Copy the input image to the first output image component if the </w:t>
-            </w:r>
-            <w:proofErr w:type="spellStart"/>
-            <w:r>
-              <w:rPr>
-                <w:sz w:val="20"/>
-                <w:szCs w:val="20"/>
-              </w:rPr>
-              <w:t>out_component</w:t>
-            </w:r>
-            <w:proofErr w:type="spellEnd"/>
-            <w:r>
-              <w:rPr>
-                <w:sz w:val="20"/>
-                <w:szCs w:val="20"/>
-              </w:rPr>
-              <w:t xml:space="preserve"> parameter is omitted.</w:t>
+              <w:t>Copy the input image to the first output image component if the out_component parameter is omitted.</w:t>
             </w:r>
           </w:p>
         </w:tc>
@@ -26598,72 +24129,24 @@
                 <w:sz w:val="20"/>
                 <w:szCs w:val="20"/>
               </w:rPr>
-              <w:t xml:space="preserve">Copy the input image </w:t>
-            </w:r>
-            <w:proofErr w:type="spellStart"/>
-            <w:r>
+              <w:t xml:space="preserve">Copy the input image in_component component to the output image in_component component. </w:t>
+            </w:r>
+          </w:p>
+          <w:p>
+            <w:pPr>
+              <w:pStyle w:val="tablebullet"/>
+              <w:cnfStyle w:val="000000100000" w:firstRow="0" w:lastRow="0" w:firstColumn="0" w:lastColumn="0" w:oddVBand="0" w:evenVBand="0" w:oddHBand="1" w:evenHBand="0" w:firstRowFirstColumn="0" w:firstRowLastColumn="0" w:lastRowFirstColumn="0" w:lastRowLastColumn="0"/>
               <w:rPr>
                 <w:sz w:val="20"/>
                 <w:szCs w:val="20"/>
               </w:rPr>
-              <w:t>in_component</w:t>
-            </w:r>
-            <w:proofErr w:type="spellEnd"/>
+            </w:pPr>
             <w:r>
               <w:rPr>
                 <w:sz w:val="20"/>
                 <w:szCs w:val="20"/>
               </w:rPr>
-              <w:t xml:space="preserve"> component to the output image </w:t>
-            </w:r>
-            <w:proofErr w:type="spellStart"/>
-            <w:r>
-              <w:rPr>
-                <w:sz w:val="20"/>
-                <w:szCs w:val="20"/>
-              </w:rPr>
-              <w:t>in_component</w:t>
-            </w:r>
-            <w:proofErr w:type="spellEnd"/>
-            <w:r>
-              <w:rPr>
-                <w:sz w:val="20"/>
-                <w:szCs w:val="20"/>
-              </w:rPr>
-              <w:t xml:space="preserve"> component. </w:t>
-            </w:r>
-          </w:p>
-          <w:p>
-            <w:pPr>
-              <w:pStyle w:val="tablebullet"/>
-              <w:cnfStyle w:val="000000100000" w:firstRow="0" w:lastRow="0" w:firstColumn="0" w:lastColumn="0" w:oddVBand="0" w:evenVBand="0" w:oddHBand="1" w:evenHBand="0" w:firstRowFirstColumn="0" w:firstRowLastColumn="0" w:lastRowFirstColumn="0" w:lastRowLastColumn="0"/>
-              <w:rPr>
-                <w:sz w:val="20"/>
-                <w:szCs w:val="20"/>
-              </w:rPr>
-            </w:pPr>
-            <w:r>
-              <w:rPr>
-                <w:sz w:val="20"/>
-                <w:szCs w:val="20"/>
-              </w:rPr>
-              <w:t xml:space="preserve">Copy the first input image component to the output image if the </w:t>
-            </w:r>
-            <w:proofErr w:type="spellStart"/>
-            <w:r>
-              <w:rPr>
-                <w:sz w:val="20"/>
-                <w:szCs w:val="20"/>
-              </w:rPr>
-              <w:t>in_component</w:t>
-            </w:r>
-            <w:proofErr w:type="spellEnd"/>
-            <w:r>
-              <w:rPr>
-                <w:sz w:val="20"/>
-                <w:szCs w:val="20"/>
-              </w:rPr>
-              <w:t xml:space="preserve"> parameter is omitted.</w:t>
+              <w:t>Copy the first input image component to the output image if the in_component parameter is omitted.</w:t>
             </w:r>
           </w:p>
         </w:tc>
@@ -26723,23 +24206,7 @@
         <w:pStyle w:val="Normalafterlist"/>
       </w:pPr>
       <w:r>
-        <w:t xml:space="preserve">There are several variations depending whether the </w:t>
-      </w:r>
-      <w:proofErr w:type="spellStart"/>
-      <w:r>
-        <w:t>in_component</w:t>
-      </w:r>
-      <w:proofErr w:type="spellEnd"/>
-      <w:r>
-        <w:t xml:space="preserve"> or </w:t>
-      </w:r>
-      <w:proofErr w:type="spellStart"/>
-      <w:r>
-        <w:t>out_component</w:t>
-      </w:r>
-      <w:proofErr w:type="spellEnd"/>
-      <w:r>
-        <w:t xml:space="preserve"> parameters are specified.</w:t>
+        <w:t>There are several variations depending whether the in_component or out_component parameters are specified.</w:t>
       </w:r>
     </w:p>
     <w:tbl>
@@ -26765,11 +24232,9 @@
             <w:tcW w:w="0" w:type="auto"/>
           </w:tcPr>
           <w:p>
-            <w:proofErr w:type="spellStart"/>
             <w:r>
               <w:t>in_component</w:t>
             </w:r>
-            <w:proofErr w:type="spellEnd"/>
           </w:p>
         </w:tc>
         <w:tc>
@@ -26780,11 +24245,9 @@
             <w:pPr>
               <w:cnfStyle w:val="100000000000" w:firstRow="1" w:lastRow="0" w:firstColumn="0" w:lastColumn="0" w:oddVBand="0" w:evenVBand="0" w:oddHBand="0" w:evenHBand="0" w:firstRowFirstColumn="0" w:firstRowLastColumn="0" w:lastRowFirstColumn="0" w:lastRowLastColumn="0"/>
             </w:pPr>
-            <w:proofErr w:type="spellStart"/>
             <w:r>
               <w:t>out_component</w:t>
             </w:r>
-            <w:proofErr w:type="spellEnd"/>
           </w:p>
         </w:tc>
         <w:tc>
@@ -26849,23 +24312,7 @@
               <w:cnfStyle w:val="000000100000" w:firstRow="0" w:lastRow="0" w:firstColumn="0" w:lastColumn="0" w:oddVBand="0" w:evenVBand="0" w:oddHBand="1" w:evenHBand="0" w:firstRowFirstColumn="0" w:firstRowLastColumn="0" w:lastRowFirstColumn="0" w:lastRowLastColumn="0"/>
             </w:pPr>
             <w:r>
-              <w:t xml:space="preserve">Copy the input image </w:t>
-            </w:r>
-            <w:proofErr w:type="spellStart"/>
-            <w:r>
-              <w:t>in_component</w:t>
-            </w:r>
-            <w:proofErr w:type="spellEnd"/>
-            <w:r>
-              <w:t xml:space="preserve"> to the output image </w:t>
-            </w:r>
-            <w:proofErr w:type="spellStart"/>
-            <w:r>
-              <w:t>out_component</w:t>
-            </w:r>
-            <w:proofErr w:type="spellEnd"/>
-            <w:r>
-              <w:t xml:space="preserve"> component </w:t>
+              <w:t xml:space="preserve">Copy the input image in_component to the output image out_component component </w:t>
             </w:r>
           </w:p>
         </w:tc>
@@ -26915,23 +24362,7 @@
               <w:cnfStyle w:val="000000000000" w:firstRow="0" w:lastRow="0" w:firstColumn="0" w:lastColumn="0" w:oddVBand="0" w:evenVBand="0" w:oddHBand="0" w:evenHBand="0" w:firstRowFirstColumn="0" w:firstRowLastColumn="0" w:lastRowFirstColumn="0" w:lastRowLastColumn="0"/>
             </w:pPr>
             <w:r>
-              <w:t xml:space="preserve">Copy the input image </w:t>
-            </w:r>
-            <w:proofErr w:type="spellStart"/>
-            <w:r>
-              <w:t>in_component</w:t>
-            </w:r>
-            <w:proofErr w:type="spellEnd"/>
-            <w:r>
-              <w:t xml:space="preserve"> component to the </w:t>
-            </w:r>
-            <w:proofErr w:type="spellStart"/>
-            <w:r>
-              <w:t>in_component</w:t>
-            </w:r>
-            <w:proofErr w:type="spellEnd"/>
-            <w:r>
-              <w:t xml:space="preserve"> component of the output image</w:t>
+              <w:t>Copy the input image in_component component to the in_component component of the output image</w:t>
             </w:r>
           </w:p>
         </w:tc>
@@ -26984,23 +24415,7 @@
               <w:cnfStyle w:val="000000100000" w:firstRow="0" w:lastRow="0" w:firstColumn="0" w:lastColumn="0" w:oddVBand="0" w:evenVBand="0" w:oddHBand="1" w:evenHBand="0" w:firstRowFirstColumn="0" w:firstRowLastColumn="0" w:lastRowFirstColumn="0" w:lastRowLastColumn="0"/>
             </w:pPr>
             <w:r>
-              <w:t xml:space="preserve">Copy the input image </w:t>
-            </w:r>
-            <w:proofErr w:type="spellStart"/>
-            <w:r>
-              <w:t>out_component</w:t>
-            </w:r>
-            <w:proofErr w:type="spellEnd"/>
-            <w:r>
-              <w:t xml:space="preserve"> component to the output image </w:t>
-            </w:r>
-            <w:proofErr w:type="spellStart"/>
-            <w:r>
-              <w:t>out_component</w:t>
-            </w:r>
-            <w:proofErr w:type="spellEnd"/>
-            <w:r>
-              <w:t xml:space="preserve"> component </w:t>
+              <w:t xml:space="preserve">Copy the input image out_component component to the output image out_component component </w:t>
             </w:r>
           </w:p>
         </w:tc>
@@ -27341,6 +24756,7 @@
                 <w:b w:val="0"/>
                 <w:bCs w:val="0"/>
               </w:rPr>
+              <w:lastRenderedPageBreak/>
               <w:t>components</w:t>
             </w:r>
           </w:p>
@@ -27405,56 +24821,43 @@
                 <w:szCs w:val="20"/>
               </w:rPr>
             </w:pPr>
-            <w:proofErr w:type="spellStart"/>
             <w:r>
               <w:rPr>
                 <w:sz w:val="20"/>
                 <w:szCs w:val="20"/>
               </w:rPr>
-              <w:t>CV_8U</w:t>
-            </w:r>
-            <w:proofErr w:type="spellEnd"/>
-            <w:r>
+              <w:t xml:space="preserve">CV_8U </w:t>
+            </w:r>
+          </w:p>
+          <w:p>
+            <w:pPr>
+              <w:pStyle w:val="tablebullet"/>
+              <w:cnfStyle w:val="000000000000" w:firstRow="0" w:lastRow="0" w:firstColumn="0" w:lastColumn="0" w:oddVBand="0" w:evenVBand="0" w:oddHBand="0" w:evenHBand="0" w:firstRowFirstColumn="0" w:firstRowLastColumn="0" w:lastRowFirstColumn="0" w:lastRowLastColumn="0"/>
               <w:rPr>
                 <w:sz w:val="20"/>
                 <w:szCs w:val="20"/>
               </w:rPr>
-              <w:t xml:space="preserve"> </w:t>
+            </w:pPr>
+            <w:r>
+              <w:rPr>
+                <w:sz w:val="20"/>
+                <w:szCs w:val="20"/>
+              </w:rPr>
+              <w:t>CV_32S</w:t>
             </w:r>
           </w:p>
           <w:p>
             <w:pPr>
               <w:pStyle w:val="tablebullet"/>
               <w:cnfStyle w:val="000000000000" w:firstRow="0" w:lastRow="0" w:firstColumn="0" w:lastColumn="0" w:oddVBand="0" w:evenVBand="0" w:oddHBand="0" w:evenHBand="0" w:firstRowFirstColumn="0" w:firstRowLastColumn="0" w:lastRowFirstColumn="0" w:lastRowLastColumn="0"/>
+            </w:pPr>
+            <w:r>
               <w:rPr>
                 <w:sz w:val="20"/>
                 <w:szCs w:val="20"/>
               </w:rPr>
-            </w:pPr>
-            <w:proofErr w:type="spellStart"/>
-            <w:r>
-              <w:rPr>
-                <w:sz w:val="20"/>
-                <w:szCs w:val="20"/>
-              </w:rPr>
-              <w:t>CV_32S</w:t>
-            </w:r>
-            <w:proofErr w:type="spellEnd"/>
-          </w:p>
-          <w:p>
-            <w:pPr>
-              <w:pStyle w:val="tablebullet"/>
-              <w:cnfStyle w:val="000000000000" w:firstRow="0" w:lastRow="0" w:firstColumn="0" w:lastColumn="0" w:oddVBand="0" w:evenVBand="0" w:oddHBand="0" w:evenHBand="0" w:firstRowFirstColumn="0" w:firstRowLastColumn="0" w:lastRowFirstColumn="0" w:lastRowLastColumn="0"/>
-            </w:pPr>
-            <w:proofErr w:type="spellStart"/>
-            <w:r>
-              <w:rPr>
-                <w:sz w:val="20"/>
-                <w:szCs w:val="20"/>
-              </w:rPr>
               <w:t>CV_32F</w:t>
             </w:r>
-            <w:proofErr w:type="spellEnd"/>
           </w:p>
         </w:tc>
       </w:tr>
@@ -27680,15 +25083,16 @@
         </w:numPr>
       </w:pPr>
       <w:r>
-        <w:t xml:space="preserve">If the input descriptor is omitted, an image is created from scratch and the ‘rows’ and ‘cols’ parameters are required. The output image is </w:t>
-      </w:r>
-      <w:proofErr w:type="spellStart"/>
-      <w:r>
-        <w:t>CV_32S</w:t>
-      </w:r>
-      <w:proofErr w:type="spellEnd"/>
-      <w:r>
-        <w:t xml:space="preserve"> data format.</w:t>
+        <w:t>A</w:t>
+      </w:r>
+      <w:r>
+        <w:t xml:space="preserve">n image is created from scratch and the ‘rows’ and ‘cols’ parameters are required. The output image is </w:t>
+      </w:r>
+      <w:r>
+        <w:t xml:space="preserve">CV_8U </w:t>
+      </w:r>
+      <w:r>
+        <w:t>data format.</w:t>
       </w:r>
     </w:p>
     <w:p>
@@ -27700,7 +25104,55 @@
         </w:numPr>
       </w:pPr>
       <w:r>
-        <w:t xml:space="preserve">If a text input file is specified, each line consists of space or tab delimited numeric intensities. The number of rows is the number of lines in the file. The number of columns is the number of fields on each line. The number of fields must be the same on each line. If the output format is JPEG, field values outside the range of 0..255 will be truncated. </w:t>
+        <w:t>A</w:t>
+      </w:r>
+      <w:r>
+        <w:t xml:space="preserve"> </w:t>
+      </w:r>
+      <w:r>
+        <w:t xml:space="preserve">draw command </w:t>
+      </w:r>
+      <w:r>
+        <w:t>text input file is</w:t>
+      </w:r>
+      <w:r>
+        <w:t xml:space="preserve"> required</w:t>
+      </w:r>
+      <w:r>
+        <w:t>.</w:t>
+      </w:r>
+    </w:p>
+    <w:p>
+      <w:pPr>
+        <w:pStyle w:val="ListParagraph"/>
+        <w:numPr>
+          <w:ilvl w:val="0"/>
+          <w:numId w:val="29"/>
+        </w:numPr>
+      </w:pPr>
+      <w:r>
+        <w:t>T</w:t>
+      </w:r>
+      <w:r>
+        <w:t>he output format is JPEG</w:t>
+      </w:r>
+      <w:r>
+        <w:t xml:space="preserve"> with pixel values</w:t>
+      </w:r>
+      <w:r>
+        <w:t xml:space="preserve"> </w:t>
+      </w:r>
+      <w:r>
+        <w:t xml:space="preserve">limited </w:t>
+      </w:r>
+      <w:r>
+        <w:t>0</w:t>
+      </w:r>
+      <w:r>
+        <w:t xml:space="preserve"> to </w:t>
+      </w:r>
+      <w:r>
+        <w:t xml:space="preserve">255. </w:t>
       </w:r>
     </w:p>
     <w:tbl>
@@ -27710,11 +25162,11 @@
         <w:tblLook w:val="04A0" w:firstRow="1" w:lastRow="0" w:firstColumn="1" w:lastColumn="0" w:noHBand="0" w:noVBand="1"/>
       </w:tblPr>
       <w:tblGrid>
-        <w:gridCol w:w="1575"/>
+        <w:gridCol w:w="2186"/>
         <w:gridCol w:w="412"/>
-        <w:gridCol w:w="962"/>
-        <w:gridCol w:w="2208"/>
-        <w:gridCol w:w="4426"/>
+        <w:gridCol w:w="1064"/>
+        <w:gridCol w:w="2201"/>
+        <w:gridCol w:w="3720"/>
       </w:tblGrid>
       <w:tr>
         <w:trPr>
@@ -27735,7 +25187,7 @@
         </w:tc>
         <w:tc>
           <w:tcPr>
-            <w:tcW w:w="0" w:type="auto"/>
+            <w:tcW w:w="412" w:type="dxa"/>
           </w:tcPr>
           <w:p>
             <w:pPr>
@@ -27748,7 +25200,7 @@
         </w:tc>
         <w:tc>
           <w:tcPr>
-            <w:tcW w:w="0" w:type="auto"/>
+            <w:tcW w:w="1064" w:type="dxa"/>
           </w:tcPr>
           <w:p>
             <w:pPr>
@@ -27796,12 +25248,6 @@
             <w:tcW w:w="0" w:type="auto"/>
           </w:tcPr>
           <w:p>
-            <w:pPr>
-              <w:rPr>
-                <w:b w:val="0"/>
-                <w:bCs w:val="0"/>
-              </w:rPr>
-            </w:pPr>
             <w:r>
               <w:rPr>
                 <w:b w:val="0"/>
@@ -27813,7 +25259,7 @@
         </w:tc>
         <w:tc>
           <w:tcPr>
-            <w:tcW w:w="0" w:type="auto"/>
+            <w:tcW w:w="412" w:type="dxa"/>
           </w:tcPr>
           <w:p>
             <w:pPr>
@@ -27826,13 +25272,100 @@
         </w:tc>
         <w:tc>
           <w:tcPr>
-            <w:tcW w:w="0" w:type="auto"/>
+            <w:tcW w:w="1064" w:type="dxa"/>
           </w:tcPr>
           <w:p>
             <w:pPr>
               <w:cnfStyle w:val="000000100000" w:firstRow="0" w:lastRow="0" w:firstColumn="0" w:lastColumn="0" w:oddVBand="0" w:evenVBand="0" w:oddHBand="1" w:evenHBand="0" w:firstRowFirstColumn="0" w:firstRowLastColumn="0" w:lastRowFirstColumn="0" w:lastRowLastColumn="0"/>
             </w:pPr>
             <w:r>
+              <w:t>“</w:t>
+            </w:r>
+            <w:r>
+              <w:t>data</w:t>
+            </w:r>
+            <w:r>
+              <w:t>”</w:t>
+            </w:r>
+          </w:p>
+        </w:tc>
+        <w:tc>
+          <w:tcPr>
+            <w:tcW w:w="0" w:type="auto"/>
+          </w:tcPr>
+          <w:p>
+            <w:pPr>
+              <w:cnfStyle w:val="000000100000" w:firstRow="0" w:lastRow="0" w:firstColumn="0" w:lastColumn="0" w:oddVBand="0" w:evenVBand="0" w:oddHBand="1" w:evenHBand="0" w:firstRowFirstColumn="0" w:firstRowLastColumn="0" w:lastRowFirstColumn="0" w:lastRowLastColumn="0"/>
+            </w:pPr>
+            <w:r>
+              <w:t xml:space="preserve">“text”, or omitted </w:t>
+            </w:r>
+          </w:p>
+        </w:tc>
+        <w:tc>
+          <w:tcPr>
+            <w:tcW w:w="0" w:type="auto"/>
+          </w:tcPr>
+          <w:p>
+            <w:pPr>
+              <w:cnfStyle w:val="000000100000" w:firstRow="0" w:lastRow="0" w:firstColumn="0" w:lastColumn="0" w:oddVBand="0" w:evenVBand="0" w:oddHBand="1" w:evenHBand="0" w:firstRowFirstColumn="0" w:firstRowLastColumn="0" w:lastRowFirstColumn="0" w:lastRowLastColumn="0"/>
+            </w:pPr>
+            <w:r>
+              <w:t xml:space="preserve">input </w:t>
+            </w:r>
+            <w:r>
+              <w:t>draw commands</w:t>
+            </w:r>
+            <w:r>
+              <w:t xml:space="preserve"> file. </w:t>
+            </w:r>
+          </w:p>
+        </w:tc>
+      </w:tr>
+      <w:tr>
+        <w:tc>
+          <w:tcPr>
+            <w:cnfStyle w:val="001000000000" w:firstRow="0" w:lastRow="0" w:firstColumn="1" w:lastColumn="0" w:oddVBand="0" w:evenVBand="0" w:oddHBand="0" w:evenHBand="0" w:firstRowFirstColumn="0" w:firstRowLastColumn="0" w:lastRowFirstColumn="0" w:lastRowLastColumn="0"/>
+            <w:tcW w:w="0" w:type="auto"/>
+          </w:tcPr>
+          <w:p>
+            <w:pPr>
+              <w:rPr>
+                <w:b w:val="0"/>
+                <w:bCs w:val="0"/>
+              </w:rPr>
+            </w:pPr>
+            <w:r>
+              <w:rPr>
+                <w:b w:val="0"/>
+                <w:bCs w:val="0"/>
+              </w:rPr>
+              <w:t>output</w:t>
+            </w:r>
+          </w:p>
+        </w:tc>
+        <w:tc>
+          <w:tcPr>
+            <w:tcW w:w="412" w:type="dxa"/>
+          </w:tcPr>
+          <w:p>
+            <w:pPr>
+              <w:cnfStyle w:val="000000000000" w:firstRow="0" w:lastRow="0" w:firstColumn="0" w:lastColumn="0" w:oddVBand="0" w:evenVBand="0" w:oddHBand="0" w:evenHBand="0" w:firstRowFirstColumn="0" w:firstRowLastColumn="0" w:lastRowFirstColumn="0" w:lastRowLastColumn="0"/>
+            </w:pPr>
+            <w:r>
+              <w:t>1</w:t>
+            </w:r>
+          </w:p>
+        </w:tc>
+        <w:tc>
+          <w:tcPr>
+            <w:tcW w:w="1064" w:type="dxa"/>
+          </w:tcPr>
+          <w:p>
+            <w:pPr>
+              <w:cnfStyle w:val="000000000000" w:firstRow="0" w:lastRow="0" w:firstColumn="0" w:lastColumn="0" w:oddVBand="0" w:evenVBand="0" w:oddHBand="0" w:evenHBand="0" w:firstRowFirstColumn="0" w:firstRowLastColumn="0" w:lastRowFirstColumn="0" w:lastRowLastColumn="0"/>
+            </w:pPr>
+            <w:r>
               <w:t>“image”</w:t>
             </w:r>
           </w:p>
@@ -27843,83 +25376,10 @@
           </w:tcPr>
           <w:p>
             <w:pPr>
-              <w:cnfStyle w:val="000000100000" w:firstRow="0" w:lastRow="0" w:firstColumn="0" w:lastColumn="0" w:oddVBand="0" w:evenVBand="0" w:oddHBand="1" w:evenHBand="0" w:firstRowFirstColumn="0" w:firstRowLastColumn="0" w:lastRowFirstColumn="0" w:lastRowLastColumn="0"/>
-            </w:pPr>
-            <w:r>
-              <w:t xml:space="preserve">“jpeg”, “binary”, “text”, or omitted </w:t>
-            </w:r>
-          </w:p>
-        </w:tc>
-        <w:tc>
-          <w:tcPr>
-            <w:tcW w:w="0" w:type="auto"/>
-          </w:tcPr>
-          <w:p>
-            <w:pPr>
-              <w:cnfStyle w:val="000000100000" w:firstRow="0" w:lastRow="0" w:firstColumn="0" w:lastColumn="0" w:oddVBand="0" w:evenVBand="0" w:oddHBand="1" w:evenHBand="0" w:firstRowFirstColumn="0" w:firstRowLastColumn="0" w:lastRowFirstColumn="0" w:lastRowLastColumn="0"/>
-            </w:pPr>
-            <w:r>
-              <w:t xml:space="preserve">input JPEG </w:t>
-            </w:r>
-            <w:proofErr w:type="spellStart"/>
-            <w:r>
-              <w:t>CV_8U</w:t>
-            </w:r>
-            <w:proofErr w:type="spellEnd"/>
-            <w:r>
-              <w:t xml:space="preserve">, binary </w:t>
-            </w:r>
-            <w:proofErr w:type="spellStart"/>
-            <w:r>
-              <w:t>CV_32S</w:t>
-            </w:r>
-            <w:proofErr w:type="spellEnd"/>
-            <w:r>
-              <w:t xml:space="preserve">/F, or text </w:t>
-            </w:r>
-            <w:proofErr w:type="spellStart"/>
-            <w:r>
-              <w:t>CV_32S</w:t>
-            </w:r>
-            <w:proofErr w:type="spellEnd"/>
-            <w:r>
-              <w:t xml:space="preserve"> intensity value file. </w:t>
-            </w:r>
-          </w:p>
-        </w:tc>
-      </w:tr>
-      <w:tr>
-        <w:tc>
-          <w:tcPr>
-            <w:cnfStyle w:val="001000000000" w:firstRow="0" w:lastRow="0" w:firstColumn="1" w:lastColumn="0" w:oddVBand="0" w:evenVBand="0" w:oddHBand="0" w:evenHBand="0" w:firstRowFirstColumn="0" w:firstRowLastColumn="0" w:lastRowFirstColumn="0" w:lastRowLastColumn="0"/>
-            <w:tcW w:w="0" w:type="auto"/>
-          </w:tcPr>
-          <w:p>
-            <w:pPr>
-              <w:rPr>
-                <w:b w:val="0"/>
-                <w:bCs w:val="0"/>
-              </w:rPr>
-            </w:pPr>
-            <w:r>
-              <w:rPr>
-                <w:b w:val="0"/>
-                <w:bCs w:val="0"/>
-              </w:rPr>
-              <w:t>output</w:t>
-            </w:r>
-          </w:p>
-        </w:tc>
-        <w:tc>
-          <w:tcPr>
-            <w:tcW w:w="0" w:type="auto"/>
-          </w:tcPr>
-          <w:p>
-            <w:pPr>
               <w:cnfStyle w:val="000000000000" w:firstRow="0" w:lastRow="0" w:firstColumn="0" w:lastColumn="0" w:oddVBand="0" w:evenVBand="0" w:oddHBand="0" w:evenHBand="0" w:firstRowFirstColumn="0" w:firstRowLastColumn="0" w:lastRowFirstColumn="0" w:lastRowLastColumn="0"/>
             </w:pPr>
             <w:r>
-              <w:t>1</w:t>
+              <w:t xml:space="preserve">“jpeg” or “binary” </w:t>
             </w:r>
           </w:p>
         </w:tc>
@@ -27932,57 +25392,19 @@
               <w:cnfStyle w:val="000000000000" w:firstRow="0" w:lastRow="0" w:firstColumn="0" w:lastColumn="0" w:oddVBand="0" w:evenVBand="0" w:oddHBand="0" w:evenHBand="0" w:firstRowFirstColumn="0" w:firstRowLastColumn="0" w:lastRowFirstColumn="0" w:lastRowLastColumn="0"/>
             </w:pPr>
             <w:r>
-              <w:t>“image”</w:t>
-            </w:r>
-          </w:p>
-        </w:tc>
-        <w:tc>
-          <w:tcPr>
-            <w:tcW w:w="0" w:type="auto"/>
-          </w:tcPr>
-          <w:p>
-            <w:pPr>
-              <w:cnfStyle w:val="000000000000" w:firstRow="0" w:lastRow="0" w:firstColumn="0" w:lastColumn="0" w:oddVBand="0" w:evenVBand="0" w:oddHBand="0" w:evenHBand="0" w:firstRowFirstColumn="0" w:firstRowLastColumn="0" w:lastRowFirstColumn="0" w:lastRowLastColumn="0"/>
-            </w:pPr>
-            <w:r>
-              <w:t xml:space="preserve">“jpeg” or “binary” </w:t>
-            </w:r>
-          </w:p>
-        </w:tc>
-        <w:tc>
-          <w:tcPr>
-            <w:tcW w:w="0" w:type="auto"/>
-          </w:tcPr>
-          <w:p>
-            <w:pPr>
-              <w:cnfStyle w:val="000000000000" w:firstRow="0" w:lastRow="0" w:firstColumn="0" w:lastColumn="0" w:oddVBand="0" w:evenVBand="0" w:oddHBand="0" w:evenHBand="0" w:firstRowFirstColumn="0" w:firstRowLastColumn="0" w:lastRowFirstColumn="0" w:lastRowLastColumn="0"/>
-            </w:pPr>
-            <w:r>
-              <w:t xml:space="preserve">output </w:t>
-            </w:r>
-            <w:proofErr w:type="spellStart"/>
-            <w:r>
-              <w:t>CV_8U</w:t>
-            </w:r>
-            <w:proofErr w:type="spellEnd"/>
-            <w:r>
-              <w:t xml:space="preserve">, </w:t>
-            </w:r>
-            <w:proofErr w:type="spellStart"/>
-            <w:r>
-              <w:t>CV_32S</w:t>
-            </w:r>
-            <w:proofErr w:type="spellEnd"/>
-            <w:r>
-              <w:t xml:space="preserve">, or </w:t>
-            </w:r>
-            <w:proofErr w:type="spellStart"/>
-            <w:r>
-              <w:t>CV_32F</w:t>
-            </w:r>
-            <w:proofErr w:type="spellEnd"/>
-            <w:r>
-              <w:t xml:space="preserve"> created image. </w:t>
+              <w:t>output CV</w:t>
+            </w:r>
+            <w:r>
+              <w:t>_</w:t>
+            </w:r>
+            <w:r>
+              <w:t>8U</w:t>
+            </w:r>
+            <w:r>
+              <w:t xml:space="preserve"> </w:t>
+            </w:r>
+            <w:r>
+              <w:t xml:space="preserve">created image. </w:t>
             </w:r>
           </w:p>
         </w:tc>
@@ -27997,7 +25419,7 @@
         </w:rPr>
       </w:pPr>
       <w:r>
-        <w:t>These are the parameters to the draw transform image create operator. The features will be added with the foreground value. The background parameter is not yet used.</w:t>
+        <w:t xml:space="preserve">These are the parameters to the draw transform image create operator. The features will be added with the foreground value. </w:t>
       </w:r>
     </w:p>
     <w:tbl>
@@ -28007,8 +25429,8 @@
         <w:tblLook w:val="04A0" w:firstRow="1" w:lastRow="0" w:firstColumn="1" w:lastColumn="0" w:noHBand="0" w:noVBand="1"/>
       </w:tblPr>
       <w:tblGrid>
-        <w:gridCol w:w="1486"/>
-        <w:gridCol w:w="7864"/>
+        <w:gridCol w:w="1366"/>
+        <w:gridCol w:w="7984"/>
       </w:tblGrid>
       <w:tr>
         <w:trPr>
@@ -28040,7 +25462,10 @@
               <w:cnfStyle w:val="100000000000" w:firstRow="1" w:lastRow="0" w:firstColumn="0" w:lastColumn="0" w:oddVBand="0" w:evenVBand="0" w:oddHBand="0" w:evenHBand="0" w:firstRowFirstColumn="0" w:firstRowLastColumn="0" w:lastRowFirstColumn="0" w:lastRowLastColumn="0"/>
             </w:pPr>
             <w:r>
-              <w:t>description</w:t>
+              <w:t>D</w:t>
+            </w:r>
+            <w:r>
+              <w:t>escription</w:t>
             </w:r>
           </w:p>
         </w:tc>
@@ -28157,7 +25582,13 @@
               <w:cnfStyle w:val="000000100000" w:firstRow="0" w:lastRow="0" w:firstColumn="0" w:lastColumn="0" w:oddVBand="0" w:evenVBand="0" w:oddHBand="1" w:evenHBand="0" w:firstRowFirstColumn="0" w:firstRowLastColumn="0" w:lastRowFirstColumn="0" w:lastRowLastColumn="0"/>
             </w:pPr>
             <w:r>
-              <w:t>The base pixel value of the output image, defaults to 0</w:t>
+              <w:t>The base pixel value of the output image</w:t>
+            </w:r>
+            <w:r>
+              <w:t xml:space="preserve"> 0..255</w:t>
+            </w:r>
+            <w:r>
+              <w:t>, defaults to 0</w:t>
             </w:r>
           </w:p>
         </w:tc>
@@ -28194,7 +25625,126 @@
               <w:cnfStyle w:val="000000000000" w:firstRow="0" w:lastRow="0" w:firstColumn="0" w:lastColumn="0" w:oddVBand="0" w:evenVBand="0" w:oddHBand="0" w:evenHBand="0" w:firstRowFirstColumn="0" w:firstRowLastColumn="0" w:lastRowFirstColumn="0" w:lastRowLastColumn="0"/>
             </w:pPr>
             <w:r>
-              <w:t>The pixel value of added features the output image, defaults to 255</w:t>
+              <w:t>The pixel value of added features the output image</w:t>
+            </w:r>
+            <w:r>
+              <w:t xml:space="preserve"> 0..255</w:t>
+            </w:r>
+            <w:r>
+              <w:t>, defaults to 255</w:t>
+            </w:r>
+          </w:p>
+        </w:tc>
+      </w:tr>
+    </w:tbl>
+    <w:p>
+      <w:pPr>
+        <w:cnfStyle w:val="001000100000" w:firstRow="0" w:lastRow="0" w:firstColumn="1" w:lastColumn="0" w:oddVBand="0" w:evenVBand="0" w:oddHBand="1" w:evenHBand="0" w:firstRowFirstColumn="0" w:firstRowLastColumn="0" w:lastRowFirstColumn="0" w:lastRowLastColumn="0"/>
+      </w:pPr>
+    </w:p>
+    <w:p>
+      <w:pPr>
+        <w:pStyle w:val="NoSpacing"/>
+        <w:cnfStyle w:val="000000100000" w:firstRow="0" w:lastRow="0" w:firstColumn="0" w:lastColumn="0" w:oddVBand="0" w:evenVBand="0" w:oddHBand="1" w:evenHBand="0" w:firstRowFirstColumn="0" w:firstRowLastColumn="0" w:lastRowFirstColumn="0" w:lastRowLastColumn="0"/>
+      </w:pPr>
+      <w:r>
+        <w:t>The draw commands file contains a list of lines as follows.</w:t>
+      </w:r>
+    </w:p>
+    <w:p>
+      <w:pPr>
+        <w:pStyle w:val="NoSpacing"/>
+        <w:cnfStyle w:val="000000100000" w:firstRow="0" w:lastRow="0" w:firstColumn="0" w:lastColumn="0" w:oddVBand="0" w:evenVBand="0" w:oddHBand="1" w:evenHBand="0" w:firstRowFirstColumn="0" w:firstRowLastColumn="0" w:lastRowFirstColumn="0" w:lastRowLastColumn="0"/>
+      </w:pPr>
+    </w:p>
+    <w:tbl>
+      <w:tblPr>
+        <w:tblStyle w:val="PlainTable1"/>
+        <w:tblW w:w="9094" w:type="dxa"/>
+        <w:tblLook w:val="04A0" w:firstRow="1" w:lastRow="0" w:firstColumn="1" w:lastColumn="0" w:noHBand="0" w:noVBand="1"/>
+      </w:tblPr>
+      <w:tblGrid>
+        <w:gridCol w:w="2515"/>
+        <w:gridCol w:w="6579"/>
+      </w:tblGrid>
+      <w:tr>
+        <w:trPr>
+          <w:cnfStyle w:val="100000000000" w:firstRow="1" w:lastRow="0" w:firstColumn="0" w:lastColumn="0" w:oddVBand="0" w:evenVBand="0" w:oddHBand="0" w:evenHBand="0" w:firstRowFirstColumn="0" w:firstRowLastColumn="0" w:lastRowFirstColumn="0" w:lastRowLastColumn="0"/>
+        </w:trPr>
+        <w:tc>
+          <w:tcPr>
+            <w:cnfStyle w:val="001000000000" w:firstRow="0" w:lastRow="0" w:firstColumn="1" w:lastColumn="0" w:oddVBand="0" w:evenVBand="0" w:oddHBand="0" w:evenHBand="0" w:firstRowFirstColumn="0" w:firstRowLastColumn="0" w:lastRowFirstColumn="0" w:lastRowLastColumn="0"/>
+            <w:tcW w:w="2515" w:type="dxa"/>
+          </w:tcPr>
+          <w:p>
+            <w:pPr>
+              <w:rPr>
+                <w:b w:val="0"/>
+                <w:bCs w:val="0"/>
+              </w:rPr>
+            </w:pPr>
+            <w:r>
+              <w:rPr>
+                <w:b w:val="0"/>
+                <w:bCs w:val="0"/>
+              </w:rPr>
+              <w:t xml:space="preserve">P </w:t>
+            </w:r>
+            <w:r>
+              <w:rPr>
+                <w:b w:val="0"/>
+                <w:bCs w:val="0"/>
+                <w:i/>
+                <w:iCs/>
+              </w:rPr>
+              <w:t>r</w:t>
+            </w:r>
+            <w:r>
+              <w:rPr>
+                <w:b w:val="0"/>
+                <w:bCs w:val="0"/>
+                <w:i/>
+                <w:iCs/>
+              </w:rPr>
+              <w:t>ow</w:t>
+            </w:r>
+            <w:r>
+              <w:rPr>
+                <w:b w:val="0"/>
+                <w:bCs w:val="0"/>
+              </w:rPr>
+              <w:t>,</w:t>
+            </w:r>
+            <w:r>
+              <w:rPr>
+                <w:b w:val="0"/>
+                <w:bCs w:val="0"/>
+                <w:i/>
+                <w:iCs/>
+              </w:rPr>
+              <w:t>col</w:t>
+            </w:r>
+          </w:p>
+        </w:tc>
+        <w:tc>
+          <w:tcPr>
+            <w:tcW w:w="0" w:type="auto"/>
+          </w:tcPr>
+          <w:p>
+            <w:pPr>
+              <w:pStyle w:val="NoSpacing"/>
+              <w:cnfStyle w:val="100000000000" w:firstRow="1" w:lastRow="0" w:firstColumn="0" w:lastColumn="0" w:oddVBand="0" w:evenVBand="0" w:oddHBand="0" w:evenHBand="0" w:firstRowFirstColumn="0" w:firstRowLastColumn="0" w:lastRowFirstColumn="0" w:lastRowLastColumn="0"/>
+              <w:rPr>
+                <w:b w:val="0"/>
+                <w:bCs w:val="0"/>
+              </w:rPr>
+            </w:pPr>
+            <w:r>
+              <w:rPr>
+                <w:b w:val="0"/>
+                <w:bCs w:val="0"/>
+              </w:rPr>
+              <w:t xml:space="preserve">A point to add to the image as </w:t>
             </w:r>
           </w:p>
         </w:tc>
@@ -28206,21 +25756,100 @@
         <w:tc>
           <w:tcPr>
             <w:cnfStyle w:val="001000000000" w:firstRow="0" w:lastRow="0" w:firstColumn="1" w:lastColumn="0" w:oddVBand="0" w:evenVBand="0" w:oddHBand="0" w:evenHBand="0" w:firstRowFirstColumn="0" w:firstRowLastColumn="0" w:lastRowFirstColumn="0" w:lastRowLastColumn="0"/>
-            <w:tcW w:w="0" w:type="auto"/>
-          </w:tcPr>
-          <w:p>
-            <w:pPr>
-              <w:rPr>
-                <w:b w:val="0"/>
-                <w:bCs w:val="0"/>
-              </w:rPr>
-            </w:pPr>
-            <w:r>
-              <w:rPr>
-                <w:b w:val="0"/>
-                <w:bCs w:val="0"/>
-              </w:rPr>
-              <w:t>point</w:t>
+            <w:tcW w:w="2515" w:type="dxa"/>
+          </w:tcPr>
+          <w:p>
+            <w:pPr>
+              <w:rPr>
+                <w:b w:val="0"/>
+                <w:bCs w:val="0"/>
+              </w:rPr>
+            </w:pPr>
+            <w:r>
+              <w:rPr>
+                <w:b w:val="0"/>
+                <w:bCs w:val="0"/>
+              </w:rPr>
+              <w:t>L</w:t>
+            </w:r>
+            <w:r>
+              <w:rPr>
+                <w:b w:val="0"/>
+                <w:bCs w:val="0"/>
+              </w:rPr>
+              <w:t xml:space="preserve"> </w:t>
+            </w:r>
+            <w:r>
+              <w:rPr>
+                <w:b w:val="0"/>
+                <w:bCs w:val="0"/>
+                <w:i/>
+                <w:iCs/>
+              </w:rPr>
+              <w:t>row</w:t>
+            </w:r>
+            <w:r>
+              <w:rPr>
+                <w:b w:val="0"/>
+                <w:bCs w:val="0"/>
+                <w:i/>
+                <w:iCs/>
+              </w:rPr>
+              <w:t>1</w:t>
+            </w:r>
+            <w:r>
+              <w:rPr>
+                <w:b w:val="0"/>
+                <w:bCs w:val="0"/>
+                <w:i/>
+                <w:iCs/>
+              </w:rPr>
+              <w:t>,col</w:t>
+            </w:r>
+            <w:r>
+              <w:rPr>
+                <w:b w:val="0"/>
+                <w:bCs w:val="0"/>
+                <w:i/>
+                <w:iCs/>
+              </w:rPr>
+              <w:t>1,</w:t>
+            </w:r>
+            <w:r>
+              <w:rPr>
+                <w:b w:val="0"/>
+                <w:bCs w:val="0"/>
+                <w:i/>
+                <w:iCs/>
+              </w:rPr>
+              <w:t>row</w:t>
+            </w:r>
+            <w:r>
+              <w:rPr>
+                <w:b w:val="0"/>
+                <w:bCs w:val="0"/>
+                <w:i/>
+                <w:iCs/>
+              </w:rPr>
+              <w:t>2</w:t>
+            </w:r>
+            <w:r>
+              <w:rPr>
+                <w:b w:val="0"/>
+                <w:bCs w:val="0"/>
+                <w:i/>
+                <w:iCs/>
+              </w:rPr>
+              <w:t>,col</w:t>
+            </w:r>
+            <w:r>
+              <w:rPr>
+                <w:b w:val="0"/>
+                <w:bCs w:val="0"/>
+                <w:i/>
+                <w:iCs/>
+              </w:rPr>
+              <w:t>2</w:t>
             </w:r>
           </w:p>
         </w:tc>
@@ -28234,66 +25863,35 @@
               <w:cnfStyle w:val="000000100000" w:firstRow="0" w:lastRow="0" w:firstColumn="0" w:lastColumn="0" w:oddVBand="0" w:evenVBand="0" w:oddHBand="1" w:evenHBand="0" w:firstRowFirstColumn="0" w:firstRowLastColumn="0" w:lastRowFirstColumn="0" w:lastRowLastColumn="0"/>
             </w:pPr>
             <w:r>
-              <w:t>A point to add to the image as ‘</w:t>
-            </w:r>
-            <w:proofErr w:type="spellStart"/>
-            <w:r>
-              <w:t>row,col</w:t>
-            </w:r>
-            <w:proofErr w:type="spellEnd"/>
-            <w:r>
-              <w:t>’</w:t>
-            </w:r>
-          </w:p>
-        </w:tc>
-      </w:tr>
-      <w:tr>
-        <w:tc>
-          <w:tcPr>
-            <w:cnfStyle w:val="001000000000" w:firstRow="0" w:lastRow="0" w:firstColumn="1" w:lastColumn="0" w:oddVBand="0" w:evenVBand="0" w:oddHBand="0" w:evenHBand="0" w:firstRowFirstColumn="0" w:firstRowLastColumn="0" w:lastRowFirstColumn="0" w:lastRowLastColumn="0"/>
-            <w:tcW w:w="0" w:type="auto"/>
-          </w:tcPr>
-          <w:p>
-            <w:pPr>
-              <w:rPr>
-                <w:b w:val="0"/>
-                <w:bCs w:val="0"/>
-              </w:rPr>
-            </w:pPr>
-            <w:r>
-              <w:rPr>
-                <w:b w:val="0"/>
-                <w:bCs w:val="0"/>
-              </w:rPr>
-              <w:t>line</w:t>
-            </w:r>
-          </w:p>
-        </w:tc>
-        <w:tc>
-          <w:tcPr>
-            <w:tcW w:w="0" w:type="auto"/>
-          </w:tcPr>
-          <w:p>
-            <w:pPr>
-              <w:pStyle w:val="NoSpacing"/>
-              <w:cnfStyle w:val="000000000000" w:firstRow="0" w:lastRow="0" w:firstColumn="0" w:lastColumn="0" w:oddVBand="0" w:evenVBand="0" w:oddHBand="0" w:evenHBand="0" w:firstRowFirstColumn="0" w:firstRowLastColumn="0" w:lastRowFirstColumn="0" w:lastRowLastColumn="0"/>
-            </w:pPr>
-            <w:r>
-              <w:t>A line segment ‘(</w:t>
-            </w:r>
-            <w:proofErr w:type="spellStart"/>
-            <w:r>
-              <w:t>row,col</w:t>
-            </w:r>
-            <w:proofErr w:type="spellEnd"/>
-            <w:r>
-              <w:t>):(</w:t>
-            </w:r>
-            <w:proofErr w:type="spellStart"/>
-            <w:r>
-              <w:t>row,col</w:t>
-            </w:r>
-            <w:proofErr w:type="spellEnd"/>
+              <w:t xml:space="preserve">A line segment </w:t>
+            </w:r>
+            <w:r>
+              <w:t xml:space="preserve">with endpoints </w:t>
+            </w:r>
+            <w:r>
+              <w:t>‘(row</w:t>
+            </w:r>
+            <w:r>
+              <w:t>1</w:t>
+            </w:r>
+            <w:r>
+              <w:t>,col</w:t>
+            </w:r>
+            <w:r>
+              <w:t>1</w:t>
+            </w:r>
+            <w:r>
+              <w:t>):(row</w:t>
+            </w:r>
+            <w:r>
+              <w:t>2</w:t>
+            </w:r>
+            <w:r>
+              <w:t>,col</w:t>
+            </w:r>
+            <w:r>
+              <w:t>2</w:t>
+            </w:r>
             <w:r>
               <w:rPr>
                 <w:b/>
@@ -28302,15 +25900,59 @@
               <w:t>)’</w:t>
             </w:r>
             <w:r>
-              <w:t xml:space="preserve"> to add to the image, where each ‘(</w:t>
-            </w:r>
-            <w:proofErr w:type="spellStart"/>
-            <w:r>
-              <w:t>row,col</w:t>
-            </w:r>
-            <w:proofErr w:type="spellEnd"/>
-            <w:r>
-              <w:t>)’ is the start and end points</w:t>
+              <w:t xml:space="preserve"> to add to the image</w:t>
+            </w:r>
+          </w:p>
+        </w:tc>
+      </w:tr>
+      <w:tr>
+        <w:tc>
+          <w:tcPr>
+            <w:cnfStyle w:val="001000000000" w:firstRow="0" w:lastRow="0" w:firstColumn="1" w:lastColumn="0" w:oddVBand="0" w:evenVBand="0" w:oddHBand="0" w:evenHBand="0" w:firstRowFirstColumn="0" w:firstRowLastColumn="0" w:lastRowFirstColumn="0" w:lastRowLastColumn="0"/>
+            <w:tcW w:w="2515" w:type="dxa"/>
+          </w:tcPr>
+          <w:p>
+            <w:pPr>
+              <w:rPr>
+                <w:b w:val="0"/>
+                <w:bCs w:val="0"/>
+              </w:rPr>
+            </w:pPr>
+            <w:r>
+              <w:rPr>
+                <w:b w:val="0"/>
+                <w:bCs w:val="0"/>
+              </w:rPr>
+              <w:t xml:space="preserve">R </w:t>
+            </w:r>
+            <w:r>
+              <w:rPr>
+                <w:b w:val="0"/>
+                <w:bCs w:val="0"/>
+                <w:i/>
+                <w:iCs/>
+              </w:rPr>
+              <w:t>row1,col1,row2,col2</w:t>
+            </w:r>
+          </w:p>
+        </w:tc>
+        <w:tc>
+          <w:tcPr>
+            <w:tcW w:w="0" w:type="auto"/>
+          </w:tcPr>
+          <w:p>
+            <w:pPr>
+              <w:pStyle w:val="NoSpacing"/>
+              <w:cnfStyle w:val="000000000000" w:firstRow="0" w:lastRow="0" w:firstColumn="0" w:lastColumn="0" w:oddVBand="0" w:evenVBand="0" w:oddHBand="0" w:evenHBand="0" w:firstRowFirstColumn="0" w:firstRowLastColumn="0" w:lastRowFirstColumn="0" w:lastRowLastColumn="0"/>
+            </w:pPr>
+            <w:r>
+              <w:t xml:space="preserve">A rectangle </w:t>
+            </w:r>
+            <w:r>
+              <w:t xml:space="preserve">with corners </w:t>
+            </w:r>
+            <w:r>
+              <w:t>‘(row,col):(row,col)’ to add to the image, where the first ‘row,col’ is the upper left-hand corner and the second ‘row,col’ is the lower right-hand corner</w:t>
             </w:r>
           </w:p>
         </w:tc>
@@ -28322,21 +25964,30 @@
         <w:tc>
           <w:tcPr>
             <w:cnfStyle w:val="001000000000" w:firstRow="0" w:lastRow="0" w:firstColumn="1" w:lastColumn="0" w:oddVBand="0" w:evenVBand="0" w:oddHBand="0" w:evenHBand="0" w:firstRowFirstColumn="0" w:firstRowLastColumn="0" w:lastRowFirstColumn="0" w:lastRowLastColumn="0"/>
-            <w:tcW w:w="0" w:type="auto"/>
-          </w:tcPr>
-          <w:p>
-            <w:pPr>
-              <w:rPr>
-                <w:b w:val="0"/>
-                <w:bCs w:val="0"/>
-              </w:rPr>
-            </w:pPr>
-            <w:r>
-              <w:rPr>
-                <w:b w:val="0"/>
-                <w:bCs w:val="0"/>
-              </w:rPr>
-              <w:t>rectangle</w:t>
+            <w:tcW w:w="2515" w:type="dxa"/>
+          </w:tcPr>
+          <w:p>
+            <w:pPr>
+              <w:rPr>
+                <w:b w:val="0"/>
+                <w:bCs w:val="0"/>
+              </w:rPr>
+            </w:pPr>
+            <w:r>
+              <w:rPr>
+                <w:b w:val="0"/>
+                <w:bCs w:val="0"/>
+              </w:rPr>
+              <w:t xml:space="preserve">F </w:t>
+            </w:r>
+            <w:r>
+              <w:rPr>
+                <w:b w:val="0"/>
+                <w:bCs w:val="0"/>
+                <w:i/>
+                <w:iCs/>
+              </w:rPr>
+              <w:t>row1,col1,row2,col2</w:t>
             </w:r>
           </w:p>
         </w:tc>
@@ -28350,75 +26001,6 @@
               <w:cnfStyle w:val="000000100000" w:firstRow="0" w:lastRow="0" w:firstColumn="0" w:lastColumn="0" w:oddVBand="0" w:evenVBand="0" w:oddHBand="1" w:evenHBand="0" w:firstRowFirstColumn="0" w:firstRowLastColumn="0" w:lastRowFirstColumn="0" w:lastRowLastColumn="0"/>
             </w:pPr>
             <w:r>
-              <w:t>A rectangle ‘(</w:t>
-            </w:r>
-            <w:proofErr w:type="spellStart"/>
-            <w:r>
-              <w:t>row,col</w:t>
-            </w:r>
-            <w:proofErr w:type="spellEnd"/>
-            <w:r>
-              <w:t>):(</w:t>
-            </w:r>
-            <w:proofErr w:type="spellStart"/>
-            <w:r>
-              <w:t>row,col</w:t>
-            </w:r>
-            <w:proofErr w:type="spellEnd"/>
-            <w:r>
-              <w:t>)’ to add to the image, where the first ‘</w:t>
-            </w:r>
-            <w:proofErr w:type="spellStart"/>
-            <w:r>
-              <w:t>row,col</w:t>
-            </w:r>
-            <w:proofErr w:type="spellEnd"/>
-            <w:r>
-              <w:t>’ is the upper left-hand corner and the second ‘</w:t>
-            </w:r>
-            <w:proofErr w:type="spellStart"/>
-            <w:r>
-              <w:t>row,col</w:t>
-            </w:r>
-            <w:proofErr w:type="spellEnd"/>
-            <w:r>
-              <w:t>’ is the lower right-hand corner</w:t>
-            </w:r>
-          </w:p>
-        </w:tc>
-      </w:tr>
-      <w:tr>
-        <w:tc>
-          <w:tcPr>
-            <w:cnfStyle w:val="001000000000" w:firstRow="0" w:lastRow="0" w:firstColumn="1" w:lastColumn="0" w:oddVBand="0" w:evenVBand="0" w:oddHBand="0" w:evenHBand="0" w:firstRowFirstColumn="0" w:firstRowLastColumn="0" w:lastRowFirstColumn="0" w:lastRowLastColumn="0"/>
-            <w:tcW w:w="0" w:type="auto"/>
-          </w:tcPr>
-          <w:p>
-            <w:pPr>
-              <w:rPr>
-                <w:b w:val="0"/>
-                <w:bCs w:val="0"/>
-              </w:rPr>
-            </w:pPr>
-            <w:r>
-              <w:rPr>
-                <w:b w:val="0"/>
-                <w:bCs w:val="0"/>
-              </w:rPr>
-              <w:t>rectangle-filled</w:t>
-            </w:r>
-          </w:p>
-        </w:tc>
-        <w:tc>
-          <w:tcPr>
-            <w:tcW w:w="0" w:type="auto"/>
-          </w:tcPr>
-          <w:p>
-            <w:pPr>
-              <w:pStyle w:val="NoSpacing"/>
-              <w:cnfStyle w:val="000000000000" w:firstRow="0" w:lastRow="0" w:firstColumn="0" w:lastColumn="0" w:oddVBand="0" w:evenVBand="0" w:oddHBand="0" w:evenHBand="0" w:firstRowFirstColumn="0" w:firstRowLastColumn="0" w:lastRowFirstColumn="0" w:lastRowLastColumn="0"/>
-            </w:pPr>
-            <w:r>
               <w:t>Similar to the ‘rectangle’ parameter, but creates a filled rectangle.</w:t>
             </w:r>
           </w:p>
@@ -28430,406 +26012,11 @@
         <w:pStyle w:val="Normalafterlist"/>
       </w:pPr>
       <w:r>
-        <w:t>The ‘point’, ‘line’, ‘rectangle’, and ‘rectangle-filled’ parameter values may be repeated by separating the values with ‘|’, for example:</w:t>
-      </w:r>
-    </w:p>
-    <w:p>
-      <w:pPr>
-        <w:pStyle w:val="code0"/>
-        <w:ind w:left="720"/>
-        <w:rPr>
-          <w:sz w:val="18"/>
-          <w:szCs w:val="18"/>
-        </w:rPr>
-      </w:pPr>
-      <w:r>
-        <w:rPr>
-          <w:sz w:val="18"/>
-          <w:szCs w:val="18"/>
-        </w:rPr>
-        <w:t>“point”: “(</w:t>
-      </w:r>
-      <w:proofErr w:type="spellStart"/>
-      <w:r>
-        <w:rPr>
-          <w:i/>
-          <w:iCs/>
-          <w:sz w:val="18"/>
-          <w:szCs w:val="18"/>
-        </w:rPr>
-        <w:t>row</w:t>
-      </w:r>
-      <w:r>
-        <w:rPr>
-          <w:sz w:val="18"/>
-          <w:szCs w:val="18"/>
-        </w:rPr>
-        <w:t>,</w:t>
-      </w:r>
-      <w:r>
-        <w:rPr>
-          <w:i/>
-          <w:iCs/>
-          <w:sz w:val="18"/>
-          <w:szCs w:val="18"/>
-        </w:rPr>
-        <w:t>col</w:t>
-      </w:r>
-      <w:proofErr w:type="spellEnd"/>
-      <w:r>
-        <w:rPr>
-          <w:sz w:val="18"/>
-          <w:szCs w:val="18"/>
-        </w:rPr>
-        <w:t>)|(</w:t>
-      </w:r>
-      <w:proofErr w:type="spellStart"/>
-      <w:r>
-        <w:rPr>
-          <w:i/>
-          <w:iCs/>
-          <w:sz w:val="18"/>
-          <w:szCs w:val="18"/>
-        </w:rPr>
-        <w:t>row</w:t>
-      </w:r>
-      <w:r>
-        <w:rPr>
-          <w:sz w:val="18"/>
-          <w:szCs w:val="18"/>
-        </w:rPr>
-        <w:t>,</w:t>
-      </w:r>
-      <w:r>
-        <w:rPr>
-          <w:i/>
-          <w:iCs/>
-          <w:sz w:val="18"/>
-          <w:szCs w:val="18"/>
-        </w:rPr>
-        <w:t>col</w:t>
-      </w:r>
-      <w:proofErr w:type="spellEnd"/>
-      <w:r>
-        <w:rPr>
-          <w:sz w:val="18"/>
-          <w:szCs w:val="18"/>
-        </w:rPr>
-        <w:t>)”</w:t>
-      </w:r>
-    </w:p>
-    <w:p>
-      <w:pPr>
-        <w:pStyle w:val="code0"/>
-        <w:ind w:left="720"/>
-        <w:rPr>
-          <w:sz w:val="18"/>
-          <w:szCs w:val="18"/>
-        </w:rPr>
-      </w:pPr>
-      <w:r>
-        <w:rPr>
-          <w:sz w:val="18"/>
-          <w:szCs w:val="18"/>
-        </w:rPr>
-        <w:t>“line”: “(</w:t>
-      </w:r>
-      <w:proofErr w:type="spellStart"/>
-      <w:r>
-        <w:rPr>
-          <w:i/>
-          <w:iCs/>
-          <w:sz w:val="18"/>
-          <w:szCs w:val="18"/>
-        </w:rPr>
-        <w:t>row</w:t>
-      </w:r>
-      <w:r>
-        <w:rPr>
-          <w:sz w:val="18"/>
-          <w:szCs w:val="18"/>
-        </w:rPr>
-        <w:t>,</w:t>
-      </w:r>
-      <w:r>
-        <w:rPr>
-          <w:i/>
-          <w:iCs/>
-          <w:sz w:val="18"/>
-          <w:szCs w:val="18"/>
-        </w:rPr>
-        <w:t>col</w:t>
-      </w:r>
-      <w:proofErr w:type="spellEnd"/>
-      <w:r>
-        <w:rPr>
-          <w:sz w:val="18"/>
-          <w:szCs w:val="18"/>
-        </w:rPr>
-        <w:t>):(</w:t>
-      </w:r>
-      <w:proofErr w:type="spellStart"/>
-      <w:r>
-        <w:rPr>
-          <w:i/>
-          <w:iCs/>
-          <w:sz w:val="18"/>
-          <w:szCs w:val="18"/>
-        </w:rPr>
-        <w:t>row</w:t>
-      </w:r>
-      <w:r>
-        <w:rPr>
-          <w:sz w:val="18"/>
-          <w:szCs w:val="18"/>
-        </w:rPr>
-        <w:t>,</w:t>
-      </w:r>
-      <w:r>
-        <w:rPr>
-          <w:i/>
-          <w:iCs/>
-          <w:sz w:val="18"/>
-          <w:szCs w:val="18"/>
-        </w:rPr>
-        <w:t>col</w:t>
-      </w:r>
-      <w:proofErr w:type="spellEnd"/>
-      <w:r>
-        <w:rPr>
-          <w:sz w:val="18"/>
-          <w:szCs w:val="18"/>
-        </w:rPr>
-        <w:t>)|(</w:t>
-      </w:r>
-      <w:proofErr w:type="spellStart"/>
-      <w:r>
-        <w:rPr>
-          <w:i/>
-          <w:iCs/>
-          <w:sz w:val="18"/>
-          <w:szCs w:val="18"/>
-        </w:rPr>
-        <w:t>row</w:t>
-      </w:r>
-      <w:r>
-        <w:rPr>
-          <w:sz w:val="18"/>
-          <w:szCs w:val="18"/>
-        </w:rPr>
-        <w:t>,</w:t>
-      </w:r>
-      <w:r>
-        <w:rPr>
-          <w:i/>
-          <w:iCs/>
-          <w:sz w:val="18"/>
-          <w:szCs w:val="18"/>
-        </w:rPr>
-        <w:t>col</w:t>
-      </w:r>
-      <w:proofErr w:type="spellEnd"/>
-      <w:r>
-        <w:rPr>
-          <w:sz w:val="18"/>
-          <w:szCs w:val="18"/>
-        </w:rPr>
-        <w:t>):(</w:t>
-      </w:r>
-      <w:proofErr w:type="spellStart"/>
-      <w:r>
-        <w:rPr>
-          <w:i/>
-          <w:iCs/>
-          <w:sz w:val="18"/>
-          <w:szCs w:val="18"/>
-        </w:rPr>
-        <w:t>row</w:t>
-      </w:r>
-      <w:r>
-        <w:rPr>
-          <w:sz w:val="18"/>
-          <w:szCs w:val="18"/>
-        </w:rPr>
-        <w:t>,</w:t>
-      </w:r>
-      <w:r>
-        <w:rPr>
-          <w:i/>
-          <w:iCs/>
-          <w:sz w:val="18"/>
-          <w:szCs w:val="18"/>
-        </w:rPr>
-        <w:t>col</w:t>
-      </w:r>
-      <w:proofErr w:type="spellEnd"/>
-      <w:r>
-        <w:rPr>
-          <w:sz w:val="18"/>
-          <w:szCs w:val="18"/>
-        </w:rPr>
-        <w:t>)”</w:t>
-      </w:r>
-    </w:p>
-    <w:p>
-      <w:pPr>
-        <w:pStyle w:val="code0"/>
-        <w:ind w:left="720"/>
-        <w:rPr>
-          <w:sz w:val="18"/>
-          <w:szCs w:val="18"/>
-        </w:rPr>
-      </w:pPr>
-      <w:r>
-        <w:rPr>
-          <w:sz w:val="18"/>
-          <w:szCs w:val="18"/>
-        </w:rPr>
-        <w:t>“rectangle”: “(</w:t>
-      </w:r>
-      <w:proofErr w:type="spellStart"/>
-      <w:r>
-        <w:rPr>
-          <w:i/>
-          <w:iCs/>
-          <w:sz w:val="18"/>
-          <w:szCs w:val="18"/>
-        </w:rPr>
-        <w:t>row</w:t>
-      </w:r>
-      <w:r>
-        <w:rPr>
-          <w:sz w:val="18"/>
-          <w:szCs w:val="18"/>
-        </w:rPr>
-        <w:t>,</w:t>
-      </w:r>
-      <w:r>
-        <w:rPr>
-          <w:i/>
-          <w:iCs/>
-          <w:sz w:val="18"/>
-          <w:szCs w:val="18"/>
-        </w:rPr>
-        <w:t>col</w:t>
-      </w:r>
-      <w:proofErr w:type="spellEnd"/>
-      <w:r>
-        <w:rPr>
-          <w:sz w:val="18"/>
-          <w:szCs w:val="18"/>
-        </w:rPr>
-        <w:t>):(</w:t>
-      </w:r>
-      <w:proofErr w:type="spellStart"/>
-      <w:r>
-        <w:rPr>
-          <w:i/>
-          <w:iCs/>
-          <w:sz w:val="18"/>
-          <w:szCs w:val="18"/>
-        </w:rPr>
-        <w:t>row</w:t>
-      </w:r>
-      <w:r>
-        <w:rPr>
-          <w:sz w:val="18"/>
-          <w:szCs w:val="18"/>
-        </w:rPr>
-        <w:t>,</w:t>
-      </w:r>
-      <w:r>
-        <w:rPr>
-          <w:i/>
-          <w:iCs/>
-          <w:sz w:val="18"/>
-          <w:szCs w:val="18"/>
-        </w:rPr>
-        <w:t>col</w:t>
-      </w:r>
-      <w:proofErr w:type="spellEnd"/>
-      <w:r>
-        <w:rPr>
-          <w:sz w:val="18"/>
-          <w:szCs w:val="18"/>
-        </w:rPr>
-        <w:t>)|(</w:t>
-      </w:r>
-      <w:proofErr w:type="spellStart"/>
-      <w:r>
-        <w:rPr>
-          <w:i/>
-          <w:iCs/>
-          <w:sz w:val="18"/>
-          <w:szCs w:val="18"/>
-        </w:rPr>
-        <w:t>row</w:t>
-      </w:r>
-      <w:r>
-        <w:rPr>
-          <w:sz w:val="18"/>
-          <w:szCs w:val="18"/>
-        </w:rPr>
-        <w:t>,</w:t>
-      </w:r>
-      <w:r>
-        <w:rPr>
-          <w:i/>
-          <w:iCs/>
-          <w:sz w:val="18"/>
-          <w:szCs w:val="18"/>
-        </w:rPr>
-        <w:t>col</w:t>
-      </w:r>
-      <w:proofErr w:type="spellEnd"/>
-      <w:r>
-        <w:rPr>
-          <w:sz w:val="18"/>
-          <w:szCs w:val="18"/>
-        </w:rPr>
-        <w:t>):(</w:t>
-      </w:r>
-      <w:proofErr w:type="spellStart"/>
-      <w:r>
-        <w:rPr>
-          <w:i/>
-          <w:iCs/>
-          <w:sz w:val="18"/>
-          <w:szCs w:val="18"/>
-        </w:rPr>
-        <w:t>row</w:t>
-      </w:r>
-      <w:r>
-        <w:rPr>
-          <w:sz w:val="18"/>
-          <w:szCs w:val="18"/>
-        </w:rPr>
-        <w:t>,</w:t>
-      </w:r>
-      <w:r>
-        <w:rPr>
-          <w:i/>
-          <w:iCs/>
-          <w:sz w:val="18"/>
-          <w:szCs w:val="18"/>
-        </w:rPr>
-        <w:t>col</w:t>
-      </w:r>
-      <w:proofErr w:type="spellEnd"/>
-      <w:r>
-        <w:rPr>
-          <w:sz w:val="18"/>
-          <w:szCs w:val="18"/>
-        </w:rPr>
-        <w:t>)”</w:t>
-      </w:r>
-    </w:p>
-    <w:p>
-      <w:pPr>
-        <w:pStyle w:val="Normalafterlist"/>
-      </w:pPr>
-      <w:r>
-        <w:t>The experiment log output includes the output image pixel parameters:</w:t>
+        <w:lastRenderedPageBreak/>
+        <w:t>E</w:t>
+      </w:r>
+      <w:r>
+        <w:t>periment log output includes the output image pixel parameters:</w:t>
       </w:r>
     </w:p>
     <w:tbl>
@@ -28992,7 +26179,19 @@
               <w:cnfStyle w:val="000000100000" w:firstRow="0" w:lastRow="0" w:firstColumn="0" w:lastColumn="0" w:oddVBand="0" w:evenVBand="0" w:oddHBand="1" w:evenHBand="0" w:firstRowFirstColumn="0" w:firstRowLastColumn="0" w:lastRowFirstColumn="0" w:lastRowLastColumn="0"/>
             </w:pPr>
             <w:r>
-              <w:t>The number of image components. Grayscale images have 1 component, color images have 3 components.</w:t>
+              <w:t>The number of image components</w:t>
+            </w:r>
+            <w:r>
+              <w:t>, restricted to g</w:t>
+            </w:r>
+            <w:r>
+              <w:t xml:space="preserve">rayscale images </w:t>
+            </w:r>
+            <w:r>
+              <w:t xml:space="preserve">with </w:t>
+            </w:r>
+            <w:r>
+              <w:t>1 component</w:t>
             </w:r>
           </w:p>
         </w:tc>
@@ -29037,61 +26236,14 @@
             <w:pPr>
               <w:pStyle w:val="tablebullet"/>
               <w:cnfStyle w:val="000000000000" w:firstRow="0" w:lastRow="0" w:firstColumn="0" w:lastColumn="0" w:oddVBand="0" w:evenVBand="0" w:oddHBand="0" w:evenHBand="0" w:firstRowFirstColumn="0" w:firstRowLastColumn="0" w:lastRowFirstColumn="0" w:lastRowLastColumn="0"/>
+            </w:pPr>
+            <w:r>
               <w:rPr>
                 <w:sz w:val="20"/>
                 <w:szCs w:val="20"/>
               </w:rPr>
-            </w:pPr>
-            <w:proofErr w:type="spellStart"/>
-            <w:r>
-              <w:rPr>
-                <w:sz w:val="20"/>
-                <w:szCs w:val="20"/>
-              </w:rPr>
               <w:t>CV_8U</w:t>
             </w:r>
-            <w:proofErr w:type="spellEnd"/>
-            <w:r>
-              <w:rPr>
-                <w:sz w:val="20"/>
-                <w:szCs w:val="20"/>
-              </w:rPr>
-              <w:t xml:space="preserve"> </w:t>
-            </w:r>
-          </w:p>
-          <w:p>
-            <w:pPr>
-              <w:pStyle w:val="tablebullet"/>
-              <w:cnfStyle w:val="000000000000" w:firstRow="0" w:lastRow="0" w:firstColumn="0" w:lastColumn="0" w:oddVBand="0" w:evenVBand="0" w:oddHBand="0" w:evenHBand="0" w:firstRowFirstColumn="0" w:firstRowLastColumn="0" w:lastRowFirstColumn="0" w:lastRowLastColumn="0"/>
-              <w:rPr>
-                <w:sz w:val="20"/>
-                <w:szCs w:val="20"/>
-              </w:rPr>
-            </w:pPr>
-            <w:proofErr w:type="spellStart"/>
-            <w:r>
-              <w:rPr>
-                <w:sz w:val="20"/>
-                <w:szCs w:val="20"/>
-              </w:rPr>
-              <w:t>CV_32S</w:t>
-            </w:r>
-            <w:proofErr w:type="spellEnd"/>
-          </w:p>
-          <w:p>
-            <w:pPr>
-              <w:pStyle w:val="tablebullet"/>
-              <w:cnfStyle w:val="000000000000" w:firstRow="0" w:lastRow="0" w:firstColumn="0" w:lastColumn="0" w:oddVBand="0" w:evenVBand="0" w:oddHBand="0" w:evenHBand="0" w:firstRowFirstColumn="0" w:firstRowLastColumn="0" w:lastRowFirstColumn="0" w:lastRowLastColumn="0"/>
-            </w:pPr>
-            <w:proofErr w:type="spellStart"/>
-            <w:r>
-              <w:rPr>
-                <w:sz w:val="20"/>
-                <w:szCs w:val="20"/>
-              </w:rPr>
-              <w:t>CV_32F</w:t>
-            </w:r>
-            <w:proofErr w:type="spellEnd"/>
           </w:p>
         </w:tc>
       </w:tr>
@@ -29131,7 +26283,7 @@
               <w:cnfStyle w:val="000000100000" w:firstRow="0" w:lastRow="0" w:firstColumn="0" w:lastColumn="0" w:oddVBand="0" w:evenVBand="0" w:oddHBand="1" w:evenHBand="0" w:firstRowFirstColumn="0" w:firstRowLastColumn="0" w:lastRowFirstColumn="0" w:lastRowLastColumn="0"/>
             </w:pPr>
             <w:r>
-              <w:t>image rows * cols * components</w:t>
+              <w:t>image rows * cols</w:t>
             </w:r>
           </w:p>
         </w:tc>
@@ -29148,31 +26300,7 @@
     </w:p>
     <w:p>
       <w:r>
-        <w:t xml:space="preserve">The transform intensity map operator maps the input image pixel value range to the specified output image pixel value range. Input JPEG and binary images can map to </w:t>
-      </w:r>
-      <w:proofErr w:type="spellStart"/>
-      <w:r>
-        <w:t>CV_8U</w:t>
-      </w:r>
-      <w:proofErr w:type="spellEnd"/>
-      <w:r>
-        <w:t xml:space="preserve"> JPEG images or </w:t>
-      </w:r>
-      <w:proofErr w:type="spellStart"/>
-      <w:r>
-        <w:t>CV_32S</w:t>
-      </w:r>
-      <w:proofErr w:type="spellEnd"/>
-      <w:r>
-        <w:t xml:space="preserve"> and </w:t>
-      </w:r>
-      <w:proofErr w:type="spellStart"/>
-      <w:r>
-        <w:t>CV_32F</w:t>
-      </w:r>
-      <w:proofErr w:type="spellEnd"/>
-      <w:r>
-        <w:t xml:space="preserve"> binary images The mapping of input to output intensity values are determined as follows.</w:t>
+        <w:t>The transform intensity map operator maps the input image pixel value range to the specified output image pixel value range. Input JPEG and binary images can map to CV_8U JPEG images or CV_32S and CV_32F binary images The mapping of input to output intensity values are determined as follows.</w:t>
       </w:r>
     </w:p>
     <w:p>
@@ -29182,7 +26310,6 @@
       <w:r>
         <w:t xml:space="preserve">  if input value &lt; </w:t>
       </w:r>
-      <w:proofErr w:type="spellStart"/>
       <w:r>
         <w:rPr>
           <w:rFonts w:cs="Arial"/>
@@ -29190,20 +26317,14 @@
         </w:rPr>
         <w:t>lower_in</w:t>
       </w:r>
-      <w:proofErr w:type="spellEnd"/>
     </w:p>
     <w:p>
       <w:pPr>
         <w:pStyle w:val="code0"/>
       </w:pPr>
       <w:r>
-        <w:t xml:space="preserve">    output value = </w:t>
-      </w:r>
-      <w:proofErr w:type="spellStart"/>
-      <w:r>
-        <w:t>lower_out</w:t>
-      </w:r>
-      <w:proofErr w:type="spellEnd"/>
+        <w:t xml:space="preserve">    output value = lower_out</w:t>
+      </w:r>
     </w:p>
     <w:p>
       <w:pPr>
@@ -29212,7 +26333,6 @@
       <w:r>
         <w:t xml:space="preserve">  else if input value &gt;= </w:t>
       </w:r>
-      <w:proofErr w:type="spellStart"/>
       <w:r>
         <w:rPr>
           <w:rFonts w:cs="Arial"/>
@@ -29220,20 +26340,14 @@
         </w:rPr>
         <w:t>upper_in</w:t>
       </w:r>
-      <w:proofErr w:type="spellEnd"/>
     </w:p>
     <w:p>
       <w:pPr>
         <w:pStyle w:val="code0"/>
       </w:pPr>
       <w:r>
-        <w:t xml:space="preserve">    output value = </w:t>
-      </w:r>
-      <w:proofErr w:type="spellStart"/>
-      <w:r>
-        <w:t>upper_out</w:t>
-      </w:r>
-      <w:proofErr w:type="spellEnd"/>
+        <w:t xml:space="preserve">    output value = upper_out</w:t>
+      </w:r>
     </w:p>
     <w:p>
       <w:pPr>
@@ -29260,17 +26374,8 @@
         </w:rPr>
       </w:pPr>
       <w:r>
-        <w:t xml:space="preserve">      </w:t>
-      </w:r>
-      <w:proofErr w:type="spellStart"/>
-      <w:r>
-        <w:t>lower_out</w:t>
-      </w:r>
-      <w:proofErr w:type="spellEnd"/>
-      <w:r>
-        <w:t xml:space="preserve"> + (input value - </w:t>
-      </w:r>
-      <w:proofErr w:type="spellStart"/>
+        <w:t xml:space="preserve">      lower_out + (input value - </w:t>
+      </w:r>
       <w:r>
         <w:rPr>
           <w:rFonts w:cs="Arial"/>
@@ -29278,19 +26383,9 @@
         </w:rPr>
         <w:t>lower_in</w:t>
       </w:r>
-      <w:proofErr w:type="spellEnd"/>
-      <w:r>
-        <w:t>) * (</w:t>
-      </w:r>
-      <w:proofErr w:type="spellStart"/>
-      <w:r>
-        <w:t>upper_out</w:t>
-      </w:r>
-      <w:proofErr w:type="spellEnd"/>
-      <w:r>
-        <w:t xml:space="preserve"> - </w:t>
-      </w:r>
-      <w:proofErr w:type="spellStart"/>
+      <w:r>
+        <w:t xml:space="preserve">) * (upper_out - </w:t>
+      </w:r>
       <w:r>
         <w:rPr>
           <w:rFonts w:cs="Arial"/>
@@ -29298,19 +26393,9 @@
         </w:rPr>
         <w:t>upper_in</w:t>
       </w:r>
-      <w:proofErr w:type="spellEnd"/>
-      <w:r>
-        <w:t>) / (</w:t>
-      </w:r>
-      <w:proofErr w:type="spellStart"/>
-      <w:r>
-        <w:t>lower_out</w:t>
-      </w:r>
-      <w:proofErr w:type="spellEnd"/>
-      <w:r>
-        <w:t xml:space="preserve"> - </w:t>
-      </w:r>
-      <w:proofErr w:type="spellStart"/>
+      <w:r>
+        <w:t xml:space="preserve">) / (lower_out - </w:t>
+      </w:r>
       <w:r>
         <w:rPr>
           <w:rFonts w:cs="Arial"/>
@@ -29318,7 +26403,6 @@
         </w:rPr>
         <w:t>lower_in</w:t>
       </w:r>
-      <w:proofErr w:type="spellEnd"/>
       <w:r>
         <w:t>)</w:t>
       </w:r>
@@ -29328,47 +26412,7 @@
         <w:pStyle w:val="Normalafterlist"/>
       </w:pPr>
       <w:r>
-        <w:t xml:space="preserve">The operator can threshold images by specifying </w:t>
-      </w:r>
-      <w:proofErr w:type="spellStart"/>
-      <w:r>
-        <w:t>lower_in</w:t>
-      </w:r>
-      <w:proofErr w:type="spellEnd"/>
-      <w:r>
-        <w:t xml:space="preserve"> = </w:t>
-      </w:r>
-      <w:proofErr w:type="spellStart"/>
-      <w:r>
-        <w:t>upper_in</w:t>
-      </w:r>
-      <w:proofErr w:type="spellEnd"/>
-      <w:r>
-        <w:t xml:space="preserve"> = threshold value. </w:t>
-      </w:r>
-      <w:proofErr w:type="spellStart"/>
-      <w:r>
-        <w:t>Lower_out</w:t>
-      </w:r>
-      <w:proofErr w:type="spellEnd"/>
-      <w:r>
-        <w:t xml:space="preserve"> then is the output pixel value for input pixel values &lt; threshold, and </w:t>
-      </w:r>
-      <w:proofErr w:type="spellStart"/>
-      <w:r>
-        <w:t>upper_out</w:t>
-      </w:r>
-      <w:proofErr w:type="spellEnd"/>
-      <w:r>
-        <w:t xml:space="preserve"> is the output pixel value for input pixel values &gt;= threshold. Values for JPEG output images will be </w:t>
-      </w:r>
-      <w:proofErr w:type="spellStart"/>
-      <w:r>
-        <w:t>CV_8U</w:t>
-      </w:r>
-      <w:proofErr w:type="spellEnd"/>
-      <w:r>
-        <w:t xml:space="preserve"> and truncated to 0..255.</w:t>
+        <w:t>The operator can threshold images by specifying lower_in = upper_in = threshold value. Lower_out then is the output pixel value for input pixel values &lt; threshold, and upper_out is the output pixel value for input pixel values &gt;= threshold. Values for JPEG output images will be CV_8U and truncated to 0..255.</w:t>
       </w:r>
     </w:p>
     <w:p>
@@ -29532,31 +26576,7 @@
               <w:cnfStyle w:val="000000100000" w:firstRow="0" w:lastRow="0" w:firstColumn="0" w:lastColumn="0" w:oddVBand="0" w:evenVBand="0" w:oddHBand="1" w:evenHBand="0" w:firstRowFirstColumn="0" w:firstRowLastColumn="0" w:lastRowFirstColumn="0" w:lastRowLastColumn="0"/>
             </w:pPr>
             <w:r>
-              <w:t xml:space="preserve">input </w:t>
-            </w:r>
-            <w:proofErr w:type="spellStart"/>
-            <w:r>
-              <w:t>CV_8U</w:t>
-            </w:r>
-            <w:proofErr w:type="spellEnd"/>
-            <w:r>
-              <w:t xml:space="preserve">, </w:t>
-            </w:r>
-            <w:proofErr w:type="spellStart"/>
-            <w:r>
-              <w:t>CV_32S</w:t>
-            </w:r>
-            <w:proofErr w:type="spellEnd"/>
-            <w:r>
-              <w:t xml:space="preserve">, or </w:t>
-            </w:r>
-            <w:proofErr w:type="spellStart"/>
-            <w:r>
-              <w:t>CV_32F</w:t>
-            </w:r>
-            <w:proofErr w:type="spellEnd"/>
-            <w:r>
-              <w:t xml:space="preserve"> intensity image</w:t>
+              <w:t>input CV_8U, CV_32S, or CV_32F intensity image</w:t>
             </w:r>
           </w:p>
         </w:tc>
@@ -29631,31 +26651,7 @@
               <w:cnfStyle w:val="000000000000" w:firstRow="0" w:lastRow="0" w:firstColumn="0" w:lastColumn="0" w:oddVBand="0" w:evenVBand="0" w:oddHBand="0" w:evenHBand="0" w:firstRowFirstColumn="0" w:firstRowLastColumn="0" w:lastRowFirstColumn="0" w:lastRowLastColumn="0"/>
             </w:pPr>
             <w:r>
-              <w:t xml:space="preserve">output </w:t>
-            </w:r>
-            <w:proofErr w:type="spellStart"/>
-            <w:r>
-              <w:t>CV_8U</w:t>
-            </w:r>
-            <w:proofErr w:type="spellEnd"/>
-            <w:r>
-              <w:t xml:space="preserve">, </w:t>
-            </w:r>
-            <w:proofErr w:type="spellStart"/>
-            <w:r>
-              <w:t>CV_32S</w:t>
-            </w:r>
-            <w:proofErr w:type="spellEnd"/>
-            <w:r>
-              <w:t xml:space="preserve">, or </w:t>
-            </w:r>
-            <w:proofErr w:type="spellStart"/>
-            <w:r>
-              <w:t>CV_32F</w:t>
-            </w:r>
-            <w:proofErr w:type="spellEnd"/>
-            <w:r>
-              <w:t xml:space="preserve"> mapped intensity  image. </w:t>
+              <w:t xml:space="preserve">output CV_8U, CV_32S, or CV_32F mapped intensity  image. </w:t>
             </w:r>
           </w:p>
         </w:tc>
@@ -29666,7 +26662,10 @@
         <w:pStyle w:val="Normalafterlist"/>
       </w:pPr>
       <w:r>
-        <w:t>The parameters to the draw transform intensity map operator are:</w:t>
+        <w:t>The parameters to the draw transform intensity map operator are</w:t>
+      </w:r>
+      <w:r>
+        <w:t xml:space="preserve"> as follows. </w:t>
       </w:r>
     </w:p>
     <w:tbl>
@@ -29676,8 +26675,8 @@
         <w:tblLook w:val="04A0" w:firstRow="1" w:lastRow="0" w:firstColumn="1" w:lastColumn="0" w:noHBand="0" w:noVBand="1"/>
       </w:tblPr>
       <w:tblGrid>
-        <w:gridCol w:w="1280"/>
-        <w:gridCol w:w="8070"/>
+        <w:gridCol w:w="1772"/>
+        <w:gridCol w:w="7578"/>
       </w:tblGrid>
       <w:tr>
         <w:trPr>
@@ -29749,31 +26748,7 @@
               <w:cnfStyle w:val="000000100000" w:firstRow="0" w:lastRow="0" w:firstColumn="0" w:lastColumn="0" w:oddVBand="0" w:evenVBand="0" w:oddHBand="1" w:evenHBand="0" w:firstRowFirstColumn="0" w:firstRowLastColumn="0" w:lastRowFirstColumn="0" w:lastRowLastColumn="0"/>
             </w:pPr>
             <w:r>
-              <w:t xml:space="preserve">The output image depth: </w:t>
-            </w:r>
-            <w:proofErr w:type="spellStart"/>
-            <w:r>
-              <w:t>CV_8U</w:t>
-            </w:r>
-            <w:proofErr w:type="spellEnd"/>
-            <w:r>
-              <w:t xml:space="preserve">, </w:t>
-            </w:r>
-            <w:proofErr w:type="spellStart"/>
-            <w:r>
-              <w:t>CV_32S</w:t>
-            </w:r>
-            <w:proofErr w:type="spellEnd"/>
-            <w:r>
-              <w:t xml:space="preserve">, or </w:t>
-            </w:r>
-            <w:proofErr w:type="spellStart"/>
-            <w:r>
-              <w:t>CV_32F</w:t>
-            </w:r>
-            <w:proofErr w:type="spellEnd"/>
-            <w:r>
-              <w:t>. Defaults to the input image depth, ignored for JPEG output images.</w:t>
+              <w:t>The output image depth: CV_8U, CV_32S, or CV_32F. Defaults to the input image depth, ignored for JPEG output images.</w:t>
             </w:r>
           </w:p>
         </w:tc>
@@ -29932,29 +26907,125 @@
           </w:p>
         </w:tc>
       </w:tr>
+      <w:tr>
+        <w:tc>
+          <w:tcPr>
+            <w:cnfStyle w:val="001000000000" w:firstRow="0" w:lastRow="0" w:firstColumn="1" w:lastColumn="0" w:oddVBand="0" w:evenVBand="0" w:oddHBand="0" w:evenHBand="0" w:firstRowFirstColumn="0" w:firstRowLastColumn="0" w:lastRowFirstColumn="0" w:lastRowLastColumn="0"/>
+            <w:tcW w:w="0" w:type="auto"/>
+          </w:tcPr>
+          <w:p>
+            <w:pPr>
+              <w:rPr>
+                <w:b w:val="0"/>
+                <w:bCs w:val="0"/>
+              </w:rPr>
+            </w:pPr>
+            <w:r>
+              <w:rPr>
+                <w:b w:val="0"/>
+                <w:bCs w:val="0"/>
+              </w:rPr>
+              <w:t>standard</w:t>
+            </w:r>
+            <w:r>
+              <w:rPr>
+                <w:b w:val="0"/>
+                <w:bCs w:val="0"/>
+              </w:rPr>
+              <w:t>-deviations</w:t>
+            </w:r>
+          </w:p>
+        </w:tc>
+        <w:tc>
+          <w:tcPr>
+            <w:tcW w:w="0" w:type="auto"/>
+          </w:tcPr>
+          <w:p>
+            <w:pPr>
+              <w:pStyle w:val="NoSpacing"/>
+              <w:cnfStyle w:val="000000000000" w:firstRow="0" w:lastRow="0" w:firstColumn="0" w:lastColumn="0" w:oddVBand="0" w:evenVBand="0" w:oddHBand="0" w:evenHBand="0" w:firstRowFirstColumn="0" w:firstRowLastColumn="0" w:lastRowFirstColumn="0" w:lastRowLastColumn="0"/>
+            </w:pPr>
+            <w:r>
+              <w:t>The number of standard deviations around the mean to use as the range</w:t>
+            </w:r>
+          </w:p>
+        </w:tc>
+      </w:tr>
     </w:tbl>
     <w:p>
       <w:pPr>
         <w:pStyle w:val="Normalafterlist"/>
-      </w:pPr>
-      <w:r>
-        <w:t xml:space="preserve">If </w:t>
-      </w:r>
-      <w:proofErr w:type="spellStart"/>
-      <w:r>
-        <w:t>lower_in</w:t>
-      </w:r>
-      <w:proofErr w:type="spellEnd"/>
-      <w:r>
-        <w:t xml:space="preserve"> or </w:t>
-      </w:r>
-      <w:proofErr w:type="spellStart"/>
-      <w:r>
-        <w:t>lower_out</w:t>
-      </w:r>
-      <w:proofErr w:type="spellEnd"/>
-      <w:r>
-        <w:t xml:space="preserve"> are omitted, they default to the lowest input image pixel value or highest input image pixel value.</w:t>
+        <w:numPr>
+          <w:ilvl w:val="0"/>
+          <w:numId w:val="30"/>
+        </w:numPr>
+      </w:pPr>
+      <w:r>
+        <w:t>P</w:t>
+      </w:r>
+      <w:r>
+        <w:t xml:space="preserve">arameters </w:t>
+      </w:r>
+      <w:r>
+        <w:t>lower-out and upper-out are required.</w:t>
+      </w:r>
+    </w:p>
+    <w:p>
+      <w:pPr>
+        <w:pStyle w:val="Normalafterlist"/>
+        <w:numPr>
+          <w:ilvl w:val="0"/>
+          <w:numId w:val="30"/>
+        </w:numPr>
+      </w:pPr>
+      <w:r>
+        <w:lastRenderedPageBreak/>
+        <w:t>If the</w:t>
+      </w:r>
+      <w:r>
+        <w:t xml:space="preserve"> standard-deviations option</w:t>
+      </w:r>
+      <w:r>
+        <w:t xml:space="preserve"> is specified, lower-in and upper-in are the mean +/- the number of standard deviations.</w:t>
+      </w:r>
+    </w:p>
+    <w:p>
+      <w:pPr>
+        <w:pStyle w:val="Normalafterlist"/>
+        <w:numPr>
+          <w:ilvl w:val="0"/>
+          <w:numId w:val="30"/>
+        </w:numPr>
+      </w:pPr>
+      <w:r>
+        <w:t xml:space="preserve">If the standard-deviations option is not specified </w:t>
+      </w:r>
+    </w:p>
+    <w:p>
+      <w:pPr>
+        <w:pStyle w:val="Normalafterlist"/>
+        <w:numPr>
+          <w:ilvl w:val="1"/>
+          <w:numId w:val="30"/>
+        </w:numPr>
+      </w:pPr>
+      <w:r>
+        <w:t>if</w:t>
+      </w:r>
+      <w:r>
+        <w:t xml:space="preserve"> either lower-in or upper-in parameters are not specified, they default to the lower or upper image values. </w:t>
+      </w:r>
+    </w:p>
+    <w:p>
+      <w:pPr>
+        <w:pStyle w:val="Normalafterlist"/>
+        <w:numPr>
+          <w:ilvl w:val="1"/>
+          <w:numId w:val="30"/>
+        </w:numPr>
+      </w:pPr>
+      <w:r>
+        <w:t xml:space="preserve">if either lower-in or upper-in parameters are not specified, they default to the 0 or 255. </w:t>
       </w:r>
     </w:p>
     <w:p>
@@ -30175,56 +27246,43 @@
                 <w:szCs w:val="20"/>
               </w:rPr>
             </w:pPr>
-            <w:proofErr w:type="spellStart"/>
             <w:r>
               <w:rPr>
                 <w:sz w:val="20"/>
                 <w:szCs w:val="20"/>
               </w:rPr>
-              <w:t>CV_8U</w:t>
-            </w:r>
-            <w:proofErr w:type="spellEnd"/>
-            <w:r>
+              <w:t xml:space="preserve">CV_8U </w:t>
+            </w:r>
+          </w:p>
+          <w:p>
+            <w:pPr>
+              <w:pStyle w:val="tablebullet"/>
+              <w:cnfStyle w:val="000000000000" w:firstRow="0" w:lastRow="0" w:firstColumn="0" w:lastColumn="0" w:oddVBand="0" w:evenVBand="0" w:oddHBand="0" w:evenHBand="0" w:firstRowFirstColumn="0" w:firstRowLastColumn="0" w:lastRowFirstColumn="0" w:lastRowLastColumn="0"/>
               <w:rPr>
                 <w:sz w:val="20"/>
                 <w:szCs w:val="20"/>
               </w:rPr>
-              <w:t xml:space="preserve"> </w:t>
+            </w:pPr>
+            <w:r>
+              <w:rPr>
+                <w:sz w:val="20"/>
+                <w:szCs w:val="20"/>
+              </w:rPr>
+              <w:t>CV_32S</w:t>
             </w:r>
           </w:p>
           <w:p>
             <w:pPr>
               <w:pStyle w:val="tablebullet"/>
               <w:cnfStyle w:val="000000000000" w:firstRow="0" w:lastRow="0" w:firstColumn="0" w:lastColumn="0" w:oddVBand="0" w:evenVBand="0" w:oddHBand="0" w:evenHBand="0" w:firstRowFirstColumn="0" w:firstRowLastColumn="0" w:lastRowFirstColumn="0" w:lastRowLastColumn="0"/>
+            </w:pPr>
+            <w:r>
               <w:rPr>
                 <w:sz w:val="20"/>
                 <w:szCs w:val="20"/>
               </w:rPr>
-            </w:pPr>
-            <w:proofErr w:type="spellStart"/>
-            <w:r>
-              <w:rPr>
-                <w:sz w:val="20"/>
-                <w:szCs w:val="20"/>
-              </w:rPr>
-              <w:t>CV_32S</w:t>
-            </w:r>
-            <w:proofErr w:type="spellEnd"/>
-          </w:p>
-          <w:p>
-            <w:pPr>
-              <w:pStyle w:val="tablebullet"/>
-              <w:cnfStyle w:val="000000000000" w:firstRow="0" w:lastRow="0" w:firstColumn="0" w:lastColumn="0" w:oddVBand="0" w:evenVBand="0" w:oddHBand="0" w:evenHBand="0" w:firstRowFirstColumn="0" w:firstRowLastColumn="0" w:lastRowFirstColumn="0" w:lastRowLastColumn="0"/>
-            </w:pPr>
-            <w:proofErr w:type="spellStart"/>
-            <w:r>
-              <w:rPr>
-                <w:sz w:val="20"/>
-                <w:szCs w:val="20"/>
-              </w:rPr>
               <w:t>CV_32F</w:t>
             </w:r>
-            <w:proofErr w:type="spellEnd"/>
           </w:p>
         </w:tc>
       </w:tr>
@@ -30449,7 +27507,7 @@
 </file>
 
 <file path=word/endnotes.xml><?xml version="1.0" encoding="utf-8"?>
-<w:endnotes xmlns:wpc="http://schemas.microsoft.com/office/word/2010/wordprocessingCanvas" xmlns:cx="http://schemas.microsoft.com/office/drawing/2014/chartex" xmlns:cx1="http://schemas.microsoft.com/office/drawing/2015/9/8/chartex" xmlns:cx2="http://schemas.microsoft.com/office/drawing/2015/10/21/chartex" xmlns:cx3="http://schemas.microsoft.com/office/drawing/2016/5/9/chartex" xmlns:cx4="http://schemas.microsoft.com/office/drawing/2016/5/10/chartex" xmlns:cx5="http://schemas.microsoft.com/office/drawing/2016/5/11/chartex" xmlns:cx6="http://schemas.microsoft.com/office/drawing/2016/5/12/chartex" xmlns:cx7="http://schemas.microsoft.com/office/drawing/2016/5/13/chartex" xmlns:cx8="http://schemas.microsoft.com/office/drawing/2016/5/14/chartex" xmlns:mc="http://schemas.openxmlformats.org/markup-compatibility/2006" xmlns:aink="http://schemas.microsoft.com/office/drawing/2016/ink" xmlns:am3d="http://schemas.microsoft.com/office/drawing/2017/model3d" xmlns:o="urn:schemas-microsoft-com:office:office" xmlns:oel="http://schemas.microsoft.com/office/2019/extlst" xmlns:r="http://schemas.openxmlformats.org/officeDocument/2006/relationships" xmlns:m="http://schemas.openxmlformats.org/officeDocument/2006/math" xmlns:v="urn:schemas-microsoft-com:vml" xmlns:wp14="http://schemas.microsoft.com/office/word/2010/wordprocessingDrawing" xmlns:wp="http://schemas.openxmlformats.org/drawingml/2006/wordprocessingDrawing" xmlns:w10="urn:schemas-microsoft-com:office:word" xmlns:w="http://schemas.openxmlformats.org/wordprocessingml/2006/main" xmlns:w14="http://schemas.microsoft.com/office/word/2010/wordml" xmlns:w15="http://schemas.microsoft.com/office/word/2012/wordml" xmlns:w16cex="http://schemas.microsoft.com/office/word/2018/wordml/cex" xmlns:w16cid="http://schemas.microsoft.com/office/word/2016/wordml/cid" xmlns:w16="http://schemas.microsoft.com/office/word/2018/wordml" xmlns:w16sdtdh="http://schemas.microsoft.com/office/word/2020/wordml/sdtdatahash" xmlns:w16se="http://schemas.microsoft.com/office/word/2015/wordml/symex" xmlns:wpg="http://schemas.microsoft.com/office/word/2010/wordprocessingGroup" xmlns:wpi="http://schemas.microsoft.com/office/word/2010/wordprocessingInk" xmlns:wne="http://schemas.microsoft.com/office/word/2006/wordml" xmlns:wps="http://schemas.microsoft.com/office/word/2010/wordprocessingShape" mc:Ignorable="w14 w15 w16se w16cid w16 w16cex w16sdtdh wp14">
+<w:endnotes xmlns:wpc="http://schemas.microsoft.com/office/word/2010/wordprocessingCanvas" xmlns:cx="http://schemas.microsoft.com/office/drawing/2014/chartex" xmlns:cx1="http://schemas.microsoft.com/office/drawing/2015/9/8/chartex" xmlns:cx2="http://schemas.microsoft.com/office/drawing/2015/10/21/chartex" xmlns:cx3="http://schemas.microsoft.com/office/drawing/2016/5/9/chartex" xmlns:cx4="http://schemas.microsoft.com/office/drawing/2016/5/10/chartex" xmlns:cx5="http://schemas.microsoft.com/office/drawing/2016/5/11/chartex" xmlns:cx6="http://schemas.microsoft.com/office/drawing/2016/5/12/chartex" xmlns:cx7="http://schemas.microsoft.com/office/drawing/2016/5/13/chartex" xmlns:cx8="http://schemas.microsoft.com/office/drawing/2016/5/14/chartex" xmlns:mc="http://schemas.openxmlformats.org/markup-compatibility/2006" xmlns:aink="http://schemas.microsoft.com/office/drawing/2016/ink" xmlns:am3d="http://schemas.microsoft.com/office/drawing/2017/model3d" xmlns:o="urn:schemas-microsoft-com:office:office" xmlns:oel="http://schemas.microsoft.com/office/2019/extlst" xmlns:r="http://schemas.openxmlformats.org/officeDocument/2006/relationships" xmlns:m="http://schemas.openxmlformats.org/officeDocument/2006/math" xmlns:v="urn:schemas-microsoft-com:vml" xmlns:wp14="http://schemas.microsoft.com/office/word/2010/wordprocessingDrawing" xmlns:wp="http://schemas.openxmlformats.org/drawingml/2006/wordprocessingDrawing" xmlns:w10="urn:schemas-microsoft-com:office:word" xmlns:w="http://schemas.openxmlformats.org/wordprocessingml/2006/main" xmlns:w14="http://schemas.microsoft.com/office/word/2010/wordml" xmlns:w15="http://schemas.microsoft.com/office/word/2012/wordml" xmlns:w16cex="http://schemas.microsoft.com/office/word/2018/wordml/cex" xmlns:w16cid="http://schemas.microsoft.com/office/word/2016/wordml/cid" xmlns:w16="http://schemas.microsoft.com/office/word/2018/wordml" xmlns:w16du="http://schemas.microsoft.com/office/word/2023/wordml/word16du" xmlns:w16sdtdh="http://schemas.microsoft.com/office/word/2020/wordml/sdtdatahash" xmlns:w16sdtfl="http://schemas.microsoft.com/office/word/2024/wordml/sdtformatlock" xmlns:w16se="http://schemas.microsoft.com/office/word/2015/wordml/symex" xmlns:wpg="http://schemas.microsoft.com/office/word/2010/wordprocessingGroup" xmlns:wpi="http://schemas.microsoft.com/office/word/2010/wordprocessingInk" xmlns:wne="http://schemas.microsoft.com/office/word/2006/wordml" xmlns:wps="http://schemas.microsoft.com/office/word/2010/wordprocessingShape" mc:Ignorable="w14 w15 w16se w16cid w16 w16cex w16sdtdh w16sdtfl w16du wp14">
   <w:endnote w:type="separator" w:id="-1">
     <w:p>
       <w:pPr>
@@ -30474,7 +27532,7 @@
 </file>
 
 <file path=word/footer1.xml><?xml version="1.0" encoding="utf-8"?>
-<w:ftr xmlns:wpc="http://schemas.microsoft.com/office/word/2010/wordprocessingCanvas" xmlns:cx="http://schemas.microsoft.com/office/drawing/2014/chartex" xmlns:cx1="http://schemas.microsoft.com/office/drawing/2015/9/8/chartex" xmlns:cx2="http://schemas.microsoft.com/office/drawing/2015/10/21/chartex" xmlns:cx3="http://schemas.microsoft.com/office/drawing/2016/5/9/chartex" xmlns:cx4="http://schemas.microsoft.com/office/drawing/2016/5/10/chartex" xmlns:cx5="http://schemas.microsoft.com/office/drawing/2016/5/11/chartex" xmlns:cx6="http://schemas.microsoft.com/office/drawing/2016/5/12/chartex" xmlns:cx7="http://schemas.microsoft.com/office/drawing/2016/5/13/chartex" xmlns:cx8="http://schemas.microsoft.com/office/drawing/2016/5/14/chartex" xmlns:mc="http://schemas.openxmlformats.org/markup-compatibility/2006" xmlns:aink="http://schemas.microsoft.com/office/drawing/2016/ink" xmlns:am3d="http://schemas.microsoft.com/office/drawing/2017/model3d" xmlns:o="urn:schemas-microsoft-com:office:office" xmlns:oel="http://schemas.microsoft.com/office/2019/extlst" xmlns:r="http://schemas.openxmlformats.org/officeDocument/2006/relationships" xmlns:m="http://schemas.openxmlformats.org/officeDocument/2006/math" xmlns:v="urn:schemas-microsoft-com:vml" xmlns:wp14="http://schemas.microsoft.com/office/word/2010/wordprocessingDrawing" xmlns:wp="http://schemas.openxmlformats.org/drawingml/2006/wordprocessingDrawing" xmlns:w10="urn:schemas-microsoft-com:office:word" xmlns:w="http://schemas.openxmlformats.org/wordprocessingml/2006/main" xmlns:w14="http://schemas.microsoft.com/office/word/2010/wordml" xmlns:w15="http://schemas.microsoft.com/office/word/2012/wordml" xmlns:w16cex="http://schemas.microsoft.com/office/word/2018/wordml/cex" xmlns:w16cid="http://schemas.microsoft.com/office/word/2016/wordml/cid" xmlns:w16="http://schemas.microsoft.com/office/word/2018/wordml" xmlns:w16sdtdh="http://schemas.microsoft.com/office/word/2020/wordml/sdtdatahash" xmlns:w16se="http://schemas.microsoft.com/office/word/2015/wordml/symex" xmlns:wpg="http://schemas.microsoft.com/office/word/2010/wordprocessingGroup" xmlns:wpi="http://schemas.microsoft.com/office/word/2010/wordprocessingInk" xmlns:wne="http://schemas.microsoft.com/office/word/2006/wordml" xmlns:wps="http://schemas.microsoft.com/office/word/2010/wordprocessingShape" mc:Ignorable="w14 w15 w16se w16cid w16 w16cex w16sdtdh wp14">
+<w:ftr xmlns:wpc="http://schemas.microsoft.com/office/word/2010/wordprocessingCanvas" xmlns:cx="http://schemas.microsoft.com/office/drawing/2014/chartex" xmlns:cx1="http://schemas.microsoft.com/office/drawing/2015/9/8/chartex" xmlns:cx2="http://schemas.microsoft.com/office/drawing/2015/10/21/chartex" xmlns:cx3="http://schemas.microsoft.com/office/drawing/2016/5/9/chartex" xmlns:cx4="http://schemas.microsoft.com/office/drawing/2016/5/10/chartex" xmlns:cx5="http://schemas.microsoft.com/office/drawing/2016/5/11/chartex" xmlns:cx6="http://schemas.microsoft.com/office/drawing/2016/5/12/chartex" xmlns:cx7="http://schemas.microsoft.com/office/drawing/2016/5/13/chartex" xmlns:cx8="http://schemas.microsoft.com/office/drawing/2016/5/14/chartex" xmlns:mc="http://schemas.openxmlformats.org/markup-compatibility/2006" xmlns:aink="http://schemas.microsoft.com/office/drawing/2016/ink" xmlns:am3d="http://schemas.microsoft.com/office/drawing/2017/model3d" xmlns:o="urn:schemas-microsoft-com:office:office" xmlns:oel="http://schemas.microsoft.com/office/2019/extlst" xmlns:r="http://schemas.openxmlformats.org/officeDocument/2006/relationships" xmlns:m="http://schemas.openxmlformats.org/officeDocument/2006/math" xmlns:v="urn:schemas-microsoft-com:vml" xmlns:wp14="http://schemas.microsoft.com/office/word/2010/wordprocessingDrawing" xmlns:wp="http://schemas.openxmlformats.org/drawingml/2006/wordprocessingDrawing" xmlns:w10="urn:schemas-microsoft-com:office:word" xmlns:w="http://schemas.openxmlformats.org/wordprocessingml/2006/main" xmlns:w14="http://schemas.microsoft.com/office/word/2010/wordml" xmlns:w15="http://schemas.microsoft.com/office/word/2012/wordml" xmlns:w16cex="http://schemas.microsoft.com/office/word/2018/wordml/cex" xmlns:w16cid="http://schemas.microsoft.com/office/word/2016/wordml/cid" xmlns:w16="http://schemas.microsoft.com/office/word/2018/wordml" xmlns:w16du="http://schemas.microsoft.com/office/word/2023/wordml/word16du" xmlns:w16sdtdh="http://schemas.microsoft.com/office/word/2020/wordml/sdtdatahash" xmlns:w16sdtfl="http://schemas.microsoft.com/office/word/2024/wordml/sdtformatlock" xmlns:w16se="http://schemas.microsoft.com/office/word/2015/wordml/symex" xmlns:wpg="http://schemas.microsoft.com/office/word/2010/wordprocessingGroup" xmlns:wpi="http://schemas.microsoft.com/office/word/2010/wordprocessingInk" xmlns:wne="http://schemas.microsoft.com/office/word/2006/wordml" xmlns:wps="http://schemas.microsoft.com/office/word/2010/wordprocessingShape" mc:Ignorable="w14 w15 w16se w16cid w16 w16cex w16sdtdh w16sdtfl w16du wp14">
   <w:p>
     <w:pPr>
       <w:pStyle w:val="Footer"/>
@@ -30492,7 +27550,7 @@
       <w:rPr>
         <w:noProof/>
       </w:rPr>
-      <w:t>8/24/2022 4:54 PM</w:t>
+      <w:t>5/7/2025 1:17 PM</w:t>
     </w:r>
     <w:r>
       <w:fldChar w:fldCharType="end"/>
@@ -30527,7 +27585,7 @@
 </file>
 
 <file path=word/footer2.xml><?xml version="1.0" encoding="utf-8"?>
-<w:ftr xmlns:wpc="http://schemas.microsoft.com/office/word/2010/wordprocessingCanvas" xmlns:cx="http://schemas.microsoft.com/office/drawing/2014/chartex" xmlns:cx1="http://schemas.microsoft.com/office/drawing/2015/9/8/chartex" xmlns:cx2="http://schemas.microsoft.com/office/drawing/2015/10/21/chartex" xmlns:cx3="http://schemas.microsoft.com/office/drawing/2016/5/9/chartex" xmlns:cx4="http://schemas.microsoft.com/office/drawing/2016/5/10/chartex" xmlns:cx5="http://schemas.microsoft.com/office/drawing/2016/5/11/chartex" xmlns:cx6="http://schemas.microsoft.com/office/drawing/2016/5/12/chartex" xmlns:cx7="http://schemas.microsoft.com/office/drawing/2016/5/13/chartex" xmlns:cx8="http://schemas.microsoft.com/office/drawing/2016/5/14/chartex" xmlns:mc="http://schemas.openxmlformats.org/markup-compatibility/2006" xmlns:aink="http://schemas.microsoft.com/office/drawing/2016/ink" xmlns:am3d="http://schemas.microsoft.com/office/drawing/2017/model3d" xmlns:o="urn:schemas-microsoft-com:office:office" xmlns:oel="http://schemas.microsoft.com/office/2019/extlst" xmlns:r="http://schemas.openxmlformats.org/officeDocument/2006/relationships" xmlns:m="http://schemas.openxmlformats.org/officeDocument/2006/math" xmlns:v="urn:schemas-microsoft-com:vml" xmlns:wp14="http://schemas.microsoft.com/office/word/2010/wordprocessingDrawing" xmlns:wp="http://schemas.openxmlformats.org/drawingml/2006/wordprocessingDrawing" xmlns:w10="urn:schemas-microsoft-com:office:word" xmlns:w="http://schemas.openxmlformats.org/wordprocessingml/2006/main" xmlns:w14="http://schemas.microsoft.com/office/word/2010/wordml" xmlns:w15="http://schemas.microsoft.com/office/word/2012/wordml" xmlns:w16cex="http://schemas.microsoft.com/office/word/2018/wordml/cex" xmlns:w16cid="http://schemas.microsoft.com/office/word/2016/wordml/cid" xmlns:w16="http://schemas.microsoft.com/office/word/2018/wordml" xmlns:w16sdtdh="http://schemas.microsoft.com/office/word/2020/wordml/sdtdatahash" xmlns:w16se="http://schemas.microsoft.com/office/word/2015/wordml/symex" xmlns:wpg="http://schemas.microsoft.com/office/word/2010/wordprocessingGroup" xmlns:wpi="http://schemas.microsoft.com/office/word/2010/wordprocessingInk" xmlns:wne="http://schemas.microsoft.com/office/word/2006/wordml" xmlns:wps="http://schemas.microsoft.com/office/word/2010/wordprocessingShape" mc:Ignorable="w14 w15 w16se w16cid w16 w16cex w16sdtdh wp14">
+<w:ftr xmlns:wpc="http://schemas.microsoft.com/office/word/2010/wordprocessingCanvas" xmlns:cx="http://schemas.microsoft.com/office/drawing/2014/chartex" xmlns:cx1="http://schemas.microsoft.com/office/drawing/2015/9/8/chartex" xmlns:cx2="http://schemas.microsoft.com/office/drawing/2015/10/21/chartex" xmlns:cx3="http://schemas.microsoft.com/office/drawing/2016/5/9/chartex" xmlns:cx4="http://schemas.microsoft.com/office/drawing/2016/5/10/chartex" xmlns:cx5="http://schemas.microsoft.com/office/drawing/2016/5/11/chartex" xmlns:cx6="http://schemas.microsoft.com/office/drawing/2016/5/12/chartex" xmlns:cx7="http://schemas.microsoft.com/office/drawing/2016/5/13/chartex" xmlns:cx8="http://schemas.microsoft.com/office/drawing/2016/5/14/chartex" xmlns:mc="http://schemas.openxmlformats.org/markup-compatibility/2006" xmlns:aink="http://schemas.microsoft.com/office/drawing/2016/ink" xmlns:am3d="http://schemas.microsoft.com/office/drawing/2017/model3d" xmlns:o="urn:schemas-microsoft-com:office:office" xmlns:oel="http://schemas.microsoft.com/office/2019/extlst" xmlns:r="http://schemas.openxmlformats.org/officeDocument/2006/relationships" xmlns:m="http://schemas.openxmlformats.org/officeDocument/2006/math" xmlns:v="urn:schemas-microsoft-com:vml" xmlns:wp14="http://schemas.microsoft.com/office/word/2010/wordprocessingDrawing" xmlns:wp="http://schemas.openxmlformats.org/drawingml/2006/wordprocessingDrawing" xmlns:w10="urn:schemas-microsoft-com:office:word" xmlns:w="http://schemas.openxmlformats.org/wordprocessingml/2006/main" xmlns:w14="http://schemas.microsoft.com/office/word/2010/wordml" xmlns:w15="http://schemas.microsoft.com/office/word/2012/wordml" xmlns:w16cex="http://schemas.microsoft.com/office/word/2018/wordml/cex" xmlns:w16cid="http://schemas.microsoft.com/office/word/2016/wordml/cid" xmlns:w16="http://schemas.microsoft.com/office/word/2018/wordml" xmlns:w16du="http://schemas.microsoft.com/office/word/2023/wordml/word16du" xmlns:w16sdtdh="http://schemas.microsoft.com/office/word/2020/wordml/sdtdatahash" xmlns:w16sdtfl="http://schemas.microsoft.com/office/word/2024/wordml/sdtformatlock" xmlns:w16se="http://schemas.microsoft.com/office/word/2015/wordml/symex" xmlns:wpg="http://schemas.microsoft.com/office/word/2010/wordprocessingGroup" xmlns:wpi="http://schemas.microsoft.com/office/word/2010/wordprocessingInk" xmlns:wne="http://schemas.microsoft.com/office/word/2006/wordml" xmlns:wps="http://schemas.microsoft.com/office/word/2010/wordprocessingShape" mc:Ignorable="w14 w15 w16se w16cid w16 w16cex w16sdtdh w16sdtfl w16du wp14">
   <w:p>
     <w:pPr>
       <w:pStyle w:val="Footer"/>
@@ -30550,7 +27608,7 @@
       <w:rPr>
         <w:noProof/>
       </w:rPr>
-      <w:t>8/24/2022 4:54 PM</w:t>
+      <w:t>5/7/2025 1:17 PM</w:t>
     </w:r>
     <w:r>
       <w:fldChar w:fldCharType="end"/>
@@ -30595,7 +27653,7 @@
 </file>
 
 <file path=word/footnotes.xml><?xml version="1.0" encoding="utf-8"?>
-<w:footnotes xmlns:wpc="http://schemas.microsoft.com/office/word/2010/wordprocessingCanvas" xmlns:cx="http://schemas.microsoft.com/office/drawing/2014/chartex" xmlns:cx1="http://schemas.microsoft.com/office/drawing/2015/9/8/chartex" xmlns:cx2="http://schemas.microsoft.com/office/drawing/2015/10/21/chartex" xmlns:cx3="http://schemas.microsoft.com/office/drawing/2016/5/9/chartex" xmlns:cx4="http://schemas.microsoft.com/office/drawing/2016/5/10/chartex" xmlns:cx5="http://schemas.microsoft.com/office/drawing/2016/5/11/chartex" xmlns:cx6="http://schemas.microsoft.com/office/drawing/2016/5/12/chartex" xmlns:cx7="http://schemas.microsoft.com/office/drawing/2016/5/13/chartex" xmlns:cx8="http://schemas.microsoft.com/office/drawing/2016/5/14/chartex" xmlns:mc="http://schemas.openxmlformats.org/markup-compatibility/2006" xmlns:aink="http://schemas.microsoft.com/office/drawing/2016/ink" xmlns:am3d="http://schemas.microsoft.com/office/drawing/2017/model3d" xmlns:o="urn:schemas-microsoft-com:office:office" xmlns:oel="http://schemas.microsoft.com/office/2019/extlst" xmlns:r="http://schemas.openxmlformats.org/officeDocument/2006/relationships" xmlns:m="http://schemas.openxmlformats.org/officeDocument/2006/math" xmlns:v="urn:schemas-microsoft-com:vml" xmlns:wp14="http://schemas.microsoft.com/office/word/2010/wordprocessingDrawing" xmlns:wp="http://schemas.openxmlformats.org/drawingml/2006/wordprocessingDrawing" xmlns:w10="urn:schemas-microsoft-com:office:word" xmlns:w="http://schemas.openxmlformats.org/wordprocessingml/2006/main" xmlns:w14="http://schemas.microsoft.com/office/word/2010/wordml" xmlns:w15="http://schemas.microsoft.com/office/word/2012/wordml" xmlns:w16cex="http://schemas.microsoft.com/office/word/2018/wordml/cex" xmlns:w16cid="http://schemas.microsoft.com/office/word/2016/wordml/cid" xmlns:w16="http://schemas.microsoft.com/office/word/2018/wordml" xmlns:w16sdtdh="http://schemas.microsoft.com/office/word/2020/wordml/sdtdatahash" xmlns:w16se="http://schemas.microsoft.com/office/word/2015/wordml/symex" xmlns:wpg="http://schemas.microsoft.com/office/word/2010/wordprocessingGroup" xmlns:wpi="http://schemas.microsoft.com/office/word/2010/wordprocessingInk" xmlns:wne="http://schemas.microsoft.com/office/word/2006/wordml" xmlns:wps="http://schemas.microsoft.com/office/word/2010/wordprocessingShape" mc:Ignorable="w14 w15 w16se w16cid w16 w16cex w16sdtdh wp14">
+<w:footnotes xmlns:wpc="http://schemas.microsoft.com/office/word/2010/wordprocessingCanvas" xmlns:cx="http://schemas.microsoft.com/office/drawing/2014/chartex" xmlns:cx1="http://schemas.microsoft.com/office/drawing/2015/9/8/chartex" xmlns:cx2="http://schemas.microsoft.com/office/drawing/2015/10/21/chartex" xmlns:cx3="http://schemas.microsoft.com/office/drawing/2016/5/9/chartex" xmlns:cx4="http://schemas.microsoft.com/office/drawing/2016/5/10/chartex" xmlns:cx5="http://schemas.microsoft.com/office/drawing/2016/5/11/chartex" xmlns:cx6="http://schemas.microsoft.com/office/drawing/2016/5/12/chartex" xmlns:cx7="http://schemas.microsoft.com/office/drawing/2016/5/13/chartex" xmlns:cx8="http://schemas.microsoft.com/office/drawing/2016/5/14/chartex" xmlns:mc="http://schemas.openxmlformats.org/markup-compatibility/2006" xmlns:aink="http://schemas.microsoft.com/office/drawing/2016/ink" xmlns:am3d="http://schemas.microsoft.com/office/drawing/2017/model3d" xmlns:o="urn:schemas-microsoft-com:office:office" xmlns:oel="http://schemas.microsoft.com/office/2019/extlst" xmlns:r="http://schemas.openxmlformats.org/officeDocument/2006/relationships" xmlns:m="http://schemas.openxmlformats.org/officeDocument/2006/math" xmlns:v="urn:schemas-microsoft-com:vml" xmlns:wp14="http://schemas.microsoft.com/office/word/2010/wordprocessingDrawing" xmlns:wp="http://schemas.openxmlformats.org/drawingml/2006/wordprocessingDrawing" xmlns:w10="urn:schemas-microsoft-com:office:word" xmlns:w="http://schemas.openxmlformats.org/wordprocessingml/2006/main" xmlns:w14="http://schemas.microsoft.com/office/word/2010/wordml" xmlns:w15="http://schemas.microsoft.com/office/word/2012/wordml" xmlns:w16cex="http://schemas.microsoft.com/office/word/2018/wordml/cex" xmlns:w16cid="http://schemas.microsoft.com/office/word/2016/wordml/cid" xmlns:w16="http://schemas.microsoft.com/office/word/2018/wordml" xmlns:w16du="http://schemas.microsoft.com/office/word/2023/wordml/word16du" xmlns:w16sdtdh="http://schemas.microsoft.com/office/word/2020/wordml/sdtdatahash" xmlns:w16sdtfl="http://schemas.microsoft.com/office/word/2024/wordml/sdtformatlock" xmlns:w16se="http://schemas.microsoft.com/office/word/2015/wordml/symex" xmlns:wpg="http://schemas.microsoft.com/office/word/2010/wordprocessingGroup" xmlns:wpi="http://schemas.microsoft.com/office/word/2010/wordprocessingInk" xmlns:wne="http://schemas.microsoft.com/office/word/2006/wordml" xmlns:wps="http://schemas.microsoft.com/office/word/2010/wordprocessingShape" mc:Ignorable="w14 w15 w16se w16cid w16 w16cex w16sdtdh w16sdtfl w16du wp14">
   <w:footnote w:type="separator" w:id="-1">
     <w:p>
       <w:pPr>
@@ -30620,7 +27678,7 @@
 </file>
 
 <file path=word/header1.xml><?xml version="1.0" encoding="utf-8"?>
-<w:hdr xmlns:wpc="http://schemas.microsoft.com/office/word/2010/wordprocessingCanvas" xmlns:cx="http://schemas.microsoft.com/office/drawing/2014/chartex" xmlns:cx1="http://schemas.microsoft.com/office/drawing/2015/9/8/chartex" xmlns:cx2="http://schemas.microsoft.com/office/drawing/2015/10/21/chartex" xmlns:cx3="http://schemas.microsoft.com/office/drawing/2016/5/9/chartex" xmlns:cx4="http://schemas.microsoft.com/office/drawing/2016/5/10/chartex" xmlns:cx5="http://schemas.microsoft.com/office/drawing/2016/5/11/chartex" xmlns:cx6="http://schemas.microsoft.com/office/drawing/2016/5/12/chartex" xmlns:cx7="http://schemas.microsoft.com/office/drawing/2016/5/13/chartex" xmlns:cx8="http://schemas.microsoft.com/office/drawing/2016/5/14/chartex" xmlns:mc="http://schemas.openxmlformats.org/markup-compatibility/2006" xmlns:aink="http://schemas.microsoft.com/office/drawing/2016/ink" xmlns:am3d="http://schemas.microsoft.com/office/drawing/2017/model3d" xmlns:o="urn:schemas-microsoft-com:office:office" xmlns:oel="http://schemas.microsoft.com/office/2019/extlst" xmlns:r="http://schemas.openxmlformats.org/officeDocument/2006/relationships" xmlns:m="http://schemas.openxmlformats.org/officeDocument/2006/math" xmlns:v="urn:schemas-microsoft-com:vml" xmlns:wp14="http://schemas.microsoft.com/office/word/2010/wordprocessingDrawing" xmlns:wp="http://schemas.openxmlformats.org/drawingml/2006/wordprocessingDrawing" xmlns:w10="urn:schemas-microsoft-com:office:word" xmlns:w="http://schemas.openxmlformats.org/wordprocessingml/2006/main" xmlns:w14="http://schemas.microsoft.com/office/word/2010/wordml" xmlns:w15="http://schemas.microsoft.com/office/word/2012/wordml" xmlns:w16cex="http://schemas.microsoft.com/office/word/2018/wordml/cex" xmlns:w16cid="http://schemas.microsoft.com/office/word/2016/wordml/cid" xmlns:w16="http://schemas.microsoft.com/office/word/2018/wordml" xmlns:w16sdtdh="http://schemas.microsoft.com/office/word/2020/wordml/sdtdatahash" xmlns:w16se="http://schemas.microsoft.com/office/word/2015/wordml/symex" xmlns:wpg="http://schemas.microsoft.com/office/word/2010/wordprocessingGroup" xmlns:wpi="http://schemas.microsoft.com/office/word/2010/wordprocessingInk" xmlns:wne="http://schemas.microsoft.com/office/word/2006/wordml" xmlns:wps="http://schemas.microsoft.com/office/word/2010/wordprocessingShape" mc:Ignorable="w14 w15 w16se w16cid w16 w16cex w16sdtdh wp14">
+<w:hdr xmlns:wpc="http://schemas.microsoft.com/office/word/2010/wordprocessingCanvas" xmlns:cx="http://schemas.microsoft.com/office/drawing/2014/chartex" xmlns:cx1="http://schemas.microsoft.com/office/drawing/2015/9/8/chartex" xmlns:cx2="http://schemas.microsoft.com/office/drawing/2015/10/21/chartex" xmlns:cx3="http://schemas.microsoft.com/office/drawing/2016/5/9/chartex" xmlns:cx4="http://schemas.microsoft.com/office/drawing/2016/5/10/chartex" xmlns:cx5="http://schemas.microsoft.com/office/drawing/2016/5/11/chartex" xmlns:cx6="http://schemas.microsoft.com/office/drawing/2016/5/12/chartex" xmlns:cx7="http://schemas.microsoft.com/office/drawing/2016/5/13/chartex" xmlns:cx8="http://schemas.microsoft.com/office/drawing/2016/5/14/chartex" xmlns:mc="http://schemas.openxmlformats.org/markup-compatibility/2006" xmlns:aink="http://schemas.microsoft.com/office/drawing/2016/ink" xmlns:am3d="http://schemas.microsoft.com/office/drawing/2017/model3d" xmlns:o="urn:schemas-microsoft-com:office:office" xmlns:oel="http://schemas.microsoft.com/office/2019/extlst" xmlns:r="http://schemas.openxmlformats.org/officeDocument/2006/relationships" xmlns:m="http://schemas.openxmlformats.org/officeDocument/2006/math" xmlns:v="urn:schemas-microsoft-com:vml" xmlns:wp14="http://schemas.microsoft.com/office/word/2010/wordprocessingDrawing" xmlns:wp="http://schemas.openxmlformats.org/drawingml/2006/wordprocessingDrawing" xmlns:w10="urn:schemas-microsoft-com:office:word" xmlns:w="http://schemas.openxmlformats.org/wordprocessingml/2006/main" xmlns:w14="http://schemas.microsoft.com/office/word/2010/wordml" xmlns:w15="http://schemas.microsoft.com/office/word/2012/wordml" xmlns:w16cex="http://schemas.microsoft.com/office/word/2018/wordml/cex" xmlns:w16cid="http://schemas.microsoft.com/office/word/2016/wordml/cid" xmlns:w16="http://schemas.microsoft.com/office/word/2018/wordml" xmlns:w16du="http://schemas.microsoft.com/office/word/2023/wordml/word16du" xmlns:w16sdtdh="http://schemas.microsoft.com/office/word/2020/wordml/sdtdatahash" xmlns:w16sdtfl="http://schemas.microsoft.com/office/word/2024/wordml/sdtformatlock" xmlns:w16se="http://schemas.microsoft.com/office/word/2015/wordml/symex" xmlns:wpg="http://schemas.microsoft.com/office/word/2010/wordprocessingGroup" xmlns:wpi="http://schemas.microsoft.com/office/word/2010/wordprocessingInk" xmlns:wne="http://schemas.microsoft.com/office/word/2006/wordml" xmlns:wps="http://schemas.microsoft.com/office/word/2010/wordprocessingShape" mc:Ignorable="w14 w15 w16se w16cid w16 w16cex w16sdtdh w16sdtfl w16du wp14">
   <w:p>
     <w:pPr>
       <w:pStyle w:val="Header"/>
@@ -30634,7 +27692,7 @@
 </file>
 
 <file path=word/numbering.xml><?xml version="1.0" encoding="utf-8"?>
-<w:numbering xmlns:wpc="http://schemas.microsoft.com/office/word/2010/wordprocessingCanvas" xmlns:cx="http://schemas.microsoft.com/office/drawing/2014/chartex" xmlns:cx1="http://schemas.microsoft.com/office/drawing/2015/9/8/chartex" xmlns:cx2="http://schemas.microsoft.com/office/drawing/2015/10/21/chartex" xmlns:cx3="http://schemas.microsoft.com/office/drawing/2016/5/9/chartex" xmlns:cx4="http://schemas.microsoft.com/office/drawing/2016/5/10/chartex" xmlns:cx5="http://schemas.microsoft.com/office/drawing/2016/5/11/chartex" xmlns:cx6="http://schemas.microsoft.com/office/drawing/2016/5/12/chartex" xmlns:cx7="http://schemas.microsoft.com/office/drawing/2016/5/13/chartex" xmlns:cx8="http://schemas.microsoft.com/office/drawing/2016/5/14/chartex" xmlns:mc="http://schemas.openxmlformats.org/markup-compatibility/2006" xmlns:aink="http://schemas.microsoft.com/office/drawing/2016/ink" xmlns:am3d="http://schemas.microsoft.com/office/drawing/2017/model3d" xmlns:o="urn:schemas-microsoft-com:office:office" xmlns:oel="http://schemas.microsoft.com/office/2019/extlst" xmlns:r="http://schemas.openxmlformats.org/officeDocument/2006/relationships" xmlns:m="http://schemas.openxmlformats.org/officeDocument/2006/math" xmlns:v="urn:schemas-microsoft-com:vml" xmlns:wp14="http://schemas.microsoft.com/office/word/2010/wordprocessingDrawing" xmlns:wp="http://schemas.openxmlformats.org/drawingml/2006/wordprocessingDrawing" xmlns:w10="urn:schemas-microsoft-com:office:word" xmlns:w="http://schemas.openxmlformats.org/wordprocessingml/2006/main" xmlns:w14="http://schemas.microsoft.com/office/word/2010/wordml" xmlns:w15="http://schemas.microsoft.com/office/word/2012/wordml" xmlns:w16cex="http://schemas.microsoft.com/office/word/2018/wordml/cex" xmlns:w16cid="http://schemas.microsoft.com/office/word/2016/wordml/cid" xmlns:w16="http://schemas.microsoft.com/office/word/2018/wordml" xmlns:w16sdtdh="http://schemas.microsoft.com/office/word/2020/wordml/sdtdatahash" xmlns:w16se="http://schemas.microsoft.com/office/word/2015/wordml/symex" xmlns:wpg="http://schemas.microsoft.com/office/word/2010/wordprocessingGroup" xmlns:wpi="http://schemas.microsoft.com/office/word/2010/wordprocessingInk" xmlns:wne="http://schemas.microsoft.com/office/word/2006/wordml" xmlns:wps="http://schemas.microsoft.com/office/word/2010/wordprocessingShape" mc:Ignorable="w14 w15 w16se w16cid w16 w16cex w16sdtdh wp14">
+<w:numbering xmlns:wpc="http://schemas.microsoft.com/office/word/2010/wordprocessingCanvas" xmlns:cx="http://schemas.microsoft.com/office/drawing/2014/chartex" xmlns:cx1="http://schemas.microsoft.com/office/drawing/2015/9/8/chartex" xmlns:cx2="http://schemas.microsoft.com/office/drawing/2015/10/21/chartex" xmlns:cx3="http://schemas.microsoft.com/office/drawing/2016/5/9/chartex" xmlns:cx4="http://schemas.microsoft.com/office/drawing/2016/5/10/chartex" xmlns:cx5="http://schemas.microsoft.com/office/drawing/2016/5/11/chartex" xmlns:cx6="http://schemas.microsoft.com/office/drawing/2016/5/12/chartex" xmlns:cx7="http://schemas.microsoft.com/office/drawing/2016/5/13/chartex" xmlns:cx8="http://schemas.microsoft.com/office/drawing/2016/5/14/chartex" xmlns:mc="http://schemas.openxmlformats.org/markup-compatibility/2006" xmlns:aink="http://schemas.microsoft.com/office/drawing/2016/ink" xmlns:am3d="http://schemas.microsoft.com/office/drawing/2017/model3d" xmlns:o="urn:schemas-microsoft-com:office:office" xmlns:oel="http://schemas.microsoft.com/office/2019/extlst" xmlns:r="http://schemas.openxmlformats.org/officeDocument/2006/relationships" xmlns:m="http://schemas.openxmlformats.org/officeDocument/2006/math" xmlns:v="urn:schemas-microsoft-com:vml" xmlns:wp14="http://schemas.microsoft.com/office/word/2010/wordprocessingDrawing" xmlns:wp="http://schemas.openxmlformats.org/drawingml/2006/wordprocessingDrawing" xmlns:w10="urn:schemas-microsoft-com:office:word" xmlns:w="http://schemas.openxmlformats.org/wordprocessingml/2006/main" xmlns:w14="http://schemas.microsoft.com/office/word/2010/wordml" xmlns:w15="http://schemas.microsoft.com/office/word/2012/wordml" xmlns:w16cex="http://schemas.microsoft.com/office/word/2018/wordml/cex" xmlns:w16cid="http://schemas.microsoft.com/office/word/2016/wordml/cid" xmlns:w16="http://schemas.microsoft.com/office/word/2018/wordml" xmlns:w16du="http://schemas.microsoft.com/office/word/2023/wordml/word16du" xmlns:w16sdtdh="http://schemas.microsoft.com/office/word/2020/wordml/sdtdatahash" xmlns:w16sdtfl="http://schemas.microsoft.com/office/word/2024/wordml/sdtformatlock" xmlns:w16se="http://schemas.microsoft.com/office/word/2015/wordml/symex" xmlns:wpg="http://schemas.microsoft.com/office/word/2010/wordprocessingGroup" xmlns:wpi="http://schemas.microsoft.com/office/word/2010/wordprocessingInk" xmlns:wne="http://schemas.microsoft.com/office/word/2006/wordml" xmlns:wps="http://schemas.microsoft.com/office/word/2010/wordprocessingShape" mc:Ignorable="w14 w15 w16se w16cid w16 w16cex w16sdtdh w16sdtfl w16du wp14">
   <w:abstractNum w:abstractNumId="0" w15:restartNumberingAfterBreak="0">
     <w:nsid w:val="022B5303"/>
     <w:multiLevelType w:val="multilevel"/>
@@ -31982,6 +29040,119 @@
     </w:lvl>
   </w:abstractNum>
   <w:abstractNum w:abstractNumId="10" w15:restartNumberingAfterBreak="0">
+    <w:nsid w:val="2B8F36BA"/>
+    <w:multiLevelType w:val="hybridMultilevel"/>
+    <w:tmpl w:val="81AAB726"/>
+    <w:lvl w:ilvl="0" w:tplc="04090001">
+      <w:start w:val="1"/>
+      <w:numFmt w:val="bullet"/>
+      <w:lvlText w:val=""/>
+      <w:lvlJc w:val="left"/>
+      <w:pPr>
+        <w:ind w:left="720" w:hanging="360"/>
+      </w:pPr>
+      <w:rPr>
+        <w:rFonts w:ascii="Symbol" w:hAnsi="Symbol" w:hint="default"/>
+      </w:rPr>
+    </w:lvl>
+    <w:lvl w:ilvl="1" w:tplc="04090003">
+      <w:start w:val="1"/>
+      <w:numFmt w:val="bullet"/>
+      <w:lvlText w:val="o"/>
+      <w:lvlJc w:val="left"/>
+      <w:pPr>
+        <w:ind w:left="1440" w:hanging="360"/>
+      </w:pPr>
+      <w:rPr>
+        <w:rFonts w:ascii="Courier New" w:hAnsi="Courier New" w:cs="Courier New" w:hint="default"/>
+      </w:rPr>
+    </w:lvl>
+    <w:lvl w:ilvl="2" w:tplc="04090005" w:tentative="1">
+      <w:start w:val="1"/>
+      <w:numFmt w:val="bullet"/>
+      <w:lvlText w:val=""/>
+      <w:lvlJc w:val="left"/>
+      <w:pPr>
+        <w:ind w:left="2160" w:hanging="360"/>
+      </w:pPr>
+      <w:rPr>
+        <w:rFonts w:ascii="Wingdings" w:hAnsi="Wingdings" w:hint="default"/>
+      </w:rPr>
+    </w:lvl>
+    <w:lvl w:ilvl="3" w:tplc="04090001" w:tentative="1">
+      <w:start w:val="1"/>
+      <w:numFmt w:val="bullet"/>
+      <w:lvlText w:val=""/>
+      <w:lvlJc w:val="left"/>
+      <w:pPr>
+        <w:ind w:left="2880" w:hanging="360"/>
+      </w:pPr>
+      <w:rPr>
+        <w:rFonts w:ascii="Symbol" w:hAnsi="Symbol" w:hint="default"/>
+      </w:rPr>
+    </w:lvl>
+    <w:lvl w:ilvl="4" w:tplc="04090003" w:tentative="1">
+      <w:start w:val="1"/>
+      <w:numFmt w:val="bullet"/>
+      <w:lvlText w:val="o"/>
+      <w:lvlJc w:val="left"/>
+      <w:pPr>
+        <w:ind w:left="3600" w:hanging="360"/>
+      </w:pPr>
+      <w:rPr>
+        <w:rFonts w:ascii="Courier New" w:hAnsi="Courier New" w:cs="Courier New" w:hint="default"/>
+      </w:rPr>
+    </w:lvl>
+    <w:lvl w:ilvl="5" w:tplc="04090005" w:tentative="1">
+      <w:start w:val="1"/>
+      <w:numFmt w:val="bullet"/>
+      <w:lvlText w:val=""/>
+      <w:lvlJc w:val="left"/>
+      <w:pPr>
+        <w:ind w:left="4320" w:hanging="360"/>
+      </w:pPr>
+      <w:rPr>
+        <w:rFonts w:ascii="Wingdings" w:hAnsi="Wingdings" w:hint="default"/>
+      </w:rPr>
+    </w:lvl>
+    <w:lvl w:ilvl="6" w:tplc="04090001" w:tentative="1">
+      <w:start w:val="1"/>
+      <w:numFmt w:val="bullet"/>
+      <w:lvlText w:val=""/>
+      <w:lvlJc w:val="left"/>
+      <w:pPr>
+        <w:ind w:left="5040" w:hanging="360"/>
+      </w:pPr>
+      <w:rPr>
+        <w:rFonts w:ascii="Symbol" w:hAnsi="Symbol" w:hint="default"/>
+      </w:rPr>
+    </w:lvl>
+    <w:lvl w:ilvl="7" w:tplc="04090003" w:tentative="1">
+      <w:start w:val="1"/>
+      <w:numFmt w:val="bullet"/>
+      <w:lvlText w:val="o"/>
+      <w:lvlJc w:val="left"/>
+      <w:pPr>
+        <w:ind w:left="5760" w:hanging="360"/>
+      </w:pPr>
+      <w:rPr>
+        <w:rFonts w:ascii="Courier New" w:hAnsi="Courier New" w:cs="Courier New" w:hint="default"/>
+      </w:rPr>
+    </w:lvl>
+    <w:lvl w:ilvl="8" w:tplc="04090005" w:tentative="1">
+      <w:start w:val="1"/>
+      <w:numFmt w:val="bullet"/>
+      <w:lvlText w:val=""/>
+      <w:lvlJc w:val="left"/>
+      <w:pPr>
+        <w:ind w:left="6480" w:hanging="360"/>
+      </w:pPr>
+      <w:rPr>
+        <w:rFonts w:ascii="Wingdings" w:hAnsi="Wingdings" w:hint="default"/>
+      </w:rPr>
+    </w:lvl>
+  </w:abstractNum>
+  <w:abstractNum w:abstractNumId="11" w15:restartNumberingAfterBreak="0">
     <w:nsid w:val="2E6F021B"/>
     <w:multiLevelType w:val="hybridMultilevel"/>
     <w:tmpl w:val="FFFFFFFF"/>
@@ -32094,7 +29265,7 @@
       </w:rPr>
     </w:lvl>
   </w:abstractNum>
-  <w:abstractNum w:abstractNumId="11" w15:restartNumberingAfterBreak="0">
+  <w:abstractNum w:abstractNumId="12" w15:restartNumberingAfterBreak="0">
     <w:nsid w:val="30C11414"/>
     <w:multiLevelType w:val="hybridMultilevel"/>
     <w:tmpl w:val="FFFFFFFF"/>
@@ -32207,7 +29378,7 @@
       </w:rPr>
     </w:lvl>
   </w:abstractNum>
-  <w:abstractNum w:abstractNumId="12" w15:restartNumberingAfterBreak="0">
+  <w:abstractNum w:abstractNumId="13" w15:restartNumberingAfterBreak="0">
     <w:nsid w:val="33C7059A"/>
     <w:multiLevelType w:val="hybridMultilevel"/>
     <w:tmpl w:val="FFFFFFFF"/>
@@ -32320,7 +29491,7 @@
       </w:rPr>
     </w:lvl>
   </w:abstractNum>
-  <w:abstractNum w:abstractNumId="13" w15:restartNumberingAfterBreak="0">
+  <w:abstractNum w:abstractNumId="14" w15:restartNumberingAfterBreak="0">
     <w:nsid w:val="375C0357"/>
     <w:multiLevelType w:val="multilevel"/>
     <w:tmpl w:val="FFFFFFFF"/>
@@ -32469,7 +29640,7 @@
       </w:rPr>
     </w:lvl>
   </w:abstractNum>
-  <w:abstractNum w:abstractNumId="14" w15:restartNumberingAfterBreak="0">
+  <w:abstractNum w:abstractNumId="15" w15:restartNumberingAfterBreak="0">
     <w:nsid w:val="39A23496"/>
     <w:multiLevelType w:val="hybridMultilevel"/>
     <w:tmpl w:val="FFFFFFFF"/>
@@ -32582,7 +29753,7 @@
       </w:rPr>
     </w:lvl>
   </w:abstractNum>
-  <w:abstractNum w:abstractNumId="15" w15:restartNumberingAfterBreak="0">
+  <w:abstractNum w:abstractNumId="16" w15:restartNumberingAfterBreak="0">
     <w:nsid w:val="4805304A"/>
     <w:multiLevelType w:val="multilevel"/>
     <w:tmpl w:val="FFFFFFFF"/>
@@ -32731,7 +29902,7 @@
       </w:rPr>
     </w:lvl>
   </w:abstractNum>
-  <w:abstractNum w:abstractNumId="16" w15:restartNumberingAfterBreak="0">
+  <w:abstractNum w:abstractNumId="17" w15:restartNumberingAfterBreak="0">
     <w:nsid w:val="49E805AF"/>
     <w:multiLevelType w:val="multilevel"/>
     <w:tmpl w:val="FFFFFFFF"/>
@@ -32880,7 +30051,7 @@
       </w:rPr>
     </w:lvl>
   </w:abstractNum>
-  <w:abstractNum w:abstractNumId="17" w15:restartNumberingAfterBreak="0">
+  <w:abstractNum w:abstractNumId="18" w15:restartNumberingAfterBreak="0">
     <w:nsid w:val="4D6D164E"/>
     <w:multiLevelType w:val="multilevel"/>
     <w:tmpl w:val="FFFFFFFF"/>
@@ -33002,7 +30173,7 @@
       </w:rPr>
     </w:lvl>
   </w:abstractNum>
-  <w:abstractNum w:abstractNumId="18" w15:restartNumberingAfterBreak="0">
+  <w:abstractNum w:abstractNumId="19" w15:restartNumberingAfterBreak="0">
     <w:nsid w:val="51AD2221"/>
     <w:multiLevelType w:val="hybridMultilevel"/>
     <w:tmpl w:val="FFFFFFFF"/>
@@ -33115,7 +30286,7 @@
       </w:rPr>
     </w:lvl>
   </w:abstractNum>
-  <w:abstractNum w:abstractNumId="19" w15:restartNumberingAfterBreak="0">
+  <w:abstractNum w:abstractNumId="20" w15:restartNumberingAfterBreak="0">
     <w:nsid w:val="58074D11"/>
     <w:multiLevelType w:val="hybridMultilevel"/>
     <w:tmpl w:val="FFFFFFFF"/>
@@ -33228,7 +30399,7 @@
       </w:rPr>
     </w:lvl>
   </w:abstractNum>
-  <w:abstractNum w:abstractNumId="20" w15:restartNumberingAfterBreak="0">
+  <w:abstractNum w:abstractNumId="21" w15:restartNumberingAfterBreak="0">
     <w:nsid w:val="58655697"/>
     <w:multiLevelType w:val="hybridMultilevel"/>
     <w:tmpl w:val="FFFFFFFF"/>
@@ -33341,7 +30512,7 @@
       </w:rPr>
     </w:lvl>
   </w:abstractNum>
-  <w:abstractNum w:abstractNumId="21" w15:restartNumberingAfterBreak="0">
+  <w:abstractNum w:abstractNumId="22" w15:restartNumberingAfterBreak="0">
     <w:nsid w:val="6CC05501"/>
     <w:multiLevelType w:val="multilevel"/>
     <w:tmpl w:val="FFFFFFFF"/>
@@ -33490,7 +30661,7 @@
       </w:rPr>
     </w:lvl>
   </w:abstractNum>
-  <w:abstractNum w:abstractNumId="22" w15:restartNumberingAfterBreak="0">
+  <w:abstractNum w:abstractNumId="23" w15:restartNumberingAfterBreak="0">
     <w:nsid w:val="6E866A20"/>
     <w:multiLevelType w:val="multilevel"/>
     <w:tmpl w:val="FFFFFFFF"/>
@@ -33639,7 +30810,7 @@
       </w:rPr>
     </w:lvl>
   </w:abstractNum>
-  <w:abstractNum w:abstractNumId="23" w15:restartNumberingAfterBreak="0">
+  <w:abstractNum w:abstractNumId="24" w15:restartNumberingAfterBreak="0">
     <w:nsid w:val="714956CB"/>
     <w:multiLevelType w:val="hybridMultilevel"/>
     <w:tmpl w:val="FFFFFFFF"/>
@@ -33752,7 +30923,7 @@
       </w:rPr>
     </w:lvl>
   </w:abstractNum>
-  <w:abstractNum w:abstractNumId="24" w15:restartNumberingAfterBreak="0">
+  <w:abstractNum w:abstractNumId="25" w15:restartNumberingAfterBreak="0">
     <w:nsid w:val="77E136CD"/>
     <w:multiLevelType w:val="hybridMultilevel"/>
     <w:tmpl w:val="FFFFFFFF"/>
@@ -33865,7 +31036,7 @@
       </w:rPr>
     </w:lvl>
   </w:abstractNum>
-  <w:abstractNum w:abstractNumId="25" w15:restartNumberingAfterBreak="0">
+  <w:abstractNum w:abstractNumId="26" w15:restartNumberingAfterBreak="0">
     <w:nsid w:val="78036FDF"/>
     <w:multiLevelType w:val="hybridMultilevel"/>
     <w:tmpl w:val="FFFFFFFF"/>
@@ -33978,7 +31149,7 @@
       </w:rPr>
     </w:lvl>
   </w:abstractNum>
-  <w:abstractNum w:abstractNumId="26" w15:restartNumberingAfterBreak="0">
+  <w:abstractNum w:abstractNumId="27" w15:restartNumberingAfterBreak="0">
     <w:nsid w:val="788134B7"/>
     <w:multiLevelType w:val="multilevel"/>
     <w:tmpl w:val="FFFFFFFF"/>
@@ -34127,7 +31298,7 @@
       </w:rPr>
     </w:lvl>
   </w:abstractNum>
-  <w:abstractNum w:abstractNumId="27" w15:restartNumberingAfterBreak="0">
+  <w:abstractNum w:abstractNumId="28" w15:restartNumberingAfterBreak="0">
     <w:nsid w:val="7A7363B7"/>
     <w:multiLevelType w:val="hybridMultilevel"/>
     <w:tmpl w:val="FFFFFFFF"/>
@@ -34240,7 +31411,7 @@
       </w:rPr>
     </w:lvl>
   </w:abstractNum>
-  <w:abstractNum w:abstractNumId="28" w15:restartNumberingAfterBreak="0">
+  <w:abstractNum w:abstractNumId="29" w15:restartNumberingAfterBreak="0">
     <w:nsid w:val="7EA272B7"/>
     <w:multiLevelType w:val="multilevel"/>
     <w:tmpl w:val="FFFFFFFF"/>
@@ -34399,16 +31570,16 @@
     <w:abstractNumId w:val="0"/>
   </w:num>
   <w:num w:numId="4" w16cid:durableId="815296739">
-    <w:abstractNumId w:val="13"/>
+    <w:abstractNumId w:val="14"/>
   </w:num>
   <w:num w:numId="5" w16cid:durableId="185338666">
     <w:abstractNumId w:val="1"/>
   </w:num>
   <w:num w:numId="6" w16cid:durableId="1886867229">
-    <w:abstractNumId w:val="28"/>
+    <w:abstractNumId w:val="29"/>
   </w:num>
   <w:num w:numId="7" w16cid:durableId="1090201329">
-    <w:abstractNumId w:val="21"/>
+    <w:abstractNumId w:val="22"/>
   </w:num>
   <w:num w:numId="8" w16cid:durableId="890113768">
     <w:abstractNumId w:val="8"/>
@@ -34417,22 +31588,22 @@
     <w:abstractNumId w:val="5"/>
   </w:num>
   <w:num w:numId="10" w16cid:durableId="1459911913">
-    <w:abstractNumId w:val="26"/>
+    <w:abstractNumId w:val="27"/>
   </w:num>
   <w:num w:numId="11" w16cid:durableId="1387988607">
-    <w:abstractNumId w:val="22"/>
+    <w:abstractNumId w:val="23"/>
   </w:num>
   <w:num w:numId="12" w16cid:durableId="1944220820">
-    <w:abstractNumId w:val="15"/>
+    <w:abstractNumId w:val="16"/>
   </w:num>
   <w:num w:numId="13" w16cid:durableId="378820147">
-    <w:abstractNumId w:val="17"/>
+    <w:abstractNumId w:val="18"/>
   </w:num>
   <w:num w:numId="14" w16cid:durableId="638344844">
     <w:abstractNumId w:val="6"/>
   </w:num>
   <w:num w:numId="15" w16cid:durableId="1858150011">
-    <w:abstractNumId w:val="16"/>
+    <w:abstractNumId w:val="17"/>
   </w:num>
   <w:num w:numId="16" w16cid:durableId="488979259">
     <w:abstractNumId w:val="7"/>
@@ -34441,46 +31612,49 @@
     <w:abstractNumId w:val="2"/>
   </w:num>
   <w:num w:numId="18" w16cid:durableId="898832216">
-    <w:abstractNumId w:val="27"/>
+    <w:abstractNumId w:val="28"/>
   </w:num>
   <w:num w:numId="19" w16cid:durableId="1232080886">
-    <w:abstractNumId w:val="11"/>
+    <w:abstractNumId w:val="12"/>
   </w:num>
   <w:num w:numId="20" w16cid:durableId="2122995811">
-    <w:abstractNumId w:val="18"/>
+    <w:abstractNumId w:val="19"/>
   </w:num>
   <w:num w:numId="21" w16cid:durableId="626199169">
-    <w:abstractNumId w:val="23"/>
+    <w:abstractNumId w:val="24"/>
   </w:num>
   <w:num w:numId="22" w16cid:durableId="833254068">
-    <w:abstractNumId w:val="24"/>
+    <w:abstractNumId w:val="25"/>
   </w:num>
   <w:num w:numId="23" w16cid:durableId="754320962">
-    <w:abstractNumId w:val="10"/>
+    <w:abstractNumId w:val="11"/>
   </w:num>
   <w:num w:numId="24" w16cid:durableId="1355377652">
     <w:abstractNumId w:val="3"/>
   </w:num>
   <w:num w:numId="25" w16cid:durableId="1113940201">
-    <w:abstractNumId w:val="25"/>
+    <w:abstractNumId w:val="26"/>
   </w:num>
   <w:num w:numId="26" w16cid:durableId="165173812">
-    <w:abstractNumId w:val="14"/>
+    <w:abstractNumId w:val="15"/>
   </w:num>
   <w:num w:numId="27" w16cid:durableId="1451631651">
+    <w:abstractNumId w:val="21"/>
+  </w:num>
+  <w:num w:numId="28" w16cid:durableId="2079016697">
+    <w:abstractNumId w:val="13"/>
+  </w:num>
+  <w:num w:numId="29" w16cid:durableId="208609796">
     <w:abstractNumId w:val="20"/>
   </w:num>
-  <w:num w:numId="28" w16cid:durableId="2079016697">
-    <w:abstractNumId w:val="12"/>
-  </w:num>
-  <w:num w:numId="29" w16cid:durableId="208609796">
-    <w:abstractNumId w:val="19"/>
+  <w:num w:numId="30" w16cid:durableId="1775783188">
+    <w:abstractNumId w:val="10"/>
   </w:num>
 </w:numbering>
 </file>
 
 <file path=word/styles.xml><?xml version="1.0" encoding="utf-8"?>
-<w:styles xmlns:mc="http://schemas.openxmlformats.org/markup-compatibility/2006" xmlns:r="http://schemas.openxmlformats.org/officeDocument/2006/relationships" xmlns:w="http://schemas.openxmlformats.org/wordprocessingml/2006/main" xmlns:w14="http://schemas.microsoft.com/office/word/2010/wordml" xmlns:w15="http://schemas.microsoft.com/office/word/2012/wordml" xmlns:w16cex="http://schemas.microsoft.com/office/word/2018/wordml/cex" xmlns:w16cid="http://schemas.microsoft.com/office/word/2016/wordml/cid" xmlns:w16="http://schemas.microsoft.com/office/word/2018/wordml" xmlns:w16sdtdh="http://schemas.microsoft.com/office/word/2020/wordml/sdtdatahash" xmlns:w16se="http://schemas.microsoft.com/office/word/2015/wordml/symex" mc:Ignorable="w14 w15 w16se w16cid w16 w16cex w16sdtdh">
+<w:styles xmlns:mc="http://schemas.openxmlformats.org/markup-compatibility/2006" xmlns:r="http://schemas.openxmlformats.org/officeDocument/2006/relationships" xmlns:w="http://schemas.openxmlformats.org/wordprocessingml/2006/main" xmlns:w14="http://schemas.microsoft.com/office/word/2010/wordml" xmlns:w15="http://schemas.microsoft.com/office/word/2012/wordml" xmlns:w16cex="http://schemas.microsoft.com/office/word/2018/wordml/cex" xmlns:w16cid="http://schemas.microsoft.com/office/word/2016/wordml/cid" xmlns:w16="http://schemas.microsoft.com/office/word/2018/wordml" xmlns:w16du="http://schemas.microsoft.com/office/word/2023/wordml/word16du" xmlns:w16sdtdh="http://schemas.microsoft.com/office/word/2020/wordml/sdtdatahash" xmlns:w16sdtfl="http://schemas.microsoft.com/office/word/2024/wordml/sdtformatlock" xmlns:w16se="http://schemas.microsoft.com/office/word/2015/wordml/symex" mc:Ignorable="w14 w15 w16se w16cid w16 w16cex w16sdtdh w16sdtfl w16du">
   <w:docDefaults>
     <w:rPrDefault>
       <w:rPr>

--- a/doc/cv-workbench-manual.docx
+++ b/doc/cv-workbench-manual.docx
@@ -5,6 +5,7 @@
     <w:p>
       <w:pPr>
         <w:pStyle w:val="Title"/>
+        <w:jc w:val="center"/>
       </w:pPr>
       <w:r>
         <w:fldChar w:fldCharType="begin"/>
@@ -16,7 +17,16 @@
         <w:fldChar w:fldCharType="end"/>
       </w:r>
       <w:r>
-        <w:t>CV Workbench -- Computer Vision Workbench </w:t>
+        <w:t>CV Workbench</w:t>
+      </w:r>
+    </w:p>
+    <w:p>
+      <w:pPr>
+        <w:pStyle w:val="Subtitle"/>
+        <w:jc w:val="center"/>
+      </w:pPr>
+      <w:r>
+        <w:t>A platform for computer vision experiments</w:t>
       </w:r>
     </w:p>
     <w:p>
@@ -29,7 +39,25 @@
     </w:p>
     <w:p>
       <w:r>
-        <w:t>The CV-Workbench is a framework to perform image processing experiments using scripts. Users define scripts that are experiments with multiple image processing operator steps that process input data and store outputs. Scripts allow easily reproducing experiments with different data. The advantages of the system are:</w:t>
+        <w:t xml:space="preserve">The CV-Workbench is a framework to perform </w:t>
+      </w:r>
+      <w:r>
+        <w:t xml:space="preserve">reproducible </w:t>
+      </w:r>
+      <w:r>
+        <w:t>image processing experiments using scripts</w:t>
+      </w:r>
+      <w:r>
+        <w:t xml:space="preserve"> that allows comparison of image processing results over multiple images</w:t>
+      </w:r>
+      <w:r>
+        <w:t xml:space="preserve">. Users define scripts that are experiments with multiple image processing operator steps that process input data and store outputs. Scripts allow </w:t>
+      </w:r>
+      <w:r>
+        <w:t>easily</w:t>
+      </w:r>
+      <w:r>
+        <w:t xml:space="preserve"> reproducing experiments with different data. The advantages of the system are:</w:t>
       </w:r>
     </w:p>
     <w:p>
@@ -63,7 +91,23 @@
           <w:sz w:val="21"/>
           <w:szCs w:val="21"/>
         </w:rPr>
-        <w:t>It is easily extensible using C++. There is a regular format for programming operations and they can be added without necessarily changing the base system.</w:t>
+        <w:t xml:space="preserve">It is easily extensible using C++. There is a regular </w:t>
+      </w:r>
+      <w:r>
+        <w:rPr>
+          <w:rFonts w:ascii="Segoe UI" w:hAnsi="Segoe UI" w:cs="Segoe UI"/>
+          <w:sz w:val="21"/>
+          <w:szCs w:val="21"/>
+        </w:rPr>
+        <w:t xml:space="preserve">code </w:t>
+      </w:r>
+      <w:r>
+        <w:rPr>
+          <w:rFonts w:ascii="Segoe UI" w:hAnsi="Segoe UI" w:cs="Segoe UI"/>
+          <w:sz w:val="21"/>
+          <w:szCs w:val="21"/>
+        </w:rPr>
+        <w:t>format for programming operations and they can be added without necessarily changing the base system.</w:t>
       </w:r>
     </w:p>
     <w:p>
@@ -127,7 +171,13 @@
         </w:r>
       </w:hyperlink>
       <w:r>
-        <w:t xml:space="preserve"> text files whose format clearly defines the operators and parameters to use. Operators use and produce JPEG images or images in an internal format. JPEG images have unsigned values and image operators may produce signed outputs. These require an integer storage type, though they cannot be viewed as directly as JPEG images. Internal format images can be converted to JPEG images to visualize them. The system produces other types of data such as histograms and Hough accumulators. These can be visualized using tools such as Microsoft Excel or gnuplot. The system is designed to run operations, observe the output data, change the parameters as desired, and end up with scripts that can be run against large image sets. The system can have operations added as needed by experiments.</w:t>
+        <w:t xml:space="preserve"> text files whose format clearly defines the operators and parameters to use. Operators use and produce JPEG images or images in an internal format. JPEG images have unsigned values and image operators may produce signed outputs. These require an integer storage type</w:t>
+      </w:r>
+      <w:r>
+        <w:t xml:space="preserve"> that hold a larger range of pixel values3333</w:t>
+      </w:r>
+      <w:r>
+        <w:t>, though they cannot be viewed as directly as JPEG images. Internal format images can be converted to JPEG images to visualize them. The system produces other types of data such as histograms and Hough accumulators. These can be visualized using tools such as Microsoft Excel or gnuplot. The system is designed to run operations, observe the output data, change the parameters as desired, and end up with scripts that can be run against large image sets. The system can have operations added as needed by experiments.</w:t>
       </w:r>
     </w:p>
     <w:p>
@@ -156,6 +206,7 @@
         </w:numPr>
       </w:pPr>
       <w:r>
+        <w:lastRenderedPageBreak/>
         <w:t>The image processing operations available, with their inputs, the parameters, the outputs, and function. The Internet and textbooks can provide more details on the image processing functions.</w:t>
       </w:r>
     </w:p>
@@ -176,7 +227,6 @@
         <w:pStyle w:val="Heading1"/>
       </w:pPr>
       <w:r>
-        <w:lastRenderedPageBreak/>
         <w:t>Operators</w:t>
       </w:r>
     </w:p>
@@ -999,6 +1049,7 @@
         <w:pStyle w:val="Heading1"/>
       </w:pPr>
       <w:r>
+        <w:lastRenderedPageBreak/>
         <w:t>Experiments</w:t>
       </w:r>
     </w:p>
@@ -1055,7 +1106,6 @@
         </w:numPr>
       </w:pPr>
       <w:r>
-        <w:lastRenderedPageBreak/>
         <w:t xml:space="preserve">One or more output image or other types of data </w:t>
       </w:r>
     </w:p>
@@ -1559,6 +1609,7 @@
               <w:pStyle w:val="NoSpacing"/>
             </w:pPr>
             <w:r>
+              <w:lastRenderedPageBreak/>
               <w:t>Field</w:t>
             </w:r>
           </w:p>
@@ -1818,7 +1869,6 @@
                 <w:sz w:val="20"/>
                 <w:szCs w:val="20"/>
               </w:rPr>
-              <w:lastRenderedPageBreak/>
               <w:t>CV_8U has value 0</w:t>
             </w:r>
           </w:p>
@@ -1876,7 +1926,6 @@
                 <w:b w:val="0"/>
                 <w:bCs w:val="0"/>
               </w:rPr>
-              <w:lastRenderedPageBreak/>
               <w:t>image data</w:t>
             </w:r>
           </w:p>
@@ -2310,6 +2359,7 @@
     </w:p>
     <w:p>
       <w:r>
+        <w:lastRenderedPageBreak/>
         <w:t xml:space="preserve">where the </w:t>
       </w:r>
       <w:r>
@@ -2388,7 +2438,6 @@
         </w:rPr>
       </w:pPr>
       <w:r>
-        <w:lastRenderedPageBreak/>
         <w:t xml:space="preserve">  </w:t>
       </w:r>
       <w:r>
@@ -2923,6 +2972,7 @@
                 <w:b w:val="0"/>
                 <w:bCs w:val="0"/>
               </w:rPr>
+              <w:lastRenderedPageBreak/>
               <w:t>cols</w:t>
             </w:r>
           </w:p>
@@ -3014,7 +3064,6 @@
         <w:pStyle w:val="Heading3"/>
       </w:pPr>
       <w:r>
-        <w:lastRenderedPageBreak/>
         <w:t>Hough accumulator data text file format</w:t>
       </w:r>
     </w:p>
@@ -3642,6 +3691,7 @@
         <w:pStyle w:val="code0"/>
       </w:pPr>
       <w:r>
+        <w:lastRenderedPageBreak/>
         <w:tab/>
         <w:t>}</w:t>
       </w:r>
@@ -3729,7 +3779,6 @@
           <w:i/>
           <w:iCs/>
         </w:rPr>
-        <w:lastRenderedPageBreak/>
         <w:tab/>
         <w:t xml:space="preserve">    input-data-descriptors</w:t>
       </w:r>
@@ -4459,6 +4508,7 @@
               <w:pStyle w:val="NoSpacing"/>
             </w:pPr>
             <w:r>
+              <w:lastRenderedPageBreak/>
               <w:t>Data repository</w:t>
             </w:r>
           </w:p>
@@ -4612,7 +4662,6 @@
         <w:pStyle w:val="Heading2"/>
       </w:pPr>
       <w:r>
-        <w:lastRenderedPageBreak/>
         <w:t>Filesystem data repository</w:t>
       </w:r>
     </w:p>
@@ -5354,6 +5403,270 @@
           <w:iCs/>
         </w:rPr>
         <w:t>operator-specific-run-results</w:t>
+      </w:r>
+    </w:p>
+    <w:p>
+      <w:pPr>
+        <w:pStyle w:val="code0"/>
+        <w:rPr>
+          <w:b/>
+          <w:bCs/>
+        </w:rPr>
+      </w:pPr>
+      <w:r>
+        <w:rPr>
+          <w:b/>
+          <w:bCs/>
+          <w:i/>
+          <w:iCs/>
+        </w:rPr>
+        <w:lastRenderedPageBreak/>
+        <w:tab/>
+        <w:t xml:space="preserve">  </w:t>
+      </w:r>
+      <w:r>
+        <w:rPr>
+          <w:b/>
+          <w:bCs/>
+        </w:rPr>
+        <w:t>}</w:t>
+      </w:r>
+    </w:p>
+    <w:p>
+      <w:pPr>
+        <w:pStyle w:val="code0"/>
+      </w:pPr>
+      <w:r>
+        <w:tab/>
+        <w:t>}</w:t>
+      </w:r>
+    </w:p>
+    <w:p>
+      <w:pPr>
+        <w:pStyle w:val="Normalafterlist"/>
+      </w:pPr>
+      <w:r>
+        <w:t xml:space="preserve">The </w:t>
+      </w:r>
+      <w:r>
+        <w:rPr>
+          <w:i/>
+          <w:iCs/>
+        </w:rPr>
+        <w:t>operator-specific-run-results</w:t>
+      </w:r>
+      <w:r>
+        <w:t xml:space="preserve"> are described in the operator sections below.</w:t>
+      </w:r>
+    </w:p>
+    <w:p>
+      <w:r>
+        <w:t xml:space="preserve">In the event errors occur running operators, the </w:t>
+      </w:r>
+      <w:r>
+        <w:rPr>
+          <w:i/>
+          <w:iCs/>
+        </w:rPr>
+        <w:t>step-definition</w:t>
+      </w:r>
+      <w:r>
+        <w:t xml:space="preserve"> will have the format:</w:t>
+      </w:r>
+    </w:p>
+    <w:p>
+      <w:pPr>
+        <w:pStyle w:val="code0"/>
+      </w:pPr>
+      <w:r>
+        <w:tab/>
+        <w:t>{</w:t>
+      </w:r>
+    </w:p>
+    <w:p>
+      <w:pPr>
+        <w:pStyle w:val="code0"/>
+      </w:pPr>
+      <w:r>
+        <w:tab/>
+        <w:t xml:space="preserve">  "id": </w:t>
+      </w:r>
+      <w:r>
+        <w:rPr>
+          <w:i/>
+          <w:iCs/>
+        </w:rPr>
+        <w:t>step-index</w:t>
+      </w:r>
+      <w:r>
+        <w:t>,</w:t>
+      </w:r>
+    </w:p>
+    <w:p>
+      <w:pPr>
+        <w:pStyle w:val="code0"/>
+      </w:pPr>
+      <w:r>
+        <w:tab/>
+        <w:t xml:space="preserve">  </w:t>
+      </w:r>
+      <w:r>
+        <w:rPr>
+          <w:i/>
+          <w:iCs/>
+        </w:rPr>
+        <w:t>operator-applied</w:t>
+      </w:r>
+      <w:r>
+        <w:t>,</w:t>
+      </w:r>
+    </w:p>
+    <w:p>
+      <w:pPr>
+        <w:pStyle w:val="code0"/>
+      </w:pPr>
+      <w:r>
+        <w:tab/>
+        <w:t xml:space="preserve">  “input-data”: [</w:t>
+      </w:r>
+    </w:p>
+    <w:p>
+      <w:pPr>
+        <w:pStyle w:val="code0"/>
+      </w:pPr>
+      <w:r>
+        <w:rPr>
+          <w:i/>
+          <w:iCs/>
+        </w:rPr>
+        <w:tab/>
+        <w:t xml:space="preserve">    input-data-descriptors</w:t>
+      </w:r>
+    </w:p>
+    <w:p>
+      <w:pPr>
+        <w:pStyle w:val="code0"/>
+      </w:pPr>
+      <w:r>
+        <w:tab/>
+        <w:t xml:space="preserve">   ],  </w:t>
+      </w:r>
+    </w:p>
+    <w:p>
+      <w:pPr>
+        <w:pStyle w:val="code0"/>
+      </w:pPr>
+      <w:r>
+        <w:tab/>
+        <w:t xml:space="preserve">  “output-data”: [</w:t>
+      </w:r>
+    </w:p>
+    <w:p>
+      <w:pPr>
+        <w:pStyle w:val="code0"/>
+      </w:pPr>
+      <w:r>
+        <w:rPr>
+          <w:i/>
+          <w:iCs/>
+        </w:rPr>
+        <w:tab/>
+        <w:t xml:space="preserve">    output-data-descriptors</w:t>
+      </w:r>
+    </w:p>
+    <w:p>
+      <w:pPr>
+        <w:pStyle w:val="code0"/>
+      </w:pPr>
+      <w:r>
+        <w:tab/>
+        <w:t xml:space="preserve">   ],  </w:t>
+      </w:r>
+    </w:p>
+    <w:p>
+      <w:pPr>
+        <w:pStyle w:val="code0"/>
+      </w:pPr>
+      <w:r>
+        <w:tab/>
+        <w:t xml:space="preserve">  “parameters”: [</w:t>
+      </w:r>
+    </w:p>
+    <w:p>
+      <w:pPr>
+        <w:pStyle w:val="code0"/>
+        <w:rPr>
+          <w:i/>
+          <w:iCs/>
+        </w:rPr>
+      </w:pPr>
+      <w:r>
+        <w:tab/>
+        <w:t xml:space="preserve">    </w:t>
+      </w:r>
+      <w:r>
+        <w:rPr>
+          <w:i/>
+          <w:iCs/>
+        </w:rPr>
+        <w:t>parameters-applied</w:t>
+      </w:r>
+    </w:p>
+    <w:p>
+      <w:pPr>
+        <w:pStyle w:val="code0"/>
+      </w:pPr>
+      <w:r>
+        <w:tab/>
+        <w:t xml:space="preserve">   ],</w:t>
+      </w:r>
+    </w:p>
+    <w:p>
+      <w:pPr>
+        <w:pStyle w:val="code0"/>
+        <w:rPr>
+          <w:b/>
+          <w:bCs/>
+        </w:rPr>
+      </w:pPr>
+      <w:r>
+        <w:tab/>
+        <w:t xml:space="preserve">  </w:t>
+      </w:r>
+      <w:r>
+        <w:rPr>
+          <w:b/>
+          <w:bCs/>
+        </w:rPr>
+        <w:t>“errors”: [</w:t>
+      </w:r>
+    </w:p>
+    <w:p>
+      <w:pPr>
+        <w:pStyle w:val="code0"/>
+        <w:rPr>
+          <w:b/>
+          <w:bCs/>
+          <w:i/>
+          <w:iCs/>
+        </w:rPr>
+      </w:pPr>
+      <w:r>
+        <w:rPr>
+          <w:b/>
+          <w:bCs/>
+        </w:rPr>
+        <w:tab/>
+        <w:t xml:space="preserve">    </w:t>
+      </w:r>
+      <w:r>
+        <w:rPr>
+          <w:b/>
+          <w:bCs/>
+          <w:i/>
+          <w:iCs/>
+        </w:rPr>
+        <w:t>operator-run-errors</w:t>
       </w:r>
     </w:p>
     <w:p>
@@ -5379,270 +5692,6 @@
           <w:b/>
           <w:bCs/>
         </w:rPr>
-        <w:t>}</w:t>
-      </w:r>
-    </w:p>
-    <w:p>
-      <w:pPr>
-        <w:pStyle w:val="code0"/>
-      </w:pPr>
-      <w:r>
-        <w:tab/>
-        <w:t>}</w:t>
-      </w:r>
-    </w:p>
-    <w:p>
-      <w:pPr>
-        <w:pStyle w:val="Normalafterlist"/>
-      </w:pPr>
-      <w:r>
-        <w:t xml:space="preserve">The </w:t>
-      </w:r>
-      <w:r>
-        <w:rPr>
-          <w:i/>
-          <w:iCs/>
-        </w:rPr>
-        <w:t>operator-specific-run-results</w:t>
-      </w:r>
-      <w:r>
-        <w:t xml:space="preserve"> are described in the operator sections below.</w:t>
-      </w:r>
-    </w:p>
-    <w:p>
-      <w:r>
-        <w:t xml:space="preserve">In the event errors occur running operators, the </w:t>
-      </w:r>
-      <w:r>
-        <w:rPr>
-          <w:i/>
-          <w:iCs/>
-        </w:rPr>
-        <w:t>step-definition</w:t>
-      </w:r>
-      <w:r>
-        <w:t xml:space="preserve"> will have the format:</w:t>
-      </w:r>
-    </w:p>
-    <w:p>
-      <w:pPr>
-        <w:pStyle w:val="code0"/>
-      </w:pPr>
-      <w:r>
-        <w:tab/>
-        <w:t>{</w:t>
-      </w:r>
-    </w:p>
-    <w:p>
-      <w:pPr>
-        <w:pStyle w:val="code0"/>
-      </w:pPr>
-      <w:r>
-        <w:tab/>
-        <w:t xml:space="preserve">  "id": </w:t>
-      </w:r>
-      <w:r>
-        <w:rPr>
-          <w:i/>
-          <w:iCs/>
-        </w:rPr>
-        <w:t>step-index</w:t>
-      </w:r>
-      <w:r>
-        <w:t>,</w:t>
-      </w:r>
-    </w:p>
-    <w:p>
-      <w:pPr>
-        <w:pStyle w:val="code0"/>
-      </w:pPr>
-      <w:r>
-        <w:tab/>
-        <w:t xml:space="preserve">  </w:t>
-      </w:r>
-      <w:r>
-        <w:rPr>
-          <w:i/>
-          <w:iCs/>
-        </w:rPr>
-        <w:t>operator-applied</w:t>
-      </w:r>
-      <w:r>
-        <w:t>,</w:t>
-      </w:r>
-    </w:p>
-    <w:p>
-      <w:pPr>
-        <w:pStyle w:val="code0"/>
-      </w:pPr>
-      <w:r>
-        <w:tab/>
-        <w:t xml:space="preserve">  “input-data”: [</w:t>
-      </w:r>
-    </w:p>
-    <w:p>
-      <w:pPr>
-        <w:pStyle w:val="code0"/>
-      </w:pPr>
-      <w:r>
-        <w:rPr>
-          <w:i/>
-          <w:iCs/>
-        </w:rPr>
-        <w:lastRenderedPageBreak/>
-        <w:tab/>
-        <w:t xml:space="preserve">    input-data-descriptors</w:t>
-      </w:r>
-    </w:p>
-    <w:p>
-      <w:pPr>
-        <w:pStyle w:val="code0"/>
-      </w:pPr>
-      <w:r>
-        <w:tab/>
-        <w:t xml:space="preserve">   ],  </w:t>
-      </w:r>
-    </w:p>
-    <w:p>
-      <w:pPr>
-        <w:pStyle w:val="code0"/>
-      </w:pPr>
-      <w:r>
-        <w:tab/>
-        <w:t xml:space="preserve">  “output-data”: [</w:t>
-      </w:r>
-    </w:p>
-    <w:p>
-      <w:pPr>
-        <w:pStyle w:val="code0"/>
-      </w:pPr>
-      <w:r>
-        <w:rPr>
-          <w:i/>
-          <w:iCs/>
-        </w:rPr>
-        <w:tab/>
-        <w:t xml:space="preserve">    output-data-descriptors</w:t>
-      </w:r>
-    </w:p>
-    <w:p>
-      <w:pPr>
-        <w:pStyle w:val="code0"/>
-      </w:pPr>
-      <w:r>
-        <w:tab/>
-        <w:t xml:space="preserve">   ],  </w:t>
-      </w:r>
-    </w:p>
-    <w:p>
-      <w:pPr>
-        <w:pStyle w:val="code0"/>
-      </w:pPr>
-      <w:r>
-        <w:tab/>
-        <w:t xml:space="preserve">  “parameters”: [</w:t>
-      </w:r>
-    </w:p>
-    <w:p>
-      <w:pPr>
-        <w:pStyle w:val="code0"/>
-        <w:rPr>
-          <w:i/>
-          <w:iCs/>
-        </w:rPr>
-      </w:pPr>
-      <w:r>
-        <w:tab/>
-        <w:t xml:space="preserve">    </w:t>
-      </w:r>
-      <w:r>
-        <w:rPr>
-          <w:i/>
-          <w:iCs/>
-        </w:rPr>
-        <w:t>parameters-applied</w:t>
-      </w:r>
-    </w:p>
-    <w:p>
-      <w:pPr>
-        <w:pStyle w:val="code0"/>
-      </w:pPr>
-      <w:r>
-        <w:tab/>
-        <w:t xml:space="preserve">   ],</w:t>
-      </w:r>
-    </w:p>
-    <w:p>
-      <w:pPr>
-        <w:pStyle w:val="code0"/>
-        <w:rPr>
-          <w:b/>
-          <w:bCs/>
-        </w:rPr>
-      </w:pPr>
-      <w:r>
-        <w:tab/>
-        <w:t xml:space="preserve">  </w:t>
-      </w:r>
-      <w:r>
-        <w:rPr>
-          <w:b/>
-          <w:bCs/>
-        </w:rPr>
-        <w:t>“errors”: [</w:t>
-      </w:r>
-    </w:p>
-    <w:p>
-      <w:pPr>
-        <w:pStyle w:val="code0"/>
-        <w:rPr>
-          <w:b/>
-          <w:bCs/>
-          <w:i/>
-          <w:iCs/>
-        </w:rPr>
-      </w:pPr>
-      <w:r>
-        <w:rPr>
-          <w:b/>
-          <w:bCs/>
-        </w:rPr>
-        <w:tab/>
-        <w:t xml:space="preserve">    </w:t>
-      </w:r>
-      <w:r>
-        <w:rPr>
-          <w:b/>
-          <w:bCs/>
-          <w:i/>
-          <w:iCs/>
-        </w:rPr>
-        <w:t>operator-run-errors</w:t>
-      </w:r>
-    </w:p>
-    <w:p>
-      <w:pPr>
-        <w:pStyle w:val="code0"/>
-        <w:rPr>
-          <w:b/>
-          <w:bCs/>
-        </w:rPr>
-      </w:pPr>
-      <w:r>
-        <w:rPr>
-          <w:b/>
-          <w:bCs/>
-          <w:i/>
-          <w:iCs/>
-        </w:rPr>
-        <w:tab/>
-        <w:t xml:space="preserve">  </w:t>
-      </w:r>
-      <w:r>
-        <w:rPr>
-          <w:b/>
-          <w:bCs/>
-        </w:rPr>
         <w:t>]</w:t>
       </w:r>
     </w:p>
@@ -5984,6 +6033,7 @@
           <w:sz w:val="16"/>
           <w:szCs w:val="16"/>
         </w:rPr>
+        <w:lastRenderedPageBreak/>
         <w:tab/>
         <w:t xml:space="preserve">    {</w:t>
       </w:r>
@@ -6244,7 +6294,6 @@
           <w:sz w:val="16"/>
           <w:szCs w:val="16"/>
         </w:rPr>
-        <w:lastRenderedPageBreak/>
         <w:tab/>
         <w:t xml:space="preserve">      "type": "image",</w:t>
       </w:r>
@@ -7086,6 +7135,7 @@
           <w:sz w:val="16"/>
           <w:szCs w:val="16"/>
         </w:rPr>
+        <w:lastRenderedPageBreak/>
         <w:tab/>
         <w:t xml:space="preserve">      "directory": ".",</w:t>
       </w:r>
@@ -7346,7 +7396,6 @@
           <w:sz w:val="16"/>
           <w:szCs w:val="16"/>
         </w:rPr>
-        <w:lastRenderedPageBreak/>
         <w:tab/>
         <w:t xml:space="preserve">      "ext": "jpg"</w:t>
       </w:r>
@@ -8070,7 +8119,7 @@
         </w:tc>
         <w:tc>
           <w:tcPr>
-            <w:tcW w:w="0" w:type="auto"/>
+            <w:tcW w:w="1366" w:type="dxa"/>
           </w:tcPr>
           <w:p>
             <w:pPr>
@@ -8084,7 +8133,7 @@
         </w:tc>
         <w:tc>
           <w:tcPr>
-            <w:tcW w:w="0" w:type="auto"/>
+            <w:tcW w:w="302" w:type="dxa"/>
           </w:tcPr>
           <w:p>
             <w:pPr>
@@ -8120,10 +8169,6 @@
           <w:p>
             <w:pPr>
               <w:pStyle w:val="NoSpacing"/>
-              <w:rPr>
-                <w:b w:val="0"/>
-                <w:bCs w:val="0"/>
-              </w:rPr>
             </w:pPr>
             <w:r>
               <w:rPr>
@@ -8150,7 +8195,7 @@
         </w:tc>
         <w:tc>
           <w:tcPr>
-            <w:tcW w:w="0" w:type="auto"/>
+            <w:tcW w:w="1366" w:type="dxa"/>
           </w:tcPr>
           <w:p>
             <w:pPr>
@@ -8158,18 +8203,95 @@
               <w:cnfStyle w:val="000000100000" w:firstRow="0" w:lastRow="0" w:firstColumn="0" w:lastColumn="0" w:oddVBand="0" w:evenVBand="0" w:oddHBand="1" w:evenHBand="0" w:firstRowFirstColumn="0" w:firstRowLastColumn="0" w:lastRowFirstColumn="0" w:lastRowLastColumn="0"/>
             </w:pPr>
             <w:r>
+              <w:t>Color</w:t>
+            </w:r>
+          </w:p>
+        </w:tc>
+        <w:tc>
+          <w:tcPr>
+            <w:tcW w:w="302" w:type="dxa"/>
+          </w:tcPr>
+          <w:p>
+            <w:pPr>
+              <w:pStyle w:val="NoSpacing"/>
+              <w:cnfStyle w:val="000000100000" w:firstRow="0" w:lastRow="0" w:firstColumn="0" w:lastColumn="0" w:oddVBand="0" w:evenVBand="0" w:oddHBand="1" w:evenHBand="0" w:firstRowFirstColumn="0" w:firstRowLastColumn="0" w:lastRowFirstColumn="0" w:lastRowLastColumn="0"/>
+            </w:pPr>
+          </w:p>
+        </w:tc>
+        <w:tc>
+          <w:tcPr>
+            <w:tcW w:w="0" w:type="auto"/>
+          </w:tcPr>
+          <w:p>
+            <w:pPr>
+              <w:pStyle w:val="NoSpacing"/>
+              <w:cnfStyle w:val="000000100000" w:firstRow="0" w:lastRow="0" w:firstColumn="0" w:lastColumn="0" w:oddVBand="0" w:evenVBand="0" w:oddHBand="1" w:evenHBand="0" w:firstRowFirstColumn="0" w:firstRowLastColumn="0" w:lastRowFirstColumn="0" w:lastRowLastColumn="0"/>
+            </w:pPr>
+            <w:r>
+              <w:t>Color image edge operator</w:t>
+            </w:r>
+          </w:p>
+        </w:tc>
+      </w:tr>
+      <w:tr>
+        <w:tc>
+          <w:tcPr>
+            <w:cnfStyle w:val="001000000000" w:firstRow="0" w:lastRow="0" w:firstColumn="1" w:lastColumn="0" w:oddVBand="0" w:evenVBand="0" w:oddHBand="0" w:evenHBand="0" w:firstRowFirstColumn="0" w:firstRowLastColumn="0" w:lastRowFirstColumn="0" w:lastRowLastColumn="0"/>
+            <w:tcW w:w="0" w:type="auto"/>
+          </w:tcPr>
+          <w:p>
+            <w:pPr>
+              <w:pStyle w:val="NoSpacing"/>
+              <w:rPr>
+                <w:b w:val="0"/>
+                <w:bCs w:val="0"/>
+              </w:rPr>
+            </w:pPr>
+            <w:r>
+              <w:rPr>
+                <w:b w:val="0"/>
+                <w:bCs w:val="0"/>
+              </w:rPr>
+              <w:t>Filter</w:t>
+            </w:r>
+          </w:p>
+        </w:tc>
+        <w:tc>
+          <w:tcPr>
+            <w:tcW w:w="0" w:type="auto"/>
+          </w:tcPr>
+          <w:p>
+            <w:pPr>
+              <w:pStyle w:val="NoSpacing"/>
+              <w:cnfStyle w:val="000000000000" w:firstRow="0" w:lastRow="0" w:firstColumn="0" w:lastColumn="0" w:oddVBand="0" w:evenVBand="0" w:oddHBand="0" w:evenHBand="0" w:firstRowFirstColumn="0" w:firstRowLastColumn="0" w:lastRowFirstColumn="0" w:lastRowLastColumn="0"/>
+            </w:pPr>
+            <w:r>
+              <w:t>Edge</w:t>
+            </w:r>
+          </w:p>
+        </w:tc>
+        <w:tc>
+          <w:tcPr>
+            <w:tcW w:w="1366" w:type="dxa"/>
+          </w:tcPr>
+          <w:p>
+            <w:pPr>
+              <w:pStyle w:val="NoSpacing"/>
+              <w:cnfStyle w:val="000000000000" w:firstRow="0" w:lastRow="0" w:firstColumn="0" w:lastColumn="0" w:oddVBand="0" w:evenVBand="0" w:oddHBand="0" w:evenHBand="0" w:firstRowFirstColumn="0" w:firstRowLastColumn="0" w:lastRowFirstColumn="0" w:lastRowLastColumn="0"/>
+            </w:pPr>
+            <w:r>
               <w:t>Gaussian</w:t>
             </w:r>
           </w:p>
         </w:tc>
         <w:tc>
           <w:tcPr>
-            <w:tcW w:w="0" w:type="auto"/>
-          </w:tcPr>
-          <w:p>
-            <w:pPr>
-              <w:pStyle w:val="NoSpacing"/>
-              <w:cnfStyle w:val="000000100000" w:firstRow="0" w:lastRow="0" w:firstColumn="0" w:lastColumn="0" w:oddVBand="0" w:evenVBand="0" w:oddHBand="1" w:evenHBand="0" w:firstRowFirstColumn="0" w:firstRowLastColumn="0" w:lastRowFirstColumn="0" w:lastRowLastColumn="0"/>
+            <w:tcW w:w="302" w:type="dxa"/>
+          </w:tcPr>
+          <w:p>
+            <w:pPr>
+              <w:pStyle w:val="NoSpacing"/>
+              <w:cnfStyle w:val="000000000000" w:firstRow="0" w:lastRow="0" w:firstColumn="0" w:lastColumn="0" w:oddVBand="0" w:evenVBand="0" w:oddHBand="0" w:evenHBand="0" w:firstRowFirstColumn="0" w:firstRowLastColumn="0" w:lastRowFirstColumn="0" w:lastRowLastColumn="0"/>
             </w:pPr>
             <w:r>
               <w:t>*</w:t>
@@ -8183,87 +8305,10 @@
           <w:p>
             <w:pPr>
               <w:pStyle w:val="NoSpacing"/>
-              <w:cnfStyle w:val="000000100000" w:firstRow="0" w:lastRow="0" w:firstColumn="0" w:lastColumn="0" w:oddVBand="0" w:evenVBand="0" w:oddHBand="1" w:evenHBand="0" w:firstRowFirstColumn="0" w:firstRowLastColumn="0" w:lastRowFirstColumn="0" w:lastRowLastColumn="0"/>
+              <w:cnfStyle w:val="000000000000" w:firstRow="0" w:lastRow="0" w:firstColumn="0" w:lastColumn="0" w:oddVBand="0" w:evenVBand="0" w:oddHBand="0" w:evenHBand="0" w:firstRowFirstColumn="0" w:firstRowLastColumn="0" w:lastRowFirstColumn="0" w:lastRowLastColumn="0"/>
             </w:pPr>
             <w:r>
               <w:t>Difference of Gaussian edge operator</w:t>
-            </w:r>
-          </w:p>
-        </w:tc>
-      </w:tr>
-      <w:tr>
-        <w:tc>
-          <w:tcPr>
-            <w:cnfStyle w:val="001000000000" w:firstRow="0" w:lastRow="0" w:firstColumn="1" w:lastColumn="0" w:oddVBand="0" w:evenVBand="0" w:oddHBand="0" w:evenHBand="0" w:firstRowFirstColumn="0" w:firstRowLastColumn="0" w:lastRowFirstColumn="0" w:lastRowLastColumn="0"/>
-            <w:tcW w:w="0" w:type="auto"/>
-          </w:tcPr>
-          <w:p>
-            <w:pPr>
-              <w:pStyle w:val="NoSpacing"/>
-              <w:rPr>
-                <w:b w:val="0"/>
-                <w:bCs w:val="0"/>
-              </w:rPr>
-            </w:pPr>
-            <w:r>
-              <w:rPr>
-                <w:b w:val="0"/>
-                <w:bCs w:val="0"/>
-              </w:rPr>
-              <w:t>Filter</w:t>
-            </w:r>
-          </w:p>
-        </w:tc>
-        <w:tc>
-          <w:tcPr>
-            <w:tcW w:w="0" w:type="auto"/>
-          </w:tcPr>
-          <w:p>
-            <w:pPr>
-              <w:pStyle w:val="NoSpacing"/>
-              <w:cnfStyle w:val="000000000000" w:firstRow="0" w:lastRow="0" w:firstColumn="0" w:lastColumn="0" w:oddVBand="0" w:evenVBand="0" w:oddHBand="0" w:evenHBand="0" w:firstRowFirstColumn="0" w:firstRowLastColumn="0" w:lastRowFirstColumn="0" w:lastRowLastColumn="0"/>
-            </w:pPr>
-            <w:r>
-              <w:t>Edge</w:t>
-            </w:r>
-          </w:p>
-        </w:tc>
-        <w:tc>
-          <w:tcPr>
-            <w:tcW w:w="0" w:type="auto"/>
-          </w:tcPr>
-          <w:p>
-            <w:pPr>
-              <w:pStyle w:val="NoSpacing"/>
-              <w:cnfStyle w:val="000000000000" w:firstRow="0" w:lastRow="0" w:firstColumn="0" w:lastColumn="0" w:oddVBand="0" w:evenVBand="0" w:oddHBand="0" w:evenHBand="0" w:firstRowFirstColumn="0" w:firstRowLastColumn="0" w:lastRowFirstColumn="0" w:lastRowLastColumn="0"/>
-            </w:pPr>
-            <w:r>
-              <w:t>Kirsch</w:t>
-            </w:r>
-          </w:p>
-        </w:tc>
-        <w:tc>
-          <w:tcPr>
-            <w:tcW w:w="0" w:type="auto"/>
-          </w:tcPr>
-          <w:p>
-            <w:pPr>
-              <w:pStyle w:val="NoSpacing"/>
-              <w:cnfStyle w:val="000000000000" w:firstRow="0" w:lastRow="0" w:firstColumn="0" w:lastColumn="0" w:oddVBand="0" w:evenVBand="0" w:oddHBand="0" w:evenHBand="0" w:firstRowFirstColumn="0" w:firstRowLastColumn="0" w:lastRowFirstColumn="0" w:lastRowLastColumn="0"/>
-            </w:pPr>
-          </w:p>
-        </w:tc>
-        <w:tc>
-          <w:tcPr>
-            <w:tcW w:w="0" w:type="auto"/>
-          </w:tcPr>
-          <w:p>
-            <w:pPr>
-              <w:pStyle w:val="NoSpacing"/>
-              <w:cnfStyle w:val="000000000000" w:firstRow="0" w:lastRow="0" w:firstColumn="0" w:lastColumn="0" w:oddVBand="0" w:evenVBand="0" w:oddHBand="0" w:evenHBand="0" w:firstRowFirstColumn="0" w:firstRowLastColumn="0" w:lastRowFirstColumn="0" w:lastRowLastColumn="0"/>
-            </w:pPr>
-            <w:r>
-              <w:t>Kirsch edge operator</w:t>
             </w:r>
           </w:p>
         </w:tc>
@@ -8310,7 +8355,7 @@
         </w:tc>
         <w:tc>
           <w:tcPr>
-            <w:tcW w:w="0" w:type="auto"/>
+            <w:tcW w:w="1366" w:type="dxa"/>
           </w:tcPr>
           <w:p>
             <w:pPr>
@@ -8318,18 +8363,95 @@
               <w:cnfStyle w:val="000000100000" w:firstRow="0" w:lastRow="0" w:firstColumn="0" w:lastColumn="0" w:oddVBand="0" w:evenVBand="0" w:oddHBand="1" w:evenHBand="0" w:firstRowFirstColumn="0" w:firstRowLastColumn="0" w:lastRowFirstColumn="0" w:lastRowLastColumn="0"/>
             </w:pPr>
             <w:r>
+              <w:t>Kirsch</w:t>
+            </w:r>
+          </w:p>
+        </w:tc>
+        <w:tc>
+          <w:tcPr>
+            <w:tcW w:w="302" w:type="dxa"/>
+          </w:tcPr>
+          <w:p>
+            <w:pPr>
+              <w:pStyle w:val="NoSpacing"/>
+              <w:cnfStyle w:val="000000100000" w:firstRow="0" w:lastRow="0" w:firstColumn="0" w:lastColumn="0" w:oddVBand="0" w:evenVBand="0" w:oddHBand="1" w:evenHBand="0" w:firstRowFirstColumn="0" w:firstRowLastColumn="0" w:lastRowFirstColumn="0" w:lastRowLastColumn="0"/>
+            </w:pPr>
+          </w:p>
+        </w:tc>
+        <w:tc>
+          <w:tcPr>
+            <w:tcW w:w="0" w:type="auto"/>
+          </w:tcPr>
+          <w:p>
+            <w:pPr>
+              <w:pStyle w:val="NoSpacing"/>
+              <w:cnfStyle w:val="000000100000" w:firstRow="0" w:lastRow="0" w:firstColumn="0" w:lastColumn="0" w:oddVBand="0" w:evenVBand="0" w:oddHBand="1" w:evenHBand="0" w:firstRowFirstColumn="0" w:firstRowLastColumn="0" w:lastRowFirstColumn="0" w:lastRowLastColumn="0"/>
+            </w:pPr>
+            <w:r>
+              <w:t>Kirsch edge operator</w:t>
+            </w:r>
+          </w:p>
+        </w:tc>
+      </w:tr>
+      <w:tr>
+        <w:tc>
+          <w:tcPr>
+            <w:cnfStyle w:val="001000000000" w:firstRow="0" w:lastRow="0" w:firstColumn="1" w:lastColumn="0" w:oddVBand="0" w:evenVBand="0" w:oddHBand="0" w:evenHBand="0" w:firstRowFirstColumn="0" w:firstRowLastColumn="0" w:lastRowFirstColumn="0" w:lastRowLastColumn="0"/>
+            <w:tcW w:w="0" w:type="auto"/>
+          </w:tcPr>
+          <w:p>
+            <w:pPr>
+              <w:pStyle w:val="NoSpacing"/>
+              <w:rPr>
+                <w:b w:val="0"/>
+                <w:bCs w:val="0"/>
+              </w:rPr>
+            </w:pPr>
+            <w:r>
+              <w:rPr>
+                <w:b w:val="0"/>
+                <w:bCs w:val="0"/>
+              </w:rPr>
+              <w:t>Filter</w:t>
+            </w:r>
+          </w:p>
+        </w:tc>
+        <w:tc>
+          <w:tcPr>
+            <w:tcW w:w="0" w:type="auto"/>
+          </w:tcPr>
+          <w:p>
+            <w:pPr>
+              <w:pStyle w:val="NoSpacing"/>
+              <w:cnfStyle w:val="000000000000" w:firstRow="0" w:lastRow="0" w:firstColumn="0" w:lastColumn="0" w:oddVBand="0" w:evenVBand="0" w:oddHBand="0" w:evenHBand="0" w:firstRowFirstColumn="0" w:firstRowLastColumn="0" w:lastRowFirstColumn="0" w:lastRowLastColumn="0"/>
+            </w:pPr>
+            <w:r>
+              <w:t>Edge</w:t>
+            </w:r>
+          </w:p>
+        </w:tc>
+        <w:tc>
+          <w:tcPr>
+            <w:tcW w:w="1366" w:type="dxa"/>
+          </w:tcPr>
+          <w:p>
+            <w:pPr>
+              <w:pStyle w:val="NoSpacing"/>
+              <w:cnfStyle w:val="000000000000" w:firstRow="0" w:lastRow="0" w:firstColumn="0" w:lastColumn="0" w:oddVBand="0" w:evenVBand="0" w:oddHBand="0" w:evenHBand="0" w:firstRowFirstColumn="0" w:firstRowLastColumn="0" w:lastRowFirstColumn="0" w:lastRowLastColumn="0"/>
+            </w:pPr>
+            <w:r>
               <w:t>Laplacian</w:t>
             </w:r>
           </w:p>
         </w:tc>
         <w:tc>
           <w:tcPr>
-            <w:tcW w:w="0" w:type="auto"/>
-          </w:tcPr>
-          <w:p>
-            <w:pPr>
-              <w:pStyle w:val="NoSpacing"/>
-              <w:cnfStyle w:val="000000100000" w:firstRow="0" w:lastRow="0" w:firstColumn="0" w:lastColumn="0" w:oddVBand="0" w:evenVBand="0" w:oddHBand="1" w:evenHBand="0" w:firstRowFirstColumn="0" w:firstRowLastColumn="0" w:lastRowFirstColumn="0" w:lastRowLastColumn="0"/>
+            <w:tcW w:w="302" w:type="dxa"/>
+          </w:tcPr>
+          <w:p>
+            <w:pPr>
+              <w:pStyle w:val="NoSpacing"/>
+              <w:cnfStyle w:val="000000000000" w:firstRow="0" w:lastRow="0" w:firstColumn="0" w:lastColumn="0" w:oddVBand="0" w:evenVBand="0" w:oddHBand="0" w:evenHBand="0" w:firstRowFirstColumn="0" w:firstRowLastColumn="0" w:lastRowFirstColumn="0" w:lastRowLastColumn="0"/>
             </w:pPr>
             <w:r>
               <w:t>*</w:t>
@@ -8343,87 +8465,10 @@
           <w:p>
             <w:pPr>
               <w:pStyle w:val="NoSpacing"/>
-              <w:cnfStyle w:val="000000100000" w:firstRow="0" w:lastRow="0" w:firstColumn="0" w:lastColumn="0" w:oddVBand="0" w:evenVBand="0" w:oddHBand="1" w:evenHBand="0" w:firstRowFirstColumn="0" w:firstRowLastColumn="0" w:lastRowFirstColumn="0" w:lastRowLastColumn="0"/>
+              <w:cnfStyle w:val="000000000000" w:firstRow="0" w:lastRow="0" w:firstColumn="0" w:lastColumn="0" w:oddVBand="0" w:evenVBand="0" w:oddHBand="0" w:evenHBand="0" w:firstRowFirstColumn="0" w:firstRowLastColumn="0" w:lastRowFirstColumn="0" w:lastRowLastColumn="0"/>
             </w:pPr>
             <w:r>
               <w:t>Laplacian of Gaussian detector</w:t>
-            </w:r>
-          </w:p>
-        </w:tc>
-      </w:tr>
-      <w:tr>
-        <w:tc>
-          <w:tcPr>
-            <w:cnfStyle w:val="001000000000" w:firstRow="0" w:lastRow="0" w:firstColumn="1" w:lastColumn="0" w:oddVBand="0" w:evenVBand="0" w:oddHBand="0" w:evenHBand="0" w:firstRowFirstColumn="0" w:firstRowLastColumn="0" w:lastRowFirstColumn="0" w:lastRowLastColumn="0"/>
-            <w:tcW w:w="0" w:type="auto"/>
-          </w:tcPr>
-          <w:p>
-            <w:pPr>
-              <w:pStyle w:val="NoSpacing"/>
-              <w:rPr>
-                <w:b w:val="0"/>
-                <w:bCs w:val="0"/>
-              </w:rPr>
-            </w:pPr>
-            <w:r>
-              <w:rPr>
-                <w:b w:val="0"/>
-                <w:bCs w:val="0"/>
-              </w:rPr>
-              <w:t>Filter</w:t>
-            </w:r>
-          </w:p>
-        </w:tc>
-        <w:tc>
-          <w:tcPr>
-            <w:tcW w:w="0" w:type="auto"/>
-          </w:tcPr>
-          <w:p>
-            <w:pPr>
-              <w:pStyle w:val="NoSpacing"/>
-              <w:cnfStyle w:val="000000000000" w:firstRow="0" w:lastRow="0" w:firstColumn="0" w:lastColumn="0" w:oddVBand="0" w:evenVBand="0" w:oddHBand="0" w:evenHBand="0" w:firstRowFirstColumn="0" w:firstRowLastColumn="0" w:lastRowFirstColumn="0" w:lastRowLastColumn="0"/>
-            </w:pPr>
-            <w:r>
-              <w:t>Edge</w:t>
-            </w:r>
-          </w:p>
-        </w:tc>
-        <w:tc>
-          <w:tcPr>
-            <w:tcW w:w="0" w:type="auto"/>
-          </w:tcPr>
-          <w:p>
-            <w:pPr>
-              <w:pStyle w:val="NoSpacing"/>
-              <w:cnfStyle w:val="000000000000" w:firstRow="0" w:lastRow="0" w:firstColumn="0" w:lastColumn="0" w:oddVBand="0" w:evenVBand="0" w:oddHBand="0" w:evenHBand="0" w:firstRowFirstColumn="0" w:firstRowLastColumn="0" w:lastRowFirstColumn="0" w:lastRowLastColumn="0"/>
-            </w:pPr>
-            <w:r>
-              <w:t>Prewitt</w:t>
-            </w:r>
-          </w:p>
-        </w:tc>
-        <w:tc>
-          <w:tcPr>
-            <w:tcW w:w="0" w:type="auto"/>
-          </w:tcPr>
-          <w:p>
-            <w:pPr>
-              <w:pStyle w:val="NoSpacing"/>
-              <w:cnfStyle w:val="000000000000" w:firstRow="0" w:lastRow="0" w:firstColumn="0" w:lastColumn="0" w:oddVBand="0" w:evenVBand="0" w:oddHBand="0" w:evenHBand="0" w:firstRowFirstColumn="0" w:firstRowLastColumn="0" w:lastRowFirstColumn="0" w:lastRowLastColumn="0"/>
-            </w:pPr>
-          </w:p>
-        </w:tc>
-        <w:tc>
-          <w:tcPr>
-            <w:tcW w:w="0" w:type="auto"/>
-          </w:tcPr>
-          <w:p>
-            <w:pPr>
-              <w:pStyle w:val="NoSpacing"/>
-              <w:cnfStyle w:val="000000000000" w:firstRow="0" w:lastRow="0" w:firstColumn="0" w:lastColumn="0" w:oddVBand="0" w:evenVBand="0" w:oddHBand="0" w:evenHBand="0" w:firstRowFirstColumn="0" w:firstRowLastColumn="0" w:lastRowFirstColumn="0" w:lastRowLastColumn="0"/>
-            </w:pPr>
-            <w:r>
-              <w:t>Prewitt edge operator</w:t>
             </w:r>
           </w:p>
         </w:tc>
@@ -8450,6 +8495,7 @@
                 <w:b w:val="0"/>
                 <w:bCs w:val="0"/>
               </w:rPr>
+              <w:lastRenderedPageBreak/>
               <w:t>Filter</w:t>
             </w:r>
           </w:p>
@@ -8470,7 +8516,7 @@
         </w:tc>
         <w:tc>
           <w:tcPr>
-            <w:tcW w:w="0" w:type="auto"/>
+            <w:tcW w:w="1366" w:type="dxa"/>
           </w:tcPr>
           <w:p>
             <w:pPr>
@@ -8478,109 +8524,109 @@
               <w:cnfStyle w:val="000000100000" w:firstRow="0" w:lastRow="0" w:firstColumn="0" w:lastColumn="0" w:oddVBand="0" w:evenVBand="0" w:oddHBand="1" w:evenHBand="0" w:firstRowFirstColumn="0" w:firstRowLastColumn="0" w:lastRowFirstColumn="0" w:lastRowLastColumn="0"/>
             </w:pPr>
             <w:r>
+              <w:t>Prewitt</w:t>
+            </w:r>
+          </w:p>
+        </w:tc>
+        <w:tc>
+          <w:tcPr>
+            <w:tcW w:w="302" w:type="dxa"/>
+          </w:tcPr>
+          <w:p>
+            <w:pPr>
+              <w:pStyle w:val="NoSpacing"/>
+              <w:cnfStyle w:val="000000100000" w:firstRow="0" w:lastRow="0" w:firstColumn="0" w:lastColumn="0" w:oddVBand="0" w:evenVBand="0" w:oddHBand="1" w:evenHBand="0" w:firstRowFirstColumn="0" w:firstRowLastColumn="0" w:lastRowFirstColumn="0" w:lastRowLastColumn="0"/>
+            </w:pPr>
+          </w:p>
+        </w:tc>
+        <w:tc>
+          <w:tcPr>
+            <w:tcW w:w="0" w:type="auto"/>
+          </w:tcPr>
+          <w:p>
+            <w:pPr>
+              <w:pStyle w:val="NoSpacing"/>
+              <w:cnfStyle w:val="000000100000" w:firstRow="0" w:lastRow="0" w:firstColumn="0" w:lastColumn="0" w:oddVBand="0" w:evenVBand="0" w:oddHBand="1" w:evenHBand="0" w:firstRowFirstColumn="0" w:firstRowLastColumn="0" w:lastRowFirstColumn="0" w:lastRowLastColumn="0"/>
+            </w:pPr>
+            <w:r>
+              <w:t>Prewitt edge operator</w:t>
+            </w:r>
+          </w:p>
+        </w:tc>
+      </w:tr>
+      <w:tr>
+        <w:tc>
+          <w:tcPr>
+            <w:cnfStyle w:val="001000000000" w:firstRow="0" w:lastRow="0" w:firstColumn="1" w:lastColumn="0" w:oddVBand="0" w:evenVBand="0" w:oddHBand="0" w:evenHBand="0" w:firstRowFirstColumn="0" w:firstRowLastColumn="0" w:lastRowFirstColumn="0" w:lastRowLastColumn="0"/>
+            <w:tcW w:w="0" w:type="auto"/>
+          </w:tcPr>
+          <w:p>
+            <w:pPr>
+              <w:pStyle w:val="NoSpacing"/>
+              <w:rPr>
+                <w:b w:val="0"/>
+                <w:bCs w:val="0"/>
+              </w:rPr>
+            </w:pPr>
+            <w:r>
+              <w:rPr>
+                <w:b w:val="0"/>
+                <w:bCs w:val="0"/>
+              </w:rPr>
+              <w:t>Filter</w:t>
+            </w:r>
+          </w:p>
+        </w:tc>
+        <w:tc>
+          <w:tcPr>
+            <w:tcW w:w="0" w:type="auto"/>
+          </w:tcPr>
+          <w:p>
+            <w:pPr>
+              <w:pStyle w:val="NoSpacing"/>
+              <w:cnfStyle w:val="000000000000" w:firstRow="0" w:lastRow="0" w:firstColumn="0" w:lastColumn="0" w:oddVBand="0" w:evenVBand="0" w:oddHBand="0" w:evenHBand="0" w:firstRowFirstColumn="0" w:firstRowLastColumn="0" w:lastRowFirstColumn="0" w:lastRowLastColumn="0"/>
+            </w:pPr>
+            <w:r>
+              <w:t>Edge</w:t>
+            </w:r>
+          </w:p>
+        </w:tc>
+        <w:tc>
+          <w:tcPr>
+            <w:tcW w:w="1366" w:type="dxa"/>
+          </w:tcPr>
+          <w:p>
+            <w:pPr>
+              <w:pStyle w:val="NoSpacing"/>
+              <w:cnfStyle w:val="000000000000" w:firstRow="0" w:lastRow="0" w:firstColumn="0" w:lastColumn="0" w:oddVBand="0" w:evenVBand="0" w:oddHBand="0" w:evenHBand="0" w:firstRowFirstColumn="0" w:firstRowLastColumn="0" w:lastRowFirstColumn="0" w:lastRowLastColumn="0"/>
+            </w:pPr>
+            <w:r>
               <w:t>Roberts</w:t>
             </w:r>
           </w:p>
         </w:tc>
         <w:tc>
           <w:tcPr>
-            <w:tcW w:w="0" w:type="auto"/>
-          </w:tcPr>
-          <w:p>
-            <w:pPr>
-              <w:pStyle w:val="NoSpacing"/>
-              <w:cnfStyle w:val="000000100000" w:firstRow="0" w:lastRow="0" w:firstColumn="0" w:lastColumn="0" w:oddVBand="0" w:evenVBand="0" w:oddHBand="1" w:evenHBand="0" w:firstRowFirstColumn="0" w:firstRowLastColumn="0" w:lastRowFirstColumn="0" w:lastRowLastColumn="0"/>
-            </w:pPr>
-          </w:p>
-        </w:tc>
-        <w:tc>
-          <w:tcPr>
-            <w:tcW w:w="0" w:type="auto"/>
-          </w:tcPr>
-          <w:p>
-            <w:pPr>
-              <w:pStyle w:val="NoSpacing"/>
-              <w:cnfStyle w:val="000000100000" w:firstRow="0" w:lastRow="0" w:firstColumn="0" w:lastColumn="0" w:oddVBand="0" w:evenVBand="0" w:oddHBand="1" w:evenHBand="0" w:firstRowFirstColumn="0" w:firstRowLastColumn="0" w:lastRowFirstColumn="0" w:lastRowLastColumn="0"/>
+            <w:tcW w:w="302" w:type="dxa"/>
+          </w:tcPr>
+          <w:p>
+            <w:pPr>
+              <w:pStyle w:val="NoSpacing"/>
+              <w:cnfStyle w:val="000000000000" w:firstRow="0" w:lastRow="0" w:firstColumn="0" w:lastColumn="0" w:oddVBand="0" w:evenVBand="0" w:oddHBand="0" w:evenHBand="0" w:firstRowFirstColumn="0" w:firstRowLastColumn="0" w:lastRowFirstColumn="0" w:lastRowLastColumn="0"/>
+            </w:pPr>
+          </w:p>
+        </w:tc>
+        <w:tc>
+          <w:tcPr>
+            <w:tcW w:w="0" w:type="auto"/>
+          </w:tcPr>
+          <w:p>
+            <w:pPr>
+              <w:pStyle w:val="NoSpacing"/>
+              <w:cnfStyle w:val="000000000000" w:firstRow="0" w:lastRow="0" w:firstColumn="0" w:lastColumn="0" w:oddVBand="0" w:evenVBand="0" w:oddHBand="0" w:evenHBand="0" w:firstRowFirstColumn="0" w:firstRowLastColumn="0" w:lastRowFirstColumn="0" w:lastRowLastColumn="0"/>
             </w:pPr>
             <w:r>
               <w:t>Roberts edge operator</w:t>
-            </w:r>
-          </w:p>
-        </w:tc>
-      </w:tr>
-      <w:tr>
-        <w:tc>
-          <w:tcPr>
-            <w:cnfStyle w:val="001000000000" w:firstRow="0" w:lastRow="0" w:firstColumn="1" w:lastColumn="0" w:oddVBand="0" w:evenVBand="0" w:oddHBand="0" w:evenHBand="0" w:firstRowFirstColumn="0" w:firstRowLastColumn="0" w:lastRowFirstColumn="0" w:lastRowLastColumn="0"/>
-            <w:tcW w:w="0" w:type="auto"/>
-          </w:tcPr>
-          <w:p>
-            <w:pPr>
-              <w:pStyle w:val="NoSpacing"/>
-              <w:rPr>
-                <w:b w:val="0"/>
-                <w:bCs w:val="0"/>
-              </w:rPr>
-            </w:pPr>
-            <w:r>
-              <w:rPr>
-                <w:b w:val="0"/>
-                <w:bCs w:val="0"/>
-              </w:rPr>
-              <w:t>Filter</w:t>
-            </w:r>
-          </w:p>
-        </w:tc>
-        <w:tc>
-          <w:tcPr>
-            <w:tcW w:w="0" w:type="auto"/>
-          </w:tcPr>
-          <w:p>
-            <w:pPr>
-              <w:pStyle w:val="NoSpacing"/>
-              <w:cnfStyle w:val="000000000000" w:firstRow="0" w:lastRow="0" w:firstColumn="0" w:lastColumn="0" w:oddVBand="0" w:evenVBand="0" w:oddHBand="0" w:evenHBand="0" w:firstRowFirstColumn="0" w:firstRowLastColumn="0" w:lastRowFirstColumn="0" w:lastRowLastColumn="0"/>
-            </w:pPr>
-            <w:r>
-              <w:t>Edge</w:t>
-            </w:r>
-          </w:p>
-        </w:tc>
-        <w:tc>
-          <w:tcPr>
-            <w:tcW w:w="0" w:type="auto"/>
-          </w:tcPr>
-          <w:p>
-            <w:pPr>
-              <w:pStyle w:val="NoSpacing"/>
-              <w:cnfStyle w:val="000000000000" w:firstRow="0" w:lastRow="0" w:firstColumn="0" w:lastColumn="0" w:oddVBand="0" w:evenVBand="0" w:oddHBand="0" w:evenHBand="0" w:firstRowFirstColumn="0" w:firstRowLastColumn="0" w:lastRowFirstColumn="0" w:lastRowLastColumn="0"/>
-            </w:pPr>
-            <w:r>
-              <w:t>Sobel</w:t>
-            </w:r>
-          </w:p>
-        </w:tc>
-        <w:tc>
-          <w:tcPr>
-            <w:tcW w:w="0" w:type="auto"/>
-          </w:tcPr>
-          <w:p>
-            <w:pPr>
-              <w:pStyle w:val="NoSpacing"/>
-              <w:cnfStyle w:val="000000000000" w:firstRow="0" w:lastRow="0" w:firstColumn="0" w:lastColumn="0" w:oddVBand="0" w:evenVBand="0" w:oddHBand="0" w:evenHBand="0" w:firstRowFirstColumn="0" w:firstRowLastColumn="0" w:lastRowFirstColumn="0" w:lastRowLastColumn="0"/>
-            </w:pPr>
-          </w:p>
-        </w:tc>
-        <w:tc>
-          <w:tcPr>
-            <w:tcW w:w="0" w:type="auto"/>
-          </w:tcPr>
-          <w:p>
-            <w:pPr>
-              <w:pStyle w:val="NoSpacing"/>
-              <w:cnfStyle w:val="000000000000" w:firstRow="0" w:lastRow="0" w:firstColumn="0" w:lastColumn="0" w:oddVBand="0" w:evenVBand="0" w:oddHBand="0" w:evenHBand="0" w:firstRowFirstColumn="0" w:firstRowLastColumn="0" w:lastRowFirstColumn="0" w:lastRowLastColumn="0"/>
-            </w:pPr>
-            <w:r>
-              <w:t>Sobel edge operator</w:t>
             </w:r>
           </w:p>
         </w:tc>
@@ -8621,18 +8667,95 @@
               <w:cnfStyle w:val="000000100000" w:firstRow="0" w:lastRow="0" w:firstColumn="0" w:lastColumn="0" w:oddVBand="0" w:evenVBand="0" w:oddHBand="1" w:evenHBand="0" w:firstRowFirstColumn="0" w:firstRowLastColumn="0" w:lastRowFirstColumn="0" w:lastRowLastColumn="0"/>
             </w:pPr>
             <w:r>
+              <w:t>Edge</w:t>
+            </w:r>
+          </w:p>
+        </w:tc>
+        <w:tc>
+          <w:tcPr>
+            <w:tcW w:w="1366" w:type="dxa"/>
+          </w:tcPr>
+          <w:p>
+            <w:pPr>
+              <w:pStyle w:val="NoSpacing"/>
+              <w:cnfStyle w:val="000000100000" w:firstRow="0" w:lastRow="0" w:firstColumn="0" w:lastColumn="0" w:oddVBand="0" w:evenVBand="0" w:oddHBand="1" w:evenHBand="0" w:firstRowFirstColumn="0" w:firstRowLastColumn="0" w:lastRowFirstColumn="0" w:lastRowLastColumn="0"/>
+            </w:pPr>
+            <w:r>
+              <w:t>Sobel</w:t>
+            </w:r>
+          </w:p>
+        </w:tc>
+        <w:tc>
+          <w:tcPr>
+            <w:tcW w:w="302" w:type="dxa"/>
+          </w:tcPr>
+          <w:p>
+            <w:pPr>
+              <w:pStyle w:val="NoSpacing"/>
+              <w:cnfStyle w:val="000000100000" w:firstRow="0" w:lastRow="0" w:firstColumn="0" w:lastColumn="0" w:oddVBand="0" w:evenVBand="0" w:oddHBand="1" w:evenHBand="0" w:firstRowFirstColumn="0" w:firstRowLastColumn="0" w:lastRowFirstColumn="0" w:lastRowLastColumn="0"/>
+            </w:pPr>
+          </w:p>
+        </w:tc>
+        <w:tc>
+          <w:tcPr>
+            <w:tcW w:w="0" w:type="auto"/>
+          </w:tcPr>
+          <w:p>
+            <w:pPr>
+              <w:pStyle w:val="NoSpacing"/>
+              <w:cnfStyle w:val="000000100000" w:firstRow="0" w:lastRow="0" w:firstColumn="0" w:lastColumn="0" w:oddVBand="0" w:evenVBand="0" w:oddHBand="1" w:evenHBand="0" w:firstRowFirstColumn="0" w:firstRowLastColumn="0" w:lastRowFirstColumn="0" w:lastRowLastColumn="0"/>
+            </w:pPr>
+            <w:r>
+              <w:t>Sobel edge operator</w:t>
+            </w:r>
+          </w:p>
+        </w:tc>
+      </w:tr>
+      <w:tr>
+        <w:tc>
+          <w:tcPr>
+            <w:cnfStyle w:val="001000000000" w:firstRow="0" w:lastRow="0" w:firstColumn="1" w:lastColumn="0" w:oddVBand="0" w:evenVBand="0" w:oddHBand="0" w:evenHBand="0" w:firstRowFirstColumn="0" w:firstRowLastColumn="0" w:lastRowFirstColumn="0" w:lastRowLastColumn="0"/>
+            <w:tcW w:w="0" w:type="auto"/>
+          </w:tcPr>
+          <w:p>
+            <w:pPr>
+              <w:pStyle w:val="NoSpacing"/>
+              <w:rPr>
+                <w:b w:val="0"/>
+                <w:bCs w:val="0"/>
+              </w:rPr>
+            </w:pPr>
+            <w:r>
+              <w:rPr>
+                <w:b w:val="0"/>
+                <w:bCs w:val="0"/>
+              </w:rPr>
+              <w:t>Filter</w:t>
+            </w:r>
+          </w:p>
+        </w:tc>
+        <w:tc>
+          <w:tcPr>
+            <w:tcW w:w="0" w:type="auto"/>
+          </w:tcPr>
+          <w:p>
+            <w:pPr>
+              <w:pStyle w:val="NoSpacing"/>
+              <w:cnfStyle w:val="000000000000" w:firstRow="0" w:lastRow="0" w:firstColumn="0" w:lastColumn="0" w:oddVBand="0" w:evenVBand="0" w:oddHBand="0" w:evenHBand="0" w:firstRowFirstColumn="0" w:firstRowLastColumn="0" w:lastRowFirstColumn="0" w:lastRowLastColumn="0"/>
+            </w:pPr>
+            <w:r>
               <w:t>Image</w:t>
             </w:r>
           </w:p>
         </w:tc>
         <w:tc>
           <w:tcPr>
-            <w:tcW w:w="0" w:type="auto"/>
-          </w:tcPr>
-          <w:p>
-            <w:pPr>
-              <w:pStyle w:val="NoSpacing"/>
-              <w:cnfStyle w:val="000000100000" w:firstRow="0" w:lastRow="0" w:firstColumn="0" w:lastColumn="0" w:oddVBand="0" w:evenVBand="0" w:oddHBand="1" w:evenHBand="0" w:firstRowFirstColumn="0" w:firstRowLastColumn="0" w:lastRowFirstColumn="0" w:lastRowLastColumn="0"/>
+            <w:tcW w:w="1366" w:type="dxa"/>
+          </w:tcPr>
+          <w:p>
+            <w:pPr>
+              <w:pStyle w:val="NoSpacing"/>
+              <w:cnfStyle w:val="000000000000" w:firstRow="0" w:lastRow="0" w:firstColumn="0" w:lastColumn="0" w:oddVBand="0" w:evenVBand="0" w:oddHBand="0" w:evenHBand="0" w:firstRowFirstColumn="0" w:firstRowLastColumn="0" w:lastRowFirstColumn="0" w:lastRowLastColumn="0"/>
             </w:pPr>
             <w:r>
               <w:t>Morphology</w:t>
@@ -8641,106 +8764,26 @@
         </w:tc>
         <w:tc>
           <w:tcPr>
-            <w:tcW w:w="0" w:type="auto"/>
-          </w:tcPr>
-          <w:p>
-            <w:pPr>
-              <w:pStyle w:val="NoSpacing"/>
-              <w:cnfStyle w:val="000000100000" w:firstRow="0" w:lastRow="0" w:firstColumn="0" w:lastColumn="0" w:oddVBand="0" w:evenVBand="0" w:oddHBand="1" w:evenHBand="0" w:firstRowFirstColumn="0" w:firstRowLastColumn="0" w:lastRowFirstColumn="0" w:lastRowLastColumn="0"/>
-            </w:pPr>
-          </w:p>
-        </w:tc>
-        <w:tc>
-          <w:tcPr>
-            <w:tcW w:w="0" w:type="auto"/>
-          </w:tcPr>
-          <w:p>
-            <w:pPr>
-              <w:pStyle w:val="NoSpacing"/>
-              <w:cnfStyle w:val="000000100000" w:firstRow="0" w:lastRow="0" w:firstColumn="0" w:lastColumn="0" w:oddVBand="0" w:evenVBand="0" w:oddHBand="1" w:evenHBand="0" w:firstRowFirstColumn="0" w:firstRowLastColumn="0" w:lastRowFirstColumn="0" w:lastRowLastColumn="0"/>
+            <w:tcW w:w="302" w:type="dxa"/>
+          </w:tcPr>
+          <w:p>
+            <w:pPr>
+              <w:pStyle w:val="NoSpacing"/>
+              <w:cnfStyle w:val="000000000000" w:firstRow="0" w:lastRow="0" w:firstColumn="0" w:lastColumn="0" w:oddVBand="0" w:evenVBand="0" w:oddHBand="0" w:evenHBand="0" w:firstRowFirstColumn="0" w:firstRowLastColumn="0" w:lastRowFirstColumn="0" w:lastRowLastColumn="0"/>
+            </w:pPr>
+          </w:p>
+        </w:tc>
+        <w:tc>
+          <w:tcPr>
+            <w:tcW w:w="0" w:type="auto"/>
+          </w:tcPr>
+          <w:p>
+            <w:pPr>
+              <w:pStyle w:val="NoSpacing"/>
+              <w:cnfStyle w:val="000000000000" w:firstRow="0" w:lastRow="0" w:firstColumn="0" w:lastColumn="0" w:oddVBand="0" w:evenVBand="0" w:oddHBand="0" w:evenHBand="0" w:firstRowFirstColumn="0" w:firstRowLastColumn="0" w:lastRowFirstColumn="0" w:lastRowLastColumn="0"/>
             </w:pPr>
             <w:r>
               <w:t>Map binary images with dilate, erode, open, close, gradient, top hat, or black at morphology transforms.</w:t>
-            </w:r>
-          </w:p>
-        </w:tc>
-      </w:tr>
-      <w:tr>
-        <w:tc>
-          <w:tcPr>
-            <w:cnfStyle w:val="001000000000" w:firstRow="0" w:lastRow="0" w:firstColumn="1" w:lastColumn="0" w:oddVBand="0" w:evenVBand="0" w:oddHBand="0" w:evenHBand="0" w:firstRowFirstColumn="0" w:firstRowLastColumn="0" w:lastRowFirstColumn="0" w:lastRowLastColumn="0"/>
-            <w:tcW w:w="0" w:type="auto"/>
-          </w:tcPr>
-          <w:p>
-            <w:pPr>
-              <w:pStyle w:val="NoSpacing"/>
-              <w:rPr>
-                <w:b w:val="0"/>
-                <w:bCs w:val="0"/>
-              </w:rPr>
-            </w:pPr>
-            <w:r>
-              <w:rPr>
-                <w:b w:val="0"/>
-                <w:bCs w:val="0"/>
-              </w:rPr>
-              <w:t>Filter</w:t>
-            </w:r>
-          </w:p>
-        </w:tc>
-        <w:tc>
-          <w:tcPr>
-            <w:tcW w:w="0" w:type="auto"/>
-          </w:tcPr>
-          <w:p>
-            <w:pPr>
-              <w:pStyle w:val="NoSpacing"/>
-              <w:cnfStyle w:val="000000000000" w:firstRow="0" w:lastRow="0" w:firstColumn="0" w:lastColumn="0" w:oddVBand="0" w:evenVBand="0" w:oddHBand="0" w:evenHBand="0" w:firstRowFirstColumn="0" w:firstRowLastColumn="0" w:lastRowFirstColumn="0" w:lastRowLastColumn="0"/>
-            </w:pPr>
-            <w:r>
-              <w:t>Smooth</w:t>
-            </w:r>
-          </w:p>
-        </w:tc>
-        <w:tc>
-          <w:tcPr>
-            <w:tcW w:w="0" w:type="auto"/>
-          </w:tcPr>
-          <w:p>
-            <w:pPr>
-              <w:pStyle w:val="NoSpacing"/>
-              <w:cnfStyle w:val="000000000000" w:firstRow="0" w:lastRow="0" w:firstColumn="0" w:lastColumn="0" w:oddVBand="0" w:evenVBand="0" w:oddHBand="0" w:evenHBand="0" w:firstRowFirstColumn="0" w:firstRowLastColumn="0" w:lastRowFirstColumn="0" w:lastRowLastColumn="0"/>
-            </w:pPr>
-            <w:r>
-              <w:t>Average</w:t>
-            </w:r>
-          </w:p>
-        </w:tc>
-        <w:tc>
-          <w:tcPr>
-            <w:tcW w:w="0" w:type="auto"/>
-          </w:tcPr>
-          <w:p>
-            <w:pPr>
-              <w:pStyle w:val="NoSpacing"/>
-              <w:cnfStyle w:val="000000000000" w:firstRow="0" w:lastRow="0" w:firstColumn="0" w:lastColumn="0" w:oddVBand="0" w:evenVBand="0" w:oddHBand="0" w:evenHBand="0" w:firstRowFirstColumn="0" w:firstRowLastColumn="0" w:lastRowFirstColumn="0" w:lastRowLastColumn="0"/>
-            </w:pPr>
-            <w:r>
-              <w:t>*</w:t>
-            </w:r>
-          </w:p>
-        </w:tc>
-        <w:tc>
-          <w:tcPr>
-            <w:tcW w:w="0" w:type="auto"/>
-          </w:tcPr>
-          <w:p>
-            <w:pPr>
-              <w:pStyle w:val="NoSpacing"/>
-              <w:cnfStyle w:val="000000000000" w:firstRow="0" w:lastRow="0" w:firstColumn="0" w:lastColumn="0" w:oddVBand="0" w:evenVBand="0" w:oddHBand="0" w:evenHBand="0" w:firstRowFirstColumn="0" w:firstRowLastColumn="0" w:lastRowFirstColumn="0" w:lastRowLastColumn="0"/>
-            </w:pPr>
-            <w:r>
-              <w:t>Average smoothing operator</w:t>
             </w:r>
           </w:p>
         </w:tc>
@@ -8787,7 +8830,7 @@
         </w:tc>
         <w:tc>
           <w:tcPr>
-            <w:tcW w:w="0" w:type="auto"/>
+            <w:tcW w:w="1366" w:type="dxa"/>
           </w:tcPr>
           <w:p>
             <w:pPr>
@@ -8795,18 +8838,98 @@
               <w:cnfStyle w:val="000000100000" w:firstRow="0" w:lastRow="0" w:firstColumn="0" w:lastColumn="0" w:oddVBand="0" w:evenVBand="0" w:oddHBand="1" w:evenHBand="0" w:firstRowFirstColumn="0" w:firstRowLastColumn="0" w:lastRowFirstColumn="0" w:lastRowLastColumn="0"/>
             </w:pPr>
             <w:r>
+              <w:t>Average</w:t>
+            </w:r>
+          </w:p>
+        </w:tc>
+        <w:tc>
+          <w:tcPr>
+            <w:tcW w:w="302" w:type="dxa"/>
+          </w:tcPr>
+          <w:p>
+            <w:pPr>
+              <w:pStyle w:val="NoSpacing"/>
+              <w:cnfStyle w:val="000000100000" w:firstRow="0" w:lastRow="0" w:firstColumn="0" w:lastColumn="0" w:oddVBand="0" w:evenVBand="0" w:oddHBand="1" w:evenHBand="0" w:firstRowFirstColumn="0" w:firstRowLastColumn="0" w:lastRowFirstColumn="0" w:lastRowLastColumn="0"/>
+            </w:pPr>
+            <w:r>
+              <w:t>*</w:t>
+            </w:r>
+          </w:p>
+        </w:tc>
+        <w:tc>
+          <w:tcPr>
+            <w:tcW w:w="0" w:type="auto"/>
+          </w:tcPr>
+          <w:p>
+            <w:pPr>
+              <w:pStyle w:val="NoSpacing"/>
+              <w:cnfStyle w:val="000000100000" w:firstRow="0" w:lastRow="0" w:firstColumn="0" w:lastColumn="0" w:oddVBand="0" w:evenVBand="0" w:oddHBand="1" w:evenHBand="0" w:firstRowFirstColumn="0" w:firstRowLastColumn="0" w:lastRowFirstColumn="0" w:lastRowLastColumn="0"/>
+            </w:pPr>
+            <w:r>
+              <w:t>Average smoothing operator</w:t>
+            </w:r>
+          </w:p>
+        </w:tc>
+      </w:tr>
+      <w:tr>
+        <w:tc>
+          <w:tcPr>
+            <w:cnfStyle w:val="001000000000" w:firstRow="0" w:lastRow="0" w:firstColumn="1" w:lastColumn="0" w:oddVBand="0" w:evenVBand="0" w:oddHBand="0" w:evenHBand="0" w:firstRowFirstColumn="0" w:firstRowLastColumn="0" w:lastRowFirstColumn="0" w:lastRowLastColumn="0"/>
+            <w:tcW w:w="0" w:type="auto"/>
+          </w:tcPr>
+          <w:p>
+            <w:pPr>
+              <w:pStyle w:val="NoSpacing"/>
+              <w:rPr>
+                <w:b w:val="0"/>
+                <w:bCs w:val="0"/>
+              </w:rPr>
+            </w:pPr>
+            <w:r>
+              <w:rPr>
+                <w:b w:val="0"/>
+                <w:bCs w:val="0"/>
+              </w:rPr>
+              <w:t>Filter</w:t>
+            </w:r>
+          </w:p>
+        </w:tc>
+        <w:tc>
+          <w:tcPr>
+            <w:tcW w:w="0" w:type="auto"/>
+          </w:tcPr>
+          <w:p>
+            <w:pPr>
+              <w:pStyle w:val="NoSpacing"/>
+              <w:cnfStyle w:val="000000000000" w:firstRow="0" w:lastRow="0" w:firstColumn="0" w:lastColumn="0" w:oddVBand="0" w:evenVBand="0" w:oddHBand="0" w:evenHBand="0" w:firstRowFirstColumn="0" w:firstRowLastColumn="0" w:lastRowFirstColumn="0" w:lastRowLastColumn="0"/>
+            </w:pPr>
+            <w:r>
+              <w:t>Smooth</w:t>
+            </w:r>
+          </w:p>
+        </w:tc>
+        <w:tc>
+          <w:tcPr>
+            <w:tcW w:w="1366" w:type="dxa"/>
+          </w:tcPr>
+          <w:p>
+            <w:pPr>
+              <w:pStyle w:val="NoSpacing"/>
+              <w:cnfStyle w:val="000000000000" w:firstRow="0" w:lastRow="0" w:firstColumn="0" w:lastColumn="0" w:oddVBand="0" w:evenVBand="0" w:oddHBand="0" w:evenHBand="0" w:firstRowFirstColumn="0" w:firstRowLastColumn="0" w:lastRowFirstColumn="0" w:lastRowLastColumn="0"/>
+            </w:pPr>
+            <w:r>
               <w:t>Gaussian</w:t>
             </w:r>
           </w:p>
         </w:tc>
         <w:tc>
           <w:tcPr>
-            <w:tcW w:w="0" w:type="auto"/>
-          </w:tcPr>
-          <w:p>
-            <w:pPr>
-              <w:pStyle w:val="NoSpacing"/>
-              <w:cnfStyle w:val="000000100000" w:firstRow="0" w:lastRow="0" w:firstColumn="0" w:lastColumn="0" w:oddVBand="0" w:evenVBand="0" w:oddHBand="1" w:evenHBand="0" w:firstRowFirstColumn="0" w:firstRowLastColumn="0" w:lastRowFirstColumn="0" w:lastRowLastColumn="0"/>
+            <w:tcW w:w="302" w:type="dxa"/>
+          </w:tcPr>
+          <w:p>
+            <w:pPr>
+              <w:pStyle w:val="NoSpacing"/>
+              <w:cnfStyle w:val="000000000000" w:firstRow="0" w:lastRow="0" w:firstColumn="0" w:lastColumn="0" w:oddVBand="0" w:evenVBand="0" w:oddHBand="0" w:evenHBand="0" w:firstRowFirstColumn="0" w:firstRowLastColumn="0" w:lastRowFirstColumn="0" w:lastRowLastColumn="0"/>
             </w:pPr>
             <w:r>
               <w:t>*</w:t>
@@ -8820,86 +8943,10 @@
           <w:p>
             <w:pPr>
               <w:pStyle w:val="NoSpacing"/>
-              <w:cnfStyle w:val="000000100000" w:firstRow="0" w:lastRow="0" w:firstColumn="0" w:lastColumn="0" w:oddVBand="0" w:evenVBand="0" w:oddHBand="1" w:evenHBand="0" w:firstRowFirstColumn="0" w:firstRowLastColumn="0" w:lastRowFirstColumn="0" w:lastRowLastColumn="0"/>
+              <w:cnfStyle w:val="000000000000" w:firstRow="0" w:lastRow="0" w:firstColumn="0" w:lastColumn="0" w:oddVBand="0" w:evenVBand="0" w:oddHBand="0" w:evenHBand="0" w:firstRowFirstColumn="0" w:firstRowLastColumn="0" w:lastRowFirstColumn="0" w:lastRowLastColumn="0"/>
             </w:pPr>
             <w:r>
               <w:t>Gaussian smoothing operator</w:t>
-            </w:r>
-          </w:p>
-        </w:tc>
-      </w:tr>
-      <w:tr>
-        <w:tc>
-          <w:tcPr>
-            <w:cnfStyle w:val="001000000000" w:firstRow="0" w:lastRow="0" w:firstColumn="1" w:lastColumn="0" w:oddVBand="0" w:evenVBand="0" w:oddHBand="0" w:evenHBand="0" w:firstRowFirstColumn="0" w:firstRowLastColumn="0" w:lastRowFirstColumn="0" w:lastRowLastColumn="0"/>
-            <w:tcW w:w="0" w:type="auto"/>
-          </w:tcPr>
-          <w:p>
-            <w:pPr>
-              <w:pStyle w:val="NoSpacing"/>
-            </w:pPr>
-            <w:r>
-              <w:rPr>
-                <w:b w:val="0"/>
-                <w:bCs w:val="0"/>
-              </w:rPr>
-              <w:t>Filter</w:t>
-            </w:r>
-          </w:p>
-        </w:tc>
-        <w:tc>
-          <w:tcPr>
-            <w:tcW w:w="0" w:type="auto"/>
-          </w:tcPr>
-          <w:p>
-            <w:pPr>
-              <w:pStyle w:val="NoSpacing"/>
-              <w:cnfStyle w:val="000000000000" w:firstRow="0" w:lastRow="0" w:firstColumn="0" w:lastColumn="0" w:oddVBand="0" w:evenVBand="0" w:oddHBand="0" w:evenHBand="0" w:firstRowFirstColumn="0" w:firstRowLastColumn="0" w:lastRowFirstColumn="0" w:lastRowLastColumn="0"/>
-            </w:pPr>
-            <w:r>
-              <w:t>Smooth</w:t>
-            </w:r>
-          </w:p>
-        </w:tc>
-        <w:tc>
-          <w:tcPr>
-            <w:tcW w:w="0" w:type="auto"/>
-          </w:tcPr>
-          <w:p>
-            <w:pPr>
-              <w:pStyle w:val="NoSpacing"/>
-              <w:cnfStyle w:val="000000000000" w:firstRow="0" w:lastRow="0" w:firstColumn="0" w:lastColumn="0" w:oddVBand="0" w:evenVBand="0" w:oddHBand="0" w:evenHBand="0" w:firstRowFirstColumn="0" w:firstRowLastColumn="0" w:lastRowFirstColumn="0" w:lastRowLastColumn="0"/>
-            </w:pPr>
-            <w:r>
-              <w:t>Median</w:t>
-            </w:r>
-          </w:p>
-        </w:tc>
-        <w:tc>
-          <w:tcPr>
-            <w:tcW w:w="0" w:type="auto"/>
-          </w:tcPr>
-          <w:p>
-            <w:pPr>
-              <w:pStyle w:val="NoSpacing"/>
-              <w:cnfStyle w:val="000000000000" w:firstRow="0" w:lastRow="0" w:firstColumn="0" w:lastColumn="0" w:oddVBand="0" w:evenVBand="0" w:oddHBand="0" w:evenHBand="0" w:firstRowFirstColumn="0" w:firstRowLastColumn="0" w:lastRowFirstColumn="0" w:lastRowLastColumn="0"/>
-            </w:pPr>
-            <w:r>
-              <w:t>*</w:t>
-            </w:r>
-          </w:p>
-        </w:tc>
-        <w:tc>
-          <w:tcPr>
-            <w:tcW w:w="0" w:type="auto"/>
-          </w:tcPr>
-          <w:p>
-            <w:pPr>
-              <w:pStyle w:val="NoSpacing"/>
-              <w:cnfStyle w:val="000000000000" w:firstRow="0" w:lastRow="0" w:firstColumn="0" w:lastColumn="0" w:oddVBand="0" w:evenVBand="0" w:oddHBand="0" w:evenHBand="0" w:firstRowFirstColumn="0" w:firstRowLastColumn="0" w:lastRowFirstColumn="0" w:lastRowLastColumn="0"/>
-            </w:pPr>
-            <w:r>
-              <w:t>Average smoothing operator</w:t>
             </w:r>
           </w:p>
         </w:tc>
@@ -8916,6 +8963,82 @@
           <w:p>
             <w:pPr>
               <w:pStyle w:val="NoSpacing"/>
+            </w:pPr>
+            <w:r>
+              <w:rPr>
+                <w:b w:val="0"/>
+                <w:bCs w:val="0"/>
+              </w:rPr>
+              <w:t>Filter</w:t>
+            </w:r>
+          </w:p>
+        </w:tc>
+        <w:tc>
+          <w:tcPr>
+            <w:tcW w:w="0" w:type="auto"/>
+          </w:tcPr>
+          <w:p>
+            <w:pPr>
+              <w:pStyle w:val="NoSpacing"/>
+              <w:cnfStyle w:val="000000100000" w:firstRow="0" w:lastRow="0" w:firstColumn="0" w:lastColumn="0" w:oddVBand="0" w:evenVBand="0" w:oddHBand="1" w:evenHBand="0" w:firstRowFirstColumn="0" w:firstRowLastColumn="0" w:lastRowFirstColumn="0" w:lastRowLastColumn="0"/>
+            </w:pPr>
+            <w:r>
+              <w:t>Smooth</w:t>
+            </w:r>
+          </w:p>
+        </w:tc>
+        <w:tc>
+          <w:tcPr>
+            <w:tcW w:w="1366" w:type="dxa"/>
+          </w:tcPr>
+          <w:p>
+            <w:pPr>
+              <w:pStyle w:val="NoSpacing"/>
+              <w:cnfStyle w:val="000000100000" w:firstRow="0" w:lastRow="0" w:firstColumn="0" w:lastColumn="0" w:oddVBand="0" w:evenVBand="0" w:oddHBand="1" w:evenHBand="0" w:firstRowFirstColumn="0" w:firstRowLastColumn="0" w:lastRowFirstColumn="0" w:lastRowLastColumn="0"/>
+            </w:pPr>
+            <w:r>
+              <w:t>Median</w:t>
+            </w:r>
+          </w:p>
+        </w:tc>
+        <w:tc>
+          <w:tcPr>
+            <w:tcW w:w="302" w:type="dxa"/>
+          </w:tcPr>
+          <w:p>
+            <w:pPr>
+              <w:pStyle w:val="NoSpacing"/>
+              <w:cnfStyle w:val="000000100000" w:firstRow="0" w:lastRow="0" w:firstColumn="0" w:lastColumn="0" w:oddVBand="0" w:evenVBand="0" w:oddHBand="1" w:evenHBand="0" w:firstRowFirstColumn="0" w:firstRowLastColumn="0" w:lastRowFirstColumn="0" w:lastRowLastColumn="0"/>
+            </w:pPr>
+            <w:r>
+              <w:t>*</w:t>
+            </w:r>
+          </w:p>
+        </w:tc>
+        <w:tc>
+          <w:tcPr>
+            <w:tcW w:w="0" w:type="auto"/>
+          </w:tcPr>
+          <w:p>
+            <w:pPr>
+              <w:pStyle w:val="NoSpacing"/>
+              <w:cnfStyle w:val="000000100000" w:firstRow="0" w:lastRow="0" w:firstColumn="0" w:lastColumn="0" w:oddVBand="0" w:evenVBand="0" w:oddHBand="1" w:evenHBand="0" w:firstRowFirstColumn="0" w:firstRowLastColumn="0" w:lastRowFirstColumn="0" w:lastRowLastColumn="0"/>
+            </w:pPr>
+            <w:r>
+              <w:t>Average smoothing operator</w:t>
+            </w:r>
+          </w:p>
+        </w:tc>
+      </w:tr>
+      <w:tr>
+        <w:tc>
+          <w:tcPr>
+            <w:cnfStyle w:val="001000000000" w:firstRow="0" w:lastRow="0" w:firstColumn="1" w:lastColumn="0" w:oddVBand="0" w:evenVBand="0" w:oddHBand="0" w:evenHBand="0" w:firstRowFirstColumn="0" w:firstRowLastColumn="0" w:lastRowFirstColumn="0" w:lastRowLastColumn="0"/>
+            <w:tcW w:w="0" w:type="auto"/>
+          </w:tcPr>
+          <w:p>
+            <w:pPr>
+              <w:pStyle w:val="NoSpacing"/>
               <w:rPr>
                 <w:b w:val="0"/>
                 <w:bCs w:val="0"/>
@@ -8937,7 +9060,7 @@
           <w:p>
             <w:pPr>
               <w:pStyle w:val="NoSpacing"/>
-              <w:cnfStyle w:val="000000100000" w:firstRow="0" w:lastRow="0" w:firstColumn="0" w:lastColumn="0" w:oddVBand="0" w:evenVBand="0" w:oddHBand="1" w:evenHBand="0" w:firstRowFirstColumn="0" w:firstRowLastColumn="0" w:lastRowFirstColumn="0" w:lastRowLastColumn="0"/>
+              <w:cnfStyle w:val="000000000000" w:firstRow="0" w:lastRow="0" w:firstColumn="0" w:lastColumn="0" w:oddVBand="0" w:evenVBand="0" w:oddHBand="0" w:evenHBand="0" w:firstRowFirstColumn="0" w:firstRowLastColumn="0" w:lastRowFirstColumn="0" w:lastRowLastColumn="0"/>
             </w:pPr>
             <w:r>
               <w:t>Hough</w:t>
@@ -8946,12 +9069,12 @@
         </w:tc>
         <w:tc>
           <w:tcPr>
-            <w:tcW w:w="0" w:type="auto"/>
-          </w:tcPr>
-          <w:p>
-            <w:pPr>
-              <w:pStyle w:val="NoSpacing"/>
-              <w:cnfStyle w:val="000000100000" w:firstRow="0" w:lastRow="0" w:firstColumn="0" w:lastColumn="0" w:oddVBand="0" w:evenVBand="0" w:oddHBand="1" w:evenHBand="0" w:firstRowFirstColumn="0" w:firstRowLastColumn="0" w:lastRowFirstColumn="0" w:lastRowLastColumn="0"/>
+            <w:tcW w:w="1366" w:type="dxa"/>
+          </w:tcPr>
+          <w:p>
+            <w:pPr>
+              <w:pStyle w:val="NoSpacing"/>
+              <w:cnfStyle w:val="000000000000" w:firstRow="0" w:lastRow="0" w:firstColumn="0" w:lastColumn="0" w:oddVBand="0" w:evenVBand="0" w:oddHBand="0" w:evenHBand="0" w:firstRowFirstColumn="0" w:firstRowLastColumn="0" w:lastRowFirstColumn="0" w:lastRowLastColumn="0"/>
             </w:pPr>
             <w:r>
               <w:t>Create</w:t>
@@ -8960,104 +9083,26 @@
         </w:tc>
         <w:tc>
           <w:tcPr>
-            <w:tcW w:w="0" w:type="auto"/>
-          </w:tcPr>
-          <w:p>
-            <w:pPr>
-              <w:pStyle w:val="NoSpacing"/>
-              <w:cnfStyle w:val="000000100000" w:firstRow="0" w:lastRow="0" w:firstColumn="0" w:lastColumn="0" w:oddVBand="0" w:evenVBand="0" w:oddHBand="1" w:evenHBand="0" w:firstRowFirstColumn="0" w:firstRowLastColumn="0" w:lastRowFirstColumn="0" w:lastRowLastColumn="0"/>
-            </w:pPr>
-          </w:p>
-        </w:tc>
-        <w:tc>
-          <w:tcPr>
-            <w:tcW w:w="0" w:type="auto"/>
-          </w:tcPr>
-          <w:p>
-            <w:pPr>
-              <w:pStyle w:val="NoSpacing"/>
-              <w:cnfStyle w:val="000000100000" w:firstRow="0" w:lastRow="0" w:firstColumn="0" w:lastColumn="0" w:oddVBand="0" w:evenVBand="0" w:oddHBand="1" w:evenHBand="0" w:firstRowFirstColumn="0" w:firstRowLastColumn="0" w:lastRowFirstColumn="0" w:lastRowLastColumn="0"/>
+            <w:tcW w:w="302" w:type="dxa"/>
+          </w:tcPr>
+          <w:p>
+            <w:pPr>
+              <w:pStyle w:val="NoSpacing"/>
+              <w:cnfStyle w:val="000000000000" w:firstRow="0" w:lastRow="0" w:firstColumn="0" w:lastColumn="0" w:oddVBand="0" w:evenVBand="0" w:oddHBand="0" w:evenHBand="0" w:firstRowFirstColumn="0" w:firstRowLastColumn="0" w:lastRowFirstColumn="0" w:lastRowLastColumn="0"/>
+            </w:pPr>
+          </w:p>
+        </w:tc>
+        <w:tc>
+          <w:tcPr>
+            <w:tcW w:w="0" w:type="auto"/>
+          </w:tcPr>
+          <w:p>
+            <w:pPr>
+              <w:pStyle w:val="NoSpacing"/>
+              <w:cnfStyle w:val="000000000000" w:firstRow="0" w:lastRow="0" w:firstColumn="0" w:lastColumn="0" w:oddVBand="0" w:evenVBand="0" w:oddHBand="0" w:evenHBand="0" w:firstRowFirstColumn="0" w:firstRowLastColumn="0" w:lastRowFirstColumn="0" w:lastRowLastColumn="0"/>
             </w:pPr>
             <w:r>
               <w:t>Histogram Hough accumulator counts</w:t>
-            </w:r>
-          </w:p>
-        </w:tc>
-      </w:tr>
-      <w:tr>
-        <w:tc>
-          <w:tcPr>
-            <w:cnfStyle w:val="001000000000" w:firstRow="0" w:lastRow="0" w:firstColumn="1" w:lastColumn="0" w:oddVBand="0" w:evenVBand="0" w:oddHBand="0" w:evenHBand="0" w:firstRowFirstColumn="0" w:firstRowLastColumn="0" w:lastRowFirstColumn="0" w:lastRowLastColumn="0"/>
-            <w:tcW w:w="0" w:type="auto"/>
-          </w:tcPr>
-          <w:p>
-            <w:pPr>
-              <w:pStyle w:val="NoSpacing"/>
-              <w:rPr>
-                <w:b w:val="0"/>
-                <w:bCs w:val="0"/>
-              </w:rPr>
-            </w:pPr>
-            <w:r>
-              <w:rPr>
-                <w:b w:val="0"/>
-                <w:bCs w:val="0"/>
-              </w:rPr>
-              <w:lastRenderedPageBreak/>
-              <w:t>Histogram</w:t>
-            </w:r>
-          </w:p>
-        </w:tc>
-        <w:tc>
-          <w:tcPr>
-            <w:tcW w:w="0" w:type="auto"/>
-          </w:tcPr>
-          <w:p>
-            <w:pPr>
-              <w:pStyle w:val="NoSpacing"/>
-              <w:cnfStyle w:val="000000000000" w:firstRow="0" w:lastRow="0" w:firstColumn="0" w:lastColumn="0" w:oddVBand="0" w:evenVBand="0" w:oddHBand="0" w:evenHBand="0" w:firstRowFirstColumn="0" w:firstRowLastColumn="0" w:lastRowFirstColumn="0" w:lastRowLastColumn="0"/>
-            </w:pPr>
-            <w:r>
-              <w:t>Image</w:t>
-            </w:r>
-          </w:p>
-        </w:tc>
-        <w:tc>
-          <w:tcPr>
-            <w:tcW w:w="0" w:type="auto"/>
-          </w:tcPr>
-          <w:p>
-            <w:pPr>
-              <w:pStyle w:val="NoSpacing"/>
-              <w:cnfStyle w:val="000000000000" w:firstRow="0" w:lastRow="0" w:firstColumn="0" w:lastColumn="0" w:oddVBand="0" w:evenVBand="0" w:oddHBand="0" w:evenHBand="0" w:firstRowFirstColumn="0" w:firstRowLastColumn="0" w:lastRowFirstColumn="0" w:lastRowLastColumn="0"/>
-            </w:pPr>
-            <w:r>
-              <w:t>Create</w:t>
-            </w:r>
-          </w:p>
-        </w:tc>
-        <w:tc>
-          <w:tcPr>
-            <w:tcW w:w="0" w:type="auto"/>
-          </w:tcPr>
-          <w:p>
-            <w:pPr>
-              <w:pStyle w:val="NoSpacing"/>
-              <w:cnfStyle w:val="000000000000" w:firstRow="0" w:lastRow="0" w:firstColumn="0" w:lastColumn="0" w:oddVBand="0" w:evenVBand="0" w:oddHBand="0" w:evenHBand="0" w:firstRowFirstColumn="0" w:firstRowLastColumn="0" w:lastRowFirstColumn="0" w:lastRowLastColumn="0"/>
-            </w:pPr>
-          </w:p>
-        </w:tc>
-        <w:tc>
-          <w:tcPr>
-            <w:tcW w:w="0" w:type="auto"/>
-          </w:tcPr>
-          <w:p>
-            <w:pPr>
-              <w:pStyle w:val="NoSpacing"/>
-              <w:cnfStyle w:val="000000000000" w:firstRow="0" w:lastRow="0" w:firstColumn="0" w:lastColumn="0" w:oddVBand="0" w:evenVBand="0" w:oddHBand="0" w:evenHBand="0" w:firstRowFirstColumn="0" w:firstRowLastColumn="0" w:lastRowFirstColumn="0" w:lastRowLastColumn="0"/>
-            </w:pPr>
-            <w:r>
-              <w:t>Histogram pixel value counts for an image</w:t>
             </w:r>
           </w:p>
         </w:tc>
@@ -9098,18 +9143,95 @@
               <w:cnfStyle w:val="000000100000" w:firstRow="0" w:lastRow="0" w:firstColumn="0" w:lastColumn="0" w:oddVBand="0" w:evenVBand="0" w:oddHBand="1" w:evenHBand="0" w:firstRowFirstColumn="0" w:firstRowLastColumn="0" w:lastRowFirstColumn="0" w:lastRowLastColumn="0"/>
             </w:pPr>
             <w:r>
+              <w:t>Image</w:t>
+            </w:r>
+          </w:p>
+        </w:tc>
+        <w:tc>
+          <w:tcPr>
+            <w:tcW w:w="1366" w:type="dxa"/>
+          </w:tcPr>
+          <w:p>
+            <w:pPr>
+              <w:pStyle w:val="NoSpacing"/>
+              <w:cnfStyle w:val="000000100000" w:firstRow="0" w:lastRow="0" w:firstColumn="0" w:lastColumn="0" w:oddVBand="0" w:evenVBand="0" w:oddHBand="1" w:evenHBand="0" w:firstRowFirstColumn="0" w:firstRowLastColumn="0" w:lastRowFirstColumn="0" w:lastRowLastColumn="0"/>
+            </w:pPr>
+            <w:r>
+              <w:t>Create</w:t>
+            </w:r>
+          </w:p>
+        </w:tc>
+        <w:tc>
+          <w:tcPr>
+            <w:tcW w:w="302" w:type="dxa"/>
+          </w:tcPr>
+          <w:p>
+            <w:pPr>
+              <w:pStyle w:val="NoSpacing"/>
+              <w:cnfStyle w:val="000000100000" w:firstRow="0" w:lastRow="0" w:firstColumn="0" w:lastColumn="0" w:oddVBand="0" w:evenVBand="0" w:oddHBand="1" w:evenHBand="0" w:firstRowFirstColumn="0" w:firstRowLastColumn="0" w:lastRowFirstColumn="0" w:lastRowLastColumn="0"/>
+            </w:pPr>
+          </w:p>
+        </w:tc>
+        <w:tc>
+          <w:tcPr>
+            <w:tcW w:w="0" w:type="auto"/>
+          </w:tcPr>
+          <w:p>
+            <w:pPr>
+              <w:pStyle w:val="NoSpacing"/>
+              <w:cnfStyle w:val="000000100000" w:firstRow="0" w:lastRow="0" w:firstColumn="0" w:lastColumn="0" w:oddVBand="0" w:evenVBand="0" w:oddHBand="1" w:evenHBand="0" w:firstRowFirstColumn="0" w:firstRowLastColumn="0" w:lastRowFirstColumn="0" w:lastRowLastColumn="0"/>
+            </w:pPr>
+            <w:r>
+              <w:t>Histogram pixel value counts for an image</w:t>
+            </w:r>
+          </w:p>
+        </w:tc>
+      </w:tr>
+      <w:tr>
+        <w:tc>
+          <w:tcPr>
+            <w:cnfStyle w:val="001000000000" w:firstRow="0" w:lastRow="0" w:firstColumn="1" w:lastColumn="0" w:oddVBand="0" w:evenVBand="0" w:oddHBand="0" w:evenHBand="0" w:firstRowFirstColumn="0" w:firstRowLastColumn="0" w:lastRowFirstColumn="0" w:lastRowLastColumn="0"/>
+            <w:tcW w:w="0" w:type="auto"/>
+          </w:tcPr>
+          <w:p>
+            <w:pPr>
+              <w:pStyle w:val="NoSpacing"/>
+              <w:rPr>
+                <w:b w:val="0"/>
+                <w:bCs w:val="0"/>
+              </w:rPr>
+            </w:pPr>
+            <w:r>
+              <w:rPr>
+                <w:b w:val="0"/>
+                <w:bCs w:val="0"/>
+              </w:rPr>
+              <w:t>Histogram</w:t>
+            </w:r>
+          </w:p>
+        </w:tc>
+        <w:tc>
+          <w:tcPr>
+            <w:tcW w:w="0" w:type="auto"/>
+          </w:tcPr>
+          <w:p>
+            <w:pPr>
+              <w:pStyle w:val="NoSpacing"/>
+              <w:cnfStyle w:val="000000000000" w:firstRow="0" w:lastRow="0" w:firstColumn="0" w:lastColumn="0" w:oddVBand="0" w:evenVBand="0" w:oddHBand="0" w:evenHBand="0" w:firstRowFirstColumn="0" w:firstRowLastColumn="0" w:lastRowFirstColumn="0" w:lastRowLastColumn="0"/>
+            </w:pPr>
+            <w:r>
               <w:t>Peak</w:t>
             </w:r>
           </w:p>
         </w:tc>
         <w:tc>
           <w:tcPr>
-            <w:tcW w:w="0" w:type="auto"/>
-          </w:tcPr>
-          <w:p>
-            <w:pPr>
-              <w:pStyle w:val="NoSpacing"/>
-              <w:cnfStyle w:val="000000100000" w:firstRow="0" w:lastRow="0" w:firstColumn="0" w:lastColumn="0" w:oddVBand="0" w:evenVBand="0" w:oddHBand="1" w:evenHBand="0" w:firstRowFirstColumn="0" w:firstRowLastColumn="0" w:lastRowFirstColumn="0" w:lastRowLastColumn="0"/>
+            <w:tcW w:w="1366" w:type="dxa"/>
+          </w:tcPr>
+          <w:p>
+            <w:pPr>
+              <w:pStyle w:val="NoSpacing"/>
+              <w:cnfStyle w:val="000000000000" w:firstRow="0" w:lastRow="0" w:firstColumn="0" w:lastColumn="0" w:oddVBand="0" w:evenVBand="0" w:oddHBand="0" w:evenHBand="0" w:firstRowFirstColumn="0" w:firstRowLastColumn="0" w:lastRowFirstColumn="0" w:lastRowLastColumn="0"/>
             </w:pPr>
             <w:r>
               <w:t>Detect</w:t>
@@ -9118,12 +9240,12 @@
         </w:tc>
         <w:tc>
           <w:tcPr>
-            <w:tcW w:w="0" w:type="auto"/>
-          </w:tcPr>
-          <w:p>
-            <w:pPr>
-              <w:pStyle w:val="NoSpacing"/>
-              <w:cnfStyle w:val="000000100000" w:firstRow="0" w:lastRow="0" w:firstColumn="0" w:lastColumn="0" w:oddVBand="0" w:evenVBand="0" w:oddHBand="1" w:evenHBand="0" w:firstRowFirstColumn="0" w:firstRowLastColumn="0" w:lastRowFirstColumn="0" w:lastRowLastColumn="0"/>
+            <w:tcW w:w="302" w:type="dxa"/>
+          </w:tcPr>
+          <w:p>
+            <w:pPr>
+              <w:pStyle w:val="NoSpacing"/>
+              <w:cnfStyle w:val="000000000000" w:firstRow="0" w:lastRow="0" w:firstColumn="0" w:lastColumn="0" w:oddVBand="0" w:evenVBand="0" w:oddHBand="0" w:evenHBand="0" w:firstRowFirstColumn="0" w:firstRowLastColumn="0" w:lastRowFirstColumn="0" w:lastRowLastColumn="0"/>
             </w:pPr>
             <w:r>
               <w:t>*</w:t>
@@ -9137,87 +9259,10 @@
           <w:p>
             <w:pPr>
               <w:pStyle w:val="NoSpacing"/>
-              <w:cnfStyle w:val="000000100000" w:firstRow="0" w:lastRow="0" w:firstColumn="0" w:lastColumn="0" w:oddVBand="0" w:evenVBand="0" w:oddHBand="1" w:evenHBand="0" w:firstRowFirstColumn="0" w:firstRowLastColumn="0" w:lastRowFirstColumn="0" w:lastRowLastColumn="0"/>
+              <w:cnfStyle w:val="000000000000" w:firstRow="0" w:lastRow="0" w:firstColumn="0" w:lastColumn="0" w:oddVBand="0" w:evenVBand="0" w:oddHBand="0" w:evenHBand="0" w:firstRowFirstColumn="0" w:firstRowLastColumn="0" w:lastRowFirstColumn="0" w:lastRowLastColumn="0"/>
             </w:pPr>
             <w:r>
               <w:t>Find histogram peaks exceeding a threshold</w:t>
-            </w:r>
-          </w:p>
-        </w:tc>
-      </w:tr>
-      <w:tr>
-        <w:tc>
-          <w:tcPr>
-            <w:cnfStyle w:val="001000000000" w:firstRow="0" w:lastRow="0" w:firstColumn="1" w:lastColumn="0" w:oddVBand="0" w:evenVBand="0" w:oddHBand="0" w:evenHBand="0" w:firstRowFirstColumn="0" w:firstRowLastColumn="0" w:lastRowFirstColumn="0" w:lastRowLastColumn="0"/>
-            <w:tcW w:w="0" w:type="auto"/>
-          </w:tcPr>
-          <w:p>
-            <w:pPr>
-              <w:pStyle w:val="NoSpacing"/>
-              <w:rPr>
-                <w:b w:val="0"/>
-                <w:bCs w:val="0"/>
-              </w:rPr>
-            </w:pPr>
-            <w:r>
-              <w:rPr>
-                <w:b w:val="0"/>
-                <w:bCs w:val="0"/>
-              </w:rPr>
-              <w:t>Hough</w:t>
-            </w:r>
-          </w:p>
-        </w:tc>
-        <w:tc>
-          <w:tcPr>
-            <w:tcW w:w="0" w:type="auto"/>
-          </w:tcPr>
-          <w:p>
-            <w:pPr>
-              <w:pStyle w:val="NoSpacing"/>
-              <w:cnfStyle w:val="000000000000" w:firstRow="0" w:lastRow="0" w:firstColumn="0" w:lastColumn="0" w:oddVBand="0" w:evenVBand="0" w:oddHBand="0" w:evenHBand="0" w:firstRowFirstColumn="0" w:firstRowLastColumn="0" w:lastRowFirstColumn="0" w:lastRowLastColumn="0"/>
-            </w:pPr>
-            <w:r>
-              <w:t>Draw</w:t>
-            </w:r>
-          </w:p>
-        </w:tc>
-        <w:tc>
-          <w:tcPr>
-            <w:tcW w:w="0" w:type="auto"/>
-          </w:tcPr>
-          <w:p>
-            <w:pPr>
-              <w:pStyle w:val="NoSpacing"/>
-              <w:cnfStyle w:val="000000000000" w:firstRow="0" w:lastRow="0" w:firstColumn="0" w:lastColumn="0" w:oddVBand="0" w:evenVBand="0" w:oddHBand="0" w:evenHBand="0" w:firstRowFirstColumn="0" w:firstRowLastColumn="0" w:lastRowFirstColumn="0" w:lastRowLastColumn="0"/>
-            </w:pPr>
-            <w:r>
-              <w:t>Line</w:t>
-            </w:r>
-          </w:p>
-        </w:tc>
-        <w:tc>
-          <w:tcPr>
-            <w:tcW w:w="0" w:type="auto"/>
-          </w:tcPr>
-          <w:p>
-            <w:pPr>
-              <w:pStyle w:val="NoSpacing"/>
-              <w:cnfStyle w:val="000000000000" w:firstRow="0" w:lastRow="0" w:firstColumn="0" w:lastColumn="0" w:oddVBand="0" w:evenVBand="0" w:oddHBand="0" w:evenHBand="0" w:firstRowFirstColumn="0" w:firstRowLastColumn="0" w:lastRowFirstColumn="0" w:lastRowLastColumn="0"/>
-            </w:pPr>
-          </w:p>
-        </w:tc>
-        <w:tc>
-          <w:tcPr>
-            <w:tcW w:w="0" w:type="auto"/>
-          </w:tcPr>
-          <w:p>
-            <w:pPr>
-              <w:pStyle w:val="NoSpacing"/>
-              <w:cnfStyle w:val="000000000000" w:firstRow="0" w:lastRow="0" w:firstColumn="0" w:lastColumn="0" w:oddVBand="0" w:evenVBand="0" w:oddHBand="0" w:evenHBand="0" w:firstRowFirstColumn="0" w:firstRowLastColumn="0" w:lastRowFirstColumn="0" w:lastRowLastColumn="0"/>
-            </w:pPr>
-            <w:r>
-              <w:t>Draw an image line segment for a polar (rho, theta) line</w:t>
             </w:r>
           </w:p>
         </w:tc>
@@ -9264,7 +9309,7 @@
         </w:tc>
         <w:tc>
           <w:tcPr>
-            <w:tcW w:w="0" w:type="auto"/>
+            <w:tcW w:w="1366" w:type="dxa"/>
           </w:tcPr>
           <w:p>
             <w:pPr>
@@ -9272,18 +9317,95 @@
               <w:cnfStyle w:val="000000100000" w:firstRow="0" w:lastRow="0" w:firstColumn="0" w:lastColumn="0" w:oddVBand="0" w:evenVBand="0" w:oddHBand="1" w:evenHBand="0" w:firstRowFirstColumn="0" w:firstRowLastColumn="0" w:lastRowFirstColumn="0" w:lastRowLastColumn="0"/>
             </w:pPr>
             <w:r>
+              <w:t>Line</w:t>
+            </w:r>
+          </w:p>
+        </w:tc>
+        <w:tc>
+          <w:tcPr>
+            <w:tcW w:w="302" w:type="dxa"/>
+          </w:tcPr>
+          <w:p>
+            <w:pPr>
+              <w:pStyle w:val="NoSpacing"/>
+              <w:cnfStyle w:val="000000100000" w:firstRow="0" w:lastRow="0" w:firstColumn="0" w:lastColumn="0" w:oddVBand="0" w:evenVBand="0" w:oddHBand="1" w:evenHBand="0" w:firstRowFirstColumn="0" w:firstRowLastColumn="0" w:lastRowFirstColumn="0" w:lastRowLastColumn="0"/>
+            </w:pPr>
+          </w:p>
+        </w:tc>
+        <w:tc>
+          <w:tcPr>
+            <w:tcW w:w="0" w:type="auto"/>
+          </w:tcPr>
+          <w:p>
+            <w:pPr>
+              <w:pStyle w:val="NoSpacing"/>
+              <w:cnfStyle w:val="000000100000" w:firstRow="0" w:lastRow="0" w:firstColumn="0" w:lastColumn="0" w:oddVBand="0" w:evenVBand="0" w:oddHBand="1" w:evenHBand="0" w:firstRowFirstColumn="0" w:firstRowLastColumn="0" w:lastRowFirstColumn="0" w:lastRowLastColumn="0"/>
+            </w:pPr>
+            <w:r>
+              <w:t>Draw an image line segment for a polar (rho, theta) line</w:t>
+            </w:r>
+          </w:p>
+        </w:tc>
+      </w:tr>
+      <w:tr>
+        <w:tc>
+          <w:tcPr>
+            <w:cnfStyle w:val="001000000000" w:firstRow="0" w:lastRow="0" w:firstColumn="1" w:lastColumn="0" w:oddVBand="0" w:evenVBand="0" w:oddHBand="0" w:evenHBand="0" w:firstRowFirstColumn="0" w:firstRowLastColumn="0" w:lastRowFirstColumn="0" w:lastRowLastColumn="0"/>
+            <w:tcW w:w="0" w:type="auto"/>
+          </w:tcPr>
+          <w:p>
+            <w:pPr>
+              <w:pStyle w:val="NoSpacing"/>
+              <w:rPr>
+                <w:b w:val="0"/>
+                <w:bCs w:val="0"/>
+              </w:rPr>
+            </w:pPr>
+            <w:r>
+              <w:rPr>
+                <w:b w:val="0"/>
+                <w:bCs w:val="0"/>
+              </w:rPr>
+              <w:t>Hough</w:t>
+            </w:r>
+          </w:p>
+        </w:tc>
+        <w:tc>
+          <w:tcPr>
+            <w:tcW w:w="0" w:type="auto"/>
+          </w:tcPr>
+          <w:p>
+            <w:pPr>
+              <w:pStyle w:val="NoSpacing"/>
+              <w:cnfStyle w:val="000000000000" w:firstRow="0" w:lastRow="0" w:firstColumn="0" w:lastColumn="0" w:oddVBand="0" w:evenVBand="0" w:oddHBand="0" w:evenHBand="0" w:firstRowFirstColumn="0" w:firstRowLastColumn="0" w:lastRowFirstColumn="0" w:lastRowLastColumn="0"/>
+            </w:pPr>
+            <w:r>
+              <w:t>Draw</w:t>
+            </w:r>
+          </w:p>
+        </w:tc>
+        <w:tc>
+          <w:tcPr>
+            <w:tcW w:w="1366" w:type="dxa"/>
+          </w:tcPr>
+          <w:p>
+            <w:pPr>
+              <w:pStyle w:val="NoSpacing"/>
+              <w:cnfStyle w:val="000000000000" w:firstRow="0" w:lastRow="0" w:firstColumn="0" w:lastColumn="0" w:oddVBand="0" w:evenVBand="0" w:oddHBand="0" w:evenHBand="0" w:firstRowFirstColumn="0" w:firstRowLastColumn="0" w:lastRowFirstColumn="0" w:lastRowLastColumn="0"/>
+            </w:pPr>
+            <w:r>
               <w:t>Lines</w:t>
             </w:r>
           </w:p>
         </w:tc>
         <w:tc>
           <w:tcPr>
-            <w:tcW w:w="0" w:type="auto"/>
-          </w:tcPr>
-          <w:p>
-            <w:pPr>
-              <w:pStyle w:val="NoSpacing"/>
-              <w:cnfStyle w:val="000000100000" w:firstRow="0" w:lastRow="0" w:firstColumn="0" w:lastColumn="0" w:oddVBand="0" w:evenVBand="0" w:oddHBand="1" w:evenHBand="0" w:firstRowFirstColumn="0" w:firstRowLastColumn="0" w:lastRowFirstColumn="0" w:lastRowLastColumn="0"/>
+            <w:tcW w:w="302" w:type="dxa"/>
+          </w:tcPr>
+          <w:p>
+            <w:pPr>
+              <w:pStyle w:val="NoSpacing"/>
+              <w:cnfStyle w:val="000000000000" w:firstRow="0" w:lastRow="0" w:firstColumn="0" w:lastColumn="0" w:oddVBand="0" w:evenVBand="0" w:oddHBand="0" w:evenHBand="0" w:firstRowFirstColumn="0" w:firstRowLastColumn="0" w:lastRowFirstColumn="0" w:lastRowLastColumn="0"/>
             </w:pPr>
             <w:r>
               <w:t>*</w:t>
@@ -9297,87 +9419,10 @@
           <w:p>
             <w:pPr>
               <w:pStyle w:val="NoSpacing"/>
-              <w:cnfStyle w:val="000000100000" w:firstRow="0" w:lastRow="0" w:firstColumn="0" w:lastColumn="0" w:oddVBand="0" w:evenVBand="0" w:oddHBand="1" w:evenHBand="0" w:firstRowFirstColumn="0" w:firstRowLastColumn="0" w:lastRowFirstColumn="0" w:lastRowLastColumn="0"/>
+              <w:cnfStyle w:val="000000000000" w:firstRow="0" w:lastRow="0" w:firstColumn="0" w:lastColumn="0" w:oddVBand="0" w:evenVBand="0" w:oddHBand="0" w:evenHBand="0" w:firstRowFirstColumn="0" w:firstRowLastColumn="0" w:lastRowFirstColumn="0" w:lastRowLastColumn="0"/>
             </w:pPr>
             <w:r>
               <w:t>Draw image line segments for polar (rho, theta) lines detected by the hough-peak-detect operator</w:t>
-            </w:r>
-          </w:p>
-        </w:tc>
-      </w:tr>
-      <w:tr>
-        <w:tc>
-          <w:tcPr>
-            <w:cnfStyle w:val="001000000000" w:firstRow="0" w:lastRow="0" w:firstColumn="1" w:lastColumn="0" w:oddVBand="0" w:evenVBand="0" w:oddHBand="0" w:evenHBand="0" w:firstRowFirstColumn="0" w:firstRowLastColumn="0" w:lastRowFirstColumn="0" w:lastRowLastColumn="0"/>
-            <w:tcW w:w="0" w:type="auto"/>
-          </w:tcPr>
-          <w:p>
-            <w:pPr>
-              <w:pStyle w:val="NoSpacing"/>
-              <w:rPr>
-                <w:b w:val="0"/>
-                <w:bCs w:val="0"/>
-              </w:rPr>
-            </w:pPr>
-            <w:r>
-              <w:rPr>
-                <w:b w:val="0"/>
-                <w:bCs w:val="0"/>
-              </w:rPr>
-              <w:t>Hough</w:t>
-            </w:r>
-          </w:p>
-        </w:tc>
-        <w:tc>
-          <w:tcPr>
-            <w:tcW w:w="0" w:type="auto"/>
-          </w:tcPr>
-          <w:p>
-            <w:pPr>
-              <w:pStyle w:val="NoSpacing"/>
-              <w:cnfStyle w:val="000000000000" w:firstRow="0" w:lastRow="0" w:firstColumn="0" w:lastColumn="0" w:oddVBand="0" w:evenVBand="0" w:oddHBand="0" w:evenHBand="0" w:firstRowFirstColumn="0" w:firstRowLastColumn="0" w:lastRowFirstColumn="0" w:lastRowLastColumn="0"/>
-            </w:pPr>
-            <w:r>
-              <w:t>Image</w:t>
-            </w:r>
-          </w:p>
-        </w:tc>
-        <w:tc>
-          <w:tcPr>
-            <w:tcW w:w="0" w:type="auto"/>
-          </w:tcPr>
-          <w:p>
-            <w:pPr>
-              <w:pStyle w:val="NoSpacing"/>
-              <w:cnfStyle w:val="000000000000" w:firstRow="0" w:lastRow="0" w:firstColumn="0" w:lastColumn="0" w:oddVBand="0" w:evenVBand="0" w:oddHBand="0" w:evenHBand="0" w:firstRowFirstColumn="0" w:firstRowLastColumn="0" w:lastRowFirstColumn="0" w:lastRowLastColumn="0"/>
-            </w:pPr>
-            <w:r>
-              <w:t>Create</w:t>
-            </w:r>
-          </w:p>
-        </w:tc>
-        <w:tc>
-          <w:tcPr>
-            <w:tcW w:w="0" w:type="auto"/>
-          </w:tcPr>
-          <w:p>
-            <w:pPr>
-              <w:pStyle w:val="NoSpacing"/>
-              <w:cnfStyle w:val="000000000000" w:firstRow="0" w:lastRow="0" w:firstColumn="0" w:lastColumn="0" w:oddVBand="0" w:evenVBand="0" w:oddHBand="0" w:evenHBand="0" w:firstRowFirstColumn="0" w:firstRowLastColumn="0" w:lastRowFirstColumn="0" w:lastRowLastColumn="0"/>
-            </w:pPr>
-          </w:p>
-        </w:tc>
-        <w:tc>
-          <w:tcPr>
-            <w:tcW w:w="0" w:type="auto"/>
-          </w:tcPr>
-          <w:p>
-            <w:pPr>
-              <w:pStyle w:val="NoSpacing"/>
-              <w:cnfStyle w:val="000000000000" w:firstRow="0" w:lastRow="0" w:firstColumn="0" w:lastColumn="0" w:oddVBand="0" w:evenVBand="0" w:oddHBand="0" w:evenHBand="0" w:firstRowFirstColumn="0" w:firstRowLastColumn="0" w:lastRowFirstColumn="0" w:lastRowLastColumn="0"/>
-            </w:pPr>
-            <w:r>
-              <w:t>Accumulate Hough (rho, theta) counts from an image</w:t>
             </w:r>
           </w:p>
         </w:tc>
@@ -9418,18 +9463,95 @@
               <w:cnfStyle w:val="000000100000" w:firstRow="0" w:lastRow="0" w:firstColumn="0" w:lastColumn="0" w:oddVBand="0" w:evenVBand="0" w:oddHBand="1" w:evenHBand="0" w:firstRowFirstColumn="0" w:firstRowLastColumn="0" w:lastRowFirstColumn="0" w:lastRowLastColumn="0"/>
             </w:pPr>
             <w:r>
+              <w:t>Image</w:t>
+            </w:r>
+          </w:p>
+        </w:tc>
+        <w:tc>
+          <w:tcPr>
+            <w:tcW w:w="1366" w:type="dxa"/>
+          </w:tcPr>
+          <w:p>
+            <w:pPr>
+              <w:pStyle w:val="NoSpacing"/>
+              <w:cnfStyle w:val="000000100000" w:firstRow="0" w:lastRow="0" w:firstColumn="0" w:lastColumn="0" w:oddVBand="0" w:evenVBand="0" w:oddHBand="1" w:evenHBand="0" w:firstRowFirstColumn="0" w:firstRowLastColumn="0" w:lastRowFirstColumn="0" w:lastRowLastColumn="0"/>
+            </w:pPr>
+            <w:r>
+              <w:t>Create</w:t>
+            </w:r>
+          </w:p>
+        </w:tc>
+        <w:tc>
+          <w:tcPr>
+            <w:tcW w:w="302" w:type="dxa"/>
+          </w:tcPr>
+          <w:p>
+            <w:pPr>
+              <w:pStyle w:val="NoSpacing"/>
+              <w:cnfStyle w:val="000000100000" w:firstRow="0" w:lastRow="0" w:firstColumn="0" w:lastColumn="0" w:oddVBand="0" w:evenVBand="0" w:oddHBand="1" w:evenHBand="0" w:firstRowFirstColumn="0" w:firstRowLastColumn="0" w:lastRowFirstColumn="0" w:lastRowLastColumn="0"/>
+            </w:pPr>
+          </w:p>
+        </w:tc>
+        <w:tc>
+          <w:tcPr>
+            <w:tcW w:w="0" w:type="auto"/>
+          </w:tcPr>
+          <w:p>
+            <w:pPr>
+              <w:pStyle w:val="NoSpacing"/>
+              <w:cnfStyle w:val="000000100000" w:firstRow="0" w:lastRow="0" w:firstColumn="0" w:lastColumn="0" w:oddVBand="0" w:evenVBand="0" w:oddHBand="1" w:evenHBand="0" w:firstRowFirstColumn="0" w:firstRowLastColumn="0" w:lastRowFirstColumn="0" w:lastRowLastColumn="0"/>
+            </w:pPr>
+            <w:r>
+              <w:t>Accumulate Hough (rho, theta) counts from an image</w:t>
+            </w:r>
+          </w:p>
+        </w:tc>
+      </w:tr>
+      <w:tr>
+        <w:tc>
+          <w:tcPr>
+            <w:cnfStyle w:val="001000000000" w:firstRow="0" w:lastRow="0" w:firstColumn="1" w:lastColumn="0" w:oddVBand="0" w:evenVBand="0" w:oddHBand="0" w:evenHBand="0" w:firstRowFirstColumn="0" w:firstRowLastColumn="0" w:lastRowFirstColumn="0" w:lastRowLastColumn="0"/>
+            <w:tcW w:w="0" w:type="auto"/>
+          </w:tcPr>
+          <w:p>
+            <w:pPr>
+              <w:pStyle w:val="NoSpacing"/>
+              <w:rPr>
+                <w:b w:val="0"/>
+                <w:bCs w:val="0"/>
+              </w:rPr>
+            </w:pPr>
+            <w:r>
+              <w:rPr>
+                <w:b w:val="0"/>
+                <w:bCs w:val="0"/>
+              </w:rPr>
+              <w:t>Hough</w:t>
+            </w:r>
+          </w:p>
+        </w:tc>
+        <w:tc>
+          <w:tcPr>
+            <w:tcW w:w="0" w:type="auto"/>
+          </w:tcPr>
+          <w:p>
+            <w:pPr>
+              <w:pStyle w:val="NoSpacing"/>
+              <w:cnfStyle w:val="000000000000" w:firstRow="0" w:lastRow="0" w:firstColumn="0" w:lastColumn="0" w:oddVBand="0" w:evenVBand="0" w:oddHBand="0" w:evenHBand="0" w:firstRowFirstColumn="0" w:firstRowLastColumn="0" w:lastRowFirstColumn="0" w:lastRowLastColumn="0"/>
+            </w:pPr>
+            <w:r>
               <w:t>Peak</w:t>
             </w:r>
           </w:p>
         </w:tc>
         <w:tc>
           <w:tcPr>
-            <w:tcW w:w="0" w:type="auto"/>
-          </w:tcPr>
-          <w:p>
-            <w:pPr>
-              <w:pStyle w:val="NoSpacing"/>
-              <w:cnfStyle w:val="000000100000" w:firstRow="0" w:lastRow="0" w:firstColumn="0" w:lastColumn="0" w:oddVBand="0" w:evenVBand="0" w:oddHBand="1" w:evenHBand="0" w:firstRowFirstColumn="0" w:firstRowLastColumn="0" w:lastRowFirstColumn="0" w:lastRowLastColumn="0"/>
+            <w:tcW w:w="1366" w:type="dxa"/>
+          </w:tcPr>
+          <w:p>
+            <w:pPr>
+              <w:pStyle w:val="NoSpacing"/>
+              <w:cnfStyle w:val="000000000000" w:firstRow="0" w:lastRow="0" w:firstColumn="0" w:lastColumn="0" w:oddVBand="0" w:evenVBand="0" w:oddHBand="0" w:evenHBand="0" w:firstRowFirstColumn="0" w:firstRowLastColumn="0" w:lastRowFirstColumn="0" w:lastRowLastColumn="0"/>
             </w:pPr>
             <w:r>
               <w:t>Detect</w:t>
@@ -9438,106 +9560,26 @@
         </w:tc>
         <w:tc>
           <w:tcPr>
-            <w:tcW w:w="0" w:type="auto"/>
-          </w:tcPr>
-          <w:p>
-            <w:pPr>
-              <w:pStyle w:val="NoSpacing"/>
-              <w:cnfStyle w:val="000000100000" w:firstRow="0" w:lastRow="0" w:firstColumn="0" w:lastColumn="0" w:oddVBand="0" w:evenVBand="0" w:oddHBand="1" w:evenHBand="0" w:firstRowFirstColumn="0" w:firstRowLastColumn="0" w:lastRowFirstColumn="0" w:lastRowLastColumn="0"/>
-            </w:pPr>
-          </w:p>
-        </w:tc>
-        <w:tc>
-          <w:tcPr>
-            <w:tcW w:w="0" w:type="auto"/>
-          </w:tcPr>
-          <w:p>
-            <w:pPr>
-              <w:pStyle w:val="NoSpacing"/>
-              <w:cnfStyle w:val="000000100000" w:firstRow="0" w:lastRow="0" w:firstColumn="0" w:lastColumn="0" w:oddVBand="0" w:evenVBand="0" w:oddHBand="1" w:evenHBand="0" w:firstRowFirstColumn="0" w:firstRowLastColumn="0" w:lastRowFirstColumn="0" w:lastRowLastColumn="0"/>
+            <w:tcW w:w="302" w:type="dxa"/>
+          </w:tcPr>
+          <w:p>
+            <w:pPr>
+              <w:pStyle w:val="NoSpacing"/>
+              <w:cnfStyle w:val="000000000000" w:firstRow="0" w:lastRow="0" w:firstColumn="0" w:lastColumn="0" w:oddVBand="0" w:evenVBand="0" w:oddHBand="0" w:evenHBand="0" w:firstRowFirstColumn="0" w:firstRowLastColumn="0" w:lastRowFirstColumn="0" w:lastRowLastColumn="0"/>
+            </w:pPr>
+          </w:p>
+        </w:tc>
+        <w:tc>
+          <w:tcPr>
+            <w:tcW w:w="0" w:type="auto"/>
+          </w:tcPr>
+          <w:p>
+            <w:pPr>
+              <w:pStyle w:val="NoSpacing"/>
+              <w:cnfStyle w:val="000000000000" w:firstRow="0" w:lastRow="0" w:firstColumn="0" w:lastColumn="0" w:oddVBand="0" w:evenVBand="0" w:oddHBand="0" w:evenHBand="0" w:firstRowFirstColumn="0" w:firstRowLastColumn="0" w:lastRowFirstColumn="0" w:lastRowLastColumn="0"/>
             </w:pPr>
             <w:r>
               <w:t>Find Hough peak lines exceeding a threshold</w:t>
-            </w:r>
-          </w:p>
-        </w:tc>
-      </w:tr>
-      <w:tr>
-        <w:tc>
-          <w:tcPr>
-            <w:cnfStyle w:val="001000000000" w:firstRow="0" w:lastRow="0" w:firstColumn="1" w:lastColumn="0" w:oddVBand="0" w:evenVBand="0" w:oddHBand="0" w:evenHBand="0" w:firstRowFirstColumn="0" w:firstRowLastColumn="0" w:lastRowFirstColumn="0" w:lastRowLastColumn="0"/>
-            <w:tcW w:w="0" w:type="auto"/>
-          </w:tcPr>
-          <w:p>
-            <w:pPr>
-              <w:pStyle w:val="NoSpacing"/>
-              <w:rPr>
-                <w:b w:val="0"/>
-                <w:bCs w:val="0"/>
-              </w:rPr>
-            </w:pPr>
-            <w:r>
-              <w:rPr>
-                <w:b w:val="0"/>
-                <w:bCs w:val="0"/>
-              </w:rPr>
-              <w:t>Transform</w:t>
-            </w:r>
-          </w:p>
-        </w:tc>
-        <w:tc>
-          <w:tcPr>
-            <w:tcW w:w="0" w:type="auto"/>
-          </w:tcPr>
-          <w:p>
-            <w:pPr>
-              <w:pStyle w:val="NoSpacing"/>
-              <w:cnfStyle w:val="000000000000" w:firstRow="0" w:lastRow="0" w:firstColumn="0" w:lastColumn="0" w:oddVBand="0" w:evenVBand="0" w:oddHBand="0" w:evenHBand="0" w:firstRowFirstColumn="0" w:firstRowLastColumn="0" w:lastRowFirstColumn="0" w:lastRowLastColumn="0"/>
-            </w:pPr>
-            <w:r>
-              <w:t>Image</w:t>
-            </w:r>
-          </w:p>
-        </w:tc>
-        <w:tc>
-          <w:tcPr>
-            <w:tcW w:w="0" w:type="auto"/>
-          </w:tcPr>
-          <w:p>
-            <w:pPr>
-              <w:pStyle w:val="NoSpacing"/>
-              <w:cnfStyle w:val="000000000000" w:firstRow="0" w:lastRow="0" w:firstColumn="0" w:lastColumn="0" w:oddVBand="0" w:evenVBand="0" w:oddHBand="0" w:evenHBand="0" w:firstRowFirstColumn="0" w:firstRowLastColumn="0" w:lastRowFirstColumn="0" w:lastRowLastColumn="0"/>
-            </w:pPr>
-            <w:r>
-              <w:t>Copy</w:t>
-            </w:r>
-          </w:p>
-        </w:tc>
-        <w:tc>
-          <w:tcPr>
-            <w:tcW w:w="0" w:type="auto"/>
-          </w:tcPr>
-          <w:p>
-            <w:pPr>
-              <w:pStyle w:val="NoSpacing"/>
-              <w:cnfStyle w:val="000000000000" w:firstRow="0" w:lastRow="0" w:firstColumn="0" w:lastColumn="0" w:oddVBand="0" w:evenVBand="0" w:oddHBand="0" w:evenHBand="0" w:firstRowFirstColumn="0" w:firstRowLastColumn="0" w:lastRowFirstColumn="0" w:lastRowLastColumn="0"/>
-            </w:pPr>
-            <w:r>
-              <w:t>*</w:t>
-            </w:r>
-          </w:p>
-        </w:tc>
-        <w:tc>
-          <w:tcPr>
-            <w:tcW w:w="0" w:type="auto"/>
-          </w:tcPr>
-          <w:p>
-            <w:pPr>
-              <w:pStyle w:val="NoSpacing"/>
-              <w:cnfStyle w:val="000000000000" w:firstRow="0" w:lastRow="0" w:firstColumn="0" w:lastColumn="0" w:oddVBand="0" w:evenVBand="0" w:oddHBand="0" w:evenHBand="0" w:firstRowFirstColumn="0" w:firstRowLastColumn="0" w:lastRowFirstColumn="0" w:lastRowLastColumn="0"/>
-            </w:pPr>
-            <w:r>
-              <w:t>Copy image data and components from input to output images</w:t>
             </w:r>
           </w:p>
         </w:tc>
@@ -9584,7 +9626,7 @@
         </w:tc>
         <w:tc>
           <w:tcPr>
-            <w:tcW w:w="0" w:type="auto"/>
+            <w:tcW w:w="1366" w:type="dxa"/>
           </w:tcPr>
           <w:p>
             <w:pPr>
@@ -9592,12 +9634,144 @@
               <w:cnfStyle w:val="000000100000" w:firstRow="0" w:lastRow="0" w:firstColumn="0" w:lastColumn="0" w:oddVBand="0" w:evenVBand="0" w:oddHBand="1" w:evenHBand="0" w:firstRowFirstColumn="0" w:firstRowLastColumn="0" w:lastRowFirstColumn="0" w:lastRowLastColumn="0"/>
             </w:pPr>
             <w:r>
+              <w:t>Copy</w:t>
+            </w:r>
+          </w:p>
+        </w:tc>
+        <w:tc>
+          <w:tcPr>
+            <w:tcW w:w="302" w:type="dxa"/>
+          </w:tcPr>
+          <w:p>
+            <w:pPr>
+              <w:pStyle w:val="NoSpacing"/>
+              <w:cnfStyle w:val="000000100000" w:firstRow="0" w:lastRow="0" w:firstColumn="0" w:lastColumn="0" w:oddVBand="0" w:evenVBand="0" w:oddHBand="1" w:evenHBand="0" w:firstRowFirstColumn="0" w:firstRowLastColumn="0" w:lastRowFirstColumn="0" w:lastRowLastColumn="0"/>
+            </w:pPr>
+            <w:r>
+              <w:t>*</w:t>
+            </w:r>
+          </w:p>
+        </w:tc>
+        <w:tc>
+          <w:tcPr>
+            <w:tcW w:w="0" w:type="auto"/>
+          </w:tcPr>
+          <w:p>
+            <w:pPr>
+              <w:pStyle w:val="NoSpacing"/>
+              <w:cnfStyle w:val="000000100000" w:firstRow="0" w:lastRow="0" w:firstColumn="0" w:lastColumn="0" w:oddVBand="0" w:evenVBand="0" w:oddHBand="1" w:evenHBand="0" w:firstRowFirstColumn="0" w:firstRowLastColumn="0" w:lastRowFirstColumn="0" w:lastRowLastColumn="0"/>
+            </w:pPr>
+            <w:r>
+              <w:t>Copy image data and components from input to output images</w:t>
+            </w:r>
+          </w:p>
+        </w:tc>
+      </w:tr>
+      <w:tr>
+        <w:tc>
+          <w:tcPr>
+            <w:cnfStyle w:val="001000000000" w:firstRow="0" w:lastRow="0" w:firstColumn="1" w:lastColumn="0" w:oddVBand="0" w:evenVBand="0" w:oddHBand="0" w:evenHBand="0" w:firstRowFirstColumn="0" w:firstRowLastColumn="0" w:lastRowFirstColumn="0" w:lastRowLastColumn="0"/>
+            <w:tcW w:w="0" w:type="auto"/>
+          </w:tcPr>
+          <w:p>
+            <w:pPr>
+              <w:pStyle w:val="NoSpacing"/>
+              <w:rPr>
+                <w:b w:val="0"/>
+                <w:bCs w:val="0"/>
+              </w:rPr>
+            </w:pPr>
+            <w:r>
+              <w:rPr>
+                <w:b w:val="0"/>
+                <w:bCs w:val="0"/>
+              </w:rPr>
+              <w:t>Transform</w:t>
+            </w:r>
+          </w:p>
+        </w:tc>
+        <w:tc>
+          <w:tcPr>
+            <w:tcW w:w="0" w:type="auto"/>
+          </w:tcPr>
+          <w:p>
+            <w:pPr>
+              <w:pStyle w:val="NoSpacing"/>
+              <w:cnfStyle w:val="000000000000" w:firstRow="0" w:lastRow="0" w:firstColumn="0" w:lastColumn="0" w:oddVBand="0" w:evenVBand="0" w:oddHBand="0" w:evenHBand="0" w:firstRowFirstColumn="0" w:firstRowLastColumn="0" w:lastRowFirstColumn="0" w:lastRowLastColumn="0"/>
+            </w:pPr>
+            <w:r>
+              <w:t>Image</w:t>
+            </w:r>
+          </w:p>
+        </w:tc>
+        <w:tc>
+          <w:tcPr>
+            <w:tcW w:w="1366" w:type="dxa"/>
+          </w:tcPr>
+          <w:p>
+            <w:pPr>
+              <w:pStyle w:val="NoSpacing"/>
+              <w:cnfStyle w:val="000000000000" w:firstRow="0" w:lastRow="0" w:firstColumn="0" w:lastColumn="0" w:oddVBand="0" w:evenVBand="0" w:oddHBand="0" w:evenHBand="0" w:firstRowFirstColumn="0" w:firstRowLastColumn="0" w:lastRowFirstColumn="0" w:lastRowLastColumn="0"/>
+            </w:pPr>
+            <w:r>
               <w:t>Create</w:t>
             </w:r>
           </w:p>
         </w:tc>
         <w:tc>
           <w:tcPr>
+            <w:tcW w:w="302" w:type="dxa"/>
+          </w:tcPr>
+          <w:p>
+            <w:pPr>
+              <w:pStyle w:val="NoSpacing"/>
+              <w:cnfStyle w:val="000000000000" w:firstRow="0" w:lastRow="0" w:firstColumn="0" w:lastColumn="0" w:oddVBand="0" w:evenVBand="0" w:oddHBand="0" w:evenHBand="0" w:firstRowFirstColumn="0" w:firstRowLastColumn="0" w:lastRowFirstColumn="0" w:lastRowLastColumn="0"/>
+            </w:pPr>
+          </w:p>
+        </w:tc>
+        <w:tc>
+          <w:tcPr>
+            <w:tcW w:w="0" w:type="auto"/>
+          </w:tcPr>
+          <w:p>
+            <w:pPr>
+              <w:pStyle w:val="NoSpacing"/>
+              <w:cnfStyle w:val="000000000000" w:firstRow="0" w:lastRow="0" w:firstColumn="0" w:lastColumn="0" w:oddVBand="0" w:evenVBand="0" w:oddHBand="0" w:evenHBand="0" w:firstRowFirstColumn="0" w:firstRowLastColumn="0" w:lastRowFirstColumn="0" w:lastRowLastColumn="0"/>
+            </w:pPr>
+            <w:r>
+              <w:t>Create test image from text file or from scratch optionally with superimposed features</w:t>
+            </w:r>
+          </w:p>
+        </w:tc>
+      </w:tr>
+      <w:tr>
+        <w:trPr>
+          <w:cnfStyle w:val="000000100000" w:firstRow="0" w:lastRow="0" w:firstColumn="0" w:lastColumn="0" w:oddVBand="0" w:evenVBand="0" w:oddHBand="1" w:evenHBand="0" w:firstRowFirstColumn="0" w:firstRowLastColumn="0" w:lastRowFirstColumn="0" w:lastRowLastColumn="0"/>
+        </w:trPr>
+        <w:tc>
+          <w:tcPr>
+            <w:cnfStyle w:val="001000000000" w:firstRow="0" w:lastRow="0" w:firstColumn="1" w:lastColumn="0" w:oddVBand="0" w:evenVBand="0" w:oddHBand="0" w:evenHBand="0" w:firstRowFirstColumn="0" w:firstRowLastColumn="0" w:lastRowFirstColumn="0" w:lastRowLastColumn="0"/>
+            <w:tcW w:w="0" w:type="auto"/>
+          </w:tcPr>
+          <w:p>
+            <w:pPr>
+              <w:pStyle w:val="NoSpacing"/>
+              <w:rPr>
+                <w:b w:val="0"/>
+                <w:bCs w:val="0"/>
+              </w:rPr>
+            </w:pPr>
+            <w:r>
+              <w:rPr>
+                <w:b w:val="0"/>
+                <w:bCs w:val="0"/>
+              </w:rPr>
+              <w:t>Transform</w:t>
+            </w:r>
+          </w:p>
+        </w:tc>
+        <w:tc>
+          <w:tcPr>
             <w:tcW w:w="0" w:type="auto"/>
           </w:tcPr>
           <w:p>
@@ -9605,11 +9779,14 @@
               <w:pStyle w:val="NoSpacing"/>
               <w:cnfStyle w:val="000000100000" w:firstRow="0" w:lastRow="0" w:firstColumn="0" w:lastColumn="0" w:oddVBand="0" w:evenVBand="0" w:oddHBand="1" w:evenHBand="0" w:firstRowFirstColumn="0" w:firstRowLastColumn="0" w:lastRowFirstColumn="0" w:lastRowLastColumn="0"/>
             </w:pPr>
-          </w:p>
-        </w:tc>
-        <w:tc>
-          <w:tcPr>
-            <w:tcW w:w="0" w:type="auto"/>
+            <w:r>
+              <w:t>Intensity</w:t>
+            </w:r>
+          </w:p>
+        </w:tc>
+        <w:tc>
+          <w:tcPr>
+            <w:tcW w:w="1366" w:type="dxa"/>
           </w:tcPr>
           <w:p>
             <w:pPr>
@@ -9617,81 +9794,29 @@
               <w:cnfStyle w:val="000000100000" w:firstRow="0" w:lastRow="0" w:firstColumn="0" w:lastColumn="0" w:oddVBand="0" w:evenVBand="0" w:oddHBand="1" w:evenHBand="0" w:firstRowFirstColumn="0" w:firstRowLastColumn="0" w:lastRowFirstColumn="0" w:lastRowLastColumn="0"/>
             </w:pPr>
             <w:r>
-              <w:t>Create test image from text file or from scratch optionally with superimposed features</w:t>
-            </w:r>
-          </w:p>
-        </w:tc>
-      </w:tr>
-      <w:tr>
-        <w:tc>
-          <w:tcPr>
-            <w:cnfStyle w:val="001000000000" w:firstRow="0" w:lastRow="0" w:firstColumn="1" w:lastColumn="0" w:oddVBand="0" w:evenVBand="0" w:oddHBand="0" w:evenHBand="0" w:firstRowFirstColumn="0" w:firstRowLastColumn="0" w:lastRowFirstColumn="0" w:lastRowLastColumn="0"/>
-            <w:tcW w:w="0" w:type="auto"/>
-          </w:tcPr>
-          <w:p>
-            <w:pPr>
-              <w:pStyle w:val="NoSpacing"/>
-              <w:rPr>
-                <w:b w:val="0"/>
-                <w:bCs w:val="0"/>
-              </w:rPr>
-            </w:pPr>
-            <w:r>
-              <w:rPr>
-                <w:b w:val="0"/>
-                <w:bCs w:val="0"/>
-              </w:rPr>
-              <w:t>Transform</w:t>
-            </w:r>
-          </w:p>
-        </w:tc>
-        <w:tc>
-          <w:tcPr>
-            <w:tcW w:w="0" w:type="auto"/>
-          </w:tcPr>
-          <w:p>
-            <w:pPr>
-              <w:pStyle w:val="NoSpacing"/>
-              <w:cnfStyle w:val="000000000000" w:firstRow="0" w:lastRow="0" w:firstColumn="0" w:lastColumn="0" w:oddVBand="0" w:evenVBand="0" w:oddHBand="0" w:evenHBand="0" w:firstRowFirstColumn="0" w:firstRowLastColumn="0" w:lastRowFirstColumn="0" w:lastRowLastColumn="0"/>
-            </w:pPr>
-            <w:r>
-              <w:t>Intensity</w:t>
-            </w:r>
-          </w:p>
-        </w:tc>
-        <w:tc>
-          <w:tcPr>
-            <w:tcW w:w="0" w:type="auto"/>
-          </w:tcPr>
-          <w:p>
-            <w:pPr>
-              <w:pStyle w:val="NoSpacing"/>
-              <w:cnfStyle w:val="000000000000" w:firstRow="0" w:lastRow="0" w:firstColumn="0" w:lastColumn="0" w:oddVBand="0" w:evenVBand="0" w:oddHBand="0" w:evenHBand="0" w:firstRowFirstColumn="0" w:firstRowLastColumn="0" w:lastRowFirstColumn="0" w:lastRowLastColumn="0"/>
-            </w:pPr>
-            <w:r>
               <w:t>Map</w:t>
             </w:r>
           </w:p>
         </w:tc>
         <w:tc>
           <w:tcPr>
-            <w:tcW w:w="0" w:type="auto"/>
-          </w:tcPr>
-          <w:p>
-            <w:pPr>
-              <w:pStyle w:val="NoSpacing"/>
-              <w:cnfStyle w:val="000000000000" w:firstRow="0" w:lastRow="0" w:firstColumn="0" w:lastColumn="0" w:oddVBand="0" w:evenVBand="0" w:oddHBand="0" w:evenHBand="0" w:firstRowFirstColumn="0" w:firstRowLastColumn="0" w:lastRowFirstColumn="0" w:lastRowLastColumn="0"/>
-            </w:pPr>
-          </w:p>
-        </w:tc>
-        <w:tc>
-          <w:tcPr>
-            <w:tcW w:w="0" w:type="auto"/>
-          </w:tcPr>
-          <w:p>
-            <w:pPr>
-              <w:pStyle w:val="NoSpacing"/>
-              <w:cnfStyle w:val="000000000000" w:firstRow="0" w:lastRow="0" w:firstColumn="0" w:lastColumn="0" w:oddVBand="0" w:evenVBand="0" w:oddHBand="0" w:evenHBand="0" w:firstRowFirstColumn="0" w:firstRowLastColumn="0" w:lastRowFirstColumn="0" w:lastRowLastColumn="0"/>
+            <w:tcW w:w="302" w:type="dxa"/>
+          </w:tcPr>
+          <w:p>
+            <w:pPr>
+              <w:pStyle w:val="NoSpacing"/>
+              <w:cnfStyle w:val="000000100000" w:firstRow="0" w:lastRow="0" w:firstColumn="0" w:lastColumn="0" w:oddVBand="0" w:evenVBand="0" w:oddHBand="1" w:evenHBand="0" w:firstRowFirstColumn="0" w:firstRowLastColumn="0" w:lastRowFirstColumn="0" w:lastRowLastColumn="0"/>
+            </w:pPr>
+          </w:p>
+        </w:tc>
+        <w:tc>
+          <w:tcPr>
+            <w:tcW w:w="0" w:type="auto"/>
+          </w:tcPr>
+          <w:p>
+            <w:pPr>
+              <w:pStyle w:val="NoSpacing"/>
+              <w:cnfStyle w:val="000000100000" w:firstRow="0" w:lastRow="0" w:firstColumn="0" w:lastColumn="0" w:oddVBand="0" w:evenVBand="0" w:oddHBand="1" w:evenHBand="0" w:firstRowFirstColumn="0" w:firstRowLastColumn="0" w:lastRowFirstColumn="0" w:lastRowLastColumn="0"/>
             </w:pPr>
             <w:r>
               <w:t xml:space="preserve">Map CV_32S or CV_32F image intensities from an input intensity range to an output intensity range. Output images may be JPEG CV_8U images or binary CV_32S or CV_32F images. </w:t>
@@ -10034,376 +10159,170 @@
         <w:pStyle w:val="Heading2"/>
       </w:pPr>
       <w:r>
-        <w:t>filter-edge-kirsch Operator</w:t>
-      </w:r>
-    </w:p>
-    <w:p>
-      <w:r>
-        <w:t>The Kirsch edge operator convolves the image with kernels oriented to each of 8 directions as follows, where “[…], […], […]” are the rows of the kernel:</w:t>
-      </w:r>
-    </w:p>
-    <w:tbl>
-      <w:tblPr>
-        <w:tblStyle w:val="PlainTable1"/>
-        <w:tblW w:w="0" w:type="auto"/>
-        <w:tblLook w:val="04A0" w:firstRow="1" w:lastRow="0" w:firstColumn="1" w:lastColumn="0" w:noHBand="0" w:noVBand="1"/>
-      </w:tblPr>
-      <w:tblGrid>
-        <w:gridCol w:w="1353"/>
-        <w:gridCol w:w="3687"/>
-      </w:tblGrid>
-      <w:tr>
-        <w:trPr>
-          <w:cnfStyle w:val="100000000000" w:firstRow="1" w:lastRow="0" w:firstColumn="0" w:lastColumn="0" w:oddVBand="0" w:evenVBand="0" w:oddHBand="0" w:evenHBand="0" w:firstRowFirstColumn="0" w:firstRowLastColumn="0" w:lastRowFirstColumn="0" w:lastRowLastColumn="0"/>
-          <w:cantSplit/>
-          <w:tblHeader/>
-        </w:trPr>
-        <w:tc>
-          <w:tcPr>
-            <w:cnfStyle w:val="001000000000" w:firstRow="0" w:lastRow="0" w:firstColumn="1" w:lastColumn="0" w:oddVBand="0" w:evenVBand="0" w:oddHBand="0" w:evenHBand="0" w:firstRowFirstColumn="0" w:firstRowLastColumn="0" w:lastRowFirstColumn="0" w:lastRowLastColumn="0"/>
-            <w:tcW w:w="0" w:type="auto"/>
-          </w:tcPr>
-          <w:p>
-            <w:pPr>
-              <w:pStyle w:val="NoSpacing"/>
-            </w:pPr>
-            <w:r>
-              <w:t>orientation</w:t>
-            </w:r>
-          </w:p>
-        </w:tc>
-        <w:tc>
-          <w:tcPr>
-            <w:tcW w:w="0" w:type="auto"/>
-          </w:tcPr>
-          <w:p>
-            <w:pPr>
-              <w:pStyle w:val="NoSpacing"/>
-              <w:cnfStyle w:val="100000000000" w:firstRow="1" w:lastRow="0" w:firstColumn="0" w:lastColumn="0" w:oddVBand="0" w:evenVBand="0" w:oddHBand="0" w:evenHBand="0" w:firstRowFirstColumn="0" w:firstRowLastColumn="0" w:lastRowFirstColumn="0" w:lastRowLastColumn="0"/>
-            </w:pPr>
-            <w:r>
-              <w:t>kernel</w:t>
-            </w:r>
-          </w:p>
-        </w:tc>
-      </w:tr>
-      <w:tr>
-        <w:trPr>
-          <w:cnfStyle w:val="000000100000" w:firstRow="0" w:lastRow="0" w:firstColumn="0" w:lastColumn="0" w:oddVBand="0" w:evenVBand="0" w:oddHBand="1" w:evenHBand="0" w:firstRowFirstColumn="0" w:firstRowLastColumn="0" w:lastRowFirstColumn="0" w:lastRowLastColumn="0"/>
-        </w:trPr>
-        <w:tc>
-          <w:tcPr>
-            <w:cnfStyle w:val="001000000000" w:firstRow="0" w:lastRow="0" w:firstColumn="1" w:lastColumn="0" w:oddVBand="0" w:evenVBand="0" w:oddHBand="0" w:evenHBand="0" w:firstRowFirstColumn="0" w:firstRowLastColumn="0" w:lastRowFirstColumn="0" w:lastRowLastColumn="0"/>
-            <w:tcW w:w="0" w:type="auto"/>
-          </w:tcPr>
-          <w:p>
-            <w:pPr>
-              <w:pStyle w:val="NoSpacing"/>
-              <w:rPr>
-                <w:b w:val="0"/>
-                <w:bCs w:val="0"/>
-              </w:rPr>
-            </w:pPr>
-            <w:r>
-              <w:rPr>
-                <w:b w:val="0"/>
-                <w:bCs w:val="0"/>
-              </w:rPr>
-              <w:t>N</w:t>
-            </w:r>
-          </w:p>
-        </w:tc>
-        <w:tc>
-          <w:tcPr>
-            <w:tcW w:w="0" w:type="auto"/>
-          </w:tcPr>
-          <w:p>
-            <w:pPr>
-              <w:pStyle w:val="code0"/>
-              <w:cnfStyle w:val="000000100000" w:firstRow="0" w:lastRow="0" w:firstColumn="0" w:lastColumn="0" w:oddVBand="0" w:evenVBand="0" w:oddHBand="1" w:evenHBand="0" w:firstRowFirstColumn="0" w:firstRowLastColumn="0" w:lastRowFirstColumn="0" w:lastRowLastColumn="0"/>
-            </w:pPr>
-            <w:r>
-              <w:t>[-3, -3, 5], [-3, 0, 5], [-3, -3, 5]</w:t>
-            </w:r>
-          </w:p>
-        </w:tc>
-      </w:tr>
-      <w:tr>
-        <w:tc>
-          <w:tcPr>
-            <w:cnfStyle w:val="001000000000" w:firstRow="0" w:lastRow="0" w:firstColumn="1" w:lastColumn="0" w:oddVBand="0" w:evenVBand="0" w:oddHBand="0" w:evenHBand="0" w:firstRowFirstColumn="0" w:firstRowLastColumn="0" w:lastRowFirstColumn="0" w:lastRowLastColumn="0"/>
-            <w:tcW w:w="0" w:type="auto"/>
-          </w:tcPr>
-          <w:p>
-            <w:pPr>
-              <w:pStyle w:val="NoSpacing"/>
-              <w:rPr>
-                <w:b w:val="0"/>
-                <w:bCs w:val="0"/>
-              </w:rPr>
-            </w:pPr>
-            <w:r>
-              <w:rPr>
-                <w:b w:val="0"/>
-                <w:bCs w:val="0"/>
-              </w:rPr>
-              <w:t>NW</w:t>
-            </w:r>
-          </w:p>
-        </w:tc>
-        <w:tc>
-          <w:tcPr>
-            <w:tcW w:w="0" w:type="auto"/>
-          </w:tcPr>
-          <w:p>
-            <w:pPr>
-              <w:pStyle w:val="code0"/>
-              <w:cnfStyle w:val="000000000000" w:firstRow="0" w:lastRow="0" w:firstColumn="0" w:lastColumn="0" w:oddVBand="0" w:evenVBand="0" w:oddHBand="0" w:evenHBand="0" w:firstRowFirstColumn="0" w:firstRowLastColumn="0" w:lastRowFirstColumn="0" w:lastRowLastColumn="0"/>
-            </w:pPr>
-            <w:r>
-              <w:t>[-3, 5, 5], [-3, 0, 5], [-3, -3, -3]</w:t>
-            </w:r>
-          </w:p>
-        </w:tc>
-      </w:tr>
-      <w:tr>
-        <w:trPr>
-          <w:cnfStyle w:val="000000100000" w:firstRow="0" w:lastRow="0" w:firstColumn="0" w:lastColumn="0" w:oddVBand="0" w:evenVBand="0" w:oddHBand="1" w:evenHBand="0" w:firstRowFirstColumn="0" w:firstRowLastColumn="0" w:lastRowFirstColumn="0" w:lastRowLastColumn="0"/>
-        </w:trPr>
-        <w:tc>
-          <w:tcPr>
-            <w:cnfStyle w:val="001000000000" w:firstRow="0" w:lastRow="0" w:firstColumn="1" w:lastColumn="0" w:oddVBand="0" w:evenVBand="0" w:oddHBand="0" w:evenHBand="0" w:firstRowFirstColumn="0" w:firstRowLastColumn="0" w:lastRowFirstColumn="0" w:lastRowLastColumn="0"/>
-            <w:tcW w:w="0" w:type="auto"/>
-          </w:tcPr>
-          <w:p>
-            <w:pPr>
-              <w:pStyle w:val="NoSpacing"/>
-              <w:rPr>
-                <w:b w:val="0"/>
-                <w:bCs w:val="0"/>
-              </w:rPr>
-            </w:pPr>
-            <w:r>
-              <w:rPr>
-                <w:b w:val="0"/>
-                <w:bCs w:val="0"/>
-              </w:rPr>
-              <w:t>W</w:t>
-            </w:r>
-          </w:p>
-        </w:tc>
-        <w:tc>
-          <w:tcPr>
-            <w:tcW w:w="0" w:type="auto"/>
-          </w:tcPr>
-          <w:p>
-            <w:pPr>
-              <w:pStyle w:val="code0"/>
-              <w:cnfStyle w:val="000000100000" w:firstRow="0" w:lastRow="0" w:firstColumn="0" w:lastColumn="0" w:oddVBand="0" w:evenVBand="0" w:oddHBand="1" w:evenHBand="0" w:firstRowFirstColumn="0" w:firstRowLastColumn="0" w:lastRowFirstColumn="0" w:lastRowLastColumn="0"/>
-            </w:pPr>
-            <w:r>
-              <w:t>[5, 5, 5], [-3, 0, -3], [-3, -3, -3]</w:t>
-            </w:r>
-          </w:p>
-        </w:tc>
-      </w:tr>
-      <w:tr>
-        <w:tc>
-          <w:tcPr>
-            <w:cnfStyle w:val="001000000000" w:firstRow="0" w:lastRow="0" w:firstColumn="1" w:lastColumn="0" w:oddVBand="0" w:evenVBand="0" w:oddHBand="0" w:evenHBand="0" w:firstRowFirstColumn="0" w:firstRowLastColumn="0" w:lastRowFirstColumn="0" w:lastRowLastColumn="0"/>
-            <w:tcW w:w="0" w:type="auto"/>
-          </w:tcPr>
-          <w:p>
-            <w:pPr>
-              <w:pStyle w:val="NoSpacing"/>
-              <w:rPr>
-                <w:b w:val="0"/>
-                <w:bCs w:val="0"/>
-              </w:rPr>
-            </w:pPr>
-            <w:r>
-              <w:rPr>
-                <w:b w:val="0"/>
-                <w:bCs w:val="0"/>
-              </w:rPr>
-              <w:t>SW</w:t>
-            </w:r>
-          </w:p>
-        </w:tc>
-        <w:tc>
-          <w:tcPr>
-            <w:tcW w:w="0" w:type="auto"/>
-          </w:tcPr>
-          <w:p>
-            <w:pPr>
-              <w:pStyle w:val="code0"/>
-              <w:cnfStyle w:val="000000000000" w:firstRow="0" w:lastRow="0" w:firstColumn="0" w:lastColumn="0" w:oddVBand="0" w:evenVBand="0" w:oddHBand="0" w:evenHBand="0" w:firstRowFirstColumn="0" w:firstRowLastColumn="0" w:lastRowFirstColumn="0" w:lastRowLastColumn="0"/>
-            </w:pPr>
-            <w:r>
-              <w:t>[5, 5, -3], [5, 0, -3], [-3, -3, -3]</w:t>
-            </w:r>
-          </w:p>
-        </w:tc>
-      </w:tr>
-      <w:tr>
-        <w:trPr>
-          <w:cnfStyle w:val="000000100000" w:firstRow="0" w:lastRow="0" w:firstColumn="0" w:lastColumn="0" w:oddVBand="0" w:evenVBand="0" w:oddHBand="1" w:evenHBand="0" w:firstRowFirstColumn="0" w:firstRowLastColumn="0" w:lastRowFirstColumn="0" w:lastRowLastColumn="0"/>
-        </w:trPr>
-        <w:tc>
-          <w:tcPr>
-            <w:cnfStyle w:val="001000000000" w:firstRow="0" w:lastRow="0" w:firstColumn="1" w:lastColumn="0" w:oddVBand="0" w:evenVBand="0" w:oddHBand="0" w:evenHBand="0" w:firstRowFirstColumn="0" w:firstRowLastColumn="0" w:lastRowFirstColumn="0" w:lastRowLastColumn="0"/>
-            <w:tcW w:w="0" w:type="auto"/>
-          </w:tcPr>
-          <w:p>
-            <w:pPr>
-              <w:pStyle w:val="NoSpacing"/>
-              <w:rPr>
-                <w:b w:val="0"/>
-                <w:bCs w:val="0"/>
-              </w:rPr>
-            </w:pPr>
-            <w:r>
-              <w:rPr>
-                <w:b w:val="0"/>
-                <w:bCs w:val="0"/>
-              </w:rPr>
-              <w:t>S</w:t>
-            </w:r>
-          </w:p>
-        </w:tc>
-        <w:tc>
-          <w:tcPr>
-            <w:tcW w:w="0" w:type="auto"/>
-          </w:tcPr>
-          <w:p>
-            <w:pPr>
-              <w:pStyle w:val="code0"/>
-              <w:cnfStyle w:val="000000100000" w:firstRow="0" w:lastRow="0" w:firstColumn="0" w:lastColumn="0" w:oddVBand="0" w:evenVBand="0" w:oddHBand="1" w:evenHBand="0" w:firstRowFirstColumn="0" w:firstRowLastColumn="0" w:lastRowFirstColumn="0" w:lastRowLastColumn="0"/>
-            </w:pPr>
-            <w:r>
-              <w:t>[5, -3, -3], [5, 0, -3], [5, -3, -3]</w:t>
-            </w:r>
-          </w:p>
-        </w:tc>
-      </w:tr>
-      <w:tr>
-        <w:tc>
-          <w:tcPr>
-            <w:cnfStyle w:val="001000000000" w:firstRow="0" w:lastRow="0" w:firstColumn="1" w:lastColumn="0" w:oddVBand="0" w:evenVBand="0" w:oddHBand="0" w:evenHBand="0" w:firstRowFirstColumn="0" w:firstRowLastColumn="0" w:lastRowFirstColumn="0" w:lastRowLastColumn="0"/>
-            <w:tcW w:w="0" w:type="auto"/>
-          </w:tcPr>
-          <w:p>
-            <w:pPr>
-              <w:pStyle w:val="NoSpacing"/>
-              <w:rPr>
-                <w:b w:val="0"/>
-                <w:bCs w:val="0"/>
-              </w:rPr>
-            </w:pPr>
-            <w:r>
-              <w:rPr>
-                <w:b w:val="0"/>
-                <w:bCs w:val="0"/>
-              </w:rPr>
-              <w:t>SE</w:t>
-            </w:r>
-          </w:p>
-        </w:tc>
-        <w:tc>
-          <w:tcPr>
-            <w:tcW w:w="0" w:type="auto"/>
-          </w:tcPr>
-          <w:p>
-            <w:pPr>
-              <w:pStyle w:val="code0"/>
-              <w:cnfStyle w:val="000000000000" w:firstRow="0" w:lastRow="0" w:firstColumn="0" w:lastColumn="0" w:oddVBand="0" w:evenVBand="0" w:oddHBand="0" w:evenHBand="0" w:firstRowFirstColumn="0" w:firstRowLastColumn="0" w:lastRowFirstColumn="0" w:lastRowLastColumn="0"/>
-            </w:pPr>
-            <w:r>
-              <w:t>[-3, -3, -3], [5, 0, -3], [5, 5, -3]</w:t>
-            </w:r>
-          </w:p>
-        </w:tc>
-      </w:tr>
-      <w:tr>
-        <w:trPr>
-          <w:cnfStyle w:val="000000100000" w:firstRow="0" w:lastRow="0" w:firstColumn="0" w:lastColumn="0" w:oddVBand="0" w:evenVBand="0" w:oddHBand="1" w:evenHBand="0" w:firstRowFirstColumn="0" w:firstRowLastColumn="0" w:lastRowFirstColumn="0" w:lastRowLastColumn="0"/>
-        </w:trPr>
-        <w:tc>
-          <w:tcPr>
-            <w:cnfStyle w:val="001000000000" w:firstRow="0" w:lastRow="0" w:firstColumn="1" w:lastColumn="0" w:oddVBand="0" w:evenVBand="0" w:oddHBand="0" w:evenHBand="0" w:firstRowFirstColumn="0" w:firstRowLastColumn="0" w:lastRowFirstColumn="0" w:lastRowLastColumn="0"/>
-            <w:tcW w:w="0" w:type="auto"/>
-          </w:tcPr>
-          <w:p>
-            <w:pPr>
-              <w:pStyle w:val="NoSpacing"/>
-              <w:rPr>
-                <w:b w:val="0"/>
-                <w:bCs w:val="0"/>
-              </w:rPr>
-            </w:pPr>
-            <w:r>
-              <w:rPr>
-                <w:b w:val="0"/>
-                <w:bCs w:val="0"/>
-              </w:rPr>
-              <w:t>E</w:t>
-            </w:r>
-          </w:p>
-        </w:tc>
-        <w:tc>
-          <w:tcPr>
-            <w:tcW w:w="0" w:type="auto"/>
-          </w:tcPr>
-          <w:p>
-            <w:pPr>
-              <w:pStyle w:val="code0"/>
-              <w:cnfStyle w:val="000000100000" w:firstRow="0" w:lastRow="0" w:firstColumn="0" w:lastColumn="0" w:oddVBand="0" w:evenVBand="0" w:oddHBand="1" w:evenHBand="0" w:firstRowFirstColumn="0" w:firstRowLastColumn="0" w:lastRowFirstColumn="0" w:lastRowLastColumn="0"/>
-            </w:pPr>
-            <w:r>
-              <w:t>[-3, -3, -3], [-3, 0, -3], [5, 5, 5]</w:t>
-            </w:r>
-          </w:p>
-        </w:tc>
-      </w:tr>
-      <w:tr>
-        <w:tc>
-          <w:tcPr>
-            <w:cnfStyle w:val="001000000000" w:firstRow="0" w:lastRow="0" w:firstColumn="1" w:lastColumn="0" w:oddVBand="0" w:evenVBand="0" w:oddHBand="0" w:evenHBand="0" w:firstRowFirstColumn="0" w:firstRowLastColumn="0" w:lastRowFirstColumn="0" w:lastRowLastColumn="0"/>
-            <w:tcW w:w="0" w:type="auto"/>
-          </w:tcPr>
-          <w:p>
-            <w:pPr>
-              <w:pStyle w:val="NoSpacing"/>
-              <w:rPr>
-                <w:b w:val="0"/>
-                <w:bCs w:val="0"/>
-              </w:rPr>
-            </w:pPr>
-            <w:r>
-              <w:rPr>
-                <w:b w:val="0"/>
-                <w:bCs w:val="0"/>
-              </w:rPr>
-              <w:t>NE</w:t>
-            </w:r>
-          </w:p>
-        </w:tc>
-        <w:tc>
-          <w:tcPr>
-            <w:tcW w:w="0" w:type="auto"/>
-          </w:tcPr>
-          <w:p>
-            <w:pPr>
-              <w:pStyle w:val="code0"/>
-              <w:cnfStyle w:val="000000000000" w:firstRow="0" w:lastRow="0" w:firstColumn="0" w:lastColumn="0" w:oddVBand="0" w:evenVBand="0" w:oddHBand="0" w:evenHBand="0" w:firstRowFirstColumn="0" w:firstRowLastColumn="0" w:lastRowFirstColumn="0" w:lastRowLastColumn="0"/>
-            </w:pPr>
-            <w:r>
-              <w:t>[-3, -3, -3], [-3, 0, 5], [-3, 5, 5]</w:t>
-            </w:r>
-          </w:p>
-        </w:tc>
-      </w:tr>
-    </w:tbl>
+        <w:t>filter-edge-</w:t>
+      </w:r>
+      <w:r>
+        <w:t>color</w:t>
+      </w:r>
+      <w:r>
+        <w:t xml:space="preserve"> Operator</w:t>
+      </w:r>
+    </w:p>
+    <w:p>
+      <w:r>
+        <w:t xml:space="preserve">The </w:t>
+      </w:r>
+      <w:r>
+        <w:t>color</w:t>
+      </w:r>
+      <w:r>
+        <w:t xml:space="preserve"> edge operator </w:t>
+      </w:r>
+      <w:r>
+        <w:t xml:space="preserve">produces an </w:t>
+      </w:r>
+      <w:r>
+        <w:t xml:space="preserve">image </w:t>
+      </w:r>
+      <w:r>
+        <w:t xml:space="preserve">pixels are replaced with a measure of the color distance between a pixel and </w:t>
+      </w:r>
+      <w:r>
+        <w:t>its</w:t>
+      </w:r>
+      <w:r>
+        <w:t xml:space="preserve"> neighbors where the distance is measured with:</w:t>
+      </w:r>
+    </w:p>
+    <w:p>
+      <m:oMathPara>
+        <m:oMath>
+          <m:r>
+            <w:rPr>
+              <w:rFonts w:ascii="Cambria Math" w:hAnsi="Cambria Math"/>
+            </w:rPr>
+            <m:t>sqrt(</m:t>
+          </m:r>
+          <m:sSup>
+            <m:sSupPr>
+              <m:ctrlPr>
+                <w:rPr>
+                  <w:rFonts w:ascii="Cambria Math" w:hAnsi="Cambria Math"/>
+                </w:rPr>
+              </m:ctrlPr>
+            </m:sSupPr>
+            <m:e>
+              <m:r>
+                <w:rPr>
+                  <w:rFonts w:ascii="Cambria Math" w:hAnsi="Cambria Math"/>
+                </w:rPr>
+                <m:t>∆</m:t>
+              </m:r>
+              <m:r>
+                <w:rPr>
+                  <w:rFonts w:ascii="Cambria Math" w:hAnsi="Cambria Math"/>
+                </w:rPr>
+                <m:t xml:space="preserve"> </m:t>
+              </m:r>
+              <m:r>
+                <w:rPr>
+                  <w:rFonts w:ascii="Cambria Math" w:hAnsi="Cambria Math"/>
+                </w:rPr>
+                <m:t>red</m:t>
+              </m:r>
+            </m:e>
+            <m:sup>
+              <m:r>
+                <w:rPr>
+                  <w:rFonts w:ascii="Cambria Math" w:hAnsi="Cambria Math"/>
+                </w:rPr>
+                <m:t>2</m:t>
+              </m:r>
+            </m:sup>
+          </m:sSup>
+          <m:r>
+            <w:rPr>
+              <w:rFonts w:ascii="Cambria Math" w:hAnsi="Cambria Math"/>
+            </w:rPr>
+            <m:t>+</m:t>
+          </m:r>
+          <m:sSup>
+            <m:sSupPr>
+              <m:ctrlPr>
+                <w:rPr>
+                  <w:rFonts w:ascii="Cambria Math" w:hAnsi="Cambria Math"/>
+                </w:rPr>
+              </m:ctrlPr>
+            </m:sSupPr>
+            <m:e>
+              <m:r>
+                <w:rPr>
+                  <w:rFonts w:ascii="Cambria Math" w:hAnsi="Cambria Math"/>
+                </w:rPr>
+                <m:t>∆</m:t>
+              </m:r>
+              <m:r>
+                <w:rPr>
+                  <w:rFonts w:ascii="Cambria Math" w:hAnsi="Cambria Math"/>
+                </w:rPr>
+                <m:t xml:space="preserve"> green</m:t>
+              </m:r>
+            </m:e>
+            <m:sup>
+              <m:r>
+                <w:rPr>
+                  <w:rFonts w:ascii="Cambria Math" w:hAnsi="Cambria Math"/>
+                </w:rPr>
+                <m:t>2</m:t>
+              </m:r>
+            </m:sup>
+          </m:sSup>
+          <m:r>
+            <w:rPr>
+              <w:rFonts w:ascii="Cambria Math" w:hAnsi="Cambria Math"/>
+            </w:rPr>
+            <m:t>+</m:t>
+          </m:r>
+          <m:sSup>
+            <m:sSupPr>
+              <m:ctrlPr>
+                <w:rPr>
+                  <w:rFonts w:ascii="Cambria Math" w:hAnsi="Cambria Math"/>
+                </w:rPr>
+              </m:ctrlPr>
+            </m:sSupPr>
+            <m:e>
+              <m:r>
+                <w:rPr>
+                  <w:rFonts w:ascii="Cambria Math" w:hAnsi="Cambria Math"/>
+                </w:rPr>
+                <m:t>∆</m:t>
+              </m:r>
+              <m:r>
+                <w:rPr>
+                  <w:rFonts w:ascii="Cambria Math" w:hAnsi="Cambria Math"/>
+                </w:rPr>
+                <m:t xml:space="preserve"> blue</m:t>
+              </m:r>
+            </m:e>
+            <m:sup>
+              <m:r>
+                <w:rPr>
+                  <w:rFonts w:ascii="Cambria Math" w:hAnsi="Cambria Math"/>
+                </w:rPr>
+                <m:t>2</m:t>
+              </m:r>
+            </m:sup>
+          </m:sSup>
+          <m:r>
+            <w:rPr>
+              <w:rFonts w:ascii="Cambria Math" w:hAnsi="Cambria Math"/>
+            </w:rPr>
+            <m:t>)</m:t>
+          </m:r>
+        </m:oMath>
+      </m:oMathPara>
+    </w:p>
     <w:p>
       <w:pPr>
         <w:pStyle w:val="Normalafterlist"/>
@@ -10655,6 +10574,1084 @@
         <w:pStyle w:val="Normalafterlist"/>
       </w:pPr>
       <w:r>
+        <w:t>The experiment log output includes the output image pixel statistics:</w:t>
+      </w:r>
+    </w:p>
+    <w:tbl>
+      <w:tblPr>
+        <w:tblStyle w:val="PlainTable1"/>
+        <w:tblW w:w="0" w:type="auto"/>
+        <w:tblLook w:val="04A0" w:firstRow="1" w:lastRow="0" w:firstColumn="1" w:lastColumn="0" w:noHBand="0" w:noVBand="1"/>
+      </w:tblPr>
+      <w:tblGrid>
+        <w:gridCol w:w="2108"/>
+        <w:gridCol w:w="7242"/>
+      </w:tblGrid>
+      <w:tr>
+        <w:trPr>
+          <w:cnfStyle w:val="100000000000" w:firstRow="1" w:lastRow="0" w:firstColumn="0" w:lastColumn="0" w:oddVBand="0" w:evenVBand="0" w:oddHBand="0" w:evenHBand="0" w:firstRowFirstColumn="0" w:firstRowLastColumn="0" w:lastRowFirstColumn="0" w:lastRowLastColumn="0"/>
+          <w:cantSplit/>
+          <w:tblHeader/>
+        </w:trPr>
+        <w:tc>
+          <w:tcPr>
+            <w:cnfStyle w:val="001000000000" w:firstRow="0" w:lastRow="0" w:firstColumn="1" w:lastColumn="0" w:oddVBand="0" w:evenVBand="0" w:oddHBand="0" w:evenHBand="0" w:firstRowFirstColumn="0" w:firstRowLastColumn="0" w:lastRowFirstColumn="0" w:lastRowLastColumn="0"/>
+            <w:tcW w:w="0" w:type="auto"/>
+          </w:tcPr>
+          <w:p>
+            <w:pPr>
+              <w:pStyle w:val="NoSpacing"/>
+            </w:pPr>
+            <w:r>
+              <w:t>Field</w:t>
+            </w:r>
+          </w:p>
+        </w:tc>
+        <w:tc>
+          <w:tcPr>
+            <w:tcW w:w="0" w:type="auto"/>
+          </w:tcPr>
+          <w:p>
+            <w:pPr>
+              <w:pStyle w:val="NoSpacing"/>
+              <w:cnfStyle w:val="100000000000" w:firstRow="1" w:lastRow="0" w:firstColumn="0" w:lastColumn="0" w:oddVBand="0" w:evenVBand="0" w:oddHBand="0" w:evenHBand="0" w:firstRowFirstColumn="0" w:firstRowLastColumn="0" w:lastRowFirstColumn="0" w:lastRowLastColumn="0"/>
+            </w:pPr>
+            <w:r>
+              <w:t>Description</w:t>
+            </w:r>
+          </w:p>
+        </w:tc>
+      </w:tr>
+      <w:tr>
+        <w:trPr>
+          <w:cnfStyle w:val="000000100000" w:firstRow="0" w:lastRow="0" w:firstColumn="0" w:lastColumn="0" w:oddVBand="0" w:evenVBand="0" w:oddHBand="1" w:evenHBand="0" w:firstRowFirstColumn="0" w:firstRowLastColumn="0" w:lastRowFirstColumn="0" w:lastRowLastColumn="0"/>
+        </w:trPr>
+        <w:tc>
+          <w:tcPr>
+            <w:cnfStyle w:val="001000000000" w:firstRow="0" w:lastRow="0" w:firstColumn="1" w:lastColumn="0" w:oddVBand="0" w:evenVBand="0" w:oddHBand="0" w:evenHBand="0" w:firstRowFirstColumn="0" w:firstRowLastColumn="0" w:lastRowFirstColumn="0" w:lastRowLastColumn="0"/>
+            <w:tcW w:w="0" w:type="auto"/>
+          </w:tcPr>
+          <w:p>
+            <w:pPr>
+              <w:pStyle w:val="NoSpacing"/>
+              <w:rPr>
+                <w:b w:val="0"/>
+                <w:bCs w:val="0"/>
+              </w:rPr>
+            </w:pPr>
+            <w:r>
+              <w:rPr>
+                <w:b w:val="0"/>
+                <w:bCs w:val="0"/>
+              </w:rPr>
+              <w:t>rows</w:t>
+            </w:r>
+          </w:p>
+        </w:tc>
+        <w:tc>
+          <w:tcPr>
+            <w:tcW w:w="0" w:type="auto"/>
+          </w:tcPr>
+          <w:p>
+            <w:pPr>
+              <w:pStyle w:val="NoSpacing"/>
+              <w:cnfStyle w:val="000000100000" w:firstRow="0" w:lastRow="0" w:firstColumn="0" w:lastColumn="0" w:oddVBand="0" w:evenVBand="0" w:oddHBand="1" w:evenHBand="0" w:firstRowFirstColumn="0" w:firstRowLastColumn="0" w:lastRowFirstColumn="0" w:lastRowLastColumn="0"/>
+            </w:pPr>
+            <w:r>
+              <w:t>The number of image rows</w:t>
+            </w:r>
+          </w:p>
+        </w:tc>
+      </w:tr>
+      <w:tr>
+        <w:tc>
+          <w:tcPr>
+            <w:cnfStyle w:val="001000000000" w:firstRow="0" w:lastRow="0" w:firstColumn="1" w:lastColumn="0" w:oddVBand="0" w:evenVBand="0" w:oddHBand="0" w:evenHBand="0" w:firstRowFirstColumn="0" w:firstRowLastColumn="0" w:lastRowFirstColumn="0" w:lastRowLastColumn="0"/>
+            <w:tcW w:w="0" w:type="auto"/>
+          </w:tcPr>
+          <w:p>
+            <w:pPr>
+              <w:pStyle w:val="NoSpacing"/>
+              <w:rPr>
+                <w:b w:val="0"/>
+                <w:bCs w:val="0"/>
+              </w:rPr>
+            </w:pPr>
+            <w:r>
+              <w:rPr>
+                <w:b w:val="0"/>
+                <w:bCs w:val="0"/>
+              </w:rPr>
+              <w:t>cols</w:t>
+            </w:r>
+          </w:p>
+        </w:tc>
+        <w:tc>
+          <w:tcPr>
+            <w:tcW w:w="0" w:type="auto"/>
+          </w:tcPr>
+          <w:p>
+            <w:pPr>
+              <w:pStyle w:val="NoSpacing"/>
+              <w:cnfStyle w:val="000000000000" w:firstRow="0" w:lastRow="0" w:firstColumn="0" w:lastColumn="0" w:oddVBand="0" w:evenVBand="0" w:oddHBand="0" w:evenHBand="0" w:firstRowFirstColumn="0" w:firstRowLastColumn="0" w:lastRowFirstColumn="0" w:lastRowLastColumn="0"/>
+            </w:pPr>
+            <w:r>
+              <w:t>The number of image columns</w:t>
+            </w:r>
+          </w:p>
+        </w:tc>
+      </w:tr>
+      <w:tr>
+        <w:trPr>
+          <w:cnfStyle w:val="000000100000" w:firstRow="0" w:lastRow="0" w:firstColumn="0" w:lastColumn="0" w:oddVBand="0" w:evenVBand="0" w:oddHBand="1" w:evenHBand="0" w:firstRowFirstColumn="0" w:firstRowLastColumn="0" w:lastRowFirstColumn="0" w:lastRowLastColumn="0"/>
+        </w:trPr>
+        <w:tc>
+          <w:tcPr>
+            <w:cnfStyle w:val="001000000000" w:firstRow="0" w:lastRow="0" w:firstColumn="1" w:lastColumn="0" w:oddVBand="0" w:evenVBand="0" w:oddHBand="0" w:evenHBand="0" w:firstRowFirstColumn="0" w:firstRowLastColumn="0" w:lastRowFirstColumn="0" w:lastRowLastColumn="0"/>
+            <w:tcW w:w="0" w:type="auto"/>
+          </w:tcPr>
+          <w:p>
+            <w:pPr>
+              <w:pStyle w:val="NoSpacing"/>
+              <w:rPr>
+                <w:b w:val="0"/>
+                <w:bCs w:val="0"/>
+              </w:rPr>
+            </w:pPr>
+            <w:r>
+              <w:rPr>
+                <w:b w:val="0"/>
+                <w:bCs w:val="0"/>
+              </w:rPr>
+              <w:t>components</w:t>
+            </w:r>
+          </w:p>
+        </w:tc>
+        <w:tc>
+          <w:tcPr>
+            <w:tcW w:w="0" w:type="auto"/>
+          </w:tcPr>
+          <w:p>
+            <w:pPr>
+              <w:pStyle w:val="NoSpacing"/>
+              <w:cnfStyle w:val="000000100000" w:firstRow="0" w:lastRow="0" w:firstColumn="0" w:lastColumn="0" w:oddVBand="0" w:evenVBand="0" w:oddHBand="1" w:evenHBand="0" w:firstRowFirstColumn="0" w:firstRowLastColumn="0" w:lastRowFirstColumn="0" w:lastRowLastColumn="0"/>
+            </w:pPr>
+            <w:r>
+              <w:t>The number of image components. Grayscale images have 1 component, color images have 3 components.</w:t>
+            </w:r>
+          </w:p>
+        </w:tc>
+      </w:tr>
+      <w:tr>
+        <w:tc>
+          <w:tcPr>
+            <w:cnfStyle w:val="001000000000" w:firstRow="0" w:lastRow="0" w:firstColumn="1" w:lastColumn="0" w:oddVBand="0" w:evenVBand="0" w:oddHBand="0" w:evenHBand="0" w:firstRowFirstColumn="0" w:firstRowLastColumn="0" w:lastRowFirstColumn="0" w:lastRowLastColumn="0"/>
+            <w:tcW w:w="0" w:type="auto"/>
+          </w:tcPr>
+          <w:p>
+            <w:pPr>
+              <w:pStyle w:val="NoSpacing"/>
+              <w:rPr>
+                <w:b w:val="0"/>
+                <w:bCs w:val="0"/>
+              </w:rPr>
+            </w:pPr>
+            <w:r>
+              <w:rPr>
+                <w:b w:val="0"/>
+                <w:bCs w:val="0"/>
+              </w:rPr>
+              <w:t>depth</w:t>
+            </w:r>
+          </w:p>
+        </w:tc>
+        <w:tc>
+          <w:tcPr>
+            <w:tcW w:w="0" w:type="auto"/>
+          </w:tcPr>
+          <w:p>
+            <w:pPr>
+              <w:pStyle w:val="NoSpacing"/>
+              <w:cnfStyle w:val="000000000000" w:firstRow="0" w:lastRow="0" w:firstColumn="0" w:lastColumn="0" w:oddVBand="0" w:evenVBand="0" w:oddHBand="0" w:evenHBand="0" w:firstRowFirstColumn="0" w:firstRowLastColumn="0" w:lastRowFirstColumn="0" w:lastRowLastColumn="0"/>
+            </w:pPr>
+            <w:r>
+              <w:t>Pixel value data type.</w:t>
+            </w:r>
+          </w:p>
+          <w:p>
+            <w:pPr>
+              <w:pStyle w:val="tablebullet"/>
+              <w:cnfStyle w:val="000000000000" w:firstRow="0" w:lastRow="0" w:firstColumn="0" w:lastColumn="0" w:oddVBand="0" w:evenVBand="0" w:oddHBand="0" w:evenHBand="0" w:firstRowFirstColumn="0" w:firstRowLastColumn="0" w:lastRowFirstColumn="0" w:lastRowLastColumn="0"/>
+              <w:rPr>
+                <w:sz w:val="20"/>
+                <w:szCs w:val="20"/>
+              </w:rPr>
+            </w:pPr>
+            <w:r>
+              <w:rPr>
+                <w:sz w:val="20"/>
+                <w:szCs w:val="20"/>
+              </w:rPr>
+              <w:t xml:space="preserve">CV_8U </w:t>
+            </w:r>
+          </w:p>
+          <w:p>
+            <w:pPr>
+              <w:pStyle w:val="tablebullet"/>
+              <w:cnfStyle w:val="000000000000" w:firstRow="0" w:lastRow="0" w:firstColumn="0" w:lastColumn="0" w:oddVBand="0" w:evenVBand="0" w:oddHBand="0" w:evenHBand="0" w:firstRowFirstColumn="0" w:firstRowLastColumn="0" w:lastRowFirstColumn="0" w:lastRowLastColumn="0"/>
+              <w:rPr>
+                <w:sz w:val="20"/>
+                <w:szCs w:val="20"/>
+              </w:rPr>
+            </w:pPr>
+            <w:r>
+              <w:rPr>
+                <w:sz w:val="20"/>
+                <w:szCs w:val="20"/>
+              </w:rPr>
+              <w:t>CV_32S</w:t>
+            </w:r>
+          </w:p>
+          <w:p>
+            <w:pPr>
+              <w:pStyle w:val="tablebullet"/>
+              <w:cnfStyle w:val="000000000000" w:firstRow="0" w:lastRow="0" w:firstColumn="0" w:lastColumn="0" w:oddVBand="0" w:evenVBand="0" w:oddHBand="0" w:evenHBand="0" w:firstRowFirstColumn="0" w:firstRowLastColumn="0" w:lastRowFirstColumn="0" w:lastRowLastColumn="0"/>
+            </w:pPr>
+            <w:r>
+              <w:rPr>
+                <w:sz w:val="20"/>
+                <w:szCs w:val="20"/>
+              </w:rPr>
+              <w:t>CV_32F</w:t>
+            </w:r>
+          </w:p>
+        </w:tc>
+      </w:tr>
+      <w:tr>
+        <w:trPr>
+          <w:cnfStyle w:val="000000100000" w:firstRow="0" w:lastRow="0" w:firstColumn="0" w:lastColumn="0" w:oddVBand="0" w:evenVBand="0" w:oddHBand="1" w:evenHBand="0" w:firstRowFirstColumn="0" w:firstRowLastColumn="0" w:lastRowFirstColumn="0" w:lastRowLastColumn="0"/>
+        </w:trPr>
+        <w:tc>
+          <w:tcPr>
+            <w:cnfStyle w:val="001000000000" w:firstRow="0" w:lastRow="0" w:firstColumn="1" w:lastColumn="0" w:oddVBand="0" w:evenVBand="0" w:oddHBand="0" w:evenHBand="0" w:firstRowFirstColumn="0" w:firstRowLastColumn="0" w:lastRowFirstColumn="0" w:lastRowLastColumn="0"/>
+            <w:tcW w:w="0" w:type="auto"/>
+          </w:tcPr>
+          <w:p>
+            <w:pPr>
+              <w:pStyle w:val="NoSpacing"/>
+              <w:rPr>
+                <w:b w:val="0"/>
+                <w:bCs w:val="0"/>
+              </w:rPr>
+            </w:pPr>
+            <w:r>
+              <w:rPr>
+                <w:b w:val="0"/>
+                <w:bCs w:val="0"/>
+              </w:rPr>
+              <w:t>pixel count</w:t>
+            </w:r>
+          </w:p>
+        </w:tc>
+        <w:tc>
+          <w:tcPr>
+            <w:tcW w:w="0" w:type="auto"/>
+          </w:tcPr>
+          <w:p>
+            <w:pPr>
+              <w:pStyle w:val="NoSpacing"/>
+              <w:cnfStyle w:val="000000100000" w:firstRow="0" w:lastRow="0" w:firstColumn="0" w:lastColumn="0" w:oddVBand="0" w:evenVBand="0" w:oddHBand="1" w:evenHBand="0" w:firstRowFirstColumn="0" w:firstRowLastColumn="0" w:lastRowFirstColumn="0" w:lastRowLastColumn="0"/>
+            </w:pPr>
+            <w:r>
+              <w:t>image rows * cols * components</w:t>
+            </w:r>
+          </w:p>
+        </w:tc>
+      </w:tr>
+      <w:tr>
+        <w:tc>
+          <w:tcPr>
+            <w:cnfStyle w:val="001000000000" w:firstRow="0" w:lastRow="0" w:firstColumn="1" w:lastColumn="0" w:oddVBand="0" w:evenVBand="0" w:oddHBand="0" w:evenHBand="0" w:firstRowFirstColumn="0" w:firstRowLastColumn="0" w:lastRowFirstColumn="0" w:lastRowLastColumn="0"/>
+            <w:tcW w:w="0" w:type="auto"/>
+          </w:tcPr>
+          <w:p>
+            <w:pPr>
+              <w:pStyle w:val="NoSpacing"/>
+              <w:rPr>
+                <w:b w:val="0"/>
+                <w:bCs w:val="0"/>
+              </w:rPr>
+            </w:pPr>
+            <w:r>
+              <w:rPr>
+                <w:b w:val="0"/>
+                <w:bCs w:val="0"/>
+              </w:rPr>
+              <w:t>pixel mean</w:t>
+            </w:r>
+          </w:p>
+        </w:tc>
+        <w:tc>
+          <w:tcPr>
+            <w:tcW w:w="0" w:type="auto"/>
+          </w:tcPr>
+          <w:p>
+            <w:pPr>
+              <w:pStyle w:val="NoSpacing"/>
+              <w:cnfStyle w:val="000000000000" w:firstRow="0" w:lastRow="0" w:firstColumn="0" w:lastColumn="0" w:oddVBand="0" w:evenVBand="0" w:oddHBand="0" w:evenHBand="0" w:firstRowFirstColumn="0" w:firstRowLastColumn="0" w:lastRowFirstColumn="0" w:lastRowLastColumn="0"/>
+            </w:pPr>
+            <w:r>
+              <w:t xml:space="preserve">pixel value mean </w:t>
+            </w:r>
+          </w:p>
+        </w:tc>
+      </w:tr>
+      <w:tr>
+        <w:trPr>
+          <w:cnfStyle w:val="000000100000" w:firstRow="0" w:lastRow="0" w:firstColumn="0" w:lastColumn="0" w:oddVBand="0" w:evenVBand="0" w:oddHBand="1" w:evenHBand="0" w:firstRowFirstColumn="0" w:firstRowLastColumn="0" w:lastRowFirstColumn="0" w:lastRowLastColumn="0"/>
+        </w:trPr>
+        <w:tc>
+          <w:tcPr>
+            <w:cnfStyle w:val="001000000000" w:firstRow="0" w:lastRow="0" w:firstColumn="1" w:lastColumn="0" w:oddVBand="0" w:evenVBand="0" w:oddHBand="0" w:evenHBand="0" w:firstRowFirstColumn="0" w:firstRowLastColumn="0" w:lastRowFirstColumn="0" w:lastRowLastColumn="0"/>
+            <w:tcW w:w="0" w:type="auto"/>
+          </w:tcPr>
+          <w:p>
+            <w:pPr>
+              <w:pStyle w:val="NoSpacing"/>
+              <w:rPr>
+                <w:b w:val="0"/>
+                <w:bCs w:val="0"/>
+              </w:rPr>
+            </w:pPr>
+            <w:r>
+              <w:rPr>
+                <w:b w:val="0"/>
+                <w:bCs w:val="0"/>
+              </w:rPr>
+              <w:t>pixel standard deviation</w:t>
+            </w:r>
+          </w:p>
+        </w:tc>
+        <w:tc>
+          <w:tcPr>
+            <w:tcW w:w="0" w:type="auto"/>
+          </w:tcPr>
+          <w:p>
+            <w:pPr>
+              <w:pStyle w:val="NoSpacing"/>
+              <w:cnfStyle w:val="000000100000" w:firstRow="0" w:lastRow="0" w:firstColumn="0" w:lastColumn="0" w:oddVBand="0" w:evenVBand="0" w:oddHBand="1" w:evenHBand="0" w:firstRowFirstColumn="0" w:firstRowLastColumn="0" w:lastRowFirstColumn="0" w:lastRowLastColumn="0"/>
+            </w:pPr>
+            <w:r>
+              <w:t>pixel value standard deviation</w:t>
+            </w:r>
+          </w:p>
+        </w:tc>
+      </w:tr>
+      <w:tr>
+        <w:tc>
+          <w:tcPr>
+            <w:cnfStyle w:val="001000000000" w:firstRow="0" w:lastRow="0" w:firstColumn="1" w:lastColumn="0" w:oddVBand="0" w:evenVBand="0" w:oddHBand="0" w:evenHBand="0" w:firstRowFirstColumn="0" w:firstRowLastColumn="0" w:lastRowFirstColumn="0" w:lastRowLastColumn="0"/>
+            <w:tcW w:w="0" w:type="auto"/>
+          </w:tcPr>
+          <w:p>
+            <w:pPr>
+              <w:pStyle w:val="NoSpacing"/>
+              <w:rPr>
+                <w:b w:val="0"/>
+                <w:bCs w:val="0"/>
+              </w:rPr>
+            </w:pPr>
+            <w:r>
+              <w:rPr>
+                <w:b w:val="0"/>
+                <w:bCs w:val="0"/>
+              </w:rPr>
+              <w:t>min pixel value</w:t>
+            </w:r>
+          </w:p>
+        </w:tc>
+        <w:tc>
+          <w:tcPr>
+            <w:tcW w:w="0" w:type="auto"/>
+          </w:tcPr>
+          <w:p>
+            <w:pPr>
+              <w:pStyle w:val="NoSpacing"/>
+              <w:cnfStyle w:val="000000000000" w:firstRow="0" w:lastRow="0" w:firstColumn="0" w:lastColumn="0" w:oddVBand="0" w:evenVBand="0" w:oddHBand="0" w:evenHBand="0" w:firstRowFirstColumn="0" w:firstRowLastColumn="0" w:lastRowFirstColumn="0" w:lastRowLastColumn="0"/>
+            </w:pPr>
+            <w:r>
+              <w:t>minimum pixel value</w:t>
+            </w:r>
+          </w:p>
+        </w:tc>
+      </w:tr>
+      <w:tr>
+        <w:trPr>
+          <w:cnfStyle w:val="000000100000" w:firstRow="0" w:lastRow="0" w:firstColumn="0" w:lastColumn="0" w:oddVBand="0" w:evenVBand="0" w:oddHBand="1" w:evenHBand="0" w:firstRowFirstColumn="0" w:firstRowLastColumn="0" w:lastRowFirstColumn="0" w:lastRowLastColumn="0"/>
+        </w:trPr>
+        <w:tc>
+          <w:tcPr>
+            <w:cnfStyle w:val="001000000000" w:firstRow="0" w:lastRow="0" w:firstColumn="1" w:lastColumn="0" w:oddVBand="0" w:evenVBand="0" w:oddHBand="0" w:evenHBand="0" w:firstRowFirstColumn="0" w:firstRowLastColumn="0" w:lastRowFirstColumn="0" w:lastRowLastColumn="0"/>
+            <w:tcW w:w="0" w:type="auto"/>
+          </w:tcPr>
+          <w:p>
+            <w:pPr>
+              <w:pStyle w:val="NoSpacing"/>
+              <w:rPr>
+                <w:b w:val="0"/>
+                <w:bCs w:val="0"/>
+              </w:rPr>
+            </w:pPr>
+            <w:r>
+              <w:rPr>
+                <w:b w:val="0"/>
+                <w:bCs w:val="0"/>
+              </w:rPr>
+              <w:t>max pixel value</w:t>
+            </w:r>
+          </w:p>
+        </w:tc>
+        <w:tc>
+          <w:tcPr>
+            <w:tcW w:w="0" w:type="auto"/>
+          </w:tcPr>
+          <w:p>
+            <w:pPr>
+              <w:pStyle w:val="NoSpacing"/>
+              <w:cnfStyle w:val="000000100000" w:firstRow="0" w:lastRow="0" w:firstColumn="0" w:lastColumn="0" w:oddVBand="0" w:evenVBand="0" w:oddHBand="1" w:evenHBand="0" w:firstRowFirstColumn="0" w:firstRowLastColumn="0" w:lastRowFirstColumn="0" w:lastRowLastColumn="0"/>
+            </w:pPr>
+            <w:r>
+              <w:t>maximum pixel value</w:t>
+            </w:r>
+          </w:p>
+        </w:tc>
+      </w:tr>
+    </w:tbl>
+    <w:p>
+      <w:pPr>
+        <w:pStyle w:val="Heading2"/>
+      </w:pPr>
+      <w:r>
+        <w:t>filter-edge-kirsch Operator</w:t>
+      </w:r>
+    </w:p>
+    <w:p>
+      <w:r>
+        <w:t>The Kirsch edge operator convolves the image with kernels oriented to each of 8 directions as follows, where “[…], […], […]” are the rows of the kernel:</w:t>
+      </w:r>
+    </w:p>
+    <w:tbl>
+      <w:tblPr>
+        <w:tblStyle w:val="PlainTable1"/>
+        <w:tblW w:w="0" w:type="auto"/>
+        <w:tblLook w:val="04A0" w:firstRow="1" w:lastRow="0" w:firstColumn="1" w:lastColumn="0" w:noHBand="0" w:noVBand="1"/>
+      </w:tblPr>
+      <w:tblGrid>
+        <w:gridCol w:w="1353"/>
+        <w:gridCol w:w="3687"/>
+      </w:tblGrid>
+      <w:tr>
+        <w:trPr>
+          <w:cnfStyle w:val="100000000000" w:firstRow="1" w:lastRow="0" w:firstColumn="0" w:lastColumn="0" w:oddVBand="0" w:evenVBand="0" w:oddHBand="0" w:evenHBand="0" w:firstRowFirstColumn="0" w:firstRowLastColumn="0" w:lastRowFirstColumn="0" w:lastRowLastColumn="0"/>
+          <w:cantSplit/>
+          <w:tblHeader/>
+        </w:trPr>
+        <w:tc>
+          <w:tcPr>
+            <w:cnfStyle w:val="001000000000" w:firstRow="0" w:lastRow="0" w:firstColumn="1" w:lastColumn="0" w:oddVBand="0" w:evenVBand="0" w:oddHBand="0" w:evenHBand="0" w:firstRowFirstColumn="0" w:firstRowLastColumn="0" w:lastRowFirstColumn="0" w:lastRowLastColumn="0"/>
+            <w:tcW w:w="0" w:type="auto"/>
+          </w:tcPr>
+          <w:p>
+            <w:pPr>
+              <w:pStyle w:val="NoSpacing"/>
+            </w:pPr>
+            <w:r>
+              <w:t>orientation</w:t>
+            </w:r>
+          </w:p>
+        </w:tc>
+        <w:tc>
+          <w:tcPr>
+            <w:tcW w:w="0" w:type="auto"/>
+          </w:tcPr>
+          <w:p>
+            <w:pPr>
+              <w:pStyle w:val="NoSpacing"/>
+              <w:cnfStyle w:val="100000000000" w:firstRow="1" w:lastRow="0" w:firstColumn="0" w:lastColumn="0" w:oddVBand="0" w:evenVBand="0" w:oddHBand="0" w:evenHBand="0" w:firstRowFirstColumn="0" w:firstRowLastColumn="0" w:lastRowFirstColumn="0" w:lastRowLastColumn="0"/>
+            </w:pPr>
+            <w:r>
+              <w:t>kernel</w:t>
+            </w:r>
+          </w:p>
+        </w:tc>
+      </w:tr>
+      <w:tr>
+        <w:trPr>
+          <w:cnfStyle w:val="000000100000" w:firstRow="0" w:lastRow="0" w:firstColumn="0" w:lastColumn="0" w:oddVBand="0" w:evenVBand="0" w:oddHBand="1" w:evenHBand="0" w:firstRowFirstColumn="0" w:firstRowLastColumn="0" w:lastRowFirstColumn="0" w:lastRowLastColumn="0"/>
+        </w:trPr>
+        <w:tc>
+          <w:tcPr>
+            <w:cnfStyle w:val="001000000000" w:firstRow="0" w:lastRow="0" w:firstColumn="1" w:lastColumn="0" w:oddVBand="0" w:evenVBand="0" w:oddHBand="0" w:evenHBand="0" w:firstRowFirstColumn="0" w:firstRowLastColumn="0" w:lastRowFirstColumn="0" w:lastRowLastColumn="0"/>
+            <w:tcW w:w="0" w:type="auto"/>
+          </w:tcPr>
+          <w:p>
+            <w:pPr>
+              <w:pStyle w:val="NoSpacing"/>
+              <w:rPr>
+                <w:b w:val="0"/>
+                <w:bCs w:val="0"/>
+              </w:rPr>
+            </w:pPr>
+            <w:r>
+              <w:rPr>
+                <w:b w:val="0"/>
+                <w:bCs w:val="0"/>
+              </w:rPr>
+              <w:t>N</w:t>
+            </w:r>
+          </w:p>
+        </w:tc>
+        <w:tc>
+          <w:tcPr>
+            <w:tcW w:w="0" w:type="auto"/>
+          </w:tcPr>
+          <w:p>
+            <w:pPr>
+              <w:pStyle w:val="code0"/>
+              <w:cnfStyle w:val="000000100000" w:firstRow="0" w:lastRow="0" w:firstColumn="0" w:lastColumn="0" w:oddVBand="0" w:evenVBand="0" w:oddHBand="1" w:evenHBand="0" w:firstRowFirstColumn="0" w:firstRowLastColumn="0" w:lastRowFirstColumn="0" w:lastRowLastColumn="0"/>
+            </w:pPr>
+            <w:r>
+              <w:t>[-3, -3, 5], [-3, 0, 5], [-3, -3, 5]</w:t>
+            </w:r>
+          </w:p>
+        </w:tc>
+      </w:tr>
+      <w:tr>
+        <w:tc>
+          <w:tcPr>
+            <w:cnfStyle w:val="001000000000" w:firstRow="0" w:lastRow="0" w:firstColumn="1" w:lastColumn="0" w:oddVBand="0" w:evenVBand="0" w:oddHBand="0" w:evenHBand="0" w:firstRowFirstColumn="0" w:firstRowLastColumn="0" w:lastRowFirstColumn="0" w:lastRowLastColumn="0"/>
+            <w:tcW w:w="0" w:type="auto"/>
+          </w:tcPr>
+          <w:p>
+            <w:pPr>
+              <w:pStyle w:val="NoSpacing"/>
+              <w:rPr>
+                <w:b w:val="0"/>
+                <w:bCs w:val="0"/>
+              </w:rPr>
+            </w:pPr>
+            <w:r>
+              <w:rPr>
+                <w:b w:val="0"/>
+                <w:bCs w:val="0"/>
+              </w:rPr>
+              <w:t>NW</w:t>
+            </w:r>
+          </w:p>
+        </w:tc>
+        <w:tc>
+          <w:tcPr>
+            <w:tcW w:w="0" w:type="auto"/>
+          </w:tcPr>
+          <w:p>
+            <w:pPr>
+              <w:pStyle w:val="code0"/>
+              <w:cnfStyle w:val="000000000000" w:firstRow="0" w:lastRow="0" w:firstColumn="0" w:lastColumn="0" w:oddVBand="0" w:evenVBand="0" w:oddHBand="0" w:evenHBand="0" w:firstRowFirstColumn="0" w:firstRowLastColumn="0" w:lastRowFirstColumn="0" w:lastRowLastColumn="0"/>
+            </w:pPr>
+            <w:r>
+              <w:t>[-3, 5, 5], [-3, 0, 5], [-3, -3, -3]</w:t>
+            </w:r>
+          </w:p>
+        </w:tc>
+      </w:tr>
+      <w:tr>
+        <w:trPr>
+          <w:cnfStyle w:val="000000100000" w:firstRow="0" w:lastRow="0" w:firstColumn="0" w:lastColumn="0" w:oddVBand="0" w:evenVBand="0" w:oddHBand="1" w:evenHBand="0" w:firstRowFirstColumn="0" w:firstRowLastColumn="0" w:lastRowFirstColumn="0" w:lastRowLastColumn="0"/>
+        </w:trPr>
+        <w:tc>
+          <w:tcPr>
+            <w:cnfStyle w:val="001000000000" w:firstRow="0" w:lastRow="0" w:firstColumn="1" w:lastColumn="0" w:oddVBand="0" w:evenVBand="0" w:oddHBand="0" w:evenHBand="0" w:firstRowFirstColumn="0" w:firstRowLastColumn="0" w:lastRowFirstColumn="0" w:lastRowLastColumn="0"/>
+            <w:tcW w:w="0" w:type="auto"/>
+          </w:tcPr>
+          <w:p>
+            <w:pPr>
+              <w:pStyle w:val="NoSpacing"/>
+              <w:rPr>
+                <w:b w:val="0"/>
+                <w:bCs w:val="0"/>
+              </w:rPr>
+            </w:pPr>
+            <w:r>
+              <w:rPr>
+                <w:b w:val="0"/>
+                <w:bCs w:val="0"/>
+              </w:rPr>
+              <w:t>W</w:t>
+            </w:r>
+          </w:p>
+        </w:tc>
+        <w:tc>
+          <w:tcPr>
+            <w:tcW w:w="0" w:type="auto"/>
+          </w:tcPr>
+          <w:p>
+            <w:pPr>
+              <w:pStyle w:val="code0"/>
+              <w:cnfStyle w:val="000000100000" w:firstRow="0" w:lastRow="0" w:firstColumn="0" w:lastColumn="0" w:oddVBand="0" w:evenVBand="0" w:oddHBand="1" w:evenHBand="0" w:firstRowFirstColumn="0" w:firstRowLastColumn="0" w:lastRowFirstColumn="0" w:lastRowLastColumn="0"/>
+            </w:pPr>
+            <w:r>
+              <w:t>[5, 5, 5], [-3, 0, -3], [-3, -3, -3]</w:t>
+            </w:r>
+          </w:p>
+        </w:tc>
+      </w:tr>
+      <w:tr>
+        <w:tc>
+          <w:tcPr>
+            <w:cnfStyle w:val="001000000000" w:firstRow="0" w:lastRow="0" w:firstColumn="1" w:lastColumn="0" w:oddVBand="0" w:evenVBand="0" w:oddHBand="0" w:evenHBand="0" w:firstRowFirstColumn="0" w:firstRowLastColumn="0" w:lastRowFirstColumn="0" w:lastRowLastColumn="0"/>
+            <w:tcW w:w="0" w:type="auto"/>
+          </w:tcPr>
+          <w:p>
+            <w:pPr>
+              <w:pStyle w:val="NoSpacing"/>
+              <w:rPr>
+                <w:b w:val="0"/>
+                <w:bCs w:val="0"/>
+              </w:rPr>
+            </w:pPr>
+            <w:r>
+              <w:rPr>
+                <w:b w:val="0"/>
+                <w:bCs w:val="0"/>
+              </w:rPr>
+              <w:t>SW</w:t>
+            </w:r>
+          </w:p>
+        </w:tc>
+        <w:tc>
+          <w:tcPr>
+            <w:tcW w:w="0" w:type="auto"/>
+          </w:tcPr>
+          <w:p>
+            <w:pPr>
+              <w:pStyle w:val="code0"/>
+              <w:cnfStyle w:val="000000000000" w:firstRow="0" w:lastRow="0" w:firstColumn="0" w:lastColumn="0" w:oddVBand="0" w:evenVBand="0" w:oddHBand="0" w:evenHBand="0" w:firstRowFirstColumn="0" w:firstRowLastColumn="0" w:lastRowFirstColumn="0" w:lastRowLastColumn="0"/>
+            </w:pPr>
+            <w:r>
+              <w:t>[5, 5, -3], [5, 0, -3], [-3, -3, -3]</w:t>
+            </w:r>
+          </w:p>
+        </w:tc>
+      </w:tr>
+      <w:tr>
+        <w:trPr>
+          <w:cnfStyle w:val="000000100000" w:firstRow="0" w:lastRow="0" w:firstColumn="0" w:lastColumn="0" w:oddVBand="0" w:evenVBand="0" w:oddHBand="1" w:evenHBand="0" w:firstRowFirstColumn="0" w:firstRowLastColumn="0" w:lastRowFirstColumn="0" w:lastRowLastColumn="0"/>
+        </w:trPr>
+        <w:tc>
+          <w:tcPr>
+            <w:cnfStyle w:val="001000000000" w:firstRow="0" w:lastRow="0" w:firstColumn="1" w:lastColumn="0" w:oddVBand="0" w:evenVBand="0" w:oddHBand="0" w:evenHBand="0" w:firstRowFirstColumn="0" w:firstRowLastColumn="0" w:lastRowFirstColumn="0" w:lastRowLastColumn="0"/>
+            <w:tcW w:w="0" w:type="auto"/>
+          </w:tcPr>
+          <w:p>
+            <w:pPr>
+              <w:pStyle w:val="NoSpacing"/>
+              <w:rPr>
+                <w:b w:val="0"/>
+                <w:bCs w:val="0"/>
+              </w:rPr>
+            </w:pPr>
+            <w:r>
+              <w:rPr>
+                <w:b w:val="0"/>
+                <w:bCs w:val="0"/>
+              </w:rPr>
+              <w:t>S</w:t>
+            </w:r>
+          </w:p>
+        </w:tc>
+        <w:tc>
+          <w:tcPr>
+            <w:tcW w:w="0" w:type="auto"/>
+          </w:tcPr>
+          <w:p>
+            <w:pPr>
+              <w:pStyle w:val="code0"/>
+              <w:cnfStyle w:val="000000100000" w:firstRow="0" w:lastRow="0" w:firstColumn="0" w:lastColumn="0" w:oddVBand="0" w:evenVBand="0" w:oddHBand="1" w:evenHBand="0" w:firstRowFirstColumn="0" w:firstRowLastColumn="0" w:lastRowFirstColumn="0" w:lastRowLastColumn="0"/>
+            </w:pPr>
+            <w:r>
+              <w:t>[5, -3, -3], [5, 0, -3], [5, -3, -3]</w:t>
+            </w:r>
+          </w:p>
+        </w:tc>
+      </w:tr>
+      <w:tr>
+        <w:tc>
+          <w:tcPr>
+            <w:cnfStyle w:val="001000000000" w:firstRow="0" w:lastRow="0" w:firstColumn="1" w:lastColumn="0" w:oddVBand="0" w:evenVBand="0" w:oddHBand="0" w:evenHBand="0" w:firstRowFirstColumn="0" w:firstRowLastColumn="0" w:lastRowFirstColumn="0" w:lastRowLastColumn="0"/>
+            <w:tcW w:w="0" w:type="auto"/>
+          </w:tcPr>
+          <w:p>
+            <w:pPr>
+              <w:pStyle w:val="NoSpacing"/>
+              <w:rPr>
+                <w:b w:val="0"/>
+                <w:bCs w:val="0"/>
+              </w:rPr>
+            </w:pPr>
+            <w:r>
+              <w:rPr>
+                <w:b w:val="0"/>
+                <w:bCs w:val="0"/>
+              </w:rPr>
+              <w:t>SE</w:t>
+            </w:r>
+          </w:p>
+        </w:tc>
+        <w:tc>
+          <w:tcPr>
+            <w:tcW w:w="0" w:type="auto"/>
+          </w:tcPr>
+          <w:p>
+            <w:pPr>
+              <w:pStyle w:val="code0"/>
+              <w:cnfStyle w:val="000000000000" w:firstRow="0" w:lastRow="0" w:firstColumn="0" w:lastColumn="0" w:oddVBand="0" w:evenVBand="0" w:oddHBand="0" w:evenHBand="0" w:firstRowFirstColumn="0" w:firstRowLastColumn="0" w:lastRowFirstColumn="0" w:lastRowLastColumn="0"/>
+            </w:pPr>
+            <w:r>
+              <w:t>[-3, -3, -3], [5, 0, -3], [5, 5, -3]</w:t>
+            </w:r>
+          </w:p>
+        </w:tc>
+      </w:tr>
+      <w:tr>
+        <w:trPr>
+          <w:cnfStyle w:val="000000100000" w:firstRow="0" w:lastRow="0" w:firstColumn="0" w:lastColumn="0" w:oddVBand="0" w:evenVBand="0" w:oddHBand="1" w:evenHBand="0" w:firstRowFirstColumn="0" w:firstRowLastColumn="0" w:lastRowFirstColumn="0" w:lastRowLastColumn="0"/>
+        </w:trPr>
+        <w:tc>
+          <w:tcPr>
+            <w:cnfStyle w:val="001000000000" w:firstRow="0" w:lastRow="0" w:firstColumn="1" w:lastColumn="0" w:oddVBand="0" w:evenVBand="0" w:oddHBand="0" w:evenHBand="0" w:firstRowFirstColumn="0" w:firstRowLastColumn="0" w:lastRowFirstColumn="0" w:lastRowLastColumn="0"/>
+            <w:tcW w:w="0" w:type="auto"/>
+          </w:tcPr>
+          <w:p>
+            <w:pPr>
+              <w:pStyle w:val="NoSpacing"/>
+              <w:rPr>
+                <w:b w:val="0"/>
+                <w:bCs w:val="0"/>
+              </w:rPr>
+            </w:pPr>
+            <w:r>
+              <w:rPr>
+                <w:b w:val="0"/>
+                <w:bCs w:val="0"/>
+              </w:rPr>
+              <w:t>E</w:t>
+            </w:r>
+          </w:p>
+        </w:tc>
+        <w:tc>
+          <w:tcPr>
+            <w:tcW w:w="0" w:type="auto"/>
+          </w:tcPr>
+          <w:p>
+            <w:pPr>
+              <w:pStyle w:val="code0"/>
+              <w:cnfStyle w:val="000000100000" w:firstRow="0" w:lastRow="0" w:firstColumn="0" w:lastColumn="0" w:oddVBand="0" w:evenVBand="0" w:oddHBand="1" w:evenHBand="0" w:firstRowFirstColumn="0" w:firstRowLastColumn="0" w:lastRowFirstColumn="0" w:lastRowLastColumn="0"/>
+            </w:pPr>
+            <w:r>
+              <w:t>[-3, -3, -3], [-3, 0, -3], [5, 5, 5]</w:t>
+            </w:r>
+          </w:p>
+        </w:tc>
+      </w:tr>
+      <w:tr>
+        <w:tc>
+          <w:tcPr>
+            <w:cnfStyle w:val="001000000000" w:firstRow="0" w:lastRow="0" w:firstColumn="1" w:lastColumn="0" w:oddVBand="0" w:evenVBand="0" w:oddHBand="0" w:evenHBand="0" w:firstRowFirstColumn="0" w:firstRowLastColumn="0" w:lastRowFirstColumn="0" w:lastRowLastColumn="0"/>
+            <w:tcW w:w="0" w:type="auto"/>
+          </w:tcPr>
+          <w:p>
+            <w:pPr>
+              <w:pStyle w:val="NoSpacing"/>
+              <w:rPr>
+                <w:b w:val="0"/>
+                <w:bCs w:val="0"/>
+              </w:rPr>
+            </w:pPr>
+            <w:r>
+              <w:rPr>
+                <w:b w:val="0"/>
+                <w:bCs w:val="0"/>
+              </w:rPr>
+              <w:t>NE</w:t>
+            </w:r>
+          </w:p>
+        </w:tc>
+        <w:tc>
+          <w:tcPr>
+            <w:tcW w:w="0" w:type="auto"/>
+          </w:tcPr>
+          <w:p>
+            <w:pPr>
+              <w:pStyle w:val="code0"/>
+              <w:cnfStyle w:val="000000000000" w:firstRow="0" w:lastRow="0" w:firstColumn="0" w:lastColumn="0" w:oddVBand="0" w:evenVBand="0" w:oddHBand="0" w:evenHBand="0" w:firstRowFirstColumn="0" w:firstRowLastColumn="0" w:lastRowFirstColumn="0" w:lastRowLastColumn="0"/>
+            </w:pPr>
+            <w:r>
+              <w:t>[-3, -3, -3], [-3, 0, 5], [-3, 5, 5]</w:t>
+            </w:r>
+          </w:p>
+        </w:tc>
+      </w:tr>
+    </w:tbl>
+    <w:p>
+      <w:pPr>
+        <w:pStyle w:val="Normalafterlist"/>
+      </w:pPr>
+      <w:r>
+        <w:t>The operator takes the following data descriptors:</w:t>
+      </w:r>
+    </w:p>
+    <w:tbl>
+      <w:tblPr>
+        <w:tblStyle w:val="PlainTable1"/>
+        <w:tblW w:w="0" w:type="auto"/>
+        <w:tblLook w:val="04A0" w:firstRow="1" w:lastRow="0" w:firstColumn="1" w:lastColumn="0" w:noHBand="0" w:noVBand="1"/>
+      </w:tblPr>
+      <w:tblGrid>
+        <w:gridCol w:w="1747"/>
+        <w:gridCol w:w="412"/>
+        <w:gridCol w:w="962"/>
+        <w:gridCol w:w="1702"/>
+        <w:gridCol w:w="4527"/>
+      </w:tblGrid>
+      <w:tr>
+        <w:trPr>
+          <w:cnfStyle w:val="100000000000" w:firstRow="1" w:lastRow="0" w:firstColumn="0" w:lastColumn="0" w:oddVBand="0" w:evenVBand="0" w:oddHBand="0" w:evenHBand="0" w:firstRowFirstColumn="0" w:firstRowLastColumn="0" w:lastRowFirstColumn="0" w:lastRowLastColumn="0"/>
+          <w:cantSplit/>
+          <w:tblHeader/>
+        </w:trPr>
+        <w:tc>
+          <w:tcPr>
+            <w:cnfStyle w:val="001000000000" w:firstRow="0" w:lastRow="0" w:firstColumn="1" w:lastColumn="0" w:oddVBand="0" w:evenVBand="0" w:oddHBand="0" w:evenHBand="0" w:firstRowFirstColumn="0" w:firstRowLastColumn="0" w:lastRowFirstColumn="0" w:lastRowLastColumn="0"/>
+            <w:tcW w:w="0" w:type="auto"/>
+          </w:tcPr>
+          <w:p>
+            <w:r>
+              <w:t>Descriptor type</w:t>
+            </w:r>
+          </w:p>
+        </w:tc>
+        <w:tc>
+          <w:tcPr>
+            <w:tcW w:w="0" w:type="auto"/>
+          </w:tcPr>
+          <w:p>
+            <w:pPr>
+              <w:cnfStyle w:val="100000000000" w:firstRow="1" w:lastRow="0" w:firstColumn="0" w:lastColumn="0" w:oddVBand="0" w:evenVBand="0" w:oddHBand="0" w:evenHBand="0" w:firstRowFirstColumn="0" w:firstRowLastColumn="0" w:lastRowFirstColumn="0" w:lastRowLastColumn="0"/>
+            </w:pPr>
+            <w:r>
+              <w:t>Id</w:t>
+            </w:r>
+          </w:p>
+        </w:tc>
+        <w:tc>
+          <w:tcPr>
+            <w:tcW w:w="0" w:type="auto"/>
+          </w:tcPr>
+          <w:p>
+            <w:pPr>
+              <w:cnfStyle w:val="100000000000" w:firstRow="1" w:lastRow="0" w:firstColumn="0" w:lastColumn="0" w:oddVBand="0" w:evenVBand="0" w:oddHBand="0" w:evenHBand="0" w:firstRowFirstColumn="0" w:firstRowLastColumn="0" w:lastRowFirstColumn="0" w:lastRowLastColumn="0"/>
+            </w:pPr>
+            <w:r>
+              <w:t>type</w:t>
+            </w:r>
+          </w:p>
+        </w:tc>
+        <w:tc>
+          <w:tcPr>
+            <w:tcW w:w="0" w:type="auto"/>
+          </w:tcPr>
+          <w:p>
+            <w:pPr>
+              <w:cnfStyle w:val="100000000000" w:firstRow="1" w:lastRow="0" w:firstColumn="0" w:lastColumn="0" w:oddVBand="0" w:evenVBand="0" w:oddHBand="0" w:evenHBand="0" w:firstRowFirstColumn="0" w:firstRowLastColumn="0" w:lastRowFirstColumn="0" w:lastRowLastColumn="0"/>
+            </w:pPr>
+            <w:r>
+              <w:t>Format</w:t>
+            </w:r>
+          </w:p>
+        </w:tc>
+        <w:tc>
+          <w:tcPr>
+            <w:tcW w:w="0" w:type="auto"/>
+          </w:tcPr>
+          <w:p>
+            <w:pPr>
+              <w:cnfStyle w:val="100000000000" w:firstRow="1" w:lastRow="0" w:firstColumn="0" w:lastColumn="0" w:oddVBand="0" w:evenVBand="0" w:oddHBand="0" w:evenHBand="0" w:firstRowFirstColumn="0" w:firstRowLastColumn="0" w:lastRowFirstColumn="0" w:lastRowLastColumn="0"/>
+            </w:pPr>
+            <w:r>
+              <w:t>Description</w:t>
+            </w:r>
+          </w:p>
+        </w:tc>
+      </w:tr>
+      <w:tr>
+        <w:trPr>
+          <w:cnfStyle w:val="000000100000" w:firstRow="0" w:lastRow="0" w:firstColumn="0" w:lastColumn="0" w:oddVBand="0" w:evenVBand="0" w:oddHBand="1" w:evenHBand="0" w:firstRowFirstColumn="0" w:firstRowLastColumn="0" w:lastRowFirstColumn="0" w:lastRowLastColumn="0"/>
+        </w:trPr>
+        <w:tc>
+          <w:tcPr>
+            <w:cnfStyle w:val="001000000000" w:firstRow="0" w:lastRow="0" w:firstColumn="1" w:lastColumn="0" w:oddVBand="0" w:evenVBand="0" w:oddHBand="0" w:evenHBand="0" w:firstRowFirstColumn="0" w:firstRowLastColumn="0" w:lastRowFirstColumn="0" w:lastRowLastColumn="0"/>
+            <w:tcW w:w="0" w:type="auto"/>
+          </w:tcPr>
+          <w:p>
+            <w:pPr>
+              <w:rPr>
+                <w:b w:val="0"/>
+                <w:bCs w:val="0"/>
+              </w:rPr>
+            </w:pPr>
+            <w:r>
+              <w:rPr>
+                <w:b w:val="0"/>
+                <w:bCs w:val="0"/>
+              </w:rPr>
+              <w:t>input</w:t>
+            </w:r>
+          </w:p>
+        </w:tc>
+        <w:tc>
+          <w:tcPr>
+            <w:tcW w:w="0" w:type="auto"/>
+          </w:tcPr>
+          <w:p>
+            <w:pPr>
+              <w:cnfStyle w:val="000000100000" w:firstRow="0" w:lastRow="0" w:firstColumn="0" w:lastColumn="0" w:oddVBand="0" w:evenVBand="0" w:oddHBand="1" w:evenHBand="0" w:firstRowFirstColumn="0" w:firstRowLastColumn="0" w:lastRowFirstColumn="0" w:lastRowLastColumn="0"/>
+            </w:pPr>
+            <w:r>
+              <w:t>1</w:t>
+            </w:r>
+          </w:p>
+        </w:tc>
+        <w:tc>
+          <w:tcPr>
+            <w:tcW w:w="0" w:type="auto"/>
+          </w:tcPr>
+          <w:p>
+            <w:pPr>
+              <w:cnfStyle w:val="000000100000" w:firstRow="0" w:lastRow="0" w:firstColumn="0" w:lastColumn="0" w:oddVBand="0" w:evenVBand="0" w:oddHBand="1" w:evenHBand="0" w:firstRowFirstColumn="0" w:firstRowLastColumn="0" w:lastRowFirstColumn="0" w:lastRowLastColumn="0"/>
+            </w:pPr>
+            <w:r>
+              <w:t>“image”</w:t>
+            </w:r>
+          </w:p>
+        </w:tc>
+        <w:tc>
+          <w:tcPr>
+            <w:tcW w:w="0" w:type="auto"/>
+          </w:tcPr>
+          <w:p>
+            <w:pPr>
+              <w:cnfStyle w:val="000000100000" w:firstRow="0" w:lastRow="0" w:firstColumn="0" w:lastColumn="0" w:oddVBand="0" w:evenVBand="0" w:oddHBand="1" w:evenHBand="0" w:firstRowFirstColumn="0" w:firstRowLastColumn="0" w:lastRowFirstColumn="0" w:lastRowLastColumn="0"/>
+            </w:pPr>
+            <w:r>
+              <w:t>“binary” or “jpeg”</w:t>
+            </w:r>
+          </w:p>
+        </w:tc>
+        <w:tc>
+          <w:tcPr>
+            <w:tcW w:w="0" w:type="auto"/>
+          </w:tcPr>
+          <w:p>
+            <w:pPr>
+              <w:cnfStyle w:val="000000100000" w:firstRow="0" w:lastRow="0" w:firstColumn="0" w:lastColumn="0" w:oddVBand="0" w:evenVBand="0" w:oddHBand="1" w:evenHBand="0" w:firstRowFirstColumn="0" w:firstRowLastColumn="0" w:lastRowFirstColumn="0" w:lastRowLastColumn="0"/>
+            </w:pPr>
+            <w:r>
+              <w:t>input CV_8U, CV_32S, or CV_32F intensity image</w:t>
+            </w:r>
+          </w:p>
+        </w:tc>
+      </w:tr>
+      <w:tr>
+        <w:tc>
+          <w:tcPr>
+            <w:cnfStyle w:val="001000000000" w:firstRow="0" w:lastRow="0" w:firstColumn="1" w:lastColumn="0" w:oddVBand="0" w:evenVBand="0" w:oddHBand="0" w:evenHBand="0" w:firstRowFirstColumn="0" w:firstRowLastColumn="0" w:lastRowFirstColumn="0" w:lastRowLastColumn="0"/>
+            <w:tcW w:w="0" w:type="auto"/>
+          </w:tcPr>
+          <w:p>
+            <w:pPr>
+              <w:rPr>
+                <w:b w:val="0"/>
+                <w:bCs w:val="0"/>
+              </w:rPr>
+            </w:pPr>
+            <w:r>
+              <w:rPr>
+                <w:b w:val="0"/>
+                <w:bCs w:val="0"/>
+              </w:rPr>
+              <w:t>output</w:t>
+            </w:r>
+          </w:p>
+        </w:tc>
+        <w:tc>
+          <w:tcPr>
+            <w:tcW w:w="0" w:type="auto"/>
+          </w:tcPr>
+          <w:p>
+            <w:pPr>
+              <w:cnfStyle w:val="000000000000" w:firstRow="0" w:lastRow="0" w:firstColumn="0" w:lastColumn="0" w:oddVBand="0" w:evenVBand="0" w:oddHBand="0" w:evenHBand="0" w:firstRowFirstColumn="0" w:firstRowLastColumn="0" w:lastRowFirstColumn="0" w:lastRowLastColumn="0"/>
+            </w:pPr>
+            <w:r>
+              <w:t>1</w:t>
+            </w:r>
+          </w:p>
+        </w:tc>
+        <w:tc>
+          <w:tcPr>
+            <w:tcW w:w="0" w:type="auto"/>
+          </w:tcPr>
+          <w:p>
+            <w:pPr>
+              <w:cnfStyle w:val="000000000000" w:firstRow="0" w:lastRow="0" w:firstColumn="0" w:lastColumn="0" w:oddVBand="0" w:evenVBand="0" w:oddHBand="0" w:evenHBand="0" w:firstRowFirstColumn="0" w:firstRowLastColumn="0" w:lastRowFirstColumn="0" w:lastRowLastColumn="0"/>
+            </w:pPr>
+            <w:r>
+              <w:t>“image”</w:t>
+            </w:r>
+          </w:p>
+        </w:tc>
+        <w:tc>
+          <w:tcPr>
+            <w:tcW w:w="0" w:type="auto"/>
+          </w:tcPr>
+          <w:p>
+            <w:pPr>
+              <w:cnfStyle w:val="000000000000" w:firstRow="0" w:lastRow="0" w:firstColumn="0" w:lastColumn="0" w:oddVBand="0" w:evenVBand="0" w:oddHBand="0" w:evenHBand="0" w:firstRowFirstColumn="0" w:firstRowLastColumn="0" w:lastRowFirstColumn="0" w:lastRowLastColumn="0"/>
+            </w:pPr>
+            <w:r>
+              <w:t>“binary”</w:t>
+            </w:r>
+          </w:p>
+        </w:tc>
+        <w:tc>
+          <w:tcPr>
+            <w:tcW w:w="0" w:type="auto"/>
+          </w:tcPr>
+          <w:p>
+            <w:pPr>
+              <w:cnfStyle w:val="000000000000" w:firstRow="0" w:lastRow="0" w:firstColumn="0" w:lastColumn="0" w:oddVBand="0" w:evenVBand="0" w:oddHBand="0" w:evenHBand="0" w:firstRowFirstColumn="0" w:firstRowLastColumn="0" w:lastRowFirstColumn="0" w:lastRowLastColumn="0"/>
+            </w:pPr>
+            <w:r>
+              <w:t>output CV_32S, or CV_32F edge image</w:t>
+            </w:r>
+          </w:p>
+        </w:tc>
+      </w:tr>
+    </w:tbl>
+    <w:p>
+      <w:pPr>
+        <w:pStyle w:val="Normalafterlist"/>
+      </w:pPr>
+      <w:r>
         <w:t>The parameter to the Kirsch operator is:</w:t>
       </w:r>
     </w:p>
@@ -10773,6 +11770,7 @@
               <w:pStyle w:val="NoSpacing"/>
             </w:pPr>
             <w:r>
+              <w:lastRenderedPageBreak/>
               <w:t>Field</w:t>
             </w:r>
           </w:p>
@@ -11687,7 +12685,6 @@
         <w:pStyle w:val="Normalafterlist"/>
       </w:pPr>
       <w:r>
-        <w:lastRenderedPageBreak/>
         <w:t>The experiment log output includes the output image pixel statistics:</w:t>
       </w:r>
     </w:p>
@@ -11963,6 +12960,7 @@
                 <w:b w:val="0"/>
                 <w:bCs w:val="0"/>
               </w:rPr>
+              <w:lastRenderedPageBreak/>
               <w:t>pixel count</w:t>
             </w:r>
           </w:p>
@@ -12972,7 +13970,6 @@
                 <w:b w:val="0"/>
                 <w:bCs w:val="0"/>
               </w:rPr>
-              <w:lastRenderedPageBreak/>
               <w:t>pixel standard deviation</w:t>
             </w:r>
           </w:p>
@@ -13111,6 +14108,7 @@
               <w:pStyle w:val="NoSpacing"/>
             </w:pPr>
             <w:r>
+              <w:lastRenderedPageBreak/>
               <w:t>orientation</w:t>
             </w:r>
           </w:p>
@@ -14022,11 +15020,7 @@
         <w:t xml:space="preserve">structuring element </w:t>
       </w:r>
       <w:r>
-        <w:t xml:space="preserve">at each pixel position and decides as to what output value to produce. Erosion selects the minimum value under the mask and dilation selects the maximum value. This will give the </w:t>
-      </w:r>
-      <w:r>
-        <w:lastRenderedPageBreak/>
-        <w:t xml:space="preserve">appropriate result for both binary and grayscale images. The operator produce output images of the same depth as the input images. </w:t>
+        <w:t xml:space="preserve">at each pixel position and decides as to what output value to produce. Erosion selects the minimum value under the mask and dilation selects the maximum value. This will give the appropriate result for both binary and grayscale images. The operator produce output images of the same depth as the input images. </w:t>
       </w:r>
     </w:p>
     <w:tbl>
@@ -14444,6 +15438,7 @@
         <w:pStyle w:val="Normalafterlist"/>
       </w:pPr>
       <w:r>
+        <w:lastRenderedPageBreak/>
         <w:t>The operator takes the following data descriptors. The output data format is ignored.</w:t>
       </w:r>
     </w:p>
@@ -15388,7 +16383,6 @@
         <w:pStyle w:val="Heading2"/>
       </w:pPr>
       <w:r>
-        <w:lastRenderedPageBreak/>
         <w:t>filter-smooth-average Operator</w:t>
       </w:r>
     </w:p>
@@ -15673,6 +16667,7 @@
           </w:tcPr>
           <w:p>
             <w:r>
+              <w:lastRenderedPageBreak/>
               <w:t>parameter</w:t>
             </w:r>
           </w:p>
@@ -16534,7 +17529,6 @@
             <w:rPr>
               <w:rFonts w:ascii="Cambria Math" w:hAnsi="Cambria Math"/>
             </w:rPr>
-            <w:lastRenderedPageBreak/>
             <m:t>G</m:t>
           </m:r>
           <m:d>
@@ -17025,6 +18019,7 @@
           </w:tcPr>
           <w:p>
             <w:r>
+              <w:lastRenderedPageBreak/>
               <w:t>parameter</w:t>
             </w:r>
           </w:p>
@@ -17863,7 +18858,6 @@
                 <w:b w:val="0"/>
                 <w:bCs w:val="0"/>
               </w:rPr>
-              <w:lastRenderedPageBreak/>
               <w:t>output</w:t>
             </w:r>
           </w:p>
@@ -18145,6 +19139,7 @@
               <w:pStyle w:val="NoSpacing"/>
             </w:pPr>
             <w:r>
+              <w:lastRenderedPageBreak/>
               <w:t>Field</w:t>
             </w:r>
           </w:p>
@@ -18906,7 +19901,6 @@
                 <w:b w:val="0"/>
                 <w:bCs w:val="0"/>
               </w:rPr>
-              <w:lastRenderedPageBreak/>
               <w:t>lower-value</w:t>
             </w:r>
           </w:p>
@@ -19384,6 +20378,7 @@
         <w:pStyle w:val="Heading2"/>
       </w:pPr>
       <w:r>
+        <w:lastRenderedPageBreak/>
         <w:t>histogram-peak-detect Operator</w:t>
       </w:r>
     </w:p>
@@ -20294,7 +21289,6 @@
                 <w:b w:val="0"/>
                 <w:bCs w:val="0"/>
               </w:rPr>
-              <w:lastRenderedPageBreak/>
               <w:t>output</w:t>
             </w:r>
           </w:p>
@@ -20665,6 +21659,7 @@
         <w:pStyle w:val="Heading2"/>
       </w:pPr>
       <w:r>
+        <w:lastRenderedPageBreak/>
         <w:t>hough-draw-line Operator</w:t>
       </w:r>
     </w:p>
@@ -21344,7 +22339,6 @@
         <w:pStyle w:val="Heading2"/>
       </w:pPr>
       <w:r>
-        <w:lastRenderedPageBreak/>
         <w:t>hough-draw-lines Operator</w:t>
       </w:r>
     </w:p>
@@ -21657,6 +22651,7 @@
           </w:tcPr>
           <w:p>
             <w:r>
+              <w:lastRenderedPageBreak/>
               <w:t>parameter</w:t>
             </w:r>
           </w:p>
@@ -22476,7 +23471,6 @@
         <w:pStyle w:val="Heading2"/>
       </w:pPr>
       <w:r>
-        <w:lastRenderedPageBreak/>
         <w:t>hough-peak-detect Operator</w:t>
       </w:r>
     </w:p>
@@ -22894,6 +23888,7 @@
               <w:pStyle w:val="NoSpacing"/>
             </w:pPr>
             <w:r>
+              <w:lastRenderedPageBreak/>
               <w:t>Field</w:t>
             </w:r>
           </w:p>
@@ -23611,7 +24606,6 @@
               <w:pStyle w:val="NoSpacing"/>
             </w:pPr>
             <w:r>
-              <w:lastRenderedPageBreak/>
               <w:t>Field</w:t>
             </w:r>
           </w:p>
@@ -24068,6 +25062,7 @@
                 <w:sz w:val="20"/>
                 <w:szCs w:val="20"/>
               </w:rPr>
+              <w:lastRenderedPageBreak/>
               <w:t>Copy the input image to the first output image component if the out_component parameter is omitted.</w:t>
             </w:r>
           </w:p>
@@ -24094,6 +25089,7 @@
                 <w:b w:val="0"/>
                 <w:bCs w:val="0"/>
               </w:rPr>
+              <w:lastRenderedPageBreak/>
               <w:t>Color</w:t>
             </w:r>
           </w:p>
@@ -24756,7 +25752,6 @@
                 <w:b w:val="0"/>
                 <w:bCs w:val="0"/>
               </w:rPr>
-              <w:lastRenderedPageBreak/>
               <w:t>components</w:t>
             </w:r>
           </w:p>
@@ -25083,16 +26078,8 @@
         </w:numPr>
       </w:pPr>
       <w:r>
-        <w:t>A</w:t>
-      </w:r>
-      <w:r>
-        <w:t xml:space="preserve">n image is created from scratch and the ‘rows’ and ‘cols’ parameters are required. The output image is </w:t>
-      </w:r>
-      <w:r>
-        <w:t xml:space="preserve">CV_8U </w:t>
-      </w:r>
-      <w:r>
-        <w:t>data format.</w:t>
+        <w:lastRenderedPageBreak/>
+        <w:t>An image is created from scratch and the ‘rows’ and ‘cols’ parameters are required. The output image is CV_8U data format.</w:t>
       </w:r>
     </w:p>
     <w:p>
@@ -25104,19 +26091,7 @@
         </w:numPr>
       </w:pPr>
       <w:r>
-        <w:t>A</w:t>
-      </w:r>
-      <w:r>
-        <w:t xml:space="preserve"> </w:t>
-      </w:r>
-      <w:r>
-        <w:t xml:space="preserve">draw command </w:t>
-      </w:r>
-      <w:r>
-        <w:t>text input file is</w:t>
-      </w:r>
-      <w:r>
-        <w:t xml:space="preserve"> required</w:t>
+        <w:t>A draw command text input file is required</w:t>
       </w:r>
       <w:r>
         <w:t>.</w:t>
@@ -25131,28 +26106,7 @@
         </w:numPr>
       </w:pPr>
       <w:r>
-        <w:t>T</w:t>
-      </w:r>
-      <w:r>
-        <w:t>he output format is JPEG</w:t>
-      </w:r>
-      <w:r>
-        <w:t xml:space="preserve"> with pixel values</w:t>
-      </w:r>
-      <w:r>
-        <w:t xml:space="preserve"> </w:t>
-      </w:r>
-      <w:r>
-        <w:t xml:space="preserve">limited </w:t>
-      </w:r>
-      <w:r>
-        <w:t>0</w:t>
-      </w:r>
-      <w:r>
-        <w:t xml:space="preserve"> to </w:t>
-      </w:r>
-      <w:r>
-        <w:t xml:space="preserve">255. </w:t>
+        <w:t xml:space="preserve">The output format is JPEG with pixel values limited 0 to 255. </w:t>
       </w:r>
     </w:p>
     <w:tbl>
@@ -25279,13 +26233,7 @@
               <w:cnfStyle w:val="000000100000" w:firstRow="0" w:lastRow="0" w:firstColumn="0" w:lastColumn="0" w:oddVBand="0" w:evenVBand="0" w:oddHBand="1" w:evenHBand="0" w:firstRowFirstColumn="0" w:firstRowLastColumn="0" w:lastRowFirstColumn="0" w:lastRowLastColumn="0"/>
             </w:pPr>
             <w:r>
-              <w:t>“</w:t>
-            </w:r>
-            <w:r>
-              <w:t>data</w:t>
-            </w:r>
-            <w:r>
-              <w:t>”</w:t>
+              <w:t>“data”</w:t>
             </w:r>
           </w:p>
         </w:tc>
@@ -25311,13 +26259,7 @@
               <w:cnfStyle w:val="000000100000" w:firstRow="0" w:lastRow="0" w:firstColumn="0" w:lastColumn="0" w:oddVBand="0" w:evenVBand="0" w:oddHBand="1" w:evenHBand="0" w:firstRowFirstColumn="0" w:firstRowLastColumn="0" w:lastRowFirstColumn="0" w:lastRowLastColumn="0"/>
             </w:pPr>
             <w:r>
-              <w:t xml:space="preserve">input </w:t>
-            </w:r>
-            <w:r>
-              <w:t>draw commands</w:t>
-            </w:r>
-            <w:r>
-              <w:t xml:space="preserve"> file. </w:t>
+              <w:t xml:space="preserve">input draw commands file. </w:t>
             </w:r>
           </w:p>
         </w:tc>
@@ -25462,10 +26404,7 @@
               <w:cnfStyle w:val="100000000000" w:firstRow="1" w:lastRow="0" w:firstColumn="0" w:lastColumn="0" w:oddVBand="0" w:evenVBand="0" w:oddHBand="0" w:evenHBand="0" w:firstRowFirstColumn="0" w:firstRowLastColumn="0" w:lastRowFirstColumn="0" w:lastRowLastColumn="0"/>
             </w:pPr>
             <w:r>
-              <w:t>D</w:t>
-            </w:r>
-            <w:r>
-              <w:t>escription</w:t>
+              <w:t>Description</w:t>
             </w:r>
           </w:p>
         </w:tc>
@@ -25637,15 +26576,10 @@
         </w:tc>
       </w:tr>
     </w:tbl>
-    <w:p>
-      <w:pPr>
-        <w:cnfStyle w:val="001000100000" w:firstRow="0" w:lastRow="0" w:firstColumn="1" w:lastColumn="0" w:oddVBand="0" w:evenVBand="0" w:oddHBand="1" w:evenHBand="0" w:firstRowFirstColumn="0" w:firstRowLastColumn="0" w:lastRowFirstColumn="0" w:lastRowLastColumn="0"/>
-      </w:pPr>
-    </w:p>
+    <w:p/>
     <w:p>
       <w:pPr>
         <w:pStyle w:val="NoSpacing"/>
-        <w:cnfStyle w:val="000000100000" w:firstRow="0" w:lastRow="0" w:firstColumn="0" w:lastColumn="0" w:oddVBand="0" w:evenVBand="0" w:oddHBand="1" w:evenHBand="0" w:firstRowFirstColumn="0" w:firstRowLastColumn="0" w:lastRowFirstColumn="0" w:lastRowLastColumn="0"/>
       </w:pPr>
       <w:r>
         <w:t>The draw commands file contains a list of lines as follows.</w:t>
@@ -25654,7 +26588,6 @@
     <w:p>
       <w:pPr>
         <w:pStyle w:val="NoSpacing"/>
-        <w:cnfStyle w:val="000000100000" w:firstRow="0" w:lastRow="0" w:firstColumn="0" w:lastColumn="0" w:oddVBand="0" w:evenVBand="0" w:oddHBand="1" w:evenHBand="0" w:firstRowFirstColumn="0" w:firstRowLastColumn="0" w:lastRowFirstColumn="0" w:lastRowLastColumn="0"/>
       </w:pPr>
     </w:p>
     <w:tbl>
@@ -25697,16 +26630,7 @@
                 <w:i/>
                 <w:iCs/>
               </w:rPr>
-              <w:t>r</w:t>
-            </w:r>
-            <w:r>
-              <w:rPr>
-                <w:b w:val="0"/>
-                <w:bCs w:val="0"/>
-                <w:i/>
-                <w:iCs/>
-              </w:rPr>
-              <w:t>ow</w:t>
+              <w:t>row</w:t>
             </w:r>
             <w:r>
               <w:rPr>
@@ -25786,70 +26710,7 @@
                 <w:i/>
                 <w:iCs/>
               </w:rPr>
-              <w:t>row</w:t>
-            </w:r>
-            <w:r>
-              <w:rPr>
-                <w:b w:val="0"/>
-                <w:bCs w:val="0"/>
-                <w:i/>
-                <w:iCs/>
-              </w:rPr>
-              <w:t>1</w:t>
-            </w:r>
-            <w:r>
-              <w:rPr>
-                <w:b w:val="0"/>
-                <w:bCs w:val="0"/>
-                <w:i/>
-                <w:iCs/>
-              </w:rPr>
-              <w:t>,col</w:t>
-            </w:r>
-            <w:r>
-              <w:rPr>
-                <w:b w:val="0"/>
-                <w:bCs w:val="0"/>
-                <w:i/>
-                <w:iCs/>
-              </w:rPr>
-              <w:t>1,</w:t>
-            </w:r>
-            <w:r>
-              <w:rPr>
-                <w:b w:val="0"/>
-                <w:bCs w:val="0"/>
-                <w:i/>
-                <w:iCs/>
-              </w:rPr>
-              <w:t>row</w:t>
-            </w:r>
-            <w:r>
-              <w:rPr>
-                <w:b w:val="0"/>
-                <w:bCs w:val="0"/>
-                <w:i/>
-                <w:iCs/>
-              </w:rPr>
-              <w:t>2</w:t>
-            </w:r>
-            <w:r>
-              <w:rPr>
-                <w:b w:val="0"/>
-                <w:bCs w:val="0"/>
-                <w:i/>
-                <w:iCs/>
-              </w:rPr>
-              <w:t>,col</w:t>
-            </w:r>
-            <w:r>
-              <w:rPr>
-                <w:b w:val="0"/>
-                <w:bCs w:val="0"/>
-                <w:i/>
-                <w:iCs/>
-              </w:rPr>
-              <w:t>2</w:t>
+              <w:t>row1,col1,row2,col2</w:t>
             </w:r>
           </w:p>
         </w:tc>
@@ -26012,11 +26873,7 @@
         <w:pStyle w:val="Normalafterlist"/>
       </w:pPr>
       <w:r>
-        <w:lastRenderedPageBreak/>
-        <w:t>E</w:t>
-      </w:r>
-      <w:r>
-        <w:t>periment log output includes the output image pixel parameters:</w:t>
+        <w:t>Eperiment log output includes the output image pixel parameters:</w:t>
       </w:r>
     </w:p>
     <w:tbl>
@@ -26354,6 +27211,7 @@
         <w:pStyle w:val="code0"/>
       </w:pPr>
       <w:r>
+        <w:lastRenderedPageBreak/>
         <w:t xml:space="preserve">  else </w:t>
       </w:r>
     </w:p>
@@ -26979,7 +27837,6 @@
         </w:numPr>
       </w:pPr>
       <w:r>
-        <w:lastRenderedPageBreak/>
         <w:t>If the</w:t>
       </w:r>
       <w:r>
@@ -27308,6 +28165,7 @@
                 <w:b w:val="0"/>
                 <w:bCs w:val="0"/>
               </w:rPr>
+              <w:lastRenderedPageBreak/>
               <w:t>pixel count</w:t>
             </w:r>
           </w:p>
@@ -27550,7 +28408,7 @@
       <w:rPr>
         <w:noProof/>
       </w:rPr>
-      <w:t>5/7/2025 1:17 PM</w:t>
+      <w:t>5/15/2025 8:08 AM</w:t>
     </w:r>
     <w:r>
       <w:fldChar w:fldCharType="end"/>
@@ -27608,7 +28466,7 @@
       <w:rPr>
         <w:noProof/>
       </w:rPr>
-      <w:t>5/7/2025 1:17 PM</w:t>
+      <w:t>5/15/2025 8:08 AM</w:t>
     </w:r>
     <w:r>
       <w:fldChar w:fldCharType="end"/>
@@ -33223,6 +34081,37 @@
       <w:rFonts w:ascii="Arial" w:hAnsi="Arial" w:cs="Times New Roman"/>
     </w:rPr>
   </w:style>
+  <w:style w:type="paragraph" w:styleId="Subtitle">
+    <w:name w:val="Subtitle"/>
+    <w:basedOn w:val="Normal"/>
+    <w:next w:val="Normal"/>
+    <w:link w:val="SubtitleChar"/>
+    <w:uiPriority w:val="11"/>
+    <w:qFormat/>
+    <w:rsid w:val="00424FEE"/>
+    <w:pPr>
+      <w:numPr>
+        <w:ilvl w:val="1"/>
+      </w:numPr>
+    </w:pPr>
+    <w:rPr>
+      <w:rFonts w:asciiTheme="minorHAnsi" w:eastAsiaTheme="minorEastAsia" w:hAnsiTheme="minorHAnsi" w:cstheme="minorBidi"/>
+      <w:color w:val="5A5A5A" w:themeColor="text1" w:themeTint="A5"/>
+      <w:spacing w:val="15"/>
+    </w:rPr>
+  </w:style>
+  <w:style w:type="character" w:customStyle="1" w:styleId="SubtitleChar">
+    <w:name w:val="Subtitle Char"/>
+    <w:basedOn w:val="DefaultParagraphFont"/>
+    <w:link w:val="Subtitle"/>
+    <w:uiPriority w:val="11"/>
+    <w:rsid w:val="00424FEE"/>
+    <w:rPr>
+      <w:rFonts w:eastAsiaTheme="minorEastAsia" w:cstheme="minorBidi"/>
+      <w:color w:val="5A5A5A" w:themeColor="text1" w:themeTint="A5"/>
+      <w:spacing w:val="15"/>
+    </w:rPr>
+  </w:style>
 </w:styles>
 </file>
 

--- a/doc/cv-workbench-manual.docx
+++ b/doc/cv-workbench-manual.docx
@@ -48,14 +48,24 @@
         <w:t>image processing experiments using scripts</w:t>
       </w:r>
       <w:r>
-        <w:t xml:space="preserve"> that allows comparison of image processing results over multiple images</w:t>
+        <w:t xml:space="preserve"> that </w:t>
+      </w:r>
+      <w:proofErr w:type="gramStart"/>
+      <w:r>
+        <w:t>allows</w:t>
+      </w:r>
+      <w:proofErr w:type="gramEnd"/>
+      <w:r>
+        <w:t xml:space="preserve"> comparison of image processing results over multiple images</w:t>
       </w:r>
       <w:r>
         <w:t xml:space="preserve">. Users define scripts that are experiments with multiple image processing operator steps that process input data and store outputs. Scripts allow </w:t>
       </w:r>
+      <w:proofErr w:type="gramStart"/>
       <w:r>
         <w:t>easily</w:t>
       </w:r>
+      <w:proofErr w:type="gramEnd"/>
       <w:r>
         <w:t xml:space="preserve"> reproducing experiments with different data. The advantages of the system are:</w:t>
       </w:r>
@@ -107,7 +117,25 @@
           <w:sz w:val="21"/>
           <w:szCs w:val="21"/>
         </w:rPr>
-        <w:t>format for programming operations and they can be added without necessarily changing the base system.</w:t>
+        <w:t xml:space="preserve">format for programming </w:t>
+      </w:r>
+      <w:proofErr w:type="gramStart"/>
+      <w:r>
+        <w:rPr>
+          <w:rFonts w:ascii="Segoe UI" w:hAnsi="Segoe UI" w:cs="Segoe UI"/>
+          <w:sz w:val="21"/>
+          <w:szCs w:val="21"/>
+        </w:rPr>
+        <w:t>operations</w:t>
+      </w:r>
+      <w:proofErr w:type="gramEnd"/>
+      <w:r>
+        <w:rPr>
+          <w:rFonts w:ascii="Segoe UI" w:hAnsi="Segoe UI" w:cs="Segoe UI"/>
+          <w:sz w:val="21"/>
+          <w:szCs w:val="21"/>
+        </w:rPr>
+        <w:t xml:space="preserve"> and they can be added without necessarily changing the base system.</w:t>
       </w:r>
     </w:p>
     <w:p>
@@ -134,12 +162,28 @@
     </w:p>
     <w:p>
       <w:r>
-        <w:t>An application may be setting up labs for an image processing course. Scripts can be provided to demonstrate different techniques, then students can modify the scripts and turn them in for assignments. This is not a full image processing system, so may be more appropriate for robotics applications where it can be extended with specific image processing operators that are needed but not all image processing methods are required.</w:t>
-      </w:r>
-    </w:p>
-    <w:p>
-      <w:r>
-        <w:t xml:space="preserve">An experiment management module guides runs the image processing scripts on Linux using the command line. The module handles reading and writing images and data and applying operators with the specified parameters. Experiment results are logged and the scripts can be re-run in a </w:t>
+        <w:t xml:space="preserve">An application may be setting up labs for an image processing course. Scripts can be provided to demonstrate different techniques, then students can modify the scripts and turn them in for assignments. This is not a full image processing system, </w:t>
+      </w:r>
+      <w:proofErr w:type="gramStart"/>
+      <w:r>
+        <w:t>so</w:t>
+      </w:r>
+      <w:proofErr w:type="gramEnd"/>
+      <w:r>
+        <w:t xml:space="preserve"> may be more appropriate for robotics applications where it can be extended with specific image processing operators that are needed but not all image processing methods are required.</w:t>
+      </w:r>
+    </w:p>
+    <w:p>
+      <w:r>
+        <w:t xml:space="preserve">An experiment management module guides runs the image processing scripts on Linux using the command line. The module handles reading and writing images and data and applying operators with the specified parameters. Experiment results are </w:t>
+      </w:r>
+      <w:proofErr w:type="gramStart"/>
+      <w:r>
+        <w:t>logged</w:t>
+      </w:r>
+      <w:proofErr w:type="gramEnd"/>
+      <w:r>
+        <w:t xml:space="preserve"> and the scripts can be re-run in a </w:t>
       </w:r>
       <w:r>
         <w:rPr>
@@ -174,15 +218,36 @@
         <w:t xml:space="preserve"> text files whose format clearly defines the operators and parameters to use. Operators use and produce JPEG images or images in an internal format. JPEG images have unsigned values and image operators may produce signed outputs. These require an integer storage type</w:t>
       </w:r>
       <w:r>
-        <w:t xml:space="preserve"> that hold a larger range of pixel values3333</w:t>
-      </w:r>
-      <w:r>
-        <w:t>, though they cannot be viewed as directly as JPEG images. Internal format images can be converted to JPEG images to visualize them. The system produces other types of data such as histograms and Hough accumulators. These can be visualized using tools such as Microsoft Excel or gnuplot. The system is designed to run operations, observe the output data, change the parameters as desired, and end up with scripts that can be run against large image sets. The system can have operations added as needed by experiments.</w:t>
-      </w:r>
-    </w:p>
-    <w:p>
-      <w:r>
-        <w:t>Following sections describe:</w:t>
+        <w:t xml:space="preserve"> that </w:t>
+      </w:r>
+      <w:proofErr w:type="gramStart"/>
+      <w:r>
+        <w:t>hold</w:t>
+      </w:r>
+      <w:proofErr w:type="gramEnd"/>
+      <w:r>
+        <w:t xml:space="preserve"> a larger range of pixel values3333</w:t>
+      </w:r>
+      <w:r>
+        <w:t xml:space="preserve">, though they cannot be viewed as directly as JPEG images. Internal format images can be converted to JPEG images to visualize them. The system produces other types of data such as histograms and Hough accumulators. These can be visualized using tools such as Microsoft Excel or </w:t>
+      </w:r>
+      <w:proofErr w:type="spellStart"/>
+      <w:r>
+        <w:t>gnuplot</w:t>
+      </w:r>
+      <w:proofErr w:type="spellEnd"/>
+      <w:r>
+        <w:t>. The system is designed to run operations, observe the output data, change the parameters as desired, and end up with scripts that can be run against large image sets. The system can have operations added as needed by experiments.</w:t>
+      </w:r>
+    </w:p>
+    <w:p>
+      <w:proofErr w:type="gramStart"/>
+      <w:r>
+        <w:t>Following</w:t>
+      </w:r>
+      <w:proofErr w:type="gramEnd"/>
+      <w:r>
+        <w:t xml:space="preserve"> sections describe:</w:t>
       </w:r>
     </w:p>
     <w:p>
@@ -207,7 +272,15 @@
       </w:pPr>
       <w:r>
         <w:lastRenderedPageBreak/>
-        <w:t>The image processing operations available, with their inputs, the parameters, the outputs, and function. The Internet and textbooks can provide more details on the image processing functions.</w:t>
+        <w:t xml:space="preserve">The image processing operations available, with their inputs, the parameters, the outputs, and function. The Internet and textbooks can provide more details on </w:t>
+      </w:r>
+      <w:proofErr w:type="gramStart"/>
+      <w:r>
+        <w:t>the image</w:t>
+      </w:r>
+      <w:proofErr w:type="gramEnd"/>
+      <w:r>
+        <w:t xml:space="preserve"> processing functions.</w:t>
       </w:r>
     </w:p>
     <w:p>
@@ -860,8 +933,13 @@
               <w:pStyle w:val="NoSpacing"/>
               <w:cnfStyle w:val="000000100000" w:firstRow="0" w:lastRow="0" w:firstColumn="0" w:lastColumn="0" w:oddVBand="0" w:evenVBand="0" w:oddHBand="1" w:evenHBand="0" w:firstRowFirstColumn="0" w:firstRowLastColumn="0" w:lastRowFirstColumn="0" w:lastRowLastColumn="0"/>
             </w:pPr>
-            <w:r>
-              <w:t>Histogramming image pixel values</w:t>
+            <w:proofErr w:type="spellStart"/>
+            <w:r>
+              <w:t>Histogramming</w:t>
+            </w:r>
+            <w:proofErr w:type="spellEnd"/>
+            <w:r>
+              <w:t xml:space="preserve"> image pixel values</w:t>
             </w:r>
           </w:p>
           <w:p>
@@ -869,8 +947,13 @@
               <w:pStyle w:val="NoSpacing"/>
               <w:cnfStyle w:val="000000100000" w:firstRow="0" w:lastRow="0" w:firstColumn="0" w:lastColumn="0" w:oddVBand="0" w:evenVBand="0" w:oddHBand="1" w:evenHBand="0" w:firstRowFirstColumn="0" w:firstRowLastColumn="0" w:lastRowFirstColumn="0" w:lastRowLastColumn="0"/>
             </w:pPr>
-            <w:r>
-              <w:t>Histogramming Hough accumulator counts</w:t>
+            <w:proofErr w:type="spellStart"/>
+            <w:r>
+              <w:t>Histogramming</w:t>
+            </w:r>
+            <w:proofErr w:type="spellEnd"/>
+            <w:r>
+              <w:t xml:space="preserve"> Hough accumulator counts</w:t>
             </w:r>
           </w:p>
           <w:p>
@@ -878,8 +961,13 @@
               <w:pStyle w:val="NoSpacing"/>
               <w:cnfStyle w:val="000000100000" w:firstRow="0" w:lastRow="0" w:firstColumn="0" w:lastColumn="0" w:oddVBand="0" w:evenVBand="0" w:oddHBand="1" w:evenHBand="0" w:firstRowFirstColumn="0" w:firstRowLastColumn="0" w:lastRowFirstColumn="0" w:lastRowLastColumn="0"/>
             </w:pPr>
-            <w:r>
-              <w:t>Histgramming feature values</w:t>
+            <w:proofErr w:type="spellStart"/>
+            <w:r>
+              <w:t>Histgramming</w:t>
+            </w:r>
+            <w:proofErr w:type="spellEnd"/>
+            <w:r>
+              <w:t xml:space="preserve"> feature values</w:t>
             </w:r>
           </w:p>
           <w:p>
@@ -1114,7 +1202,15 @@
         <w:pStyle w:val="Normalafterlist"/>
       </w:pPr>
       <w:r>
-        <w:t>These scripts may be run against a set of sample images to test the effectiveness of the processing. Data produced by experiments are saved. The processing results for operators are logged for later review.</w:t>
+        <w:t xml:space="preserve">These scripts may be run against a set of sample images to test the effectiveness of the processing. Data produced by experiments are saved. The processing results for operators are logged for later </w:t>
+      </w:r>
+      <w:proofErr w:type="gramStart"/>
+      <w:r>
+        <w:t>review</w:t>
+      </w:r>
+      <w:proofErr w:type="gramEnd"/>
+      <w:r>
+        <w:t>.</w:t>
       </w:r>
     </w:p>
     <w:p>
@@ -1127,7 +1223,15 @@
     </w:p>
     <w:p>
       <w:r>
-        <w:t>Each data type is stored in its own format. The data types supported in the current release are the following. Much of the data is stored in signed integer format specific to this program, because the data values involved lie outside 0 to 255. Some operators will produce an unsigned 8 bit value on output that can be visualized as a JPEG image. Other operators can produce tab-delimited text output viewable in Microsoft Excel, for example. These are specific to the operator involved.</w:t>
+        <w:t xml:space="preserve">Each data type is stored in its own format. The data types supported in the current release are the following. Much of the data is stored in signed integer format specific to this program, because the data values involved lie outside 0 to 255. Some operators will produce an unsigned </w:t>
+      </w:r>
+      <w:proofErr w:type="gramStart"/>
+      <w:r>
+        <w:t>8 bit</w:t>
+      </w:r>
+      <w:proofErr w:type="gramEnd"/>
+      <w:r>
+        <w:t xml:space="preserve"> value on output that can be visualized as a JPEG image. Other operators can produce tab-delimited text output viewable in Microsoft Excel, for example. These are specific to the operator involved.</w:t>
       </w:r>
     </w:p>
     <w:tbl>
@@ -1332,7 +1436,23 @@
     </w:p>
     <w:p>
       <w:r>
-        <w:t>Images are a matrix of pixel values consists of one or more components. Grayscale images have one component value per pixel, color images have three RGB component values. Each component pixel value is stored as one of three binary formats. OpenCV “depth” codes are used to describe the binary formats.</w:t>
+        <w:t xml:space="preserve">Images are a matrix of pixel values </w:t>
+      </w:r>
+      <w:proofErr w:type="gramStart"/>
+      <w:r>
+        <w:t>consists</w:t>
+      </w:r>
+      <w:proofErr w:type="gramEnd"/>
+      <w:r>
+        <w:t xml:space="preserve"> of one or more components. Grayscale images have one component value per </w:t>
+      </w:r>
+      <w:proofErr w:type="gramStart"/>
+      <w:r>
+        <w:t>pixel,</w:t>
+      </w:r>
+      <w:proofErr w:type="gramEnd"/>
+      <w:r>
+        <w:t xml:space="preserve"> color images have three RGB component values. Each component pixel value is stored as one of three binary formats. OpenCV “depth” codes are used to describe the binary formats.</w:t>
       </w:r>
     </w:p>
     <w:tbl>
@@ -1579,7 +1699,15 @@
     </w:p>
     <w:p>
       <w:r>
-        <w:t>The binary image data files are defined by the workbench and have the following format. Color RGB pixels are stored as three consecutive pixel values, one for each component. The three pixel values represent the red, green, and blue components.</w:t>
+        <w:t xml:space="preserve">The binary image data files are defined by the workbench and have the following format. Color RGB pixels are stored as three consecutive pixel values, one for each component. The </w:t>
+      </w:r>
+      <w:proofErr w:type="gramStart"/>
+      <w:r>
+        <w:t>three pixel</w:t>
+      </w:r>
+      <w:proofErr w:type="gramEnd"/>
+      <w:r>
+        <w:t xml:space="preserve"> values represent the red, green, and blue components.</w:t>
       </w:r>
     </w:p>
     <w:tbl>
@@ -1800,7 +1928,15 @@
               <w:cnfStyle w:val="000000100000" w:firstRow="0" w:lastRow="0" w:firstColumn="0" w:lastColumn="0" w:oddVBand="0" w:evenVBand="0" w:oddHBand="1" w:evenHBand="0" w:firstRowFirstColumn="0" w:firstRowLastColumn="0" w:lastRowFirstColumn="0" w:lastRowLastColumn="0"/>
             </w:pPr>
             <w:r>
-              <w:t>The number of image components. Grayscale images have 1 component, color images have 3 components.</w:t>
+              <w:t xml:space="preserve">The number of image components. Grayscale images have 1 </w:t>
+            </w:r>
+            <w:proofErr w:type="gramStart"/>
+            <w:r>
+              <w:t>component,</w:t>
+            </w:r>
+            <w:proofErr w:type="gramEnd"/>
+            <w:r>
+              <w:t xml:space="preserve"> color images have 3 components.</w:t>
             </w:r>
           </w:p>
         </w:tc>
@@ -1970,7 +2106,39 @@
     </w:p>
     <w:p>
       <w:r>
-        <w:t>Histograms count the number of different values for any data type containing a range of values, such as images or Hough accumulators. The histogram bins correspond to a data values ranging from a lower to an upper value. The number of histogram bins or nbins, the lower value or lower_value, and the upper value or upper_value determine into which bin a value is counted. Values below the lower value are counted in the first bin, and values above the upper value are counted in the last bin. The bin corresponding to a value is given by this:</w:t>
+        <w:t xml:space="preserve">Histograms count the number of different values for any data type containing a range of values, such as images or Hough accumulators. The histogram bins correspond to </w:t>
+      </w:r>
+      <w:proofErr w:type="gramStart"/>
+      <w:r>
+        <w:t>a data</w:t>
+      </w:r>
+      <w:proofErr w:type="gramEnd"/>
+      <w:r>
+        <w:t xml:space="preserve"> values ranging from a lower to an upper value. The number of histogram bins or </w:t>
+      </w:r>
+      <w:proofErr w:type="spellStart"/>
+      <w:r>
+        <w:t>nbins</w:t>
+      </w:r>
+      <w:proofErr w:type="spellEnd"/>
+      <w:r>
+        <w:t xml:space="preserve">, the lower value or </w:t>
+      </w:r>
+      <w:proofErr w:type="spellStart"/>
+      <w:r>
+        <w:t>lower_value</w:t>
+      </w:r>
+      <w:proofErr w:type="spellEnd"/>
+      <w:r>
+        <w:t xml:space="preserve">, and the upper value or </w:t>
+      </w:r>
+      <w:proofErr w:type="spellStart"/>
+      <w:r>
+        <w:t>upper_value</w:t>
+      </w:r>
+      <w:proofErr w:type="spellEnd"/>
+      <w:r>
+        <w:t xml:space="preserve"> determine into which bin a value is counted. Values below the lower value are counted in the first bin, and values above the upper value are counted in the last bin. The bin corresponding to a value is given by this:</w:t>
       </w:r>
     </w:p>
     <w:p>
@@ -1978,8 +2146,13 @@
         <w:pStyle w:val="code0"/>
       </w:pPr>
       <w:r>
-        <w:t xml:space="preserve">  if value &lt; lower_value</w:t>
-      </w:r>
+        <w:t xml:space="preserve">  if value &lt; </w:t>
+      </w:r>
+      <w:proofErr w:type="spellStart"/>
+      <w:r>
+        <w:t>lower_value</w:t>
+      </w:r>
+      <w:proofErr w:type="spellEnd"/>
     </w:p>
     <w:p>
       <w:pPr>
@@ -1994,15 +2167,28 @@
         <w:pStyle w:val="code0"/>
       </w:pPr>
       <w:r>
-        <w:t xml:space="preserve">  else if value &gt; upper_value</w:t>
-      </w:r>
+        <w:t xml:space="preserve">  else if value &gt; </w:t>
+      </w:r>
+      <w:proofErr w:type="spellStart"/>
+      <w:r>
+        <w:t>upper_value</w:t>
+      </w:r>
+      <w:proofErr w:type="spellEnd"/>
     </w:p>
     <w:p>
       <w:pPr>
         <w:pStyle w:val="code0"/>
       </w:pPr>
       <w:r>
-        <w:t xml:space="preserve">    bin = nbins – 1</w:t>
+        <w:t xml:space="preserve">    bin = </w:t>
+      </w:r>
+      <w:proofErr w:type="spellStart"/>
+      <w:r>
+        <w:t>nbins</w:t>
+      </w:r>
+      <w:proofErr w:type="spellEnd"/>
+      <w:r>
+        <w:t xml:space="preserve"> – 1</w:t>
       </w:r>
     </w:p>
     <w:p>
@@ -2018,7 +2204,47 @@
         <w:pStyle w:val="code0"/>
       </w:pPr>
       <w:r>
-        <w:t xml:space="preserve">    bin = round((nbins – 1) * (value – lower_value) / (upper_value – lower_value))</w:t>
+        <w:t xml:space="preserve">    bin = </w:t>
+      </w:r>
+      <w:proofErr w:type="gramStart"/>
+      <w:r>
+        <w:t>round(</w:t>
+      </w:r>
+      <w:proofErr w:type="gramEnd"/>
+      <w:r>
+        <w:t>(</w:t>
+      </w:r>
+      <w:proofErr w:type="spellStart"/>
+      <w:r>
+        <w:t>nbins</w:t>
+      </w:r>
+      <w:proofErr w:type="spellEnd"/>
+      <w:r>
+        <w:t xml:space="preserve"> – 1) * (value – </w:t>
+      </w:r>
+      <w:proofErr w:type="spellStart"/>
+      <w:r>
+        <w:t>lower_value</w:t>
+      </w:r>
+      <w:proofErr w:type="spellEnd"/>
+      <w:r>
+        <w:t>) / (</w:t>
+      </w:r>
+      <w:proofErr w:type="spellStart"/>
+      <w:r>
+        <w:t>upper_value</w:t>
+      </w:r>
+      <w:proofErr w:type="spellEnd"/>
+      <w:r>
+        <w:t xml:space="preserve"> – </w:t>
+      </w:r>
+      <w:proofErr w:type="spellStart"/>
+      <w:r>
+        <w:t>lower_value</w:t>
+      </w:r>
+      <w:proofErr w:type="spellEnd"/>
+      <w:r>
+        <w:t>))</w:t>
       </w:r>
     </w:p>
     <w:p>
@@ -2026,7 +2252,15 @@
         <w:pStyle w:val="Normalafterlist"/>
       </w:pPr>
       <w:r>
-        <w:t>The histogram data type format indicates how histogram data is stored. There are both binary and text stored histogram formats. Binary histogram files are used only within this software. Text histogram files may be plotted with gnuplot or imported into Microsoft Excel for review.</w:t>
+        <w:t xml:space="preserve">The histogram data type format indicates how histogram data is stored. There are both binary and text stored histogram formats. Binary histogram files are used only within this software. Text histogram files may be plotted with </w:t>
+      </w:r>
+      <w:proofErr w:type="spellStart"/>
+      <w:r>
+        <w:t>gnuplot</w:t>
+      </w:r>
+      <w:proofErr w:type="spellEnd"/>
+      <w:r>
+        <w:t xml:space="preserve"> or imported into Microsoft Excel for review.</w:t>
       </w:r>
     </w:p>
     <w:p>
@@ -2039,7 +2273,15 @@
     </w:p>
     <w:p>
       <w:r>
-        <w:t>Binary histogram files contain the statistics for a value distribution for the input values, such for as an image or Hough accumulator, and statistics for the histogram, such as the minimum, maximum, and total counts for all bins. The binary histogram data files are defined by the workbench, and have the following format:</w:t>
+        <w:t xml:space="preserve">Binary histogram files contain the statistics for a value distribution for the input values, </w:t>
+      </w:r>
+      <w:proofErr w:type="gramStart"/>
+      <w:r>
+        <w:t>such for</w:t>
+      </w:r>
+      <w:proofErr w:type="gramEnd"/>
+      <w:r>
+        <w:t xml:space="preserve"> as an image or Hough accumulator, and statistics for the histogram, such as the minimum, maximum, and total counts for all bins. The binary histogram data files are defined by the workbench, and have the following format:</w:t>
       </w:r>
     </w:p>
     <w:tbl>
@@ -2119,6 +2361,7 @@
                 <w:bCs w:val="0"/>
               </w:rPr>
             </w:pPr>
+            <w:proofErr w:type="spellStart"/>
             <w:r>
               <w:rPr>
                 <w:b w:val="0"/>
@@ -2126,6 +2369,7 @@
               </w:rPr>
               <w:t>nbins</w:t>
             </w:r>
+            <w:proofErr w:type="spellEnd"/>
           </w:p>
         </w:tc>
         <w:tc>
@@ -2171,6 +2415,7 @@
                 <w:bCs w:val="0"/>
               </w:rPr>
             </w:pPr>
+            <w:proofErr w:type="spellStart"/>
             <w:r>
               <w:rPr>
                 <w:b w:val="0"/>
@@ -2178,6 +2423,7 @@
               </w:rPr>
               <w:t>lower_value</w:t>
             </w:r>
+            <w:proofErr w:type="spellEnd"/>
           </w:p>
         </w:tc>
         <w:tc>
@@ -2226,6 +2472,7 @@
                 <w:bCs w:val="0"/>
               </w:rPr>
             </w:pPr>
+            <w:proofErr w:type="spellStart"/>
             <w:r>
               <w:rPr>
                 <w:b w:val="0"/>
@@ -2233,6 +2480,7 @@
               </w:rPr>
               <w:t>upper_value</w:t>
             </w:r>
+            <w:proofErr w:type="spellEnd"/>
           </w:p>
         </w:tc>
         <w:tc>
@@ -2296,8 +2544,13 @@
               <w:pStyle w:val="NoSpacing"/>
               <w:cnfStyle w:val="000000000000" w:firstRow="0" w:lastRow="0" w:firstColumn="0" w:lastColumn="0" w:oddVBand="0" w:evenVBand="0" w:oddHBand="0" w:evenHBand="0" w:firstRowFirstColumn="0" w:firstRowLastColumn="0" w:lastRowFirstColumn="0" w:lastRowLastColumn="0"/>
             </w:pPr>
-            <w:r>
-              <w:t>nbins * 32-bit integers</w:t>
+            <w:proofErr w:type="spellStart"/>
+            <w:r>
+              <w:t>nbins</w:t>
+            </w:r>
+            <w:proofErr w:type="spellEnd"/>
+            <w:r>
+              <w:t xml:space="preserve"> * 32-bit integers</w:t>
             </w:r>
           </w:p>
         </w:tc>
@@ -2329,7 +2582,15 @@
     </w:p>
     <w:p>
       <w:r>
-        <w:t xml:space="preserve">Histogram text files are stored as input to display with gnuplot. Two files are created. A data file </w:t>
+        <w:t xml:space="preserve">Histogram text files are stored as input to display with </w:t>
+      </w:r>
+      <w:proofErr w:type="spellStart"/>
+      <w:r>
+        <w:t>gnuplot</w:t>
+      </w:r>
+      <w:proofErr w:type="spellEnd"/>
+      <w:r>
+        <w:t xml:space="preserve">. Two files are created. A data file </w:t>
       </w:r>
       <w:r>
         <w:rPr>
@@ -2370,7 +2631,15 @@
         <w:t>bin-value</w:t>
       </w:r>
       <w:r>
-        <w:t xml:space="preserve"> is the value that is accumulated in a given bin. It has this formula, where bin no. ranges from 0 to nbins-1:</w:t>
+        <w:t xml:space="preserve"> is the value that is accumulated </w:t>
+      </w:r>
+      <w:proofErr w:type="gramStart"/>
+      <w:r>
+        <w:t>in a given</w:t>
+      </w:r>
+      <w:proofErr w:type="gramEnd"/>
+      <w:r>
+        <w:t xml:space="preserve"> bin. It has this formula, where bin no. ranges from 0 to nbins-1:</w:t>
       </w:r>
     </w:p>
     <w:p>
@@ -2402,7 +2671,71 @@
           <w:sz w:val="18"/>
           <w:szCs w:val="18"/>
         </w:rPr>
-        <w:t>= lower_value + bin no. * (upper_value - lower_value) / (nbins – 1)</w:t>
+        <w:t xml:space="preserve">= </w:t>
+      </w:r>
+      <w:proofErr w:type="spellStart"/>
+      <w:r>
+        <w:rPr>
+          <w:sz w:val="18"/>
+          <w:szCs w:val="18"/>
+        </w:rPr>
+        <w:t>lower_value</w:t>
+      </w:r>
+      <w:proofErr w:type="spellEnd"/>
+      <w:r>
+        <w:rPr>
+          <w:sz w:val="18"/>
+          <w:szCs w:val="18"/>
+        </w:rPr>
+        <w:t xml:space="preserve"> + bin no. * (</w:t>
+      </w:r>
+      <w:proofErr w:type="spellStart"/>
+      <w:r>
+        <w:rPr>
+          <w:sz w:val="18"/>
+          <w:szCs w:val="18"/>
+        </w:rPr>
+        <w:t>upper_value</w:t>
+      </w:r>
+      <w:proofErr w:type="spellEnd"/>
+      <w:r>
+        <w:rPr>
+          <w:sz w:val="18"/>
+          <w:szCs w:val="18"/>
+        </w:rPr>
+        <w:t xml:space="preserve"> - </w:t>
+      </w:r>
+      <w:proofErr w:type="spellStart"/>
+      <w:r>
+        <w:rPr>
+          <w:sz w:val="18"/>
+          <w:szCs w:val="18"/>
+        </w:rPr>
+        <w:t>lower_value</w:t>
+      </w:r>
+      <w:proofErr w:type="spellEnd"/>
+      <w:r>
+        <w:rPr>
+          <w:sz w:val="18"/>
+          <w:szCs w:val="18"/>
+        </w:rPr>
+        <w:t>) / (</w:t>
+      </w:r>
+      <w:proofErr w:type="spellStart"/>
+      <w:r>
+        <w:rPr>
+          <w:sz w:val="18"/>
+          <w:szCs w:val="18"/>
+        </w:rPr>
+        <w:t>nbins</w:t>
+      </w:r>
+      <w:proofErr w:type="spellEnd"/>
+      <w:r>
+        <w:rPr>
+          <w:sz w:val="18"/>
+          <w:szCs w:val="18"/>
+        </w:rPr>
+        <w:t xml:space="preserve"> – 1)</w:t>
       </w:r>
     </w:p>
     <w:p>
@@ -2416,7 +2749,15 @@
     </w:p>
     <w:p>
       <w:r>
-        <w:t xml:space="preserve">A gnuplot script file </w:t>
+        <w:t xml:space="preserve">A </w:t>
+      </w:r>
+      <w:proofErr w:type="spellStart"/>
+      <w:r>
+        <w:t>gnuplot</w:t>
+      </w:r>
+      <w:proofErr w:type="spellEnd"/>
+      <w:r>
+        <w:t xml:space="preserve"> script file </w:t>
       </w:r>
       <w:r>
         <w:rPr>
@@ -2477,23 +2818,23 @@
           <w:sz w:val="18"/>
           <w:szCs w:val="18"/>
         </w:rPr>
-        <w:t>.txt' using 2:xtic(1)</w:t>
-      </w:r>
-    </w:p>
-    <w:p>
-      <w:pPr>
-        <w:pStyle w:val="code0"/>
+        <w:t xml:space="preserve">.txt' using </w:t>
+      </w:r>
+      <w:proofErr w:type="gramStart"/>
+      <w:r>
         <w:rPr>
           <w:sz w:val="18"/>
           <w:szCs w:val="18"/>
         </w:rPr>
-      </w:pPr>
+        <w:t>2:xtic</w:t>
+      </w:r>
+      <w:proofErr w:type="gramEnd"/>
       <w:r>
         <w:rPr>
           <w:sz w:val="18"/>
           <w:szCs w:val="18"/>
         </w:rPr>
-        <w:t xml:space="preserve">  pause -1 "Hit any key to continue"</w:t>
+        <w:t>(1)</w:t>
       </w:r>
     </w:p>
     <w:p>
@@ -2509,12 +2850,36 @@
           <w:sz w:val="18"/>
           <w:szCs w:val="18"/>
         </w:rPr>
+        <w:t xml:space="preserve">  pause -1 "Hit any key to continue"</w:t>
+      </w:r>
+    </w:p>
+    <w:p>
+      <w:pPr>
+        <w:pStyle w:val="code0"/>
+        <w:rPr>
+          <w:sz w:val="18"/>
+          <w:szCs w:val="18"/>
+        </w:rPr>
+      </w:pPr>
+      <w:r>
+        <w:rPr>
+          <w:sz w:val="18"/>
+          <w:szCs w:val="18"/>
+        </w:rPr>
         <w:t xml:space="preserve">  </w:t>
       </w:r>
     </w:p>
     <w:p>
       <w:r>
-        <w:t>The script is run with this command, assuming gnuplot is installed:</w:t>
+        <w:t xml:space="preserve">The script is run with this command, assuming </w:t>
+      </w:r>
+      <w:proofErr w:type="spellStart"/>
+      <w:r>
+        <w:t>gnuplot</w:t>
+      </w:r>
+      <w:proofErr w:type="spellEnd"/>
+      <w:r>
+        <w:t xml:space="preserve"> is installed:</w:t>
       </w:r>
     </w:p>
     <w:p>
@@ -2530,7 +2895,23 @@
           <w:sz w:val="20"/>
           <w:szCs w:val="20"/>
         </w:rPr>
-        <w:t xml:space="preserve">  $ gnuplot </w:t>
+        <w:t xml:space="preserve">  $ </w:t>
+      </w:r>
+      <w:proofErr w:type="spellStart"/>
+      <w:r>
+        <w:rPr>
+          <w:sz w:val="20"/>
+          <w:szCs w:val="20"/>
+        </w:rPr>
+        <w:t>gnuplot</w:t>
+      </w:r>
+      <w:proofErr w:type="spellEnd"/>
+      <w:r>
+        <w:rPr>
+          <w:sz w:val="20"/>
+          <w:szCs w:val="20"/>
+        </w:rPr>
+        <w:t xml:space="preserve"> </w:t>
       </w:r>
       <w:r>
         <w:rPr>
@@ -2585,7 +2966,23 @@
     </w:p>
     <w:p>
       <w:r>
-        <w:t>The Hough accumulator data type contains counts from the accumulated (rho, theta) polar lines calculated for each image point by the Hough algorithm. Lines are computed for angles theta between 0 and 180 degrees, where theta is incremented by a fixed number of degrees, theta_inc, between samples. The number of angles, nthetas, samples is:</w:t>
+        <w:t xml:space="preserve">The Hough accumulator data type contains counts from the accumulated (rho, theta) polar lines calculated for each image point by the Hough algorithm. Lines are computed for angles theta between 0 and 180 degrees, where theta is incremented by a fixed number of degrees, </w:t>
+      </w:r>
+      <w:proofErr w:type="spellStart"/>
+      <w:r>
+        <w:t>theta_inc</w:t>
+      </w:r>
+      <w:proofErr w:type="spellEnd"/>
+      <w:r>
+        <w:t xml:space="preserve">, between samples. The number of angles, </w:t>
+      </w:r>
+      <w:proofErr w:type="spellStart"/>
+      <w:r>
+        <w:t>nthetas</w:t>
+      </w:r>
+      <w:proofErr w:type="spellEnd"/>
+      <w:r>
+        <w:t>, samples is:</w:t>
       </w:r>
     </w:p>
     <w:p>
@@ -2601,55 +2998,128 @@
           <w:sz w:val="20"/>
           <w:szCs w:val="20"/>
         </w:rPr>
-        <w:t xml:space="preserve">  nthetas = 180 / theta_inc</w:t>
-      </w:r>
-    </w:p>
-    <w:p>
-      <w:pPr>
-        <w:pStyle w:val="Normalafterlist"/>
-      </w:pPr>
-      <w:r>
-        <w:t>For an image size (rows, cols), the polar line distance rho is computed from each (row, col) point with:</w:t>
-      </w:r>
-    </w:p>
-    <w:p>
-      <w:pPr>
-        <w:pStyle w:val="code0"/>
+        <w:t xml:space="preserve">  </w:t>
+      </w:r>
+      <w:proofErr w:type="spellStart"/>
+      <w:r>
         <w:rPr>
           <w:sz w:val="20"/>
           <w:szCs w:val="20"/>
         </w:rPr>
-      </w:pPr>
+        <w:t>nthetas</w:t>
+      </w:r>
+      <w:proofErr w:type="spellEnd"/>
       <w:r>
         <w:rPr>
           <w:sz w:val="20"/>
           <w:szCs w:val="20"/>
         </w:rPr>
-        <w:t xml:space="preserve">  rho = (col – cols/2) * cos(theta) + (rows/2 – rows) * sin(theta)</w:t>
-      </w:r>
-    </w:p>
-    <w:p>
-      <w:pPr>
-        <w:pStyle w:val="Normalafterlist"/>
-      </w:pPr>
-      <w:r>
-        <w:t>The number of rho values, nrhos, for images is:</w:t>
-      </w:r>
-    </w:p>
-    <w:p>
-      <w:pPr>
-        <w:pStyle w:val="code0"/>
+        <w:t xml:space="preserve"> = 180 / </w:t>
+      </w:r>
+      <w:proofErr w:type="spellStart"/>
+      <w:r>
         <w:rPr>
           <w:sz w:val="20"/>
           <w:szCs w:val="20"/>
         </w:rPr>
-      </w:pPr>
-      <w:r>
+        <w:t>theta_inc</w:t>
+      </w:r>
+      <w:proofErr w:type="spellEnd"/>
+    </w:p>
+    <w:p>
+      <w:pPr>
+        <w:pStyle w:val="Normalafterlist"/>
+      </w:pPr>
+      <w:r>
+        <w:t xml:space="preserve">For an image size (rows, cols), the polar line distance </w:t>
+      </w:r>
+      <w:proofErr w:type="gramStart"/>
+      <w:r>
+        <w:t>rho</w:t>
+      </w:r>
+      <w:proofErr w:type="gramEnd"/>
+      <w:r>
+        <w:t xml:space="preserve"> is computed from each (row, col) point with:</w:t>
+      </w:r>
+    </w:p>
+    <w:p>
+      <w:pPr>
+        <w:pStyle w:val="code0"/>
         <w:rPr>
           <w:sz w:val="20"/>
           <w:szCs w:val="20"/>
         </w:rPr>
-        <w:t xml:space="preserve">  nrhos = sqrt(rows</w:t>
+      </w:pPr>
+      <w:r>
+        <w:rPr>
+          <w:sz w:val="20"/>
+          <w:szCs w:val="20"/>
+        </w:rPr>
+        <w:t xml:space="preserve">  rho = (col – cols/2) * cos(theta) + (rows/2 – rows) * sin(theta)</w:t>
+      </w:r>
+    </w:p>
+    <w:p>
+      <w:pPr>
+        <w:pStyle w:val="Normalafterlist"/>
+      </w:pPr>
+      <w:r>
+        <w:t xml:space="preserve">The number of rho values, </w:t>
+      </w:r>
+      <w:proofErr w:type="spellStart"/>
+      <w:r>
+        <w:t>nrhos</w:t>
+      </w:r>
+      <w:proofErr w:type="spellEnd"/>
+      <w:r>
+        <w:t>, for images is:</w:t>
+      </w:r>
+    </w:p>
+    <w:p>
+      <w:pPr>
+        <w:pStyle w:val="code0"/>
+        <w:rPr>
+          <w:sz w:val="20"/>
+          <w:szCs w:val="20"/>
+        </w:rPr>
+      </w:pPr>
+      <w:r>
+        <w:rPr>
+          <w:sz w:val="20"/>
+          <w:szCs w:val="20"/>
+        </w:rPr>
+        <w:t xml:space="preserve">  </w:t>
+      </w:r>
+      <w:proofErr w:type="spellStart"/>
+      <w:r>
+        <w:rPr>
+          <w:sz w:val="20"/>
+          <w:szCs w:val="20"/>
+        </w:rPr>
+        <w:t>nrhos</w:t>
+      </w:r>
+      <w:proofErr w:type="spellEnd"/>
+      <w:r>
+        <w:rPr>
+          <w:sz w:val="20"/>
+          <w:szCs w:val="20"/>
+        </w:rPr>
+        <w:t xml:space="preserve"> = </w:t>
+      </w:r>
+      <w:proofErr w:type="gramStart"/>
+      <w:r>
+        <w:rPr>
+          <w:sz w:val="20"/>
+          <w:szCs w:val="20"/>
+        </w:rPr>
+        <w:t>sqrt(</w:t>
+      </w:r>
+      <w:proofErr w:type="gramEnd"/>
+      <w:r>
+        <w:rPr>
+          <w:sz w:val="20"/>
+          <w:szCs w:val="20"/>
+        </w:rPr>
+        <w:t>rows</w:t>
       </w:r>
       <w:r>
         <w:rPr>
@@ -2687,7 +3157,15 @@
         <w:pStyle w:val="Normalafterlist"/>
       </w:pPr>
       <w:r>
-        <w:t>Each rho is accessed in the accumulator by bin index rho_index that corresponds to a rho with the formulas:</w:t>
+        <w:t xml:space="preserve">Each rho is accessed in the accumulator by bin index </w:t>
+      </w:r>
+      <w:proofErr w:type="spellStart"/>
+      <w:r>
+        <w:t>rho_index</w:t>
+      </w:r>
+      <w:proofErr w:type="spellEnd"/>
+      <w:r>
+        <w:t xml:space="preserve"> that corresponds to a rho with the formulas:</w:t>
       </w:r>
     </w:p>
     <w:p>
@@ -2703,47 +3181,39 @@
           <w:sz w:val="20"/>
           <w:szCs w:val="20"/>
         </w:rPr>
-        <w:t xml:space="preserve">  rho_index = rho + nrhos / 2</w:t>
-      </w:r>
-    </w:p>
-    <w:p>
-      <w:pPr>
-        <w:pStyle w:val="code0"/>
+        <w:t xml:space="preserve">  </w:t>
+      </w:r>
+      <w:proofErr w:type="spellStart"/>
+      <w:r>
         <w:rPr>
           <w:sz w:val="20"/>
           <w:szCs w:val="20"/>
         </w:rPr>
-      </w:pPr>
+        <w:t>rho_index</w:t>
+      </w:r>
+      <w:proofErr w:type="spellEnd"/>
       <w:r>
         <w:rPr>
           <w:sz w:val="20"/>
           <w:szCs w:val="20"/>
         </w:rPr>
-        <w:t xml:space="preserve">  rho = rho_index – nrhos / 2</w:t>
-      </w:r>
-    </w:p>
-    <w:p>
-      <w:pPr>
-        <w:pStyle w:val="Normalafterlist"/>
-      </w:pPr>
-      <w:r>
-        <w:t>The Hough accumulator is indexed by (rho_index, theta_index), where theta_index is the index of the sampled angle used. theta_index corresponds to the angle:</w:t>
-      </w:r>
-    </w:p>
-    <w:p>
-      <w:pPr>
-        <w:pStyle w:val="code0"/>
+        <w:t xml:space="preserve"> = rho + </w:t>
+      </w:r>
+      <w:proofErr w:type="spellStart"/>
+      <w:r>
         <w:rPr>
           <w:sz w:val="20"/>
           <w:szCs w:val="20"/>
         </w:rPr>
-      </w:pPr>
+        <w:t>nrhos</w:t>
+      </w:r>
+      <w:proofErr w:type="spellEnd"/>
       <w:r>
         <w:rPr>
           <w:sz w:val="20"/>
           <w:szCs w:val="20"/>
         </w:rPr>
-        <w:t xml:space="preserve">  theta degrees = theta_index * theta_inc</w:t>
+        <w:t xml:space="preserve"> / 2</w:t>
       </w:r>
     </w:p>
     <w:p>
@@ -2759,7 +3229,39 @@
           <w:sz w:val="20"/>
           <w:szCs w:val="20"/>
         </w:rPr>
-        <w:t xml:space="preserve">  theta_index = theta degrees / theta_inc</w:t>
+        <w:t xml:space="preserve">  rho = </w:t>
+      </w:r>
+      <w:proofErr w:type="spellStart"/>
+      <w:r>
+        <w:rPr>
+          <w:sz w:val="20"/>
+          <w:szCs w:val="20"/>
+        </w:rPr>
+        <w:t>rho_index</w:t>
+      </w:r>
+      <w:proofErr w:type="spellEnd"/>
+      <w:r>
+        <w:rPr>
+          <w:sz w:val="20"/>
+          <w:szCs w:val="20"/>
+        </w:rPr>
+        <w:t xml:space="preserve"> – </w:t>
+      </w:r>
+      <w:proofErr w:type="spellStart"/>
+      <w:r>
+        <w:rPr>
+          <w:sz w:val="20"/>
+          <w:szCs w:val="20"/>
+        </w:rPr>
+        <w:t>nrhos</w:t>
+      </w:r>
+      <w:proofErr w:type="spellEnd"/>
+      <w:r>
+        <w:rPr>
+          <w:sz w:val="20"/>
+          <w:szCs w:val="20"/>
+        </w:rPr>
+        <w:t xml:space="preserve"> / 2</w:t>
       </w:r>
     </w:p>
     <w:p>
@@ -2767,7 +3269,145 @@
         <w:pStyle w:val="Normalafterlist"/>
       </w:pPr>
       <w:r>
-        <w:t>Polar lines (rho, theta) are generally input and stored as (rho_index, theta_index), except as noted.</w:t>
+        <w:t>The Hough accumulator is indexed by (</w:t>
+      </w:r>
+      <w:proofErr w:type="spellStart"/>
+      <w:r>
+        <w:t>rho_index</w:t>
+      </w:r>
+      <w:proofErr w:type="spellEnd"/>
+      <w:r>
+        <w:t xml:space="preserve">, </w:t>
+      </w:r>
+      <w:proofErr w:type="spellStart"/>
+      <w:r>
+        <w:t>theta_index</w:t>
+      </w:r>
+      <w:proofErr w:type="spellEnd"/>
+      <w:r>
+        <w:t xml:space="preserve">), where </w:t>
+      </w:r>
+      <w:proofErr w:type="spellStart"/>
+      <w:r>
+        <w:t>theta_index</w:t>
+      </w:r>
+      <w:proofErr w:type="spellEnd"/>
+      <w:r>
+        <w:t xml:space="preserve"> is the index of the sampled angle used. </w:t>
+      </w:r>
+      <w:proofErr w:type="spellStart"/>
+      <w:r>
+        <w:t>theta_index</w:t>
+      </w:r>
+      <w:proofErr w:type="spellEnd"/>
+      <w:r>
+        <w:t xml:space="preserve"> corresponds to the angle:</w:t>
+      </w:r>
+    </w:p>
+    <w:p>
+      <w:pPr>
+        <w:pStyle w:val="code0"/>
+        <w:rPr>
+          <w:sz w:val="20"/>
+          <w:szCs w:val="20"/>
+        </w:rPr>
+      </w:pPr>
+      <w:r>
+        <w:rPr>
+          <w:sz w:val="20"/>
+          <w:szCs w:val="20"/>
+        </w:rPr>
+        <w:t xml:space="preserve">  theta degrees = </w:t>
+      </w:r>
+      <w:proofErr w:type="spellStart"/>
+      <w:r>
+        <w:rPr>
+          <w:sz w:val="20"/>
+          <w:szCs w:val="20"/>
+        </w:rPr>
+        <w:t>theta_index</w:t>
+      </w:r>
+      <w:proofErr w:type="spellEnd"/>
+      <w:r>
+        <w:rPr>
+          <w:sz w:val="20"/>
+          <w:szCs w:val="20"/>
+        </w:rPr>
+        <w:t xml:space="preserve"> * </w:t>
+      </w:r>
+      <w:proofErr w:type="spellStart"/>
+      <w:r>
+        <w:rPr>
+          <w:sz w:val="20"/>
+          <w:szCs w:val="20"/>
+        </w:rPr>
+        <w:t>theta_inc</w:t>
+      </w:r>
+      <w:proofErr w:type="spellEnd"/>
+    </w:p>
+    <w:p>
+      <w:pPr>
+        <w:pStyle w:val="code0"/>
+        <w:rPr>
+          <w:sz w:val="20"/>
+          <w:szCs w:val="20"/>
+        </w:rPr>
+      </w:pPr>
+      <w:r>
+        <w:rPr>
+          <w:sz w:val="20"/>
+          <w:szCs w:val="20"/>
+        </w:rPr>
+        <w:t xml:space="preserve">  </w:t>
+      </w:r>
+      <w:proofErr w:type="spellStart"/>
+      <w:r>
+        <w:rPr>
+          <w:sz w:val="20"/>
+          <w:szCs w:val="20"/>
+        </w:rPr>
+        <w:t>theta_index</w:t>
+      </w:r>
+      <w:proofErr w:type="spellEnd"/>
+      <w:r>
+        <w:rPr>
+          <w:sz w:val="20"/>
+          <w:szCs w:val="20"/>
+        </w:rPr>
+        <w:t xml:space="preserve"> = theta degrees / </w:t>
+      </w:r>
+      <w:proofErr w:type="spellStart"/>
+      <w:r>
+        <w:rPr>
+          <w:sz w:val="20"/>
+          <w:szCs w:val="20"/>
+        </w:rPr>
+        <w:t>theta_inc</w:t>
+      </w:r>
+      <w:proofErr w:type="spellEnd"/>
+    </w:p>
+    <w:p>
+      <w:pPr>
+        <w:pStyle w:val="Normalafterlist"/>
+      </w:pPr>
+      <w:r>
+        <w:t>Polar lines (rho, theta) are generally input and stored as (</w:t>
+      </w:r>
+      <w:proofErr w:type="spellStart"/>
+      <w:r>
+        <w:t>rho_index</w:t>
+      </w:r>
+      <w:proofErr w:type="spellEnd"/>
+      <w:r>
+        <w:t xml:space="preserve">, </w:t>
+      </w:r>
+      <w:proofErr w:type="spellStart"/>
+      <w:r>
+        <w:t>theta_index</w:t>
+      </w:r>
+      <w:proofErr w:type="spellEnd"/>
+      <w:r>
+        <w:t>), except as noted.</w:t>
       </w:r>
     </w:p>
     <w:p>
@@ -2860,6 +3500,7 @@
                 <w:bCs w:val="0"/>
               </w:rPr>
             </w:pPr>
+            <w:proofErr w:type="spellStart"/>
             <w:r>
               <w:rPr>
                 <w:b w:val="0"/>
@@ -2867,6 +3508,7 @@
               </w:rPr>
               <w:t>theta_inc</w:t>
             </w:r>
+            <w:proofErr w:type="spellEnd"/>
           </w:p>
         </w:tc>
         <w:tc>
@@ -3020,12 +3662,21 @@
                 <w:bCs w:val="0"/>
               </w:rPr>
             </w:pPr>
-            <w:r>
-              <w:rPr>
-                <w:b w:val="0"/>
-                <w:bCs w:val="0"/>
-              </w:rPr>
-              <w:t>hough accumulator data</w:t>
+            <w:proofErr w:type="spellStart"/>
+            <w:r>
+              <w:rPr>
+                <w:b w:val="0"/>
+                <w:bCs w:val="0"/>
+              </w:rPr>
+              <w:t>hough</w:t>
+            </w:r>
+            <w:proofErr w:type="spellEnd"/>
+            <w:r>
+              <w:rPr>
+                <w:b w:val="0"/>
+                <w:bCs w:val="0"/>
+              </w:rPr>
+              <w:t xml:space="preserve"> accumulator data</w:t>
             </w:r>
           </w:p>
         </w:tc>
@@ -3038,8 +3689,21 @@
               <w:pStyle w:val="NoSpacing"/>
               <w:cnfStyle w:val="000000000000" w:firstRow="0" w:lastRow="0" w:firstColumn="0" w:lastColumn="0" w:oddVBand="0" w:evenVBand="0" w:oddHBand="0" w:evenHBand="0" w:firstRowFirstColumn="0" w:firstRowLastColumn="0" w:lastRowFirstColumn="0" w:lastRowLastColumn="0"/>
             </w:pPr>
-            <w:r>
-              <w:t>nrhos * nthetas 32-bit integers</w:t>
+            <w:proofErr w:type="spellStart"/>
+            <w:r>
+              <w:t>nrhos</w:t>
+            </w:r>
+            <w:proofErr w:type="spellEnd"/>
+            <w:r>
+              <w:t xml:space="preserve"> * </w:t>
+            </w:r>
+            <w:proofErr w:type="spellStart"/>
+            <w:r>
+              <w:t>nthetas</w:t>
+            </w:r>
+            <w:proofErr w:type="spellEnd"/>
+            <w:r>
+              <w:t xml:space="preserve"> 32-bit integers</w:t>
             </w:r>
           </w:p>
         </w:tc>
@@ -3053,7 +3717,23 @@
               <w:cnfStyle w:val="000000000000" w:firstRow="0" w:lastRow="0" w:firstColumn="0" w:lastColumn="0" w:oddVBand="0" w:evenVBand="0" w:oddHBand="0" w:evenHBand="0" w:firstRowFirstColumn="0" w:firstRowLastColumn="0" w:lastRowFirstColumn="0" w:lastRowLastColumn="0"/>
             </w:pPr>
             <w:r>
-              <w:t>The Hough accumulator (rho_index, theta_index) count data</w:t>
+              <w:t>The Hough accumulator (</w:t>
+            </w:r>
+            <w:proofErr w:type="spellStart"/>
+            <w:r>
+              <w:t>rho_index</w:t>
+            </w:r>
+            <w:proofErr w:type="spellEnd"/>
+            <w:r>
+              <w:t xml:space="preserve">, </w:t>
+            </w:r>
+            <w:proofErr w:type="spellStart"/>
+            <w:r>
+              <w:t>theta_index</w:t>
+            </w:r>
+            <w:proofErr w:type="spellEnd"/>
+            <w:r>
+              <w:t>) count data</w:t>
             </w:r>
           </w:p>
         </w:tc>
@@ -3107,7 +3787,23 @@
           </w:tcPr>
           <w:p>
             <w:r>
-              <w:t>rho values from -nrhos/2 to nrhos/2</w:t>
+              <w:t>rho values from -</w:t>
+            </w:r>
+            <w:proofErr w:type="spellStart"/>
+            <w:r>
+              <w:t>nrhos</w:t>
+            </w:r>
+            <w:proofErr w:type="spellEnd"/>
+            <w:r>
+              <w:t xml:space="preserve">/2 to </w:t>
+            </w:r>
+            <w:proofErr w:type="spellStart"/>
+            <w:r>
+              <w:t>nrhos</w:t>
+            </w:r>
+            <w:proofErr w:type="spellEnd"/>
+            <w:r>
+              <w:t>/2</w:t>
             </w:r>
           </w:p>
         </w:tc>
@@ -3129,7 +3825,15 @@
           </w:tcPr>
           <w:p>
             <w:r>
-              <w:t>sample theta in degrees, followed by each accumulator count for the corresponding (rho, theta_index)</w:t>
+              <w:t xml:space="preserve">sample theta in degrees, followed by each accumulator count for the corresponding (rho, </w:t>
+            </w:r>
+            <w:proofErr w:type="spellStart"/>
+            <w:r>
+              <w:t>theta_index</w:t>
+            </w:r>
+            <w:proofErr w:type="spellEnd"/>
+            <w:r>
+              <w:t>)</w:t>
             </w:r>
           </w:p>
         </w:tc>
@@ -3167,7 +3871,23 @@
     </w:p>
     <w:p>
       <w:r>
-        <w:t>The binary Hough peak line data is defined by the workbench and has the following format. Polar line data is stored as (rho_index, theta_index). The corresponding rho and theta can be derived from:</w:t>
+        <w:t>The binary Hough peak line data is defined by the workbench and has the following format. Polar line data is stored as (</w:t>
+      </w:r>
+      <w:proofErr w:type="spellStart"/>
+      <w:r>
+        <w:t>rho_index</w:t>
+      </w:r>
+      <w:proofErr w:type="spellEnd"/>
+      <w:r>
+        <w:t xml:space="preserve">, </w:t>
+      </w:r>
+      <w:proofErr w:type="spellStart"/>
+      <w:r>
+        <w:t>theta_index</w:t>
+      </w:r>
+      <w:proofErr w:type="spellEnd"/>
+      <w:r>
+        <w:t>). The corresponding rho and theta can be derived from:</w:t>
       </w:r>
     </w:p>
     <w:p>
@@ -3183,24 +3903,81 @@
           <w:sz w:val="20"/>
           <w:szCs w:val="20"/>
         </w:rPr>
-        <w:t>rho = rho_index – max_rho / 2</w:t>
-      </w:r>
-    </w:p>
-    <w:p>
-      <w:pPr>
-        <w:pStyle w:val="code0"/>
+        <w:t xml:space="preserve">rho = </w:t>
+      </w:r>
+      <w:proofErr w:type="spellStart"/>
+      <w:r>
         <w:rPr>
           <w:sz w:val="20"/>
           <w:szCs w:val="20"/>
         </w:rPr>
-      </w:pPr>
+        <w:t>rho_index</w:t>
+      </w:r>
+      <w:proofErr w:type="spellEnd"/>
       <w:r>
         <w:rPr>
           <w:sz w:val="20"/>
           <w:szCs w:val="20"/>
         </w:rPr>
-        <w:t>theta degrees = theta_index * theta_inc</w:t>
-      </w:r>
+        <w:t xml:space="preserve"> – </w:t>
+      </w:r>
+      <w:proofErr w:type="spellStart"/>
+      <w:r>
+        <w:rPr>
+          <w:sz w:val="20"/>
+          <w:szCs w:val="20"/>
+        </w:rPr>
+        <w:t>max_rho</w:t>
+      </w:r>
+      <w:proofErr w:type="spellEnd"/>
+      <w:r>
+        <w:rPr>
+          <w:sz w:val="20"/>
+          <w:szCs w:val="20"/>
+        </w:rPr>
+        <w:t xml:space="preserve"> / 2</w:t>
+      </w:r>
+    </w:p>
+    <w:p>
+      <w:pPr>
+        <w:pStyle w:val="code0"/>
+        <w:rPr>
+          <w:sz w:val="20"/>
+          <w:szCs w:val="20"/>
+        </w:rPr>
+      </w:pPr>
+      <w:r>
+        <w:rPr>
+          <w:sz w:val="20"/>
+          <w:szCs w:val="20"/>
+        </w:rPr>
+        <w:t xml:space="preserve">theta degrees = </w:t>
+      </w:r>
+      <w:proofErr w:type="spellStart"/>
+      <w:r>
+        <w:rPr>
+          <w:sz w:val="20"/>
+          <w:szCs w:val="20"/>
+        </w:rPr>
+        <w:t>theta_index</w:t>
+      </w:r>
+      <w:proofErr w:type="spellEnd"/>
+      <w:r>
+        <w:rPr>
+          <w:sz w:val="20"/>
+          <w:szCs w:val="20"/>
+        </w:rPr>
+        <w:t xml:space="preserve"> * </w:t>
+      </w:r>
+      <w:proofErr w:type="spellStart"/>
+      <w:r>
+        <w:rPr>
+          <w:sz w:val="20"/>
+          <w:szCs w:val="20"/>
+        </w:rPr>
+        <w:t>theta_inc</w:t>
+      </w:r>
+      <w:proofErr w:type="spellEnd"/>
     </w:p>
     <w:p>
       <w:pPr>
@@ -3288,6 +4065,7 @@
                 <w:bCs w:val="0"/>
               </w:rPr>
             </w:pPr>
+            <w:proofErr w:type="spellStart"/>
             <w:r>
               <w:rPr>
                 <w:b w:val="0"/>
@@ -3295,6 +4073,7 @@
               </w:rPr>
               <w:t>nlines</w:t>
             </w:r>
+            <w:proofErr w:type="spellEnd"/>
           </w:p>
         </w:tc>
         <w:tc>
@@ -3321,25 +4100,42 @@
               <w:cnfStyle w:val="000000100000" w:firstRow="0" w:lastRow="0" w:firstColumn="0" w:lastColumn="0" w:oddVBand="0" w:evenVBand="0" w:oddHBand="1" w:evenHBand="0" w:firstRowFirstColumn="0" w:firstRowLastColumn="0" w:lastRowFirstColumn="0" w:lastRowLastColumn="0"/>
             </w:pPr>
             <w:r>
-              <w:t xml:space="preserve">The number of polar lines (rho_index, theta_index, count) </w:t>
-            </w:r>
-          </w:p>
-        </w:tc>
-      </w:tr>
-      <w:tr>
-        <w:tc>
-          <w:tcPr>
-            <w:cnfStyle w:val="001000000000" w:firstRow="0" w:lastRow="0" w:firstColumn="1" w:lastColumn="0" w:oddVBand="0" w:evenVBand="0" w:oddHBand="0" w:evenHBand="0" w:firstRowFirstColumn="0" w:firstRowLastColumn="0" w:lastRowFirstColumn="0" w:lastRowLastColumn="0"/>
-            <w:tcW w:w="0" w:type="auto"/>
-          </w:tcPr>
-          <w:p>
-            <w:pPr>
-              <w:pStyle w:val="NoSpacing"/>
-              <w:rPr>
-                <w:b w:val="0"/>
-                <w:bCs w:val="0"/>
-              </w:rPr>
-            </w:pPr>
+              <w:t>The number of polar lines (</w:t>
+            </w:r>
+            <w:proofErr w:type="spellStart"/>
+            <w:r>
+              <w:t>rho_index</w:t>
+            </w:r>
+            <w:proofErr w:type="spellEnd"/>
+            <w:r>
+              <w:t xml:space="preserve">, </w:t>
+            </w:r>
+            <w:proofErr w:type="spellStart"/>
+            <w:r>
+              <w:t>theta_index</w:t>
+            </w:r>
+            <w:proofErr w:type="spellEnd"/>
+            <w:r>
+              <w:t xml:space="preserve">, count) </w:t>
+            </w:r>
+          </w:p>
+        </w:tc>
+      </w:tr>
+      <w:tr>
+        <w:tc>
+          <w:tcPr>
+            <w:cnfStyle w:val="001000000000" w:firstRow="0" w:lastRow="0" w:firstColumn="1" w:lastColumn="0" w:oddVBand="0" w:evenVBand="0" w:oddHBand="0" w:evenHBand="0" w:firstRowFirstColumn="0" w:firstRowLastColumn="0" w:lastRowFirstColumn="0" w:lastRowLastColumn="0"/>
+            <w:tcW w:w="0" w:type="auto"/>
+          </w:tcPr>
+          <w:p>
+            <w:pPr>
+              <w:pStyle w:val="NoSpacing"/>
+              <w:rPr>
+                <w:b w:val="0"/>
+                <w:bCs w:val="0"/>
+              </w:rPr>
+            </w:pPr>
+            <w:proofErr w:type="spellStart"/>
             <w:r>
               <w:rPr>
                 <w:b w:val="0"/>
@@ -3347,6 +4143,7 @@
               </w:rPr>
               <w:t>theta_inc</w:t>
             </w:r>
+            <w:proofErr w:type="spellEnd"/>
           </w:p>
         </w:tc>
         <w:tc>
@@ -3395,6 +4192,7 @@
                 <w:bCs w:val="0"/>
               </w:rPr>
             </w:pPr>
+            <w:proofErr w:type="spellStart"/>
             <w:r>
               <w:rPr>
                 <w:b w:val="0"/>
@@ -3402,6 +4200,7 @@
               </w:rPr>
               <w:t>nrhos</w:t>
             </w:r>
+            <w:proofErr w:type="spellEnd"/>
           </w:p>
         </w:tc>
         <w:tc>
@@ -3466,7 +4265,15 @@
               <w:cnfStyle w:val="000000000000" w:firstRow="0" w:lastRow="0" w:firstColumn="0" w:lastColumn="0" w:oddVBand="0" w:evenVBand="0" w:oddHBand="0" w:evenHBand="0" w:firstRowFirstColumn="0" w:firstRowLastColumn="0" w:lastRowFirstColumn="0" w:lastRowLastColumn="0"/>
             </w:pPr>
             <w:r>
-              <w:t>3 * nlines 32-bit integers</w:t>
+              <w:t xml:space="preserve">3 * </w:t>
+            </w:r>
+            <w:proofErr w:type="spellStart"/>
+            <w:r>
+              <w:t>nlines</w:t>
+            </w:r>
+            <w:proofErr w:type="spellEnd"/>
+            <w:r>
+              <w:t xml:space="preserve"> 32-bit integers</w:t>
             </w:r>
           </w:p>
         </w:tc>
@@ -3480,7 +4287,23 @@
               <w:cnfStyle w:val="000000000000" w:firstRow="0" w:lastRow="0" w:firstColumn="0" w:lastColumn="0" w:oddVBand="0" w:evenVBand="0" w:oddHBand="0" w:evenHBand="0" w:firstRowFirstColumn="0" w:firstRowLastColumn="0" w:lastRowFirstColumn="0" w:lastRowLastColumn="0"/>
             </w:pPr>
             <w:r>
-              <w:t>The polar line (rho_index, theta_index, count) data</w:t>
+              <w:t>The polar line (</w:t>
+            </w:r>
+            <w:proofErr w:type="spellStart"/>
+            <w:r>
+              <w:t>rho_index</w:t>
+            </w:r>
+            <w:proofErr w:type="spellEnd"/>
+            <w:r>
+              <w:t xml:space="preserve">, </w:t>
+            </w:r>
+            <w:proofErr w:type="spellStart"/>
+            <w:r>
+              <w:t>theta_index</w:t>
+            </w:r>
+            <w:proofErr w:type="spellEnd"/>
+            <w:r>
+              <w:t>, count) data</w:t>
             </w:r>
           </w:p>
         </w:tc>
@@ -3511,7 +4334,23 @@
           <w:i/>
           <w:iCs/>
         </w:rPr>
-        <w:t>rho-index theta_index count</w:t>
+        <w:t xml:space="preserve">rho-index </w:t>
+      </w:r>
+      <w:proofErr w:type="spellStart"/>
+      <w:r>
+        <w:rPr>
+          <w:i/>
+          <w:iCs/>
+        </w:rPr>
+        <w:t>theta_index</w:t>
+      </w:r>
+      <w:proofErr w:type="spellEnd"/>
+      <w:r>
+        <w:rPr>
+          <w:i/>
+          <w:iCs/>
+        </w:rPr>
+        <w:t xml:space="preserve"> count</w:t>
       </w:r>
     </w:p>
     <w:p>
@@ -3542,8 +4381,13 @@
       </w:pPr>
       <w:r>
         <w:tab/>
-        <w:t xml:space="preserve">  "experiment": {</w:t>
-      </w:r>
+        <w:t xml:space="preserve">  "experiment</w:t>
+      </w:r>
+      <w:proofErr w:type="gramStart"/>
+      <w:r>
+        <w:t>": {</w:t>
+      </w:r>
+      <w:proofErr w:type="gramEnd"/>
     </w:p>
     <w:p>
       <w:pPr>
@@ -3652,7 +4496,11 @@
       </w:pPr>
       <w:r>
         <w:tab/>
-        <w:t xml:space="preserve">      a</w:t>
+        <w:t xml:space="preserve">      </w:t>
+      </w:r>
+      <w:proofErr w:type="gramStart"/>
+      <w:r>
+        <w:t>a</w:t>
       </w:r>
       <w:r>
         <w:rPr>
@@ -3661,6 +4509,7 @@
         </w:rPr>
         <w:t>dditional-steps</w:t>
       </w:r>
+      <w:proofErr w:type="gramEnd"/>
     </w:p>
     <w:p>
       <w:pPr>
@@ -3767,7 +4616,15 @@
       </w:pPr>
       <w:r>
         <w:tab/>
-        <w:t xml:space="preserve">  “input-data”: [</w:t>
+        <w:t xml:space="preserve">  “</w:t>
+      </w:r>
+      <w:proofErr w:type="gramStart"/>
+      <w:r>
+        <w:t>input</w:t>
+      </w:r>
+      <w:proofErr w:type="gramEnd"/>
+      <w:r>
+        <w:t>-data”: [</w:t>
       </w:r>
     </w:p>
     <w:p>
@@ -3798,7 +4655,15 @@
       </w:pPr>
       <w:r>
         <w:tab/>
-        <w:t xml:space="preserve">  “output-data”: [</w:t>
+        <w:t xml:space="preserve">  “</w:t>
+      </w:r>
+      <w:proofErr w:type="gramStart"/>
+      <w:r>
+        <w:t>output</w:t>
+      </w:r>
+      <w:proofErr w:type="gramEnd"/>
+      <w:r>
+        <w:t>-data”: [</w:t>
       </w:r>
     </w:p>
     <w:p>
@@ -3968,6 +4833,7 @@
         <w:tab/>
         <w:t xml:space="preserve">  "type": "</w:t>
       </w:r>
+      <w:proofErr w:type="gramStart"/>
       <w:r>
         <w:rPr>
           <w:i/>
@@ -3975,6 +4841,7 @@
         </w:rPr>
         <w:t>data-type</w:t>
       </w:r>
+      <w:proofErr w:type="gramEnd"/>
       <w:r>
         <w:t>,</w:t>
       </w:r>
@@ -4060,7 +4927,15 @@
         <w:t>parameters-supplied</w:t>
       </w:r>
       <w:r>
-        <w:t xml:space="preserve"> has this format, where all parameters including numbers have text values:</w:t>
+        <w:t xml:space="preserve"> </w:t>
+      </w:r>
+      <w:proofErr w:type="gramStart"/>
+      <w:r>
+        <w:t>has</w:t>
+      </w:r>
+      <w:proofErr w:type="gramEnd"/>
+      <w:r>
+        <w:t xml:space="preserve"> this format, where all parameters including numbers have text values:</w:t>
       </w:r>
     </w:p>
     <w:p>
@@ -4070,46 +4945,65 @@
       <w:r>
         <w:t xml:space="preserve">          "</w:t>
       </w:r>
+      <w:proofErr w:type="gramStart"/>
       <w:r>
         <w:rPr>
           <w:i/>
           <w:iCs/>
         </w:rPr>
-        <w:t>parameter-name</w:t>
-      </w:r>
-      <w:r>
-        <w:t>": "</w:t>
-      </w:r>
+        <w:t>parameter</w:t>
+      </w:r>
+      <w:proofErr w:type="gramEnd"/>
       <w:r>
         <w:rPr>
           <w:i/>
           <w:iCs/>
         </w:rPr>
-        <w:t>value</w:t>
-      </w:r>
-      <w:r>
-        <w:t>"</w:t>
-      </w:r>
-    </w:p>
-    <w:p>
-      <w:pPr>
-        <w:pStyle w:val="Heading2"/>
-      </w:pPr>
-      <w:r>
-        <w:t>Data Descriptors</w:t>
-      </w:r>
-    </w:p>
-    <w:p>
-      <w:r>
-        <w:t xml:space="preserve">The data descriptor determines what type of data is handled by the data descriptor, in what format is that data stored, and in which type of repository is the data found. The </w:t>
+        <w:t>-name</w:t>
+      </w:r>
+      <w:r>
+        <w:t>": "</w:t>
       </w:r>
       <w:r>
         <w:rPr>
           <w:i/>
           <w:iCs/>
         </w:rPr>
+        <w:t>value</w:t>
+      </w:r>
+      <w:r>
+        <w:t>"</w:t>
+      </w:r>
+    </w:p>
+    <w:p>
+      <w:pPr>
+        <w:pStyle w:val="Heading2"/>
+      </w:pPr>
+      <w:r>
+        <w:t>Data Descriptors</w:t>
+      </w:r>
+    </w:p>
+    <w:p>
+      <w:r>
+        <w:t xml:space="preserve">The data descriptor determines what type of data is handled by the data descriptor, in what format is that data stored, and in which type of repository </w:t>
+      </w:r>
+      <w:proofErr w:type="gramStart"/>
+      <w:r>
+        <w:t>is the data</w:t>
+      </w:r>
+      <w:proofErr w:type="gramEnd"/>
+      <w:r>
+        <w:t xml:space="preserve"> found. The </w:t>
+      </w:r>
+      <w:proofErr w:type="gramStart"/>
+      <w:r>
+        <w:rPr>
+          <w:i/>
+          <w:iCs/>
+        </w:rPr>
         <w:t>data-type</w:t>
       </w:r>
+      <w:proofErr w:type="gramEnd"/>
       <w:r>
         <w:t xml:space="preserve"> and </w:t>
       </w:r>
@@ -4160,12 +5054,21 @@
             <w:pPr>
               <w:cnfStyle w:val="100000000000" w:firstRow="1" w:lastRow="0" w:firstColumn="0" w:lastColumn="0" w:oddVBand="0" w:evenVBand="0" w:oddHBand="0" w:evenHBand="0" w:firstRowFirstColumn="0" w:firstRowLastColumn="0" w:lastRowFirstColumn="0" w:lastRowLastColumn="0"/>
             </w:pPr>
+            <w:proofErr w:type="gramStart"/>
             <w:r>
               <w:rPr>
                 <w:i/>
                 <w:iCs/>
               </w:rPr>
-              <w:t xml:space="preserve">data-type </w:t>
+              <w:t>data-type</w:t>
+            </w:r>
+            <w:proofErr w:type="gramEnd"/>
+            <w:r>
+              <w:rPr>
+                <w:i/>
+                <w:iCs/>
+              </w:rPr>
+              <w:t xml:space="preserve"> </w:t>
             </w:r>
           </w:p>
         </w:tc>
@@ -4299,8 +5202,13 @@
               <w:cnfStyle w:val="000000000000" w:firstRow="0" w:lastRow="0" w:firstColumn="0" w:lastColumn="0" w:oddVBand="0" w:evenVBand="0" w:oddHBand="0" w:evenHBand="0" w:firstRowFirstColumn="0" w:firstRowLastColumn="0" w:lastRowFirstColumn="0" w:lastRowLastColumn="0"/>
             </w:pPr>
             <w:r>
-              <w:t>“text” for output text histogram data to display using gnuplot</w:t>
-            </w:r>
+              <w:t xml:space="preserve">“text” for output text histogram data to display using </w:t>
+            </w:r>
+            <w:proofErr w:type="spellStart"/>
+            <w:r>
+              <w:t>gnuplot</w:t>
+            </w:r>
+            <w:proofErr w:type="spellEnd"/>
           </w:p>
         </w:tc>
       </w:tr>
@@ -4338,7 +5246,15 @@
               <w:cnfStyle w:val="000000100000" w:firstRow="0" w:lastRow="0" w:firstColumn="0" w:lastColumn="0" w:oddVBand="0" w:evenVBand="0" w:oddHBand="1" w:evenHBand="0" w:firstRowFirstColumn="0" w:firstRowLastColumn="0" w:lastRowFirstColumn="0" w:lastRowLastColumn="0"/>
             </w:pPr>
             <w:r>
-              <w:t>“hough”</w:t>
+              <w:t>“</w:t>
+            </w:r>
+            <w:proofErr w:type="spellStart"/>
+            <w:r>
+              <w:t>hough</w:t>
+            </w:r>
+            <w:proofErr w:type="spellEnd"/>
+            <w:r>
+              <w:t>”</w:t>
             </w:r>
           </w:p>
         </w:tc>
@@ -4395,7 +5311,15 @@
               <w:cnfStyle w:val="000000000000" w:firstRow="0" w:lastRow="0" w:firstColumn="0" w:lastColumn="0" w:oddVBand="0" w:evenVBand="0" w:oddHBand="0" w:evenHBand="0" w:firstRowFirstColumn="0" w:firstRowLastColumn="0" w:lastRowFirstColumn="0" w:lastRowLastColumn="0"/>
             </w:pPr>
             <w:r>
-              <w:t>“polar-line”</w:t>
+              <w:t>“</w:t>
+            </w:r>
+            <w:proofErr w:type="gramStart"/>
+            <w:r>
+              <w:t>polar</w:t>
+            </w:r>
+            <w:proofErr w:type="gramEnd"/>
+            <w:r>
+              <w:t>-line”</w:t>
             </w:r>
           </w:p>
         </w:tc>
@@ -4588,7 +5512,32 @@
                 <w:b w:val="0"/>
                 <w:bCs w:val="0"/>
               </w:rPr>
-              <w:t>“berkeley_db”</w:t>
+              <w:t>“</w:t>
+            </w:r>
+            <w:proofErr w:type="spellStart"/>
+            <w:proofErr w:type="gramStart"/>
+            <w:r>
+              <w:rPr>
+                <w:b w:val="0"/>
+                <w:bCs w:val="0"/>
+              </w:rPr>
+              <w:t>berkeley</w:t>
+            </w:r>
+            <w:proofErr w:type="gramEnd"/>
+            <w:r>
+              <w:rPr>
+                <w:b w:val="0"/>
+                <w:bCs w:val="0"/>
+              </w:rPr>
+              <w:t>_db</w:t>
+            </w:r>
+            <w:proofErr w:type="spellEnd"/>
+            <w:r>
+              <w:rPr>
+                <w:b w:val="0"/>
+                <w:bCs w:val="0"/>
+              </w:rPr>
+              <w:t>”</w:t>
             </w:r>
           </w:p>
         </w:tc>
@@ -4698,6 +5647,7 @@
       <w:r>
         <w:t xml:space="preserve">      "type": "</w:t>
       </w:r>
+      <w:proofErr w:type="gramStart"/>
       <w:r>
         <w:rPr>
           <w:i/>
@@ -4705,6 +5655,7 @@
         </w:rPr>
         <w:t>data-type</w:t>
       </w:r>
+      <w:proofErr w:type="gramEnd"/>
       <w:r>
         <w:t>",</w:t>
       </w:r>
@@ -4776,7 +5727,15 @@
         <w:pStyle w:val="code0"/>
       </w:pPr>
       <w:r>
-        <w:t xml:space="preserve">      "ext": "</w:t>
+        <w:t xml:space="preserve">      "</w:t>
+      </w:r>
+      <w:proofErr w:type="spellStart"/>
+      <w:r>
+        <w:t>ext</w:t>
+      </w:r>
+      <w:proofErr w:type="spellEnd"/>
+      <w:r>
+        <w:t>": "</w:t>
       </w:r>
       <w:r>
         <w:rPr>
@@ -4811,17 +5770,33 @@
           <w:i/>
           <w:iCs/>
         </w:rPr>
-        <w:t>filename-base</w:t>
-      </w:r>
-      <w:r>
-        <w:t>.</w:t>
-      </w:r>
+        <w:t>filename-</w:t>
+      </w:r>
+      <w:proofErr w:type="spellStart"/>
       <w:r>
         <w:rPr>
           <w:i/>
           <w:iCs/>
         </w:rPr>
-        <w:t>filename-extension</w:t>
+        <w:t>base</w:t>
+      </w:r>
+      <w:r>
+        <w:t>.</w:t>
+      </w:r>
+      <w:r>
+        <w:rPr>
+          <w:i/>
+          <w:iCs/>
+        </w:rPr>
+        <w:t>filename</w:t>
+      </w:r>
+      <w:proofErr w:type="spellEnd"/>
+      <w:r>
+        <w:rPr>
+          <w:i/>
+          <w:iCs/>
+        </w:rPr>
+        <w:t>-extension</w:t>
       </w:r>
       <w:r>
         <w:t>". The extension may default to specific values for certain operations, such as that the default extension for image JPEG data is “jpg”.</w:t>
@@ -4837,7 +5812,23 @@
     </w:p>
     <w:p>
       <w:r>
-        <w:t xml:space="preserve">Scripts run results are added back into the original experiment run JSON text file and saved into  a log file. Results are logged into different levels of the script. The format in which results are added to the top-level of the experiment script follows. Results data added is shown in </w:t>
+        <w:t xml:space="preserve">Scripts run results are added back into the original experiment run JSON text file and saved </w:t>
+      </w:r>
+      <w:proofErr w:type="gramStart"/>
+      <w:r>
+        <w:t>into  a</w:t>
+      </w:r>
+      <w:proofErr w:type="gramEnd"/>
+      <w:r>
+        <w:t xml:space="preserve"> log file. Results are logged into different levels of the script. The format in which results are added to the top-level of the experiment script follows. Results data added </w:t>
+      </w:r>
+      <w:proofErr w:type="gramStart"/>
+      <w:r>
+        <w:t>is</w:t>
+      </w:r>
+      <w:proofErr w:type="gramEnd"/>
+      <w:r>
+        <w:t xml:space="preserve"> shown in </w:t>
       </w:r>
       <w:r>
         <w:rPr>
@@ -4865,8 +5856,13 @@
       </w:pPr>
       <w:r>
         <w:tab/>
-        <w:t xml:space="preserve">  "experiment": {</w:t>
-      </w:r>
+        <w:t xml:space="preserve">  "experiment</w:t>
+      </w:r>
+      <w:proofErr w:type="gramStart"/>
+      <w:r>
+        <w:t>": {</w:t>
+      </w:r>
+      <w:proofErr w:type="gramEnd"/>
     </w:p>
     <w:p>
       <w:pPr>
@@ -4884,24 +5880,56 @@
           <w:b/>
           <w:bCs/>
         </w:rPr>
-        <w:t xml:space="preserve">    “run” : {</w:t>
-      </w:r>
-    </w:p>
-    <w:p>
-      <w:pPr>
-        <w:pStyle w:val="code0"/>
+        <w:t xml:space="preserve">    “run</w:t>
+      </w:r>
+      <w:proofErr w:type="gramStart"/>
+      <w:r>
         <w:rPr>
           <w:b/>
           <w:bCs/>
         </w:rPr>
-      </w:pPr>
+        <w:t>” :</w:t>
+      </w:r>
+      <w:proofErr w:type="gramEnd"/>
       <w:r>
         <w:rPr>
           <w:b/>
           <w:bCs/>
         </w:rPr>
+        <w:t xml:space="preserve"> {</w:t>
+      </w:r>
+    </w:p>
+    <w:p>
+      <w:pPr>
+        <w:pStyle w:val="code0"/>
+        <w:rPr>
+          <w:b/>
+          <w:bCs/>
+        </w:rPr>
+      </w:pPr>
+      <w:r>
+        <w:rPr>
+          <w:b/>
+          <w:bCs/>
+        </w:rPr>
         <w:tab/>
-        <w:t xml:space="preserve">        “script-path”: “</w:t>
+        <w:t xml:space="preserve">        “</w:t>
+      </w:r>
+      <w:proofErr w:type="gramStart"/>
+      <w:r>
+        <w:rPr>
+          <w:b/>
+          <w:bCs/>
+        </w:rPr>
+        <w:t>script</w:t>
+      </w:r>
+      <w:proofErr w:type="gramEnd"/>
+      <w:r>
+        <w:rPr>
+          <w:b/>
+          <w:bCs/>
+        </w:rPr>
+        <w:t>-path”: “</w:t>
       </w:r>
       <w:r>
         <w:rPr>
@@ -5149,7 +6177,11 @@
       </w:pPr>
       <w:r>
         <w:tab/>
-        <w:t xml:space="preserve">      a</w:t>
+        <w:t xml:space="preserve">      </w:t>
+      </w:r>
+      <w:proofErr w:type="gramStart"/>
+      <w:r>
+        <w:t>a</w:t>
       </w:r>
       <w:r>
         <w:rPr>
@@ -5158,6 +6190,7 @@
         </w:rPr>
         <w:t>dditional-steps</w:t>
       </w:r>
+      <w:proofErr w:type="gramEnd"/>
     </w:p>
     <w:p>
       <w:pPr>
@@ -5263,7 +6296,15 @@
       </w:pPr>
       <w:r>
         <w:tab/>
-        <w:t xml:space="preserve">  “input-data”: [</w:t>
+        <w:t xml:space="preserve">  “</w:t>
+      </w:r>
+      <w:proofErr w:type="gramStart"/>
+      <w:r>
+        <w:t>input</w:t>
+      </w:r>
+      <w:proofErr w:type="gramEnd"/>
+      <w:r>
+        <w:t>-data”: [</w:t>
       </w:r>
     </w:p>
     <w:p>
@@ -5294,7 +6335,15 @@
       </w:pPr>
       <w:r>
         <w:tab/>
-        <w:t xml:space="preserve">  “output-data”: [</w:t>
+        <w:t xml:space="preserve">  “</w:t>
+      </w:r>
+      <w:proofErr w:type="gramStart"/>
+      <w:r>
+        <w:t>output</w:t>
+      </w:r>
+      <w:proofErr w:type="gramEnd"/>
+      <w:r>
+        <w:t>-data”: [</w:t>
       </w:r>
     </w:p>
     <w:p>
@@ -5527,7 +6576,15 @@
       </w:pPr>
       <w:r>
         <w:tab/>
-        <w:t xml:space="preserve">  “input-data”: [</w:t>
+        <w:t xml:space="preserve">  “</w:t>
+      </w:r>
+      <w:proofErr w:type="gramStart"/>
+      <w:r>
+        <w:t>input</w:t>
+      </w:r>
+      <w:proofErr w:type="gramEnd"/>
+      <w:r>
+        <w:t>-data”: [</w:t>
       </w:r>
     </w:p>
     <w:p>
@@ -5558,7 +6615,15 @@
       </w:pPr>
       <w:r>
         <w:tab/>
-        <w:t xml:space="preserve">  “output-data”: [</w:t>
+        <w:t xml:space="preserve">  “</w:t>
+      </w:r>
+      <w:proofErr w:type="gramStart"/>
+      <w:r>
+        <w:t>output</w:t>
+      </w:r>
+      <w:proofErr w:type="gramEnd"/>
+      <w:r>
+        <w:t>-data”: [</w:t>
       </w:r>
     </w:p>
     <w:p>
@@ -5735,7 +6800,23 @@
           <w:sz w:val="20"/>
           <w:szCs w:val="20"/>
         </w:rPr>
-        <w:t xml:space="preserve">  “module-id”: “error-message”</w:t>
+        <w:t xml:space="preserve">  “</w:t>
+      </w:r>
+      <w:proofErr w:type="gramStart"/>
+      <w:r>
+        <w:rPr>
+          <w:sz w:val="20"/>
+          <w:szCs w:val="20"/>
+        </w:rPr>
+        <w:t>module</w:t>
+      </w:r>
+      <w:proofErr w:type="gramEnd"/>
+      <w:r>
+        <w:rPr>
+          <w:sz w:val="20"/>
+          <w:szCs w:val="20"/>
+        </w:rPr>
+        <w:t>-id”: “error-message”</w:t>
       </w:r>
     </w:p>
     <w:p>
@@ -5796,7 +6877,23 @@
     </w:p>
     <w:p>
       <w:r>
-        <w:t>Scripts currently can be run only in Linux. The Linux program to runs scripts is the following, and can be found at this link:</w:t>
+        <w:t xml:space="preserve">Scripts currently can be run only </w:t>
+      </w:r>
+      <w:proofErr w:type="gramStart"/>
+      <w:r>
+        <w:t>in</w:t>
+      </w:r>
+      <w:proofErr w:type="gramEnd"/>
+      <w:r>
+        <w:t xml:space="preserve"> Linux. The Linux program to </w:t>
+      </w:r>
+      <w:proofErr w:type="gramStart"/>
+      <w:r>
+        <w:t>runs</w:t>
+      </w:r>
+      <w:proofErr w:type="gramEnd"/>
+      <w:r>
+        <w:t xml:space="preserve"> scripts is the following, and can be found at this link:</w:t>
       </w:r>
     </w:p>
     <w:p>
@@ -5848,7 +6945,15 @@
         </w:r>
       </w:hyperlink>
       <w:r>
-        <w:t xml:space="preserve"> with Ubuntu or Pengwin.</w:t>
+        <w:t xml:space="preserve"> with Ubuntu or </w:t>
+      </w:r>
+      <w:proofErr w:type="spellStart"/>
+      <w:r>
+        <w:t>Pengwin</w:t>
+      </w:r>
+      <w:proofErr w:type="spellEnd"/>
+      <w:r>
+        <w:t>.</w:t>
       </w:r>
     </w:p>
     <w:p>
@@ -5871,7 +6976,23 @@
           <w:sz w:val="20"/>
           <w:szCs w:val="20"/>
         </w:rPr>
-        <w:t xml:space="preserve">  $ ./cv-workbench </w:t>
+        <w:t xml:space="preserve">  </w:t>
+      </w:r>
+      <w:proofErr w:type="gramStart"/>
+      <w:r>
+        <w:rPr>
+          <w:sz w:val="20"/>
+          <w:szCs w:val="20"/>
+        </w:rPr>
+        <w:t>$ .</w:t>
+      </w:r>
+      <w:proofErr w:type="gramEnd"/>
+      <w:r>
+        <w:rPr>
+          <w:sz w:val="20"/>
+          <w:szCs w:val="20"/>
+        </w:rPr>
+        <w:t xml:space="preserve">/cv-workbench </w:t>
       </w:r>
       <w:r>
         <w:rPr>
@@ -5920,8 +7041,21 @@
       </w:r>
     </w:p>
     <w:p>
-      <w:r>
-        <w:t xml:space="preserve">Following are sample scripts for a Sobel operator and an image intensity map transform. </w:t>
+      <w:proofErr w:type="gramStart"/>
+      <w:r>
+        <w:t>Following</w:t>
+      </w:r>
+      <w:proofErr w:type="gramEnd"/>
+      <w:r>
+        <w:t xml:space="preserve"> are sample scripts for a Sobel operator and an image intensity map </w:t>
+      </w:r>
+      <w:proofErr w:type="gramStart"/>
+      <w:r>
+        <w:t>transform</w:t>
+      </w:r>
+      <w:proofErr w:type="gramEnd"/>
+      <w:r>
+        <w:t xml:space="preserve">. </w:t>
       </w:r>
     </w:p>
     <w:p>
@@ -5994,27 +7128,25 @@
           <w:szCs w:val="16"/>
         </w:rPr>
         <w:tab/>
-        <w:t xml:space="preserve">  "operator": "filter-edge-sobel",</w:t>
-      </w:r>
-    </w:p>
-    <w:p>
-      <w:pPr>
-        <w:shd w:val="clear" w:color="auto" w:fill="FFFFFF"/>
-        <w:spacing w:after="0" w:line="240" w:lineRule="auto"/>
+        <w:t xml:space="preserve">  "operator": "filter-edge-</w:t>
+      </w:r>
+      <w:proofErr w:type="spellStart"/>
+      <w:r>
         <w:rPr>
           <w:rFonts w:ascii="Lucida Console" w:hAnsi="Lucida Console"/>
           <w:sz w:val="16"/>
           <w:szCs w:val="16"/>
         </w:rPr>
-      </w:pPr>
+        <w:t>sobel</w:t>
+      </w:r>
+      <w:proofErr w:type="spellEnd"/>
       <w:r>
         <w:rPr>
           <w:rFonts w:ascii="Lucida Console" w:hAnsi="Lucida Console"/>
           <w:sz w:val="16"/>
           <w:szCs w:val="16"/>
         </w:rPr>
-        <w:tab/>
-        <w:t xml:space="preserve">  "input-data": [</w:t>
+        <w:t>",</w:t>
       </w:r>
     </w:p>
     <w:p>
@@ -6033,6 +7165,44 @@
           <w:sz w:val="16"/>
           <w:szCs w:val="16"/>
         </w:rPr>
+        <w:tab/>
+        <w:t xml:space="preserve">  "</w:t>
+      </w:r>
+      <w:proofErr w:type="gramStart"/>
+      <w:r>
+        <w:rPr>
+          <w:rFonts w:ascii="Lucida Console" w:hAnsi="Lucida Console"/>
+          <w:sz w:val="16"/>
+          <w:szCs w:val="16"/>
+        </w:rPr>
+        <w:t>input</w:t>
+      </w:r>
+      <w:proofErr w:type="gramEnd"/>
+      <w:r>
+        <w:rPr>
+          <w:rFonts w:ascii="Lucida Console" w:hAnsi="Lucida Console"/>
+          <w:sz w:val="16"/>
+          <w:szCs w:val="16"/>
+        </w:rPr>
+        <w:t>-data": [</w:t>
+      </w:r>
+    </w:p>
+    <w:p>
+      <w:pPr>
+        <w:shd w:val="clear" w:color="auto" w:fill="FFFFFF"/>
+        <w:spacing w:after="0" w:line="240" w:lineRule="auto"/>
+        <w:rPr>
+          <w:rFonts w:ascii="Lucida Console" w:hAnsi="Lucida Console"/>
+          <w:sz w:val="16"/>
+          <w:szCs w:val="16"/>
+        </w:rPr>
+      </w:pPr>
+      <w:r>
+        <w:rPr>
+          <w:rFonts w:ascii="Lucida Console" w:hAnsi="Lucida Console"/>
+          <w:sz w:val="16"/>
+          <w:szCs w:val="16"/>
+        </w:rPr>
         <w:lastRenderedPageBreak/>
         <w:tab/>
         <w:t xml:space="preserve">    {</w:t>
@@ -6175,27 +7345,25 @@
           <w:szCs w:val="16"/>
         </w:rPr>
         <w:tab/>
-        <w:t xml:space="preserve">      "ext": "jpg"</w:t>
-      </w:r>
-    </w:p>
-    <w:p>
-      <w:pPr>
-        <w:shd w:val="clear" w:color="auto" w:fill="FFFFFF"/>
-        <w:spacing w:after="0" w:line="240" w:lineRule="auto"/>
+        <w:t xml:space="preserve">      "</w:t>
+      </w:r>
+      <w:proofErr w:type="spellStart"/>
+      <w:r>
         <w:rPr>
           <w:rFonts w:ascii="Lucida Console" w:hAnsi="Lucida Console"/>
           <w:sz w:val="16"/>
           <w:szCs w:val="16"/>
         </w:rPr>
-      </w:pPr>
+        <w:t>ext</w:t>
+      </w:r>
+      <w:proofErr w:type="spellEnd"/>
       <w:r>
         <w:rPr>
           <w:rFonts w:ascii="Lucida Console" w:hAnsi="Lucida Console"/>
           <w:sz w:val="16"/>
           <w:szCs w:val="16"/>
         </w:rPr>
-        <w:tab/>
-        <w:t xml:space="preserve">    }</w:t>
+        <w:t>": "jpg"</w:t>
       </w:r>
     </w:p>
     <w:p>
@@ -6215,7 +7383,7 @@
           <w:szCs w:val="16"/>
         </w:rPr>
         <w:tab/>
-        <w:t xml:space="preserve">  ],</w:t>
+        <w:t xml:space="preserve">    }</w:t>
       </w:r>
     </w:p>
     <w:p>
@@ -6235,7 +7403,7 @@
           <w:szCs w:val="16"/>
         </w:rPr>
         <w:tab/>
-        <w:t xml:space="preserve">  "output-data": [</w:t>
+        <w:t xml:space="preserve">  ],</w:t>
       </w:r>
     </w:p>
     <w:p>
@@ -6255,27 +7423,25 @@
           <w:szCs w:val="16"/>
         </w:rPr>
         <w:tab/>
-        <w:t xml:space="preserve">    {</w:t>
-      </w:r>
-    </w:p>
-    <w:p>
-      <w:pPr>
-        <w:shd w:val="clear" w:color="auto" w:fill="FFFFFF"/>
-        <w:spacing w:after="0" w:line="240" w:lineRule="auto"/>
+        <w:t xml:space="preserve">  "</w:t>
+      </w:r>
+      <w:proofErr w:type="gramStart"/>
+      <w:r>
         <w:rPr>
           <w:rFonts w:ascii="Lucida Console" w:hAnsi="Lucida Console"/>
           <w:sz w:val="16"/>
           <w:szCs w:val="16"/>
         </w:rPr>
-      </w:pPr>
+        <w:t>output</w:t>
+      </w:r>
+      <w:proofErr w:type="gramEnd"/>
       <w:r>
         <w:rPr>
           <w:rFonts w:ascii="Lucida Console" w:hAnsi="Lucida Console"/>
           <w:sz w:val="16"/>
           <w:szCs w:val="16"/>
         </w:rPr>
-        <w:tab/>
-        <w:t xml:space="preserve">      "id": 1,</w:t>
+        <w:t>-data": [</w:t>
       </w:r>
     </w:p>
     <w:p>
@@ -6295,7 +7461,7 @@
           <w:szCs w:val="16"/>
         </w:rPr>
         <w:tab/>
-        <w:t xml:space="preserve">      "type": "image",</w:t>
+        <w:t xml:space="preserve">    {</w:t>
       </w:r>
     </w:p>
     <w:p>
@@ -6315,7 +7481,7 @@
           <w:szCs w:val="16"/>
         </w:rPr>
         <w:tab/>
-        <w:t xml:space="preserve">      "repository": "filesystem",</w:t>
+        <w:t xml:space="preserve">      "id": 1,</w:t>
       </w:r>
     </w:p>
     <w:p>
@@ -6335,7 +7501,7 @@
           <w:szCs w:val="16"/>
         </w:rPr>
         <w:tab/>
-        <w:t xml:space="preserve">      "format": "binary",</w:t>
+        <w:t xml:space="preserve">      "type": "image",</w:t>
       </w:r>
     </w:p>
     <w:p>
@@ -6355,7 +7521,7 @@
           <w:szCs w:val="16"/>
         </w:rPr>
         <w:tab/>
-        <w:t xml:space="preserve">      "directory": ".",</w:t>
+        <w:t xml:space="preserve">      "repository": "filesystem",</w:t>
       </w:r>
     </w:p>
     <w:p>
@@ -6375,7 +7541,7 @@
           <w:szCs w:val="16"/>
         </w:rPr>
         <w:tab/>
-        <w:t xml:space="preserve">      "filename": "square45-90_sobel_gray",</w:t>
+        <w:t xml:space="preserve">      "format": "binary",</w:t>
       </w:r>
     </w:p>
     <w:p>
@@ -6395,7 +7561,7 @@
           <w:szCs w:val="16"/>
         </w:rPr>
         <w:tab/>
-        <w:t xml:space="preserve">      "ext": "bin"</w:t>
+        <w:t xml:space="preserve">      "directory": ".",</w:t>
       </w:r>
     </w:p>
     <w:p>
@@ -6415,7 +7581,7 @@
           <w:szCs w:val="16"/>
         </w:rPr>
         <w:tab/>
-        <w:t xml:space="preserve">    }</w:t>
+        <w:t xml:space="preserve">      "filename": "square45-90_sobel_gray",</w:t>
       </w:r>
     </w:p>
     <w:p>
@@ -6435,28 +7601,96 @@
           <w:szCs w:val="16"/>
         </w:rPr>
         <w:tab/>
-        <w:t xml:space="preserve">  ],</w:t>
-      </w:r>
-    </w:p>
-    <w:p>
-      <w:pPr>
-        <w:shd w:val="clear" w:color="auto" w:fill="FFFFFF"/>
-        <w:spacing w:after="0" w:line="240" w:lineRule="auto"/>
+        <w:t xml:space="preserve">      "</w:t>
+      </w:r>
+      <w:proofErr w:type="spellStart"/>
+      <w:r>
         <w:rPr>
           <w:rFonts w:ascii="Lucida Console" w:hAnsi="Lucida Console"/>
           <w:sz w:val="16"/>
           <w:szCs w:val="16"/>
         </w:rPr>
-      </w:pPr>
+        <w:t>ext</w:t>
+      </w:r>
+      <w:proofErr w:type="spellEnd"/>
       <w:r>
         <w:rPr>
           <w:rFonts w:ascii="Lucida Console" w:hAnsi="Lucida Console"/>
           <w:sz w:val="16"/>
           <w:szCs w:val="16"/>
         </w:rPr>
+        <w:t>": "bin"</w:t>
+      </w:r>
+    </w:p>
+    <w:p>
+      <w:pPr>
+        <w:shd w:val="clear" w:color="auto" w:fill="FFFFFF"/>
+        <w:spacing w:after="0" w:line="240" w:lineRule="auto"/>
+        <w:rPr>
+          <w:rFonts w:ascii="Lucida Console" w:hAnsi="Lucida Console"/>
+          <w:sz w:val="16"/>
+          <w:szCs w:val="16"/>
+        </w:rPr>
+      </w:pPr>
+      <w:r>
+        <w:rPr>
+          <w:rFonts w:ascii="Lucida Console" w:hAnsi="Lucida Console"/>
+          <w:sz w:val="16"/>
+          <w:szCs w:val="16"/>
+        </w:rPr>
         <w:tab/>
-        <w:t xml:space="preserve">  "parameters": {</w:t>
-      </w:r>
+        <w:t xml:space="preserve">    }</w:t>
+      </w:r>
+    </w:p>
+    <w:p>
+      <w:pPr>
+        <w:shd w:val="clear" w:color="auto" w:fill="FFFFFF"/>
+        <w:spacing w:after="0" w:line="240" w:lineRule="auto"/>
+        <w:rPr>
+          <w:rFonts w:ascii="Lucida Console" w:hAnsi="Lucida Console"/>
+          <w:sz w:val="16"/>
+          <w:szCs w:val="16"/>
+        </w:rPr>
+      </w:pPr>
+      <w:r>
+        <w:rPr>
+          <w:rFonts w:ascii="Lucida Console" w:hAnsi="Lucida Console"/>
+          <w:sz w:val="16"/>
+          <w:szCs w:val="16"/>
+        </w:rPr>
+        <w:tab/>
+        <w:t xml:space="preserve">  ],</w:t>
+      </w:r>
+    </w:p>
+    <w:p>
+      <w:pPr>
+        <w:shd w:val="clear" w:color="auto" w:fill="FFFFFF"/>
+        <w:spacing w:after="0" w:line="240" w:lineRule="auto"/>
+        <w:rPr>
+          <w:rFonts w:ascii="Lucida Console" w:hAnsi="Lucida Console"/>
+          <w:sz w:val="16"/>
+          <w:szCs w:val="16"/>
+        </w:rPr>
+      </w:pPr>
+      <w:r>
+        <w:rPr>
+          <w:rFonts w:ascii="Lucida Console" w:hAnsi="Lucida Console"/>
+          <w:sz w:val="16"/>
+          <w:szCs w:val="16"/>
+        </w:rPr>
+        <w:tab/>
+        <w:t xml:space="preserve">  "parameters</w:t>
+      </w:r>
+      <w:proofErr w:type="gramStart"/>
+      <w:r>
+        <w:rPr>
+          <w:rFonts w:ascii="Lucida Console" w:hAnsi="Lucida Console"/>
+          <w:sz w:val="16"/>
+          <w:szCs w:val="16"/>
+        </w:rPr>
+        <w:t>": {</w:t>
+      </w:r>
+      <w:proofErr w:type="gramEnd"/>
     </w:p>
     <w:p>
       <w:pPr>
@@ -6598,7 +7832,15 @@
               <w:pStyle w:val="code0"/>
             </w:pPr>
             <w:r>
-              <w:t xml:space="preserve">  "operator": "filter-edge-sobel",</w:t>
+              <w:t xml:space="preserve">  "operator": "filter-edge-</w:t>
+            </w:r>
+            <w:proofErr w:type="spellStart"/>
+            <w:r>
+              <w:t>sobel</w:t>
+            </w:r>
+            <w:proofErr w:type="spellEnd"/>
+            <w:r>
+              <w:t>",</w:t>
             </w:r>
           </w:p>
         </w:tc>
@@ -6627,7 +7869,15 @@
               <w:pStyle w:val="code0"/>
             </w:pPr>
             <w:r>
-              <w:t xml:space="preserve">  "input-data": [</w:t>
+              <w:t xml:space="preserve">  "</w:t>
+            </w:r>
+            <w:proofErr w:type="gramStart"/>
+            <w:r>
+              <w:t>input</w:t>
+            </w:r>
+            <w:proofErr w:type="gramEnd"/>
+            <w:r>
+              <w:t>-data": [</w:t>
             </w:r>
           </w:p>
           <w:p>
@@ -6691,7 +7941,15 @@
               <w:pStyle w:val="code0"/>
             </w:pPr>
             <w:r>
-              <w:t xml:space="preserve">      "ext": "jpg"</w:t>
+              <w:t xml:space="preserve">      "</w:t>
+            </w:r>
+            <w:proofErr w:type="spellStart"/>
+            <w:r>
+              <w:t>ext</w:t>
+            </w:r>
+            <w:proofErr w:type="spellEnd"/>
+            <w:r>
+              <w:t>": "jpg"</w:t>
             </w:r>
           </w:p>
           <w:p>
@@ -6744,7 +8002,15 @@
               <w:pStyle w:val="code0"/>
             </w:pPr>
             <w:r>
-              <w:t xml:space="preserve">  "output-data": [</w:t>
+              <w:t xml:space="preserve">  "</w:t>
+            </w:r>
+            <w:proofErr w:type="gramStart"/>
+            <w:r>
+              <w:t>output</w:t>
+            </w:r>
+            <w:proofErr w:type="gramEnd"/>
+            <w:r>
+              <w:t>-data": [</w:t>
             </w:r>
           </w:p>
           <w:p>
@@ -6808,7 +8074,15 @@
               <w:pStyle w:val="code0"/>
             </w:pPr>
             <w:r>
-              <w:t xml:space="preserve">      "ext": "bin"</w:t>
+              <w:t xml:space="preserve">      "</w:t>
+            </w:r>
+            <w:proofErr w:type="spellStart"/>
+            <w:r>
+              <w:t>ext</w:t>
+            </w:r>
+            <w:proofErr w:type="spellEnd"/>
+            <w:r>
+              <w:t>": "bin"</w:t>
             </w:r>
           </w:p>
           <w:p>
@@ -6853,8 +8127,13 @@
               <w:pStyle w:val="code0"/>
             </w:pPr>
             <w:r>
-              <w:t xml:space="preserve">  "parameters": {</w:t>
-            </w:r>
+              <w:t xml:space="preserve">  "parameters</w:t>
+            </w:r>
+            <w:proofErr w:type="gramStart"/>
+            <w:r>
+              <w:t>": {</w:t>
+            </w:r>
+            <w:proofErr w:type="gramEnd"/>
           </w:p>
           <w:p>
             <w:pPr>
@@ -7016,27 +8295,25 @@
           <w:szCs w:val="16"/>
         </w:rPr>
         <w:tab/>
-        <w:t xml:space="preserve">  "input-data": [</w:t>
-      </w:r>
-    </w:p>
-    <w:p>
-      <w:pPr>
-        <w:shd w:val="clear" w:color="auto" w:fill="FFFFFF"/>
-        <w:spacing w:after="0" w:line="240" w:lineRule="auto"/>
+        <w:t xml:space="preserve">  "</w:t>
+      </w:r>
+      <w:proofErr w:type="gramStart"/>
+      <w:r>
         <w:rPr>
           <w:rFonts w:ascii="Lucida Console" w:hAnsi="Lucida Console"/>
           <w:sz w:val="16"/>
           <w:szCs w:val="16"/>
         </w:rPr>
-      </w:pPr>
+        <w:t>input</w:t>
+      </w:r>
+      <w:proofErr w:type="gramEnd"/>
       <w:r>
         <w:rPr>
           <w:rFonts w:ascii="Lucida Console" w:hAnsi="Lucida Console"/>
           <w:sz w:val="16"/>
           <w:szCs w:val="16"/>
         </w:rPr>
-        <w:tab/>
-        <w:t xml:space="preserve">    {</w:t>
+        <w:t>-data": [</w:t>
       </w:r>
     </w:p>
     <w:p>
@@ -7056,7 +8333,7 @@
           <w:szCs w:val="16"/>
         </w:rPr>
         <w:tab/>
-        <w:t xml:space="preserve">      "id": 1,</w:t>
+        <w:t xml:space="preserve">    {</w:t>
       </w:r>
     </w:p>
     <w:p>
@@ -7076,7 +8353,7 @@
           <w:szCs w:val="16"/>
         </w:rPr>
         <w:tab/>
-        <w:t xml:space="preserve">      "type": "image",</w:t>
+        <w:t xml:space="preserve">      "id": 1,</w:t>
       </w:r>
     </w:p>
     <w:p>
@@ -7096,7 +8373,7 @@
           <w:szCs w:val="16"/>
         </w:rPr>
         <w:tab/>
-        <w:t xml:space="preserve">      "repository": "filesystem",</w:t>
+        <w:t xml:space="preserve">      "type": "image",</w:t>
       </w:r>
     </w:p>
     <w:p>
@@ -7116,7 +8393,7 @@
           <w:szCs w:val="16"/>
         </w:rPr>
         <w:tab/>
-        <w:t xml:space="preserve">      "format": "binary",</w:t>
+        <w:t xml:space="preserve">      "repository": "filesystem",</w:t>
       </w:r>
     </w:p>
     <w:p>
@@ -7135,6 +8412,26 @@
           <w:sz w:val="16"/>
           <w:szCs w:val="16"/>
         </w:rPr>
+        <w:tab/>
+        <w:t xml:space="preserve">      "format": "binary",</w:t>
+      </w:r>
+    </w:p>
+    <w:p>
+      <w:pPr>
+        <w:shd w:val="clear" w:color="auto" w:fill="FFFFFF"/>
+        <w:spacing w:after="0" w:line="240" w:lineRule="auto"/>
+        <w:rPr>
+          <w:rFonts w:ascii="Lucida Console" w:hAnsi="Lucida Console"/>
+          <w:sz w:val="16"/>
+          <w:szCs w:val="16"/>
+        </w:rPr>
+      </w:pPr>
+      <w:r>
+        <w:rPr>
+          <w:rFonts w:ascii="Lucida Console" w:hAnsi="Lucida Console"/>
+          <w:sz w:val="16"/>
+          <w:szCs w:val="16"/>
+        </w:rPr>
         <w:lastRenderedPageBreak/>
         <w:tab/>
         <w:t xml:space="preserve">      "directory": ".",</w:t>
@@ -7177,27 +8474,25 @@
           <w:szCs w:val="16"/>
         </w:rPr>
         <w:tab/>
-        <w:t xml:space="preserve">      "ext": "bin"</w:t>
-      </w:r>
-    </w:p>
-    <w:p>
-      <w:pPr>
-        <w:shd w:val="clear" w:color="auto" w:fill="FFFFFF"/>
-        <w:spacing w:after="0" w:line="240" w:lineRule="auto"/>
+        <w:t xml:space="preserve">      "</w:t>
+      </w:r>
+      <w:proofErr w:type="spellStart"/>
+      <w:r>
         <w:rPr>
           <w:rFonts w:ascii="Lucida Console" w:hAnsi="Lucida Console"/>
           <w:sz w:val="16"/>
           <w:szCs w:val="16"/>
         </w:rPr>
-      </w:pPr>
+        <w:t>ext</w:t>
+      </w:r>
+      <w:proofErr w:type="spellEnd"/>
       <w:r>
         <w:rPr>
           <w:rFonts w:ascii="Lucida Console" w:hAnsi="Lucida Console"/>
           <w:sz w:val="16"/>
           <w:szCs w:val="16"/>
         </w:rPr>
-        <w:tab/>
-        <w:t xml:space="preserve">    }</w:t>
+        <w:t>": "bin"</w:t>
       </w:r>
     </w:p>
     <w:p>
@@ -7217,7 +8512,7 @@
           <w:szCs w:val="16"/>
         </w:rPr>
         <w:tab/>
-        <w:t xml:space="preserve">  ],</w:t>
+        <w:t xml:space="preserve">    }</w:t>
       </w:r>
     </w:p>
     <w:p>
@@ -7237,7 +8532,7 @@
           <w:szCs w:val="16"/>
         </w:rPr>
         <w:tab/>
-        <w:t xml:space="preserve">  "output-data": [</w:t>
+        <w:t xml:space="preserve">  ],</w:t>
       </w:r>
     </w:p>
     <w:p>
@@ -7257,27 +8552,25 @@
           <w:szCs w:val="16"/>
         </w:rPr>
         <w:tab/>
-        <w:t xml:space="preserve">    {</w:t>
-      </w:r>
-    </w:p>
-    <w:p>
-      <w:pPr>
-        <w:shd w:val="clear" w:color="auto" w:fill="FFFFFF"/>
-        <w:spacing w:after="0" w:line="240" w:lineRule="auto"/>
+        <w:t xml:space="preserve">  "</w:t>
+      </w:r>
+      <w:proofErr w:type="gramStart"/>
+      <w:r>
         <w:rPr>
           <w:rFonts w:ascii="Lucida Console" w:hAnsi="Lucida Console"/>
           <w:sz w:val="16"/>
           <w:szCs w:val="16"/>
         </w:rPr>
-      </w:pPr>
+        <w:t>output</w:t>
+      </w:r>
+      <w:proofErr w:type="gramEnd"/>
       <w:r>
         <w:rPr>
           <w:rFonts w:ascii="Lucida Console" w:hAnsi="Lucida Console"/>
           <w:sz w:val="16"/>
           <w:szCs w:val="16"/>
         </w:rPr>
-        <w:tab/>
-        <w:t xml:space="preserve">      "id": 1,</w:t>
+        <w:t>-data": [</w:t>
       </w:r>
     </w:p>
     <w:p>
@@ -7297,7 +8590,7 @@
           <w:szCs w:val="16"/>
         </w:rPr>
         <w:tab/>
-        <w:t xml:space="preserve">      "type": "image",</w:t>
+        <w:t xml:space="preserve">    {</w:t>
       </w:r>
     </w:p>
     <w:p>
@@ -7317,7 +8610,7 @@
           <w:szCs w:val="16"/>
         </w:rPr>
         <w:tab/>
-        <w:t xml:space="preserve">      "repository": "filesystem",</w:t>
+        <w:t xml:space="preserve">      "id": 1,</w:t>
       </w:r>
     </w:p>
     <w:p>
@@ -7337,7 +8630,7 @@
           <w:szCs w:val="16"/>
         </w:rPr>
         <w:tab/>
-        <w:t xml:space="preserve">      "format": "jpeg",</w:t>
+        <w:t xml:space="preserve">      "type": "image",</w:t>
       </w:r>
     </w:p>
     <w:p>
@@ -7357,7 +8650,7 @@
           <w:szCs w:val="16"/>
         </w:rPr>
         <w:tab/>
-        <w:t xml:space="preserve">      "directory": ".",</w:t>
+        <w:t xml:space="preserve">      "repository": "filesystem",</w:t>
       </w:r>
     </w:p>
     <w:p>
@@ -7377,7 +8670,7 @@
           <w:szCs w:val="16"/>
         </w:rPr>
         <w:tab/>
-        <w:t xml:space="preserve">      "filename": "square45-90_sobel_gray",</w:t>
+        <w:t xml:space="preserve">      "format": "jpeg",</w:t>
       </w:r>
     </w:p>
     <w:p>
@@ -7397,7 +8690,7 @@
           <w:szCs w:val="16"/>
         </w:rPr>
         <w:tab/>
-        <w:t xml:space="preserve">      "ext": "jpg"</w:t>
+        <w:t xml:space="preserve">      "directory": ".",</w:t>
       </w:r>
     </w:p>
     <w:p>
@@ -7417,7 +8710,7 @@
           <w:szCs w:val="16"/>
         </w:rPr>
         <w:tab/>
-        <w:t xml:space="preserve">    }</w:t>
+        <w:t xml:space="preserve">      "filename": "square45-90_sobel_gray",</w:t>
       </w:r>
     </w:p>
     <w:p>
@@ -7437,27 +8730,25 @@
           <w:szCs w:val="16"/>
         </w:rPr>
         <w:tab/>
-        <w:t xml:space="preserve">  ],</w:t>
-      </w:r>
-    </w:p>
-    <w:p>
-      <w:pPr>
-        <w:shd w:val="clear" w:color="auto" w:fill="FFFFFF"/>
-        <w:spacing w:after="0" w:line="240" w:lineRule="auto"/>
+        <w:t xml:space="preserve">      "</w:t>
+      </w:r>
+      <w:proofErr w:type="spellStart"/>
+      <w:r>
         <w:rPr>
           <w:rFonts w:ascii="Lucida Console" w:hAnsi="Lucida Console"/>
           <w:sz w:val="16"/>
           <w:szCs w:val="16"/>
         </w:rPr>
-      </w:pPr>
+        <w:t>ext</w:t>
+      </w:r>
+      <w:proofErr w:type="spellEnd"/>
       <w:r>
         <w:rPr>
           <w:rFonts w:ascii="Lucida Console" w:hAnsi="Lucida Console"/>
           <w:sz w:val="16"/>
           <w:szCs w:val="16"/>
         </w:rPr>
-        <w:tab/>
-        <w:t xml:space="preserve">  "parameters": {</w:t>
+        <w:t>": "jpg"</w:t>
       </w:r>
     </w:p>
     <w:p>
@@ -7477,23 +8768,27 @@
           <w:szCs w:val="16"/>
         </w:rPr>
         <w:tab/>
-        <w:t xml:space="preserve">    "lower</w:t>
-      </w:r>
-      <w:r>
+        <w:t xml:space="preserve">    }</w:t>
+      </w:r>
+    </w:p>
+    <w:p>
+      <w:pPr>
+        <w:shd w:val="clear" w:color="auto" w:fill="FFFFFF"/>
+        <w:spacing w:after="0" w:line="240" w:lineRule="auto"/>
         <w:rPr>
           <w:rFonts w:ascii="Lucida Console" w:hAnsi="Lucida Console"/>
           <w:sz w:val="16"/>
           <w:szCs w:val="16"/>
         </w:rPr>
-        <w:t>-</w:t>
-      </w:r>
+      </w:pPr>
       <w:r>
         <w:rPr>
           <w:rFonts w:ascii="Lucida Console" w:hAnsi="Lucida Console"/>
           <w:sz w:val="16"/>
           <w:szCs w:val="16"/>
         </w:rPr>
-        <w:t>in": "-1020",</w:t>
+        <w:tab/>
+        <w:t xml:space="preserve">  ],</w:t>
       </w:r>
     </w:p>
     <w:p>
@@ -7513,44 +8808,48 @@
           <w:szCs w:val="16"/>
         </w:rPr>
         <w:tab/>
-        <w:t xml:space="preserve">    "upper</w:t>
-      </w:r>
+        <w:t xml:space="preserve">  "parameters</w:t>
+      </w:r>
+      <w:proofErr w:type="gramStart"/>
       <w:r>
         <w:rPr>
           <w:rFonts w:ascii="Lucida Console" w:hAnsi="Lucida Console"/>
           <w:sz w:val="16"/>
           <w:szCs w:val="16"/>
         </w:rPr>
-        <w:t>-</w:t>
-      </w:r>
-      <w:r>
+        <w:t>": {</w:t>
+      </w:r>
+      <w:proofErr w:type="gramEnd"/>
+    </w:p>
+    <w:p>
+      <w:pPr>
+        <w:shd w:val="clear" w:color="auto" w:fill="FFFFFF"/>
+        <w:spacing w:after="0" w:line="240" w:lineRule="auto"/>
         <w:rPr>
           <w:rFonts w:ascii="Lucida Console" w:hAnsi="Lucida Console"/>
           <w:sz w:val="16"/>
           <w:szCs w:val="16"/>
         </w:rPr>
-        <w:t>in": "1020",</w:t>
-      </w:r>
-    </w:p>
-    <w:p>
-      <w:pPr>
-        <w:shd w:val="clear" w:color="auto" w:fill="FFFFFF"/>
-        <w:spacing w:after="0" w:line="240" w:lineRule="auto"/>
+      </w:pPr>
+      <w:r>
         <w:rPr>
           <w:rFonts w:ascii="Lucida Console" w:hAnsi="Lucida Console"/>
           <w:sz w:val="16"/>
           <w:szCs w:val="16"/>
         </w:rPr>
-      </w:pPr>
+        <w:tab/>
+        <w:t xml:space="preserve">    "</w:t>
+      </w:r>
+      <w:proofErr w:type="gramStart"/>
       <w:r>
         <w:rPr>
           <w:rFonts w:ascii="Lucida Console" w:hAnsi="Lucida Console"/>
           <w:sz w:val="16"/>
           <w:szCs w:val="16"/>
         </w:rPr>
-        <w:tab/>
-        <w:t xml:space="preserve">    "lower</w:t>
-      </w:r>
+        <w:t>lower</w:t>
+      </w:r>
+      <w:proofErr w:type="gramEnd"/>
       <w:r>
         <w:rPr>
           <w:rFonts w:ascii="Lucida Console" w:hAnsi="Lucida Console"/>
@@ -7565,7 +8864,7 @@
           <w:sz w:val="16"/>
           <w:szCs w:val="16"/>
         </w:rPr>
-        <w:t>out": "0",</w:t>
+        <w:t>in": "-1020",</w:t>
       </w:r>
     </w:p>
     <w:p>
@@ -7585,8 +8884,110 @@
           <w:szCs w:val="16"/>
         </w:rPr>
         <w:tab/>
-        <w:t xml:space="preserve">    "upper</w:t>
-      </w:r>
+        <w:t xml:space="preserve">    "</w:t>
+      </w:r>
+      <w:proofErr w:type="gramStart"/>
+      <w:r>
+        <w:rPr>
+          <w:rFonts w:ascii="Lucida Console" w:hAnsi="Lucida Console"/>
+          <w:sz w:val="16"/>
+          <w:szCs w:val="16"/>
+        </w:rPr>
+        <w:t>upper</w:t>
+      </w:r>
+      <w:proofErr w:type="gramEnd"/>
+      <w:r>
+        <w:rPr>
+          <w:rFonts w:ascii="Lucida Console" w:hAnsi="Lucida Console"/>
+          <w:sz w:val="16"/>
+          <w:szCs w:val="16"/>
+        </w:rPr>
+        <w:t>-</w:t>
+      </w:r>
+      <w:r>
+        <w:rPr>
+          <w:rFonts w:ascii="Lucida Console" w:hAnsi="Lucida Console"/>
+          <w:sz w:val="16"/>
+          <w:szCs w:val="16"/>
+        </w:rPr>
+        <w:t>in": "1020",</w:t>
+      </w:r>
+    </w:p>
+    <w:p>
+      <w:pPr>
+        <w:shd w:val="clear" w:color="auto" w:fill="FFFFFF"/>
+        <w:spacing w:after="0" w:line="240" w:lineRule="auto"/>
+        <w:rPr>
+          <w:rFonts w:ascii="Lucida Console" w:hAnsi="Lucida Console"/>
+          <w:sz w:val="16"/>
+          <w:szCs w:val="16"/>
+        </w:rPr>
+      </w:pPr>
+      <w:r>
+        <w:rPr>
+          <w:rFonts w:ascii="Lucida Console" w:hAnsi="Lucida Console"/>
+          <w:sz w:val="16"/>
+          <w:szCs w:val="16"/>
+        </w:rPr>
+        <w:tab/>
+        <w:t xml:space="preserve">    "</w:t>
+      </w:r>
+      <w:proofErr w:type="gramStart"/>
+      <w:r>
+        <w:rPr>
+          <w:rFonts w:ascii="Lucida Console" w:hAnsi="Lucida Console"/>
+          <w:sz w:val="16"/>
+          <w:szCs w:val="16"/>
+        </w:rPr>
+        <w:t>lower</w:t>
+      </w:r>
+      <w:proofErr w:type="gramEnd"/>
+      <w:r>
+        <w:rPr>
+          <w:rFonts w:ascii="Lucida Console" w:hAnsi="Lucida Console"/>
+          <w:sz w:val="16"/>
+          <w:szCs w:val="16"/>
+        </w:rPr>
+        <w:t>-</w:t>
+      </w:r>
+      <w:r>
+        <w:rPr>
+          <w:rFonts w:ascii="Lucida Console" w:hAnsi="Lucida Console"/>
+          <w:sz w:val="16"/>
+          <w:szCs w:val="16"/>
+        </w:rPr>
+        <w:t>out": "0",</w:t>
+      </w:r>
+    </w:p>
+    <w:p>
+      <w:pPr>
+        <w:shd w:val="clear" w:color="auto" w:fill="FFFFFF"/>
+        <w:spacing w:after="0" w:line="240" w:lineRule="auto"/>
+        <w:rPr>
+          <w:rFonts w:ascii="Lucida Console" w:hAnsi="Lucida Console"/>
+          <w:sz w:val="16"/>
+          <w:szCs w:val="16"/>
+        </w:rPr>
+      </w:pPr>
+      <w:r>
+        <w:rPr>
+          <w:rFonts w:ascii="Lucida Console" w:hAnsi="Lucida Console"/>
+          <w:sz w:val="16"/>
+          <w:szCs w:val="16"/>
+        </w:rPr>
+        <w:tab/>
+        <w:t xml:space="preserve">    "</w:t>
+      </w:r>
+      <w:proofErr w:type="gramStart"/>
+      <w:r>
+        <w:rPr>
+          <w:rFonts w:ascii="Lucida Console" w:hAnsi="Lucida Console"/>
+          <w:sz w:val="16"/>
+          <w:szCs w:val="16"/>
+        </w:rPr>
+        <w:t>upper</w:t>
+      </w:r>
+      <w:proofErr w:type="gramEnd"/>
       <w:r>
         <w:rPr>
           <w:rFonts w:ascii="Lucida Console" w:hAnsi="Lucida Console"/>
@@ -7753,7 +9154,15 @@
               <w:pStyle w:val="code0"/>
             </w:pPr>
             <w:r>
-              <w:t xml:space="preserve">  "input-data": [</w:t>
+              <w:t xml:space="preserve">  "</w:t>
+            </w:r>
+            <w:proofErr w:type="gramStart"/>
+            <w:r>
+              <w:t>input</w:t>
+            </w:r>
+            <w:proofErr w:type="gramEnd"/>
+            <w:r>
+              <w:t>-data": [</w:t>
             </w:r>
           </w:p>
           <w:p>
@@ -7817,7 +9226,15 @@
               <w:pStyle w:val="code0"/>
             </w:pPr>
             <w:r>
-              <w:t xml:space="preserve">      "ext": "bin"</w:t>
+              <w:t xml:space="preserve">      "</w:t>
+            </w:r>
+            <w:proofErr w:type="spellStart"/>
+            <w:r>
+              <w:t>ext</w:t>
+            </w:r>
+            <w:proofErr w:type="spellEnd"/>
+            <w:r>
+              <w:t>": "bin"</w:t>
             </w:r>
           </w:p>
           <w:p>
@@ -7865,7 +9282,15 @@
               <w:pStyle w:val="code0"/>
             </w:pPr>
             <w:r>
-              <w:t xml:space="preserve">  "output-data": [</w:t>
+              <w:t xml:space="preserve">  "</w:t>
+            </w:r>
+            <w:proofErr w:type="gramStart"/>
+            <w:r>
+              <w:t>output</w:t>
+            </w:r>
+            <w:proofErr w:type="gramEnd"/>
+            <w:r>
+              <w:t>-data": [</w:t>
             </w:r>
           </w:p>
           <w:p>
@@ -7929,7 +9354,15 @@
               <w:pStyle w:val="code0"/>
             </w:pPr>
             <w:r>
-              <w:t xml:space="preserve">      "ext": "jpg"</w:t>
+              <w:t xml:space="preserve">      "</w:t>
+            </w:r>
+            <w:proofErr w:type="spellStart"/>
+            <w:r>
+              <w:t>ext</w:t>
+            </w:r>
+            <w:proofErr w:type="spellEnd"/>
+            <w:r>
+              <w:t>": "jpg"</w:t>
             </w:r>
           </w:p>
           <w:p>
@@ -7974,16 +9407,26 @@
               <w:pStyle w:val="code0"/>
             </w:pPr>
             <w:r>
-              <w:t xml:space="preserve">  "parameters": {</w:t>
-            </w:r>
+              <w:t xml:space="preserve">  "parameters</w:t>
+            </w:r>
+            <w:proofErr w:type="gramStart"/>
+            <w:r>
+              <w:t>": {</w:t>
+            </w:r>
+            <w:proofErr w:type="gramEnd"/>
           </w:p>
           <w:p>
             <w:pPr>
               <w:pStyle w:val="code0"/>
             </w:pPr>
             <w:r>
-              <w:t xml:space="preserve">    "lower</w:t>
-            </w:r>
+              <w:t xml:space="preserve">    "</w:t>
+            </w:r>
+            <w:proofErr w:type="gramStart"/>
+            <w:r>
+              <w:t>lower</w:t>
+            </w:r>
+            <w:proofErr w:type="gramEnd"/>
             <w:r>
               <w:t>-</w:t>
             </w:r>
@@ -7996,8 +9439,13 @@
               <w:pStyle w:val="code0"/>
             </w:pPr>
             <w:r>
-              <w:t xml:space="preserve">    "upper</w:t>
-            </w:r>
+              <w:t xml:space="preserve">    "</w:t>
+            </w:r>
+            <w:proofErr w:type="gramStart"/>
+            <w:r>
+              <w:t>upper</w:t>
+            </w:r>
+            <w:proofErr w:type="gramEnd"/>
             <w:r>
               <w:t>-</w:t>
             </w:r>
@@ -8010,8 +9458,13 @@
               <w:pStyle w:val="code0"/>
             </w:pPr>
             <w:r>
-              <w:t xml:space="preserve">    "lower</w:t>
-            </w:r>
+              <w:t xml:space="preserve">    "</w:t>
+            </w:r>
+            <w:proofErr w:type="gramStart"/>
+            <w:r>
+              <w:t>lower</w:t>
+            </w:r>
+            <w:proofErr w:type="gramEnd"/>
             <w:r>
               <w:t>-</w:t>
             </w:r>
@@ -8024,8 +9477,13 @@
               <w:pStyle w:val="code0"/>
             </w:pPr>
             <w:r>
-              <w:t xml:space="preserve">    "upper</w:t>
-            </w:r>
+              <w:t xml:space="preserve">    "</w:t>
+            </w:r>
+            <w:proofErr w:type="gramStart"/>
+            <w:r>
+              <w:t>upper</w:t>
+            </w:r>
+            <w:proofErr w:type="gramEnd"/>
             <w:r>
               <w:t>-</w:t>
             </w:r>
@@ -8051,7 +9509,47 @@
               <w:cnfStyle w:val="000000000000" w:firstRow="0" w:lastRow="0" w:firstColumn="0" w:lastColumn="0" w:oddVBand="0" w:evenVBand="0" w:oddHBand="0" w:evenHBand="0" w:firstRowFirstColumn="0" w:firstRowLastColumn="0" w:lastRowFirstColumn="0" w:lastRowLastColumn="0"/>
             </w:pPr>
             <w:r>
-              <w:t xml:space="preserve">The script parameter define lower_in, upper_in, lower_out, and upper_out intensity mapping parameters. </w:t>
+              <w:t xml:space="preserve">The script parameter </w:t>
+            </w:r>
+            <w:proofErr w:type="gramStart"/>
+            <w:r>
+              <w:t>define</w:t>
+            </w:r>
+            <w:proofErr w:type="gramEnd"/>
+            <w:r>
+              <w:t xml:space="preserve"> </w:t>
+            </w:r>
+            <w:proofErr w:type="spellStart"/>
+            <w:r>
+              <w:t>lower_in</w:t>
+            </w:r>
+            <w:proofErr w:type="spellEnd"/>
+            <w:r>
+              <w:t xml:space="preserve">, </w:t>
+            </w:r>
+            <w:proofErr w:type="spellStart"/>
+            <w:r>
+              <w:t>upper_in</w:t>
+            </w:r>
+            <w:proofErr w:type="spellEnd"/>
+            <w:r>
+              <w:t xml:space="preserve">, </w:t>
+            </w:r>
+            <w:proofErr w:type="spellStart"/>
+            <w:r>
+              <w:t>lower_out</w:t>
+            </w:r>
+            <w:proofErr w:type="spellEnd"/>
+            <w:r>
+              <w:t xml:space="preserve">, and </w:t>
+            </w:r>
+            <w:proofErr w:type="spellStart"/>
+            <w:r>
+              <w:t>upper_out</w:t>
+            </w:r>
+            <w:proofErr w:type="spellEnd"/>
+            <w:r>
+              <w:t xml:space="preserve"> intensity mapping parameters. </w:t>
             </w:r>
           </w:p>
         </w:tc>
@@ -8067,7 +9565,15 @@
     </w:p>
     <w:p>
       <w:r>
-        <w:t>Operators are predefined for various domains and classes as indicated below. The current version supports only a limited set of operators, but more are added for each release. The following operators are currently defined. Those marked with ‘*’ are not yet implemented in the current version.</w:t>
+        <w:t xml:space="preserve">Operators are predefined for various domains and classes as indicated below. The current version supports only a limited set of operators, but more are added for each release. The following operators are currently defined. Those marked </w:t>
+      </w:r>
+      <w:proofErr w:type="gramStart"/>
+      <w:r>
+        <w:t>with ‘*</w:t>
+      </w:r>
+      <w:proofErr w:type="gramEnd"/>
+      <w:r>
+        <w:t>’ are not yet implemented in the current version.</w:t>
       </w:r>
     </w:p>
     <w:tbl>
@@ -9422,7 +10928,15 @@
               <w:cnfStyle w:val="000000000000" w:firstRow="0" w:lastRow="0" w:firstColumn="0" w:lastColumn="0" w:oddVBand="0" w:evenVBand="0" w:oddHBand="0" w:evenHBand="0" w:firstRowFirstColumn="0" w:firstRowLastColumn="0" w:lastRowFirstColumn="0" w:lastRowLastColumn="0"/>
             </w:pPr>
             <w:r>
-              <w:t>Draw image line segments for polar (rho, theta) lines detected by the hough-peak-detect operator</w:t>
+              <w:t xml:space="preserve">Draw image line segments for polar (rho, theta) lines detected by the </w:t>
+            </w:r>
+            <w:proofErr w:type="spellStart"/>
+            <w:r>
+              <w:t>hough</w:t>
+            </w:r>
+            <w:proofErr w:type="spellEnd"/>
+            <w:r>
+              <w:t>-peak-detect operator</w:t>
             </w:r>
           </w:p>
         </w:tc>
@@ -9829,8 +11343,13 @@
       <w:pPr>
         <w:pStyle w:val="Normalafterlist"/>
       </w:pPr>
-      <w:r>
-        <w:t>Typical use cases are:</w:t>
+      <w:proofErr w:type="gramStart"/>
+      <w:r>
+        <w:t>Typical use</w:t>
+      </w:r>
+      <w:proofErr w:type="gramEnd"/>
+      <w:r>
+        <w:t xml:space="preserve"> cases are:</w:t>
       </w:r>
     </w:p>
     <w:tbl>
@@ -10216,19 +11735,7 @@
                 <w:rPr>
                   <w:rFonts w:ascii="Cambria Math" w:hAnsi="Cambria Math"/>
                 </w:rPr>
-                <m:t>∆</m:t>
-              </m:r>
-              <m:r>
-                <w:rPr>
-                  <w:rFonts w:ascii="Cambria Math" w:hAnsi="Cambria Math"/>
-                </w:rPr>
-                <m:t xml:space="preserve"> </m:t>
-              </m:r>
-              <m:r>
-                <w:rPr>
-                  <w:rFonts w:ascii="Cambria Math" w:hAnsi="Cambria Math"/>
-                </w:rPr>
-                <m:t>red</m:t>
+                <m:t>∆ red</m:t>
               </m:r>
             </m:e>
             <m:sup>
@@ -10259,13 +11766,7 @@
                 <w:rPr>
                   <w:rFonts w:ascii="Cambria Math" w:hAnsi="Cambria Math"/>
                 </w:rPr>
-                <m:t>∆</m:t>
-              </m:r>
-              <m:r>
-                <w:rPr>
-                  <w:rFonts w:ascii="Cambria Math" w:hAnsi="Cambria Math"/>
-                </w:rPr>
-                <m:t xml:space="preserve"> green</m:t>
+                <m:t>∆ green</m:t>
               </m:r>
             </m:e>
             <m:sup>
@@ -10296,13 +11797,7 @@
                 <w:rPr>
                   <w:rFonts w:ascii="Cambria Math" w:hAnsi="Cambria Math"/>
                 </w:rPr>
-                <m:t>∆</m:t>
-              </m:r>
-              <m:r>
-                <w:rPr>
-                  <w:rFonts w:ascii="Cambria Math" w:hAnsi="Cambria Math"/>
-                </w:rPr>
-                <m:t xml:space="preserve"> blue</m:t>
+                <m:t>∆ blue</m:t>
               </m:r>
             </m:e>
             <m:sup>
@@ -10737,7 +12232,15 @@
               <w:cnfStyle w:val="000000100000" w:firstRow="0" w:lastRow="0" w:firstColumn="0" w:lastColumn="0" w:oddVBand="0" w:evenVBand="0" w:oddHBand="1" w:evenHBand="0" w:firstRowFirstColumn="0" w:firstRowLastColumn="0" w:lastRowFirstColumn="0" w:lastRowLastColumn="0"/>
             </w:pPr>
             <w:r>
-              <w:t>The number of image components. Grayscale images have 1 component, color images have 3 components.</w:t>
+              <w:t xml:space="preserve">The number of image components. Grayscale images have 1 </w:t>
+            </w:r>
+            <w:proofErr w:type="gramStart"/>
+            <w:r>
+              <w:t>component,</w:t>
+            </w:r>
+            <w:proofErr w:type="gramEnd"/>
+            <w:r>
+              <w:t xml:space="preserve"> color images have 3 components.</w:t>
             </w:r>
           </w:p>
         </w:tc>
@@ -10863,7 +12366,15 @@
               <w:cnfStyle w:val="000000100000" w:firstRow="0" w:lastRow="0" w:firstColumn="0" w:lastColumn="0" w:oddVBand="0" w:evenVBand="0" w:oddHBand="1" w:evenHBand="0" w:firstRowFirstColumn="0" w:firstRowLastColumn="0" w:lastRowFirstColumn="0" w:lastRowLastColumn="0"/>
             </w:pPr>
             <w:r>
-              <w:t>image rows * cols * components</w:t>
+              <w:t xml:space="preserve">image rows * </w:t>
+            </w:r>
+            <w:proofErr w:type="gramStart"/>
+            <w:r>
+              <w:t>cols</w:t>
+            </w:r>
+            <w:proofErr w:type="gramEnd"/>
+            <w:r>
+              <w:t xml:space="preserve"> * components</w:t>
             </w:r>
           </w:p>
         </w:tc>
@@ -10900,8 +12411,13 @@
               <w:pStyle w:val="NoSpacing"/>
               <w:cnfStyle w:val="000000000000" w:firstRow="0" w:lastRow="0" w:firstColumn="0" w:lastColumn="0" w:oddVBand="0" w:evenVBand="0" w:oddHBand="0" w:evenHBand="0" w:firstRowFirstColumn="0" w:firstRowLastColumn="0" w:lastRowFirstColumn="0" w:lastRowLastColumn="0"/>
             </w:pPr>
-            <w:r>
-              <w:t xml:space="preserve">pixel value mean </w:t>
+            <w:proofErr w:type="gramStart"/>
+            <w:r>
+              <w:t>pixel</w:t>
+            </w:r>
+            <w:proofErr w:type="gramEnd"/>
+            <w:r>
+              <w:t xml:space="preserve"> value mean </w:t>
             </w:r>
           </w:p>
         </w:tc>
@@ -11905,7 +13421,15 @@
               <w:cnfStyle w:val="000000100000" w:firstRow="0" w:lastRow="0" w:firstColumn="0" w:lastColumn="0" w:oddVBand="0" w:evenVBand="0" w:oddHBand="1" w:evenHBand="0" w:firstRowFirstColumn="0" w:firstRowLastColumn="0" w:lastRowFirstColumn="0" w:lastRowLastColumn="0"/>
             </w:pPr>
             <w:r>
-              <w:t>The number of image components. Grayscale images have 1 component, color images have 3 components.</w:t>
+              <w:t xml:space="preserve">The number of image components. Grayscale images have 1 </w:t>
+            </w:r>
+            <w:proofErr w:type="gramStart"/>
+            <w:r>
+              <w:t>component,</w:t>
+            </w:r>
+            <w:proofErr w:type="gramEnd"/>
+            <w:r>
+              <w:t xml:space="preserve"> color images have 3 components.</w:t>
             </w:r>
           </w:p>
         </w:tc>
@@ -12031,7 +13555,15 @@
               <w:cnfStyle w:val="000000100000" w:firstRow="0" w:lastRow="0" w:firstColumn="0" w:lastColumn="0" w:oddVBand="0" w:evenVBand="0" w:oddHBand="1" w:evenHBand="0" w:firstRowFirstColumn="0" w:firstRowLastColumn="0" w:lastRowFirstColumn="0" w:lastRowLastColumn="0"/>
             </w:pPr>
             <w:r>
-              <w:t>image rows * cols * components</w:t>
+              <w:t xml:space="preserve">image rows * </w:t>
+            </w:r>
+            <w:proofErr w:type="gramStart"/>
+            <w:r>
+              <w:t>cols</w:t>
+            </w:r>
+            <w:proofErr w:type="gramEnd"/>
+            <w:r>
+              <w:t xml:space="preserve"> * components</w:t>
             </w:r>
           </w:p>
         </w:tc>
@@ -12068,8 +13600,13 @@
               <w:pStyle w:val="NoSpacing"/>
               <w:cnfStyle w:val="000000000000" w:firstRow="0" w:lastRow="0" w:firstColumn="0" w:lastColumn="0" w:oddVBand="0" w:evenVBand="0" w:oddHBand="0" w:evenHBand="0" w:firstRowFirstColumn="0" w:firstRowLastColumn="0" w:lastRowFirstColumn="0" w:lastRowLastColumn="0"/>
             </w:pPr>
-            <w:r>
-              <w:t xml:space="preserve">pixel value mean </w:t>
+            <w:proofErr w:type="gramStart"/>
+            <w:r>
+              <w:t>pixel</w:t>
+            </w:r>
+            <w:proofErr w:type="gramEnd"/>
+            <w:r>
+              <w:t xml:space="preserve"> value mean </w:t>
             </w:r>
           </w:p>
         </w:tc>
@@ -12200,7 +13737,15 @@
         <w:pStyle w:val="Heading2"/>
       </w:pPr>
       <w:r>
-        <w:t>filter-edge-laplacian Operator</w:t>
+        <w:t>filter-edge-</w:t>
+      </w:r>
+      <w:proofErr w:type="spellStart"/>
+      <w:r>
+        <w:t>laplacian</w:t>
+      </w:r>
+      <w:proofErr w:type="spellEnd"/>
+      <w:r>
+        <w:t xml:space="preserve"> Operator</w:t>
       </w:r>
     </w:p>
     <w:p>
@@ -12213,7 +13758,15 @@
         <w:pStyle w:val="Heading2"/>
       </w:pPr>
       <w:r>
-        <w:t>filter-edge-prewitt Operator</w:t>
+        <w:t>filter-edge-</w:t>
+      </w:r>
+      <w:proofErr w:type="spellStart"/>
+      <w:r>
+        <w:t>prewitt</w:t>
+      </w:r>
+      <w:proofErr w:type="spellEnd"/>
+      <w:r>
+        <w:t xml:space="preserve"> Operator</w:t>
       </w:r>
     </w:p>
     <w:p>
@@ -12339,8 +13892,29 @@
               <w:pStyle w:val="code0"/>
               <w:cnfStyle w:val="000000000000" w:firstRow="0" w:lastRow="0" w:firstColumn="0" w:lastColumn="0" w:oddVBand="0" w:evenVBand="0" w:oddHBand="0" w:evenHBand="0" w:firstRowFirstColumn="0" w:firstRowLastColumn="0" w:lastRowFirstColumn="0" w:lastRowLastColumn="0"/>
             </w:pPr>
-            <w:r>
-              <w:t>[1, 1, 1],  [0, 0, 0],  [-1, -1, -1]</w:t>
+            <w:proofErr w:type="gramStart"/>
+            <w:r>
+              <w:t xml:space="preserve">[1, </w:t>
+            </w:r>
+            <w:proofErr w:type="gramEnd"/>
+            <w:r>
+              <w:t>1, 1</w:t>
+            </w:r>
+            <w:proofErr w:type="gramStart"/>
+            <w:r>
+              <w:t>],  [</w:t>
+            </w:r>
+            <w:proofErr w:type="gramEnd"/>
+            <w:r>
+              <w:t>0, 0, 0</w:t>
+            </w:r>
+            <w:proofErr w:type="gramStart"/>
+            <w:r>
+              <w:t>],  [</w:t>
+            </w:r>
+            <w:proofErr w:type="gramEnd"/>
+            <w:r>
+              <w:t>-1, -1, -1]</w:t>
             </w:r>
           </w:p>
         </w:tc>
@@ -12848,7 +14422,15 @@
               <w:cnfStyle w:val="000000100000" w:firstRow="0" w:lastRow="0" w:firstColumn="0" w:lastColumn="0" w:oddVBand="0" w:evenVBand="0" w:oddHBand="1" w:evenHBand="0" w:firstRowFirstColumn="0" w:firstRowLastColumn="0" w:lastRowFirstColumn="0" w:lastRowLastColumn="0"/>
             </w:pPr>
             <w:r>
-              <w:t>The number of image components. Grayscale images have 1 component, color images have 3 components.</w:t>
+              <w:t xml:space="preserve">The number of image components. Grayscale images have 1 </w:t>
+            </w:r>
+            <w:proofErr w:type="gramStart"/>
+            <w:r>
+              <w:t>component,</w:t>
+            </w:r>
+            <w:proofErr w:type="gramEnd"/>
+            <w:r>
+              <w:t xml:space="preserve"> color images have 3 components.</w:t>
             </w:r>
           </w:p>
         </w:tc>
@@ -12975,7 +14557,15 @@
               <w:cnfStyle w:val="000000100000" w:firstRow="0" w:lastRow="0" w:firstColumn="0" w:lastColumn="0" w:oddVBand="0" w:evenVBand="0" w:oddHBand="1" w:evenHBand="0" w:firstRowFirstColumn="0" w:firstRowLastColumn="0" w:lastRowFirstColumn="0" w:lastRowLastColumn="0"/>
             </w:pPr>
             <w:r>
-              <w:t>image rows * cols * components</w:t>
+              <w:t xml:space="preserve">image rows * </w:t>
+            </w:r>
+            <w:proofErr w:type="gramStart"/>
+            <w:r>
+              <w:t>cols</w:t>
+            </w:r>
+            <w:proofErr w:type="gramEnd"/>
+            <w:r>
+              <w:t xml:space="preserve"> * components</w:t>
             </w:r>
           </w:p>
         </w:tc>
@@ -13012,8 +14602,13 @@
               <w:pStyle w:val="NoSpacing"/>
               <w:cnfStyle w:val="000000000000" w:firstRow="0" w:lastRow="0" w:firstColumn="0" w:lastColumn="0" w:oddVBand="0" w:evenVBand="0" w:oddHBand="0" w:evenHBand="0" w:firstRowFirstColumn="0" w:firstRowLastColumn="0" w:lastRowFirstColumn="0" w:lastRowLastColumn="0"/>
             </w:pPr>
-            <w:r>
-              <w:t xml:space="preserve">pixel value mean </w:t>
+            <w:proofErr w:type="gramStart"/>
+            <w:r>
+              <w:t>pixel</w:t>
+            </w:r>
+            <w:proofErr w:type="gramEnd"/>
+            <w:r>
+              <w:t xml:space="preserve"> value mean </w:t>
             </w:r>
           </w:p>
         </w:tc>
@@ -13144,7 +14739,15 @@
         <w:pStyle w:val="Heading2"/>
       </w:pPr>
       <w:r>
-        <w:t>filter-edge-roberts Operator</w:t>
+        <w:t>filter-edge-</w:t>
+      </w:r>
+      <w:proofErr w:type="spellStart"/>
+      <w:r>
+        <w:t>roberts</w:t>
+      </w:r>
+      <w:proofErr w:type="spellEnd"/>
+      <w:r>
+        <w:t xml:space="preserve"> Operator</w:t>
       </w:r>
     </w:p>
     <w:p>
@@ -13271,7 +14874,15 @@
               <w:cnfStyle w:val="000000000000" w:firstRow="0" w:lastRow="0" w:firstColumn="0" w:lastColumn="0" w:oddVBand="0" w:evenVBand="0" w:oddHBand="0" w:evenHBand="0" w:firstRowFirstColumn="0" w:firstRowLastColumn="0" w:lastRowFirstColumn="0" w:lastRowLastColumn="0"/>
             </w:pPr>
             <w:r>
-              <w:t>[1, 0],  [0, -1]</w:t>
+              <w:t>[1, 0</w:t>
+            </w:r>
+            <w:proofErr w:type="gramStart"/>
+            <w:r>
+              <w:t>],  [</w:t>
+            </w:r>
+            <w:proofErr w:type="gramEnd"/>
+            <w:r>
+              <w:t>0, -1]</w:t>
             </w:r>
           </w:p>
         </w:tc>
@@ -13779,7 +15390,15 @@
               <w:cnfStyle w:val="000000100000" w:firstRow="0" w:lastRow="0" w:firstColumn="0" w:lastColumn="0" w:oddVBand="0" w:evenVBand="0" w:oddHBand="1" w:evenHBand="0" w:firstRowFirstColumn="0" w:firstRowLastColumn="0" w:lastRowFirstColumn="0" w:lastRowLastColumn="0"/>
             </w:pPr>
             <w:r>
-              <w:t>The number of image components. Grayscale images have 1 component, color images have 3 components.</w:t>
+              <w:t xml:space="preserve">The number of image components. Grayscale images have 1 </w:t>
+            </w:r>
+            <w:proofErr w:type="gramStart"/>
+            <w:r>
+              <w:t>component,</w:t>
+            </w:r>
+            <w:proofErr w:type="gramEnd"/>
+            <w:r>
+              <w:t xml:space="preserve"> color images have 3 components.</w:t>
             </w:r>
           </w:p>
         </w:tc>
@@ -13905,7 +15524,15 @@
               <w:cnfStyle w:val="000000100000" w:firstRow="0" w:lastRow="0" w:firstColumn="0" w:lastColumn="0" w:oddVBand="0" w:evenVBand="0" w:oddHBand="1" w:evenHBand="0" w:firstRowFirstColumn="0" w:firstRowLastColumn="0" w:lastRowFirstColumn="0" w:lastRowLastColumn="0"/>
             </w:pPr>
             <w:r>
-              <w:t>image rows * cols * components</w:t>
+              <w:t xml:space="preserve">image rows * </w:t>
+            </w:r>
+            <w:proofErr w:type="gramStart"/>
+            <w:r>
+              <w:t>cols</w:t>
+            </w:r>
+            <w:proofErr w:type="gramEnd"/>
+            <w:r>
+              <w:t xml:space="preserve"> * components</w:t>
             </w:r>
           </w:p>
         </w:tc>
@@ -13942,8 +15569,13 @@
               <w:pStyle w:val="NoSpacing"/>
               <w:cnfStyle w:val="000000000000" w:firstRow="0" w:lastRow="0" w:firstColumn="0" w:lastColumn="0" w:oddVBand="0" w:evenVBand="0" w:oddHBand="0" w:evenHBand="0" w:firstRowFirstColumn="0" w:firstRowLastColumn="0" w:lastRowFirstColumn="0" w:lastRowLastColumn="0"/>
             </w:pPr>
-            <w:r>
-              <w:t xml:space="preserve">pixel value mean </w:t>
+            <w:proofErr w:type="gramStart"/>
+            <w:r>
+              <w:t>pixel</w:t>
+            </w:r>
+            <w:proofErr w:type="gramEnd"/>
+            <w:r>
+              <w:t xml:space="preserve"> value mean </w:t>
             </w:r>
           </w:p>
         </w:tc>
@@ -14074,7 +15706,15 @@
         <w:pStyle w:val="Heading2"/>
       </w:pPr>
       <w:r>
-        <w:t>filter-edge-sobel Operator</w:t>
+        <w:t>filter-edge-</w:t>
+      </w:r>
+      <w:proofErr w:type="spellStart"/>
+      <w:r>
+        <w:t>sobel</w:t>
+      </w:r>
+      <w:proofErr w:type="spellEnd"/>
+      <w:r>
+        <w:t xml:space="preserve"> Operator</w:t>
       </w:r>
     </w:p>
     <w:p>
@@ -14202,7 +15842,23 @@
               <w:cnfStyle w:val="000000000000" w:firstRow="0" w:lastRow="0" w:firstColumn="0" w:lastColumn="0" w:oddVBand="0" w:evenVBand="0" w:oddHBand="0" w:evenHBand="0" w:firstRowFirstColumn="0" w:firstRowLastColumn="0" w:lastRowFirstColumn="0" w:lastRowLastColumn="0"/>
             </w:pPr>
             <w:r>
-              <w:t>[1, 2, 1],  [0, 0, 0],  [-1, -2, -1]</w:t>
+              <w:t>[1, 2, 1</w:t>
+            </w:r>
+            <w:proofErr w:type="gramStart"/>
+            <w:r>
+              <w:t>],  [</w:t>
+            </w:r>
+            <w:proofErr w:type="gramEnd"/>
+            <w:r>
+              <w:t>0, 0, 0</w:t>
+            </w:r>
+            <w:proofErr w:type="gramStart"/>
+            <w:r>
+              <w:t>],  [</w:t>
+            </w:r>
+            <w:proofErr w:type="gramEnd"/>
+            <w:r>
+              <w:t>-1, -2, -1]</w:t>
             </w:r>
           </w:p>
         </w:tc>
@@ -14710,7 +16366,15 @@
               <w:cnfStyle w:val="000000100000" w:firstRow="0" w:lastRow="0" w:firstColumn="0" w:lastColumn="0" w:oddVBand="0" w:evenVBand="0" w:oddHBand="1" w:evenHBand="0" w:firstRowFirstColumn="0" w:firstRowLastColumn="0" w:lastRowFirstColumn="0" w:lastRowLastColumn="0"/>
             </w:pPr>
             <w:r>
-              <w:t>The number of image components. Grayscale images have 1 component, color images have 3 components.</w:t>
+              <w:t xml:space="preserve">The number of image components. Grayscale images have 1 </w:t>
+            </w:r>
+            <w:proofErr w:type="gramStart"/>
+            <w:r>
+              <w:t>component,</w:t>
+            </w:r>
+            <w:proofErr w:type="gramEnd"/>
+            <w:r>
+              <w:t xml:space="preserve"> color images have 3 components.</w:t>
             </w:r>
           </w:p>
         </w:tc>
@@ -14836,7 +16500,15 @@
               <w:cnfStyle w:val="000000100000" w:firstRow="0" w:lastRow="0" w:firstColumn="0" w:lastColumn="0" w:oddVBand="0" w:evenVBand="0" w:oddHBand="1" w:evenHBand="0" w:firstRowFirstColumn="0" w:firstRowLastColumn="0" w:lastRowFirstColumn="0" w:lastRowLastColumn="0"/>
             </w:pPr>
             <w:r>
-              <w:t>image rows * cols * components</w:t>
+              <w:t xml:space="preserve">image rows * </w:t>
+            </w:r>
+            <w:proofErr w:type="gramStart"/>
+            <w:r>
+              <w:t>cols</w:t>
+            </w:r>
+            <w:proofErr w:type="gramEnd"/>
+            <w:r>
+              <w:t xml:space="preserve"> * components</w:t>
             </w:r>
           </w:p>
         </w:tc>
@@ -14873,8 +16545,13 @@
               <w:pStyle w:val="NoSpacing"/>
               <w:cnfStyle w:val="000000000000" w:firstRow="0" w:lastRow="0" w:firstColumn="0" w:lastColumn="0" w:oddVBand="0" w:evenVBand="0" w:oddHBand="0" w:evenHBand="0" w:firstRowFirstColumn="0" w:firstRowLastColumn="0" w:lastRowFirstColumn="0" w:lastRowLastColumn="0"/>
             </w:pPr>
-            <w:r>
-              <w:t xml:space="preserve">pixel value mean </w:t>
+            <w:proofErr w:type="gramStart"/>
+            <w:r>
+              <w:t>pixel</w:t>
+            </w:r>
+            <w:proofErr w:type="gramEnd"/>
+            <w:r>
+              <w:t xml:space="preserve"> value mean </w:t>
             </w:r>
           </w:p>
         </w:tc>
@@ -15010,7 +16687,15 @@
     </w:p>
     <w:p>
       <w:r>
-        <w:t xml:space="preserve">The image morphology operator applies one of six different mathematical morphology operations on an image. Each operation applies a binary mask called a </w:t>
+        <w:t xml:space="preserve">The image morphology operator applies one of six different mathematical morphology operations </w:t>
+      </w:r>
+      <w:proofErr w:type="gramStart"/>
+      <w:r>
+        <w:t>on</w:t>
+      </w:r>
+      <w:proofErr w:type="gramEnd"/>
+      <w:r>
+        <w:t xml:space="preserve"> an image. Each operation applies a binary mask called a </w:t>
       </w:r>
       <w:r>
         <w:rPr>
@@ -15020,7 +16705,15 @@
         <w:t xml:space="preserve">structuring element </w:t>
       </w:r>
       <w:r>
-        <w:t xml:space="preserve">at each pixel position and decides as to what output value to produce. Erosion selects the minimum value under the mask and dilation selects the maximum value. This will give the appropriate result for both binary and grayscale images. The operator produce output images of the same depth as the input images. </w:t>
+        <w:t xml:space="preserve">at each pixel position and decides as to what output value to produce. Erosion selects the minimum value under the mask and dilation selects the maximum value. This will give the appropriate result for both binary and grayscale images. The operator </w:t>
+      </w:r>
+      <w:proofErr w:type="gramStart"/>
+      <w:r>
+        <w:t>produce</w:t>
+      </w:r>
+      <w:proofErr w:type="gramEnd"/>
+      <w:r>
+        <w:t xml:space="preserve"> output images of the same depth as the input images. </w:t>
       </w:r>
     </w:p>
     <w:tbl>
@@ -16087,7 +17780,15 @@
               <w:cnfStyle w:val="000000100000" w:firstRow="0" w:lastRow="0" w:firstColumn="0" w:lastColumn="0" w:oddVBand="0" w:evenVBand="0" w:oddHBand="1" w:evenHBand="0" w:firstRowFirstColumn="0" w:firstRowLastColumn="0" w:lastRowFirstColumn="0" w:lastRowLastColumn="0"/>
             </w:pPr>
             <w:r>
-              <w:t>The number of image components. Grayscale images have 1 component, color images have 3 components.</w:t>
+              <w:t xml:space="preserve">The number of image components. Grayscale images have 1 </w:t>
+            </w:r>
+            <w:proofErr w:type="gramStart"/>
+            <w:r>
+              <w:t>component,</w:t>
+            </w:r>
+            <w:proofErr w:type="gramEnd"/>
+            <w:r>
+              <w:t xml:space="preserve"> color images have 3 components.</w:t>
             </w:r>
           </w:p>
         </w:tc>
@@ -16213,7 +17914,15 @@
               <w:cnfStyle w:val="000000100000" w:firstRow="0" w:lastRow="0" w:firstColumn="0" w:lastColumn="0" w:oddVBand="0" w:evenVBand="0" w:oddHBand="1" w:evenHBand="0" w:firstRowFirstColumn="0" w:firstRowLastColumn="0" w:lastRowFirstColumn="0" w:lastRowLastColumn="0"/>
             </w:pPr>
             <w:r>
-              <w:t>image rows * cols * components</w:t>
+              <w:t xml:space="preserve">image rows * </w:t>
+            </w:r>
+            <w:proofErr w:type="gramStart"/>
+            <w:r>
+              <w:t>cols</w:t>
+            </w:r>
+            <w:proofErr w:type="gramEnd"/>
+            <w:r>
+              <w:t xml:space="preserve"> * components</w:t>
             </w:r>
           </w:p>
         </w:tc>
@@ -16250,8 +17959,13 @@
               <w:pStyle w:val="NoSpacing"/>
               <w:cnfStyle w:val="000000000000" w:firstRow="0" w:lastRow="0" w:firstColumn="0" w:lastColumn="0" w:oddVBand="0" w:evenVBand="0" w:oddHBand="0" w:evenHBand="0" w:firstRowFirstColumn="0" w:firstRowLastColumn="0" w:lastRowFirstColumn="0" w:lastRowLastColumn="0"/>
             </w:pPr>
-            <w:r>
-              <w:t xml:space="preserve">pixel value mean </w:t>
+            <w:proofErr w:type="gramStart"/>
+            <w:r>
+              <w:t>pixel</w:t>
+            </w:r>
+            <w:proofErr w:type="gramEnd"/>
+            <w:r>
+              <w:t xml:space="preserve"> value mean </w:t>
             </w:r>
           </w:p>
         </w:tc>
@@ -16388,7 +18102,23 @@
     </w:p>
     <w:p>
       <w:r>
-        <w:t>The filter smooth average operator convolves the image with a kernel that averages the pixels under the kernel. For a kernel that is size rows x cols, the output pixel is the sum of the pixels in a rectangle rows x cols around the input pixel, divided by 1/(rows * cols).</w:t>
+        <w:t xml:space="preserve">The filter smooth average operator convolves the image with a kernel that averages the pixels under the kernel. For a kernel that is size rows x cols, the output pixel is the sum of the pixels in a rectangle </w:t>
+      </w:r>
+      <w:proofErr w:type="gramStart"/>
+      <w:r>
+        <w:t>rows</w:t>
+      </w:r>
+      <w:proofErr w:type="gramEnd"/>
+      <w:r>
+        <w:t xml:space="preserve"> x cols around the input pixel, divided by 1</w:t>
+      </w:r>
+      <w:proofErr w:type="gramStart"/>
+      <w:r>
+        <w:t>/(</w:t>
+      </w:r>
+      <w:proofErr w:type="gramEnd"/>
+      <w:r>
+        <w:t>rows * cols).</w:t>
       </w:r>
     </w:p>
     <w:p>
@@ -16832,6 +18562,14 @@
                 <w:bCs w:val="0"/>
               </w:rPr>
             </w:pPr>
+            <w:proofErr w:type="spellStart"/>
+            <w:r>
+              <w:rPr>
+                <w:b w:val="0"/>
+                <w:bCs w:val="0"/>
+              </w:rPr>
+              <w:t>n</w:t>
+            </w:r>
             <w:r>
               <w:rPr>
                 <w:b w:val="0"/>
@@ -16839,6 +18577,7 @@
               </w:rPr>
               <w:t>rows</w:t>
             </w:r>
+            <w:proofErr w:type="spellEnd"/>
           </w:p>
         </w:tc>
         <w:tc>
@@ -16870,6 +18609,14 @@
                 <w:bCs w:val="0"/>
               </w:rPr>
             </w:pPr>
+            <w:proofErr w:type="spellStart"/>
+            <w:r>
+              <w:rPr>
+                <w:b w:val="0"/>
+                <w:bCs w:val="0"/>
+              </w:rPr>
+              <w:t>n</w:t>
+            </w:r>
             <w:r>
               <w:rPr>
                 <w:b w:val="0"/>
@@ -16877,6 +18624,7 @@
               </w:rPr>
               <w:t>cols</w:t>
             </w:r>
+            <w:proofErr w:type="spellEnd"/>
           </w:p>
         </w:tc>
         <w:tc>
@@ -16930,7 +18678,15 @@
               <w:cnfStyle w:val="000000100000" w:firstRow="0" w:lastRow="0" w:firstColumn="0" w:lastColumn="0" w:oddVBand="0" w:evenVBand="0" w:oddHBand="1" w:evenHBand="0" w:firstRowFirstColumn="0" w:firstRowLastColumn="0" w:lastRowFirstColumn="0" w:lastRowLastColumn="0"/>
             </w:pPr>
             <w:r>
-              <w:t>The number of image components. Grayscale images have 1 component, color images have 3 components.</w:t>
+              <w:t xml:space="preserve">The number of image components. Grayscale images have 1 </w:t>
+            </w:r>
+            <w:proofErr w:type="gramStart"/>
+            <w:r>
+              <w:t>component,</w:t>
+            </w:r>
+            <w:proofErr w:type="gramEnd"/>
+            <w:r>
+              <w:t xml:space="preserve"> color images have 3 components.</w:t>
             </w:r>
           </w:p>
         </w:tc>
@@ -17056,7 +18812,15 @@
               <w:cnfStyle w:val="000000100000" w:firstRow="0" w:lastRow="0" w:firstColumn="0" w:lastColumn="0" w:oddVBand="0" w:evenVBand="0" w:oddHBand="1" w:evenHBand="0" w:firstRowFirstColumn="0" w:firstRowLastColumn="0" w:lastRowFirstColumn="0" w:lastRowLastColumn="0"/>
             </w:pPr>
             <w:r>
-              <w:t>image rows * cols * components</w:t>
+              <w:t xml:space="preserve">image rows * </w:t>
+            </w:r>
+            <w:proofErr w:type="gramStart"/>
+            <w:r>
+              <w:t>cols</w:t>
+            </w:r>
+            <w:proofErr w:type="gramEnd"/>
+            <w:r>
+              <w:t xml:space="preserve"> * components</w:t>
             </w:r>
           </w:p>
         </w:tc>
@@ -17093,8 +18857,13 @@
               <w:pStyle w:val="NoSpacing"/>
               <w:cnfStyle w:val="000000000000" w:firstRow="0" w:lastRow="0" w:firstColumn="0" w:lastColumn="0" w:oddVBand="0" w:evenVBand="0" w:oddHBand="0" w:evenHBand="0" w:firstRowFirstColumn="0" w:firstRowLastColumn="0" w:lastRowFirstColumn="0" w:lastRowLastColumn="0"/>
             </w:pPr>
-            <w:r>
-              <w:t xml:space="preserve">pixel value mean </w:t>
+            <w:proofErr w:type="gramStart"/>
+            <w:r>
+              <w:t>pixel</w:t>
+            </w:r>
+            <w:proofErr w:type="gramEnd"/>
+            <w:r>
+              <w:t xml:space="preserve"> value mean </w:t>
             </w:r>
           </w:p>
         </w:tc>
@@ -18357,7 +20126,15 @@
               <w:cnfStyle w:val="000000100000" w:firstRow="0" w:lastRow="0" w:firstColumn="0" w:lastColumn="0" w:oddVBand="0" w:evenVBand="0" w:oddHBand="1" w:evenHBand="0" w:firstRowFirstColumn="0" w:firstRowLastColumn="0" w:lastRowFirstColumn="0" w:lastRowLastColumn="0"/>
             </w:pPr>
             <w:r>
-              <w:t>The number of image components. Grayscale images have 1 component, color images have 3 components.</w:t>
+              <w:t xml:space="preserve">The number of image components. Grayscale images have 1 </w:t>
+            </w:r>
+            <w:proofErr w:type="gramStart"/>
+            <w:r>
+              <w:t>component,</w:t>
+            </w:r>
+            <w:proofErr w:type="gramEnd"/>
+            <w:r>
+              <w:t xml:space="preserve"> color images have 3 components.</w:t>
             </w:r>
           </w:p>
         </w:tc>
@@ -18483,7 +20260,15 @@
               <w:cnfStyle w:val="000000100000" w:firstRow="0" w:lastRow="0" w:firstColumn="0" w:lastColumn="0" w:oddVBand="0" w:evenVBand="0" w:oddHBand="1" w:evenHBand="0" w:firstRowFirstColumn="0" w:firstRowLastColumn="0" w:lastRowFirstColumn="0" w:lastRowLastColumn="0"/>
             </w:pPr>
             <w:r>
-              <w:t>image rows * cols * components</w:t>
+              <w:t xml:space="preserve">image rows * </w:t>
+            </w:r>
+            <w:proofErr w:type="gramStart"/>
+            <w:r>
+              <w:t>cols</w:t>
+            </w:r>
+            <w:proofErr w:type="gramEnd"/>
+            <w:r>
+              <w:t xml:space="preserve"> * components</w:t>
             </w:r>
           </w:p>
         </w:tc>
@@ -18520,8 +20305,13 @@
               <w:pStyle w:val="NoSpacing"/>
               <w:cnfStyle w:val="000000000000" w:firstRow="0" w:lastRow="0" w:firstColumn="0" w:lastColumn="0" w:oddVBand="0" w:evenVBand="0" w:oddHBand="0" w:evenHBand="0" w:firstRowFirstColumn="0" w:firstRowLastColumn="0" w:lastRowFirstColumn="0" w:lastRowLastColumn="0"/>
             </w:pPr>
-            <w:r>
-              <w:t xml:space="preserve">pixel value mean </w:t>
+            <w:proofErr w:type="gramStart"/>
+            <w:r>
+              <w:t>pixel</w:t>
+            </w:r>
+            <w:proofErr w:type="gramEnd"/>
+            <w:r>
+              <w:t xml:space="preserve"> value mean </w:t>
             </w:r>
           </w:p>
         </w:tc>
@@ -18666,7 +20456,15 @@
         <w:pStyle w:val="Heading2"/>
       </w:pPr>
       <w:r>
-        <w:t>histogram-hough-create Operator</w:t>
+        <w:t>histogram-</w:t>
+      </w:r>
+      <w:proofErr w:type="spellStart"/>
+      <w:r>
+        <w:t>hough</w:t>
+      </w:r>
+      <w:proofErr w:type="spellEnd"/>
+      <w:r>
+        <w:t>-create Operator</w:t>
       </w:r>
     </w:p>
     <w:p>
@@ -18809,7 +20607,15 @@
               <w:cnfStyle w:val="000000100000" w:firstRow="0" w:lastRow="0" w:firstColumn="0" w:lastColumn="0" w:oddVBand="0" w:evenVBand="0" w:oddHBand="1" w:evenHBand="0" w:firstRowFirstColumn="0" w:firstRowLastColumn="0" w:lastRowFirstColumn="0" w:lastRowLastColumn="0"/>
             </w:pPr>
             <w:r>
-              <w:t>“hough”</w:t>
+              <w:t>“</w:t>
+            </w:r>
+            <w:proofErr w:type="spellStart"/>
+            <w:r>
+              <w:t>hough</w:t>
+            </w:r>
+            <w:proofErr w:type="spellEnd"/>
+            <w:r>
+              <w:t>”</w:t>
             </w:r>
           </w:p>
         </w:tc>
@@ -18921,7 +20727,23 @@
         <w:pStyle w:val="Normalafterlist"/>
       </w:pPr>
       <w:r>
-        <w:t xml:space="preserve">For text output format, the output data descriptor extension is ignored. The output text file has the extension “.txt” and the output gnuplot script has the extension “.gp” as described in section </w:t>
+        <w:t xml:space="preserve">For text output format, the output data descriptor extension is ignored. The output text file has the extension “.txt” and the output </w:t>
+      </w:r>
+      <w:proofErr w:type="spellStart"/>
+      <w:r>
+        <w:t>gnuplot</w:t>
+      </w:r>
+      <w:proofErr w:type="spellEnd"/>
+      <w:r>
+        <w:t xml:space="preserve"> script has the extension “.</w:t>
+      </w:r>
+      <w:proofErr w:type="spellStart"/>
+      <w:r>
+        <w:t>gp</w:t>
+      </w:r>
+      <w:proofErr w:type="spellEnd"/>
+      <w:r>
+        <w:t xml:space="preserve">” as described in section </w:t>
       </w:r>
       <w:r>
         <w:fldChar w:fldCharType="begin"/>
@@ -18947,7 +20769,23 @@
         <w:pStyle w:val="Normalafterlist"/>
       </w:pPr>
       <w:r>
-        <w:t>The parameters to the create hough histogram operator are:</w:t>
+        <w:t xml:space="preserve">The parameters to </w:t>
+      </w:r>
+      <w:proofErr w:type="gramStart"/>
+      <w:r>
+        <w:t>the create</w:t>
+      </w:r>
+      <w:proofErr w:type="gramEnd"/>
+      <w:r>
+        <w:t xml:space="preserve"> </w:t>
+      </w:r>
+      <w:proofErr w:type="spellStart"/>
+      <w:r>
+        <w:t>hough</w:t>
+      </w:r>
+      <w:proofErr w:type="spellEnd"/>
+      <w:r>
+        <w:t xml:space="preserve"> histogram operator are:</w:t>
       </w:r>
     </w:p>
     <w:tbl>
@@ -19001,6 +20839,7 @@
             <w:tcW w:w="0" w:type="auto"/>
           </w:tcPr>
           <w:p>
+            <w:proofErr w:type="spellStart"/>
             <w:r>
               <w:rPr>
                 <w:b w:val="0"/>
@@ -19008,6 +20847,7 @@
               </w:rPr>
               <w:t>nbins</w:t>
             </w:r>
+            <w:proofErr w:type="spellEnd"/>
           </w:p>
         </w:tc>
         <w:tc>
@@ -19039,6 +20879,7 @@
                 <w:bCs w:val="0"/>
               </w:rPr>
             </w:pPr>
+            <w:proofErr w:type="gramStart"/>
             <w:r>
               <w:rPr>
                 <w:b w:val="0"/>
@@ -19046,6 +20887,7 @@
               </w:rPr>
               <w:t>lower-value</w:t>
             </w:r>
+            <w:proofErr w:type="gramEnd"/>
           </w:p>
         </w:tc>
         <w:tc>
@@ -19080,6 +20922,7 @@
                 <w:bCs w:val="0"/>
               </w:rPr>
             </w:pPr>
+            <w:proofErr w:type="gramStart"/>
             <w:r>
               <w:rPr>
                 <w:b w:val="0"/>
@@ -19087,6 +20930,7 @@
               </w:rPr>
               <w:t>upper-value</w:t>
             </w:r>
+            <w:proofErr w:type="gramEnd"/>
           </w:p>
         </w:tc>
         <w:tc>
@@ -19176,6 +21020,7 @@
                 <w:bCs w:val="0"/>
               </w:rPr>
             </w:pPr>
+            <w:proofErr w:type="spellStart"/>
             <w:r>
               <w:rPr>
                 <w:b w:val="0"/>
@@ -19183,6 +21028,7 @@
               </w:rPr>
               <w:t>lower_value</w:t>
             </w:r>
+            <w:proofErr w:type="spellEnd"/>
           </w:p>
         </w:tc>
         <w:tc>
@@ -19214,6 +21060,7 @@
                 <w:bCs w:val="0"/>
               </w:rPr>
             </w:pPr>
+            <w:proofErr w:type="spellStart"/>
             <w:r>
               <w:rPr>
                 <w:b w:val="0"/>
@@ -19221,6 +21068,7 @@
               </w:rPr>
               <w:t>upper_value</w:t>
             </w:r>
+            <w:proofErr w:type="spellEnd"/>
           </w:p>
         </w:tc>
         <w:tc>
@@ -19274,31 +21122,53 @@
               <w:cnfStyle w:val="000000100000" w:firstRow="0" w:lastRow="0" w:firstColumn="0" w:lastColumn="0" w:oddVBand="0" w:evenVBand="0" w:oddHBand="1" w:evenHBand="0" w:firstRowFirstColumn="0" w:firstRowLastColumn="0" w:lastRowFirstColumn="0" w:lastRowLastColumn="0"/>
             </w:pPr>
             <w:r>
-              <w:t>accumulator nrhos * nthetas</w:t>
-            </w:r>
-          </w:p>
-        </w:tc>
-      </w:tr>
-      <w:tr>
-        <w:tc>
-          <w:tcPr>
-            <w:cnfStyle w:val="001000000000" w:firstRow="0" w:lastRow="0" w:firstColumn="1" w:lastColumn="0" w:oddVBand="0" w:evenVBand="0" w:oddHBand="0" w:evenHBand="0" w:firstRowFirstColumn="0" w:firstRowLastColumn="0" w:lastRowFirstColumn="0" w:lastRowLastColumn="0"/>
-            <w:tcW w:w="0" w:type="auto"/>
-          </w:tcPr>
-          <w:p>
-            <w:pPr>
-              <w:pStyle w:val="NoSpacing"/>
-              <w:rPr>
-                <w:b w:val="0"/>
-                <w:bCs w:val="0"/>
-              </w:rPr>
-            </w:pPr>
-            <w:r>
-              <w:rPr>
-                <w:b w:val="0"/>
-                <w:bCs w:val="0"/>
-              </w:rPr>
-              <w:t>accumulator mean</w:t>
+              <w:t xml:space="preserve">accumulator </w:t>
+            </w:r>
+            <w:proofErr w:type="spellStart"/>
+            <w:r>
+              <w:t>nrhos</w:t>
+            </w:r>
+            <w:proofErr w:type="spellEnd"/>
+            <w:r>
+              <w:t xml:space="preserve"> * </w:t>
+            </w:r>
+            <w:proofErr w:type="spellStart"/>
+            <w:r>
+              <w:t>nthetas</w:t>
+            </w:r>
+            <w:proofErr w:type="spellEnd"/>
+          </w:p>
+        </w:tc>
+      </w:tr>
+      <w:tr>
+        <w:tc>
+          <w:tcPr>
+            <w:cnfStyle w:val="001000000000" w:firstRow="0" w:lastRow="0" w:firstColumn="1" w:lastColumn="0" w:oddVBand="0" w:evenVBand="0" w:oddHBand="0" w:evenHBand="0" w:firstRowFirstColumn="0" w:firstRowLastColumn="0" w:lastRowFirstColumn="0" w:lastRowLastColumn="0"/>
+            <w:tcW w:w="0" w:type="auto"/>
+          </w:tcPr>
+          <w:p>
+            <w:pPr>
+              <w:pStyle w:val="NoSpacing"/>
+              <w:rPr>
+                <w:b w:val="0"/>
+                <w:bCs w:val="0"/>
+              </w:rPr>
+            </w:pPr>
+            <w:proofErr w:type="gramStart"/>
+            <w:r>
+              <w:rPr>
+                <w:b w:val="0"/>
+                <w:bCs w:val="0"/>
+              </w:rPr>
+              <w:t>accumulator</w:t>
+            </w:r>
+            <w:proofErr w:type="gramEnd"/>
+            <w:r>
+              <w:rPr>
+                <w:b w:val="0"/>
+                <w:bCs w:val="0"/>
+              </w:rPr>
+              <w:t xml:space="preserve"> mean</w:t>
             </w:r>
           </w:p>
         </w:tc>
@@ -19778,7 +21648,23 @@
         <w:pStyle w:val="Normalafterlist"/>
       </w:pPr>
       <w:r>
-        <w:t xml:space="preserve">For text output format, the output data descriptor extension is ignored. The output text file has the extension “.txt” and the output gnuplot script has the extension “.gp” as described in section </w:t>
+        <w:t xml:space="preserve">For text output format, the output data descriptor extension is ignored. The output text file has the extension “.txt” and the output </w:t>
+      </w:r>
+      <w:proofErr w:type="spellStart"/>
+      <w:r>
+        <w:t>gnuplot</w:t>
+      </w:r>
+      <w:proofErr w:type="spellEnd"/>
+      <w:r>
+        <w:t xml:space="preserve"> script has the extension “.</w:t>
+      </w:r>
+      <w:proofErr w:type="spellStart"/>
+      <w:r>
+        <w:t>gp</w:t>
+      </w:r>
+      <w:proofErr w:type="spellEnd"/>
+      <w:r>
+        <w:t xml:space="preserve">” as described in section </w:t>
       </w:r>
       <w:r>
         <w:fldChar w:fldCharType="begin"/>
@@ -19804,7 +21690,31 @@
         <w:pStyle w:val="Normalafterlist"/>
       </w:pPr>
       <w:r>
-        <w:t>The parameters to the create image histogram operator are. The lower_value and upper_value parameters may be omitted and default to the image minimum and maximum values.</w:t>
+        <w:t xml:space="preserve">The parameters to </w:t>
+      </w:r>
+      <w:proofErr w:type="gramStart"/>
+      <w:r>
+        <w:t>the create</w:t>
+      </w:r>
+      <w:proofErr w:type="gramEnd"/>
+      <w:r>
+        <w:t xml:space="preserve"> image histogram operator are. The </w:t>
+      </w:r>
+      <w:proofErr w:type="spellStart"/>
+      <w:r>
+        <w:t>lower_value</w:t>
+      </w:r>
+      <w:proofErr w:type="spellEnd"/>
+      <w:r>
+        <w:t xml:space="preserve"> and </w:t>
+      </w:r>
+      <w:proofErr w:type="spellStart"/>
+      <w:r>
+        <w:t>upper_value</w:t>
+      </w:r>
+      <w:proofErr w:type="spellEnd"/>
+      <w:r>
+        <w:t xml:space="preserve"> parameters may be omitted and default to the image minimum and maximum values.</w:t>
       </w:r>
     </w:p>
     <w:tbl>
@@ -19858,6 +21768,7 @@
             <w:tcW w:w="0" w:type="auto"/>
           </w:tcPr>
           <w:p>
+            <w:proofErr w:type="spellStart"/>
             <w:r>
               <w:rPr>
                 <w:b w:val="0"/>
@@ -19865,6 +21776,7 @@
               </w:rPr>
               <w:t>nbins</w:t>
             </w:r>
+            <w:proofErr w:type="spellEnd"/>
           </w:p>
         </w:tc>
         <w:tc>
@@ -19896,6 +21808,7 @@
                 <w:bCs w:val="0"/>
               </w:rPr>
             </w:pPr>
+            <w:proofErr w:type="gramStart"/>
             <w:r>
               <w:rPr>
                 <w:b w:val="0"/>
@@ -19903,6 +21816,7 @@
               </w:rPr>
               <w:t>lower-value</w:t>
             </w:r>
+            <w:proofErr w:type="gramEnd"/>
           </w:p>
         </w:tc>
         <w:tc>
@@ -19937,6 +21851,7 @@
                 <w:bCs w:val="0"/>
               </w:rPr>
             </w:pPr>
+            <w:proofErr w:type="gramStart"/>
             <w:r>
               <w:rPr>
                 <w:b w:val="0"/>
@@ -19944,6 +21859,7 @@
               </w:rPr>
               <w:t>upper-value</w:t>
             </w:r>
+            <w:proofErr w:type="gramEnd"/>
           </w:p>
         </w:tc>
         <w:tc>
@@ -19967,7 +21883,15 @@
         <w:pStyle w:val="Normalafterlist"/>
       </w:pPr>
       <w:r>
-        <w:t>The experiment log output includes the histogram and image statistics.</w:t>
+        <w:t xml:space="preserve">The experiment log output includes </w:t>
+      </w:r>
+      <w:proofErr w:type="gramStart"/>
+      <w:r>
+        <w:t>the histogram</w:t>
+      </w:r>
+      <w:proofErr w:type="gramEnd"/>
+      <w:r>
+        <w:t xml:space="preserve"> and image statistics.</w:t>
       </w:r>
     </w:p>
     <w:tbl>
@@ -20032,6 +21956,7 @@
                 <w:bCs w:val="0"/>
               </w:rPr>
             </w:pPr>
+            <w:proofErr w:type="spellStart"/>
             <w:r>
               <w:rPr>
                 <w:b w:val="0"/>
@@ -20039,6 +21964,7 @@
               </w:rPr>
               <w:t>lower_value</w:t>
             </w:r>
+            <w:proofErr w:type="spellEnd"/>
           </w:p>
         </w:tc>
         <w:tc>
@@ -20070,6 +21996,7 @@
                 <w:bCs w:val="0"/>
               </w:rPr>
             </w:pPr>
+            <w:proofErr w:type="spellStart"/>
             <w:r>
               <w:rPr>
                 <w:b w:val="0"/>
@@ -20077,6 +22004,7 @@
               </w:rPr>
               <w:t>upper_value</w:t>
             </w:r>
+            <w:proofErr w:type="spellEnd"/>
           </w:p>
         </w:tc>
         <w:tc>
@@ -20130,7 +22058,15 @@
               <w:cnfStyle w:val="000000100000" w:firstRow="0" w:lastRow="0" w:firstColumn="0" w:lastColumn="0" w:oddVBand="0" w:evenVBand="0" w:oddHBand="1" w:evenHBand="0" w:firstRowFirstColumn="0" w:firstRowLastColumn="0" w:lastRowFirstColumn="0" w:lastRowLastColumn="0"/>
             </w:pPr>
             <w:r>
-              <w:t>image rows * cols * components</w:t>
+              <w:t xml:space="preserve">image rows * </w:t>
+            </w:r>
+            <w:proofErr w:type="gramStart"/>
+            <w:r>
+              <w:t>cols</w:t>
+            </w:r>
+            <w:proofErr w:type="gramEnd"/>
+            <w:r>
+              <w:t xml:space="preserve"> * components</w:t>
             </w:r>
           </w:p>
         </w:tc>
@@ -20167,8 +22103,13 @@
               <w:pStyle w:val="NoSpacing"/>
               <w:cnfStyle w:val="000000000000" w:firstRow="0" w:lastRow="0" w:firstColumn="0" w:lastColumn="0" w:oddVBand="0" w:evenVBand="0" w:oddHBand="0" w:evenHBand="0" w:firstRowFirstColumn="0" w:firstRowLastColumn="0" w:lastRowFirstColumn="0" w:lastRowLastColumn="0"/>
             </w:pPr>
-            <w:r>
-              <w:t xml:space="preserve">pixel value mean </w:t>
+            <w:proofErr w:type="gramStart"/>
+            <w:r>
+              <w:t>pixel</w:t>
+            </w:r>
+            <w:proofErr w:type="gramEnd"/>
+            <w:r>
+              <w:t xml:space="preserve"> value mean </w:t>
             </w:r>
           </w:p>
         </w:tc>
@@ -20384,7 +22325,15 @@
     </w:p>
     <w:p>
       <w:r>
-        <w:t xml:space="preserve">The Hough detect peak operator extracts the top (rho, theta) polar lines from a Hough accumulator amd stores it in binary or text format as described in section </w:t>
+        <w:t xml:space="preserve">The Hough detect peak operator extracts the top (rho, theta) polar lines from a Hough accumulator </w:t>
+      </w:r>
+      <w:proofErr w:type="spellStart"/>
+      <w:r>
+        <w:t>amd</w:t>
+      </w:r>
+      <w:proofErr w:type="spellEnd"/>
+      <w:r>
+        <w:t xml:space="preserve"> stores it in binary or text format as described in section </w:t>
       </w:r>
       <w:r>
         <w:fldChar w:fldCharType="begin"/>
@@ -20540,7 +22489,15 @@
               <w:cnfStyle w:val="000000100000" w:firstRow="0" w:lastRow="0" w:firstColumn="0" w:lastColumn="0" w:oddVBand="0" w:evenVBand="0" w:oddHBand="1" w:evenHBand="0" w:firstRowFirstColumn="0" w:firstRowLastColumn="0" w:lastRowFirstColumn="0" w:lastRowLastColumn="0"/>
             </w:pPr>
             <w:r>
-              <w:t>“hough”</w:t>
+              <w:t>“</w:t>
+            </w:r>
+            <w:proofErr w:type="spellStart"/>
+            <w:r>
+              <w:t>hough</w:t>
+            </w:r>
+            <w:proofErr w:type="spellEnd"/>
+            <w:r>
+              <w:t>”</w:t>
             </w:r>
           </w:p>
         </w:tc>
@@ -20615,7 +22572,15 @@
               <w:cnfStyle w:val="000000000000" w:firstRow="0" w:lastRow="0" w:firstColumn="0" w:lastColumn="0" w:oddVBand="0" w:evenVBand="0" w:oddHBand="0" w:evenHBand="0" w:firstRowFirstColumn="0" w:firstRowLastColumn="0" w:lastRowFirstColumn="0" w:lastRowLastColumn="0"/>
             </w:pPr>
             <w:r>
-              <w:t>“peak-lines”</w:t>
+              <w:t>“</w:t>
+            </w:r>
+            <w:proofErr w:type="gramStart"/>
+            <w:r>
+              <w:t>peak</w:t>
+            </w:r>
+            <w:proofErr w:type="gramEnd"/>
+            <w:r>
+              <w:t>-lines”</w:t>
             </w:r>
           </w:p>
         </w:tc>
@@ -20652,7 +22617,15 @@
         <w:pStyle w:val="Normalafterlist"/>
       </w:pPr>
       <w:r>
-        <w:t>The parameters to the create image Hough operator is:</w:t>
+        <w:t xml:space="preserve">The parameters to </w:t>
+      </w:r>
+      <w:proofErr w:type="gramStart"/>
+      <w:r>
+        <w:t>the create</w:t>
+      </w:r>
+      <w:proofErr w:type="gramEnd"/>
+      <w:r>
+        <w:t xml:space="preserve"> image Hough operator is:</w:t>
       </w:r>
     </w:p>
     <w:tbl>
@@ -20712,6 +22685,7 @@
                 <w:bCs w:val="0"/>
               </w:rPr>
             </w:pPr>
+            <w:proofErr w:type="spellStart"/>
             <w:r>
               <w:rPr>
                 <w:b w:val="0"/>
@@ -20719,6 +22693,7 @@
               </w:rPr>
               <w:t>npeaks</w:t>
             </w:r>
+            <w:proofErr w:type="spellEnd"/>
           </w:p>
         </w:tc>
         <w:tc>
@@ -20830,6 +22805,7 @@
                 <w:bCs w:val="0"/>
               </w:rPr>
             </w:pPr>
+            <w:proofErr w:type="spellStart"/>
             <w:r>
               <w:rPr>
                 <w:b w:val="0"/>
@@ -20837,6 +22813,7 @@
               </w:rPr>
               <w:t>theta_inc</w:t>
             </w:r>
+            <w:proofErr w:type="spellEnd"/>
           </w:p>
         </w:tc>
         <w:tc>
@@ -20871,6 +22848,7 @@
                 <w:bCs w:val="0"/>
               </w:rPr>
             </w:pPr>
+            <w:proofErr w:type="spellStart"/>
             <w:r>
               <w:rPr>
                 <w:b w:val="0"/>
@@ -20878,6 +22856,7 @@
               </w:rPr>
               <w:t>nthetas</w:t>
             </w:r>
+            <w:proofErr w:type="spellEnd"/>
           </w:p>
         </w:tc>
         <w:tc>
@@ -20890,25 +22869,31 @@
               <w:cnfStyle w:val="000000100000" w:firstRow="0" w:lastRow="0" w:firstColumn="0" w:lastColumn="0" w:oddVBand="0" w:evenVBand="0" w:oddHBand="1" w:evenHBand="0" w:firstRowFirstColumn="0" w:firstRowLastColumn="0" w:lastRowFirstColumn="0" w:lastRowLastColumn="0"/>
             </w:pPr>
             <w:r>
-              <w:t>The number of angles sampled = 180 / theta_inc</w:t>
-            </w:r>
-          </w:p>
-        </w:tc>
-      </w:tr>
-      <w:tr>
-        <w:tc>
-          <w:tcPr>
-            <w:cnfStyle w:val="001000000000" w:firstRow="0" w:lastRow="0" w:firstColumn="1" w:lastColumn="0" w:oddVBand="0" w:evenVBand="0" w:oddHBand="0" w:evenHBand="0" w:firstRowFirstColumn="0" w:firstRowLastColumn="0" w:lastRowFirstColumn="0" w:lastRowLastColumn="0"/>
-            <w:tcW w:w="0" w:type="auto"/>
-          </w:tcPr>
-          <w:p>
-            <w:pPr>
-              <w:pStyle w:val="NoSpacing"/>
-              <w:rPr>
-                <w:b w:val="0"/>
-                <w:bCs w:val="0"/>
-              </w:rPr>
-            </w:pPr>
+              <w:t xml:space="preserve">The number of angles sampled = 180 / </w:t>
+            </w:r>
+            <w:proofErr w:type="spellStart"/>
+            <w:r>
+              <w:t>theta_inc</w:t>
+            </w:r>
+            <w:proofErr w:type="spellEnd"/>
+          </w:p>
+        </w:tc>
+      </w:tr>
+      <w:tr>
+        <w:tc>
+          <w:tcPr>
+            <w:cnfStyle w:val="001000000000" w:firstRow="0" w:lastRow="0" w:firstColumn="1" w:lastColumn="0" w:oddVBand="0" w:evenVBand="0" w:oddHBand="0" w:evenHBand="0" w:firstRowFirstColumn="0" w:firstRowLastColumn="0" w:lastRowFirstColumn="0" w:lastRowLastColumn="0"/>
+            <w:tcW w:w="0" w:type="auto"/>
+          </w:tcPr>
+          <w:p>
+            <w:pPr>
+              <w:pStyle w:val="NoSpacing"/>
+              <w:rPr>
+                <w:b w:val="0"/>
+                <w:bCs w:val="0"/>
+              </w:rPr>
+            </w:pPr>
+            <w:proofErr w:type="spellStart"/>
             <w:r>
               <w:rPr>
                 <w:b w:val="0"/>
@@ -20916,6 +22901,7 @@
               </w:rPr>
               <w:t>nrhos</w:t>
             </w:r>
+            <w:proofErr w:type="spellEnd"/>
           </w:p>
         </w:tc>
         <w:tc>
@@ -20955,8 +22941,17 @@
                 <w:b w:val="0"/>
                 <w:bCs w:val="0"/>
               </w:rPr>
-              <w:t>bin min_count</w:t>
-            </w:r>
+              <w:t xml:space="preserve">bin </w:t>
+            </w:r>
+            <w:proofErr w:type="spellStart"/>
+            <w:r>
+              <w:rPr>
+                <w:b w:val="0"/>
+                <w:bCs w:val="0"/>
+              </w:rPr>
+              <w:t>min_count</w:t>
+            </w:r>
+            <w:proofErr w:type="spellEnd"/>
           </w:p>
         </w:tc>
         <w:tc>
@@ -20993,8 +22988,17 @@
                 <w:b w:val="0"/>
                 <w:bCs w:val="0"/>
               </w:rPr>
-              <w:t>bin max_count</w:t>
-            </w:r>
+              <w:t xml:space="preserve">bin </w:t>
+            </w:r>
+            <w:proofErr w:type="spellStart"/>
+            <w:r>
+              <w:rPr>
+                <w:b w:val="0"/>
+                <w:bCs w:val="0"/>
+              </w:rPr>
+              <w:t>max_count</w:t>
+            </w:r>
+            <w:proofErr w:type="spellEnd"/>
           </w:p>
         </w:tc>
         <w:tc>
@@ -21048,7 +23052,15 @@
               <w:cnfStyle w:val="000000100000" w:firstRow="0" w:lastRow="0" w:firstColumn="0" w:lastColumn="0" w:oddVBand="0" w:evenVBand="0" w:oddHBand="1" w:evenHBand="0" w:firstRowFirstColumn="0" w:firstRowLastColumn="0" w:lastRowFirstColumn="0" w:lastRowLastColumn="0"/>
             </w:pPr>
             <w:r>
-              <w:t>The mean for the hough accumulator counts</w:t>
+              <w:t xml:space="preserve">The mean for the </w:t>
+            </w:r>
+            <w:proofErr w:type="spellStart"/>
+            <w:r>
+              <w:t>hough</w:t>
+            </w:r>
+            <w:proofErr w:type="spellEnd"/>
+            <w:r>
+              <w:t xml:space="preserve"> accumulator counts</w:t>
             </w:r>
           </w:p>
         </w:tc>
@@ -21086,7 +23098,15 @@
               <w:cnfStyle w:val="000000000000" w:firstRow="0" w:lastRow="0" w:firstColumn="0" w:lastColumn="0" w:oddVBand="0" w:evenVBand="0" w:oddHBand="0" w:evenHBand="0" w:firstRowFirstColumn="0" w:firstRowLastColumn="0" w:lastRowFirstColumn="0" w:lastRowLastColumn="0"/>
             </w:pPr>
             <w:r>
-              <w:t>The standard deviation for the hough accumulator counts</w:t>
+              <w:t xml:space="preserve">The standard deviation for the </w:t>
+            </w:r>
+            <w:proofErr w:type="spellStart"/>
+            <w:r>
+              <w:t>hough</w:t>
+            </w:r>
+            <w:proofErr w:type="spellEnd"/>
+            <w:r>
+              <w:t xml:space="preserve"> accumulator counts</w:t>
             </w:r>
           </w:p>
         </w:tc>
@@ -21096,8 +23116,13 @@
       <w:pPr>
         <w:pStyle w:val="Heading2"/>
       </w:pPr>
-      <w:r>
-        <w:t>hough-peak-detect Operator</w:t>
+      <w:proofErr w:type="spellStart"/>
+      <w:r>
+        <w:t>hough</w:t>
+      </w:r>
+      <w:proofErr w:type="spellEnd"/>
+      <w:r>
+        <w:t>-peak-detect Operator</w:t>
       </w:r>
     </w:p>
     <w:p>
@@ -21240,7 +23265,15 @@
               <w:cnfStyle w:val="000000100000" w:firstRow="0" w:lastRow="0" w:firstColumn="0" w:lastColumn="0" w:oddVBand="0" w:evenVBand="0" w:oddHBand="1" w:evenHBand="0" w:firstRowFirstColumn="0" w:firstRowLastColumn="0" w:lastRowFirstColumn="0" w:lastRowLastColumn="0"/>
             </w:pPr>
             <w:r>
-              <w:t>“hough”</w:t>
+              <w:t>“</w:t>
+            </w:r>
+            <w:proofErr w:type="spellStart"/>
+            <w:r>
+              <w:t>hough</w:t>
+            </w:r>
+            <w:proofErr w:type="spellEnd"/>
+            <w:r>
+              <w:t>”</w:t>
             </w:r>
           </w:p>
         </w:tc>
@@ -21352,7 +23385,23 @@
         <w:pStyle w:val="Normalafterlist"/>
       </w:pPr>
       <w:r>
-        <w:t>The parameters to the draw Hough peak detect operator are as follows. Only one of either the threshold or max_peaks parameter should be supplied.</w:t>
+        <w:t xml:space="preserve">The parameters to the </w:t>
+      </w:r>
+      <w:proofErr w:type="gramStart"/>
+      <w:r>
+        <w:t>draw</w:t>
+      </w:r>
+      <w:proofErr w:type="gramEnd"/>
+      <w:r>
+        <w:t xml:space="preserve"> Hough peak detect operator are as follows. Only one of either the threshold or </w:t>
+      </w:r>
+      <w:proofErr w:type="spellStart"/>
+      <w:r>
+        <w:t>max_peaks</w:t>
+      </w:r>
+      <w:proofErr w:type="spellEnd"/>
+      <w:r>
+        <w:t xml:space="preserve"> parameter should be supplied.</w:t>
       </w:r>
     </w:p>
     <w:tbl>
@@ -21455,6 +23504,7 @@
                 <w:bCs w:val="0"/>
               </w:rPr>
             </w:pPr>
+            <w:proofErr w:type="gramStart"/>
             <w:r>
               <w:rPr>
                 <w:b w:val="0"/>
@@ -21462,6 +23512,7 @@
               </w:rPr>
               <w:t>max-peaks</w:t>
             </w:r>
+            <w:proofErr w:type="gramEnd"/>
           </w:p>
         </w:tc>
         <w:tc>
@@ -21550,6 +23601,7 @@
                 <w:bCs w:val="0"/>
               </w:rPr>
             </w:pPr>
+            <w:proofErr w:type="spellStart"/>
             <w:r>
               <w:rPr>
                 <w:b w:val="0"/>
@@ -21557,6 +23609,7 @@
               </w:rPr>
               <w:t>npeaks</w:t>
             </w:r>
+            <w:proofErr w:type="spellEnd"/>
           </w:p>
         </w:tc>
         <w:tc>
@@ -21588,6 +23641,7 @@
                 <w:bCs w:val="0"/>
               </w:rPr>
             </w:pPr>
+            <w:proofErr w:type="spellStart"/>
             <w:r>
               <w:rPr>
                 <w:b w:val="0"/>
@@ -21595,6 +23649,7 @@
               </w:rPr>
               <w:t>nthetas</w:t>
             </w:r>
+            <w:proofErr w:type="spellEnd"/>
           </w:p>
         </w:tc>
         <w:tc>
@@ -21607,8 +23662,13 @@
               <w:cnfStyle w:val="000000000000" w:firstRow="0" w:lastRow="0" w:firstColumn="0" w:lastColumn="0" w:oddVBand="0" w:evenVBand="0" w:oddHBand="0" w:evenHBand="0" w:firstRowFirstColumn="0" w:firstRowLastColumn="0" w:lastRowFirstColumn="0" w:lastRowLastColumn="0"/>
             </w:pPr>
             <w:r>
-              <w:t>The number of angles sampled = 180 / theta_inc</w:t>
-            </w:r>
+              <w:t xml:space="preserve">The number of angles sampled = 180 / </w:t>
+            </w:r>
+            <w:proofErr w:type="spellStart"/>
+            <w:r>
+              <w:t>theta_inc</w:t>
+            </w:r>
+            <w:proofErr w:type="spellEnd"/>
           </w:p>
         </w:tc>
       </w:tr>
@@ -21629,6 +23689,7 @@
                 <w:bCs w:val="0"/>
               </w:rPr>
             </w:pPr>
+            <w:proofErr w:type="spellStart"/>
             <w:r>
               <w:rPr>
                 <w:b w:val="0"/>
@@ -21636,6 +23697,7 @@
               </w:rPr>
               <w:t>nrhos</w:t>
             </w:r>
+            <w:proofErr w:type="spellEnd"/>
           </w:p>
         </w:tc>
         <w:tc>
@@ -21658,14 +23720,27 @@
       <w:pPr>
         <w:pStyle w:val="Heading2"/>
       </w:pPr>
+      <w:proofErr w:type="spellStart"/>
       <w:r>
         <w:lastRenderedPageBreak/>
-        <w:t>hough-draw-line Operator</w:t>
-      </w:r>
-    </w:p>
-    <w:p>
-      <w:r>
-        <w:t>The Hough draw line operator draws a line segment corresponding to a polar line (rho, theta) in an image and stores the resulting image. JPEG input images can be stored as either JPEG or binary output images, but binary input images can only be stored as binary output images. Grayscale input images produce grayscale output images, and color input images produce color output images. Lines are drawn in the color output image out_component component if specified. The output color image component defaults to 1 if omitted and is ignored for grayscale images.</w:t>
+        <w:t>hough</w:t>
+      </w:r>
+      <w:proofErr w:type="spellEnd"/>
+      <w:r>
+        <w:t>-draw-line Operator</w:t>
+      </w:r>
+    </w:p>
+    <w:p>
+      <w:r>
+        <w:t xml:space="preserve">The Hough draw line operator draws a line segment corresponding to a polar line (rho, theta) in an image and stores the resulting image. JPEG input images can be stored as either JPEG or binary output images, but binary input images can only be stored as binary output images. Grayscale input images produce grayscale output images, and color input images produce color output images. Lines are drawn in the color output image </w:t>
+      </w:r>
+      <w:proofErr w:type="spellStart"/>
+      <w:r>
+        <w:t>out_component</w:t>
+      </w:r>
+      <w:proofErr w:type="spellEnd"/>
+      <w:r>
+        <w:t xml:space="preserve"> component if specified. The output color image component defaults to 1 if omitted and is ignored for grayscale images.</w:t>
       </w:r>
     </w:p>
     <w:p>
@@ -22127,7 +24202,15 @@
         <w:pStyle w:val="Normalafterlist"/>
       </w:pPr>
       <w:r>
-        <w:t>The experiment log output is the line segment (start-row, start-col) and (end-row, end-col) data:</w:t>
+        <w:t>The experiment log output is the line segment (start-row, start-</w:t>
+      </w:r>
+      <w:proofErr w:type="gramStart"/>
+      <w:r>
+        <w:t>col</w:t>
+      </w:r>
+      <w:proofErr w:type="gramEnd"/>
+      <w:r>
+        <w:t>) and (end-row, end-col) data:</w:t>
       </w:r>
     </w:p>
     <w:tbl>
@@ -22338,8 +24421,13 @@
       <w:pPr>
         <w:pStyle w:val="Heading2"/>
       </w:pPr>
-      <w:r>
-        <w:t>hough-draw-lines Operator</w:t>
+      <w:proofErr w:type="spellStart"/>
+      <w:r>
+        <w:t>hough</w:t>
+      </w:r>
+      <w:proofErr w:type="spellEnd"/>
+      <w:r>
+        <w:t>-draw-lines Operator</w:t>
       </w:r>
     </w:p>
     <w:p>
@@ -22351,8 +24439,13 @@
       <w:pPr>
         <w:pStyle w:val="Heading2"/>
       </w:pPr>
-      <w:r>
-        <w:t>hough-image-create Operator</w:t>
+      <w:proofErr w:type="spellStart"/>
+      <w:r>
+        <w:t>hough</w:t>
+      </w:r>
+      <w:proofErr w:type="spellEnd"/>
+      <w:r>
+        <w:t>-image-create Operator</w:t>
       </w:r>
     </w:p>
     <w:p>
@@ -22588,7 +24681,15 @@
               <w:cnfStyle w:val="000000000000" w:firstRow="0" w:lastRow="0" w:firstColumn="0" w:lastColumn="0" w:oddVBand="0" w:evenVBand="0" w:oddHBand="0" w:evenHBand="0" w:firstRowFirstColumn="0" w:firstRowLastColumn="0" w:lastRowFirstColumn="0" w:lastRowLastColumn="0"/>
             </w:pPr>
             <w:r>
-              <w:t>“hough”</w:t>
+              <w:t>“</w:t>
+            </w:r>
+            <w:proofErr w:type="spellStart"/>
+            <w:r>
+              <w:t>hough</w:t>
+            </w:r>
+            <w:proofErr w:type="spellEnd"/>
+            <w:r>
+              <w:t>”</w:t>
             </w:r>
           </w:p>
         </w:tc>
@@ -22625,7 +24726,15 @@
         <w:pStyle w:val="Normalafterlist"/>
       </w:pPr>
       <w:r>
-        <w:t>The parameters to the create image Hough operator is:</w:t>
+        <w:t xml:space="preserve">The parameters to </w:t>
+      </w:r>
+      <w:proofErr w:type="gramStart"/>
+      <w:r>
+        <w:t>the create</w:t>
+      </w:r>
+      <w:proofErr w:type="gramEnd"/>
+      <w:r>
+        <w:t xml:space="preserve"> image Hough operator is:</w:t>
       </w:r>
     </w:p>
     <w:tbl>
@@ -22685,8 +24794,17 @@
                 <w:b w:val="0"/>
                 <w:bCs w:val="0"/>
               </w:rPr>
-              <w:t>rho-inc</w:t>
-            </w:r>
+              <w:t>rho-</w:t>
+            </w:r>
+            <w:proofErr w:type="spellStart"/>
+            <w:r>
+              <w:rPr>
+                <w:b w:val="0"/>
+                <w:bCs w:val="0"/>
+              </w:rPr>
+              <w:t>inc</w:t>
+            </w:r>
+            <w:proofErr w:type="spellEnd"/>
           </w:p>
         </w:tc>
         <w:tc>
@@ -22721,8 +24839,17 @@
                 <w:b w:val="0"/>
                 <w:bCs w:val="0"/>
               </w:rPr>
-              <w:t>theta-inc</w:t>
-            </w:r>
+              <w:t>theta-</w:t>
+            </w:r>
+            <w:proofErr w:type="spellStart"/>
+            <w:r>
+              <w:rPr>
+                <w:b w:val="0"/>
+                <w:bCs w:val="0"/>
+              </w:rPr>
+              <w:t>inc</w:t>
+            </w:r>
+            <w:proofErr w:type="spellEnd"/>
           </w:p>
         </w:tc>
         <w:tc>
@@ -22734,7 +24861,23 @@
               <w:cnfStyle w:val="000000000000" w:firstRow="0" w:lastRow="0" w:firstColumn="0" w:lastColumn="0" w:oddVBand="0" w:evenVBand="0" w:oddHBand="0" w:evenHBand="0" w:firstRowFirstColumn="0" w:firstRowLastColumn="0" w:lastRowFirstColumn="0" w:lastRowLastColumn="0"/>
             </w:pPr>
             <w:r>
-              <w:t>increment for the Hough accumulator angle. The number of angles are 180 / theta_inc. Defaults to 3.</w:t>
+              <w:t xml:space="preserve">increment for the Hough accumulator angle. The number of angles </w:t>
+            </w:r>
+            <w:proofErr w:type="gramStart"/>
+            <w:r>
+              <w:t>are</w:t>
+            </w:r>
+            <w:proofErr w:type="gramEnd"/>
+            <w:r>
+              <w:t xml:space="preserve"> 180 / </w:t>
+            </w:r>
+            <w:proofErr w:type="spellStart"/>
+            <w:r>
+              <w:t>theta_inc</w:t>
+            </w:r>
+            <w:proofErr w:type="spellEnd"/>
+            <w:r>
+              <w:t>. Defaults to 3.</w:t>
             </w:r>
           </w:p>
         </w:tc>
@@ -22791,12 +24934,21 @@
                 <w:bCs w:val="0"/>
               </w:rPr>
             </w:pPr>
-            <w:r>
-              <w:rPr>
-                <w:b w:val="0"/>
-                <w:bCs w:val="0"/>
-              </w:rPr>
-              <w:t>ulc-row</w:t>
+            <w:proofErr w:type="spellStart"/>
+            <w:r>
+              <w:rPr>
+                <w:b w:val="0"/>
+                <w:bCs w:val="0"/>
+              </w:rPr>
+              <w:t>ulc</w:t>
+            </w:r>
+            <w:proofErr w:type="spellEnd"/>
+            <w:r>
+              <w:rPr>
+                <w:b w:val="0"/>
+                <w:bCs w:val="0"/>
+              </w:rPr>
+              <w:t>-row</w:t>
             </w:r>
           </w:p>
         </w:tc>
@@ -22809,7 +24961,15 @@
               <w:cnfStyle w:val="000000000000" w:firstRow="0" w:lastRow="0" w:firstColumn="0" w:lastColumn="0" w:oddVBand="0" w:evenVBand="0" w:oddHBand="0" w:evenHBand="0" w:firstRowFirstColumn="0" w:firstRowLastColumn="0" w:lastRowFirstColumn="0" w:lastRowLastColumn="0"/>
             </w:pPr>
             <w:r>
-              <w:t>image upper-left hand corner row for hough region, defaults to 0</w:t>
+              <w:t xml:space="preserve">image upper-left hand corner row for </w:t>
+            </w:r>
+            <w:proofErr w:type="spellStart"/>
+            <w:r>
+              <w:t>hough</w:t>
+            </w:r>
+            <w:proofErr w:type="spellEnd"/>
+            <w:r>
+              <w:t xml:space="preserve"> region, defaults to 0</w:t>
             </w:r>
           </w:p>
         </w:tc>
@@ -22830,12 +24990,21 @@
                 <w:bCs w:val="0"/>
               </w:rPr>
             </w:pPr>
-            <w:r>
-              <w:rPr>
-                <w:b w:val="0"/>
-                <w:bCs w:val="0"/>
-              </w:rPr>
-              <w:t>ulc-col</w:t>
+            <w:proofErr w:type="spellStart"/>
+            <w:r>
+              <w:rPr>
+                <w:b w:val="0"/>
+                <w:bCs w:val="0"/>
+              </w:rPr>
+              <w:t>ulc</w:t>
+            </w:r>
+            <w:proofErr w:type="spellEnd"/>
+            <w:r>
+              <w:rPr>
+                <w:b w:val="0"/>
+                <w:bCs w:val="0"/>
+              </w:rPr>
+              <w:t>-col</w:t>
             </w:r>
           </w:p>
         </w:tc>
@@ -22848,30 +25017,47 @@
               <w:cnfStyle w:val="000000100000" w:firstRow="0" w:lastRow="0" w:firstColumn="0" w:lastColumn="0" w:oddVBand="0" w:evenVBand="0" w:oddHBand="1" w:evenHBand="0" w:firstRowFirstColumn="0" w:firstRowLastColumn="0" w:lastRowFirstColumn="0" w:lastRowLastColumn="0"/>
             </w:pPr>
             <w:r>
-              <w:t>image upper-left hand corner column for hough region, defaults to 0</w:t>
-            </w:r>
-          </w:p>
-        </w:tc>
-      </w:tr>
-      <w:tr>
-        <w:tc>
-          <w:tcPr>
-            <w:cnfStyle w:val="001000000000" w:firstRow="0" w:lastRow="0" w:firstColumn="1" w:lastColumn="0" w:oddVBand="0" w:evenVBand="0" w:oddHBand="0" w:evenHBand="0" w:firstRowFirstColumn="0" w:firstRowLastColumn="0" w:lastRowFirstColumn="0" w:lastRowLastColumn="0"/>
-            <w:tcW w:w="0" w:type="auto"/>
-          </w:tcPr>
-          <w:p>
-            <w:pPr>
-              <w:rPr>
-                <w:b w:val="0"/>
-                <w:bCs w:val="0"/>
-              </w:rPr>
-            </w:pPr>
-            <w:r>
-              <w:rPr>
-                <w:b w:val="0"/>
-                <w:bCs w:val="0"/>
-              </w:rPr>
-              <w:t>lrc-row</w:t>
+              <w:t xml:space="preserve">image upper-left hand corner column for </w:t>
+            </w:r>
+            <w:proofErr w:type="spellStart"/>
+            <w:r>
+              <w:t>hough</w:t>
+            </w:r>
+            <w:proofErr w:type="spellEnd"/>
+            <w:r>
+              <w:t xml:space="preserve"> region, defaults to 0</w:t>
+            </w:r>
+          </w:p>
+        </w:tc>
+      </w:tr>
+      <w:tr>
+        <w:tc>
+          <w:tcPr>
+            <w:cnfStyle w:val="001000000000" w:firstRow="0" w:lastRow="0" w:firstColumn="1" w:lastColumn="0" w:oddVBand="0" w:evenVBand="0" w:oddHBand="0" w:evenHBand="0" w:firstRowFirstColumn="0" w:firstRowLastColumn="0" w:lastRowFirstColumn="0" w:lastRowLastColumn="0"/>
+            <w:tcW w:w="0" w:type="auto"/>
+          </w:tcPr>
+          <w:p>
+            <w:pPr>
+              <w:rPr>
+                <w:b w:val="0"/>
+                <w:bCs w:val="0"/>
+              </w:rPr>
+            </w:pPr>
+            <w:proofErr w:type="spellStart"/>
+            <w:r>
+              <w:rPr>
+                <w:b w:val="0"/>
+                <w:bCs w:val="0"/>
+              </w:rPr>
+              <w:t>lrc</w:t>
+            </w:r>
+            <w:proofErr w:type="spellEnd"/>
+            <w:r>
+              <w:rPr>
+                <w:b w:val="0"/>
+                <w:bCs w:val="0"/>
+              </w:rPr>
+              <w:t>-row</w:t>
             </w:r>
           </w:p>
         </w:tc>
@@ -22884,7 +25070,23 @@
               <w:cnfStyle w:val="000000000000" w:firstRow="0" w:lastRow="0" w:firstColumn="0" w:lastColumn="0" w:oddVBand="0" w:evenVBand="0" w:oddHBand="0" w:evenHBand="0" w:firstRowFirstColumn="0" w:firstRowLastColumn="0" w:lastRowFirstColumn="0" w:lastRowLastColumn="0"/>
             </w:pPr>
             <w:r>
-              <w:t>image lower-right hand corner row for hough region, defaults to image lrc row</w:t>
+              <w:t xml:space="preserve">image lower-right hand corner row for </w:t>
+            </w:r>
+            <w:proofErr w:type="spellStart"/>
+            <w:r>
+              <w:t>hough</w:t>
+            </w:r>
+            <w:proofErr w:type="spellEnd"/>
+            <w:r>
+              <w:t xml:space="preserve"> region, defaults to image </w:t>
+            </w:r>
+            <w:proofErr w:type="spellStart"/>
+            <w:r>
+              <w:t>lrc</w:t>
+            </w:r>
+            <w:proofErr w:type="spellEnd"/>
+            <w:r>
+              <w:t xml:space="preserve"> row</w:t>
             </w:r>
           </w:p>
         </w:tc>
@@ -22905,12 +25107,21 @@
                 <w:bCs w:val="0"/>
               </w:rPr>
             </w:pPr>
-            <w:r>
-              <w:rPr>
-                <w:b w:val="0"/>
-                <w:bCs w:val="0"/>
-              </w:rPr>
-              <w:t>lrc-col</w:t>
+            <w:proofErr w:type="spellStart"/>
+            <w:r>
+              <w:rPr>
+                <w:b w:val="0"/>
+                <w:bCs w:val="0"/>
+              </w:rPr>
+              <w:t>lrc</w:t>
+            </w:r>
+            <w:proofErr w:type="spellEnd"/>
+            <w:r>
+              <w:rPr>
+                <w:b w:val="0"/>
+                <w:bCs w:val="0"/>
+              </w:rPr>
+              <w:t>-col</w:t>
             </w:r>
           </w:p>
         </w:tc>
@@ -22923,7 +25134,23 @@
               <w:cnfStyle w:val="000000100000" w:firstRow="0" w:lastRow="0" w:firstColumn="0" w:lastColumn="0" w:oddVBand="0" w:evenVBand="0" w:oddHBand="1" w:evenHBand="0" w:firstRowFirstColumn="0" w:firstRowLastColumn="0" w:lastRowFirstColumn="0" w:lastRowLastColumn="0"/>
             </w:pPr>
             <w:r>
-              <w:t>image lower-right hand corner column for hough region, defaults to image lrc column</w:t>
+              <w:t xml:space="preserve">image lower-right hand corner column for </w:t>
+            </w:r>
+            <w:proofErr w:type="spellStart"/>
+            <w:r>
+              <w:t>hough</w:t>
+            </w:r>
+            <w:proofErr w:type="spellEnd"/>
+            <w:r>
+              <w:t xml:space="preserve"> region, defaults to image </w:t>
+            </w:r>
+            <w:proofErr w:type="spellStart"/>
+            <w:r>
+              <w:t>lrc</w:t>
+            </w:r>
+            <w:proofErr w:type="spellEnd"/>
+            <w:r>
+              <w:t xml:space="preserve"> column</w:t>
             </w:r>
           </w:p>
         </w:tc>
@@ -23097,7 +25324,15 @@
               <w:cnfStyle w:val="000000100000" w:firstRow="0" w:lastRow="0" w:firstColumn="0" w:lastColumn="0" w:oddVBand="0" w:evenVBand="0" w:oddHBand="1" w:evenHBand="0" w:firstRowFirstColumn="0" w:firstRowLastColumn="0" w:lastRowFirstColumn="0" w:lastRowLastColumn="0"/>
             </w:pPr>
             <w:r>
-              <w:t>The number of image components. Grayscale images have 1 component, color images have 3 components.</w:t>
+              <w:t xml:space="preserve">The number of image components. Grayscale images have 1 </w:t>
+            </w:r>
+            <w:proofErr w:type="gramStart"/>
+            <w:r>
+              <w:t>component,</w:t>
+            </w:r>
+            <w:proofErr w:type="gramEnd"/>
+            <w:r>
+              <w:t xml:space="preserve"> color images have 3 components.</w:t>
             </w:r>
           </w:p>
         </w:tc>
@@ -23204,6 +25439,7 @@
                 <w:bCs w:val="0"/>
               </w:rPr>
             </w:pPr>
+            <w:proofErr w:type="spellStart"/>
             <w:r>
               <w:rPr>
                 <w:b w:val="0"/>
@@ -23211,6 +25447,7 @@
               </w:rPr>
               <w:t>theta_inc</w:t>
             </w:r>
+            <w:proofErr w:type="spellEnd"/>
           </w:p>
         </w:tc>
         <w:tc>
@@ -23242,6 +25479,7 @@
                 <w:bCs w:val="0"/>
               </w:rPr>
             </w:pPr>
+            <w:proofErr w:type="spellStart"/>
             <w:r>
               <w:rPr>
                 <w:b w:val="0"/>
@@ -23249,6 +25487,7 @@
               </w:rPr>
               <w:t>nthetas</w:t>
             </w:r>
+            <w:proofErr w:type="spellEnd"/>
           </w:p>
         </w:tc>
         <w:tc>
@@ -23261,8 +25500,13 @@
               <w:cnfStyle w:val="000000000000" w:firstRow="0" w:lastRow="0" w:firstColumn="0" w:lastColumn="0" w:oddVBand="0" w:evenVBand="0" w:oddHBand="0" w:evenHBand="0" w:firstRowFirstColumn="0" w:firstRowLastColumn="0" w:lastRowFirstColumn="0" w:lastRowLastColumn="0"/>
             </w:pPr>
             <w:r>
-              <w:t>The number of angles sampled = 180 / theta_inc</w:t>
-            </w:r>
+              <w:t xml:space="preserve">The number of angles sampled = 180 / </w:t>
+            </w:r>
+            <w:proofErr w:type="spellStart"/>
+            <w:r>
+              <w:t>theta_inc</w:t>
+            </w:r>
+            <w:proofErr w:type="spellEnd"/>
           </w:p>
         </w:tc>
       </w:tr>
@@ -23283,6 +25527,7 @@
                 <w:bCs w:val="0"/>
               </w:rPr>
             </w:pPr>
+            <w:proofErr w:type="spellStart"/>
             <w:r>
               <w:rPr>
                 <w:b w:val="0"/>
@@ -23290,6 +25535,7 @@
               </w:rPr>
               <w:t>nrhos</w:t>
             </w:r>
+            <w:proofErr w:type="spellEnd"/>
           </w:p>
         </w:tc>
         <w:tc>
@@ -23326,8 +25572,17 @@
                 <w:b w:val="0"/>
                 <w:bCs w:val="0"/>
               </w:rPr>
-              <w:t>bin min_count</w:t>
-            </w:r>
+              <w:t xml:space="preserve">bin </w:t>
+            </w:r>
+            <w:proofErr w:type="spellStart"/>
+            <w:r>
+              <w:rPr>
+                <w:b w:val="0"/>
+                <w:bCs w:val="0"/>
+              </w:rPr>
+              <w:t>min_count</w:t>
+            </w:r>
+            <w:proofErr w:type="spellEnd"/>
           </w:p>
         </w:tc>
         <w:tc>
@@ -23367,8 +25622,17 @@
                 <w:b w:val="0"/>
                 <w:bCs w:val="0"/>
               </w:rPr>
-              <w:t>bin max_count</w:t>
-            </w:r>
+              <w:t xml:space="preserve">bin </w:t>
+            </w:r>
+            <w:proofErr w:type="spellStart"/>
+            <w:r>
+              <w:rPr>
+                <w:b w:val="0"/>
+                <w:bCs w:val="0"/>
+              </w:rPr>
+              <w:t>max_count</w:t>
+            </w:r>
+            <w:proofErr w:type="spellEnd"/>
           </w:p>
         </w:tc>
         <w:tc>
@@ -23419,7 +25683,15 @@
               <w:cnfStyle w:val="000000000000" w:firstRow="0" w:lastRow="0" w:firstColumn="0" w:lastColumn="0" w:oddVBand="0" w:evenVBand="0" w:oddHBand="0" w:evenHBand="0" w:firstRowFirstColumn="0" w:firstRowLastColumn="0" w:lastRowFirstColumn="0" w:lastRowLastColumn="0"/>
             </w:pPr>
             <w:r>
-              <w:t>The mean for the hough accumulator counts</w:t>
+              <w:t xml:space="preserve">The mean for the </w:t>
+            </w:r>
+            <w:proofErr w:type="spellStart"/>
+            <w:r>
+              <w:t>hough</w:t>
+            </w:r>
+            <w:proofErr w:type="spellEnd"/>
+            <w:r>
+              <w:t xml:space="preserve"> accumulator counts</w:t>
             </w:r>
           </w:p>
         </w:tc>
@@ -23460,7 +25732,15 @@
               <w:cnfStyle w:val="000000100000" w:firstRow="0" w:lastRow="0" w:firstColumn="0" w:lastColumn="0" w:oddVBand="0" w:evenVBand="0" w:oddHBand="1" w:evenHBand="0" w:firstRowFirstColumn="0" w:firstRowLastColumn="0" w:lastRowFirstColumn="0" w:lastRowLastColumn="0"/>
             </w:pPr>
             <w:r>
-              <w:t>The standard deviation for the hough accumulator counts</w:t>
+              <w:t xml:space="preserve">The standard deviation for the </w:t>
+            </w:r>
+            <w:proofErr w:type="spellStart"/>
+            <w:r>
+              <w:t>hough</w:t>
+            </w:r>
+            <w:proofErr w:type="spellEnd"/>
+            <w:r>
+              <w:t xml:space="preserve"> accumulator counts</w:t>
             </w:r>
           </w:p>
         </w:tc>
@@ -23470,14 +25750,24 @@
       <w:pPr>
         <w:pStyle w:val="Heading2"/>
       </w:pPr>
-      <w:r>
-        <w:t>hough-peak-detect Operator</w:t>
-      </w:r>
-    </w:p>
-    <w:p>
-      <w:r>
-        <w:t>The Hough peak detect operator finds polar lines (rho, theta) in the Hough accumulator data where the counts exceed a threshold..</w:t>
-      </w:r>
+      <w:proofErr w:type="spellStart"/>
+      <w:r>
+        <w:t>hough</w:t>
+      </w:r>
+      <w:proofErr w:type="spellEnd"/>
+      <w:r>
+        <w:t>-peak-detect Operator</w:t>
+      </w:r>
+    </w:p>
+    <w:p>
+      <w:r>
+        <w:t xml:space="preserve">The Hough peak detect operator finds polar lines (rho, theta) in the Hough accumulator data where the counts exceed a </w:t>
+      </w:r>
+      <w:proofErr w:type="gramStart"/>
+      <w:r>
+        <w:t>threshold..</w:t>
+      </w:r>
+      <w:proofErr w:type="gramEnd"/>
     </w:p>
     <w:p>
       <w:r>
@@ -23614,7 +25904,15 @@
               <w:cnfStyle w:val="000000100000" w:firstRow="0" w:lastRow="0" w:firstColumn="0" w:lastColumn="0" w:oddVBand="0" w:evenVBand="0" w:oddHBand="1" w:evenHBand="0" w:firstRowFirstColumn="0" w:firstRowLastColumn="0" w:lastRowFirstColumn="0" w:lastRowLastColumn="0"/>
             </w:pPr>
             <w:r>
-              <w:t>“hough”</w:t>
+              <w:t>“</w:t>
+            </w:r>
+            <w:proofErr w:type="spellStart"/>
+            <w:r>
+              <w:t>hough</w:t>
+            </w:r>
+            <w:proofErr w:type="spellEnd"/>
+            <w:r>
+              <w:t>”</w:t>
             </w:r>
           </w:p>
         </w:tc>
@@ -23726,7 +26024,23 @@
         <w:pStyle w:val="Normalafterlist"/>
       </w:pPr>
       <w:r>
-        <w:t>The parameters to the draw Hough peak detect operator are as follows. Only one of either the threshold or max_peaks parameter should be supplied.</w:t>
+        <w:t xml:space="preserve">The parameters to the </w:t>
+      </w:r>
+      <w:proofErr w:type="gramStart"/>
+      <w:r>
+        <w:t>draw</w:t>
+      </w:r>
+      <w:proofErr w:type="gramEnd"/>
+      <w:r>
+        <w:t xml:space="preserve"> Hough peak detect operator are as follows. Only one of either the threshold or </w:t>
+      </w:r>
+      <w:proofErr w:type="spellStart"/>
+      <w:r>
+        <w:t>max_peaks</w:t>
+      </w:r>
+      <w:proofErr w:type="spellEnd"/>
+      <w:r>
+        <w:t xml:space="preserve"> parameter should be supplied.</w:t>
       </w:r>
     </w:p>
     <w:tbl>
@@ -23829,6 +26143,7 @@
                 <w:bCs w:val="0"/>
               </w:rPr>
             </w:pPr>
+            <w:proofErr w:type="gramStart"/>
             <w:r>
               <w:rPr>
                 <w:b w:val="0"/>
@@ -23836,6 +26151,7 @@
               </w:rPr>
               <w:t>max-peaks</w:t>
             </w:r>
+            <w:proofErr w:type="gramEnd"/>
           </w:p>
         </w:tc>
         <w:tc>
@@ -23925,6 +26241,7 @@
                 <w:bCs w:val="0"/>
               </w:rPr>
             </w:pPr>
+            <w:proofErr w:type="spellStart"/>
             <w:r>
               <w:rPr>
                 <w:b w:val="0"/>
@@ -23932,6 +26249,7 @@
               </w:rPr>
               <w:t>npeaks</w:t>
             </w:r>
+            <w:proofErr w:type="spellEnd"/>
           </w:p>
         </w:tc>
         <w:tc>
@@ -23963,6 +26281,7 @@
                 <w:bCs w:val="0"/>
               </w:rPr>
             </w:pPr>
+            <w:proofErr w:type="spellStart"/>
             <w:r>
               <w:rPr>
                 <w:b w:val="0"/>
@@ -23970,6 +26289,7 @@
               </w:rPr>
               <w:t>nthetas</w:t>
             </w:r>
+            <w:proofErr w:type="spellEnd"/>
           </w:p>
         </w:tc>
         <w:tc>
@@ -23982,8 +26302,13 @@
               <w:cnfStyle w:val="000000000000" w:firstRow="0" w:lastRow="0" w:firstColumn="0" w:lastColumn="0" w:oddVBand="0" w:evenVBand="0" w:oddHBand="0" w:evenHBand="0" w:firstRowFirstColumn="0" w:firstRowLastColumn="0" w:lastRowFirstColumn="0" w:lastRowLastColumn="0"/>
             </w:pPr>
             <w:r>
-              <w:t>The number of angles sampled = 180 / theta_inc</w:t>
-            </w:r>
+              <w:t xml:space="preserve">The number of angles sampled = 180 / </w:t>
+            </w:r>
+            <w:proofErr w:type="spellStart"/>
+            <w:r>
+              <w:t>theta_inc</w:t>
+            </w:r>
+            <w:proofErr w:type="spellEnd"/>
           </w:p>
         </w:tc>
       </w:tr>
@@ -24004,6 +26329,7 @@
                 <w:bCs w:val="0"/>
               </w:rPr>
             </w:pPr>
+            <w:proofErr w:type="spellStart"/>
             <w:r>
               <w:rPr>
                 <w:b w:val="0"/>
@@ -24011,6 +26337,7 @@
               </w:rPr>
               <w:t>nrhos</w:t>
             </w:r>
+            <w:proofErr w:type="spellEnd"/>
           </w:p>
         </w:tc>
         <w:tc>
@@ -24039,12 +26366,33 @@
     </w:p>
     <w:p>
       <w:r>
-        <w:t>The transform image combine operator does a linear recombination of two images. The formula for the output values are:</w:t>
-      </w:r>
-    </w:p>
-    <w:p>
-      <w:r>
-        <w:t>output(row, col) = scale</w:t>
+        <w:t xml:space="preserve">The transform image </w:t>
+      </w:r>
+      <w:proofErr w:type="gramStart"/>
+      <w:r>
+        <w:t>combine</w:t>
+      </w:r>
+      <w:proofErr w:type="gramEnd"/>
+      <w:r>
+        <w:t xml:space="preserve"> operator does a linear recombination of two images. The formula for the output values </w:t>
+      </w:r>
+      <w:proofErr w:type="gramStart"/>
+      <w:r>
+        <w:t>are</w:t>
+      </w:r>
+      <w:proofErr w:type="gramEnd"/>
+      <w:r>
+        <w:t>:</w:t>
+      </w:r>
+    </w:p>
+    <w:p>
+      <w:proofErr w:type="gramStart"/>
+      <w:r>
+        <w:t>output(</w:t>
+      </w:r>
+      <w:proofErr w:type="gramEnd"/>
+      <w:r>
+        <w:t>row, col) = scale</w:t>
       </w:r>
       <w:r>
         <w:rPr>
@@ -24740,7 +27088,15 @@
               <w:cnfStyle w:val="000000100000" w:firstRow="0" w:lastRow="0" w:firstColumn="0" w:lastColumn="0" w:oddVBand="0" w:evenVBand="0" w:oddHBand="1" w:evenHBand="0" w:firstRowFirstColumn="0" w:firstRowLastColumn="0" w:lastRowFirstColumn="0" w:lastRowLastColumn="0"/>
             </w:pPr>
             <w:r>
-              <w:t>The number of image components. Grayscale images have 1 component, color images have 3 components.</w:t>
+              <w:t xml:space="preserve">The number of image components. Grayscale images have 1 </w:t>
+            </w:r>
+            <w:proofErr w:type="gramStart"/>
+            <w:r>
+              <w:t>component,</w:t>
+            </w:r>
+            <w:proofErr w:type="gramEnd"/>
+            <w:r>
+              <w:t xml:space="preserve"> color images have 3 components.</w:t>
             </w:r>
           </w:p>
         </w:tc>
@@ -24866,7 +27222,15 @@
               <w:cnfStyle w:val="000000100000" w:firstRow="0" w:lastRow="0" w:firstColumn="0" w:lastColumn="0" w:oddVBand="0" w:evenVBand="0" w:oddHBand="1" w:evenHBand="0" w:firstRowFirstColumn="0" w:firstRowLastColumn="0" w:lastRowFirstColumn="0" w:lastRowLastColumn="0"/>
             </w:pPr>
             <w:r>
-              <w:t>image rows * cols * components</w:t>
+              <w:t xml:space="preserve">image rows * </w:t>
+            </w:r>
+            <w:proofErr w:type="gramStart"/>
+            <w:r>
+              <w:t>cols</w:t>
+            </w:r>
+            <w:proofErr w:type="gramEnd"/>
+            <w:r>
+              <w:t xml:space="preserve"> * components</w:t>
             </w:r>
           </w:p>
         </w:tc>
@@ -25045,7 +27409,23 @@
                 <w:sz w:val="20"/>
                 <w:szCs w:val="20"/>
               </w:rPr>
-              <w:t xml:space="preserve">Copy the input image to the output image out_component component. </w:t>
+              <w:t xml:space="preserve">Copy the input image to the output image </w:t>
+            </w:r>
+            <w:proofErr w:type="spellStart"/>
+            <w:r>
+              <w:rPr>
+                <w:sz w:val="20"/>
+                <w:szCs w:val="20"/>
+              </w:rPr>
+              <w:t>out_component</w:t>
+            </w:r>
+            <w:proofErr w:type="spellEnd"/>
+            <w:r>
+              <w:rPr>
+                <w:sz w:val="20"/>
+                <w:szCs w:val="20"/>
+              </w:rPr>
+              <w:t xml:space="preserve"> component. </w:t>
             </w:r>
           </w:p>
           <w:p>
@@ -25063,7 +27443,23 @@
                 <w:szCs w:val="20"/>
               </w:rPr>
               <w:lastRenderedPageBreak/>
-              <w:t>Copy the input image to the first output image component if the out_component parameter is omitted.</w:t>
+              <w:t xml:space="preserve">Copy the input image to the first output image component if the </w:t>
+            </w:r>
+            <w:proofErr w:type="spellStart"/>
+            <w:r>
+              <w:rPr>
+                <w:sz w:val="20"/>
+                <w:szCs w:val="20"/>
+              </w:rPr>
+              <w:t>out_component</w:t>
+            </w:r>
+            <w:proofErr w:type="spellEnd"/>
+            <w:r>
+              <w:rPr>
+                <w:sz w:val="20"/>
+                <w:szCs w:val="20"/>
+              </w:rPr>
+              <w:t xml:space="preserve"> parameter is omitted.</w:t>
             </w:r>
           </w:p>
         </w:tc>
@@ -25125,7 +27521,39 @@
                 <w:sz w:val="20"/>
                 <w:szCs w:val="20"/>
               </w:rPr>
-              <w:t xml:space="preserve">Copy the input image in_component component to the output image in_component component. </w:t>
+              <w:t xml:space="preserve">Copy the input image </w:t>
+            </w:r>
+            <w:proofErr w:type="spellStart"/>
+            <w:r>
+              <w:rPr>
+                <w:sz w:val="20"/>
+                <w:szCs w:val="20"/>
+              </w:rPr>
+              <w:t>in_component</w:t>
+            </w:r>
+            <w:proofErr w:type="spellEnd"/>
+            <w:r>
+              <w:rPr>
+                <w:sz w:val="20"/>
+                <w:szCs w:val="20"/>
+              </w:rPr>
+              <w:t xml:space="preserve"> component to the output image </w:t>
+            </w:r>
+            <w:proofErr w:type="spellStart"/>
+            <w:r>
+              <w:rPr>
+                <w:sz w:val="20"/>
+                <w:szCs w:val="20"/>
+              </w:rPr>
+              <w:t>in_component</w:t>
+            </w:r>
+            <w:proofErr w:type="spellEnd"/>
+            <w:r>
+              <w:rPr>
+                <w:sz w:val="20"/>
+                <w:szCs w:val="20"/>
+              </w:rPr>
+              <w:t xml:space="preserve"> component. </w:t>
             </w:r>
           </w:p>
           <w:p>
@@ -25142,7 +27570,23 @@
                 <w:sz w:val="20"/>
                 <w:szCs w:val="20"/>
               </w:rPr>
-              <w:t>Copy the first input image component to the output image if the in_component parameter is omitted.</w:t>
+              <w:t xml:space="preserve">Copy the first input image component to the output image if the </w:t>
+            </w:r>
+            <w:proofErr w:type="spellStart"/>
+            <w:r>
+              <w:rPr>
+                <w:sz w:val="20"/>
+                <w:szCs w:val="20"/>
+              </w:rPr>
+              <w:t>in_component</w:t>
+            </w:r>
+            <w:proofErr w:type="spellEnd"/>
+            <w:r>
+              <w:rPr>
+                <w:sz w:val="20"/>
+                <w:szCs w:val="20"/>
+              </w:rPr>
+              <w:t xml:space="preserve"> parameter is omitted.</w:t>
             </w:r>
           </w:p>
         </w:tc>
@@ -25202,7 +27646,23 @@
         <w:pStyle w:val="Normalafterlist"/>
       </w:pPr>
       <w:r>
-        <w:t>There are several variations depending whether the in_component or out_component parameters are specified.</w:t>
+        <w:t xml:space="preserve">There are several variations depending whether the </w:t>
+      </w:r>
+      <w:proofErr w:type="spellStart"/>
+      <w:r>
+        <w:t>in_component</w:t>
+      </w:r>
+      <w:proofErr w:type="spellEnd"/>
+      <w:r>
+        <w:t xml:space="preserve"> or </w:t>
+      </w:r>
+      <w:proofErr w:type="spellStart"/>
+      <w:r>
+        <w:t>out_component</w:t>
+      </w:r>
+      <w:proofErr w:type="spellEnd"/>
+      <w:r>
+        <w:t xml:space="preserve"> parameters are specified.</w:t>
       </w:r>
     </w:p>
     <w:tbl>
@@ -25228,9 +27688,11 @@
             <w:tcW w:w="0" w:type="auto"/>
           </w:tcPr>
           <w:p>
+            <w:proofErr w:type="spellStart"/>
             <w:r>
               <w:t>in_component</w:t>
             </w:r>
+            <w:proofErr w:type="spellEnd"/>
           </w:p>
         </w:tc>
         <w:tc>
@@ -25241,9 +27703,11 @@
             <w:pPr>
               <w:cnfStyle w:val="100000000000" w:firstRow="1" w:lastRow="0" w:firstColumn="0" w:lastColumn="0" w:oddVBand="0" w:evenVBand="0" w:oddHBand="0" w:evenHBand="0" w:firstRowFirstColumn="0" w:firstRowLastColumn="0" w:lastRowFirstColumn="0" w:lastRowLastColumn="0"/>
             </w:pPr>
+            <w:proofErr w:type="spellStart"/>
             <w:r>
               <w:t>out_component</w:t>
             </w:r>
+            <w:proofErr w:type="spellEnd"/>
           </w:p>
         </w:tc>
         <w:tc>
@@ -25308,7 +27772,23 @@
               <w:cnfStyle w:val="000000100000" w:firstRow="0" w:lastRow="0" w:firstColumn="0" w:lastColumn="0" w:oddVBand="0" w:evenVBand="0" w:oddHBand="1" w:evenHBand="0" w:firstRowFirstColumn="0" w:firstRowLastColumn="0" w:lastRowFirstColumn="0" w:lastRowLastColumn="0"/>
             </w:pPr>
             <w:r>
-              <w:t xml:space="preserve">Copy the input image in_component to the output image out_component component </w:t>
+              <w:t xml:space="preserve">Copy the input image </w:t>
+            </w:r>
+            <w:proofErr w:type="spellStart"/>
+            <w:r>
+              <w:t>in_component</w:t>
+            </w:r>
+            <w:proofErr w:type="spellEnd"/>
+            <w:r>
+              <w:t xml:space="preserve"> to the output image </w:t>
+            </w:r>
+            <w:proofErr w:type="spellStart"/>
+            <w:r>
+              <w:t>out_component</w:t>
+            </w:r>
+            <w:proofErr w:type="spellEnd"/>
+            <w:r>
+              <w:t xml:space="preserve"> component </w:t>
             </w:r>
           </w:p>
         </w:tc>
@@ -25358,7 +27838,23 @@
               <w:cnfStyle w:val="000000000000" w:firstRow="0" w:lastRow="0" w:firstColumn="0" w:lastColumn="0" w:oddVBand="0" w:evenVBand="0" w:oddHBand="0" w:evenHBand="0" w:firstRowFirstColumn="0" w:firstRowLastColumn="0" w:lastRowFirstColumn="0" w:lastRowLastColumn="0"/>
             </w:pPr>
             <w:r>
-              <w:t>Copy the input image in_component component to the in_component component of the output image</w:t>
+              <w:t xml:space="preserve">Copy the input image </w:t>
+            </w:r>
+            <w:proofErr w:type="spellStart"/>
+            <w:r>
+              <w:t>in_component</w:t>
+            </w:r>
+            <w:proofErr w:type="spellEnd"/>
+            <w:r>
+              <w:t xml:space="preserve"> component to the </w:t>
+            </w:r>
+            <w:proofErr w:type="spellStart"/>
+            <w:r>
+              <w:t>in_component</w:t>
+            </w:r>
+            <w:proofErr w:type="spellEnd"/>
+            <w:r>
+              <w:t xml:space="preserve"> component of the output image</w:t>
             </w:r>
           </w:p>
         </w:tc>
@@ -25411,7 +27907,23 @@
               <w:cnfStyle w:val="000000100000" w:firstRow="0" w:lastRow="0" w:firstColumn="0" w:lastColumn="0" w:oddVBand="0" w:evenVBand="0" w:oddHBand="1" w:evenHBand="0" w:firstRowFirstColumn="0" w:firstRowLastColumn="0" w:lastRowFirstColumn="0" w:lastRowLastColumn="0"/>
             </w:pPr>
             <w:r>
-              <w:t xml:space="preserve">Copy the input image out_component component to the output image out_component component </w:t>
+              <w:t xml:space="preserve">Copy the input image </w:t>
+            </w:r>
+            <w:proofErr w:type="spellStart"/>
+            <w:r>
+              <w:t>out_component</w:t>
+            </w:r>
+            <w:proofErr w:type="spellEnd"/>
+            <w:r>
+              <w:t xml:space="preserve"> component to the output image </w:t>
+            </w:r>
+            <w:proofErr w:type="spellStart"/>
+            <w:r>
+              <w:t>out_component</w:t>
+            </w:r>
+            <w:proofErr w:type="spellEnd"/>
+            <w:r>
+              <w:t xml:space="preserve"> component </w:t>
             </w:r>
           </w:p>
         </w:tc>
@@ -25766,7 +28278,15 @@
               <w:cnfStyle w:val="000000100000" w:firstRow="0" w:lastRow="0" w:firstColumn="0" w:lastColumn="0" w:oddVBand="0" w:evenVBand="0" w:oddHBand="1" w:evenHBand="0" w:firstRowFirstColumn="0" w:firstRowLastColumn="0" w:lastRowFirstColumn="0" w:lastRowLastColumn="0"/>
             </w:pPr>
             <w:r>
-              <w:t>The number of image components. Grayscale images have 1 component, color images have 3 components.</w:t>
+              <w:t xml:space="preserve">The number of image components. Grayscale images have 1 </w:t>
+            </w:r>
+            <w:proofErr w:type="gramStart"/>
+            <w:r>
+              <w:t>component,</w:t>
+            </w:r>
+            <w:proofErr w:type="gramEnd"/>
+            <w:r>
+              <w:t xml:space="preserve"> color images have 3 components.</w:t>
             </w:r>
           </w:p>
         </w:tc>
@@ -25892,7 +28412,15 @@
               <w:cnfStyle w:val="000000100000" w:firstRow="0" w:lastRow="0" w:firstColumn="0" w:lastColumn="0" w:oddVBand="0" w:evenVBand="0" w:oddHBand="1" w:evenHBand="0" w:firstRowFirstColumn="0" w:firstRowLastColumn="0" w:lastRowFirstColumn="0" w:lastRowLastColumn="0"/>
             </w:pPr>
             <w:r>
-              <w:t>image rows * cols * components</w:t>
+              <w:t xml:space="preserve">image rows * </w:t>
+            </w:r>
+            <w:proofErr w:type="gramStart"/>
+            <w:r>
+              <w:t>cols</w:t>
+            </w:r>
+            <w:proofErr w:type="gramEnd"/>
+            <w:r>
+              <w:t xml:space="preserve"> * components</w:t>
             </w:r>
           </w:p>
         </w:tc>
@@ -25929,8 +28457,13 @@
               <w:pStyle w:val="NoSpacing"/>
               <w:cnfStyle w:val="000000000000" w:firstRow="0" w:lastRow="0" w:firstColumn="0" w:lastColumn="0" w:oddVBand="0" w:evenVBand="0" w:oddHBand="0" w:evenHBand="0" w:firstRowFirstColumn="0" w:firstRowLastColumn="0" w:lastRowFirstColumn="0" w:lastRowLastColumn="0"/>
             </w:pPr>
-            <w:r>
-              <w:t xml:space="preserve">pixel value mean </w:t>
+            <w:proofErr w:type="gramStart"/>
+            <w:r>
+              <w:t>pixel</w:t>
+            </w:r>
+            <w:proofErr w:type="gramEnd"/>
+            <w:r>
+              <w:t xml:space="preserve"> value mean </w:t>
             </w:r>
           </w:p>
         </w:tc>
@@ -26060,8 +28593,13 @@
       <w:pPr>
         <w:pStyle w:val="Heading2"/>
       </w:pPr>
-      <w:r>
-        <w:t>transform-image-create Operator</w:t>
+      <w:proofErr w:type="gramStart"/>
+      <w:r>
+        <w:t>transform</w:t>
+      </w:r>
+      <w:proofErr w:type="gramEnd"/>
+      <w:r>
+        <w:t>-image-create Operator</w:t>
       </w:r>
     </w:p>
     <w:p>
@@ -26524,7 +29062,15 @@
               <w:t>The base pixel value of the output image</w:t>
             </w:r>
             <w:r>
-              <w:t xml:space="preserve"> 0..255</w:t>
+              <w:t xml:space="preserve"> </w:t>
+            </w:r>
+            <w:proofErr w:type="gramStart"/>
+            <w:r>
+              <w:t>0..</w:t>
+            </w:r>
+            <w:proofErr w:type="gramEnd"/>
+            <w:r>
+              <w:t>255</w:t>
             </w:r>
             <w:r>
               <w:t>, defaults to 0</w:t>
@@ -26567,7 +29113,15 @@
               <w:t>The pixel value of added features the output image</w:t>
             </w:r>
             <w:r>
-              <w:t xml:space="preserve"> 0..255</w:t>
+              <w:t xml:space="preserve"> </w:t>
+            </w:r>
+            <w:proofErr w:type="gramStart"/>
+            <w:r>
+              <w:t>0..</w:t>
+            </w:r>
+            <w:proofErr w:type="gramEnd"/>
+            <w:r>
+              <w:t>255</w:t>
             </w:r>
             <w:r>
               <w:t>, defaults to 255</w:t>
@@ -26623,6 +29177,8 @@
               </w:rPr>
               <w:t xml:space="preserve">P </w:t>
             </w:r>
+            <w:proofErr w:type="spellStart"/>
+            <w:proofErr w:type="gramStart"/>
             <w:r>
               <w:rPr>
                 <w:b w:val="0"/>
@@ -26648,6 +29204,8 @@
               </w:rPr>
               <w:t>col</w:t>
             </w:r>
+            <w:proofErr w:type="spellEnd"/>
+            <w:proofErr w:type="gramEnd"/>
           </w:p>
         </w:tc>
         <w:tc>
@@ -26710,7 +29268,27 @@
                 <w:i/>
                 <w:iCs/>
               </w:rPr>
-              <w:t>row1,col1,row2,col2</w:t>
+              <w:t>row</w:t>
+            </w:r>
+            <w:proofErr w:type="gramStart"/>
+            <w:r>
+              <w:rPr>
+                <w:b w:val="0"/>
+                <w:bCs w:val="0"/>
+                <w:i/>
+                <w:iCs/>
+              </w:rPr>
+              <w:t>1,col1,row2,col</w:t>
+            </w:r>
+            <w:proofErr w:type="gramEnd"/>
+            <w:r>
+              <w:rPr>
+                <w:b w:val="0"/>
+                <w:bCs w:val="0"/>
+                <w:i/>
+                <w:iCs/>
+              </w:rPr>
+              <w:t>2</w:t>
             </w:r>
           </w:p>
         </w:tc>
@@ -26727,11 +29305,20 @@
               <w:t xml:space="preserve">A line segment </w:t>
             </w:r>
             <w:r>
-              <w:t xml:space="preserve">with endpoints </w:t>
-            </w:r>
-            <w:r>
-              <w:t>‘(row</w:t>
-            </w:r>
+              <w:t xml:space="preserve">with </w:t>
+            </w:r>
+            <w:proofErr w:type="gramStart"/>
+            <w:r>
+              <w:t xml:space="preserve">endpoints </w:t>
+            </w:r>
+            <w:r>
+              <w:t>‘(</w:t>
+            </w:r>
+            <w:proofErr w:type="gramEnd"/>
+            <w:r>
+              <w:t>row</w:t>
+            </w:r>
+            <w:proofErr w:type="gramStart"/>
             <w:r>
               <w:t>1</w:t>
             </w:r>
@@ -26742,14 +29329,20 @@
               <w:t>1</w:t>
             </w:r>
             <w:r>
-              <w:t>):(row</w:t>
-            </w:r>
+              <w:t>):(</w:t>
+            </w:r>
+            <w:proofErr w:type="gramEnd"/>
+            <w:r>
+              <w:t>row</w:t>
+            </w:r>
+            <w:proofErr w:type="gramStart"/>
             <w:r>
               <w:t>2</w:t>
             </w:r>
             <w:r>
               <w:t>,col</w:t>
             </w:r>
+            <w:proofErr w:type="gramEnd"/>
             <w:r>
               <w:t>2</w:t>
             </w:r>
@@ -26793,7 +29386,27 @@
                 <w:i/>
                 <w:iCs/>
               </w:rPr>
-              <w:t>row1,col1,row2,col2</w:t>
+              <w:t>row</w:t>
+            </w:r>
+            <w:proofErr w:type="gramStart"/>
+            <w:r>
+              <w:rPr>
+                <w:b w:val="0"/>
+                <w:bCs w:val="0"/>
+                <w:i/>
+                <w:iCs/>
+              </w:rPr>
+              <w:t>1,col1,row2,col</w:t>
+            </w:r>
+            <w:proofErr w:type="gramEnd"/>
+            <w:r>
+              <w:rPr>
+                <w:b w:val="0"/>
+                <w:bCs w:val="0"/>
+                <w:i/>
+                <w:iCs/>
+              </w:rPr>
+              <w:t>2</w:t>
             </w:r>
           </w:p>
         </w:tc>
@@ -26810,10 +29423,53 @@
               <w:t xml:space="preserve">A rectangle </w:t>
             </w:r>
             <w:r>
-              <w:t xml:space="preserve">with corners </w:t>
-            </w:r>
-            <w:r>
-              <w:t>‘(row,col):(row,col)’ to add to the image, where the first ‘row,col’ is the upper left-hand corner and the second ‘row,col’ is the lower right-hand corner</w:t>
+              <w:t xml:space="preserve">with </w:t>
+            </w:r>
+            <w:proofErr w:type="gramStart"/>
+            <w:r>
+              <w:t xml:space="preserve">corners </w:t>
+            </w:r>
+            <w:r>
+              <w:t>‘(</w:t>
+            </w:r>
+            <w:proofErr w:type="spellStart"/>
+            <w:r>
+              <w:t>row,col</w:t>
+            </w:r>
+            <w:proofErr w:type="spellEnd"/>
+            <w:proofErr w:type="gramEnd"/>
+            <w:r>
+              <w:t>):(</w:t>
+            </w:r>
+            <w:proofErr w:type="spellStart"/>
+            <w:proofErr w:type="gramStart"/>
+            <w:r>
+              <w:t>row,col</w:t>
+            </w:r>
+            <w:proofErr w:type="spellEnd"/>
+            <w:proofErr w:type="gramEnd"/>
+            <w:r>
+              <w:t>)’ to add to the image, where the first ‘</w:t>
+            </w:r>
+            <w:proofErr w:type="spellStart"/>
+            <w:proofErr w:type="gramStart"/>
+            <w:r>
+              <w:t>row,col</w:t>
+            </w:r>
+            <w:proofErr w:type="spellEnd"/>
+            <w:proofErr w:type="gramEnd"/>
+            <w:r>
+              <w:t>’ is the upper left-hand corner and the second ‘</w:t>
+            </w:r>
+            <w:proofErr w:type="spellStart"/>
+            <w:proofErr w:type="gramStart"/>
+            <w:r>
+              <w:t>row,col</w:t>
+            </w:r>
+            <w:proofErr w:type="spellEnd"/>
+            <w:proofErr w:type="gramEnd"/>
+            <w:r>
+              <w:t>’ is the lower right-hand corner</w:t>
             </w:r>
           </w:p>
         </w:tc>
@@ -26848,7 +29504,27 @@
                 <w:i/>
                 <w:iCs/>
               </w:rPr>
-              <w:t>row1,col1,row2,col2</w:t>
+              <w:t>row</w:t>
+            </w:r>
+            <w:proofErr w:type="gramStart"/>
+            <w:r>
+              <w:rPr>
+                <w:b w:val="0"/>
+                <w:bCs w:val="0"/>
+                <w:i/>
+                <w:iCs/>
+              </w:rPr>
+              <w:t>1,col1,row2,col</w:t>
+            </w:r>
+            <w:proofErr w:type="gramEnd"/>
+            <w:r>
+              <w:rPr>
+                <w:b w:val="0"/>
+                <w:bCs w:val="0"/>
+                <w:i/>
+                <w:iCs/>
+              </w:rPr>
+              <w:t>2</w:t>
             </w:r>
           </w:p>
         </w:tc>
@@ -26861,8 +29537,21 @@
               <w:pStyle w:val="NoSpacing"/>
               <w:cnfStyle w:val="000000100000" w:firstRow="0" w:lastRow="0" w:firstColumn="0" w:lastColumn="0" w:oddVBand="0" w:evenVBand="0" w:oddHBand="1" w:evenHBand="0" w:firstRowFirstColumn="0" w:firstRowLastColumn="0" w:lastRowFirstColumn="0" w:lastRowLastColumn="0"/>
             </w:pPr>
-            <w:r>
-              <w:t>Similar to the ‘rectangle’ parameter, but creates a filled rectangle.</w:t>
+            <w:proofErr w:type="gramStart"/>
+            <w:r>
+              <w:t>Similar to</w:t>
+            </w:r>
+            <w:proofErr w:type="gramEnd"/>
+            <w:r>
+              <w:t xml:space="preserve"> the ‘rectangle’ </w:t>
+            </w:r>
+            <w:proofErr w:type="gramStart"/>
+            <w:r>
+              <w:t>parameter, but</w:t>
+            </w:r>
+            <w:proofErr w:type="gramEnd"/>
+            <w:r>
+              <w:t xml:space="preserve"> creates a filled rectangle.</w:t>
             </w:r>
           </w:p>
         </w:tc>
@@ -26872,8 +29561,13 @@
       <w:pPr>
         <w:pStyle w:val="Normalafterlist"/>
       </w:pPr>
-      <w:r>
-        <w:t>Eperiment log output includes the output image pixel parameters:</w:t>
+      <w:proofErr w:type="spellStart"/>
+      <w:r>
+        <w:t>Eperiment</w:t>
+      </w:r>
+      <w:proofErr w:type="spellEnd"/>
+      <w:r>
+        <w:t xml:space="preserve"> log output includes the output image pixel parameters:</w:t>
       </w:r>
     </w:p>
     <w:tbl>
@@ -27157,7 +29851,15 @@
     </w:p>
     <w:p>
       <w:r>
-        <w:t>The transform intensity map operator maps the input image pixel value range to the specified output image pixel value range. Input JPEG and binary images can map to CV_8U JPEG images or CV_32S and CV_32F binary images The mapping of input to output intensity values are determined as follows.</w:t>
+        <w:t>The transform intensity map operator maps the input image pixel value range to the specified output image pixel value range. Input JPEG and binary images can map to CV_8U JPEG images or CV_32S and CV_32F binary images</w:t>
+      </w:r>
+      <w:proofErr w:type="gramStart"/>
+      <w:r>
+        <w:t xml:space="preserve"> The</w:t>
+      </w:r>
+      <w:proofErr w:type="gramEnd"/>
+      <w:r>
+        <w:t xml:space="preserve"> mapping of input to output intensity values are determined as follows.</w:t>
       </w:r>
     </w:p>
     <w:p>
@@ -27167,6 +29869,7 @@
       <w:r>
         <w:t xml:space="preserve">  if input value &lt; </w:t>
       </w:r>
+      <w:proofErr w:type="spellStart"/>
       <w:r>
         <w:rPr>
           <w:rFonts w:cs="Arial"/>
@@ -27174,14 +29877,20 @@
         </w:rPr>
         <w:t>lower_in</w:t>
       </w:r>
+      <w:proofErr w:type="spellEnd"/>
     </w:p>
     <w:p>
       <w:pPr>
         <w:pStyle w:val="code0"/>
       </w:pPr>
       <w:r>
-        <w:t xml:space="preserve">    output value = lower_out</w:t>
-      </w:r>
+        <w:t xml:space="preserve">    output value = </w:t>
+      </w:r>
+      <w:proofErr w:type="spellStart"/>
+      <w:r>
+        <w:t>lower_out</w:t>
+      </w:r>
+      <w:proofErr w:type="spellEnd"/>
     </w:p>
     <w:p>
       <w:pPr>
@@ -27190,6 +29899,7 @@
       <w:r>
         <w:t xml:space="preserve">  else if input value &gt;= </w:t>
       </w:r>
+      <w:proofErr w:type="spellStart"/>
       <w:r>
         <w:rPr>
           <w:rFonts w:cs="Arial"/>
@@ -27197,14 +29907,20 @@
         </w:rPr>
         <w:t>upper_in</w:t>
       </w:r>
+      <w:proofErr w:type="spellEnd"/>
     </w:p>
     <w:p>
       <w:pPr>
         <w:pStyle w:val="code0"/>
       </w:pPr>
       <w:r>
-        <w:t xml:space="preserve">    output value = upper_out</w:t>
-      </w:r>
+        <w:t xml:space="preserve">    output value = </w:t>
+      </w:r>
+      <w:proofErr w:type="spellStart"/>
+      <w:r>
+        <w:t>upper_out</w:t>
+      </w:r>
+      <w:proofErr w:type="spellEnd"/>
     </w:p>
     <w:p>
       <w:pPr>
@@ -27232,8 +29948,17 @@
         </w:rPr>
       </w:pPr>
       <w:r>
-        <w:t xml:space="preserve">      lower_out + (input value - </w:t>
-      </w:r>
+        <w:t xml:space="preserve">      </w:t>
+      </w:r>
+      <w:proofErr w:type="spellStart"/>
+      <w:r>
+        <w:t>lower_out</w:t>
+      </w:r>
+      <w:proofErr w:type="spellEnd"/>
+      <w:r>
+        <w:t xml:space="preserve"> + (input value - </w:t>
+      </w:r>
+      <w:proofErr w:type="spellStart"/>
       <w:r>
         <w:rPr>
           <w:rFonts w:cs="Arial"/>
@@ -27241,9 +29966,19 @@
         </w:rPr>
         <w:t>lower_in</w:t>
       </w:r>
-      <w:r>
-        <w:t xml:space="preserve">) * (upper_out - </w:t>
-      </w:r>
+      <w:proofErr w:type="spellEnd"/>
+      <w:r>
+        <w:t>) * (</w:t>
+      </w:r>
+      <w:proofErr w:type="spellStart"/>
+      <w:r>
+        <w:t>upper_out</w:t>
+      </w:r>
+      <w:proofErr w:type="spellEnd"/>
+      <w:r>
+        <w:t xml:space="preserve"> - </w:t>
+      </w:r>
+      <w:proofErr w:type="spellStart"/>
       <w:r>
         <w:rPr>
           <w:rFonts w:cs="Arial"/>
@@ -27251,9 +29986,19 @@
         </w:rPr>
         <w:t>upper_in</w:t>
       </w:r>
-      <w:r>
-        <w:t xml:space="preserve">) / (lower_out - </w:t>
-      </w:r>
+      <w:proofErr w:type="spellEnd"/>
+      <w:r>
+        <w:t>) / (</w:t>
+      </w:r>
+      <w:proofErr w:type="spellStart"/>
+      <w:r>
+        <w:t>lower_out</w:t>
+      </w:r>
+      <w:proofErr w:type="spellEnd"/>
+      <w:r>
+        <w:t xml:space="preserve"> - </w:t>
+      </w:r>
+      <w:proofErr w:type="spellStart"/>
       <w:r>
         <w:rPr>
           <w:rFonts w:cs="Arial"/>
@@ -27261,6 +30006,7 @@
         </w:rPr>
         <w:t>lower_in</w:t>
       </w:r>
+      <w:proofErr w:type="spellEnd"/>
       <w:r>
         <w:t>)</w:t>
       </w:r>
@@ -27270,7 +30016,47 @@
         <w:pStyle w:val="Normalafterlist"/>
       </w:pPr>
       <w:r>
-        <w:t>The operator can threshold images by specifying lower_in = upper_in = threshold value. Lower_out then is the output pixel value for input pixel values &lt; threshold, and upper_out is the output pixel value for input pixel values &gt;= threshold. Values for JPEG output images will be CV_8U and truncated to 0..255.</w:t>
+        <w:t xml:space="preserve">The operator can threshold images by specifying </w:t>
+      </w:r>
+      <w:proofErr w:type="spellStart"/>
+      <w:r>
+        <w:t>lower_in</w:t>
+      </w:r>
+      <w:proofErr w:type="spellEnd"/>
+      <w:r>
+        <w:t xml:space="preserve"> = </w:t>
+      </w:r>
+      <w:proofErr w:type="spellStart"/>
+      <w:r>
+        <w:t>upper_in</w:t>
+      </w:r>
+      <w:proofErr w:type="spellEnd"/>
+      <w:r>
+        <w:t xml:space="preserve"> = threshold value. </w:t>
+      </w:r>
+      <w:proofErr w:type="spellStart"/>
+      <w:r>
+        <w:t>Lower_out</w:t>
+      </w:r>
+      <w:proofErr w:type="spellEnd"/>
+      <w:r>
+        <w:t xml:space="preserve"> then is the output pixel value for input pixel values &lt; threshold, and </w:t>
+      </w:r>
+      <w:proofErr w:type="spellStart"/>
+      <w:r>
+        <w:t>upper_out</w:t>
+      </w:r>
+      <w:proofErr w:type="spellEnd"/>
+      <w:r>
+        <w:t xml:space="preserve"> is the output pixel value for input pixel values &gt;= threshold. Values for JPEG output images will be CV_8U and truncated to </w:t>
+      </w:r>
+      <w:proofErr w:type="gramStart"/>
+      <w:r>
+        <w:t>0..</w:t>
+      </w:r>
+      <w:proofErr w:type="gramEnd"/>
+      <w:r>
+        <w:t>255.</w:t>
       </w:r>
     </w:p>
     <w:p>
@@ -27509,7 +30295,15 @@
               <w:cnfStyle w:val="000000000000" w:firstRow="0" w:lastRow="0" w:firstColumn="0" w:lastColumn="0" w:oddVBand="0" w:evenVBand="0" w:oddHBand="0" w:evenHBand="0" w:firstRowFirstColumn="0" w:firstRowLastColumn="0" w:lastRowFirstColumn="0" w:lastRowLastColumn="0"/>
             </w:pPr>
             <w:r>
-              <w:t xml:space="preserve">output CV_8U, CV_32S, or CV_32F mapped intensity  image. </w:t>
+              <w:t xml:space="preserve">output CV_8U, CV_32S, or CV_32F mapped </w:t>
+            </w:r>
+            <w:proofErr w:type="gramStart"/>
+            <w:r>
+              <w:t>intensity  image</w:t>
+            </w:r>
+            <w:proofErr w:type="gramEnd"/>
+            <w:r>
+              <w:t xml:space="preserve">. </w:t>
             </w:r>
           </w:p>
         </w:tc>
@@ -27624,12 +30418,21 @@
                 <w:bCs w:val="0"/>
               </w:rPr>
             </w:pPr>
-            <w:r>
-              <w:rPr>
-                <w:b w:val="0"/>
-                <w:bCs w:val="0"/>
-              </w:rPr>
-              <w:t>lower-in</w:t>
+            <w:proofErr w:type="gramStart"/>
+            <w:r>
+              <w:rPr>
+                <w:b w:val="0"/>
+                <w:bCs w:val="0"/>
+              </w:rPr>
+              <w:t>lower</w:t>
+            </w:r>
+            <w:proofErr w:type="gramEnd"/>
+            <w:r>
+              <w:rPr>
+                <w:b w:val="0"/>
+                <w:bCs w:val="0"/>
+              </w:rPr>
+              <w:t>-in</w:t>
             </w:r>
           </w:p>
         </w:tc>
@@ -27804,7 +30607,15 @@
               <w:cnfStyle w:val="000000000000" w:firstRow="0" w:lastRow="0" w:firstColumn="0" w:lastColumn="0" w:oddVBand="0" w:evenVBand="0" w:oddHBand="0" w:evenHBand="0" w:firstRowFirstColumn="0" w:firstRowLastColumn="0" w:lastRowFirstColumn="0" w:lastRowLastColumn="0"/>
             </w:pPr>
             <w:r>
-              <w:t>The number of standard deviations around the mean to use as the range</w:t>
+              <w:t xml:space="preserve">The number of standard deviations around the </w:t>
+            </w:r>
+            <w:proofErr w:type="gramStart"/>
+            <w:r>
+              <w:t>mean</w:t>
+            </w:r>
+            <w:proofErr w:type="gramEnd"/>
+            <w:r>
+              <w:t xml:space="preserve"> to use as the range</w:t>
             </w:r>
           </w:p>
         </w:tc>
@@ -27866,9 +30677,11 @@
           <w:numId w:val="30"/>
         </w:numPr>
       </w:pPr>
+      <w:proofErr w:type="gramStart"/>
       <w:r>
         <w:t>if</w:t>
       </w:r>
+      <w:proofErr w:type="gramEnd"/>
       <w:r>
         <w:t xml:space="preserve"> either lower-in or upper-in parameters are not specified, they default to the lower or upper image values. </w:t>
       </w:r>
@@ -28053,7 +30866,15 @@
               <w:cnfStyle w:val="000000100000" w:firstRow="0" w:lastRow="0" w:firstColumn="0" w:lastColumn="0" w:oddVBand="0" w:evenVBand="0" w:oddHBand="1" w:evenHBand="0" w:firstRowFirstColumn="0" w:firstRowLastColumn="0" w:lastRowFirstColumn="0" w:lastRowLastColumn="0"/>
             </w:pPr>
             <w:r>
-              <w:t>The number of image components. Grayscale images have 1 component, color images have 3 components.</w:t>
+              <w:t xml:space="preserve">The number of image components. Grayscale images have 1 </w:t>
+            </w:r>
+            <w:proofErr w:type="gramStart"/>
+            <w:r>
+              <w:t>component,</w:t>
+            </w:r>
+            <w:proofErr w:type="gramEnd"/>
+            <w:r>
+              <w:t xml:space="preserve"> color images have 3 components.</w:t>
             </w:r>
           </w:p>
         </w:tc>
@@ -28180,7 +31001,15 @@
               <w:cnfStyle w:val="000000100000" w:firstRow="0" w:lastRow="0" w:firstColumn="0" w:lastColumn="0" w:oddVBand="0" w:evenVBand="0" w:oddHBand="1" w:evenHBand="0" w:firstRowFirstColumn="0" w:firstRowLastColumn="0" w:lastRowFirstColumn="0" w:lastRowLastColumn="0"/>
             </w:pPr>
             <w:r>
-              <w:t>image rows * cols * components</w:t>
+              <w:t xml:space="preserve">image rows * </w:t>
+            </w:r>
+            <w:proofErr w:type="gramStart"/>
+            <w:r>
+              <w:t>cols</w:t>
+            </w:r>
+            <w:proofErr w:type="gramEnd"/>
+            <w:r>
+              <w:t xml:space="preserve"> * components</w:t>
             </w:r>
           </w:p>
         </w:tc>
@@ -28217,8 +31046,13 @@
               <w:pStyle w:val="NoSpacing"/>
               <w:cnfStyle w:val="000000000000" w:firstRow="0" w:lastRow="0" w:firstColumn="0" w:lastColumn="0" w:oddVBand="0" w:evenVBand="0" w:oddHBand="0" w:evenHBand="0" w:firstRowFirstColumn="0" w:firstRowLastColumn="0" w:lastRowFirstColumn="0" w:lastRowLastColumn="0"/>
             </w:pPr>
-            <w:r>
-              <w:t xml:space="preserve">pixel value mean </w:t>
+            <w:proofErr w:type="gramStart"/>
+            <w:r>
+              <w:t>pixel</w:t>
+            </w:r>
+            <w:proofErr w:type="gramEnd"/>
+            <w:r>
+              <w:t xml:space="preserve"> value mean </w:t>
             </w:r>
           </w:p>
         </w:tc>
@@ -28408,7 +31242,7 @@
       <w:rPr>
         <w:noProof/>
       </w:rPr>
-      <w:t>5/15/2025 8:08 AM</w:t>
+      <w:t>5/16/2025 12:54 PM</w:t>
     </w:r>
     <w:r>
       <w:fldChar w:fldCharType="end"/>
@@ -28466,7 +31300,7 @@
       <w:rPr>
         <w:noProof/>
       </w:rPr>
-      <w:t>5/15/2025 8:08 AM</w:t>
+      <w:t>5/16/2025 12:54 PM</w:t>
     </w:r>
     <w:r>
       <w:fldChar w:fldCharType="end"/>

--- a/doc/cv-workbench-manual.docx
+++ b/doc/cv-workbench-manual.docx
@@ -48,24 +48,14 @@
         <w:t>image processing experiments using scripts</w:t>
       </w:r>
       <w:r>
-        <w:t xml:space="preserve"> that </w:t>
-      </w:r>
-      <w:proofErr w:type="gramStart"/>
-      <w:r>
-        <w:t>allows</w:t>
-      </w:r>
-      <w:proofErr w:type="gramEnd"/>
-      <w:r>
-        <w:t xml:space="preserve"> comparison of image processing results over multiple images</w:t>
+        <w:t xml:space="preserve"> that allows comparison of image processing results over multiple images</w:t>
       </w:r>
       <w:r>
         <w:t xml:space="preserve">. Users define scripts that are experiments with multiple image processing operator steps that process input data and store outputs. Scripts allow </w:t>
       </w:r>
-      <w:proofErr w:type="gramStart"/>
       <w:r>
         <w:t>easily</w:t>
       </w:r>
-      <w:proofErr w:type="gramEnd"/>
       <w:r>
         <w:t xml:space="preserve"> reproducing experiments with different data. The advantages of the system are:</w:t>
       </w:r>
@@ -117,25 +107,7 @@
           <w:sz w:val="21"/>
           <w:szCs w:val="21"/>
         </w:rPr>
-        <w:t xml:space="preserve">format for programming </w:t>
-      </w:r>
-      <w:proofErr w:type="gramStart"/>
-      <w:r>
-        <w:rPr>
-          <w:rFonts w:ascii="Segoe UI" w:hAnsi="Segoe UI" w:cs="Segoe UI"/>
-          <w:sz w:val="21"/>
-          <w:szCs w:val="21"/>
-        </w:rPr>
-        <w:t>operations</w:t>
-      </w:r>
-      <w:proofErr w:type="gramEnd"/>
-      <w:r>
-        <w:rPr>
-          <w:rFonts w:ascii="Segoe UI" w:hAnsi="Segoe UI" w:cs="Segoe UI"/>
-          <w:sz w:val="21"/>
-          <w:szCs w:val="21"/>
-        </w:rPr>
-        <w:t xml:space="preserve"> and they can be added without necessarily changing the base system.</w:t>
+        <w:t>format for programming operations and they can be added without necessarily changing the base system.</w:t>
       </w:r>
     </w:p>
     <w:p>
@@ -162,28 +134,12 @@
     </w:p>
     <w:p>
       <w:r>
-        <w:t xml:space="preserve">An application may be setting up labs for an image processing course. Scripts can be provided to demonstrate different techniques, then students can modify the scripts and turn them in for assignments. This is not a full image processing system, </w:t>
-      </w:r>
-      <w:proofErr w:type="gramStart"/>
-      <w:r>
-        <w:t>so</w:t>
-      </w:r>
-      <w:proofErr w:type="gramEnd"/>
-      <w:r>
-        <w:t xml:space="preserve"> may be more appropriate for robotics applications where it can be extended with specific image processing operators that are needed but not all image processing methods are required.</w:t>
-      </w:r>
-    </w:p>
-    <w:p>
-      <w:r>
-        <w:t xml:space="preserve">An experiment management module guides runs the image processing scripts on Linux using the command line. The module handles reading and writing images and data and applying operators with the specified parameters. Experiment results are </w:t>
-      </w:r>
-      <w:proofErr w:type="gramStart"/>
-      <w:r>
-        <w:t>logged</w:t>
-      </w:r>
-      <w:proofErr w:type="gramEnd"/>
-      <w:r>
-        <w:t xml:space="preserve"> and the scripts can be re-run in a </w:t>
+        <w:t>An application may be setting up labs for an image processing course. Scripts can be provided to demonstrate different techniques, then students can modify the scripts and turn them in for assignments. This is not a full image processing system, so may be more appropriate for robotics applications where it can be extended with specific image processing operators that are needed but not all image processing methods are required.</w:t>
+      </w:r>
+    </w:p>
+    <w:p>
+      <w:r>
+        <w:t xml:space="preserve">An experiment management module guides runs the image processing scripts on Linux using the command line. The module handles reading and writing images and data and applying operators with the specified parameters. Experiment results are logged and the scripts can be re-run in a </w:t>
       </w:r>
       <w:r>
         <w:rPr>
@@ -218,36 +174,15 @@
         <w:t xml:space="preserve"> text files whose format clearly defines the operators and parameters to use. Operators use and produce JPEG images or images in an internal format. JPEG images have unsigned values and image operators may produce signed outputs. These require an integer storage type</w:t>
       </w:r>
       <w:r>
-        <w:t xml:space="preserve"> that </w:t>
-      </w:r>
-      <w:proofErr w:type="gramStart"/>
-      <w:r>
-        <w:t>hold</w:t>
-      </w:r>
-      <w:proofErr w:type="gramEnd"/>
-      <w:r>
-        <w:t xml:space="preserve"> a larger range of pixel values3333</w:t>
-      </w:r>
-      <w:r>
-        <w:t xml:space="preserve">, though they cannot be viewed as directly as JPEG images. Internal format images can be converted to JPEG images to visualize them. The system produces other types of data such as histograms and Hough accumulators. These can be visualized using tools such as Microsoft Excel or </w:t>
-      </w:r>
-      <w:proofErr w:type="spellStart"/>
-      <w:r>
-        <w:t>gnuplot</w:t>
-      </w:r>
-      <w:proofErr w:type="spellEnd"/>
-      <w:r>
-        <w:t>. The system is designed to run operations, observe the output data, change the parameters as desired, and end up with scripts that can be run against large image sets. The system can have operations added as needed by experiments.</w:t>
-      </w:r>
-    </w:p>
-    <w:p>
-      <w:proofErr w:type="gramStart"/>
-      <w:r>
-        <w:t>Following</w:t>
-      </w:r>
-      <w:proofErr w:type="gramEnd"/>
-      <w:r>
-        <w:t xml:space="preserve"> sections describe:</w:t>
+        <w:t xml:space="preserve"> that hold a larger range of pixel values3333</w:t>
+      </w:r>
+      <w:r>
+        <w:t>, though they cannot be viewed as directly as JPEG images. Internal format images can be converted to JPEG images to visualize them. The system produces other types of data such as histograms and Hough accumulators. These can be visualized using tools such as Microsoft Excel or gnuplot. The system is designed to run operations, observe the output data, change the parameters as desired, and end up with scripts that can be run against large image sets. The system can have operations added as needed by experiments.</w:t>
+      </w:r>
+    </w:p>
+    <w:p>
+      <w:r>
+        <w:t>Following sections describe:</w:t>
       </w:r>
     </w:p>
     <w:p>
@@ -272,15 +207,7 @@
       </w:pPr>
       <w:r>
         <w:lastRenderedPageBreak/>
-        <w:t xml:space="preserve">The image processing operations available, with their inputs, the parameters, the outputs, and function. The Internet and textbooks can provide more details on </w:t>
-      </w:r>
-      <w:proofErr w:type="gramStart"/>
-      <w:r>
-        <w:t>the image</w:t>
-      </w:r>
-      <w:proofErr w:type="gramEnd"/>
-      <w:r>
-        <w:t xml:space="preserve"> processing functions.</w:t>
+        <w:t>The image processing operations available, with their inputs, the parameters, the outputs, and function. The Internet and textbooks can provide more details on the image processing functions.</w:t>
       </w:r>
     </w:p>
     <w:p>
@@ -933,13 +860,8 @@
               <w:pStyle w:val="NoSpacing"/>
               <w:cnfStyle w:val="000000100000" w:firstRow="0" w:lastRow="0" w:firstColumn="0" w:lastColumn="0" w:oddVBand="0" w:evenVBand="0" w:oddHBand="1" w:evenHBand="0" w:firstRowFirstColumn="0" w:firstRowLastColumn="0" w:lastRowFirstColumn="0" w:lastRowLastColumn="0"/>
             </w:pPr>
-            <w:proofErr w:type="spellStart"/>
-            <w:r>
-              <w:t>Histogramming</w:t>
-            </w:r>
-            <w:proofErr w:type="spellEnd"/>
-            <w:r>
-              <w:t xml:space="preserve"> image pixel values</w:t>
+            <w:r>
+              <w:t>Histogramming image pixel values</w:t>
             </w:r>
           </w:p>
           <w:p>
@@ -947,13 +869,8 @@
               <w:pStyle w:val="NoSpacing"/>
               <w:cnfStyle w:val="000000100000" w:firstRow="0" w:lastRow="0" w:firstColumn="0" w:lastColumn="0" w:oddVBand="0" w:evenVBand="0" w:oddHBand="1" w:evenHBand="0" w:firstRowFirstColumn="0" w:firstRowLastColumn="0" w:lastRowFirstColumn="0" w:lastRowLastColumn="0"/>
             </w:pPr>
-            <w:proofErr w:type="spellStart"/>
-            <w:r>
-              <w:t>Histogramming</w:t>
-            </w:r>
-            <w:proofErr w:type="spellEnd"/>
-            <w:r>
-              <w:t xml:space="preserve"> Hough accumulator counts</w:t>
+            <w:r>
+              <w:t>Histogramming Hough accumulator counts</w:t>
             </w:r>
           </w:p>
           <w:p>
@@ -961,13 +878,8 @@
               <w:pStyle w:val="NoSpacing"/>
               <w:cnfStyle w:val="000000100000" w:firstRow="0" w:lastRow="0" w:firstColumn="0" w:lastColumn="0" w:oddVBand="0" w:evenVBand="0" w:oddHBand="1" w:evenHBand="0" w:firstRowFirstColumn="0" w:firstRowLastColumn="0" w:lastRowFirstColumn="0" w:lastRowLastColumn="0"/>
             </w:pPr>
-            <w:proofErr w:type="spellStart"/>
-            <w:r>
-              <w:t>Histgramming</w:t>
-            </w:r>
-            <w:proofErr w:type="spellEnd"/>
-            <w:r>
-              <w:t xml:space="preserve"> feature values</w:t>
+            <w:r>
+              <w:t>Histgramming feature values</w:t>
             </w:r>
           </w:p>
           <w:p>
@@ -1202,15 +1114,7 @@
         <w:pStyle w:val="Normalafterlist"/>
       </w:pPr>
       <w:r>
-        <w:t xml:space="preserve">These scripts may be run against a set of sample images to test the effectiveness of the processing. Data produced by experiments are saved. The processing results for operators are logged for later </w:t>
-      </w:r>
-      <w:proofErr w:type="gramStart"/>
-      <w:r>
-        <w:t>review</w:t>
-      </w:r>
-      <w:proofErr w:type="gramEnd"/>
-      <w:r>
-        <w:t>.</w:t>
+        <w:t>These scripts may be run against a set of sample images to test the effectiveness of the processing. Data produced by experiments are saved. The processing results for operators are logged for later review.</w:t>
       </w:r>
     </w:p>
     <w:p>
@@ -1223,15 +1127,7 @@
     </w:p>
     <w:p>
       <w:r>
-        <w:t xml:space="preserve">Each data type is stored in its own format. The data types supported in the current release are the following. Much of the data is stored in signed integer format specific to this program, because the data values involved lie outside 0 to 255. Some operators will produce an unsigned </w:t>
-      </w:r>
-      <w:proofErr w:type="gramStart"/>
-      <w:r>
-        <w:t>8 bit</w:t>
-      </w:r>
-      <w:proofErr w:type="gramEnd"/>
-      <w:r>
-        <w:t xml:space="preserve"> value on output that can be visualized as a JPEG image. Other operators can produce tab-delimited text output viewable in Microsoft Excel, for example. These are specific to the operator involved.</w:t>
+        <w:t>Each data type is stored in its own format. The data types supported in the current release are the following. Much of the data is stored in signed integer format specific to this program, because the data values involved lie outside 0 to 255. Some operators will produce an unsigned 8 bit value on output that can be visualized as a JPEG image. Other operators can produce tab-delimited text output viewable in Microsoft Excel, for example. These are specific to the operator involved.</w:t>
       </w:r>
     </w:p>
     <w:tbl>
@@ -1436,23 +1332,7 @@
     </w:p>
     <w:p>
       <w:r>
-        <w:t xml:space="preserve">Images are a matrix of pixel values </w:t>
-      </w:r>
-      <w:proofErr w:type="gramStart"/>
-      <w:r>
-        <w:t>consists</w:t>
-      </w:r>
-      <w:proofErr w:type="gramEnd"/>
-      <w:r>
-        <w:t xml:space="preserve"> of one or more components. Grayscale images have one component value per </w:t>
-      </w:r>
-      <w:proofErr w:type="gramStart"/>
-      <w:r>
-        <w:t>pixel,</w:t>
-      </w:r>
-      <w:proofErr w:type="gramEnd"/>
-      <w:r>
-        <w:t xml:space="preserve"> color images have three RGB component values. Each component pixel value is stored as one of three binary formats. OpenCV “depth” codes are used to describe the binary formats.</w:t>
+        <w:t>Images are a matrix of pixel values consists of one or more components. Grayscale images have one component value per pixel, color images have three RGB component values. Each component pixel value is stored as one of three binary formats. OpenCV “depth” codes are used to describe the binary formats.</w:t>
       </w:r>
     </w:p>
     <w:tbl>
@@ -1699,15 +1579,7 @@
     </w:p>
     <w:p>
       <w:r>
-        <w:t xml:space="preserve">The binary image data files are defined by the workbench and have the following format. Color RGB pixels are stored as three consecutive pixel values, one for each component. The </w:t>
-      </w:r>
-      <w:proofErr w:type="gramStart"/>
-      <w:r>
-        <w:t>three pixel</w:t>
-      </w:r>
-      <w:proofErr w:type="gramEnd"/>
-      <w:r>
-        <w:t xml:space="preserve"> values represent the red, green, and blue components.</w:t>
+        <w:t>The binary image data files are defined by the workbench and have the following format. Color RGB pixels are stored as three consecutive pixel values, one for each component. The three pixel values represent the red, green, and blue components.</w:t>
       </w:r>
     </w:p>
     <w:tbl>
@@ -1928,15 +1800,7 @@
               <w:cnfStyle w:val="000000100000" w:firstRow="0" w:lastRow="0" w:firstColumn="0" w:lastColumn="0" w:oddVBand="0" w:evenVBand="0" w:oddHBand="1" w:evenHBand="0" w:firstRowFirstColumn="0" w:firstRowLastColumn="0" w:lastRowFirstColumn="0" w:lastRowLastColumn="0"/>
             </w:pPr>
             <w:r>
-              <w:t xml:space="preserve">The number of image components. Grayscale images have 1 </w:t>
-            </w:r>
-            <w:proofErr w:type="gramStart"/>
-            <w:r>
-              <w:t>component,</w:t>
-            </w:r>
-            <w:proofErr w:type="gramEnd"/>
-            <w:r>
-              <w:t xml:space="preserve"> color images have 3 components.</w:t>
+              <w:t>The number of image components. Grayscale images have 1 component, color images have 3 components.</w:t>
             </w:r>
           </w:p>
         </w:tc>
@@ -2106,39 +1970,7 @@
     </w:p>
     <w:p>
       <w:r>
-        <w:t xml:space="preserve">Histograms count the number of different values for any data type containing a range of values, such as images or Hough accumulators. The histogram bins correspond to </w:t>
-      </w:r>
-      <w:proofErr w:type="gramStart"/>
-      <w:r>
-        <w:t>a data</w:t>
-      </w:r>
-      <w:proofErr w:type="gramEnd"/>
-      <w:r>
-        <w:t xml:space="preserve"> values ranging from a lower to an upper value. The number of histogram bins or </w:t>
-      </w:r>
-      <w:proofErr w:type="spellStart"/>
-      <w:r>
-        <w:t>nbins</w:t>
-      </w:r>
-      <w:proofErr w:type="spellEnd"/>
-      <w:r>
-        <w:t xml:space="preserve">, the lower value or </w:t>
-      </w:r>
-      <w:proofErr w:type="spellStart"/>
-      <w:r>
-        <w:t>lower_value</w:t>
-      </w:r>
-      <w:proofErr w:type="spellEnd"/>
-      <w:r>
-        <w:t xml:space="preserve">, and the upper value or </w:t>
-      </w:r>
-      <w:proofErr w:type="spellStart"/>
-      <w:r>
-        <w:t>upper_value</w:t>
-      </w:r>
-      <w:proofErr w:type="spellEnd"/>
-      <w:r>
-        <w:t xml:space="preserve"> determine into which bin a value is counted. Values below the lower value are counted in the first bin, and values above the upper value are counted in the last bin. The bin corresponding to a value is given by this:</w:t>
+        <w:t>Histograms count the number of different values for any data type containing a range of values, such as images or Hough accumulators. The histogram bins correspond to a data values ranging from a lower to an upper value. The number of histogram bins or nbins, the lower value or lower_value, and the upper value or upper_value determine into which bin a value is counted. Values below the lower value are counted in the first bin, and values above the upper value are counted in the last bin. The bin corresponding to a value is given by this:</w:t>
       </w:r>
     </w:p>
     <w:p>
@@ -2146,13 +1978,8 @@
         <w:pStyle w:val="code0"/>
       </w:pPr>
       <w:r>
-        <w:t xml:space="preserve">  if value &lt; </w:t>
-      </w:r>
-      <w:proofErr w:type="spellStart"/>
-      <w:r>
-        <w:t>lower_value</w:t>
-      </w:r>
-      <w:proofErr w:type="spellEnd"/>
+        <w:t xml:space="preserve">  if value &lt; lower_value</w:t>
+      </w:r>
     </w:p>
     <w:p>
       <w:pPr>
@@ -2167,28 +1994,15 @@
         <w:pStyle w:val="code0"/>
       </w:pPr>
       <w:r>
-        <w:t xml:space="preserve">  else if value &gt; </w:t>
-      </w:r>
-      <w:proofErr w:type="spellStart"/>
-      <w:r>
-        <w:t>upper_value</w:t>
-      </w:r>
-      <w:proofErr w:type="spellEnd"/>
+        <w:t xml:space="preserve">  else if value &gt; upper_value</w:t>
+      </w:r>
     </w:p>
     <w:p>
       <w:pPr>
         <w:pStyle w:val="code0"/>
       </w:pPr>
       <w:r>
-        <w:t xml:space="preserve">    bin = </w:t>
-      </w:r>
-      <w:proofErr w:type="spellStart"/>
-      <w:r>
-        <w:t>nbins</w:t>
-      </w:r>
-      <w:proofErr w:type="spellEnd"/>
-      <w:r>
-        <w:t xml:space="preserve"> – 1</w:t>
+        <w:t xml:space="preserve">    bin = nbins – 1</w:t>
       </w:r>
     </w:p>
     <w:p>
@@ -2204,47 +2018,7 @@
         <w:pStyle w:val="code0"/>
       </w:pPr>
       <w:r>
-        <w:t xml:space="preserve">    bin = </w:t>
-      </w:r>
-      <w:proofErr w:type="gramStart"/>
-      <w:r>
-        <w:t>round(</w:t>
-      </w:r>
-      <w:proofErr w:type="gramEnd"/>
-      <w:r>
-        <w:t>(</w:t>
-      </w:r>
-      <w:proofErr w:type="spellStart"/>
-      <w:r>
-        <w:t>nbins</w:t>
-      </w:r>
-      <w:proofErr w:type="spellEnd"/>
-      <w:r>
-        <w:t xml:space="preserve"> – 1) * (value – </w:t>
-      </w:r>
-      <w:proofErr w:type="spellStart"/>
-      <w:r>
-        <w:t>lower_value</w:t>
-      </w:r>
-      <w:proofErr w:type="spellEnd"/>
-      <w:r>
-        <w:t>) / (</w:t>
-      </w:r>
-      <w:proofErr w:type="spellStart"/>
-      <w:r>
-        <w:t>upper_value</w:t>
-      </w:r>
-      <w:proofErr w:type="spellEnd"/>
-      <w:r>
-        <w:t xml:space="preserve"> – </w:t>
-      </w:r>
-      <w:proofErr w:type="spellStart"/>
-      <w:r>
-        <w:t>lower_value</w:t>
-      </w:r>
-      <w:proofErr w:type="spellEnd"/>
-      <w:r>
-        <w:t>))</w:t>
+        <w:t xml:space="preserve">    bin = round((nbins – 1) * (value – lower_value) / (upper_value – lower_value))</w:t>
       </w:r>
     </w:p>
     <w:p>
@@ -2252,15 +2026,7 @@
         <w:pStyle w:val="Normalafterlist"/>
       </w:pPr>
       <w:r>
-        <w:t xml:space="preserve">The histogram data type format indicates how histogram data is stored. There are both binary and text stored histogram formats. Binary histogram files are used only within this software. Text histogram files may be plotted with </w:t>
-      </w:r>
-      <w:proofErr w:type="spellStart"/>
-      <w:r>
-        <w:t>gnuplot</w:t>
-      </w:r>
-      <w:proofErr w:type="spellEnd"/>
-      <w:r>
-        <w:t xml:space="preserve"> or imported into Microsoft Excel for review.</w:t>
+        <w:t>The histogram data type format indicates how histogram data is stored. There are both binary and text stored histogram formats. Binary histogram files are used only within this software. Text histogram files may be plotted with gnuplot or imported into Microsoft Excel for review.</w:t>
       </w:r>
     </w:p>
     <w:p>
@@ -2273,15 +2039,7 @@
     </w:p>
     <w:p>
       <w:r>
-        <w:t xml:space="preserve">Binary histogram files contain the statistics for a value distribution for the input values, </w:t>
-      </w:r>
-      <w:proofErr w:type="gramStart"/>
-      <w:r>
-        <w:t>such for</w:t>
-      </w:r>
-      <w:proofErr w:type="gramEnd"/>
-      <w:r>
-        <w:t xml:space="preserve"> as an image or Hough accumulator, and statistics for the histogram, such as the minimum, maximum, and total counts for all bins. The binary histogram data files are defined by the workbench, and have the following format:</w:t>
+        <w:t>Binary histogram files contain the statistics for a value distribution for the input values, such for as an image or Hough accumulator, and statistics for the histogram, such as the minimum, maximum, and total counts for all bins. The binary histogram data files are defined by the workbench, and have the following format:</w:t>
       </w:r>
     </w:p>
     <w:tbl>
@@ -2361,7 +2119,6 @@
                 <w:bCs w:val="0"/>
               </w:rPr>
             </w:pPr>
-            <w:proofErr w:type="spellStart"/>
             <w:r>
               <w:rPr>
                 <w:b w:val="0"/>
@@ -2369,7 +2126,6 @@
               </w:rPr>
               <w:t>nbins</w:t>
             </w:r>
-            <w:proofErr w:type="spellEnd"/>
           </w:p>
         </w:tc>
         <w:tc>
@@ -2415,7 +2171,6 @@
                 <w:bCs w:val="0"/>
               </w:rPr>
             </w:pPr>
-            <w:proofErr w:type="spellStart"/>
             <w:r>
               <w:rPr>
                 <w:b w:val="0"/>
@@ -2423,7 +2178,6 @@
               </w:rPr>
               <w:t>lower_value</w:t>
             </w:r>
-            <w:proofErr w:type="spellEnd"/>
           </w:p>
         </w:tc>
         <w:tc>
@@ -2472,7 +2226,6 @@
                 <w:bCs w:val="0"/>
               </w:rPr>
             </w:pPr>
-            <w:proofErr w:type="spellStart"/>
             <w:r>
               <w:rPr>
                 <w:b w:val="0"/>
@@ -2480,7 +2233,6 @@
               </w:rPr>
               <w:t>upper_value</w:t>
             </w:r>
-            <w:proofErr w:type="spellEnd"/>
           </w:p>
         </w:tc>
         <w:tc>
@@ -2544,13 +2296,8 @@
               <w:pStyle w:val="NoSpacing"/>
               <w:cnfStyle w:val="000000000000" w:firstRow="0" w:lastRow="0" w:firstColumn="0" w:lastColumn="0" w:oddVBand="0" w:evenVBand="0" w:oddHBand="0" w:evenHBand="0" w:firstRowFirstColumn="0" w:firstRowLastColumn="0" w:lastRowFirstColumn="0" w:lastRowLastColumn="0"/>
             </w:pPr>
-            <w:proofErr w:type="spellStart"/>
-            <w:r>
-              <w:t>nbins</w:t>
-            </w:r>
-            <w:proofErr w:type="spellEnd"/>
-            <w:r>
-              <w:t xml:space="preserve"> * 32-bit integers</w:t>
+            <w:r>
+              <w:t>nbins * 32-bit integers</w:t>
             </w:r>
           </w:p>
         </w:tc>
@@ -2582,15 +2329,7 @@
     </w:p>
     <w:p>
       <w:r>
-        <w:t xml:space="preserve">Histogram text files are stored as input to display with </w:t>
-      </w:r>
-      <w:proofErr w:type="spellStart"/>
-      <w:r>
-        <w:t>gnuplot</w:t>
-      </w:r>
-      <w:proofErr w:type="spellEnd"/>
-      <w:r>
-        <w:t xml:space="preserve">. Two files are created. A data file </w:t>
+        <w:t xml:space="preserve">Histogram text files are stored as input to display with gnuplot. Two files are created. A data file </w:t>
       </w:r>
       <w:r>
         <w:rPr>
@@ -2631,15 +2370,7 @@
         <w:t>bin-value</w:t>
       </w:r>
       <w:r>
-        <w:t xml:space="preserve"> is the value that is accumulated </w:t>
-      </w:r>
-      <w:proofErr w:type="gramStart"/>
-      <w:r>
-        <w:t>in a given</w:t>
-      </w:r>
-      <w:proofErr w:type="gramEnd"/>
-      <w:r>
-        <w:t xml:space="preserve"> bin. It has this formula, where bin no. ranges from 0 to nbins-1:</w:t>
+        <w:t xml:space="preserve"> is the value that is accumulated in a given bin. It has this formula, where bin no. ranges from 0 to nbins-1:</w:t>
       </w:r>
     </w:p>
     <w:p>
@@ -2671,71 +2402,7 @@
           <w:sz w:val="18"/>
           <w:szCs w:val="18"/>
         </w:rPr>
-        <w:t xml:space="preserve">= </w:t>
-      </w:r>
-      <w:proofErr w:type="spellStart"/>
-      <w:r>
-        <w:rPr>
-          <w:sz w:val="18"/>
-          <w:szCs w:val="18"/>
-        </w:rPr>
-        <w:t>lower_value</w:t>
-      </w:r>
-      <w:proofErr w:type="spellEnd"/>
-      <w:r>
-        <w:rPr>
-          <w:sz w:val="18"/>
-          <w:szCs w:val="18"/>
-        </w:rPr>
-        <w:t xml:space="preserve"> + bin no. * (</w:t>
-      </w:r>
-      <w:proofErr w:type="spellStart"/>
-      <w:r>
-        <w:rPr>
-          <w:sz w:val="18"/>
-          <w:szCs w:val="18"/>
-        </w:rPr>
-        <w:t>upper_value</w:t>
-      </w:r>
-      <w:proofErr w:type="spellEnd"/>
-      <w:r>
-        <w:rPr>
-          <w:sz w:val="18"/>
-          <w:szCs w:val="18"/>
-        </w:rPr>
-        <w:t xml:space="preserve"> - </w:t>
-      </w:r>
-      <w:proofErr w:type="spellStart"/>
-      <w:r>
-        <w:rPr>
-          <w:sz w:val="18"/>
-          <w:szCs w:val="18"/>
-        </w:rPr>
-        <w:t>lower_value</w:t>
-      </w:r>
-      <w:proofErr w:type="spellEnd"/>
-      <w:r>
-        <w:rPr>
-          <w:sz w:val="18"/>
-          <w:szCs w:val="18"/>
-        </w:rPr>
-        <w:t>) / (</w:t>
-      </w:r>
-      <w:proofErr w:type="spellStart"/>
-      <w:r>
-        <w:rPr>
-          <w:sz w:val="18"/>
-          <w:szCs w:val="18"/>
-        </w:rPr>
-        <w:t>nbins</w:t>
-      </w:r>
-      <w:proofErr w:type="spellEnd"/>
-      <w:r>
-        <w:rPr>
-          <w:sz w:val="18"/>
-          <w:szCs w:val="18"/>
-        </w:rPr>
-        <w:t xml:space="preserve"> – 1)</w:t>
+        <w:t>= lower_value + bin no. * (upper_value - lower_value) / (nbins – 1)</w:t>
       </w:r>
     </w:p>
     <w:p>
@@ -2749,15 +2416,7 @@
     </w:p>
     <w:p>
       <w:r>
-        <w:t xml:space="preserve">A </w:t>
-      </w:r>
-      <w:proofErr w:type="spellStart"/>
-      <w:r>
-        <w:t>gnuplot</w:t>
-      </w:r>
-      <w:proofErr w:type="spellEnd"/>
-      <w:r>
-        <w:t xml:space="preserve"> script file </w:t>
+        <w:t xml:space="preserve">A gnuplot script file </w:t>
       </w:r>
       <w:r>
         <w:rPr>
@@ -2818,23 +2477,7 @@
           <w:sz w:val="18"/>
           <w:szCs w:val="18"/>
         </w:rPr>
-        <w:t xml:space="preserve">.txt' using </w:t>
-      </w:r>
-      <w:proofErr w:type="gramStart"/>
-      <w:r>
-        <w:rPr>
-          <w:sz w:val="18"/>
-          <w:szCs w:val="18"/>
-        </w:rPr>
-        <w:t>2:xtic</w:t>
-      </w:r>
-      <w:proofErr w:type="gramEnd"/>
-      <w:r>
-        <w:rPr>
-          <w:sz w:val="18"/>
-          <w:szCs w:val="18"/>
-        </w:rPr>
-        <w:t>(1)</w:t>
+        <w:t>.txt' using 2:xtic(1)</w:t>
       </w:r>
     </w:p>
     <w:p>
@@ -2871,15 +2514,7 @@
     </w:p>
     <w:p>
       <w:r>
-        <w:t xml:space="preserve">The script is run with this command, assuming </w:t>
-      </w:r>
-      <w:proofErr w:type="spellStart"/>
-      <w:r>
-        <w:t>gnuplot</w:t>
-      </w:r>
-      <w:proofErr w:type="spellEnd"/>
-      <w:r>
-        <w:t xml:space="preserve"> is installed:</w:t>
+        <w:t>The script is run with this command, assuming gnuplot is installed:</w:t>
       </w:r>
     </w:p>
     <w:p>
@@ -2895,23 +2530,7 @@
           <w:sz w:val="20"/>
           <w:szCs w:val="20"/>
         </w:rPr>
-        <w:t xml:space="preserve">  $ </w:t>
-      </w:r>
-      <w:proofErr w:type="spellStart"/>
-      <w:r>
-        <w:rPr>
-          <w:sz w:val="20"/>
-          <w:szCs w:val="20"/>
-        </w:rPr>
-        <w:t>gnuplot</w:t>
-      </w:r>
-      <w:proofErr w:type="spellEnd"/>
-      <w:r>
-        <w:rPr>
-          <w:sz w:val="20"/>
-          <w:szCs w:val="20"/>
-        </w:rPr>
-        <w:t xml:space="preserve"> </w:t>
+        <w:t xml:space="preserve">  $ gnuplot </w:t>
       </w:r>
       <w:r>
         <w:rPr>
@@ -2966,23 +2585,7 @@
     </w:p>
     <w:p>
       <w:r>
-        <w:t xml:space="preserve">The Hough accumulator data type contains counts from the accumulated (rho, theta) polar lines calculated for each image point by the Hough algorithm. Lines are computed for angles theta between 0 and 180 degrees, where theta is incremented by a fixed number of degrees, </w:t>
-      </w:r>
-      <w:proofErr w:type="spellStart"/>
-      <w:r>
-        <w:t>theta_inc</w:t>
-      </w:r>
-      <w:proofErr w:type="spellEnd"/>
-      <w:r>
-        <w:t xml:space="preserve">, between samples. The number of angles, </w:t>
-      </w:r>
-      <w:proofErr w:type="spellStart"/>
-      <w:r>
-        <w:t>nthetas</w:t>
-      </w:r>
-      <w:proofErr w:type="spellEnd"/>
-      <w:r>
-        <w:t>, samples is:</w:t>
+        <w:t>The Hough accumulator data type contains counts from the accumulated (rho, theta) polar lines calculated for each image point by the Hough algorithm. Lines are computed for angles theta between 0 and 180 degrees, where theta is incremented by a fixed number of degrees, theta_inc, between samples. The number of angles, nthetas, samples is:</w:t>
       </w:r>
     </w:p>
     <w:p>
@@ -2998,48 +2601,15 @@
           <w:sz w:val="20"/>
           <w:szCs w:val="20"/>
         </w:rPr>
-        <w:t xml:space="preserve">  </w:t>
-      </w:r>
-      <w:proofErr w:type="spellStart"/>
-      <w:r>
-        <w:rPr>
-          <w:sz w:val="20"/>
-          <w:szCs w:val="20"/>
-        </w:rPr>
-        <w:t>nthetas</w:t>
-      </w:r>
-      <w:proofErr w:type="spellEnd"/>
-      <w:r>
-        <w:rPr>
-          <w:sz w:val="20"/>
-          <w:szCs w:val="20"/>
-        </w:rPr>
-        <w:t xml:space="preserve"> = 180 / </w:t>
-      </w:r>
-      <w:proofErr w:type="spellStart"/>
-      <w:r>
-        <w:rPr>
-          <w:sz w:val="20"/>
-          <w:szCs w:val="20"/>
-        </w:rPr>
-        <w:t>theta_inc</w:t>
-      </w:r>
-      <w:proofErr w:type="spellEnd"/>
+        <w:t xml:space="preserve">  nthetas = 180 / theta_inc</w:t>
+      </w:r>
     </w:p>
     <w:p>
       <w:pPr>
         <w:pStyle w:val="Normalafterlist"/>
       </w:pPr>
       <w:r>
-        <w:t xml:space="preserve">For an image size (rows, cols), the polar line distance </w:t>
-      </w:r>
-      <w:proofErr w:type="gramStart"/>
-      <w:r>
-        <w:t>rho</w:t>
-      </w:r>
-      <w:proofErr w:type="gramEnd"/>
-      <w:r>
-        <w:t xml:space="preserve"> is computed from each (row, col) point with:</w:t>
+        <w:t>For an image size (rows, cols), the polar line distance rho is computed from each (row, col) point with:</w:t>
       </w:r>
     </w:p>
     <w:p>
@@ -3063,15 +2633,7 @@
         <w:pStyle w:val="Normalafterlist"/>
       </w:pPr>
       <w:r>
-        <w:t xml:space="preserve">The number of rho values, </w:t>
-      </w:r>
-      <w:proofErr w:type="spellStart"/>
-      <w:r>
-        <w:t>nrhos</w:t>
-      </w:r>
-      <w:proofErr w:type="spellEnd"/>
-      <w:r>
-        <w:t>, for images is:</w:t>
+        <w:t>The number of rho values, nrhos, for images is:</w:t>
       </w:r>
     </w:p>
     <w:p>
@@ -3087,39 +2649,7 @@
           <w:sz w:val="20"/>
           <w:szCs w:val="20"/>
         </w:rPr>
-        <w:t xml:space="preserve">  </w:t>
-      </w:r>
-      <w:proofErr w:type="spellStart"/>
-      <w:r>
-        <w:rPr>
-          <w:sz w:val="20"/>
-          <w:szCs w:val="20"/>
-        </w:rPr>
-        <w:t>nrhos</w:t>
-      </w:r>
-      <w:proofErr w:type="spellEnd"/>
-      <w:r>
-        <w:rPr>
-          <w:sz w:val="20"/>
-          <w:szCs w:val="20"/>
-        </w:rPr>
-        <w:t xml:space="preserve"> = </w:t>
-      </w:r>
-      <w:proofErr w:type="gramStart"/>
-      <w:r>
-        <w:rPr>
-          <w:sz w:val="20"/>
-          <w:szCs w:val="20"/>
-        </w:rPr>
-        <w:t>sqrt(</w:t>
-      </w:r>
-      <w:proofErr w:type="gramEnd"/>
-      <w:r>
-        <w:rPr>
-          <w:sz w:val="20"/>
-          <w:szCs w:val="20"/>
-        </w:rPr>
-        <w:t>rows</w:t>
+        <w:t xml:space="preserve">  nrhos = sqrt(rows</w:t>
       </w:r>
       <w:r>
         <w:rPr>
@@ -3157,15 +2687,7 @@
         <w:pStyle w:val="Normalafterlist"/>
       </w:pPr>
       <w:r>
-        <w:t xml:space="preserve">Each rho is accessed in the accumulator by bin index </w:t>
-      </w:r>
-      <w:proofErr w:type="spellStart"/>
-      <w:r>
-        <w:t>rho_index</w:t>
-      </w:r>
-      <w:proofErr w:type="spellEnd"/>
-      <w:r>
-        <w:t xml:space="preserve"> that corresponds to a rho with the formulas:</w:t>
+        <w:t>Each rho is accessed in the accumulator by bin index rho_index that corresponds to a rho with the formulas:</w:t>
       </w:r>
     </w:p>
     <w:p>
@@ -3181,39 +2703,7 @@
           <w:sz w:val="20"/>
           <w:szCs w:val="20"/>
         </w:rPr>
-        <w:t xml:space="preserve">  </w:t>
-      </w:r>
-      <w:proofErr w:type="spellStart"/>
-      <w:r>
-        <w:rPr>
-          <w:sz w:val="20"/>
-          <w:szCs w:val="20"/>
-        </w:rPr>
-        <w:t>rho_index</w:t>
-      </w:r>
-      <w:proofErr w:type="spellEnd"/>
-      <w:r>
-        <w:rPr>
-          <w:sz w:val="20"/>
-          <w:szCs w:val="20"/>
-        </w:rPr>
-        <w:t xml:space="preserve"> = rho + </w:t>
-      </w:r>
-      <w:proofErr w:type="spellStart"/>
-      <w:r>
-        <w:rPr>
-          <w:sz w:val="20"/>
-          <w:szCs w:val="20"/>
-        </w:rPr>
-        <w:t>nrhos</w:t>
-      </w:r>
-      <w:proofErr w:type="spellEnd"/>
-      <w:r>
-        <w:rPr>
-          <w:sz w:val="20"/>
-          <w:szCs w:val="20"/>
-        </w:rPr>
-        <w:t xml:space="preserve"> / 2</w:t>
+        <w:t xml:space="preserve">  rho_index = rho + nrhos / 2</w:t>
       </w:r>
     </w:p>
     <w:p>
@@ -3229,39 +2719,7 @@
           <w:sz w:val="20"/>
           <w:szCs w:val="20"/>
         </w:rPr>
-        <w:t xml:space="preserve">  rho = </w:t>
-      </w:r>
-      <w:proofErr w:type="spellStart"/>
-      <w:r>
-        <w:rPr>
-          <w:sz w:val="20"/>
-          <w:szCs w:val="20"/>
-        </w:rPr>
-        <w:t>rho_index</w:t>
-      </w:r>
-      <w:proofErr w:type="spellEnd"/>
-      <w:r>
-        <w:rPr>
-          <w:sz w:val="20"/>
-          <w:szCs w:val="20"/>
-        </w:rPr>
-        <w:t xml:space="preserve"> – </w:t>
-      </w:r>
-      <w:proofErr w:type="spellStart"/>
-      <w:r>
-        <w:rPr>
-          <w:sz w:val="20"/>
-          <w:szCs w:val="20"/>
-        </w:rPr>
-        <w:t>nrhos</w:t>
-      </w:r>
-      <w:proofErr w:type="spellEnd"/>
-      <w:r>
-        <w:rPr>
-          <w:sz w:val="20"/>
-          <w:szCs w:val="20"/>
-        </w:rPr>
-        <w:t xml:space="preserve"> / 2</w:t>
+        <w:t xml:space="preserve">  rho = rho_index – nrhos / 2</w:t>
       </w:r>
     </w:p>
     <w:p>
@@ -3269,39 +2727,7 @@
         <w:pStyle w:val="Normalafterlist"/>
       </w:pPr>
       <w:r>
-        <w:t>The Hough accumulator is indexed by (</w:t>
-      </w:r>
-      <w:proofErr w:type="spellStart"/>
-      <w:r>
-        <w:t>rho_index</w:t>
-      </w:r>
-      <w:proofErr w:type="spellEnd"/>
-      <w:r>
-        <w:t xml:space="preserve">, </w:t>
-      </w:r>
-      <w:proofErr w:type="spellStart"/>
-      <w:r>
-        <w:t>theta_index</w:t>
-      </w:r>
-      <w:proofErr w:type="spellEnd"/>
-      <w:r>
-        <w:t xml:space="preserve">), where </w:t>
-      </w:r>
-      <w:proofErr w:type="spellStart"/>
-      <w:r>
-        <w:t>theta_index</w:t>
-      </w:r>
-      <w:proofErr w:type="spellEnd"/>
-      <w:r>
-        <w:t xml:space="preserve"> is the index of the sampled angle used. </w:t>
-      </w:r>
-      <w:proofErr w:type="spellStart"/>
-      <w:r>
-        <w:t>theta_index</w:t>
-      </w:r>
-      <w:proofErr w:type="spellEnd"/>
-      <w:r>
-        <w:t xml:space="preserve"> corresponds to the angle:</w:t>
+        <w:t>The Hough accumulator is indexed by (rho_index, theta_index), where theta_index is the index of the sampled angle used. theta_index corresponds to the angle:</w:t>
       </w:r>
     </w:p>
     <w:p>
@@ -3317,33 +2743,8 @@
           <w:sz w:val="20"/>
           <w:szCs w:val="20"/>
         </w:rPr>
-        <w:t xml:space="preserve">  theta degrees = </w:t>
-      </w:r>
-      <w:proofErr w:type="spellStart"/>
-      <w:r>
-        <w:rPr>
-          <w:sz w:val="20"/>
-          <w:szCs w:val="20"/>
-        </w:rPr>
-        <w:t>theta_index</w:t>
-      </w:r>
-      <w:proofErr w:type="spellEnd"/>
-      <w:r>
-        <w:rPr>
-          <w:sz w:val="20"/>
-          <w:szCs w:val="20"/>
-        </w:rPr>
-        <w:t xml:space="preserve"> * </w:t>
-      </w:r>
-      <w:proofErr w:type="spellStart"/>
-      <w:r>
-        <w:rPr>
-          <w:sz w:val="20"/>
-          <w:szCs w:val="20"/>
-        </w:rPr>
-        <w:t>theta_inc</w:t>
-      </w:r>
-      <w:proofErr w:type="spellEnd"/>
+        <w:t xml:space="preserve">  theta degrees = theta_index * theta_inc</w:t>
+      </w:r>
     </w:p>
     <w:p>
       <w:pPr>
@@ -3358,56 +2759,15 @@
           <w:sz w:val="20"/>
           <w:szCs w:val="20"/>
         </w:rPr>
-        <w:t xml:space="preserve">  </w:t>
-      </w:r>
-      <w:proofErr w:type="spellStart"/>
-      <w:r>
-        <w:rPr>
-          <w:sz w:val="20"/>
-          <w:szCs w:val="20"/>
-        </w:rPr>
-        <w:t>theta_index</w:t>
-      </w:r>
-      <w:proofErr w:type="spellEnd"/>
-      <w:r>
-        <w:rPr>
-          <w:sz w:val="20"/>
-          <w:szCs w:val="20"/>
-        </w:rPr>
-        <w:t xml:space="preserve"> = theta degrees / </w:t>
-      </w:r>
-      <w:proofErr w:type="spellStart"/>
-      <w:r>
-        <w:rPr>
-          <w:sz w:val="20"/>
-          <w:szCs w:val="20"/>
-        </w:rPr>
-        <w:t>theta_inc</w:t>
-      </w:r>
-      <w:proofErr w:type="spellEnd"/>
+        <w:t xml:space="preserve">  theta_index = theta degrees / theta_inc</w:t>
+      </w:r>
     </w:p>
     <w:p>
       <w:pPr>
         <w:pStyle w:val="Normalafterlist"/>
       </w:pPr>
       <w:r>
-        <w:t>Polar lines (rho, theta) are generally input and stored as (</w:t>
-      </w:r>
-      <w:proofErr w:type="spellStart"/>
-      <w:r>
-        <w:t>rho_index</w:t>
-      </w:r>
-      <w:proofErr w:type="spellEnd"/>
-      <w:r>
-        <w:t xml:space="preserve">, </w:t>
-      </w:r>
-      <w:proofErr w:type="spellStart"/>
-      <w:r>
-        <w:t>theta_index</w:t>
-      </w:r>
-      <w:proofErr w:type="spellEnd"/>
-      <w:r>
-        <w:t>), except as noted.</w:t>
+        <w:t>Polar lines (rho, theta) are generally input and stored as (rho_index, theta_index), except as noted.</w:t>
       </w:r>
     </w:p>
     <w:p>
@@ -3500,7 +2860,6 @@
                 <w:bCs w:val="0"/>
               </w:rPr>
             </w:pPr>
-            <w:proofErr w:type="spellStart"/>
             <w:r>
               <w:rPr>
                 <w:b w:val="0"/>
@@ -3508,7 +2867,6 @@
               </w:rPr>
               <w:t>theta_inc</w:t>
             </w:r>
-            <w:proofErr w:type="spellEnd"/>
           </w:p>
         </w:tc>
         <w:tc>
@@ -3662,21 +3020,12 @@
                 <w:bCs w:val="0"/>
               </w:rPr>
             </w:pPr>
-            <w:proofErr w:type="spellStart"/>
-            <w:r>
-              <w:rPr>
-                <w:b w:val="0"/>
-                <w:bCs w:val="0"/>
-              </w:rPr>
-              <w:t>hough</w:t>
-            </w:r>
-            <w:proofErr w:type="spellEnd"/>
-            <w:r>
-              <w:rPr>
-                <w:b w:val="0"/>
-                <w:bCs w:val="0"/>
-              </w:rPr>
-              <w:t xml:space="preserve"> accumulator data</w:t>
+            <w:r>
+              <w:rPr>
+                <w:b w:val="0"/>
+                <w:bCs w:val="0"/>
+              </w:rPr>
+              <w:t>hough accumulator data</w:t>
             </w:r>
           </w:p>
         </w:tc>
@@ -3689,21 +3038,8 @@
               <w:pStyle w:val="NoSpacing"/>
               <w:cnfStyle w:val="000000000000" w:firstRow="0" w:lastRow="0" w:firstColumn="0" w:lastColumn="0" w:oddVBand="0" w:evenVBand="0" w:oddHBand="0" w:evenHBand="0" w:firstRowFirstColumn="0" w:firstRowLastColumn="0" w:lastRowFirstColumn="0" w:lastRowLastColumn="0"/>
             </w:pPr>
-            <w:proofErr w:type="spellStart"/>
-            <w:r>
-              <w:t>nrhos</w:t>
-            </w:r>
-            <w:proofErr w:type="spellEnd"/>
-            <w:r>
-              <w:t xml:space="preserve"> * </w:t>
-            </w:r>
-            <w:proofErr w:type="spellStart"/>
-            <w:r>
-              <w:t>nthetas</w:t>
-            </w:r>
-            <w:proofErr w:type="spellEnd"/>
-            <w:r>
-              <w:t xml:space="preserve"> 32-bit integers</w:t>
+            <w:r>
+              <w:t>nrhos * nthetas 32-bit integers</w:t>
             </w:r>
           </w:p>
         </w:tc>
@@ -3717,23 +3053,7 @@
               <w:cnfStyle w:val="000000000000" w:firstRow="0" w:lastRow="0" w:firstColumn="0" w:lastColumn="0" w:oddVBand="0" w:evenVBand="0" w:oddHBand="0" w:evenHBand="0" w:firstRowFirstColumn="0" w:firstRowLastColumn="0" w:lastRowFirstColumn="0" w:lastRowLastColumn="0"/>
             </w:pPr>
             <w:r>
-              <w:t>The Hough accumulator (</w:t>
-            </w:r>
-            <w:proofErr w:type="spellStart"/>
-            <w:r>
-              <w:t>rho_index</w:t>
-            </w:r>
-            <w:proofErr w:type="spellEnd"/>
-            <w:r>
-              <w:t xml:space="preserve">, </w:t>
-            </w:r>
-            <w:proofErr w:type="spellStart"/>
-            <w:r>
-              <w:t>theta_index</w:t>
-            </w:r>
-            <w:proofErr w:type="spellEnd"/>
-            <w:r>
-              <w:t>) count data</w:t>
+              <w:t>The Hough accumulator (rho_index, theta_index) count data</w:t>
             </w:r>
           </w:p>
         </w:tc>
@@ -3787,23 +3107,7 @@
           </w:tcPr>
           <w:p>
             <w:r>
-              <w:t>rho values from -</w:t>
-            </w:r>
-            <w:proofErr w:type="spellStart"/>
-            <w:r>
-              <w:t>nrhos</w:t>
-            </w:r>
-            <w:proofErr w:type="spellEnd"/>
-            <w:r>
-              <w:t xml:space="preserve">/2 to </w:t>
-            </w:r>
-            <w:proofErr w:type="spellStart"/>
-            <w:r>
-              <w:t>nrhos</w:t>
-            </w:r>
-            <w:proofErr w:type="spellEnd"/>
-            <w:r>
-              <w:t>/2</w:t>
+              <w:t>rho values from -nrhos/2 to nrhos/2</w:t>
             </w:r>
           </w:p>
         </w:tc>
@@ -3825,15 +3129,7 @@
           </w:tcPr>
           <w:p>
             <w:r>
-              <w:t xml:space="preserve">sample theta in degrees, followed by each accumulator count for the corresponding (rho, </w:t>
-            </w:r>
-            <w:proofErr w:type="spellStart"/>
-            <w:r>
-              <w:t>theta_index</w:t>
-            </w:r>
-            <w:proofErr w:type="spellEnd"/>
-            <w:r>
-              <w:t>)</w:t>
+              <w:t>sample theta in degrees, followed by each accumulator count for the corresponding (rho, theta_index)</w:t>
             </w:r>
           </w:p>
         </w:tc>
@@ -3871,23 +3167,7 @@
     </w:p>
     <w:p>
       <w:r>
-        <w:t>The binary Hough peak line data is defined by the workbench and has the following format. Polar line data is stored as (</w:t>
-      </w:r>
-      <w:proofErr w:type="spellStart"/>
-      <w:r>
-        <w:t>rho_index</w:t>
-      </w:r>
-      <w:proofErr w:type="spellEnd"/>
-      <w:r>
-        <w:t xml:space="preserve">, </w:t>
-      </w:r>
-      <w:proofErr w:type="spellStart"/>
-      <w:r>
-        <w:t>theta_index</w:t>
-      </w:r>
-      <w:proofErr w:type="spellEnd"/>
-      <w:r>
-        <w:t>). The corresponding rho and theta can be derived from:</w:t>
+        <w:t>The binary Hough peak line data is defined by the workbench and has the following format. Polar line data is stored as (rho_index, theta_index). The corresponding rho and theta can be derived from:</w:t>
       </w:r>
     </w:p>
     <w:p>
@@ -3903,39 +3183,7 @@
           <w:sz w:val="20"/>
           <w:szCs w:val="20"/>
         </w:rPr>
-        <w:t xml:space="preserve">rho = </w:t>
-      </w:r>
-      <w:proofErr w:type="spellStart"/>
-      <w:r>
-        <w:rPr>
-          <w:sz w:val="20"/>
-          <w:szCs w:val="20"/>
-        </w:rPr>
-        <w:t>rho_index</w:t>
-      </w:r>
-      <w:proofErr w:type="spellEnd"/>
-      <w:r>
-        <w:rPr>
-          <w:sz w:val="20"/>
-          <w:szCs w:val="20"/>
-        </w:rPr>
-        <w:t xml:space="preserve"> – </w:t>
-      </w:r>
-      <w:proofErr w:type="spellStart"/>
-      <w:r>
-        <w:rPr>
-          <w:sz w:val="20"/>
-          <w:szCs w:val="20"/>
-        </w:rPr>
-        <w:t>max_rho</w:t>
-      </w:r>
-      <w:proofErr w:type="spellEnd"/>
-      <w:r>
-        <w:rPr>
-          <w:sz w:val="20"/>
-          <w:szCs w:val="20"/>
-        </w:rPr>
-        <w:t xml:space="preserve"> / 2</w:t>
+        <w:t>rho = rho_index – max_rho / 2</w:t>
       </w:r>
     </w:p>
     <w:p>
@@ -3951,33 +3199,8 @@
           <w:sz w:val="20"/>
           <w:szCs w:val="20"/>
         </w:rPr>
-        <w:t xml:space="preserve">theta degrees = </w:t>
-      </w:r>
-      <w:proofErr w:type="spellStart"/>
-      <w:r>
-        <w:rPr>
-          <w:sz w:val="20"/>
-          <w:szCs w:val="20"/>
-        </w:rPr>
-        <w:t>theta_index</w:t>
-      </w:r>
-      <w:proofErr w:type="spellEnd"/>
-      <w:r>
-        <w:rPr>
-          <w:sz w:val="20"/>
-          <w:szCs w:val="20"/>
-        </w:rPr>
-        <w:t xml:space="preserve"> * </w:t>
-      </w:r>
-      <w:proofErr w:type="spellStart"/>
-      <w:r>
-        <w:rPr>
-          <w:sz w:val="20"/>
-          <w:szCs w:val="20"/>
-        </w:rPr>
-        <w:t>theta_inc</w:t>
-      </w:r>
-      <w:proofErr w:type="spellEnd"/>
+        <w:t>theta degrees = theta_index * theta_inc</w:t>
+      </w:r>
     </w:p>
     <w:p>
       <w:pPr>
@@ -4065,7 +3288,6 @@
                 <w:bCs w:val="0"/>
               </w:rPr>
             </w:pPr>
-            <w:proofErr w:type="spellStart"/>
             <w:r>
               <w:rPr>
                 <w:b w:val="0"/>
@@ -4073,7 +3295,6 @@
               </w:rPr>
               <w:t>nlines</w:t>
             </w:r>
-            <w:proofErr w:type="spellEnd"/>
           </w:p>
         </w:tc>
         <w:tc>
@@ -4100,42 +3321,25 @@
               <w:cnfStyle w:val="000000100000" w:firstRow="0" w:lastRow="0" w:firstColumn="0" w:lastColumn="0" w:oddVBand="0" w:evenVBand="0" w:oddHBand="1" w:evenHBand="0" w:firstRowFirstColumn="0" w:firstRowLastColumn="0" w:lastRowFirstColumn="0" w:lastRowLastColumn="0"/>
             </w:pPr>
             <w:r>
-              <w:t>The number of polar lines (</w:t>
-            </w:r>
-            <w:proofErr w:type="spellStart"/>
-            <w:r>
-              <w:t>rho_index</w:t>
-            </w:r>
-            <w:proofErr w:type="spellEnd"/>
-            <w:r>
-              <w:t xml:space="preserve">, </w:t>
-            </w:r>
-            <w:proofErr w:type="spellStart"/>
-            <w:r>
-              <w:t>theta_index</w:t>
-            </w:r>
-            <w:proofErr w:type="spellEnd"/>
-            <w:r>
-              <w:t xml:space="preserve">, count) </w:t>
-            </w:r>
-          </w:p>
-        </w:tc>
-      </w:tr>
-      <w:tr>
-        <w:tc>
-          <w:tcPr>
-            <w:cnfStyle w:val="001000000000" w:firstRow="0" w:lastRow="0" w:firstColumn="1" w:lastColumn="0" w:oddVBand="0" w:evenVBand="0" w:oddHBand="0" w:evenHBand="0" w:firstRowFirstColumn="0" w:firstRowLastColumn="0" w:lastRowFirstColumn="0" w:lastRowLastColumn="0"/>
-            <w:tcW w:w="0" w:type="auto"/>
-          </w:tcPr>
-          <w:p>
-            <w:pPr>
-              <w:pStyle w:val="NoSpacing"/>
-              <w:rPr>
-                <w:b w:val="0"/>
-                <w:bCs w:val="0"/>
-              </w:rPr>
-            </w:pPr>
-            <w:proofErr w:type="spellStart"/>
+              <w:t xml:space="preserve">The number of polar lines (rho_index, theta_index, count) </w:t>
+            </w:r>
+          </w:p>
+        </w:tc>
+      </w:tr>
+      <w:tr>
+        <w:tc>
+          <w:tcPr>
+            <w:cnfStyle w:val="001000000000" w:firstRow="0" w:lastRow="0" w:firstColumn="1" w:lastColumn="0" w:oddVBand="0" w:evenVBand="0" w:oddHBand="0" w:evenHBand="0" w:firstRowFirstColumn="0" w:firstRowLastColumn="0" w:lastRowFirstColumn="0" w:lastRowLastColumn="0"/>
+            <w:tcW w:w="0" w:type="auto"/>
+          </w:tcPr>
+          <w:p>
+            <w:pPr>
+              <w:pStyle w:val="NoSpacing"/>
+              <w:rPr>
+                <w:b w:val="0"/>
+                <w:bCs w:val="0"/>
+              </w:rPr>
+            </w:pPr>
             <w:r>
               <w:rPr>
                 <w:b w:val="0"/>
@@ -4143,7 +3347,6 @@
               </w:rPr>
               <w:t>theta_inc</w:t>
             </w:r>
-            <w:proofErr w:type="spellEnd"/>
           </w:p>
         </w:tc>
         <w:tc>
@@ -4192,7 +3395,6 @@
                 <w:bCs w:val="0"/>
               </w:rPr>
             </w:pPr>
-            <w:proofErr w:type="spellStart"/>
             <w:r>
               <w:rPr>
                 <w:b w:val="0"/>
@@ -4200,7 +3402,6 @@
               </w:rPr>
               <w:t>nrhos</w:t>
             </w:r>
-            <w:proofErr w:type="spellEnd"/>
           </w:p>
         </w:tc>
         <w:tc>
@@ -4265,15 +3466,7 @@
               <w:cnfStyle w:val="000000000000" w:firstRow="0" w:lastRow="0" w:firstColumn="0" w:lastColumn="0" w:oddVBand="0" w:evenVBand="0" w:oddHBand="0" w:evenHBand="0" w:firstRowFirstColumn="0" w:firstRowLastColumn="0" w:lastRowFirstColumn="0" w:lastRowLastColumn="0"/>
             </w:pPr>
             <w:r>
-              <w:t xml:space="preserve">3 * </w:t>
-            </w:r>
-            <w:proofErr w:type="spellStart"/>
-            <w:r>
-              <w:t>nlines</w:t>
-            </w:r>
-            <w:proofErr w:type="spellEnd"/>
-            <w:r>
-              <w:t xml:space="preserve"> 32-bit integers</w:t>
+              <w:t>3 * nlines 32-bit integers</w:t>
             </w:r>
           </w:p>
         </w:tc>
@@ -4287,23 +3480,7 @@
               <w:cnfStyle w:val="000000000000" w:firstRow="0" w:lastRow="0" w:firstColumn="0" w:lastColumn="0" w:oddVBand="0" w:evenVBand="0" w:oddHBand="0" w:evenHBand="0" w:firstRowFirstColumn="0" w:firstRowLastColumn="0" w:lastRowFirstColumn="0" w:lastRowLastColumn="0"/>
             </w:pPr>
             <w:r>
-              <w:t>The polar line (</w:t>
-            </w:r>
-            <w:proofErr w:type="spellStart"/>
-            <w:r>
-              <w:t>rho_index</w:t>
-            </w:r>
-            <w:proofErr w:type="spellEnd"/>
-            <w:r>
-              <w:t xml:space="preserve">, </w:t>
-            </w:r>
-            <w:proofErr w:type="spellStart"/>
-            <w:r>
-              <w:t>theta_index</w:t>
-            </w:r>
-            <w:proofErr w:type="spellEnd"/>
-            <w:r>
-              <w:t>, count) data</w:t>
+              <w:t>The polar line (rho_index, theta_index, count) data</w:t>
             </w:r>
           </w:p>
         </w:tc>
@@ -4334,23 +3511,7 @@
           <w:i/>
           <w:iCs/>
         </w:rPr>
-        <w:t xml:space="preserve">rho-index </w:t>
-      </w:r>
-      <w:proofErr w:type="spellStart"/>
-      <w:r>
-        <w:rPr>
-          <w:i/>
-          <w:iCs/>
-        </w:rPr>
-        <w:t>theta_index</w:t>
-      </w:r>
-      <w:proofErr w:type="spellEnd"/>
-      <w:r>
-        <w:rPr>
-          <w:i/>
-          <w:iCs/>
-        </w:rPr>
-        <w:t xml:space="preserve"> count</w:t>
+        <w:t>rho-index theta_index count</w:t>
       </w:r>
     </w:p>
     <w:p>
@@ -4381,13 +3542,8 @@
       </w:pPr>
       <w:r>
         <w:tab/>
-        <w:t xml:space="preserve">  "experiment</w:t>
-      </w:r>
-      <w:proofErr w:type="gramStart"/>
-      <w:r>
-        <w:t>": {</w:t>
-      </w:r>
-      <w:proofErr w:type="gramEnd"/>
+        <w:t xml:space="preserve">  "experiment": {</w:t>
+      </w:r>
     </w:p>
     <w:p>
       <w:pPr>
@@ -4496,11 +3652,7 @@
       </w:pPr>
       <w:r>
         <w:tab/>
-        <w:t xml:space="preserve">      </w:t>
-      </w:r>
-      <w:proofErr w:type="gramStart"/>
-      <w:r>
-        <w:t>a</w:t>
+        <w:t xml:space="preserve">      a</w:t>
       </w:r>
       <w:r>
         <w:rPr>
@@ -4509,7 +3661,6 @@
         </w:rPr>
         <w:t>dditional-steps</w:t>
       </w:r>
-      <w:proofErr w:type="gramEnd"/>
     </w:p>
     <w:p>
       <w:pPr>
@@ -4616,15 +3767,7 @@
       </w:pPr>
       <w:r>
         <w:tab/>
-        <w:t xml:space="preserve">  “</w:t>
-      </w:r>
-      <w:proofErr w:type="gramStart"/>
-      <w:r>
-        <w:t>input</w:t>
-      </w:r>
-      <w:proofErr w:type="gramEnd"/>
-      <w:r>
-        <w:t>-data”: [</w:t>
+        <w:t xml:space="preserve">  “input-data”: [</w:t>
       </w:r>
     </w:p>
     <w:p>
@@ -4655,15 +3798,7 @@
       </w:pPr>
       <w:r>
         <w:tab/>
-        <w:t xml:space="preserve">  “</w:t>
-      </w:r>
-      <w:proofErr w:type="gramStart"/>
-      <w:r>
-        <w:t>output</w:t>
-      </w:r>
-      <w:proofErr w:type="gramEnd"/>
-      <w:r>
-        <w:t>-data”: [</w:t>
+        <w:t xml:space="preserve">  “output-data”: [</w:t>
       </w:r>
     </w:p>
     <w:p>
@@ -4833,7 +3968,6 @@
         <w:tab/>
         <w:t xml:space="preserve">  "type": "</w:t>
       </w:r>
-      <w:proofErr w:type="gramStart"/>
       <w:r>
         <w:rPr>
           <w:i/>
@@ -4841,7 +3975,6 @@
         </w:rPr>
         <w:t>data-type</w:t>
       </w:r>
-      <w:proofErr w:type="gramEnd"/>
       <w:r>
         <w:t>,</w:t>
       </w:r>
@@ -4927,15 +4060,7 @@
         <w:t>parameters-supplied</w:t>
       </w:r>
       <w:r>
-        <w:t xml:space="preserve"> </w:t>
-      </w:r>
-      <w:proofErr w:type="gramStart"/>
-      <w:r>
-        <w:t>has</w:t>
-      </w:r>
-      <w:proofErr w:type="gramEnd"/>
-      <w:r>
-        <w:t xml:space="preserve"> this format, where all parameters including numbers have text values:</w:t>
+        <w:t xml:space="preserve"> has this format, where all parameters including numbers have text values:</w:t>
       </w:r>
     </w:p>
     <w:p>
@@ -4945,21 +4070,12 @@
       <w:r>
         <w:t xml:space="preserve">          "</w:t>
       </w:r>
-      <w:proofErr w:type="gramStart"/>
       <w:r>
         <w:rPr>
           <w:i/>
           <w:iCs/>
         </w:rPr>
-        <w:t>parameter</w:t>
-      </w:r>
-      <w:proofErr w:type="gramEnd"/>
-      <w:r>
-        <w:rPr>
-          <w:i/>
-          <w:iCs/>
-        </w:rPr>
-        <w:t>-name</w:t>
+        <w:t>parameter-name</w:t>
       </w:r>
       <w:r>
         <w:t>": "</w:t>
@@ -4985,17 +4101,8 @@
     </w:p>
     <w:p>
       <w:r>
-        <w:t xml:space="preserve">The data descriptor determines what type of data is handled by the data descriptor, in what format is that data stored, and in which type of repository </w:t>
-      </w:r>
-      <w:proofErr w:type="gramStart"/>
-      <w:r>
-        <w:t>is the data</w:t>
-      </w:r>
-      <w:proofErr w:type="gramEnd"/>
-      <w:r>
-        <w:t xml:space="preserve"> found. The </w:t>
-      </w:r>
-      <w:proofErr w:type="gramStart"/>
+        <w:t xml:space="preserve">The data descriptor determines what type of data is handled by the data descriptor, in what format is that data stored, and in which type of repository is the data found. The </w:t>
+      </w:r>
       <w:r>
         <w:rPr>
           <w:i/>
@@ -5003,7 +4110,6 @@
         </w:rPr>
         <w:t>data-type</w:t>
       </w:r>
-      <w:proofErr w:type="gramEnd"/>
       <w:r>
         <w:t xml:space="preserve"> and </w:t>
       </w:r>
@@ -5054,21 +4160,12 @@
             <w:pPr>
               <w:cnfStyle w:val="100000000000" w:firstRow="1" w:lastRow="0" w:firstColumn="0" w:lastColumn="0" w:oddVBand="0" w:evenVBand="0" w:oddHBand="0" w:evenHBand="0" w:firstRowFirstColumn="0" w:firstRowLastColumn="0" w:lastRowFirstColumn="0" w:lastRowLastColumn="0"/>
             </w:pPr>
-            <w:proofErr w:type="gramStart"/>
             <w:r>
               <w:rPr>
                 <w:i/>
                 <w:iCs/>
               </w:rPr>
-              <w:t>data-type</w:t>
-            </w:r>
-            <w:proofErr w:type="gramEnd"/>
-            <w:r>
-              <w:rPr>
-                <w:i/>
-                <w:iCs/>
-              </w:rPr>
-              <w:t xml:space="preserve"> </w:t>
+              <w:t xml:space="preserve">data-type </w:t>
             </w:r>
           </w:p>
         </w:tc>
@@ -5202,13 +4299,8 @@
               <w:cnfStyle w:val="000000000000" w:firstRow="0" w:lastRow="0" w:firstColumn="0" w:lastColumn="0" w:oddVBand="0" w:evenVBand="0" w:oddHBand="0" w:evenHBand="0" w:firstRowFirstColumn="0" w:firstRowLastColumn="0" w:lastRowFirstColumn="0" w:lastRowLastColumn="0"/>
             </w:pPr>
             <w:r>
-              <w:t xml:space="preserve">“text” for output text histogram data to display using </w:t>
-            </w:r>
-            <w:proofErr w:type="spellStart"/>
-            <w:r>
-              <w:t>gnuplot</w:t>
-            </w:r>
-            <w:proofErr w:type="spellEnd"/>
+              <w:t>“text” for output text histogram data to display using gnuplot</w:t>
+            </w:r>
           </w:p>
         </w:tc>
       </w:tr>
@@ -5246,15 +4338,7 @@
               <w:cnfStyle w:val="000000100000" w:firstRow="0" w:lastRow="0" w:firstColumn="0" w:lastColumn="0" w:oddVBand="0" w:evenVBand="0" w:oddHBand="1" w:evenHBand="0" w:firstRowFirstColumn="0" w:firstRowLastColumn="0" w:lastRowFirstColumn="0" w:lastRowLastColumn="0"/>
             </w:pPr>
             <w:r>
-              <w:t>“</w:t>
-            </w:r>
-            <w:proofErr w:type="spellStart"/>
-            <w:r>
-              <w:t>hough</w:t>
-            </w:r>
-            <w:proofErr w:type="spellEnd"/>
-            <w:r>
-              <w:t>”</w:t>
+              <w:t>“hough”</w:t>
             </w:r>
           </w:p>
         </w:tc>
@@ -5311,15 +4395,7 @@
               <w:cnfStyle w:val="000000000000" w:firstRow="0" w:lastRow="0" w:firstColumn="0" w:lastColumn="0" w:oddVBand="0" w:evenVBand="0" w:oddHBand="0" w:evenHBand="0" w:firstRowFirstColumn="0" w:firstRowLastColumn="0" w:lastRowFirstColumn="0" w:lastRowLastColumn="0"/>
             </w:pPr>
             <w:r>
-              <w:t>“</w:t>
-            </w:r>
-            <w:proofErr w:type="gramStart"/>
-            <w:r>
-              <w:t>polar</w:t>
-            </w:r>
-            <w:proofErr w:type="gramEnd"/>
-            <w:r>
-              <w:t>-line”</w:t>
+              <w:t>“polar-line”</w:t>
             </w:r>
           </w:p>
         </w:tc>
@@ -5512,32 +4588,7 @@
                 <w:b w:val="0"/>
                 <w:bCs w:val="0"/>
               </w:rPr>
-              <w:t>“</w:t>
-            </w:r>
-            <w:proofErr w:type="spellStart"/>
-            <w:proofErr w:type="gramStart"/>
-            <w:r>
-              <w:rPr>
-                <w:b w:val="0"/>
-                <w:bCs w:val="0"/>
-              </w:rPr>
-              <w:t>berkeley</w:t>
-            </w:r>
-            <w:proofErr w:type="gramEnd"/>
-            <w:r>
-              <w:rPr>
-                <w:b w:val="0"/>
-                <w:bCs w:val="0"/>
-              </w:rPr>
-              <w:t>_db</w:t>
-            </w:r>
-            <w:proofErr w:type="spellEnd"/>
-            <w:r>
-              <w:rPr>
-                <w:b w:val="0"/>
-                <w:bCs w:val="0"/>
-              </w:rPr>
-              <w:t>”</w:t>
+              <w:t>“berkeley_db”</w:t>
             </w:r>
           </w:p>
         </w:tc>
@@ -5647,7 +4698,6 @@
       <w:r>
         <w:t xml:space="preserve">      "type": "</w:t>
       </w:r>
-      <w:proofErr w:type="gramStart"/>
       <w:r>
         <w:rPr>
           <w:i/>
@@ -5655,7 +4705,6 @@
         </w:rPr>
         <w:t>data-type</w:t>
       </w:r>
-      <w:proofErr w:type="gramEnd"/>
       <w:r>
         <w:t>",</w:t>
       </w:r>
@@ -5727,15 +4776,7 @@
         <w:pStyle w:val="code0"/>
       </w:pPr>
       <w:r>
-        <w:t xml:space="preserve">      "</w:t>
-      </w:r>
-      <w:proofErr w:type="spellStart"/>
-      <w:r>
-        <w:t>ext</w:t>
-      </w:r>
-      <w:proofErr w:type="spellEnd"/>
-      <w:r>
-        <w:t>": "</w:t>
+        <w:t xml:space="preserve">      "ext": "</w:t>
       </w:r>
       <w:r>
         <w:rPr>
@@ -5770,33 +4811,17 @@
           <w:i/>
           <w:iCs/>
         </w:rPr>
-        <w:t>filename-</w:t>
-      </w:r>
-      <w:proofErr w:type="spellStart"/>
+        <w:t>filename-base</w:t>
+      </w:r>
+      <w:r>
+        <w:t>.</w:t>
+      </w:r>
       <w:r>
         <w:rPr>
           <w:i/>
           <w:iCs/>
         </w:rPr>
-        <w:t>base</w:t>
-      </w:r>
-      <w:r>
-        <w:t>.</w:t>
-      </w:r>
-      <w:r>
-        <w:rPr>
-          <w:i/>
-          <w:iCs/>
-        </w:rPr>
-        <w:t>filename</w:t>
-      </w:r>
-      <w:proofErr w:type="spellEnd"/>
-      <w:r>
-        <w:rPr>
-          <w:i/>
-          <w:iCs/>
-        </w:rPr>
-        <w:t>-extension</w:t>
+        <w:t>filename-extension</w:t>
       </w:r>
       <w:r>
         <w:t>". The extension may default to specific values for certain operations, such as that the default extension for image JPEG data is “jpg”.</w:t>
@@ -5812,23 +4837,7 @@
     </w:p>
     <w:p>
       <w:r>
-        <w:t xml:space="preserve">Scripts run results are added back into the original experiment run JSON text file and saved </w:t>
-      </w:r>
-      <w:proofErr w:type="gramStart"/>
-      <w:r>
-        <w:t>into  a</w:t>
-      </w:r>
-      <w:proofErr w:type="gramEnd"/>
-      <w:r>
-        <w:t xml:space="preserve"> log file. Results are logged into different levels of the script. The format in which results are added to the top-level of the experiment script follows. Results data added </w:t>
-      </w:r>
-      <w:proofErr w:type="gramStart"/>
-      <w:r>
-        <w:t>is</w:t>
-      </w:r>
-      <w:proofErr w:type="gramEnd"/>
-      <w:r>
-        <w:t xml:space="preserve"> shown in </w:t>
+        <w:t xml:space="preserve">Scripts run results are added back into the original experiment run JSON text file and saved into  a log file. Results are logged into different levels of the script. The format in which results are added to the top-level of the experiment script follows. Results data added is shown in </w:t>
       </w:r>
       <w:r>
         <w:rPr>
@@ -5856,13 +4865,8 @@
       </w:pPr>
       <w:r>
         <w:tab/>
-        <w:t xml:space="preserve">  "experiment</w:t>
-      </w:r>
-      <w:proofErr w:type="gramStart"/>
-      <w:r>
-        <w:t>": {</w:t>
-      </w:r>
-      <w:proofErr w:type="gramEnd"/>
+        <w:t xml:space="preserve">  "experiment": {</w:t>
+      </w:r>
     </w:p>
     <w:p>
       <w:pPr>
@@ -5880,23 +4884,7 @@
           <w:b/>
           <w:bCs/>
         </w:rPr>
-        <w:t xml:space="preserve">    “run</w:t>
-      </w:r>
-      <w:proofErr w:type="gramStart"/>
-      <w:r>
-        <w:rPr>
-          <w:b/>
-          <w:bCs/>
-        </w:rPr>
-        <w:t>” :</w:t>
-      </w:r>
-      <w:proofErr w:type="gramEnd"/>
-      <w:r>
-        <w:rPr>
-          <w:b/>
-          <w:bCs/>
-        </w:rPr>
-        <w:t xml:space="preserve"> {</w:t>
+        <w:t xml:space="preserve">    “run” : {</w:t>
       </w:r>
     </w:p>
     <w:p>
@@ -5913,23 +4901,7 @@
           <w:bCs/>
         </w:rPr>
         <w:tab/>
-        <w:t xml:space="preserve">        “</w:t>
-      </w:r>
-      <w:proofErr w:type="gramStart"/>
-      <w:r>
-        <w:rPr>
-          <w:b/>
-          <w:bCs/>
-        </w:rPr>
-        <w:t>script</w:t>
-      </w:r>
-      <w:proofErr w:type="gramEnd"/>
-      <w:r>
-        <w:rPr>
-          <w:b/>
-          <w:bCs/>
-        </w:rPr>
-        <w:t>-path”: “</w:t>
+        <w:t xml:space="preserve">        “script-path”: “</w:t>
       </w:r>
       <w:r>
         <w:rPr>
@@ -6177,11 +5149,7 @@
       </w:pPr>
       <w:r>
         <w:tab/>
-        <w:t xml:space="preserve">      </w:t>
-      </w:r>
-      <w:proofErr w:type="gramStart"/>
-      <w:r>
-        <w:t>a</w:t>
+        <w:t xml:space="preserve">      a</w:t>
       </w:r>
       <w:r>
         <w:rPr>
@@ -6190,7 +5158,6 @@
         </w:rPr>
         <w:t>dditional-steps</w:t>
       </w:r>
-      <w:proofErr w:type="gramEnd"/>
     </w:p>
     <w:p>
       <w:pPr>
@@ -6296,15 +5263,7 @@
       </w:pPr>
       <w:r>
         <w:tab/>
-        <w:t xml:space="preserve">  “</w:t>
-      </w:r>
-      <w:proofErr w:type="gramStart"/>
-      <w:r>
-        <w:t>input</w:t>
-      </w:r>
-      <w:proofErr w:type="gramEnd"/>
-      <w:r>
-        <w:t>-data”: [</w:t>
+        <w:t xml:space="preserve">  “input-data”: [</w:t>
       </w:r>
     </w:p>
     <w:p>
@@ -6335,15 +5294,7 @@
       </w:pPr>
       <w:r>
         <w:tab/>
-        <w:t xml:space="preserve">  “</w:t>
-      </w:r>
-      <w:proofErr w:type="gramStart"/>
-      <w:r>
-        <w:t>output</w:t>
-      </w:r>
-      <w:proofErr w:type="gramEnd"/>
-      <w:r>
-        <w:t>-data”: [</w:t>
+        <w:t xml:space="preserve">  “output-data”: [</w:t>
       </w:r>
     </w:p>
     <w:p>
@@ -6576,15 +5527,7 @@
       </w:pPr>
       <w:r>
         <w:tab/>
-        <w:t xml:space="preserve">  “</w:t>
-      </w:r>
-      <w:proofErr w:type="gramStart"/>
-      <w:r>
-        <w:t>input</w:t>
-      </w:r>
-      <w:proofErr w:type="gramEnd"/>
-      <w:r>
-        <w:t>-data”: [</w:t>
+        <w:t xml:space="preserve">  “input-data”: [</w:t>
       </w:r>
     </w:p>
     <w:p>
@@ -6615,15 +5558,7 @@
       </w:pPr>
       <w:r>
         <w:tab/>
-        <w:t xml:space="preserve">  “</w:t>
-      </w:r>
-      <w:proofErr w:type="gramStart"/>
-      <w:r>
-        <w:t>output</w:t>
-      </w:r>
-      <w:proofErr w:type="gramEnd"/>
-      <w:r>
-        <w:t>-data”: [</w:t>
+        <w:t xml:space="preserve">  “output-data”: [</w:t>
       </w:r>
     </w:p>
     <w:p>
@@ -6800,23 +5735,7 @@
           <w:sz w:val="20"/>
           <w:szCs w:val="20"/>
         </w:rPr>
-        <w:t xml:space="preserve">  “</w:t>
-      </w:r>
-      <w:proofErr w:type="gramStart"/>
-      <w:r>
-        <w:rPr>
-          <w:sz w:val="20"/>
-          <w:szCs w:val="20"/>
-        </w:rPr>
-        <w:t>module</w:t>
-      </w:r>
-      <w:proofErr w:type="gramEnd"/>
-      <w:r>
-        <w:rPr>
-          <w:sz w:val="20"/>
-          <w:szCs w:val="20"/>
-        </w:rPr>
-        <w:t>-id”: “error-message”</w:t>
+        <w:t xml:space="preserve">  “module-id”: “error-message”</w:t>
       </w:r>
     </w:p>
     <w:p>
@@ -6877,23 +5796,7 @@
     </w:p>
     <w:p>
       <w:r>
-        <w:t xml:space="preserve">Scripts currently can be run only </w:t>
-      </w:r>
-      <w:proofErr w:type="gramStart"/>
-      <w:r>
-        <w:t>in</w:t>
-      </w:r>
-      <w:proofErr w:type="gramEnd"/>
-      <w:r>
-        <w:t xml:space="preserve"> Linux. The Linux program to </w:t>
-      </w:r>
-      <w:proofErr w:type="gramStart"/>
-      <w:r>
-        <w:t>runs</w:t>
-      </w:r>
-      <w:proofErr w:type="gramEnd"/>
-      <w:r>
-        <w:t xml:space="preserve"> scripts is the following, and can be found at this link:</w:t>
+        <w:t>Scripts currently can be run only in Linux. The Linux program to runs scripts is the following, and can be found at this link:</w:t>
       </w:r>
     </w:p>
     <w:p>
@@ -6945,15 +5848,7 @@
         </w:r>
       </w:hyperlink>
       <w:r>
-        <w:t xml:space="preserve"> with Ubuntu or </w:t>
-      </w:r>
-      <w:proofErr w:type="spellStart"/>
-      <w:r>
-        <w:t>Pengwin</w:t>
-      </w:r>
-      <w:proofErr w:type="spellEnd"/>
-      <w:r>
-        <w:t>.</w:t>
+        <w:t xml:space="preserve"> with Ubuntu or Pengwin.</w:t>
       </w:r>
     </w:p>
     <w:p>
@@ -6976,23 +5871,7 @@
           <w:sz w:val="20"/>
           <w:szCs w:val="20"/>
         </w:rPr>
-        <w:t xml:space="preserve">  </w:t>
-      </w:r>
-      <w:proofErr w:type="gramStart"/>
-      <w:r>
-        <w:rPr>
-          <w:sz w:val="20"/>
-          <w:szCs w:val="20"/>
-        </w:rPr>
-        <w:t>$ .</w:t>
-      </w:r>
-      <w:proofErr w:type="gramEnd"/>
-      <w:r>
-        <w:rPr>
-          <w:sz w:val="20"/>
-          <w:szCs w:val="20"/>
-        </w:rPr>
-        <w:t xml:space="preserve">/cv-workbench </w:t>
+        <w:t xml:space="preserve">  $ ./cv-workbench </w:t>
       </w:r>
       <w:r>
         <w:rPr>
@@ -7041,21 +5920,8 @@
       </w:r>
     </w:p>
     <w:p>
-      <w:proofErr w:type="gramStart"/>
-      <w:r>
-        <w:t>Following</w:t>
-      </w:r>
-      <w:proofErr w:type="gramEnd"/>
-      <w:r>
-        <w:t xml:space="preserve"> are sample scripts for a Sobel operator and an image intensity map </w:t>
-      </w:r>
-      <w:proofErr w:type="gramStart"/>
-      <w:r>
-        <w:t>transform</w:t>
-      </w:r>
-      <w:proofErr w:type="gramEnd"/>
-      <w:r>
-        <w:t xml:space="preserve">. </w:t>
+      <w:r>
+        <w:t xml:space="preserve">Following are sample scripts for a Sobel operator and an image intensity map transform. </w:t>
       </w:r>
     </w:p>
     <w:p>
@@ -7128,25 +5994,7 @@
           <w:szCs w:val="16"/>
         </w:rPr>
         <w:tab/>
-        <w:t xml:space="preserve">  "operator": "filter-edge-</w:t>
-      </w:r>
-      <w:proofErr w:type="spellStart"/>
-      <w:r>
-        <w:rPr>
-          <w:rFonts w:ascii="Lucida Console" w:hAnsi="Lucida Console"/>
-          <w:sz w:val="16"/>
-          <w:szCs w:val="16"/>
-        </w:rPr>
-        <w:t>sobel</w:t>
-      </w:r>
-      <w:proofErr w:type="spellEnd"/>
-      <w:r>
-        <w:rPr>
-          <w:rFonts w:ascii="Lucida Console" w:hAnsi="Lucida Console"/>
-          <w:sz w:val="16"/>
-          <w:szCs w:val="16"/>
-        </w:rPr>
-        <w:t>",</w:t>
+        <w:t xml:space="preserve">  "operator": "filter-edge-sobel",</w:t>
       </w:r>
     </w:p>
     <w:p>
@@ -7166,25 +6014,7 @@
           <w:szCs w:val="16"/>
         </w:rPr>
         <w:tab/>
-        <w:t xml:space="preserve">  "</w:t>
-      </w:r>
-      <w:proofErr w:type="gramStart"/>
-      <w:r>
-        <w:rPr>
-          <w:rFonts w:ascii="Lucida Console" w:hAnsi="Lucida Console"/>
-          <w:sz w:val="16"/>
-          <w:szCs w:val="16"/>
-        </w:rPr>
-        <w:t>input</w:t>
-      </w:r>
-      <w:proofErr w:type="gramEnd"/>
-      <w:r>
-        <w:rPr>
-          <w:rFonts w:ascii="Lucida Console" w:hAnsi="Lucida Console"/>
-          <w:sz w:val="16"/>
-          <w:szCs w:val="16"/>
-        </w:rPr>
-        <w:t>-data": [</w:t>
+        <w:t xml:space="preserve">  "input-data": [</w:t>
       </w:r>
     </w:p>
     <w:p>
@@ -7345,25 +6175,7 @@
           <w:szCs w:val="16"/>
         </w:rPr>
         <w:tab/>
-        <w:t xml:space="preserve">      "</w:t>
-      </w:r>
-      <w:proofErr w:type="spellStart"/>
-      <w:r>
-        <w:rPr>
-          <w:rFonts w:ascii="Lucida Console" w:hAnsi="Lucida Console"/>
-          <w:sz w:val="16"/>
-          <w:szCs w:val="16"/>
-        </w:rPr>
-        <w:t>ext</w:t>
-      </w:r>
-      <w:proofErr w:type="spellEnd"/>
-      <w:r>
-        <w:rPr>
-          <w:rFonts w:ascii="Lucida Console" w:hAnsi="Lucida Console"/>
-          <w:sz w:val="16"/>
-          <w:szCs w:val="16"/>
-        </w:rPr>
-        <w:t>": "jpg"</w:t>
+        <w:t xml:space="preserve">      "ext": "jpg"</w:t>
       </w:r>
     </w:p>
     <w:p>
@@ -7423,25 +6235,7 @@
           <w:szCs w:val="16"/>
         </w:rPr>
         <w:tab/>
-        <w:t xml:space="preserve">  "</w:t>
-      </w:r>
-      <w:proofErr w:type="gramStart"/>
-      <w:r>
-        <w:rPr>
-          <w:rFonts w:ascii="Lucida Console" w:hAnsi="Lucida Console"/>
-          <w:sz w:val="16"/>
-          <w:szCs w:val="16"/>
-        </w:rPr>
-        <w:t>output</w:t>
-      </w:r>
-      <w:proofErr w:type="gramEnd"/>
-      <w:r>
-        <w:rPr>
-          <w:rFonts w:ascii="Lucida Console" w:hAnsi="Lucida Console"/>
-          <w:sz w:val="16"/>
-          <w:szCs w:val="16"/>
-        </w:rPr>
-        <w:t>-data": [</w:t>
+        <w:t xml:space="preserve">  "output-data": [</w:t>
       </w:r>
     </w:p>
     <w:p>
@@ -7601,25 +6395,7 @@
           <w:szCs w:val="16"/>
         </w:rPr>
         <w:tab/>
-        <w:t xml:space="preserve">      "</w:t>
-      </w:r>
-      <w:proofErr w:type="spellStart"/>
-      <w:r>
-        <w:rPr>
-          <w:rFonts w:ascii="Lucida Console" w:hAnsi="Lucida Console"/>
-          <w:sz w:val="16"/>
-          <w:szCs w:val="16"/>
-        </w:rPr>
-        <w:t>ext</w:t>
-      </w:r>
-      <w:proofErr w:type="spellEnd"/>
-      <w:r>
-        <w:rPr>
-          <w:rFonts w:ascii="Lucida Console" w:hAnsi="Lucida Console"/>
-          <w:sz w:val="16"/>
-          <w:szCs w:val="16"/>
-        </w:rPr>
-        <w:t>": "bin"</w:t>
+        <w:t xml:space="preserve">      "ext": "bin"</w:t>
       </w:r>
     </w:p>
     <w:p>
@@ -7679,18 +6455,8 @@
           <w:szCs w:val="16"/>
         </w:rPr>
         <w:tab/>
-        <w:t xml:space="preserve">  "parameters</w:t>
-      </w:r>
-      <w:proofErr w:type="gramStart"/>
-      <w:r>
-        <w:rPr>
-          <w:rFonts w:ascii="Lucida Console" w:hAnsi="Lucida Console"/>
-          <w:sz w:val="16"/>
-          <w:szCs w:val="16"/>
-        </w:rPr>
-        <w:t>": {</w:t>
-      </w:r>
-      <w:proofErr w:type="gramEnd"/>
+        <w:t xml:space="preserve">  "parameters": {</w:t>
+      </w:r>
     </w:p>
     <w:p>
       <w:pPr>
@@ -7832,15 +6598,7 @@
               <w:pStyle w:val="code0"/>
             </w:pPr>
             <w:r>
-              <w:t xml:space="preserve">  "operator": "filter-edge-</w:t>
-            </w:r>
-            <w:proofErr w:type="spellStart"/>
-            <w:r>
-              <w:t>sobel</w:t>
-            </w:r>
-            <w:proofErr w:type="spellEnd"/>
-            <w:r>
-              <w:t>",</w:t>
+              <w:t xml:space="preserve">  "operator": "filter-edge-sobel",</w:t>
             </w:r>
           </w:p>
         </w:tc>
@@ -7869,15 +6627,7 @@
               <w:pStyle w:val="code0"/>
             </w:pPr>
             <w:r>
-              <w:t xml:space="preserve">  "</w:t>
-            </w:r>
-            <w:proofErr w:type="gramStart"/>
-            <w:r>
-              <w:t>input</w:t>
-            </w:r>
-            <w:proofErr w:type="gramEnd"/>
-            <w:r>
-              <w:t>-data": [</w:t>
+              <w:t xml:space="preserve">  "input-data": [</w:t>
             </w:r>
           </w:p>
           <w:p>
@@ -7941,15 +6691,7 @@
               <w:pStyle w:val="code0"/>
             </w:pPr>
             <w:r>
-              <w:t xml:space="preserve">      "</w:t>
-            </w:r>
-            <w:proofErr w:type="spellStart"/>
-            <w:r>
-              <w:t>ext</w:t>
-            </w:r>
-            <w:proofErr w:type="spellEnd"/>
-            <w:r>
-              <w:t>": "jpg"</w:t>
+              <w:t xml:space="preserve">      "ext": "jpg"</w:t>
             </w:r>
           </w:p>
           <w:p>
@@ -8002,15 +6744,7 @@
               <w:pStyle w:val="code0"/>
             </w:pPr>
             <w:r>
-              <w:t xml:space="preserve">  "</w:t>
-            </w:r>
-            <w:proofErr w:type="gramStart"/>
-            <w:r>
-              <w:t>output</w:t>
-            </w:r>
-            <w:proofErr w:type="gramEnd"/>
-            <w:r>
-              <w:t>-data": [</w:t>
+              <w:t xml:space="preserve">  "output-data": [</w:t>
             </w:r>
           </w:p>
           <w:p>
@@ -8074,15 +6808,7 @@
               <w:pStyle w:val="code0"/>
             </w:pPr>
             <w:r>
-              <w:t xml:space="preserve">      "</w:t>
-            </w:r>
-            <w:proofErr w:type="spellStart"/>
-            <w:r>
-              <w:t>ext</w:t>
-            </w:r>
-            <w:proofErr w:type="spellEnd"/>
-            <w:r>
-              <w:t>": "bin"</w:t>
+              <w:t xml:space="preserve">      "ext": "bin"</w:t>
             </w:r>
           </w:p>
           <w:p>
@@ -8127,13 +6853,8 @@
               <w:pStyle w:val="code0"/>
             </w:pPr>
             <w:r>
-              <w:t xml:space="preserve">  "parameters</w:t>
-            </w:r>
-            <w:proofErr w:type="gramStart"/>
-            <w:r>
-              <w:t>": {</w:t>
-            </w:r>
-            <w:proofErr w:type="gramEnd"/>
+              <w:t xml:space="preserve">  "parameters": {</w:t>
+            </w:r>
           </w:p>
           <w:p>
             <w:pPr>
@@ -8295,25 +7016,7 @@
           <w:szCs w:val="16"/>
         </w:rPr>
         <w:tab/>
-        <w:t xml:space="preserve">  "</w:t>
-      </w:r>
-      <w:proofErr w:type="gramStart"/>
-      <w:r>
-        <w:rPr>
-          <w:rFonts w:ascii="Lucida Console" w:hAnsi="Lucida Console"/>
-          <w:sz w:val="16"/>
-          <w:szCs w:val="16"/>
-        </w:rPr>
-        <w:t>input</w:t>
-      </w:r>
-      <w:proofErr w:type="gramEnd"/>
-      <w:r>
-        <w:rPr>
-          <w:rFonts w:ascii="Lucida Console" w:hAnsi="Lucida Console"/>
-          <w:sz w:val="16"/>
-          <w:szCs w:val="16"/>
-        </w:rPr>
-        <w:t>-data": [</w:t>
+        <w:t xml:space="preserve">  "input-data": [</w:t>
       </w:r>
     </w:p>
     <w:p>
@@ -8474,25 +7177,7 @@
           <w:szCs w:val="16"/>
         </w:rPr>
         <w:tab/>
-        <w:t xml:space="preserve">      "</w:t>
-      </w:r>
-      <w:proofErr w:type="spellStart"/>
-      <w:r>
-        <w:rPr>
-          <w:rFonts w:ascii="Lucida Console" w:hAnsi="Lucida Console"/>
-          <w:sz w:val="16"/>
-          <w:szCs w:val="16"/>
-        </w:rPr>
-        <w:t>ext</w:t>
-      </w:r>
-      <w:proofErr w:type="spellEnd"/>
-      <w:r>
-        <w:rPr>
-          <w:rFonts w:ascii="Lucida Console" w:hAnsi="Lucida Console"/>
-          <w:sz w:val="16"/>
-          <w:szCs w:val="16"/>
-        </w:rPr>
-        <w:t>": "bin"</w:t>
+        <w:t xml:space="preserve">      "ext": "bin"</w:t>
       </w:r>
     </w:p>
     <w:p>
@@ -8552,25 +7237,7 @@
           <w:szCs w:val="16"/>
         </w:rPr>
         <w:tab/>
-        <w:t xml:space="preserve">  "</w:t>
-      </w:r>
-      <w:proofErr w:type="gramStart"/>
-      <w:r>
-        <w:rPr>
-          <w:rFonts w:ascii="Lucida Console" w:hAnsi="Lucida Console"/>
-          <w:sz w:val="16"/>
-          <w:szCs w:val="16"/>
-        </w:rPr>
-        <w:t>output</w:t>
-      </w:r>
-      <w:proofErr w:type="gramEnd"/>
-      <w:r>
-        <w:rPr>
-          <w:rFonts w:ascii="Lucida Console" w:hAnsi="Lucida Console"/>
-          <w:sz w:val="16"/>
-          <w:szCs w:val="16"/>
-        </w:rPr>
-        <w:t>-data": [</w:t>
+        <w:t xml:space="preserve">  "output-data": [</w:t>
       </w:r>
     </w:p>
     <w:p>
@@ -8730,25 +7397,7 @@
           <w:szCs w:val="16"/>
         </w:rPr>
         <w:tab/>
-        <w:t xml:space="preserve">      "</w:t>
-      </w:r>
-      <w:proofErr w:type="spellStart"/>
-      <w:r>
-        <w:rPr>
-          <w:rFonts w:ascii="Lucida Console" w:hAnsi="Lucida Console"/>
-          <w:sz w:val="16"/>
-          <w:szCs w:val="16"/>
-        </w:rPr>
-        <w:t>ext</w:t>
-      </w:r>
-      <w:proofErr w:type="spellEnd"/>
-      <w:r>
-        <w:rPr>
-          <w:rFonts w:ascii="Lucida Console" w:hAnsi="Lucida Console"/>
-          <w:sz w:val="16"/>
-          <w:szCs w:val="16"/>
-        </w:rPr>
-        <w:t>": "jpg"</w:t>
+        <w:t xml:space="preserve">      "ext": "jpg"</w:t>
       </w:r>
     </w:p>
     <w:p>
@@ -8808,18 +7457,8 @@
           <w:szCs w:val="16"/>
         </w:rPr>
         <w:tab/>
-        <w:t xml:space="preserve">  "parameters</w:t>
-      </w:r>
-      <w:proofErr w:type="gramStart"/>
-      <w:r>
-        <w:rPr>
-          <w:rFonts w:ascii="Lucida Console" w:hAnsi="Lucida Console"/>
-          <w:sz w:val="16"/>
-          <w:szCs w:val="16"/>
-        </w:rPr>
-        <w:t>": {</w:t>
-      </w:r>
-      <w:proofErr w:type="gramEnd"/>
+        <w:t xml:space="preserve">  "parameters": {</w:t>
+      </w:r>
     </w:p>
     <w:p>
       <w:pPr>
@@ -8838,18 +7477,8 @@
           <w:szCs w:val="16"/>
         </w:rPr>
         <w:tab/>
-        <w:t xml:space="preserve">    "</w:t>
-      </w:r>
-      <w:proofErr w:type="gramStart"/>
-      <w:r>
-        <w:rPr>
-          <w:rFonts w:ascii="Lucida Console" w:hAnsi="Lucida Console"/>
-          <w:sz w:val="16"/>
-          <w:szCs w:val="16"/>
-        </w:rPr>
-        <w:t>lower</w:t>
-      </w:r>
-      <w:proofErr w:type="gramEnd"/>
+        <w:t xml:space="preserve">    "lower</w:t>
+      </w:r>
       <w:r>
         <w:rPr>
           <w:rFonts w:ascii="Lucida Console" w:hAnsi="Lucida Console"/>
@@ -8884,18 +7513,8 @@
           <w:szCs w:val="16"/>
         </w:rPr>
         <w:tab/>
-        <w:t xml:space="preserve">    "</w:t>
-      </w:r>
-      <w:proofErr w:type="gramStart"/>
-      <w:r>
-        <w:rPr>
-          <w:rFonts w:ascii="Lucida Console" w:hAnsi="Lucida Console"/>
-          <w:sz w:val="16"/>
-          <w:szCs w:val="16"/>
-        </w:rPr>
-        <w:t>upper</w:t>
-      </w:r>
-      <w:proofErr w:type="gramEnd"/>
+        <w:t xml:space="preserve">    "upper</w:t>
+      </w:r>
       <w:r>
         <w:rPr>
           <w:rFonts w:ascii="Lucida Console" w:hAnsi="Lucida Console"/>
@@ -8930,18 +7549,8 @@
           <w:szCs w:val="16"/>
         </w:rPr>
         <w:tab/>
-        <w:t xml:space="preserve">    "</w:t>
-      </w:r>
-      <w:proofErr w:type="gramStart"/>
-      <w:r>
-        <w:rPr>
-          <w:rFonts w:ascii="Lucida Console" w:hAnsi="Lucida Console"/>
-          <w:sz w:val="16"/>
-          <w:szCs w:val="16"/>
-        </w:rPr>
-        <w:t>lower</w:t>
-      </w:r>
-      <w:proofErr w:type="gramEnd"/>
+        <w:t xml:space="preserve">    "lower</w:t>
+      </w:r>
       <w:r>
         <w:rPr>
           <w:rFonts w:ascii="Lucida Console" w:hAnsi="Lucida Console"/>
@@ -8976,18 +7585,8 @@
           <w:szCs w:val="16"/>
         </w:rPr>
         <w:tab/>
-        <w:t xml:space="preserve">    "</w:t>
-      </w:r>
-      <w:proofErr w:type="gramStart"/>
-      <w:r>
-        <w:rPr>
-          <w:rFonts w:ascii="Lucida Console" w:hAnsi="Lucida Console"/>
-          <w:sz w:val="16"/>
-          <w:szCs w:val="16"/>
-        </w:rPr>
-        <w:t>upper</w:t>
-      </w:r>
-      <w:proofErr w:type="gramEnd"/>
+        <w:t xml:space="preserve">    "upper</w:t>
+      </w:r>
       <w:r>
         <w:rPr>
           <w:rFonts w:ascii="Lucida Console" w:hAnsi="Lucida Console"/>
@@ -9154,15 +7753,7 @@
               <w:pStyle w:val="code0"/>
             </w:pPr>
             <w:r>
-              <w:t xml:space="preserve">  "</w:t>
-            </w:r>
-            <w:proofErr w:type="gramStart"/>
-            <w:r>
-              <w:t>input</w:t>
-            </w:r>
-            <w:proofErr w:type="gramEnd"/>
-            <w:r>
-              <w:t>-data": [</w:t>
+              <w:t xml:space="preserve">  "input-data": [</w:t>
             </w:r>
           </w:p>
           <w:p>
@@ -9226,15 +7817,7 @@
               <w:pStyle w:val="code0"/>
             </w:pPr>
             <w:r>
-              <w:t xml:space="preserve">      "</w:t>
-            </w:r>
-            <w:proofErr w:type="spellStart"/>
-            <w:r>
-              <w:t>ext</w:t>
-            </w:r>
-            <w:proofErr w:type="spellEnd"/>
-            <w:r>
-              <w:t>": "bin"</w:t>
+              <w:t xml:space="preserve">      "ext": "bin"</w:t>
             </w:r>
           </w:p>
           <w:p>
@@ -9282,15 +7865,7 @@
               <w:pStyle w:val="code0"/>
             </w:pPr>
             <w:r>
-              <w:t xml:space="preserve">  "</w:t>
-            </w:r>
-            <w:proofErr w:type="gramStart"/>
-            <w:r>
-              <w:t>output</w:t>
-            </w:r>
-            <w:proofErr w:type="gramEnd"/>
-            <w:r>
-              <w:t>-data": [</w:t>
+              <w:t xml:space="preserve">  "output-data": [</w:t>
             </w:r>
           </w:p>
           <w:p>
@@ -9354,15 +7929,7 @@
               <w:pStyle w:val="code0"/>
             </w:pPr>
             <w:r>
-              <w:t xml:space="preserve">      "</w:t>
-            </w:r>
-            <w:proofErr w:type="spellStart"/>
-            <w:r>
-              <w:t>ext</w:t>
-            </w:r>
-            <w:proofErr w:type="spellEnd"/>
-            <w:r>
-              <w:t>": "jpg"</w:t>
+              <w:t xml:space="preserve">      "ext": "jpg"</w:t>
             </w:r>
           </w:p>
           <w:p>
@@ -9407,26 +7974,16 @@
               <w:pStyle w:val="code0"/>
             </w:pPr>
             <w:r>
-              <w:t xml:space="preserve">  "parameters</w:t>
-            </w:r>
-            <w:proofErr w:type="gramStart"/>
-            <w:r>
-              <w:t>": {</w:t>
-            </w:r>
-            <w:proofErr w:type="gramEnd"/>
+              <w:t xml:space="preserve">  "parameters": {</w:t>
+            </w:r>
           </w:p>
           <w:p>
             <w:pPr>
               <w:pStyle w:val="code0"/>
             </w:pPr>
             <w:r>
-              <w:t xml:space="preserve">    "</w:t>
-            </w:r>
-            <w:proofErr w:type="gramStart"/>
-            <w:r>
-              <w:t>lower</w:t>
-            </w:r>
-            <w:proofErr w:type="gramEnd"/>
+              <w:t xml:space="preserve">    "lower</w:t>
+            </w:r>
             <w:r>
               <w:t>-</w:t>
             </w:r>
@@ -9439,13 +7996,8 @@
               <w:pStyle w:val="code0"/>
             </w:pPr>
             <w:r>
-              <w:t xml:space="preserve">    "</w:t>
-            </w:r>
-            <w:proofErr w:type="gramStart"/>
-            <w:r>
-              <w:t>upper</w:t>
-            </w:r>
-            <w:proofErr w:type="gramEnd"/>
+              <w:t xml:space="preserve">    "upper</w:t>
+            </w:r>
             <w:r>
               <w:t>-</w:t>
             </w:r>
@@ -9458,13 +8010,8 @@
               <w:pStyle w:val="code0"/>
             </w:pPr>
             <w:r>
-              <w:t xml:space="preserve">    "</w:t>
-            </w:r>
-            <w:proofErr w:type="gramStart"/>
-            <w:r>
-              <w:t>lower</w:t>
-            </w:r>
-            <w:proofErr w:type="gramEnd"/>
+              <w:t xml:space="preserve">    "lower</w:t>
+            </w:r>
             <w:r>
               <w:t>-</w:t>
             </w:r>
@@ -9477,13 +8024,8 @@
               <w:pStyle w:val="code0"/>
             </w:pPr>
             <w:r>
-              <w:t xml:space="preserve">    "</w:t>
-            </w:r>
-            <w:proofErr w:type="gramStart"/>
-            <w:r>
-              <w:t>upper</w:t>
-            </w:r>
-            <w:proofErr w:type="gramEnd"/>
+              <w:t xml:space="preserve">    "upper</w:t>
+            </w:r>
             <w:r>
               <w:t>-</w:t>
             </w:r>
@@ -9509,47 +8051,7 @@
               <w:cnfStyle w:val="000000000000" w:firstRow="0" w:lastRow="0" w:firstColumn="0" w:lastColumn="0" w:oddVBand="0" w:evenVBand="0" w:oddHBand="0" w:evenHBand="0" w:firstRowFirstColumn="0" w:firstRowLastColumn="0" w:lastRowFirstColumn="0" w:lastRowLastColumn="0"/>
             </w:pPr>
             <w:r>
-              <w:t xml:space="preserve">The script parameter </w:t>
-            </w:r>
-            <w:proofErr w:type="gramStart"/>
-            <w:r>
-              <w:t>define</w:t>
-            </w:r>
-            <w:proofErr w:type="gramEnd"/>
-            <w:r>
-              <w:t xml:space="preserve"> </w:t>
-            </w:r>
-            <w:proofErr w:type="spellStart"/>
-            <w:r>
-              <w:t>lower_in</w:t>
-            </w:r>
-            <w:proofErr w:type="spellEnd"/>
-            <w:r>
-              <w:t xml:space="preserve">, </w:t>
-            </w:r>
-            <w:proofErr w:type="spellStart"/>
-            <w:r>
-              <w:t>upper_in</w:t>
-            </w:r>
-            <w:proofErr w:type="spellEnd"/>
-            <w:r>
-              <w:t xml:space="preserve">, </w:t>
-            </w:r>
-            <w:proofErr w:type="spellStart"/>
-            <w:r>
-              <w:t>lower_out</w:t>
-            </w:r>
-            <w:proofErr w:type="spellEnd"/>
-            <w:r>
-              <w:t xml:space="preserve">, and </w:t>
-            </w:r>
-            <w:proofErr w:type="spellStart"/>
-            <w:r>
-              <w:t>upper_out</w:t>
-            </w:r>
-            <w:proofErr w:type="spellEnd"/>
-            <w:r>
-              <w:t xml:space="preserve"> intensity mapping parameters. </w:t>
+              <w:t xml:space="preserve">The script parameter define lower_in, upper_in, lower_out, and upper_out intensity mapping parameters. </w:t>
             </w:r>
           </w:p>
         </w:tc>
@@ -9565,15 +8067,7 @@
     </w:p>
     <w:p>
       <w:r>
-        <w:t xml:space="preserve">Operators are predefined for various domains and classes as indicated below. The current version supports only a limited set of operators, but more are added for each release. The following operators are currently defined. Those marked </w:t>
-      </w:r>
-      <w:proofErr w:type="gramStart"/>
-      <w:r>
-        <w:t>with ‘*</w:t>
-      </w:r>
-      <w:proofErr w:type="gramEnd"/>
-      <w:r>
-        <w:t>’ are not yet implemented in the current version.</w:t>
+        <w:t>Operators are predefined for various domains and classes as indicated below. The current version supports only a limited set of operators, but more are added for each release. The following operators are currently defined. Those marked with ‘*’ are not yet implemented in the current version.</w:t>
       </w:r>
     </w:p>
     <w:tbl>
@@ -10928,15 +9422,7 @@
               <w:cnfStyle w:val="000000000000" w:firstRow="0" w:lastRow="0" w:firstColumn="0" w:lastColumn="0" w:oddVBand="0" w:evenVBand="0" w:oddHBand="0" w:evenHBand="0" w:firstRowFirstColumn="0" w:firstRowLastColumn="0" w:lastRowFirstColumn="0" w:lastRowLastColumn="0"/>
             </w:pPr>
             <w:r>
-              <w:t xml:space="preserve">Draw image line segments for polar (rho, theta) lines detected by the </w:t>
-            </w:r>
-            <w:proofErr w:type="spellStart"/>
-            <w:r>
-              <w:t>hough</w:t>
-            </w:r>
-            <w:proofErr w:type="spellEnd"/>
-            <w:r>
-              <w:t>-peak-detect operator</w:t>
+              <w:t>Draw image line segments for polar (rho, theta) lines detected by the hough-peak-detect operator</w:t>
             </w:r>
           </w:p>
         </w:tc>
@@ -11343,13 +9829,8 @@
       <w:pPr>
         <w:pStyle w:val="Normalafterlist"/>
       </w:pPr>
-      <w:proofErr w:type="gramStart"/>
-      <w:r>
-        <w:t>Typical use</w:t>
-      </w:r>
-      <w:proofErr w:type="gramEnd"/>
-      <w:r>
-        <w:t xml:space="preserve"> cases are:</w:t>
+      <w:r>
+        <w:t>Typical use cases are:</w:t>
       </w:r>
     </w:p>
     <w:tbl>
@@ -12232,15 +10713,7 @@
               <w:cnfStyle w:val="000000100000" w:firstRow="0" w:lastRow="0" w:firstColumn="0" w:lastColumn="0" w:oddVBand="0" w:evenVBand="0" w:oddHBand="1" w:evenHBand="0" w:firstRowFirstColumn="0" w:firstRowLastColumn="0" w:lastRowFirstColumn="0" w:lastRowLastColumn="0"/>
             </w:pPr>
             <w:r>
-              <w:t xml:space="preserve">The number of image components. Grayscale images have 1 </w:t>
-            </w:r>
-            <w:proofErr w:type="gramStart"/>
-            <w:r>
-              <w:t>component,</w:t>
-            </w:r>
-            <w:proofErr w:type="gramEnd"/>
-            <w:r>
-              <w:t xml:space="preserve"> color images have 3 components.</w:t>
+              <w:t>The number of image components. Grayscale images have 1 component, color images have 3 components.</w:t>
             </w:r>
           </w:p>
         </w:tc>
@@ -12366,15 +10839,7 @@
               <w:cnfStyle w:val="000000100000" w:firstRow="0" w:lastRow="0" w:firstColumn="0" w:lastColumn="0" w:oddVBand="0" w:evenVBand="0" w:oddHBand="1" w:evenHBand="0" w:firstRowFirstColumn="0" w:firstRowLastColumn="0" w:lastRowFirstColumn="0" w:lastRowLastColumn="0"/>
             </w:pPr>
             <w:r>
-              <w:t xml:space="preserve">image rows * </w:t>
-            </w:r>
-            <w:proofErr w:type="gramStart"/>
-            <w:r>
-              <w:t>cols</w:t>
-            </w:r>
-            <w:proofErr w:type="gramEnd"/>
-            <w:r>
-              <w:t xml:space="preserve"> * components</w:t>
+              <w:t>image rows * cols * components</w:t>
             </w:r>
           </w:p>
         </w:tc>
@@ -12411,13 +10876,8 @@
               <w:pStyle w:val="NoSpacing"/>
               <w:cnfStyle w:val="000000000000" w:firstRow="0" w:lastRow="0" w:firstColumn="0" w:lastColumn="0" w:oddVBand="0" w:evenVBand="0" w:oddHBand="0" w:evenHBand="0" w:firstRowFirstColumn="0" w:firstRowLastColumn="0" w:lastRowFirstColumn="0" w:lastRowLastColumn="0"/>
             </w:pPr>
-            <w:proofErr w:type="gramStart"/>
-            <w:r>
-              <w:t>pixel</w:t>
-            </w:r>
-            <w:proofErr w:type="gramEnd"/>
-            <w:r>
-              <w:t xml:space="preserve"> value mean </w:t>
+            <w:r>
+              <w:t xml:space="preserve">pixel value mean </w:t>
             </w:r>
           </w:p>
         </w:tc>
@@ -13421,15 +11881,7 @@
               <w:cnfStyle w:val="000000100000" w:firstRow="0" w:lastRow="0" w:firstColumn="0" w:lastColumn="0" w:oddVBand="0" w:evenVBand="0" w:oddHBand="1" w:evenHBand="0" w:firstRowFirstColumn="0" w:firstRowLastColumn="0" w:lastRowFirstColumn="0" w:lastRowLastColumn="0"/>
             </w:pPr>
             <w:r>
-              <w:t xml:space="preserve">The number of image components. Grayscale images have 1 </w:t>
-            </w:r>
-            <w:proofErr w:type="gramStart"/>
-            <w:r>
-              <w:t>component,</w:t>
-            </w:r>
-            <w:proofErr w:type="gramEnd"/>
-            <w:r>
-              <w:t xml:space="preserve"> color images have 3 components.</w:t>
+              <w:t>The number of image components. Grayscale images have 1 component, color images have 3 components.</w:t>
             </w:r>
           </w:p>
         </w:tc>
@@ -13555,15 +12007,7 @@
               <w:cnfStyle w:val="000000100000" w:firstRow="0" w:lastRow="0" w:firstColumn="0" w:lastColumn="0" w:oddVBand="0" w:evenVBand="0" w:oddHBand="1" w:evenHBand="0" w:firstRowFirstColumn="0" w:firstRowLastColumn="0" w:lastRowFirstColumn="0" w:lastRowLastColumn="0"/>
             </w:pPr>
             <w:r>
-              <w:t xml:space="preserve">image rows * </w:t>
-            </w:r>
-            <w:proofErr w:type="gramStart"/>
-            <w:r>
-              <w:t>cols</w:t>
-            </w:r>
-            <w:proofErr w:type="gramEnd"/>
-            <w:r>
-              <w:t xml:space="preserve"> * components</w:t>
+              <w:t>image rows * cols * components</w:t>
             </w:r>
           </w:p>
         </w:tc>
@@ -13600,13 +12044,8 @@
               <w:pStyle w:val="NoSpacing"/>
               <w:cnfStyle w:val="000000000000" w:firstRow="0" w:lastRow="0" w:firstColumn="0" w:lastColumn="0" w:oddVBand="0" w:evenVBand="0" w:oddHBand="0" w:evenHBand="0" w:firstRowFirstColumn="0" w:firstRowLastColumn="0" w:lastRowFirstColumn="0" w:lastRowLastColumn="0"/>
             </w:pPr>
-            <w:proofErr w:type="gramStart"/>
-            <w:r>
-              <w:t>pixel</w:t>
-            </w:r>
-            <w:proofErr w:type="gramEnd"/>
-            <w:r>
-              <w:t xml:space="preserve"> value mean </w:t>
+            <w:r>
+              <w:t xml:space="preserve">pixel value mean </w:t>
             </w:r>
           </w:p>
         </w:tc>
@@ -13737,15 +12176,7 @@
         <w:pStyle w:val="Heading2"/>
       </w:pPr>
       <w:r>
-        <w:t>filter-edge-</w:t>
-      </w:r>
-      <w:proofErr w:type="spellStart"/>
-      <w:r>
-        <w:t>laplacian</w:t>
-      </w:r>
-      <w:proofErr w:type="spellEnd"/>
-      <w:r>
-        <w:t xml:space="preserve"> Operator</w:t>
+        <w:t>filter-edge-laplacian Operator</w:t>
       </w:r>
     </w:p>
     <w:p>
@@ -13758,15 +12189,7 @@
         <w:pStyle w:val="Heading2"/>
       </w:pPr>
       <w:r>
-        <w:t>filter-edge-</w:t>
-      </w:r>
-      <w:proofErr w:type="spellStart"/>
-      <w:r>
-        <w:t>prewitt</w:t>
-      </w:r>
-      <w:proofErr w:type="spellEnd"/>
-      <w:r>
-        <w:t xml:space="preserve"> Operator</w:t>
+        <w:t>filter-edge-prewitt Operator</w:t>
       </w:r>
     </w:p>
     <w:p>
@@ -13892,29 +12315,8 @@
               <w:pStyle w:val="code0"/>
               <w:cnfStyle w:val="000000000000" w:firstRow="0" w:lastRow="0" w:firstColumn="0" w:lastColumn="0" w:oddVBand="0" w:evenVBand="0" w:oddHBand="0" w:evenHBand="0" w:firstRowFirstColumn="0" w:firstRowLastColumn="0" w:lastRowFirstColumn="0" w:lastRowLastColumn="0"/>
             </w:pPr>
-            <w:proofErr w:type="gramStart"/>
-            <w:r>
-              <w:t xml:space="preserve">[1, </w:t>
-            </w:r>
-            <w:proofErr w:type="gramEnd"/>
-            <w:r>
-              <w:t>1, 1</w:t>
-            </w:r>
-            <w:proofErr w:type="gramStart"/>
-            <w:r>
-              <w:t>],  [</w:t>
-            </w:r>
-            <w:proofErr w:type="gramEnd"/>
-            <w:r>
-              <w:t>0, 0, 0</w:t>
-            </w:r>
-            <w:proofErr w:type="gramStart"/>
-            <w:r>
-              <w:t>],  [</w:t>
-            </w:r>
-            <w:proofErr w:type="gramEnd"/>
-            <w:r>
-              <w:t>-1, -1, -1]</w:t>
+            <w:r>
+              <w:t>[1, 1, 1],  [0, 0, 0],  [-1, -1, -1]</w:t>
             </w:r>
           </w:p>
         </w:tc>
@@ -14422,15 +12824,7 @@
               <w:cnfStyle w:val="000000100000" w:firstRow="0" w:lastRow="0" w:firstColumn="0" w:lastColumn="0" w:oddVBand="0" w:evenVBand="0" w:oddHBand="1" w:evenHBand="0" w:firstRowFirstColumn="0" w:firstRowLastColumn="0" w:lastRowFirstColumn="0" w:lastRowLastColumn="0"/>
             </w:pPr>
             <w:r>
-              <w:t xml:space="preserve">The number of image components. Grayscale images have 1 </w:t>
-            </w:r>
-            <w:proofErr w:type="gramStart"/>
-            <w:r>
-              <w:t>component,</w:t>
-            </w:r>
-            <w:proofErr w:type="gramEnd"/>
-            <w:r>
-              <w:t xml:space="preserve"> color images have 3 components.</w:t>
+              <w:t>The number of image components. Grayscale images have 1 component, color images have 3 components.</w:t>
             </w:r>
           </w:p>
         </w:tc>
@@ -14557,15 +12951,7 @@
               <w:cnfStyle w:val="000000100000" w:firstRow="0" w:lastRow="0" w:firstColumn="0" w:lastColumn="0" w:oddVBand="0" w:evenVBand="0" w:oddHBand="1" w:evenHBand="0" w:firstRowFirstColumn="0" w:firstRowLastColumn="0" w:lastRowFirstColumn="0" w:lastRowLastColumn="0"/>
             </w:pPr>
             <w:r>
-              <w:t xml:space="preserve">image rows * </w:t>
-            </w:r>
-            <w:proofErr w:type="gramStart"/>
-            <w:r>
-              <w:t>cols</w:t>
-            </w:r>
-            <w:proofErr w:type="gramEnd"/>
-            <w:r>
-              <w:t xml:space="preserve"> * components</w:t>
+              <w:t>image rows * cols * components</w:t>
             </w:r>
           </w:p>
         </w:tc>
@@ -14602,13 +12988,8 @@
               <w:pStyle w:val="NoSpacing"/>
               <w:cnfStyle w:val="000000000000" w:firstRow="0" w:lastRow="0" w:firstColumn="0" w:lastColumn="0" w:oddVBand="0" w:evenVBand="0" w:oddHBand="0" w:evenHBand="0" w:firstRowFirstColumn="0" w:firstRowLastColumn="0" w:lastRowFirstColumn="0" w:lastRowLastColumn="0"/>
             </w:pPr>
-            <w:proofErr w:type="gramStart"/>
-            <w:r>
-              <w:t>pixel</w:t>
-            </w:r>
-            <w:proofErr w:type="gramEnd"/>
-            <w:r>
-              <w:t xml:space="preserve"> value mean </w:t>
+            <w:r>
+              <w:t xml:space="preserve">pixel value mean </w:t>
             </w:r>
           </w:p>
         </w:tc>
@@ -14739,15 +13120,7 @@
         <w:pStyle w:val="Heading2"/>
       </w:pPr>
       <w:r>
-        <w:t>filter-edge-</w:t>
-      </w:r>
-      <w:proofErr w:type="spellStart"/>
-      <w:r>
-        <w:t>roberts</w:t>
-      </w:r>
-      <w:proofErr w:type="spellEnd"/>
-      <w:r>
-        <w:t xml:space="preserve"> Operator</w:t>
+        <w:t>filter-edge-roberts Operator</w:t>
       </w:r>
     </w:p>
     <w:p>
@@ -14874,15 +13247,7 @@
               <w:cnfStyle w:val="000000000000" w:firstRow="0" w:lastRow="0" w:firstColumn="0" w:lastColumn="0" w:oddVBand="0" w:evenVBand="0" w:oddHBand="0" w:evenHBand="0" w:firstRowFirstColumn="0" w:firstRowLastColumn="0" w:lastRowFirstColumn="0" w:lastRowLastColumn="0"/>
             </w:pPr>
             <w:r>
-              <w:t>[1, 0</w:t>
-            </w:r>
-            <w:proofErr w:type="gramStart"/>
-            <w:r>
-              <w:t>],  [</w:t>
-            </w:r>
-            <w:proofErr w:type="gramEnd"/>
-            <w:r>
-              <w:t>0, -1]</w:t>
+              <w:t>[1, 0],  [0, -1]</w:t>
             </w:r>
           </w:p>
         </w:tc>
@@ -15390,15 +13755,7 @@
               <w:cnfStyle w:val="000000100000" w:firstRow="0" w:lastRow="0" w:firstColumn="0" w:lastColumn="0" w:oddVBand="0" w:evenVBand="0" w:oddHBand="1" w:evenHBand="0" w:firstRowFirstColumn="0" w:firstRowLastColumn="0" w:lastRowFirstColumn="0" w:lastRowLastColumn="0"/>
             </w:pPr>
             <w:r>
-              <w:t xml:space="preserve">The number of image components. Grayscale images have 1 </w:t>
-            </w:r>
-            <w:proofErr w:type="gramStart"/>
-            <w:r>
-              <w:t>component,</w:t>
-            </w:r>
-            <w:proofErr w:type="gramEnd"/>
-            <w:r>
-              <w:t xml:space="preserve"> color images have 3 components.</w:t>
+              <w:t>The number of image components. Grayscale images have 1 component, color images have 3 components.</w:t>
             </w:r>
           </w:p>
         </w:tc>
@@ -15524,15 +13881,7 @@
               <w:cnfStyle w:val="000000100000" w:firstRow="0" w:lastRow="0" w:firstColumn="0" w:lastColumn="0" w:oddVBand="0" w:evenVBand="0" w:oddHBand="1" w:evenHBand="0" w:firstRowFirstColumn="0" w:firstRowLastColumn="0" w:lastRowFirstColumn="0" w:lastRowLastColumn="0"/>
             </w:pPr>
             <w:r>
-              <w:t xml:space="preserve">image rows * </w:t>
-            </w:r>
-            <w:proofErr w:type="gramStart"/>
-            <w:r>
-              <w:t>cols</w:t>
-            </w:r>
-            <w:proofErr w:type="gramEnd"/>
-            <w:r>
-              <w:t xml:space="preserve"> * components</w:t>
+              <w:t>image rows * cols * components</w:t>
             </w:r>
           </w:p>
         </w:tc>
@@ -15569,13 +13918,8 @@
               <w:pStyle w:val="NoSpacing"/>
               <w:cnfStyle w:val="000000000000" w:firstRow="0" w:lastRow="0" w:firstColumn="0" w:lastColumn="0" w:oddVBand="0" w:evenVBand="0" w:oddHBand="0" w:evenHBand="0" w:firstRowFirstColumn="0" w:firstRowLastColumn="0" w:lastRowFirstColumn="0" w:lastRowLastColumn="0"/>
             </w:pPr>
-            <w:proofErr w:type="gramStart"/>
-            <w:r>
-              <w:t>pixel</w:t>
-            </w:r>
-            <w:proofErr w:type="gramEnd"/>
-            <w:r>
-              <w:t xml:space="preserve"> value mean </w:t>
+            <w:r>
+              <w:t xml:space="preserve">pixel value mean </w:t>
             </w:r>
           </w:p>
         </w:tc>
@@ -15706,15 +14050,7 @@
         <w:pStyle w:val="Heading2"/>
       </w:pPr>
       <w:r>
-        <w:t>filter-edge-</w:t>
-      </w:r>
-      <w:proofErr w:type="spellStart"/>
-      <w:r>
-        <w:t>sobel</w:t>
-      </w:r>
-      <w:proofErr w:type="spellEnd"/>
-      <w:r>
-        <w:t xml:space="preserve"> Operator</w:t>
+        <w:t>filter-edge-sobel Operator</w:t>
       </w:r>
     </w:p>
     <w:p>
@@ -15842,23 +14178,7 @@
               <w:cnfStyle w:val="000000000000" w:firstRow="0" w:lastRow="0" w:firstColumn="0" w:lastColumn="0" w:oddVBand="0" w:evenVBand="0" w:oddHBand="0" w:evenHBand="0" w:firstRowFirstColumn="0" w:firstRowLastColumn="0" w:lastRowFirstColumn="0" w:lastRowLastColumn="0"/>
             </w:pPr>
             <w:r>
-              <w:t>[1, 2, 1</w:t>
-            </w:r>
-            <w:proofErr w:type="gramStart"/>
-            <w:r>
-              <w:t>],  [</w:t>
-            </w:r>
-            <w:proofErr w:type="gramEnd"/>
-            <w:r>
-              <w:t>0, 0, 0</w:t>
-            </w:r>
-            <w:proofErr w:type="gramStart"/>
-            <w:r>
-              <w:t>],  [</w:t>
-            </w:r>
-            <w:proofErr w:type="gramEnd"/>
-            <w:r>
-              <w:t>-1, -2, -1]</w:t>
+              <w:t>[1, 2, 1],  [0, 0, 0],  [-1, -2, -1]</w:t>
             </w:r>
           </w:p>
         </w:tc>
@@ -16366,15 +14686,7 @@
               <w:cnfStyle w:val="000000100000" w:firstRow="0" w:lastRow="0" w:firstColumn="0" w:lastColumn="0" w:oddVBand="0" w:evenVBand="0" w:oddHBand="1" w:evenHBand="0" w:firstRowFirstColumn="0" w:firstRowLastColumn="0" w:lastRowFirstColumn="0" w:lastRowLastColumn="0"/>
             </w:pPr>
             <w:r>
-              <w:t xml:space="preserve">The number of image components. Grayscale images have 1 </w:t>
-            </w:r>
-            <w:proofErr w:type="gramStart"/>
-            <w:r>
-              <w:t>component,</w:t>
-            </w:r>
-            <w:proofErr w:type="gramEnd"/>
-            <w:r>
-              <w:t xml:space="preserve"> color images have 3 components.</w:t>
+              <w:t>The number of image components. Grayscale images have 1 component, color images have 3 components.</w:t>
             </w:r>
           </w:p>
         </w:tc>
@@ -16500,15 +14812,7 @@
               <w:cnfStyle w:val="000000100000" w:firstRow="0" w:lastRow="0" w:firstColumn="0" w:lastColumn="0" w:oddVBand="0" w:evenVBand="0" w:oddHBand="1" w:evenHBand="0" w:firstRowFirstColumn="0" w:firstRowLastColumn="0" w:lastRowFirstColumn="0" w:lastRowLastColumn="0"/>
             </w:pPr>
             <w:r>
-              <w:t xml:space="preserve">image rows * </w:t>
-            </w:r>
-            <w:proofErr w:type="gramStart"/>
-            <w:r>
-              <w:t>cols</w:t>
-            </w:r>
-            <w:proofErr w:type="gramEnd"/>
-            <w:r>
-              <w:t xml:space="preserve"> * components</w:t>
+              <w:t>image rows * cols * components</w:t>
             </w:r>
           </w:p>
         </w:tc>
@@ -16545,13 +14849,8 @@
               <w:pStyle w:val="NoSpacing"/>
               <w:cnfStyle w:val="000000000000" w:firstRow="0" w:lastRow="0" w:firstColumn="0" w:lastColumn="0" w:oddVBand="0" w:evenVBand="0" w:oddHBand="0" w:evenHBand="0" w:firstRowFirstColumn="0" w:firstRowLastColumn="0" w:lastRowFirstColumn="0" w:lastRowLastColumn="0"/>
             </w:pPr>
-            <w:proofErr w:type="gramStart"/>
-            <w:r>
-              <w:t>pixel</w:t>
-            </w:r>
-            <w:proofErr w:type="gramEnd"/>
-            <w:r>
-              <w:t xml:space="preserve"> value mean </w:t>
+            <w:r>
+              <w:t xml:space="preserve">pixel value mean </w:t>
             </w:r>
           </w:p>
         </w:tc>
@@ -16687,15 +14986,7 @@
     </w:p>
     <w:p>
       <w:r>
-        <w:t xml:space="preserve">The image morphology operator applies one of six different mathematical morphology operations </w:t>
-      </w:r>
-      <w:proofErr w:type="gramStart"/>
-      <w:r>
-        <w:t>on</w:t>
-      </w:r>
-      <w:proofErr w:type="gramEnd"/>
-      <w:r>
-        <w:t xml:space="preserve"> an image. Each operation applies a binary mask called a </w:t>
+        <w:t xml:space="preserve">The image morphology operator applies one of six different mathematical morphology operations on an image. Each operation applies a binary mask called a </w:t>
       </w:r>
       <w:r>
         <w:rPr>
@@ -16705,15 +14996,7 @@
         <w:t xml:space="preserve">structuring element </w:t>
       </w:r>
       <w:r>
-        <w:t xml:space="preserve">at each pixel position and decides as to what output value to produce. Erosion selects the minimum value under the mask and dilation selects the maximum value. This will give the appropriate result for both binary and grayscale images. The operator </w:t>
-      </w:r>
-      <w:proofErr w:type="gramStart"/>
-      <w:r>
-        <w:t>produce</w:t>
-      </w:r>
-      <w:proofErr w:type="gramEnd"/>
-      <w:r>
-        <w:t xml:space="preserve"> output images of the same depth as the input images. </w:t>
+        <w:t xml:space="preserve">at each pixel position and decides as to what output value to produce. Erosion selects the minimum value under the mask and dilation selects the maximum value. This will give the appropriate result for both binary and grayscale images. The operator produce output images of the same depth as the input images. </w:t>
       </w:r>
     </w:p>
     <w:tbl>
@@ -17780,15 +16063,7 @@
               <w:cnfStyle w:val="000000100000" w:firstRow="0" w:lastRow="0" w:firstColumn="0" w:lastColumn="0" w:oddVBand="0" w:evenVBand="0" w:oddHBand="1" w:evenHBand="0" w:firstRowFirstColumn="0" w:firstRowLastColumn="0" w:lastRowFirstColumn="0" w:lastRowLastColumn="0"/>
             </w:pPr>
             <w:r>
-              <w:t xml:space="preserve">The number of image components. Grayscale images have 1 </w:t>
-            </w:r>
-            <w:proofErr w:type="gramStart"/>
-            <w:r>
-              <w:t>component,</w:t>
-            </w:r>
-            <w:proofErr w:type="gramEnd"/>
-            <w:r>
-              <w:t xml:space="preserve"> color images have 3 components.</w:t>
+              <w:t>The number of image components. Grayscale images have 1 component, color images have 3 components.</w:t>
             </w:r>
           </w:p>
         </w:tc>
@@ -17914,15 +16189,7 @@
               <w:cnfStyle w:val="000000100000" w:firstRow="0" w:lastRow="0" w:firstColumn="0" w:lastColumn="0" w:oddVBand="0" w:evenVBand="0" w:oddHBand="1" w:evenHBand="0" w:firstRowFirstColumn="0" w:firstRowLastColumn="0" w:lastRowFirstColumn="0" w:lastRowLastColumn="0"/>
             </w:pPr>
             <w:r>
-              <w:t xml:space="preserve">image rows * </w:t>
-            </w:r>
-            <w:proofErr w:type="gramStart"/>
-            <w:r>
-              <w:t>cols</w:t>
-            </w:r>
-            <w:proofErr w:type="gramEnd"/>
-            <w:r>
-              <w:t xml:space="preserve"> * components</w:t>
+              <w:t>image rows * cols * components</w:t>
             </w:r>
           </w:p>
         </w:tc>
@@ -17959,13 +16226,8 @@
               <w:pStyle w:val="NoSpacing"/>
               <w:cnfStyle w:val="000000000000" w:firstRow="0" w:lastRow="0" w:firstColumn="0" w:lastColumn="0" w:oddVBand="0" w:evenVBand="0" w:oddHBand="0" w:evenHBand="0" w:firstRowFirstColumn="0" w:firstRowLastColumn="0" w:lastRowFirstColumn="0" w:lastRowLastColumn="0"/>
             </w:pPr>
-            <w:proofErr w:type="gramStart"/>
-            <w:r>
-              <w:t>pixel</w:t>
-            </w:r>
-            <w:proofErr w:type="gramEnd"/>
-            <w:r>
-              <w:t xml:space="preserve"> value mean </w:t>
+            <w:r>
+              <w:t xml:space="preserve">pixel value mean </w:t>
             </w:r>
           </w:p>
         </w:tc>
@@ -18102,23 +16364,7 @@
     </w:p>
     <w:p>
       <w:r>
-        <w:t xml:space="preserve">The filter smooth average operator convolves the image with a kernel that averages the pixels under the kernel. For a kernel that is size rows x cols, the output pixel is the sum of the pixels in a rectangle </w:t>
-      </w:r>
-      <w:proofErr w:type="gramStart"/>
-      <w:r>
-        <w:t>rows</w:t>
-      </w:r>
-      <w:proofErr w:type="gramEnd"/>
-      <w:r>
-        <w:t xml:space="preserve"> x cols around the input pixel, divided by 1</w:t>
-      </w:r>
-      <w:proofErr w:type="gramStart"/>
-      <w:r>
-        <w:t>/(</w:t>
-      </w:r>
-      <w:proofErr w:type="gramEnd"/>
-      <w:r>
-        <w:t>rows * cols).</w:t>
+        <w:t>The filter smooth average operator convolves the image with a kernel that averages the pixels under the kernel. For a kernel that is size rows x cols, the output pixel is the sum of the pixels in a rectangle rows x cols around the input pixel, divided by 1/(rows * cols).</w:t>
       </w:r>
     </w:p>
     <w:p>
@@ -18562,22 +16808,13 @@
                 <w:bCs w:val="0"/>
               </w:rPr>
             </w:pPr>
-            <w:proofErr w:type="spellStart"/>
-            <w:r>
-              <w:rPr>
-                <w:b w:val="0"/>
-                <w:bCs w:val="0"/>
-              </w:rPr>
-              <w:t>n</w:t>
-            </w:r>
-            <w:r>
-              <w:rPr>
-                <w:b w:val="0"/>
-                <w:bCs w:val="0"/>
-              </w:rPr>
-              <w:t>rows</w:t>
-            </w:r>
-            <w:proofErr w:type="spellEnd"/>
+            <w:r>
+              <w:rPr>
+                <w:b w:val="0"/>
+                <w:bCs w:val="0"/>
+              </w:rPr>
+              <w:t>nrows</w:t>
+            </w:r>
           </w:p>
         </w:tc>
         <w:tc>
@@ -18609,22 +16846,13 @@
                 <w:bCs w:val="0"/>
               </w:rPr>
             </w:pPr>
-            <w:proofErr w:type="spellStart"/>
-            <w:r>
-              <w:rPr>
-                <w:b w:val="0"/>
-                <w:bCs w:val="0"/>
-              </w:rPr>
-              <w:t>n</w:t>
-            </w:r>
-            <w:r>
-              <w:rPr>
-                <w:b w:val="0"/>
-                <w:bCs w:val="0"/>
-              </w:rPr>
-              <w:t>cols</w:t>
-            </w:r>
-            <w:proofErr w:type="spellEnd"/>
+            <w:r>
+              <w:rPr>
+                <w:b w:val="0"/>
+                <w:bCs w:val="0"/>
+              </w:rPr>
+              <w:t>ncols</w:t>
+            </w:r>
           </w:p>
         </w:tc>
         <w:tc>
@@ -18678,15 +16906,7 @@
               <w:cnfStyle w:val="000000100000" w:firstRow="0" w:lastRow="0" w:firstColumn="0" w:lastColumn="0" w:oddVBand="0" w:evenVBand="0" w:oddHBand="1" w:evenHBand="0" w:firstRowFirstColumn="0" w:firstRowLastColumn="0" w:lastRowFirstColumn="0" w:lastRowLastColumn="0"/>
             </w:pPr>
             <w:r>
-              <w:t xml:space="preserve">The number of image components. Grayscale images have 1 </w:t>
-            </w:r>
-            <w:proofErr w:type="gramStart"/>
-            <w:r>
-              <w:t>component,</w:t>
-            </w:r>
-            <w:proofErr w:type="gramEnd"/>
-            <w:r>
-              <w:t xml:space="preserve"> color images have 3 components.</w:t>
+              <w:t>The number of image components. Grayscale images have 1 component, color images have 3 components.</w:t>
             </w:r>
           </w:p>
         </w:tc>
@@ -18812,15 +17032,7 @@
               <w:cnfStyle w:val="000000100000" w:firstRow="0" w:lastRow="0" w:firstColumn="0" w:lastColumn="0" w:oddVBand="0" w:evenVBand="0" w:oddHBand="1" w:evenHBand="0" w:firstRowFirstColumn="0" w:firstRowLastColumn="0" w:lastRowFirstColumn="0" w:lastRowLastColumn="0"/>
             </w:pPr>
             <w:r>
-              <w:t xml:space="preserve">image rows * </w:t>
-            </w:r>
-            <w:proofErr w:type="gramStart"/>
-            <w:r>
-              <w:t>cols</w:t>
-            </w:r>
-            <w:proofErr w:type="gramEnd"/>
-            <w:r>
-              <w:t xml:space="preserve"> * components</w:t>
+              <w:t>image rows * cols * components</w:t>
             </w:r>
           </w:p>
         </w:tc>
@@ -18857,13 +17069,8 @@
               <w:pStyle w:val="NoSpacing"/>
               <w:cnfStyle w:val="000000000000" w:firstRow="0" w:lastRow="0" w:firstColumn="0" w:lastColumn="0" w:oddVBand="0" w:evenVBand="0" w:oddHBand="0" w:evenHBand="0" w:firstRowFirstColumn="0" w:firstRowLastColumn="0" w:lastRowFirstColumn="0" w:lastRowLastColumn="0"/>
             </w:pPr>
-            <w:proofErr w:type="gramStart"/>
-            <w:r>
-              <w:t>pixel</w:t>
-            </w:r>
-            <w:proofErr w:type="gramEnd"/>
-            <w:r>
-              <w:t xml:space="preserve"> value mean </w:t>
+            <w:r>
+              <w:t xml:space="preserve">pixel value mean </w:t>
             </w:r>
           </w:p>
         </w:tc>
@@ -19828,7 +18035,21 @@
                 <w:b w:val="0"/>
                 <w:bCs w:val="0"/>
               </w:rPr>
-              <w:t>rows</w:t>
+              <w:t>r</w:t>
+            </w:r>
+            <w:r>
+              <w:rPr>
+                <w:b w:val="0"/>
+                <w:bCs w:val="0"/>
+              </w:rPr>
+              <w:t>n</w:t>
+            </w:r>
+            <w:r>
+              <w:rPr>
+                <w:b w:val="0"/>
+                <w:bCs w:val="0"/>
+              </w:rPr>
+              <w:t>ows</w:t>
             </w:r>
           </w:p>
         </w:tc>
@@ -19859,6 +18080,13 @@
                 <w:bCs w:val="0"/>
               </w:rPr>
             </w:pPr>
+            <w:r>
+              <w:rPr>
+                <w:b w:val="0"/>
+                <w:bCs w:val="0"/>
+              </w:rPr>
+              <w:t>n</w:t>
+            </w:r>
             <w:r>
               <w:rPr>
                 <w:b w:val="0"/>
@@ -20126,15 +18354,7 @@
               <w:cnfStyle w:val="000000100000" w:firstRow="0" w:lastRow="0" w:firstColumn="0" w:lastColumn="0" w:oddVBand="0" w:evenVBand="0" w:oddHBand="1" w:evenHBand="0" w:firstRowFirstColumn="0" w:firstRowLastColumn="0" w:lastRowFirstColumn="0" w:lastRowLastColumn="0"/>
             </w:pPr>
             <w:r>
-              <w:t xml:space="preserve">The number of image components. Grayscale images have 1 </w:t>
-            </w:r>
-            <w:proofErr w:type="gramStart"/>
-            <w:r>
-              <w:t>component,</w:t>
-            </w:r>
-            <w:proofErr w:type="gramEnd"/>
-            <w:r>
-              <w:t xml:space="preserve"> color images have 3 components.</w:t>
+              <w:t>The number of image components. Grayscale images have 1 component, color images have 3 components.</w:t>
             </w:r>
           </w:p>
         </w:tc>
@@ -20260,15 +18480,7 @@
               <w:cnfStyle w:val="000000100000" w:firstRow="0" w:lastRow="0" w:firstColumn="0" w:lastColumn="0" w:oddVBand="0" w:evenVBand="0" w:oddHBand="1" w:evenHBand="0" w:firstRowFirstColumn="0" w:firstRowLastColumn="0" w:lastRowFirstColumn="0" w:lastRowLastColumn="0"/>
             </w:pPr>
             <w:r>
-              <w:t xml:space="preserve">image rows * </w:t>
-            </w:r>
-            <w:proofErr w:type="gramStart"/>
-            <w:r>
-              <w:t>cols</w:t>
-            </w:r>
-            <w:proofErr w:type="gramEnd"/>
-            <w:r>
-              <w:t xml:space="preserve"> * components</w:t>
+              <w:t>image rows * cols * components</w:t>
             </w:r>
           </w:p>
         </w:tc>
@@ -20305,13 +18517,8 @@
               <w:pStyle w:val="NoSpacing"/>
               <w:cnfStyle w:val="000000000000" w:firstRow="0" w:lastRow="0" w:firstColumn="0" w:lastColumn="0" w:oddVBand="0" w:evenVBand="0" w:oddHBand="0" w:evenHBand="0" w:firstRowFirstColumn="0" w:firstRowLastColumn="0" w:lastRowFirstColumn="0" w:lastRowLastColumn="0"/>
             </w:pPr>
-            <w:proofErr w:type="gramStart"/>
-            <w:r>
-              <w:t>pixel</w:t>
-            </w:r>
-            <w:proofErr w:type="gramEnd"/>
-            <w:r>
-              <w:t xml:space="preserve"> value mean </w:t>
+            <w:r>
+              <w:t xml:space="preserve">pixel value mean </w:t>
             </w:r>
           </w:p>
         </w:tc>
@@ -20456,15 +18663,7 @@
         <w:pStyle w:val="Heading2"/>
       </w:pPr>
       <w:r>
-        <w:t>histogram-</w:t>
-      </w:r>
-      <w:proofErr w:type="spellStart"/>
-      <w:r>
-        <w:t>hough</w:t>
-      </w:r>
-      <w:proofErr w:type="spellEnd"/>
-      <w:r>
-        <w:t>-create Operator</w:t>
+        <w:t>histogram-hough-create Operator</w:t>
       </w:r>
     </w:p>
     <w:p>
@@ -20607,15 +18806,7 @@
               <w:cnfStyle w:val="000000100000" w:firstRow="0" w:lastRow="0" w:firstColumn="0" w:lastColumn="0" w:oddVBand="0" w:evenVBand="0" w:oddHBand="1" w:evenHBand="0" w:firstRowFirstColumn="0" w:firstRowLastColumn="0" w:lastRowFirstColumn="0" w:lastRowLastColumn="0"/>
             </w:pPr>
             <w:r>
-              <w:t>“</w:t>
-            </w:r>
-            <w:proofErr w:type="spellStart"/>
-            <w:r>
-              <w:t>hough</w:t>
-            </w:r>
-            <w:proofErr w:type="spellEnd"/>
-            <w:r>
-              <w:t>”</w:t>
+              <w:t>“hough”</w:t>
             </w:r>
           </w:p>
         </w:tc>
@@ -20727,23 +18918,7 @@
         <w:pStyle w:val="Normalafterlist"/>
       </w:pPr>
       <w:r>
-        <w:t xml:space="preserve">For text output format, the output data descriptor extension is ignored. The output text file has the extension “.txt” and the output </w:t>
-      </w:r>
-      <w:proofErr w:type="spellStart"/>
-      <w:r>
-        <w:t>gnuplot</w:t>
-      </w:r>
-      <w:proofErr w:type="spellEnd"/>
-      <w:r>
-        <w:t xml:space="preserve"> script has the extension “.</w:t>
-      </w:r>
-      <w:proofErr w:type="spellStart"/>
-      <w:r>
-        <w:t>gp</w:t>
-      </w:r>
-      <w:proofErr w:type="spellEnd"/>
-      <w:r>
-        <w:t xml:space="preserve">” as described in section </w:t>
+        <w:t xml:space="preserve">For text output format, the output data descriptor extension is ignored. The output text file has the extension “.txt” and the output gnuplot script has the extension “.gp” as described in section </w:t>
       </w:r>
       <w:r>
         <w:fldChar w:fldCharType="begin"/>
@@ -20769,23 +18944,7 @@
         <w:pStyle w:val="Normalafterlist"/>
       </w:pPr>
       <w:r>
-        <w:t xml:space="preserve">The parameters to </w:t>
-      </w:r>
-      <w:proofErr w:type="gramStart"/>
-      <w:r>
-        <w:t>the create</w:t>
-      </w:r>
-      <w:proofErr w:type="gramEnd"/>
-      <w:r>
-        <w:t xml:space="preserve"> </w:t>
-      </w:r>
-      <w:proofErr w:type="spellStart"/>
-      <w:r>
-        <w:t>hough</w:t>
-      </w:r>
-      <w:proofErr w:type="spellEnd"/>
-      <w:r>
-        <w:t xml:space="preserve"> histogram operator are:</w:t>
+        <w:t>The parameters to the create hough histogram operator are:</w:t>
       </w:r>
     </w:p>
     <w:tbl>
@@ -20839,7 +18998,6 @@
             <w:tcW w:w="0" w:type="auto"/>
           </w:tcPr>
           <w:p>
-            <w:proofErr w:type="spellStart"/>
             <w:r>
               <w:rPr>
                 <w:b w:val="0"/>
@@ -20847,7 +19005,6 @@
               </w:rPr>
               <w:t>nbins</w:t>
             </w:r>
-            <w:proofErr w:type="spellEnd"/>
           </w:p>
         </w:tc>
         <w:tc>
@@ -20879,7 +19036,6 @@
                 <w:bCs w:val="0"/>
               </w:rPr>
             </w:pPr>
-            <w:proofErr w:type="gramStart"/>
             <w:r>
               <w:rPr>
                 <w:b w:val="0"/>
@@ -20887,7 +19043,6 @@
               </w:rPr>
               <w:t>lower-value</w:t>
             </w:r>
-            <w:proofErr w:type="gramEnd"/>
           </w:p>
         </w:tc>
         <w:tc>
@@ -20922,7 +19077,6 @@
                 <w:bCs w:val="0"/>
               </w:rPr>
             </w:pPr>
-            <w:proofErr w:type="gramStart"/>
             <w:r>
               <w:rPr>
                 <w:b w:val="0"/>
@@ -20930,7 +19084,6 @@
               </w:rPr>
               <w:t>upper-value</w:t>
             </w:r>
-            <w:proofErr w:type="gramEnd"/>
           </w:p>
         </w:tc>
         <w:tc>
@@ -21020,7 +19173,6 @@
                 <w:bCs w:val="0"/>
               </w:rPr>
             </w:pPr>
-            <w:proofErr w:type="spellStart"/>
             <w:r>
               <w:rPr>
                 <w:b w:val="0"/>
@@ -21028,7 +19180,6 @@
               </w:rPr>
               <w:t>lower_value</w:t>
             </w:r>
-            <w:proofErr w:type="spellEnd"/>
           </w:p>
         </w:tc>
         <w:tc>
@@ -21060,7 +19211,6 @@
                 <w:bCs w:val="0"/>
               </w:rPr>
             </w:pPr>
-            <w:proofErr w:type="spellStart"/>
             <w:r>
               <w:rPr>
                 <w:b w:val="0"/>
@@ -21068,7 +19218,6 @@
               </w:rPr>
               <w:t>upper_value</w:t>
             </w:r>
-            <w:proofErr w:type="spellEnd"/>
           </w:p>
         </w:tc>
         <w:tc>
@@ -21122,53 +19271,31 @@
               <w:cnfStyle w:val="000000100000" w:firstRow="0" w:lastRow="0" w:firstColumn="0" w:lastColumn="0" w:oddVBand="0" w:evenVBand="0" w:oddHBand="1" w:evenHBand="0" w:firstRowFirstColumn="0" w:firstRowLastColumn="0" w:lastRowFirstColumn="0" w:lastRowLastColumn="0"/>
             </w:pPr>
             <w:r>
-              <w:t xml:space="preserve">accumulator </w:t>
-            </w:r>
-            <w:proofErr w:type="spellStart"/>
-            <w:r>
-              <w:t>nrhos</w:t>
-            </w:r>
-            <w:proofErr w:type="spellEnd"/>
-            <w:r>
-              <w:t xml:space="preserve"> * </w:t>
-            </w:r>
-            <w:proofErr w:type="spellStart"/>
-            <w:r>
-              <w:t>nthetas</w:t>
-            </w:r>
-            <w:proofErr w:type="spellEnd"/>
-          </w:p>
-        </w:tc>
-      </w:tr>
-      <w:tr>
-        <w:tc>
-          <w:tcPr>
-            <w:cnfStyle w:val="001000000000" w:firstRow="0" w:lastRow="0" w:firstColumn="1" w:lastColumn="0" w:oddVBand="0" w:evenVBand="0" w:oddHBand="0" w:evenHBand="0" w:firstRowFirstColumn="0" w:firstRowLastColumn="0" w:lastRowFirstColumn="0" w:lastRowLastColumn="0"/>
-            <w:tcW w:w="0" w:type="auto"/>
-          </w:tcPr>
-          <w:p>
-            <w:pPr>
-              <w:pStyle w:val="NoSpacing"/>
-              <w:rPr>
-                <w:b w:val="0"/>
-                <w:bCs w:val="0"/>
-              </w:rPr>
-            </w:pPr>
-            <w:proofErr w:type="gramStart"/>
-            <w:r>
-              <w:rPr>
-                <w:b w:val="0"/>
-                <w:bCs w:val="0"/>
-              </w:rPr>
-              <w:t>accumulator</w:t>
-            </w:r>
-            <w:proofErr w:type="gramEnd"/>
-            <w:r>
-              <w:rPr>
-                <w:b w:val="0"/>
-                <w:bCs w:val="0"/>
-              </w:rPr>
-              <w:t xml:space="preserve"> mean</w:t>
+              <w:t>accumulator nrhos * nthetas</w:t>
+            </w:r>
+          </w:p>
+        </w:tc>
+      </w:tr>
+      <w:tr>
+        <w:tc>
+          <w:tcPr>
+            <w:cnfStyle w:val="001000000000" w:firstRow="0" w:lastRow="0" w:firstColumn="1" w:lastColumn="0" w:oddVBand="0" w:evenVBand="0" w:oddHBand="0" w:evenHBand="0" w:firstRowFirstColumn="0" w:firstRowLastColumn="0" w:lastRowFirstColumn="0" w:lastRowLastColumn="0"/>
+            <w:tcW w:w="0" w:type="auto"/>
+          </w:tcPr>
+          <w:p>
+            <w:pPr>
+              <w:pStyle w:val="NoSpacing"/>
+              <w:rPr>
+                <w:b w:val="0"/>
+                <w:bCs w:val="0"/>
+              </w:rPr>
+            </w:pPr>
+            <w:r>
+              <w:rPr>
+                <w:b w:val="0"/>
+                <w:bCs w:val="0"/>
+              </w:rPr>
+              <w:t>accumulator mean</w:t>
             </w:r>
           </w:p>
         </w:tc>
@@ -21648,23 +19775,7 @@
         <w:pStyle w:val="Normalafterlist"/>
       </w:pPr>
       <w:r>
-        <w:t xml:space="preserve">For text output format, the output data descriptor extension is ignored. The output text file has the extension “.txt” and the output </w:t>
-      </w:r>
-      <w:proofErr w:type="spellStart"/>
-      <w:r>
-        <w:t>gnuplot</w:t>
-      </w:r>
-      <w:proofErr w:type="spellEnd"/>
-      <w:r>
-        <w:t xml:space="preserve"> script has the extension “.</w:t>
-      </w:r>
-      <w:proofErr w:type="spellStart"/>
-      <w:r>
-        <w:t>gp</w:t>
-      </w:r>
-      <w:proofErr w:type="spellEnd"/>
-      <w:r>
-        <w:t xml:space="preserve">” as described in section </w:t>
+        <w:t xml:space="preserve">For text output format, the output data descriptor extension is ignored. The output text file has the extension “.txt” and the output gnuplot script has the extension “.gp” as described in section </w:t>
       </w:r>
       <w:r>
         <w:fldChar w:fldCharType="begin"/>
@@ -21690,31 +19801,7 @@
         <w:pStyle w:val="Normalafterlist"/>
       </w:pPr>
       <w:r>
-        <w:t xml:space="preserve">The parameters to </w:t>
-      </w:r>
-      <w:proofErr w:type="gramStart"/>
-      <w:r>
-        <w:t>the create</w:t>
-      </w:r>
-      <w:proofErr w:type="gramEnd"/>
-      <w:r>
-        <w:t xml:space="preserve"> image histogram operator are. The </w:t>
-      </w:r>
-      <w:proofErr w:type="spellStart"/>
-      <w:r>
-        <w:t>lower_value</w:t>
-      </w:r>
-      <w:proofErr w:type="spellEnd"/>
-      <w:r>
-        <w:t xml:space="preserve"> and </w:t>
-      </w:r>
-      <w:proofErr w:type="spellStart"/>
-      <w:r>
-        <w:t>upper_value</w:t>
-      </w:r>
-      <w:proofErr w:type="spellEnd"/>
-      <w:r>
-        <w:t xml:space="preserve"> parameters may be omitted and default to the image minimum and maximum values.</w:t>
+        <w:t>The parameters to the create image histogram operator are. The lower_value and upper_value parameters may be omitted and default to the image minimum and maximum values.</w:t>
       </w:r>
     </w:p>
     <w:tbl>
@@ -21768,7 +19855,6 @@
             <w:tcW w:w="0" w:type="auto"/>
           </w:tcPr>
           <w:p>
-            <w:proofErr w:type="spellStart"/>
             <w:r>
               <w:rPr>
                 <w:b w:val="0"/>
@@ -21776,7 +19862,6 @@
               </w:rPr>
               <w:t>nbins</w:t>
             </w:r>
-            <w:proofErr w:type="spellEnd"/>
           </w:p>
         </w:tc>
         <w:tc>
@@ -21808,7 +19893,6 @@
                 <w:bCs w:val="0"/>
               </w:rPr>
             </w:pPr>
-            <w:proofErr w:type="gramStart"/>
             <w:r>
               <w:rPr>
                 <w:b w:val="0"/>
@@ -21816,7 +19900,6 @@
               </w:rPr>
               <w:t>lower-value</w:t>
             </w:r>
-            <w:proofErr w:type="gramEnd"/>
           </w:p>
         </w:tc>
         <w:tc>
@@ -21851,7 +19934,6 @@
                 <w:bCs w:val="0"/>
               </w:rPr>
             </w:pPr>
-            <w:proofErr w:type="gramStart"/>
             <w:r>
               <w:rPr>
                 <w:b w:val="0"/>
@@ -21859,7 +19941,6 @@
               </w:rPr>
               <w:t>upper-value</w:t>
             </w:r>
-            <w:proofErr w:type="gramEnd"/>
           </w:p>
         </w:tc>
         <w:tc>
@@ -21883,15 +19964,7 @@
         <w:pStyle w:val="Normalafterlist"/>
       </w:pPr>
       <w:r>
-        <w:t xml:space="preserve">The experiment log output includes </w:t>
-      </w:r>
-      <w:proofErr w:type="gramStart"/>
-      <w:r>
-        <w:t>the histogram</w:t>
-      </w:r>
-      <w:proofErr w:type="gramEnd"/>
-      <w:r>
-        <w:t xml:space="preserve"> and image statistics.</w:t>
+        <w:t>The experiment log output includes the histogram and image statistics.</w:t>
       </w:r>
     </w:p>
     <w:tbl>
@@ -21956,7 +20029,6 @@
                 <w:bCs w:val="0"/>
               </w:rPr>
             </w:pPr>
-            <w:proofErr w:type="spellStart"/>
             <w:r>
               <w:rPr>
                 <w:b w:val="0"/>
@@ -21964,7 +20036,6 @@
               </w:rPr>
               <w:t>lower_value</w:t>
             </w:r>
-            <w:proofErr w:type="spellEnd"/>
           </w:p>
         </w:tc>
         <w:tc>
@@ -21996,7 +20067,6 @@
                 <w:bCs w:val="0"/>
               </w:rPr>
             </w:pPr>
-            <w:proofErr w:type="spellStart"/>
             <w:r>
               <w:rPr>
                 <w:b w:val="0"/>
@@ -22004,7 +20074,6 @@
               </w:rPr>
               <w:t>upper_value</w:t>
             </w:r>
-            <w:proofErr w:type="spellEnd"/>
           </w:p>
         </w:tc>
         <w:tc>
@@ -22058,15 +20127,7 @@
               <w:cnfStyle w:val="000000100000" w:firstRow="0" w:lastRow="0" w:firstColumn="0" w:lastColumn="0" w:oddVBand="0" w:evenVBand="0" w:oddHBand="1" w:evenHBand="0" w:firstRowFirstColumn="0" w:firstRowLastColumn="0" w:lastRowFirstColumn="0" w:lastRowLastColumn="0"/>
             </w:pPr>
             <w:r>
-              <w:t xml:space="preserve">image rows * </w:t>
-            </w:r>
-            <w:proofErr w:type="gramStart"/>
-            <w:r>
-              <w:t>cols</w:t>
-            </w:r>
-            <w:proofErr w:type="gramEnd"/>
-            <w:r>
-              <w:t xml:space="preserve"> * components</w:t>
+              <w:t>image rows * cols * components</w:t>
             </w:r>
           </w:p>
         </w:tc>
@@ -22103,13 +20164,8 @@
               <w:pStyle w:val="NoSpacing"/>
               <w:cnfStyle w:val="000000000000" w:firstRow="0" w:lastRow="0" w:firstColumn="0" w:lastColumn="0" w:oddVBand="0" w:evenVBand="0" w:oddHBand="0" w:evenHBand="0" w:firstRowFirstColumn="0" w:firstRowLastColumn="0" w:lastRowFirstColumn="0" w:lastRowLastColumn="0"/>
             </w:pPr>
-            <w:proofErr w:type="gramStart"/>
-            <w:r>
-              <w:t>pixel</w:t>
-            </w:r>
-            <w:proofErr w:type="gramEnd"/>
-            <w:r>
-              <w:t xml:space="preserve"> value mean </w:t>
+            <w:r>
+              <w:t xml:space="preserve">pixel value mean </w:t>
             </w:r>
           </w:p>
         </w:tc>
@@ -22325,15 +20381,7 @@
     </w:p>
     <w:p>
       <w:r>
-        <w:t xml:space="preserve">The Hough detect peak operator extracts the top (rho, theta) polar lines from a Hough accumulator </w:t>
-      </w:r>
-      <w:proofErr w:type="spellStart"/>
-      <w:r>
-        <w:t>amd</w:t>
-      </w:r>
-      <w:proofErr w:type="spellEnd"/>
-      <w:r>
-        <w:t xml:space="preserve"> stores it in binary or text format as described in section </w:t>
+        <w:t xml:space="preserve">The Hough detect peak operator extracts the top (rho, theta) polar lines from a Hough accumulator amd stores it in binary or text format as described in section </w:t>
       </w:r>
       <w:r>
         <w:fldChar w:fldCharType="begin"/>
@@ -22489,15 +20537,7 @@
               <w:cnfStyle w:val="000000100000" w:firstRow="0" w:lastRow="0" w:firstColumn="0" w:lastColumn="0" w:oddVBand="0" w:evenVBand="0" w:oddHBand="1" w:evenHBand="0" w:firstRowFirstColumn="0" w:firstRowLastColumn="0" w:lastRowFirstColumn="0" w:lastRowLastColumn="0"/>
             </w:pPr>
             <w:r>
-              <w:t>“</w:t>
-            </w:r>
-            <w:proofErr w:type="spellStart"/>
-            <w:r>
-              <w:t>hough</w:t>
-            </w:r>
-            <w:proofErr w:type="spellEnd"/>
-            <w:r>
-              <w:t>”</w:t>
+              <w:t>“hough”</w:t>
             </w:r>
           </w:p>
         </w:tc>
@@ -22572,15 +20612,7 @@
               <w:cnfStyle w:val="000000000000" w:firstRow="0" w:lastRow="0" w:firstColumn="0" w:lastColumn="0" w:oddVBand="0" w:evenVBand="0" w:oddHBand="0" w:evenHBand="0" w:firstRowFirstColumn="0" w:firstRowLastColumn="0" w:lastRowFirstColumn="0" w:lastRowLastColumn="0"/>
             </w:pPr>
             <w:r>
-              <w:t>“</w:t>
-            </w:r>
-            <w:proofErr w:type="gramStart"/>
-            <w:r>
-              <w:t>peak</w:t>
-            </w:r>
-            <w:proofErr w:type="gramEnd"/>
-            <w:r>
-              <w:t>-lines”</w:t>
+              <w:t>“peak-lines”</w:t>
             </w:r>
           </w:p>
         </w:tc>
@@ -22617,15 +20649,7 @@
         <w:pStyle w:val="Normalafterlist"/>
       </w:pPr>
       <w:r>
-        <w:t xml:space="preserve">The parameters to </w:t>
-      </w:r>
-      <w:proofErr w:type="gramStart"/>
-      <w:r>
-        <w:t>the create</w:t>
-      </w:r>
-      <w:proofErr w:type="gramEnd"/>
-      <w:r>
-        <w:t xml:space="preserve"> image Hough operator is:</w:t>
+        <w:t>The parameters to the create image Hough operator is:</w:t>
       </w:r>
     </w:p>
     <w:tbl>
@@ -22685,7 +20709,6 @@
                 <w:bCs w:val="0"/>
               </w:rPr>
             </w:pPr>
-            <w:proofErr w:type="spellStart"/>
             <w:r>
               <w:rPr>
                 <w:b w:val="0"/>
@@ -22693,7 +20716,6 @@
               </w:rPr>
               <w:t>npeaks</w:t>
             </w:r>
-            <w:proofErr w:type="spellEnd"/>
           </w:p>
         </w:tc>
         <w:tc>
@@ -22805,7 +20827,6 @@
                 <w:bCs w:val="0"/>
               </w:rPr>
             </w:pPr>
-            <w:proofErr w:type="spellStart"/>
             <w:r>
               <w:rPr>
                 <w:b w:val="0"/>
@@ -22813,7 +20834,6 @@
               </w:rPr>
               <w:t>theta_inc</w:t>
             </w:r>
-            <w:proofErr w:type="spellEnd"/>
           </w:p>
         </w:tc>
         <w:tc>
@@ -22848,7 +20868,6 @@
                 <w:bCs w:val="0"/>
               </w:rPr>
             </w:pPr>
-            <w:proofErr w:type="spellStart"/>
             <w:r>
               <w:rPr>
                 <w:b w:val="0"/>
@@ -22856,7 +20875,6 @@
               </w:rPr>
               <w:t>nthetas</w:t>
             </w:r>
-            <w:proofErr w:type="spellEnd"/>
           </w:p>
         </w:tc>
         <w:tc>
@@ -22869,31 +20887,25 @@
               <w:cnfStyle w:val="000000100000" w:firstRow="0" w:lastRow="0" w:firstColumn="0" w:lastColumn="0" w:oddVBand="0" w:evenVBand="0" w:oddHBand="1" w:evenHBand="0" w:firstRowFirstColumn="0" w:firstRowLastColumn="0" w:lastRowFirstColumn="0" w:lastRowLastColumn="0"/>
             </w:pPr>
             <w:r>
-              <w:t xml:space="preserve">The number of angles sampled = 180 / </w:t>
-            </w:r>
-            <w:proofErr w:type="spellStart"/>
-            <w:r>
-              <w:t>theta_inc</w:t>
-            </w:r>
-            <w:proofErr w:type="spellEnd"/>
-          </w:p>
-        </w:tc>
-      </w:tr>
-      <w:tr>
-        <w:tc>
-          <w:tcPr>
-            <w:cnfStyle w:val="001000000000" w:firstRow="0" w:lastRow="0" w:firstColumn="1" w:lastColumn="0" w:oddVBand="0" w:evenVBand="0" w:oddHBand="0" w:evenHBand="0" w:firstRowFirstColumn="0" w:firstRowLastColumn="0" w:lastRowFirstColumn="0" w:lastRowLastColumn="0"/>
-            <w:tcW w:w="0" w:type="auto"/>
-          </w:tcPr>
-          <w:p>
-            <w:pPr>
-              <w:pStyle w:val="NoSpacing"/>
-              <w:rPr>
-                <w:b w:val="0"/>
-                <w:bCs w:val="0"/>
-              </w:rPr>
-            </w:pPr>
-            <w:proofErr w:type="spellStart"/>
+              <w:t>The number of angles sampled = 180 / theta_inc</w:t>
+            </w:r>
+          </w:p>
+        </w:tc>
+      </w:tr>
+      <w:tr>
+        <w:tc>
+          <w:tcPr>
+            <w:cnfStyle w:val="001000000000" w:firstRow="0" w:lastRow="0" w:firstColumn="1" w:lastColumn="0" w:oddVBand="0" w:evenVBand="0" w:oddHBand="0" w:evenHBand="0" w:firstRowFirstColumn="0" w:firstRowLastColumn="0" w:lastRowFirstColumn="0" w:lastRowLastColumn="0"/>
+            <w:tcW w:w="0" w:type="auto"/>
+          </w:tcPr>
+          <w:p>
+            <w:pPr>
+              <w:pStyle w:val="NoSpacing"/>
+              <w:rPr>
+                <w:b w:val="0"/>
+                <w:bCs w:val="0"/>
+              </w:rPr>
+            </w:pPr>
             <w:r>
               <w:rPr>
                 <w:b w:val="0"/>
@@ -22901,7 +20913,6 @@
               </w:rPr>
               <w:t>nrhos</w:t>
             </w:r>
-            <w:proofErr w:type="spellEnd"/>
           </w:p>
         </w:tc>
         <w:tc>
@@ -22941,17 +20952,8 @@
                 <w:b w:val="0"/>
                 <w:bCs w:val="0"/>
               </w:rPr>
-              <w:t xml:space="preserve">bin </w:t>
-            </w:r>
-            <w:proofErr w:type="spellStart"/>
-            <w:r>
-              <w:rPr>
-                <w:b w:val="0"/>
-                <w:bCs w:val="0"/>
-              </w:rPr>
-              <w:t>min_count</w:t>
-            </w:r>
-            <w:proofErr w:type="spellEnd"/>
+              <w:t>bin min_count</w:t>
+            </w:r>
           </w:p>
         </w:tc>
         <w:tc>
@@ -22988,17 +20990,8 @@
                 <w:b w:val="0"/>
                 <w:bCs w:val="0"/>
               </w:rPr>
-              <w:t xml:space="preserve">bin </w:t>
-            </w:r>
-            <w:proofErr w:type="spellStart"/>
-            <w:r>
-              <w:rPr>
-                <w:b w:val="0"/>
-                <w:bCs w:val="0"/>
-              </w:rPr>
-              <w:t>max_count</w:t>
-            </w:r>
-            <w:proofErr w:type="spellEnd"/>
+              <w:t>bin max_count</w:t>
+            </w:r>
           </w:p>
         </w:tc>
         <w:tc>
@@ -23052,15 +21045,7 @@
               <w:cnfStyle w:val="000000100000" w:firstRow="0" w:lastRow="0" w:firstColumn="0" w:lastColumn="0" w:oddVBand="0" w:evenVBand="0" w:oddHBand="1" w:evenHBand="0" w:firstRowFirstColumn="0" w:firstRowLastColumn="0" w:lastRowFirstColumn="0" w:lastRowLastColumn="0"/>
             </w:pPr>
             <w:r>
-              <w:t xml:space="preserve">The mean for the </w:t>
-            </w:r>
-            <w:proofErr w:type="spellStart"/>
-            <w:r>
-              <w:t>hough</w:t>
-            </w:r>
-            <w:proofErr w:type="spellEnd"/>
-            <w:r>
-              <w:t xml:space="preserve"> accumulator counts</w:t>
+              <w:t>The mean for the hough accumulator counts</w:t>
             </w:r>
           </w:p>
         </w:tc>
@@ -23098,15 +21083,7 @@
               <w:cnfStyle w:val="000000000000" w:firstRow="0" w:lastRow="0" w:firstColumn="0" w:lastColumn="0" w:oddVBand="0" w:evenVBand="0" w:oddHBand="0" w:evenHBand="0" w:firstRowFirstColumn="0" w:firstRowLastColumn="0" w:lastRowFirstColumn="0" w:lastRowLastColumn="0"/>
             </w:pPr>
             <w:r>
-              <w:t xml:space="preserve">The standard deviation for the </w:t>
-            </w:r>
-            <w:proofErr w:type="spellStart"/>
-            <w:r>
-              <w:t>hough</w:t>
-            </w:r>
-            <w:proofErr w:type="spellEnd"/>
-            <w:r>
-              <w:t xml:space="preserve"> accumulator counts</w:t>
+              <w:t>The standard deviation for the hough accumulator counts</w:t>
             </w:r>
           </w:p>
         </w:tc>
@@ -23116,13 +21093,8 @@
       <w:pPr>
         <w:pStyle w:val="Heading2"/>
       </w:pPr>
-      <w:proofErr w:type="spellStart"/>
-      <w:r>
-        <w:t>hough</w:t>
-      </w:r>
-      <w:proofErr w:type="spellEnd"/>
-      <w:r>
-        <w:t>-peak-detect Operator</w:t>
+      <w:r>
+        <w:t>hough-peak-detect Operator</w:t>
       </w:r>
     </w:p>
     <w:p>
@@ -23265,15 +21237,7 @@
               <w:cnfStyle w:val="000000100000" w:firstRow="0" w:lastRow="0" w:firstColumn="0" w:lastColumn="0" w:oddVBand="0" w:evenVBand="0" w:oddHBand="1" w:evenHBand="0" w:firstRowFirstColumn="0" w:firstRowLastColumn="0" w:lastRowFirstColumn="0" w:lastRowLastColumn="0"/>
             </w:pPr>
             <w:r>
-              <w:t>“</w:t>
-            </w:r>
-            <w:proofErr w:type="spellStart"/>
-            <w:r>
-              <w:t>hough</w:t>
-            </w:r>
-            <w:proofErr w:type="spellEnd"/>
-            <w:r>
-              <w:t>”</w:t>
+              <w:t>“hough”</w:t>
             </w:r>
           </w:p>
         </w:tc>
@@ -23385,23 +21349,7 @@
         <w:pStyle w:val="Normalafterlist"/>
       </w:pPr>
       <w:r>
-        <w:t xml:space="preserve">The parameters to the </w:t>
-      </w:r>
-      <w:proofErr w:type="gramStart"/>
-      <w:r>
-        <w:t>draw</w:t>
-      </w:r>
-      <w:proofErr w:type="gramEnd"/>
-      <w:r>
-        <w:t xml:space="preserve"> Hough peak detect operator are as follows. Only one of either the threshold or </w:t>
-      </w:r>
-      <w:proofErr w:type="spellStart"/>
-      <w:r>
-        <w:t>max_peaks</w:t>
-      </w:r>
-      <w:proofErr w:type="spellEnd"/>
-      <w:r>
-        <w:t xml:space="preserve"> parameter should be supplied.</w:t>
+        <w:t>The parameters to the draw Hough peak detect operator are as follows. Only one of either the threshold or max_peaks parameter should be supplied.</w:t>
       </w:r>
     </w:p>
     <w:tbl>
@@ -23504,7 +21452,6 @@
                 <w:bCs w:val="0"/>
               </w:rPr>
             </w:pPr>
-            <w:proofErr w:type="gramStart"/>
             <w:r>
               <w:rPr>
                 <w:b w:val="0"/>
@@ -23512,7 +21459,6 @@
               </w:rPr>
               <w:t>max-peaks</w:t>
             </w:r>
-            <w:proofErr w:type="gramEnd"/>
           </w:p>
         </w:tc>
         <w:tc>
@@ -23601,7 +21547,6 @@
                 <w:bCs w:val="0"/>
               </w:rPr>
             </w:pPr>
-            <w:proofErr w:type="spellStart"/>
             <w:r>
               <w:rPr>
                 <w:b w:val="0"/>
@@ -23609,7 +21554,6 @@
               </w:rPr>
               <w:t>npeaks</w:t>
             </w:r>
-            <w:proofErr w:type="spellEnd"/>
           </w:p>
         </w:tc>
         <w:tc>
@@ -23641,7 +21585,6 @@
                 <w:bCs w:val="0"/>
               </w:rPr>
             </w:pPr>
-            <w:proofErr w:type="spellStart"/>
             <w:r>
               <w:rPr>
                 <w:b w:val="0"/>
@@ -23649,7 +21592,6 @@
               </w:rPr>
               <w:t>nthetas</w:t>
             </w:r>
-            <w:proofErr w:type="spellEnd"/>
           </w:p>
         </w:tc>
         <w:tc>
@@ -23662,13 +21604,8 @@
               <w:cnfStyle w:val="000000000000" w:firstRow="0" w:lastRow="0" w:firstColumn="0" w:lastColumn="0" w:oddVBand="0" w:evenVBand="0" w:oddHBand="0" w:evenHBand="0" w:firstRowFirstColumn="0" w:firstRowLastColumn="0" w:lastRowFirstColumn="0" w:lastRowLastColumn="0"/>
             </w:pPr>
             <w:r>
-              <w:t xml:space="preserve">The number of angles sampled = 180 / </w:t>
-            </w:r>
-            <w:proofErr w:type="spellStart"/>
-            <w:r>
-              <w:t>theta_inc</w:t>
-            </w:r>
-            <w:proofErr w:type="spellEnd"/>
+              <w:t>The number of angles sampled = 180 / theta_inc</w:t>
+            </w:r>
           </w:p>
         </w:tc>
       </w:tr>
@@ -23689,7 +21626,6 @@
                 <w:bCs w:val="0"/>
               </w:rPr>
             </w:pPr>
-            <w:proofErr w:type="spellStart"/>
             <w:r>
               <w:rPr>
                 <w:b w:val="0"/>
@@ -23697,7 +21633,6 @@
               </w:rPr>
         